--- a/Σχέδιο-Ασφάλειας-Template.docx
+++ b/Σχέδιο-Ασφάλειας-Template.docx
@@ -316,7 +316,7 @@
           <w:docPartGallery w:val="Table of Contents"/>
           <w:docPartUnique w:val="true"/>
         </w:docPartObj>
-        <w:id w:val="319587263"/>
+        <w:id w:val="1517644856"/>
       </w:sdtPr>
       <w:sdtContent>
         <w:p>
@@ -348,6 +348,7 @@
             <w:rPr>
               <w:webHidden/>
               <w:rStyle w:val="IndexLink"/>
+              <w:vanish w:val="false"/>
             </w:rPr>
             <w:instrText> TOC \z \o "1-3" \u \h</w:instrText>
           </w:r>
@@ -355,6 +356,7 @@
             <w:rPr>
               <w:webHidden/>
               <w:rStyle w:val="IndexLink"/>
+              <w:vanish w:val="false"/>
             </w:rPr>
             <w:fldChar w:fldCharType="separate"/>
           </w:r>
@@ -363,6 +365,7 @@
               <w:rPr>
                 <w:webHidden/>
                 <w:rStyle w:val="IndexLink"/>
+                <w:vanish w:val="false"/>
               </w:rPr>
               <w:t>Α1.</w:t>
             </w:r>
@@ -431,6 +434,7 @@
               <w:rPr>
                 <w:webHidden/>
                 <w:rStyle w:val="IndexLink"/>
+                <w:vanish w:val="false"/>
               </w:rPr>
               <w:t>Α1.1</w:t>
             </w:r>
@@ -499,6 +503,7 @@
               <w:rPr>
                 <w:webHidden/>
                 <w:rStyle w:val="IndexLink"/>
+                <w:vanish w:val="false"/>
               </w:rPr>
               <w:t>Α1.2</w:t>
             </w:r>
@@ -567,6 +572,7 @@
               <w:rPr>
                 <w:webHidden/>
                 <w:rStyle w:val="IndexLink"/>
+                <w:vanish w:val="false"/>
               </w:rPr>
               <w:t>Α2.</w:t>
             </w:r>
@@ -635,6 +641,7 @@
               <w:rPr>
                 <w:webHidden/>
                 <w:rStyle w:val="IndexLink"/>
+                <w:vanish w:val="false"/>
               </w:rPr>
               <w:t>Α2.1</w:t>
             </w:r>
@@ -704,6 +711,7 @@
                 <w:webHidden/>
                 <w:rStyle w:val="IndexLink"/>
                 <w:rFonts w:cs="Arial"/>
+                <w:vanish w:val="false"/>
               </w:rPr>
               <w:t>Α2.1.1</w:t>
             </w:r>
@@ -774,6 +782,7 @@
                 <w:webHidden/>
                 <w:rStyle w:val="IndexLink"/>
                 <w:rFonts w:cs="Arial"/>
+                <w:vanish w:val="false"/>
               </w:rPr>
               <w:t>Α2.1.2</w:t>
             </w:r>
@@ -844,6 +853,7 @@
                 <w:webHidden/>
                 <w:rStyle w:val="IndexLink"/>
                 <w:rFonts w:cs="Arial"/>
+                <w:vanish w:val="false"/>
               </w:rPr>
               <w:t>Α2.1.3</w:t>
             </w:r>
@@ -914,6 +924,7 @@
                 <w:webHidden/>
                 <w:rStyle w:val="IndexLink"/>
                 <w:rFonts w:cs="Arial"/>
+                <w:vanish w:val="false"/>
               </w:rPr>
               <w:t>Α2.1.4</w:t>
             </w:r>
@@ -984,6 +995,7 @@
                 <w:webHidden/>
                 <w:rStyle w:val="IndexLink"/>
                 <w:rFonts w:cs="Arial"/>
+                <w:vanish w:val="false"/>
               </w:rPr>
               <w:t>Α2.1.5</w:t>
             </w:r>
@@ -1053,6 +1065,7 @@
               <w:rPr>
                 <w:webHidden/>
                 <w:rStyle w:val="IndexLink"/>
+                <w:vanish w:val="false"/>
               </w:rPr>
               <w:t>Α3.</w:t>
             </w:r>
@@ -1121,6 +1134,7 @@
               <w:rPr>
                 <w:webHidden/>
                 <w:rStyle w:val="IndexLink"/>
+                <w:vanish w:val="false"/>
               </w:rPr>
               <w:t>Α3.1</w:t>
             </w:r>
@@ -1189,6 +1203,7 @@
               <w:rPr>
                 <w:webHidden/>
                 <w:rStyle w:val="IndexLink"/>
+                <w:vanish w:val="false"/>
               </w:rPr>
               <w:t>Α3.2</w:t>
             </w:r>
@@ -1257,6 +1272,7 @@
               <w:rPr>
                 <w:webHidden/>
                 <w:rStyle w:val="IndexLink"/>
+                <w:vanish w:val="false"/>
               </w:rPr>
               <w:t>Α3.3</w:t>
             </w:r>
@@ -1325,6 +1341,7 @@
               <w:rPr>
                 <w:webHidden/>
                 <w:rStyle w:val="IndexLink"/>
+                <w:vanish w:val="false"/>
               </w:rPr>
               <w:t>Α3.4</w:t>
             </w:r>
@@ -1393,6 +1410,7 @@
               <w:rPr>
                 <w:webHidden/>
                 <w:rStyle w:val="IndexLink"/>
+                <w:vanish w:val="false"/>
               </w:rPr>
               <w:t>Β2.</w:t>
             </w:r>
@@ -1461,6 +1479,7 @@
               <w:rPr>
                 <w:webHidden/>
                 <w:rStyle w:val="IndexLink"/>
+                <w:vanish w:val="false"/>
               </w:rPr>
               <w:t>Α4.</w:t>
             </w:r>
@@ -1567,12 +1586,12 @@
           <w:ilvl w:val="0"/>
           <w:numId w:val="2"/>
         </w:numPr>
-        <w:ind w:right="-483" w:hanging="0"/>
-        <w:rPr/>
-      </w:pPr>
-      <w:bookmarkStart w:id="0" w:name="_Toc496710107"/>
+        <w:ind w:left="432" w:right="-483" w:hanging="0"/>
+        <w:rPr/>
+      </w:pPr>
+      <w:bookmarkStart w:id="0" w:name="_Toc106272271"/>
       <w:bookmarkStart w:id="1" w:name="_Toc358848358"/>
-      <w:bookmarkStart w:id="2" w:name="_Toc106272271"/>
+      <w:bookmarkStart w:id="2" w:name="_Toc496710107"/>
       <w:r>
         <w:rPr/>
         <w:t>ΕΙΣΑΓΩΓΗ</w:t>
@@ -1583,53 +1602,80 @@
     </w:p>
     <w:p>
       <w:pPr>
+        <w:pStyle w:val="Heading1"/>
+        <w:numPr>
+          <w:ilvl w:val="0"/>
+          <w:numId w:val="0"/>
+        </w:numPr>
+        <w:ind w:left="432" w:right="-483" w:hanging="0"/>
+        <w:rPr>
+          <w:highlight w:val="yellow"/>
+          <w:lang w:val="en-US"/>
+        </w:rPr>
+      </w:pPr>
+      <w:r>
+        <w:rPr/>
+      </w:r>
+    </w:p>
+    <w:p>
+      <w:pPr>
         <w:pStyle w:val="Normal"/>
         <w:jc w:val="both"/>
         <w:rPr/>
       </w:pPr>
       <w:r>
         <w:rPr>
-          <w:highlight w:val="yellow"/>
-          <w:lang w:val="en-US"/>
-        </w:rPr>
-        <w:t>TODO</w:t>
-      </w:r>
-    </w:p>
-    <w:p>
-      <w:pPr>
-        <w:pStyle w:val="Normal"/>
-        <w:jc w:val="both"/>
-        <w:rPr/>
-      </w:pPr>
-      <w:r>
-        <w:rPr>
           <w:lang w:val="el-GR"/>
         </w:rPr>
-        <w:t xml:space="preserve">Κατά την διάρκεια Δευτέρα 22 Οκτωβρίου του 2018    </w:t>
+        <w:t xml:space="preserve">Κατά την διάρκεια </w:t>
       </w:r>
       <w:r>
         <w:rPr>
           <w:lang w:val="el-GR"/>
         </w:rPr>
-        <w:t>έως</w:t>
+        <w:t xml:space="preserve">της </w:t>
       </w:r>
       <w:r>
         <w:rPr>
           <w:lang w:val="el-GR"/>
         </w:rPr>
-        <w:t xml:space="preserve"> Παρασκευή  26 Οκτωβρίου του 2018 πραγματοποιήθηκε μια  </w:t>
+        <w:t>Δευτέρα 22 Οκτωβρίου του 2018    έως Παρασκευή  26 Οκτωβρίου του 2018 πραγματοποιήθηκε μια  ανάλυση  επικινδυνότητας της  ασφάλειας της  ξενοδοχειακής μονάδας  ‘</w:t>
+      </w:r>
+      <w:r>
+        <w:rPr>
+          <w:lang w:val="en-US"/>
+        </w:rPr>
+        <w:t>Melis</w:t>
       </w:r>
       <w:r>
         <w:rPr>
           <w:lang w:val="el-GR"/>
         </w:rPr>
-        <w:t>ανάλυση</w:t>
+        <w:t xml:space="preserve"> </w:t>
+      </w:r>
+      <w:r>
+        <w:rPr>
+          <w:lang w:val="en-US"/>
+        </w:rPr>
+        <w:t>Luxury</w:t>
       </w:r>
       <w:r>
         <w:rPr>
           <w:lang w:val="el-GR"/>
         </w:rPr>
-        <w:t xml:space="preserve">  επικινδυνότητας της  ασφάλειας της  ξενοδοχειακής μονάδας  ‘</w:t>
+        <w:t xml:space="preserve"> </w:t>
+      </w:r>
+      <w:r>
+        <w:rPr>
+          <w:lang w:val="en-US"/>
+        </w:rPr>
+        <w:t>Hotel</w:t>
+      </w:r>
+      <w:r>
+        <w:rPr>
+          <w:lang w:val="el-GR"/>
+        </w:rPr>
+        <w:t>’. Η εκτίμηση είχε ζητηθεί από την  ‘</w:t>
       </w:r>
       <w:r>
         <w:rPr>
@@ -1665,73 +1711,12 @@
         <w:rPr>
           <w:lang w:val="el-GR"/>
         </w:rPr>
-        <w:t xml:space="preserve">’. </w:t>
-      </w:r>
-      <w:r>
-        <w:rPr>
-          <w:lang w:val="el-GR"/>
-        </w:rPr>
-        <w:t xml:space="preserve">Η εκτίμηση είχε ζητηθεί από την  </w:t>
-      </w:r>
-      <w:r>
-        <w:rPr>
-          <w:lang w:val="el-GR"/>
-        </w:rPr>
-        <w:t>‘</w:t>
-      </w:r>
-      <w:r>
-        <w:rPr>
-          <w:lang w:val="en-US"/>
-        </w:rPr>
-        <w:t>Melis</w:t>
-      </w:r>
-      <w:r>
-        <w:rPr>
-          <w:lang w:val="el-GR"/>
-        </w:rPr>
-        <w:t xml:space="preserve"> </w:t>
-      </w:r>
-      <w:r>
-        <w:rPr>
-          <w:lang w:val="en-US"/>
-        </w:rPr>
-        <w:t>Luxury</w:t>
-      </w:r>
-      <w:r>
-        <w:rPr>
-          <w:lang w:val="el-GR"/>
-        </w:rPr>
-        <w:t xml:space="preserve"> </w:t>
-      </w:r>
-      <w:r>
-        <w:rPr>
-          <w:lang w:val="en-US"/>
-        </w:rPr>
-        <w:t>Hotel</w:t>
-      </w:r>
-      <w:r>
-        <w:rPr>
-          <w:lang w:val="el-GR"/>
-        </w:rPr>
-        <w:t xml:space="preserve">’ </w:t>
-      </w:r>
-      <w:r>
-        <w:rPr>
-          <w:lang w:val="el-GR"/>
-        </w:rPr>
-        <w:t xml:space="preserve">με σκοπό να </w:t>
-      </w:r>
-      <w:r>
-        <w:rPr>
-          <w:lang w:val="el-GR"/>
-        </w:rPr>
-        <w:t xml:space="preserve">διαπιστωθεί η αποτελεσματικότητα των είδη υπαρχόντων  μέτρων προστασίας και να εντοπιστούν νέες απειλές και ευπάθειες της επιχείρησης. </w:t>
+        <w:t xml:space="preserve">’ με σκοπό να διαπιστωθεί η αποτελεσματικότητα των είδη υπαρχόντων  μέτρων προστασίας και να εντοπιστούν νέες απειλές και ευπάθειες της επιχείρησης. </w:t>
       </w:r>
       <w:bookmarkStart w:id="3" w:name="tw-target-text"/>
       <w:bookmarkEnd w:id="3"/>
       <w:r>
         <w:rPr>
-          <w:rFonts w:ascii="Calibri" w:hAnsi="Calibri"/>
           <w:b w:val="false"/>
           <w:i w:val="false"/>
           <w:caps w:val="false"/>
@@ -1742,11 +1727,10 @@
           <w:szCs w:val="22"/>
           <w:lang w:val="el-GR"/>
         </w:rPr>
-        <w:t xml:space="preserve">Τα παρεχόμενα αποτελέσματα είναι τα αποτελέσματα της εκτίμησης ασφαλείας που διενεργήθηκε και πρέπει να χρησιμοποιηθούν </w:t>
-      </w:r>
-      <w:r>
-        <w:rPr>
-          <w:rFonts w:ascii="Calibri" w:hAnsi="Calibri"/>
+        <w:t xml:space="preserve">Τα παρεχόμενα αποτελέσματα </w:t>
+      </w:r>
+      <w:r>
+        <w:rPr>
           <w:b w:val="false"/>
           <w:i w:val="false"/>
           <w:caps w:val="false"/>
@@ -1757,13 +1741,151 @@
           <w:szCs w:val="22"/>
           <w:lang w:val="el-GR"/>
         </w:rPr>
-        <w:t xml:space="preserve">ως συνεισφορά σε μια μεγαλύτερη διαδικασία διαχείρισης κινδύνου. </w:t>
-      </w:r>
-      <w:r>
-        <w:rPr>
+        <w:t xml:space="preserve">που προέκυψαν από </w:t>
+      </w:r>
+      <w:r>
+        <w:rPr>
+          <w:b w:val="false"/>
+          <w:i w:val="false"/>
+          <w:caps w:val="false"/>
+          <w:smallCaps w:val="false"/>
+          <w:color w:val="212121"/>
+          <w:spacing w:val="0"/>
+          <w:sz w:val="22"/>
+          <w:szCs w:val="22"/>
           <w:lang w:val="el-GR"/>
         </w:rPr>
-        <w:t>Η ανάλυση περιλαμβάνει  αρκετούς μέτριας μορφής κινδύνους οι οποίοι θα πρέπει να απευθυνθούν από την διοίκηση.</w:t>
+        <w:t xml:space="preserve"> τη</w:t>
+      </w:r>
+      <w:r>
+        <w:rPr>
+          <w:b w:val="false"/>
+          <w:i w:val="false"/>
+          <w:caps w:val="false"/>
+          <w:smallCaps w:val="false"/>
+          <w:color w:val="212121"/>
+          <w:spacing w:val="0"/>
+          <w:sz w:val="22"/>
+          <w:szCs w:val="22"/>
+          <w:lang w:val="el-GR"/>
+        </w:rPr>
+        <w:t>ν</w:t>
+      </w:r>
+      <w:r>
+        <w:rPr>
+          <w:b w:val="false"/>
+          <w:i w:val="false"/>
+          <w:caps w:val="false"/>
+          <w:smallCaps w:val="false"/>
+          <w:color w:val="212121"/>
+          <w:spacing w:val="0"/>
+          <w:sz w:val="22"/>
+          <w:szCs w:val="22"/>
+          <w:lang w:val="el-GR"/>
+        </w:rPr>
+        <w:t xml:space="preserve"> εκτίμηση ασφ</w:t>
+      </w:r>
+      <w:r>
+        <w:rPr>
+          <w:b w:val="false"/>
+          <w:i w:val="false"/>
+          <w:caps w:val="false"/>
+          <w:smallCaps w:val="false"/>
+          <w:color w:val="212121"/>
+          <w:spacing w:val="0"/>
+          <w:sz w:val="22"/>
+          <w:szCs w:val="22"/>
+          <w:lang w:val="el-GR"/>
+        </w:rPr>
+        <w:t>ά</w:t>
+      </w:r>
+      <w:r>
+        <w:rPr>
+          <w:b w:val="false"/>
+          <w:i w:val="false"/>
+          <w:caps w:val="false"/>
+          <w:smallCaps w:val="false"/>
+          <w:color w:val="212121"/>
+          <w:spacing w:val="0"/>
+          <w:sz w:val="22"/>
+          <w:szCs w:val="22"/>
+          <w:lang w:val="el-GR"/>
+        </w:rPr>
+        <w:t>λε</w:t>
+      </w:r>
+      <w:r>
+        <w:rPr>
+          <w:b w:val="false"/>
+          <w:i w:val="false"/>
+          <w:caps w:val="false"/>
+          <w:smallCaps w:val="false"/>
+          <w:color w:val="212121"/>
+          <w:spacing w:val="0"/>
+          <w:sz w:val="22"/>
+          <w:szCs w:val="22"/>
+          <w:lang w:val="el-GR"/>
+        </w:rPr>
+        <w:t>ι</w:t>
+      </w:r>
+      <w:r>
+        <w:rPr>
+          <w:b w:val="false"/>
+          <w:i w:val="false"/>
+          <w:caps w:val="false"/>
+          <w:smallCaps w:val="false"/>
+          <w:color w:val="212121"/>
+          <w:spacing w:val="0"/>
+          <w:sz w:val="22"/>
+          <w:szCs w:val="22"/>
+          <w:lang w:val="el-GR"/>
+        </w:rPr>
+        <w:t>ας  πρέπει να χρησιμοποιηθούν ως συνεισφορά σ</w:t>
+      </w:r>
+      <w:r>
+        <w:rPr>
+          <w:b w:val="false"/>
+          <w:i w:val="false"/>
+          <w:caps w:val="false"/>
+          <w:smallCaps w:val="false"/>
+          <w:color w:val="212121"/>
+          <w:spacing w:val="0"/>
+          <w:sz w:val="22"/>
+          <w:szCs w:val="22"/>
+          <w:lang w:val="el-GR"/>
+        </w:rPr>
+        <w:t>την</w:t>
+      </w:r>
+      <w:r>
+        <w:rPr>
+          <w:b w:val="false"/>
+          <w:i w:val="false"/>
+          <w:caps w:val="false"/>
+          <w:smallCaps w:val="false"/>
+          <w:color w:val="212121"/>
+          <w:spacing w:val="0"/>
+          <w:sz w:val="22"/>
+          <w:szCs w:val="22"/>
+          <w:lang w:val="el-GR"/>
+        </w:rPr>
+        <w:t xml:space="preserve"> διαδικασία διαχείρισης κινδύνου. </w:t>
+      </w:r>
+      <w:r>
+        <w:rPr>
+          <w:lang w:val="el-GR"/>
+        </w:rPr>
+        <w:t xml:space="preserve">Η ανάλυση περιλαμβάνει  αρκετούς μέτριας μορφής κινδύνους οι οποίοι θα πρέπει να </w:t>
+      </w:r>
+      <w:r>
+        <w:rPr>
+          <w:lang w:val="el-GR"/>
+        </w:rPr>
+        <w:t xml:space="preserve">ληφθούν υπόψη </w:t>
+      </w:r>
+      <w:r>
+        <w:rPr>
+          <w:lang w:val="el-GR"/>
+        </w:rPr>
+        <w:t xml:space="preserve"> από την διοίκηση.</w:t>
       </w:r>
     </w:p>
     <w:p>
@@ -1774,16 +1896,16 @@
           <w:numId w:val="3"/>
         </w:numPr>
         <w:tabs>
-          <w:tab w:val="clear" w:pos="720"/>
+          <w:tab w:val="clear" w:pos="327"/>
         </w:tabs>
         <w:ind w:left="567" w:right="-483" w:hanging="567"/>
         <w:rPr>
           <w:lang w:val="el-GR"/>
         </w:rPr>
       </w:pPr>
-      <w:bookmarkStart w:id="4" w:name="_Toc496710108"/>
+      <w:bookmarkStart w:id="4" w:name="_Toc355379101"/>
       <w:bookmarkStart w:id="5" w:name="_Toc358848359"/>
-      <w:bookmarkStart w:id="6" w:name="_Toc355379101"/>
+      <w:bookmarkStart w:id="6" w:name="_Toc496710108"/>
       <w:r>
         <w:rPr>
           <w:lang w:val="el-GR"/>
@@ -1843,7 +1965,7 @@
           <w:numId w:val="2"/>
         </w:numPr>
         <w:tabs>
-          <w:tab w:val="clear" w:pos="720"/>
+          <w:tab w:val="clear" w:pos="327"/>
         </w:tabs>
         <w:spacing w:before="0" w:after="120"/>
         <w:ind w:left="539" w:right="-483" w:hanging="539"/>
@@ -1851,9 +1973,9 @@
           <w:lang w:val="el-GR"/>
         </w:rPr>
       </w:pPr>
-      <w:bookmarkStart w:id="7" w:name="_Toc496710109"/>
+      <w:bookmarkStart w:id="7" w:name="_Toc106272275"/>
       <w:bookmarkStart w:id="8" w:name="_Toc358848363"/>
-      <w:bookmarkStart w:id="9" w:name="_Toc106272275"/>
+      <w:bookmarkStart w:id="9" w:name="_Toc496710109"/>
       <w:r>
         <w:rPr>
           <w:lang w:val="el-GR"/>
@@ -1887,11 +2009,11 @@
           <w:ilvl w:val="0"/>
           <w:numId w:val="2"/>
         </w:numPr>
-        <w:ind w:right="-483" w:hanging="0"/>
-        <w:rPr/>
-      </w:pPr>
-      <w:bookmarkStart w:id="10" w:name="_Toc496710110"/>
-      <w:bookmarkStart w:id="11" w:name="_Toc358848371"/>
+        <w:ind w:left="432" w:right="-483" w:hanging="0"/>
+        <w:rPr/>
+      </w:pPr>
+      <w:bookmarkStart w:id="10" w:name="_Toc358848371"/>
+      <w:bookmarkStart w:id="11" w:name="_Toc496710110"/>
       <w:bookmarkStart w:id="12" w:name="_Toc106272284"/>
       <w:r>
         <w:rPr/>
@@ -1911,53 +2033,34 @@
         <w:spacing w:lineRule="auto" w:line="360" w:before="60" w:after="60"/>
         <w:ind w:right="-483" w:hanging="0"/>
         <w:jc w:val="both"/>
+        <w:rPr/>
+      </w:pPr>
+      <w:r>
         <w:rPr>
           <w:rFonts w:cs="Arial"/>
         </w:rPr>
-      </w:pPr>
+        <w:t xml:space="preserve">Για τη Διαχείριση Επικινδυνότητας του </w:t>
+      </w:r>
+      <w:r>
+        <w:rPr>
+          <w:rFonts w:cs="Arial" w:ascii="Helvetica Neue;Helvetica;Arial;sans-serif" w:hAnsi="Helvetica Neue;Helvetica;Arial;sans-serif"/>
+          <w:b w:val="false"/>
+          <w:i w:val="false"/>
+          <w:caps w:val="false"/>
+          <w:smallCaps w:val="false"/>
+          <w:color w:val="26282A"/>
+          <w:spacing w:val="0"/>
+          <w:sz w:val="20"/>
+          <w:lang w:val="en-US"/>
+        </w:rPr>
+        <w:t>Ανάλυση και Διαχείριση Επικινδυνότητας Ξενοδοχείου</w:t>
+      </w:r>
       <w:r>
         <w:rPr>
           <w:rFonts w:cs="Arial"/>
-        </w:rPr>
-        <w:t xml:space="preserve">Για τη Διαχείριση Επικινδυνότητας του </w:t>
-      </w:r>
-      <w:r>
-        <w:rPr>
-          <w:rFonts w:cs="Arial"/>
-          <w:highlight w:val="yellow"/>
-          <w:lang w:val="en-US"/>
-        </w:rPr>
-        <w:t>INSERT</w:t>
-      </w:r>
-      <w:r>
-        <w:rPr>
-          <w:rFonts w:cs="Arial"/>
-          <w:highlight w:val="yellow"/>
-        </w:rPr>
-        <w:t>_</w:t>
-      </w:r>
-      <w:r>
-        <w:rPr>
-          <w:rFonts w:cs="Arial"/>
-          <w:highlight w:val="yellow"/>
-          <w:lang w:val="en-US"/>
-        </w:rPr>
-        <w:t>NAME</w:t>
-      </w:r>
-      <w:r>
-        <w:rPr>
-          <w:rFonts w:cs="Arial"/>
-          <w:highlight w:val="yellow"/>
-        </w:rPr>
-        <w:t>_</w:t>
-      </w:r>
-      <w:r>
-        <w:rPr>
-          <w:rFonts w:cs="Arial"/>
-          <w:highlight w:val="yellow"/>
-          <w:lang w:val="en-US"/>
-        </w:rPr>
-        <w:t>ERGASIAS</w:t>
+          <w:lang w:val="en-US"/>
+        </w:rPr>
+        <w:t xml:space="preserve"> </w:t>
       </w:r>
       <w:r>
         <w:rPr>
@@ -1989,7 +2092,7 @@
       </w:r>
       <w:r>
         <w:rPr>
-          <w:rStyle w:val="FootnoteCharacters"/>
+          <w:rStyle w:val="FootnoteAnchor"/>
           <w:rStyle w:val="FootnoteAnchor"/>
           <w:rFonts w:cs="Arial"/>
           <w:lang w:val="en-US"/>
@@ -2031,7 +2134,7 @@
           <w:numId w:val="4"/>
         </w:numPr>
         <w:tabs>
-          <w:tab w:val="clear" w:pos="720"/>
+          <w:tab w:val="clear" w:pos="327"/>
         </w:tabs>
         <w:spacing w:lineRule="atLeast" w:line="360" w:before="0" w:after="120"/>
         <w:ind w:left="360" w:right="-483" w:hanging="360"/>
@@ -2054,7 +2157,7 @@
           <w:numId w:val="4"/>
         </w:numPr>
         <w:tabs>
-          <w:tab w:val="clear" w:pos="720"/>
+          <w:tab w:val="clear" w:pos="327"/>
         </w:tabs>
         <w:spacing w:lineRule="atLeast" w:line="360" w:before="0" w:after="120"/>
         <w:ind w:left="360" w:right="-483" w:hanging="360"/>
@@ -2102,7 +2205,7 @@
           <w:numId w:val="4"/>
         </w:numPr>
         <w:tabs>
-          <w:tab w:val="clear" w:pos="720"/>
+          <w:tab w:val="clear" w:pos="327"/>
         </w:tabs>
         <w:spacing w:lineRule="atLeast" w:line="360" w:before="0" w:after="0"/>
         <w:ind w:left="360" w:right="-483" w:hanging="360"/>
@@ -2224,7 +2327,9 @@
               <w:top w:val="single" w:sz="6" w:space="0" w:color="000000"/>
               <w:left w:val="single" w:sz="6" w:space="0" w:color="000000"/>
               <w:bottom w:val="single" w:sz="6" w:space="0" w:color="000000"/>
+              <w:right w:val="single" w:sz="6" w:space="0" w:color="000000"/>
               <w:insideH w:val="single" w:sz="6" w:space="0" w:color="000000"/>
+              <w:insideV w:val="single" w:sz="6" w:space="0" w:color="000000"/>
             </w:tcBorders>
             <w:shd w:color="auto" w:fill="003366" w:val="clear"/>
           </w:tcPr>
@@ -2297,6 +2402,7 @@
                 <w:dstrike w:val="false"/>
                 <w:position w:val="0"/>
                 <w:sz w:val="22"/>
+                <w:sz w:val="22"/>
                 <w:vertAlign w:val="baseline"/>
                 <w:lang w:val="en-US"/>
               </w:rPr>
@@ -2310,6 +2416,7 @@
                 <w:color w:val="003366"/>
                 <w:position w:val="0"/>
                 <w:sz w:val="22"/>
+                <w:sz w:val="22"/>
                 <w:vertAlign w:val="baseline"/>
               </w:rPr>
               <w:t>Προσδιορισμός</w:t>
@@ -2322,6 +2429,7 @@
                 <w:color w:val="003366"/>
                 <w:position w:val="0"/>
                 <w:sz w:val="22"/>
+                <w:sz w:val="22"/>
                 <w:vertAlign w:val="baseline"/>
                 <w:lang w:val="en-US"/>
               </w:rPr>
@@ -2335,6 +2443,7 @@
                 <w:color w:val="003366"/>
                 <w:position w:val="0"/>
                 <w:sz w:val="22"/>
+                <w:sz w:val="22"/>
                 <w:vertAlign w:val="baseline"/>
               </w:rPr>
               <w:t>και</w:t>
@@ -2347,6 +2456,7 @@
                 <w:color w:val="003366"/>
                 <w:position w:val="0"/>
                 <w:sz w:val="22"/>
+                <w:sz w:val="22"/>
                 <w:vertAlign w:val="baseline"/>
                 <w:lang w:val="en-US"/>
               </w:rPr>
@@ -2360,6 +2470,7 @@
                 <w:color w:val="003366"/>
                 <w:position w:val="0"/>
                 <w:sz w:val="22"/>
+                <w:sz w:val="22"/>
                 <w:vertAlign w:val="baseline"/>
               </w:rPr>
               <w:t>αποτί</w:t>
@@ -2372,6 +2483,7 @@
                 <w:color w:val="003366"/>
                 <w:position w:val="0"/>
                 <w:sz w:val="22"/>
+                <w:sz w:val="22"/>
                 <w:vertAlign w:val="baseline"/>
                 <w:lang w:val="en-US"/>
               </w:rPr>
@@ -2385,6 +2497,7 @@
                 <w:color w:val="003366"/>
                 <w:position w:val="0"/>
                 <w:sz w:val="22"/>
+                <w:sz w:val="22"/>
                 <w:vertAlign w:val="baseline"/>
               </w:rPr>
               <w:t>μη</w:t>
@@ -2397,6 +2510,7 @@
                 <w:color w:val="003366"/>
                 <w:position w:val="0"/>
                 <w:sz w:val="22"/>
+                <w:sz w:val="22"/>
                 <w:vertAlign w:val="baseline"/>
                 <w:lang w:val="en-US"/>
               </w:rPr>
@@ -2410,6 +2524,7 @@
                 <w:color w:val="003366"/>
                 <w:position w:val="0"/>
                 <w:sz w:val="22"/>
+                <w:sz w:val="22"/>
                 <w:vertAlign w:val="baseline"/>
               </w:rPr>
               <w:t>ση</w:t>
@@ -2422,6 +2537,7 @@
                 <w:color w:val="003366"/>
                 <w:position w:val="0"/>
                 <w:sz w:val="22"/>
+                <w:sz w:val="22"/>
                 <w:vertAlign w:val="baseline"/>
                 <w:lang w:val="en-US"/>
               </w:rPr>
@@ -2435,6 +2551,7 @@
                 <w:color w:val="003366"/>
                 <w:position w:val="0"/>
                 <w:sz w:val="22"/>
+                <w:sz w:val="22"/>
                 <w:vertAlign w:val="baseline"/>
               </w:rPr>
               <w:t>αγα</w:t>
@@ -2447,6 +2564,7 @@
                 <w:color w:val="003366"/>
                 <w:position w:val="0"/>
                 <w:sz w:val="22"/>
+                <w:sz w:val="22"/>
                 <w:vertAlign w:val="baseline"/>
                 <w:lang w:val="en-US"/>
               </w:rPr>
@@ -2460,6 +2578,7 @@
                 <w:color w:val="003366"/>
                 <w:position w:val="0"/>
                 <w:sz w:val="22"/>
+                <w:sz w:val="22"/>
                 <w:vertAlign w:val="baseline"/>
               </w:rPr>
               <w:t>θών</w:t>
@@ -2471,6 +2590,7 @@
                 <w:dstrike w:val="false"/>
                 <w:color w:val="003366"/>
                 <w:position w:val="0"/>
+                <w:sz w:val="22"/>
                 <w:sz w:val="22"/>
                 <w:vertAlign w:val="baseline"/>
                 <w:lang w:val="en-US"/>
@@ -2487,6 +2607,7 @@
                 <w:color w:val="003366"/>
                 <w:position w:val="0"/>
                 <w:sz w:val="22"/>
+                <w:sz w:val="22"/>
                 <w:vertAlign w:val="baseline"/>
                 <w:lang w:val="en-US"/>
               </w:rPr>
@@ -2502,6 +2623,7 @@
                 <w:color w:val="003366"/>
                 <w:position w:val="0"/>
                 <w:sz w:val="22"/>
+                <w:sz w:val="22"/>
                 <w:vertAlign w:val="baseline"/>
                 <w:lang w:val="en-GB"/>
               </w:rPr>
@@ -2517,6 +2639,7 @@
                 <w:color w:val="003366"/>
                 <w:position w:val="0"/>
                 <w:sz w:val="22"/>
+                <w:sz w:val="22"/>
                 <w:vertAlign w:val="baseline"/>
                 <w:lang w:val="en-US"/>
               </w:rPr>
@@ -2532,6 +2655,7 @@
                 <w:color w:val="003366"/>
                 <w:position w:val="0"/>
                 <w:sz w:val="22"/>
+                <w:sz w:val="22"/>
                 <w:vertAlign w:val="baseline"/>
                 <w:lang w:val="en-GB"/>
               </w:rPr>
@@ -2547,6 +2671,7 @@
                 <w:color w:val="003366"/>
                 <w:position w:val="0"/>
                 <w:sz w:val="22"/>
+                <w:sz w:val="22"/>
                 <w:vertAlign w:val="baseline"/>
                 <w:lang w:val="en-US"/>
               </w:rPr>
@@ -2562,6 +2687,7 @@
                 <w:color w:val="003366"/>
                 <w:position w:val="0"/>
                 <w:sz w:val="22"/>
+                <w:sz w:val="22"/>
                 <w:vertAlign w:val="baseline"/>
                 <w:lang w:val="en-GB"/>
               </w:rPr>
@@ -2577,6 +2703,7 @@
                 <w:color w:val="003366"/>
                 <w:position w:val="0"/>
                 <w:sz w:val="22"/>
+                <w:sz w:val="22"/>
                 <w:vertAlign w:val="baseline"/>
                 <w:lang w:val="en-US"/>
               </w:rPr>
@@ -2592,6 +2719,7 @@
                 <w:color w:val="003366"/>
                 <w:position w:val="0"/>
                 <w:sz w:val="22"/>
+                <w:sz w:val="22"/>
                 <w:vertAlign w:val="baseline"/>
                 <w:lang w:val="en-GB"/>
               </w:rPr>
@@ -2607,6 +2735,7 @@
                 <w:color w:val="003366"/>
                 <w:position w:val="0"/>
                 <w:sz w:val="22"/>
+                <w:sz w:val="22"/>
                 <w:vertAlign w:val="baseline"/>
                 <w:lang w:val="en-US"/>
               </w:rPr>
@@ -2622,6 +2751,7 @@
                 <w:color w:val="003366"/>
                 <w:position w:val="0"/>
                 <w:sz w:val="22"/>
+                <w:sz w:val="22"/>
                 <w:vertAlign w:val="baseline"/>
                 <w:lang w:val="en-GB"/>
               </w:rPr>
@@ -2637,6 +2767,7 @@
                 <w:color w:val="003366"/>
                 <w:position w:val="0"/>
                 <w:sz w:val="22"/>
+                <w:sz w:val="22"/>
                 <w:vertAlign w:val="baseline"/>
                 <w:lang w:val="en-US"/>
               </w:rPr>
@@ -2652,6 +2783,7 @@
                 <w:color w:val="003366"/>
                 <w:position w:val="0"/>
                 <w:sz w:val="22"/>
+                <w:sz w:val="22"/>
                 <w:vertAlign w:val="baseline"/>
                 <w:lang w:val="en-GB"/>
               </w:rPr>
@@ -2667,6 +2799,7 @@
                 <w:color w:val="003366"/>
                 <w:position w:val="0"/>
                 <w:sz w:val="22"/>
+                <w:sz w:val="22"/>
                 <w:vertAlign w:val="baseline"/>
                 <w:lang w:val="en-US"/>
               </w:rPr>
@@ -2682,6 +2815,7 @@
                 <w:color w:val="003366"/>
                 <w:position w:val="0"/>
                 <w:sz w:val="22"/>
+                <w:sz w:val="22"/>
                 <w:vertAlign w:val="baseline"/>
                 <w:lang w:val="en-GB"/>
               </w:rPr>
@@ -2697,6 +2831,7 @@
                 <w:color w:val="003366"/>
                 <w:position w:val="0"/>
                 <w:sz w:val="22"/>
+                <w:sz w:val="22"/>
                 <w:vertAlign w:val="baseline"/>
                 <w:lang w:val="en-US"/>
               </w:rPr>
@@ -2712,6 +2847,7 @@
                 <w:color w:val="003366"/>
                 <w:position w:val="0"/>
                 <w:sz w:val="22"/>
+                <w:sz w:val="22"/>
                 <w:vertAlign w:val="baseline"/>
                 <w:lang w:val="en-GB"/>
               </w:rPr>
@@ -2727,6 +2863,7 @@
                 <w:color w:val="003366"/>
                 <w:position w:val="0"/>
                 <w:sz w:val="22"/>
+                <w:sz w:val="22"/>
                 <w:vertAlign w:val="baseline"/>
                 <w:lang w:val="en-US"/>
               </w:rPr>
@@ -2742,6 +2879,7 @@
                 <w:color w:val="003366"/>
                 <w:position w:val="0"/>
                 <w:sz w:val="22"/>
+                <w:sz w:val="22"/>
                 <w:vertAlign w:val="baseline"/>
                 <w:lang w:val="en-GB"/>
               </w:rPr>
@@ -2757,6 +2895,7 @@
                 <w:color w:val="003366"/>
                 <w:position w:val="0"/>
                 <w:sz w:val="22"/>
+                <w:sz w:val="22"/>
                 <w:vertAlign w:val="baseline"/>
                 <w:lang w:val="en-US"/>
               </w:rPr>
@@ -2772,6 +2911,7 @@
                 <w:color w:val="003366"/>
                 <w:position w:val="0"/>
                 <w:sz w:val="22"/>
+                <w:sz w:val="22"/>
                 <w:vertAlign w:val="baseline"/>
                 <w:lang w:val="en-GB"/>
               </w:rPr>
@@ -2786,6 +2926,7 @@
                 <w:dstrike w:val="false"/>
                 <w:color w:val="003366"/>
                 <w:position w:val="0"/>
+                <w:sz w:val="22"/>
                 <w:sz w:val="22"/>
                 <w:vertAlign w:val="baseline"/>
                 <w:lang w:val="en-US"/>
@@ -2801,7 +2942,9 @@
               <w:top w:val="single" w:sz="6" w:space="0" w:color="000000"/>
               <w:left w:val="single" w:sz="6" w:space="0" w:color="000000"/>
               <w:bottom w:val="single" w:sz="6" w:space="0" w:color="000000"/>
+              <w:right w:val="single" w:sz="6" w:space="0" w:color="000000"/>
               <w:insideH w:val="single" w:sz="6" w:space="0" w:color="000000"/>
+              <w:insideV w:val="single" w:sz="6" w:space="0" w:color="000000"/>
             </w:tcBorders>
             <w:shd w:fill="auto" w:val="clear"/>
           </w:tcPr>
@@ -3010,7 +3153,9 @@
               <w:top w:val="single" w:sz="6" w:space="0" w:color="000000"/>
               <w:left w:val="single" w:sz="6" w:space="0" w:color="000000"/>
               <w:bottom w:val="single" w:sz="6" w:space="0" w:color="000000"/>
+              <w:right w:val="single" w:sz="6" w:space="0" w:color="000000"/>
               <w:insideH w:val="single" w:sz="6" w:space="0" w:color="000000"/>
+              <w:insideV w:val="single" w:sz="6" w:space="0" w:color="000000"/>
             </w:tcBorders>
             <w:shd w:fill="auto" w:val="clear"/>
           </w:tcPr>
@@ -3400,7 +3545,9 @@
               <w:top w:val="single" w:sz="6" w:space="0" w:color="000000"/>
               <w:left w:val="single" w:sz="6" w:space="0" w:color="000000"/>
               <w:bottom w:val="single" w:sz="6" w:space="0" w:color="000000"/>
+              <w:right w:val="single" w:sz="6" w:space="0" w:color="000000"/>
               <w:insideH w:val="single" w:sz="6" w:space="0" w:color="000000"/>
+              <w:insideV w:val="single" w:sz="6" w:space="0" w:color="000000"/>
             </w:tcBorders>
             <w:shd w:fill="auto" w:val="clear"/>
           </w:tcPr>
@@ -3477,8 +3624,8 @@
           <w:rFonts w:cs="Arial"/>
         </w:rPr>
       </w:pPr>
-      <w:bookmarkStart w:id="13" w:name="_Toc358751531"/>
-      <w:bookmarkStart w:id="14" w:name="_Toc358067952"/>
+      <w:bookmarkStart w:id="13" w:name="_Toc358067952"/>
+      <w:bookmarkStart w:id="14" w:name="_Toc358751531"/>
       <w:r>
         <w:rPr/>
         <w:t xml:space="preserve">Πίνακας </w:t>
@@ -3534,7 +3681,7 @@
           <w:numId w:val="3"/>
         </w:numPr>
         <w:tabs>
-          <w:tab w:val="clear" w:pos="720"/>
+          <w:tab w:val="clear" w:pos="327"/>
         </w:tabs>
         <w:spacing w:before="120" w:after="120"/>
         <w:ind w:left="539" w:right="-483" w:hanging="539"/>
@@ -3543,8 +3690,8 @@
         </w:rPr>
       </w:pPr>
       <w:bookmarkStart w:id="15" w:name="_Toc496710111"/>
-      <w:bookmarkStart w:id="16" w:name="_Toc358848374"/>
-      <w:bookmarkStart w:id="17" w:name="_Toc355379116"/>
+      <w:bookmarkStart w:id="16" w:name="_Toc355379116"/>
+      <w:bookmarkStart w:id="17" w:name="_Toc358848374"/>
       <w:r>
         <w:rPr>
           <w:lang w:val="el-GR"/>
@@ -3611,13 +3758,11 @@
         </w:numPr>
         <w:spacing w:lineRule="exact" w:line="360" w:before="120" w:after="120"/>
         <w:ind w:left="720" w:right="-483" w:hanging="720"/>
-        <w:rPr>
-          <w:rFonts w:cs="Arial"/>
-        </w:rPr>
-      </w:pPr>
-      <w:bookmarkStart w:id="18" w:name="_Toc496710112"/>
+        <w:rPr/>
+      </w:pPr>
+      <w:bookmarkStart w:id="18" w:name="_Toc355379121"/>
       <w:bookmarkStart w:id="19" w:name="_Toc358848379"/>
-      <w:bookmarkStart w:id="20" w:name="_Toc355379121"/>
+      <w:bookmarkStart w:id="20" w:name="_Toc496710112"/>
       <w:r>
         <w:rPr>
           <w:rFonts w:cs="Arial"/>
@@ -3633,16 +3778,46 @@
         <w:pStyle w:val="ListParagraph"/>
         <w:numPr>
           <w:ilvl w:val="0"/>
-          <w:numId w:val="7"/>
+          <w:numId w:val="0"/>
         </w:numPr>
+        <w:ind w:left="1440" w:hanging="0"/>
         <w:jc w:val="both"/>
-        <w:rPr>
-          <w:lang w:val="en-US"/>
-        </w:rPr>
-      </w:pPr>
-      <w:r>
-        <w:rPr/>
-        <w:t>Σταθεροί υπολογιστές (</w:t>
+        <w:rPr/>
+      </w:pPr>
+      <w:r>
+        <w:rPr/>
+      </w:r>
+    </w:p>
+    <w:p>
+      <w:pPr>
+        <w:pStyle w:val="ListParagraph"/>
+        <w:numPr>
+          <w:ilvl w:val="0"/>
+          <w:numId w:val="0"/>
+        </w:numPr>
+        <w:ind w:left="1440" w:hanging="0"/>
+        <w:jc w:val="both"/>
+        <w:rPr/>
+      </w:pPr>
+      <w:r>
+        <w:rPr/>
+        <w:t>Σταθερ</w:t>
+      </w:r>
+      <w:r>
+        <w:rPr/>
+        <w:t xml:space="preserve">ός </w:t>
+      </w:r>
+      <w:r>
+        <w:rPr/>
+        <w:t xml:space="preserve"> υπολογιστ</w:t>
+      </w:r>
+      <w:r>
+        <w:rPr/>
+        <w:t xml:space="preserve">ής </w:t>
+      </w:r>
+      <w:r>
+        <w:rPr/>
+        <w:t>(</w:t>
       </w:r>
       <w:r>
         <w:rPr>
@@ -3652,7 +3827,79 @@
       </w:r>
       <w:r>
         <w:rPr/>
-        <w:t>)</w:t>
+        <w:t xml:space="preserve">) </w:t>
+      </w:r>
+      <w:r>
+        <w:rPr/>
+        <w:t xml:space="preserve">μοντέλου </w:t>
+      </w:r>
+      <w:r>
+        <w:rPr>
+          <w:rFonts w:ascii="Calibri" w:hAnsi="Calibri"/>
+          <w:b w:val="false"/>
+          <w:i w:val="false"/>
+          <w:strike w:val="false"/>
+          <w:dstrike w:val="false"/>
+          <w:outline w:val="false"/>
+          <w:shadow w:val="false"/>
+          <w:sz w:val="22"/>
+          <w:szCs w:val="22"/>
+          <w:u w:val="none"/>
+          <w:em w:val="none"/>
+        </w:rPr>
+        <w:t xml:space="preserve">Dell Optiplex 3060 SF </w:t>
+      </w:r>
+      <w:r>
+        <w:rPr>
+          <w:rFonts w:ascii="Calibri" w:hAnsi="Calibri"/>
+          <w:b w:val="false"/>
+          <w:i w:val="false"/>
+          <w:strike w:val="false"/>
+          <w:dstrike w:val="false"/>
+          <w:outline w:val="false"/>
+          <w:shadow w:val="false"/>
+          <w:sz w:val="22"/>
+          <w:szCs w:val="22"/>
+          <w:u w:val="none"/>
+          <w:em w:val="none"/>
+        </w:rPr>
+        <w:t xml:space="preserve">με λειτουργικό </w:t>
+      </w:r>
+      <w:r>
+        <w:rPr>
+          <w:lang w:val="en-US"/>
+        </w:rPr>
+        <w:t>windo</w:t>
+      </w:r>
+      <w:r>
+        <w:rPr>
+          <w:lang w:val="en-US"/>
+        </w:rPr>
+        <w:t>w</w:t>
+      </w:r>
+      <w:r>
+        <w:rPr>
+          <w:lang w:val="en-US"/>
+        </w:rPr>
+        <w:t xml:space="preserve">s 10 </w:t>
+      </w:r>
+      <w:r>
+        <w:rPr>
+          <w:lang w:val="el-GR"/>
+        </w:rPr>
+        <w:t xml:space="preserve">που βρίσκεται στο κεντρικό γραφείο με </w:t>
+      </w:r>
+      <w:r>
+        <w:rPr>
+          <w:lang w:val="en-US"/>
+        </w:rPr>
+        <w:t xml:space="preserve">IP </w:t>
+      </w:r>
+      <w:r>
+        <w:rPr>
+          <w:lang w:val="en-US"/>
+        </w:rPr>
+        <w:t>192.168.1.12</w:t>
       </w:r>
     </w:p>
     <w:p>
@@ -4258,7 +4505,14 @@
         <w:rPr>
           <w:lang w:val="en-US"/>
         </w:rPr>
-        <w:t>Avast free antivirus (</w:t>
+        <w:t xml:space="preserve">Avast free antivirus </w:t>
+      </w:r>
+      <w:bookmarkStart w:id="22" w:name="__DdeLink__1544_1852988839"/>
+      <w:r>
+        <w:rPr>
+          <w:lang w:val="en-US"/>
+        </w:rPr>
+        <w:t>(</w:t>
       </w:r>
       <w:r>
         <w:rPr/>
@@ -4270,6 +4524,7 @@
         </w:rPr>
         <w:t>)</w:t>
       </w:r>
+      <w:bookmarkEnd w:id="22"/>
     </w:p>
     <w:p>
       <w:pPr>
@@ -4279,13 +4534,17 @@
           <w:numId w:val="8"/>
         </w:numPr>
         <w:jc w:val="both"/>
-        <w:rPr>
-          <w:lang w:val="en-US"/>
-        </w:rPr>
+        <w:rPr/>
       </w:pPr>
       <w:r>
         <w:rPr/>
         <w:t>Λογισμικό κρατήσεων</w:t>
+      </w:r>
+      <w:r>
+        <w:rPr>
+          <w:lang w:val="en-US"/>
+        </w:rPr>
+        <w:t xml:space="preserve"> (Υπόθεση)</w:t>
       </w:r>
     </w:p>
     <w:p>
@@ -4300,7 +4559,23 @@
       </w:pPr>
       <w:r>
         <w:rPr/>
-        <w:t>Λογισμικό Πληρωμών</w:t>
+        <w:t xml:space="preserve">Λογισμικό Πληρωμών </w:t>
+      </w:r>
+      <w:r>
+        <w:rPr>
+          <w:lang w:val="en-US"/>
+        </w:rPr>
+        <w:t>(</w:t>
+      </w:r>
+      <w:r>
+        <w:rPr/>
+        <w:t>Υπόθεση</w:t>
+      </w:r>
+      <w:r>
+        <w:rPr>
+          <w:lang w:val="en-US"/>
+        </w:rPr>
+        <w:t>)</w:t>
       </w:r>
     </w:p>
     <w:p>
@@ -4330,14 +4605,14 @@
           <w:rFonts w:cs="Arial"/>
         </w:rPr>
       </w:pPr>
-      <w:bookmarkStart w:id="22" w:name="_Toc496710114"/>
+      <w:bookmarkStart w:id="23" w:name="_Toc496710114"/>
       <w:r>
         <w:rPr>
           <w:rFonts w:cs="Arial"/>
         </w:rPr>
         <w:t>Δίκτυο</w:t>
       </w:r>
-      <w:bookmarkEnd w:id="22"/>
+      <w:bookmarkEnd w:id="23"/>
     </w:p>
     <w:p>
       <w:pPr>
@@ -4484,14 +4759,14 @@
           <w:rFonts w:cs="Arial"/>
         </w:rPr>
       </w:pPr>
-      <w:bookmarkStart w:id="23" w:name="_Toc496710115"/>
+      <w:bookmarkStart w:id="24" w:name="_Toc496710115"/>
       <w:r>
         <w:rPr>
           <w:rFonts w:cs="Arial"/>
         </w:rPr>
         <w:t>Δεδομένα</w:t>
       </w:r>
-      <w:bookmarkEnd w:id="23"/>
+      <w:bookmarkEnd w:id="24"/>
     </w:p>
     <w:p>
       <w:pPr>
@@ -4528,37 +4803,19 @@
         <w:rPr>
           <w:lang w:val="en-US"/>
         </w:rPr>
-        <w:t xml:space="preserve"> </w:t>
-      </w:r>
-      <w:r>
-        <w:rPr>
-          <w:lang w:val="en-US"/>
-        </w:rPr>
-        <w:t>(</w:t>
+        <w:t xml:space="preserve"> (</w:t>
       </w:r>
       <w:r>
         <w:rPr>
           <w:lang w:val="el-GR"/>
         </w:rPr>
-        <w:t>Όνομα,Επίθετο , αριθμός πιστωτικής κάρτας,ημερομηνία γέννησης,αριθμός ταυτότητας ,</w:t>
-      </w:r>
-      <w:r>
-        <w:rPr>
-          <w:lang w:val="el-GR"/>
-        </w:rPr>
-        <w:t>διεύθυνση, τηλέφωνο ,</w:t>
-      </w:r>
-      <w:r>
-        <w:rPr>
-          <w:lang w:val="en-US"/>
-        </w:rPr>
-        <w:t>email</w:t>
-      </w:r>
-      <w:r>
-        <w:rPr>
-          <w:lang w:val="en-US"/>
-        </w:rPr>
-        <w:t>)</w:t>
+        <w:t>Όνομα,Επίθετο , αριθμός πιστωτικής κάρτας,ημερομηνία γέννησης,αριθμός ταυτότητας ,διεύθυνση, τηλέφωνο ,</w:t>
+      </w:r>
+      <w:r>
+        <w:rPr>
+          <w:lang w:val="en-US"/>
+        </w:rPr>
+        <w:t>email)</w:t>
       </w:r>
     </w:p>
     <w:p>
@@ -4585,37 +4842,13 @@
         <w:rPr>
           <w:lang w:val="el-GR"/>
         </w:rPr>
-        <w:t xml:space="preserve">Όνομα,Επίθετο , αριθμός </w:t>
-      </w:r>
-      <w:r>
-        <w:rPr>
-          <w:lang w:val="el-GR"/>
-        </w:rPr>
-        <w:t>λογαριασμού</w:t>
-      </w:r>
-      <w:r>
-        <w:rPr>
-          <w:lang w:val="el-GR"/>
-        </w:rPr>
-        <w:t xml:space="preserve"> κάρτας,ημερομηνία γέννησης,αριθμός ταυτότητας ,ΑΦΉ,ΑΜΆΚΑ,</w:t>
-      </w:r>
-      <w:r>
-        <w:rPr>
-          <w:lang w:val="el-GR"/>
-        </w:rPr>
-        <w:t>διεύθυνση, τηλέφωνο ,</w:t>
-      </w:r>
-      <w:r>
-        <w:rPr>
-          <w:lang w:val="en-US"/>
-        </w:rPr>
-        <w:t>email</w:t>
-      </w:r>
-      <w:r>
-        <w:rPr>
-          <w:lang w:val="en-US"/>
-        </w:rPr>
-        <w:t>)</w:t>
+        <w:t>Όνομα,Επίθετο , αριθμός λογαριασμού κάρτας,ημερομηνία γέννησης,αριθμός ταυτότητας ,ΑΦΉ,ΑΜΆΚΑ,διεύθυνση, τηλέφωνο ,</w:t>
+      </w:r>
+      <w:r>
+        <w:rPr>
+          <w:lang w:val="en-US"/>
+        </w:rPr>
+        <w:t>email)</w:t>
       </w:r>
     </w:p>
     <w:p>
@@ -4683,14 +4916,14 @@
           <w:rFonts w:cs="Arial"/>
         </w:rPr>
       </w:pPr>
-      <w:bookmarkStart w:id="24" w:name="_Toc496710116"/>
+      <w:bookmarkStart w:id="25" w:name="_Toc496710116"/>
       <w:r>
         <w:rPr>
           <w:rFonts w:cs="Arial"/>
         </w:rPr>
         <w:t>Διαδικασίες</w:t>
       </w:r>
-      <w:bookmarkEnd w:id="24"/>
+      <w:bookmarkEnd w:id="25"/>
     </w:p>
     <w:p>
       <w:pPr>
@@ -4738,11 +4971,7 @@
       </w:pPr>
       <w:r>
         <w:rPr/>
-        <w:t xml:space="preserve">Διαδικασίες παραγγελίας </w:t>
-      </w:r>
-      <w:r>
-        <w:rPr/>
-        <w:t>προμηθειών</w:t>
+        <w:t>Διαδικασίες παραγγελίας προμηθειών</w:t>
       </w:r>
     </w:p>
     <w:p>
@@ -4776,25 +5005,88 @@
           <w:numId w:val="2"/>
         </w:numPr>
         <w:tabs>
-          <w:tab w:val="clear" w:pos="720"/>
+          <w:tab w:val="clear" w:pos="327"/>
         </w:tabs>
         <w:ind w:left="720" w:right="-483" w:hanging="720"/>
         <w:rPr/>
       </w:pPr>
-      <w:bookmarkStart w:id="25" w:name="_Toc496710117"/>
       <w:bookmarkStart w:id="26" w:name="_Toc358848388"/>
-      <w:bookmarkStart w:id="27" w:name="_Toc106272296"/>
-      <w:r>
-        <w:rPr/>
-        <w:t>ΑΠΟΤΙΜΗΣΗ ΠΣ ΚΑΙ ΕΓΚΑΤΑΣΤΑΣΕΩΝ</w:t>
-      </w:r>
+      <w:bookmarkStart w:id="27" w:name="_Toc496710117"/>
+      <w:bookmarkStart w:id="28" w:name="_Toc106272296"/>
+      <w:r>
+        <w:rPr/>
+        <w:t>ΑΠΟΤΙΜΗΣΗ ΠΣ ΚΑΙ</w:t>
+      </w:r>
+      <w:r>
+        <w:rPr>
+          <w:color w:val="003366"/>
+        </w:rPr>
+        <w:t xml:space="preserve"> ΕΓΚΑΤΑΣΤΑΣΕΩΝ</w:t>
+      </w:r>
+      <w:bookmarkEnd w:id="28"/>
+      <w:r>
+        <w:rPr/>
+        <w:t xml:space="preserve"> </w:t>
+      </w:r>
+      <w:bookmarkEnd w:id="26"/>
       <w:bookmarkEnd w:id="27"/>
       <w:r>
-        <w:rPr/>
+        <w:rPr>
+          <w:rFonts w:ascii="Garamond" w:hAnsi="Garamond"/>
+          <w:b/>
+          <w:bCs/>
+          <w:i w:val="false"/>
+          <w:caps w:val="false"/>
+          <w:smallCaps w:val="false"/>
+          <w:color w:val="003366"/>
+          <w:spacing w:val="0"/>
+          <w:sz w:val="30"/>
+          <w:szCs w:val="30"/>
+        </w:rPr>
+        <w:t>Ε</w:t>
+      </w:r>
+      <w:r>
+        <w:rPr>
+          <w:rFonts w:ascii="Garamond" w:hAnsi="Garamond"/>
+          <w:b/>
+          <w:bCs/>
+          <w:i w:val="false"/>
+          <w:caps w:val="false"/>
+          <w:smallCaps w:val="false"/>
+          <w:color w:val="003366"/>
+          <w:spacing w:val="0"/>
+          <w:sz w:val="30"/>
+          <w:szCs w:val="30"/>
+          <w:lang w:val="el-GR"/>
+        </w:rPr>
+        <w:t>ΡΓΑΣΙΑΣ</w:t>
+      </w:r>
+      <w:r>
+        <w:rPr>
+          <w:rFonts w:ascii="Garamond" w:hAnsi="Garamond"/>
+          <w:b/>
+          <w:bCs/>
+          <w:i w:val="false"/>
+          <w:caps w:val="false"/>
+          <w:smallCaps w:val="false"/>
+          <w:color w:val="003366"/>
+          <w:spacing w:val="0"/>
+          <w:sz w:val="30"/>
+          <w:szCs w:val="30"/>
+        </w:rPr>
         <w:t xml:space="preserve"> ΟΠΑ</w:t>
       </w:r>
-      <w:bookmarkEnd w:id="25"/>
-      <w:bookmarkEnd w:id="26"/>
+      <w:r>
+        <w:rPr>
+          <w:rFonts w:ascii="Garamond" w:hAnsi="Garamond"/>
+          <w:b/>
+          <w:bCs/>
+          <w:color w:val="003366"/>
+          <w:sz w:val="30"/>
+          <w:szCs w:val="30"/>
+        </w:rPr>
+        <w:t xml:space="preserve"> </w:t>
+      </w:r>
     </w:p>
     <w:p>
       <w:pPr>
@@ -4820,7 +5112,7 @@
           <w:numId w:val="3"/>
         </w:numPr>
         <w:tabs>
-          <w:tab w:val="clear" w:pos="720"/>
+          <w:tab w:val="clear" w:pos="327"/>
         </w:tabs>
         <w:spacing w:before="120" w:after="120"/>
         <w:ind w:left="539" w:right="-483" w:hanging="539"/>
@@ -4828,14 +5120,14 @@
           <w:lang w:val="el-GR"/>
         </w:rPr>
       </w:pPr>
-      <w:bookmarkStart w:id="28" w:name="_Toc496710118"/>
+      <w:bookmarkStart w:id="29" w:name="_Toc496710118"/>
       <w:r>
         <w:rPr>
           <w:lang w:val="el-GR"/>
         </w:rPr>
         <w:t>Αγαθά που εντοπίστηκαν</w:t>
       </w:r>
-      <w:bookmarkEnd w:id="28"/>
+      <w:bookmarkEnd w:id="29"/>
     </w:p>
     <w:p>
       <w:pPr>
@@ -5420,9 +5712,9 @@
           <w:lang w:val="en-US"/>
         </w:rPr>
       </w:r>
-      <w:bookmarkStart w:id="29" w:name="_GoBack"/>
       <w:bookmarkStart w:id="30" w:name="_GoBack"/>
-      <w:bookmarkEnd w:id="30"/>
+      <w:bookmarkStart w:id="31" w:name="_GoBack"/>
+      <w:bookmarkEnd w:id="31"/>
     </w:p>
     <w:p>
       <w:pPr>
@@ -5432,20 +5724,20 @@
           <w:numId w:val="3"/>
         </w:numPr>
         <w:tabs>
-          <w:tab w:val="clear" w:pos="720"/>
+          <w:tab w:val="clear" w:pos="327"/>
         </w:tabs>
         <w:spacing w:before="120" w:after="120"/>
         <w:ind w:left="539" w:right="-483" w:hanging="539"/>
         <w:rPr/>
       </w:pPr>
-      <w:bookmarkStart w:id="31" w:name="_Toc496710119"/>
+      <w:bookmarkStart w:id="32" w:name="_Toc496710119"/>
       <w:r>
         <w:rPr>
           <w:lang w:val="el-GR"/>
         </w:rPr>
         <w:t>Απειλές που εντοπίστηκαν</w:t>
       </w:r>
-      <w:bookmarkEnd w:id="31"/>
+      <w:bookmarkEnd w:id="32"/>
       <w:r>
         <w:rPr>
           <w:lang w:val="el-GR"/>
@@ -5464,14 +5756,7 @@
           <w:highlight w:val="yellow"/>
           <w:lang w:val="en-US"/>
         </w:rPr>
-        <w:t xml:space="preserve">TODO </w:t>
-      </w:r>
-      <w:r>
-        <w:rPr>
-          <w:highlight w:val="yellow"/>
-          <w:lang w:val="en-US"/>
-        </w:rPr>
-        <w:t>(monolektika)</w:t>
+        <w:t>TODO (monolektika)</w:t>
       </w:r>
     </w:p>
     <w:p>
@@ -5672,25 +5957,14 @@
       </w:pPr>
       <w:r>
         <w:rPr>
-          <w:rFonts w:ascii="Calibri" w:hAnsi="Calibri"/>
           <w:sz w:val="22"/>
           <w:szCs w:val="22"/>
           <w:lang w:val="el-GR"/>
         </w:rPr>
-        <w:t>αποτυχία</w:t>
-      </w:r>
-      <w:r>
-        <w:rPr>
-          <w:rFonts w:ascii="Calibri" w:hAnsi="Calibri"/>
-          <w:sz w:val="22"/>
-          <w:szCs w:val="22"/>
-          <w:lang w:val="el-GR"/>
-        </w:rPr>
-        <w:t xml:space="preserve"> </w:t>
-      </w:r>
-      <w:r>
-        <w:rPr>
-          <w:rFonts w:ascii="Calibri" w:hAnsi="Calibri"/>
+        <w:t xml:space="preserve">αποτυχία </w:t>
+      </w:r>
+      <w:r>
+        <w:rPr>
           <w:b w:val="false"/>
           <w:i w:val="false"/>
           <w:caps w:val="false"/>
@@ -5710,7 +5984,7 @@
           <w:numId w:val="3"/>
         </w:numPr>
         <w:tabs>
-          <w:tab w:val="clear" w:pos="720"/>
+          <w:tab w:val="clear" w:pos="327"/>
         </w:tabs>
         <w:spacing w:before="120" w:after="120"/>
         <w:ind w:left="539" w:right="-483" w:hanging="539"/>
@@ -5718,14 +5992,14 @@
           <w:lang w:val="el-GR"/>
         </w:rPr>
       </w:pPr>
-      <w:bookmarkStart w:id="32" w:name="_Toc496710120"/>
+      <w:bookmarkStart w:id="33" w:name="_Toc496710120"/>
       <w:r>
         <w:rPr>
           <w:lang w:val="el-GR"/>
         </w:rPr>
         <w:t>Ευπάθειες που εντοπίστηκαν</w:t>
       </w:r>
-      <w:bookmarkEnd w:id="32"/>
+      <w:bookmarkEnd w:id="33"/>
     </w:p>
     <w:p>
       <w:pPr>
@@ -5757,25 +6031,7 @@
         <w:rPr>
           <w:lang w:val="el-GR"/>
         </w:rPr>
-        <w:t>έ</w:t>
-      </w:r>
-      <w:r>
-        <w:rPr>
-          <w:lang w:val="el-GR"/>
-        </w:rPr>
-        <w:t>λλ</w:t>
-      </w:r>
-      <w:r>
-        <w:rPr>
-          <w:lang w:val="el-GR"/>
-        </w:rPr>
-        <w:t>ει</w:t>
-      </w:r>
-      <w:r>
-        <w:rPr>
-          <w:lang w:val="el-GR"/>
-        </w:rPr>
-        <w:t xml:space="preserve">ψη   </w:t>
+        <w:t xml:space="preserve">έλλειψη   </w:t>
       </w:r>
       <w:r>
         <w:rPr>
@@ -5806,13 +6062,7 @@
         <w:rPr>
           <w:lang w:val="el-GR"/>
         </w:rPr>
-        <w:t>έλλειψη</w:t>
-      </w:r>
-      <w:r>
-        <w:rPr>
-          <w:lang w:val="el-GR"/>
-        </w:rPr>
-        <w:t xml:space="preserve">   </w:t>
+        <w:t xml:space="preserve">έλλειψη   </w:t>
       </w:r>
       <w:r>
         <w:rPr>
@@ -5849,19 +6099,7 @@
         <w:rPr>
           <w:lang w:val="en-US"/>
         </w:rPr>
-        <w:t>έλλειψη</w:t>
-      </w:r>
-      <w:r>
-        <w:rPr>
-          <w:lang w:val="en-US"/>
-        </w:rPr>
-        <w:t xml:space="preserve">  </w:t>
-      </w:r>
-      <w:r>
-        <w:rPr>
-          <w:lang w:val="en-US"/>
-        </w:rPr>
-        <w:t>η</w:t>
+        <w:t>έλλειψη  η</w:t>
       </w:r>
       <w:r>
         <w:rPr>
@@ -5963,14 +6201,14 @@
           <w:lang w:val="el-GR"/>
         </w:rPr>
       </w:pPr>
-      <w:bookmarkStart w:id="33" w:name="__DdeLink__1215_1619584920"/>
+      <w:bookmarkStart w:id="34" w:name="__DdeLink__1215_1619584920"/>
       <w:r>
         <w:rPr>
           <w:lang w:val="en-US"/>
         </w:rPr>
         <w:t>έλλειψη</w:t>
       </w:r>
-      <w:bookmarkEnd w:id="33"/>
+      <w:bookmarkEnd w:id="34"/>
       <w:r>
         <w:rPr>
           <w:lang w:val="en-US"/>
@@ -6017,7 +6255,7 @@
           <w:numId w:val="3"/>
         </w:numPr>
         <w:tabs>
-          <w:tab w:val="clear" w:pos="720"/>
+          <w:tab w:val="clear" w:pos="327"/>
         </w:tabs>
         <w:spacing w:before="120" w:after="120"/>
         <w:ind w:left="539" w:right="-483" w:hanging="539"/>
@@ -6025,34 +6263,14 @@
           <w:lang w:val="el-GR"/>
         </w:rPr>
       </w:pPr>
-      <w:bookmarkStart w:id="34" w:name="_Toc496710121"/>
+      <w:bookmarkStart w:id="35" w:name="_Toc496710121"/>
       <w:r>
         <w:rPr>
           <w:lang w:val="el-GR"/>
         </w:rPr>
         <w:t>Αποτελέσματα αποτίμησης</w:t>
       </w:r>
-      <w:bookmarkEnd w:id="34"/>
-    </w:p>
-    <w:p>
-      <w:pPr>
-        <w:pStyle w:val="Normal"/>
-        <w:jc w:val="both"/>
-        <w:rPr/>
-      </w:pPr>
-      <w:r>
-        <w:rPr>
-          <w:highlight w:val="yellow"/>
-          <w:lang w:val="en-US"/>
-        </w:rPr>
-        <w:t>TODO</w:t>
-      </w:r>
-      <w:r>
-        <w:rPr>
-          <w:highlight w:val="yellow"/>
-        </w:rPr>
-        <w:t xml:space="preserve"> – Ενδεικτικός πίνακας που πρέπει να χρησιμοποιηθεί μαζί με κείμενο ανάλυσης υπάρχει στην επόμενη σελίδα.</w:t>
-      </w:r>
+      <w:bookmarkEnd w:id="35"/>
     </w:p>
     <w:p>
       <w:pPr>
@@ -6069,10 +6287,21 @@
           <w:docGrid w:type="default" w:linePitch="360" w:charSpace="4096"/>
         </w:sectPr>
         <w:pStyle w:val="Normal"/>
-        <w:rPr/>
-      </w:pPr>
-      <w:r>
-        <w:rPr/>
+        <w:jc w:val="both"/>
+        <w:rPr/>
+      </w:pPr>
+      <w:r>
+        <w:rPr>
+          <w:highlight w:val="yellow"/>
+          <w:lang w:val="en-US"/>
+        </w:rPr>
+        <w:t>TODO</w:t>
+      </w:r>
+      <w:r>
+        <w:rPr>
+          <w:highlight w:val="yellow"/>
+        </w:rPr>
+        <w:t xml:space="preserve"> – Ενδεικτικός πίνακας που πρέπει να χρησιμοποιηθεί μαζί με κείμενο ανάλυσης υπάρχει στην επόμενη σελίδα.</w:t>
       </w:r>
     </w:p>
     <w:tbl>
@@ -6080,7 +6309,7 @@
         <w:tblpPr w:bottomFromText="0" w:horzAnchor="text" w:leftFromText="180" w:rightFromText="180" w:tblpX="0" w:tblpY="-666" w:topFromText="0" w:vertAnchor="margin"/>
         <w:tblW w:w="5000" w:type="pct"/>
         <w:jc w:val="left"/>
-        <w:tblInd w:w="108" w:type="dxa"/>
+        <w:tblInd w:w="0" w:type="dxa"/>
         <w:tblBorders>
           <w:bottom w:val="single" w:sz="4" w:space="0" w:color="000000"/>
           <w:right w:val="single" w:sz="4" w:space="0" w:color="000000"/>
@@ -6110,20 +6339,20 @@
         <w:gridCol w:w="640"/>
         <w:gridCol w:w="641"/>
         <w:gridCol w:w="641"/>
-        <w:gridCol w:w="226"/>
-        <w:gridCol w:w="200"/>
+        <w:gridCol w:w="227"/>
+        <w:gridCol w:w="199"/>
         <w:gridCol w:w="640"/>
         <w:gridCol w:w="426"/>
-        <w:gridCol w:w="253"/>
-        <w:gridCol w:w="388"/>
+        <w:gridCol w:w="254"/>
+        <w:gridCol w:w="387"/>
         <w:gridCol w:w="425"/>
+        <w:gridCol w:w="641"/>
+        <w:gridCol w:w="856"/>
         <w:gridCol w:w="640"/>
-        <w:gridCol w:w="855"/>
         <w:gridCol w:w="641"/>
         <w:gridCol w:w="641"/>
-        <w:gridCol w:w="640"/>
-        <w:gridCol w:w="426"/>
-        <w:gridCol w:w="648"/>
+        <w:gridCol w:w="425"/>
+        <w:gridCol w:w="647"/>
       </w:tblGrid>
       <w:tr>
         <w:trPr>
@@ -6206,7 +6435,7 @@
         </w:tc>
         <w:tc>
           <w:tcPr>
-            <w:tcW w:w="3184" w:type="dxa"/>
+            <w:tcW w:w="3185" w:type="dxa"/>
             <w:gridSpan w:val="6"/>
             <w:tcBorders>
               <w:top w:val="single" w:sz="4" w:space="0" w:color="000000"/>
@@ -6290,7 +6519,7 @@
         </w:tc>
         <w:tc>
           <w:tcPr>
-            <w:tcW w:w="5304" w:type="dxa"/>
+            <w:tcW w:w="5303" w:type="dxa"/>
             <w:gridSpan w:val="9"/>
             <w:tcBorders>
               <w:top w:val="single" w:sz="4" w:space="0" w:color="000000"/>
@@ -7158,6 +7387,126 @@
         </w:tc>
         <w:tc>
           <w:tcPr>
+            <w:tcW w:w="641" w:type="dxa"/>
+            <w:tcBorders>
+              <w:top w:val="single" w:sz="4" w:space="0" w:color="000000"/>
+              <w:left w:val="single" w:sz="4" w:space="0" w:color="000000"/>
+              <w:bottom w:val="single" w:sz="4" w:space="0" w:color="000000"/>
+              <w:right w:val="single" w:sz="4" w:space="0" w:color="000000"/>
+              <w:insideH w:val="single" w:sz="4" w:space="0" w:color="000000"/>
+              <w:insideV w:val="single" w:sz="4" w:space="0" w:color="000000"/>
+            </w:tcBorders>
+            <w:shd w:fill="auto" w:val="clear"/>
+            <w:textDirection w:val="btLr"/>
+            <w:vAlign w:val="center"/>
+          </w:tcPr>
+          <w:p>
+            <w:pPr>
+              <w:pStyle w:val="Normal"/>
+              <w:spacing w:lineRule="auto" w:line="240" w:before="0" w:after="0"/>
+              <w:jc w:val="center"/>
+              <w:rPr>
+                <w:rFonts w:cs="Arial"/>
+                <w:color w:val="323E4F" w:themeColor="text2" w:themeShade="bf"/>
+                <w:spacing w:val="-10"/>
+                <w:sz w:val="18"/>
+              </w:rPr>
+            </w:pPr>
+            <w:r>
+              <w:rPr>
+                <w:rFonts w:cs="Arial"/>
+                <w:color w:val="323E4F" w:themeColor="text2" w:themeShade="bf"/>
+                <w:spacing w:val="-10"/>
+                <w:sz w:val="18"/>
+              </w:rPr>
+              <w:t>Αποποίηση παραλήπτη</w:t>
+            </w:r>
+          </w:p>
+        </w:tc>
+        <w:tc>
+          <w:tcPr>
+            <w:tcW w:w="856" w:type="dxa"/>
+            <w:tcBorders>
+              <w:top w:val="single" w:sz="4" w:space="0" w:color="000000"/>
+              <w:left w:val="single" w:sz="4" w:space="0" w:color="000000"/>
+              <w:bottom w:val="single" w:sz="4" w:space="0" w:color="000000"/>
+              <w:right w:val="single" w:sz="4" w:space="0" w:color="000000"/>
+              <w:insideH w:val="single" w:sz="4" w:space="0" w:color="000000"/>
+              <w:insideV w:val="single" w:sz="4" w:space="0" w:color="000000"/>
+            </w:tcBorders>
+            <w:shd w:fill="auto" w:val="clear"/>
+            <w:textDirection w:val="btLr"/>
+            <w:vAlign w:val="center"/>
+          </w:tcPr>
+          <w:p>
+            <w:pPr>
+              <w:pStyle w:val="Normal"/>
+              <w:spacing w:lineRule="auto" w:line="240" w:before="0" w:after="0"/>
+              <w:jc w:val="center"/>
+              <w:rPr>
+                <w:rFonts w:cs="Arial"/>
+                <w:color w:val="323E4F" w:themeColor="text2" w:themeShade="bf"/>
+                <w:spacing w:val="-10"/>
+                <w:sz w:val="18"/>
+              </w:rPr>
+            </w:pPr>
+            <w:r>
+              <w:rPr>
+                <w:rFonts w:cs="Arial"/>
+                <w:color w:val="323E4F" w:themeColor="text2" w:themeShade="bf"/>
+                <w:spacing w:val="-10"/>
+                <w:sz w:val="18"/>
+              </w:rPr>
+              <w:t xml:space="preserve">Άρνηση </w:t>
+            </w:r>
+          </w:p>
+          <w:p>
+            <w:pPr>
+              <w:pStyle w:val="Normal"/>
+              <w:spacing w:lineRule="auto" w:line="240" w:before="0" w:after="0"/>
+              <w:jc w:val="center"/>
+              <w:rPr>
+                <w:rFonts w:cs="Arial"/>
+                <w:color w:val="323E4F" w:themeColor="text2" w:themeShade="bf"/>
+                <w:spacing w:val="-10"/>
+                <w:sz w:val="18"/>
+              </w:rPr>
+            </w:pPr>
+            <w:r>
+              <w:rPr>
+                <w:rFonts w:cs="Arial"/>
+                <w:color w:val="323E4F" w:themeColor="text2" w:themeShade="bf"/>
+                <w:spacing w:val="-10"/>
+                <w:sz w:val="18"/>
+              </w:rPr>
+              <w:t>αποστολής</w:t>
+            </w:r>
+          </w:p>
+          <w:p>
+            <w:pPr>
+              <w:pStyle w:val="Normal"/>
+              <w:spacing w:lineRule="auto" w:line="240" w:before="0" w:after="0"/>
+              <w:jc w:val="center"/>
+              <w:rPr>
+                <w:rFonts w:cs="Arial"/>
+                <w:color w:val="323E4F" w:themeColor="text2" w:themeShade="bf"/>
+                <w:spacing w:val="-10"/>
+                <w:sz w:val="18"/>
+              </w:rPr>
+            </w:pPr>
+            <w:r>
+              <w:rPr>
+                <w:rFonts w:cs="Arial"/>
+                <w:color w:val="323E4F" w:themeColor="text2" w:themeShade="bf"/>
+                <w:spacing w:val="-10"/>
+                <w:sz w:val="18"/>
+              </w:rPr>
+              <w:t>ή παραλαβής</w:t>
+            </w:r>
+          </w:p>
+        </w:tc>
+        <w:tc>
+          <w:tcPr>
             <w:tcW w:w="640" w:type="dxa"/>
             <w:tcBorders>
               <w:top w:val="single" w:sz="4" w:space="0" w:color="000000"/>
@@ -7190,45 +7539,7 @@
                 <w:spacing w:val="-10"/>
                 <w:sz w:val="18"/>
               </w:rPr>
-              <w:t>Αποποίηση παραλήπτη</w:t>
-            </w:r>
-          </w:p>
-        </w:tc>
-        <w:tc>
-          <w:tcPr>
-            <w:tcW w:w="855" w:type="dxa"/>
-            <w:tcBorders>
-              <w:top w:val="single" w:sz="4" w:space="0" w:color="000000"/>
-              <w:left w:val="single" w:sz="4" w:space="0" w:color="000000"/>
-              <w:bottom w:val="single" w:sz="4" w:space="0" w:color="000000"/>
-              <w:right w:val="single" w:sz="4" w:space="0" w:color="000000"/>
-              <w:insideH w:val="single" w:sz="4" w:space="0" w:color="000000"/>
-              <w:insideV w:val="single" w:sz="4" w:space="0" w:color="000000"/>
-            </w:tcBorders>
-            <w:shd w:fill="auto" w:val="clear"/>
-            <w:textDirection w:val="btLr"/>
-            <w:vAlign w:val="center"/>
-          </w:tcPr>
-          <w:p>
-            <w:pPr>
-              <w:pStyle w:val="Normal"/>
-              <w:spacing w:lineRule="auto" w:line="240" w:before="0" w:after="0"/>
-              <w:jc w:val="center"/>
-              <w:rPr>
-                <w:rFonts w:cs="Arial"/>
-                <w:color w:val="323E4F" w:themeColor="text2" w:themeShade="bf"/>
-                <w:spacing w:val="-10"/>
-                <w:sz w:val="18"/>
-              </w:rPr>
-            </w:pPr>
-            <w:r>
-              <w:rPr>
-                <w:rFonts w:cs="Arial"/>
-                <w:color w:val="323E4F" w:themeColor="text2" w:themeShade="bf"/>
-                <w:spacing w:val="-10"/>
-                <w:sz w:val="18"/>
-              </w:rPr>
-              <w:t xml:space="preserve">Άρνηση </w:t>
+              <w:t>Παρεμβολή</w:t>
             </w:r>
           </w:p>
           <w:p>
@@ -7250,29 +7561,18 @@
                 <w:spacing w:val="-10"/>
                 <w:sz w:val="18"/>
               </w:rPr>
-              <w:t>αποστολής</w:t>
-            </w:r>
-          </w:p>
-          <w:p>
-            <w:pPr>
-              <w:pStyle w:val="Normal"/>
-              <w:spacing w:lineRule="auto" w:line="240" w:before="0" w:after="0"/>
-              <w:jc w:val="center"/>
+              <w:t xml:space="preserve"> </w:t>
+            </w:r>
+            <w:r>
               <w:rPr>
                 <w:rFonts w:cs="Arial"/>
                 <w:color w:val="323E4F" w:themeColor="text2" w:themeShade="bf"/>
                 <w:spacing w:val="-10"/>
                 <w:sz w:val="18"/>
               </w:rPr>
-            </w:pPr>
-            <w:r>
-              <w:rPr>
-                <w:rFonts w:cs="Arial"/>
-                <w:color w:val="323E4F" w:themeColor="text2" w:themeShade="bf"/>
-                <w:spacing w:val="-10"/>
-                <w:sz w:val="18"/>
-              </w:rPr>
-              <w:t>ή παραλαβής</w:t>
+              <w:t>λανθα</w:t>
+              <w:softHyphen/>
+              <w:t>σμένων μηνυμάτων</w:t>
             </w:r>
           </w:p>
         </w:tc>
@@ -7310,7 +7610,7 @@
                 <w:spacing w:val="-10"/>
                 <w:sz w:val="18"/>
               </w:rPr>
-              <w:t>Παρεμβολή</w:t>
+              <w:t xml:space="preserve">Λανθασμένη </w:t>
             </w:r>
           </w:p>
           <w:p>
@@ -7332,18 +7632,7 @@
                 <w:spacing w:val="-10"/>
                 <w:sz w:val="18"/>
               </w:rPr>
-              <w:t xml:space="preserve"> </w:t>
-            </w:r>
-            <w:r>
-              <w:rPr>
-                <w:rFonts w:cs="Arial"/>
-                <w:color w:val="323E4F" w:themeColor="text2" w:themeShade="bf"/>
-                <w:spacing w:val="-10"/>
-                <w:sz w:val="18"/>
-              </w:rPr>
-              <w:t>λανθα</w:t>
-              <w:softHyphen/>
-              <w:t>σμένων μηνυμάτων</w:t>
+              <w:t>δρομολόγηση</w:t>
             </w:r>
           </w:p>
         </w:tc>
@@ -7381,7 +7670,7 @@
                 <w:spacing w:val="-10"/>
                 <w:sz w:val="18"/>
               </w:rPr>
-              <w:t xml:space="preserve">Λανθασμένη </w:t>
+              <w:t>Παρακολούθηση</w:t>
             </w:r>
           </w:p>
           <w:p>
@@ -7403,13 +7692,13 @@
                 <w:spacing w:val="-10"/>
                 <w:sz w:val="18"/>
               </w:rPr>
-              <w:t>δρομολόγηση</w:t>
+              <w:t>κίνησης</w:t>
             </w:r>
           </w:p>
         </w:tc>
         <w:tc>
           <w:tcPr>
-            <w:tcW w:w="640" w:type="dxa"/>
+            <w:tcW w:w="425" w:type="dxa"/>
             <w:tcBorders>
               <w:top w:val="single" w:sz="4" w:space="0" w:color="000000"/>
               <w:left w:val="single" w:sz="4" w:space="0" w:color="000000"/>
@@ -7441,73 +7730,13 @@
                 <w:spacing w:val="-10"/>
                 <w:sz w:val="18"/>
               </w:rPr>
-              <w:t>Παρακολούθηση</w:t>
-            </w:r>
-          </w:p>
-          <w:p>
-            <w:pPr>
-              <w:pStyle w:val="Normal"/>
-              <w:spacing w:lineRule="auto" w:line="240" w:before="0" w:after="0"/>
-              <w:jc w:val="center"/>
-              <w:rPr>
-                <w:rFonts w:cs="Arial"/>
-                <w:color w:val="323E4F" w:themeColor="text2" w:themeShade="bf"/>
-                <w:spacing w:val="-10"/>
-                <w:sz w:val="18"/>
-              </w:rPr>
-            </w:pPr>
-            <w:r>
-              <w:rPr>
-                <w:rFonts w:cs="Arial"/>
-                <w:color w:val="323E4F" w:themeColor="text2" w:themeShade="bf"/>
-                <w:spacing w:val="-10"/>
-                <w:sz w:val="18"/>
-              </w:rPr>
-              <w:t>κίνησης</w:t>
+              <w:t>Μη παράδοση</w:t>
             </w:r>
           </w:p>
         </w:tc>
         <w:tc>
           <w:tcPr>
-            <w:tcW w:w="426" w:type="dxa"/>
-            <w:tcBorders>
-              <w:top w:val="single" w:sz="4" w:space="0" w:color="000000"/>
-              <w:left w:val="single" w:sz="4" w:space="0" w:color="000000"/>
-              <w:bottom w:val="single" w:sz="4" w:space="0" w:color="000000"/>
-              <w:right w:val="single" w:sz="4" w:space="0" w:color="000000"/>
-              <w:insideH w:val="single" w:sz="4" w:space="0" w:color="000000"/>
-              <w:insideV w:val="single" w:sz="4" w:space="0" w:color="000000"/>
-            </w:tcBorders>
-            <w:shd w:fill="auto" w:val="clear"/>
-            <w:textDirection w:val="btLr"/>
-            <w:vAlign w:val="center"/>
-          </w:tcPr>
-          <w:p>
-            <w:pPr>
-              <w:pStyle w:val="Normal"/>
-              <w:spacing w:lineRule="auto" w:line="240" w:before="0" w:after="0"/>
-              <w:jc w:val="center"/>
-              <w:rPr>
-                <w:rFonts w:cs="Arial"/>
-                <w:color w:val="323E4F" w:themeColor="text2" w:themeShade="bf"/>
-                <w:spacing w:val="-10"/>
-                <w:sz w:val="18"/>
-              </w:rPr>
-            </w:pPr>
-            <w:r>
-              <w:rPr>
-                <w:rFonts w:cs="Arial"/>
-                <w:color w:val="323E4F" w:themeColor="text2" w:themeShade="bf"/>
-                <w:spacing w:val="-10"/>
-                <w:sz w:val="18"/>
-              </w:rPr>
-              <w:t>Μη παράδοση</w:t>
-            </w:r>
-          </w:p>
-        </w:tc>
-        <w:tc>
-          <w:tcPr>
-            <w:tcW w:w="648" w:type="dxa"/>
+            <w:tcW w:w="647" w:type="dxa"/>
             <w:tcBorders>
               <w:top w:val="single" w:sz="4" w:space="0" w:color="000000"/>
               <w:left w:val="single" w:sz="4" w:space="0" w:color="000000"/>
@@ -8209,7 +8438,7 @@
         </w:tc>
         <w:tc>
           <w:tcPr>
-            <w:tcW w:w="640" w:type="dxa"/>
+            <w:tcW w:w="641" w:type="dxa"/>
             <w:tcBorders>
               <w:top w:val="single" w:sz="4" w:space="0" w:color="000000"/>
               <w:left w:val="single" w:sz="4" w:space="0" w:color="000000"/>
@@ -8244,7 +8473,7 @@
         </w:tc>
         <w:tc>
           <w:tcPr>
-            <w:tcW w:w="855" w:type="dxa"/>
+            <w:tcW w:w="856" w:type="dxa"/>
             <w:tcBorders>
               <w:top w:val="single" w:sz="4" w:space="0" w:color="000000"/>
               <w:left w:val="single" w:sz="4" w:space="0" w:color="000000"/>
@@ -8279,7 +8508,7 @@
         </w:tc>
         <w:tc>
           <w:tcPr>
-            <w:tcW w:w="641" w:type="dxa"/>
+            <w:tcW w:w="640" w:type="dxa"/>
             <w:tcBorders>
               <w:top w:val="single" w:sz="4" w:space="0" w:color="000000"/>
               <w:left w:val="single" w:sz="4" w:space="0" w:color="000000"/>
@@ -8349,7 +8578,7 @@
         </w:tc>
         <w:tc>
           <w:tcPr>
-            <w:tcW w:w="640" w:type="dxa"/>
+            <w:tcW w:w="641" w:type="dxa"/>
             <w:tcBorders>
               <w:top w:val="single" w:sz="4" w:space="0" w:color="000000"/>
               <w:left w:val="single" w:sz="4" w:space="0" w:color="000000"/>
@@ -8384,7 +8613,7 @@
         </w:tc>
         <w:tc>
           <w:tcPr>
-            <w:tcW w:w="426" w:type="dxa"/>
+            <w:tcW w:w="425" w:type="dxa"/>
             <w:tcBorders>
               <w:top w:val="single" w:sz="4" w:space="0" w:color="000000"/>
               <w:left w:val="single" w:sz="4" w:space="0" w:color="000000"/>
@@ -8419,7 +8648,7 @@
         </w:tc>
         <w:tc>
           <w:tcPr>
-            <w:tcW w:w="648" w:type="dxa"/>
+            <w:tcW w:w="647" w:type="dxa"/>
             <w:tcBorders>
               <w:top w:val="single" w:sz="4" w:space="0" w:color="000000"/>
               <w:left w:val="single" w:sz="4" w:space="0" w:color="000000"/>
@@ -9096,7 +9325,7 @@
         </w:tc>
         <w:tc>
           <w:tcPr>
-            <w:tcW w:w="640" w:type="dxa"/>
+            <w:tcW w:w="641" w:type="dxa"/>
             <w:tcBorders>
               <w:top w:val="single" w:sz="4" w:space="0" w:color="000000"/>
               <w:left w:val="single" w:sz="4" w:space="0" w:color="000000"/>
@@ -9131,7 +9360,7 @@
         </w:tc>
         <w:tc>
           <w:tcPr>
-            <w:tcW w:w="855" w:type="dxa"/>
+            <w:tcW w:w="856" w:type="dxa"/>
             <w:tcBorders>
               <w:top w:val="single" w:sz="4" w:space="0" w:color="000000"/>
               <w:left w:val="single" w:sz="4" w:space="0" w:color="000000"/>
@@ -9166,7 +9395,7 @@
         </w:tc>
         <w:tc>
           <w:tcPr>
-            <w:tcW w:w="641" w:type="dxa"/>
+            <w:tcW w:w="640" w:type="dxa"/>
             <w:tcBorders>
               <w:top w:val="single" w:sz="4" w:space="0" w:color="000000"/>
               <w:left w:val="single" w:sz="4" w:space="0" w:color="000000"/>
@@ -9236,7 +9465,7 @@
         </w:tc>
         <w:tc>
           <w:tcPr>
-            <w:tcW w:w="640" w:type="dxa"/>
+            <w:tcW w:w="641" w:type="dxa"/>
             <w:tcBorders>
               <w:top w:val="single" w:sz="4" w:space="0" w:color="000000"/>
               <w:left w:val="single" w:sz="4" w:space="0" w:color="000000"/>
@@ -9271,7 +9500,7 @@
         </w:tc>
         <w:tc>
           <w:tcPr>
-            <w:tcW w:w="426" w:type="dxa"/>
+            <w:tcW w:w="425" w:type="dxa"/>
             <w:tcBorders>
               <w:top w:val="single" w:sz="4" w:space="0" w:color="000000"/>
               <w:left w:val="single" w:sz="4" w:space="0" w:color="000000"/>
@@ -9306,7 +9535,7 @@
         </w:tc>
         <w:tc>
           <w:tcPr>
-            <w:tcW w:w="648" w:type="dxa"/>
+            <w:tcW w:w="647" w:type="dxa"/>
             <w:tcBorders>
               <w:top w:val="single" w:sz="4" w:space="0" w:color="000000"/>
               <w:left w:val="single" w:sz="4" w:space="0" w:color="000000"/>
@@ -9982,7 +10211,7 @@
         </w:tc>
         <w:tc>
           <w:tcPr>
-            <w:tcW w:w="640" w:type="dxa"/>
+            <w:tcW w:w="641" w:type="dxa"/>
             <w:tcBorders>
               <w:top w:val="single" w:sz="4" w:space="0" w:color="000000"/>
               <w:left w:val="single" w:sz="4" w:space="0" w:color="000000"/>
@@ -10017,7 +10246,7 @@
         </w:tc>
         <w:tc>
           <w:tcPr>
-            <w:tcW w:w="855" w:type="dxa"/>
+            <w:tcW w:w="856" w:type="dxa"/>
             <w:tcBorders>
               <w:top w:val="single" w:sz="4" w:space="0" w:color="000000"/>
               <w:left w:val="single" w:sz="4" w:space="0" w:color="000000"/>
@@ -10052,7 +10281,7 @@
         </w:tc>
         <w:tc>
           <w:tcPr>
-            <w:tcW w:w="641" w:type="dxa"/>
+            <w:tcW w:w="640" w:type="dxa"/>
             <w:tcBorders>
               <w:top w:val="single" w:sz="4" w:space="0" w:color="000000"/>
               <w:left w:val="single" w:sz="4" w:space="0" w:color="000000"/>
@@ -10122,7 +10351,7 @@
         </w:tc>
         <w:tc>
           <w:tcPr>
-            <w:tcW w:w="640" w:type="dxa"/>
+            <w:tcW w:w="641" w:type="dxa"/>
             <w:tcBorders>
               <w:top w:val="single" w:sz="4" w:space="0" w:color="000000"/>
               <w:left w:val="single" w:sz="4" w:space="0" w:color="000000"/>
@@ -10157,7 +10386,7 @@
         </w:tc>
         <w:tc>
           <w:tcPr>
-            <w:tcW w:w="426" w:type="dxa"/>
+            <w:tcW w:w="425" w:type="dxa"/>
             <w:tcBorders>
               <w:top w:val="single" w:sz="4" w:space="0" w:color="000000"/>
               <w:left w:val="single" w:sz="4" w:space="0" w:color="000000"/>
@@ -10192,7 +10421,7 @@
         </w:tc>
         <w:tc>
           <w:tcPr>
-            <w:tcW w:w="648" w:type="dxa"/>
+            <w:tcW w:w="647" w:type="dxa"/>
             <w:tcBorders>
               <w:top w:val="single" w:sz="4" w:space="0" w:color="000000"/>
               <w:left w:val="single" w:sz="4" w:space="0" w:color="000000"/>
@@ -10262,20 +10491,20 @@
         <w:ind w:left="360" w:right="-483" w:hanging="360"/>
         <w:rPr/>
       </w:pPr>
-      <w:bookmarkStart w:id="35" w:name="_Toc329987814"/>
-      <w:bookmarkStart w:id="36" w:name="_Toc496710122"/>
+      <w:bookmarkStart w:id="36" w:name="_Toc329987814"/>
       <w:bookmarkStart w:id="37" w:name="_Toc358848414"/>
+      <w:bookmarkStart w:id="38" w:name="_Toc496710122"/>
       <w:r>
         <w:rPr/>
         <w:t>ΠΡΟΤΕΙΝΟΜΕΝΑ ΜΕΤΡΑ ΑΣΦΑΛΕΙΑΣ</w:t>
       </w:r>
+      <w:bookmarkEnd w:id="37"/>
+      <w:bookmarkEnd w:id="38"/>
+      <w:r>
+        <w:rPr/>
+        <w:t xml:space="preserve"> </w:t>
+      </w:r>
       <w:bookmarkEnd w:id="36"/>
-      <w:bookmarkEnd w:id="37"/>
-      <w:r>
-        <w:rPr/>
-        <w:t xml:space="preserve"> </w:t>
-      </w:r>
-      <w:bookmarkEnd w:id="35"/>
     </w:p>
     <w:p>
       <w:pPr>
@@ -11132,15 +11361,15 @@
           <w:ilvl w:val="0"/>
           <w:numId w:val="2"/>
         </w:numPr>
-        <w:ind w:right="-483" w:hanging="0"/>
-        <w:rPr/>
-      </w:pPr>
-      <w:bookmarkStart w:id="38" w:name="_Toc496710123"/>
+        <w:ind w:left="432" w:right="-483" w:hanging="0"/>
+        <w:rPr/>
+      </w:pPr>
+      <w:bookmarkStart w:id="39" w:name="_Toc496710123"/>
       <w:r>
         <w:rPr/>
         <w:t>ΣΥΝΟΨΗ ΠΙΟ ΚΡΙΣΙΜΩΝ ΑΠΟΤΕΛΕΣΜΑΤΩΝ</w:t>
       </w:r>
-      <w:bookmarkEnd w:id="38"/>
+      <w:bookmarkEnd w:id="39"/>
     </w:p>
     <w:p>
       <w:pPr>
@@ -11348,7 +11577,9 @@
         <w:ind w:left="1152" w:hanging="1152"/>
       </w:pPr>
       <w:rPr>
+        <w:sz w:val="24"/>
         <w:i w:val="false"/>
+        <w:rFonts w:ascii="Garamond" w:hAnsi="Garamond"/>
       </w:rPr>
     </w:lvl>
     <w:lvl w:ilvl="6">
@@ -11386,6 +11617,7 @@
         <w:strike w:val="false"/>
         <w:vertAlign w:val="baseline"/>
         <w:position w:val="0"/>
+        <w:sz w:val="22"/>
         <w:sz w:val="22"/>
         <w:spacing w:val="0"/>
         <w:i w:val="false"/>
@@ -11527,143 +11759,6 @@
         <w:vertAlign w:val="baseline"/>
         <w:position w:val="0"/>
         <w:sz w:val="22"/>
-        <w:spacing w:val="0"/>
-        <w:i w:val="false"/>
-        <w:u w:val="none"/>
-        <w:b w:val="false"/>
-        <w:kern w:val="0"/>
-        <w:szCs w:val="0"/>
-        <w:iCs w:val="false"/>
-        <w:bCs w:val="false"/>
-        <w:em w:val="none"/>
-        <w:w w:val="100"/>
-        <w:vanish w:val="false"/>
-        <w:rFonts w:cs="Arial"/>
-        <w:color w:val="000000"/>
-      </w:rPr>
-    </w:lvl>
-    <w:lvl w:ilvl="8">
-      <w:start w:val="1"/>
-      <w:numFmt w:val="decimal"/>
-      <w:lvlText w:val="A%6.%7.%8.%9"/>
-      <w:lvlJc w:val="left"/>
-      <w:pPr>
-        <w:tabs>
-          <w:tab w:val="num" w:pos="1584"/>
-        </w:tabs>
-        <w:ind w:left="1584" w:hanging="1584"/>
-      </w:pPr>
-    </w:lvl>
-  </w:abstractNum>
-  <w:abstractNum w:abstractNumId="3">
-    <w:lvl w:ilvl="0">
-      <w:start w:val="1"/>
-      <w:numFmt w:val="decimal"/>
-      <w:lvlText w:val="Α%1."/>
-      <w:lvlJc w:val="left"/>
-      <w:pPr>
-        <w:tabs>
-          <w:tab w:val="num" w:pos="432"/>
-        </w:tabs>
-        <w:ind w:left="432" w:hanging="432"/>
-      </w:pPr>
-    </w:lvl>
-    <w:lvl w:ilvl="1">
-      <w:start w:val="1"/>
-      <w:numFmt w:val="decimal"/>
-      <w:lvlText w:val="Α%1.%2"/>
-      <w:lvlJc w:val="left"/>
-      <w:pPr>
-        <w:tabs>
-          <w:tab w:val="num" w:pos="1418"/>
-        </w:tabs>
-        <w:ind w:left="1304" w:hanging="1304"/>
-      </w:pPr>
-    </w:lvl>
-    <w:lvl w:ilvl="2">
-      <w:start w:val="1"/>
-      <w:numFmt w:val="decimal"/>
-      <w:lvlText w:val="Α%1.%2.%3"/>
-      <w:lvlJc w:val="left"/>
-      <w:pPr>
-        <w:tabs>
-          <w:tab w:val="num" w:pos="720"/>
-        </w:tabs>
-        <w:ind w:left="720" w:hanging="720"/>
-      </w:pPr>
-    </w:lvl>
-    <w:lvl w:ilvl="3">
-      <w:start w:val="1"/>
-      <w:numFmt w:val="decimal"/>
-      <w:lvlText w:val="%1.%2.%3.%4"/>
-      <w:lvlJc w:val="left"/>
-      <w:pPr>
-        <w:tabs>
-          <w:tab w:val="num" w:pos="864"/>
-        </w:tabs>
-        <w:ind w:left="864" w:hanging="864"/>
-      </w:pPr>
-    </w:lvl>
-    <w:lvl w:ilvl="4">
-      <w:start w:val="1"/>
-      <w:numFmt w:val="decimal"/>
-      <w:lvlText w:val="%1.%2.%3.%4.%5"/>
-      <w:lvlJc w:val="left"/>
-      <w:pPr>
-        <w:tabs>
-          <w:tab w:val="num" w:pos="1008"/>
-        </w:tabs>
-        <w:ind w:left="1008" w:hanging="1008"/>
-      </w:pPr>
-    </w:lvl>
-    <w:lvl w:ilvl="5">
-      <w:start w:val="1"/>
-      <w:numFmt w:val="decimal"/>
-      <w:lvlText w:val="Α%6"/>
-      <w:lvlJc w:val="left"/>
-      <w:pPr>
-        <w:tabs>
-          <w:tab w:val="num" w:pos="1152"/>
-        </w:tabs>
-        <w:ind w:left="1152" w:hanging="1152"/>
-      </w:pPr>
-      <w:rPr>
-        <w:i w:val="false"/>
-      </w:rPr>
-    </w:lvl>
-    <w:lvl w:ilvl="6">
-      <w:start w:val="1"/>
-      <w:numFmt w:val="decimal"/>
-      <w:lvlText w:val="A%6.%7"/>
-      <w:lvlJc w:val="left"/>
-      <w:pPr>
-        <w:tabs>
-          <w:tab w:val="num" w:pos="1296"/>
-        </w:tabs>
-        <w:ind w:left="1296" w:hanging="1296"/>
-      </w:pPr>
-      <w:rPr>
-        <w:i w:val="false"/>
-      </w:rPr>
-    </w:lvl>
-    <w:lvl w:ilvl="7">
-      <w:start w:val="1"/>
-      <w:numFmt w:val="decimal"/>
-      <w:lvlText w:val="A%6.%7.%8"/>
-      <w:lvlJc w:val="left"/>
-      <w:pPr>
-        <w:tabs>
-          <w:tab w:val="num" w:pos="1440"/>
-        </w:tabs>
-        <w:ind w:left="1440" w:hanging="1440"/>
-      </w:pPr>
-      <w:rPr>
-        <w:smallCaps w:val="false"/>
-        <w:caps w:val="false"/>
-        <w:dstrike w:val="false"/>
-        <w:strike w:val="false"/>
-        <w:vertAlign w:val="baseline"/>
-        <w:position w:val="0"/>
         <w:sz w:val="22"/>
         <w:spacing w:val="0"/>
         <w:i w:val="false"/>
@@ -11693,6 +11788,145 @@
       </w:pPr>
     </w:lvl>
   </w:abstractNum>
+  <w:abstractNum w:abstractNumId="3">
+    <w:lvl w:ilvl="0">
+      <w:start w:val="1"/>
+      <w:numFmt w:val="decimal"/>
+      <w:lvlText w:val="Α%1."/>
+      <w:lvlJc w:val="left"/>
+      <w:pPr>
+        <w:tabs>
+          <w:tab w:val="num" w:pos="432"/>
+        </w:tabs>
+        <w:ind w:left="432" w:hanging="432"/>
+      </w:pPr>
+    </w:lvl>
+    <w:lvl w:ilvl="1">
+      <w:start w:val="1"/>
+      <w:numFmt w:val="decimal"/>
+      <w:lvlText w:val="Α%1.%2"/>
+      <w:lvlJc w:val="left"/>
+      <w:pPr>
+        <w:tabs>
+          <w:tab w:val="num" w:pos="1418"/>
+        </w:tabs>
+        <w:ind w:left="1304" w:hanging="1304"/>
+      </w:pPr>
+    </w:lvl>
+    <w:lvl w:ilvl="2">
+      <w:start w:val="1"/>
+      <w:numFmt w:val="decimal"/>
+      <w:lvlText w:val="Α%1.%2.%3"/>
+      <w:lvlJc w:val="left"/>
+      <w:pPr>
+        <w:tabs>
+          <w:tab w:val="num" w:pos="720"/>
+        </w:tabs>
+        <w:ind w:left="720" w:hanging="720"/>
+      </w:pPr>
+    </w:lvl>
+    <w:lvl w:ilvl="3">
+      <w:start w:val="1"/>
+      <w:numFmt w:val="decimal"/>
+      <w:lvlText w:val="%1.%2.%3.%4"/>
+      <w:lvlJc w:val="left"/>
+      <w:pPr>
+        <w:tabs>
+          <w:tab w:val="num" w:pos="864"/>
+        </w:tabs>
+        <w:ind w:left="864" w:hanging="864"/>
+      </w:pPr>
+    </w:lvl>
+    <w:lvl w:ilvl="4">
+      <w:start w:val="1"/>
+      <w:numFmt w:val="decimal"/>
+      <w:lvlText w:val="%1.%2.%3.%4.%5"/>
+      <w:lvlJc w:val="left"/>
+      <w:pPr>
+        <w:tabs>
+          <w:tab w:val="num" w:pos="1008"/>
+        </w:tabs>
+        <w:ind w:left="1008" w:hanging="1008"/>
+      </w:pPr>
+    </w:lvl>
+    <w:lvl w:ilvl="5">
+      <w:start w:val="1"/>
+      <w:numFmt w:val="decimal"/>
+      <w:lvlText w:val="Α%6"/>
+      <w:lvlJc w:val="left"/>
+      <w:pPr>
+        <w:tabs>
+          <w:tab w:val="num" w:pos="1152"/>
+        </w:tabs>
+        <w:ind w:left="1152" w:hanging="1152"/>
+      </w:pPr>
+      <w:rPr>
+        <w:i w:val="false"/>
+      </w:rPr>
+    </w:lvl>
+    <w:lvl w:ilvl="6">
+      <w:start w:val="1"/>
+      <w:numFmt w:val="decimal"/>
+      <w:lvlText w:val="A%6.%7"/>
+      <w:lvlJc w:val="left"/>
+      <w:pPr>
+        <w:tabs>
+          <w:tab w:val="num" w:pos="1296"/>
+        </w:tabs>
+        <w:ind w:left="1296" w:hanging="1296"/>
+      </w:pPr>
+      <w:rPr>
+        <w:i w:val="false"/>
+      </w:rPr>
+    </w:lvl>
+    <w:lvl w:ilvl="7">
+      <w:start w:val="1"/>
+      <w:numFmt w:val="decimal"/>
+      <w:lvlText w:val="A%6.%7.%8"/>
+      <w:lvlJc w:val="left"/>
+      <w:pPr>
+        <w:tabs>
+          <w:tab w:val="num" w:pos="1440"/>
+        </w:tabs>
+        <w:ind w:left="1440" w:hanging="1440"/>
+      </w:pPr>
+      <w:rPr>
+        <w:smallCaps w:val="false"/>
+        <w:caps w:val="false"/>
+        <w:dstrike w:val="false"/>
+        <w:strike w:val="false"/>
+        <w:vertAlign w:val="baseline"/>
+        <w:position w:val="0"/>
+        <w:sz w:val="22"/>
+        <w:sz w:val="22"/>
+        <w:spacing w:val="0"/>
+        <w:i w:val="false"/>
+        <w:u w:val="none"/>
+        <w:b w:val="false"/>
+        <w:kern w:val="0"/>
+        <w:szCs w:val="0"/>
+        <w:iCs w:val="false"/>
+        <w:bCs w:val="false"/>
+        <w:em w:val="none"/>
+        <w:w w:val="100"/>
+        <w:vanish w:val="false"/>
+        <w:rFonts w:cs="Arial"/>
+        <w:color w:val="000000"/>
+      </w:rPr>
+    </w:lvl>
+    <w:lvl w:ilvl="8">
+      <w:start w:val="1"/>
+      <w:numFmt w:val="decimal"/>
+      <w:lvlText w:val="A%6.%7.%8.%9"/>
+      <w:lvlJc w:val="left"/>
+      <w:pPr>
+        <w:tabs>
+          <w:tab w:val="num" w:pos="1584"/>
+        </w:tabs>
+        <w:ind w:left="1584" w:hanging="1584"/>
+      </w:pPr>
+    </w:lvl>
+  </w:abstractNum>
   <w:abstractNum w:abstractNumId="4">
     <w:lvl w:ilvl="0">
       <w:start w:val="1"/>
@@ -11708,6 +11942,7 @@
       <w:rPr>
         <w:rFonts w:ascii="Symbol" w:hAnsi="Symbol" w:cs="Symbol" w:hint="default"/>
         <w:sz w:val="16"/>
+        <w:rFonts w:cs="Symbol"/>
       </w:rPr>
     </w:lvl>
     <w:lvl w:ilvl="1">
@@ -11719,330 +11954,6 @@
         <w:tabs>
           <w:tab w:val="num" w:pos="1440"/>
         </w:tabs>
-        <w:ind w:left="1440" w:hanging="360"/>
-      </w:pPr>
-      <w:rPr>
-        <w:rFonts w:ascii="Courier New" w:hAnsi="Courier New" w:cs="Courier New" w:hint="default"/>
-      </w:rPr>
-    </w:lvl>
-    <w:lvl w:ilvl="2">
-      <w:start w:val="1"/>
-      <w:numFmt w:val="bullet"/>
-      <w:lvlText w:val=""/>
-      <w:lvlJc w:val="left"/>
-      <w:pPr>
-        <w:tabs>
-          <w:tab w:val="num" w:pos="2160"/>
-        </w:tabs>
-        <w:ind w:left="2160" w:hanging="360"/>
-      </w:pPr>
-      <w:rPr>
-        <w:rFonts w:ascii="Wingdings" w:hAnsi="Wingdings" w:cs="Wingdings" w:hint="default"/>
-      </w:rPr>
-    </w:lvl>
-    <w:lvl w:ilvl="3">
-      <w:start w:val="1"/>
-      <w:numFmt w:val="bullet"/>
-      <w:lvlText w:val=""/>
-      <w:lvlJc w:val="left"/>
-      <w:pPr>
-        <w:tabs>
-          <w:tab w:val="num" w:pos="2880"/>
-        </w:tabs>
-        <w:ind w:left="2880" w:hanging="360"/>
-      </w:pPr>
-      <w:rPr>
-        <w:rFonts w:ascii="Symbol" w:hAnsi="Symbol" w:cs="Symbol" w:hint="default"/>
-      </w:rPr>
-    </w:lvl>
-    <w:lvl w:ilvl="4">
-      <w:start w:val="1"/>
-      <w:numFmt w:val="bullet"/>
-      <w:lvlText w:val="o"/>
-      <w:lvlJc w:val="left"/>
-      <w:pPr>
-        <w:tabs>
-          <w:tab w:val="num" w:pos="3600"/>
-        </w:tabs>
-        <w:ind w:left="3600" w:hanging="360"/>
-      </w:pPr>
-      <w:rPr>
-        <w:rFonts w:ascii="Courier New" w:hAnsi="Courier New" w:cs="Courier New" w:hint="default"/>
-      </w:rPr>
-    </w:lvl>
-    <w:lvl w:ilvl="5">
-      <w:start w:val="1"/>
-      <w:numFmt w:val="bullet"/>
-      <w:lvlText w:val=""/>
-      <w:lvlJc w:val="left"/>
-      <w:pPr>
-        <w:tabs>
-          <w:tab w:val="num" w:pos="4320"/>
-        </w:tabs>
-        <w:ind w:left="4320" w:hanging="360"/>
-      </w:pPr>
-      <w:rPr>
-        <w:rFonts w:ascii="Wingdings" w:hAnsi="Wingdings" w:cs="Wingdings" w:hint="default"/>
-      </w:rPr>
-    </w:lvl>
-    <w:lvl w:ilvl="6">
-      <w:start w:val="1"/>
-      <w:numFmt w:val="bullet"/>
-      <w:lvlText w:val=""/>
-      <w:lvlJc w:val="left"/>
-      <w:pPr>
-        <w:tabs>
-          <w:tab w:val="num" w:pos="5040"/>
-        </w:tabs>
-        <w:ind w:left="5040" w:hanging="360"/>
-      </w:pPr>
-      <w:rPr>
-        <w:rFonts w:ascii="Symbol" w:hAnsi="Symbol" w:cs="Symbol" w:hint="default"/>
-      </w:rPr>
-    </w:lvl>
-    <w:lvl w:ilvl="7">
-      <w:start w:val="1"/>
-      <w:numFmt w:val="bullet"/>
-      <w:lvlText w:val="o"/>
-      <w:lvlJc w:val="left"/>
-      <w:pPr>
-        <w:tabs>
-          <w:tab w:val="num" w:pos="5760"/>
-        </w:tabs>
-        <w:ind w:left="5760" w:hanging="360"/>
-      </w:pPr>
-      <w:rPr>
-        <w:rFonts w:ascii="Courier New" w:hAnsi="Courier New" w:cs="Courier New" w:hint="default"/>
-      </w:rPr>
-    </w:lvl>
-    <w:lvl w:ilvl="8">
-      <w:start w:val="1"/>
-      <w:numFmt w:val="bullet"/>
-      <w:lvlText w:val=""/>
-      <w:lvlJc w:val="left"/>
-      <w:pPr>
-        <w:tabs>
-          <w:tab w:val="num" w:pos="6480"/>
-        </w:tabs>
-        <w:ind w:left="6480" w:hanging="360"/>
-      </w:pPr>
-      <w:rPr>
-        <w:rFonts w:ascii="Wingdings" w:hAnsi="Wingdings" w:cs="Wingdings" w:hint="default"/>
-      </w:rPr>
-    </w:lvl>
-  </w:abstractNum>
-  <w:abstractNum w:abstractNumId="5">
-    <w:lvl w:ilvl="0">
-      <w:start w:val="1"/>
-      <w:numFmt w:val="decimal"/>
-      <w:lvlText w:val="Α%1."/>
-      <w:lvlJc w:val="left"/>
-      <w:pPr>
-        <w:ind w:left="720" w:hanging="360"/>
-      </w:pPr>
-    </w:lvl>
-    <w:lvl w:ilvl="1">
-      <w:start w:val="1"/>
-      <w:numFmt w:val="lowerLetter"/>
-      <w:lvlText w:val="%2."/>
-      <w:lvlJc w:val="left"/>
-      <w:pPr>
-        <w:ind w:left="1440" w:hanging="360"/>
-      </w:pPr>
-    </w:lvl>
-    <w:lvl w:ilvl="2">
-      <w:start w:val="1"/>
-      <w:numFmt w:val="lowerRoman"/>
-      <w:lvlText w:val="%3."/>
-      <w:lvlJc w:val="right"/>
-      <w:pPr>
-        <w:ind w:left="2160" w:hanging="180"/>
-      </w:pPr>
-    </w:lvl>
-    <w:lvl w:ilvl="3">
-      <w:start w:val="1"/>
-      <w:numFmt w:val="decimal"/>
-      <w:lvlText w:val="%4."/>
-      <w:lvlJc w:val="left"/>
-      <w:pPr>
-        <w:ind w:left="2880" w:hanging="360"/>
-      </w:pPr>
-    </w:lvl>
-    <w:lvl w:ilvl="4">
-      <w:start w:val="1"/>
-      <w:numFmt w:val="lowerLetter"/>
-      <w:lvlText w:val="%5."/>
-      <w:lvlJc w:val="left"/>
-      <w:pPr>
-        <w:ind w:left="3600" w:hanging="360"/>
-      </w:pPr>
-    </w:lvl>
-    <w:lvl w:ilvl="5">
-      <w:start w:val="1"/>
-      <w:numFmt w:val="lowerRoman"/>
-      <w:lvlText w:val="%6."/>
-      <w:lvlJc w:val="right"/>
-      <w:pPr>
-        <w:ind w:left="4320" w:hanging="180"/>
-      </w:pPr>
-    </w:lvl>
-    <w:lvl w:ilvl="6">
-      <w:start w:val="1"/>
-      <w:numFmt w:val="decimal"/>
-      <w:lvlText w:val="%7."/>
-      <w:lvlJc w:val="left"/>
-      <w:pPr>
-        <w:ind w:left="5040" w:hanging="360"/>
-      </w:pPr>
-    </w:lvl>
-    <w:lvl w:ilvl="7">
-      <w:start w:val="1"/>
-      <w:numFmt w:val="lowerLetter"/>
-      <w:lvlText w:val="%8."/>
-      <w:lvlJc w:val="left"/>
-      <w:pPr>
-        <w:ind w:left="5760" w:hanging="360"/>
-      </w:pPr>
-    </w:lvl>
-    <w:lvl w:ilvl="8">
-      <w:start w:val="1"/>
-      <w:numFmt w:val="lowerRoman"/>
-      <w:lvlText w:val="%9."/>
-      <w:lvlJc w:val="right"/>
-      <w:pPr>
-        <w:ind w:left="6480" w:hanging="180"/>
-      </w:pPr>
-    </w:lvl>
-  </w:abstractNum>
-  <w:abstractNum w:abstractNumId="6">
-    <w:lvl w:ilvl="0">
-      <w:start w:val="2"/>
-      <w:numFmt w:val="decimal"/>
-      <w:lvlText w:val="Β%1."/>
-      <w:lvlJc w:val="left"/>
-      <w:pPr>
-        <w:tabs>
-          <w:tab w:val="num" w:pos="360"/>
-        </w:tabs>
-        <w:ind w:left="360" w:hanging="360"/>
-      </w:pPr>
-    </w:lvl>
-    <w:lvl w:ilvl="1">
-      <w:start w:val="1"/>
-      <w:numFmt w:val="decimal"/>
-      <w:lvlText w:val="Β%1.%2."/>
-      <w:lvlJc w:val="left"/>
-      <w:pPr>
-        <w:tabs>
-          <w:tab w:val="num" w:pos="792"/>
-        </w:tabs>
-        <w:ind w:left="792" w:hanging="432"/>
-      </w:pPr>
-    </w:lvl>
-    <w:lvl w:ilvl="2">
-      <w:start w:val="1"/>
-      <w:numFmt w:val="decimal"/>
-      <w:lvlText w:val="Β%1.%2.%3."/>
-      <w:lvlJc w:val="left"/>
-      <w:pPr>
-        <w:tabs>
-          <w:tab w:val="num" w:pos="720"/>
-        </w:tabs>
-        <w:ind w:left="504" w:hanging="504"/>
-      </w:pPr>
-    </w:lvl>
-    <w:lvl w:ilvl="3">
-      <w:start w:val="1"/>
-      <w:numFmt w:val="decimal"/>
-      <w:lvlText w:val="%1.%2.%3.%4."/>
-      <w:lvlJc w:val="left"/>
-      <w:pPr>
-        <w:tabs>
-          <w:tab w:val="num" w:pos="1800"/>
-        </w:tabs>
-        <w:ind w:left="1728" w:hanging="648"/>
-      </w:pPr>
-    </w:lvl>
-    <w:lvl w:ilvl="4">
-      <w:start w:val="1"/>
-      <w:numFmt w:val="decimal"/>
-      <w:lvlText w:val="%1.%2.%3.%4.%5."/>
-      <w:lvlJc w:val="left"/>
-      <w:pPr>
-        <w:tabs>
-          <w:tab w:val="num" w:pos="2520"/>
-        </w:tabs>
-        <w:ind w:left="2232" w:hanging="792"/>
-      </w:pPr>
-    </w:lvl>
-    <w:lvl w:ilvl="5">
-      <w:start w:val="1"/>
-      <w:numFmt w:val="decimal"/>
-      <w:lvlText w:val="%1.%2.%3.%4.%5.%6."/>
-      <w:lvlJc w:val="left"/>
-      <w:pPr>
-        <w:tabs>
-          <w:tab w:val="num" w:pos="2880"/>
-        </w:tabs>
-        <w:ind w:left="2736" w:hanging="936"/>
-      </w:pPr>
-    </w:lvl>
-    <w:lvl w:ilvl="6">
-      <w:start w:val="1"/>
-      <w:numFmt w:val="decimal"/>
-      <w:lvlText w:val="%1.%2.%3.%4.%5.%6.%7."/>
-      <w:lvlJc w:val="left"/>
-      <w:pPr>
-        <w:tabs>
-          <w:tab w:val="num" w:pos="3600"/>
-        </w:tabs>
-        <w:ind w:left="3240" w:hanging="1080"/>
-      </w:pPr>
-    </w:lvl>
-    <w:lvl w:ilvl="7">
-      <w:start w:val="1"/>
-      <w:numFmt w:val="decimal"/>
-      <w:lvlText w:val="%1.%2.%3.%4.%5.%6.%7.%8."/>
-      <w:lvlJc w:val="left"/>
-      <w:pPr>
-        <w:tabs>
-          <w:tab w:val="num" w:pos="3960"/>
-        </w:tabs>
-        <w:ind w:left="3744" w:hanging="1224"/>
-      </w:pPr>
-    </w:lvl>
-    <w:lvl w:ilvl="8">
-      <w:start w:val="1"/>
-      <w:numFmt w:val="decimal"/>
-      <w:lvlText w:val="%1.%2.%3.%4.%5.%6.%7.%8.%9."/>
-      <w:lvlJc w:val="left"/>
-      <w:pPr>
-        <w:tabs>
-          <w:tab w:val="num" w:pos="4680"/>
-        </w:tabs>
-        <w:ind w:left="4320" w:hanging="1440"/>
-      </w:pPr>
-    </w:lvl>
-  </w:abstractNum>
-  <w:abstractNum w:abstractNumId="7">
-    <w:lvl w:ilvl="0">
-      <w:start w:val="1"/>
-      <w:numFmt w:val="bullet"/>
-      <w:lvlText w:val=""/>
-      <w:lvlJc w:val="left"/>
-      <w:pPr>
-        <w:ind w:left="720" w:hanging="360"/>
-      </w:pPr>
-      <w:rPr>
-        <w:rFonts w:ascii="Symbol" w:hAnsi="Symbol" w:cs="Symbol" w:hint="default"/>
-      </w:rPr>
-    </w:lvl>
-    <w:lvl w:ilvl="1">
-      <w:start w:val="1"/>
-      <w:numFmt w:val="bullet"/>
-      <w:lvlText w:val="o"/>
-      <w:lvlJc w:val="left"/>
-      <w:pPr>
         <w:ind w:left="1440" w:hanging="360"/>
       </w:pPr>
       <w:rPr>
@@ -12056,10 +11967,14 @@
       <w:lvlText w:val=""/>
       <w:lvlJc w:val="left"/>
       <w:pPr>
+        <w:tabs>
+          <w:tab w:val="num" w:pos="2160"/>
+        </w:tabs>
         <w:ind w:left="2160" w:hanging="360"/>
       </w:pPr>
       <w:rPr>
         <w:rFonts w:ascii="Wingdings" w:hAnsi="Wingdings" w:cs="Wingdings" w:hint="default"/>
+        <w:rFonts w:cs="Wingdings"/>
       </w:rPr>
     </w:lvl>
     <w:lvl w:ilvl="3">
@@ -12068,10 +11983,14 @@
       <w:lvlText w:val=""/>
       <w:lvlJc w:val="left"/>
       <w:pPr>
+        <w:tabs>
+          <w:tab w:val="num" w:pos="2880"/>
+        </w:tabs>
         <w:ind w:left="2880" w:hanging="360"/>
       </w:pPr>
       <w:rPr>
         <w:rFonts w:ascii="Symbol" w:hAnsi="Symbol" w:cs="Symbol" w:hint="default"/>
+        <w:rFonts w:cs="Symbol"/>
       </w:rPr>
     </w:lvl>
     <w:lvl w:ilvl="4">
@@ -12080,6 +11999,9 @@
       <w:lvlText w:val="o"/>
       <w:lvlJc w:val="left"/>
       <w:pPr>
+        <w:tabs>
+          <w:tab w:val="num" w:pos="3600"/>
+        </w:tabs>
         <w:ind w:left="3600" w:hanging="360"/>
       </w:pPr>
       <w:rPr>
@@ -12093,10 +12015,14 @@
       <w:lvlText w:val=""/>
       <w:lvlJc w:val="left"/>
       <w:pPr>
+        <w:tabs>
+          <w:tab w:val="num" w:pos="4320"/>
+        </w:tabs>
         <w:ind w:left="4320" w:hanging="360"/>
       </w:pPr>
       <w:rPr>
         <w:rFonts w:ascii="Wingdings" w:hAnsi="Wingdings" w:cs="Wingdings" w:hint="default"/>
+        <w:rFonts w:cs="Wingdings"/>
       </w:rPr>
     </w:lvl>
     <w:lvl w:ilvl="6">
@@ -12105,10 +12031,14 @@
       <w:lvlText w:val=""/>
       <w:lvlJc w:val="left"/>
       <w:pPr>
+        <w:tabs>
+          <w:tab w:val="num" w:pos="5040"/>
+        </w:tabs>
         <w:ind w:left="5040" w:hanging="360"/>
       </w:pPr>
       <w:rPr>
         <w:rFonts w:ascii="Symbol" w:hAnsi="Symbol" w:cs="Symbol" w:hint="default"/>
+        <w:rFonts w:cs="Symbol"/>
       </w:rPr>
     </w:lvl>
     <w:lvl w:ilvl="7">
@@ -12117,6 +12047,9 @@
       <w:lvlText w:val="o"/>
       <w:lvlJc w:val="left"/>
       <w:pPr>
+        <w:tabs>
+          <w:tab w:val="num" w:pos="5760"/>
+        </w:tabs>
         <w:ind w:left="5760" w:hanging="360"/>
       </w:pPr>
       <w:rPr>
@@ -12130,14 +12063,211 @@
       <w:lvlText w:val=""/>
       <w:lvlJc w:val="left"/>
       <w:pPr>
+        <w:tabs>
+          <w:tab w:val="num" w:pos="6480"/>
+        </w:tabs>
         <w:ind w:left="6480" w:hanging="360"/>
       </w:pPr>
       <w:rPr>
         <w:rFonts w:ascii="Wingdings" w:hAnsi="Wingdings" w:cs="Wingdings" w:hint="default"/>
+        <w:rFonts w:cs="Wingdings"/>
       </w:rPr>
     </w:lvl>
   </w:abstractNum>
-  <w:abstractNum w:abstractNumId="8">
+  <w:abstractNum w:abstractNumId="5">
+    <w:lvl w:ilvl="0">
+      <w:start w:val="1"/>
+      <w:numFmt w:val="decimal"/>
+      <w:lvlText w:val="Α%1."/>
+      <w:lvlJc w:val="left"/>
+      <w:pPr>
+        <w:ind w:left="720" w:hanging="360"/>
+      </w:pPr>
+    </w:lvl>
+    <w:lvl w:ilvl="1">
+      <w:start w:val="1"/>
+      <w:numFmt w:val="lowerLetter"/>
+      <w:lvlText w:val="%2."/>
+      <w:lvlJc w:val="left"/>
+      <w:pPr>
+        <w:ind w:left="1440" w:hanging="360"/>
+      </w:pPr>
+    </w:lvl>
+    <w:lvl w:ilvl="2">
+      <w:start w:val="1"/>
+      <w:numFmt w:val="lowerRoman"/>
+      <w:lvlText w:val="%3."/>
+      <w:lvlJc w:val="right"/>
+      <w:pPr>
+        <w:ind w:left="2160" w:hanging="180"/>
+      </w:pPr>
+    </w:lvl>
+    <w:lvl w:ilvl="3">
+      <w:start w:val="1"/>
+      <w:numFmt w:val="decimal"/>
+      <w:lvlText w:val="%4."/>
+      <w:lvlJc w:val="left"/>
+      <w:pPr>
+        <w:ind w:left="2880" w:hanging="360"/>
+      </w:pPr>
+    </w:lvl>
+    <w:lvl w:ilvl="4">
+      <w:start w:val="1"/>
+      <w:numFmt w:val="lowerLetter"/>
+      <w:lvlText w:val="%5."/>
+      <w:lvlJc w:val="left"/>
+      <w:pPr>
+        <w:ind w:left="3600" w:hanging="360"/>
+      </w:pPr>
+    </w:lvl>
+    <w:lvl w:ilvl="5">
+      <w:start w:val="1"/>
+      <w:numFmt w:val="lowerRoman"/>
+      <w:lvlText w:val="%6."/>
+      <w:lvlJc w:val="right"/>
+      <w:pPr>
+        <w:ind w:left="4320" w:hanging="180"/>
+      </w:pPr>
+    </w:lvl>
+    <w:lvl w:ilvl="6">
+      <w:start w:val="1"/>
+      <w:numFmt w:val="decimal"/>
+      <w:lvlText w:val="%7."/>
+      <w:lvlJc w:val="left"/>
+      <w:pPr>
+        <w:ind w:left="5040" w:hanging="360"/>
+      </w:pPr>
+    </w:lvl>
+    <w:lvl w:ilvl="7">
+      <w:start w:val="1"/>
+      <w:numFmt w:val="lowerLetter"/>
+      <w:lvlText w:val="%8."/>
+      <w:lvlJc w:val="left"/>
+      <w:pPr>
+        <w:ind w:left="5760" w:hanging="360"/>
+      </w:pPr>
+    </w:lvl>
+    <w:lvl w:ilvl="8">
+      <w:start w:val="1"/>
+      <w:numFmt w:val="lowerRoman"/>
+      <w:lvlText w:val="%9."/>
+      <w:lvlJc w:val="right"/>
+      <w:pPr>
+        <w:ind w:left="6480" w:hanging="180"/>
+      </w:pPr>
+    </w:lvl>
+  </w:abstractNum>
+  <w:abstractNum w:abstractNumId="6">
+    <w:lvl w:ilvl="0">
+      <w:start w:val="2"/>
+      <w:numFmt w:val="decimal"/>
+      <w:lvlText w:val="Β%1."/>
+      <w:lvlJc w:val="left"/>
+      <w:pPr>
+        <w:tabs>
+          <w:tab w:val="num" w:pos="360"/>
+        </w:tabs>
+        <w:ind w:left="360" w:hanging="360"/>
+      </w:pPr>
+    </w:lvl>
+    <w:lvl w:ilvl="1">
+      <w:start w:val="1"/>
+      <w:numFmt w:val="decimal"/>
+      <w:lvlText w:val="Β%1.%2."/>
+      <w:lvlJc w:val="left"/>
+      <w:pPr>
+        <w:tabs>
+          <w:tab w:val="num" w:pos="792"/>
+        </w:tabs>
+        <w:ind w:left="792" w:hanging="432"/>
+      </w:pPr>
+    </w:lvl>
+    <w:lvl w:ilvl="2">
+      <w:start w:val="1"/>
+      <w:numFmt w:val="decimal"/>
+      <w:lvlText w:val="Β%1.%2.%3."/>
+      <w:lvlJc w:val="left"/>
+      <w:pPr>
+        <w:tabs>
+          <w:tab w:val="num" w:pos="720"/>
+        </w:tabs>
+        <w:ind w:left="504" w:hanging="504"/>
+      </w:pPr>
+    </w:lvl>
+    <w:lvl w:ilvl="3">
+      <w:start w:val="1"/>
+      <w:numFmt w:val="decimal"/>
+      <w:lvlText w:val="%1.%2.%3.%4."/>
+      <w:lvlJc w:val="left"/>
+      <w:pPr>
+        <w:tabs>
+          <w:tab w:val="num" w:pos="1800"/>
+        </w:tabs>
+        <w:ind w:left="1728" w:hanging="648"/>
+      </w:pPr>
+    </w:lvl>
+    <w:lvl w:ilvl="4">
+      <w:start w:val="1"/>
+      <w:numFmt w:val="decimal"/>
+      <w:lvlText w:val="%1.%2.%3.%4.%5."/>
+      <w:lvlJc w:val="left"/>
+      <w:pPr>
+        <w:tabs>
+          <w:tab w:val="num" w:pos="2520"/>
+        </w:tabs>
+        <w:ind w:left="2232" w:hanging="792"/>
+      </w:pPr>
+    </w:lvl>
+    <w:lvl w:ilvl="5">
+      <w:start w:val="1"/>
+      <w:numFmt w:val="decimal"/>
+      <w:lvlText w:val="%1.%2.%3.%4.%5.%6."/>
+      <w:lvlJc w:val="left"/>
+      <w:pPr>
+        <w:tabs>
+          <w:tab w:val="num" w:pos="2880"/>
+        </w:tabs>
+        <w:ind w:left="2736" w:hanging="936"/>
+      </w:pPr>
+    </w:lvl>
+    <w:lvl w:ilvl="6">
+      <w:start w:val="1"/>
+      <w:numFmt w:val="decimal"/>
+      <w:lvlText w:val="%1.%2.%3.%4.%5.%6.%7."/>
+      <w:lvlJc w:val="left"/>
+      <w:pPr>
+        <w:tabs>
+          <w:tab w:val="num" w:pos="3600"/>
+        </w:tabs>
+        <w:ind w:left="3240" w:hanging="1080"/>
+      </w:pPr>
+    </w:lvl>
+    <w:lvl w:ilvl="7">
+      <w:start w:val="1"/>
+      <w:numFmt w:val="decimal"/>
+      <w:lvlText w:val="%1.%2.%3.%4.%5.%6.%7.%8."/>
+      <w:lvlJc w:val="left"/>
+      <w:pPr>
+        <w:tabs>
+          <w:tab w:val="num" w:pos="3960"/>
+        </w:tabs>
+        <w:ind w:left="3744" w:hanging="1224"/>
+      </w:pPr>
+    </w:lvl>
+    <w:lvl w:ilvl="8">
+      <w:start w:val="1"/>
+      <w:numFmt w:val="decimal"/>
+      <w:lvlText w:val="%1.%2.%3.%4.%5.%6.%7.%8.%9."/>
+      <w:lvlJc w:val="left"/>
+      <w:pPr>
+        <w:tabs>
+          <w:tab w:val="num" w:pos="4680"/>
+        </w:tabs>
+        <w:ind w:left="4320" w:hanging="1440"/>
+      </w:pPr>
+    </w:lvl>
+  </w:abstractNum>
+  <w:abstractNum w:abstractNumId="7">
     <w:lvl w:ilvl="0">
       <w:start w:val="1"/>
       <w:numFmt w:val="bullet"/>
@@ -12148,6 +12278,7 @@
       </w:pPr>
       <w:rPr>
         <w:rFonts w:ascii="Symbol" w:hAnsi="Symbol" w:cs="Symbol" w:hint="default"/>
+        <w:rFonts w:cs="Symbol"/>
       </w:rPr>
     </w:lvl>
     <w:lvl w:ilvl="1">
@@ -12173,6 +12304,7 @@
       </w:pPr>
       <w:rPr>
         <w:rFonts w:ascii="Wingdings" w:hAnsi="Wingdings" w:cs="Wingdings" w:hint="default"/>
+        <w:rFonts w:cs="Wingdings"/>
       </w:rPr>
     </w:lvl>
     <w:lvl w:ilvl="3">
@@ -12185,6 +12317,7 @@
       </w:pPr>
       <w:rPr>
         <w:rFonts w:ascii="Symbol" w:hAnsi="Symbol" w:cs="Symbol" w:hint="default"/>
+        <w:rFonts w:cs="Symbol"/>
       </w:rPr>
     </w:lvl>
     <w:lvl w:ilvl="4">
@@ -12210,6 +12343,7 @@
       </w:pPr>
       <w:rPr>
         <w:rFonts w:ascii="Wingdings" w:hAnsi="Wingdings" w:cs="Wingdings" w:hint="default"/>
+        <w:rFonts w:cs="Wingdings"/>
       </w:rPr>
     </w:lvl>
     <w:lvl w:ilvl="6">
@@ -12222,6 +12356,7 @@
       </w:pPr>
       <w:rPr>
         <w:rFonts w:ascii="Symbol" w:hAnsi="Symbol" w:cs="Symbol" w:hint="default"/>
+        <w:rFonts w:cs="Symbol"/>
       </w:rPr>
     </w:lvl>
     <w:lvl w:ilvl="7">
@@ -12247,10 +12382,11 @@
       </w:pPr>
       <w:rPr>
         <w:rFonts w:ascii="Wingdings" w:hAnsi="Wingdings" w:cs="Wingdings" w:hint="default"/>
+        <w:rFonts w:cs="Wingdings"/>
       </w:rPr>
     </w:lvl>
   </w:abstractNum>
-  <w:abstractNum w:abstractNumId="9">
+  <w:abstractNum w:abstractNumId="8">
     <w:lvl w:ilvl="0">
       <w:start w:val="1"/>
       <w:numFmt w:val="bullet"/>
@@ -12261,6 +12397,7 @@
       </w:pPr>
       <w:rPr>
         <w:rFonts w:ascii="Symbol" w:hAnsi="Symbol" w:cs="Symbol" w:hint="default"/>
+        <w:rFonts w:cs="Symbol"/>
       </w:rPr>
     </w:lvl>
     <w:lvl w:ilvl="1">
@@ -12286,6 +12423,7 @@
       </w:pPr>
       <w:rPr>
         <w:rFonts w:ascii="Wingdings" w:hAnsi="Wingdings" w:cs="Wingdings" w:hint="default"/>
+        <w:rFonts w:cs="Wingdings"/>
       </w:rPr>
     </w:lvl>
     <w:lvl w:ilvl="3">
@@ -12298,6 +12436,7 @@
       </w:pPr>
       <w:rPr>
         <w:rFonts w:ascii="Symbol" w:hAnsi="Symbol" w:cs="Symbol" w:hint="default"/>
+        <w:rFonts w:cs="Symbol"/>
       </w:rPr>
     </w:lvl>
     <w:lvl w:ilvl="4">
@@ -12323,6 +12462,7 @@
       </w:pPr>
       <w:rPr>
         <w:rFonts w:ascii="Wingdings" w:hAnsi="Wingdings" w:cs="Wingdings" w:hint="default"/>
+        <w:rFonts w:cs="Wingdings"/>
       </w:rPr>
     </w:lvl>
     <w:lvl w:ilvl="6">
@@ -12335,6 +12475,7 @@
       </w:pPr>
       <w:rPr>
         <w:rFonts w:ascii="Symbol" w:hAnsi="Symbol" w:cs="Symbol" w:hint="default"/>
+        <w:rFonts w:cs="Symbol"/>
       </w:rPr>
     </w:lvl>
     <w:lvl w:ilvl="7">
@@ -12360,10 +12501,11 @@
       </w:pPr>
       <w:rPr>
         <w:rFonts w:ascii="Wingdings" w:hAnsi="Wingdings" w:cs="Wingdings" w:hint="default"/>
+        <w:rFonts w:cs="Wingdings"/>
       </w:rPr>
     </w:lvl>
   </w:abstractNum>
-  <w:abstractNum w:abstractNumId="10">
+  <w:abstractNum w:abstractNumId="9">
     <w:lvl w:ilvl="0">
       <w:start w:val="1"/>
       <w:numFmt w:val="bullet"/>
@@ -12374,6 +12516,7 @@
       </w:pPr>
       <w:rPr>
         <w:rFonts w:ascii="Symbol" w:hAnsi="Symbol" w:cs="Symbol" w:hint="default"/>
+        <w:rFonts w:cs="Symbol"/>
       </w:rPr>
     </w:lvl>
     <w:lvl w:ilvl="1">
@@ -12399,6 +12542,7 @@
       </w:pPr>
       <w:rPr>
         <w:rFonts w:ascii="Wingdings" w:hAnsi="Wingdings" w:cs="Wingdings" w:hint="default"/>
+        <w:rFonts w:cs="Wingdings"/>
       </w:rPr>
     </w:lvl>
     <w:lvl w:ilvl="3">
@@ -12411,6 +12555,7 @@
       </w:pPr>
       <w:rPr>
         <w:rFonts w:ascii="Symbol" w:hAnsi="Symbol" w:cs="Symbol" w:hint="default"/>
+        <w:rFonts w:cs="Symbol"/>
       </w:rPr>
     </w:lvl>
     <w:lvl w:ilvl="4">
@@ -12436,6 +12581,7 @@
       </w:pPr>
       <w:rPr>
         <w:rFonts w:ascii="Wingdings" w:hAnsi="Wingdings" w:cs="Wingdings" w:hint="default"/>
+        <w:rFonts w:cs="Wingdings"/>
       </w:rPr>
     </w:lvl>
     <w:lvl w:ilvl="6">
@@ -12448,6 +12594,7 @@
       </w:pPr>
       <w:rPr>
         <w:rFonts w:ascii="Symbol" w:hAnsi="Symbol" w:cs="Symbol" w:hint="default"/>
+        <w:rFonts w:cs="Symbol"/>
       </w:rPr>
     </w:lvl>
     <w:lvl w:ilvl="7">
@@ -12473,10 +12620,11 @@
       </w:pPr>
       <w:rPr>
         <w:rFonts w:ascii="Wingdings" w:hAnsi="Wingdings" w:cs="Wingdings" w:hint="default"/>
+        <w:rFonts w:cs="Wingdings"/>
       </w:rPr>
     </w:lvl>
   </w:abstractNum>
-  <w:abstractNum w:abstractNumId="11">
+  <w:abstractNum w:abstractNumId="10">
     <w:lvl w:ilvl="0">
       <w:start w:val="1"/>
       <w:numFmt w:val="bullet"/>
@@ -12487,6 +12635,7 @@
       </w:pPr>
       <w:rPr>
         <w:rFonts w:ascii="Symbol" w:hAnsi="Symbol" w:cs="Symbol" w:hint="default"/>
+        <w:rFonts w:cs="Symbol"/>
       </w:rPr>
     </w:lvl>
     <w:lvl w:ilvl="1">
@@ -12512,6 +12661,7 @@
       </w:pPr>
       <w:rPr>
         <w:rFonts w:ascii="Wingdings" w:hAnsi="Wingdings" w:cs="Wingdings" w:hint="default"/>
+        <w:rFonts w:cs="Wingdings"/>
       </w:rPr>
     </w:lvl>
     <w:lvl w:ilvl="3">
@@ -12524,6 +12674,7 @@
       </w:pPr>
       <w:rPr>
         <w:rFonts w:ascii="Symbol" w:hAnsi="Symbol" w:cs="Symbol" w:hint="default"/>
+        <w:rFonts w:cs="Symbol"/>
       </w:rPr>
     </w:lvl>
     <w:lvl w:ilvl="4">
@@ -12549,6 +12700,7 @@
       </w:pPr>
       <w:rPr>
         <w:rFonts w:ascii="Wingdings" w:hAnsi="Wingdings" w:cs="Wingdings" w:hint="default"/>
+        <w:rFonts w:cs="Wingdings"/>
       </w:rPr>
     </w:lvl>
     <w:lvl w:ilvl="6">
@@ -12561,6 +12713,7 @@
       </w:pPr>
       <w:rPr>
         <w:rFonts w:ascii="Symbol" w:hAnsi="Symbol" w:cs="Symbol" w:hint="default"/>
+        <w:rFonts w:cs="Symbol"/>
       </w:rPr>
     </w:lvl>
     <w:lvl w:ilvl="7">
@@ -12586,10 +12739,11 @@
       </w:pPr>
       <w:rPr>
         <w:rFonts w:ascii="Wingdings" w:hAnsi="Wingdings" w:cs="Wingdings" w:hint="default"/>
+        <w:rFonts w:cs="Wingdings"/>
       </w:rPr>
     </w:lvl>
   </w:abstractNum>
-  <w:abstractNum w:abstractNumId="12">
+  <w:abstractNum w:abstractNumId="11">
     <w:lvl w:ilvl="0">
       <w:start w:val="1"/>
       <w:numFmt w:val="bullet"/>
@@ -12600,6 +12754,7 @@
       </w:pPr>
       <w:rPr>
         <w:rFonts w:ascii="Symbol" w:hAnsi="Symbol" w:cs="Symbol" w:hint="default"/>
+        <w:rFonts w:cs="Symbol"/>
       </w:rPr>
     </w:lvl>
     <w:lvl w:ilvl="1">
@@ -12625,6 +12780,7 @@
       </w:pPr>
       <w:rPr>
         <w:rFonts w:ascii="Wingdings" w:hAnsi="Wingdings" w:cs="Wingdings" w:hint="default"/>
+        <w:rFonts w:cs="Wingdings"/>
       </w:rPr>
     </w:lvl>
     <w:lvl w:ilvl="3">
@@ -12637,6 +12793,7 @@
       </w:pPr>
       <w:rPr>
         <w:rFonts w:ascii="Symbol" w:hAnsi="Symbol" w:cs="Symbol" w:hint="default"/>
+        <w:rFonts w:cs="Symbol"/>
       </w:rPr>
     </w:lvl>
     <w:lvl w:ilvl="4">
@@ -12662,6 +12819,7 @@
       </w:pPr>
       <w:rPr>
         <w:rFonts w:ascii="Wingdings" w:hAnsi="Wingdings" w:cs="Wingdings" w:hint="default"/>
+        <w:rFonts w:cs="Wingdings"/>
       </w:rPr>
     </w:lvl>
     <w:lvl w:ilvl="6">
@@ -12674,6 +12832,7 @@
       </w:pPr>
       <w:rPr>
         <w:rFonts w:ascii="Symbol" w:hAnsi="Symbol" w:cs="Symbol" w:hint="default"/>
+        <w:rFonts w:cs="Symbol"/>
       </w:rPr>
     </w:lvl>
     <w:lvl w:ilvl="7">
@@ -12699,6 +12858,126 @@
       </w:pPr>
       <w:rPr>
         <w:rFonts w:ascii="Wingdings" w:hAnsi="Wingdings" w:cs="Wingdings" w:hint="default"/>
+        <w:rFonts w:cs="Wingdings"/>
+      </w:rPr>
+    </w:lvl>
+  </w:abstractNum>
+  <w:abstractNum w:abstractNumId="12">
+    <w:lvl w:ilvl="0">
+      <w:start w:val="1"/>
+      <w:numFmt w:val="bullet"/>
+      <w:lvlText w:val=""/>
+      <w:lvlJc w:val="left"/>
+      <w:pPr>
+        <w:ind w:left="720" w:hanging="360"/>
+      </w:pPr>
+      <w:rPr>
+        <w:rFonts w:ascii="Symbol" w:hAnsi="Symbol" w:cs="Symbol" w:hint="default"/>
+        <w:rFonts w:cs="Symbol"/>
+      </w:rPr>
+    </w:lvl>
+    <w:lvl w:ilvl="1">
+      <w:start w:val="1"/>
+      <w:numFmt w:val="bullet"/>
+      <w:lvlText w:val="o"/>
+      <w:lvlJc w:val="left"/>
+      <w:pPr>
+        <w:ind w:left="1440" w:hanging="360"/>
+      </w:pPr>
+      <w:rPr>
+        <w:rFonts w:ascii="Courier New" w:hAnsi="Courier New" w:cs="Courier New" w:hint="default"/>
+        <w:rFonts w:cs="Courier New"/>
+      </w:rPr>
+    </w:lvl>
+    <w:lvl w:ilvl="2">
+      <w:start w:val="1"/>
+      <w:numFmt w:val="bullet"/>
+      <w:lvlText w:val=""/>
+      <w:lvlJc w:val="left"/>
+      <w:pPr>
+        <w:ind w:left="2160" w:hanging="360"/>
+      </w:pPr>
+      <w:rPr>
+        <w:rFonts w:ascii="Wingdings" w:hAnsi="Wingdings" w:cs="Wingdings" w:hint="default"/>
+        <w:rFonts w:cs="Wingdings"/>
+      </w:rPr>
+    </w:lvl>
+    <w:lvl w:ilvl="3">
+      <w:start w:val="1"/>
+      <w:numFmt w:val="bullet"/>
+      <w:lvlText w:val=""/>
+      <w:lvlJc w:val="left"/>
+      <w:pPr>
+        <w:ind w:left="2880" w:hanging="360"/>
+      </w:pPr>
+      <w:rPr>
+        <w:rFonts w:ascii="Symbol" w:hAnsi="Symbol" w:cs="Symbol" w:hint="default"/>
+        <w:rFonts w:cs="Symbol"/>
+      </w:rPr>
+    </w:lvl>
+    <w:lvl w:ilvl="4">
+      <w:start w:val="1"/>
+      <w:numFmt w:val="bullet"/>
+      <w:lvlText w:val="o"/>
+      <w:lvlJc w:val="left"/>
+      <w:pPr>
+        <w:ind w:left="3600" w:hanging="360"/>
+      </w:pPr>
+      <w:rPr>
+        <w:rFonts w:ascii="Courier New" w:hAnsi="Courier New" w:cs="Courier New" w:hint="default"/>
+        <w:rFonts w:cs="Courier New"/>
+      </w:rPr>
+    </w:lvl>
+    <w:lvl w:ilvl="5">
+      <w:start w:val="1"/>
+      <w:numFmt w:val="bullet"/>
+      <w:lvlText w:val=""/>
+      <w:lvlJc w:val="left"/>
+      <w:pPr>
+        <w:ind w:left="4320" w:hanging="360"/>
+      </w:pPr>
+      <w:rPr>
+        <w:rFonts w:ascii="Wingdings" w:hAnsi="Wingdings" w:cs="Wingdings" w:hint="default"/>
+        <w:rFonts w:cs="Wingdings"/>
+      </w:rPr>
+    </w:lvl>
+    <w:lvl w:ilvl="6">
+      <w:start w:val="1"/>
+      <w:numFmt w:val="bullet"/>
+      <w:lvlText w:val=""/>
+      <w:lvlJc w:val="left"/>
+      <w:pPr>
+        <w:ind w:left="5040" w:hanging="360"/>
+      </w:pPr>
+      <w:rPr>
+        <w:rFonts w:ascii="Symbol" w:hAnsi="Symbol" w:cs="Symbol" w:hint="default"/>
+        <w:rFonts w:cs="Symbol"/>
+      </w:rPr>
+    </w:lvl>
+    <w:lvl w:ilvl="7">
+      <w:start w:val="1"/>
+      <w:numFmt w:val="bullet"/>
+      <w:lvlText w:val="o"/>
+      <w:lvlJc w:val="left"/>
+      <w:pPr>
+        <w:ind w:left="5760" w:hanging="360"/>
+      </w:pPr>
+      <w:rPr>
+        <w:rFonts w:ascii="Courier New" w:hAnsi="Courier New" w:cs="Courier New" w:hint="default"/>
+        <w:rFonts w:cs="Courier New"/>
+      </w:rPr>
+    </w:lvl>
+    <w:lvl w:ilvl="8">
+      <w:start w:val="1"/>
+      <w:numFmt w:val="bullet"/>
+      <w:lvlText w:val=""/>
+      <w:lvlJc w:val="left"/>
+      <w:pPr>
+        <w:ind w:left="6480" w:hanging="360"/>
+      </w:pPr>
+      <w:rPr>
+        <w:rFonts w:ascii="Wingdings" w:hAnsi="Wingdings" w:cs="Wingdings" w:hint="default"/>
+        <w:rFonts w:cs="Wingdings"/>
       </w:rPr>
     </w:lvl>
   </w:abstractNum>
@@ -12716,6 +12995,7 @@
       </w:pPr>
       <w:rPr>
         <w:rFonts w:ascii="Symbol" w:hAnsi="Symbol" w:cs="Symbol" w:hint="default"/>
+        <w:sz w:val="22"/>
         <w:rFonts w:cs="OpenSymbol"/>
       </w:rPr>
     </w:lvl>
@@ -13045,7 +13325,6 @@
     <w:rPrDefault>
       <w:rPr>
         <w:rFonts w:ascii="Calibri" w:hAnsi="Calibri" w:eastAsia="Calibri" w:cs="" w:asciiTheme="minorHAnsi" w:cstheme="minorBidi" w:eastAsiaTheme="minorHAnsi" w:hAnsiTheme="minorHAnsi"/>
-        <w:sz w:val="22"/>
         <w:szCs w:val="22"/>
         <w:lang w:val="el-GR" w:eastAsia="en-US" w:bidi="ar-SA"/>
       </w:rPr>
@@ -13948,6 +14227,7 @@
       <w:kern w:val="0"/>
       <w:position w:val="0"/>
       <w:sz w:val="22"/>
+      <w:sz w:val="22"/>
       <w:szCs w:val="0"/>
       <w:u w:val="none"/>
       <w:vertAlign w:val="baseline"/>
@@ -13988,6 +14268,7 @@
       <w:kern w:val="0"/>
       <w:position w:val="0"/>
       <w:sz w:val="22"/>
+      <w:sz w:val="22"/>
       <w:szCs w:val="0"/>
       <w:u w:val="none"/>
       <w:vertAlign w:val="baseline"/>
@@ -14099,6 +14380,7 @@
       <w:kern w:val="0"/>
       <w:position w:val="0"/>
       <w:sz w:val="22"/>
+      <w:sz w:val="22"/>
       <w:szCs w:val="0"/>
       <w:u w:val="none"/>
       <w:vertAlign w:val="baseline"/>
@@ -14139,6 +14421,7 @@
       <w:kern w:val="0"/>
       <w:position w:val="0"/>
       <w:sz w:val="22"/>
+      <w:sz w:val="22"/>
       <w:szCs w:val="0"/>
       <w:u w:val="none"/>
       <w:vertAlign w:val="baseline"/>
@@ -14179,6 +14462,7 @@
       <w:kern w:val="0"/>
       <w:position w:val="0"/>
       <w:sz w:val="22"/>
+      <w:sz w:val="22"/>
       <w:szCs w:val="0"/>
       <w:u w:val="none"/>
       <w:vertAlign w:val="baseline"/>
@@ -14219,6 +14503,7 @@
       <w:kern w:val="0"/>
       <w:position w:val="0"/>
       <w:sz w:val="22"/>
+      <w:sz w:val="22"/>
       <w:szCs w:val="0"/>
       <w:u w:val="none"/>
       <w:vertAlign w:val="baseline"/>
@@ -14259,6 +14544,7 @@
       <w:kern w:val="0"/>
       <w:position w:val="0"/>
       <w:sz w:val="22"/>
+      <w:sz w:val="22"/>
       <w:szCs w:val="0"/>
       <w:u w:val="none"/>
       <w:vertAlign w:val="baseline"/>
@@ -14299,6 +14585,7 @@
       <w:kern w:val="0"/>
       <w:position w:val="0"/>
       <w:sz w:val="22"/>
+      <w:sz w:val="22"/>
       <w:szCs w:val="0"/>
       <w:u w:val="none"/>
       <w:vertAlign w:val="baseline"/>
@@ -14474,6 +14761,701 @@
     <w:name w:val="Endnote Characters"/>
     <w:qFormat/>
     <w:rPr/>
+  </w:style>
+  <w:style w:type="character" w:styleId="ListLabel59">
+    <w:name w:val="ListLabel 59"/>
+    <w:qFormat/>
+    <w:rPr>
+      <w:rFonts w:ascii="Garamond" w:hAnsi="Garamond"/>
+      <w:i w:val="false"/>
+      <w:sz w:val="24"/>
+    </w:rPr>
+  </w:style>
+  <w:style w:type="character" w:styleId="ListLabel60">
+    <w:name w:val="ListLabel 60"/>
+    <w:qFormat/>
+    <w:rPr>
+      <w:i w:val="false"/>
+    </w:rPr>
+  </w:style>
+  <w:style w:type="character" w:styleId="ListLabel61">
+    <w:name w:val="ListLabel 61"/>
+    <w:qFormat/>
+    <w:rPr>
+      <w:rFonts w:cs="Arial"/>
+      <w:b w:val="false"/>
+      <w:bCs w:val="false"/>
+      <w:i w:val="false"/>
+      <w:iCs w:val="false"/>
+      <w:caps w:val="false"/>
+      <w:smallCaps w:val="false"/>
+      <w:strike w:val="false"/>
+      <w:dstrike w:val="false"/>
+      <w:vanish w:val="false"/>
+      <w:color w:val="000000"/>
+      <w:spacing w:val="0"/>
+      <w:w w:val="100"/>
+      <w:kern w:val="0"/>
+      <w:position w:val="0"/>
+      <w:sz w:val="22"/>
+      <w:sz w:val="22"/>
+      <w:szCs w:val="0"/>
+      <w:u w:val="none"/>
+      <w:vertAlign w:val="baseline"/>
+      <w:em w:val="none"/>
+    </w:rPr>
+  </w:style>
+  <w:style w:type="character" w:styleId="ListLabel62">
+    <w:name w:val="ListLabel 62"/>
+    <w:qFormat/>
+    <w:rPr>
+      <w:i w:val="false"/>
+      <w:sz w:val="24"/>
+    </w:rPr>
+  </w:style>
+  <w:style w:type="character" w:styleId="ListLabel63">
+    <w:name w:val="ListLabel 63"/>
+    <w:qFormat/>
+    <w:rPr>
+      <w:i w:val="false"/>
+    </w:rPr>
+  </w:style>
+  <w:style w:type="character" w:styleId="ListLabel64">
+    <w:name w:val="ListLabel 64"/>
+    <w:qFormat/>
+    <w:rPr>
+      <w:rFonts w:cs="Arial"/>
+      <w:b w:val="false"/>
+      <w:bCs w:val="false"/>
+      <w:i w:val="false"/>
+      <w:iCs w:val="false"/>
+      <w:caps w:val="false"/>
+      <w:smallCaps w:val="false"/>
+      <w:strike w:val="false"/>
+      <w:dstrike w:val="false"/>
+      <w:vanish w:val="false"/>
+      <w:color w:val="000000"/>
+      <w:spacing w:val="0"/>
+      <w:w w:val="100"/>
+      <w:kern w:val="0"/>
+      <w:position w:val="0"/>
+      <w:sz w:val="22"/>
+      <w:sz w:val="22"/>
+      <w:szCs w:val="0"/>
+      <w:u w:val="none"/>
+      <w:vertAlign w:val="baseline"/>
+      <w:em w:val="none"/>
+    </w:rPr>
+  </w:style>
+  <w:style w:type="character" w:styleId="ListLabel65">
+    <w:name w:val="ListLabel 65"/>
+    <w:qFormat/>
+    <w:rPr>
+      <w:i w:val="false"/>
+    </w:rPr>
+  </w:style>
+  <w:style w:type="character" w:styleId="ListLabel66">
+    <w:name w:val="ListLabel 66"/>
+    <w:qFormat/>
+    <w:rPr>
+      <w:i w:val="false"/>
+    </w:rPr>
+  </w:style>
+  <w:style w:type="character" w:styleId="ListLabel67">
+    <w:name w:val="ListLabel 67"/>
+    <w:qFormat/>
+    <w:rPr>
+      <w:rFonts w:cs="Arial"/>
+      <w:b w:val="false"/>
+      <w:bCs w:val="false"/>
+      <w:i w:val="false"/>
+      <w:iCs w:val="false"/>
+      <w:caps w:val="false"/>
+      <w:smallCaps w:val="false"/>
+      <w:strike w:val="false"/>
+      <w:dstrike w:val="false"/>
+      <w:vanish w:val="false"/>
+      <w:color w:val="000000"/>
+      <w:spacing w:val="0"/>
+      <w:w w:val="100"/>
+      <w:kern w:val="0"/>
+      <w:position w:val="0"/>
+      <w:sz w:val="22"/>
+      <w:sz w:val="22"/>
+      <w:szCs w:val="0"/>
+      <w:u w:val="none"/>
+      <w:vertAlign w:val="baseline"/>
+      <w:em w:val="none"/>
+    </w:rPr>
+  </w:style>
+  <w:style w:type="character" w:styleId="ListLabel68">
+    <w:name w:val="ListLabel 68"/>
+    <w:qFormat/>
+    <w:rPr>
+      <w:rFonts w:cs="Symbol"/>
+      <w:sz w:val="16"/>
+    </w:rPr>
+  </w:style>
+  <w:style w:type="character" w:styleId="ListLabel69">
+    <w:name w:val="ListLabel 69"/>
+    <w:qFormat/>
+    <w:rPr>
+      <w:rFonts w:cs="Courier New"/>
+    </w:rPr>
+  </w:style>
+  <w:style w:type="character" w:styleId="ListLabel70">
+    <w:name w:val="ListLabel 70"/>
+    <w:qFormat/>
+    <w:rPr>
+      <w:rFonts w:cs="Wingdings"/>
+    </w:rPr>
+  </w:style>
+  <w:style w:type="character" w:styleId="ListLabel71">
+    <w:name w:val="ListLabel 71"/>
+    <w:qFormat/>
+    <w:rPr>
+      <w:rFonts w:cs="Symbol"/>
+    </w:rPr>
+  </w:style>
+  <w:style w:type="character" w:styleId="ListLabel72">
+    <w:name w:val="ListLabel 72"/>
+    <w:qFormat/>
+    <w:rPr>
+      <w:rFonts w:cs="Courier New"/>
+    </w:rPr>
+  </w:style>
+  <w:style w:type="character" w:styleId="ListLabel73">
+    <w:name w:val="ListLabel 73"/>
+    <w:qFormat/>
+    <w:rPr>
+      <w:rFonts w:cs="Wingdings"/>
+    </w:rPr>
+  </w:style>
+  <w:style w:type="character" w:styleId="ListLabel74">
+    <w:name w:val="ListLabel 74"/>
+    <w:qFormat/>
+    <w:rPr>
+      <w:rFonts w:cs="Symbol"/>
+    </w:rPr>
+  </w:style>
+  <w:style w:type="character" w:styleId="ListLabel75">
+    <w:name w:val="ListLabel 75"/>
+    <w:qFormat/>
+    <w:rPr>
+      <w:rFonts w:cs="Courier New"/>
+    </w:rPr>
+  </w:style>
+  <w:style w:type="character" w:styleId="ListLabel76">
+    <w:name w:val="ListLabel 76"/>
+    <w:qFormat/>
+    <w:rPr>
+      <w:rFonts w:cs="Wingdings"/>
+    </w:rPr>
+  </w:style>
+  <w:style w:type="character" w:styleId="ListLabel77">
+    <w:name w:val="ListLabel 77"/>
+    <w:qFormat/>
+    <w:rPr>
+      <w:rFonts w:cs="Symbol"/>
+    </w:rPr>
+  </w:style>
+  <w:style w:type="character" w:styleId="ListLabel78">
+    <w:name w:val="ListLabel 78"/>
+    <w:qFormat/>
+    <w:rPr>
+      <w:rFonts w:cs="Courier New"/>
+    </w:rPr>
+  </w:style>
+  <w:style w:type="character" w:styleId="ListLabel79">
+    <w:name w:val="ListLabel 79"/>
+    <w:qFormat/>
+    <w:rPr>
+      <w:rFonts w:cs="Wingdings"/>
+    </w:rPr>
+  </w:style>
+  <w:style w:type="character" w:styleId="ListLabel80">
+    <w:name w:val="ListLabel 80"/>
+    <w:qFormat/>
+    <w:rPr>
+      <w:rFonts w:cs="Symbol"/>
+    </w:rPr>
+  </w:style>
+  <w:style w:type="character" w:styleId="ListLabel81">
+    <w:name w:val="ListLabel 81"/>
+    <w:qFormat/>
+    <w:rPr>
+      <w:rFonts w:cs="Courier New"/>
+    </w:rPr>
+  </w:style>
+  <w:style w:type="character" w:styleId="ListLabel82">
+    <w:name w:val="ListLabel 82"/>
+    <w:qFormat/>
+    <w:rPr>
+      <w:rFonts w:cs="Wingdings"/>
+    </w:rPr>
+  </w:style>
+  <w:style w:type="character" w:styleId="ListLabel83">
+    <w:name w:val="ListLabel 83"/>
+    <w:qFormat/>
+    <w:rPr>
+      <w:rFonts w:cs="Symbol"/>
+    </w:rPr>
+  </w:style>
+  <w:style w:type="character" w:styleId="ListLabel84">
+    <w:name w:val="ListLabel 84"/>
+    <w:qFormat/>
+    <w:rPr>
+      <w:rFonts w:cs="Courier New"/>
+    </w:rPr>
+  </w:style>
+  <w:style w:type="character" w:styleId="ListLabel85">
+    <w:name w:val="ListLabel 85"/>
+    <w:qFormat/>
+    <w:rPr>
+      <w:rFonts w:cs="Wingdings"/>
+    </w:rPr>
+  </w:style>
+  <w:style w:type="character" w:styleId="ListLabel86">
+    <w:name w:val="ListLabel 86"/>
+    <w:qFormat/>
+    <w:rPr>
+      <w:rFonts w:cs="Symbol"/>
+    </w:rPr>
+  </w:style>
+  <w:style w:type="character" w:styleId="ListLabel87">
+    <w:name w:val="ListLabel 87"/>
+    <w:qFormat/>
+    <w:rPr>
+      <w:rFonts w:cs="Courier New"/>
+    </w:rPr>
+  </w:style>
+  <w:style w:type="character" w:styleId="ListLabel88">
+    <w:name w:val="ListLabel 88"/>
+    <w:qFormat/>
+    <w:rPr>
+      <w:rFonts w:cs="Wingdings"/>
+    </w:rPr>
+  </w:style>
+  <w:style w:type="character" w:styleId="ListLabel89">
+    <w:name w:val="ListLabel 89"/>
+    <w:qFormat/>
+    <w:rPr>
+      <w:rFonts w:cs="Symbol"/>
+    </w:rPr>
+  </w:style>
+  <w:style w:type="character" w:styleId="ListLabel90">
+    <w:name w:val="ListLabel 90"/>
+    <w:qFormat/>
+    <w:rPr>
+      <w:rFonts w:cs="Courier New"/>
+    </w:rPr>
+  </w:style>
+  <w:style w:type="character" w:styleId="ListLabel91">
+    <w:name w:val="ListLabel 91"/>
+    <w:qFormat/>
+    <w:rPr>
+      <w:rFonts w:cs="Wingdings"/>
+    </w:rPr>
+  </w:style>
+  <w:style w:type="character" w:styleId="ListLabel92">
+    <w:name w:val="ListLabel 92"/>
+    <w:qFormat/>
+    <w:rPr>
+      <w:rFonts w:cs="Symbol"/>
+    </w:rPr>
+  </w:style>
+  <w:style w:type="character" w:styleId="ListLabel93">
+    <w:name w:val="ListLabel 93"/>
+    <w:qFormat/>
+    <w:rPr>
+      <w:rFonts w:cs="Courier New"/>
+    </w:rPr>
+  </w:style>
+  <w:style w:type="character" w:styleId="ListLabel94">
+    <w:name w:val="ListLabel 94"/>
+    <w:qFormat/>
+    <w:rPr>
+      <w:rFonts w:cs="Wingdings"/>
+    </w:rPr>
+  </w:style>
+  <w:style w:type="character" w:styleId="ListLabel95">
+    <w:name w:val="ListLabel 95"/>
+    <w:qFormat/>
+    <w:rPr>
+      <w:rFonts w:cs="Symbol"/>
+    </w:rPr>
+  </w:style>
+  <w:style w:type="character" w:styleId="ListLabel96">
+    <w:name w:val="ListLabel 96"/>
+    <w:qFormat/>
+    <w:rPr>
+      <w:rFonts w:cs="Courier New"/>
+    </w:rPr>
+  </w:style>
+  <w:style w:type="character" w:styleId="ListLabel97">
+    <w:name w:val="ListLabel 97"/>
+    <w:qFormat/>
+    <w:rPr>
+      <w:rFonts w:cs="Wingdings"/>
+    </w:rPr>
+  </w:style>
+  <w:style w:type="character" w:styleId="ListLabel98">
+    <w:name w:val="ListLabel 98"/>
+    <w:qFormat/>
+    <w:rPr>
+      <w:rFonts w:cs="Symbol"/>
+    </w:rPr>
+  </w:style>
+  <w:style w:type="character" w:styleId="ListLabel99">
+    <w:name w:val="ListLabel 99"/>
+    <w:qFormat/>
+    <w:rPr>
+      <w:rFonts w:cs="Courier New"/>
+    </w:rPr>
+  </w:style>
+  <w:style w:type="character" w:styleId="ListLabel100">
+    <w:name w:val="ListLabel 100"/>
+    <w:qFormat/>
+    <w:rPr>
+      <w:rFonts w:cs="Wingdings"/>
+    </w:rPr>
+  </w:style>
+  <w:style w:type="character" w:styleId="ListLabel101">
+    <w:name w:val="ListLabel 101"/>
+    <w:qFormat/>
+    <w:rPr>
+      <w:rFonts w:cs="Symbol"/>
+    </w:rPr>
+  </w:style>
+  <w:style w:type="character" w:styleId="ListLabel102">
+    <w:name w:val="ListLabel 102"/>
+    <w:qFormat/>
+    <w:rPr>
+      <w:rFonts w:cs="Courier New"/>
+    </w:rPr>
+  </w:style>
+  <w:style w:type="character" w:styleId="ListLabel103">
+    <w:name w:val="ListLabel 103"/>
+    <w:qFormat/>
+    <w:rPr>
+      <w:rFonts w:cs="Wingdings"/>
+    </w:rPr>
+  </w:style>
+  <w:style w:type="character" w:styleId="ListLabel104">
+    <w:name w:val="ListLabel 104"/>
+    <w:qFormat/>
+    <w:rPr>
+      <w:rFonts w:cs="Symbol"/>
+    </w:rPr>
+  </w:style>
+  <w:style w:type="character" w:styleId="ListLabel105">
+    <w:name w:val="ListLabel 105"/>
+    <w:qFormat/>
+    <w:rPr>
+      <w:rFonts w:cs="Courier New"/>
+    </w:rPr>
+  </w:style>
+  <w:style w:type="character" w:styleId="ListLabel106">
+    <w:name w:val="ListLabel 106"/>
+    <w:qFormat/>
+    <w:rPr>
+      <w:rFonts w:cs="Wingdings"/>
+    </w:rPr>
+  </w:style>
+  <w:style w:type="character" w:styleId="ListLabel107">
+    <w:name w:val="ListLabel 107"/>
+    <w:qFormat/>
+    <w:rPr>
+      <w:rFonts w:cs="Symbol"/>
+    </w:rPr>
+  </w:style>
+  <w:style w:type="character" w:styleId="ListLabel108">
+    <w:name w:val="ListLabel 108"/>
+    <w:qFormat/>
+    <w:rPr>
+      <w:rFonts w:cs="Courier New"/>
+    </w:rPr>
+  </w:style>
+  <w:style w:type="character" w:styleId="ListLabel109">
+    <w:name w:val="ListLabel 109"/>
+    <w:qFormat/>
+    <w:rPr>
+      <w:rFonts w:cs="Wingdings"/>
+    </w:rPr>
+  </w:style>
+  <w:style w:type="character" w:styleId="ListLabel110">
+    <w:name w:val="ListLabel 110"/>
+    <w:qFormat/>
+    <w:rPr>
+      <w:rFonts w:cs="Symbol"/>
+    </w:rPr>
+  </w:style>
+  <w:style w:type="character" w:styleId="ListLabel111">
+    <w:name w:val="ListLabel 111"/>
+    <w:qFormat/>
+    <w:rPr>
+      <w:rFonts w:cs="Courier New"/>
+    </w:rPr>
+  </w:style>
+  <w:style w:type="character" w:styleId="ListLabel112">
+    <w:name w:val="ListLabel 112"/>
+    <w:qFormat/>
+    <w:rPr>
+      <w:rFonts w:cs="Wingdings"/>
+    </w:rPr>
+  </w:style>
+  <w:style w:type="character" w:styleId="ListLabel113">
+    <w:name w:val="ListLabel 113"/>
+    <w:qFormat/>
+    <w:rPr>
+      <w:rFonts w:cs="Symbol"/>
+    </w:rPr>
+  </w:style>
+  <w:style w:type="character" w:styleId="ListLabel114">
+    <w:name w:val="ListLabel 114"/>
+    <w:qFormat/>
+    <w:rPr>
+      <w:rFonts w:cs="Courier New"/>
+    </w:rPr>
+  </w:style>
+  <w:style w:type="character" w:styleId="ListLabel115">
+    <w:name w:val="ListLabel 115"/>
+    <w:qFormat/>
+    <w:rPr>
+      <w:rFonts w:cs="Wingdings"/>
+    </w:rPr>
+  </w:style>
+  <w:style w:type="character" w:styleId="ListLabel116">
+    <w:name w:val="ListLabel 116"/>
+    <w:qFormat/>
+    <w:rPr>
+      <w:rFonts w:cs="Symbol"/>
+    </w:rPr>
+  </w:style>
+  <w:style w:type="character" w:styleId="ListLabel117">
+    <w:name w:val="ListLabel 117"/>
+    <w:qFormat/>
+    <w:rPr>
+      <w:rFonts w:cs="Courier New"/>
+    </w:rPr>
+  </w:style>
+  <w:style w:type="character" w:styleId="ListLabel118">
+    <w:name w:val="ListLabel 118"/>
+    <w:qFormat/>
+    <w:rPr>
+      <w:rFonts w:cs="Wingdings"/>
+    </w:rPr>
+  </w:style>
+  <w:style w:type="character" w:styleId="ListLabel119">
+    <w:name w:val="ListLabel 119"/>
+    <w:qFormat/>
+    <w:rPr>
+      <w:rFonts w:cs="Symbol"/>
+    </w:rPr>
+  </w:style>
+  <w:style w:type="character" w:styleId="ListLabel120">
+    <w:name w:val="ListLabel 120"/>
+    <w:qFormat/>
+    <w:rPr>
+      <w:rFonts w:cs="Courier New"/>
+    </w:rPr>
+  </w:style>
+  <w:style w:type="character" w:styleId="ListLabel121">
+    <w:name w:val="ListLabel 121"/>
+    <w:qFormat/>
+    <w:rPr>
+      <w:rFonts w:cs="Wingdings"/>
+    </w:rPr>
+  </w:style>
+  <w:style w:type="character" w:styleId="ListLabel122">
+    <w:name w:val="ListLabel 122"/>
+    <w:qFormat/>
+    <w:rPr>
+      <w:rFonts w:cs="Symbol"/>
+    </w:rPr>
+  </w:style>
+  <w:style w:type="character" w:styleId="ListLabel123">
+    <w:name w:val="ListLabel 123"/>
+    <w:qFormat/>
+    <w:rPr>
+      <w:rFonts w:cs="Courier New"/>
+    </w:rPr>
+  </w:style>
+  <w:style w:type="character" w:styleId="ListLabel124">
+    <w:name w:val="ListLabel 124"/>
+    <w:qFormat/>
+    <w:rPr>
+      <w:rFonts w:cs="Wingdings"/>
+    </w:rPr>
+  </w:style>
+  <w:style w:type="character" w:styleId="ListLabel125">
+    <w:name w:val="ListLabel 125"/>
+    <w:qFormat/>
+    <w:rPr>
+      <w:rFonts w:cs="Symbol"/>
+    </w:rPr>
+  </w:style>
+  <w:style w:type="character" w:styleId="ListLabel126">
+    <w:name w:val="ListLabel 126"/>
+    <w:qFormat/>
+    <w:rPr>
+      <w:rFonts w:cs="Courier New"/>
+    </w:rPr>
+  </w:style>
+  <w:style w:type="character" w:styleId="ListLabel127">
+    <w:name w:val="ListLabel 127"/>
+    <w:qFormat/>
+    <w:rPr>
+      <w:rFonts w:cs="Wingdings"/>
+    </w:rPr>
+  </w:style>
+  <w:style w:type="character" w:styleId="ListLabel128">
+    <w:name w:val="ListLabel 128"/>
+    <w:qFormat/>
+    <w:rPr>
+      <w:rFonts w:cs="Symbol"/>
+    </w:rPr>
+  </w:style>
+  <w:style w:type="character" w:styleId="ListLabel129">
+    <w:name w:val="ListLabel 129"/>
+    <w:qFormat/>
+    <w:rPr>
+      <w:rFonts w:cs="Courier New"/>
+    </w:rPr>
+  </w:style>
+  <w:style w:type="character" w:styleId="ListLabel130">
+    <w:name w:val="ListLabel 130"/>
+    <w:qFormat/>
+    <w:rPr>
+      <w:rFonts w:cs="Wingdings"/>
+    </w:rPr>
+  </w:style>
+  <w:style w:type="character" w:styleId="ListLabel131">
+    <w:name w:val="ListLabel 131"/>
+    <w:qFormat/>
+    <w:rPr>
+      <w:rFonts w:ascii="Calibri" w:hAnsi="Calibri" w:cs="OpenSymbol"/>
+      <w:sz w:val="22"/>
+    </w:rPr>
+  </w:style>
+  <w:style w:type="character" w:styleId="ListLabel132">
+    <w:name w:val="ListLabel 132"/>
+    <w:qFormat/>
+    <w:rPr>
+      <w:rFonts w:cs="OpenSymbol"/>
+    </w:rPr>
+  </w:style>
+  <w:style w:type="character" w:styleId="ListLabel133">
+    <w:name w:val="ListLabel 133"/>
+    <w:qFormat/>
+    <w:rPr>
+      <w:rFonts w:cs="OpenSymbol"/>
+    </w:rPr>
+  </w:style>
+  <w:style w:type="character" w:styleId="ListLabel134">
+    <w:name w:val="ListLabel 134"/>
+    <w:qFormat/>
+    <w:rPr>
+      <w:rFonts w:cs="OpenSymbol"/>
+    </w:rPr>
+  </w:style>
+  <w:style w:type="character" w:styleId="ListLabel135">
+    <w:name w:val="ListLabel 135"/>
+    <w:qFormat/>
+    <w:rPr>
+      <w:rFonts w:cs="OpenSymbol"/>
+    </w:rPr>
+  </w:style>
+  <w:style w:type="character" w:styleId="ListLabel136">
+    <w:name w:val="ListLabel 136"/>
+    <w:qFormat/>
+    <w:rPr>
+      <w:rFonts w:cs="OpenSymbol"/>
+    </w:rPr>
+  </w:style>
+  <w:style w:type="character" w:styleId="ListLabel137">
+    <w:name w:val="ListLabel 137"/>
+    <w:qFormat/>
+    <w:rPr>
+      <w:rFonts w:cs="OpenSymbol"/>
+    </w:rPr>
+  </w:style>
+  <w:style w:type="character" w:styleId="ListLabel138">
+    <w:name w:val="ListLabel 138"/>
+    <w:qFormat/>
+    <w:rPr>
+      <w:rFonts w:cs="OpenSymbol"/>
+    </w:rPr>
+  </w:style>
+  <w:style w:type="character" w:styleId="ListLabel139">
+    <w:name w:val="ListLabel 139"/>
+    <w:qFormat/>
+    <w:rPr>
+      <w:rFonts w:cs="OpenSymbol"/>
+    </w:rPr>
+  </w:style>
+  <w:style w:type="character" w:styleId="ListLabel140">
+    <w:name w:val="ListLabel 140"/>
+    <w:qFormat/>
+    <w:rPr>
+      <w:rFonts w:cs="OpenSymbol"/>
+    </w:rPr>
+  </w:style>
+  <w:style w:type="character" w:styleId="ListLabel141">
+    <w:name w:val="ListLabel 141"/>
+    <w:qFormat/>
+    <w:rPr>
+      <w:rFonts w:cs="OpenSymbol"/>
+    </w:rPr>
+  </w:style>
+  <w:style w:type="character" w:styleId="ListLabel142">
+    <w:name w:val="ListLabel 142"/>
+    <w:qFormat/>
+    <w:rPr>
+      <w:rFonts w:cs="OpenSymbol"/>
+    </w:rPr>
+  </w:style>
+  <w:style w:type="character" w:styleId="ListLabel143">
+    <w:name w:val="ListLabel 143"/>
+    <w:qFormat/>
+    <w:rPr>
+      <w:rFonts w:cs="OpenSymbol"/>
+    </w:rPr>
+  </w:style>
+  <w:style w:type="character" w:styleId="ListLabel144">
+    <w:name w:val="ListLabel 144"/>
+    <w:qFormat/>
+    <w:rPr>
+      <w:rFonts w:cs="OpenSymbol"/>
+    </w:rPr>
+  </w:style>
+  <w:style w:type="character" w:styleId="ListLabel145">
+    <w:name w:val="ListLabel 145"/>
+    <w:qFormat/>
+    <w:rPr>
+      <w:rFonts w:cs="OpenSymbol"/>
+    </w:rPr>
+  </w:style>
+  <w:style w:type="character" w:styleId="ListLabel146">
+    <w:name w:val="ListLabel 146"/>
+    <w:qFormat/>
+    <w:rPr>
+      <w:rFonts w:cs="OpenSymbol"/>
+    </w:rPr>
+  </w:style>
+  <w:style w:type="character" w:styleId="ListLabel147">
+    <w:name w:val="ListLabel 147"/>
+    <w:qFormat/>
+    <w:rPr>
+      <w:rFonts w:cs="OpenSymbol"/>
+    </w:rPr>
+  </w:style>
+  <w:style w:type="character" w:styleId="ListLabel148">
+    <w:name w:val="ListLabel 148"/>
+    <w:qFormat/>
+    <w:rPr>
+      <w:rFonts w:cs="OpenSymbol"/>
+    </w:rPr>
   </w:style>
   <w:style w:type="paragraph" w:styleId="Heading">
     <w:name w:val="Heading"/>
@@ -14547,7 +15529,7 @@
     <w:qFormat/>
     <w:rsid w:val="00c431ee"/>
     <w:pPr>
-      <w:overflowPunct w:val="true"/>
+      <w:overflowPunct w:val="false"/>
       <w:spacing w:lineRule="auto" w:line="240" w:before="100" w:after="0"/>
       <w:ind w:right="-618" w:hanging="0"/>
       <w:jc w:val="center"/>
@@ -14572,7 +15554,7 @@
         <w:left w:val="thickThinSmallGap" w:sz="12" w:space="4" w:color="808080"/>
         <w:bottom w:val="thickThinSmallGap" w:sz="12" w:space="8" w:color="808080"/>
       </w:pBdr>
-      <w:overflowPunct w:val="true"/>
+      <w:overflowPunct w:val="false"/>
       <w:spacing w:lineRule="auto" w:line="240" w:before="100" w:after="100"/>
       <w:ind w:firstLine="284"/>
       <w:textAlignment w:val="baseline"/>

--- a/Σχέδιο-Ασφάλειας-Template.docx
+++ b/Σχέδιο-Ασφάλειας-Template.docx
@@ -316,7 +316,7 @@
           <w:docPartGallery w:val="Table of Contents"/>
           <w:docPartUnique w:val="true"/>
         </w:docPartObj>
-        <w:id w:val="1517644856"/>
+        <w:id w:val="507384100"/>
       </w:sdtPr>
       <w:sdtContent>
         <w:p>
@@ -1990,16 +1990,83 @@
       <w:pPr>
         <w:pStyle w:val="Normal"/>
         <w:jc w:val="both"/>
-        <w:rPr>
-          <w:lang w:val="en-US"/>
-        </w:rPr>
+        <w:rPr/>
       </w:pPr>
       <w:r>
         <w:rPr>
           <w:highlight w:val="yellow"/>
           <w:lang w:val="en-US"/>
         </w:rPr>
-        <w:t>TODO</w:t>
+        <w:t>TO</w:t>
+      </w:r>
+    </w:p>
+    <w:p>
+      <w:pPr>
+        <w:pStyle w:val="Normal"/>
+        <w:jc w:val="both"/>
+        <w:rPr/>
+      </w:pPr>
+      <w:r>
+        <w:rPr>
+          <w:highlight w:val="yellow"/>
+          <w:lang w:val="en-US"/>
+        </w:rPr>
+        <w:t>k1</w:t>
+      </w:r>
+    </w:p>
+    <w:p>
+      <w:pPr>
+        <w:pStyle w:val="Normal"/>
+        <w:jc w:val="both"/>
+        <w:rPr/>
+      </w:pPr>
+      <w:r>
+        <w:rPr>
+          <w:highlight w:val="yellow"/>
+          <w:lang w:val="en-US"/>
+        </w:rPr>
+        <w:t>k2</w:t>
+      </w:r>
+    </w:p>
+    <w:p>
+      <w:pPr>
+        <w:pStyle w:val="Normal"/>
+        <w:jc w:val="both"/>
+        <w:rPr/>
+      </w:pPr>
+      <w:r>
+        <w:rPr>
+          <w:highlight w:val="yellow"/>
+          <w:lang w:val="en-US"/>
+        </w:rPr>
+        <w:t>k3</w:t>
+      </w:r>
+    </w:p>
+    <w:p>
+      <w:pPr>
+        <w:pStyle w:val="Normal"/>
+        <w:jc w:val="both"/>
+        <w:rPr/>
+      </w:pPr>
+      <w:r>
+        <w:rPr>
+          <w:highlight w:val="yellow"/>
+          <w:lang w:val="en-US"/>
+        </w:rPr>
+        <w:t>k4</w:t>
+      </w:r>
+    </w:p>
+    <w:p>
+      <w:pPr>
+        <w:pStyle w:val="Normal"/>
+        <w:jc w:val="both"/>
+        <w:rPr>
+          <w:highlight w:val="yellow"/>
+          <w:lang w:val="en-US"/>
+        </w:rPr>
+      </w:pPr>
+      <w:r>
+        <w:rPr/>
       </w:r>
     </w:p>
     <w:p>
@@ -3797,40 +3864,75 @@
         </w:numPr>
         <w:ind w:left="1440" w:hanging="0"/>
         <w:jc w:val="both"/>
-        <w:rPr/>
-      </w:pPr>
-      <w:r>
-        <w:rPr/>
+        <w:rPr>
+          <w:rFonts w:ascii="Calibri" w:hAnsi="Calibri"/>
+          <w:sz w:val="22"/>
+          <w:szCs w:val="22"/>
+        </w:rPr>
+      </w:pPr>
+      <w:r>
+        <w:rPr>
+          <w:rFonts w:ascii="Calibri" w:hAnsi="Calibri"/>
+          <w:sz w:val="22"/>
+          <w:szCs w:val="22"/>
+        </w:rPr>
         <w:t>Σταθερ</w:t>
       </w:r>
       <w:r>
-        <w:rPr/>
+        <w:rPr>
+          <w:rFonts w:ascii="Calibri" w:hAnsi="Calibri"/>
+          <w:sz w:val="22"/>
+          <w:szCs w:val="22"/>
+        </w:rPr>
         <w:t xml:space="preserve">ός </w:t>
       </w:r>
       <w:r>
-        <w:rPr/>
+        <w:rPr>
+          <w:rFonts w:ascii="Calibri" w:hAnsi="Calibri"/>
+          <w:sz w:val="22"/>
+          <w:szCs w:val="22"/>
+        </w:rPr>
         <w:t xml:space="preserve"> υπολογιστ</w:t>
       </w:r>
       <w:r>
-        <w:rPr/>
+        <w:rPr>
+          <w:rFonts w:ascii="Calibri" w:hAnsi="Calibri"/>
+          <w:sz w:val="22"/>
+          <w:szCs w:val="22"/>
+        </w:rPr>
         <w:t xml:space="preserve">ής </w:t>
       </w:r>
       <w:r>
-        <w:rPr/>
+        <w:rPr>
+          <w:rFonts w:ascii="Calibri" w:hAnsi="Calibri"/>
+          <w:sz w:val="22"/>
+          <w:szCs w:val="22"/>
+        </w:rPr>
         <w:t>(</w:t>
       </w:r>
       <w:r>
         <w:rPr>
+          <w:rFonts w:ascii="Calibri" w:hAnsi="Calibri"/>
+          <w:sz w:val="22"/>
+          <w:szCs w:val="22"/>
           <w:lang w:val="en-US"/>
         </w:rPr>
         <w:t>Workstation</w:t>
       </w:r>
       <w:r>
-        <w:rPr/>
+        <w:rPr>
+          <w:rFonts w:ascii="Calibri" w:hAnsi="Calibri"/>
+          <w:sz w:val="22"/>
+          <w:szCs w:val="22"/>
+        </w:rPr>
         <w:t xml:space="preserve">) </w:t>
       </w:r>
       <w:r>
-        <w:rPr/>
+        <w:rPr>
+          <w:rFonts w:ascii="Calibri" w:hAnsi="Calibri"/>
+          <w:sz w:val="22"/>
+          <w:szCs w:val="22"/>
+        </w:rPr>
         <w:t xml:space="preserve">μοντέλου </w:t>
       </w:r>
       <w:r>
@@ -3867,39 +3969,1946 @@
       </w:r>
       <w:r>
         <w:rPr>
+          <w:rFonts w:ascii="Calibri" w:hAnsi="Calibri"/>
+          <w:sz w:val="22"/>
+          <w:szCs w:val="22"/>
           <w:lang w:val="en-US"/>
         </w:rPr>
         <w:t>windo</w:t>
       </w:r>
       <w:r>
         <w:rPr>
+          <w:rFonts w:ascii="Calibri" w:hAnsi="Calibri"/>
+          <w:sz w:val="22"/>
+          <w:szCs w:val="22"/>
           <w:lang w:val="en-US"/>
         </w:rPr>
         <w:t>w</w:t>
       </w:r>
       <w:r>
         <w:rPr>
+          <w:rFonts w:ascii="Calibri" w:hAnsi="Calibri"/>
+          <w:sz w:val="22"/>
+          <w:szCs w:val="22"/>
           <w:lang w:val="en-US"/>
         </w:rPr>
         <w:t xml:space="preserve">s 10 </w:t>
       </w:r>
       <w:r>
         <w:rPr>
+          <w:rFonts w:ascii="Calibri" w:hAnsi="Calibri"/>
+          <w:sz w:val="22"/>
+          <w:szCs w:val="22"/>
           <w:lang w:val="el-GR"/>
         </w:rPr>
         <w:t xml:space="preserve">που βρίσκεται στο κεντρικό γραφείο με </w:t>
       </w:r>
       <w:r>
         <w:rPr>
+          <w:rFonts w:ascii="Calibri" w:hAnsi="Calibri"/>
+          <w:sz w:val="22"/>
+          <w:szCs w:val="22"/>
           <w:lang w:val="en-US"/>
         </w:rPr>
         <w:t xml:space="preserve">IP </w:t>
       </w:r>
       <w:r>
         <w:rPr>
+          <w:rFonts w:ascii="Calibri" w:hAnsi="Calibri"/>
+          <w:sz w:val="22"/>
+          <w:szCs w:val="22"/>
           <w:lang w:val="en-US"/>
         </w:rPr>
         <w:t>192.168.1.12</w:t>
+      </w:r>
+    </w:p>
+    <w:p>
+      <w:pPr>
+        <w:pStyle w:val="ListParagraph"/>
+        <w:numPr>
+          <w:ilvl w:val="0"/>
+          <w:numId w:val="0"/>
+        </w:numPr>
+        <w:ind w:left="1440" w:hanging="0"/>
+        <w:jc w:val="both"/>
+        <w:rPr>
+          <w:lang w:val="en-US"/>
+        </w:rPr>
+      </w:pPr>
+      <w:r>
+        <w:rPr>
+          <w:rFonts w:ascii="Calibri" w:hAnsi="Calibri"/>
+          <w:sz w:val="22"/>
+          <w:szCs w:val="22"/>
+        </w:rPr>
+      </w:r>
+    </w:p>
+    <w:p>
+      <w:pPr>
+        <w:pStyle w:val="ListParagraph"/>
+        <w:numPr>
+          <w:ilvl w:val="0"/>
+          <w:numId w:val="0"/>
+        </w:numPr>
+        <w:ind w:left="1440" w:hanging="0"/>
+        <w:jc w:val="both"/>
+        <w:rPr>
+          <w:rFonts w:ascii="Calibri" w:hAnsi="Calibri"/>
+          <w:sz w:val="22"/>
+          <w:szCs w:val="22"/>
+        </w:rPr>
+      </w:pPr>
+      <w:r>
+        <w:rPr>
+          <w:rFonts w:ascii="Calibri" w:hAnsi="Calibri"/>
+          <w:sz w:val="22"/>
+          <w:szCs w:val="22"/>
+          <w:lang w:val="el-GR"/>
+        </w:rPr>
+        <w:t>Φορητ</w:t>
+      </w:r>
+      <w:r>
+        <w:rPr>
+          <w:rFonts w:ascii="Calibri" w:hAnsi="Calibri"/>
+          <w:sz w:val="22"/>
+          <w:szCs w:val="22"/>
+          <w:lang w:val="el-GR"/>
+        </w:rPr>
+        <w:t xml:space="preserve">ός </w:t>
+      </w:r>
+      <w:r>
+        <w:rPr>
+          <w:rFonts w:ascii="Calibri" w:hAnsi="Calibri"/>
+          <w:sz w:val="22"/>
+          <w:szCs w:val="22"/>
+          <w:lang w:val="el-GR"/>
+        </w:rPr>
+        <w:t>υπολογιστ</w:t>
+      </w:r>
+      <w:r>
+        <w:rPr>
+          <w:rFonts w:ascii="Calibri" w:hAnsi="Calibri"/>
+          <w:sz w:val="22"/>
+          <w:szCs w:val="22"/>
+          <w:lang w:val="el-GR"/>
+        </w:rPr>
+        <w:t>ής</w:t>
+      </w:r>
+      <w:r>
+        <w:rPr>
+          <w:rFonts w:ascii="Calibri" w:hAnsi="Calibri"/>
+          <w:sz w:val="22"/>
+          <w:szCs w:val="22"/>
+        </w:rPr>
+        <w:t xml:space="preserve"> (</w:t>
+      </w:r>
+      <w:r>
+        <w:rPr>
+          <w:rFonts w:ascii="Calibri" w:hAnsi="Calibri"/>
+          <w:sz w:val="22"/>
+          <w:szCs w:val="22"/>
+          <w:lang w:val="en-US"/>
+        </w:rPr>
+        <w:t>Laptops</w:t>
+      </w:r>
+      <w:r>
+        <w:rPr>
+          <w:rFonts w:ascii="Calibri" w:hAnsi="Calibri"/>
+          <w:sz w:val="22"/>
+          <w:szCs w:val="22"/>
+        </w:rPr>
+        <w:t xml:space="preserve">) </w:t>
+      </w:r>
+      <w:r>
+        <w:rPr>
+          <w:rFonts w:ascii="Calibri" w:hAnsi="Calibri"/>
+          <w:sz w:val="22"/>
+          <w:szCs w:val="22"/>
+          <w:lang w:val="el-GR"/>
+        </w:rPr>
+        <w:t xml:space="preserve">μοντέλου </w:t>
+      </w:r>
+      <w:r>
+        <w:rPr>
+          <w:rFonts w:ascii="Calibri" w:hAnsi="Calibri"/>
+          <w:sz w:val="22"/>
+          <w:szCs w:val="22"/>
+          <w:lang w:val="en-US"/>
+        </w:rPr>
+        <w:t>Apple MacBook Pro 13.</w:t>
+      </w:r>
+      <w:r>
+        <w:rPr>
+          <w:rFonts w:ascii="Calibri" w:hAnsi="Calibri"/>
+          <w:sz w:val="22"/>
+          <w:szCs w:val="22"/>
+          <w:lang w:val="el-GR"/>
+        </w:rPr>
+        <w:t xml:space="preserve">3 με λειτουργικό </w:t>
+      </w:r>
+      <w:r>
+        <w:rPr>
+          <w:rFonts w:ascii="Calibri" w:hAnsi="Calibri"/>
+          <w:sz w:val="22"/>
+          <w:szCs w:val="22"/>
+          <w:lang w:val="en-US"/>
+        </w:rPr>
+        <w:t>MAC-OS</w:t>
+      </w:r>
+      <w:r>
+        <w:rPr>
+          <w:rFonts w:ascii="Calibri" w:hAnsi="Calibri"/>
+          <w:sz w:val="22"/>
+          <w:szCs w:val="22"/>
+          <w:lang w:val="el-GR"/>
+        </w:rPr>
+        <w:t xml:space="preserve"> που βρίσκεται στο </w:t>
+      </w:r>
+      <w:r>
+        <w:rPr>
+          <w:rFonts w:ascii="Calibri" w:hAnsi="Calibri"/>
+          <w:b w:val="false"/>
+          <w:i w:val="false"/>
+          <w:caps w:val="false"/>
+          <w:smallCaps w:val="false"/>
+          <w:color w:val="000000"/>
+          <w:spacing w:val="0"/>
+          <w:sz w:val="22"/>
+          <w:szCs w:val="22"/>
+          <w:lang w:val="el-GR"/>
+        </w:rPr>
+        <w:t xml:space="preserve">στο εστιατόριο </w:t>
+      </w:r>
+      <w:r>
+        <w:rPr>
+          <w:rFonts w:ascii="Calibri" w:hAnsi="Calibri"/>
+          <w:sz w:val="22"/>
+          <w:szCs w:val="22"/>
+          <w:lang w:val="el-GR"/>
+        </w:rPr>
+        <w:t xml:space="preserve">με </w:t>
+      </w:r>
+      <w:r>
+        <w:rPr>
+          <w:rFonts w:ascii="Calibri" w:hAnsi="Calibri"/>
+          <w:sz w:val="22"/>
+          <w:szCs w:val="22"/>
+          <w:lang w:val="en-US"/>
+        </w:rPr>
+        <w:t>IP 192.168.1.3</w:t>
+      </w:r>
+      <w:r>
+        <w:rPr>
+          <w:rFonts w:ascii="Calibri" w:hAnsi="Calibri"/>
+          <w:sz w:val="22"/>
+          <w:szCs w:val="22"/>
+          <w:lang w:val="el-GR"/>
+        </w:rPr>
+        <w:t>0</w:t>
+      </w:r>
+    </w:p>
+    <w:p>
+      <w:pPr>
+        <w:pStyle w:val="ListParagraph"/>
+        <w:numPr>
+          <w:ilvl w:val="0"/>
+          <w:numId w:val="0"/>
+        </w:numPr>
+        <w:ind w:left="1440" w:hanging="0"/>
+        <w:jc w:val="both"/>
+        <w:rPr>
+          <w:rFonts w:ascii="Calibri" w:hAnsi="Calibri"/>
+          <w:sz w:val="22"/>
+          <w:szCs w:val="22"/>
+        </w:rPr>
+      </w:pPr>
+      <w:r>
+        <w:rPr>
+          <w:rFonts w:ascii="Calibri" w:hAnsi="Calibri"/>
+          <w:sz w:val="22"/>
+          <w:szCs w:val="22"/>
+        </w:rPr>
+        <w:t>Εξυπηρετητής (</w:t>
+      </w:r>
+      <w:r>
+        <w:rPr>
+          <w:rFonts w:ascii="Calibri" w:hAnsi="Calibri"/>
+          <w:sz w:val="22"/>
+          <w:szCs w:val="22"/>
+          <w:lang w:val="en-US"/>
+        </w:rPr>
+        <w:t>Broadband access server</w:t>
+      </w:r>
+      <w:r>
+        <w:rPr>
+          <w:rFonts w:ascii="Calibri" w:hAnsi="Calibri"/>
+          <w:sz w:val="22"/>
+          <w:szCs w:val="22"/>
+        </w:rPr>
+        <w:t xml:space="preserve">) </w:t>
+      </w:r>
+    </w:p>
+    <w:p>
+      <w:pPr>
+        <w:pStyle w:val="ListParagraph"/>
+        <w:numPr>
+          <w:ilvl w:val="0"/>
+          <w:numId w:val="0"/>
+        </w:numPr>
+        <w:ind w:left="1440" w:hanging="0"/>
+        <w:jc w:val="both"/>
+        <w:rPr>
+          <w:rFonts w:ascii="Calibri" w:hAnsi="Calibri"/>
+          <w:sz w:val="22"/>
+          <w:szCs w:val="22"/>
+        </w:rPr>
+      </w:pPr>
+      <w:r>
+        <w:rPr>
+          <w:rFonts w:ascii="Calibri" w:hAnsi="Calibri"/>
+          <w:sz w:val="22"/>
+          <w:szCs w:val="22"/>
+        </w:rPr>
+      </w:r>
+    </w:p>
+    <w:p>
+      <w:pPr>
+        <w:pStyle w:val="ListParagraph"/>
+        <w:numPr>
+          <w:ilvl w:val="0"/>
+          <w:numId w:val="0"/>
+        </w:numPr>
+        <w:ind w:left="1440" w:hanging="0"/>
+        <w:jc w:val="both"/>
+        <w:rPr>
+          <w:rFonts w:ascii="Calibri" w:hAnsi="Calibri"/>
+          <w:sz w:val="22"/>
+          <w:szCs w:val="22"/>
+        </w:rPr>
+      </w:pPr>
+      <w:r>
+        <w:rPr>
+          <w:rFonts w:ascii="Calibri" w:hAnsi="Calibri"/>
+          <w:sz w:val="22"/>
+          <w:szCs w:val="22"/>
+          <w:lang w:val="el-GR"/>
+        </w:rPr>
+        <w:t>Φορητ</w:t>
+      </w:r>
+      <w:r>
+        <w:rPr>
+          <w:rFonts w:ascii="Calibri" w:hAnsi="Calibri"/>
+          <w:sz w:val="22"/>
+          <w:szCs w:val="22"/>
+          <w:lang w:val="el-GR"/>
+        </w:rPr>
+        <w:t xml:space="preserve">ός </w:t>
+      </w:r>
+      <w:r>
+        <w:rPr>
+          <w:rFonts w:ascii="Calibri" w:hAnsi="Calibri"/>
+          <w:sz w:val="22"/>
+          <w:szCs w:val="22"/>
+          <w:lang w:val="el-GR"/>
+        </w:rPr>
+        <w:t>υπολογιστ</w:t>
+      </w:r>
+      <w:r>
+        <w:rPr>
+          <w:rFonts w:ascii="Calibri" w:hAnsi="Calibri"/>
+          <w:sz w:val="22"/>
+          <w:szCs w:val="22"/>
+          <w:lang w:val="el-GR"/>
+        </w:rPr>
+        <w:t>ής</w:t>
+      </w:r>
+      <w:r>
+        <w:rPr>
+          <w:rFonts w:ascii="Calibri" w:hAnsi="Calibri"/>
+          <w:sz w:val="22"/>
+          <w:szCs w:val="22"/>
+        </w:rPr>
+        <w:t xml:space="preserve"> (</w:t>
+      </w:r>
+      <w:r>
+        <w:rPr>
+          <w:rFonts w:ascii="Calibri" w:hAnsi="Calibri"/>
+          <w:sz w:val="22"/>
+          <w:szCs w:val="22"/>
+          <w:lang w:val="en-US"/>
+        </w:rPr>
+        <w:t>Laptops</w:t>
+      </w:r>
+      <w:r>
+        <w:rPr>
+          <w:rFonts w:ascii="Calibri" w:hAnsi="Calibri"/>
+          <w:sz w:val="22"/>
+          <w:szCs w:val="22"/>
+        </w:rPr>
+        <w:t xml:space="preserve">) </w:t>
+      </w:r>
+      <w:r>
+        <w:rPr>
+          <w:rFonts w:ascii="Calibri" w:hAnsi="Calibri"/>
+          <w:sz w:val="22"/>
+          <w:szCs w:val="22"/>
+          <w:lang w:val="el-GR"/>
+        </w:rPr>
+        <w:t xml:space="preserve">μοντέλου </w:t>
+      </w:r>
+      <w:r>
+        <w:rPr>
+          <w:rFonts w:ascii="Calibri" w:hAnsi="Calibri"/>
+          <w:sz w:val="22"/>
+          <w:szCs w:val="22"/>
+          <w:lang w:val="en-US"/>
+        </w:rPr>
+        <w:t>Apple MacBook Pro 13.</w:t>
+      </w:r>
+      <w:r>
+        <w:rPr>
+          <w:rFonts w:ascii="Calibri" w:hAnsi="Calibri"/>
+          <w:sz w:val="22"/>
+          <w:szCs w:val="22"/>
+          <w:lang w:val="el-GR"/>
+        </w:rPr>
+        <w:t xml:space="preserve">3 με λειτουργικό </w:t>
+      </w:r>
+      <w:r>
+        <w:rPr>
+          <w:rFonts w:ascii="Calibri" w:hAnsi="Calibri"/>
+          <w:sz w:val="22"/>
+          <w:szCs w:val="22"/>
+          <w:lang w:val="en-US"/>
+        </w:rPr>
+        <w:t>MAC-OS</w:t>
+      </w:r>
+      <w:r>
+        <w:rPr>
+          <w:rFonts w:ascii="Calibri" w:hAnsi="Calibri"/>
+          <w:sz w:val="22"/>
+          <w:szCs w:val="22"/>
+          <w:lang w:val="el-GR"/>
+        </w:rPr>
+        <w:t xml:space="preserve"> που βρίσκεται </w:t>
+      </w:r>
+      <w:r>
+        <w:rPr>
+          <w:rFonts w:ascii="Calibri" w:hAnsi="Calibri"/>
+          <w:b w:val="false"/>
+          <w:i w:val="false"/>
+          <w:caps w:val="false"/>
+          <w:smallCaps w:val="false"/>
+          <w:color w:val="000000"/>
+          <w:spacing w:val="0"/>
+          <w:sz w:val="22"/>
+          <w:szCs w:val="22"/>
+          <w:lang w:val="el-GR"/>
+        </w:rPr>
+        <w:t>στ</w:t>
+      </w:r>
+      <w:r>
+        <w:rPr>
+          <w:rFonts w:ascii="Calibri" w:hAnsi="Calibri"/>
+          <w:b w:val="false"/>
+          <w:i w:val="false"/>
+          <w:caps w:val="false"/>
+          <w:smallCaps w:val="false"/>
+          <w:color w:val="000000"/>
+          <w:spacing w:val="0"/>
+          <w:sz w:val="22"/>
+          <w:szCs w:val="22"/>
+          <w:lang w:val="el-GR"/>
+        </w:rPr>
+        <w:t>η</w:t>
+      </w:r>
+      <w:r>
+        <w:rPr>
+          <w:rFonts w:ascii="Calibri" w:hAnsi="Calibri"/>
+          <w:b w:val="false"/>
+          <w:i w:val="false"/>
+          <w:caps w:val="false"/>
+          <w:smallCaps w:val="false"/>
+          <w:color w:val="000000"/>
+          <w:spacing w:val="0"/>
+          <w:sz w:val="22"/>
+          <w:szCs w:val="22"/>
+          <w:lang w:val="el-GR"/>
+        </w:rPr>
+        <w:t xml:space="preserve"> περιοχή δωματίων </w:t>
+      </w:r>
+      <w:r>
+        <w:rPr>
+          <w:rFonts w:ascii="Calibri" w:hAnsi="Calibri"/>
+          <w:sz w:val="22"/>
+          <w:szCs w:val="22"/>
+          <w:lang w:val="el-GR"/>
+        </w:rPr>
+        <w:t xml:space="preserve">με </w:t>
+      </w:r>
+      <w:r>
+        <w:rPr>
+          <w:rFonts w:ascii="Calibri" w:hAnsi="Calibri"/>
+          <w:sz w:val="22"/>
+          <w:szCs w:val="22"/>
+          <w:lang w:val="en-US"/>
+        </w:rPr>
+        <w:t>IP 192.168.1.3</w:t>
+      </w:r>
+      <w:r>
+        <w:rPr>
+          <w:rFonts w:ascii="Calibri" w:hAnsi="Calibri"/>
+          <w:sz w:val="22"/>
+          <w:szCs w:val="22"/>
+          <w:lang w:val="el-GR"/>
+        </w:rPr>
+        <w:t>1</w:t>
+      </w:r>
+    </w:p>
+    <w:p>
+      <w:pPr>
+        <w:pStyle w:val="ListParagraph"/>
+        <w:numPr>
+          <w:ilvl w:val="0"/>
+          <w:numId w:val="0"/>
+        </w:numPr>
+        <w:ind w:left="1440" w:hanging="0"/>
+        <w:jc w:val="both"/>
+        <w:rPr>
+          <w:rFonts w:ascii="Calibri" w:hAnsi="Calibri"/>
+          <w:sz w:val="22"/>
+          <w:szCs w:val="22"/>
+        </w:rPr>
+      </w:pPr>
+      <w:r>
+        <w:rPr>
+          <w:rFonts w:ascii="Calibri" w:hAnsi="Calibri"/>
+          <w:sz w:val="22"/>
+          <w:szCs w:val="22"/>
+        </w:rPr>
+        <w:t>Εξυπηρετητής (</w:t>
+      </w:r>
+      <w:r>
+        <w:rPr>
+          <w:rFonts w:ascii="Calibri" w:hAnsi="Calibri"/>
+          <w:sz w:val="22"/>
+          <w:szCs w:val="22"/>
+          <w:lang w:val="en-US"/>
+        </w:rPr>
+        <w:t>Broadband access server</w:t>
+      </w:r>
+      <w:r>
+        <w:rPr>
+          <w:rFonts w:ascii="Calibri" w:hAnsi="Calibri"/>
+          <w:sz w:val="22"/>
+          <w:szCs w:val="22"/>
+        </w:rPr>
+        <w:t xml:space="preserve">) </w:t>
+      </w:r>
+    </w:p>
+    <w:p>
+      <w:pPr>
+        <w:pStyle w:val="ListParagraph"/>
+        <w:numPr>
+          <w:ilvl w:val="0"/>
+          <w:numId w:val="0"/>
+        </w:numPr>
+        <w:ind w:left="1440" w:hanging="0"/>
+        <w:jc w:val="both"/>
+        <w:rPr>
+          <w:rFonts w:ascii="Calibri" w:hAnsi="Calibri"/>
+          <w:sz w:val="22"/>
+          <w:szCs w:val="22"/>
+        </w:rPr>
+      </w:pPr>
+      <w:r>
+        <w:rPr>
+          <w:rFonts w:ascii="Calibri" w:hAnsi="Calibri"/>
+          <w:sz w:val="22"/>
+          <w:szCs w:val="22"/>
+        </w:rPr>
+      </w:r>
+    </w:p>
+    <w:p>
+      <w:pPr>
+        <w:pStyle w:val="ListParagraph"/>
+        <w:numPr>
+          <w:ilvl w:val="0"/>
+          <w:numId w:val="0"/>
+        </w:numPr>
+        <w:ind w:left="1440" w:hanging="0"/>
+        <w:jc w:val="both"/>
+        <w:rPr>
+          <w:rFonts w:ascii="Calibri" w:hAnsi="Calibri"/>
+          <w:sz w:val="22"/>
+          <w:szCs w:val="22"/>
+        </w:rPr>
+      </w:pPr>
+      <w:r>
+        <w:rPr>
+          <w:rFonts w:ascii="Calibri" w:hAnsi="Calibri"/>
+          <w:sz w:val="22"/>
+          <w:szCs w:val="22"/>
+          <w:lang w:val="el-GR"/>
+        </w:rPr>
+        <w:t>Φορητ</w:t>
+      </w:r>
+      <w:r>
+        <w:rPr>
+          <w:rFonts w:ascii="Calibri" w:hAnsi="Calibri"/>
+          <w:sz w:val="22"/>
+          <w:szCs w:val="22"/>
+          <w:lang w:val="el-GR"/>
+        </w:rPr>
+        <w:t xml:space="preserve">ός </w:t>
+      </w:r>
+      <w:r>
+        <w:rPr>
+          <w:rFonts w:ascii="Calibri" w:hAnsi="Calibri"/>
+          <w:sz w:val="22"/>
+          <w:szCs w:val="22"/>
+          <w:lang w:val="el-GR"/>
+        </w:rPr>
+        <w:t>υπολογιστ</w:t>
+      </w:r>
+      <w:r>
+        <w:rPr>
+          <w:rFonts w:ascii="Calibri" w:hAnsi="Calibri"/>
+          <w:sz w:val="22"/>
+          <w:szCs w:val="22"/>
+          <w:lang w:val="el-GR"/>
+        </w:rPr>
+        <w:t>ής</w:t>
+      </w:r>
+      <w:r>
+        <w:rPr>
+          <w:rFonts w:ascii="Calibri" w:hAnsi="Calibri"/>
+          <w:sz w:val="22"/>
+          <w:szCs w:val="22"/>
+        </w:rPr>
+        <w:t xml:space="preserve"> (</w:t>
+      </w:r>
+      <w:r>
+        <w:rPr>
+          <w:rFonts w:ascii="Calibri" w:hAnsi="Calibri"/>
+          <w:sz w:val="22"/>
+          <w:szCs w:val="22"/>
+          <w:lang w:val="en-US"/>
+        </w:rPr>
+        <w:t>Laptops</w:t>
+      </w:r>
+      <w:r>
+        <w:rPr>
+          <w:rFonts w:ascii="Calibri" w:hAnsi="Calibri"/>
+          <w:sz w:val="22"/>
+          <w:szCs w:val="22"/>
+        </w:rPr>
+        <w:t xml:space="preserve">) </w:t>
+      </w:r>
+      <w:r>
+        <w:rPr>
+          <w:rFonts w:ascii="Calibri" w:hAnsi="Calibri"/>
+          <w:sz w:val="22"/>
+          <w:szCs w:val="22"/>
+          <w:lang w:val="el-GR"/>
+        </w:rPr>
+        <w:t xml:space="preserve">μοντέλου </w:t>
+      </w:r>
+      <w:r>
+        <w:rPr>
+          <w:rFonts w:ascii="Calibri" w:hAnsi="Calibri"/>
+          <w:sz w:val="22"/>
+          <w:szCs w:val="22"/>
+          <w:lang w:val="en-US"/>
+        </w:rPr>
+        <w:t>Apple MacBook Pro 13.</w:t>
+      </w:r>
+      <w:r>
+        <w:rPr>
+          <w:rFonts w:ascii="Calibri" w:hAnsi="Calibri"/>
+          <w:sz w:val="22"/>
+          <w:szCs w:val="22"/>
+          <w:lang w:val="el-GR"/>
+        </w:rPr>
+        <w:t xml:space="preserve">3 με λειτουργικό </w:t>
+      </w:r>
+      <w:r>
+        <w:rPr>
+          <w:rFonts w:ascii="Calibri" w:hAnsi="Calibri"/>
+          <w:sz w:val="22"/>
+          <w:szCs w:val="22"/>
+          <w:lang w:val="en-US"/>
+        </w:rPr>
+        <w:t>MAC-OS</w:t>
+      </w:r>
+      <w:r>
+        <w:rPr>
+          <w:rFonts w:ascii="Calibri" w:hAnsi="Calibri"/>
+          <w:sz w:val="22"/>
+          <w:szCs w:val="22"/>
+          <w:lang w:val="el-GR"/>
+        </w:rPr>
+        <w:t xml:space="preserve"> που βρίσκεται </w:t>
+      </w:r>
+      <w:r>
+        <w:rPr>
+          <w:rFonts w:ascii="Calibri" w:hAnsi="Calibri"/>
+          <w:b w:val="false"/>
+          <w:i w:val="false"/>
+          <w:caps w:val="false"/>
+          <w:smallCaps w:val="false"/>
+          <w:color w:val="000000"/>
+          <w:spacing w:val="0"/>
+          <w:sz w:val="22"/>
+          <w:szCs w:val="22"/>
+          <w:lang w:val="el-GR"/>
+        </w:rPr>
+        <w:t xml:space="preserve">στην αίθουσα </w:t>
+      </w:r>
+      <w:r>
+        <w:rPr>
+          <w:rFonts w:ascii="Calibri" w:hAnsi="Calibri"/>
+          <w:b w:val="false"/>
+          <w:i w:val="false"/>
+          <w:caps w:val="false"/>
+          <w:smallCaps w:val="false"/>
+          <w:color w:val="000000"/>
+          <w:spacing w:val="0"/>
+          <w:sz w:val="22"/>
+          <w:szCs w:val="22"/>
+          <w:lang w:val="el-GR"/>
+        </w:rPr>
+        <w:t xml:space="preserve">συνεδριάσεων </w:t>
+      </w:r>
+      <w:r>
+        <w:rPr>
+          <w:rFonts w:ascii="Calibri" w:hAnsi="Calibri"/>
+          <w:sz w:val="22"/>
+          <w:szCs w:val="22"/>
+          <w:lang w:val="el-GR"/>
+        </w:rPr>
+        <w:t xml:space="preserve"> με </w:t>
+      </w:r>
+      <w:r>
+        <w:rPr>
+          <w:rFonts w:ascii="Calibri" w:hAnsi="Calibri"/>
+          <w:sz w:val="22"/>
+          <w:szCs w:val="22"/>
+          <w:lang w:val="en-US"/>
+        </w:rPr>
+        <w:t>IP 192.168.1.32</w:t>
+      </w:r>
+    </w:p>
+    <w:p>
+      <w:pPr>
+        <w:pStyle w:val="ListParagraph"/>
+        <w:numPr>
+          <w:ilvl w:val="0"/>
+          <w:numId w:val="0"/>
+        </w:numPr>
+        <w:ind w:left="1440" w:hanging="0"/>
+        <w:jc w:val="both"/>
+        <w:rPr>
+          <w:rFonts w:ascii="Calibri" w:hAnsi="Calibri"/>
+          <w:sz w:val="22"/>
+          <w:szCs w:val="22"/>
+        </w:rPr>
+      </w:pPr>
+      <w:r>
+        <w:rPr>
+          <w:rFonts w:ascii="Calibri" w:hAnsi="Calibri"/>
+          <w:sz w:val="22"/>
+          <w:szCs w:val="22"/>
+        </w:rPr>
+        <w:t>Εξυπηρετητής (</w:t>
+      </w:r>
+      <w:r>
+        <w:rPr>
+          <w:rFonts w:ascii="Calibri" w:hAnsi="Calibri"/>
+          <w:sz w:val="22"/>
+          <w:szCs w:val="22"/>
+          <w:lang w:val="en-US"/>
+        </w:rPr>
+        <w:t>Broadband access server</w:t>
+      </w:r>
+      <w:r>
+        <w:rPr>
+          <w:rFonts w:ascii="Calibri" w:hAnsi="Calibri"/>
+          <w:sz w:val="22"/>
+          <w:szCs w:val="22"/>
+        </w:rPr>
+        <w:t xml:space="preserve">) </w:t>
+      </w:r>
+    </w:p>
+    <w:p>
+      <w:pPr>
+        <w:pStyle w:val="ListParagraph"/>
+        <w:numPr>
+          <w:ilvl w:val="0"/>
+          <w:numId w:val="0"/>
+        </w:numPr>
+        <w:ind w:left="1440" w:hanging="0"/>
+        <w:jc w:val="both"/>
+        <w:rPr>
+          <w:lang w:val="en-US"/>
+        </w:rPr>
+      </w:pPr>
+      <w:r>
+        <w:rPr>
+          <w:rFonts w:ascii="Calibri" w:hAnsi="Calibri"/>
+          <w:sz w:val="22"/>
+          <w:szCs w:val="22"/>
+        </w:rPr>
+      </w:r>
+    </w:p>
+    <w:p>
+      <w:pPr>
+        <w:pStyle w:val="ListParagraph"/>
+        <w:numPr>
+          <w:ilvl w:val="0"/>
+          <w:numId w:val="0"/>
+        </w:numPr>
+        <w:ind w:left="1440" w:hanging="0"/>
+        <w:jc w:val="both"/>
+        <w:rPr>
+          <w:rFonts w:ascii="Calibri" w:hAnsi="Calibri"/>
+          <w:sz w:val="22"/>
+          <w:szCs w:val="22"/>
+        </w:rPr>
+      </w:pPr>
+      <w:r>
+        <w:rPr>
+          <w:rFonts w:ascii="Calibri" w:hAnsi="Calibri"/>
+          <w:sz w:val="22"/>
+          <w:szCs w:val="22"/>
+        </w:rPr>
+        <w:t>Εξυπηρετητής (</w:t>
+      </w:r>
+      <w:r>
+        <w:rPr>
+          <w:rFonts w:ascii="Calibri" w:hAnsi="Calibri"/>
+          <w:sz w:val="22"/>
+          <w:szCs w:val="22"/>
+          <w:lang w:val="en-US"/>
+        </w:rPr>
+        <w:t>Database server</w:t>
+      </w:r>
+      <w:r>
+        <w:rPr>
+          <w:rFonts w:ascii="Calibri" w:hAnsi="Calibri"/>
+          <w:sz w:val="22"/>
+          <w:szCs w:val="22"/>
+        </w:rPr>
+        <w:t xml:space="preserve">) </w:t>
+      </w:r>
+      <w:r>
+        <w:rPr>
+          <w:rFonts w:ascii="Calibri" w:hAnsi="Calibri"/>
+          <w:sz w:val="22"/>
+          <w:szCs w:val="22"/>
+          <w:lang w:val="el-GR"/>
+        </w:rPr>
+        <w:t xml:space="preserve">μοντέλου </w:t>
+      </w:r>
+      <w:r>
+        <w:rPr>
+          <w:rFonts w:ascii="Calibri" w:hAnsi="Calibri"/>
+          <w:sz w:val="22"/>
+          <w:szCs w:val="22"/>
+          <w:lang w:val="en-US"/>
+        </w:rPr>
+        <w:t xml:space="preserve">Oracle Database Server  </w:t>
+      </w:r>
+      <w:r>
+        <w:rPr>
+          <w:rFonts w:ascii="Calibri" w:hAnsi="Calibri"/>
+          <w:sz w:val="22"/>
+          <w:szCs w:val="22"/>
+          <w:lang w:val="el-GR"/>
+        </w:rPr>
+        <w:t xml:space="preserve">με λειτουργικό </w:t>
+      </w:r>
+      <w:r>
+        <w:rPr>
+          <w:rFonts w:ascii="Calibri" w:hAnsi="Calibri"/>
+          <w:sz w:val="22"/>
+          <w:szCs w:val="22"/>
+          <w:lang w:val="en-US"/>
+        </w:rPr>
+        <w:t xml:space="preserve">Microsoft Windows 2016 Server SP1  </w:t>
+      </w:r>
+      <w:r>
+        <w:rPr>
+          <w:rFonts w:ascii="Calibri" w:hAnsi="Calibri"/>
+          <w:sz w:val="22"/>
+          <w:szCs w:val="22"/>
+          <w:lang w:val="el-GR"/>
+        </w:rPr>
+        <w:t xml:space="preserve">ο </w:t>
+      </w:r>
+      <w:r>
+        <w:rPr>
+          <w:rFonts w:ascii="Calibri" w:hAnsi="Calibri"/>
+          <w:sz w:val="22"/>
+          <w:szCs w:val="22"/>
+          <w:lang w:val="el-GR"/>
+        </w:rPr>
+        <w:t>οποίος βρίσκεται</w:t>
+      </w:r>
+      <w:r>
+        <w:rPr>
+          <w:rFonts w:ascii="Calibri" w:hAnsi="Calibri"/>
+          <w:sz w:val="22"/>
+          <w:szCs w:val="22"/>
+          <w:lang w:val="el-GR"/>
+        </w:rPr>
+        <w:t xml:space="preserve"> </w:t>
+      </w:r>
+      <w:r>
+        <w:rPr>
+          <w:rFonts w:ascii="Calibri" w:hAnsi="Calibri"/>
+          <w:sz w:val="22"/>
+          <w:szCs w:val="22"/>
+          <w:lang w:val="el-GR"/>
+        </w:rPr>
+        <w:t>στο κεντρικό γραφείο με Ι</w:t>
+      </w:r>
+      <w:r>
+        <w:rPr>
+          <w:rFonts w:ascii="Calibri" w:hAnsi="Calibri"/>
+          <w:sz w:val="22"/>
+          <w:szCs w:val="22"/>
+          <w:lang w:val="en-US"/>
+        </w:rPr>
+        <w:t xml:space="preserve">P 192.168.1.56 </w:t>
+      </w:r>
+    </w:p>
+    <w:p>
+      <w:pPr>
+        <w:pStyle w:val="ListParagraph"/>
+        <w:numPr>
+          <w:ilvl w:val="0"/>
+          <w:numId w:val="0"/>
+        </w:numPr>
+        <w:ind w:left="1440" w:hanging="0"/>
+        <w:jc w:val="both"/>
+        <w:rPr>
+          <w:lang w:val="en-US"/>
+        </w:rPr>
+      </w:pPr>
+      <w:r>
+        <w:rPr>
+          <w:rFonts w:ascii="Calibri" w:hAnsi="Calibri"/>
+          <w:sz w:val="22"/>
+          <w:szCs w:val="22"/>
+        </w:rPr>
+      </w:r>
+    </w:p>
+    <w:p>
+      <w:pPr>
+        <w:pStyle w:val="ListParagraph"/>
+        <w:numPr>
+          <w:ilvl w:val="0"/>
+          <w:numId w:val="0"/>
+        </w:numPr>
+        <w:ind w:left="1440" w:hanging="0"/>
+        <w:jc w:val="both"/>
+        <w:rPr>
+          <w:rFonts w:ascii="Calibri" w:hAnsi="Calibri"/>
+          <w:sz w:val="22"/>
+          <w:szCs w:val="22"/>
+        </w:rPr>
+      </w:pPr>
+      <w:r>
+        <w:rPr>
+          <w:rFonts w:ascii="Calibri" w:hAnsi="Calibri"/>
+          <w:sz w:val="22"/>
+          <w:szCs w:val="22"/>
+          <w:lang w:val="el-GR"/>
+        </w:rPr>
+        <w:t>Τείχος προστασίας (</w:t>
+      </w:r>
+      <w:r>
+        <w:rPr>
+          <w:rFonts w:ascii="Calibri" w:hAnsi="Calibri"/>
+          <w:sz w:val="22"/>
+          <w:szCs w:val="22"/>
+          <w:lang w:val="en-US"/>
+        </w:rPr>
+        <w:t>Firewall</w:t>
+      </w:r>
+      <w:r>
+        <w:rPr>
+          <w:rFonts w:ascii="Calibri" w:hAnsi="Calibri"/>
+          <w:sz w:val="22"/>
+          <w:szCs w:val="22"/>
+          <w:lang w:val="el-GR"/>
+        </w:rPr>
+        <w:t xml:space="preserve">) μοντέλου </w:t>
+      </w:r>
+      <w:r>
+        <w:rPr>
+          <w:rFonts w:ascii="Calibri" w:hAnsi="Calibri"/>
+          <w:sz w:val="22"/>
+          <w:szCs w:val="22"/>
+          <w:lang w:val="en-US"/>
+        </w:rPr>
+        <w:t xml:space="preserve">Fortinet-Fortinet-100D </w:t>
+      </w:r>
+      <w:r>
+        <w:rPr>
+          <w:rFonts w:ascii="Calibri" w:hAnsi="Calibri"/>
+          <w:sz w:val="22"/>
+          <w:szCs w:val="22"/>
+          <w:lang w:val="el-GR"/>
+        </w:rPr>
+        <w:t xml:space="preserve">με λειτουργικό </w:t>
+      </w:r>
+      <w:r>
+        <w:rPr>
+          <w:rFonts w:ascii="Calibri" w:hAnsi="Calibri"/>
+          <w:sz w:val="22"/>
+          <w:szCs w:val="22"/>
+          <w:lang w:val="en-US"/>
+        </w:rPr>
+        <w:t xml:space="preserve">Fortinet propietary software </w:t>
+      </w:r>
+      <w:r>
+        <w:rPr>
+          <w:rFonts w:ascii="Calibri" w:hAnsi="Calibri"/>
+          <w:sz w:val="22"/>
+          <w:szCs w:val="22"/>
+          <w:lang w:val="el-GR"/>
+        </w:rPr>
+        <w:t xml:space="preserve"> το οποίο βρίσκεται  στο κεντρικό γραφείο </w:t>
+      </w:r>
+      <w:r>
+        <w:rPr>
+          <w:rFonts w:ascii="Calibri" w:hAnsi="Calibri"/>
+          <w:sz w:val="22"/>
+          <w:szCs w:val="22"/>
+          <w:lang w:val="el-GR"/>
+        </w:rPr>
+        <w:t xml:space="preserve">με </w:t>
+      </w:r>
+      <w:r>
+        <w:rPr>
+          <w:rFonts w:ascii="Calibri" w:hAnsi="Calibri"/>
+          <w:sz w:val="22"/>
+          <w:szCs w:val="22"/>
+          <w:lang w:val="en-US"/>
+        </w:rPr>
+        <w:t>IP 192.168.1.13</w:t>
+      </w:r>
+    </w:p>
+    <w:p>
+      <w:pPr>
+        <w:pStyle w:val="ListParagraph"/>
+        <w:numPr>
+          <w:ilvl w:val="0"/>
+          <w:numId w:val="0"/>
+        </w:numPr>
+        <w:ind w:left="1440" w:hanging="0"/>
+        <w:jc w:val="both"/>
+        <w:rPr>
+          <w:lang w:val="el-GR"/>
+        </w:rPr>
+      </w:pPr>
+      <w:r>
+        <w:rPr>
+          <w:rFonts w:ascii="Calibri" w:hAnsi="Calibri"/>
+          <w:sz w:val="22"/>
+          <w:szCs w:val="22"/>
+        </w:rPr>
+      </w:r>
+    </w:p>
+    <w:p>
+      <w:pPr>
+        <w:pStyle w:val="ListParagraph"/>
+        <w:numPr>
+          <w:ilvl w:val="0"/>
+          <w:numId w:val="0"/>
+        </w:numPr>
+        <w:ind w:left="1440" w:hanging="0"/>
+        <w:jc w:val="both"/>
+        <w:rPr/>
+      </w:pPr>
+      <w:r>
+        <w:rPr>
+          <w:rFonts w:ascii="Calibri" w:hAnsi="Calibri"/>
+          <w:b w:val="false"/>
+          <w:i w:val="false"/>
+          <w:caps w:val="false"/>
+          <w:smallCaps w:val="false"/>
+          <w:color w:val="000000"/>
+          <w:spacing w:val="0"/>
+          <w:sz w:val="22"/>
+          <w:szCs w:val="22"/>
+        </w:rPr>
+        <w:t>Managed Switch μοντέλου D-Link DGS-1100-10MPP με λειτουργικό D-Link proprietary sorftware ο οποίος βρίσκεται στ</w:t>
+      </w:r>
+      <w:r>
+        <w:rPr>
+          <w:rFonts w:ascii="Calibri" w:hAnsi="Calibri"/>
+          <w:b w:val="false"/>
+          <w:i w:val="false"/>
+          <w:caps w:val="false"/>
+          <w:smallCaps w:val="false"/>
+          <w:color w:val="000000"/>
+          <w:spacing w:val="0"/>
+          <w:sz w:val="22"/>
+          <w:szCs w:val="22"/>
+        </w:rPr>
+        <w:t>η</w:t>
+      </w:r>
+      <w:r>
+        <w:rPr>
+          <w:rFonts w:ascii="Calibri" w:hAnsi="Calibri"/>
+          <w:b w:val="false"/>
+          <w:i w:val="false"/>
+          <w:caps w:val="false"/>
+          <w:smallCaps w:val="false"/>
+          <w:color w:val="000000"/>
+          <w:spacing w:val="0"/>
+          <w:sz w:val="22"/>
+          <w:szCs w:val="22"/>
+        </w:rPr>
+        <w:t xml:space="preserve"> περιοχή δωματίων και έχει IP </w:t>
+      </w:r>
+      <w:hyperlink r:id="rId2" w:tgtFrame="_blank">
+        <w:r>
+          <w:rPr>
+            <w:rStyle w:val="InternetLink"/>
+            <w:rFonts w:ascii="Calibri" w:hAnsi="Calibri"/>
+            <w:b w:val="false"/>
+            <w:i w:val="false"/>
+            <w:caps w:val="false"/>
+            <w:smallCaps w:val="false"/>
+            <w:color w:val="000000"/>
+            <w:spacing w:val="0"/>
+            <w:sz w:val="22"/>
+            <w:szCs w:val="22"/>
+            <w:u w:val="none"/>
+          </w:rPr>
+          <w:t>192.168.1.34</w:t>
+        </w:r>
+      </w:hyperlink>
+      <w:r>
+        <w:rPr>
+          <w:rFonts w:ascii="Calibri" w:hAnsi="Calibri"/>
+          <w:color w:val="000000"/>
+          <w:sz w:val="22"/>
+          <w:szCs w:val="22"/>
+        </w:rPr>
+        <w:br/>
+      </w:r>
+      <w:r>
+        <w:rPr>
+          <w:rFonts w:ascii="Calibri" w:hAnsi="Calibri"/>
+          <w:b w:val="false"/>
+          <w:i w:val="false"/>
+          <w:caps w:val="false"/>
+          <w:smallCaps w:val="false"/>
+          <w:color w:val="000000"/>
+          <w:spacing w:val="0"/>
+          <w:sz w:val="22"/>
+          <w:szCs w:val="22"/>
+        </w:rPr>
+        <w:t xml:space="preserve">Managed Switch μοντέλου D-Link DGS-1100-10MPP με λειτουργικό D-Link proprietary sorftware ο οποίος βρίσκεται στο εστιατόριο και έχει IP </w:t>
+      </w:r>
+      <w:hyperlink r:id="rId3" w:tgtFrame="_blank">
+        <w:r>
+          <w:rPr>
+            <w:rStyle w:val="InternetLink"/>
+            <w:rFonts w:ascii="Calibri" w:hAnsi="Calibri"/>
+            <w:b w:val="false"/>
+            <w:i w:val="false"/>
+            <w:caps w:val="false"/>
+            <w:smallCaps w:val="false"/>
+            <w:color w:val="000000"/>
+            <w:spacing w:val="0"/>
+            <w:sz w:val="22"/>
+            <w:szCs w:val="22"/>
+            <w:u w:val="none"/>
+          </w:rPr>
+          <w:t>192.168.1.36</w:t>
+        </w:r>
+      </w:hyperlink>
+    </w:p>
+    <w:p>
+      <w:pPr>
+        <w:pStyle w:val="ListParagraph"/>
+        <w:numPr>
+          <w:ilvl w:val="0"/>
+          <w:numId w:val="0"/>
+        </w:numPr>
+        <w:ind w:left="1440" w:hanging="0"/>
+        <w:jc w:val="both"/>
+        <w:rPr/>
+      </w:pPr>
+      <w:r>
+        <w:rPr>
+          <w:rFonts w:ascii="Calibri" w:hAnsi="Calibri"/>
+          <w:color w:val="000000"/>
+          <w:sz w:val="22"/>
+          <w:szCs w:val="22"/>
+        </w:rPr>
+        <w:br/>
+      </w:r>
+      <w:r>
+        <w:rPr>
+          <w:rFonts w:ascii="Calibri" w:hAnsi="Calibri"/>
+          <w:b w:val="false"/>
+          <w:i w:val="false"/>
+          <w:caps w:val="false"/>
+          <w:smallCaps w:val="false"/>
+          <w:color w:val="000000"/>
+          <w:spacing w:val="0"/>
+          <w:sz w:val="22"/>
+          <w:szCs w:val="22"/>
+        </w:rPr>
+        <w:t xml:space="preserve">Managed Switch μοντέλου D-Link DGS-1100-10MPP με λειτουργικό D-Link proprietary sorftware ο οποίος βρίσκεται στην αίθουσα </w:t>
+      </w:r>
+      <w:r>
+        <w:rPr>
+          <w:rFonts w:ascii="Calibri" w:hAnsi="Calibri"/>
+          <w:b w:val="false"/>
+          <w:i w:val="false"/>
+          <w:caps w:val="false"/>
+          <w:smallCaps w:val="false"/>
+          <w:color w:val="000000"/>
+          <w:spacing w:val="0"/>
+          <w:sz w:val="22"/>
+          <w:szCs w:val="22"/>
+        </w:rPr>
+        <w:t xml:space="preserve">συνεδριάσεων </w:t>
+      </w:r>
+      <w:r>
+        <w:rPr>
+          <w:rFonts w:ascii="Calibri" w:hAnsi="Calibri"/>
+          <w:b w:val="false"/>
+          <w:i w:val="false"/>
+          <w:caps w:val="false"/>
+          <w:smallCaps w:val="false"/>
+          <w:color w:val="000000"/>
+          <w:spacing w:val="0"/>
+          <w:sz w:val="22"/>
+          <w:szCs w:val="22"/>
+        </w:rPr>
+        <w:t>και έχει IP</w:t>
+      </w:r>
+      <w:r>
+        <w:rPr>
+          <w:rFonts w:ascii="Calibri" w:hAnsi="Calibri"/>
+          <w:b w:val="false"/>
+          <w:i w:val="false"/>
+          <w:caps w:val="false"/>
+          <w:smallCaps w:val="false"/>
+          <w:color w:val="000000"/>
+          <w:spacing w:val="0"/>
+          <w:sz w:val="22"/>
+          <w:szCs w:val="22"/>
+          <w:u w:val="none"/>
+        </w:rPr>
+        <w:t xml:space="preserve"> </w:t>
+      </w:r>
+      <w:r>
+        <w:rPr>
+          <w:rFonts w:ascii="Calibri" w:hAnsi="Calibri"/>
+          <w:color w:val="000000"/>
+          <w:sz w:val="22"/>
+          <w:szCs w:val="22"/>
+          <w:u w:val="none"/>
+        </w:rPr>
+        <w:t xml:space="preserve"> </w:t>
+      </w:r>
+      <w:hyperlink r:id="rId4" w:tgtFrame="_blank">
+        <w:r>
+          <w:rPr>
+            <w:rStyle w:val="InternetLink"/>
+            <w:rFonts w:ascii="Calibri" w:hAnsi="Calibri"/>
+            <w:b w:val="false"/>
+            <w:i w:val="false"/>
+            <w:caps w:val="false"/>
+            <w:smallCaps w:val="false"/>
+            <w:color w:val="000000"/>
+            <w:spacing w:val="0"/>
+            <w:sz w:val="22"/>
+            <w:szCs w:val="22"/>
+            <w:u w:val="none"/>
+          </w:rPr>
+          <w:t>192.168.1.37</w:t>
+        </w:r>
+      </w:hyperlink>
+    </w:p>
+    <w:p>
+      <w:pPr>
+        <w:pStyle w:val="ListParagraph"/>
+        <w:jc w:val="both"/>
+        <w:rPr>
+          <w:color w:val="000000"/>
+        </w:rPr>
+      </w:pPr>
+      <w:r>
+        <w:rPr>
+          <w:rFonts w:ascii="Calibri" w:hAnsi="Calibri"/>
+          <w:sz w:val="22"/>
+          <w:szCs w:val="22"/>
+        </w:rPr>
+      </w:r>
+    </w:p>
+    <w:p>
+      <w:pPr>
+        <w:pStyle w:val="ListParagraph"/>
+        <w:jc w:val="both"/>
+        <w:rPr/>
+      </w:pPr>
+      <w:r>
+        <w:rPr>
+          <w:rFonts w:ascii="Calibri" w:hAnsi="Calibri"/>
+          <w:b w:val="false"/>
+          <w:i w:val="false"/>
+          <w:caps w:val="false"/>
+          <w:smallCaps w:val="false"/>
+          <w:color w:val="000000"/>
+          <w:spacing w:val="0"/>
+          <w:sz w:val="22"/>
+          <w:szCs w:val="22"/>
+        </w:rPr>
+        <w:t xml:space="preserve">Server μοντέλου oracle file server με λειτουργικό windows server 2008 R2 ο όποιος βρίσκεται στο κεντρικο γραφείο με IP </w:t>
+      </w:r>
+      <w:hyperlink r:id="rId5" w:tgtFrame="_blank">
+        <w:r>
+          <w:rPr>
+            <w:rStyle w:val="InternetLink"/>
+            <w:rFonts w:ascii="Calibri" w:hAnsi="Calibri"/>
+            <w:b w:val="false"/>
+            <w:i w:val="false"/>
+            <w:caps w:val="false"/>
+            <w:smallCaps w:val="false"/>
+            <w:color w:val="000000"/>
+            <w:spacing w:val="0"/>
+            <w:sz w:val="22"/>
+            <w:szCs w:val="22"/>
+            <w:u w:val="none"/>
+          </w:rPr>
+          <w:t>192.168.1.8</w:t>
+        </w:r>
+      </w:hyperlink>
+    </w:p>
+    <w:p>
+      <w:pPr>
+        <w:pStyle w:val="ListParagraph"/>
+        <w:jc w:val="both"/>
+        <w:rPr>
+          <w:b w:val="false"/>
+          <w:i w:val="false"/>
+          <w:caps w:val="false"/>
+          <w:smallCaps w:val="false"/>
+          <w:color w:val="000000"/>
+          <w:spacing w:val="0"/>
+          <w:u w:val="none"/>
+        </w:rPr>
+      </w:pPr>
+      <w:r>
+        <w:rPr>
+          <w:rFonts w:ascii="Calibri" w:hAnsi="Calibri"/>
+          <w:sz w:val="22"/>
+          <w:szCs w:val="22"/>
+        </w:rPr>
+      </w:r>
+    </w:p>
+    <w:p>
+      <w:pPr>
+        <w:pStyle w:val="ListParagraph"/>
+        <w:jc w:val="both"/>
+        <w:rPr/>
+      </w:pPr>
+      <w:r>
+        <w:rPr>
+          <w:rFonts w:ascii="Calibri" w:hAnsi="Calibri"/>
+          <w:b w:val="false"/>
+          <w:i w:val="false"/>
+          <w:caps w:val="false"/>
+          <w:smallCaps w:val="false"/>
+          <w:color w:val="000000"/>
+          <w:spacing w:val="0"/>
+          <w:sz w:val="22"/>
+          <w:szCs w:val="22"/>
+          <w:u w:val="none"/>
+        </w:rPr>
+        <w:t xml:space="preserve">Router μοντέλου TP-LINK Archer C69 v1 με λειτουργικό TP-Link Proprietary software το οποίο βρίσκεται στο κεντρικό γραφείο με IP  </w:t>
+      </w:r>
+      <w:hyperlink r:id="rId6" w:tgtFrame="_blank">
+        <w:r>
+          <w:rPr>
+            <w:rStyle w:val="InternetLink"/>
+            <w:rFonts w:ascii="Calibri" w:hAnsi="Calibri"/>
+            <w:b w:val="false"/>
+            <w:i w:val="false"/>
+            <w:caps w:val="false"/>
+            <w:smallCaps w:val="false"/>
+            <w:strike w:val="false"/>
+            <w:dstrike w:val="false"/>
+            <w:color w:val="000000"/>
+            <w:spacing w:val="0"/>
+            <w:sz w:val="22"/>
+            <w:szCs w:val="22"/>
+            <w:u w:val="none"/>
+          </w:rPr>
+          <w:t>192.186.1.44</w:t>
+        </w:r>
+      </w:hyperlink>
+    </w:p>
+    <w:p>
+      <w:pPr>
+        <w:pStyle w:val="ListParagraph"/>
+        <w:jc w:val="both"/>
+        <w:rPr>
+          <w:b w:val="false"/>
+          <w:i w:val="false"/>
+          <w:caps w:val="false"/>
+          <w:smallCaps w:val="false"/>
+          <w:spacing w:val="0"/>
+        </w:rPr>
+      </w:pPr>
+      <w:r>
+        <w:rPr>
+          <w:rFonts w:ascii="Calibri" w:hAnsi="Calibri"/>
+          <w:color w:val="000000"/>
+          <w:sz w:val="22"/>
+          <w:szCs w:val="22"/>
+          <w:u w:val="none"/>
+        </w:rPr>
+      </w:r>
+    </w:p>
+    <w:p>
+      <w:pPr>
+        <w:pStyle w:val="ListParagraph"/>
+        <w:jc w:val="both"/>
+        <w:rPr/>
+      </w:pPr>
+      <w:r>
+        <w:rPr>
+          <w:rFonts w:ascii="Calibri" w:hAnsi="Calibri"/>
+          <w:b w:val="false"/>
+          <w:i w:val="false"/>
+          <w:caps w:val="false"/>
+          <w:smallCaps w:val="false"/>
+          <w:color w:val="000000"/>
+          <w:spacing w:val="0"/>
+          <w:sz w:val="22"/>
+          <w:szCs w:val="22"/>
+          <w:u w:val="none"/>
+        </w:rPr>
+        <w:t xml:space="preserve">Router μοντέλου TP-LINK Archer C69 v1 με λειτουργικό TP-Link Proprietary software το οποίο βρίσκεται στην αίθουσα συνεδριάσεων με IP </w:t>
+      </w:r>
+      <w:hyperlink r:id="rId7" w:tgtFrame="_blank">
+        <w:r>
+          <w:rPr>
+            <w:rStyle w:val="InternetLink"/>
+            <w:rFonts w:ascii="Calibri" w:hAnsi="Calibri"/>
+            <w:b w:val="false"/>
+            <w:i w:val="false"/>
+            <w:caps w:val="false"/>
+            <w:smallCaps w:val="false"/>
+            <w:strike w:val="false"/>
+            <w:dstrike w:val="false"/>
+            <w:color w:val="000000"/>
+            <w:spacing w:val="0"/>
+            <w:sz w:val="22"/>
+            <w:szCs w:val="22"/>
+            <w:u w:val="none"/>
+          </w:rPr>
+          <w:t>192.186.1.45</w:t>
+        </w:r>
+      </w:hyperlink>
+      <w:r>
+        <w:rPr>
+          <w:rFonts w:ascii="Calibri" w:hAnsi="Calibri"/>
+          <w:b w:val="false"/>
+          <w:i w:val="false"/>
+          <w:caps w:val="false"/>
+          <w:smallCaps w:val="false"/>
+          <w:color w:val="000000"/>
+          <w:spacing w:val="0"/>
+          <w:sz w:val="22"/>
+          <w:szCs w:val="22"/>
+          <w:u w:val="none"/>
+        </w:rPr>
+        <w:br/>
+        <w:br/>
+        <w:t xml:space="preserve">Router μοντέλου TP-LINK Archer C69 v1 με λειτουργικό TP-Link Proprietary software το οποίο βρίσκεται στη περιοχή των δωματίων με IP </w:t>
+      </w:r>
+      <w:hyperlink r:id="rId8" w:tgtFrame="_blank">
+        <w:r>
+          <w:rPr>
+            <w:rStyle w:val="InternetLink"/>
+            <w:rFonts w:ascii="Calibri" w:hAnsi="Calibri"/>
+            <w:b w:val="false"/>
+            <w:i w:val="false"/>
+            <w:caps w:val="false"/>
+            <w:smallCaps w:val="false"/>
+            <w:strike w:val="false"/>
+            <w:dstrike w:val="false"/>
+            <w:color w:val="000000"/>
+            <w:spacing w:val="0"/>
+            <w:sz w:val="22"/>
+            <w:szCs w:val="22"/>
+            <w:u w:val="none"/>
+          </w:rPr>
+          <w:t>192.186.1.47</w:t>
+        </w:r>
+      </w:hyperlink>
+      <w:r>
+        <w:rPr>
+          <w:rFonts w:ascii="Calibri" w:hAnsi="Calibri"/>
+          <w:b w:val="false"/>
+          <w:i w:val="false"/>
+          <w:caps w:val="false"/>
+          <w:smallCaps w:val="false"/>
+          <w:color w:val="000000"/>
+          <w:spacing w:val="0"/>
+          <w:sz w:val="22"/>
+          <w:szCs w:val="22"/>
+          <w:u w:val="none"/>
+        </w:rPr>
+        <w:br/>
+        <w:br/>
+        <w:t xml:space="preserve">Network Hub μοντέλου LB-Link BL-S515 με LB-Link Proprietary software το οποίο βρίσκεται στο εστιατόριο με IP </w:t>
+      </w:r>
+      <w:hyperlink r:id="rId9" w:tgtFrame="_blank">
+        <w:r>
+          <w:rPr>
+            <w:rStyle w:val="InternetLink"/>
+            <w:rFonts w:ascii="Calibri" w:hAnsi="Calibri"/>
+            <w:b w:val="false"/>
+            <w:i w:val="false"/>
+            <w:caps w:val="false"/>
+            <w:smallCaps w:val="false"/>
+            <w:strike w:val="false"/>
+            <w:dstrike w:val="false"/>
+            <w:color w:val="000000"/>
+            <w:spacing w:val="0"/>
+            <w:sz w:val="22"/>
+            <w:szCs w:val="22"/>
+            <w:u w:val="none"/>
+          </w:rPr>
+          <w:t>192.186.1.14</w:t>
+        </w:r>
+      </w:hyperlink>
+    </w:p>
+    <w:p>
+      <w:pPr>
+        <w:pStyle w:val="ListParagraph"/>
+        <w:jc w:val="both"/>
+        <w:rPr>
+          <w:rFonts w:ascii="Calibri" w:hAnsi="Calibri"/>
+          <w:b w:val="false"/>
+          <w:i w:val="false"/>
+          <w:caps w:val="false"/>
+          <w:smallCaps w:val="false"/>
+          <w:strike w:val="false"/>
+          <w:dstrike w:val="false"/>
+          <w:spacing w:val="0"/>
+          <w:sz w:val="22"/>
+          <w:szCs w:val="22"/>
+          <w:u w:val="none"/>
+        </w:rPr>
+      </w:pPr>
+      <w:r>
+        <w:rPr>
+          <w:color w:val="000000"/>
+        </w:rPr>
+      </w:r>
+    </w:p>
+    <w:p>
+      <w:pPr>
+        <w:pStyle w:val="ListParagraph"/>
+        <w:jc w:val="both"/>
+        <w:rPr/>
+      </w:pPr>
+      <w:r>
+        <w:rPr>
+          <w:rFonts w:ascii="Helvetica Neue;Segoe UI;Helvetica;Arial;sans-serif" w:hAnsi="Helvetica Neue;Segoe UI;Helvetica;Arial;sans-serif"/>
+          <w:b w:val="false"/>
+          <w:i w:val="false"/>
+          <w:caps w:val="false"/>
+          <w:smallCaps w:val="false"/>
+          <w:strike w:val="false"/>
+          <w:dstrike w:val="false"/>
+          <w:color w:val="000000"/>
+          <w:spacing w:val="0"/>
+          <w:sz w:val="21"/>
+          <w:szCs w:val="22"/>
+          <w:u w:val="none"/>
+        </w:rPr>
+        <w:t xml:space="preserve">Wireless Access Point μοντέλου Cisco Aironet 38021 Radio με λειτουργικό Cisco proprietary software το οποίο βρίσκεται στο εστιατόριο και έχει IP </w:t>
+      </w:r>
+      <w:r>
+        <w:rPr>
+          <w:rFonts w:ascii="Calibri" w:hAnsi="Calibri"/>
+          <w:b w:val="false"/>
+          <w:i w:val="false"/>
+          <w:caps w:val="false"/>
+          <w:smallCaps w:val="false"/>
+          <w:strike w:val="false"/>
+          <w:dstrike w:val="false"/>
+          <w:color w:val="000000"/>
+          <w:spacing w:val="0"/>
+          <w:sz w:val="22"/>
+          <w:szCs w:val="22"/>
+          <w:u w:val="none"/>
+        </w:rPr>
+        <w:t xml:space="preserve"> </w:t>
+      </w:r>
+      <w:hyperlink r:id="rId10" w:tgtFrame="_blank">
+        <w:r>
+          <w:rPr>
+            <w:rStyle w:val="InternetLink"/>
+            <w:rFonts w:ascii="Helvetica Neue;Segoe UI;Helvetica;Arial;sans-serif" w:hAnsi="Helvetica Neue;Segoe UI;Helvetica;Arial;sans-serif"/>
+            <w:b w:val="false"/>
+            <w:i w:val="false"/>
+            <w:caps w:val="false"/>
+            <w:smallCaps w:val="false"/>
+            <w:strike w:val="false"/>
+            <w:dstrike w:val="false"/>
+            <w:color w:val="000000"/>
+            <w:spacing w:val="0"/>
+            <w:sz w:val="21"/>
+            <w:szCs w:val="22"/>
+            <w:u w:val="none"/>
+          </w:rPr>
+          <w:t>192.168.1.10</w:t>
+        </w:r>
+      </w:hyperlink>
+    </w:p>
+    <w:p>
+      <w:pPr>
+        <w:pStyle w:val="ListParagraph"/>
+        <w:jc w:val="both"/>
+        <w:rPr/>
+      </w:pPr>
+      <w:r>
+        <w:rPr>
+          <w:rFonts w:ascii="Calibri" w:hAnsi="Calibri"/>
+          <w:b w:val="false"/>
+          <w:i w:val="false"/>
+          <w:caps w:val="false"/>
+          <w:smallCaps w:val="false"/>
+          <w:strike w:val="false"/>
+          <w:dstrike w:val="false"/>
+          <w:color w:val="000000"/>
+          <w:spacing w:val="0"/>
+          <w:sz w:val="22"/>
+          <w:szCs w:val="22"/>
+          <w:u w:val="none"/>
+        </w:rPr>
+        <w:br/>
+      </w:r>
+      <w:r>
+        <w:rPr>
+          <w:rFonts w:ascii="Helvetica Neue;Segoe UI;Helvetica;Arial;sans-serif" w:hAnsi="Helvetica Neue;Segoe UI;Helvetica;Arial;sans-serif"/>
+          <w:b w:val="false"/>
+          <w:i w:val="false"/>
+          <w:caps w:val="false"/>
+          <w:smallCaps w:val="false"/>
+          <w:strike w:val="false"/>
+          <w:dstrike w:val="false"/>
+          <w:color w:val="000000"/>
+          <w:spacing w:val="0"/>
+          <w:sz w:val="21"/>
+          <w:szCs w:val="22"/>
+          <w:u w:val="none"/>
+        </w:rPr>
+        <w:t xml:space="preserve">Wireless Access Point μοντέλου Cisco Aironet 38021 Radio με λειτουργικό Cisco proprietary software το οποίο βρίσκεται στην αίθουσα συνεδριάσεων και έχει IP </w:t>
+      </w:r>
+      <w:r>
+        <w:rPr>
+          <w:rFonts w:ascii="Helvetica Neue;Segoe UI;Helvetica;Arial;sans-serif" w:hAnsi="Helvetica Neue;Segoe UI;Helvetica;Arial;sans-serif"/>
+          <w:b w:val="false"/>
+          <w:i w:val="false"/>
+          <w:caps w:val="false"/>
+          <w:smallCaps w:val="false"/>
+          <w:strike w:val="false"/>
+          <w:dstrike w:val="false"/>
+          <w:color w:val="000000"/>
+          <w:spacing w:val="0"/>
+          <w:sz w:val="21"/>
+          <w:szCs w:val="22"/>
+          <w:u w:val="none"/>
+          <w:lang w:val="en-US"/>
+        </w:rPr>
+        <w:t>192.168.1.16</w:t>
+      </w:r>
+    </w:p>
+    <w:p>
+      <w:pPr>
+        <w:pStyle w:val="ListParagraph"/>
+        <w:jc w:val="both"/>
+        <w:rPr/>
+      </w:pPr>
+      <w:r>
+        <w:rPr>
+          <w:rFonts w:ascii="Calibri" w:hAnsi="Calibri"/>
+          <w:b w:val="false"/>
+          <w:i w:val="false"/>
+          <w:caps w:val="false"/>
+          <w:smallCaps w:val="false"/>
+          <w:strike w:val="false"/>
+          <w:dstrike w:val="false"/>
+          <w:color w:val="000000"/>
+          <w:spacing w:val="0"/>
+          <w:sz w:val="22"/>
+          <w:szCs w:val="22"/>
+          <w:u w:val="none"/>
+        </w:rPr>
+        <w:br/>
+      </w:r>
+      <w:r>
+        <w:rPr>
+          <w:rFonts w:ascii="Helvetica Neue;Segoe UI;Helvetica;Arial;sans-serif" w:hAnsi="Helvetica Neue;Segoe UI;Helvetica;Arial;sans-serif"/>
+          <w:b w:val="false"/>
+          <w:i w:val="false"/>
+          <w:caps w:val="false"/>
+          <w:smallCaps w:val="false"/>
+          <w:strike w:val="false"/>
+          <w:dstrike w:val="false"/>
+          <w:color w:val="000000"/>
+          <w:spacing w:val="0"/>
+          <w:sz w:val="21"/>
+          <w:szCs w:val="22"/>
+          <w:u w:val="none"/>
+        </w:rPr>
+        <w:t xml:space="preserve">Wireless Access Point μοντέλου Cisco Aironet 38021 Radio με λειτουργικό Cisco proprietary software το οποίο βρίσκεται στο κεντρικό γραφείο και έχει IP </w:t>
+      </w:r>
+      <w:r>
+        <w:rPr>
+          <w:rFonts w:ascii="Helvetica Neue;Segoe UI;Helvetica;Arial;sans-serif" w:hAnsi="Helvetica Neue;Segoe UI;Helvetica;Arial;sans-serif"/>
+          <w:b w:val="false"/>
+          <w:i w:val="false"/>
+          <w:caps w:val="false"/>
+          <w:smallCaps w:val="false"/>
+          <w:strike w:val="false"/>
+          <w:dstrike w:val="false"/>
+          <w:color w:val="000000"/>
+          <w:spacing w:val="0"/>
+          <w:sz w:val="21"/>
+          <w:szCs w:val="22"/>
+          <w:u w:val="none"/>
+          <w:lang w:val="en-US"/>
+        </w:rPr>
+        <w:t>192.168.1.17</w:t>
+      </w:r>
+      <w:r>
+        <w:rPr>
+          <w:rFonts w:ascii="Calibri" w:hAnsi="Calibri"/>
+          <w:b w:val="false"/>
+          <w:i w:val="false"/>
+          <w:caps w:val="false"/>
+          <w:smallCaps w:val="false"/>
+          <w:strike w:val="false"/>
+          <w:dstrike w:val="false"/>
+          <w:color w:val="000000"/>
+          <w:spacing w:val="0"/>
+          <w:sz w:val="22"/>
+          <w:szCs w:val="22"/>
+          <w:u w:val="none"/>
+        </w:rPr>
+        <w:t xml:space="preserve"> </w:t>
+      </w:r>
+    </w:p>
+    <w:p>
+      <w:pPr>
+        <w:pStyle w:val="ListParagraph"/>
+        <w:jc w:val="both"/>
+        <w:rPr>
+          <w:rFonts w:ascii="Calibri" w:hAnsi="Calibri"/>
+          <w:b w:val="false"/>
+          <w:i w:val="false"/>
+          <w:caps w:val="false"/>
+          <w:smallCaps w:val="false"/>
+          <w:strike w:val="false"/>
+          <w:dstrike w:val="false"/>
+          <w:spacing w:val="0"/>
+          <w:sz w:val="22"/>
+          <w:szCs w:val="22"/>
+          <w:u w:val="none"/>
+        </w:rPr>
+      </w:pPr>
+      <w:r>
+        <w:rPr>
+          <w:color w:val="000000"/>
+        </w:rPr>
+      </w:r>
+    </w:p>
+    <w:p>
+      <w:pPr>
+        <w:pStyle w:val="ListParagraph"/>
+        <w:jc w:val="left"/>
+        <w:rPr>
+          <w:color w:val="000000"/>
+        </w:rPr>
+      </w:pPr>
+      <w:r>
+        <w:rPr>
+          <w:rFonts w:ascii="Helvetica Neue;Segoe UI;Helvetica;Arial;sans-serif" w:hAnsi="Helvetica Neue;Segoe UI;Helvetica;Arial;sans-serif"/>
+          <w:b w:val="false"/>
+          <w:i w:val="false"/>
+          <w:caps w:val="false"/>
+          <w:smallCaps w:val="false"/>
+          <w:strike w:val="false"/>
+          <w:dstrike w:val="false"/>
+          <w:color w:val="000000"/>
+          <w:spacing w:val="0"/>
+          <w:sz w:val="21"/>
+          <w:szCs w:val="22"/>
+          <w:u w:val="none"/>
+        </w:rPr>
+        <w:t xml:space="preserve">Fast Ethernet Switch μοντέλου FS108 32 Port Fast Ethernet Switch με λειτουργικό NETGEAR Proprietary software το οποίο βρίσκεται στη περιοχη των δωματίων με </w:t>
+      </w:r>
+      <w:r>
+        <w:rPr>
+          <w:rFonts w:ascii="Helvetica Neue;Segoe UI;Helvetica;Arial;sans-serif" w:hAnsi="Helvetica Neue;Segoe UI;Helvetica;Arial;sans-serif"/>
+          <w:b w:val="false"/>
+          <w:i w:val="false"/>
+          <w:caps w:val="false"/>
+          <w:smallCaps w:val="false"/>
+          <w:strike w:val="false"/>
+          <w:dstrike w:val="false"/>
+          <w:color w:val="000000"/>
+          <w:spacing w:val="0"/>
+          <w:sz w:val="21"/>
+          <w:szCs w:val="22"/>
+          <w:u w:val="none"/>
+          <w:lang w:val="en-US"/>
+        </w:rPr>
+        <w:t>IP 192.</w:t>
+      </w:r>
+      <w:r>
+        <w:rPr>
+          <w:rFonts w:ascii="Helvetica Neue;Segoe UI;Helvetica;Arial;sans-serif" w:hAnsi="Helvetica Neue;Segoe UI;Helvetica;Arial;sans-serif"/>
+          <w:b w:val="false"/>
+          <w:i w:val="false"/>
+          <w:caps w:val="false"/>
+          <w:smallCaps w:val="false"/>
+          <w:strike w:val="false"/>
+          <w:dstrike w:val="false"/>
+          <w:color w:val="000000"/>
+          <w:spacing w:val="0"/>
+          <w:sz w:val="21"/>
+          <w:szCs w:val="22"/>
+          <w:u w:val="none"/>
+          <w:lang w:val="en-US"/>
+        </w:rPr>
+        <w:t>198.1.11</w:t>
+      </w:r>
+      <w:r>
+        <w:rPr>
+          <w:rFonts w:ascii="Calibri" w:hAnsi="Calibri"/>
+          <w:b w:val="false"/>
+          <w:i w:val="false"/>
+          <w:caps w:val="false"/>
+          <w:smallCaps w:val="false"/>
+          <w:strike w:val="false"/>
+          <w:dstrike w:val="false"/>
+          <w:color w:val="000000"/>
+          <w:spacing w:val="0"/>
+          <w:sz w:val="22"/>
+          <w:szCs w:val="22"/>
+          <w:u w:val="none"/>
+        </w:rPr>
+        <w:br/>
+        <w:br/>
+      </w:r>
+      <w:r>
+        <w:rPr>
+          <w:rFonts w:ascii="Helvetica Neue;Segoe UI;Helvetica;Arial;sans-serif" w:hAnsi="Helvetica Neue;Segoe UI;Helvetica;Arial;sans-serif"/>
+          <w:b w:val="false"/>
+          <w:i w:val="false"/>
+          <w:caps w:val="false"/>
+          <w:smallCaps w:val="false"/>
+          <w:strike w:val="false"/>
+          <w:dstrike w:val="false"/>
+          <w:color w:val="000000"/>
+          <w:spacing w:val="0"/>
+          <w:sz w:val="21"/>
+          <w:szCs w:val="22"/>
+          <w:u w:val="none"/>
+        </w:rPr>
+        <w:t xml:space="preserve">Fast Ethernet Switch μοντέλου FS108 32 Port Fast Ethernet Switch με λειτουργικό NETGEAR Proprietary software το οποίο βρίσκεται στη περιοχη των δωματίων με IP </w:t>
+      </w:r>
+      <w:hyperlink r:id="rId11" w:tgtFrame="_blank">
+        <w:r>
+          <w:rPr>
+            <w:rStyle w:val="InternetLink"/>
+            <w:rFonts w:ascii="Helvetica Neue;Segoe UI;Helvetica;Arial;sans-serif" w:hAnsi="Helvetica Neue;Segoe UI;Helvetica;Arial;sans-serif"/>
+            <w:b w:val="false"/>
+            <w:i w:val="false"/>
+            <w:caps w:val="false"/>
+            <w:smallCaps w:val="false"/>
+            <w:strike w:val="false"/>
+            <w:dstrike w:val="false"/>
+            <w:color w:val="000000"/>
+            <w:spacing w:val="0"/>
+            <w:sz w:val="21"/>
+            <w:szCs w:val="22"/>
+            <w:u w:val="single"/>
+          </w:rPr>
+          <w:t>192.168.1.9</w:t>
+        </w:r>
+      </w:hyperlink>
+      <w:r>
+        <w:rPr>
+          <w:rFonts w:ascii="Calibri" w:hAnsi="Calibri"/>
+          <w:b w:val="false"/>
+          <w:i w:val="false"/>
+          <w:caps w:val="false"/>
+          <w:smallCaps w:val="false"/>
+          <w:strike w:val="false"/>
+          <w:dstrike w:val="false"/>
+          <w:color w:val="000000"/>
+          <w:spacing w:val="0"/>
+          <w:sz w:val="22"/>
+          <w:szCs w:val="22"/>
+          <w:u w:val="none"/>
+        </w:rPr>
+        <w:t xml:space="preserve"> </w:t>
+      </w:r>
+      <w:r>
+        <w:rPr>
+          <w:rFonts w:ascii="Calibri" w:hAnsi="Calibri"/>
+          <w:b w:val="false"/>
+          <w:i w:val="false"/>
+          <w:caps w:val="false"/>
+          <w:smallCaps w:val="false"/>
+          <w:color w:val="000000"/>
+          <w:spacing w:val="0"/>
+          <w:sz w:val="22"/>
+          <w:szCs w:val="22"/>
+          <w:u w:val="none"/>
+        </w:rPr>
+        <w:t xml:space="preserve"> </w:t>
+      </w:r>
+      <w:r>
+        <w:rPr>
+          <w:rFonts w:ascii="Calibri" w:hAnsi="Calibri"/>
+          <w:color w:val="000000"/>
+          <w:sz w:val="22"/>
+          <w:szCs w:val="22"/>
+        </w:rPr>
+        <w:br/>
+      </w:r>
+    </w:p>
+    <w:p>
+      <w:pPr>
+        <w:pStyle w:val="ListParagraph"/>
+        <w:ind w:hanging="0"/>
+        <w:jc w:val="both"/>
+        <w:rPr/>
+      </w:pPr>
+      <w:r>
+        <w:rPr/>
       </w:r>
     </w:p>
     <w:p>
@@ -3916,17 +5925,7 @@
       </w:pPr>
       <w:r>
         <w:rPr/>
-        <w:t>Φορητοί υπολογιστές (</w:t>
-      </w:r>
-      <w:r>
-        <w:rPr>
-          <w:lang w:val="en-US"/>
-        </w:rPr>
-        <w:t>Laptops</w:t>
-      </w:r>
-      <w:r>
-        <w:rPr/>
-        <w:t>)</w:t>
+        <w:t>Σταθερά τηλέφωνα</w:t>
       </w:r>
     </w:p>
     <w:p>
@@ -3943,17 +5942,7 @@
       </w:pPr>
       <w:r>
         <w:rPr/>
-        <w:t>Εξυπηρετητής (</w:t>
-      </w:r>
-      <w:r>
-        <w:rPr>
-          <w:lang w:val="en-US"/>
-        </w:rPr>
-        <w:t>Broadband access server</w:t>
-      </w:r>
-      <w:r>
-        <w:rPr/>
-        <w:t xml:space="preserve">) </w:t>
+        <w:t>Σκληροί δίσκοι</w:t>
       </w:r>
     </w:p>
     <w:p>
@@ -3969,18 +5958,10 @@
         </w:rPr>
       </w:pPr>
       <w:r>
-        <w:rPr/>
-        <w:t>Εξυπηρετητής (</w:t>
-      </w:r>
-      <w:r>
-        <w:rPr>
-          <w:lang w:val="en-US"/>
-        </w:rPr>
-        <w:t>Database server</w:t>
-      </w:r>
-      <w:r>
-        <w:rPr/>
-        <w:t xml:space="preserve">) </w:t>
+        <w:rPr>
+          <w:lang w:val="en-US"/>
+        </w:rPr>
+        <w:t>USB</w:t>
       </w:r>
     </w:p>
     <w:p>
@@ -3991,106 +5972,7 @@
           <w:numId w:val="7"/>
         </w:numPr>
         <w:jc w:val="both"/>
-        <w:rPr>
-          <w:lang w:val="en-US"/>
-        </w:rPr>
-      </w:pPr>
-      <w:r>
-        <w:rPr/>
-        <w:t>Εξυπηρετητής (</w:t>
-      </w:r>
-      <w:r>
-        <w:rPr>
-          <w:lang w:val="en-US"/>
-        </w:rPr>
-        <w:t>File server</w:t>
-      </w:r>
-      <w:r>
-        <w:rPr/>
-        <w:t xml:space="preserve">) </w:t>
-      </w:r>
-    </w:p>
-    <w:p>
-      <w:pPr>
-        <w:pStyle w:val="ListParagraph"/>
-        <w:numPr>
-          <w:ilvl w:val="0"/>
-          <w:numId w:val="7"/>
-        </w:numPr>
-        <w:jc w:val="both"/>
-        <w:rPr>
-          <w:lang w:val="en-US"/>
-        </w:rPr>
-      </w:pPr>
-      <w:r>
-        <w:rPr/>
-        <w:t>Κινητά τηλέφωνα</w:t>
-      </w:r>
-    </w:p>
-    <w:p>
-      <w:pPr>
-        <w:pStyle w:val="ListParagraph"/>
-        <w:numPr>
-          <w:ilvl w:val="0"/>
-          <w:numId w:val="7"/>
-        </w:numPr>
-        <w:jc w:val="both"/>
-        <w:rPr>
-          <w:lang w:val="en-US"/>
-        </w:rPr>
-      </w:pPr>
-      <w:r>
-        <w:rPr/>
-        <w:t>Σταθερά τηλέφωνα</w:t>
-      </w:r>
-    </w:p>
-    <w:p>
-      <w:pPr>
-        <w:pStyle w:val="ListParagraph"/>
-        <w:numPr>
-          <w:ilvl w:val="0"/>
-          <w:numId w:val="7"/>
-        </w:numPr>
-        <w:jc w:val="both"/>
-        <w:rPr>
-          <w:lang w:val="en-US"/>
-        </w:rPr>
-      </w:pPr>
-      <w:r>
-        <w:rPr/>
-        <w:t>Σκληροί δίσκοι</w:t>
-      </w:r>
-    </w:p>
-    <w:p>
-      <w:pPr>
-        <w:pStyle w:val="ListParagraph"/>
-        <w:numPr>
-          <w:ilvl w:val="0"/>
-          <w:numId w:val="7"/>
-        </w:numPr>
-        <w:jc w:val="both"/>
-        <w:rPr>
-          <w:lang w:val="en-US"/>
-        </w:rPr>
-      </w:pPr>
-      <w:r>
-        <w:rPr>
-          <w:lang w:val="en-US"/>
-        </w:rPr>
-        <w:t>USB</w:t>
-      </w:r>
-    </w:p>
-    <w:p>
-      <w:pPr>
-        <w:pStyle w:val="ListParagraph"/>
-        <w:numPr>
-          <w:ilvl w:val="0"/>
-          <w:numId w:val="7"/>
-        </w:numPr>
-        <w:jc w:val="both"/>
-        <w:rPr>
-          <w:lang w:val="en-US"/>
-        </w:rPr>
+        <w:rPr/>
       </w:pPr>
       <w:r>
         <w:rPr/>
@@ -4105,98 +5987,6 @@
       <w:r>
         <w:rPr/>
         <w:t>)</w:t>
-      </w:r>
-    </w:p>
-    <w:p>
-      <w:pPr>
-        <w:pStyle w:val="ListParagraph"/>
-        <w:numPr>
-          <w:ilvl w:val="0"/>
-          <w:numId w:val="7"/>
-        </w:numPr>
-        <w:jc w:val="both"/>
-        <w:rPr>
-          <w:lang w:val="en-US"/>
-        </w:rPr>
-      </w:pPr>
-      <w:r>
-        <w:rPr>
-          <w:lang w:val="en-US"/>
-        </w:rPr>
-        <w:t>Switch</w:t>
-      </w:r>
-    </w:p>
-    <w:p>
-      <w:pPr>
-        <w:pStyle w:val="ListParagraph"/>
-        <w:numPr>
-          <w:ilvl w:val="0"/>
-          <w:numId w:val="7"/>
-        </w:numPr>
-        <w:jc w:val="both"/>
-        <w:rPr>
-          <w:lang w:val="en-US"/>
-        </w:rPr>
-      </w:pPr>
-      <w:r>
-        <w:rPr>
-          <w:lang w:val="en-US"/>
-        </w:rPr>
-        <w:t>Hub</w:t>
-      </w:r>
-    </w:p>
-    <w:p>
-      <w:pPr>
-        <w:pStyle w:val="ListParagraph"/>
-        <w:numPr>
-          <w:ilvl w:val="0"/>
-          <w:numId w:val="7"/>
-        </w:numPr>
-        <w:jc w:val="both"/>
-        <w:rPr>
-          <w:lang w:val="en-US"/>
-        </w:rPr>
-      </w:pPr>
-      <w:r>
-        <w:rPr>
-          <w:lang w:val="en-US"/>
-        </w:rPr>
-        <w:t>Firewall</w:t>
-      </w:r>
-    </w:p>
-    <w:p>
-      <w:pPr>
-        <w:pStyle w:val="ListParagraph"/>
-        <w:numPr>
-          <w:ilvl w:val="0"/>
-          <w:numId w:val="7"/>
-        </w:numPr>
-        <w:jc w:val="both"/>
-        <w:rPr/>
-      </w:pPr>
-      <w:r>
-        <w:rPr>
-          <w:lang w:val="en-US"/>
-        </w:rPr>
-        <w:t>Router</w:t>
-      </w:r>
-    </w:p>
-    <w:p>
-      <w:pPr>
-        <w:pStyle w:val="ListParagraph"/>
-        <w:numPr>
-          <w:ilvl w:val="0"/>
-          <w:numId w:val="7"/>
-        </w:numPr>
-        <w:jc w:val="both"/>
-        <w:rPr>
-          <w:lang w:val="el-GR"/>
-        </w:rPr>
-      </w:pPr>
-      <w:r>
-        <w:rPr>
-          <w:lang w:val="el-GR"/>
-        </w:rPr>
       </w:r>
     </w:p>
     <w:p>
@@ -4505,14 +6295,7 @@
         <w:rPr>
           <w:lang w:val="en-US"/>
         </w:rPr>
-        <w:t xml:space="preserve">Avast free antivirus </w:t>
-      </w:r>
-      <w:bookmarkStart w:id="22" w:name="__DdeLink__1544_1852988839"/>
-      <w:r>
-        <w:rPr>
-          <w:lang w:val="en-US"/>
-        </w:rPr>
-        <w:t>(</w:t>
+        <w:t>Avast free antivirus (</w:t>
       </w:r>
       <w:r>
         <w:rPr/>
@@ -4524,7 +6307,6 @@
         </w:rPr>
         <w:t>)</w:t>
       </w:r>
-      <w:bookmarkEnd w:id="22"/>
     </w:p>
     <w:p>
       <w:pPr>
@@ -4576,20 +6358,6 @@
           <w:lang w:val="en-US"/>
         </w:rPr>
         <w:t>)</w:t>
-      </w:r>
-    </w:p>
-    <w:p>
-      <w:pPr>
-        <w:pStyle w:val="ListParagraph"/>
-        <w:numPr>
-          <w:ilvl w:val="0"/>
-          <w:numId w:val="8"/>
-        </w:numPr>
-        <w:jc w:val="both"/>
-        <w:rPr/>
-      </w:pPr>
-      <w:r>
-        <w:rPr/>
       </w:r>
     </w:p>
     <w:p>
@@ -4605,32 +6373,110 @@
           <w:rFonts w:cs="Arial"/>
         </w:rPr>
       </w:pPr>
-      <w:bookmarkStart w:id="23" w:name="_Toc496710114"/>
+      <w:bookmarkStart w:id="22" w:name="_Toc496710114"/>
       <w:r>
         <w:rPr>
           <w:rFonts w:cs="Arial"/>
         </w:rPr>
         <w:t>Δίκτυο</w:t>
       </w:r>
-      <w:bookmarkEnd w:id="23"/>
+      <w:bookmarkEnd w:id="22"/>
     </w:p>
     <w:p>
       <w:pPr>
         <w:pStyle w:val="ListParagraph"/>
         <w:numPr>
           <w:ilvl w:val="0"/>
-          <w:numId w:val="9"/>
+          <w:numId w:val="0"/>
         </w:numPr>
+        <w:ind w:left="1440" w:hanging="0"/>
         <w:jc w:val="both"/>
         <w:rPr>
-          <w:lang w:val="en-US"/>
-        </w:rPr>
-      </w:pPr>
-      <w:r>
-        <w:rPr>
-          <w:lang w:val="en-US"/>
-        </w:rPr>
-        <w:t>Wifi</w:t>
+          <w:rFonts w:ascii="Calibri" w:hAnsi="Calibri"/>
+          <w:sz w:val="22"/>
+          <w:szCs w:val="22"/>
+        </w:rPr>
+      </w:pPr>
+      <w:r>
+        <w:rPr>
+          <w:rFonts w:ascii="Calibri" w:hAnsi="Calibri"/>
+          <w:sz w:val="22"/>
+          <w:szCs w:val="22"/>
+          <w:lang w:val="el-GR"/>
+        </w:rPr>
+        <w:t>Τείχος προστασίας (</w:t>
+      </w:r>
+      <w:r>
+        <w:rPr>
+          <w:rFonts w:ascii="Calibri" w:hAnsi="Calibri"/>
+          <w:sz w:val="22"/>
+          <w:szCs w:val="22"/>
+          <w:lang w:val="en-US"/>
+        </w:rPr>
+        <w:t>Firewall</w:t>
+      </w:r>
+      <w:r>
+        <w:rPr>
+          <w:rFonts w:ascii="Calibri" w:hAnsi="Calibri"/>
+          <w:sz w:val="22"/>
+          <w:szCs w:val="22"/>
+          <w:lang w:val="el-GR"/>
+        </w:rPr>
+        <w:t xml:space="preserve">) μοντέλου </w:t>
+      </w:r>
+      <w:r>
+        <w:rPr>
+          <w:rFonts w:ascii="Calibri" w:hAnsi="Calibri"/>
+          <w:sz w:val="22"/>
+          <w:szCs w:val="22"/>
+          <w:lang w:val="en-US"/>
+        </w:rPr>
+        <w:t xml:space="preserve">Fortinet-Fortinet-100D </w:t>
+      </w:r>
+      <w:r>
+        <w:rPr>
+          <w:rFonts w:ascii="Calibri" w:hAnsi="Calibri"/>
+          <w:sz w:val="22"/>
+          <w:szCs w:val="22"/>
+          <w:lang w:val="el-GR"/>
+        </w:rPr>
+        <w:t xml:space="preserve">με λειτουργικό </w:t>
+      </w:r>
+      <w:r>
+        <w:rPr>
+          <w:rFonts w:ascii="Calibri" w:hAnsi="Calibri"/>
+          <w:sz w:val="22"/>
+          <w:szCs w:val="22"/>
+          <w:lang w:val="en-US"/>
+        </w:rPr>
+        <w:t xml:space="preserve">Fortinet propietary software </w:t>
+      </w:r>
+      <w:r>
+        <w:rPr>
+          <w:rFonts w:ascii="Calibri" w:hAnsi="Calibri"/>
+          <w:sz w:val="22"/>
+          <w:szCs w:val="22"/>
+          <w:lang w:val="el-GR"/>
+        </w:rPr>
+        <w:t xml:space="preserve"> το οποίο βρίσκεται  στο κεντρικό γραφείο </w:t>
+      </w:r>
+      <w:r>
+        <w:rPr>
+          <w:rFonts w:ascii="Calibri" w:hAnsi="Calibri"/>
+          <w:sz w:val="22"/>
+          <w:szCs w:val="22"/>
+          <w:lang w:val="el-GR"/>
+        </w:rPr>
+        <w:t xml:space="preserve">με </w:t>
+      </w:r>
+      <w:r>
+        <w:rPr>
+          <w:rFonts w:ascii="Calibri" w:hAnsi="Calibri"/>
+          <w:sz w:val="22"/>
+          <w:szCs w:val="22"/>
+          <w:lang w:val="en-US"/>
+        </w:rPr>
+        <w:t>IP 192.168.1.13</w:t>
       </w:r>
     </w:p>
     <w:p>
@@ -4638,18 +6484,20 @@
         <w:pStyle w:val="ListParagraph"/>
         <w:numPr>
           <w:ilvl w:val="0"/>
-          <w:numId w:val="9"/>
+          <w:numId w:val="0"/>
         </w:numPr>
+        <w:ind w:left="1440" w:hanging="0"/>
         <w:jc w:val="both"/>
         <w:rPr>
-          <w:lang w:val="en-US"/>
-        </w:rPr>
-      </w:pPr>
-      <w:r>
-        <w:rPr>
-          <w:lang w:val="en-US"/>
-        </w:rPr>
-        <w:t>Ethernet</w:t>
+          <w:lang w:val="el-GR"/>
+        </w:rPr>
+      </w:pPr>
+      <w:r>
+        <w:rPr>
+          <w:rFonts w:ascii="Calibri" w:hAnsi="Calibri"/>
+          <w:sz w:val="22"/>
+          <w:szCs w:val="22"/>
+        </w:rPr>
       </w:r>
     </w:p>
     <w:p>
@@ -4657,27 +6505,122 @@
         <w:pStyle w:val="ListParagraph"/>
         <w:numPr>
           <w:ilvl w:val="0"/>
-          <w:numId w:val="9"/>
+          <w:numId w:val="0"/>
         </w:numPr>
+        <w:ind w:left="1440" w:hanging="0"/>
         <w:jc w:val="both"/>
-        <w:rPr>
-          <w:lang w:val="en-US"/>
-        </w:rPr>
-      </w:pPr>
-      <w:r>
-        <w:rPr>
-          <w:lang w:val="en-US"/>
-        </w:rPr>
-        <w:t>Switch</w:t>
-      </w:r>
+        <w:rPr/>
+      </w:pPr>
+      <w:r>
+        <w:rPr>
+          <w:rFonts w:ascii="Calibri" w:hAnsi="Calibri"/>
+          <w:b w:val="false"/>
+          <w:i w:val="false"/>
+          <w:caps w:val="false"/>
+          <w:smallCaps w:val="false"/>
+          <w:color w:val="000000"/>
+          <w:spacing w:val="0"/>
+          <w:sz w:val="22"/>
+          <w:szCs w:val="22"/>
+        </w:rPr>
+        <w:t>Managed Switch μοντέλου D-Link DGS-1100-10MPP με λειτουργικό D-Link proprietary sorftware ο οποίος βρίσκεται στ</w:t>
+      </w:r>
+      <w:r>
+        <w:rPr>
+          <w:rFonts w:ascii="Calibri" w:hAnsi="Calibri"/>
+          <w:b w:val="false"/>
+          <w:i w:val="false"/>
+          <w:caps w:val="false"/>
+          <w:smallCaps w:val="false"/>
+          <w:color w:val="000000"/>
+          <w:spacing w:val="0"/>
+          <w:sz w:val="22"/>
+          <w:szCs w:val="22"/>
+        </w:rPr>
+        <w:t>η</w:t>
+      </w:r>
+      <w:r>
+        <w:rPr>
+          <w:rFonts w:ascii="Calibri" w:hAnsi="Calibri"/>
+          <w:b w:val="false"/>
+          <w:i w:val="false"/>
+          <w:caps w:val="false"/>
+          <w:smallCaps w:val="false"/>
+          <w:color w:val="000000"/>
+          <w:spacing w:val="0"/>
+          <w:sz w:val="22"/>
+          <w:szCs w:val="22"/>
+        </w:rPr>
+        <w:t xml:space="preserve"> περιοχή δωματίων και έχει IP </w:t>
+      </w:r>
+      <w:hyperlink r:id="rId12" w:tgtFrame="_blank">
+        <w:r>
+          <w:rPr>
+            <w:rStyle w:val="InternetLink"/>
+            <w:rFonts w:ascii="Calibri" w:hAnsi="Calibri"/>
+            <w:b w:val="false"/>
+            <w:i w:val="false"/>
+            <w:caps w:val="false"/>
+            <w:smallCaps w:val="false"/>
+            <w:color w:val="000000"/>
+            <w:spacing w:val="0"/>
+            <w:sz w:val="22"/>
+            <w:szCs w:val="22"/>
+            <w:u w:val="none"/>
+          </w:rPr>
+          <w:t>192.168.1.34</w:t>
+        </w:r>
+      </w:hyperlink>
+      <w:r>
+        <w:rPr>
+          <w:rFonts w:ascii="Calibri" w:hAnsi="Calibri"/>
+          <w:color w:val="000000"/>
+          <w:sz w:val="22"/>
+          <w:szCs w:val="22"/>
+        </w:rPr>
+        <w:br/>
+      </w:r>
+      <w:r>
+        <w:rPr>
+          <w:rFonts w:ascii="Calibri" w:hAnsi="Calibri"/>
+          <w:b w:val="false"/>
+          <w:i w:val="false"/>
+          <w:caps w:val="false"/>
+          <w:smallCaps w:val="false"/>
+          <w:color w:val="000000"/>
+          <w:spacing w:val="0"/>
+          <w:sz w:val="22"/>
+          <w:szCs w:val="22"/>
+        </w:rPr>
+        <w:t xml:space="preserve">Managed Switch μοντέλου D-Link DGS-1100-10MPP με λειτουργικό D-Link proprietary sorftware ο οποίος βρίσκεται στο εστιατόριο και έχει IP </w:t>
+      </w:r>
+      <w:hyperlink r:id="rId13" w:tgtFrame="_blank">
+        <w:r>
+          <w:rPr>
+            <w:rStyle w:val="InternetLink"/>
+            <w:rFonts w:ascii="Calibri" w:hAnsi="Calibri"/>
+            <w:b w:val="false"/>
+            <w:i w:val="false"/>
+            <w:caps w:val="false"/>
+            <w:smallCaps w:val="false"/>
+            <w:color w:val="000000"/>
+            <w:spacing w:val="0"/>
+            <w:sz w:val="22"/>
+            <w:szCs w:val="22"/>
+            <w:u w:val="none"/>
+          </w:rPr>
+          <w:t>192.168.1.36</w:t>
+        </w:r>
+      </w:hyperlink>
     </w:p>
     <w:p>
       <w:pPr>
         <w:pStyle w:val="ListParagraph"/>
         <w:numPr>
           <w:ilvl w:val="0"/>
-          <w:numId w:val="9"/>
+          <w:numId w:val="0"/>
         </w:numPr>
+        <w:ind w:left="1440" w:hanging="0"/>
         <w:jc w:val="both"/>
         <w:rPr>
           <w:lang w:val="en-US"/>
@@ -4685,56 +6628,157 @@
       </w:pPr>
       <w:r>
         <w:rPr>
-          <w:lang w:val="en-US"/>
-        </w:rPr>
-        <w:t>Hub</w:t>
-      </w:r>
+          <w:rFonts w:ascii="Calibri" w:hAnsi="Calibri"/>
+          <w:color w:val="000000"/>
+          <w:sz w:val="22"/>
+          <w:szCs w:val="22"/>
+          <w:lang w:val="en-US"/>
+        </w:rPr>
+        <w:br/>
+      </w:r>
+      <w:r>
+        <w:rPr>
+          <w:rFonts w:ascii="Calibri" w:hAnsi="Calibri"/>
+          <w:b w:val="false"/>
+          <w:i w:val="false"/>
+          <w:caps w:val="false"/>
+          <w:smallCaps w:val="false"/>
+          <w:color w:val="000000"/>
+          <w:spacing w:val="0"/>
+          <w:sz w:val="22"/>
+          <w:szCs w:val="22"/>
+          <w:lang w:val="en-US"/>
+        </w:rPr>
+        <w:t xml:space="preserve">Managed Switch μοντέλου D-Link DGS-1100-10MPP με λειτουργικό D-Link proprietary sorftware ο οποίος βρίσκεται στην αίθουσα </w:t>
+      </w:r>
+      <w:r>
+        <w:rPr>
+          <w:rFonts w:ascii="Calibri" w:hAnsi="Calibri"/>
+          <w:b w:val="false"/>
+          <w:i w:val="false"/>
+          <w:caps w:val="false"/>
+          <w:smallCaps w:val="false"/>
+          <w:color w:val="000000"/>
+          <w:spacing w:val="0"/>
+          <w:sz w:val="22"/>
+          <w:szCs w:val="22"/>
+          <w:lang w:val="en-US"/>
+        </w:rPr>
+        <w:t xml:space="preserve">συνεδριάσεων </w:t>
+      </w:r>
+      <w:r>
+        <w:rPr>
+          <w:rFonts w:ascii="Calibri" w:hAnsi="Calibri"/>
+          <w:b w:val="false"/>
+          <w:i w:val="false"/>
+          <w:caps w:val="false"/>
+          <w:smallCaps w:val="false"/>
+          <w:color w:val="000000"/>
+          <w:spacing w:val="0"/>
+          <w:sz w:val="22"/>
+          <w:szCs w:val="22"/>
+          <w:lang w:val="en-US"/>
+        </w:rPr>
+        <w:t>και έχει IP</w:t>
+      </w:r>
+      <w:r>
+        <w:rPr>
+          <w:rFonts w:ascii="Calibri" w:hAnsi="Calibri"/>
+          <w:color w:val="000000"/>
+          <w:sz w:val="22"/>
+          <w:szCs w:val="22"/>
+          <w:u w:val="none"/>
+          <w:lang w:val="en-US"/>
+        </w:rPr>
+        <w:t xml:space="preserve"> </w:t>
+      </w:r>
+      <w:hyperlink r:id="rId14" w:tgtFrame="_blank">
+        <w:r>
+          <w:rPr>
+            <w:rStyle w:val="InternetLink"/>
+            <w:rFonts w:ascii="Calibri" w:hAnsi="Calibri"/>
+            <w:b w:val="false"/>
+            <w:i w:val="false"/>
+            <w:caps w:val="false"/>
+            <w:smallCaps w:val="false"/>
+            <w:color w:val="000000"/>
+            <w:spacing w:val="0"/>
+            <w:sz w:val="22"/>
+            <w:szCs w:val="22"/>
+            <w:u w:val="none"/>
+            <w:lang w:val="en-US"/>
+          </w:rPr>
+          <w:t>192.168.1.37</w:t>
+        </w:r>
+      </w:hyperlink>
     </w:p>
     <w:p>
       <w:pPr>
         <w:pStyle w:val="ListParagraph"/>
-        <w:numPr>
-          <w:ilvl w:val="0"/>
-          <w:numId w:val="9"/>
-        </w:numPr>
         <w:jc w:val="both"/>
-        <w:rPr>
-          <w:lang w:val="en-US"/>
-        </w:rPr>
-      </w:pPr>
-      <w:r>
-        <w:rPr>
-          <w:lang w:val="en-US"/>
-        </w:rPr>
-        <w:t>Firewall</w:t>
-      </w:r>
+        <w:rPr/>
+      </w:pPr>
+      <w:r>
+        <w:rPr>
+          <w:rFonts w:ascii="Calibri" w:hAnsi="Calibri"/>
+          <w:b w:val="false"/>
+          <w:i w:val="false"/>
+          <w:caps w:val="false"/>
+          <w:smallCaps w:val="false"/>
+          <w:color w:val="000000"/>
+          <w:spacing w:val="0"/>
+          <w:sz w:val="22"/>
+          <w:szCs w:val="22"/>
+          <w:u w:val="none"/>
+        </w:rPr>
+        <w:t xml:space="preserve">Router μοντέλου TP-LINK Archer C69 v1 με λειτουργικό TP-Link Proprietary software το οποίο βρίσκεται στο κεντρικό γραφείο με IP  </w:t>
+      </w:r>
+      <w:hyperlink r:id="rId15" w:tgtFrame="_blank">
+        <w:r>
+          <w:rPr>
+            <w:rStyle w:val="InternetLink"/>
+            <w:rFonts w:ascii="Calibri" w:hAnsi="Calibri"/>
+            <w:b w:val="false"/>
+            <w:i w:val="false"/>
+            <w:caps w:val="false"/>
+            <w:smallCaps w:val="false"/>
+            <w:strike w:val="false"/>
+            <w:dstrike w:val="false"/>
+            <w:color w:val="000000"/>
+            <w:spacing w:val="0"/>
+            <w:sz w:val="22"/>
+            <w:szCs w:val="22"/>
+            <w:u w:val="none"/>
+          </w:rPr>
+          <w:t>192.186.1.44</w:t>
+        </w:r>
+      </w:hyperlink>
     </w:p>
     <w:p>
       <w:pPr>
         <w:pStyle w:val="ListParagraph"/>
-        <w:numPr>
-          <w:ilvl w:val="0"/>
-          <w:numId w:val="9"/>
-        </w:numPr>
         <w:jc w:val="both"/>
         <w:rPr>
-          <w:lang w:val="en-US"/>
-        </w:rPr>
-      </w:pPr>
-      <w:r>
-        <w:rPr>
-          <w:lang w:val="en-US"/>
-        </w:rPr>
-        <w:t>Router</w:t>
+          <w:b w:val="false"/>
+          <w:i w:val="false"/>
+          <w:caps w:val="false"/>
+          <w:smallCaps w:val="false"/>
+          <w:spacing w:val="0"/>
+        </w:rPr>
+      </w:pPr>
+      <w:r>
+        <w:rPr>
+          <w:rFonts w:ascii="Calibri" w:hAnsi="Calibri"/>
+          <w:color w:val="000000"/>
+          <w:sz w:val="22"/>
+          <w:szCs w:val="22"/>
+          <w:u w:val="none"/>
+        </w:rPr>
       </w:r>
     </w:p>
     <w:p>
       <w:pPr>
         <w:pStyle w:val="ListParagraph"/>
-        <w:numPr>
-          <w:ilvl w:val="0"/>
-          <w:numId w:val="9"/>
-        </w:numPr>
         <w:jc w:val="both"/>
         <w:rPr>
           <w:lang w:val="en-US"/>
@@ -4742,8 +6786,169 @@
       </w:pPr>
       <w:r>
         <w:rPr>
-          <w:lang w:val="en-US"/>
-        </w:rPr>
+          <w:rFonts w:ascii="Calibri" w:hAnsi="Calibri"/>
+          <w:b w:val="false"/>
+          <w:i w:val="false"/>
+          <w:caps w:val="false"/>
+          <w:smallCaps w:val="false"/>
+          <w:color w:val="000000"/>
+          <w:spacing w:val="0"/>
+          <w:sz w:val="22"/>
+          <w:szCs w:val="22"/>
+          <w:u w:val="none"/>
+          <w:lang w:val="en-US"/>
+        </w:rPr>
+        <w:t xml:space="preserve">Router μοντέλου TP-LINK Archer C69 v1 με λειτουργικό TP-Link Proprietary software το οποίο βρίσκεται στην αίθουσα συνεδριάσεων με IP </w:t>
+      </w:r>
+      <w:hyperlink r:id="rId16" w:tgtFrame="_blank">
+        <w:r>
+          <w:rPr>
+            <w:rStyle w:val="InternetLink"/>
+            <w:rFonts w:ascii="Calibri" w:hAnsi="Calibri"/>
+            <w:b w:val="false"/>
+            <w:i w:val="false"/>
+            <w:caps w:val="false"/>
+            <w:smallCaps w:val="false"/>
+            <w:strike w:val="false"/>
+            <w:dstrike w:val="false"/>
+            <w:color w:val="000000"/>
+            <w:spacing w:val="0"/>
+            <w:sz w:val="22"/>
+            <w:szCs w:val="22"/>
+            <w:u w:val="none"/>
+            <w:lang w:val="en-US"/>
+          </w:rPr>
+          <w:t>192.186.1.45</w:t>
+        </w:r>
+      </w:hyperlink>
+      <w:r>
+        <w:rPr>
+          <w:rFonts w:ascii="Calibri" w:hAnsi="Calibri"/>
+          <w:b w:val="false"/>
+          <w:i w:val="false"/>
+          <w:caps w:val="false"/>
+          <w:smallCaps w:val="false"/>
+          <w:color w:val="000000"/>
+          <w:spacing w:val="0"/>
+          <w:sz w:val="22"/>
+          <w:szCs w:val="22"/>
+          <w:u w:val="none"/>
+          <w:lang w:val="en-US"/>
+        </w:rPr>
+        <w:br/>
+        <w:br/>
+        <w:t xml:space="preserve">Router μοντέλου TP-LINK Archer C69 v1 με λειτουργικό TP-Link Proprietary software το οποίο βρίσκεται στη περιοχή των δωματίων με IP </w:t>
+      </w:r>
+      <w:hyperlink r:id="rId17" w:tgtFrame="_blank">
+        <w:r>
+          <w:rPr>
+            <w:rStyle w:val="InternetLink"/>
+            <w:rFonts w:ascii="Calibri" w:hAnsi="Calibri"/>
+            <w:b w:val="false"/>
+            <w:i w:val="false"/>
+            <w:caps w:val="false"/>
+            <w:smallCaps w:val="false"/>
+            <w:strike w:val="false"/>
+            <w:dstrike w:val="false"/>
+            <w:color w:val="000000"/>
+            <w:spacing w:val="0"/>
+            <w:sz w:val="22"/>
+            <w:szCs w:val="22"/>
+            <w:u w:val="none"/>
+            <w:lang w:val="en-US"/>
+          </w:rPr>
+          <w:t>192.186.1.47</w:t>
+        </w:r>
+      </w:hyperlink>
+    </w:p>
+    <w:p>
+      <w:pPr>
+        <w:pStyle w:val="ListParagraph"/>
+        <w:jc w:val="both"/>
+        <w:rPr>
+          <w:rFonts w:ascii="Calibri" w:hAnsi="Calibri"/>
+          <w:b w:val="false"/>
+          <w:i w:val="false"/>
+          <w:caps w:val="false"/>
+          <w:smallCaps w:val="false"/>
+          <w:strike w:val="false"/>
+          <w:dstrike w:val="false"/>
+          <w:color w:val="000000"/>
+          <w:spacing w:val="0"/>
+          <w:sz w:val="22"/>
+          <w:szCs w:val="22"/>
+          <w:u w:val="none"/>
+        </w:rPr>
+      </w:pPr>
+      <w:r>
+        <w:rPr>
+          <w:lang w:val="en-US"/>
+        </w:rPr>
+      </w:r>
+    </w:p>
+    <w:p>
+      <w:pPr>
+        <w:pStyle w:val="ListParagraph"/>
+        <w:jc w:val="both"/>
+        <w:rPr>
+          <w:lang w:val="en-US"/>
+        </w:rPr>
+      </w:pPr>
+      <w:r>
+        <w:rPr>
+          <w:rFonts w:ascii="Calibri" w:hAnsi="Calibri"/>
+          <w:b w:val="false"/>
+          <w:i w:val="false"/>
+          <w:caps w:val="false"/>
+          <w:smallCaps w:val="false"/>
+          <w:strike w:val="false"/>
+          <w:dstrike w:val="false"/>
+          <w:color w:val="000000"/>
+          <w:spacing w:val="0"/>
+          <w:sz w:val="22"/>
+          <w:szCs w:val="22"/>
+          <w:u w:val="none"/>
+          <w:lang w:val="en-US"/>
+        </w:rPr>
+        <w:t>Network Hub μοντέλου LB-Link BL-S515 με LB-Link Proprietary software το οποίο βρίσκεται στο εστιατόριο με IP</w:t>
+      </w:r>
+      <w:r>
+        <w:rPr>
+          <w:rFonts w:ascii="Calibri" w:hAnsi="Calibri"/>
+          <w:b w:val="false"/>
+          <w:bCs w:val="false"/>
+          <w:i w:val="false"/>
+          <w:caps w:val="false"/>
+          <w:smallCaps w:val="false"/>
+          <w:strike w:val="false"/>
+          <w:dstrike w:val="false"/>
+          <w:color w:val="000000"/>
+          <w:spacing w:val="0"/>
+          <w:sz w:val="22"/>
+          <w:szCs w:val="22"/>
+          <w:u w:val="none"/>
+          <w:lang w:val="en-US"/>
+        </w:rPr>
+        <w:t xml:space="preserve"> </w:t>
+      </w:r>
+      <w:r>
+        <w:rPr>
+          <w:rFonts w:ascii="Calibri" w:hAnsi="Calibri"/>
+          <w:b w:val="false"/>
+          <w:bCs w:val="false"/>
+          <w:i w:val="false"/>
+          <w:caps w:val="false"/>
+          <w:smallCaps w:val="false"/>
+          <w:strike w:val="false"/>
+          <w:dstrike w:val="false"/>
+          <w:color w:val="000000"/>
+          <w:spacing w:val="0"/>
+          <w:sz w:val="22"/>
+          <w:szCs w:val="22"/>
+          <w:u w:val="none"/>
+          <w:lang w:val="el-GR"/>
+        </w:rPr>
+        <w:t>192.168.1.14</w:t>
       </w:r>
     </w:p>
     <w:p>
@@ -4755,18 +6960,16 @@
         </w:numPr>
         <w:spacing w:lineRule="exact" w:line="360" w:before="120" w:after="120"/>
         <w:ind w:left="720" w:right="-483" w:hanging="720"/>
+        <w:rPr/>
+      </w:pPr>
+      <w:bookmarkStart w:id="23" w:name="_Toc496710115"/>
+      <w:r>
         <w:rPr>
           <w:rFonts w:cs="Arial"/>
         </w:rPr>
-      </w:pPr>
-      <w:bookmarkStart w:id="24" w:name="_Toc496710115"/>
-      <w:r>
-        <w:rPr>
-          <w:rFonts w:cs="Arial"/>
-        </w:rPr>
         <w:t>Δεδομένα</w:t>
       </w:r>
-      <w:bookmarkEnd w:id="24"/>
+      <w:bookmarkEnd w:id="23"/>
     </w:p>
     <w:p>
       <w:pPr>
@@ -4776,13 +6979,17 @@
           <w:numId w:val="10"/>
         </w:numPr>
         <w:jc w:val="both"/>
-        <w:rPr>
-          <w:lang w:val="en-US"/>
-        </w:rPr>
+        <w:rPr/>
       </w:pPr>
       <w:r>
         <w:rPr/>
         <w:t>Χάρτινα έγγραφα</w:t>
+      </w:r>
+      <w:r>
+        <w:rPr>
+          <w:lang w:val="en-US"/>
+        </w:rPr>
+        <w:t xml:space="preserve"> </w:t>
       </w:r>
     </w:p>
     <w:p>
@@ -4916,14 +7123,14 @@
           <w:rFonts w:cs="Arial"/>
         </w:rPr>
       </w:pPr>
-      <w:bookmarkStart w:id="25" w:name="_Toc496710116"/>
+      <w:bookmarkStart w:id="24" w:name="_Toc496710116"/>
       <w:r>
         <w:rPr>
           <w:rFonts w:cs="Arial"/>
         </w:rPr>
         <w:t>Διαδικασίες</w:t>
       </w:r>
-      <w:bookmarkEnd w:id="25"/>
+      <w:bookmarkEnd w:id="24"/>
     </w:p>
     <w:p>
       <w:pPr>
@@ -5010,9 +7217,9 @@
         <w:ind w:left="720" w:right="-483" w:hanging="720"/>
         <w:rPr/>
       </w:pPr>
-      <w:bookmarkStart w:id="26" w:name="_Toc358848388"/>
-      <w:bookmarkStart w:id="27" w:name="_Toc496710117"/>
-      <w:bookmarkStart w:id="28" w:name="_Toc106272296"/>
+      <w:bookmarkStart w:id="25" w:name="_Toc358848388"/>
+      <w:bookmarkStart w:id="26" w:name="_Toc496710117"/>
+      <w:bookmarkStart w:id="27" w:name="_Toc106272296"/>
       <w:r>
         <w:rPr/>
         <w:t>ΑΠΟΤΙΜΗΣΗ ΠΣ ΚΑΙ</w:t>
@@ -5023,13 +7230,13 @@
         </w:rPr>
         <w:t xml:space="preserve"> ΕΓΚΑΤΑΣΤΑΣΕΩΝ</w:t>
       </w:r>
-      <w:bookmarkEnd w:id="28"/>
+      <w:bookmarkEnd w:id="27"/>
       <w:r>
         <w:rPr/>
         <w:t xml:space="preserve"> </w:t>
       </w:r>
+      <w:bookmarkEnd w:id="25"/>
       <w:bookmarkEnd w:id="26"/>
-      <w:bookmarkEnd w:id="27"/>
       <w:r>
         <w:rPr>
           <w:rFonts w:ascii="Garamond" w:hAnsi="Garamond"/>
@@ -5120,14 +7327,14 @@
           <w:lang w:val="el-GR"/>
         </w:rPr>
       </w:pPr>
-      <w:bookmarkStart w:id="29" w:name="_Toc496710118"/>
+      <w:bookmarkStart w:id="28" w:name="_Toc496710118"/>
       <w:r>
         <w:rPr>
           <w:lang w:val="el-GR"/>
         </w:rPr>
         <w:t>Αγαθά που εντοπίστηκαν</w:t>
       </w:r>
-      <w:bookmarkEnd w:id="29"/>
+      <w:bookmarkEnd w:id="28"/>
     </w:p>
     <w:p>
       <w:pPr>
@@ -5712,9 +7919,9 @@
           <w:lang w:val="en-US"/>
         </w:rPr>
       </w:r>
+      <w:bookmarkStart w:id="29" w:name="_GoBack"/>
       <w:bookmarkStart w:id="30" w:name="_GoBack"/>
-      <w:bookmarkStart w:id="31" w:name="_GoBack"/>
-      <w:bookmarkEnd w:id="31"/>
+      <w:bookmarkEnd w:id="30"/>
     </w:p>
     <w:p>
       <w:pPr>
@@ -5730,14 +7937,14 @@
         <w:ind w:left="539" w:right="-483" w:hanging="539"/>
         <w:rPr/>
       </w:pPr>
-      <w:bookmarkStart w:id="32" w:name="_Toc496710119"/>
+      <w:bookmarkStart w:id="31" w:name="_Toc496710119"/>
       <w:r>
         <w:rPr>
           <w:lang w:val="el-GR"/>
         </w:rPr>
         <w:t>Απειλές που εντοπίστηκαν</w:t>
       </w:r>
-      <w:bookmarkEnd w:id="32"/>
+      <w:bookmarkEnd w:id="31"/>
       <w:r>
         <w:rPr>
           <w:lang w:val="el-GR"/>
@@ -5992,14 +8199,14 @@
           <w:lang w:val="el-GR"/>
         </w:rPr>
       </w:pPr>
-      <w:bookmarkStart w:id="33" w:name="_Toc496710120"/>
+      <w:bookmarkStart w:id="32" w:name="_Toc496710120"/>
       <w:r>
         <w:rPr>
           <w:lang w:val="el-GR"/>
         </w:rPr>
         <w:t>Ευπάθειες που εντοπίστηκαν</w:t>
       </w:r>
-      <w:bookmarkEnd w:id="33"/>
+      <w:bookmarkEnd w:id="32"/>
     </w:p>
     <w:p>
       <w:pPr>
@@ -6201,14 +8408,14 @@
           <w:lang w:val="el-GR"/>
         </w:rPr>
       </w:pPr>
-      <w:bookmarkStart w:id="34" w:name="__DdeLink__1215_1619584920"/>
+      <w:bookmarkStart w:id="33" w:name="__DdeLink__1215_1619584920"/>
       <w:r>
         <w:rPr>
           <w:lang w:val="en-US"/>
         </w:rPr>
         <w:t>έλλειψη</w:t>
       </w:r>
-      <w:bookmarkEnd w:id="34"/>
+      <w:bookmarkEnd w:id="33"/>
       <w:r>
         <w:rPr>
           <w:lang w:val="en-US"/>
@@ -6263,14 +8470,14 @@
           <w:lang w:val="el-GR"/>
         </w:rPr>
       </w:pPr>
-      <w:bookmarkStart w:id="35" w:name="_Toc496710121"/>
+      <w:bookmarkStart w:id="34" w:name="_Toc496710121"/>
       <w:r>
         <w:rPr>
           <w:lang w:val="el-GR"/>
         </w:rPr>
         <w:t>Αποτελέσματα αποτίμησης</w:t>
       </w:r>
-      <w:bookmarkEnd w:id="35"/>
+      <w:bookmarkEnd w:id="34"/>
     </w:p>
     <w:p>
       <w:pPr>
@@ -10491,20 +12698,20 @@
         <w:ind w:left="360" w:right="-483" w:hanging="360"/>
         <w:rPr/>
       </w:pPr>
-      <w:bookmarkStart w:id="36" w:name="_Toc329987814"/>
-      <w:bookmarkStart w:id="37" w:name="_Toc358848414"/>
-      <w:bookmarkStart w:id="38" w:name="_Toc496710122"/>
+      <w:bookmarkStart w:id="35" w:name="_Toc329987814"/>
+      <w:bookmarkStart w:id="36" w:name="_Toc358848414"/>
+      <w:bookmarkStart w:id="37" w:name="_Toc496710122"/>
       <w:r>
         <w:rPr/>
         <w:t>ΠΡΟΤΕΙΝΟΜΕΝΑ ΜΕΤΡΑ ΑΣΦΑΛΕΙΑΣ</w:t>
       </w:r>
+      <w:bookmarkEnd w:id="36"/>
       <w:bookmarkEnd w:id="37"/>
-      <w:bookmarkEnd w:id="38"/>
       <w:r>
         <w:rPr/>
         <w:t xml:space="preserve"> </w:t>
       </w:r>
-      <w:bookmarkEnd w:id="36"/>
+      <w:bookmarkEnd w:id="35"/>
     </w:p>
     <w:p>
       <w:pPr>
@@ -11364,12 +13571,12 @@
         <w:ind w:left="432" w:right="-483" w:hanging="0"/>
         <w:rPr/>
       </w:pPr>
-      <w:bookmarkStart w:id="39" w:name="_Toc496710123"/>
+      <w:bookmarkStart w:id="38" w:name="_Toc496710123"/>
       <w:r>
         <w:rPr/>
         <w:t>ΣΥΝΟΨΗ ΠΙΟ ΚΡΙΣΙΜΩΝ ΑΠΟΤΕΛΕΣΜΑΤΩΝ</w:t>
       </w:r>
-      <w:bookmarkEnd w:id="39"/>
+      <w:bookmarkEnd w:id="38"/>
     </w:p>
     <w:p>
       <w:pPr>

--- a/Σχέδιο-Ασφάλειας-Template.docx
+++ b/Σχέδιο-Ασφάλειας-Template.docx
@@ -316,7 +316,7 @@
           <w:docPartGallery w:val="Table of Contents"/>
           <w:docPartUnique w:val="true"/>
         </w:docPartObj>
-        <w:id w:val="1702966552"/>
+        <w:id w:val="1552175360"/>
       </w:sdtPr>
       <w:sdtContent>
         <w:p>
@@ -345,19 +345,9 @@
             <w:fldChar w:fldCharType="begin"/>
           </w:r>
           <w:r>
-            <w:rPr>
-              <w:webHidden/>
-              <w:rStyle w:val="IndexLink"/>
-              <w:vanish w:val="false"/>
-            </w:rPr>
             <w:instrText> TOC \z \o "1-3" \u \h</w:instrText>
           </w:r>
           <w:r>
-            <w:rPr>
-              <w:webHidden/>
-              <w:rStyle w:val="IndexLink"/>
-              <w:vanish w:val="false"/>
-            </w:rPr>
             <w:fldChar w:fldCharType="separate"/>
           </w:r>
           <w:hyperlink w:anchor="_Toc496710107">
@@ -1540,7 +1530,6 @@
             <w:rPr/>
           </w:r>
           <w:r>
-            <w:rPr/>
             <w:fldChar w:fldCharType="end"/>
           </w:r>
         </w:p>
@@ -1589,16 +1578,16 @@
         <w:ind w:left="432" w:right="-483" w:hanging="0"/>
         <w:rPr/>
       </w:pPr>
-      <w:bookmarkStart w:id="0" w:name="_Toc106272271"/>
+      <w:bookmarkStart w:id="0" w:name="_Toc496710107"/>
       <w:bookmarkStart w:id="1" w:name="_Toc358848358"/>
-      <w:bookmarkStart w:id="2" w:name="_Toc496710107"/>
-      <w:r>
-        <w:rPr/>
-        <w:t>ΕΙΣΑΓΩΓΗ</w:t>
-      </w:r>
+      <w:bookmarkStart w:id="2" w:name="_Toc106272271"/>
       <w:bookmarkEnd w:id="0"/>
       <w:bookmarkEnd w:id="1"/>
       <w:bookmarkEnd w:id="2"/>
+      <w:r>
+        <w:rPr/>
+        <w:t>ΕΙΣΑΓΩΓΗ</w:t>
+      </w:r>
     </w:p>
     <w:p>
       <w:pPr>
@@ -1734,26 +1723,23 @@
           <w:ilvl w:val="1"/>
           <w:numId w:val="3"/>
         </w:numPr>
-        <w:tabs>
-          <w:tab w:val="clear" w:pos="327"/>
-        </w:tabs>
         <w:ind w:left="567" w:right="-483" w:hanging="567"/>
         <w:rPr>
           <w:lang w:val="el-GR"/>
         </w:rPr>
       </w:pPr>
-      <w:bookmarkStart w:id="4" w:name="_Toc355379101"/>
+      <w:bookmarkStart w:id="4" w:name="_Toc496710108"/>
       <w:bookmarkStart w:id="5" w:name="_Toc358848359"/>
-      <w:bookmarkStart w:id="6" w:name="_Toc496710108"/>
-      <w:r>
-        <w:rPr>
-          <w:lang w:val="el-GR"/>
-        </w:rPr>
-        <w:t>Περιγραφή Εργασίας</w:t>
-      </w:r>
+      <w:bookmarkStart w:id="6" w:name="_Toc355379101"/>
       <w:bookmarkEnd w:id="4"/>
       <w:bookmarkEnd w:id="5"/>
       <w:bookmarkEnd w:id="6"/>
+      <w:r>
+        <w:rPr>
+          <w:lang w:val="el-GR"/>
+        </w:rPr>
+        <w:t>Περιγραφή Εργασίας</w:t>
+      </w:r>
     </w:p>
     <w:p>
       <w:pPr>
@@ -1815,32 +1801,26 @@
           <w:ilvl w:val="1"/>
           <w:numId w:val="2"/>
         </w:numPr>
-        <w:tabs>
-          <w:tab w:val="clear" w:pos="327"/>
-        </w:tabs>
         <w:spacing w:before="0" w:after="120"/>
         <w:ind w:left="539" w:right="-483" w:hanging="539"/>
         <w:rPr/>
       </w:pPr>
-      <w:bookmarkStart w:id="7" w:name="_Toc106272275"/>
+      <w:bookmarkStart w:id="7" w:name="_Toc496710109"/>
       <w:bookmarkStart w:id="8" w:name="_Toc358848363"/>
-      <w:bookmarkStart w:id="9" w:name="_Toc496710109"/>
-      <w:r>
-        <w:rPr>
-          <w:lang w:val="el-GR"/>
-        </w:rPr>
-        <w:t>Δομή παραδοτέου</w:t>
-      </w:r>
+      <w:bookmarkStart w:id="9" w:name="_Toc106272275"/>
       <w:bookmarkEnd w:id="7"/>
       <w:bookmarkEnd w:id="8"/>
       <w:bookmarkEnd w:id="9"/>
+      <w:r>
+        <w:rPr>
+          <w:lang w:val="el-GR"/>
+        </w:rPr>
+        <w:t>Δομή παραδοτέου</w:t>
+      </w:r>
     </w:p>
     <w:p>
       <w:pPr>
         <w:pStyle w:val="Normal"/>
-        <w:tabs>
-          <w:tab w:val="clear" w:pos="327"/>
-        </w:tabs>
         <w:spacing w:lineRule="auto" w:line="240" w:before="60" w:after="60"/>
         <w:jc w:val="both"/>
         <w:rPr>
@@ -1863,9 +1843,6 @@
     <w:p>
       <w:pPr>
         <w:pStyle w:val="Normal"/>
-        <w:tabs>
-          <w:tab w:val="clear" w:pos="327"/>
-        </w:tabs>
         <w:spacing w:lineRule="auto" w:line="240" w:before="60" w:after="60"/>
         <w:jc w:val="both"/>
         <w:rPr>
@@ -1881,9 +1858,6 @@
     <w:p>
       <w:pPr>
         <w:pStyle w:val="Normal"/>
-        <w:tabs>
-          <w:tab w:val="clear" w:pos="327"/>
-        </w:tabs>
         <w:spacing w:lineRule="auto" w:line="240" w:before="0" w:after="0"/>
         <w:jc w:val="both"/>
         <w:rPr>
@@ -1906,9 +1880,6 @@
     <w:p>
       <w:pPr>
         <w:pStyle w:val="Normal"/>
-        <w:tabs>
-          <w:tab w:val="clear" w:pos="327"/>
-        </w:tabs>
         <w:spacing w:lineRule="auto" w:line="240" w:before="0" w:after="0"/>
         <w:jc w:val="both"/>
         <w:rPr>
@@ -1924,9 +1895,6 @@
     <w:p>
       <w:pPr>
         <w:pStyle w:val="Normal"/>
-        <w:tabs>
-          <w:tab w:val="clear" w:pos="327"/>
-        </w:tabs>
         <w:spacing w:lineRule="auto" w:line="240" w:before="0" w:after="0"/>
         <w:jc w:val="both"/>
         <w:rPr>
@@ -1949,9 +1917,6 @@
     <w:p>
       <w:pPr>
         <w:pStyle w:val="Normal"/>
-        <w:tabs>
-          <w:tab w:val="clear" w:pos="327"/>
-        </w:tabs>
         <w:spacing w:lineRule="auto" w:line="240" w:before="0" w:after="0"/>
         <w:jc w:val="both"/>
         <w:rPr>
@@ -1967,9 +1932,6 @@
     <w:p>
       <w:pPr>
         <w:pStyle w:val="Normal"/>
-        <w:tabs>
-          <w:tab w:val="clear" w:pos="327"/>
-        </w:tabs>
         <w:spacing w:lineRule="auto" w:line="240" w:before="60" w:after="60"/>
         <w:jc w:val="both"/>
         <w:rPr>
@@ -1992,9 +1954,6 @@
     <w:p>
       <w:pPr>
         <w:pStyle w:val="Normal"/>
-        <w:tabs>
-          <w:tab w:val="clear" w:pos="327"/>
-        </w:tabs>
         <w:spacing w:lineRule="auto" w:line="240" w:before="60" w:after="60"/>
         <w:jc w:val="both"/>
         <w:rPr>
@@ -2010,9 +1969,6 @@
     <w:p>
       <w:pPr>
         <w:pStyle w:val="Normal"/>
-        <w:tabs>
-          <w:tab w:val="clear" w:pos="327"/>
-        </w:tabs>
         <w:spacing w:lineRule="auto" w:line="240" w:before="60" w:after="60"/>
         <w:jc w:val="both"/>
         <w:rPr>
@@ -2032,9 +1988,6 @@
     <w:p>
       <w:pPr>
         <w:pStyle w:val="Normal"/>
-        <w:tabs>
-          <w:tab w:val="clear" w:pos="327"/>
-        </w:tabs>
         <w:spacing w:lineRule="auto" w:line="240" w:before="60" w:after="60"/>
         <w:jc w:val="both"/>
         <w:rPr>
@@ -2054,9 +2007,6 @@
     <w:p>
       <w:pPr>
         <w:pStyle w:val="Normal"/>
-        <w:tabs>
-          <w:tab w:val="clear" w:pos="327"/>
-        </w:tabs>
         <w:spacing w:lineRule="auto" w:line="240" w:before="60" w:after="60"/>
         <w:jc w:val="both"/>
         <w:rPr>
@@ -2099,20 +2049,20 @@
         <w:ind w:left="432" w:right="-483" w:hanging="0"/>
         <w:rPr/>
       </w:pPr>
-      <w:bookmarkStart w:id="10" w:name="_Toc358848371"/>
-      <w:bookmarkStart w:id="11" w:name="_Toc496710110"/>
+      <w:bookmarkStart w:id="10" w:name="_Toc496710110"/>
+      <w:bookmarkStart w:id="11" w:name="_Toc358848371"/>
       <w:bookmarkStart w:id="12" w:name="_Toc106272284"/>
       <w:r>
         <w:rPr/>
         <w:t>ΜΕΘΟΔΟΛΟΓΙΑ ΜΕΛΕΤΗΣ</w:t>
       </w:r>
       <w:bookmarkEnd w:id="12"/>
+      <w:bookmarkEnd w:id="10"/>
+      <w:bookmarkEnd w:id="11"/>
       <w:r>
         <w:rPr/>
         <w:t xml:space="preserve"> ΑΣΦΑΛΕΙΑΣ</w:t>
       </w:r>
-      <w:bookmarkEnd w:id="10"/>
-      <w:bookmarkEnd w:id="11"/>
     </w:p>
     <w:p>
       <w:pPr>
@@ -2180,7 +2130,6 @@
       <w:r>
         <w:rPr>
           <w:rStyle w:val="FootnoteAnchor"/>
-          <w:rStyle w:val="FootnoteAnchor"/>
           <w:rFonts w:cs="Arial"/>
           <w:lang w:val="en-US"/>
         </w:rPr>
@@ -2220,9 +2169,6 @@
           <w:ilvl w:val="0"/>
           <w:numId w:val="4"/>
         </w:numPr>
-        <w:tabs>
-          <w:tab w:val="clear" w:pos="327"/>
-        </w:tabs>
         <w:spacing w:lineRule="atLeast" w:line="360" w:before="0" w:after="120"/>
         <w:ind w:left="360" w:right="-483" w:hanging="360"/>
         <w:jc w:val="both"/>
@@ -2243,9 +2189,6 @@
           <w:ilvl w:val="0"/>
           <w:numId w:val="4"/>
         </w:numPr>
-        <w:tabs>
-          <w:tab w:val="clear" w:pos="327"/>
-        </w:tabs>
         <w:spacing w:lineRule="atLeast" w:line="360" w:before="0" w:after="120"/>
         <w:ind w:left="360" w:right="-483" w:hanging="360"/>
         <w:jc w:val="both"/>
@@ -2291,9 +2234,6 @@
           <w:ilvl w:val="0"/>
           <w:numId w:val="4"/>
         </w:numPr>
-        <w:tabs>
-          <w:tab w:val="clear" w:pos="327"/>
-        </w:tabs>
         <w:spacing w:lineRule="atLeast" w:line="360" w:before="0" w:after="0"/>
         <w:ind w:left="360" w:right="-483" w:hanging="360"/>
         <w:jc w:val="both"/>
@@ -2350,11 +2290,11 @@
         <w:jc w:val="center"/>
         <w:tblInd w:w="0" w:type="dxa"/>
         <w:tblBorders>
-          <w:top w:val="single" w:sz="6" w:space="0" w:color="000000"/>
-          <w:bottom w:val="single" w:sz="6" w:space="0" w:color="000000"/>
-          <w:right w:val="single" w:sz="6" w:space="0" w:color="000000"/>
-          <w:insideH w:val="single" w:sz="6" w:space="0" w:color="000000"/>
-          <w:insideV w:val="single" w:sz="6" w:space="0" w:color="000000"/>
+          <w:top w:val="single" w:sz="6" w:space="0" w:color="000001"/>
+          <w:bottom w:val="single" w:sz="6" w:space="0" w:color="000001"/>
+          <w:right w:val="single" w:sz="6" w:space="0" w:color="000001"/>
+          <w:insideH w:val="single" w:sz="6" w:space="0" w:color="000001"/>
+          <w:insideV w:val="single" w:sz="6" w:space="0" w:color="000001"/>
         </w:tblBorders>
         <w:tblCellMar>
           <w:top w:w="0" w:type="dxa"/>
@@ -2374,11 +2314,11 @@
           <w:tcPr>
             <w:tcW w:w="2041" w:type="dxa"/>
             <w:tcBorders>
-              <w:top w:val="single" w:sz="6" w:space="0" w:color="000000"/>
-              <w:bottom w:val="single" w:sz="6" w:space="0" w:color="000000"/>
-              <w:right w:val="single" w:sz="6" w:space="0" w:color="000000"/>
-              <w:insideH w:val="single" w:sz="6" w:space="0" w:color="000000"/>
-              <w:insideV w:val="single" w:sz="6" w:space="0" w:color="000000"/>
+              <w:top w:val="single" w:sz="6" w:space="0" w:color="000001"/>
+              <w:bottom w:val="single" w:sz="6" w:space="0" w:color="000001"/>
+              <w:right w:val="single" w:sz="6" w:space="0" w:color="000001"/>
+              <w:insideH w:val="single" w:sz="6" w:space="0" w:color="000001"/>
+              <w:insideV w:val="single" w:sz="6" w:space="0" w:color="000001"/>
             </w:tcBorders>
             <w:shd w:color="auto" w:fill="003366" w:val="clear"/>
           </w:tcPr>
@@ -2411,14 +2351,17 @@
           <w:tcPr>
             <w:tcW w:w="6354" w:type="dxa"/>
             <w:tcBorders>
-              <w:top w:val="single" w:sz="6" w:space="0" w:color="000000"/>
-              <w:left w:val="single" w:sz="6" w:space="0" w:color="000000"/>
-              <w:bottom w:val="single" w:sz="6" w:space="0" w:color="000000"/>
-              <w:right w:val="single" w:sz="6" w:space="0" w:color="000000"/>
-              <w:insideH w:val="single" w:sz="6" w:space="0" w:color="000000"/>
-              <w:insideV w:val="single" w:sz="6" w:space="0" w:color="000000"/>
+              <w:top w:val="single" w:sz="6" w:space="0" w:color="000001"/>
+              <w:left w:val="single" w:sz="6" w:space="0" w:color="000001"/>
+              <w:bottom w:val="single" w:sz="6" w:space="0" w:color="000001"/>
+              <w:right w:val="single" w:sz="6" w:space="0" w:color="000001"/>
+              <w:insideH w:val="single" w:sz="6" w:space="0" w:color="000001"/>
+              <w:insideV w:val="single" w:sz="6" w:space="0" w:color="000001"/>
             </w:tcBorders>
             <w:shd w:color="auto" w:fill="003366" w:val="clear"/>
+            <w:tcMar>
+              <w:left w:w="100" w:type="dxa"/>
+            </w:tcMar>
           </w:tcPr>
           <w:p>
             <w:pPr>
@@ -2452,11 +2395,11 @@
           <w:tcPr>
             <w:tcW w:w="2041" w:type="dxa"/>
             <w:tcBorders>
-              <w:top w:val="single" w:sz="6" w:space="0" w:color="000000"/>
-              <w:bottom w:val="single" w:sz="6" w:space="0" w:color="000000"/>
-              <w:right w:val="single" w:sz="6" w:space="0" w:color="000000"/>
-              <w:insideH w:val="single" w:sz="6" w:space="0" w:color="000000"/>
-              <w:insideV w:val="single" w:sz="6" w:space="0" w:color="000000"/>
+              <w:top w:val="single" w:sz="6" w:space="0" w:color="000001"/>
+              <w:bottom w:val="single" w:sz="6" w:space="0" w:color="000001"/>
+              <w:right w:val="single" w:sz="6" w:space="0" w:color="000001"/>
+              <w:insideH w:val="single" w:sz="6" w:space="0" w:color="000001"/>
+              <w:insideV w:val="single" w:sz="6" w:space="0" w:color="000001"/>
             </w:tcBorders>
             <w:shd w:color="auto" w:fill="E6E6E6" w:val="clear"/>
             <w:vAlign w:val="center"/>
@@ -3026,14 +2969,17 @@
           <w:tcPr>
             <w:tcW w:w="6354" w:type="dxa"/>
             <w:tcBorders>
-              <w:top w:val="single" w:sz="6" w:space="0" w:color="000000"/>
-              <w:left w:val="single" w:sz="6" w:space="0" w:color="000000"/>
-              <w:bottom w:val="single" w:sz="6" w:space="0" w:color="000000"/>
-              <w:right w:val="single" w:sz="6" w:space="0" w:color="000000"/>
-              <w:insideH w:val="single" w:sz="6" w:space="0" w:color="000000"/>
-              <w:insideV w:val="single" w:sz="6" w:space="0" w:color="000000"/>
+              <w:top w:val="single" w:sz="6" w:space="0" w:color="000001"/>
+              <w:left w:val="single" w:sz="6" w:space="0" w:color="000001"/>
+              <w:bottom w:val="single" w:sz="6" w:space="0" w:color="000001"/>
+              <w:right w:val="single" w:sz="6" w:space="0" w:color="000001"/>
+              <w:insideH w:val="single" w:sz="6" w:space="0" w:color="000001"/>
+              <w:insideV w:val="single" w:sz="6" w:space="0" w:color="000001"/>
             </w:tcBorders>
             <w:shd w:fill="auto" w:val="clear"/>
+            <w:tcMar>
+              <w:left w:w="100" w:type="dxa"/>
+            </w:tcMar>
           </w:tcPr>
           <w:p>
             <w:pPr>
@@ -3153,11 +3099,11 @@
           <w:tcPr>
             <w:tcW w:w="2041" w:type="dxa"/>
             <w:tcBorders>
-              <w:top w:val="single" w:sz="6" w:space="0" w:color="000000"/>
-              <w:bottom w:val="single" w:sz="6" w:space="0" w:color="000000"/>
-              <w:right w:val="single" w:sz="6" w:space="0" w:color="000000"/>
-              <w:insideH w:val="single" w:sz="6" w:space="0" w:color="000000"/>
-              <w:insideV w:val="single" w:sz="6" w:space="0" w:color="000000"/>
+              <w:top w:val="single" w:sz="6" w:space="0" w:color="000001"/>
+              <w:bottom w:val="single" w:sz="6" w:space="0" w:color="000001"/>
+              <w:right w:val="single" w:sz="6" w:space="0" w:color="000001"/>
+              <w:insideH w:val="single" w:sz="6" w:space="0" w:color="000001"/>
+              <w:insideV w:val="single" w:sz="6" w:space="0" w:color="000001"/>
             </w:tcBorders>
             <w:shd w:color="auto" w:fill="E6E6E6" w:val="clear"/>
             <w:vAlign w:val="center"/>
@@ -3237,14 +3183,17 @@
           <w:tcPr>
             <w:tcW w:w="6354" w:type="dxa"/>
             <w:tcBorders>
-              <w:top w:val="single" w:sz="6" w:space="0" w:color="000000"/>
-              <w:left w:val="single" w:sz="6" w:space="0" w:color="000000"/>
-              <w:bottom w:val="single" w:sz="6" w:space="0" w:color="000000"/>
-              <w:right w:val="single" w:sz="6" w:space="0" w:color="000000"/>
-              <w:insideH w:val="single" w:sz="6" w:space="0" w:color="000000"/>
-              <w:insideV w:val="single" w:sz="6" w:space="0" w:color="000000"/>
+              <w:top w:val="single" w:sz="6" w:space="0" w:color="000001"/>
+              <w:left w:val="single" w:sz="6" w:space="0" w:color="000001"/>
+              <w:bottom w:val="single" w:sz="6" w:space="0" w:color="000001"/>
+              <w:right w:val="single" w:sz="6" w:space="0" w:color="000001"/>
+              <w:insideH w:val="single" w:sz="6" w:space="0" w:color="000001"/>
+              <w:insideV w:val="single" w:sz="6" w:space="0" w:color="000001"/>
             </w:tcBorders>
             <w:shd w:fill="auto" w:val="clear"/>
+            <w:tcMar>
+              <w:left w:w="100" w:type="dxa"/>
+            </w:tcMar>
           </w:tcPr>
           <w:p>
             <w:pPr>
@@ -3563,11 +3512,11 @@
           <w:tcPr>
             <w:tcW w:w="2041" w:type="dxa"/>
             <w:tcBorders>
-              <w:top w:val="single" w:sz="6" w:space="0" w:color="000000"/>
-              <w:bottom w:val="single" w:sz="6" w:space="0" w:color="000000"/>
-              <w:right w:val="single" w:sz="6" w:space="0" w:color="000000"/>
-              <w:insideH w:val="single" w:sz="6" w:space="0" w:color="000000"/>
-              <w:insideV w:val="single" w:sz="6" w:space="0" w:color="000000"/>
+              <w:top w:val="single" w:sz="6" w:space="0" w:color="000001"/>
+              <w:bottom w:val="single" w:sz="6" w:space="0" w:color="000001"/>
+              <w:right w:val="single" w:sz="6" w:space="0" w:color="000001"/>
+              <w:insideH w:val="single" w:sz="6" w:space="0" w:color="000001"/>
+              <w:insideV w:val="single" w:sz="6" w:space="0" w:color="000001"/>
             </w:tcBorders>
             <w:shd w:color="auto" w:fill="E6E6E6" w:val="clear"/>
             <w:vAlign w:val="center"/>
@@ -3629,14 +3578,17 @@
           <w:tcPr>
             <w:tcW w:w="6354" w:type="dxa"/>
             <w:tcBorders>
-              <w:top w:val="single" w:sz="6" w:space="0" w:color="000000"/>
-              <w:left w:val="single" w:sz="6" w:space="0" w:color="000000"/>
-              <w:bottom w:val="single" w:sz="6" w:space="0" w:color="000000"/>
-              <w:right w:val="single" w:sz="6" w:space="0" w:color="000000"/>
-              <w:insideH w:val="single" w:sz="6" w:space="0" w:color="000000"/>
-              <w:insideV w:val="single" w:sz="6" w:space="0" w:color="000000"/>
+              <w:top w:val="single" w:sz="6" w:space="0" w:color="000001"/>
+              <w:left w:val="single" w:sz="6" w:space="0" w:color="000001"/>
+              <w:bottom w:val="single" w:sz="6" w:space="0" w:color="000001"/>
+              <w:right w:val="single" w:sz="6" w:space="0" w:color="000001"/>
+              <w:insideH w:val="single" w:sz="6" w:space="0" w:color="000001"/>
+              <w:insideV w:val="single" w:sz="6" w:space="0" w:color="000001"/>
             </w:tcBorders>
             <w:shd w:fill="auto" w:val="clear"/>
+            <w:tcMar>
+              <w:left w:w="100" w:type="dxa"/>
+            </w:tcMar>
           </w:tcPr>
           <w:p>
             <w:pPr>
@@ -3707,12 +3659,10 @@
     <w:p>
       <w:pPr>
         <w:pStyle w:val="Caption1"/>
-        <w:rPr>
-          <w:rFonts w:cs="Arial"/>
-        </w:rPr>
-      </w:pPr>
-      <w:bookmarkStart w:id="13" w:name="_Toc358067952"/>
-      <w:bookmarkStart w:id="14" w:name="_Toc358751531"/>
+        <w:rPr/>
+      </w:pPr>
+      <w:bookmarkStart w:id="13" w:name="_Toc358751531"/>
+      <w:bookmarkStart w:id="14" w:name="_Toc358067952"/>
       <w:r>
         <w:rPr/>
         <w:t xml:space="preserve">Πίνακας </w:t>
@@ -3722,19 +3672,15 @@
         <w:fldChar w:fldCharType="begin"/>
       </w:r>
       <w:r>
-        <w:rPr/>
         <w:instrText> SEQ Πίνακας \* ARABIC </w:instrText>
       </w:r>
       <w:r>
-        <w:rPr/>
         <w:fldChar w:fldCharType="separate"/>
       </w:r>
       <w:r>
-        <w:rPr/>
         <w:t>1</w:t>
       </w:r>
       <w:r>
-        <w:rPr/>
         <w:fldChar w:fldCharType="end"/>
       </w:r>
       <w:r>
@@ -3767,9 +3713,6 @@
           <w:ilvl w:val="1"/>
           <w:numId w:val="3"/>
         </w:numPr>
-        <w:tabs>
-          <w:tab w:val="clear" w:pos="327"/>
-        </w:tabs>
         <w:spacing w:before="120" w:after="120"/>
         <w:ind w:left="539" w:right="-483" w:hanging="539"/>
         <w:rPr>
@@ -3777,8 +3720,8 @@
         </w:rPr>
       </w:pPr>
       <w:bookmarkStart w:id="15" w:name="_Toc496710111"/>
-      <w:bookmarkStart w:id="16" w:name="_Toc355379116"/>
-      <w:bookmarkStart w:id="17" w:name="_Toc358848374"/>
+      <w:bookmarkStart w:id="16" w:name="_Toc358848374"/>
+      <w:bookmarkStart w:id="17" w:name="_Toc355379116"/>
       <w:r>
         <w:rPr>
           <w:lang w:val="el-GR"/>
@@ -3787,13 +3730,13 @@
       </w:r>
       <w:bookmarkEnd w:id="16"/>
       <w:bookmarkEnd w:id="17"/>
+      <w:bookmarkEnd w:id="15"/>
       <w:r>
         <w:rPr>
           <w:lang w:val="el-GR"/>
         </w:rPr>
         <w:t>) υπό έλεγχο</w:t>
       </w:r>
-      <w:bookmarkEnd w:id="15"/>
     </w:p>
     <w:p>
       <w:pPr>
@@ -3847,18 +3790,18 @@
         <w:ind w:left="720" w:right="-483" w:hanging="720"/>
         <w:rPr/>
       </w:pPr>
-      <w:bookmarkStart w:id="18" w:name="_Toc355379121"/>
+      <w:bookmarkStart w:id="18" w:name="_Toc496710112"/>
       <w:bookmarkStart w:id="19" w:name="_Toc358848379"/>
-      <w:bookmarkStart w:id="20" w:name="_Toc496710112"/>
-      <w:r>
-        <w:rPr>
-          <w:rFonts w:cs="Arial"/>
-        </w:rPr>
-        <w:t>Υλικός εξοπλισμός (hardware)</w:t>
-      </w:r>
+      <w:bookmarkStart w:id="20" w:name="_Toc355379121"/>
       <w:bookmarkEnd w:id="18"/>
       <w:bookmarkEnd w:id="19"/>
       <w:bookmarkEnd w:id="20"/>
+      <w:r>
+        <w:rPr>
+          <w:rFonts w:cs="Arial"/>
+        </w:rPr>
+        <w:t>Υλικός εξοπλισμός (hardware)</w:t>
+      </w:r>
     </w:p>
     <w:p>
       <w:pPr>
@@ -4708,6 +4651,7 @@
       <w:hyperlink r:id="rId2" w:tgtFrame="_blank">
         <w:r>
           <w:rPr>
+            <w:webHidden/>
             <w:rStyle w:val="InternetLink"/>
             <w:b w:val="false"/>
             <w:i w:val="false"/>
@@ -4759,6 +4703,7 @@
       <w:hyperlink r:id="rId3" w:tgtFrame="_blank">
         <w:r>
           <w:rPr>
+            <w:webHidden/>
             <w:rStyle w:val="InternetLink"/>
             <w:b w:val="false"/>
             <w:i w:val="false"/>
@@ -4849,6 +4794,7 @@
       <w:hyperlink r:id="rId4" w:tgtFrame="_blank">
         <w:r>
           <w:rPr>
+            <w:webHidden/>
             <w:rStyle w:val="InternetLink"/>
             <w:b w:val="false"/>
             <w:i w:val="false"/>
@@ -4940,6 +4886,7 @@
       <w:hyperlink r:id="rId5" w:tgtFrame="_blank">
         <w:r>
           <w:rPr>
+            <w:webHidden/>
             <w:rStyle w:val="InternetLink"/>
             <w:b w:val="false"/>
             <w:i w:val="false"/>
@@ -5002,6 +4949,7 @@
       <w:hyperlink r:id="rId6" w:tgtFrame="_blank">
         <w:r>
           <w:rPr>
+            <w:webHidden/>
             <w:rStyle w:val="InternetLink"/>
             <w:b w:val="false"/>
             <w:i w:val="false"/>
@@ -5066,6 +5014,7 @@
       <w:hyperlink r:id="rId7" w:tgtFrame="_blank">
         <w:r>
           <w:rPr>
+            <w:webHidden/>
             <w:rStyle w:val="InternetLink"/>
             <w:b w:val="false"/>
             <w:i w:val="false"/>
@@ -5110,6 +5059,7 @@
       <w:hyperlink r:id="rId8" w:tgtFrame="_blank">
         <w:r>
           <w:rPr>
+            <w:webHidden/>
             <w:rStyle w:val="InternetLink"/>
             <w:b w:val="false"/>
             <w:i w:val="false"/>
@@ -5168,6 +5118,7 @@
       <w:hyperlink r:id="rId9" w:tgtFrame="_blank">
         <w:r>
           <w:rPr>
+            <w:webHidden/>
             <w:rStyle w:val="InternetLink"/>
             <w:b w:val="false"/>
             <w:bCs w:val="false"/>
@@ -5242,6 +5193,7 @@
       <w:hyperlink r:id="rId10" w:tgtFrame="_blank">
         <w:r>
           <w:rPr>
+            <w:webHidden/>
             <w:rStyle w:val="InternetLink"/>
             <w:b w:val="false"/>
             <w:bCs w:val="false"/>
@@ -5660,6 +5612,7 @@
       <w:hyperlink r:id="rId11" w:tgtFrame="_blank">
         <w:r>
           <w:rPr>
+            <w:webHidden/>
             <w:rStyle w:val="InternetLink"/>
             <w:b w:val="false"/>
             <w:bCs w:val="false"/>
@@ -6536,13 +6489,13 @@
         </w:rPr>
       </w:pPr>
       <w:bookmarkStart w:id="21" w:name="_Toc496710113"/>
+      <w:bookmarkEnd w:id="21"/>
       <w:r>
         <w:rPr>
           <w:rFonts w:cs="Arial"/>
         </w:rPr>
         <w:t>Λογισμικό και εφαρμογές</w:t>
       </w:r>
-      <w:bookmarkEnd w:id="21"/>
     </w:p>
     <w:p>
       <w:pPr>
@@ -7016,13 +6969,13 @@
         </w:rPr>
       </w:pPr>
       <w:bookmarkStart w:id="22" w:name="_Toc496710114"/>
+      <w:bookmarkEnd w:id="22"/>
       <w:r>
         <w:rPr>
           <w:rFonts w:cs="Arial"/>
         </w:rPr>
         <w:t>Δίκτυο</w:t>
       </w:r>
-      <w:bookmarkEnd w:id="22"/>
     </w:p>
     <w:p>
       <w:pPr>
@@ -7146,6 +7099,7 @@
       <w:hyperlink r:id="rId12" w:tgtFrame="_blank">
         <w:r>
           <w:rPr>
+            <w:webHidden/>
             <w:rStyle w:val="InternetLink"/>
             <w:b w:val="false"/>
             <w:i w:val="false"/>
@@ -7196,6 +7150,7 @@
       <w:hyperlink r:id="rId13" w:tgtFrame="_blank">
         <w:r>
           <w:rPr>
+            <w:webHidden/>
             <w:rStyle w:val="InternetLink"/>
             <w:b w:val="false"/>
             <w:i w:val="false"/>
@@ -7287,6 +7242,7 @@
       <w:hyperlink r:id="rId14" w:tgtFrame="_blank">
         <w:r>
           <w:rPr>
+            <w:webHidden/>
             <w:rStyle w:val="InternetLink"/>
             <w:b w:val="false"/>
             <w:i w:val="false"/>
@@ -7361,6 +7317,7 @@
       <w:hyperlink r:id="rId15" w:tgtFrame="_blank">
         <w:r>
           <w:rPr>
+            <w:webHidden/>
             <w:rStyle w:val="InternetLink"/>
             <w:b w:val="false"/>
             <w:i w:val="false"/>
@@ -7427,6 +7384,7 @@
       <w:hyperlink r:id="rId16" w:tgtFrame="_blank">
         <w:r>
           <w:rPr>
+            <w:webHidden/>
             <w:rStyle w:val="InternetLink"/>
             <w:b w:val="false"/>
             <w:i w:val="false"/>
@@ -7464,6 +7422,7 @@
       <w:hyperlink r:id="rId17" w:tgtFrame="_blank">
         <w:r>
           <w:rPr>
+            <w:webHidden/>
             <w:rStyle w:val="InternetLink"/>
             <w:b w:val="false"/>
             <w:i w:val="false"/>
@@ -7634,13 +7593,229 @@
         <w:rPr/>
       </w:pPr>
       <w:bookmarkStart w:id="23" w:name="_Toc496710115"/>
+      <w:bookmarkEnd w:id="23"/>
       <w:r>
         <w:rPr>
           <w:rFonts w:cs="Arial"/>
         </w:rPr>
         <w:t>Δεδομένα</w:t>
       </w:r>
-      <w:bookmarkEnd w:id="23"/>
+    </w:p>
+    <w:p>
+      <w:pPr>
+        <w:pStyle w:val="ListParagraph"/>
+        <w:numPr>
+          <w:ilvl w:val="0"/>
+          <w:numId w:val="0"/>
+        </w:numPr>
+        <w:ind w:left="720" w:hanging="0"/>
+        <w:jc w:val="both"/>
+        <w:rPr/>
+      </w:pPr>
+      <w:r>
+        <w:rPr>
+          <w:sz w:val="22"/>
+          <w:szCs w:val="22"/>
+        </w:rPr>
+        <w:t>Χάρτινα έγγραφα</w:t>
+      </w:r>
+      <w:r>
+        <w:rPr>
+          <w:sz w:val="22"/>
+          <w:szCs w:val="22"/>
+          <w:lang w:val="en-US"/>
+        </w:rPr>
+        <w:t xml:space="preserve">  </w:t>
+      </w:r>
+      <w:r>
+        <w:rPr>
+          <w:sz w:val="22"/>
+          <w:szCs w:val="22"/>
+          <w:lang w:val="el-GR"/>
+        </w:rPr>
+        <w:t>τα οποία βρίσκονται στο κεντρικό γραφείο.</w:t>
+      </w:r>
+    </w:p>
+    <w:p>
+      <w:pPr>
+        <w:pStyle w:val="ListParagraph"/>
+        <w:numPr>
+          <w:ilvl w:val="0"/>
+          <w:numId w:val="0"/>
+        </w:numPr>
+        <w:ind w:left="1440" w:hanging="0"/>
+        <w:jc w:val="both"/>
+        <w:rPr>
+          <w:rFonts w:ascii="Calibri" w:hAnsi="Calibri"/>
+          <w:sz w:val="22"/>
+          <w:szCs w:val="22"/>
+        </w:rPr>
+      </w:pPr>
+      <w:r>
+        <w:rPr>
+          <w:sz w:val="22"/>
+          <w:szCs w:val="22"/>
+        </w:rPr>
+      </w:r>
+    </w:p>
+    <w:p>
+      <w:pPr>
+        <w:pStyle w:val="ListParagraph"/>
+        <w:numPr>
+          <w:ilvl w:val="0"/>
+          <w:numId w:val="0"/>
+        </w:numPr>
+        <w:ind w:left="720" w:hanging="0"/>
+        <w:jc w:val="both"/>
+        <w:rPr/>
+      </w:pPr>
+      <w:r>
+        <w:rPr>
+          <w:sz w:val="22"/>
+          <w:szCs w:val="22"/>
+        </w:rPr>
+        <w:t xml:space="preserve">Δεδομένα πελατών ξενοδοχείου </w:t>
+      </w:r>
+      <w:r>
+        <w:rPr>
+          <w:sz w:val="22"/>
+          <w:szCs w:val="22"/>
+          <w:lang w:val="en-US"/>
+        </w:rPr>
+        <w:t>(</w:t>
+      </w:r>
+      <w:r>
+        <w:rPr>
+          <w:b w:val="false"/>
+          <w:i w:val="false"/>
+          <w:strike w:val="false"/>
+          <w:dstrike w:val="false"/>
+          <w:outline w:val="false"/>
+          <w:shadow w:val="false"/>
+          <w:sz w:val="22"/>
+          <w:szCs w:val="22"/>
+          <w:u w:val="none"/>
+          <w:em w:val="none"/>
+          <w:lang w:val="en-US"/>
+        </w:rPr>
+        <w:t xml:space="preserve">Hotel Guest Data) </w:t>
+      </w:r>
+      <w:r>
+        <w:rPr>
+          <w:sz w:val="22"/>
+          <w:szCs w:val="22"/>
+          <w:lang w:val="en-US"/>
+        </w:rPr>
+        <w:t>(</w:t>
+      </w:r>
+      <w:r>
+        <w:rPr>
+          <w:sz w:val="22"/>
+          <w:szCs w:val="22"/>
+          <w:lang w:val="el-GR"/>
+        </w:rPr>
+        <w:t>Όνομα,Επίθετο , αριθμός πιστωτικής κάρτας,ημερομηνία γέννησης,αριθμός ταυτότητας ,διεύθυνση, τηλέφωνο ,</w:t>
+      </w:r>
+      <w:r>
+        <w:rPr>
+          <w:sz w:val="22"/>
+          <w:szCs w:val="22"/>
+          <w:lang w:val="en-US"/>
+        </w:rPr>
+        <w:t xml:space="preserve">email, Αριθμός δωματίου , Φύλο,κωδικός(αν από online </w:t>
+      </w:r>
+      <w:r>
+        <w:rPr>
+          <w:sz w:val="22"/>
+          <w:szCs w:val="22"/>
+          <w:lang w:val="el-GR"/>
+        </w:rPr>
+        <w:t>κράτηση</w:t>
+      </w:r>
+      <w:r>
+        <w:rPr>
+          <w:sz w:val="22"/>
+          <w:szCs w:val="22"/>
+          <w:lang w:val="en-US"/>
+        </w:rPr>
+        <w:t>) ,</w:t>
+      </w:r>
+      <w:r>
+        <w:rPr>
+          <w:b w:val="false"/>
+          <w:i w:val="false"/>
+          <w:caps w:val="false"/>
+          <w:smallCaps w:val="false"/>
+          <w:color w:val="000000"/>
+          <w:spacing w:val="0"/>
+          <w:sz w:val="22"/>
+          <w:szCs w:val="22"/>
+          <w:lang w:val="en-US"/>
+        </w:rPr>
+        <w:t>IP</w:t>
+      </w:r>
+      <w:r>
+        <w:rPr>
+          <w:sz w:val="22"/>
+          <w:szCs w:val="22"/>
+          <w:lang w:val="en-US"/>
+        </w:rPr>
+        <w:t xml:space="preserve"> (αναπό online </w:t>
+      </w:r>
+      <w:r>
+        <w:rPr>
+          <w:sz w:val="22"/>
+          <w:szCs w:val="22"/>
+          <w:lang w:val="el-GR"/>
+        </w:rPr>
+        <w:t>κράτηση</w:t>
+      </w:r>
+      <w:r>
+        <w:rPr>
+          <w:sz w:val="22"/>
+          <w:szCs w:val="22"/>
+          <w:lang w:val="en-US"/>
+        </w:rPr>
+        <w:t xml:space="preserve">),) </w:t>
+      </w:r>
+      <w:r>
+        <w:rPr>
+          <w:sz w:val="22"/>
+          <w:szCs w:val="22"/>
+          <w:lang w:val="el-GR"/>
+        </w:rPr>
+        <w:t xml:space="preserve">τα οποία βρίσκονται στον </w:t>
+      </w:r>
+      <w:r>
+        <w:rPr>
+          <w:sz w:val="22"/>
+          <w:szCs w:val="22"/>
+          <w:lang w:val="en-US"/>
+        </w:rPr>
+        <w:t xml:space="preserve">DataBase Server </w:t>
+      </w:r>
+    </w:p>
+    <w:p>
+      <w:pPr>
+        <w:pStyle w:val="ListParagraph"/>
+        <w:numPr>
+          <w:ilvl w:val="0"/>
+          <w:numId w:val="0"/>
+        </w:numPr>
+        <w:ind w:left="1440" w:hanging="0"/>
+        <w:jc w:val="both"/>
+        <w:rPr>
+          <w:rFonts w:ascii="Calibri" w:hAnsi="Calibri"/>
+          <w:sz w:val="22"/>
+          <w:szCs w:val="22"/>
+        </w:rPr>
+      </w:pPr>
+      <w:r>
+        <w:rPr>
+          <w:sz w:val="22"/>
+          <w:szCs w:val="22"/>
+        </w:rPr>
+      </w:r>
     </w:p>
     <w:p>
       <w:pPr>
@@ -7660,15 +7835,39 @@
         </w:rPr>
         <w:tab/>
         <w:tab/>
-        <w:t>Χάρτινα έγγραφα</w:t>
-      </w:r>
-      <w:r>
-        <w:rPr>
-          <w:sz w:val="22"/>
-          <w:szCs w:val="22"/>
-          <w:lang w:val="en-US"/>
-        </w:rPr>
-        <w:t xml:space="preserve">  </w:t>
+        <w:t xml:space="preserve">Δεδομένα υπαλλήλων ξενοδοχείου </w:t>
+      </w:r>
+      <w:r>
+        <w:rPr>
+          <w:sz w:val="22"/>
+          <w:szCs w:val="22"/>
+          <w:lang w:val="en-US"/>
+        </w:rPr>
+        <w:t>(</w:t>
+      </w:r>
+      <w:r>
+        <w:rPr>
+          <w:b w:val="false"/>
+          <w:i w:val="false"/>
+          <w:strike w:val="false"/>
+          <w:dstrike w:val="false"/>
+          <w:outline w:val="false"/>
+          <w:shadow w:val="false"/>
+          <w:sz w:val="22"/>
+          <w:szCs w:val="22"/>
+          <w:u w:val="none"/>
+          <w:em w:val="none"/>
+          <w:lang w:val="en-US"/>
+        </w:rPr>
+        <w:t>Hotel Employee Data</w:t>
+      </w:r>
+      <w:r>
+        <w:rPr>
+          <w:sz w:val="22"/>
+          <w:szCs w:val="22"/>
+          <w:lang w:val="en-US"/>
+        </w:rPr>
+        <w:t>) (</w:t>
       </w:r>
       <w:r>
         <w:rPr>
@@ -7676,7 +7875,47 @@
           <w:szCs w:val="22"/>
           <w:lang w:val="el-GR"/>
         </w:rPr>
-        <w:t>τα οποία βρίσκονται στο κεντρικό γραφείο.</w:t>
+        <w:t xml:space="preserve">Όνομα,Επίθετο , αριθμός </w:t>
+        <w:tab/>
+        <w:tab/>
+        <w:t xml:space="preserve">λογαριασμού κάρτας,ημερομηνία γέννησης,αριθμός ταυτότητας , ΑΦΉ, ΑΜΆΚΑ, </w:t>
+        <w:tab/>
+        <w:tab/>
+        <w:tab/>
+        <w:t>διεύθυνση , τηλέφωνο ,</w:t>
+      </w:r>
+      <w:r>
+        <w:rPr>
+          <w:sz w:val="22"/>
+          <w:szCs w:val="22"/>
+          <w:lang w:val="en-US"/>
+        </w:rPr>
+        <w:t xml:space="preserve">email , Ιατρικά στοιχεία (αναπηρία δυσλεξία)  , Ποινικό </w:t>
+        <w:tab/>
+        <w:tab/>
+        <w:tab/>
+        <w:tab/>
+        <w:t xml:space="preserve">μητρώο , Στρατολογικές υποχρεώσεις , μισθοδοσία) </w:t>
+      </w:r>
+      <w:r>
+        <w:rPr>
+          <w:sz w:val="22"/>
+          <w:szCs w:val="22"/>
+          <w:lang w:val="el-GR"/>
+        </w:rPr>
+        <w:t xml:space="preserve">τα οποία βρίσκονται στον </w:t>
+        <w:tab/>
+        <w:tab/>
+        <w:tab/>
+        <w:tab/>
+      </w:r>
+      <w:r>
+        <w:rPr>
+          <w:sz w:val="22"/>
+          <w:szCs w:val="22"/>
+          <w:lang w:val="en-US"/>
+        </w:rPr>
+        <w:t xml:space="preserve">DataBase Server </w:t>
       </w:r>
     </w:p>
     <w:p>
@@ -7719,113 +7958,15 @@
         </w:rPr>
         <w:tab/>
         <w:tab/>
-        <w:t xml:space="preserve">Δεδομένα πελατών ξενοδοχείου </w:t>
-      </w:r>
-      <w:r>
-        <w:rPr>
-          <w:sz w:val="22"/>
-          <w:szCs w:val="22"/>
-          <w:lang w:val="en-US"/>
-        </w:rPr>
-        <w:t>(</w:t>
-      </w:r>
-      <w:r>
-        <w:rPr>
-          <w:b w:val="false"/>
-          <w:i w:val="false"/>
-          <w:strike w:val="false"/>
-          <w:dstrike w:val="false"/>
-          <w:outline w:val="false"/>
-          <w:shadow w:val="false"/>
-          <w:sz w:val="22"/>
-          <w:szCs w:val="22"/>
-          <w:u w:val="none"/>
-          <w:em w:val="none"/>
-          <w:lang w:val="en-US"/>
-        </w:rPr>
-        <w:t xml:space="preserve">Hotel Guest Data) </w:t>
-      </w:r>
-      <w:r>
-        <w:rPr>
-          <w:sz w:val="22"/>
-          <w:szCs w:val="22"/>
-          <w:lang w:val="en-US"/>
-        </w:rPr>
-        <w:t>(</w:t>
-      </w:r>
-      <w:r>
-        <w:rPr>
-          <w:sz w:val="22"/>
-          <w:szCs w:val="22"/>
-          <w:lang w:val="el-GR"/>
-        </w:rPr>
-        <w:t xml:space="preserve">Όνομα,Επίθετο , αριθμός </w:t>
-        <w:tab/>
-        <w:tab/>
-        <w:tab/>
-        <w:t>πιστωτικής κάρτας,ημερομηνία γέννησης,αριθμός ταυτότητας ,διεύθυνση, τηλέφωνο ,</w:t>
-      </w:r>
-      <w:r>
-        <w:rPr>
-          <w:sz w:val="22"/>
-          <w:szCs w:val="22"/>
-          <w:lang w:val="en-US"/>
-        </w:rPr>
-        <w:t xml:space="preserve">email, Αριθμός δωματίου , Φύλο,κωδικός(αν από online </w:t>
-      </w:r>
-      <w:r>
-        <w:rPr>
-          <w:sz w:val="22"/>
-          <w:szCs w:val="22"/>
-          <w:lang w:val="el-GR"/>
-        </w:rPr>
-        <w:t>κράτηση</w:t>
-      </w:r>
-      <w:r>
-        <w:rPr>
-          <w:sz w:val="22"/>
-          <w:szCs w:val="22"/>
-          <w:lang w:val="en-US"/>
-        </w:rPr>
-        <w:t>) ,</w:t>
-      </w:r>
-      <w:r>
-        <w:rPr>
-          <w:b w:val="false"/>
-          <w:i w:val="false"/>
-          <w:caps w:val="false"/>
-          <w:smallCaps w:val="false"/>
-          <w:color w:val="000000"/>
-          <w:spacing w:val="0"/>
-          <w:sz w:val="22"/>
-          <w:szCs w:val="22"/>
-          <w:lang w:val="en-US"/>
-        </w:rPr>
-        <w:t>IP</w:t>
-      </w:r>
-      <w:r>
-        <w:rPr>
-          <w:sz w:val="22"/>
-          <w:szCs w:val="22"/>
-          <w:lang w:val="en-US"/>
-        </w:rPr>
-        <w:t xml:space="preserve"> (αν από online </w:t>
-      </w:r>
-      <w:r>
-        <w:rPr>
-          <w:sz w:val="22"/>
-          <w:szCs w:val="22"/>
-          <w:lang w:val="el-GR"/>
-        </w:rPr>
-        <w:t>κράτηση</w:t>
-      </w:r>
-      <w:r>
-        <w:rPr>
-          <w:sz w:val="22"/>
-          <w:szCs w:val="22"/>
-          <w:lang w:val="en-US"/>
-        </w:rPr>
-        <w:t xml:space="preserve">),) </w:t>
+        <w:t>Λογιστικά  δεδομένα</w:t>
+      </w:r>
+      <w:r>
+        <w:rPr>
+          <w:sz w:val="22"/>
+          <w:szCs w:val="22"/>
+          <w:lang w:val="en-US"/>
+        </w:rPr>
+        <w:t xml:space="preserve"> ξενοδοχείου </w:t>
       </w:r>
       <w:r>
         <w:rPr>
@@ -7873,84 +8014,83 @@
           <w:ilvl w:val="0"/>
           <w:numId w:val="0"/>
         </w:numPr>
-        <w:ind w:left="1440" w:hanging="0"/>
+        <w:ind w:hanging="0"/>
         <w:jc w:val="both"/>
+        <w:rPr/>
+      </w:pPr>
+      <w:r>
+        <w:rPr>
+          <w:sz w:val="22"/>
+          <w:szCs w:val="22"/>
+        </w:rPr>
+        <w:tab/>
+        <w:tab/>
+        <w:t>Δεδομένα λειτουργίας ξενοδοχείου</w:t>
+      </w:r>
+      <w:r>
+        <w:rPr>
+          <w:sz w:val="22"/>
+          <w:szCs w:val="22"/>
+          <w:lang w:val="en-US"/>
+        </w:rPr>
+        <w:t xml:space="preserve"> </w:t>
+      </w:r>
+      <w:r>
+        <w:rPr>
+          <w:sz w:val="22"/>
+          <w:szCs w:val="22"/>
+          <w:lang w:val="el-GR"/>
+        </w:rPr>
+        <w:t xml:space="preserve">τα οποία βρίσκονται στον </w:t>
+      </w:r>
+      <w:r>
+        <w:rPr>
+          <w:sz w:val="22"/>
+          <w:szCs w:val="22"/>
+          <w:lang w:val="en-US"/>
+        </w:rPr>
+        <w:t xml:space="preserve">DataBase Server </w:t>
+      </w:r>
+    </w:p>
+    <w:p>
+      <w:pPr>
+        <w:pStyle w:val="ListParagraph"/>
+        <w:jc w:val="both"/>
         <w:rPr>
           <w:rFonts w:ascii="Calibri" w:hAnsi="Calibri"/>
           <w:sz w:val="22"/>
           <w:szCs w:val="22"/>
-        </w:rPr>
-      </w:pPr>
-      <w:r>
-        <w:rPr>
-          <w:sz w:val="22"/>
-          <w:szCs w:val="22"/>
-        </w:rPr>
-        <w:t xml:space="preserve">Δεδομένα υπαλλήλων ξενοδοχείου </w:t>
-      </w:r>
-      <w:r>
-        <w:rPr>
-          <w:sz w:val="22"/>
-          <w:szCs w:val="22"/>
-          <w:lang w:val="en-US"/>
-        </w:rPr>
-        <w:t>(</w:t>
-      </w:r>
-      <w:r>
-        <w:rPr>
-          <w:b w:val="false"/>
-          <w:i w:val="false"/>
-          <w:strike w:val="false"/>
-          <w:dstrike w:val="false"/>
-          <w:outline w:val="false"/>
-          <w:shadow w:val="false"/>
-          <w:sz w:val="22"/>
-          <w:szCs w:val="22"/>
-          <w:u w:val="none"/>
-          <w:em w:val="none"/>
-          <w:lang w:val="en-US"/>
-        </w:rPr>
-        <w:t>Hotel Employee Data</w:t>
-      </w:r>
-      <w:r>
-        <w:rPr>
-          <w:sz w:val="22"/>
-          <w:szCs w:val="22"/>
-          <w:lang w:val="en-US"/>
-        </w:rPr>
-        <w:t>) (</w:t>
-      </w:r>
-      <w:r>
-        <w:rPr>
-          <w:sz w:val="22"/>
-          <w:szCs w:val="22"/>
-          <w:lang w:val="el-GR"/>
-        </w:rPr>
-        <w:t>Όνομα,Επίθετο , αριθμός λογαριασμού κάρτας,ημερομηνία γέννησης,αριθμός ταυτότητας , ΑΦΉ, ΑΜΆΚΑ, διεύθυνση , τηλέφωνο ,</w:t>
-      </w:r>
-      <w:r>
-        <w:rPr>
-          <w:sz w:val="22"/>
-          <w:szCs w:val="22"/>
-          <w:lang w:val="en-US"/>
-        </w:rPr>
-        <w:t xml:space="preserve">email , Ιατρικά στοιχεία (αναπηρία δυσλεξία)  , Ποινικό μητρώο , Στρατολογικές υποχρεώσεις , μισθοδοσία) </w:t>
-      </w:r>
-      <w:r>
-        <w:rPr>
-          <w:sz w:val="22"/>
-          <w:szCs w:val="22"/>
-          <w:lang w:val="el-GR"/>
-        </w:rPr>
-        <w:t xml:space="preserve">τα οποία βρίσκονται στον </w:t>
-      </w:r>
-      <w:r>
-        <w:rPr>
-          <w:sz w:val="22"/>
-          <w:szCs w:val="22"/>
-          <w:lang w:val="en-US"/>
-        </w:rPr>
-        <w:t xml:space="preserve">DataBase Server </w:t>
+          <w:lang w:val="en-US"/>
+        </w:rPr>
+      </w:pPr>
+      <w:r>
+        <w:rPr>
+          <w:sz w:val="22"/>
+          <w:szCs w:val="22"/>
+          <w:lang w:val="en-US"/>
+        </w:rPr>
+      </w:r>
+    </w:p>
+    <w:p>
+      <w:pPr>
+        <w:pStyle w:val="Heading3"/>
+        <w:numPr>
+          <w:ilvl w:val="2"/>
+          <w:numId w:val="3"/>
+        </w:numPr>
+        <w:spacing w:lineRule="exact" w:line="360" w:before="120" w:after="120"/>
+        <w:ind w:left="720" w:right="-483" w:hanging="720"/>
+        <w:rPr>
+          <w:rFonts w:cs="Arial"/>
+        </w:rPr>
+      </w:pPr>
+      <w:bookmarkStart w:id="24" w:name="_Toc496710116"/>
+      <w:bookmarkEnd w:id="24"/>
+      <w:r>
+        <w:rPr>
+          <w:rFonts w:cs="Arial"/>
+        </w:rPr>
+        <w:t>Διαδικασίες</w:t>
       </w:r>
     </w:p>
     <w:p>
@@ -7973,6 +8113,79 @@
           <w:sz w:val="22"/>
           <w:szCs w:val="22"/>
         </w:rPr>
+        <w:t>Διαδικασίες πληρωμής</w:t>
+      </w:r>
+      <w:r>
+        <w:rPr>
+          <w:sz w:val="22"/>
+          <w:szCs w:val="22"/>
+          <w:lang w:val="en-US"/>
+        </w:rPr>
+        <w:t xml:space="preserve"> (</w:t>
+      </w:r>
+      <w:r>
+        <w:rPr>
+          <w:b w:val="false"/>
+          <w:i w:val="false"/>
+          <w:strike w:val="false"/>
+          <w:dstrike w:val="false"/>
+          <w:outline w:val="false"/>
+          <w:shadow w:val="false"/>
+          <w:sz w:val="22"/>
+          <w:szCs w:val="22"/>
+          <w:u w:val="none"/>
+          <w:em w:val="none"/>
+          <w:lang w:val="en-US"/>
+        </w:rPr>
+        <w:t xml:space="preserve">Payment Process) </w:t>
+      </w:r>
+      <w:r>
+        <w:rPr>
+          <w:b w:val="false"/>
+          <w:i w:val="false"/>
+          <w:strike w:val="false"/>
+          <w:dstrike w:val="false"/>
+          <w:outline w:val="false"/>
+          <w:shadow w:val="false"/>
+          <w:sz w:val="22"/>
+          <w:szCs w:val="22"/>
+          <w:u w:val="none"/>
+          <w:em w:val="none"/>
+          <w:lang w:val="el-GR"/>
+        </w:rPr>
+        <w:t>που βρίσκονται στο Σταθερό υπολογιστή (</w:t>
+      </w:r>
+      <w:r>
+        <w:rPr>
+          <w:b w:val="false"/>
+          <w:i w:val="false"/>
+          <w:strike w:val="false"/>
+          <w:dstrike w:val="false"/>
+          <w:outline w:val="false"/>
+          <w:shadow w:val="false"/>
+          <w:sz w:val="22"/>
+          <w:szCs w:val="22"/>
+          <w:u w:val="none"/>
+          <w:em w:val="none"/>
+          <w:lang w:val="en-US"/>
+        </w:rPr>
+        <w:t>Workstation</w:t>
+      </w:r>
+      <w:r>
+        <w:rPr>
+          <w:b w:val="false"/>
+          <w:i w:val="false"/>
+          <w:strike w:val="false"/>
+          <w:dstrike w:val="false"/>
+          <w:outline w:val="false"/>
+          <w:shadow w:val="false"/>
+          <w:sz w:val="22"/>
+          <w:szCs w:val="22"/>
+          <w:u w:val="none"/>
+          <w:em w:val="none"/>
+          <w:lang w:val="el-GR"/>
+        </w:rPr>
+        <w:t>) στο κεντρικό γραφείο</w:t>
       </w:r>
     </w:p>
     <w:p>
@@ -7995,31 +8208,6 @@
           <w:sz w:val="22"/>
           <w:szCs w:val="22"/>
         </w:rPr>
-        <w:t>Λογιστικά  δεδομένα</w:t>
-      </w:r>
-      <w:r>
-        <w:rPr>
-          <w:sz w:val="22"/>
-          <w:szCs w:val="22"/>
-          <w:lang w:val="en-US"/>
-        </w:rPr>
-        <w:t xml:space="preserve"> ξενοδοχείου </w:t>
-      </w:r>
-      <w:r>
-        <w:rPr>
-          <w:sz w:val="22"/>
-          <w:szCs w:val="22"/>
-          <w:lang w:val="el-GR"/>
-        </w:rPr>
-        <w:t xml:space="preserve">τα οποία βρίσκονται στον </w:t>
-      </w:r>
-      <w:r>
-        <w:rPr>
-          <w:sz w:val="22"/>
-          <w:szCs w:val="22"/>
-          <w:lang w:val="en-US"/>
-        </w:rPr>
-        <w:t xml:space="preserve">DataBase Server </w:t>
       </w:r>
     </w:p>
     <w:p>
@@ -8042,6 +8230,79 @@
           <w:sz w:val="22"/>
           <w:szCs w:val="22"/>
         </w:rPr>
+        <w:t>Διαδικασίες κρατήσεων</w:t>
+      </w:r>
+      <w:r>
+        <w:rPr>
+          <w:sz w:val="22"/>
+          <w:szCs w:val="22"/>
+          <w:lang w:val="en-US"/>
+        </w:rPr>
+        <w:t xml:space="preserve"> (</w:t>
+      </w:r>
+      <w:r>
+        <w:rPr>
+          <w:b w:val="false"/>
+          <w:i w:val="false"/>
+          <w:strike w:val="false"/>
+          <w:dstrike w:val="false"/>
+          <w:outline w:val="false"/>
+          <w:shadow w:val="false"/>
+          <w:sz w:val="22"/>
+          <w:szCs w:val="22"/>
+          <w:u w:val="none"/>
+          <w:em w:val="none"/>
+          <w:lang w:val="en-US"/>
+        </w:rPr>
+        <w:t xml:space="preserve">Reservation Process) </w:t>
+      </w:r>
+      <w:r>
+        <w:rPr>
+          <w:b w:val="false"/>
+          <w:i w:val="false"/>
+          <w:strike w:val="false"/>
+          <w:dstrike w:val="false"/>
+          <w:outline w:val="false"/>
+          <w:shadow w:val="false"/>
+          <w:sz w:val="22"/>
+          <w:szCs w:val="22"/>
+          <w:u w:val="none"/>
+          <w:em w:val="none"/>
+          <w:lang w:val="el-GR"/>
+        </w:rPr>
+        <w:t>που βρίσκονται στο Σταθερό υπολογιστή (</w:t>
+      </w:r>
+      <w:r>
+        <w:rPr>
+          <w:b w:val="false"/>
+          <w:i w:val="false"/>
+          <w:strike w:val="false"/>
+          <w:dstrike w:val="false"/>
+          <w:outline w:val="false"/>
+          <w:shadow w:val="false"/>
+          <w:sz w:val="22"/>
+          <w:szCs w:val="22"/>
+          <w:u w:val="none"/>
+          <w:em w:val="none"/>
+          <w:lang w:val="en-US"/>
+        </w:rPr>
+        <w:t>Workstation</w:t>
+      </w:r>
+      <w:r>
+        <w:rPr>
+          <w:b w:val="false"/>
+          <w:i w:val="false"/>
+          <w:strike w:val="false"/>
+          <w:dstrike w:val="false"/>
+          <w:outline w:val="false"/>
+          <w:shadow w:val="false"/>
+          <w:sz w:val="22"/>
+          <w:szCs w:val="22"/>
+          <w:u w:val="none"/>
+          <w:em w:val="none"/>
+          <w:lang w:val="el-GR"/>
+        </w:rPr>
+        <w:t>) στο κεντρικό γραφείο</w:t>
       </w:r>
     </w:p>
     <w:p>
@@ -8064,73 +8325,7 @@
           <w:sz w:val="22"/>
           <w:szCs w:val="22"/>
         </w:rPr>
-        <w:t>Δεδομένα λειτουργίας ξενοδοχείου</w:t>
-      </w:r>
-      <w:r>
-        <w:rPr>
-          <w:sz w:val="22"/>
-          <w:szCs w:val="22"/>
-          <w:lang w:val="en-US"/>
-        </w:rPr>
-        <w:t xml:space="preserve"> </w:t>
-      </w:r>
-      <w:r>
-        <w:rPr>
-          <w:sz w:val="22"/>
-          <w:szCs w:val="22"/>
-          <w:lang w:val="el-GR"/>
-        </w:rPr>
-        <w:t xml:space="preserve">τα οποία βρίσκονται στον </w:t>
-      </w:r>
-      <w:r>
-        <w:rPr>
-          <w:sz w:val="22"/>
-          <w:szCs w:val="22"/>
-          <w:lang w:val="en-US"/>
-        </w:rPr>
-        <w:t xml:space="preserve">DataBase Server </w:t>
-      </w:r>
-    </w:p>
-    <w:p>
-      <w:pPr>
-        <w:pStyle w:val="ListParagraph"/>
-        <w:jc w:val="both"/>
-        <w:rPr>
-          <w:rFonts w:ascii="Calibri" w:hAnsi="Calibri"/>
-          <w:sz w:val="22"/>
-          <w:szCs w:val="22"/>
-          <w:lang w:val="en-US"/>
-        </w:rPr>
-      </w:pPr>
-      <w:r>
-        <w:rPr>
-          <w:sz w:val="22"/>
-          <w:szCs w:val="22"/>
-          <w:lang w:val="en-US"/>
-        </w:rPr>
-      </w:r>
-    </w:p>
-    <w:p>
-      <w:pPr>
-        <w:pStyle w:val="Heading3"/>
-        <w:numPr>
-          <w:ilvl w:val="2"/>
-          <w:numId w:val="3"/>
-        </w:numPr>
-        <w:spacing w:lineRule="exact" w:line="360" w:before="120" w:after="120"/>
-        <w:ind w:left="720" w:right="-483" w:hanging="720"/>
-        <w:rPr>
-          <w:rFonts w:cs="Arial"/>
-        </w:rPr>
-      </w:pPr>
-      <w:bookmarkStart w:id="24" w:name="_Toc496710116"/>
-      <w:r>
-        <w:rPr>
-          <w:rFonts w:cs="Arial"/>
-        </w:rPr>
-        <w:t>Διαδικασίες</w:t>
-      </w:r>
-      <w:bookmarkEnd w:id="24"/>
+      </w:r>
     </w:p>
     <w:p>
       <w:pPr>
@@ -8152,15 +8347,7 @@
           <w:sz w:val="22"/>
           <w:szCs w:val="22"/>
         </w:rPr>
-        <w:t>Διαδικασίες πληρωμής</w:t>
-      </w:r>
-      <w:r>
-        <w:rPr>
-          <w:sz w:val="22"/>
-          <w:szCs w:val="22"/>
-          <w:lang w:val="en-US"/>
-        </w:rPr>
-        <w:t xml:space="preserve"> (</w:t>
+        <w:t xml:space="preserve">Διαδικασίες παραγγελίας προμηθειών </w:t>
       </w:r>
       <w:r>
         <w:rPr>
@@ -8174,9 +8361,9 @@
           <w:szCs w:val="22"/>
           <w:u w:val="none"/>
           <w:em w:val="none"/>
-          <w:lang w:val="en-US"/>
-        </w:rPr>
-        <w:t xml:space="preserve">Payment Process) </w:t>
+          <w:lang w:val="el-GR"/>
+        </w:rPr>
+        <w:t>που βρίσκονται στο Σταθερό υπολογιστή (</w:t>
       </w:r>
       <w:r>
         <w:rPr>
@@ -8190,9 +8377,9 @@
           <w:szCs w:val="22"/>
           <w:u w:val="none"/>
           <w:em w:val="none"/>
-          <w:lang w:val="el-GR"/>
-        </w:rPr>
-        <w:t>που βρίσκονται στο Σταθερό υπολογιστή (</w:t>
+          <w:lang w:val="en-US"/>
+        </w:rPr>
+        <w:t>Workstation</w:t>
       </w:r>
       <w:r>
         <w:rPr>
@@ -8206,232 +8393,6 @@
           <w:szCs w:val="22"/>
           <w:u w:val="none"/>
           <w:em w:val="none"/>
-          <w:lang w:val="en-US"/>
-        </w:rPr>
-        <w:t>Workstation</w:t>
-      </w:r>
-      <w:r>
-        <w:rPr>
-          <w:b w:val="false"/>
-          <w:i w:val="false"/>
-          <w:strike w:val="false"/>
-          <w:dstrike w:val="false"/>
-          <w:outline w:val="false"/>
-          <w:shadow w:val="false"/>
-          <w:sz w:val="22"/>
-          <w:szCs w:val="22"/>
-          <w:u w:val="none"/>
-          <w:em w:val="none"/>
-          <w:lang w:val="el-GR"/>
-        </w:rPr>
-        <w:t>) στο κεντρικό γραφείο</w:t>
-      </w:r>
-    </w:p>
-    <w:p>
-      <w:pPr>
-        <w:pStyle w:val="ListParagraph"/>
-        <w:numPr>
-          <w:ilvl w:val="0"/>
-          <w:numId w:val="0"/>
-        </w:numPr>
-        <w:ind w:left="1440" w:hanging="0"/>
-        <w:jc w:val="both"/>
-        <w:rPr>
-          <w:rFonts w:ascii="Calibri" w:hAnsi="Calibri"/>
-          <w:sz w:val="22"/>
-          <w:szCs w:val="22"/>
-        </w:rPr>
-      </w:pPr>
-      <w:r>
-        <w:rPr>
-          <w:sz w:val="22"/>
-          <w:szCs w:val="22"/>
-        </w:rPr>
-      </w:r>
-    </w:p>
-    <w:p>
-      <w:pPr>
-        <w:pStyle w:val="ListParagraph"/>
-        <w:numPr>
-          <w:ilvl w:val="0"/>
-          <w:numId w:val="0"/>
-        </w:numPr>
-        <w:ind w:left="1440" w:hanging="0"/>
-        <w:jc w:val="both"/>
-        <w:rPr>
-          <w:rFonts w:ascii="Calibri" w:hAnsi="Calibri"/>
-          <w:sz w:val="22"/>
-          <w:szCs w:val="22"/>
-        </w:rPr>
-      </w:pPr>
-      <w:r>
-        <w:rPr>
-          <w:sz w:val="22"/>
-          <w:szCs w:val="22"/>
-        </w:rPr>
-        <w:t>Διαδικασίες κρατήσεων</w:t>
-      </w:r>
-      <w:r>
-        <w:rPr>
-          <w:sz w:val="22"/>
-          <w:szCs w:val="22"/>
-          <w:lang w:val="en-US"/>
-        </w:rPr>
-        <w:t xml:space="preserve"> (</w:t>
-      </w:r>
-      <w:r>
-        <w:rPr>
-          <w:b w:val="false"/>
-          <w:i w:val="false"/>
-          <w:strike w:val="false"/>
-          <w:dstrike w:val="false"/>
-          <w:outline w:val="false"/>
-          <w:shadow w:val="false"/>
-          <w:sz w:val="22"/>
-          <w:szCs w:val="22"/>
-          <w:u w:val="none"/>
-          <w:em w:val="none"/>
-          <w:lang w:val="en-US"/>
-        </w:rPr>
-        <w:t xml:space="preserve">Reservation Process) </w:t>
-      </w:r>
-      <w:r>
-        <w:rPr>
-          <w:b w:val="false"/>
-          <w:i w:val="false"/>
-          <w:strike w:val="false"/>
-          <w:dstrike w:val="false"/>
-          <w:outline w:val="false"/>
-          <w:shadow w:val="false"/>
-          <w:sz w:val="22"/>
-          <w:szCs w:val="22"/>
-          <w:u w:val="none"/>
-          <w:em w:val="none"/>
-          <w:lang w:val="el-GR"/>
-        </w:rPr>
-        <w:t>που βρίσκονται στο Σταθερό υπολογιστή (</w:t>
-      </w:r>
-      <w:r>
-        <w:rPr>
-          <w:b w:val="false"/>
-          <w:i w:val="false"/>
-          <w:strike w:val="false"/>
-          <w:dstrike w:val="false"/>
-          <w:outline w:val="false"/>
-          <w:shadow w:val="false"/>
-          <w:sz w:val="22"/>
-          <w:szCs w:val="22"/>
-          <w:u w:val="none"/>
-          <w:em w:val="none"/>
-          <w:lang w:val="en-US"/>
-        </w:rPr>
-        <w:t>Workstation</w:t>
-      </w:r>
-      <w:r>
-        <w:rPr>
-          <w:b w:val="false"/>
-          <w:i w:val="false"/>
-          <w:strike w:val="false"/>
-          <w:dstrike w:val="false"/>
-          <w:outline w:val="false"/>
-          <w:shadow w:val="false"/>
-          <w:sz w:val="22"/>
-          <w:szCs w:val="22"/>
-          <w:u w:val="none"/>
-          <w:em w:val="none"/>
-          <w:lang w:val="el-GR"/>
-        </w:rPr>
-        <w:t>) στο κεντρικό γραφείο</w:t>
-      </w:r>
-    </w:p>
-    <w:p>
-      <w:pPr>
-        <w:pStyle w:val="ListParagraph"/>
-        <w:numPr>
-          <w:ilvl w:val="0"/>
-          <w:numId w:val="0"/>
-        </w:numPr>
-        <w:ind w:left="1440" w:hanging="0"/>
-        <w:jc w:val="both"/>
-        <w:rPr>
-          <w:rFonts w:ascii="Calibri" w:hAnsi="Calibri"/>
-          <w:sz w:val="22"/>
-          <w:szCs w:val="22"/>
-        </w:rPr>
-      </w:pPr>
-      <w:r>
-        <w:rPr>
-          <w:sz w:val="22"/>
-          <w:szCs w:val="22"/>
-        </w:rPr>
-      </w:r>
-    </w:p>
-    <w:p>
-      <w:pPr>
-        <w:pStyle w:val="ListParagraph"/>
-        <w:numPr>
-          <w:ilvl w:val="0"/>
-          <w:numId w:val="0"/>
-        </w:numPr>
-        <w:ind w:left="1440" w:hanging="0"/>
-        <w:jc w:val="both"/>
-        <w:rPr>
-          <w:rFonts w:ascii="Calibri" w:hAnsi="Calibri"/>
-          <w:sz w:val="22"/>
-          <w:szCs w:val="22"/>
-        </w:rPr>
-      </w:pPr>
-      <w:r>
-        <w:rPr>
-          <w:sz w:val="22"/>
-          <w:szCs w:val="22"/>
-        </w:rPr>
-        <w:t xml:space="preserve">Διαδικασίες παραγγελίας προμηθειών </w:t>
-      </w:r>
-      <w:r>
-        <w:rPr>
-          <w:b w:val="false"/>
-          <w:i w:val="false"/>
-          <w:strike w:val="false"/>
-          <w:dstrike w:val="false"/>
-          <w:outline w:val="false"/>
-          <w:shadow w:val="false"/>
-          <w:sz w:val="22"/>
-          <w:szCs w:val="22"/>
-          <w:u w:val="none"/>
-          <w:em w:val="none"/>
-          <w:lang w:val="el-GR"/>
-        </w:rPr>
-        <w:t>που βρίσκονται στο Σταθερό υπολογιστή (</w:t>
-      </w:r>
-      <w:r>
-        <w:rPr>
-          <w:b w:val="false"/>
-          <w:i w:val="false"/>
-          <w:strike w:val="false"/>
-          <w:dstrike w:val="false"/>
-          <w:outline w:val="false"/>
-          <w:shadow w:val="false"/>
-          <w:sz w:val="22"/>
-          <w:szCs w:val="22"/>
-          <w:u w:val="none"/>
-          <w:em w:val="none"/>
-          <w:lang w:val="en-US"/>
-        </w:rPr>
-        <w:t>Workstation</w:t>
-      </w:r>
-      <w:r>
-        <w:rPr>
-          <w:b w:val="false"/>
-          <w:i w:val="false"/>
-          <w:strike w:val="false"/>
-          <w:dstrike w:val="false"/>
-          <w:outline w:val="false"/>
-          <w:shadow w:val="false"/>
-          <w:sz w:val="22"/>
-          <w:szCs w:val="22"/>
-          <w:u w:val="none"/>
-          <w:em w:val="none"/>
           <w:lang w:val="el-GR"/>
         </w:rPr>
         <w:t>) στο κεντρικό γραφείο</w:t>
@@ -8467,14 +8428,11 @@
           <w:ilvl w:val="0"/>
           <w:numId w:val="2"/>
         </w:numPr>
-        <w:tabs>
-          <w:tab w:val="clear" w:pos="327"/>
-        </w:tabs>
         <w:ind w:left="720" w:right="-483" w:hanging="720"/>
         <w:rPr/>
       </w:pPr>
-      <w:bookmarkStart w:id="25" w:name="_Toc358848388"/>
-      <w:bookmarkStart w:id="26" w:name="_Toc496710117"/>
+      <w:bookmarkStart w:id="25" w:name="_Toc496710117"/>
+      <w:bookmarkStart w:id="26" w:name="_Toc358848388"/>
       <w:bookmarkStart w:id="27" w:name="_Toc106272296"/>
       <w:r>
         <w:rPr/>
@@ -8570,9 +8528,6 @@
           <w:ilvl w:val="1"/>
           <w:numId w:val="3"/>
         </w:numPr>
-        <w:tabs>
-          <w:tab w:val="clear" w:pos="327"/>
-        </w:tabs>
         <w:spacing w:before="120" w:after="120"/>
         <w:ind w:left="539" w:right="-483" w:hanging="539"/>
         <w:rPr>
@@ -8580,13 +8535,13 @@
         </w:rPr>
       </w:pPr>
       <w:bookmarkStart w:id="28" w:name="_Toc496710118"/>
+      <w:bookmarkEnd w:id="28"/>
       <w:r>
         <w:rPr>
           <w:lang w:val="el-GR"/>
         </w:rPr>
         <w:t>Αγαθά που εντοπίστηκαν</w:t>
       </w:r>
-      <w:bookmarkEnd w:id="28"/>
     </w:p>
     <w:p>
       <w:pPr>
@@ -9166,14 +9121,14 @@
           <w:lang w:val="en-US"/>
         </w:rPr>
       </w:pPr>
-      <w:r>
-        <w:rPr>
-          <w:lang w:val="en-US"/>
-        </w:rPr>
-      </w:r>
       <w:bookmarkStart w:id="29" w:name="_GoBack"/>
       <w:bookmarkStart w:id="30" w:name="_GoBack"/>
       <w:bookmarkEnd w:id="30"/>
+      <w:r>
+        <w:rPr>
+          <w:lang w:val="en-US"/>
+        </w:rPr>
+      </w:r>
     </w:p>
     <w:p>
       <w:pPr>
@@ -9182,9 +9137,6 @@
           <w:ilvl w:val="1"/>
           <w:numId w:val="3"/>
         </w:numPr>
-        <w:tabs>
-          <w:tab w:val="clear" w:pos="327"/>
-        </w:tabs>
         <w:spacing w:before="120" w:after="120"/>
         <w:ind w:left="539" w:right="-483" w:hanging="539"/>
         <w:rPr/>
@@ -9565,9 +9517,6 @@
           <w:ilvl w:val="1"/>
           <w:numId w:val="3"/>
         </w:numPr>
-        <w:tabs>
-          <w:tab w:val="clear" w:pos="327"/>
-        </w:tabs>
         <w:spacing w:before="120" w:after="120"/>
         <w:ind w:left="539" w:right="-483" w:hanging="539"/>
         <w:rPr>
@@ -9575,13 +9524,13 @@
         </w:rPr>
       </w:pPr>
       <w:bookmarkStart w:id="32" w:name="_Toc496710120"/>
+      <w:bookmarkEnd w:id="32"/>
       <w:r>
         <w:rPr>
           <w:lang w:val="el-GR"/>
         </w:rPr>
         <w:t>Ευπάθειες που εντοπίστηκαν</w:t>
       </w:r>
-      <w:bookmarkEnd w:id="32"/>
     </w:p>
     <w:p>
       <w:pPr>
@@ -9951,9 +9900,6 @@
           <w:ilvl w:val="1"/>
           <w:numId w:val="3"/>
         </w:numPr>
-        <w:tabs>
-          <w:tab w:val="clear" w:pos="327"/>
-        </w:tabs>
         <w:spacing w:before="120" w:after="120"/>
         <w:ind w:left="539" w:right="-483" w:hanging="539"/>
         <w:rPr>
@@ -9961,13 +9907,13 @@
         </w:rPr>
       </w:pPr>
       <w:bookmarkStart w:id="34" w:name="_Toc496710121"/>
+      <w:bookmarkEnd w:id="34"/>
       <w:r>
         <w:rPr>
           <w:lang w:val="el-GR"/>
         </w:rPr>
         <w:t>Αποτελέσματα αποτίμησης</w:t>
       </w:r>
-      <w:bookmarkEnd w:id="34"/>
     </w:p>
     <w:p>
       <w:pPr>
@@ -10008,10 +9954,10 @@
         <w:jc w:val="left"/>
         <w:tblInd w:w="0" w:type="dxa"/>
         <w:tblBorders>
-          <w:bottom w:val="single" w:sz="4" w:space="0" w:color="000000"/>
-          <w:right w:val="single" w:sz="4" w:space="0" w:color="000000"/>
-          <w:insideH w:val="single" w:sz="4" w:space="0" w:color="000000"/>
-          <w:insideV w:val="single" w:sz="4" w:space="0" w:color="000000"/>
+          <w:bottom w:val="single" w:sz="4" w:space="0" w:color="000001"/>
+          <w:right w:val="single" w:sz="4" w:space="0" w:color="000001"/>
+          <w:insideH w:val="single" w:sz="4" w:space="0" w:color="000001"/>
+          <w:insideV w:val="single" w:sz="4" w:space="0" w:color="000001"/>
         </w:tblBorders>
         <w:tblCellMar>
           <w:top w:w="0" w:type="dxa"/>
@@ -10036,12 +9982,12 @@
         <w:gridCol w:w="640"/>
         <w:gridCol w:w="641"/>
         <w:gridCol w:w="641"/>
-        <w:gridCol w:w="233"/>
-        <w:gridCol w:w="193"/>
+        <w:gridCol w:w="234"/>
+        <w:gridCol w:w="192"/>
         <w:gridCol w:w="640"/>
         <w:gridCol w:w="426"/>
-        <w:gridCol w:w="260"/>
-        <w:gridCol w:w="381"/>
+        <w:gridCol w:w="261"/>
+        <w:gridCol w:w="380"/>
         <w:gridCol w:w="425"/>
         <w:gridCol w:w="641"/>
         <w:gridCol w:w="856"/>
@@ -10060,10 +10006,10 @@
           <w:tcPr>
             <w:tcW w:w="722" w:type="dxa"/>
             <w:tcBorders>
-              <w:bottom w:val="single" w:sz="4" w:space="0" w:color="000000"/>
-              <w:right w:val="single" w:sz="4" w:space="0" w:color="000000"/>
-              <w:insideH w:val="single" w:sz="4" w:space="0" w:color="000000"/>
-              <w:insideV w:val="single" w:sz="4" w:space="0" w:color="000000"/>
+              <w:bottom w:val="single" w:sz="4" w:space="0" w:color="000001"/>
+              <w:right w:val="single" w:sz="4" w:space="0" w:color="000001"/>
+              <w:insideH w:val="single" w:sz="4" w:space="0" w:color="000001"/>
+              <w:insideV w:val="single" w:sz="4" w:space="0" w:color="000001"/>
             </w:tcBorders>
             <w:shd w:fill="auto" w:val="clear"/>
             <w:vAlign w:val="bottom"/>
@@ -10092,14 +10038,17 @@
             <w:tcW w:w="3226" w:type="dxa"/>
             <w:gridSpan w:val="8"/>
             <w:tcBorders>
-              <w:top w:val="single" w:sz="4" w:space="0" w:color="000000"/>
-              <w:left w:val="single" w:sz="4" w:space="0" w:color="000000"/>
-              <w:bottom w:val="single" w:sz="4" w:space="0" w:color="000000"/>
-              <w:right w:val="single" w:sz="4" w:space="0" w:color="000000"/>
-              <w:insideH w:val="single" w:sz="4" w:space="0" w:color="000000"/>
-              <w:insideV w:val="single" w:sz="4" w:space="0" w:color="000000"/>
+              <w:top w:val="single" w:sz="4" w:space="0" w:color="000001"/>
+              <w:left w:val="single" w:sz="4" w:space="0" w:color="000001"/>
+              <w:bottom w:val="single" w:sz="4" w:space="0" w:color="000001"/>
+              <w:right w:val="single" w:sz="4" w:space="0" w:color="000001"/>
+              <w:insideH w:val="single" w:sz="4" w:space="0" w:color="000001"/>
+              <w:insideV w:val="single" w:sz="4" w:space="0" w:color="000001"/>
             </w:tcBorders>
             <w:shd w:color="auto" w:fill="323E4F" w:themeFill="text2" w:themeFillShade="bf" w:val="clear"/>
+            <w:tcMar>
+              <w:left w:w="103" w:type="dxa"/>
+            </w:tcMar>
             <w:vAlign w:val="center"/>
           </w:tcPr>
           <w:p>
@@ -10132,17 +10081,20 @@
         </w:tc>
         <w:tc>
           <w:tcPr>
-            <w:tcW w:w="3191" w:type="dxa"/>
+            <w:tcW w:w="3192" w:type="dxa"/>
             <w:gridSpan w:val="6"/>
             <w:tcBorders>
-              <w:top w:val="single" w:sz="4" w:space="0" w:color="000000"/>
-              <w:left w:val="single" w:sz="4" w:space="0" w:color="000000"/>
-              <w:bottom w:val="single" w:sz="4" w:space="0" w:color="000000"/>
-              <w:right w:val="single" w:sz="4" w:space="0" w:color="000000"/>
-              <w:insideH w:val="single" w:sz="4" w:space="0" w:color="000000"/>
-              <w:insideV w:val="single" w:sz="4" w:space="0" w:color="000000"/>
+              <w:top w:val="single" w:sz="4" w:space="0" w:color="000001"/>
+              <w:left w:val="single" w:sz="4" w:space="0" w:color="000001"/>
+              <w:bottom w:val="single" w:sz="4" w:space="0" w:color="000001"/>
+              <w:right w:val="single" w:sz="4" w:space="0" w:color="000001"/>
+              <w:insideH w:val="single" w:sz="4" w:space="0" w:color="000001"/>
+              <w:insideV w:val="single" w:sz="4" w:space="0" w:color="000001"/>
             </w:tcBorders>
             <w:shd w:color="auto" w:fill="323E4F" w:themeFill="text2" w:themeFillShade="bf" w:val="clear"/>
+            <w:tcMar>
+              <w:left w:w="103" w:type="dxa"/>
+            </w:tcMar>
             <w:vAlign w:val="center"/>
           </w:tcPr>
           <w:p>
@@ -10178,14 +10130,17 @@
             <w:tcW w:w="1519" w:type="dxa"/>
             <w:gridSpan w:val="4"/>
             <w:tcBorders>
-              <w:top w:val="single" w:sz="4" w:space="0" w:color="000000"/>
-              <w:left w:val="single" w:sz="4" w:space="0" w:color="000000"/>
-              <w:bottom w:val="single" w:sz="4" w:space="0" w:color="000000"/>
-              <w:right w:val="single" w:sz="4" w:space="0" w:color="000000"/>
-              <w:insideH w:val="single" w:sz="4" w:space="0" w:color="000000"/>
-              <w:insideV w:val="single" w:sz="4" w:space="0" w:color="000000"/>
+              <w:top w:val="single" w:sz="4" w:space="0" w:color="000001"/>
+              <w:left w:val="single" w:sz="4" w:space="0" w:color="000001"/>
+              <w:bottom w:val="single" w:sz="4" w:space="0" w:color="000001"/>
+              <w:right w:val="single" w:sz="4" w:space="0" w:color="000001"/>
+              <w:insideH w:val="single" w:sz="4" w:space="0" w:color="000001"/>
+              <w:insideV w:val="single" w:sz="4" w:space="0" w:color="000001"/>
             </w:tcBorders>
             <w:shd w:color="auto" w:fill="323E4F" w:themeFill="text2" w:themeFillShade="bf" w:val="clear"/>
+            <w:tcMar>
+              <w:left w:w="103" w:type="dxa"/>
+            </w:tcMar>
             <w:vAlign w:val="center"/>
           </w:tcPr>
           <w:p>
@@ -10216,17 +10171,20 @@
         </w:tc>
         <w:tc>
           <w:tcPr>
-            <w:tcW w:w="5297" w:type="dxa"/>
+            <w:tcW w:w="5296" w:type="dxa"/>
             <w:gridSpan w:val="9"/>
             <w:tcBorders>
-              <w:top w:val="single" w:sz="4" w:space="0" w:color="000000"/>
-              <w:left w:val="single" w:sz="4" w:space="0" w:color="000000"/>
-              <w:bottom w:val="single" w:sz="4" w:space="0" w:color="000000"/>
-              <w:right w:val="single" w:sz="4" w:space="0" w:color="000000"/>
-              <w:insideH w:val="single" w:sz="4" w:space="0" w:color="000000"/>
-              <w:insideV w:val="single" w:sz="4" w:space="0" w:color="000000"/>
+              <w:top w:val="single" w:sz="4" w:space="0" w:color="000001"/>
+              <w:left w:val="single" w:sz="4" w:space="0" w:color="000001"/>
+              <w:bottom w:val="single" w:sz="4" w:space="0" w:color="000001"/>
+              <w:right w:val="single" w:sz="4" w:space="0" w:color="000001"/>
+              <w:insideH w:val="single" w:sz="4" w:space="0" w:color="000001"/>
+              <w:insideV w:val="single" w:sz="4" w:space="0" w:color="000001"/>
             </w:tcBorders>
             <w:shd w:color="auto" w:fill="323E4F" w:themeFill="text2" w:themeFillShade="bf" w:val="clear"/>
+            <w:tcMar>
+              <w:left w:w="103" w:type="dxa"/>
+            </w:tcMar>
             <w:vAlign w:val="center"/>
           </w:tcPr>
           <w:p>
@@ -10267,14 +10225,17 @@
           <w:tcPr>
             <w:tcW w:w="722" w:type="dxa"/>
             <w:tcBorders>
-              <w:top w:val="single" w:sz="4" w:space="0" w:color="000000"/>
-              <w:left w:val="single" w:sz="4" w:space="0" w:color="000000"/>
-              <w:bottom w:val="single" w:sz="4" w:space="0" w:color="000000"/>
-              <w:right w:val="single" w:sz="4" w:space="0" w:color="000000"/>
-              <w:insideH w:val="single" w:sz="4" w:space="0" w:color="000000"/>
-              <w:insideV w:val="single" w:sz="4" w:space="0" w:color="000000"/>
+              <w:top w:val="single" w:sz="4" w:space="0" w:color="000001"/>
+              <w:left w:val="single" w:sz="4" w:space="0" w:color="000001"/>
+              <w:bottom w:val="single" w:sz="4" w:space="0" w:color="000001"/>
+              <w:right w:val="single" w:sz="4" w:space="0" w:color="000001"/>
+              <w:insideH w:val="single" w:sz="4" w:space="0" w:color="000001"/>
+              <w:insideV w:val="single" w:sz="4" w:space="0" w:color="000001"/>
             </w:tcBorders>
             <w:shd w:color="auto" w:fill="323E4F" w:themeFill="text2" w:themeFillShade="bf" w:val="clear"/>
+            <w:tcMar>
+              <w:left w:w="103" w:type="dxa"/>
+            </w:tcMar>
             <w:vAlign w:val="center"/>
           </w:tcPr>
           <w:p>
@@ -10305,14 +10266,17 @@
           <w:tcPr>
             <w:tcW w:w="426" w:type="dxa"/>
             <w:tcBorders>
-              <w:top w:val="single" w:sz="4" w:space="0" w:color="000000"/>
-              <w:left w:val="single" w:sz="4" w:space="0" w:color="000000"/>
-              <w:bottom w:val="single" w:sz="4" w:space="0" w:color="000000"/>
-              <w:right w:val="single" w:sz="4" w:space="0" w:color="000000"/>
-              <w:insideH w:val="single" w:sz="4" w:space="0" w:color="000000"/>
-              <w:insideV w:val="single" w:sz="4" w:space="0" w:color="000000"/>
+              <w:top w:val="single" w:sz="4" w:space="0" w:color="000001"/>
+              <w:left w:val="single" w:sz="4" w:space="0" w:color="000001"/>
+              <w:bottom w:val="single" w:sz="4" w:space="0" w:color="000001"/>
+              <w:right w:val="single" w:sz="4" w:space="0" w:color="000001"/>
+              <w:insideH w:val="single" w:sz="4" w:space="0" w:color="000001"/>
+              <w:insideV w:val="single" w:sz="4" w:space="0" w:color="000001"/>
             </w:tcBorders>
             <w:shd w:fill="auto" w:val="clear"/>
+            <w:tcMar>
+              <w:left w:w="103" w:type="dxa"/>
+            </w:tcMar>
             <w:textDirection w:val="btLr"/>
             <w:vAlign w:val="center"/>
           </w:tcPr>
@@ -10341,14 +10305,17 @@
           <w:tcPr>
             <w:tcW w:w="426" w:type="dxa"/>
             <w:tcBorders>
-              <w:top w:val="single" w:sz="4" w:space="0" w:color="000000"/>
-              <w:left w:val="single" w:sz="4" w:space="0" w:color="000000"/>
-              <w:bottom w:val="single" w:sz="4" w:space="0" w:color="000000"/>
-              <w:right w:val="single" w:sz="4" w:space="0" w:color="000000"/>
-              <w:insideH w:val="single" w:sz="4" w:space="0" w:color="000000"/>
-              <w:insideV w:val="single" w:sz="4" w:space="0" w:color="000000"/>
+              <w:top w:val="single" w:sz="4" w:space="0" w:color="000001"/>
+              <w:left w:val="single" w:sz="4" w:space="0" w:color="000001"/>
+              <w:bottom w:val="single" w:sz="4" w:space="0" w:color="000001"/>
+              <w:right w:val="single" w:sz="4" w:space="0" w:color="000001"/>
+              <w:insideH w:val="single" w:sz="4" w:space="0" w:color="000001"/>
+              <w:insideV w:val="single" w:sz="4" w:space="0" w:color="000001"/>
             </w:tcBorders>
             <w:shd w:fill="auto" w:val="clear"/>
+            <w:tcMar>
+              <w:left w:w="103" w:type="dxa"/>
+            </w:tcMar>
             <w:textDirection w:val="btLr"/>
             <w:vAlign w:val="center"/>
           </w:tcPr>
@@ -10377,14 +10344,17 @@
           <w:tcPr>
             <w:tcW w:w="426" w:type="dxa"/>
             <w:tcBorders>
-              <w:top w:val="single" w:sz="4" w:space="0" w:color="000000"/>
-              <w:left w:val="single" w:sz="4" w:space="0" w:color="000000"/>
-              <w:bottom w:val="single" w:sz="4" w:space="0" w:color="000000"/>
-              <w:right w:val="single" w:sz="4" w:space="0" w:color="000000"/>
-              <w:insideH w:val="single" w:sz="4" w:space="0" w:color="000000"/>
-              <w:insideV w:val="single" w:sz="4" w:space="0" w:color="000000"/>
+              <w:top w:val="single" w:sz="4" w:space="0" w:color="000001"/>
+              <w:left w:val="single" w:sz="4" w:space="0" w:color="000001"/>
+              <w:bottom w:val="single" w:sz="4" w:space="0" w:color="000001"/>
+              <w:right w:val="single" w:sz="4" w:space="0" w:color="000001"/>
+              <w:insideH w:val="single" w:sz="4" w:space="0" w:color="000001"/>
+              <w:insideV w:val="single" w:sz="4" w:space="0" w:color="000001"/>
             </w:tcBorders>
             <w:shd w:fill="auto" w:val="clear"/>
+            <w:tcMar>
+              <w:left w:w="103" w:type="dxa"/>
+            </w:tcMar>
             <w:textDirection w:val="btLr"/>
             <w:vAlign w:val="center"/>
           </w:tcPr>
@@ -10413,14 +10383,17 @@
           <w:tcPr>
             <w:tcW w:w="425" w:type="dxa"/>
             <w:tcBorders>
-              <w:top w:val="single" w:sz="4" w:space="0" w:color="000000"/>
-              <w:left w:val="single" w:sz="4" w:space="0" w:color="000000"/>
-              <w:bottom w:val="single" w:sz="4" w:space="0" w:color="000000"/>
-              <w:right w:val="single" w:sz="4" w:space="0" w:color="000000"/>
-              <w:insideH w:val="single" w:sz="4" w:space="0" w:color="000000"/>
-              <w:insideV w:val="single" w:sz="4" w:space="0" w:color="000000"/>
+              <w:top w:val="single" w:sz="4" w:space="0" w:color="000001"/>
+              <w:left w:val="single" w:sz="4" w:space="0" w:color="000001"/>
+              <w:bottom w:val="single" w:sz="4" w:space="0" w:color="000001"/>
+              <w:right w:val="single" w:sz="4" w:space="0" w:color="000001"/>
+              <w:insideH w:val="single" w:sz="4" w:space="0" w:color="000001"/>
+              <w:insideV w:val="single" w:sz="4" w:space="0" w:color="000001"/>
             </w:tcBorders>
             <w:shd w:fill="auto" w:val="clear"/>
+            <w:tcMar>
+              <w:left w:w="103" w:type="dxa"/>
+            </w:tcMar>
             <w:textDirection w:val="btLr"/>
             <w:vAlign w:val="center"/>
           </w:tcPr>
@@ -10449,14 +10422,17 @@
           <w:tcPr>
             <w:tcW w:w="426" w:type="dxa"/>
             <w:tcBorders>
-              <w:top w:val="single" w:sz="4" w:space="0" w:color="000000"/>
-              <w:left w:val="single" w:sz="4" w:space="0" w:color="000000"/>
-              <w:bottom w:val="single" w:sz="4" w:space="0" w:color="000000"/>
-              <w:right w:val="single" w:sz="4" w:space="0" w:color="000000"/>
-              <w:insideH w:val="single" w:sz="4" w:space="0" w:color="000000"/>
-              <w:insideV w:val="single" w:sz="4" w:space="0" w:color="000000"/>
+              <w:top w:val="single" w:sz="4" w:space="0" w:color="000001"/>
+              <w:left w:val="single" w:sz="4" w:space="0" w:color="000001"/>
+              <w:bottom w:val="single" w:sz="4" w:space="0" w:color="000001"/>
+              <w:right w:val="single" w:sz="4" w:space="0" w:color="000001"/>
+              <w:insideH w:val="single" w:sz="4" w:space="0" w:color="000001"/>
+              <w:insideV w:val="single" w:sz="4" w:space="0" w:color="000001"/>
             </w:tcBorders>
             <w:shd w:fill="auto" w:val="clear"/>
+            <w:tcMar>
+              <w:left w:w="103" w:type="dxa"/>
+            </w:tcMar>
             <w:textDirection w:val="btLr"/>
             <w:vAlign w:val="center"/>
           </w:tcPr>
@@ -10485,14 +10461,17 @@
           <w:tcPr>
             <w:tcW w:w="426" w:type="dxa"/>
             <w:tcBorders>
-              <w:top w:val="single" w:sz="4" w:space="0" w:color="000000"/>
-              <w:left w:val="single" w:sz="4" w:space="0" w:color="000000"/>
-              <w:bottom w:val="single" w:sz="4" w:space="0" w:color="000000"/>
-              <w:right w:val="single" w:sz="4" w:space="0" w:color="000000"/>
-              <w:insideH w:val="single" w:sz="4" w:space="0" w:color="000000"/>
-              <w:insideV w:val="single" w:sz="4" w:space="0" w:color="000000"/>
+              <w:top w:val="single" w:sz="4" w:space="0" w:color="000001"/>
+              <w:left w:val="single" w:sz="4" w:space="0" w:color="000001"/>
+              <w:bottom w:val="single" w:sz="4" w:space="0" w:color="000001"/>
+              <w:right w:val="single" w:sz="4" w:space="0" w:color="000001"/>
+              <w:insideH w:val="single" w:sz="4" w:space="0" w:color="000001"/>
+              <w:insideV w:val="single" w:sz="4" w:space="0" w:color="000001"/>
             </w:tcBorders>
             <w:shd w:fill="auto" w:val="clear"/>
+            <w:tcMar>
+              <w:left w:w="103" w:type="dxa"/>
+            </w:tcMar>
             <w:textDirection w:val="btLr"/>
             <w:vAlign w:val="center"/>
           </w:tcPr>
@@ -10521,14 +10500,17 @@
           <w:tcPr>
             <w:tcW w:w="425" w:type="dxa"/>
             <w:tcBorders>
-              <w:top w:val="single" w:sz="4" w:space="0" w:color="000000"/>
-              <w:left w:val="single" w:sz="4" w:space="0" w:color="000000"/>
-              <w:bottom w:val="single" w:sz="4" w:space="0" w:color="000000"/>
-              <w:right w:val="single" w:sz="4" w:space="0" w:color="000000"/>
-              <w:insideH w:val="single" w:sz="4" w:space="0" w:color="000000"/>
-              <w:insideV w:val="single" w:sz="4" w:space="0" w:color="000000"/>
+              <w:top w:val="single" w:sz="4" w:space="0" w:color="000001"/>
+              <w:left w:val="single" w:sz="4" w:space="0" w:color="000001"/>
+              <w:bottom w:val="single" w:sz="4" w:space="0" w:color="000001"/>
+              <w:right w:val="single" w:sz="4" w:space="0" w:color="000001"/>
+              <w:insideH w:val="single" w:sz="4" w:space="0" w:color="000001"/>
+              <w:insideV w:val="single" w:sz="4" w:space="0" w:color="000001"/>
             </w:tcBorders>
             <w:shd w:fill="auto" w:val="clear"/>
+            <w:tcMar>
+              <w:left w:w="103" w:type="dxa"/>
+            </w:tcMar>
             <w:textDirection w:val="btLr"/>
             <w:vAlign w:val="center"/>
           </w:tcPr>
@@ -10558,14 +10540,17 @@
             <w:tcW w:w="641" w:type="dxa"/>
             <w:gridSpan w:val="2"/>
             <w:tcBorders>
-              <w:top w:val="single" w:sz="4" w:space="0" w:color="000000"/>
-              <w:left w:val="single" w:sz="4" w:space="0" w:color="000000"/>
-              <w:bottom w:val="single" w:sz="4" w:space="0" w:color="000000"/>
-              <w:right w:val="single" w:sz="4" w:space="0" w:color="000000"/>
-              <w:insideH w:val="single" w:sz="4" w:space="0" w:color="000000"/>
-              <w:insideV w:val="single" w:sz="4" w:space="0" w:color="000000"/>
+              <w:top w:val="single" w:sz="4" w:space="0" w:color="000001"/>
+              <w:left w:val="single" w:sz="4" w:space="0" w:color="000001"/>
+              <w:bottom w:val="single" w:sz="4" w:space="0" w:color="000001"/>
+              <w:right w:val="single" w:sz="4" w:space="0" w:color="000001"/>
+              <w:insideH w:val="single" w:sz="4" w:space="0" w:color="000001"/>
+              <w:insideV w:val="single" w:sz="4" w:space="0" w:color="000001"/>
             </w:tcBorders>
             <w:shd w:fill="auto" w:val="clear"/>
+            <w:tcMar>
+              <w:left w:w="103" w:type="dxa"/>
+            </w:tcMar>
             <w:textDirection w:val="btLr"/>
             <w:vAlign w:val="center"/>
           </w:tcPr>
@@ -10614,14 +10599,17 @@
           <w:tcPr>
             <w:tcW w:w="641" w:type="dxa"/>
             <w:tcBorders>
-              <w:top w:val="single" w:sz="4" w:space="0" w:color="000000"/>
-              <w:left w:val="single" w:sz="4" w:space="0" w:color="000000"/>
-              <w:bottom w:val="single" w:sz="4" w:space="0" w:color="000000"/>
-              <w:right w:val="single" w:sz="4" w:space="0" w:color="000000"/>
-              <w:insideH w:val="single" w:sz="4" w:space="0" w:color="000000"/>
-              <w:insideV w:val="single" w:sz="4" w:space="0" w:color="000000"/>
+              <w:top w:val="single" w:sz="4" w:space="0" w:color="000001"/>
+              <w:left w:val="single" w:sz="4" w:space="0" w:color="000001"/>
+              <w:bottom w:val="single" w:sz="4" w:space="0" w:color="000001"/>
+              <w:right w:val="single" w:sz="4" w:space="0" w:color="000001"/>
+              <w:insideH w:val="single" w:sz="4" w:space="0" w:color="000001"/>
+              <w:insideV w:val="single" w:sz="4" w:space="0" w:color="000001"/>
             </w:tcBorders>
             <w:shd w:fill="auto" w:val="clear"/>
+            <w:tcMar>
+              <w:left w:w="103" w:type="dxa"/>
+            </w:tcMar>
             <w:textDirection w:val="btLr"/>
             <w:vAlign w:val="center"/>
           </w:tcPr>
@@ -10670,14 +10658,17 @@
           <w:tcPr>
             <w:tcW w:w="640" w:type="dxa"/>
             <w:tcBorders>
-              <w:top w:val="single" w:sz="4" w:space="0" w:color="000000"/>
-              <w:left w:val="single" w:sz="4" w:space="0" w:color="000000"/>
-              <w:bottom w:val="single" w:sz="4" w:space="0" w:color="000000"/>
-              <w:right w:val="single" w:sz="4" w:space="0" w:color="000000"/>
-              <w:insideH w:val="single" w:sz="4" w:space="0" w:color="000000"/>
-              <w:insideV w:val="single" w:sz="4" w:space="0" w:color="000000"/>
+              <w:top w:val="single" w:sz="4" w:space="0" w:color="000001"/>
+              <w:left w:val="single" w:sz="4" w:space="0" w:color="000001"/>
+              <w:bottom w:val="single" w:sz="4" w:space="0" w:color="000001"/>
+              <w:right w:val="single" w:sz="4" w:space="0" w:color="000001"/>
+              <w:insideH w:val="single" w:sz="4" w:space="0" w:color="000001"/>
+              <w:insideV w:val="single" w:sz="4" w:space="0" w:color="000001"/>
             </w:tcBorders>
             <w:shd w:fill="auto" w:val="clear"/>
+            <w:tcMar>
+              <w:left w:w="103" w:type="dxa"/>
+            </w:tcMar>
             <w:textDirection w:val="btLr"/>
             <w:vAlign w:val="center"/>
           </w:tcPr>
@@ -10730,14 +10721,17 @@
           <w:tcPr>
             <w:tcW w:w="641" w:type="dxa"/>
             <w:tcBorders>
-              <w:top w:val="single" w:sz="4" w:space="0" w:color="000000"/>
-              <w:left w:val="single" w:sz="4" w:space="0" w:color="000000"/>
-              <w:bottom w:val="single" w:sz="4" w:space="0" w:color="000000"/>
-              <w:right w:val="single" w:sz="4" w:space="0" w:color="000000"/>
-              <w:insideH w:val="single" w:sz="4" w:space="0" w:color="000000"/>
-              <w:insideV w:val="single" w:sz="4" w:space="0" w:color="000000"/>
+              <w:top w:val="single" w:sz="4" w:space="0" w:color="000001"/>
+              <w:left w:val="single" w:sz="4" w:space="0" w:color="000001"/>
+              <w:bottom w:val="single" w:sz="4" w:space="0" w:color="000001"/>
+              <w:right w:val="single" w:sz="4" w:space="0" w:color="000001"/>
+              <w:insideH w:val="single" w:sz="4" w:space="0" w:color="000001"/>
+              <w:insideV w:val="single" w:sz="4" w:space="0" w:color="000001"/>
             </w:tcBorders>
             <w:shd w:color="auto" w:fill="FFFFFF" w:themeFill="background1" w:val="clear"/>
+            <w:tcMar>
+              <w:left w:w="103" w:type="dxa"/>
+            </w:tcMar>
             <w:textDirection w:val="btLr"/>
             <w:vAlign w:val="center"/>
           </w:tcPr>
@@ -10790,14 +10784,17 @@
           <w:tcPr>
             <w:tcW w:w="641" w:type="dxa"/>
             <w:tcBorders>
-              <w:top w:val="single" w:sz="4" w:space="0" w:color="000000"/>
-              <w:left w:val="single" w:sz="4" w:space="0" w:color="000000"/>
-              <w:bottom w:val="single" w:sz="4" w:space="0" w:color="000000"/>
-              <w:right w:val="single" w:sz="4" w:space="0" w:color="000000"/>
-              <w:insideH w:val="single" w:sz="4" w:space="0" w:color="000000"/>
-              <w:insideV w:val="single" w:sz="4" w:space="0" w:color="000000"/>
+              <w:top w:val="single" w:sz="4" w:space="0" w:color="000001"/>
+              <w:left w:val="single" w:sz="4" w:space="0" w:color="000001"/>
+              <w:bottom w:val="single" w:sz="4" w:space="0" w:color="000001"/>
+              <w:right w:val="single" w:sz="4" w:space="0" w:color="000001"/>
+              <w:insideH w:val="single" w:sz="4" w:space="0" w:color="000001"/>
+              <w:insideV w:val="single" w:sz="4" w:space="0" w:color="000001"/>
             </w:tcBorders>
             <w:shd w:color="auto" w:fill="FFFFFF" w:themeFill="background1" w:val="clear"/>
+            <w:tcMar>
+              <w:left w:w="103" w:type="dxa"/>
+            </w:tcMar>
             <w:textDirection w:val="btLr"/>
             <w:vAlign w:val="center"/>
           </w:tcPr>
@@ -10851,14 +10848,17 @@
             <w:tcW w:w="426" w:type="dxa"/>
             <w:gridSpan w:val="2"/>
             <w:tcBorders>
-              <w:top w:val="single" w:sz="4" w:space="0" w:color="000000"/>
-              <w:left w:val="single" w:sz="4" w:space="0" w:color="000000"/>
-              <w:bottom w:val="single" w:sz="4" w:space="0" w:color="000000"/>
-              <w:right w:val="single" w:sz="4" w:space="0" w:color="000000"/>
-              <w:insideH w:val="single" w:sz="4" w:space="0" w:color="000000"/>
-              <w:insideV w:val="single" w:sz="4" w:space="0" w:color="000000"/>
+              <w:top w:val="single" w:sz="4" w:space="0" w:color="000001"/>
+              <w:left w:val="single" w:sz="4" w:space="0" w:color="000001"/>
+              <w:bottom w:val="single" w:sz="4" w:space="0" w:color="000001"/>
+              <w:right w:val="single" w:sz="4" w:space="0" w:color="000001"/>
+              <w:insideH w:val="single" w:sz="4" w:space="0" w:color="000001"/>
+              <w:insideV w:val="single" w:sz="4" w:space="0" w:color="000001"/>
             </w:tcBorders>
             <w:shd w:color="auto" w:fill="FFFFFF" w:themeFill="background1" w:val="clear"/>
+            <w:tcMar>
+              <w:left w:w="103" w:type="dxa"/>
+            </w:tcMar>
             <w:textDirection w:val="btLr"/>
             <w:vAlign w:val="center"/>
           </w:tcPr>
@@ -10889,14 +10889,17 @@
           <w:tcPr>
             <w:tcW w:w="640" w:type="dxa"/>
             <w:tcBorders>
-              <w:top w:val="single" w:sz="4" w:space="0" w:color="000000"/>
-              <w:left w:val="single" w:sz="4" w:space="0" w:color="000000"/>
-              <w:bottom w:val="single" w:sz="4" w:space="0" w:color="000000"/>
-              <w:right w:val="single" w:sz="4" w:space="0" w:color="000000"/>
-              <w:insideH w:val="single" w:sz="4" w:space="0" w:color="000000"/>
-              <w:insideV w:val="single" w:sz="4" w:space="0" w:color="000000"/>
+              <w:top w:val="single" w:sz="4" w:space="0" w:color="000001"/>
+              <w:left w:val="single" w:sz="4" w:space="0" w:color="000001"/>
+              <w:bottom w:val="single" w:sz="4" w:space="0" w:color="000001"/>
+              <w:right w:val="single" w:sz="4" w:space="0" w:color="000001"/>
+              <w:insideH w:val="single" w:sz="4" w:space="0" w:color="000001"/>
+              <w:insideV w:val="single" w:sz="4" w:space="0" w:color="000001"/>
             </w:tcBorders>
             <w:shd w:color="auto" w:fill="FFFFFF" w:themeFill="background1" w:val="clear"/>
+            <w:tcMar>
+              <w:left w:w="103" w:type="dxa"/>
+            </w:tcMar>
             <w:textDirection w:val="btLr"/>
             <w:vAlign w:val="center"/>
           </w:tcPr>
@@ -10949,14 +10952,17 @@
           <w:tcPr>
             <w:tcW w:w="426" w:type="dxa"/>
             <w:tcBorders>
-              <w:top w:val="single" w:sz="4" w:space="0" w:color="000000"/>
-              <w:left w:val="single" w:sz="4" w:space="0" w:color="000000"/>
-              <w:bottom w:val="single" w:sz="4" w:space="0" w:color="000000"/>
-              <w:right w:val="single" w:sz="4" w:space="0" w:color="000000"/>
-              <w:insideH w:val="single" w:sz="4" w:space="0" w:color="000000"/>
-              <w:insideV w:val="single" w:sz="4" w:space="0" w:color="000000"/>
+              <w:top w:val="single" w:sz="4" w:space="0" w:color="000001"/>
+              <w:left w:val="single" w:sz="4" w:space="0" w:color="000001"/>
+              <w:bottom w:val="single" w:sz="4" w:space="0" w:color="000001"/>
+              <w:right w:val="single" w:sz="4" w:space="0" w:color="000001"/>
+              <w:insideH w:val="single" w:sz="4" w:space="0" w:color="000001"/>
+              <w:insideV w:val="single" w:sz="4" w:space="0" w:color="000001"/>
             </w:tcBorders>
             <w:shd w:color="auto" w:fill="FFFFFF" w:themeFill="background1" w:val="clear"/>
+            <w:tcMar>
+              <w:left w:w="103" w:type="dxa"/>
+            </w:tcMar>
             <w:textDirection w:val="btLr"/>
             <w:vAlign w:val="center"/>
           </w:tcPr>
@@ -10988,14 +10994,17 @@
             <w:tcW w:w="641" w:type="dxa"/>
             <w:gridSpan w:val="2"/>
             <w:tcBorders>
-              <w:top w:val="single" w:sz="4" w:space="0" w:color="000000"/>
-              <w:left w:val="single" w:sz="4" w:space="0" w:color="000000"/>
-              <w:bottom w:val="single" w:sz="4" w:space="0" w:color="000000"/>
-              <w:right w:val="single" w:sz="4" w:space="0" w:color="000000"/>
-              <w:insideH w:val="single" w:sz="4" w:space="0" w:color="000000"/>
-              <w:insideV w:val="single" w:sz="4" w:space="0" w:color="000000"/>
+              <w:top w:val="single" w:sz="4" w:space="0" w:color="000001"/>
+              <w:left w:val="single" w:sz="4" w:space="0" w:color="000001"/>
+              <w:bottom w:val="single" w:sz="4" w:space="0" w:color="000001"/>
+              <w:right w:val="single" w:sz="4" w:space="0" w:color="000001"/>
+              <w:insideH w:val="single" w:sz="4" w:space="0" w:color="000001"/>
+              <w:insideV w:val="single" w:sz="4" w:space="0" w:color="000001"/>
             </w:tcBorders>
             <w:shd w:fill="auto" w:val="clear"/>
+            <w:tcMar>
+              <w:left w:w="103" w:type="dxa"/>
+            </w:tcMar>
             <w:textDirection w:val="btLr"/>
             <w:vAlign w:val="center"/>
           </w:tcPr>
@@ -11048,14 +11057,17 @@
           <w:tcPr>
             <w:tcW w:w="425" w:type="dxa"/>
             <w:tcBorders>
-              <w:top w:val="single" w:sz="4" w:space="0" w:color="000000"/>
-              <w:left w:val="single" w:sz="4" w:space="0" w:color="000000"/>
-              <w:bottom w:val="single" w:sz="4" w:space="0" w:color="000000"/>
-              <w:right w:val="single" w:sz="4" w:space="0" w:color="000000"/>
-              <w:insideH w:val="single" w:sz="4" w:space="0" w:color="000000"/>
-              <w:insideV w:val="single" w:sz="4" w:space="0" w:color="000000"/>
+              <w:top w:val="single" w:sz="4" w:space="0" w:color="000001"/>
+              <w:left w:val="single" w:sz="4" w:space="0" w:color="000001"/>
+              <w:bottom w:val="single" w:sz="4" w:space="0" w:color="000001"/>
+              <w:right w:val="single" w:sz="4" w:space="0" w:color="000001"/>
+              <w:insideH w:val="single" w:sz="4" w:space="0" w:color="000001"/>
+              <w:insideV w:val="single" w:sz="4" w:space="0" w:color="000001"/>
             </w:tcBorders>
             <w:shd w:fill="auto" w:val="clear"/>
+            <w:tcMar>
+              <w:left w:w="103" w:type="dxa"/>
+            </w:tcMar>
             <w:textDirection w:val="btLr"/>
             <w:vAlign w:val="center"/>
           </w:tcPr>
@@ -11086,14 +11098,17 @@
           <w:tcPr>
             <w:tcW w:w="641" w:type="dxa"/>
             <w:tcBorders>
-              <w:top w:val="single" w:sz="4" w:space="0" w:color="000000"/>
-              <w:left w:val="single" w:sz="4" w:space="0" w:color="000000"/>
-              <w:bottom w:val="single" w:sz="4" w:space="0" w:color="000000"/>
-              <w:right w:val="single" w:sz="4" w:space="0" w:color="000000"/>
-              <w:insideH w:val="single" w:sz="4" w:space="0" w:color="000000"/>
-              <w:insideV w:val="single" w:sz="4" w:space="0" w:color="000000"/>
+              <w:top w:val="single" w:sz="4" w:space="0" w:color="000001"/>
+              <w:left w:val="single" w:sz="4" w:space="0" w:color="000001"/>
+              <w:bottom w:val="single" w:sz="4" w:space="0" w:color="000001"/>
+              <w:right w:val="single" w:sz="4" w:space="0" w:color="000001"/>
+              <w:insideH w:val="single" w:sz="4" w:space="0" w:color="000001"/>
+              <w:insideV w:val="single" w:sz="4" w:space="0" w:color="000001"/>
             </w:tcBorders>
             <w:shd w:fill="auto" w:val="clear"/>
+            <w:tcMar>
+              <w:left w:w="103" w:type="dxa"/>
+            </w:tcMar>
             <w:textDirection w:val="btLr"/>
             <w:vAlign w:val="center"/>
           </w:tcPr>
@@ -11124,14 +11139,17 @@
           <w:tcPr>
             <w:tcW w:w="856" w:type="dxa"/>
             <w:tcBorders>
-              <w:top w:val="single" w:sz="4" w:space="0" w:color="000000"/>
-              <w:left w:val="single" w:sz="4" w:space="0" w:color="000000"/>
-              <w:bottom w:val="single" w:sz="4" w:space="0" w:color="000000"/>
-              <w:right w:val="single" w:sz="4" w:space="0" w:color="000000"/>
-              <w:insideH w:val="single" w:sz="4" w:space="0" w:color="000000"/>
-              <w:insideV w:val="single" w:sz="4" w:space="0" w:color="000000"/>
+              <w:top w:val="single" w:sz="4" w:space="0" w:color="000001"/>
+              <w:left w:val="single" w:sz="4" w:space="0" w:color="000001"/>
+              <w:bottom w:val="single" w:sz="4" w:space="0" w:color="000001"/>
+              <w:right w:val="single" w:sz="4" w:space="0" w:color="000001"/>
+              <w:insideH w:val="single" w:sz="4" w:space="0" w:color="000001"/>
+              <w:insideV w:val="single" w:sz="4" w:space="0" w:color="000001"/>
             </w:tcBorders>
             <w:shd w:fill="auto" w:val="clear"/>
+            <w:tcMar>
+              <w:left w:w="103" w:type="dxa"/>
+            </w:tcMar>
             <w:textDirection w:val="btLr"/>
             <w:vAlign w:val="center"/>
           </w:tcPr>
@@ -11206,14 +11224,17 @@
           <w:tcPr>
             <w:tcW w:w="640" w:type="dxa"/>
             <w:tcBorders>
-              <w:top w:val="single" w:sz="4" w:space="0" w:color="000000"/>
-              <w:left w:val="single" w:sz="4" w:space="0" w:color="000000"/>
-              <w:bottom w:val="single" w:sz="4" w:space="0" w:color="000000"/>
-              <w:right w:val="single" w:sz="4" w:space="0" w:color="000000"/>
-              <w:insideH w:val="single" w:sz="4" w:space="0" w:color="000000"/>
-              <w:insideV w:val="single" w:sz="4" w:space="0" w:color="000000"/>
+              <w:top w:val="single" w:sz="4" w:space="0" w:color="000001"/>
+              <w:left w:val="single" w:sz="4" w:space="0" w:color="000001"/>
+              <w:bottom w:val="single" w:sz="4" w:space="0" w:color="000001"/>
+              <w:right w:val="single" w:sz="4" w:space="0" w:color="000001"/>
+              <w:insideH w:val="single" w:sz="4" w:space="0" w:color="000001"/>
+              <w:insideV w:val="single" w:sz="4" w:space="0" w:color="000001"/>
             </w:tcBorders>
             <w:shd w:fill="auto" w:val="clear"/>
+            <w:tcMar>
+              <w:left w:w="103" w:type="dxa"/>
+            </w:tcMar>
             <w:textDirection w:val="btLr"/>
             <w:vAlign w:val="center"/>
           </w:tcPr>
@@ -11277,14 +11298,17 @@
           <w:tcPr>
             <w:tcW w:w="641" w:type="dxa"/>
             <w:tcBorders>
-              <w:top w:val="single" w:sz="4" w:space="0" w:color="000000"/>
-              <w:left w:val="single" w:sz="4" w:space="0" w:color="000000"/>
-              <w:bottom w:val="single" w:sz="4" w:space="0" w:color="000000"/>
-              <w:right w:val="single" w:sz="4" w:space="0" w:color="000000"/>
-              <w:insideH w:val="single" w:sz="4" w:space="0" w:color="000000"/>
-              <w:insideV w:val="single" w:sz="4" w:space="0" w:color="000000"/>
+              <w:top w:val="single" w:sz="4" w:space="0" w:color="000001"/>
+              <w:left w:val="single" w:sz="4" w:space="0" w:color="000001"/>
+              <w:bottom w:val="single" w:sz="4" w:space="0" w:color="000001"/>
+              <w:right w:val="single" w:sz="4" w:space="0" w:color="000001"/>
+              <w:insideH w:val="single" w:sz="4" w:space="0" w:color="000001"/>
+              <w:insideV w:val="single" w:sz="4" w:space="0" w:color="000001"/>
             </w:tcBorders>
             <w:shd w:fill="auto" w:val="clear"/>
+            <w:tcMar>
+              <w:left w:w="103" w:type="dxa"/>
+            </w:tcMar>
             <w:textDirection w:val="btLr"/>
             <w:vAlign w:val="center"/>
           </w:tcPr>
@@ -11337,14 +11361,17 @@
           <w:tcPr>
             <w:tcW w:w="641" w:type="dxa"/>
             <w:tcBorders>
-              <w:top w:val="single" w:sz="4" w:space="0" w:color="000000"/>
-              <w:left w:val="single" w:sz="4" w:space="0" w:color="000000"/>
-              <w:bottom w:val="single" w:sz="4" w:space="0" w:color="000000"/>
-              <w:right w:val="single" w:sz="4" w:space="0" w:color="000000"/>
-              <w:insideH w:val="single" w:sz="4" w:space="0" w:color="000000"/>
-              <w:insideV w:val="single" w:sz="4" w:space="0" w:color="000000"/>
+              <w:top w:val="single" w:sz="4" w:space="0" w:color="000001"/>
+              <w:left w:val="single" w:sz="4" w:space="0" w:color="000001"/>
+              <w:bottom w:val="single" w:sz="4" w:space="0" w:color="000001"/>
+              <w:right w:val="single" w:sz="4" w:space="0" w:color="000001"/>
+              <w:insideH w:val="single" w:sz="4" w:space="0" w:color="000001"/>
+              <w:insideV w:val="single" w:sz="4" w:space="0" w:color="000001"/>
             </w:tcBorders>
             <w:shd w:fill="auto" w:val="clear"/>
+            <w:tcMar>
+              <w:left w:w="103" w:type="dxa"/>
+            </w:tcMar>
             <w:textDirection w:val="btLr"/>
             <w:vAlign w:val="center"/>
           </w:tcPr>
@@ -11397,14 +11424,17 @@
           <w:tcPr>
             <w:tcW w:w="425" w:type="dxa"/>
             <w:tcBorders>
-              <w:top w:val="single" w:sz="4" w:space="0" w:color="000000"/>
-              <w:left w:val="single" w:sz="4" w:space="0" w:color="000000"/>
-              <w:bottom w:val="single" w:sz="4" w:space="0" w:color="000000"/>
-              <w:right w:val="single" w:sz="4" w:space="0" w:color="000000"/>
-              <w:insideH w:val="single" w:sz="4" w:space="0" w:color="000000"/>
-              <w:insideV w:val="single" w:sz="4" w:space="0" w:color="000000"/>
+              <w:top w:val="single" w:sz="4" w:space="0" w:color="000001"/>
+              <w:left w:val="single" w:sz="4" w:space="0" w:color="000001"/>
+              <w:bottom w:val="single" w:sz="4" w:space="0" w:color="000001"/>
+              <w:right w:val="single" w:sz="4" w:space="0" w:color="000001"/>
+              <w:insideH w:val="single" w:sz="4" w:space="0" w:color="000001"/>
+              <w:insideV w:val="single" w:sz="4" w:space="0" w:color="000001"/>
             </w:tcBorders>
             <w:shd w:fill="auto" w:val="clear"/>
+            <w:tcMar>
+              <w:left w:w="103" w:type="dxa"/>
+            </w:tcMar>
             <w:textDirection w:val="btLr"/>
             <w:vAlign w:val="center"/>
           </w:tcPr>
@@ -11435,14 +11465,17 @@
           <w:tcPr>
             <w:tcW w:w="647" w:type="dxa"/>
             <w:tcBorders>
-              <w:top w:val="single" w:sz="4" w:space="0" w:color="000000"/>
-              <w:left w:val="single" w:sz="4" w:space="0" w:color="000000"/>
-              <w:bottom w:val="single" w:sz="4" w:space="0" w:color="000000"/>
-              <w:right w:val="single" w:sz="4" w:space="0" w:color="000000"/>
-              <w:insideH w:val="single" w:sz="4" w:space="0" w:color="000000"/>
-              <w:insideV w:val="single" w:sz="4" w:space="0" w:color="000000"/>
+              <w:top w:val="single" w:sz="4" w:space="0" w:color="000001"/>
+              <w:left w:val="single" w:sz="4" w:space="0" w:color="000001"/>
+              <w:bottom w:val="single" w:sz="4" w:space="0" w:color="000001"/>
+              <w:right w:val="single" w:sz="4" w:space="0" w:color="000001"/>
+              <w:insideH w:val="single" w:sz="4" w:space="0" w:color="000001"/>
+              <w:insideV w:val="single" w:sz="4" w:space="0" w:color="000001"/>
             </w:tcBorders>
             <w:shd w:fill="auto" w:val="clear"/>
+            <w:tcMar>
+              <w:left w:w="103" w:type="dxa"/>
+            </w:tcMar>
             <w:textDirection w:val="btLr"/>
             <w:vAlign w:val="center"/>
           </w:tcPr>
@@ -11500,14 +11533,17 @@
           <w:tcPr>
             <w:tcW w:w="722" w:type="dxa"/>
             <w:tcBorders>
-              <w:top w:val="single" w:sz="4" w:space="0" w:color="000000"/>
-              <w:left w:val="single" w:sz="4" w:space="0" w:color="000000"/>
-              <w:bottom w:val="single" w:sz="4" w:space="0" w:color="000000"/>
-              <w:right w:val="single" w:sz="4" w:space="0" w:color="000000"/>
-              <w:insideH w:val="single" w:sz="4" w:space="0" w:color="000000"/>
-              <w:insideV w:val="single" w:sz="4" w:space="0" w:color="000000"/>
+              <w:top w:val="single" w:sz="4" w:space="0" w:color="000001"/>
+              <w:left w:val="single" w:sz="4" w:space="0" w:color="000001"/>
+              <w:bottom w:val="single" w:sz="4" w:space="0" w:color="000001"/>
+              <w:right w:val="single" w:sz="4" w:space="0" w:color="000001"/>
+              <w:insideH w:val="single" w:sz="4" w:space="0" w:color="000001"/>
+              <w:insideV w:val="single" w:sz="4" w:space="0" w:color="000001"/>
             </w:tcBorders>
             <w:shd w:fill="auto" w:val="clear"/>
+            <w:tcMar>
+              <w:left w:w="103" w:type="dxa"/>
+            </w:tcMar>
             <w:vAlign w:val="center"/>
           </w:tcPr>
           <w:p>
@@ -11542,14 +11578,17 @@
           <w:tcPr>
             <w:tcW w:w="426" w:type="dxa"/>
             <w:tcBorders>
-              <w:top w:val="single" w:sz="4" w:space="0" w:color="000000"/>
-              <w:left w:val="single" w:sz="4" w:space="0" w:color="000000"/>
-              <w:bottom w:val="single" w:sz="4" w:space="0" w:color="000000"/>
-              <w:right w:val="single" w:sz="4" w:space="0" w:color="000000"/>
-              <w:insideH w:val="single" w:sz="4" w:space="0" w:color="000000"/>
-              <w:insideV w:val="single" w:sz="4" w:space="0" w:color="000000"/>
+              <w:top w:val="single" w:sz="4" w:space="0" w:color="000001"/>
+              <w:left w:val="single" w:sz="4" w:space="0" w:color="000001"/>
+              <w:bottom w:val="single" w:sz="4" w:space="0" w:color="000001"/>
+              <w:right w:val="single" w:sz="4" w:space="0" w:color="000001"/>
+              <w:insideH w:val="single" w:sz="4" w:space="0" w:color="000001"/>
+              <w:insideV w:val="single" w:sz="4" w:space="0" w:color="000001"/>
             </w:tcBorders>
             <w:shd w:fill="auto" w:val="clear"/>
+            <w:tcMar>
+              <w:left w:w="103" w:type="dxa"/>
+            </w:tcMar>
             <w:vAlign w:val="center"/>
           </w:tcPr>
           <w:p>
@@ -11576,14 +11615,17 @@
           <w:tcPr>
             <w:tcW w:w="426" w:type="dxa"/>
             <w:tcBorders>
-              <w:top w:val="single" w:sz="4" w:space="0" w:color="000000"/>
-              <w:left w:val="single" w:sz="4" w:space="0" w:color="000000"/>
-              <w:bottom w:val="single" w:sz="4" w:space="0" w:color="000000"/>
-              <w:right w:val="single" w:sz="4" w:space="0" w:color="000000"/>
-              <w:insideH w:val="single" w:sz="4" w:space="0" w:color="000000"/>
-              <w:insideV w:val="single" w:sz="4" w:space="0" w:color="000000"/>
+              <w:top w:val="single" w:sz="4" w:space="0" w:color="000001"/>
+              <w:left w:val="single" w:sz="4" w:space="0" w:color="000001"/>
+              <w:bottom w:val="single" w:sz="4" w:space="0" w:color="000001"/>
+              <w:right w:val="single" w:sz="4" w:space="0" w:color="000001"/>
+              <w:insideH w:val="single" w:sz="4" w:space="0" w:color="000001"/>
+              <w:insideV w:val="single" w:sz="4" w:space="0" w:color="000001"/>
             </w:tcBorders>
             <w:shd w:fill="auto" w:val="clear"/>
+            <w:tcMar>
+              <w:left w:w="103" w:type="dxa"/>
+            </w:tcMar>
             <w:vAlign w:val="center"/>
           </w:tcPr>
           <w:p>
@@ -11610,14 +11652,17 @@
           <w:tcPr>
             <w:tcW w:w="426" w:type="dxa"/>
             <w:tcBorders>
-              <w:top w:val="single" w:sz="4" w:space="0" w:color="000000"/>
-              <w:left w:val="single" w:sz="4" w:space="0" w:color="000000"/>
-              <w:bottom w:val="single" w:sz="4" w:space="0" w:color="000000"/>
-              <w:right w:val="single" w:sz="4" w:space="0" w:color="000000"/>
-              <w:insideH w:val="single" w:sz="4" w:space="0" w:color="000000"/>
-              <w:insideV w:val="single" w:sz="4" w:space="0" w:color="000000"/>
+              <w:top w:val="single" w:sz="4" w:space="0" w:color="000001"/>
+              <w:left w:val="single" w:sz="4" w:space="0" w:color="000001"/>
+              <w:bottom w:val="single" w:sz="4" w:space="0" w:color="000001"/>
+              <w:right w:val="single" w:sz="4" w:space="0" w:color="000001"/>
+              <w:insideH w:val="single" w:sz="4" w:space="0" w:color="000001"/>
+              <w:insideV w:val="single" w:sz="4" w:space="0" w:color="000001"/>
             </w:tcBorders>
             <w:shd w:fill="auto" w:val="clear"/>
+            <w:tcMar>
+              <w:left w:w="103" w:type="dxa"/>
+            </w:tcMar>
             <w:vAlign w:val="center"/>
           </w:tcPr>
           <w:p>
@@ -11645,14 +11690,17 @@
           <w:tcPr>
             <w:tcW w:w="425" w:type="dxa"/>
             <w:tcBorders>
-              <w:top w:val="single" w:sz="4" w:space="0" w:color="000000"/>
-              <w:left w:val="single" w:sz="4" w:space="0" w:color="000000"/>
-              <w:bottom w:val="single" w:sz="4" w:space="0" w:color="000000"/>
-              <w:right w:val="single" w:sz="4" w:space="0" w:color="000000"/>
-              <w:insideH w:val="single" w:sz="4" w:space="0" w:color="000000"/>
-              <w:insideV w:val="single" w:sz="4" w:space="0" w:color="000000"/>
+              <w:top w:val="single" w:sz="4" w:space="0" w:color="000001"/>
+              <w:left w:val="single" w:sz="4" w:space="0" w:color="000001"/>
+              <w:bottom w:val="single" w:sz="4" w:space="0" w:color="000001"/>
+              <w:right w:val="single" w:sz="4" w:space="0" w:color="000001"/>
+              <w:insideH w:val="single" w:sz="4" w:space="0" w:color="000001"/>
+              <w:insideV w:val="single" w:sz="4" w:space="0" w:color="000001"/>
             </w:tcBorders>
             <w:shd w:fill="auto" w:val="clear"/>
+            <w:tcMar>
+              <w:left w:w="103" w:type="dxa"/>
+            </w:tcMar>
             <w:vAlign w:val="center"/>
           </w:tcPr>
           <w:p>
@@ -11680,14 +11728,17 @@
           <w:tcPr>
             <w:tcW w:w="426" w:type="dxa"/>
             <w:tcBorders>
-              <w:top w:val="single" w:sz="4" w:space="0" w:color="000000"/>
-              <w:left w:val="single" w:sz="4" w:space="0" w:color="000000"/>
-              <w:bottom w:val="single" w:sz="4" w:space="0" w:color="000000"/>
-              <w:right w:val="single" w:sz="4" w:space="0" w:color="000000"/>
-              <w:insideH w:val="single" w:sz="4" w:space="0" w:color="000000"/>
-              <w:insideV w:val="single" w:sz="4" w:space="0" w:color="000000"/>
+              <w:top w:val="single" w:sz="4" w:space="0" w:color="000001"/>
+              <w:left w:val="single" w:sz="4" w:space="0" w:color="000001"/>
+              <w:bottom w:val="single" w:sz="4" w:space="0" w:color="000001"/>
+              <w:right w:val="single" w:sz="4" w:space="0" w:color="000001"/>
+              <w:insideH w:val="single" w:sz="4" w:space="0" w:color="000001"/>
+              <w:insideV w:val="single" w:sz="4" w:space="0" w:color="000001"/>
             </w:tcBorders>
             <w:shd w:fill="auto" w:val="clear"/>
+            <w:tcMar>
+              <w:left w:w="103" w:type="dxa"/>
+            </w:tcMar>
             <w:vAlign w:val="center"/>
           </w:tcPr>
           <w:p>
@@ -11715,14 +11766,17 @@
           <w:tcPr>
             <w:tcW w:w="426" w:type="dxa"/>
             <w:tcBorders>
-              <w:top w:val="single" w:sz="4" w:space="0" w:color="000000"/>
-              <w:left w:val="single" w:sz="4" w:space="0" w:color="000000"/>
-              <w:bottom w:val="single" w:sz="4" w:space="0" w:color="000000"/>
-              <w:right w:val="single" w:sz="4" w:space="0" w:color="000000"/>
-              <w:insideH w:val="single" w:sz="4" w:space="0" w:color="000000"/>
-              <w:insideV w:val="single" w:sz="4" w:space="0" w:color="000000"/>
+              <w:top w:val="single" w:sz="4" w:space="0" w:color="000001"/>
+              <w:left w:val="single" w:sz="4" w:space="0" w:color="000001"/>
+              <w:bottom w:val="single" w:sz="4" w:space="0" w:color="000001"/>
+              <w:right w:val="single" w:sz="4" w:space="0" w:color="000001"/>
+              <w:insideH w:val="single" w:sz="4" w:space="0" w:color="000001"/>
+              <w:insideV w:val="single" w:sz="4" w:space="0" w:color="000001"/>
             </w:tcBorders>
             <w:shd w:color="auto" w:fill="FFFF00" w:val="clear"/>
+            <w:tcMar>
+              <w:left w:w="103" w:type="dxa"/>
+            </w:tcMar>
             <w:vAlign w:val="center"/>
           </w:tcPr>
           <w:p>
@@ -11750,14 +11804,17 @@
           <w:tcPr>
             <w:tcW w:w="425" w:type="dxa"/>
             <w:tcBorders>
-              <w:top w:val="single" w:sz="4" w:space="0" w:color="000000"/>
-              <w:left w:val="single" w:sz="4" w:space="0" w:color="000000"/>
-              <w:bottom w:val="single" w:sz="4" w:space="0" w:color="000000"/>
-              <w:right w:val="single" w:sz="4" w:space="0" w:color="000000"/>
-              <w:insideH w:val="single" w:sz="4" w:space="0" w:color="000000"/>
-              <w:insideV w:val="single" w:sz="4" w:space="0" w:color="000000"/>
+              <w:top w:val="single" w:sz="4" w:space="0" w:color="000001"/>
+              <w:left w:val="single" w:sz="4" w:space="0" w:color="000001"/>
+              <w:bottom w:val="single" w:sz="4" w:space="0" w:color="000001"/>
+              <w:right w:val="single" w:sz="4" w:space="0" w:color="000001"/>
+              <w:insideH w:val="single" w:sz="4" w:space="0" w:color="000001"/>
+              <w:insideV w:val="single" w:sz="4" w:space="0" w:color="000001"/>
             </w:tcBorders>
             <w:shd w:fill="auto" w:val="clear"/>
+            <w:tcMar>
+              <w:left w:w="103" w:type="dxa"/>
+            </w:tcMar>
             <w:vAlign w:val="center"/>
           </w:tcPr>
           <w:p>
@@ -11785,14 +11842,17 @@
             <w:tcW w:w="641" w:type="dxa"/>
             <w:gridSpan w:val="2"/>
             <w:tcBorders>
-              <w:top w:val="single" w:sz="4" w:space="0" w:color="000000"/>
-              <w:left w:val="single" w:sz="4" w:space="0" w:color="000000"/>
-              <w:bottom w:val="single" w:sz="4" w:space="0" w:color="000000"/>
-              <w:right w:val="single" w:sz="4" w:space="0" w:color="000000"/>
-              <w:insideH w:val="single" w:sz="4" w:space="0" w:color="000000"/>
-              <w:insideV w:val="single" w:sz="4" w:space="0" w:color="000000"/>
+              <w:top w:val="single" w:sz="4" w:space="0" w:color="000001"/>
+              <w:left w:val="single" w:sz="4" w:space="0" w:color="000001"/>
+              <w:bottom w:val="single" w:sz="4" w:space="0" w:color="000001"/>
+              <w:right w:val="single" w:sz="4" w:space="0" w:color="000001"/>
+              <w:insideH w:val="single" w:sz="4" w:space="0" w:color="000001"/>
+              <w:insideV w:val="single" w:sz="4" w:space="0" w:color="000001"/>
             </w:tcBorders>
             <w:shd w:color="auto" w:fill="FF0000" w:val="clear"/>
+            <w:tcMar>
+              <w:left w:w="103" w:type="dxa"/>
+            </w:tcMar>
             <w:vAlign w:val="center"/>
           </w:tcPr>
           <w:p>
@@ -11820,14 +11880,17 @@
           <w:tcPr>
             <w:tcW w:w="641" w:type="dxa"/>
             <w:tcBorders>
-              <w:top w:val="single" w:sz="4" w:space="0" w:color="000000"/>
-              <w:left w:val="single" w:sz="4" w:space="0" w:color="000000"/>
-              <w:bottom w:val="single" w:sz="4" w:space="0" w:color="000000"/>
-              <w:right w:val="single" w:sz="4" w:space="0" w:color="000000"/>
-              <w:insideH w:val="single" w:sz="4" w:space="0" w:color="000000"/>
-              <w:insideV w:val="single" w:sz="4" w:space="0" w:color="000000"/>
+              <w:top w:val="single" w:sz="4" w:space="0" w:color="000001"/>
+              <w:left w:val="single" w:sz="4" w:space="0" w:color="000001"/>
+              <w:bottom w:val="single" w:sz="4" w:space="0" w:color="000001"/>
+              <w:right w:val="single" w:sz="4" w:space="0" w:color="000001"/>
+              <w:insideH w:val="single" w:sz="4" w:space="0" w:color="000001"/>
+              <w:insideV w:val="single" w:sz="4" w:space="0" w:color="000001"/>
             </w:tcBorders>
             <w:shd w:color="auto" w:fill="FFFF00" w:val="clear"/>
+            <w:tcMar>
+              <w:left w:w="103" w:type="dxa"/>
+            </w:tcMar>
             <w:vAlign w:val="center"/>
           </w:tcPr>
           <w:p>
@@ -11855,14 +11918,17 @@
           <w:tcPr>
             <w:tcW w:w="640" w:type="dxa"/>
             <w:tcBorders>
-              <w:top w:val="single" w:sz="4" w:space="0" w:color="000000"/>
-              <w:left w:val="single" w:sz="4" w:space="0" w:color="000000"/>
-              <w:bottom w:val="single" w:sz="4" w:space="0" w:color="000000"/>
-              <w:right w:val="single" w:sz="4" w:space="0" w:color="000000"/>
-              <w:insideH w:val="single" w:sz="4" w:space="0" w:color="000000"/>
-              <w:insideV w:val="single" w:sz="4" w:space="0" w:color="000000"/>
+              <w:top w:val="single" w:sz="4" w:space="0" w:color="000001"/>
+              <w:left w:val="single" w:sz="4" w:space="0" w:color="000001"/>
+              <w:bottom w:val="single" w:sz="4" w:space="0" w:color="000001"/>
+              <w:right w:val="single" w:sz="4" w:space="0" w:color="000001"/>
+              <w:insideH w:val="single" w:sz="4" w:space="0" w:color="000001"/>
+              <w:insideV w:val="single" w:sz="4" w:space="0" w:color="000001"/>
             </w:tcBorders>
             <w:shd w:color="auto" w:fill="FFC000" w:val="clear"/>
+            <w:tcMar>
+              <w:left w:w="103" w:type="dxa"/>
+            </w:tcMar>
             <w:vAlign w:val="center"/>
           </w:tcPr>
           <w:p>
@@ -11890,14 +11956,17 @@
           <w:tcPr>
             <w:tcW w:w="641" w:type="dxa"/>
             <w:tcBorders>
-              <w:top w:val="single" w:sz="4" w:space="0" w:color="000000"/>
-              <w:left w:val="single" w:sz="4" w:space="0" w:color="000000"/>
-              <w:bottom w:val="single" w:sz="4" w:space="0" w:color="000000"/>
-              <w:right w:val="single" w:sz="4" w:space="0" w:color="000000"/>
-              <w:insideH w:val="single" w:sz="4" w:space="0" w:color="000000"/>
-              <w:insideV w:val="single" w:sz="4" w:space="0" w:color="000000"/>
+              <w:top w:val="single" w:sz="4" w:space="0" w:color="000001"/>
+              <w:left w:val="single" w:sz="4" w:space="0" w:color="000001"/>
+              <w:bottom w:val="single" w:sz="4" w:space="0" w:color="000001"/>
+              <w:right w:val="single" w:sz="4" w:space="0" w:color="000001"/>
+              <w:insideH w:val="single" w:sz="4" w:space="0" w:color="000001"/>
+              <w:insideV w:val="single" w:sz="4" w:space="0" w:color="000001"/>
             </w:tcBorders>
             <w:shd w:fill="auto" w:val="clear"/>
+            <w:tcMar>
+              <w:left w:w="103" w:type="dxa"/>
+            </w:tcMar>
             <w:vAlign w:val="center"/>
           </w:tcPr>
           <w:p>
@@ -11925,14 +11994,17 @@
           <w:tcPr>
             <w:tcW w:w="641" w:type="dxa"/>
             <w:tcBorders>
-              <w:top w:val="single" w:sz="4" w:space="0" w:color="000000"/>
-              <w:left w:val="single" w:sz="4" w:space="0" w:color="000000"/>
-              <w:bottom w:val="single" w:sz="4" w:space="0" w:color="000000"/>
-              <w:right w:val="single" w:sz="4" w:space="0" w:color="000000"/>
-              <w:insideH w:val="single" w:sz="4" w:space="0" w:color="000000"/>
-              <w:insideV w:val="single" w:sz="4" w:space="0" w:color="000000"/>
+              <w:top w:val="single" w:sz="4" w:space="0" w:color="000001"/>
+              <w:left w:val="single" w:sz="4" w:space="0" w:color="000001"/>
+              <w:bottom w:val="single" w:sz="4" w:space="0" w:color="000001"/>
+              <w:right w:val="single" w:sz="4" w:space="0" w:color="000001"/>
+              <w:insideH w:val="single" w:sz="4" w:space="0" w:color="000001"/>
+              <w:insideV w:val="single" w:sz="4" w:space="0" w:color="000001"/>
             </w:tcBorders>
             <w:shd w:color="auto" w:fill="FFFF00" w:val="clear"/>
+            <w:tcMar>
+              <w:left w:w="103" w:type="dxa"/>
+            </w:tcMar>
             <w:vAlign w:val="center"/>
           </w:tcPr>
           <w:p>
@@ -11961,14 +12033,17 @@
             <w:tcW w:w="426" w:type="dxa"/>
             <w:gridSpan w:val="2"/>
             <w:tcBorders>
-              <w:top w:val="single" w:sz="4" w:space="0" w:color="000000"/>
-              <w:left w:val="single" w:sz="4" w:space="0" w:color="000000"/>
-              <w:bottom w:val="single" w:sz="4" w:space="0" w:color="000000"/>
-              <w:right w:val="single" w:sz="4" w:space="0" w:color="000000"/>
-              <w:insideH w:val="single" w:sz="4" w:space="0" w:color="000000"/>
-              <w:insideV w:val="single" w:sz="4" w:space="0" w:color="000000"/>
+              <w:top w:val="single" w:sz="4" w:space="0" w:color="000001"/>
+              <w:left w:val="single" w:sz="4" w:space="0" w:color="000001"/>
+              <w:bottom w:val="single" w:sz="4" w:space="0" w:color="000001"/>
+              <w:right w:val="single" w:sz="4" w:space="0" w:color="000001"/>
+              <w:insideH w:val="single" w:sz="4" w:space="0" w:color="000001"/>
+              <w:insideV w:val="single" w:sz="4" w:space="0" w:color="000001"/>
             </w:tcBorders>
             <w:shd w:fill="auto" w:val="clear"/>
+            <w:tcMar>
+              <w:left w:w="103" w:type="dxa"/>
+            </w:tcMar>
             <w:vAlign w:val="center"/>
           </w:tcPr>
           <w:p>
@@ -11996,14 +12071,17 @@
           <w:tcPr>
             <w:tcW w:w="640" w:type="dxa"/>
             <w:tcBorders>
-              <w:top w:val="single" w:sz="4" w:space="0" w:color="000000"/>
-              <w:left w:val="single" w:sz="4" w:space="0" w:color="000000"/>
-              <w:bottom w:val="single" w:sz="4" w:space="0" w:color="000000"/>
-              <w:right w:val="single" w:sz="4" w:space="0" w:color="000000"/>
-              <w:insideH w:val="single" w:sz="4" w:space="0" w:color="000000"/>
-              <w:insideV w:val="single" w:sz="4" w:space="0" w:color="000000"/>
+              <w:top w:val="single" w:sz="4" w:space="0" w:color="000001"/>
+              <w:left w:val="single" w:sz="4" w:space="0" w:color="000001"/>
+              <w:bottom w:val="single" w:sz="4" w:space="0" w:color="000001"/>
+              <w:right w:val="single" w:sz="4" w:space="0" w:color="000001"/>
+              <w:insideH w:val="single" w:sz="4" w:space="0" w:color="000001"/>
+              <w:insideV w:val="single" w:sz="4" w:space="0" w:color="000001"/>
             </w:tcBorders>
             <w:shd w:fill="auto" w:val="clear"/>
+            <w:tcMar>
+              <w:left w:w="103" w:type="dxa"/>
+            </w:tcMar>
             <w:vAlign w:val="center"/>
           </w:tcPr>
           <w:p>
@@ -12031,14 +12109,17 @@
           <w:tcPr>
             <w:tcW w:w="426" w:type="dxa"/>
             <w:tcBorders>
-              <w:top w:val="single" w:sz="4" w:space="0" w:color="000000"/>
-              <w:left w:val="single" w:sz="4" w:space="0" w:color="000000"/>
-              <w:bottom w:val="single" w:sz="4" w:space="0" w:color="000000"/>
-              <w:right w:val="single" w:sz="4" w:space="0" w:color="000000"/>
-              <w:insideH w:val="single" w:sz="4" w:space="0" w:color="000000"/>
-              <w:insideV w:val="single" w:sz="4" w:space="0" w:color="000000"/>
+              <w:top w:val="single" w:sz="4" w:space="0" w:color="000001"/>
+              <w:left w:val="single" w:sz="4" w:space="0" w:color="000001"/>
+              <w:bottom w:val="single" w:sz="4" w:space="0" w:color="000001"/>
+              <w:right w:val="single" w:sz="4" w:space="0" w:color="000001"/>
+              <w:insideH w:val="single" w:sz="4" w:space="0" w:color="000001"/>
+              <w:insideV w:val="single" w:sz="4" w:space="0" w:color="000001"/>
             </w:tcBorders>
             <w:shd w:fill="auto" w:val="clear"/>
+            <w:tcMar>
+              <w:left w:w="103" w:type="dxa"/>
+            </w:tcMar>
             <w:vAlign w:val="center"/>
           </w:tcPr>
           <w:p>
@@ -12067,14 +12148,17 @@
             <w:tcW w:w="641" w:type="dxa"/>
             <w:gridSpan w:val="2"/>
             <w:tcBorders>
-              <w:top w:val="single" w:sz="4" w:space="0" w:color="000000"/>
-              <w:left w:val="single" w:sz="4" w:space="0" w:color="000000"/>
-              <w:bottom w:val="single" w:sz="4" w:space="0" w:color="000000"/>
-              <w:right w:val="single" w:sz="4" w:space="0" w:color="000000"/>
-              <w:insideH w:val="single" w:sz="4" w:space="0" w:color="000000"/>
-              <w:insideV w:val="single" w:sz="4" w:space="0" w:color="000000"/>
+              <w:top w:val="single" w:sz="4" w:space="0" w:color="000001"/>
+              <w:left w:val="single" w:sz="4" w:space="0" w:color="000001"/>
+              <w:bottom w:val="single" w:sz="4" w:space="0" w:color="000001"/>
+              <w:right w:val="single" w:sz="4" w:space="0" w:color="000001"/>
+              <w:insideH w:val="single" w:sz="4" w:space="0" w:color="000001"/>
+              <w:insideV w:val="single" w:sz="4" w:space="0" w:color="000001"/>
             </w:tcBorders>
             <w:shd w:color="auto" w:fill="FFFF00" w:val="clear"/>
+            <w:tcMar>
+              <w:left w:w="103" w:type="dxa"/>
+            </w:tcMar>
             <w:vAlign w:val="center"/>
           </w:tcPr>
           <w:p>
@@ -12102,14 +12186,17 @@
           <w:tcPr>
             <w:tcW w:w="425" w:type="dxa"/>
             <w:tcBorders>
-              <w:top w:val="single" w:sz="4" w:space="0" w:color="000000"/>
-              <w:left w:val="single" w:sz="4" w:space="0" w:color="000000"/>
-              <w:bottom w:val="single" w:sz="4" w:space="0" w:color="000000"/>
-              <w:right w:val="single" w:sz="4" w:space="0" w:color="000000"/>
-              <w:insideH w:val="single" w:sz="4" w:space="0" w:color="000000"/>
-              <w:insideV w:val="single" w:sz="4" w:space="0" w:color="000000"/>
+              <w:top w:val="single" w:sz="4" w:space="0" w:color="000001"/>
+              <w:left w:val="single" w:sz="4" w:space="0" w:color="000001"/>
+              <w:bottom w:val="single" w:sz="4" w:space="0" w:color="000001"/>
+              <w:right w:val="single" w:sz="4" w:space="0" w:color="000001"/>
+              <w:insideH w:val="single" w:sz="4" w:space="0" w:color="000001"/>
+              <w:insideV w:val="single" w:sz="4" w:space="0" w:color="000001"/>
             </w:tcBorders>
             <w:shd w:color="auto" w:fill="FFFF00" w:val="clear"/>
+            <w:tcMar>
+              <w:left w:w="103" w:type="dxa"/>
+            </w:tcMar>
             <w:vAlign w:val="center"/>
           </w:tcPr>
           <w:p>
@@ -12137,14 +12224,17 @@
           <w:tcPr>
             <w:tcW w:w="641" w:type="dxa"/>
             <w:tcBorders>
-              <w:top w:val="single" w:sz="4" w:space="0" w:color="000000"/>
-              <w:left w:val="single" w:sz="4" w:space="0" w:color="000000"/>
-              <w:bottom w:val="single" w:sz="4" w:space="0" w:color="000000"/>
-              <w:right w:val="single" w:sz="4" w:space="0" w:color="000000"/>
-              <w:insideH w:val="single" w:sz="4" w:space="0" w:color="000000"/>
-              <w:insideV w:val="single" w:sz="4" w:space="0" w:color="000000"/>
+              <w:top w:val="single" w:sz="4" w:space="0" w:color="000001"/>
+              <w:left w:val="single" w:sz="4" w:space="0" w:color="000001"/>
+              <w:bottom w:val="single" w:sz="4" w:space="0" w:color="000001"/>
+              <w:right w:val="single" w:sz="4" w:space="0" w:color="000001"/>
+              <w:insideH w:val="single" w:sz="4" w:space="0" w:color="000001"/>
+              <w:insideV w:val="single" w:sz="4" w:space="0" w:color="000001"/>
             </w:tcBorders>
             <w:shd w:color="auto" w:fill="FFFF00" w:val="clear"/>
+            <w:tcMar>
+              <w:left w:w="103" w:type="dxa"/>
+            </w:tcMar>
             <w:vAlign w:val="center"/>
           </w:tcPr>
           <w:p>
@@ -12172,14 +12262,17 @@
           <w:tcPr>
             <w:tcW w:w="856" w:type="dxa"/>
             <w:tcBorders>
-              <w:top w:val="single" w:sz="4" w:space="0" w:color="000000"/>
-              <w:left w:val="single" w:sz="4" w:space="0" w:color="000000"/>
-              <w:bottom w:val="single" w:sz="4" w:space="0" w:color="000000"/>
-              <w:right w:val="single" w:sz="4" w:space="0" w:color="000000"/>
-              <w:insideH w:val="single" w:sz="4" w:space="0" w:color="000000"/>
-              <w:insideV w:val="single" w:sz="4" w:space="0" w:color="000000"/>
+              <w:top w:val="single" w:sz="4" w:space="0" w:color="000001"/>
+              <w:left w:val="single" w:sz="4" w:space="0" w:color="000001"/>
+              <w:bottom w:val="single" w:sz="4" w:space="0" w:color="000001"/>
+              <w:right w:val="single" w:sz="4" w:space="0" w:color="000001"/>
+              <w:insideH w:val="single" w:sz="4" w:space="0" w:color="000001"/>
+              <w:insideV w:val="single" w:sz="4" w:space="0" w:color="000001"/>
             </w:tcBorders>
             <w:shd w:color="auto" w:fill="FFFF00" w:val="clear"/>
+            <w:tcMar>
+              <w:left w:w="103" w:type="dxa"/>
+            </w:tcMar>
             <w:vAlign w:val="center"/>
           </w:tcPr>
           <w:p>
@@ -12207,14 +12300,17 @@
           <w:tcPr>
             <w:tcW w:w="640" w:type="dxa"/>
             <w:tcBorders>
-              <w:top w:val="single" w:sz="4" w:space="0" w:color="000000"/>
-              <w:left w:val="single" w:sz="4" w:space="0" w:color="000000"/>
-              <w:bottom w:val="single" w:sz="4" w:space="0" w:color="000000"/>
-              <w:right w:val="single" w:sz="4" w:space="0" w:color="000000"/>
-              <w:insideH w:val="single" w:sz="4" w:space="0" w:color="000000"/>
-              <w:insideV w:val="single" w:sz="4" w:space="0" w:color="000000"/>
+              <w:top w:val="single" w:sz="4" w:space="0" w:color="000001"/>
+              <w:left w:val="single" w:sz="4" w:space="0" w:color="000001"/>
+              <w:bottom w:val="single" w:sz="4" w:space="0" w:color="000001"/>
+              <w:right w:val="single" w:sz="4" w:space="0" w:color="000001"/>
+              <w:insideH w:val="single" w:sz="4" w:space="0" w:color="000001"/>
+              <w:insideV w:val="single" w:sz="4" w:space="0" w:color="000001"/>
             </w:tcBorders>
             <w:shd w:color="auto" w:fill="FFFF00" w:val="clear"/>
+            <w:tcMar>
+              <w:left w:w="103" w:type="dxa"/>
+            </w:tcMar>
             <w:vAlign w:val="center"/>
           </w:tcPr>
           <w:p>
@@ -12242,14 +12338,17 @@
           <w:tcPr>
             <w:tcW w:w="641" w:type="dxa"/>
             <w:tcBorders>
-              <w:top w:val="single" w:sz="4" w:space="0" w:color="000000"/>
-              <w:left w:val="single" w:sz="4" w:space="0" w:color="000000"/>
-              <w:bottom w:val="single" w:sz="4" w:space="0" w:color="000000"/>
-              <w:right w:val="single" w:sz="4" w:space="0" w:color="000000"/>
-              <w:insideH w:val="single" w:sz="4" w:space="0" w:color="000000"/>
-              <w:insideV w:val="single" w:sz="4" w:space="0" w:color="000000"/>
+              <w:top w:val="single" w:sz="4" w:space="0" w:color="000001"/>
+              <w:left w:val="single" w:sz="4" w:space="0" w:color="000001"/>
+              <w:bottom w:val="single" w:sz="4" w:space="0" w:color="000001"/>
+              <w:right w:val="single" w:sz="4" w:space="0" w:color="000001"/>
+              <w:insideH w:val="single" w:sz="4" w:space="0" w:color="000001"/>
+              <w:insideV w:val="single" w:sz="4" w:space="0" w:color="000001"/>
             </w:tcBorders>
             <w:shd w:fill="auto" w:val="clear"/>
+            <w:tcMar>
+              <w:left w:w="103" w:type="dxa"/>
+            </w:tcMar>
             <w:vAlign w:val="center"/>
           </w:tcPr>
           <w:p>
@@ -12277,14 +12376,17 @@
           <w:tcPr>
             <w:tcW w:w="641" w:type="dxa"/>
             <w:tcBorders>
-              <w:top w:val="single" w:sz="4" w:space="0" w:color="000000"/>
-              <w:left w:val="single" w:sz="4" w:space="0" w:color="000000"/>
-              <w:bottom w:val="single" w:sz="4" w:space="0" w:color="000000"/>
-              <w:right w:val="single" w:sz="4" w:space="0" w:color="000000"/>
-              <w:insideH w:val="single" w:sz="4" w:space="0" w:color="000000"/>
-              <w:insideV w:val="single" w:sz="4" w:space="0" w:color="000000"/>
+              <w:top w:val="single" w:sz="4" w:space="0" w:color="000001"/>
+              <w:left w:val="single" w:sz="4" w:space="0" w:color="000001"/>
+              <w:bottom w:val="single" w:sz="4" w:space="0" w:color="000001"/>
+              <w:right w:val="single" w:sz="4" w:space="0" w:color="000001"/>
+              <w:insideH w:val="single" w:sz="4" w:space="0" w:color="000001"/>
+              <w:insideV w:val="single" w:sz="4" w:space="0" w:color="000001"/>
             </w:tcBorders>
             <w:shd w:fill="auto" w:val="clear"/>
+            <w:tcMar>
+              <w:left w:w="103" w:type="dxa"/>
+            </w:tcMar>
             <w:vAlign w:val="center"/>
           </w:tcPr>
           <w:p>
@@ -12312,14 +12414,17 @@
           <w:tcPr>
             <w:tcW w:w="425" w:type="dxa"/>
             <w:tcBorders>
-              <w:top w:val="single" w:sz="4" w:space="0" w:color="000000"/>
-              <w:left w:val="single" w:sz="4" w:space="0" w:color="000000"/>
-              <w:bottom w:val="single" w:sz="4" w:space="0" w:color="000000"/>
-              <w:right w:val="single" w:sz="4" w:space="0" w:color="000000"/>
-              <w:insideH w:val="single" w:sz="4" w:space="0" w:color="000000"/>
-              <w:insideV w:val="single" w:sz="4" w:space="0" w:color="000000"/>
+              <w:top w:val="single" w:sz="4" w:space="0" w:color="000001"/>
+              <w:left w:val="single" w:sz="4" w:space="0" w:color="000001"/>
+              <w:bottom w:val="single" w:sz="4" w:space="0" w:color="000001"/>
+              <w:right w:val="single" w:sz="4" w:space="0" w:color="000001"/>
+              <w:insideH w:val="single" w:sz="4" w:space="0" w:color="000001"/>
+              <w:insideV w:val="single" w:sz="4" w:space="0" w:color="000001"/>
             </w:tcBorders>
             <w:shd w:color="auto" w:fill="FFFF00" w:val="clear"/>
+            <w:tcMar>
+              <w:left w:w="103" w:type="dxa"/>
+            </w:tcMar>
             <w:vAlign w:val="center"/>
           </w:tcPr>
           <w:p>
@@ -12347,14 +12452,17 @@
           <w:tcPr>
             <w:tcW w:w="647" w:type="dxa"/>
             <w:tcBorders>
-              <w:top w:val="single" w:sz="4" w:space="0" w:color="000000"/>
-              <w:left w:val="single" w:sz="4" w:space="0" w:color="000000"/>
-              <w:bottom w:val="single" w:sz="4" w:space="0" w:color="000000"/>
-              <w:right w:val="single" w:sz="4" w:space="0" w:color="000000"/>
-              <w:insideH w:val="single" w:sz="4" w:space="0" w:color="000000"/>
-              <w:insideV w:val="single" w:sz="4" w:space="0" w:color="000000"/>
+              <w:top w:val="single" w:sz="4" w:space="0" w:color="000001"/>
+              <w:left w:val="single" w:sz="4" w:space="0" w:color="000001"/>
+              <w:bottom w:val="single" w:sz="4" w:space="0" w:color="000001"/>
+              <w:right w:val="single" w:sz="4" w:space="0" w:color="000001"/>
+              <w:insideH w:val="single" w:sz="4" w:space="0" w:color="000001"/>
+              <w:insideV w:val="single" w:sz="4" w:space="0" w:color="000001"/>
             </w:tcBorders>
             <w:shd w:color="auto" w:fill="FFFF00" w:val="clear"/>
+            <w:tcMar>
+              <w:left w:w="103" w:type="dxa"/>
+            </w:tcMar>
             <w:vAlign w:val="center"/>
           </w:tcPr>
           <w:p>
@@ -12387,14 +12495,17 @@
           <w:tcPr>
             <w:tcW w:w="722" w:type="dxa"/>
             <w:tcBorders>
-              <w:top w:val="single" w:sz="4" w:space="0" w:color="000000"/>
-              <w:left w:val="single" w:sz="4" w:space="0" w:color="000000"/>
-              <w:bottom w:val="single" w:sz="4" w:space="0" w:color="000000"/>
-              <w:right w:val="single" w:sz="4" w:space="0" w:color="000000"/>
-              <w:insideH w:val="single" w:sz="4" w:space="0" w:color="000000"/>
-              <w:insideV w:val="single" w:sz="4" w:space="0" w:color="000000"/>
+              <w:top w:val="single" w:sz="4" w:space="0" w:color="000001"/>
+              <w:left w:val="single" w:sz="4" w:space="0" w:color="000001"/>
+              <w:bottom w:val="single" w:sz="4" w:space="0" w:color="000001"/>
+              <w:right w:val="single" w:sz="4" w:space="0" w:color="000001"/>
+              <w:insideH w:val="single" w:sz="4" w:space="0" w:color="000001"/>
+              <w:insideV w:val="single" w:sz="4" w:space="0" w:color="000001"/>
             </w:tcBorders>
             <w:shd w:fill="auto" w:val="clear"/>
+            <w:tcMar>
+              <w:left w:w="103" w:type="dxa"/>
+            </w:tcMar>
             <w:vAlign w:val="center"/>
           </w:tcPr>
           <w:p>
@@ -12429,14 +12540,17 @@
           <w:tcPr>
             <w:tcW w:w="426" w:type="dxa"/>
             <w:tcBorders>
-              <w:top w:val="single" w:sz="4" w:space="0" w:color="000000"/>
-              <w:left w:val="single" w:sz="4" w:space="0" w:color="000000"/>
-              <w:bottom w:val="single" w:sz="4" w:space="0" w:color="000000"/>
-              <w:right w:val="single" w:sz="4" w:space="0" w:color="000000"/>
-              <w:insideH w:val="single" w:sz="4" w:space="0" w:color="000000"/>
-              <w:insideV w:val="single" w:sz="4" w:space="0" w:color="000000"/>
+              <w:top w:val="single" w:sz="4" w:space="0" w:color="000001"/>
+              <w:left w:val="single" w:sz="4" w:space="0" w:color="000001"/>
+              <w:bottom w:val="single" w:sz="4" w:space="0" w:color="000001"/>
+              <w:right w:val="single" w:sz="4" w:space="0" w:color="000001"/>
+              <w:insideH w:val="single" w:sz="4" w:space="0" w:color="000001"/>
+              <w:insideV w:val="single" w:sz="4" w:space="0" w:color="000001"/>
             </w:tcBorders>
             <w:shd w:fill="auto" w:val="clear"/>
+            <w:tcMar>
+              <w:left w:w="103" w:type="dxa"/>
+            </w:tcMar>
             <w:vAlign w:val="center"/>
           </w:tcPr>
           <w:p>
@@ -12463,14 +12577,17 @@
           <w:tcPr>
             <w:tcW w:w="426" w:type="dxa"/>
             <w:tcBorders>
-              <w:top w:val="single" w:sz="4" w:space="0" w:color="000000"/>
-              <w:left w:val="single" w:sz="4" w:space="0" w:color="000000"/>
-              <w:bottom w:val="single" w:sz="4" w:space="0" w:color="000000"/>
-              <w:right w:val="single" w:sz="4" w:space="0" w:color="000000"/>
-              <w:insideH w:val="single" w:sz="4" w:space="0" w:color="000000"/>
-              <w:insideV w:val="single" w:sz="4" w:space="0" w:color="000000"/>
+              <w:top w:val="single" w:sz="4" w:space="0" w:color="000001"/>
+              <w:left w:val="single" w:sz="4" w:space="0" w:color="000001"/>
+              <w:bottom w:val="single" w:sz="4" w:space="0" w:color="000001"/>
+              <w:right w:val="single" w:sz="4" w:space="0" w:color="000001"/>
+              <w:insideH w:val="single" w:sz="4" w:space="0" w:color="000001"/>
+              <w:insideV w:val="single" w:sz="4" w:space="0" w:color="000001"/>
             </w:tcBorders>
             <w:shd w:fill="auto" w:val="clear"/>
+            <w:tcMar>
+              <w:left w:w="103" w:type="dxa"/>
+            </w:tcMar>
             <w:vAlign w:val="center"/>
           </w:tcPr>
           <w:p>
@@ -12497,14 +12614,17 @@
           <w:tcPr>
             <w:tcW w:w="426" w:type="dxa"/>
             <w:tcBorders>
-              <w:top w:val="single" w:sz="4" w:space="0" w:color="000000"/>
-              <w:left w:val="single" w:sz="4" w:space="0" w:color="000000"/>
-              <w:bottom w:val="single" w:sz="4" w:space="0" w:color="000000"/>
-              <w:right w:val="single" w:sz="4" w:space="0" w:color="000000"/>
-              <w:insideH w:val="single" w:sz="4" w:space="0" w:color="000000"/>
-              <w:insideV w:val="single" w:sz="4" w:space="0" w:color="000000"/>
+              <w:top w:val="single" w:sz="4" w:space="0" w:color="000001"/>
+              <w:left w:val="single" w:sz="4" w:space="0" w:color="000001"/>
+              <w:bottom w:val="single" w:sz="4" w:space="0" w:color="000001"/>
+              <w:right w:val="single" w:sz="4" w:space="0" w:color="000001"/>
+              <w:insideH w:val="single" w:sz="4" w:space="0" w:color="000001"/>
+              <w:insideV w:val="single" w:sz="4" w:space="0" w:color="000001"/>
             </w:tcBorders>
             <w:shd w:fill="auto" w:val="clear"/>
+            <w:tcMar>
+              <w:left w:w="103" w:type="dxa"/>
+            </w:tcMar>
             <w:vAlign w:val="center"/>
           </w:tcPr>
           <w:p>
@@ -12532,14 +12652,17 @@
           <w:tcPr>
             <w:tcW w:w="425" w:type="dxa"/>
             <w:tcBorders>
-              <w:top w:val="single" w:sz="4" w:space="0" w:color="000000"/>
-              <w:left w:val="single" w:sz="4" w:space="0" w:color="000000"/>
-              <w:bottom w:val="single" w:sz="4" w:space="0" w:color="000000"/>
-              <w:right w:val="single" w:sz="4" w:space="0" w:color="000000"/>
-              <w:insideH w:val="single" w:sz="4" w:space="0" w:color="000000"/>
-              <w:insideV w:val="single" w:sz="4" w:space="0" w:color="000000"/>
+              <w:top w:val="single" w:sz="4" w:space="0" w:color="000001"/>
+              <w:left w:val="single" w:sz="4" w:space="0" w:color="000001"/>
+              <w:bottom w:val="single" w:sz="4" w:space="0" w:color="000001"/>
+              <w:right w:val="single" w:sz="4" w:space="0" w:color="000001"/>
+              <w:insideH w:val="single" w:sz="4" w:space="0" w:color="000001"/>
+              <w:insideV w:val="single" w:sz="4" w:space="0" w:color="000001"/>
             </w:tcBorders>
             <w:shd w:fill="auto" w:val="clear"/>
+            <w:tcMar>
+              <w:left w:w="103" w:type="dxa"/>
+            </w:tcMar>
             <w:vAlign w:val="center"/>
           </w:tcPr>
           <w:p>
@@ -12567,14 +12690,17 @@
           <w:tcPr>
             <w:tcW w:w="426" w:type="dxa"/>
             <w:tcBorders>
-              <w:top w:val="single" w:sz="4" w:space="0" w:color="000000"/>
-              <w:left w:val="single" w:sz="4" w:space="0" w:color="000000"/>
-              <w:bottom w:val="single" w:sz="4" w:space="0" w:color="000000"/>
-              <w:right w:val="single" w:sz="4" w:space="0" w:color="000000"/>
-              <w:insideH w:val="single" w:sz="4" w:space="0" w:color="000000"/>
-              <w:insideV w:val="single" w:sz="4" w:space="0" w:color="000000"/>
+              <w:top w:val="single" w:sz="4" w:space="0" w:color="000001"/>
+              <w:left w:val="single" w:sz="4" w:space="0" w:color="000001"/>
+              <w:bottom w:val="single" w:sz="4" w:space="0" w:color="000001"/>
+              <w:right w:val="single" w:sz="4" w:space="0" w:color="000001"/>
+              <w:insideH w:val="single" w:sz="4" w:space="0" w:color="000001"/>
+              <w:insideV w:val="single" w:sz="4" w:space="0" w:color="000001"/>
             </w:tcBorders>
             <w:shd w:fill="auto" w:val="clear"/>
+            <w:tcMar>
+              <w:left w:w="103" w:type="dxa"/>
+            </w:tcMar>
             <w:vAlign w:val="center"/>
           </w:tcPr>
           <w:p>
@@ -12602,14 +12728,17 @@
           <w:tcPr>
             <w:tcW w:w="426" w:type="dxa"/>
             <w:tcBorders>
-              <w:top w:val="single" w:sz="4" w:space="0" w:color="000000"/>
-              <w:left w:val="single" w:sz="4" w:space="0" w:color="000000"/>
-              <w:bottom w:val="single" w:sz="4" w:space="0" w:color="000000"/>
-              <w:right w:val="single" w:sz="4" w:space="0" w:color="000000"/>
-              <w:insideH w:val="single" w:sz="4" w:space="0" w:color="000000"/>
-              <w:insideV w:val="single" w:sz="4" w:space="0" w:color="000000"/>
+              <w:top w:val="single" w:sz="4" w:space="0" w:color="000001"/>
+              <w:left w:val="single" w:sz="4" w:space="0" w:color="000001"/>
+              <w:bottom w:val="single" w:sz="4" w:space="0" w:color="000001"/>
+              <w:right w:val="single" w:sz="4" w:space="0" w:color="000001"/>
+              <w:insideH w:val="single" w:sz="4" w:space="0" w:color="000001"/>
+              <w:insideV w:val="single" w:sz="4" w:space="0" w:color="000001"/>
             </w:tcBorders>
             <w:shd w:color="auto" w:fill="FFFF00" w:val="clear"/>
+            <w:tcMar>
+              <w:left w:w="103" w:type="dxa"/>
+            </w:tcMar>
             <w:vAlign w:val="center"/>
           </w:tcPr>
           <w:p>
@@ -12637,14 +12766,17 @@
           <w:tcPr>
             <w:tcW w:w="425" w:type="dxa"/>
             <w:tcBorders>
-              <w:top w:val="single" w:sz="4" w:space="0" w:color="000000"/>
-              <w:left w:val="single" w:sz="4" w:space="0" w:color="000000"/>
-              <w:bottom w:val="single" w:sz="4" w:space="0" w:color="000000"/>
-              <w:right w:val="single" w:sz="4" w:space="0" w:color="000000"/>
-              <w:insideH w:val="single" w:sz="4" w:space="0" w:color="000000"/>
-              <w:insideV w:val="single" w:sz="4" w:space="0" w:color="000000"/>
+              <w:top w:val="single" w:sz="4" w:space="0" w:color="000001"/>
+              <w:left w:val="single" w:sz="4" w:space="0" w:color="000001"/>
+              <w:bottom w:val="single" w:sz="4" w:space="0" w:color="000001"/>
+              <w:right w:val="single" w:sz="4" w:space="0" w:color="000001"/>
+              <w:insideH w:val="single" w:sz="4" w:space="0" w:color="000001"/>
+              <w:insideV w:val="single" w:sz="4" w:space="0" w:color="000001"/>
             </w:tcBorders>
             <w:shd w:fill="auto" w:val="clear"/>
+            <w:tcMar>
+              <w:left w:w="103" w:type="dxa"/>
+            </w:tcMar>
             <w:vAlign w:val="center"/>
           </w:tcPr>
           <w:p>
@@ -12672,14 +12804,17 @@
             <w:tcW w:w="641" w:type="dxa"/>
             <w:gridSpan w:val="2"/>
             <w:tcBorders>
-              <w:top w:val="single" w:sz="4" w:space="0" w:color="000000"/>
-              <w:left w:val="single" w:sz="4" w:space="0" w:color="000000"/>
-              <w:bottom w:val="single" w:sz="4" w:space="0" w:color="000000"/>
-              <w:right w:val="single" w:sz="4" w:space="0" w:color="000000"/>
-              <w:insideH w:val="single" w:sz="4" w:space="0" w:color="000000"/>
-              <w:insideV w:val="single" w:sz="4" w:space="0" w:color="000000"/>
+              <w:top w:val="single" w:sz="4" w:space="0" w:color="000001"/>
+              <w:left w:val="single" w:sz="4" w:space="0" w:color="000001"/>
+              <w:bottom w:val="single" w:sz="4" w:space="0" w:color="000001"/>
+              <w:right w:val="single" w:sz="4" w:space="0" w:color="000001"/>
+              <w:insideH w:val="single" w:sz="4" w:space="0" w:color="000001"/>
+              <w:insideV w:val="single" w:sz="4" w:space="0" w:color="000001"/>
             </w:tcBorders>
             <w:shd w:color="auto" w:fill="FF0000" w:val="clear"/>
+            <w:tcMar>
+              <w:left w:w="103" w:type="dxa"/>
+            </w:tcMar>
             <w:vAlign w:val="center"/>
           </w:tcPr>
           <w:p>
@@ -12707,14 +12842,17 @@
           <w:tcPr>
             <w:tcW w:w="641" w:type="dxa"/>
             <w:tcBorders>
-              <w:top w:val="single" w:sz="4" w:space="0" w:color="000000"/>
-              <w:left w:val="single" w:sz="4" w:space="0" w:color="000000"/>
-              <w:bottom w:val="single" w:sz="4" w:space="0" w:color="000000"/>
-              <w:right w:val="single" w:sz="4" w:space="0" w:color="000000"/>
-              <w:insideH w:val="single" w:sz="4" w:space="0" w:color="000000"/>
-              <w:insideV w:val="single" w:sz="4" w:space="0" w:color="000000"/>
+              <w:top w:val="single" w:sz="4" w:space="0" w:color="000001"/>
+              <w:left w:val="single" w:sz="4" w:space="0" w:color="000001"/>
+              <w:bottom w:val="single" w:sz="4" w:space="0" w:color="000001"/>
+              <w:right w:val="single" w:sz="4" w:space="0" w:color="000001"/>
+              <w:insideH w:val="single" w:sz="4" w:space="0" w:color="000001"/>
+              <w:insideV w:val="single" w:sz="4" w:space="0" w:color="000001"/>
             </w:tcBorders>
             <w:shd w:color="auto" w:fill="FFFF00" w:val="clear"/>
+            <w:tcMar>
+              <w:left w:w="103" w:type="dxa"/>
+            </w:tcMar>
             <w:vAlign w:val="center"/>
           </w:tcPr>
           <w:p>
@@ -12742,14 +12880,17 @@
           <w:tcPr>
             <w:tcW w:w="640" w:type="dxa"/>
             <w:tcBorders>
-              <w:top w:val="single" w:sz="4" w:space="0" w:color="000000"/>
-              <w:left w:val="single" w:sz="4" w:space="0" w:color="000000"/>
-              <w:bottom w:val="single" w:sz="4" w:space="0" w:color="000000"/>
-              <w:right w:val="single" w:sz="4" w:space="0" w:color="000000"/>
-              <w:insideH w:val="single" w:sz="4" w:space="0" w:color="000000"/>
-              <w:insideV w:val="single" w:sz="4" w:space="0" w:color="000000"/>
+              <w:top w:val="single" w:sz="4" w:space="0" w:color="000001"/>
+              <w:left w:val="single" w:sz="4" w:space="0" w:color="000001"/>
+              <w:bottom w:val="single" w:sz="4" w:space="0" w:color="000001"/>
+              <w:right w:val="single" w:sz="4" w:space="0" w:color="000001"/>
+              <w:insideH w:val="single" w:sz="4" w:space="0" w:color="000001"/>
+              <w:insideV w:val="single" w:sz="4" w:space="0" w:color="000001"/>
             </w:tcBorders>
             <w:shd w:color="auto" w:fill="FFC000" w:val="clear"/>
+            <w:tcMar>
+              <w:left w:w="103" w:type="dxa"/>
+            </w:tcMar>
             <w:vAlign w:val="center"/>
           </w:tcPr>
           <w:p>
@@ -12777,14 +12918,17 @@
           <w:tcPr>
             <w:tcW w:w="641" w:type="dxa"/>
             <w:tcBorders>
-              <w:top w:val="single" w:sz="4" w:space="0" w:color="000000"/>
-              <w:left w:val="single" w:sz="4" w:space="0" w:color="000000"/>
-              <w:bottom w:val="single" w:sz="4" w:space="0" w:color="000000"/>
-              <w:right w:val="single" w:sz="4" w:space="0" w:color="000000"/>
-              <w:insideH w:val="single" w:sz="4" w:space="0" w:color="000000"/>
-              <w:insideV w:val="single" w:sz="4" w:space="0" w:color="000000"/>
+              <w:top w:val="single" w:sz="4" w:space="0" w:color="000001"/>
+              <w:left w:val="single" w:sz="4" w:space="0" w:color="000001"/>
+              <w:bottom w:val="single" w:sz="4" w:space="0" w:color="000001"/>
+              <w:right w:val="single" w:sz="4" w:space="0" w:color="000001"/>
+              <w:insideH w:val="single" w:sz="4" w:space="0" w:color="000001"/>
+              <w:insideV w:val="single" w:sz="4" w:space="0" w:color="000001"/>
             </w:tcBorders>
             <w:shd w:fill="auto" w:val="clear"/>
+            <w:tcMar>
+              <w:left w:w="103" w:type="dxa"/>
+            </w:tcMar>
             <w:vAlign w:val="center"/>
           </w:tcPr>
           <w:p>
@@ -12812,14 +12956,17 @@
           <w:tcPr>
             <w:tcW w:w="641" w:type="dxa"/>
             <w:tcBorders>
-              <w:top w:val="single" w:sz="4" w:space="0" w:color="000000"/>
-              <w:left w:val="single" w:sz="4" w:space="0" w:color="000000"/>
-              <w:bottom w:val="single" w:sz="4" w:space="0" w:color="000000"/>
-              <w:right w:val="single" w:sz="4" w:space="0" w:color="000000"/>
-              <w:insideH w:val="single" w:sz="4" w:space="0" w:color="000000"/>
-              <w:insideV w:val="single" w:sz="4" w:space="0" w:color="000000"/>
+              <w:top w:val="single" w:sz="4" w:space="0" w:color="000001"/>
+              <w:left w:val="single" w:sz="4" w:space="0" w:color="000001"/>
+              <w:bottom w:val="single" w:sz="4" w:space="0" w:color="000001"/>
+              <w:right w:val="single" w:sz="4" w:space="0" w:color="000001"/>
+              <w:insideH w:val="single" w:sz="4" w:space="0" w:color="000001"/>
+              <w:insideV w:val="single" w:sz="4" w:space="0" w:color="000001"/>
             </w:tcBorders>
             <w:shd w:color="auto" w:fill="FFFF00" w:val="clear"/>
+            <w:tcMar>
+              <w:left w:w="103" w:type="dxa"/>
+            </w:tcMar>
             <w:vAlign w:val="center"/>
           </w:tcPr>
           <w:p>
@@ -12848,14 +12995,17 @@
             <w:tcW w:w="426" w:type="dxa"/>
             <w:gridSpan w:val="2"/>
             <w:tcBorders>
-              <w:top w:val="single" w:sz="4" w:space="0" w:color="000000"/>
-              <w:left w:val="single" w:sz="4" w:space="0" w:color="000000"/>
-              <w:bottom w:val="single" w:sz="4" w:space="0" w:color="000000"/>
-              <w:right w:val="single" w:sz="4" w:space="0" w:color="000000"/>
-              <w:insideH w:val="single" w:sz="4" w:space="0" w:color="000000"/>
-              <w:insideV w:val="single" w:sz="4" w:space="0" w:color="000000"/>
+              <w:top w:val="single" w:sz="4" w:space="0" w:color="000001"/>
+              <w:left w:val="single" w:sz="4" w:space="0" w:color="000001"/>
+              <w:bottom w:val="single" w:sz="4" w:space="0" w:color="000001"/>
+              <w:right w:val="single" w:sz="4" w:space="0" w:color="000001"/>
+              <w:insideH w:val="single" w:sz="4" w:space="0" w:color="000001"/>
+              <w:insideV w:val="single" w:sz="4" w:space="0" w:color="000001"/>
             </w:tcBorders>
             <w:shd w:color="auto" w:fill="FFFFFF" w:themeFill="background1" w:val="clear"/>
+            <w:tcMar>
+              <w:left w:w="103" w:type="dxa"/>
+            </w:tcMar>
             <w:vAlign w:val="center"/>
           </w:tcPr>
           <w:p>
@@ -12883,14 +13033,17 @@
           <w:tcPr>
             <w:tcW w:w="640" w:type="dxa"/>
             <w:tcBorders>
-              <w:top w:val="single" w:sz="4" w:space="0" w:color="000000"/>
-              <w:left w:val="single" w:sz="4" w:space="0" w:color="000000"/>
-              <w:bottom w:val="single" w:sz="4" w:space="0" w:color="000000"/>
-              <w:right w:val="single" w:sz="4" w:space="0" w:color="000000"/>
-              <w:insideH w:val="single" w:sz="4" w:space="0" w:color="000000"/>
-              <w:insideV w:val="single" w:sz="4" w:space="0" w:color="000000"/>
+              <w:top w:val="single" w:sz="4" w:space="0" w:color="000001"/>
+              <w:left w:val="single" w:sz="4" w:space="0" w:color="000001"/>
+              <w:bottom w:val="single" w:sz="4" w:space="0" w:color="000001"/>
+              <w:right w:val="single" w:sz="4" w:space="0" w:color="000001"/>
+              <w:insideH w:val="single" w:sz="4" w:space="0" w:color="000001"/>
+              <w:insideV w:val="single" w:sz="4" w:space="0" w:color="000001"/>
             </w:tcBorders>
             <w:shd w:color="auto" w:fill="FFFFCC" w:val="clear"/>
+            <w:tcMar>
+              <w:left w:w="103" w:type="dxa"/>
+            </w:tcMar>
             <w:vAlign w:val="center"/>
           </w:tcPr>
           <w:p>
@@ -12918,14 +13071,17 @@
           <w:tcPr>
             <w:tcW w:w="426" w:type="dxa"/>
             <w:tcBorders>
-              <w:top w:val="single" w:sz="4" w:space="0" w:color="000000"/>
-              <w:left w:val="single" w:sz="4" w:space="0" w:color="000000"/>
-              <w:bottom w:val="single" w:sz="4" w:space="0" w:color="000000"/>
-              <w:right w:val="single" w:sz="4" w:space="0" w:color="000000"/>
-              <w:insideH w:val="single" w:sz="4" w:space="0" w:color="000000"/>
-              <w:insideV w:val="single" w:sz="4" w:space="0" w:color="000000"/>
+              <w:top w:val="single" w:sz="4" w:space="0" w:color="000001"/>
+              <w:left w:val="single" w:sz="4" w:space="0" w:color="000001"/>
+              <w:bottom w:val="single" w:sz="4" w:space="0" w:color="000001"/>
+              <w:right w:val="single" w:sz="4" w:space="0" w:color="000001"/>
+              <w:insideH w:val="single" w:sz="4" w:space="0" w:color="000001"/>
+              <w:insideV w:val="single" w:sz="4" w:space="0" w:color="000001"/>
             </w:tcBorders>
             <w:shd w:color="auto" w:fill="FFFFCC" w:val="clear"/>
+            <w:tcMar>
+              <w:left w:w="103" w:type="dxa"/>
+            </w:tcMar>
             <w:vAlign w:val="center"/>
           </w:tcPr>
           <w:p>
@@ -12954,14 +13110,17 @@
             <w:tcW w:w="641" w:type="dxa"/>
             <w:gridSpan w:val="2"/>
             <w:tcBorders>
-              <w:top w:val="single" w:sz="4" w:space="0" w:color="000000"/>
-              <w:left w:val="single" w:sz="4" w:space="0" w:color="000000"/>
-              <w:bottom w:val="single" w:sz="4" w:space="0" w:color="000000"/>
-              <w:right w:val="single" w:sz="4" w:space="0" w:color="000000"/>
-              <w:insideH w:val="single" w:sz="4" w:space="0" w:color="000000"/>
-              <w:insideV w:val="single" w:sz="4" w:space="0" w:color="000000"/>
+              <w:top w:val="single" w:sz="4" w:space="0" w:color="000001"/>
+              <w:left w:val="single" w:sz="4" w:space="0" w:color="000001"/>
+              <w:bottom w:val="single" w:sz="4" w:space="0" w:color="000001"/>
+              <w:right w:val="single" w:sz="4" w:space="0" w:color="000001"/>
+              <w:insideH w:val="single" w:sz="4" w:space="0" w:color="000001"/>
+              <w:insideV w:val="single" w:sz="4" w:space="0" w:color="000001"/>
             </w:tcBorders>
             <w:shd w:color="auto" w:fill="FFFF00" w:val="clear"/>
+            <w:tcMar>
+              <w:left w:w="103" w:type="dxa"/>
+            </w:tcMar>
             <w:vAlign w:val="center"/>
           </w:tcPr>
           <w:p>
@@ -12989,14 +13148,17 @@
           <w:tcPr>
             <w:tcW w:w="425" w:type="dxa"/>
             <w:tcBorders>
-              <w:top w:val="single" w:sz="4" w:space="0" w:color="000000"/>
-              <w:left w:val="single" w:sz="4" w:space="0" w:color="000000"/>
-              <w:bottom w:val="single" w:sz="4" w:space="0" w:color="000000"/>
-              <w:right w:val="single" w:sz="4" w:space="0" w:color="000000"/>
-              <w:insideH w:val="single" w:sz="4" w:space="0" w:color="000000"/>
-              <w:insideV w:val="single" w:sz="4" w:space="0" w:color="000000"/>
+              <w:top w:val="single" w:sz="4" w:space="0" w:color="000001"/>
+              <w:left w:val="single" w:sz="4" w:space="0" w:color="000001"/>
+              <w:bottom w:val="single" w:sz="4" w:space="0" w:color="000001"/>
+              <w:right w:val="single" w:sz="4" w:space="0" w:color="000001"/>
+              <w:insideH w:val="single" w:sz="4" w:space="0" w:color="000001"/>
+              <w:insideV w:val="single" w:sz="4" w:space="0" w:color="000001"/>
             </w:tcBorders>
             <w:shd w:color="auto" w:fill="FFFF00" w:val="clear"/>
+            <w:tcMar>
+              <w:left w:w="103" w:type="dxa"/>
+            </w:tcMar>
             <w:vAlign w:val="center"/>
           </w:tcPr>
           <w:p>
@@ -13024,14 +13186,17 @@
           <w:tcPr>
             <w:tcW w:w="641" w:type="dxa"/>
             <w:tcBorders>
-              <w:top w:val="single" w:sz="4" w:space="0" w:color="000000"/>
-              <w:left w:val="single" w:sz="4" w:space="0" w:color="000000"/>
-              <w:bottom w:val="single" w:sz="4" w:space="0" w:color="000000"/>
-              <w:right w:val="single" w:sz="4" w:space="0" w:color="000000"/>
-              <w:insideH w:val="single" w:sz="4" w:space="0" w:color="000000"/>
-              <w:insideV w:val="single" w:sz="4" w:space="0" w:color="000000"/>
+              <w:top w:val="single" w:sz="4" w:space="0" w:color="000001"/>
+              <w:left w:val="single" w:sz="4" w:space="0" w:color="000001"/>
+              <w:bottom w:val="single" w:sz="4" w:space="0" w:color="000001"/>
+              <w:right w:val="single" w:sz="4" w:space="0" w:color="000001"/>
+              <w:insideH w:val="single" w:sz="4" w:space="0" w:color="000001"/>
+              <w:insideV w:val="single" w:sz="4" w:space="0" w:color="000001"/>
             </w:tcBorders>
             <w:shd w:color="auto" w:fill="FFFF00" w:val="clear"/>
+            <w:tcMar>
+              <w:left w:w="103" w:type="dxa"/>
+            </w:tcMar>
             <w:vAlign w:val="center"/>
           </w:tcPr>
           <w:p>
@@ -13059,14 +13224,17 @@
           <w:tcPr>
             <w:tcW w:w="856" w:type="dxa"/>
             <w:tcBorders>
-              <w:top w:val="single" w:sz="4" w:space="0" w:color="000000"/>
-              <w:left w:val="single" w:sz="4" w:space="0" w:color="000000"/>
-              <w:bottom w:val="single" w:sz="4" w:space="0" w:color="000000"/>
-              <w:right w:val="single" w:sz="4" w:space="0" w:color="000000"/>
-              <w:insideH w:val="single" w:sz="4" w:space="0" w:color="000000"/>
-              <w:insideV w:val="single" w:sz="4" w:space="0" w:color="000000"/>
+              <w:top w:val="single" w:sz="4" w:space="0" w:color="000001"/>
+              <w:left w:val="single" w:sz="4" w:space="0" w:color="000001"/>
+              <w:bottom w:val="single" w:sz="4" w:space="0" w:color="000001"/>
+              <w:right w:val="single" w:sz="4" w:space="0" w:color="000001"/>
+              <w:insideH w:val="single" w:sz="4" w:space="0" w:color="000001"/>
+              <w:insideV w:val="single" w:sz="4" w:space="0" w:color="000001"/>
             </w:tcBorders>
             <w:shd w:color="auto" w:fill="FFFF00" w:val="clear"/>
+            <w:tcMar>
+              <w:left w:w="103" w:type="dxa"/>
+            </w:tcMar>
             <w:vAlign w:val="center"/>
           </w:tcPr>
           <w:p>
@@ -13094,14 +13262,17 @@
           <w:tcPr>
             <w:tcW w:w="640" w:type="dxa"/>
             <w:tcBorders>
-              <w:top w:val="single" w:sz="4" w:space="0" w:color="000000"/>
-              <w:left w:val="single" w:sz="4" w:space="0" w:color="000000"/>
-              <w:bottom w:val="single" w:sz="4" w:space="0" w:color="000000"/>
-              <w:right w:val="single" w:sz="4" w:space="0" w:color="000000"/>
-              <w:insideH w:val="single" w:sz="4" w:space="0" w:color="000000"/>
-              <w:insideV w:val="single" w:sz="4" w:space="0" w:color="000000"/>
+              <w:top w:val="single" w:sz="4" w:space="0" w:color="000001"/>
+              <w:left w:val="single" w:sz="4" w:space="0" w:color="000001"/>
+              <w:bottom w:val="single" w:sz="4" w:space="0" w:color="000001"/>
+              <w:right w:val="single" w:sz="4" w:space="0" w:color="000001"/>
+              <w:insideH w:val="single" w:sz="4" w:space="0" w:color="000001"/>
+              <w:insideV w:val="single" w:sz="4" w:space="0" w:color="000001"/>
             </w:tcBorders>
             <w:shd w:color="auto" w:fill="FFFF00" w:val="clear"/>
+            <w:tcMar>
+              <w:left w:w="103" w:type="dxa"/>
+            </w:tcMar>
             <w:vAlign w:val="center"/>
           </w:tcPr>
           <w:p>
@@ -13129,14 +13300,17 @@
           <w:tcPr>
             <w:tcW w:w="641" w:type="dxa"/>
             <w:tcBorders>
-              <w:top w:val="single" w:sz="4" w:space="0" w:color="000000"/>
-              <w:left w:val="single" w:sz="4" w:space="0" w:color="000000"/>
-              <w:bottom w:val="single" w:sz="4" w:space="0" w:color="000000"/>
-              <w:right w:val="single" w:sz="4" w:space="0" w:color="000000"/>
-              <w:insideH w:val="single" w:sz="4" w:space="0" w:color="000000"/>
-              <w:insideV w:val="single" w:sz="4" w:space="0" w:color="000000"/>
+              <w:top w:val="single" w:sz="4" w:space="0" w:color="000001"/>
+              <w:left w:val="single" w:sz="4" w:space="0" w:color="000001"/>
+              <w:bottom w:val="single" w:sz="4" w:space="0" w:color="000001"/>
+              <w:right w:val="single" w:sz="4" w:space="0" w:color="000001"/>
+              <w:insideH w:val="single" w:sz="4" w:space="0" w:color="000001"/>
+              <w:insideV w:val="single" w:sz="4" w:space="0" w:color="000001"/>
             </w:tcBorders>
             <w:shd w:color="auto" w:fill="FFFFCC" w:val="clear"/>
+            <w:tcMar>
+              <w:left w:w="103" w:type="dxa"/>
+            </w:tcMar>
             <w:vAlign w:val="center"/>
           </w:tcPr>
           <w:p>
@@ -13164,14 +13338,17 @@
           <w:tcPr>
             <w:tcW w:w="641" w:type="dxa"/>
             <w:tcBorders>
-              <w:top w:val="single" w:sz="4" w:space="0" w:color="000000"/>
-              <w:left w:val="single" w:sz="4" w:space="0" w:color="000000"/>
-              <w:bottom w:val="single" w:sz="4" w:space="0" w:color="000000"/>
-              <w:right w:val="single" w:sz="4" w:space="0" w:color="000000"/>
-              <w:insideH w:val="single" w:sz="4" w:space="0" w:color="000000"/>
-              <w:insideV w:val="single" w:sz="4" w:space="0" w:color="000000"/>
+              <w:top w:val="single" w:sz="4" w:space="0" w:color="000001"/>
+              <w:left w:val="single" w:sz="4" w:space="0" w:color="000001"/>
+              <w:bottom w:val="single" w:sz="4" w:space="0" w:color="000001"/>
+              <w:right w:val="single" w:sz="4" w:space="0" w:color="000001"/>
+              <w:insideH w:val="single" w:sz="4" w:space="0" w:color="000001"/>
+              <w:insideV w:val="single" w:sz="4" w:space="0" w:color="000001"/>
             </w:tcBorders>
             <w:shd w:color="auto" w:fill="FFFFCC" w:val="clear"/>
+            <w:tcMar>
+              <w:left w:w="103" w:type="dxa"/>
+            </w:tcMar>
             <w:vAlign w:val="center"/>
           </w:tcPr>
           <w:p>
@@ -13199,14 +13376,17 @@
           <w:tcPr>
             <w:tcW w:w="425" w:type="dxa"/>
             <w:tcBorders>
-              <w:top w:val="single" w:sz="4" w:space="0" w:color="000000"/>
-              <w:left w:val="single" w:sz="4" w:space="0" w:color="000000"/>
-              <w:bottom w:val="single" w:sz="4" w:space="0" w:color="000000"/>
-              <w:right w:val="single" w:sz="4" w:space="0" w:color="000000"/>
-              <w:insideH w:val="single" w:sz="4" w:space="0" w:color="000000"/>
-              <w:insideV w:val="single" w:sz="4" w:space="0" w:color="000000"/>
+              <w:top w:val="single" w:sz="4" w:space="0" w:color="000001"/>
+              <w:left w:val="single" w:sz="4" w:space="0" w:color="000001"/>
+              <w:bottom w:val="single" w:sz="4" w:space="0" w:color="000001"/>
+              <w:right w:val="single" w:sz="4" w:space="0" w:color="000001"/>
+              <w:insideH w:val="single" w:sz="4" w:space="0" w:color="000001"/>
+              <w:insideV w:val="single" w:sz="4" w:space="0" w:color="000001"/>
             </w:tcBorders>
             <w:shd w:color="auto" w:fill="FFFF00" w:val="clear"/>
+            <w:tcMar>
+              <w:left w:w="103" w:type="dxa"/>
+            </w:tcMar>
             <w:vAlign w:val="center"/>
           </w:tcPr>
           <w:p>
@@ -13234,14 +13414,17 @@
           <w:tcPr>
             <w:tcW w:w="647" w:type="dxa"/>
             <w:tcBorders>
-              <w:top w:val="single" w:sz="4" w:space="0" w:color="000000"/>
-              <w:left w:val="single" w:sz="4" w:space="0" w:color="000000"/>
-              <w:bottom w:val="single" w:sz="4" w:space="0" w:color="000000"/>
-              <w:right w:val="single" w:sz="4" w:space="0" w:color="000000"/>
-              <w:insideH w:val="single" w:sz="4" w:space="0" w:color="000000"/>
-              <w:insideV w:val="single" w:sz="4" w:space="0" w:color="000000"/>
+              <w:top w:val="single" w:sz="4" w:space="0" w:color="000001"/>
+              <w:left w:val="single" w:sz="4" w:space="0" w:color="000001"/>
+              <w:bottom w:val="single" w:sz="4" w:space="0" w:color="000001"/>
+              <w:right w:val="single" w:sz="4" w:space="0" w:color="000001"/>
+              <w:insideH w:val="single" w:sz="4" w:space="0" w:color="000001"/>
+              <w:insideV w:val="single" w:sz="4" w:space="0" w:color="000001"/>
             </w:tcBorders>
             <w:shd w:color="auto" w:fill="FFFF00" w:val="clear"/>
+            <w:tcMar>
+              <w:left w:w="103" w:type="dxa"/>
+            </w:tcMar>
             <w:vAlign w:val="center"/>
           </w:tcPr>
           <w:p>
@@ -13274,14 +13457,17 @@
           <w:tcPr>
             <w:tcW w:w="722" w:type="dxa"/>
             <w:tcBorders>
-              <w:top w:val="single" w:sz="4" w:space="0" w:color="000000"/>
-              <w:left w:val="single" w:sz="4" w:space="0" w:color="000000"/>
-              <w:bottom w:val="single" w:sz="4" w:space="0" w:color="000000"/>
-              <w:right w:val="single" w:sz="4" w:space="0" w:color="000000"/>
-              <w:insideH w:val="single" w:sz="4" w:space="0" w:color="000000"/>
-              <w:insideV w:val="single" w:sz="4" w:space="0" w:color="000000"/>
+              <w:top w:val="single" w:sz="4" w:space="0" w:color="000001"/>
+              <w:left w:val="single" w:sz="4" w:space="0" w:color="000001"/>
+              <w:bottom w:val="single" w:sz="4" w:space="0" w:color="000001"/>
+              <w:right w:val="single" w:sz="4" w:space="0" w:color="000001"/>
+              <w:insideH w:val="single" w:sz="4" w:space="0" w:color="000001"/>
+              <w:insideV w:val="single" w:sz="4" w:space="0" w:color="000001"/>
             </w:tcBorders>
             <w:shd w:fill="auto" w:val="clear"/>
+            <w:tcMar>
+              <w:left w:w="103" w:type="dxa"/>
+            </w:tcMar>
             <w:vAlign w:val="center"/>
           </w:tcPr>
           <w:p>
@@ -13316,14 +13502,17 @@
           <w:tcPr>
             <w:tcW w:w="426" w:type="dxa"/>
             <w:tcBorders>
-              <w:top w:val="single" w:sz="4" w:space="0" w:color="000000"/>
-              <w:left w:val="single" w:sz="4" w:space="0" w:color="000000"/>
-              <w:bottom w:val="single" w:sz="4" w:space="0" w:color="000000"/>
-              <w:right w:val="single" w:sz="4" w:space="0" w:color="000000"/>
-              <w:insideH w:val="single" w:sz="4" w:space="0" w:color="000000"/>
-              <w:insideV w:val="single" w:sz="4" w:space="0" w:color="000000"/>
+              <w:top w:val="single" w:sz="4" w:space="0" w:color="000001"/>
+              <w:left w:val="single" w:sz="4" w:space="0" w:color="000001"/>
+              <w:bottom w:val="single" w:sz="4" w:space="0" w:color="000001"/>
+              <w:right w:val="single" w:sz="4" w:space="0" w:color="000001"/>
+              <w:insideH w:val="single" w:sz="4" w:space="0" w:color="000001"/>
+              <w:insideV w:val="single" w:sz="4" w:space="0" w:color="000001"/>
             </w:tcBorders>
             <w:shd w:fill="auto" w:val="clear"/>
+            <w:tcMar>
+              <w:left w:w="103" w:type="dxa"/>
+            </w:tcMar>
             <w:vAlign w:val="center"/>
           </w:tcPr>
           <w:p>
@@ -13350,14 +13539,17 @@
           <w:tcPr>
             <w:tcW w:w="426" w:type="dxa"/>
             <w:tcBorders>
-              <w:top w:val="single" w:sz="4" w:space="0" w:color="000000"/>
-              <w:left w:val="single" w:sz="4" w:space="0" w:color="000000"/>
-              <w:bottom w:val="single" w:sz="4" w:space="0" w:color="000000"/>
-              <w:right w:val="single" w:sz="4" w:space="0" w:color="000000"/>
-              <w:insideH w:val="single" w:sz="4" w:space="0" w:color="000000"/>
-              <w:insideV w:val="single" w:sz="4" w:space="0" w:color="000000"/>
+              <w:top w:val="single" w:sz="4" w:space="0" w:color="000001"/>
+              <w:left w:val="single" w:sz="4" w:space="0" w:color="000001"/>
+              <w:bottom w:val="single" w:sz="4" w:space="0" w:color="000001"/>
+              <w:right w:val="single" w:sz="4" w:space="0" w:color="000001"/>
+              <w:insideH w:val="single" w:sz="4" w:space="0" w:color="000001"/>
+              <w:insideV w:val="single" w:sz="4" w:space="0" w:color="000001"/>
             </w:tcBorders>
             <w:shd w:fill="auto" w:val="clear"/>
+            <w:tcMar>
+              <w:left w:w="103" w:type="dxa"/>
+            </w:tcMar>
             <w:vAlign w:val="center"/>
           </w:tcPr>
           <w:p>
@@ -13384,14 +13576,17 @@
           <w:tcPr>
             <w:tcW w:w="426" w:type="dxa"/>
             <w:tcBorders>
-              <w:top w:val="single" w:sz="4" w:space="0" w:color="000000"/>
-              <w:left w:val="single" w:sz="4" w:space="0" w:color="000000"/>
-              <w:bottom w:val="single" w:sz="4" w:space="0" w:color="000000"/>
-              <w:right w:val="single" w:sz="4" w:space="0" w:color="000000"/>
-              <w:insideH w:val="single" w:sz="4" w:space="0" w:color="000000"/>
-              <w:insideV w:val="single" w:sz="4" w:space="0" w:color="000000"/>
+              <w:top w:val="single" w:sz="4" w:space="0" w:color="000001"/>
+              <w:left w:val="single" w:sz="4" w:space="0" w:color="000001"/>
+              <w:bottom w:val="single" w:sz="4" w:space="0" w:color="000001"/>
+              <w:right w:val="single" w:sz="4" w:space="0" w:color="000001"/>
+              <w:insideH w:val="single" w:sz="4" w:space="0" w:color="000001"/>
+              <w:insideV w:val="single" w:sz="4" w:space="0" w:color="000001"/>
             </w:tcBorders>
             <w:shd w:fill="auto" w:val="clear"/>
+            <w:tcMar>
+              <w:left w:w="103" w:type="dxa"/>
+            </w:tcMar>
             <w:vAlign w:val="center"/>
           </w:tcPr>
           <w:p>
@@ -13418,14 +13613,17 @@
           <w:tcPr>
             <w:tcW w:w="425" w:type="dxa"/>
             <w:tcBorders>
-              <w:top w:val="single" w:sz="4" w:space="0" w:color="000000"/>
-              <w:left w:val="single" w:sz="4" w:space="0" w:color="000000"/>
-              <w:bottom w:val="single" w:sz="4" w:space="0" w:color="000000"/>
-              <w:right w:val="single" w:sz="4" w:space="0" w:color="000000"/>
-              <w:insideH w:val="single" w:sz="4" w:space="0" w:color="000000"/>
-              <w:insideV w:val="single" w:sz="4" w:space="0" w:color="000000"/>
+              <w:top w:val="single" w:sz="4" w:space="0" w:color="000001"/>
+              <w:left w:val="single" w:sz="4" w:space="0" w:color="000001"/>
+              <w:bottom w:val="single" w:sz="4" w:space="0" w:color="000001"/>
+              <w:right w:val="single" w:sz="4" w:space="0" w:color="000001"/>
+              <w:insideH w:val="single" w:sz="4" w:space="0" w:color="000001"/>
+              <w:insideV w:val="single" w:sz="4" w:space="0" w:color="000001"/>
             </w:tcBorders>
             <w:shd w:fill="auto" w:val="clear"/>
+            <w:tcMar>
+              <w:left w:w="103" w:type="dxa"/>
+            </w:tcMar>
             <w:vAlign w:val="center"/>
           </w:tcPr>
           <w:p>
@@ -13452,14 +13650,17 @@
           <w:tcPr>
             <w:tcW w:w="426" w:type="dxa"/>
             <w:tcBorders>
-              <w:top w:val="single" w:sz="4" w:space="0" w:color="000000"/>
-              <w:left w:val="single" w:sz="4" w:space="0" w:color="000000"/>
-              <w:bottom w:val="single" w:sz="4" w:space="0" w:color="000000"/>
-              <w:right w:val="single" w:sz="4" w:space="0" w:color="000000"/>
-              <w:insideH w:val="single" w:sz="4" w:space="0" w:color="000000"/>
-              <w:insideV w:val="single" w:sz="4" w:space="0" w:color="000000"/>
+              <w:top w:val="single" w:sz="4" w:space="0" w:color="000001"/>
+              <w:left w:val="single" w:sz="4" w:space="0" w:color="000001"/>
+              <w:bottom w:val="single" w:sz="4" w:space="0" w:color="000001"/>
+              <w:right w:val="single" w:sz="4" w:space="0" w:color="000001"/>
+              <w:insideH w:val="single" w:sz="4" w:space="0" w:color="000001"/>
+              <w:insideV w:val="single" w:sz="4" w:space="0" w:color="000001"/>
             </w:tcBorders>
             <w:shd w:fill="auto" w:val="clear"/>
+            <w:tcMar>
+              <w:left w:w="103" w:type="dxa"/>
+            </w:tcMar>
             <w:vAlign w:val="center"/>
           </w:tcPr>
           <w:p>
@@ -13487,14 +13688,17 @@
           <w:tcPr>
             <w:tcW w:w="426" w:type="dxa"/>
             <w:tcBorders>
-              <w:top w:val="single" w:sz="4" w:space="0" w:color="000000"/>
-              <w:left w:val="single" w:sz="4" w:space="0" w:color="000000"/>
-              <w:bottom w:val="single" w:sz="4" w:space="0" w:color="000000"/>
-              <w:right w:val="single" w:sz="4" w:space="0" w:color="000000"/>
-              <w:insideH w:val="single" w:sz="4" w:space="0" w:color="000000"/>
-              <w:insideV w:val="single" w:sz="4" w:space="0" w:color="000000"/>
+              <w:top w:val="single" w:sz="4" w:space="0" w:color="000001"/>
+              <w:left w:val="single" w:sz="4" w:space="0" w:color="000001"/>
+              <w:bottom w:val="single" w:sz="4" w:space="0" w:color="000001"/>
+              <w:right w:val="single" w:sz="4" w:space="0" w:color="000001"/>
+              <w:insideH w:val="single" w:sz="4" w:space="0" w:color="000001"/>
+              <w:insideV w:val="single" w:sz="4" w:space="0" w:color="000001"/>
             </w:tcBorders>
             <w:shd w:fill="auto" w:val="clear"/>
+            <w:tcMar>
+              <w:left w:w="103" w:type="dxa"/>
+            </w:tcMar>
             <w:vAlign w:val="center"/>
           </w:tcPr>
           <w:p>
@@ -13522,14 +13726,17 @@
           <w:tcPr>
             <w:tcW w:w="425" w:type="dxa"/>
             <w:tcBorders>
-              <w:top w:val="single" w:sz="4" w:space="0" w:color="000000"/>
-              <w:left w:val="single" w:sz="4" w:space="0" w:color="000000"/>
-              <w:bottom w:val="single" w:sz="4" w:space="0" w:color="000000"/>
-              <w:right w:val="single" w:sz="4" w:space="0" w:color="000000"/>
-              <w:insideH w:val="single" w:sz="4" w:space="0" w:color="000000"/>
-              <w:insideV w:val="single" w:sz="4" w:space="0" w:color="000000"/>
+              <w:top w:val="single" w:sz="4" w:space="0" w:color="000001"/>
+              <w:left w:val="single" w:sz="4" w:space="0" w:color="000001"/>
+              <w:bottom w:val="single" w:sz="4" w:space="0" w:color="000001"/>
+              <w:right w:val="single" w:sz="4" w:space="0" w:color="000001"/>
+              <w:insideH w:val="single" w:sz="4" w:space="0" w:color="000001"/>
+              <w:insideV w:val="single" w:sz="4" w:space="0" w:color="000001"/>
             </w:tcBorders>
             <w:shd w:fill="auto" w:val="clear"/>
+            <w:tcMar>
+              <w:left w:w="103" w:type="dxa"/>
+            </w:tcMar>
             <w:vAlign w:val="center"/>
           </w:tcPr>
           <w:p>
@@ -13558,14 +13765,17 @@
             <w:tcW w:w="641" w:type="dxa"/>
             <w:gridSpan w:val="2"/>
             <w:tcBorders>
-              <w:top w:val="single" w:sz="4" w:space="0" w:color="000000"/>
-              <w:left w:val="single" w:sz="4" w:space="0" w:color="000000"/>
-              <w:bottom w:val="single" w:sz="4" w:space="0" w:color="000000"/>
-              <w:right w:val="single" w:sz="4" w:space="0" w:color="000000"/>
-              <w:insideH w:val="single" w:sz="4" w:space="0" w:color="000000"/>
-              <w:insideV w:val="single" w:sz="4" w:space="0" w:color="000000"/>
+              <w:top w:val="single" w:sz="4" w:space="0" w:color="000001"/>
+              <w:left w:val="single" w:sz="4" w:space="0" w:color="000001"/>
+              <w:bottom w:val="single" w:sz="4" w:space="0" w:color="000001"/>
+              <w:right w:val="single" w:sz="4" w:space="0" w:color="000001"/>
+              <w:insideH w:val="single" w:sz="4" w:space="0" w:color="000001"/>
+              <w:insideV w:val="single" w:sz="4" w:space="0" w:color="000001"/>
             </w:tcBorders>
             <w:shd w:color="auto" w:fill="FFFF00" w:val="clear"/>
+            <w:tcMar>
+              <w:left w:w="103" w:type="dxa"/>
+            </w:tcMar>
             <w:vAlign w:val="center"/>
           </w:tcPr>
           <w:p>
@@ -13593,14 +13803,17 @@
           <w:tcPr>
             <w:tcW w:w="641" w:type="dxa"/>
             <w:tcBorders>
-              <w:top w:val="single" w:sz="4" w:space="0" w:color="000000"/>
-              <w:left w:val="single" w:sz="4" w:space="0" w:color="000000"/>
-              <w:bottom w:val="single" w:sz="4" w:space="0" w:color="000000"/>
-              <w:right w:val="single" w:sz="4" w:space="0" w:color="000000"/>
-              <w:insideH w:val="single" w:sz="4" w:space="0" w:color="000000"/>
-              <w:insideV w:val="single" w:sz="4" w:space="0" w:color="000000"/>
+              <w:top w:val="single" w:sz="4" w:space="0" w:color="000001"/>
+              <w:left w:val="single" w:sz="4" w:space="0" w:color="000001"/>
+              <w:bottom w:val="single" w:sz="4" w:space="0" w:color="000001"/>
+              <w:right w:val="single" w:sz="4" w:space="0" w:color="000001"/>
+              <w:insideH w:val="single" w:sz="4" w:space="0" w:color="000001"/>
+              <w:insideV w:val="single" w:sz="4" w:space="0" w:color="000001"/>
             </w:tcBorders>
             <w:shd w:color="auto" w:fill="FFFFCC" w:val="clear"/>
+            <w:tcMar>
+              <w:left w:w="103" w:type="dxa"/>
+            </w:tcMar>
             <w:vAlign w:val="center"/>
           </w:tcPr>
           <w:p>
@@ -13628,14 +13841,17 @@
           <w:tcPr>
             <w:tcW w:w="640" w:type="dxa"/>
             <w:tcBorders>
-              <w:top w:val="single" w:sz="4" w:space="0" w:color="000000"/>
-              <w:left w:val="single" w:sz="4" w:space="0" w:color="000000"/>
-              <w:bottom w:val="single" w:sz="4" w:space="0" w:color="000000"/>
-              <w:right w:val="single" w:sz="4" w:space="0" w:color="000000"/>
-              <w:insideH w:val="single" w:sz="4" w:space="0" w:color="000000"/>
-              <w:insideV w:val="single" w:sz="4" w:space="0" w:color="000000"/>
+              <w:top w:val="single" w:sz="4" w:space="0" w:color="000001"/>
+              <w:left w:val="single" w:sz="4" w:space="0" w:color="000001"/>
+              <w:bottom w:val="single" w:sz="4" w:space="0" w:color="000001"/>
+              <w:right w:val="single" w:sz="4" w:space="0" w:color="000001"/>
+              <w:insideH w:val="single" w:sz="4" w:space="0" w:color="000001"/>
+              <w:insideV w:val="single" w:sz="4" w:space="0" w:color="000001"/>
             </w:tcBorders>
             <w:shd w:color="auto" w:fill="FFFFCC" w:val="clear"/>
+            <w:tcMar>
+              <w:left w:w="103" w:type="dxa"/>
+            </w:tcMar>
             <w:vAlign w:val="center"/>
           </w:tcPr>
           <w:p>
@@ -13663,14 +13879,17 @@
           <w:tcPr>
             <w:tcW w:w="641" w:type="dxa"/>
             <w:tcBorders>
-              <w:top w:val="single" w:sz="4" w:space="0" w:color="000000"/>
-              <w:left w:val="single" w:sz="4" w:space="0" w:color="000000"/>
-              <w:bottom w:val="single" w:sz="4" w:space="0" w:color="000000"/>
-              <w:right w:val="single" w:sz="4" w:space="0" w:color="000000"/>
-              <w:insideH w:val="single" w:sz="4" w:space="0" w:color="000000"/>
-              <w:insideV w:val="single" w:sz="4" w:space="0" w:color="000000"/>
+              <w:top w:val="single" w:sz="4" w:space="0" w:color="000001"/>
+              <w:left w:val="single" w:sz="4" w:space="0" w:color="000001"/>
+              <w:bottom w:val="single" w:sz="4" w:space="0" w:color="000001"/>
+              <w:right w:val="single" w:sz="4" w:space="0" w:color="000001"/>
+              <w:insideH w:val="single" w:sz="4" w:space="0" w:color="000001"/>
+              <w:insideV w:val="single" w:sz="4" w:space="0" w:color="000001"/>
             </w:tcBorders>
             <w:shd w:color="auto" w:fill="FFFFFF" w:themeFill="background1" w:val="clear"/>
+            <w:tcMar>
+              <w:left w:w="103" w:type="dxa"/>
+            </w:tcMar>
             <w:vAlign w:val="center"/>
           </w:tcPr>
           <w:p>
@@ -13698,14 +13917,17 @@
           <w:tcPr>
             <w:tcW w:w="641" w:type="dxa"/>
             <w:tcBorders>
-              <w:top w:val="single" w:sz="4" w:space="0" w:color="000000"/>
-              <w:left w:val="single" w:sz="4" w:space="0" w:color="000000"/>
-              <w:bottom w:val="single" w:sz="4" w:space="0" w:color="000000"/>
-              <w:right w:val="single" w:sz="4" w:space="0" w:color="000000"/>
-              <w:insideH w:val="single" w:sz="4" w:space="0" w:color="000000"/>
-              <w:insideV w:val="single" w:sz="4" w:space="0" w:color="000000"/>
+              <w:top w:val="single" w:sz="4" w:space="0" w:color="000001"/>
+              <w:left w:val="single" w:sz="4" w:space="0" w:color="000001"/>
+              <w:bottom w:val="single" w:sz="4" w:space="0" w:color="000001"/>
+              <w:right w:val="single" w:sz="4" w:space="0" w:color="000001"/>
+              <w:insideH w:val="single" w:sz="4" w:space="0" w:color="000001"/>
+              <w:insideV w:val="single" w:sz="4" w:space="0" w:color="000001"/>
             </w:tcBorders>
             <w:shd w:color="auto" w:fill="FFFFCC" w:val="clear"/>
+            <w:tcMar>
+              <w:left w:w="103" w:type="dxa"/>
+            </w:tcMar>
             <w:vAlign w:val="center"/>
           </w:tcPr>
           <w:p>
@@ -13734,14 +13956,17 @@
             <w:tcW w:w="426" w:type="dxa"/>
             <w:gridSpan w:val="2"/>
             <w:tcBorders>
-              <w:top w:val="single" w:sz="4" w:space="0" w:color="000000"/>
-              <w:left w:val="single" w:sz="4" w:space="0" w:color="000000"/>
-              <w:bottom w:val="single" w:sz="4" w:space="0" w:color="000000"/>
-              <w:right w:val="single" w:sz="4" w:space="0" w:color="000000"/>
-              <w:insideH w:val="single" w:sz="4" w:space="0" w:color="000000"/>
-              <w:insideV w:val="single" w:sz="4" w:space="0" w:color="000000"/>
+              <w:top w:val="single" w:sz="4" w:space="0" w:color="000001"/>
+              <w:left w:val="single" w:sz="4" w:space="0" w:color="000001"/>
+              <w:bottom w:val="single" w:sz="4" w:space="0" w:color="000001"/>
+              <w:right w:val="single" w:sz="4" w:space="0" w:color="000001"/>
+              <w:insideH w:val="single" w:sz="4" w:space="0" w:color="000001"/>
+              <w:insideV w:val="single" w:sz="4" w:space="0" w:color="000001"/>
             </w:tcBorders>
             <w:shd w:color="auto" w:fill="FFFFCC" w:val="clear"/>
+            <w:tcMar>
+              <w:left w:w="103" w:type="dxa"/>
+            </w:tcMar>
             <w:vAlign w:val="center"/>
           </w:tcPr>
           <w:p>
@@ -13769,14 +13994,17 @@
           <w:tcPr>
             <w:tcW w:w="640" w:type="dxa"/>
             <w:tcBorders>
-              <w:top w:val="single" w:sz="4" w:space="0" w:color="000000"/>
-              <w:left w:val="single" w:sz="4" w:space="0" w:color="000000"/>
-              <w:bottom w:val="single" w:sz="4" w:space="0" w:color="000000"/>
-              <w:right w:val="single" w:sz="4" w:space="0" w:color="000000"/>
-              <w:insideH w:val="single" w:sz="4" w:space="0" w:color="000000"/>
-              <w:insideV w:val="single" w:sz="4" w:space="0" w:color="000000"/>
+              <w:top w:val="single" w:sz="4" w:space="0" w:color="000001"/>
+              <w:left w:val="single" w:sz="4" w:space="0" w:color="000001"/>
+              <w:bottom w:val="single" w:sz="4" w:space="0" w:color="000001"/>
+              <w:right w:val="single" w:sz="4" w:space="0" w:color="000001"/>
+              <w:insideH w:val="single" w:sz="4" w:space="0" w:color="000001"/>
+              <w:insideV w:val="single" w:sz="4" w:space="0" w:color="000001"/>
             </w:tcBorders>
             <w:shd w:color="auto" w:fill="FFC000" w:val="clear"/>
+            <w:tcMar>
+              <w:left w:w="103" w:type="dxa"/>
+            </w:tcMar>
             <w:vAlign w:val="center"/>
           </w:tcPr>
           <w:p>
@@ -13804,14 +14032,17 @@
           <w:tcPr>
             <w:tcW w:w="426" w:type="dxa"/>
             <w:tcBorders>
-              <w:top w:val="single" w:sz="4" w:space="0" w:color="000000"/>
-              <w:left w:val="single" w:sz="4" w:space="0" w:color="000000"/>
-              <w:bottom w:val="single" w:sz="4" w:space="0" w:color="000000"/>
-              <w:right w:val="single" w:sz="4" w:space="0" w:color="000000"/>
-              <w:insideH w:val="single" w:sz="4" w:space="0" w:color="000000"/>
-              <w:insideV w:val="single" w:sz="4" w:space="0" w:color="000000"/>
+              <w:top w:val="single" w:sz="4" w:space="0" w:color="000001"/>
+              <w:left w:val="single" w:sz="4" w:space="0" w:color="000001"/>
+              <w:bottom w:val="single" w:sz="4" w:space="0" w:color="000001"/>
+              <w:right w:val="single" w:sz="4" w:space="0" w:color="000001"/>
+              <w:insideH w:val="single" w:sz="4" w:space="0" w:color="000001"/>
+              <w:insideV w:val="single" w:sz="4" w:space="0" w:color="000001"/>
             </w:tcBorders>
             <w:shd w:color="auto" w:fill="FFC000" w:val="clear"/>
+            <w:tcMar>
+              <w:left w:w="103" w:type="dxa"/>
+            </w:tcMar>
             <w:vAlign w:val="center"/>
           </w:tcPr>
           <w:p>
@@ -13840,14 +14071,17 @@
             <w:tcW w:w="641" w:type="dxa"/>
             <w:gridSpan w:val="2"/>
             <w:tcBorders>
-              <w:top w:val="single" w:sz="4" w:space="0" w:color="000000"/>
-              <w:left w:val="single" w:sz="4" w:space="0" w:color="000000"/>
-              <w:bottom w:val="single" w:sz="4" w:space="0" w:color="000000"/>
-              <w:right w:val="single" w:sz="4" w:space="0" w:color="000000"/>
-              <w:insideH w:val="single" w:sz="4" w:space="0" w:color="000000"/>
-              <w:insideV w:val="single" w:sz="4" w:space="0" w:color="000000"/>
+              <w:top w:val="single" w:sz="4" w:space="0" w:color="000001"/>
+              <w:left w:val="single" w:sz="4" w:space="0" w:color="000001"/>
+              <w:bottom w:val="single" w:sz="4" w:space="0" w:color="000001"/>
+              <w:right w:val="single" w:sz="4" w:space="0" w:color="000001"/>
+              <w:insideH w:val="single" w:sz="4" w:space="0" w:color="000001"/>
+              <w:insideV w:val="single" w:sz="4" w:space="0" w:color="000001"/>
             </w:tcBorders>
             <w:shd w:color="auto" w:fill="FFFFCC" w:val="clear"/>
+            <w:tcMar>
+              <w:left w:w="103" w:type="dxa"/>
+            </w:tcMar>
             <w:vAlign w:val="center"/>
           </w:tcPr>
           <w:p>
@@ -13875,14 +14109,17 @@
           <w:tcPr>
             <w:tcW w:w="425" w:type="dxa"/>
             <w:tcBorders>
-              <w:top w:val="single" w:sz="4" w:space="0" w:color="000000"/>
-              <w:left w:val="single" w:sz="4" w:space="0" w:color="000000"/>
-              <w:bottom w:val="single" w:sz="4" w:space="0" w:color="000000"/>
-              <w:right w:val="single" w:sz="4" w:space="0" w:color="000000"/>
-              <w:insideH w:val="single" w:sz="4" w:space="0" w:color="000000"/>
-              <w:insideV w:val="single" w:sz="4" w:space="0" w:color="000000"/>
+              <w:top w:val="single" w:sz="4" w:space="0" w:color="000001"/>
+              <w:left w:val="single" w:sz="4" w:space="0" w:color="000001"/>
+              <w:bottom w:val="single" w:sz="4" w:space="0" w:color="000001"/>
+              <w:right w:val="single" w:sz="4" w:space="0" w:color="000001"/>
+              <w:insideH w:val="single" w:sz="4" w:space="0" w:color="000001"/>
+              <w:insideV w:val="single" w:sz="4" w:space="0" w:color="000001"/>
             </w:tcBorders>
             <w:shd w:color="auto" w:fill="FFFFCC" w:val="clear"/>
+            <w:tcMar>
+              <w:left w:w="103" w:type="dxa"/>
+            </w:tcMar>
             <w:vAlign w:val="center"/>
           </w:tcPr>
           <w:p>
@@ -13910,14 +14147,17 @@
           <w:tcPr>
             <w:tcW w:w="641" w:type="dxa"/>
             <w:tcBorders>
-              <w:top w:val="single" w:sz="4" w:space="0" w:color="000000"/>
-              <w:left w:val="single" w:sz="4" w:space="0" w:color="000000"/>
-              <w:bottom w:val="single" w:sz="4" w:space="0" w:color="000000"/>
-              <w:right w:val="single" w:sz="4" w:space="0" w:color="000000"/>
-              <w:insideH w:val="single" w:sz="4" w:space="0" w:color="000000"/>
-              <w:insideV w:val="single" w:sz="4" w:space="0" w:color="000000"/>
+              <w:top w:val="single" w:sz="4" w:space="0" w:color="000001"/>
+              <w:left w:val="single" w:sz="4" w:space="0" w:color="000001"/>
+              <w:bottom w:val="single" w:sz="4" w:space="0" w:color="000001"/>
+              <w:right w:val="single" w:sz="4" w:space="0" w:color="000001"/>
+              <w:insideH w:val="single" w:sz="4" w:space="0" w:color="000001"/>
+              <w:insideV w:val="single" w:sz="4" w:space="0" w:color="000001"/>
             </w:tcBorders>
             <w:shd w:color="auto" w:fill="FFFFCC" w:val="clear"/>
+            <w:tcMar>
+              <w:left w:w="103" w:type="dxa"/>
+            </w:tcMar>
             <w:vAlign w:val="center"/>
           </w:tcPr>
           <w:p>
@@ -13945,14 +14185,17 @@
           <w:tcPr>
             <w:tcW w:w="856" w:type="dxa"/>
             <w:tcBorders>
-              <w:top w:val="single" w:sz="4" w:space="0" w:color="000000"/>
-              <w:left w:val="single" w:sz="4" w:space="0" w:color="000000"/>
-              <w:bottom w:val="single" w:sz="4" w:space="0" w:color="000000"/>
-              <w:right w:val="single" w:sz="4" w:space="0" w:color="000000"/>
-              <w:insideH w:val="single" w:sz="4" w:space="0" w:color="000000"/>
-              <w:insideV w:val="single" w:sz="4" w:space="0" w:color="000000"/>
+              <w:top w:val="single" w:sz="4" w:space="0" w:color="000001"/>
+              <w:left w:val="single" w:sz="4" w:space="0" w:color="000001"/>
+              <w:bottom w:val="single" w:sz="4" w:space="0" w:color="000001"/>
+              <w:right w:val="single" w:sz="4" w:space="0" w:color="000001"/>
+              <w:insideH w:val="single" w:sz="4" w:space="0" w:color="000001"/>
+              <w:insideV w:val="single" w:sz="4" w:space="0" w:color="000001"/>
             </w:tcBorders>
             <w:shd w:color="auto" w:fill="FFFFCC" w:val="clear"/>
+            <w:tcMar>
+              <w:left w:w="103" w:type="dxa"/>
+            </w:tcMar>
             <w:vAlign w:val="center"/>
           </w:tcPr>
           <w:p>
@@ -13980,14 +14223,17 @@
           <w:tcPr>
             <w:tcW w:w="640" w:type="dxa"/>
             <w:tcBorders>
-              <w:top w:val="single" w:sz="4" w:space="0" w:color="000000"/>
-              <w:left w:val="single" w:sz="4" w:space="0" w:color="000000"/>
-              <w:bottom w:val="single" w:sz="4" w:space="0" w:color="000000"/>
-              <w:right w:val="single" w:sz="4" w:space="0" w:color="000000"/>
-              <w:insideH w:val="single" w:sz="4" w:space="0" w:color="000000"/>
-              <w:insideV w:val="single" w:sz="4" w:space="0" w:color="000000"/>
+              <w:top w:val="single" w:sz="4" w:space="0" w:color="000001"/>
+              <w:left w:val="single" w:sz="4" w:space="0" w:color="000001"/>
+              <w:bottom w:val="single" w:sz="4" w:space="0" w:color="000001"/>
+              <w:right w:val="single" w:sz="4" w:space="0" w:color="000001"/>
+              <w:insideH w:val="single" w:sz="4" w:space="0" w:color="000001"/>
+              <w:insideV w:val="single" w:sz="4" w:space="0" w:color="000001"/>
             </w:tcBorders>
             <w:shd w:color="auto" w:fill="FFFFCC" w:val="clear"/>
+            <w:tcMar>
+              <w:left w:w="103" w:type="dxa"/>
+            </w:tcMar>
             <w:vAlign w:val="center"/>
           </w:tcPr>
           <w:p>
@@ -14015,14 +14261,17 @@
           <w:tcPr>
             <w:tcW w:w="641" w:type="dxa"/>
             <w:tcBorders>
-              <w:top w:val="single" w:sz="4" w:space="0" w:color="000000"/>
-              <w:left w:val="single" w:sz="4" w:space="0" w:color="000000"/>
-              <w:bottom w:val="single" w:sz="4" w:space="0" w:color="000000"/>
-              <w:right w:val="single" w:sz="4" w:space="0" w:color="000000"/>
-              <w:insideH w:val="single" w:sz="4" w:space="0" w:color="000000"/>
-              <w:insideV w:val="single" w:sz="4" w:space="0" w:color="000000"/>
+              <w:top w:val="single" w:sz="4" w:space="0" w:color="000001"/>
+              <w:left w:val="single" w:sz="4" w:space="0" w:color="000001"/>
+              <w:bottom w:val="single" w:sz="4" w:space="0" w:color="000001"/>
+              <w:right w:val="single" w:sz="4" w:space="0" w:color="000001"/>
+              <w:insideH w:val="single" w:sz="4" w:space="0" w:color="000001"/>
+              <w:insideV w:val="single" w:sz="4" w:space="0" w:color="000001"/>
             </w:tcBorders>
             <w:shd w:color="auto" w:fill="FFC000" w:val="clear"/>
+            <w:tcMar>
+              <w:left w:w="103" w:type="dxa"/>
+            </w:tcMar>
             <w:vAlign w:val="center"/>
           </w:tcPr>
           <w:p>
@@ -14050,14 +14299,17 @@
           <w:tcPr>
             <w:tcW w:w="641" w:type="dxa"/>
             <w:tcBorders>
-              <w:top w:val="single" w:sz="4" w:space="0" w:color="000000"/>
-              <w:left w:val="single" w:sz="4" w:space="0" w:color="000000"/>
-              <w:bottom w:val="single" w:sz="4" w:space="0" w:color="000000"/>
-              <w:right w:val="single" w:sz="4" w:space="0" w:color="000000"/>
-              <w:insideH w:val="single" w:sz="4" w:space="0" w:color="000000"/>
-              <w:insideV w:val="single" w:sz="4" w:space="0" w:color="000000"/>
+              <w:top w:val="single" w:sz="4" w:space="0" w:color="000001"/>
+              <w:left w:val="single" w:sz="4" w:space="0" w:color="000001"/>
+              <w:bottom w:val="single" w:sz="4" w:space="0" w:color="000001"/>
+              <w:right w:val="single" w:sz="4" w:space="0" w:color="000001"/>
+              <w:insideH w:val="single" w:sz="4" w:space="0" w:color="000001"/>
+              <w:insideV w:val="single" w:sz="4" w:space="0" w:color="000001"/>
             </w:tcBorders>
             <w:shd w:color="auto" w:fill="FFC000" w:val="clear"/>
+            <w:tcMar>
+              <w:left w:w="103" w:type="dxa"/>
+            </w:tcMar>
             <w:vAlign w:val="center"/>
           </w:tcPr>
           <w:p>
@@ -14085,14 +14337,17 @@
           <w:tcPr>
             <w:tcW w:w="425" w:type="dxa"/>
             <w:tcBorders>
-              <w:top w:val="single" w:sz="4" w:space="0" w:color="000000"/>
-              <w:left w:val="single" w:sz="4" w:space="0" w:color="000000"/>
-              <w:bottom w:val="single" w:sz="4" w:space="0" w:color="000000"/>
-              <w:right w:val="single" w:sz="4" w:space="0" w:color="000000"/>
-              <w:insideH w:val="single" w:sz="4" w:space="0" w:color="000000"/>
-              <w:insideV w:val="single" w:sz="4" w:space="0" w:color="000000"/>
+              <w:top w:val="single" w:sz="4" w:space="0" w:color="000001"/>
+              <w:left w:val="single" w:sz="4" w:space="0" w:color="000001"/>
+              <w:bottom w:val="single" w:sz="4" w:space="0" w:color="000001"/>
+              <w:right w:val="single" w:sz="4" w:space="0" w:color="000001"/>
+              <w:insideH w:val="single" w:sz="4" w:space="0" w:color="000001"/>
+              <w:insideV w:val="single" w:sz="4" w:space="0" w:color="000001"/>
             </w:tcBorders>
             <w:shd w:color="auto" w:fill="FFFFCC" w:val="clear"/>
+            <w:tcMar>
+              <w:left w:w="103" w:type="dxa"/>
+            </w:tcMar>
             <w:vAlign w:val="center"/>
           </w:tcPr>
           <w:p>
@@ -14120,14 +14375,17 @@
           <w:tcPr>
             <w:tcW w:w="647" w:type="dxa"/>
             <w:tcBorders>
-              <w:top w:val="single" w:sz="4" w:space="0" w:color="000000"/>
-              <w:left w:val="single" w:sz="4" w:space="0" w:color="000000"/>
-              <w:bottom w:val="single" w:sz="4" w:space="0" w:color="000000"/>
-              <w:right w:val="single" w:sz="4" w:space="0" w:color="000000"/>
-              <w:insideH w:val="single" w:sz="4" w:space="0" w:color="000000"/>
-              <w:insideV w:val="single" w:sz="4" w:space="0" w:color="000000"/>
+              <w:top w:val="single" w:sz="4" w:space="0" w:color="000001"/>
+              <w:left w:val="single" w:sz="4" w:space="0" w:color="000001"/>
+              <w:bottom w:val="single" w:sz="4" w:space="0" w:color="000001"/>
+              <w:right w:val="single" w:sz="4" w:space="0" w:color="000001"/>
+              <w:insideH w:val="single" w:sz="4" w:space="0" w:color="000001"/>
+              <w:insideV w:val="single" w:sz="4" w:space="0" w:color="000001"/>
             </w:tcBorders>
             <w:shd w:color="auto" w:fill="FFFFCC" w:val="clear"/>
+            <w:tcMar>
+              <w:left w:w="103" w:type="dxa"/>
+            </w:tcMar>
             <w:vAlign w:val="center"/>
           </w:tcPr>
           <w:p>
@@ -14189,19 +14447,19 @@
         <w:rPr/>
       </w:pPr>
       <w:bookmarkStart w:id="35" w:name="_Toc329987814"/>
-      <w:bookmarkStart w:id="36" w:name="_Toc358848414"/>
-      <w:bookmarkStart w:id="37" w:name="_Toc496710122"/>
+      <w:bookmarkStart w:id="36" w:name="_Toc496710122"/>
+      <w:bookmarkStart w:id="37" w:name="_Toc358848414"/>
       <w:r>
         <w:rPr/>
         <w:t>ΠΡΟΤΕΙΝΟΜΕΝΑ ΜΕΤΡΑ ΑΣΦΑΛΕΙΑΣ</w:t>
       </w:r>
       <w:bookmarkEnd w:id="36"/>
       <w:bookmarkEnd w:id="37"/>
+      <w:bookmarkEnd w:id="35"/>
       <w:r>
         <w:rPr/>
         <w:t xml:space="preserve"> </w:t>
       </w:r>
-      <w:bookmarkEnd w:id="35"/>
     </w:p>
     <w:p>
       <w:pPr>
@@ -15062,11 +15320,11 @@
         <w:rPr/>
       </w:pPr>
       <w:bookmarkStart w:id="38" w:name="_Toc496710123"/>
+      <w:bookmarkEnd w:id="38"/>
       <w:r>
         <w:rPr/>
         <w:t>ΣΥΝΟΨΗ ΠΙΟ ΚΡΙΣΙΜΩΝ ΑΠΟΤΕΛΕΣΜΑΤΩΝ</w:t>
       </w:r>
-      <w:bookmarkEnd w:id="38"/>
     </w:p>
     <w:p>
       <w:pPr>
@@ -15168,11 +15426,6 @@
           <w:rStyle w:val="FootnoteCharacters"/>
         </w:rPr>
         <w:footnoteRef/>
-      </w:r>
-      <w:r>
-        <w:rPr>
-          <w:rStyle w:val="FootnoteCharacters"/>
-        </w:rPr>
         <w:tab/>
       </w:r>
       <w:r>
@@ -15182,6 +15435,7 @@
       <w:hyperlink r:id="rId1">
         <w:r>
           <w:rPr>
+            <w:webHidden/>
             <w:rStyle w:val="InternetLink"/>
             <w:rFonts w:cs="Arial"/>
           </w:rPr>
@@ -17176,7 +17430,7 @@
     </w:pPr>
     <w:rPr>
       <w:rFonts w:ascii="Calibri" w:hAnsi="Calibri" w:eastAsia="Calibri" w:cs="" w:asciiTheme="minorHAnsi" w:cstheme="minorBidi" w:eastAsiaTheme="minorHAnsi" w:hAnsiTheme="minorHAnsi"/>
-      <w:color w:val="auto"/>
+      <w:color w:val="00000A"/>
       <w:kern w:val="0"/>
       <w:sz w:val="22"/>
       <w:szCs w:val="22"/>
@@ -21838,6 +22092,577 @@
       <w:lang w:val="en-US"/>
     </w:rPr>
   </w:style>
+  <w:style w:type="character" w:styleId="ListLabel496">
+    <w:name w:val="ListLabel 496"/>
+    <w:qFormat/>
+    <w:rPr>
+      <w:rFonts w:ascii="Garamond" w:hAnsi="Garamond"/>
+      <w:i w:val="false"/>
+      <w:sz w:val="24"/>
+    </w:rPr>
+  </w:style>
+  <w:style w:type="character" w:styleId="ListLabel497">
+    <w:name w:val="ListLabel 497"/>
+    <w:qFormat/>
+    <w:rPr>
+      <w:i w:val="false"/>
+    </w:rPr>
+  </w:style>
+  <w:style w:type="character" w:styleId="ListLabel498">
+    <w:name w:val="ListLabel 498"/>
+    <w:qFormat/>
+    <w:rPr>
+      <w:rFonts w:cs="Arial"/>
+      <w:b w:val="false"/>
+      <w:bCs w:val="false"/>
+      <w:i w:val="false"/>
+      <w:iCs w:val="false"/>
+      <w:caps w:val="false"/>
+      <w:smallCaps w:val="false"/>
+      <w:strike w:val="false"/>
+      <w:dstrike w:val="false"/>
+      <w:vanish w:val="false"/>
+      <w:color w:val="000000"/>
+      <w:spacing w:val="0"/>
+      <w:w w:val="100"/>
+      <w:kern w:val="0"/>
+      <w:position w:val="0"/>
+      <w:sz w:val="22"/>
+      <w:sz w:val="22"/>
+      <w:szCs w:val="0"/>
+      <w:u w:val="none"/>
+      <w:vertAlign w:val="baseline"/>
+      <w:em w:val="none"/>
+    </w:rPr>
+  </w:style>
+  <w:style w:type="character" w:styleId="ListLabel499">
+    <w:name w:val="ListLabel 499"/>
+    <w:qFormat/>
+    <w:rPr>
+      <w:i w:val="false"/>
+      <w:sz w:val="24"/>
+    </w:rPr>
+  </w:style>
+  <w:style w:type="character" w:styleId="ListLabel500">
+    <w:name w:val="ListLabel 500"/>
+    <w:qFormat/>
+    <w:rPr>
+      <w:i w:val="false"/>
+    </w:rPr>
+  </w:style>
+  <w:style w:type="character" w:styleId="ListLabel501">
+    <w:name w:val="ListLabel 501"/>
+    <w:qFormat/>
+    <w:rPr>
+      <w:rFonts w:cs="Arial"/>
+      <w:b w:val="false"/>
+      <w:bCs w:val="false"/>
+      <w:i w:val="false"/>
+      <w:iCs w:val="false"/>
+      <w:caps w:val="false"/>
+      <w:smallCaps w:val="false"/>
+      <w:strike w:val="false"/>
+      <w:dstrike w:val="false"/>
+      <w:vanish w:val="false"/>
+      <w:color w:val="000000"/>
+      <w:spacing w:val="0"/>
+      <w:w w:val="100"/>
+      <w:kern w:val="0"/>
+      <w:position w:val="0"/>
+      <w:sz w:val="22"/>
+      <w:sz w:val="22"/>
+      <w:szCs w:val="0"/>
+      <w:u w:val="none"/>
+      <w:vertAlign w:val="baseline"/>
+      <w:em w:val="none"/>
+    </w:rPr>
+  </w:style>
+  <w:style w:type="character" w:styleId="ListLabel502">
+    <w:name w:val="ListLabel 502"/>
+    <w:qFormat/>
+    <w:rPr>
+      <w:i w:val="false"/>
+    </w:rPr>
+  </w:style>
+  <w:style w:type="character" w:styleId="ListLabel503">
+    <w:name w:val="ListLabel 503"/>
+    <w:qFormat/>
+    <w:rPr>
+      <w:i w:val="false"/>
+    </w:rPr>
+  </w:style>
+  <w:style w:type="character" w:styleId="ListLabel504">
+    <w:name w:val="ListLabel 504"/>
+    <w:qFormat/>
+    <w:rPr>
+      <w:rFonts w:cs="Arial"/>
+      <w:b w:val="false"/>
+      <w:bCs w:val="false"/>
+      <w:i w:val="false"/>
+      <w:iCs w:val="false"/>
+      <w:caps w:val="false"/>
+      <w:smallCaps w:val="false"/>
+      <w:strike w:val="false"/>
+      <w:dstrike w:val="false"/>
+      <w:vanish w:val="false"/>
+      <w:color w:val="000000"/>
+      <w:spacing w:val="0"/>
+      <w:w w:val="100"/>
+      <w:kern w:val="0"/>
+      <w:position w:val="0"/>
+      <w:sz w:val="22"/>
+      <w:sz w:val="22"/>
+      <w:szCs w:val="0"/>
+      <w:u w:val="none"/>
+      <w:vertAlign w:val="baseline"/>
+      <w:em w:val="none"/>
+    </w:rPr>
+  </w:style>
+  <w:style w:type="character" w:styleId="ListLabel505">
+    <w:name w:val="ListLabel 505"/>
+    <w:qFormat/>
+    <w:rPr>
+      <w:rFonts w:cs="Symbol"/>
+      <w:sz w:val="16"/>
+    </w:rPr>
+  </w:style>
+  <w:style w:type="character" w:styleId="ListLabel506">
+    <w:name w:val="ListLabel 506"/>
+    <w:qFormat/>
+    <w:rPr>
+      <w:rFonts w:cs="Courier New"/>
+    </w:rPr>
+  </w:style>
+  <w:style w:type="character" w:styleId="ListLabel507">
+    <w:name w:val="ListLabel 507"/>
+    <w:qFormat/>
+    <w:rPr>
+      <w:rFonts w:cs="Wingdings"/>
+    </w:rPr>
+  </w:style>
+  <w:style w:type="character" w:styleId="ListLabel508">
+    <w:name w:val="ListLabel 508"/>
+    <w:qFormat/>
+    <w:rPr>
+      <w:rFonts w:cs="Symbol"/>
+    </w:rPr>
+  </w:style>
+  <w:style w:type="character" w:styleId="ListLabel509">
+    <w:name w:val="ListLabel 509"/>
+    <w:qFormat/>
+    <w:rPr>
+      <w:rFonts w:cs="Courier New"/>
+    </w:rPr>
+  </w:style>
+  <w:style w:type="character" w:styleId="ListLabel510">
+    <w:name w:val="ListLabel 510"/>
+    <w:qFormat/>
+    <w:rPr>
+      <w:rFonts w:cs="Wingdings"/>
+    </w:rPr>
+  </w:style>
+  <w:style w:type="character" w:styleId="ListLabel511">
+    <w:name w:val="ListLabel 511"/>
+    <w:qFormat/>
+    <w:rPr>
+      <w:rFonts w:cs="Symbol"/>
+    </w:rPr>
+  </w:style>
+  <w:style w:type="character" w:styleId="ListLabel512">
+    <w:name w:val="ListLabel 512"/>
+    <w:qFormat/>
+    <w:rPr>
+      <w:rFonts w:cs="Courier New"/>
+    </w:rPr>
+  </w:style>
+  <w:style w:type="character" w:styleId="ListLabel513">
+    <w:name w:val="ListLabel 513"/>
+    <w:qFormat/>
+    <w:rPr>
+      <w:rFonts w:cs="Wingdings"/>
+    </w:rPr>
+  </w:style>
+  <w:style w:type="character" w:styleId="ListLabel514">
+    <w:name w:val="ListLabel 514"/>
+    <w:qFormat/>
+    <w:rPr>
+      <w:rFonts w:cs="Symbol"/>
+    </w:rPr>
+  </w:style>
+  <w:style w:type="character" w:styleId="ListLabel515">
+    <w:name w:val="ListLabel 515"/>
+    <w:qFormat/>
+    <w:rPr>
+      <w:rFonts w:cs="Courier New"/>
+    </w:rPr>
+  </w:style>
+  <w:style w:type="character" w:styleId="ListLabel516">
+    <w:name w:val="ListLabel 516"/>
+    <w:qFormat/>
+    <w:rPr>
+      <w:rFonts w:cs="Wingdings"/>
+    </w:rPr>
+  </w:style>
+  <w:style w:type="character" w:styleId="ListLabel517">
+    <w:name w:val="ListLabel 517"/>
+    <w:qFormat/>
+    <w:rPr>
+      <w:rFonts w:cs="Symbol"/>
+    </w:rPr>
+  </w:style>
+  <w:style w:type="character" w:styleId="ListLabel518">
+    <w:name w:val="ListLabel 518"/>
+    <w:qFormat/>
+    <w:rPr>
+      <w:rFonts w:cs="Courier New"/>
+    </w:rPr>
+  </w:style>
+  <w:style w:type="character" w:styleId="ListLabel519">
+    <w:name w:val="ListLabel 519"/>
+    <w:qFormat/>
+    <w:rPr>
+      <w:rFonts w:cs="Wingdings"/>
+    </w:rPr>
+  </w:style>
+  <w:style w:type="character" w:styleId="ListLabel520">
+    <w:name w:val="ListLabel 520"/>
+    <w:qFormat/>
+    <w:rPr>
+      <w:rFonts w:cs="Symbol"/>
+    </w:rPr>
+  </w:style>
+  <w:style w:type="character" w:styleId="ListLabel521">
+    <w:name w:val="ListLabel 521"/>
+    <w:qFormat/>
+    <w:rPr>
+      <w:rFonts w:cs="Courier New"/>
+    </w:rPr>
+  </w:style>
+  <w:style w:type="character" w:styleId="ListLabel522">
+    <w:name w:val="ListLabel 522"/>
+    <w:qFormat/>
+    <w:rPr>
+      <w:rFonts w:cs="Wingdings"/>
+    </w:rPr>
+  </w:style>
+  <w:style w:type="character" w:styleId="ListLabel523">
+    <w:name w:val="ListLabel 523"/>
+    <w:qFormat/>
+    <w:rPr>
+      <w:rFonts w:ascii="Calibri" w:hAnsi="Calibri" w:cs="Symbol"/>
+      <w:b w:val="false"/>
+    </w:rPr>
+  </w:style>
+  <w:style w:type="character" w:styleId="ListLabel524">
+    <w:name w:val="ListLabel 524"/>
+    <w:qFormat/>
+    <w:rPr>
+      <w:rFonts w:cs="Courier New"/>
+    </w:rPr>
+  </w:style>
+  <w:style w:type="character" w:styleId="ListLabel525">
+    <w:name w:val="ListLabel 525"/>
+    <w:qFormat/>
+    <w:rPr>
+      <w:rFonts w:cs="Wingdings"/>
+    </w:rPr>
+  </w:style>
+  <w:style w:type="character" w:styleId="ListLabel526">
+    <w:name w:val="ListLabel 526"/>
+    <w:qFormat/>
+    <w:rPr>
+      <w:rFonts w:cs="Symbol"/>
+    </w:rPr>
+  </w:style>
+  <w:style w:type="character" w:styleId="ListLabel527">
+    <w:name w:val="ListLabel 527"/>
+    <w:qFormat/>
+    <w:rPr>
+      <w:rFonts w:cs="Courier New"/>
+    </w:rPr>
+  </w:style>
+  <w:style w:type="character" w:styleId="ListLabel528">
+    <w:name w:val="ListLabel 528"/>
+    <w:qFormat/>
+    <w:rPr>
+      <w:rFonts w:cs="Wingdings"/>
+    </w:rPr>
+  </w:style>
+  <w:style w:type="character" w:styleId="ListLabel529">
+    <w:name w:val="ListLabel 529"/>
+    <w:qFormat/>
+    <w:rPr>
+      <w:rFonts w:cs="Symbol"/>
+    </w:rPr>
+  </w:style>
+  <w:style w:type="character" w:styleId="ListLabel530">
+    <w:name w:val="ListLabel 530"/>
+    <w:qFormat/>
+    <w:rPr>
+      <w:rFonts w:cs="Courier New"/>
+    </w:rPr>
+  </w:style>
+  <w:style w:type="character" w:styleId="ListLabel531">
+    <w:name w:val="ListLabel 531"/>
+    <w:qFormat/>
+    <w:rPr>
+      <w:rFonts w:cs="Wingdings"/>
+    </w:rPr>
+  </w:style>
+  <w:style w:type="character" w:styleId="ListLabel532">
+    <w:name w:val="ListLabel 532"/>
+    <w:qFormat/>
+    <w:rPr>
+      <w:rFonts w:cs="Symbol"/>
+    </w:rPr>
+  </w:style>
+  <w:style w:type="character" w:styleId="ListLabel533">
+    <w:name w:val="ListLabel 533"/>
+    <w:qFormat/>
+    <w:rPr>
+      <w:rFonts w:cs="Courier New"/>
+    </w:rPr>
+  </w:style>
+  <w:style w:type="character" w:styleId="ListLabel534">
+    <w:name w:val="ListLabel 534"/>
+    <w:qFormat/>
+    <w:rPr>
+      <w:rFonts w:cs="Wingdings"/>
+    </w:rPr>
+  </w:style>
+  <w:style w:type="character" w:styleId="ListLabel535">
+    <w:name w:val="ListLabel 535"/>
+    <w:qFormat/>
+    <w:rPr>
+      <w:rFonts w:cs="Symbol"/>
+    </w:rPr>
+  </w:style>
+  <w:style w:type="character" w:styleId="ListLabel536">
+    <w:name w:val="ListLabel 536"/>
+    <w:qFormat/>
+    <w:rPr>
+      <w:rFonts w:cs="Courier New"/>
+    </w:rPr>
+  </w:style>
+  <w:style w:type="character" w:styleId="ListLabel537">
+    <w:name w:val="ListLabel 537"/>
+    <w:qFormat/>
+    <w:rPr>
+      <w:rFonts w:cs="Wingdings"/>
+    </w:rPr>
+  </w:style>
+  <w:style w:type="character" w:styleId="ListLabel538">
+    <w:name w:val="ListLabel 538"/>
+    <w:qFormat/>
+    <w:rPr>
+      <w:rFonts w:cs="Symbol"/>
+    </w:rPr>
+  </w:style>
+  <w:style w:type="character" w:styleId="ListLabel539">
+    <w:name w:val="ListLabel 539"/>
+    <w:qFormat/>
+    <w:rPr>
+      <w:rFonts w:cs="Courier New"/>
+    </w:rPr>
+  </w:style>
+  <w:style w:type="character" w:styleId="ListLabel540">
+    <w:name w:val="ListLabel 540"/>
+    <w:qFormat/>
+    <w:rPr>
+      <w:rFonts w:cs="Wingdings"/>
+    </w:rPr>
+  </w:style>
+  <w:style w:type="character" w:styleId="ListLabel541">
+    <w:name w:val="ListLabel 541"/>
+    <w:qFormat/>
+    <w:rPr>
+      <w:rFonts w:cs="Symbol"/>
+    </w:rPr>
+  </w:style>
+  <w:style w:type="character" w:styleId="ListLabel542">
+    <w:name w:val="ListLabel 542"/>
+    <w:qFormat/>
+    <w:rPr>
+      <w:rFonts w:cs="Courier New"/>
+    </w:rPr>
+  </w:style>
+  <w:style w:type="character" w:styleId="ListLabel543">
+    <w:name w:val="ListLabel 543"/>
+    <w:qFormat/>
+    <w:rPr>
+      <w:rFonts w:cs="Wingdings"/>
+    </w:rPr>
+  </w:style>
+  <w:style w:type="character" w:styleId="ListLabel544">
+    <w:name w:val="ListLabel 544"/>
+    <w:qFormat/>
+    <w:rPr>
+      <w:rFonts w:cs="Symbol"/>
+    </w:rPr>
+  </w:style>
+  <w:style w:type="character" w:styleId="ListLabel545">
+    <w:name w:val="ListLabel 545"/>
+    <w:qFormat/>
+    <w:rPr>
+      <w:rFonts w:cs="Courier New"/>
+    </w:rPr>
+  </w:style>
+  <w:style w:type="character" w:styleId="ListLabel546">
+    <w:name w:val="ListLabel 546"/>
+    <w:qFormat/>
+    <w:rPr>
+      <w:rFonts w:cs="Wingdings"/>
+    </w:rPr>
+  </w:style>
+  <w:style w:type="character" w:styleId="ListLabel547">
+    <w:name w:val="ListLabel 547"/>
+    <w:qFormat/>
+    <w:rPr>
+      <w:rFonts w:cs="Symbol"/>
+    </w:rPr>
+  </w:style>
+  <w:style w:type="character" w:styleId="ListLabel548">
+    <w:name w:val="ListLabel 548"/>
+    <w:qFormat/>
+    <w:rPr>
+      <w:rFonts w:cs="Courier New"/>
+    </w:rPr>
+  </w:style>
+  <w:style w:type="character" w:styleId="ListLabel549">
+    <w:name w:val="ListLabel 549"/>
+    <w:qFormat/>
+    <w:rPr>
+      <w:rFonts w:cs="Wingdings"/>
+    </w:rPr>
+  </w:style>
+  <w:style w:type="character" w:styleId="ListLabel550">
+    <w:name w:val="ListLabel 550"/>
+    <w:qFormat/>
+    <w:rPr>
+      <w:rFonts w:ascii="Calibri" w:hAnsi="Calibri" w:cs="OpenSymbol"/>
+      <w:b w:val="false"/>
+      <w:sz w:val="22"/>
+    </w:rPr>
+  </w:style>
+  <w:style w:type="character" w:styleId="ListLabel551">
+    <w:name w:val="ListLabel 551"/>
+    <w:qFormat/>
+    <w:rPr>
+      <w:rFonts w:cs="OpenSymbol"/>
+    </w:rPr>
+  </w:style>
+  <w:style w:type="character" w:styleId="ListLabel552">
+    <w:name w:val="ListLabel 552"/>
+    <w:qFormat/>
+    <w:rPr>
+      <w:rFonts w:cs="OpenSymbol"/>
+    </w:rPr>
+  </w:style>
+  <w:style w:type="character" w:styleId="ListLabel553">
+    <w:name w:val="ListLabel 553"/>
+    <w:qFormat/>
+    <w:rPr>
+      <w:rFonts w:cs="OpenSymbol"/>
+    </w:rPr>
+  </w:style>
+  <w:style w:type="character" w:styleId="ListLabel554">
+    <w:name w:val="ListLabel 554"/>
+    <w:qFormat/>
+    <w:rPr>
+      <w:rFonts w:cs="OpenSymbol"/>
+    </w:rPr>
+  </w:style>
+  <w:style w:type="character" w:styleId="ListLabel555">
+    <w:name w:val="ListLabel 555"/>
+    <w:qFormat/>
+    <w:rPr>
+      <w:rFonts w:cs="OpenSymbol"/>
+    </w:rPr>
+  </w:style>
+  <w:style w:type="character" w:styleId="ListLabel556">
+    <w:name w:val="ListLabel 556"/>
+    <w:qFormat/>
+    <w:rPr>
+      <w:rFonts w:cs="OpenSymbol"/>
+    </w:rPr>
+  </w:style>
+  <w:style w:type="character" w:styleId="ListLabel557">
+    <w:name w:val="ListLabel 557"/>
+    <w:qFormat/>
+    <w:rPr>
+      <w:rFonts w:cs="OpenSymbol"/>
+    </w:rPr>
+  </w:style>
+  <w:style w:type="character" w:styleId="ListLabel558">
+    <w:name w:val="ListLabel 558"/>
+    <w:qFormat/>
+    <w:rPr>
+      <w:rFonts w:cs="OpenSymbol"/>
+    </w:rPr>
+  </w:style>
+  <w:style w:type="character" w:styleId="ListLabel559">
+    <w:name w:val="ListLabel 559"/>
+    <w:qFormat/>
+    <w:rPr>
+      <w:rFonts w:cs="OpenSymbol"/>
+    </w:rPr>
+  </w:style>
+  <w:style w:type="character" w:styleId="ListLabel560">
+    <w:name w:val="ListLabel 560"/>
+    <w:qFormat/>
+    <w:rPr>
+      <w:rFonts w:cs="OpenSymbol"/>
+    </w:rPr>
+  </w:style>
+  <w:style w:type="character" w:styleId="ListLabel561">
+    <w:name w:val="ListLabel 561"/>
+    <w:qFormat/>
+    <w:rPr>
+      <w:rFonts w:cs="OpenSymbol"/>
+    </w:rPr>
+  </w:style>
+  <w:style w:type="character" w:styleId="ListLabel562">
+    <w:name w:val="ListLabel 562"/>
+    <w:qFormat/>
+    <w:rPr>
+      <w:rFonts w:cs="OpenSymbol"/>
+    </w:rPr>
+  </w:style>
+  <w:style w:type="character" w:styleId="ListLabel563">
+    <w:name w:val="ListLabel 563"/>
+    <w:qFormat/>
+    <w:rPr>
+      <w:rFonts w:cs="OpenSymbol"/>
+    </w:rPr>
+  </w:style>
+  <w:style w:type="character" w:styleId="ListLabel564">
+    <w:name w:val="ListLabel 564"/>
+    <w:qFormat/>
+    <w:rPr>
+      <w:rFonts w:cs="OpenSymbol"/>
+    </w:rPr>
+  </w:style>
+  <w:style w:type="character" w:styleId="ListLabel565">
+    <w:name w:val="ListLabel 565"/>
+    <w:qFormat/>
+    <w:rPr>
+      <w:rFonts w:cs="OpenSymbol"/>
+    </w:rPr>
+  </w:style>
+  <w:style w:type="character" w:styleId="ListLabel566">
+    <w:name w:val="ListLabel 566"/>
+    <w:qFormat/>
+    <w:rPr>
+      <w:rFonts w:cs="OpenSymbol"/>
+    </w:rPr>
+  </w:style>
+  <w:style w:type="character" w:styleId="ListLabel567">
+    <w:name w:val="ListLabel 567"/>
+    <w:qFormat/>
+    <w:rPr>
+      <w:rFonts w:cs="OpenSymbol"/>
+    </w:rPr>
+  </w:style>
   <w:style w:type="paragraph" w:styleId="Heading">
     <w:name w:val="Heading"/>
     <w:basedOn w:val="Normal"/>
@@ -21910,7 +22735,7 @@
     <w:qFormat/>
     <w:rsid w:val="00c431ee"/>
     <w:pPr>
-      <w:overflowPunct w:val="false"/>
+      <w:overflowPunct w:val="true"/>
       <w:spacing w:lineRule="auto" w:line="240" w:before="100" w:after="0"/>
       <w:ind w:right="-618" w:hanging="0"/>
       <w:jc w:val="center"/>
@@ -21935,7 +22760,7 @@
         <w:left w:val="thickThinSmallGap" w:sz="12" w:space="4" w:color="808080"/>
         <w:bottom w:val="thickThinSmallGap" w:sz="12" w:space="8" w:color="808080"/>
       </w:pBdr>
-      <w:overflowPunct w:val="false"/>
+      <w:overflowPunct w:val="true"/>
       <w:spacing w:lineRule="auto" w:line="240" w:before="100" w:after="100"/>
       <w:ind w:firstLine="284"/>
       <w:textAlignment w:val="baseline"/>

--- a/Σχέδιο-Ασφάλειας-Template.docx
+++ b/Σχέδιο-Ασφάλειας-Template.docx
@@ -316,7 +316,7 @@
           <w:docPartGallery w:val="Table of Contents"/>
           <w:docPartUnique w:val="true"/>
         </w:docPartObj>
-        <w:id w:val="1552175360"/>
+        <w:id w:val="1909318574"/>
       </w:sdtPr>
       <w:sdtContent>
         <w:p>
@@ -345,9 +345,19 @@
             <w:fldChar w:fldCharType="begin"/>
           </w:r>
           <w:r>
+            <w:rPr>
+              <w:webHidden/>
+              <w:rStyle w:val="IndexLink"/>
+              <w:vanish w:val="false"/>
+            </w:rPr>
             <w:instrText> TOC \z \o "1-3" \u \h</w:instrText>
           </w:r>
           <w:r>
+            <w:rPr>
+              <w:webHidden/>
+              <w:rStyle w:val="IndexLink"/>
+              <w:vanish w:val="false"/>
+            </w:rPr>
             <w:fldChar w:fldCharType="separate"/>
           </w:r>
           <w:hyperlink w:anchor="_Toc496710107">
@@ -1530,6 +1540,7 @@
             <w:rPr/>
           </w:r>
           <w:r>
+            <w:rPr/>
             <w:fldChar w:fldCharType="end"/>
           </w:r>
         </w:p>
@@ -1578,9 +1589,9 @@
         <w:ind w:left="432" w:right="-483" w:hanging="0"/>
         <w:rPr/>
       </w:pPr>
-      <w:bookmarkStart w:id="0" w:name="_Toc496710107"/>
+      <w:bookmarkStart w:id="0" w:name="_Toc106272271"/>
       <w:bookmarkStart w:id="1" w:name="_Toc358848358"/>
-      <w:bookmarkStart w:id="2" w:name="_Toc106272271"/>
+      <w:bookmarkStart w:id="2" w:name="_Toc496710107"/>
       <w:bookmarkEnd w:id="0"/>
       <w:bookmarkEnd w:id="1"/>
       <w:bookmarkEnd w:id="2"/>
@@ -1728,9 +1739,9 @@
           <w:lang w:val="el-GR"/>
         </w:rPr>
       </w:pPr>
-      <w:bookmarkStart w:id="4" w:name="_Toc496710108"/>
+      <w:bookmarkStart w:id="4" w:name="_Toc355379101"/>
       <w:bookmarkStart w:id="5" w:name="_Toc358848359"/>
-      <w:bookmarkStart w:id="6" w:name="_Toc355379101"/>
+      <w:bookmarkStart w:id="6" w:name="_Toc496710108"/>
       <w:bookmarkEnd w:id="4"/>
       <w:bookmarkEnd w:id="5"/>
       <w:bookmarkEnd w:id="6"/>
@@ -1805,9 +1816,9 @@
         <w:ind w:left="539" w:right="-483" w:hanging="539"/>
         <w:rPr/>
       </w:pPr>
-      <w:bookmarkStart w:id="7" w:name="_Toc496710109"/>
+      <w:bookmarkStart w:id="7" w:name="_Toc106272275"/>
       <w:bookmarkStart w:id="8" w:name="_Toc358848363"/>
-      <w:bookmarkStart w:id="9" w:name="_Toc106272275"/>
+      <w:bookmarkStart w:id="9" w:name="_Toc496710109"/>
       <w:bookmarkEnd w:id="7"/>
       <w:bookmarkEnd w:id="8"/>
       <w:bookmarkEnd w:id="9"/>
@@ -1860,21 +1871,45 @@
         <w:pStyle w:val="Normal"/>
         <w:spacing w:lineRule="auto" w:line="240" w:before="0" w:after="0"/>
         <w:jc w:val="both"/>
-        <w:rPr>
-          <w:rFonts w:ascii="Calibri" w:hAnsi="Calibri" w:cs="" w:asciiTheme="minorHAnsi" w:cstheme="minorBidi" w:hAnsiTheme="minorHAnsi"/>
-          <w:sz w:val="22"/>
-          <w:szCs w:val="22"/>
-          <w:lang w:val="el-GR"/>
-        </w:rPr>
+        <w:rPr/>
       </w:pPr>
       <w:r>
         <w:rPr>
           <w:rFonts w:cs="Arial"/>
-          <w:sz w:val="22"/>
-          <w:szCs w:val="22"/>
-          <w:lang w:val="el-GR"/>
-        </w:rPr>
-        <w:t>Κεφάλαιο 1 Α1 γίνεται μια αρχική εισαγωγή της εργασίας για τον</w:t>
+          <w:b/>
+          <w:bCs/>
+          <w:sz w:val="22"/>
+          <w:szCs w:val="22"/>
+          <w:lang w:val="el-GR"/>
+        </w:rPr>
+        <w:t>Κεφάλαιο  Α1</w:t>
+      </w:r>
+      <w:r>
+        <w:rPr>
+          <w:rFonts w:cs="Arial"/>
+          <w:sz w:val="22"/>
+          <w:szCs w:val="22"/>
+          <w:lang w:val="el-GR"/>
+        </w:rPr>
+        <w:t xml:space="preserve"> γίνεται μια αρχική εισαγωγή για τον </w:t>
+      </w:r>
+      <w:r>
+        <w:rPr>
+          <w:rFonts w:cs="Arial"/>
+          <w:sz w:val="22"/>
+          <w:szCs w:val="22"/>
+          <w:lang w:val="el-GR"/>
+        </w:rPr>
+        <w:t>σκοπό της εργασίας.</w:t>
+      </w:r>
+      <w:r>
+        <w:rPr>
+          <w:rFonts w:cs="" w:cstheme="minorBidi"/>
+          <w:sz w:val="22"/>
+          <w:szCs w:val="22"/>
+          <w:lang w:val="el-GR"/>
+        </w:rPr>
+        <w:t xml:space="preserve"> </w:t>
       </w:r>
     </w:p>
     <w:p>
@@ -1897,21 +1932,45 @@
         <w:pStyle w:val="Normal"/>
         <w:spacing w:lineRule="auto" w:line="240" w:before="0" w:after="0"/>
         <w:jc w:val="both"/>
-        <w:rPr>
-          <w:rFonts w:ascii="Calibri" w:hAnsi="Calibri" w:cs="" w:asciiTheme="minorHAnsi" w:cstheme="minorBidi" w:hAnsiTheme="minorHAnsi"/>
-          <w:sz w:val="22"/>
-          <w:szCs w:val="22"/>
-          <w:lang w:val="el-GR"/>
-        </w:rPr>
+        <w:rPr/>
       </w:pPr>
       <w:r>
         <w:rPr>
           <w:rFonts w:cs="Arial"/>
-          <w:sz w:val="22"/>
-          <w:szCs w:val="22"/>
-          <w:lang w:val="el-GR"/>
-        </w:rPr>
-        <w:t xml:space="preserve">Κεφάλαιο 2 Α2 περιγράφονται αναλυτικά η μεθοδολογία και τα βήματα πάνω στα οποία βασίζεται η εργασία  καθώς επίσης καταγράφεται ο υλικός εξοπλισμός της επιχείρησης τα λογισμικά που χρησιμοποιούνται καθώς επίσης και το δίκτυο, τα δεδομένα  και τις διαδικασίες που διαχειρίζεται η επιχείριση. </w:t>
+          <w:b/>
+          <w:bCs/>
+          <w:sz w:val="22"/>
+          <w:szCs w:val="22"/>
+          <w:lang w:val="el-GR"/>
+        </w:rPr>
+        <w:t>Κεφάλαιο Α2</w:t>
+      </w:r>
+      <w:r>
+        <w:rPr>
+          <w:rFonts w:cs="Arial"/>
+          <w:sz w:val="22"/>
+          <w:szCs w:val="22"/>
+          <w:lang w:val="el-GR"/>
+        </w:rPr>
+        <w:t xml:space="preserve"> περιγράφ</w:t>
+      </w:r>
+      <w:r>
+        <w:rPr>
+          <w:rFonts w:cs="Arial"/>
+          <w:sz w:val="22"/>
+          <w:szCs w:val="22"/>
+          <w:lang w:val="el-GR"/>
+        </w:rPr>
+        <w:t>εται</w:t>
+      </w:r>
+      <w:r>
+        <w:rPr>
+          <w:rFonts w:cs="Arial"/>
+          <w:sz w:val="22"/>
+          <w:szCs w:val="22"/>
+          <w:lang w:val="el-GR"/>
+        </w:rPr>
+        <w:t xml:space="preserve"> αναλυτικά η μεθοδολογία και τα βήματα πάνω στα οποία βασίζεται η εργασία  καθώς επίσης καταγράφεται ο υλικός εξοπλισμός της επιχείρησης, τα λογισμικά που χρησιμοποιούνται, το δίκτυο, τα δεδομένα και τις διαδικασίες που διαχειρίζεται η επιχείριση. </w:t>
       </w:r>
     </w:p>
     <w:p>
@@ -1934,21 +1993,171 @@
         <w:pStyle w:val="Normal"/>
         <w:spacing w:lineRule="auto" w:line="240" w:before="60" w:after="60"/>
         <w:jc w:val="both"/>
-        <w:rPr>
-          <w:rFonts w:ascii="Calibri" w:hAnsi="Calibri" w:cs="" w:asciiTheme="minorHAnsi" w:cstheme="minorBidi" w:hAnsiTheme="minorHAnsi"/>
-          <w:sz w:val="22"/>
-          <w:szCs w:val="22"/>
-          <w:lang w:val="el-GR"/>
-        </w:rPr>
+        <w:rPr/>
       </w:pPr>
       <w:r>
         <w:rPr>
           <w:rFonts w:cs="Arial"/>
-          <w:sz w:val="22"/>
-          <w:szCs w:val="22"/>
-          <w:lang w:val="el-GR"/>
-        </w:rPr>
-        <w:t xml:space="preserve">Κεφάλαιο 3 Α3 στο κεφάλαιο αυτό παρακάθονται τα αγαθά τα οποία εντοπίστηκαν τις απειλές και τις ευπάθειες που προκύπτουν από τα παραπάνω αγαθά. Τέλος παρουσιάζονται τα αποτελέσματα τις αποτίμησης όπου επεξηγούνται με  αναλυτικό κείμενο και ταξινομούνται οι κινδύνου και ευπάθειες . </w:t>
+          <w:b/>
+          <w:bCs/>
+          <w:sz w:val="22"/>
+          <w:szCs w:val="22"/>
+          <w:lang w:val="el-GR"/>
+        </w:rPr>
+        <w:t>Κεφάλαιο Α3</w:t>
+      </w:r>
+      <w:r>
+        <w:rPr>
+          <w:rFonts w:cs="Arial"/>
+          <w:sz w:val="22"/>
+          <w:szCs w:val="22"/>
+          <w:lang w:val="el-GR"/>
+        </w:rPr>
+        <w:t xml:space="preserve"> στο κεφάλαιο αυτό </w:t>
+      </w:r>
+      <w:r>
+        <w:rPr>
+          <w:rFonts w:cs="Arial"/>
+          <w:sz w:val="22"/>
+          <w:szCs w:val="22"/>
+          <w:lang w:val="el-GR"/>
+        </w:rPr>
+        <w:t>παρατίθενται</w:t>
+      </w:r>
+      <w:r>
+        <w:rPr>
+          <w:rFonts w:cs="Arial"/>
+          <w:sz w:val="22"/>
+          <w:szCs w:val="22"/>
+          <w:lang w:val="el-GR"/>
+        </w:rPr>
+        <w:t xml:space="preserve"> τα αγαθά, </w:t>
+      </w:r>
+      <w:r>
+        <w:rPr>
+          <w:rFonts w:cs="Arial"/>
+          <w:sz w:val="22"/>
+          <w:szCs w:val="22"/>
+          <w:lang w:val="el-GR"/>
+        </w:rPr>
+        <w:t>οι</w:t>
+      </w:r>
+      <w:r>
+        <w:rPr>
+          <w:rFonts w:cs="Arial"/>
+          <w:sz w:val="22"/>
+          <w:szCs w:val="22"/>
+          <w:lang w:val="el-GR"/>
+        </w:rPr>
+        <w:t xml:space="preserve"> απειλές και </w:t>
+      </w:r>
+      <w:r>
+        <w:rPr>
+          <w:rFonts w:cs="Arial"/>
+          <w:sz w:val="22"/>
+          <w:szCs w:val="22"/>
+          <w:lang w:val="el-GR"/>
+        </w:rPr>
+        <w:t>οι</w:t>
+      </w:r>
+      <w:r>
+        <w:rPr>
+          <w:rFonts w:cs="Arial"/>
+          <w:sz w:val="22"/>
+          <w:szCs w:val="22"/>
+          <w:lang w:val="el-GR"/>
+        </w:rPr>
+        <w:t xml:space="preserve"> ευπάθειες που προκύπτουν απ</w:t>
+      </w:r>
+      <w:r>
+        <w:rPr>
+          <w:rFonts w:cs="Arial"/>
+          <w:sz w:val="22"/>
+          <w:szCs w:val="22"/>
+          <w:lang w:val="el-GR"/>
+        </w:rPr>
+        <w:t>ό την καταγραφή του πληροφοριακού συστήματος</w:t>
+      </w:r>
+      <w:r>
+        <w:rPr>
+          <w:rFonts w:cs="Arial"/>
+          <w:sz w:val="22"/>
+          <w:szCs w:val="22"/>
+          <w:lang w:val="el-GR"/>
+        </w:rPr>
+        <w:t xml:space="preserve"> </w:t>
+      </w:r>
+      <w:r>
+        <w:rPr>
+          <w:rFonts w:cs="Arial"/>
+          <w:sz w:val="22"/>
+          <w:szCs w:val="22"/>
+          <w:lang w:val="el-GR"/>
+        </w:rPr>
+        <w:t>και</w:t>
+      </w:r>
+      <w:r>
+        <w:rPr>
+          <w:rFonts w:cs="Arial"/>
+          <w:sz w:val="22"/>
+          <w:szCs w:val="22"/>
+          <w:lang w:val="el-GR"/>
+        </w:rPr>
+        <w:t xml:space="preserve"> παρουσιάζονται τα αποτελέσματα τις αποτίμησης. </w:t>
+      </w:r>
+      <w:r>
+        <w:rPr>
+          <w:rFonts w:cs="Arial"/>
+          <w:sz w:val="22"/>
+          <w:szCs w:val="22"/>
+          <w:lang w:val="el-GR"/>
+        </w:rPr>
+        <w:t>Στη συνέχεια</w:t>
+      </w:r>
+      <w:r>
+        <w:rPr>
+          <w:rFonts w:cs="Arial"/>
+          <w:sz w:val="22"/>
+          <w:szCs w:val="22"/>
+          <w:lang w:val="el-GR"/>
+        </w:rPr>
+        <w:t xml:space="preserve"> επεξηγούνται  αναλυτικ</w:t>
+      </w:r>
+      <w:r>
+        <w:rPr>
+          <w:rFonts w:cs="Arial"/>
+          <w:sz w:val="22"/>
+          <w:szCs w:val="22"/>
+          <w:lang w:val="el-GR"/>
+        </w:rPr>
+        <w:t>ά</w:t>
+      </w:r>
+      <w:r>
+        <w:rPr>
+          <w:rFonts w:cs="Arial"/>
+          <w:sz w:val="22"/>
+          <w:szCs w:val="22"/>
+          <w:lang w:val="el-GR"/>
+        </w:rPr>
+        <w:t xml:space="preserve"> και ταξινομούνται </w:t>
+      </w:r>
+      <w:r>
+        <w:rPr>
+          <w:rFonts w:cs="Arial"/>
+          <w:sz w:val="22"/>
+          <w:szCs w:val="22"/>
+          <w:lang w:val="el-GR"/>
+        </w:rPr>
+        <w:t>σύμφωνα με τον βαθμό επικινδυνότητας.</w:t>
+      </w:r>
+      <w:r>
+        <w:rPr>
+          <w:rFonts w:cs="Arial"/>
+          <w:sz w:val="22"/>
+          <w:szCs w:val="22"/>
+          <w:lang w:val="el-GR"/>
+        </w:rPr>
+        <w:t xml:space="preserve"> </w:t>
       </w:r>
     </w:p>
     <w:p>
@@ -1971,18 +2180,63 @@
         <w:pStyle w:val="Normal"/>
         <w:spacing w:lineRule="auto" w:line="240" w:before="60" w:after="60"/>
         <w:jc w:val="both"/>
-        <w:rPr>
-          <w:lang w:val="el-GR"/>
-        </w:rPr>
+        <w:rPr/>
       </w:pPr>
       <w:r>
         <w:rPr>
           <w:rFonts w:cs="Arial"/>
-          <w:sz w:val="22"/>
-          <w:szCs w:val="22"/>
-          <w:lang w:val="el-GR"/>
-        </w:rPr>
-        <w:t>Κεφάλαιο 4 Β2 σε αυτό το κεφάλαιο αναφέρει προτεινόμενα μέτρα ασφαλείας  που προκύπτουν από τα αγαθά τις απειλές και τις ευπάθειες που εντοπίστηκαν στο προηγούμενο κεφάλαιο. Καθώς επίσης κατατάσσονται ανά κατηγορία .</w:t>
+          <w:b/>
+          <w:bCs/>
+          <w:sz w:val="22"/>
+          <w:szCs w:val="22"/>
+          <w:lang w:val="el-GR"/>
+        </w:rPr>
+        <w:t>Κεφάλαιο Β2</w:t>
+      </w:r>
+      <w:r>
+        <w:rPr>
+          <w:rFonts w:cs="Arial"/>
+          <w:sz w:val="22"/>
+          <w:szCs w:val="22"/>
+          <w:lang w:val="el-GR"/>
+        </w:rPr>
+        <w:t xml:space="preserve"> σε αυτό το κεφάλαιο </w:t>
+      </w:r>
+      <w:r>
+        <w:rPr>
+          <w:rFonts w:cs="Arial"/>
+          <w:sz w:val="22"/>
+          <w:szCs w:val="22"/>
+          <w:lang w:val="el-GR"/>
+        </w:rPr>
+        <w:t xml:space="preserve">αναφέρονται </w:t>
+      </w:r>
+      <w:r>
+        <w:rPr>
+          <w:rFonts w:cs="Arial"/>
+          <w:sz w:val="22"/>
+          <w:szCs w:val="22"/>
+          <w:lang w:val="el-GR"/>
+        </w:rPr>
+        <w:t xml:space="preserve">προτεινόμενα μέτρα ασφαλείας  που προκύπτουν από τα αγαθά, τις απειλές και τις ευπάθειες που εντοπίστηκαν στο προηγούμενο κεφάλαιο, </w:t>
+      </w:r>
+      <w:r>
+        <w:rPr>
+          <w:rFonts w:cs="Arial"/>
+          <w:sz w:val="22"/>
+          <w:szCs w:val="22"/>
+          <w:lang w:val="el-GR"/>
+        </w:rPr>
+        <w:t>κ</w:t>
+      </w:r>
+      <w:r>
+        <w:rPr>
+          <w:rFonts w:cs="Arial"/>
+          <w:sz w:val="22"/>
+          <w:szCs w:val="22"/>
+          <w:lang w:val="el-GR"/>
+        </w:rPr>
+        <w:t>αθώς επίσης κατατάσσονται ανά κατηγορία .</w:t>
       </w:r>
     </w:p>
     <w:p>
@@ -2009,18 +2263,27 @@
         <w:pStyle w:val="Normal"/>
         <w:spacing w:lineRule="auto" w:line="240" w:before="60" w:after="60"/>
         <w:jc w:val="both"/>
-        <w:rPr>
-          <w:lang w:val="el-GR"/>
-        </w:rPr>
+        <w:rPr/>
       </w:pPr>
       <w:r>
         <w:rPr>
           <w:rFonts w:cs="Arial"/>
-          <w:sz w:val="22"/>
-          <w:szCs w:val="22"/>
-          <w:lang w:val="el-GR"/>
-        </w:rPr>
-        <w:t>Κεφάλαιο 5 Α4 αναφέρεται μια τελική σύνοψη  της μελέτης και επισημαίνονται τα ποιο κρίσιμα αποτελέσματα.</w:t>
+          <w:b/>
+          <w:bCs/>
+          <w:sz w:val="22"/>
+          <w:szCs w:val="22"/>
+          <w:lang w:val="el-GR"/>
+        </w:rPr>
+        <w:t xml:space="preserve">Κεφάλαιο Α4 </w:t>
+      </w:r>
+      <w:r>
+        <w:rPr>
+          <w:rFonts w:cs="Arial"/>
+          <w:sz w:val="22"/>
+          <w:szCs w:val="22"/>
+          <w:lang w:val="el-GR"/>
+        </w:rPr>
+        <w:t>αναφέρεται μια τελική σύνοψη  της μελέτης και επισημαίνονται τα ποιο κρίσιμα αποτελέσματα.</w:t>
       </w:r>
     </w:p>
     <w:p>
@@ -2049,16 +2312,16 @@
         <w:ind w:left="432" w:right="-483" w:hanging="0"/>
         <w:rPr/>
       </w:pPr>
-      <w:bookmarkStart w:id="10" w:name="_Toc496710110"/>
-      <w:bookmarkStart w:id="11" w:name="_Toc358848371"/>
+      <w:bookmarkStart w:id="10" w:name="_Toc358848371"/>
+      <w:bookmarkStart w:id="11" w:name="_Toc496710110"/>
       <w:bookmarkStart w:id="12" w:name="_Toc106272284"/>
       <w:r>
         <w:rPr/>
         <w:t>ΜΕΘΟΔΟΛΟΓΙΑ ΜΕΛΕΤΗΣ</w:t>
       </w:r>
-      <w:bookmarkEnd w:id="12"/>
       <w:bookmarkEnd w:id="10"/>
       <w:bookmarkEnd w:id="11"/>
+      <w:bookmarkEnd w:id="12"/>
       <w:r>
         <w:rPr/>
         <w:t xml:space="preserve"> ΑΣΦΑΛΕΙΑΣ</w:t>
@@ -2129,6 +2392,7 @@
       </w:r>
       <w:r>
         <w:rPr>
+          <w:rStyle w:val="FootnoteAnchor"/>
           <w:rStyle w:val="FootnoteAnchor"/>
           <w:rFonts w:cs="Arial"/>
           <w:lang w:val="en-US"/>
@@ -2360,7 +2624,7 @@
             </w:tcBorders>
             <w:shd w:color="auto" w:fill="003366" w:val="clear"/>
             <w:tcMar>
-              <w:left w:w="100" w:type="dxa"/>
+              <w:left w:w="92" w:type="dxa"/>
             </w:tcMar>
           </w:tcPr>
           <w:p>
@@ -2978,7 +3242,7 @@
             </w:tcBorders>
             <w:shd w:fill="auto" w:val="clear"/>
             <w:tcMar>
-              <w:left w:w="100" w:type="dxa"/>
+              <w:left w:w="92" w:type="dxa"/>
             </w:tcMar>
           </w:tcPr>
           <w:p>
@@ -3192,7 +3456,7 @@
             </w:tcBorders>
             <w:shd w:fill="auto" w:val="clear"/>
             <w:tcMar>
-              <w:left w:w="100" w:type="dxa"/>
+              <w:left w:w="92" w:type="dxa"/>
             </w:tcMar>
           </w:tcPr>
           <w:p>
@@ -3587,7 +3851,7 @@
             </w:tcBorders>
             <w:shd w:fill="auto" w:val="clear"/>
             <w:tcMar>
-              <w:left w:w="100" w:type="dxa"/>
+              <w:left w:w="92" w:type="dxa"/>
             </w:tcMar>
           </w:tcPr>
           <w:p>
@@ -3661,8 +3925,8 @@
         <w:pStyle w:val="Caption1"/>
         <w:rPr/>
       </w:pPr>
-      <w:bookmarkStart w:id="13" w:name="_Toc358751531"/>
-      <w:bookmarkStart w:id="14" w:name="_Toc358067952"/>
+      <w:bookmarkStart w:id="13" w:name="_Toc358067952"/>
+      <w:bookmarkStart w:id="14" w:name="_Toc358751531"/>
       <w:r>
         <w:rPr/>
         <w:t xml:space="preserve">Πίνακας </w:t>
@@ -3672,15 +3936,19 @@
         <w:fldChar w:fldCharType="begin"/>
       </w:r>
       <w:r>
+        <w:rPr/>
         <w:instrText> SEQ Πίνακας \* ARABIC </w:instrText>
       </w:r>
       <w:r>
+        <w:rPr/>
         <w:fldChar w:fldCharType="separate"/>
       </w:r>
       <w:r>
+        <w:rPr/>
         <w:t>1</w:t>
       </w:r>
       <w:r>
+        <w:rPr/>
         <w:fldChar w:fldCharType="end"/>
       </w:r>
       <w:r>
@@ -3720,17 +3988,17 @@
         </w:rPr>
       </w:pPr>
       <w:bookmarkStart w:id="15" w:name="_Toc496710111"/>
-      <w:bookmarkStart w:id="16" w:name="_Toc358848374"/>
-      <w:bookmarkStart w:id="17" w:name="_Toc355379116"/>
+      <w:bookmarkStart w:id="16" w:name="_Toc355379116"/>
+      <w:bookmarkStart w:id="17" w:name="_Toc358848374"/>
       <w:r>
         <w:rPr>
           <w:lang w:val="el-GR"/>
         </w:rPr>
         <w:t>Περιγραφή Πληροφοριακού Συστήματος (ΠΣ</w:t>
       </w:r>
+      <w:bookmarkEnd w:id="15"/>
       <w:bookmarkEnd w:id="16"/>
       <w:bookmarkEnd w:id="17"/>
-      <w:bookmarkEnd w:id="15"/>
       <w:r>
         <w:rPr>
           <w:lang w:val="el-GR"/>
@@ -3790,9 +4058,9 @@
         <w:ind w:left="720" w:right="-483" w:hanging="720"/>
         <w:rPr/>
       </w:pPr>
-      <w:bookmarkStart w:id="18" w:name="_Toc496710112"/>
+      <w:bookmarkStart w:id="18" w:name="_Toc355379121"/>
       <w:bookmarkStart w:id="19" w:name="_Toc358848379"/>
-      <w:bookmarkStart w:id="20" w:name="_Toc355379121"/>
+      <w:bookmarkStart w:id="20" w:name="_Toc496710112"/>
       <w:bookmarkEnd w:id="18"/>
       <w:bookmarkEnd w:id="19"/>
       <w:bookmarkEnd w:id="20"/>
@@ -4651,12 +4919,12 @@
       <w:hyperlink r:id="rId2" w:tgtFrame="_blank">
         <w:r>
           <w:rPr>
-            <w:webHidden/>
             <w:rStyle w:val="InternetLink"/>
             <w:b w:val="false"/>
             <w:i w:val="false"/>
             <w:caps w:val="false"/>
             <w:smallCaps w:val="false"/>
+            <w:vanish/>
             <w:color w:val="000000"/>
             <w:spacing w:val="0"/>
             <w:sz w:val="22"/>
@@ -4703,12 +4971,12 @@
       <w:hyperlink r:id="rId3" w:tgtFrame="_blank">
         <w:r>
           <w:rPr>
-            <w:webHidden/>
             <w:rStyle w:val="InternetLink"/>
             <w:b w:val="false"/>
             <w:i w:val="false"/>
             <w:caps w:val="false"/>
             <w:smallCaps w:val="false"/>
+            <w:vanish/>
             <w:color w:val="000000"/>
             <w:spacing w:val="0"/>
             <w:sz w:val="22"/>
@@ -4794,12 +5062,12 @@
       <w:hyperlink r:id="rId4" w:tgtFrame="_blank">
         <w:r>
           <w:rPr>
-            <w:webHidden/>
             <w:rStyle w:val="InternetLink"/>
             <w:b w:val="false"/>
             <w:i w:val="false"/>
             <w:caps w:val="false"/>
             <w:smallCaps w:val="false"/>
+            <w:vanish/>
             <w:color w:val="000000"/>
             <w:spacing w:val="0"/>
             <w:sz w:val="22"/>
@@ -4886,12 +5154,12 @@
       <w:hyperlink r:id="rId5" w:tgtFrame="_blank">
         <w:r>
           <w:rPr>
-            <w:webHidden/>
             <w:rStyle w:val="InternetLink"/>
             <w:b w:val="false"/>
             <w:i w:val="false"/>
             <w:caps w:val="false"/>
             <w:smallCaps w:val="false"/>
+            <w:vanish/>
             <w:color w:val="000000"/>
             <w:spacing w:val="0"/>
             <w:sz w:val="22"/>
@@ -4949,7 +5217,6 @@
       <w:hyperlink r:id="rId6" w:tgtFrame="_blank">
         <w:r>
           <w:rPr>
-            <w:webHidden/>
             <w:rStyle w:val="InternetLink"/>
             <w:b w:val="false"/>
             <w:i w:val="false"/>
@@ -4957,6 +5224,7 @@
             <w:smallCaps w:val="false"/>
             <w:strike w:val="false"/>
             <w:dstrike w:val="false"/>
+            <w:vanish/>
             <w:color w:val="000000"/>
             <w:spacing w:val="0"/>
             <w:sz w:val="22"/>
@@ -5014,7 +5282,6 @@
       <w:hyperlink r:id="rId7" w:tgtFrame="_blank">
         <w:r>
           <w:rPr>
-            <w:webHidden/>
             <w:rStyle w:val="InternetLink"/>
             <w:b w:val="false"/>
             <w:i w:val="false"/>
@@ -5022,6 +5289,7 @@
             <w:smallCaps w:val="false"/>
             <w:strike w:val="false"/>
             <w:dstrike w:val="false"/>
+            <w:vanish/>
             <w:color w:val="000000"/>
             <w:spacing w:val="0"/>
             <w:sz w:val="22"/>
@@ -5059,7 +5327,6 @@
       <w:hyperlink r:id="rId8" w:tgtFrame="_blank">
         <w:r>
           <w:rPr>
-            <w:webHidden/>
             <w:rStyle w:val="InternetLink"/>
             <w:b w:val="false"/>
             <w:i w:val="false"/>
@@ -5067,6 +5334,7 @@
             <w:smallCaps w:val="false"/>
             <w:strike w:val="false"/>
             <w:dstrike w:val="false"/>
+            <w:vanish/>
             <w:color w:val="000000"/>
             <w:spacing w:val="0"/>
             <w:sz w:val="22"/>
@@ -5118,7 +5386,6 @@
       <w:hyperlink r:id="rId9" w:tgtFrame="_blank">
         <w:r>
           <w:rPr>
-            <w:webHidden/>
             <w:rStyle w:val="InternetLink"/>
             <w:b w:val="false"/>
             <w:bCs w:val="false"/>
@@ -5127,6 +5394,7 @@
             <w:smallCaps w:val="false"/>
             <w:strike w:val="false"/>
             <w:dstrike w:val="false"/>
+            <w:vanish/>
             <w:color w:val="000000"/>
             <w:spacing w:val="0"/>
             <w:sz w:val="22"/>
@@ -5193,7 +5461,6 @@
       <w:hyperlink r:id="rId10" w:tgtFrame="_blank">
         <w:r>
           <w:rPr>
-            <w:webHidden/>
             <w:rStyle w:val="InternetLink"/>
             <w:b w:val="false"/>
             <w:bCs w:val="false"/>
@@ -5202,6 +5469,7 @@
             <w:smallCaps w:val="false"/>
             <w:strike w:val="false"/>
             <w:dstrike w:val="false"/>
+            <w:vanish/>
             <w:color w:val="000000"/>
             <w:spacing w:val="0"/>
             <w:sz w:val="22"/>
@@ -5612,7 +5880,6 @@
       <w:hyperlink r:id="rId11" w:tgtFrame="_blank">
         <w:r>
           <w:rPr>
-            <w:webHidden/>
             <w:rStyle w:val="InternetLink"/>
             <w:b w:val="false"/>
             <w:bCs w:val="false"/>
@@ -5621,6 +5888,7 @@
             <w:smallCaps w:val="false"/>
             <w:strike w:val="false"/>
             <w:dstrike w:val="false"/>
+            <w:vanish/>
             <w:color w:val="000000"/>
             <w:spacing w:val="0"/>
             <w:sz w:val="22"/>
@@ -6500,10 +6768,7 @@
     <w:p>
       <w:pPr>
         <w:pStyle w:val="ListParagraph"/>
-        <w:numPr>
-          <w:ilvl w:val="0"/>
-          <w:numId w:val="8"/>
-        </w:numPr>
+        <w:ind w:hanging="0"/>
         <w:jc w:val="both"/>
         <w:rPr/>
       </w:pPr>
@@ -6511,7 +6776,173 @@
         <w:rPr>
           <w:lang w:val="en-US"/>
         </w:rPr>
-        <w:t xml:space="preserve">Windows 10 </w:t>
+        <w:t xml:space="preserve"> </w:t>
+      </w:r>
+      <w:r>
+        <w:rPr>
+          <w:lang w:val="en-US"/>
+        </w:rPr>
+        <w:tab/>
+      </w:r>
+      <w:r>
+        <w:rPr>
+          <w:rFonts w:ascii="Calibri" w:hAnsi="Calibri"/>
+          <w:lang w:val="en-US"/>
+        </w:rPr>
+        <w:t xml:space="preserve">Windows 10  </w:t>
+      </w:r>
+      <w:r>
+        <w:rPr>
+          <w:rFonts w:ascii="Calibri" w:hAnsi="Calibri"/>
+          <w:lang w:val="el-GR"/>
+        </w:rPr>
+        <w:t>το οποίο βρίσκεται στο σταθερό υπολογιστή (</w:t>
+      </w:r>
+      <w:r>
+        <w:rPr>
+          <w:rFonts w:ascii="Calibri" w:hAnsi="Calibri"/>
+          <w:lang w:val="en-US"/>
+        </w:rPr>
+        <w:t>workstation</w:t>
+      </w:r>
+      <w:r>
+        <w:rPr>
+          <w:rFonts w:ascii="Calibri" w:hAnsi="Calibri"/>
+          <w:lang w:val="el-GR"/>
+        </w:rPr>
+        <w:t>)</w:t>
+      </w:r>
+    </w:p>
+    <w:p>
+      <w:pPr>
+        <w:pStyle w:val="ListParagraph"/>
+        <w:ind w:hanging="0"/>
+        <w:jc w:val="both"/>
+        <w:rPr>
+          <w:lang w:val="el-GR"/>
+        </w:rPr>
+      </w:pPr>
+      <w:r>
+        <w:rPr>
+          <w:rFonts w:ascii="Calibri" w:hAnsi="Calibri"/>
+        </w:rPr>
+      </w:r>
+    </w:p>
+    <w:p>
+      <w:pPr>
+        <w:pStyle w:val="ListParagraph"/>
+        <w:ind w:hanging="0"/>
+        <w:jc w:val="both"/>
+        <w:rPr>
+          <w:rFonts w:ascii="Calibri" w:hAnsi="Calibri"/>
+        </w:rPr>
+      </w:pPr>
+      <w:r>
+        <w:rPr>
+          <w:rFonts w:ascii="Calibri" w:hAnsi="Calibri"/>
+          <w:lang w:val="en-US"/>
+        </w:rPr>
+        <w:tab/>
+        <w:t xml:space="preserve">Windows Server 2008 R2  </w:t>
+      </w:r>
+      <w:r>
+        <w:rPr>
+          <w:rFonts w:ascii="Calibri" w:hAnsi="Calibri"/>
+          <w:lang w:val="el-GR"/>
+        </w:rPr>
+        <w:t>το οποίο βρίσκεται στον</w:t>
+      </w:r>
+      <w:r>
+        <w:rPr>
+          <w:rFonts w:ascii="Calibri" w:hAnsi="Calibri"/>
+          <w:lang w:val="en-US"/>
+        </w:rPr>
+        <w:t xml:space="preserve"> File Server </w:t>
+      </w:r>
+      <w:r>
+        <w:rPr>
+          <w:rFonts w:ascii="Calibri" w:hAnsi="Calibri"/>
+          <w:lang w:val="el-GR"/>
+        </w:rPr>
+        <w:t xml:space="preserve">και στον </w:t>
+      </w:r>
+      <w:r>
+        <w:rPr>
+          <w:rFonts w:ascii="Calibri" w:hAnsi="Calibri"/>
+          <w:lang w:val="en-US"/>
+        </w:rPr>
+        <w:t xml:space="preserve">Broadband </w:t>
+        <w:tab/>
+        <w:t>Access Server</w:t>
+      </w:r>
+    </w:p>
+    <w:p>
+      <w:pPr>
+        <w:pStyle w:val="ListParagraph"/>
+        <w:ind w:hanging="0"/>
+        <w:jc w:val="both"/>
+        <w:rPr>
+          <w:lang w:val="en-US"/>
+        </w:rPr>
+      </w:pPr>
+      <w:r>
+        <w:rPr>
+          <w:rFonts w:ascii="Calibri" w:hAnsi="Calibri"/>
+        </w:rPr>
+      </w:r>
+    </w:p>
+    <w:p>
+      <w:pPr>
+        <w:pStyle w:val="ListParagraph"/>
+        <w:ind w:hanging="0"/>
+        <w:jc w:val="both"/>
+        <w:rPr>
+          <w:rFonts w:ascii="Calibri" w:hAnsi="Calibri"/>
+        </w:rPr>
+      </w:pPr>
+      <w:r>
+        <w:rPr>
+          <w:rFonts w:ascii="Calibri" w:hAnsi="Calibri"/>
+          <w:lang w:val="en-US"/>
+        </w:rPr>
+        <w:tab/>
+        <w:t>M</w:t>
+      </w:r>
+      <w:r>
+        <w:rPr>
+          <w:rFonts w:ascii="Calibri" w:hAnsi="Calibri"/>
+          <w:lang w:val="en-US"/>
+        </w:rPr>
+        <w:t xml:space="preserve">icrosoft Windows 2016 Server SP1 </w:t>
+      </w:r>
+      <w:r>
+        <w:rPr>
+          <w:rFonts w:ascii="Calibri" w:hAnsi="Calibri"/>
+          <w:lang w:val="el-GR"/>
+        </w:rPr>
+        <w:t xml:space="preserve">το οποίο βρίσκεται </w:t>
+      </w:r>
+      <w:r>
+        <w:rPr>
+          <w:rFonts w:ascii="Calibri" w:hAnsi="Calibri"/>
+          <w:lang w:val="en-US"/>
+        </w:rPr>
+        <w:t>Database Server</w:t>
+      </w:r>
+    </w:p>
+    <w:p>
+      <w:pPr>
+        <w:pStyle w:val="ListParagraph"/>
+        <w:ind w:hanging="0"/>
+        <w:jc w:val="both"/>
+        <w:rPr>
+          <w:lang w:val="en-US"/>
+        </w:rPr>
+      </w:pPr>
+      <w:r>
+        <w:rPr>
+          <w:rFonts w:ascii="Calibri" w:hAnsi="Calibri"/>
+        </w:rPr>
       </w:r>
     </w:p>
     <w:p>
@@ -6519,18 +6950,34 @@
         <w:pStyle w:val="ListParagraph"/>
         <w:numPr>
           <w:ilvl w:val="0"/>
-          <w:numId w:val="8"/>
+          <w:numId w:val="0"/>
         </w:numPr>
+        <w:ind w:left="1080" w:hanging="0"/>
         <w:jc w:val="both"/>
         <w:rPr>
-          <w:lang w:val="en-US"/>
-        </w:rPr>
-      </w:pPr>
-      <w:r>
-        <w:rPr>
-          <w:lang w:val="en-US"/>
-        </w:rPr>
-        <w:t>Windows Server 2008 R2</w:t>
+          <w:rFonts w:ascii="Calibri" w:hAnsi="Calibri"/>
+        </w:rPr>
+      </w:pPr>
+      <w:r>
+        <w:rPr>
+          <w:rFonts w:ascii="Calibri" w:hAnsi="Calibri"/>
+          <w:lang w:val="en-US"/>
+        </w:rPr>
+        <w:t xml:space="preserve">D-Link proprietary software </w:t>
+      </w:r>
+      <w:r>
+        <w:rPr>
+          <w:rFonts w:ascii="Calibri" w:hAnsi="Calibri"/>
+          <w:lang w:val="el-GR"/>
+        </w:rPr>
+        <w:t xml:space="preserve">το οποίο βρίσκεται στους </w:t>
+      </w:r>
+      <w:r>
+        <w:rPr>
+          <w:rFonts w:ascii="Calibri" w:hAnsi="Calibri"/>
+          <w:lang w:val="en-US"/>
+        </w:rPr>
+        <w:t>Manage Switches</w:t>
       </w:r>
     </w:p>
     <w:p>
@@ -6538,8 +6985,9 @@
         <w:pStyle w:val="ListParagraph"/>
         <w:numPr>
           <w:ilvl w:val="0"/>
-          <w:numId w:val="8"/>
+          <w:numId w:val="0"/>
         </w:numPr>
+        <w:ind w:left="1080" w:hanging="0"/>
         <w:jc w:val="both"/>
         <w:rPr>
           <w:lang w:val="en-US"/>
@@ -6547,9 +6995,8 @@
       </w:pPr>
       <w:r>
         <w:rPr>
-          <w:lang w:val="en-US"/>
-        </w:rPr>
-        <w:t>Microsoft Windows 2016 Server SP1</w:t>
+          <w:rFonts w:ascii="Calibri" w:hAnsi="Calibri"/>
+        </w:rPr>
       </w:r>
     </w:p>
     <w:p>
@@ -6557,18 +7004,34 @@
         <w:pStyle w:val="ListParagraph"/>
         <w:numPr>
           <w:ilvl w:val="0"/>
-          <w:numId w:val="8"/>
+          <w:numId w:val="0"/>
         </w:numPr>
+        <w:ind w:left="1080" w:hanging="0"/>
         <w:jc w:val="both"/>
         <w:rPr>
-          <w:lang w:val="en-US"/>
-        </w:rPr>
-      </w:pPr>
-      <w:r>
-        <w:rPr>
-          <w:lang w:val="en-US"/>
-        </w:rPr>
-        <w:t>D-Link proprietary software</w:t>
+          <w:rFonts w:ascii="Calibri" w:hAnsi="Calibri"/>
+        </w:rPr>
+      </w:pPr>
+      <w:r>
+        <w:rPr>
+          <w:rFonts w:ascii="Calibri" w:hAnsi="Calibri"/>
+          <w:lang w:val="en-US"/>
+        </w:rPr>
+        <w:t xml:space="preserve">TP-Link proprietary software </w:t>
+      </w:r>
+      <w:r>
+        <w:rPr>
+          <w:rFonts w:ascii="Calibri" w:hAnsi="Calibri"/>
+          <w:lang w:val="el-GR"/>
+        </w:rPr>
+        <w:t xml:space="preserve">το οποίο βρίσκεται στους </w:t>
+      </w:r>
+      <w:r>
+        <w:rPr>
+          <w:rFonts w:ascii="Calibri" w:hAnsi="Calibri"/>
+          <w:lang w:val="en-US"/>
+        </w:rPr>
+        <w:t>Routers</w:t>
       </w:r>
     </w:p>
     <w:p>
@@ -6576,8 +7039,9 @@
         <w:pStyle w:val="ListParagraph"/>
         <w:numPr>
           <w:ilvl w:val="0"/>
-          <w:numId w:val="8"/>
+          <w:numId w:val="0"/>
         </w:numPr>
+        <w:ind w:left="1080" w:hanging="0"/>
         <w:jc w:val="both"/>
         <w:rPr>
           <w:lang w:val="en-US"/>
@@ -6585,9 +7049,8 @@
       </w:pPr>
       <w:r>
         <w:rPr>
-          <w:lang w:val="en-US"/>
-        </w:rPr>
-        <w:t>TP-Link proprietary software</w:t>
+          <w:rFonts w:ascii="Calibri" w:hAnsi="Calibri"/>
+        </w:rPr>
       </w:r>
     </w:p>
     <w:p>
@@ -6595,18 +7058,34 @@
         <w:pStyle w:val="ListParagraph"/>
         <w:numPr>
           <w:ilvl w:val="0"/>
-          <w:numId w:val="8"/>
+          <w:numId w:val="0"/>
         </w:numPr>
+        <w:ind w:left="1080" w:hanging="0"/>
         <w:jc w:val="both"/>
         <w:rPr>
-          <w:lang w:val="en-US"/>
-        </w:rPr>
-      </w:pPr>
-      <w:r>
-        <w:rPr>
-          <w:lang w:val="en-US"/>
-        </w:rPr>
-        <w:t>Cisco proprietary software</w:t>
+          <w:rFonts w:ascii="Calibri" w:hAnsi="Calibri"/>
+        </w:rPr>
+      </w:pPr>
+      <w:r>
+        <w:rPr>
+          <w:rFonts w:ascii="Calibri" w:hAnsi="Calibri"/>
+          <w:lang w:val="en-US"/>
+        </w:rPr>
+        <w:t xml:space="preserve">Cisco proprietary software </w:t>
+      </w:r>
+      <w:r>
+        <w:rPr>
+          <w:rFonts w:ascii="Calibri" w:hAnsi="Calibri"/>
+          <w:lang w:val="el-GR"/>
+        </w:rPr>
+        <w:t xml:space="preserve">το οποίο βρίσκεται στους  </w:t>
+      </w:r>
+      <w:r>
+        <w:rPr>
+          <w:rFonts w:ascii="Calibri" w:hAnsi="Calibri"/>
+          <w:lang w:val="en-US"/>
+        </w:rPr>
+        <w:t xml:space="preserve">Wireless Access Points </w:t>
       </w:r>
     </w:p>
     <w:p>
@@ -6614,8 +7093,9 @@
         <w:pStyle w:val="ListParagraph"/>
         <w:numPr>
           <w:ilvl w:val="0"/>
-          <w:numId w:val="8"/>
+          <w:numId w:val="0"/>
         </w:numPr>
+        <w:ind w:left="1080" w:hanging="0"/>
         <w:jc w:val="both"/>
         <w:rPr>
           <w:lang w:val="en-US"/>
@@ -6623,9 +7103,8 @@
       </w:pPr>
       <w:r>
         <w:rPr>
-          <w:lang w:val="en-US"/>
-        </w:rPr>
-        <w:t>LB-Link proprietary software</w:t>
+          <w:rFonts w:ascii="Calibri" w:hAnsi="Calibri"/>
+        </w:rPr>
       </w:r>
     </w:p>
     <w:p>
@@ -6633,18 +7112,34 @@
         <w:pStyle w:val="ListParagraph"/>
         <w:numPr>
           <w:ilvl w:val="0"/>
-          <w:numId w:val="8"/>
+          <w:numId w:val="0"/>
         </w:numPr>
+        <w:ind w:left="1080" w:hanging="0"/>
         <w:jc w:val="both"/>
         <w:rPr>
-          <w:lang w:val="en-US"/>
-        </w:rPr>
-      </w:pPr>
-      <w:r>
-        <w:rPr>
-          <w:lang w:val="en-US"/>
-        </w:rPr>
-        <w:t>NETGEAR proprietary software</w:t>
+          <w:rFonts w:ascii="Calibri" w:hAnsi="Calibri"/>
+        </w:rPr>
+      </w:pPr>
+      <w:r>
+        <w:rPr>
+          <w:rFonts w:ascii="Calibri" w:hAnsi="Calibri"/>
+          <w:lang w:val="en-US"/>
+        </w:rPr>
+        <w:t xml:space="preserve">LB-Link proprietary software </w:t>
+      </w:r>
+      <w:r>
+        <w:rPr>
+          <w:rFonts w:ascii="Calibri" w:hAnsi="Calibri"/>
+          <w:lang w:val="el-GR"/>
+        </w:rPr>
+        <w:t xml:space="preserve">το οποίο βρίσκεται στα </w:t>
+      </w:r>
+      <w:r>
+        <w:rPr>
+          <w:rFonts w:ascii="Calibri" w:hAnsi="Calibri"/>
+          <w:lang w:val="en-US"/>
+        </w:rPr>
+        <w:t>Network Hubs</w:t>
       </w:r>
     </w:p>
     <w:p>
@@ -6652,8 +7147,9 @@
         <w:pStyle w:val="ListParagraph"/>
         <w:numPr>
           <w:ilvl w:val="0"/>
-          <w:numId w:val="8"/>
+          <w:numId w:val="0"/>
         </w:numPr>
+        <w:ind w:left="1080" w:hanging="0"/>
         <w:jc w:val="both"/>
         <w:rPr>
           <w:lang w:val="en-US"/>
@@ -6661,9 +7157,8 @@
       </w:pPr>
       <w:r>
         <w:rPr>
-          <w:lang w:val="en-US"/>
-        </w:rPr>
-        <w:t>MAC-OS</w:t>
+          <w:rFonts w:ascii="Calibri" w:hAnsi="Calibri"/>
+        </w:rPr>
       </w:r>
     </w:p>
     <w:p>
@@ -6671,38 +7166,48 @@
         <w:pStyle w:val="ListParagraph"/>
         <w:numPr>
           <w:ilvl w:val="0"/>
-          <w:numId w:val="8"/>
+          <w:numId w:val="0"/>
         </w:numPr>
+        <w:ind w:left="1080" w:hanging="0"/>
         <w:jc w:val="both"/>
         <w:rPr>
-          <w:lang w:val="en-US"/>
-        </w:rPr>
-      </w:pPr>
-      <w:r>
-        <w:rPr>
-          <w:lang w:val="en-US"/>
-        </w:rPr>
-        <w:t>My Sql</w:t>
-      </w:r>
-      <w:r>
-        <w:rPr/>
-        <w:t xml:space="preserve"> </w:t>
-      </w:r>
-      <w:r>
-        <w:rPr>
-          <w:lang w:val="en-US"/>
-        </w:rPr>
-        <w:t>(</w:t>
-      </w:r>
-      <w:r>
-        <w:rPr/>
-        <w:t>Υπόθεση</w:t>
-      </w:r>
-      <w:r>
-        <w:rPr>
-          <w:lang w:val="en-US"/>
-        </w:rPr>
-        <w:t>)</w:t>
+          <w:rFonts w:ascii="Calibri" w:hAnsi="Calibri"/>
+        </w:rPr>
+      </w:pPr>
+      <w:r>
+        <w:rPr>
+          <w:rFonts w:ascii="Calibri" w:hAnsi="Calibri"/>
+          <w:lang w:val="en-US"/>
+        </w:rPr>
+        <w:t xml:space="preserve">NETGEAR proprietary software </w:t>
+      </w:r>
+      <w:r>
+        <w:rPr>
+          <w:rFonts w:ascii="Calibri" w:hAnsi="Calibri"/>
+          <w:lang w:val="el-GR"/>
+        </w:rPr>
+        <w:t xml:space="preserve">το οποίο βρίσκεται  στα </w:t>
+      </w:r>
+      <w:r>
+        <w:rPr>
+          <w:rFonts w:ascii="Calibri" w:hAnsi="Calibri"/>
+          <w:lang w:val="en-US"/>
+        </w:rPr>
+        <w:t xml:space="preserve">Fast Ethernet Switches </w:t>
+      </w:r>
+      <w:r>
+        <w:rPr>
+          <w:rFonts w:ascii="Calibri" w:hAnsi="Calibri"/>
+          <w:lang w:val="el-GR"/>
+        </w:rPr>
+        <w:t xml:space="preserve">και στο </w:t>
+      </w:r>
+      <w:r>
+        <w:rPr>
+          <w:rFonts w:ascii="Calibri" w:hAnsi="Calibri"/>
+          <w:lang w:val="en-US"/>
+        </w:rPr>
+        <w:t>Public Network Router</w:t>
       </w:r>
     </w:p>
     <w:p>
@@ -6710,8 +7215,9 @@
         <w:pStyle w:val="ListParagraph"/>
         <w:numPr>
           <w:ilvl w:val="0"/>
-          <w:numId w:val="8"/>
+          <w:numId w:val="0"/>
         </w:numPr>
+        <w:ind w:left="1080" w:hanging="0"/>
         <w:jc w:val="both"/>
         <w:rPr>
           <w:lang w:val="en-US"/>
@@ -6719,28 +7225,167 @@
       </w:pPr>
       <w:r>
         <w:rPr>
-          <w:lang w:val="en-US"/>
-        </w:rPr>
+          <w:rFonts w:ascii="Calibri" w:hAnsi="Calibri"/>
+        </w:rPr>
+      </w:r>
+    </w:p>
+    <w:p>
+      <w:pPr>
+        <w:pStyle w:val="ListParagraph"/>
+        <w:ind w:hanging="0"/>
+        <w:jc w:val="both"/>
+        <w:rPr>
+          <w:rFonts w:ascii="Calibri" w:hAnsi="Calibri"/>
+        </w:rPr>
+      </w:pPr>
+      <w:r>
+        <w:rPr>
+          <w:rFonts w:ascii="Calibri" w:hAnsi="Calibri"/>
+          <w:lang w:val="en-US"/>
+        </w:rPr>
+        <w:tab/>
+        <w:t xml:space="preserve">MAC-OS </w:t>
+      </w:r>
+      <w:r>
+        <w:rPr>
+          <w:rFonts w:ascii="Calibri" w:hAnsi="Calibri"/>
+          <w:lang w:val="el-GR"/>
+        </w:rPr>
+        <w:t xml:space="preserve">το οποίο βρίσκεται στα </w:t>
+      </w:r>
+      <w:r>
+        <w:rPr>
+          <w:rFonts w:ascii="Calibri" w:hAnsi="Calibri"/>
+          <w:lang w:val="en-US"/>
+        </w:rPr>
+        <w:t>Laptops</w:t>
+      </w:r>
+    </w:p>
+    <w:p>
+      <w:pPr>
+        <w:pStyle w:val="ListParagraph"/>
+        <w:ind w:hanging="0"/>
+        <w:jc w:val="both"/>
+        <w:rPr>
+          <w:lang w:val="en-US"/>
+        </w:rPr>
+      </w:pPr>
+      <w:r>
+        <w:rPr>
+          <w:rFonts w:ascii="Calibri" w:hAnsi="Calibri"/>
+        </w:rPr>
+      </w:r>
+    </w:p>
+    <w:p>
+      <w:pPr>
+        <w:pStyle w:val="ListParagraph"/>
+        <w:ind w:hanging="0"/>
+        <w:jc w:val="both"/>
+        <w:rPr>
+          <w:rFonts w:ascii="Calibri" w:hAnsi="Calibri"/>
+        </w:rPr>
+      </w:pPr>
+      <w:r>
+        <w:rPr>
+          <w:rFonts w:ascii="Calibri" w:hAnsi="Calibri"/>
+          <w:lang w:val="en-US"/>
+        </w:rPr>
+        <w:tab/>
+        <w:t xml:space="preserve">My Sql </w:t>
+      </w:r>
+      <w:r>
+        <w:rPr>
+          <w:rFonts w:ascii="Calibri" w:hAnsi="Calibri"/>
+          <w:lang w:val="el-GR"/>
+        </w:rPr>
+        <w:t xml:space="preserve">το οποίο βρίσκεται στον </w:t>
+      </w:r>
+      <w:r>
+        <w:rPr>
+          <w:rFonts w:ascii="Calibri" w:hAnsi="Calibri"/>
+          <w:lang w:val="en-US"/>
+        </w:rPr>
+        <w:t>Database Server</w:t>
+      </w:r>
+    </w:p>
+    <w:p>
+      <w:pPr>
+        <w:pStyle w:val="ListParagraph"/>
+        <w:jc w:val="both"/>
+        <w:rPr>
+          <w:rFonts w:ascii="Calibri" w:hAnsi="Calibri"/>
+        </w:rPr>
+      </w:pPr>
+      <w:r>
+        <w:rPr>
+          <w:rFonts w:ascii="Calibri" w:hAnsi="Calibri"/>
+          <w:lang w:val="el-GR"/>
+        </w:rPr>
+        <w:t xml:space="preserve"> </w:t>
+      </w:r>
+    </w:p>
+    <w:p>
+      <w:pPr>
+        <w:pStyle w:val="ListParagraph"/>
+        <w:ind w:hanging="0"/>
+        <w:jc w:val="both"/>
+        <w:rPr>
+          <w:rFonts w:ascii="Calibri" w:hAnsi="Calibri"/>
+        </w:rPr>
+      </w:pPr>
+      <w:r>
+        <w:rPr>
+          <w:rFonts w:ascii="Calibri" w:hAnsi="Calibri"/>
+          <w:lang w:val="en-US"/>
+        </w:rPr>
+        <w:tab/>
         <w:t>Microsoft Office (</w:t>
       </w:r>
       <w:r>
-        <w:rPr/>
+        <w:rPr>
+          <w:rFonts w:ascii="Calibri" w:hAnsi="Calibri"/>
+        </w:rPr>
         <w:t>Υπόθεση</w:t>
       </w:r>
       <w:r>
         <w:rPr>
-          <w:lang w:val="en-US"/>
-        </w:rPr>
-        <w:t>)</w:t>
+          <w:rFonts w:ascii="Calibri" w:hAnsi="Calibri"/>
+          <w:lang w:val="en-US"/>
+        </w:rPr>
+        <w:t xml:space="preserve">) </w:t>
+      </w:r>
+      <w:r>
+        <w:rPr>
+          <w:rFonts w:ascii="Calibri" w:hAnsi="Calibri"/>
+          <w:lang w:val="el-GR"/>
+        </w:rPr>
+        <w:t xml:space="preserve">το οποίο βρίσκεται στο </w:t>
+      </w:r>
+      <w:r>
+        <w:rPr>
+          <w:rFonts w:ascii="Calibri" w:hAnsi="Calibri"/>
+          <w:lang w:val="en-US"/>
+        </w:rPr>
+        <w:t xml:space="preserve">Workstation </w:t>
+      </w:r>
+      <w:r>
+        <w:rPr>
+          <w:rFonts w:ascii="Calibri" w:hAnsi="Calibri"/>
+          <w:lang w:val="el-GR"/>
+        </w:rPr>
+        <w:t xml:space="preserve">και στα </w:t>
+      </w:r>
+      <w:r>
+        <w:rPr>
+          <w:rFonts w:ascii="Calibri" w:hAnsi="Calibri"/>
+          <w:lang w:val="en-US"/>
+        </w:rPr>
+        <w:t>Laptops</w:t>
       </w:r>
     </w:p>
     <w:p>
       <w:pPr>
         <w:pStyle w:val="ListParagraph"/>
-        <w:numPr>
-          <w:ilvl w:val="0"/>
-          <w:numId w:val="8"/>
-        </w:numPr>
         <w:jc w:val="both"/>
         <w:rPr>
           <w:lang w:val="en-US"/>
@@ -6748,60 +7393,168 @@
       </w:pPr>
       <w:r>
         <w:rPr>
-          <w:lang w:val="en-US"/>
-        </w:rPr>
+          <w:rFonts w:ascii="Calibri" w:hAnsi="Calibri"/>
+        </w:rPr>
+      </w:r>
+    </w:p>
+    <w:p>
+      <w:pPr>
+        <w:pStyle w:val="ListParagraph"/>
+        <w:ind w:hanging="0"/>
+        <w:jc w:val="both"/>
+        <w:rPr>
+          <w:rFonts w:ascii="Calibri" w:hAnsi="Calibri"/>
+        </w:rPr>
+      </w:pPr>
+      <w:r>
+        <w:rPr>
+          <w:rFonts w:ascii="Calibri" w:hAnsi="Calibri"/>
+          <w:lang w:val="en-US"/>
+        </w:rPr>
+        <w:tab/>
         <w:t>Chrome Browser(</w:t>
       </w:r>
       <w:r>
-        <w:rPr/>
+        <w:rPr>
+          <w:rFonts w:ascii="Calibri" w:hAnsi="Calibri"/>
+        </w:rPr>
         <w:t>Υπόθεση</w:t>
       </w:r>
       <w:r>
         <w:rPr>
-          <w:lang w:val="en-US"/>
-        </w:rPr>
-        <w:t>)</w:t>
+          <w:rFonts w:ascii="Calibri" w:hAnsi="Calibri"/>
+          <w:lang w:val="en-US"/>
+        </w:rPr>
+        <w:t xml:space="preserve">) </w:t>
+      </w:r>
+      <w:r>
+        <w:rPr>
+          <w:rFonts w:ascii="Calibri" w:hAnsi="Calibri"/>
+          <w:lang w:val="el-GR"/>
+        </w:rPr>
+        <w:t xml:space="preserve">το οποίο βρίσκεται στο </w:t>
+      </w:r>
+      <w:r>
+        <w:rPr>
+          <w:rFonts w:ascii="Calibri" w:hAnsi="Calibri"/>
+          <w:lang w:val="en-US"/>
+        </w:rPr>
+        <w:t xml:space="preserve">Workstation </w:t>
+      </w:r>
+      <w:r>
+        <w:rPr>
+          <w:rFonts w:ascii="Calibri" w:hAnsi="Calibri"/>
+          <w:lang w:val="el-GR"/>
+        </w:rPr>
+        <w:t xml:space="preserve">και στα </w:t>
+      </w:r>
+      <w:r>
+        <w:rPr>
+          <w:rFonts w:ascii="Calibri" w:hAnsi="Calibri"/>
+          <w:lang w:val="en-US"/>
+        </w:rPr>
+        <w:t>Laptops</w:t>
       </w:r>
     </w:p>
     <w:p>
       <w:pPr>
         <w:pStyle w:val="ListParagraph"/>
-        <w:numPr>
-          <w:ilvl w:val="0"/>
-          <w:numId w:val="8"/>
-        </w:numPr>
         <w:jc w:val="both"/>
-        <w:rPr/>
-      </w:pPr>
-      <w:r>
-        <w:rPr>
-          <w:lang w:val="en-US"/>
-        </w:rPr>
+        <w:rPr>
+          <w:lang w:val="en-US"/>
+        </w:rPr>
+      </w:pPr>
+      <w:r>
+        <w:rPr>
+          <w:rFonts w:ascii="Calibri" w:hAnsi="Calibri"/>
+        </w:rPr>
+      </w:r>
+    </w:p>
+    <w:p>
+      <w:pPr>
+        <w:pStyle w:val="ListParagraph"/>
+        <w:ind w:hanging="0"/>
+        <w:jc w:val="both"/>
+        <w:rPr>
+          <w:rFonts w:ascii="Calibri" w:hAnsi="Calibri"/>
+        </w:rPr>
+      </w:pPr>
+      <w:r>
+        <w:rPr>
+          <w:rFonts w:ascii="Calibri" w:hAnsi="Calibri"/>
+          <w:lang w:val="en-US"/>
+        </w:rPr>
+        <w:tab/>
         <w:t>Avast free antivirus (</w:t>
       </w:r>
       <w:r>
-        <w:rPr/>
+        <w:rPr>
+          <w:rFonts w:ascii="Calibri" w:hAnsi="Calibri"/>
+        </w:rPr>
         <w:t>Υπόθεση</w:t>
       </w:r>
       <w:r>
         <w:rPr>
-          <w:lang w:val="en-US"/>
-        </w:rPr>
-        <w:t>)</w:t>
+          <w:rFonts w:ascii="Calibri" w:hAnsi="Calibri"/>
+          <w:lang w:val="en-US"/>
+        </w:rPr>
+        <w:t xml:space="preserve">) </w:t>
+      </w:r>
+      <w:r>
+        <w:rPr>
+          <w:rFonts w:ascii="Calibri" w:hAnsi="Calibri"/>
+          <w:lang w:val="el-GR"/>
+        </w:rPr>
+        <w:t xml:space="preserve">το οποίο βρίσκεται στο </w:t>
+      </w:r>
+      <w:r>
+        <w:rPr>
+          <w:rFonts w:ascii="Calibri" w:hAnsi="Calibri"/>
+          <w:lang w:val="en-US"/>
+        </w:rPr>
+        <w:t xml:space="preserve">Workstation </w:t>
+      </w:r>
+      <w:r>
+        <w:rPr>
+          <w:rFonts w:ascii="Calibri" w:hAnsi="Calibri"/>
+          <w:lang w:val="el-GR"/>
+        </w:rPr>
+        <w:t xml:space="preserve">και στα </w:t>
+      </w:r>
+      <w:r>
+        <w:rPr>
+          <w:rFonts w:ascii="Calibri" w:hAnsi="Calibri"/>
+          <w:lang w:val="en-US"/>
+        </w:rPr>
+        <w:t>Laptops</w:t>
       </w:r>
     </w:p>
     <w:p>
       <w:pPr>
         <w:pStyle w:val="ListParagraph"/>
-        <w:numPr>
-          <w:ilvl w:val="0"/>
-          <w:numId w:val="8"/>
-        </w:numPr>
         <w:jc w:val="both"/>
-        <w:rPr/>
-      </w:pPr>
-      <w:r>
-        <w:rPr>
+        <w:rPr>
+          <w:lang w:val="en-US"/>
+        </w:rPr>
+      </w:pPr>
+      <w:r>
+        <w:rPr>
+          <w:rFonts w:ascii="Calibri" w:hAnsi="Calibri"/>
+        </w:rPr>
+      </w:r>
+    </w:p>
+    <w:p>
+      <w:pPr>
+        <w:pStyle w:val="ListParagraph"/>
+        <w:ind w:hanging="0"/>
+        <w:jc w:val="both"/>
+        <w:rPr>
+          <w:rFonts w:ascii="Calibri" w:hAnsi="Calibri"/>
+        </w:rPr>
+      </w:pPr>
+      <w:r>
+        <w:rPr>
+          <w:rFonts w:ascii="Calibri" w:hAnsi="Calibri"/>
           <w:b w:val="false"/>
           <w:bCs w:val="false"/>
           <w:i w:val="false"/>
@@ -6813,29 +7566,12 @@
           <w:szCs w:val="22"/>
           <w:lang w:val="en-US"/>
         </w:rPr>
-        <w:t>Postfix </w:t>
-      </w:r>
-    </w:p>
-    <w:p>
-      <w:pPr>
-        <w:pStyle w:val="ListParagraph"/>
-        <w:numPr>
-          <w:ilvl w:val="0"/>
-          <w:numId w:val="8"/>
-        </w:numPr>
-        <w:spacing w:lineRule="auto" w:line="240"/>
-        <w:jc w:val="left"/>
+        <w:tab/>
+        <w:t xml:space="preserve">Postfix   </w:t>
+      </w:r>
+      <w:r>
         <w:rPr>
           <w:rFonts w:ascii="Calibri" w:hAnsi="Calibri"/>
-          <w:b w:val="false"/>
-          <w:b w:val="false"/>
-          <w:bCs w:val="false"/>
-          <w:color w:val="000000"/>
-        </w:rPr>
-      </w:pPr>
-      <w:r>
-        <w:rPr>
-          <w:rFonts w:ascii="Ubuntu;Arial;sans-serif" w:hAnsi="Ubuntu;Arial;sans-serif"/>
           <w:b w:val="false"/>
           <w:bCs w:val="false"/>
           <w:i w:val="false"/>
@@ -6845,24 +7581,13 @@
           <w:spacing w:val="0"/>
           <w:sz w:val="22"/>
           <w:szCs w:val="22"/>
-          <w:u w:val="none"/>
-          <w:lang w:val="el-GR"/>
-        </w:rPr>
-        <w:t>Ubuntu 12.04.5 LTS </w:t>
-      </w:r>
-    </w:p>
-    <w:p>
-      <w:pPr>
-        <w:pStyle w:val="ListParagraph"/>
-        <w:numPr>
-          <w:ilvl w:val="0"/>
-          <w:numId w:val="8"/>
-        </w:numPr>
-        <w:jc w:val="both"/>
-        <w:rPr/>
-      </w:pPr>
-      <w:r>
-        <w:rPr>
+          <w:lang w:val="el-GR"/>
+        </w:rPr>
+        <w:t xml:space="preserve">το οποίο βρίσκεται </w:t>
+      </w:r>
+      <w:r>
+        <w:rPr>
+          <w:rFonts w:ascii="Calibri" w:hAnsi="Calibri"/>
           <w:b w:val="false"/>
           <w:bCs w:val="false"/>
           <w:i w:val="false"/>
@@ -6872,23 +7597,13 @@
           <w:spacing w:val="0"/>
           <w:sz w:val="22"/>
           <w:szCs w:val="22"/>
-          <w:lang w:val="en-US"/>
-        </w:rPr>
-        <w:t>Apache2</w:t>
-      </w:r>
-    </w:p>
-    <w:p>
-      <w:pPr>
-        <w:pStyle w:val="ListParagraph"/>
-        <w:numPr>
-          <w:ilvl w:val="0"/>
-          <w:numId w:val="8"/>
-        </w:numPr>
-        <w:jc w:val="both"/>
-        <w:rPr/>
-      </w:pPr>
-      <w:r>
-        <w:rPr>
+          <w:lang w:val="el-GR"/>
+        </w:rPr>
+        <w:t xml:space="preserve">στον </w:t>
+      </w:r>
+      <w:r>
+        <w:rPr>
+          <w:rFonts w:ascii="Calibri" w:hAnsi="Calibri"/>
           <w:b w:val="false"/>
           <w:bCs w:val="false"/>
           <w:i w:val="false"/>
@@ -6900,59 +7615,429 @@
           <w:szCs w:val="22"/>
           <w:lang w:val="en-US"/>
         </w:rPr>
-        <w:t>PHP5</w:t>
+        <w:t>Mail Server</w:t>
       </w:r>
     </w:p>
     <w:p>
       <w:pPr>
         <w:pStyle w:val="ListParagraph"/>
-        <w:numPr>
-          <w:ilvl w:val="0"/>
-          <w:numId w:val="8"/>
-        </w:numPr>
         <w:jc w:val="both"/>
-        <w:rPr/>
-      </w:pPr>
-      <w:r>
-        <w:rPr/>
+        <w:rPr>
+          <w:b w:val="false"/>
+          <w:b w:val="false"/>
+          <w:bCs w:val="false"/>
+          <w:i w:val="false"/>
+          <w:i w:val="false"/>
+          <w:caps w:val="false"/>
+          <w:smallCaps w:val="false"/>
+          <w:color w:val="000000"/>
+          <w:spacing w:val="0"/>
+          <w:sz w:val="22"/>
+          <w:szCs w:val="22"/>
+          <w:lang w:val="en-US"/>
+        </w:rPr>
+      </w:pPr>
+      <w:r>
+        <w:rPr>
+          <w:rFonts w:ascii="Calibri" w:hAnsi="Calibri"/>
+        </w:rPr>
+      </w:r>
+    </w:p>
+    <w:p>
+      <w:pPr>
+        <w:pStyle w:val="ListParagraph"/>
+        <w:spacing w:lineRule="auto" w:line="240"/>
+        <w:ind w:hanging="0"/>
+        <w:jc w:val="left"/>
+        <w:rPr>
+          <w:rFonts w:ascii="Calibri" w:hAnsi="Calibri"/>
+        </w:rPr>
+      </w:pPr>
+      <w:r>
+        <w:rPr>
+          <w:rFonts w:ascii="Calibri" w:hAnsi="Calibri"/>
+          <w:b w:val="false"/>
+          <w:bCs w:val="false"/>
+          <w:i w:val="false"/>
+          <w:caps w:val="false"/>
+          <w:smallCaps w:val="false"/>
+          <w:color w:val="000000"/>
+          <w:spacing w:val="0"/>
+          <w:sz w:val="22"/>
+          <w:szCs w:val="22"/>
+          <w:u w:val="none"/>
+          <w:lang w:val="el-GR"/>
+        </w:rPr>
+        <w:tab/>
+        <w:t xml:space="preserve">Ubuntu 12.04.5 LTS   </w:t>
+      </w:r>
+      <w:r>
+        <w:rPr>
+          <w:rFonts w:ascii="Calibri" w:hAnsi="Calibri"/>
+          <w:b w:val="false"/>
+          <w:bCs w:val="false"/>
+          <w:i w:val="false"/>
+          <w:caps w:val="false"/>
+          <w:smallCaps w:val="false"/>
+          <w:color w:val="000000"/>
+          <w:spacing w:val="0"/>
+          <w:sz w:val="22"/>
+          <w:szCs w:val="22"/>
+          <w:u w:val="none"/>
+          <w:lang w:val="el-GR"/>
+        </w:rPr>
+        <w:t xml:space="preserve">το οποίο βρίσκεται </w:t>
+      </w:r>
+      <w:r>
+        <w:rPr>
+          <w:rFonts w:ascii="Calibri" w:hAnsi="Calibri"/>
+          <w:b w:val="false"/>
+          <w:bCs w:val="false"/>
+          <w:i w:val="false"/>
+          <w:caps w:val="false"/>
+          <w:smallCaps w:val="false"/>
+          <w:color w:val="000000"/>
+          <w:spacing w:val="0"/>
+          <w:sz w:val="22"/>
+          <w:szCs w:val="22"/>
+          <w:u w:val="none"/>
+          <w:lang w:val="el-GR"/>
+        </w:rPr>
+        <w:t xml:space="preserve">στον </w:t>
+      </w:r>
+      <w:r>
+        <w:rPr>
+          <w:rFonts w:ascii="Calibri" w:hAnsi="Calibri"/>
+          <w:b w:val="false"/>
+          <w:bCs w:val="false"/>
+          <w:i w:val="false"/>
+          <w:caps w:val="false"/>
+          <w:smallCaps w:val="false"/>
+          <w:color w:val="000000"/>
+          <w:spacing w:val="0"/>
+          <w:sz w:val="22"/>
+          <w:szCs w:val="22"/>
+          <w:u w:val="none"/>
+          <w:lang w:val="en-US"/>
+        </w:rPr>
+        <w:t>Mail Server</w:t>
+      </w:r>
+    </w:p>
+    <w:p>
+      <w:pPr>
+        <w:pStyle w:val="ListParagraph"/>
+        <w:spacing w:lineRule="auto" w:line="240"/>
+        <w:jc w:val="left"/>
+        <w:rPr>
+          <w:b w:val="false"/>
+          <w:b w:val="false"/>
+          <w:bCs w:val="false"/>
+          <w:i w:val="false"/>
+          <w:i w:val="false"/>
+          <w:caps w:val="false"/>
+          <w:smallCaps w:val="false"/>
+          <w:color w:val="000000"/>
+          <w:spacing w:val="0"/>
+          <w:sz w:val="22"/>
+          <w:szCs w:val="22"/>
+          <w:u w:val="none"/>
+          <w:lang w:val="en-US"/>
+        </w:rPr>
+      </w:pPr>
+      <w:r>
+        <w:rPr>
+          <w:rFonts w:ascii="Calibri" w:hAnsi="Calibri"/>
+        </w:rPr>
+      </w:r>
+    </w:p>
+    <w:p>
+      <w:pPr>
+        <w:pStyle w:val="ListParagraph"/>
+        <w:ind w:hanging="0"/>
+        <w:jc w:val="both"/>
+        <w:rPr>
+          <w:rFonts w:ascii="Calibri" w:hAnsi="Calibri"/>
+        </w:rPr>
+      </w:pPr>
+      <w:r>
+        <w:rPr>
+          <w:rFonts w:ascii="Calibri" w:hAnsi="Calibri"/>
+          <w:b w:val="false"/>
+          <w:bCs w:val="false"/>
+          <w:i w:val="false"/>
+          <w:caps w:val="false"/>
+          <w:smallCaps w:val="false"/>
+          <w:color w:val="000000"/>
+          <w:spacing w:val="0"/>
+          <w:sz w:val="22"/>
+          <w:szCs w:val="22"/>
+          <w:lang w:val="en-US"/>
+        </w:rPr>
+        <w:tab/>
+        <w:t xml:space="preserve">Apache2  </w:t>
+      </w:r>
+      <w:r>
+        <w:rPr>
+          <w:rFonts w:ascii="Calibri" w:hAnsi="Calibri"/>
+          <w:b w:val="false"/>
+          <w:bCs w:val="false"/>
+          <w:i w:val="false"/>
+          <w:caps w:val="false"/>
+          <w:smallCaps w:val="false"/>
+          <w:color w:val="000000"/>
+          <w:spacing w:val="0"/>
+          <w:sz w:val="22"/>
+          <w:szCs w:val="22"/>
+          <w:lang w:val="el-GR"/>
+        </w:rPr>
+        <w:t xml:space="preserve">το οποίο βρίσκεται </w:t>
+      </w:r>
+      <w:r>
+        <w:rPr>
+          <w:rFonts w:ascii="Calibri" w:hAnsi="Calibri"/>
+          <w:b w:val="false"/>
+          <w:bCs w:val="false"/>
+          <w:i w:val="false"/>
+          <w:caps w:val="false"/>
+          <w:smallCaps w:val="false"/>
+          <w:color w:val="000000"/>
+          <w:spacing w:val="0"/>
+          <w:sz w:val="22"/>
+          <w:szCs w:val="22"/>
+          <w:lang w:val="el-GR"/>
+        </w:rPr>
+        <w:t xml:space="preserve">στον </w:t>
+      </w:r>
+      <w:r>
+        <w:rPr>
+          <w:rFonts w:ascii="Calibri" w:hAnsi="Calibri"/>
+          <w:b w:val="false"/>
+          <w:bCs w:val="false"/>
+          <w:i w:val="false"/>
+          <w:caps w:val="false"/>
+          <w:smallCaps w:val="false"/>
+          <w:color w:val="000000"/>
+          <w:spacing w:val="0"/>
+          <w:sz w:val="22"/>
+          <w:szCs w:val="22"/>
+          <w:lang w:val="en-US"/>
+        </w:rPr>
+        <w:t>Web Server</w:t>
+      </w:r>
+    </w:p>
+    <w:p>
+      <w:pPr>
+        <w:pStyle w:val="ListParagraph"/>
+        <w:jc w:val="both"/>
+        <w:rPr>
+          <w:b w:val="false"/>
+          <w:b w:val="false"/>
+          <w:bCs w:val="false"/>
+          <w:i w:val="false"/>
+          <w:i w:val="false"/>
+          <w:caps w:val="false"/>
+          <w:smallCaps w:val="false"/>
+          <w:color w:val="000000"/>
+          <w:spacing w:val="0"/>
+          <w:sz w:val="22"/>
+          <w:szCs w:val="22"/>
+          <w:lang w:val="en-US"/>
+        </w:rPr>
+      </w:pPr>
+      <w:r>
+        <w:rPr>
+          <w:rFonts w:ascii="Calibri" w:hAnsi="Calibri"/>
+        </w:rPr>
+      </w:r>
+    </w:p>
+    <w:p>
+      <w:pPr>
+        <w:pStyle w:val="ListParagraph"/>
+        <w:ind w:hanging="0"/>
+        <w:jc w:val="both"/>
+        <w:rPr>
+          <w:rFonts w:ascii="Calibri" w:hAnsi="Calibri"/>
+        </w:rPr>
+      </w:pPr>
+      <w:r>
+        <w:rPr>
+          <w:rFonts w:ascii="Calibri" w:hAnsi="Calibri"/>
+          <w:b w:val="false"/>
+          <w:bCs w:val="false"/>
+          <w:i w:val="false"/>
+          <w:caps w:val="false"/>
+          <w:smallCaps w:val="false"/>
+          <w:color w:val="000000"/>
+          <w:spacing w:val="0"/>
+          <w:sz w:val="22"/>
+          <w:szCs w:val="22"/>
+          <w:lang w:val="en-US"/>
+        </w:rPr>
+        <w:tab/>
+        <w:t xml:space="preserve">PHP5  </w:t>
+      </w:r>
+      <w:r>
+        <w:rPr>
+          <w:rFonts w:ascii="Calibri" w:hAnsi="Calibri"/>
+          <w:b w:val="false"/>
+          <w:bCs w:val="false"/>
+          <w:i w:val="false"/>
+          <w:caps w:val="false"/>
+          <w:smallCaps w:val="false"/>
+          <w:color w:val="000000"/>
+          <w:spacing w:val="0"/>
+          <w:sz w:val="22"/>
+          <w:szCs w:val="22"/>
+          <w:lang w:val="el-GR"/>
+        </w:rPr>
+        <w:t xml:space="preserve">το οποίο βρίσκεται </w:t>
+      </w:r>
+      <w:r>
+        <w:rPr>
+          <w:rFonts w:ascii="Calibri" w:hAnsi="Calibri"/>
+          <w:b w:val="false"/>
+          <w:bCs w:val="false"/>
+          <w:i w:val="false"/>
+          <w:caps w:val="false"/>
+          <w:smallCaps w:val="false"/>
+          <w:color w:val="000000"/>
+          <w:spacing w:val="0"/>
+          <w:sz w:val="22"/>
+          <w:szCs w:val="22"/>
+          <w:lang w:val="el-GR"/>
+        </w:rPr>
+        <w:t xml:space="preserve">στον </w:t>
+      </w:r>
+      <w:r>
+        <w:rPr>
+          <w:rFonts w:ascii="Calibri" w:hAnsi="Calibri"/>
+          <w:b w:val="false"/>
+          <w:bCs w:val="false"/>
+          <w:i w:val="false"/>
+          <w:caps w:val="false"/>
+          <w:smallCaps w:val="false"/>
+          <w:color w:val="000000"/>
+          <w:spacing w:val="0"/>
+          <w:sz w:val="22"/>
+          <w:szCs w:val="22"/>
+          <w:lang w:val="en-US"/>
+        </w:rPr>
+        <w:t>Web Server</w:t>
+      </w:r>
+    </w:p>
+    <w:p>
+      <w:pPr>
+        <w:pStyle w:val="ListParagraph"/>
+        <w:jc w:val="both"/>
+        <w:rPr>
+          <w:b w:val="false"/>
+          <w:b w:val="false"/>
+          <w:bCs w:val="false"/>
+          <w:i w:val="false"/>
+          <w:i w:val="false"/>
+          <w:caps w:val="false"/>
+          <w:smallCaps w:val="false"/>
+          <w:color w:val="000000"/>
+          <w:spacing w:val="0"/>
+          <w:sz w:val="22"/>
+          <w:szCs w:val="22"/>
+          <w:lang w:val="en-US"/>
+        </w:rPr>
+      </w:pPr>
+      <w:r>
+        <w:rPr>
+          <w:rFonts w:ascii="Calibri" w:hAnsi="Calibri"/>
+        </w:rPr>
+      </w:r>
+    </w:p>
+    <w:p>
+      <w:pPr>
+        <w:pStyle w:val="ListParagraph"/>
+        <w:ind w:hanging="0"/>
+        <w:jc w:val="both"/>
+        <w:rPr>
+          <w:rFonts w:ascii="Calibri" w:hAnsi="Calibri"/>
+        </w:rPr>
+      </w:pPr>
+      <w:r>
+        <w:rPr>
+          <w:rFonts w:ascii="Calibri" w:hAnsi="Calibri"/>
+        </w:rPr>
+        <w:tab/>
         <w:t>Λογισμικό κρατήσεων</w:t>
       </w:r>
       <w:r>
         <w:rPr>
-          <w:lang w:val="en-US"/>
-        </w:rPr>
-        <w:t xml:space="preserve"> (Υπόθεση)</w:t>
+          <w:rFonts w:ascii="Calibri" w:hAnsi="Calibri"/>
+          <w:lang w:val="en-US"/>
+        </w:rPr>
+        <w:t xml:space="preserve">  </w:t>
+      </w:r>
+      <w:r>
+        <w:rPr>
+          <w:rFonts w:ascii="Calibri" w:hAnsi="Calibri"/>
+          <w:lang w:val="el-GR"/>
+        </w:rPr>
+        <w:t xml:space="preserve">το οποίο βρίσκεται  στο </w:t>
+      </w:r>
+      <w:r>
+        <w:rPr>
+          <w:rFonts w:ascii="Calibri" w:hAnsi="Calibri"/>
+          <w:lang w:val="en-US"/>
+        </w:rPr>
+        <w:t>Workstation</w:t>
       </w:r>
     </w:p>
     <w:p>
       <w:pPr>
         <w:pStyle w:val="ListParagraph"/>
-        <w:numPr>
-          <w:ilvl w:val="0"/>
-          <w:numId w:val="8"/>
-        </w:numPr>
         <w:jc w:val="both"/>
-        <w:rPr/>
-      </w:pPr>
-      <w:r>
-        <w:rPr/>
-        <w:t xml:space="preserve">Λογισμικό Πληρωμών </w:t>
-      </w:r>
-      <w:r>
-        <w:rPr>
-          <w:lang w:val="en-US"/>
-        </w:rPr>
-        <w:t>(</w:t>
-      </w:r>
-      <w:r>
-        <w:rPr/>
-        <w:t>Υπόθεση</w:t>
-      </w:r>
-      <w:r>
-        <w:rPr>
-          <w:lang w:val="en-US"/>
-        </w:rPr>
-        <w:t>)</w:t>
+        <w:rPr>
+          <w:lang w:val="en-US"/>
+        </w:rPr>
+      </w:pPr>
+      <w:r>
+        <w:rPr>
+          <w:rFonts w:ascii="Calibri" w:hAnsi="Calibri"/>
+        </w:rPr>
+      </w:r>
+    </w:p>
+    <w:p>
+      <w:pPr>
+        <w:pStyle w:val="ListParagraph"/>
+        <w:ind w:hanging="0"/>
+        <w:jc w:val="both"/>
+        <w:rPr>
+          <w:rFonts w:ascii="Calibri" w:hAnsi="Calibri"/>
+        </w:rPr>
+      </w:pPr>
+      <w:r>
+        <w:rPr>
+          <w:rFonts w:ascii="Calibri" w:hAnsi="Calibri"/>
+        </w:rPr>
+        <w:tab/>
+        <w:t>Λογισμικό Πληρωμών</w:t>
+      </w:r>
+      <w:r>
+        <w:rPr>
+          <w:rFonts w:ascii="Calibri" w:hAnsi="Calibri"/>
+          <w:lang w:val="en-US"/>
+        </w:rPr>
+        <w:t xml:space="preserve">  </w:t>
+      </w:r>
+      <w:r>
+        <w:rPr>
+          <w:rFonts w:ascii="Calibri" w:hAnsi="Calibri"/>
+          <w:lang w:val="el-GR"/>
+        </w:rPr>
+        <w:t xml:space="preserve">το οποίο βρίσκεται  στο </w:t>
+      </w:r>
+      <w:r>
+        <w:rPr>
+          <w:rFonts w:ascii="Calibri" w:hAnsi="Calibri"/>
+          <w:lang w:val="en-US"/>
+        </w:rPr>
+        <w:t>Workstation</w:t>
       </w:r>
     </w:p>
     <w:p>
@@ -7096,15 +8181,42 @@
         </w:rPr>
         <w:t xml:space="preserve">Managed Switch μοντέλου D-Link DGS-1100-10MPP με λειτουργικό D-Link proprietary sorftware ο οποίος βρίσκεται στη περιοχή δωματίων και έχει IP </w:t>
       </w:r>
+      <w:r>
+        <w:rPr>
+          <w:b w:val="false"/>
+          <w:i w:val="false"/>
+          <w:caps w:val="false"/>
+          <w:smallCaps w:val="false"/>
+          <w:color w:val="000000"/>
+          <w:spacing w:val="0"/>
+          <w:sz w:val="22"/>
+          <w:szCs w:val="22"/>
+          <w:lang w:val="en-US"/>
+        </w:rPr>
+        <w:t>192.168.1.34</w:t>
+      </w:r>
+      <w:r>
+        <w:rPr>
+          <w:b w:val="false"/>
+          <w:i w:val="false"/>
+          <w:caps w:val="false"/>
+          <w:smallCaps w:val="false"/>
+          <w:color w:val="000000"/>
+          <w:spacing w:val="0"/>
+          <w:sz w:val="22"/>
+          <w:szCs w:val="22"/>
+        </w:rPr>
+        <w:t xml:space="preserve"> </w:t>
+      </w:r>
       <w:hyperlink r:id="rId12" w:tgtFrame="_blank">
         <w:r>
           <w:rPr>
-            <w:webHidden/>
             <w:rStyle w:val="InternetLink"/>
             <w:b w:val="false"/>
             <w:i w:val="false"/>
             <w:caps w:val="false"/>
             <w:smallCaps w:val="false"/>
+            <w:vanish/>
             <w:color w:val="000000"/>
             <w:spacing w:val="0"/>
             <w:sz w:val="22"/>
@@ -7116,6 +8228,23 @@
       </w:hyperlink>
       <w:r>
         <w:rPr>
+          <w:rStyle w:val="InternetLink"/>
+          <w:b w:val="false"/>
+          <w:i w:val="false"/>
+          <w:caps w:val="false"/>
+          <w:smallCaps w:val="false"/>
+          <w:vanish/>
+          <w:color w:val="000000"/>
+          <w:spacing w:val="0"/>
+          <w:sz w:val="22"/>
+          <w:szCs w:val="22"/>
+          <w:u w:val="none"/>
+          <w:lang w:val="en-US"/>
+        </w:rPr>
+        <w:t>192.168.1.34192.168.1.34</w:t>
+      </w:r>
+      <w:r>
+        <w:rPr>
           <w:color w:val="000000"/>
           <w:sz w:val="22"/>
           <w:szCs w:val="22"/>
@@ -7147,24 +8276,20 @@
         </w:rPr>
         <w:t xml:space="preserve">Managed Switch μοντέλου D-Link DGS-1100-10MPP με λειτουργικό D-Link proprietary sorftware ο οποίος βρίσκεται στο εστιατόριο και έχει IP </w:t>
       </w:r>
-      <w:hyperlink r:id="rId13" w:tgtFrame="_blank">
-        <w:r>
-          <w:rPr>
-            <w:webHidden/>
-            <w:rStyle w:val="InternetLink"/>
-            <w:b w:val="false"/>
-            <w:i w:val="false"/>
-            <w:caps w:val="false"/>
-            <w:smallCaps w:val="false"/>
-            <w:color w:val="000000"/>
-            <w:spacing w:val="0"/>
-            <w:sz w:val="22"/>
-            <w:szCs w:val="22"/>
-            <w:u w:val="none"/>
-          </w:rPr>
-          <w:t>192.168.1.36</w:t>
-        </w:r>
-      </w:hyperlink>
+      <w:r>
+        <w:rPr>
+          <w:b w:val="false"/>
+          <w:i w:val="false"/>
+          <w:caps w:val="false"/>
+          <w:smallCaps w:val="false"/>
+          <w:color w:val="000000"/>
+          <w:spacing w:val="0"/>
+          <w:sz w:val="22"/>
+          <w:szCs w:val="22"/>
+          <w:lang w:val="en-US"/>
+        </w:rPr>
+        <w:t>192.168.1.36</w:t>
+      </w:r>
     </w:p>
     <w:p>
       <w:pPr>
@@ -7227,48 +8352,11 @@
           <w:szCs w:val="22"/>
           <w:lang w:val="en-US"/>
         </w:rPr>
-        <w:t>Managed Switch μοντέλου D-Link DGS-1100-10MPP με λειτουργικό D-Link proprietary sorftware ο οποίος βρίσκεται στην αίθουσα συνεδριάσεων και έχει IP</w:t>
-      </w:r>
-      <w:r>
-        <w:rPr>
-          <w:color w:val="000000"/>
-          <w:sz w:val="22"/>
-          <w:szCs w:val="22"/>
-          <w:u w:val="none"/>
-          <w:lang w:val="en-US"/>
-        </w:rPr>
-        <w:t xml:space="preserve"> </w:t>
-      </w:r>
-      <w:hyperlink r:id="rId14" w:tgtFrame="_blank">
-        <w:r>
-          <w:rPr>
-            <w:webHidden/>
-            <w:rStyle w:val="InternetLink"/>
-            <w:b w:val="false"/>
-            <w:i w:val="false"/>
-            <w:caps w:val="false"/>
-            <w:smallCaps w:val="false"/>
-            <w:color w:val="000000"/>
-            <w:spacing w:val="0"/>
-            <w:sz w:val="22"/>
-            <w:szCs w:val="22"/>
-            <w:u w:val="none"/>
-            <w:lang w:val="en-US"/>
-          </w:rPr>
-          <w:t>192.168.1.37</w:t>
-        </w:r>
-      </w:hyperlink>
-    </w:p>
-    <w:p>
-      <w:pPr>
-        <w:pStyle w:val="ListParagraph"/>
-        <w:ind w:left="720" w:hanging="0"/>
-        <w:jc w:val="both"/>
-        <w:rPr>
-          <w:rFonts w:ascii="Calibri" w:hAnsi="Calibri"/>
-          <w:b w:val="false"/>
-          <w:b w:val="false"/>
-          <w:i w:val="false"/>
+        <w:t xml:space="preserve">Managed Switch μοντέλου D-Link DGS-1100-10MPP με λειτουργικό D-Link proprietary sorftware ο οποίος βρίσκεται στην αίθουσα συνεδριάσεων και έχει IP </w:t>
+      </w:r>
+      <w:r>
+        <w:rPr>
+          <w:b w:val="false"/>
           <w:i w:val="false"/>
           <w:caps w:val="false"/>
           <w:smallCaps w:val="false"/>
@@ -7277,11 +8365,21 @@
           <w:sz w:val="22"/>
           <w:szCs w:val="22"/>
           <w:u w:val="none"/>
-        </w:rPr>
-      </w:pPr>
-      <w:r>
-        <w:rPr>
-          <w:b w:val="false"/>
+          <w:lang w:val="en-US"/>
+        </w:rPr>
+        <w:t>192.168.1.37</w:t>
+      </w:r>
+    </w:p>
+    <w:p>
+      <w:pPr>
+        <w:pStyle w:val="ListParagraph"/>
+        <w:ind w:left="720" w:hanging="0"/>
+        <w:jc w:val="both"/>
+        <w:rPr>
+          <w:rFonts w:ascii="Calibri" w:hAnsi="Calibri"/>
+          <w:b w:val="false"/>
+          <w:b w:val="false"/>
+          <w:i w:val="false"/>
           <w:i w:val="false"/>
           <w:caps w:val="false"/>
           <w:smallCaps w:val="false"/>
@@ -7291,6 +8389,19 @@
           <w:szCs w:val="22"/>
           <w:u w:val="none"/>
         </w:rPr>
+      </w:pPr>
+      <w:r>
+        <w:rPr>
+          <w:b w:val="false"/>
+          <w:i w:val="false"/>
+          <w:caps w:val="false"/>
+          <w:smallCaps w:val="false"/>
+          <w:color w:val="000000"/>
+          <w:spacing w:val="0"/>
+          <w:sz w:val="22"/>
+          <w:szCs w:val="22"/>
+          <w:u w:val="none"/>
+        </w:rPr>
       </w:r>
     </w:p>
     <w:p>
@@ -7312,12 +8423,103 @@
           <w:szCs w:val="22"/>
           <w:u w:val="none"/>
         </w:rPr>
-        <w:t xml:space="preserve">Router μοντέλου TP-LINK Archer C69 v1 με λειτουργικό TP-Link Proprietary software το οποίο βρίσκεται στο κεντρικό γραφείο με IP  </w:t>
-      </w:r>
-      <w:hyperlink r:id="rId15" w:tgtFrame="_blank">
+        <w:t xml:space="preserve">Router μοντέλου TP-LINK Archer C69 v1 με λειτουργικό TP-Link Proprietary software το οποίο βρίσκεται στο κεντρικό γραφείο με IP </w:t>
+      </w:r>
+      <w:r>
+        <w:rPr>
+          <w:b w:val="false"/>
+          <w:i w:val="false"/>
+          <w:caps w:val="false"/>
+          <w:smallCaps w:val="false"/>
+          <w:color w:val="000000"/>
+          <w:spacing w:val="0"/>
+          <w:sz w:val="22"/>
+          <w:szCs w:val="22"/>
+          <w:u w:val="none"/>
+          <w:lang w:val="en-US"/>
+        </w:rPr>
+        <w:t>192.168.1.44</w:t>
+      </w:r>
+    </w:p>
+    <w:p>
+      <w:pPr>
+        <w:pStyle w:val="ListParagraph"/>
+        <w:jc w:val="both"/>
+        <w:rPr>
+          <w:b w:val="false"/>
+          <w:b w:val="false"/>
+          <w:i w:val="false"/>
+          <w:i w:val="false"/>
+          <w:caps w:val="false"/>
+          <w:smallCaps w:val="false"/>
+          <w:spacing w:val="0"/>
+        </w:rPr>
+      </w:pPr>
+      <w:r>
+        <w:rPr>
+          <w:b w:val="false"/>
+          <w:i w:val="false"/>
+          <w:caps w:val="false"/>
+          <w:smallCaps w:val="false"/>
+          <w:spacing w:val="0"/>
+        </w:rPr>
+      </w:r>
+    </w:p>
+    <w:p>
+      <w:pPr>
+        <w:pStyle w:val="ListParagraph"/>
+        <w:ind w:left="720" w:hanging="0"/>
+        <w:jc w:val="both"/>
+        <w:rPr/>
+      </w:pPr>
+      <w:r>
+        <w:rPr>
+          <w:b w:val="false"/>
+          <w:i w:val="false"/>
+          <w:caps w:val="false"/>
+          <w:smallCaps w:val="false"/>
+          <w:color w:val="000000"/>
+          <w:spacing w:val="0"/>
+          <w:sz w:val="22"/>
+          <w:szCs w:val="22"/>
+          <w:u w:val="none"/>
+          <w:lang w:val="en-US"/>
+        </w:rPr>
+        <w:t xml:space="preserve">Router μοντέλου TP-LINK Archer C69 v1 με λειτουργικό TP-Link Proprietary software το οποίο βρίσκεται στην αίθουσα συνεδριάσεων με IP </w:t>
+      </w:r>
+      <w:r>
+        <w:rPr>
+          <w:b w:val="false"/>
+          <w:i w:val="false"/>
+          <w:caps w:val="false"/>
+          <w:smallCaps w:val="false"/>
+          <w:color w:val="000000"/>
+          <w:spacing w:val="0"/>
+          <w:sz w:val="22"/>
+          <w:szCs w:val="22"/>
+          <w:u w:val="none"/>
+          <w:lang w:val="en-US"/>
+        </w:rPr>
+        <w:t>192.168.1.47</w:t>
+      </w:r>
+      <w:r>
+        <w:rPr>
+          <w:b w:val="false"/>
+          <w:i w:val="false"/>
+          <w:caps w:val="false"/>
+          <w:smallCaps w:val="false"/>
+          <w:color w:val="000000"/>
+          <w:spacing w:val="0"/>
+          <w:sz w:val="22"/>
+          <w:szCs w:val="22"/>
+          <w:u w:val="none"/>
+          <w:lang w:val="en-US"/>
+        </w:rPr>
+        <w:t xml:space="preserve"> </w:t>
+      </w:r>
+      <w:hyperlink r:id="rId13" w:tgtFrame="_blank">
         <w:r>
           <w:rPr>
-            <w:webHidden/>
             <w:rStyle w:val="InternetLink"/>
             <w:b w:val="false"/>
             <w:i w:val="false"/>
@@ -7325,73 +8527,7 @@
             <w:smallCaps w:val="false"/>
             <w:strike w:val="false"/>
             <w:dstrike w:val="false"/>
-            <w:color w:val="000000"/>
-            <w:spacing w:val="0"/>
-            <w:sz w:val="22"/>
-            <w:szCs w:val="22"/>
-            <w:u w:val="none"/>
-          </w:rPr>
-          <w:t>192.186.1.44</w:t>
-        </w:r>
-      </w:hyperlink>
-    </w:p>
-    <w:p>
-      <w:pPr>
-        <w:pStyle w:val="ListParagraph"/>
-        <w:jc w:val="both"/>
-        <w:rPr>
-          <w:b w:val="false"/>
-          <w:b w:val="false"/>
-          <w:i w:val="false"/>
-          <w:i w:val="false"/>
-          <w:caps w:val="false"/>
-          <w:smallCaps w:val="false"/>
-          <w:spacing w:val="0"/>
-        </w:rPr>
-      </w:pPr>
-      <w:r>
-        <w:rPr>
-          <w:b w:val="false"/>
-          <w:i w:val="false"/>
-          <w:caps w:val="false"/>
-          <w:smallCaps w:val="false"/>
-          <w:spacing w:val="0"/>
-        </w:rPr>
-      </w:r>
-    </w:p>
-    <w:p>
-      <w:pPr>
-        <w:pStyle w:val="ListParagraph"/>
-        <w:ind w:left="720" w:hanging="0"/>
-        <w:jc w:val="both"/>
-        <w:rPr/>
-      </w:pPr>
-      <w:r>
-        <w:rPr>
-          <w:b w:val="false"/>
-          <w:i w:val="false"/>
-          <w:caps w:val="false"/>
-          <w:smallCaps w:val="false"/>
-          <w:color w:val="000000"/>
-          <w:spacing w:val="0"/>
-          <w:sz w:val="22"/>
-          <w:szCs w:val="22"/>
-          <w:u w:val="none"/>
-          <w:lang w:val="en-US"/>
-        </w:rPr>
-        <w:t xml:space="preserve">Router μοντέλου TP-LINK Archer C69 v1 με λειτουργικό TP-Link Proprietary software το οποίο βρίσκεται στην αίθουσα συνεδριάσεων με IP </w:t>
-      </w:r>
-      <w:hyperlink r:id="rId16" w:tgtFrame="_blank">
-        <w:r>
-          <w:rPr>
-            <w:webHidden/>
-            <w:rStyle w:val="InternetLink"/>
-            <w:b w:val="false"/>
-            <w:i w:val="false"/>
-            <w:caps w:val="false"/>
-            <w:smallCaps w:val="false"/>
-            <w:strike w:val="false"/>
-            <w:dstrike w:val="false"/>
+            <w:vanish/>
             <w:color w:val="000000"/>
             <w:spacing w:val="0"/>
             <w:sz w:val="22"/>
@@ -7419,27 +8555,21 @@
         <w:br/>
         <w:t xml:space="preserve">Router μοντέλου TP-LINK Archer C69 v1 με λειτουργικό TP-Link Proprietary software το οποίο βρίσκεται στη περιοχή των δωματίων με IP </w:t>
       </w:r>
-      <w:hyperlink r:id="rId17" w:tgtFrame="_blank">
-        <w:r>
-          <w:rPr>
-            <w:webHidden/>
-            <w:rStyle w:val="InternetLink"/>
-            <w:b w:val="false"/>
-            <w:i w:val="false"/>
-            <w:caps w:val="false"/>
-            <w:smallCaps w:val="false"/>
-            <w:strike w:val="false"/>
-            <w:dstrike w:val="false"/>
-            <w:color w:val="000000"/>
-            <w:spacing w:val="0"/>
-            <w:sz w:val="22"/>
-            <w:szCs w:val="22"/>
-            <w:u w:val="none"/>
-            <w:lang w:val="en-US"/>
-          </w:rPr>
-          <w:t>192.186.1.47</w:t>
-        </w:r>
-      </w:hyperlink>
+      <w:r>
+        <w:rPr>
+          <w:b w:val="false"/>
+          <w:i w:val="false"/>
+          <w:caps w:val="false"/>
+          <w:smallCaps w:val="false"/>
+          <w:color w:val="000000"/>
+          <w:spacing w:val="0"/>
+          <w:sz w:val="22"/>
+          <w:szCs w:val="22"/>
+          <w:u w:val="none"/>
+          <w:lang w:val="en-US"/>
+        </w:rPr>
+        <w:t>192.168.1.45</w:t>
+      </w:r>
     </w:p>
     <w:p>
       <w:pPr>
@@ -7824,7 +8954,7 @@
           <w:ilvl w:val="0"/>
           <w:numId w:val="0"/>
         </w:numPr>
-        <w:ind w:hanging="0"/>
+        <w:ind w:left="720" w:hanging="0"/>
         <w:jc w:val="both"/>
         <w:rPr/>
       </w:pPr>
@@ -7947,7 +9077,7 @@
           <w:ilvl w:val="0"/>
           <w:numId w:val="0"/>
         </w:numPr>
-        <w:ind w:hanging="0"/>
+        <w:ind w:left="720" w:hanging="0"/>
         <w:jc w:val="both"/>
         <w:rPr/>
       </w:pPr>
@@ -8014,7 +9144,7 @@
           <w:ilvl w:val="0"/>
           <w:numId w:val="0"/>
         </w:numPr>
-        <w:ind w:hanging="0"/>
+        <w:ind w:left="720" w:hanging="0"/>
         <w:jc w:val="both"/>
         <w:rPr/>
       </w:pPr>
@@ -8431,8 +9561,8 @@
         <w:ind w:left="720" w:right="-483" w:hanging="720"/>
         <w:rPr/>
       </w:pPr>
-      <w:bookmarkStart w:id="25" w:name="_Toc496710117"/>
-      <w:bookmarkStart w:id="26" w:name="_Toc358848388"/>
+      <w:bookmarkStart w:id="25" w:name="_Toc358848388"/>
+      <w:bookmarkStart w:id="26" w:name="_Toc496710117"/>
       <w:bookmarkStart w:id="27" w:name="_Toc106272296"/>
       <w:r>
         <w:rPr/>
@@ -8546,10 +9676,6 @@
     <w:p>
       <w:pPr>
         <w:pStyle w:val="ListParagraph"/>
-        <w:numPr>
-          <w:ilvl w:val="0"/>
-          <w:numId w:val="10"/>
-        </w:numPr>
         <w:rPr/>
       </w:pPr>
       <w:r>
@@ -8570,10 +9696,6 @@
     <w:p>
       <w:pPr>
         <w:pStyle w:val="ListParagraph"/>
-        <w:numPr>
-          <w:ilvl w:val="0"/>
-          <w:numId w:val="10"/>
-        </w:numPr>
         <w:jc w:val="both"/>
         <w:rPr>
           <w:lang w:val="en-US"/>
@@ -8597,10 +9719,6 @@
     <w:p>
       <w:pPr>
         <w:pStyle w:val="ListParagraph"/>
-        <w:numPr>
-          <w:ilvl w:val="0"/>
-          <w:numId w:val="10"/>
-        </w:numPr>
         <w:jc w:val="both"/>
         <w:rPr>
           <w:lang w:val="en-US"/>
@@ -8624,10 +9742,6 @@
     <w:p>
       <w:pPr>
         <w:pStyle w:val="ListParagraph"/>
-        <w:numPr>
-          <w:ilvl w:val="0"/>
-          <w:numId w:val="10"/>
-        </w:numPr>
         <w:jc w:val="both"/>
         <w:rPr>
           <w:lang w:val="en-US"/>
@@ -8651,14 +9765,8 @@
     <w:p>
       <w:pPr>
         <w:pStyle w:val="ListParagraph"/>
-        <w:numPr>
-          <w:ilvl w:val="0"/>
-          <w:numId w:val="10"/>
-        </w:numPr>
         <w:jc w:val="both"/>
-        <w:rPr>
-          <w:lang w:val="en-US"/>
-        </w:rPr>
+        <w:rPr/>
       </w:pPr>
       <w:r>
         <w:rPr/>
@@ -8678,11 +9786,57 @@
     <w:p>
       <w:pPr>
         <w:pStyle w:val="ListParagraph"/>
-        <w:numPr>
-          <w:ilvl w:val="0"/>
-          <w:numId w:val="10"/>
-        </w:numPr>
         <w:jc w:val="both"/>
+        <w:rPr/>
+      </w:pPr>
+      <w:r>
+        <w:rPr>
+          <w:lang w:val="en-US"/>
+        </w:rPr>
+        <w:t>Εξυπηρετητής</w:t>
+      </w:r>
+      <w:r>
+        <w:rPr>
+          <w:lang w:val="el-GR"/>
+        </w:rPr>
+        <w:t>(</w:t>
+      </w:r>
+      <w:r>
+        <w:rPr>
+          <w:lang w:val="en-US"/>
+        </w:rPr>
+        <w:t>Web Server</w:t>
+      </w:r>
+      <w:r>
+        <w:rPr>
+          <w:lang w:val="el-GR"/>
+        </w:rPr>
+        <w:t>)</w:t>
+      </w:r>
+    </w:p>
+    <w:p>
+      <w:pPr>
+        <w:pStyle w:val="ListParagraph"/>
+        <w:jc w:val="both"/>
+        <w:rPr/>
+      </w:pPr>
+      <w:r>
+        <w:rPr>
+          <w:lang w:val="en-US"/>
+        </w:rPr>
+        <w:t>Εξυπηρετητής</w:t>
+      </w:r>
+      <w:r>
+        <w:rPr>
+          <w:lang w:val="en-US"/>
+        </w:rPr>
+        <w:t>(Mail Server)</w:t>
+      </w:r>
+    </w:p>
+    <w:p>
+      <w:pPr>
+        <w:pStyle w:val="ListParagraph"/>
+        <w:jc w:val="both"/>
         <w:rPr>
           <w:lang w:val="en-US"/>
         </w:rPr>
@@ -8697,10 +9851,6 @@
     <w:p>
       <w:pPr>
         <w:pStyle w:val="ListParagraph"/>
-        <w:numPr>
-          <w:ilvl w:val="0"/>
-          <w:numId w:val="10"/>
-        </w:numPr>
         <w:jc w:val="both"/>
         <w:rPr>
           <w:lang w:val="en-US"/>
@@ -8716,10 +9866,6 @@
     <w:p>
       <w:pPr>
         <w:pStyle w:val="ListParagraph"/>
-        <w:numPr>
-          <w:ilvl w:val="0"/>
-          <w:numId w:val="10"/>
-        </w:numPr>
         <w:jc w:val="both"/>
         <w:rPr>
           <w:lang w:val="en-US"/>
@@ -8735,48 +9881,38 @@
     <w:p>
       <w:pPr>
         <w:pStyle w:val="ListParagraph"/>
-        <w:numPr>
-          <w:ilvl w:val="0"/>
-          <w:numId w:val="10"/>
-        </w:numPr>
         <w:jc w:val="both"/>
-        <w:rPr>
-          <w:lang w:val="en-US"/>
-        </w:rPr>
-      </w:pPr>
-      <w:r>
-        <w:rPr>
-          <w:lang w:val="en-US"/>
-        </w:rPr>
-        <w:t xml:space="preserve">Wifi </w:t>
+        <w:rPr/>
+      </w:pPr>
+      <w:r>
+        <w:rPr>
+          <w:lang w:val="en-US"/>
+        </w:rPr>
+        <w:t>WiFi</w:t>
+      </w:r>
+      <w:r>
+        <w:rPr>
+          <w:lang w:val="en-US"/>
+        </w:rPr>
+        <w:t xml:space="preserve"> </w:t>
       </w:r>
     </w:p>
     <w:p>
       <w:pPr>
         <w:pStyle w:val="ListParagraph"/>
-        <w:numPr>
-          <w:ilvl w:val="0"/>
-          <w:numId w:val="10"/>
-        </w:numPr>
         <w:jc w:val="both"/>
-        <w:rPr>
-          <w:lang w:val="en-US"/>
-        </w:rPr>
-      </w:pPr>
-      <w:r>
-        <w:rPr>
-          <w:lang w:val="en-US"/>
-        </w:rPr>
-        <w:t>Ethernets</w:t>
+        <w:rPr/>
+      </w:pPr>
+      <w:r>
+        <w:rPr>
+          <w:lang w:val="en-US"/>
+        </w:rPr>
+        <w:t>Ethernet's</w:t>
       </w:r>
     </w:p>
     <w:p>
       <w:pPr>
         <w:pStyle w:val="ListParagraph"/>
-        <w:numPr>
-          <w:ilvl w:val="0"/>
-          <w:numId w:val="10"/>
-        </w:numPr>
         <w:jc w:val="both"/>
         <w:rPr>
           <w:lang w:val="en-US"/>
@@ -8790,10 +9926,6 @@
     <w:p>
       <w:pPr>
         <w:pStyle w:val="ListParagraph"/>
-        <w:numPr>
-          <w:ilvl w:val="0"/>
-          <w:numId w:val="10"/>
-        </w:numPr>
         <w:jc w:val="both"/>
         <w:rPr>
           <w:lang w:val="en-US"/>
@@ -8807,14 +9939,8 @@
     <w:p>
       <w:pPr>
         <w:pStyle w:val="ListParagraph"/>
-        <w:numPr>
-          <w:ilvl w:val="0"/>
-          <w:numId w:val="10"/>
-        </w:numPr>
         <w:jc w:val="both"/>
-        <w:rPr>
-          <w:lang w:val="en-US"/>
-        </w:rPr>
+        <w:rPr/>
       </w:pPr>
       <w:r>
         <w:rPr/>
@@ -8824,14 +9950,23 @@
     <w:p>
       <w:pPr>
         <w:pStyle w:val="ListParagraph"/>
-        <w:numPr>
-          <w:ilvl w:val="0"/>
-          <w:numId w:val="10"/>
-        </w:numPr>
         <w:jc w:val="both"/>
         <w:rPr>
-          <w:lang w:val="en-US"/>
-        </w:rPr>
+          <w:lang w:val="el-GR"/>
+        </w:rPr>
+      </w:pPr>
+      <w:r>
+        <w:rPr>
+          <w:lang w:val="el-GR"/>
+        </w:rPr>
+        <w:t>Δεδομένα προμηθειών</w:t>
+      </w:r>
+    </w:p>
+    <w:p>
+      <w:pPr>
+        <w:pStyle w:val="ListParagraph"/>
+        <w:jc w:val="both"/>
+        <w:rPr/>
       </w:pPr>
       <w:r>
         <w:rPr/>
@@ -8841,75 +9976,8 @@
     <w:p>
       <w:pPr>
         <w:pStyle w:val="ListParagraph"/>
-        <w:numPr>
-          <w:ilvl w:val="0"/>
-          <w:numId w:val="10"/>
-        </w:numPr>
         <w:jc w:val="both"/>
-        <w:rPr>
-          <w:lang w:val="en-US"/>
-        </w:rPr>
-      </w:pPr>
-      <w:r>
         <w:rPr/>
-        <w:t>Σταθερά τηλέφωνα</w:t>
-      </w:r>
-    </w:p>
-    <w:p>
-      <w:pPr>
-        <w:pStyle w:val="ListParagraph"/>
-        <w:numPr>
-          <w:ilvl w:val="0"/>
-          <w:numId w:val="9"/>
-        </w:numPr>
-        <w:jc w:val="both"/>
-        <w:rPr>
-          <w:lang w:val="en-US"/>
-        </w:rPr>
-      </w:pPr>
-      <w:r>
-        <w:rPr/>
-        <w:t>Χάρτινα έγγραφα</w:t>
-      </w:r>
-    </w:p>
-    <w:p>
-      <w:pPr>
-        <w:pStyle w:val="ListParagraph"/>
-        <w:numPr>
-          <w:ilvl w:val="0"/>
-          <w:numId w:val="7"/>
-        </w:numPr>
-        <w:jc w:val="both"/>
-        <w:rPr>
-          <w:lang w:val="en-US"/>
-        </w:rPr>
-      </w:pPr>
-      <w:r>
-        <w:rPr/>
-        <w:t>Φορητοί υπολογιστές (</w:t>
-      </w:r>
-      <w:r>
-        <w:rPr>
-          <w:lang w:val="en-US"/>
-        </w:rPr>
-        <w:t>Laptops</w:t>
-      </w:r>
-      <w:r>
-        <w:rPr/>
-        <w:t>)</w:t>
-      </w:r>
-    </w:p>
-    <w:p>
-      <w:pPr>
-        <w:pStyle w:val="ListParagraph"/>
-        <w:numPr>
-          <w:ilvl w:val="0"/>
-          <w:numId w:val="7"/>
-        </w:numPr>
-        <w:jc w:val="both"/>
-        <w:rPr>
-          <w:lang w:val="en-US"/>
-        </w:rPr>
       </w:pPr>
       <w:r>
         <w:rPr/>
@@ -8919,10 +9987,27 @@
     <w:p>
       <w:pPr>
         <w:pStyle w:val="ListParagraph"/>
-        <w:numPr>
-          <w:ilvl w:val="0"/>
-          <w:numId w:val="7"/>
-        </w:numPr>
+        <w:jc w:val="both"/>
+        <w:rPr>
+          <w:lang w:val="el-GR"/>
+        </w:rPr>
+      </w:pPr>
+      <w:r>
+        <w:rPr>
+          <w:lang w:val="el-GR"/>
+        </w:rPr>
+        <w:t>Πελ</w:t>
+      </w:r>
+      <w:r>
+        <w:rPr>
+          <w:lang w:val="el-GR"/>
+        </w:rPr>
+        <w:t>άτες</w:t>
+      </w:r>
+    </w:p>
+    <w:p>
+      <w:pPr>
+        <w:pStyle w:val="ListParagraph"/>
         <w:jc w:val="both"/>
         <w:rPr>
           <w:lang w:val="en-US"/>
@@ -8936,14 +10021,8 @@
     <w:p>
       <w:pPr>
         <w:pStyle w:val="ListParagraph"/>
-        <w:numPr>
-          <w:ilvl w:val="0"/>
-          <w:numId w:val="7"/>
-        </w:numPr>
         <w:jc w:val="both"/>
-        <w:rPr>
-          <w:lang w:val="en-US"/>
-        </w:rPr>
+        <w:rPr/>
       </w:pPr>
       <w:r>
         <w:rPr>
@@ -8955,67 +10034,6 @@
     <w:p>
       <w:pPr>
         <w:pStyle w:val="ListParagraph"/>
-        <w:numPr>
-          <w:ilvl w:val="0"/>
-          <w:numId w:val="7"/>
-        </w:numPr>
-        <w:jc w:val="both"/>
-        <w:rPr>
-          <w:lang w:val="en-US"/>
-        </w:rPr>
-      </w:pPr>
-      <w:r>
-        <w:rPr>
-          <w:lang w:val="en-US"/>
-        </w:rPr>
-        <w:t>Windows 10</w:t>
-      </w:r>
-    </w:p>
-    <w:p>
-      <w:pPr>
-        <w:pStyle w:val="ListParagraph"/>
-        <w:numPr>
-          <w:ilvl w:val="0"/>
-          <w:numId w:val="7"/>
-        </w:numPr>
-        <w:jc w:val="both"/>
-        <w:rPr>
-          <w:lang w:val="en-US"/>
-        </w:rPr>
-      </w:pPr>
-      <w:r>
-        <w:rPr>
-          <w:lang w:val="en-US"/>
-        </w:rPr>
-        <w:t>Windows Server 2008 R2</w:t>
-      </w:r>
-    </w:p>
-    <w:p>
-      <w:pPr>
-        <w:pStyle w:val="ListParagraph"/>
-        <w:numPr>
-          <w:ilvl w:val="0"/>
-          <w:numId w:val="7"/>
-        </w:numPr>
-        <w:jc w:val="both"/>
-        <w:rPr>
-          <w:lang w:val="en-US"/>
-        </w:rPr>
-      </w:pPr>
-      <w:r>
-        <w:rPr>
-          <w:lang w:val="en-US"/>
-        </w:rPr>
-        <w:t>My sql</w:t>
-      </w:r>
-    </w:p>
-    <w:p>
-      <w:pPr>
-        <w:pStyle w:val="ListParagraph"/>
-        <w:numPr>
-          <w:ilvl w:val="0"/>
-          <w:numId w:val="7"/>
-        </w:numPr>
         <w:jc w:val="both"/>
         <w:rPr>
           <w:lang w:val="en-US"/>
@@ -9029,10 +10047,6 @@
     <w:p>
       <w:pPr>
         <w:pStyle w:val="ListParagraph"/>
-        <w:numPr>
-          <w:ilvl w:val="0"/>
-          <w:numId w:val="7"/>
-        </w:numPr>
         <w:jc w:val="both"/>
         <w:rPr>
           <w:lang w:val="en-US"/>
@@ -9046,89 +10060,148 @@
     <w:p>
       <w:pPr>
         <w:pStyle w:val="ListParagraph"/>
-        <w:numPr>
-          <w:ilvl w:val="0"/>
-          <w:numId w:val="7"/>
-        </w:numPr>
         <w:jc w:val="both"/>
         <w:rPr/>
       </w:pPr>
       <w:r>
         <w:rPr/>
-        <w:t>Διαδικασίες παραγγελίας προμήθειών</w:t>
+        <w:t xml:space="preserve">Διαδικασίες παραγγελίας </w:t>
+      </w:r>
+      <w:r>
+        <w:rPr/>
+        <w:t>προμηθειών</w:t>
       </w:r>
     </w:p>
     <w:p>
       <w:pPr>
         <w:pStyle w:val="ListParagraph"/>
-        <w:numPr>
-          <w:ilvl w:val="0"/>
-          <w:numId w:val="7"/>
-        </w:numPr>
         <w:jc w:val="both"/>
         <w:rPr/>
       </w:pPr>
       <w:r>
         <w:rPr>
-          <w:lang w:val="en-US"/>
-        </w:rPr>
-        <w:t>bill added from hire</w:t>
-      </w:r>
-    </w:p>
-    <w:p>
-      <w:pPr>
-        <w:pStyle w:val="ListParagraph"/>
-        <w:numPr>
-          <w:ilvl w:val="0"/>
-          <w:numId w:val="7"/>
-        </w:numPr>
-        <w:jc w:val="both"/>
-        <w:rPr>
-          <w:lang w:val="el-GR"/>
-        </w:rPr>
-      </w:pPr>
-      <w:r>
-        <w:rPr>
-          <w:lang w:val="el-GR"/>
-        </w:rPr>
-        <w:t>τοπολογια δικτιου</w:t>
-      </w:r>
-    </w:p>
-    <w:p>
-      <w:pPr>
-        <w:pStyle w:val="ListParagraph"/>
-        <w:numPr>
-          <w:ilvl w:val="0"/>
-          <w:numId w:val="7"/>
-        </w:numPr>
-        <w:jc w:val="both"/>
-        <w:rPr>
-          <w:lang w:val="el-GR"/>
-        </w:rPr>
-      </w:pPr>
-      <w:r>
-        <w:rPr>
-          <w:lang w:val="el-GR"/>
-        </w:rPr>
-        <w:t>υπαρχοντα μετρα ασφαλειας</w:t>
+          <w:lang w:val="el-GR"/>
+        </w:rPr>
+        <w:t>Τοπολογία</w:t>
+      </w:r>
+      <w:r>
+        <w:rPr>
+          <w:lang w:val="el-GR"/>
+        </w:rPr>
+        <w:t xml:space="preserve"> </w:t>
+      </w:r>
+      <w:r>
+        <w:rPr>
+          <w:lang w:val="el-GR"/>
+        </w:rPr>
+        <w:t>δικτύου</w:t>
       </w:r>
     </w:p>
     <w:p>
       <w:pPr>
         <w:pStyle w:val="ListParagraph"/>
         <w:jc w:val="both"/>
-        <w:rPr>
-          <w:lang w:val="en-US"/>
-        </w:rPr>
-      </w:pPr>
+        <w:rPr/>
+      </w:pPr>
+      <w:r>
+        <w:rPr>
+          <w:lang w:val="el-GR"/>
+        </w:rPr>
+        <w:t>Υπάρχοντα</w:t>
+      </w:r>
+      <w:r>
+        <w:rPr>
+          <w:lang w:val="el-GR"/>
+        </w:rPr>
+        <w:t xml:space="preserve"> </w:t>
+      </w:r>
+      <w:r>
+        <w:rPr>
+          <w:lang w:val="el-GR"/>
+        </w:rPr>
+        <w:t>μετρά</w:t>
+      </w:r>
+      <w:r>
+        <w:rPr>
+          <w:lang w:val="el-GR"/>
+        </w:rPr>
+        <w:t xml:space="preserve"> </w:t>
+      </w:r>
+      <w:r>
+        <w:rPr>
+          <w:lang w:val="el-GR"/>
+        </w:rPr>
+        <w:t>ασφάλειας</w:t>
+      </w:r>
+    </w:p>
+    <w:p>
+      <w:pPr>
+        <w:pStyle w:val="ListParagraph"/>
+        <w:jc w:val="both"/>
+        <w:rPr/>
+      </w:pPr>
+      <w:r>
+        <w:rPr>
+          <w:lang w:val="el-GR"/>
+        </w:rPr>
+        <w:t xml:space="preserve">Εκτυπωτές </w:t>
+      </w:r>
+    </w:p>
+    <w:p>
+      <w:pPr>
+        <w:pStyle w:val="ListParagraph"/>
+        <w:jc w:val="both"/>
+        <w:rPr>
+          <w:lang w:val="el-GR"/>
+        </w:rPr>
+      </w:pPr>
+      <w:r>
+        <w:rPr>
+          <w:lang w:val="el-GR"/>
+        </w:rPr>
+        <w:t xml:space="preserve">Κτιριακή εγκατάσταση </w:t>
+      </w:r>
+    </w:p>
+    <w:p>
+      <w:pPr>
+        <w:pStyle w:val="ListParagraph"/>
+        <w:jc w:val="both"/>
+        <w:rPr>
+          <w:lang w:val="el-GR"/>
+        </w:rPr>
+      </w:pPr>
+      <w:r>
+        <w:rPr/>
+      </w:r>
+    </w:p>
+    <w:p>
+      <w:pPr>
+        <w:pStyle w:val="ListParagraph"/>
+        <w:jc w:val="both"/>
+        <w:rPr>
+          <w:lang w:val="el-GR"/>
+        </w:rPr>
+      </w:pPr>
+      <w:r>
+        <w:rPr/>
+      </w:r>
+    </w:p>
+    <w:p>
+      <w:pPr>
+        <w:pStyle w:val="ListParagraph"/>
+        <w:jc w:val="both"/>
+        <w:rPr>
+          <w:lang w:val="en-US"/>
+        </w:rPr>
+      </w:pPr>
+      <w:r>
+        <w:rPr>
+          <w:lang w:val="en-US"/>
+        </w:rPr>
+      </w:r>
       <w:bookmarkStart w:id="29" w:name="_GoBack"/>
       <w:bookmarkStart w:id="30" w:name="_GoBack"/>
       <w:bookmarkEnd w:id="30"/>
-      <w:r>
-        <w:rPr>
-          <w:lang w:val="en-US"/>
-        </w:rPr>
-      </w:r>
     </w:p>
     <w:p>
       <w:pPr>
@@ -9160,14 +10233,216 @@
       <w:pPr>
         <w:pStyle w:val="Normal"/>
         <w:jc w:val="both"/>
+        <w:rPr>
+          <w:highlight w:val="yellow"/>
+          <w:lang w:val="en-US"/>
+        </w:rPr>
+      </w:pPr>
+      <w:r>
         <w:rPr/>
-      </w:pPr>
-      <w:r>
-        <w:rPr>
-          <w:highlight w:val="yellow"/>
-          <w:lang w:val="en-US"/>
-        </w:rPr>
-        <w:t>TODO (monolektika)</w:t>
+      </w:r>
+    </w:p>
+    <w:p>
+      <w:pPr>
+        <w:pStyle w:val="Normal"/>
+        <w:jc w:val="both"/>
+        <w:rPr>
+          <w:b w:val="false"/>
+          <w:b w:val="false"/>
+          <w:i w:val="false"/>
+          <w:i w:val="false"/>
+          <w:strike w:val="false"/>
+          <w:dstrike w:val="false"/>
+          <w:outline w:val="false"/>
+          <w:shadow w:val="false"/>
+          <w:u w:val="none"/>
+          <w:em w:val="none"/>
+        </w:rPr>
+      </w:pPr>
+      <w:r>
+        <w:rPr>
+          <w:rFonts w:asciiTheme="minorHAnsi" w:cstheme="minorBidi" w:eastAsiaTheme="minorHAnsi" w:hAnsiTheme="minorHAnsi" w:ascii="Calibri" w:hAnsi="Calibri"/>
+          <w:sz w:val="22"/>
+          <w:szCs w:val="22"/>
+          <w:lang w:val="el-GR"/>
+        </w:rPr>
+      </w:r>
+    </w:p>
+    <w:p>
+      <w:pPr>
+        <w:pStyle w:val="Normal"/>
+        <w:jc w:val="both"/>
+        <w:rPr/>
+      </w:pPr>
+      <w:r>
+        <w:rPr>
+          <w:rFonts w:ascii="Calibri" w:hAnsi="Calibri" w:asciiTheme="minorHAnsi" w:cstheme="minorBidi" w:hAnsiTheme="minorHAnsi"/>
+          <w:b w:val="false"/>
+          <w:i w:val="false"/>
+          <w:strike w:val="false"/>
+          <w:dstrike w:val="false"/>
+          <w:outline w:val="false"/>
+          <w:shadow w:val="false"/>
+          <w:sz w:val="22"/>
+          <w:szCs w:val="22"/>
+          <w:u w:val="none"/>
+          <w:em w:val="none"/>
+          <w:lang w:val="el-GR"/>
+        </w:rPr>
+        <w:t xml:space="preserve">Απόκτηση πρόσβασης ως </w:t>
+      </w:r>
+      <w:r>
+        <w:rPr>
+          <w:rFonts w:ascii="Calibri" w:hAnsi="Calibri" w:asciiTheme="minorHAnsi" w:cstheme="minorBidi" w:hAnsiTheme="minorHAnsi"/>
+          <w:b w:val="false"/>
+          <w:i w:val="false"/>
+          <w:strike w:val="false"/>
+          <w:dstrike w:val="false"/>
+          <w:outline w:val="false"/>
+          <w:shadow w:val="false"/>
+          <w:sz w:val="22"/>
+          <w:szCs w:val="22"/>
+          <w:u w:val="none"/>
+          <w:em w:val="none"/>
+          <w:lang w:val="en-US"/>
+        </w:rPr>
+        <w:t xml:space="preserve">admin </w:t>
+      </w:r>
+      <w:r>
+        <w:rPr>
+          <w:rFonts w:ascii="Calibri" w:hAnsi="Calibri" w:asciiTheme="minorHAnsi" w:cstheme="minorBidi" w:hAnsiTheme="minorHAnsi"/>
+          <w:b w:val="false"/>
+          <w:i w:val="false"/>
+          <w:strike w:val="false"/>
+          <w:dstrike w:val="false"/>
+          <w:outline w:val="false"/>
+          <w:shadow w:val="false"/>
+          <w:sz w:val="22"/>
+          <w:szCs w:val="22"/>
+          <w:u w:val="none"/>
+          <w:em w:val="none"/>
+          <w:lang w:val="el-GR"/>
+        </w:rPr>
+        <w:t>λόγο(</w:t>
+      </w:r>
+      <w:r>
+        <w:rPr>
+          <w:rFonts w:ascii="Calibri" w:hAnsi="Calibri" w:asciiTheme="minorHAnsi" w:cstheme="minorBidi" w:hAnsiTheme="minorHAnsi"/>
+          <w:b w:val="false"/>
+          <w:i w:val="false"/>
+          <w:strike w:val="false"/>
+          <w:dstrike w:val="false"/>
+          <w:outline w:val="false"/>
+          <w:shadow w:val="false"/>
+          <w:sz w:val="22"/>
+          <w:szCs w:val="22"/>
+          <w:u w:val="none"/>
+          <w:em w:val="none"/>
+          <w:lang w:val="en-US"/>
+        </w:rPr>
+        <w:t xml:space="preserve">remote code execution </w:t>
+      </w:r>
+      <w:r>
+        <w:rPr>
+          <w:rFonts w:ascii="Calibri" w:hAnsi="Calibri" w:asciiTheme="minorHAnsi" w:cstheme="minorBidi" w:hAnsiTheme="minorHAnsi"/>
+          <w:b w:val="false"/>
+          <w:i w:val="false"/>
+          <w:strike w:val="false"/>
+          <w:dstrike w:val="false"/>
+          <w:outline w:val="false"/>
+          <w:shadow w:val="false"/>
+          <w:sz w:val="22"/>
+          <w:szCs w:val="22"/>
+          <w:u w:val="none"/>
+          <w:em w:val="none"/>
+          <w:lang w:val="en-US"/>
+        </w:rPr>
+        <w:t xml:space="preserve">Windows 10 </w:t>
+      </w:r>
+      <w:r>
+        <w:rPr>
+          <w:rFonts w:ascii="Calibri" w:hAnsi="Calibri" w:asciiTheme="minorHAnsi" w:cstheme="minorBidi" w:hAnsiTheme="minorHAnsi"/>
+          <w:b w:val="false"/>
+          <w:i w:val="false"/>
+          <w:strike w:val="false"/>
+          <w:dstrike w:val="false"/>
+          <w:outline w:val="false"/>
+          <w:shadow w:val="false"/>
+          <w:sz w:val="22"/>
+          <w:szCs w:val="22"/>
+          <w:u w:val="none"/>
+          <w:em w:val="none"/>
+          <w:lang w:val="el-GR"/>
+        </w:rPr>
+        <w:t xml:space="preserve">με </w:t>
+      </w:r>
+      <w:r>
+        <w:rPr>
+          <w:rFonts w:ascii="Calibri" w:hAnsi="Calibri" w:asciiTheme="minorHAnsi" w:cstheme="minorBidi" w:hAnsiTheme="minorHAnsi"/>
+          <w:b w:val="false"/>
+          <w:i w:val="false"/>
+          <w:strike w:val="false"/>
+          <w:dstrike w:val="false"/>
+          <w:outline w:val="false"/>
+          <w:shadow w:val="false"/>
+          <w:sz w:val="22"/>
+          <w:szCs w:val="22"/>
+          <w:u w:val="none"/>
+          <w:em w:val="none"/>
+          <w:lang w:val="en-US"/>
+        </w:rPr>
+        <w:t xml:space="preserve">Microsoft </w:t>
+      </w:r>
+      <w:r>
+        <w:rPr>
+          <w:rFonts w:ascii="Arial" w:hAnsi="Arial" w:cstheme="minorBidi"/>
+          <w:b w:val="false"/>
+          <w:i w:val="false"/>
+          <w:strike w:val="false"/>
+          <w:dstrike w:val="false"/>
+          <w:outline w:val="false"/>
+          <w:shadow w:val="false"/>
+          <w:sz w:val="22"/>
+          <w:szCs w:val="22"/>
+          <w:u w:val="none"/>
+          <w:em w:val="none"/>
+          <w:lang w:val="en-US"/>
+        </w:rPr>
+        <w:t xml:space="preserve">Windows </w:t>
+      </w:r>
+      <w:r>
+        <w:rPr>
+          <w:rFonts w:ascii="Calibri" w:hAnsi="Calibri" w:asciiTheme="minorHAnsi" w:cstheme="minorBidi" w:hAnsiTheme="minorHAnsi"/>
+          <w:b w:val="false"/>
+          <w:i w:val="false"/>
+          <w:strike w:val="false"/>
+          <w:dstrike w:val="false"/>
+          <w:outline w:val="false"/>
+          <w:shadow w:val="false"/>
+          <w:sz w:val="22"/>
+          <w:szCs w:val="22"/>
+          <w:u w:val="none"/>
+          <w:em w:val="none"/>
+          <w:lang w:val="en-US"/>
+        </w:rPr>
+        <w:t xml:space="preserve">PDF </w:t>
+      </w:r>
+      <w:r>
+        <w:rPr>
+          <w:rFonts w:ascii="Calibri" w:hAnsi="Calibri" w:asciiTheme="minorHAnsi" w:cstheme="minorBidi" w:hAnsiTheme="minorHAnsi"/>
+          <w:b w:val="false"/>
+          <w:i w:val="false"/>
+          <w:strike w:val="false"/>
+          <w:dstrike w:val="false"/>
+          <w:outline w:val="false"/>
+          <w:shadow w:val="false"/>
+          <w:sz w:val="22"/>
+          <w:szCs w:val="22"/>
+          <w:u w:val="none"/>
+          <w:em w:val="none"/>
+          <w:lang w:val="el-GR"/>
+        </w:rPr>
+        <w:t>βιβλιοθήκη).</w:t>
       </w:r>
     </w:p>
     <w:p>
@@ -9175,18 +10450,44 @@
         <w:pStyle w:val="Normal"/>
         <w:numPr>
           <w:ilvl w:val="0"/>
-          <w:numId w:val="11"/>
+          <w:numId w:val="8"/>
         </w:numPr>
         <w:jc w:val="both"/>
-        <w:rPr>
-          <w:lang w:val="el-GR"/>
-        </w:rPr>
-      </w:pPr>
-      <w:r>
-        <w:rPr>
-          <w:lang w:val="el-GR"/>
-        </w:rPr>
-        <w:t>Πλαστογραφία : προσωποποίηση τεχνικού ανελκυστήρα  πρόσβαση σε χωρους χωρίς κατάλληλη άδεια</w:t>
+        <w:rPr/>
+      </w:pPr>
+      <w:r>
+        <w:rPr>
+          <w:rFonts w:ascii="Calibri" w:hAnsi="Calibri" w:asciiTheme="minorHAnsi" w:cstheme="minorBidi" w:hAnsiTheme="minorHAnsi"/>
+          <w:b w:val="false"/>
+          <w:i w:val="false"/>
+          <w:strike w:val="false"/>
+          <w:dstrike w:val="false"/>
+          <w:outline w:val="false"/>
+          <w:shadow w:val="false"/>
+          <w:sz w:val="22"/>
+          <w:szCs w:val="22"/>
+          <w:u w:val="none"/>
+          <w:em w:val="none"/>
+          <w:lang w:val="el-GR"/>
+        </w:rPr>
+        <w:t>Εμπιστευτικότητα :</w:t>
+      </w:r>
+      <w:r>
+        <w:rPr>
+          <w:rFonts w:ascii="Calibri" w:hAnsi="Calibri" w:asciiTheme="minorHAnsi" w:cstheme="minorBidi" w:hAnsiTheme="minorHAnsi"/>
+          <w:b w:val="false"/>
+          <w:i w:val="false"/>
+          <w:strike w:val="false"/>
+          <w:dstrike w:val="false"/>
+          <w:outline w:val="false"/>
+          <w:shadow w:val="false"/>
+          <w:sz w:val="22"/>
+          <w:szCs w:val="22"/>
+          <w:u w:val="none"/>
+          <w:em w:val="none"/>
+          <w:lang w:val="el-GR"/>
+        </w:rPr>
+        <w:t>προσπέλαση πληροφοριών χρηστών , κρατήσεων παραγγελιών</w:t>
       </w:r>
     </w:p>
     <w:p>
@@ -9194,36 +10495,44 @@
         <w:pStyle w:val="Normal"/>
         <w:numPr>
           <w:ilvl w:val="0"/>
-          <w:numId w:val="11"/>
+          <w:numId w:val="8"/>
         </w:numPr>
         <w:jc w:val="both"/>
-        <w:rPr>
-          <w:lang w:val="el-GR"/>
-        </w:rPr>
-      </w:pPr>
-      <w:r>
-        <w:rPr>
-          <w:lang w:val="el-GR"/>
-        </w:rPr>
-        <w:t xml:space="preserve">κατάχρηση πόρων του συστήματος  : κατέβασμα </w:t>
-      </w:r>
-      <w:r>
-        <w:rPr>
-          <w:lang w:val="en-US"/>
-        </w:rPr>
-        <w:t xml:space="preserve">torrent </w:t>
-      </w:r>
-      <w:r>
-        <w:rPr>
-          <w:lang w:val="el-GR"/>
-        </w:rPr>
-        <w:t xml:space="preserve">αρχείων από το </w:t>
-      </w:r>
-      <w:r>
-        <w:rPr>
-          <w:lang w:val="en-US"/>
-        </w:rPr>
-        <w:t>room area</w:t>
+        <w:rPr/>
+      </w:pPr>
+      <w:r>
+        <w:rPr>
+          <w:rFonts w:ascii="Calibri" w:hAnsi="Calibri" w:asciiTheme="minorHAnsi" w:cstheme="minorBidi" w:hAnsiTheme="minorHAnsi"/>
+          <w:b w:val="false"/>
+          <w:i w:val="false"/>
+          <w:strike w:val="false"/>
+          <w:dstrike w:val="false"/>
+          <w:outline w:val="false"/>
+          <w:shadow w:val="false"/>
+          <w:sz w:val="22"/>
+          <w:szCs w:val="22"/>
+          <w:u w:val="none"/>
+          <w:em w:val="none"/>
+          <w:lang w:val="el-GR"/>
+        </w:rPr>
+        <w:t xml:space="preserve">Ακεραιότητα: </w:t>
+      </w:r>
+      <w:r>
+        <w:rPr>
+          <w:rFonts w:ascii="Calibri" w:hAnsi="Calibri" w:asciiTheme="minorHAnsi" w:cstheme="minorBidi" w:hAnsiTheme="minorHAnsi"/>
+          <w:b w:val="false"/>
+          <w:i w:val="false"/>
+          <w:strike w:val="false"/>
+          <w:dstrike w:val="false"/>
+          <w:outline w:val="false"/>
+          <w:shadow w:val="false"/>
+          <w:sz w:val="22"/>
+          <w:szCs w:val="22"/>
+          <w:u w:val="none"/>
+          <w:em w:val="none"/>
+          <w:lang w:val="el-GR"/>
+        </w:rPr>
+        <w:t>τροποποίηση διαδικασιών πληρωμής,κρατήσεων,παραγγελιών</w:t>
       </w:r>
     </w:p>
     <w:p>
@@ -9231,18 +10540,261 @@
         <w:pStyle w:val="Normal"/>
         <w:numPr>
           <w:ilvl w:val="0"/>
-          <w:numId w:val="11"/>
+          <w:numId w:val="8"/>
         </w:numPr>
         <w:jc w:val="both"/>
-        <w:rPr>
-          <w:lang w:val="el-GR"/>
-        </w:rPr>
-      </w:pPr>
-      <w:r>
-        <w:rPr>
-          <w:lang w:val="el-GR"/>
-        </w:rPr>
-        <w:t xml:space="preserve">αποτυχία λογισμικού κρατήσεων : </w:t>
+        <w:rPr/>
+      </w:pPr>
+      <w:r>
+        <w:rPr>
+          <w:rFonts w:ascii="Calibri" w:hAnsi="Calibri" w:asciiTheme="minorHAnsi" w:cstheme="minorBidi" w:hAnsiTheme="minorHAnsi"/>
+          <w:b w:val="false"/>
+          <w:i w:val="false"/>
+          <w:strike w:val="false"/>
+          <w:dstrike w:val="false"/>
+          <w:outline w:val="false"/>
+          <w:shadow w:val="false"/>
+          <w:sz w:val="22"/>
+          <w:szCs w:val="22"/>
+          <w:u w:val="none"/>
+          <w:em w:val="none"/>
+          <w:lang w:val="el-GR"/>
+        </w:rPr>
+        <w:t xml:space="preserve">Διαθεσιμότητα: </w:t>
+      </w:r>
+      <w:r>
+        <w:rPr>
+          <w:rFonts w:ascii="Calibri" w:hAnsi="Calibri" w:asciiTheme="minorHAnsi" w:cstheme="minorBidi" w:hAnsiTheme="minorHAnsi"/>
+          <w:b w:val="false"/>
+          <w:i w:val="false"/>
+          <w:caps w:val="false"/>
+          <w:smallCaps w:val="false"/>
+          <w:strike w:val="false"/>
+          <w:dstrike w:val="false"/>
+          <w:outline w:val="false"/>
+          <w:shadow w:val="false"/>
+          <w:color w:val="222222"/>
+          <w:spacing w:val="0"/>
+          <w:sz w:val="22"/>
+          <w:szCs w:val="22"/>
+          <w:u w:val="none"/>
+          <w:em w:val="none"/>
+          <w:lang w:val="el-GR"/>
+        </w:rPr>
+        <w:t>denial</w:t>
+      </w:r>
+      <w:r>
+        <w:rPr>
+          <w:rFonts w:ascii="Calibri" w:hAnsi="Calibri" w:asciiTheme="minorHAnsi" w:cstheme="minorBidi" w:hAnsiTheme="minorHAnsi"/>
+          <w:b w:val="false"/>
+          <w:i w:val="false"/>
+          <w:strike w:val="false"/>
+          <w:dstrike w:val="false"/>
+          <w:outline w:val="false"/>
+          <w:shadow w:val="false"/>
+          <w:sz w:val="22"/>
+          <w:szCs w:val="22"/>
+          <w:u w:val="none"/>
+          <w:em w:val="none"/>
+          <w:lang w:val="el-GR"/>
+        </w:rPr>
+        <w:t xml:space="preserve"> </w:t>
+      </w:r>
+      <w:r>
+        <w:rPr>
+          <w:rFonts w:ascii="Calibri" w:hAnsi="Calibri" w:asciiTheme="minorHAnsi" w:cstheme="minorBidi" w:hAnsiTheme="minorHAnsi"/>
+          <w:b w:val="false"/>
+          <w:i w:val="false"/>
+          <w:strike w:val="false"/>
+          <w:dstrike w:val="false"/>
+          <w:outline w:val="false"/>
+          <w:shadow w:val="false"/>
+          <w:sz w:val="22"/>
+          <w:szCs w:val="22"/>
+          <w:u w:val="none"/>
+          <w:em w:val="none"/>
+          <w:lang w:val="en-US"/>
+        </w:rPr>
+        <w:t xml:space="preserve"> of service </w:t>
+      </w:r>
+    </w:p>
+    <w:p>
+      <w:pPr>
+        <w:pStyle w:val="Normal"/>
+        <w:jc w:val="both"/>
+        <w:rPr/>
+      </w:pPr>
+      <w:r>
+        <w:rPr>
+          <w:rFonts w:ascii="Calibri" w:hAnsi="Calibri" w:asciiTheme="minorHAnsi" w:cstheme="minorBidi" w:hAnsiTheme="minorHAnsi"/>
+          <w:b w:val="false"/>
+          <w:i w:val="false"/>
+          <w:strike w:val="false"/>
+          <w:dstrike w:val="false"/>
+          <w:outline w:val="false"/>
+          <w:shadow w:val="false"/>
+          <w:sz w:val="22"/>
+          <w:szCs w:val="22"/>
+          <w:u w:val="none"/>
+          <w:em w:val="none"/>
+          <w:lang w:val="el-GR"/>
+        </w:rPr>
+        <w:t xml:space="preserve">Απόκτηση πρόσβασης </w:t>
+      </w:r>
+      <w:r>
+        <w:rPr>
+          <w:rFonts w:ascii="Calibri" w:hAnsi="Calibri" w:asciiTheme="minorHAnsi" w:cstheme="minorBidi" w:hAnsiTheme="minorHAnsi"/>
+          <w:b w:val="false"/>
+          <w:i w:val="false"/>
+          <w:strike w:val="false"/>
+          <w:dstrike w:val="false"/>
+          <w:outline w:val="false"/>
+          <w:shadow w:val="false"/>
+          <w:sz w:val="22"/>
+          <w:szCs w:val="22"/>
+          <w:u w:val="none"/>
+          <w:em w:val="none"/>
+          <w:lang w:val="en-US"/>
+        </w:rPr>
+        <w:t xml:space="preserve"> </w:t>
+      </w:r>
+      <w:r>
+        <w:rPr>
+          <w:rFonts w:ascii="Calibri" w:hAnsi="Calibri" w:asciiTheme="minorHAnsi" w:cstheme="minorBidi" w:hAnsiTheme="minorHAnsi"/>
+          <w:b w:val="false"/>
+          <w:i w:val="false"/>
+          <w:strike w:val="false"/>
+          <w:dstrike w:val="false"/>
+          <w:outline w:val="false"/>
+          <w:shadow w:val="false"/>
+          <w:sz w:val="22"/>
+          <w:szCs w:val="22"/>
+          <w:u w:val="none"/>
+          <w:em w:val="none"/>
+          <w:lang w:val="el-GR"/>
+        </w:rPr>
+        <w:t>λόγο(</w:t>
+      </w:r>
+      <w:r>
+        <w:rPr>
+          <w:rFonts w:ascii="Calibri" w:hAnsi="Calibri" w:asciiTheme="minorHAnsi" w:cstheme="minorBidi" w:hAnsiTheme="minorHAnsi"/>
+          <w:b w:val="false"/>
+          <w:i w:val="false"/>
+          <w:strike w:val="false"/>
+          <w:dstrike w:val="false"/>
+          <w:outline w:val="false"/>
+          <w:shadow w:val="false"/>
+          <w:sz w:val="22"/>
+          <w:szCs w:val="22"/>
+          <w:u w:val="none"/>
+          <w:em w:val="none"/>
+          <w:lang w:val="en-US"/>
+        </w:rPr>
+        <w:t>memory coraption</w:t>
+      </w:r>
+      <w:r>
+        <w:rPr>
+          <w:rFonts w:ascii="Calibri" w:hAnsi="Calibri" w:asciiTheme="minorHAnsi" w:cstheme="minorBidi" w:hAnsiTheme="minorHAnsi"/>
+          <w:b w:val="false"/>
+          <w:bCs w:val="false"/>
+          <w:i w:val="false"/>
+          <w:strike w:val="false"/>
+          <w:dstrike w:val="false"/>
+          <w:outline w:val="false"/>
+          <w:shadow w:val="false"/>
+          <w:color w:val="000000"/>
+          <w:sz w:val="22"/>
+          <w:szCs w:val="22"/>
+          <w:u w:val="none"/>
+          <w:em w:val="none"/>
+          <w:lang w:val="en-US"/>
+        </w:rPr>
+        <w:t xml:space="preserve"> </w:t>
+      </w:r>
+      <w:hyperlink r:id="rId14">
+        <w:r>
+          <w:rPr>
+            <w:rStyle w:val="InternetLink"/>
+            <w:rFonts w:ascii="Calibri" w:hAnsi="Calibri" w:asciiTheme="minorHAnsi" w:cstheme="minorBidi" w:hAnsiTheme="minorHAnsi"/>
+            <w:b w:val="false"/>
+            <w:bCs w:val="false"/>
+            <w:i w:val="false"/>
+            <w:caps w:val="false"/>
+            <w:smallCaps w:val="false"/>
+            <w:strike w:val="false"/>
+            <w:dstrike w:val="false"/>
+            <w:outline w:val="false"/>
+            <w:shadow w:val="false"/>
+            <w:color w:val="000000"/>
+            <w:spacing w:val="0"/>
+            <w:sz w:val="22"/>
+            <w:szCs w:val="22"/>
+            <w:u w:val="single"/>
+            <w:em w:val="none"/>
+            <w:lang w:val="en-US"/>
+          </w:rPr>
+          <w:t>CVE-2015-7104</w:t>
+        </w:r>
+      </w:hyperlink>
+      <w:r>
+        <w:rPr>
+          <w:rFonts w:ascii="Calibri" w:hAnsi="Calibri" w:asciiTheme="minorHAnsi" w:cstheme="minorBidi" w:hAnsiTheme="minorHAnsi"/>
+          <w:b w:val="false"/>
+          <w:bCs w:val="false"/>
+          <w:i w:val="false"/>
+          <w:caps w:val="false"/>
+          <w:smallCaps w:val="false"/>
+          <w:strike w:val="false"/>
+          <w:dstrike w:val="false"/>
+          <w:outline w:val="false"/>
+          <w:shadow w:val="false"/>
+          <w:color w:val="000000"/>
+          <w:spacing w:val="0"/>
+          <w:sz w:val="22"/>
+          <w:szCs w:val="22"/>
+          <w:u w:val="none"/>
+          <w:em w:val="none"/>
+          <w:lang w:val="en-US"/>
+        </w:rPr>
+        <w:t xml:space="preserve"> </w:t>
+      </w:r>
+      <w:r>
+        <w:rPr>
+          <w:rFonts w:ascii="Calibri" w:hAnsi="Calibri" w:asciiTheme="minorHAnsi" w:cstheme="minorBidi" w:hAnsiTheme="minorHAnsi"/>
+          <w:b w:val="false"/>
+          <w:i w:val="false"/>
+          <w:caps w:val="false"/>
+          <w:smallCaps w:val="false"/>
+          <w:strike w:val="false"/>
+          <w:dstrike w:val="false"/>
+          <w:outline w:val="false"/>
+          <w:shadow w:val="false"/>
+          <w:color w:val="333333"/>
+          <w:spacing w:val="0"/>
+          <w:sz w:val="22"/>
+          <w:szCs w:val="22"/>
+          <w:u w:val="none"/>
+          <w:em w:val="none"/>
+          <w:lang w:val="en-US"/>
+        </w:rPr>
+        <w:t>Apple Safari Multiple Memory Corruptio Vulnerabilities</w:t>
+      </w:r>
+      <w:r>
+        <w:rPr>
+          <w:rFonts w:ascii="Calibri" w:hAnsi="Calibri" w:asciiTheme="minorHAnsi" w:cstheme="minorBidi" w:hAnsiTheme="minorHAnsi"/>
+          <w:b w:val="false"/>
+          <w:i w:val="false"/>
+          <w:strike w:val="false"/>
+          <w:dstrike w:val="false"/>
+          <w:outline w:val="false"/>
+          <w:shadow w:val="false"/>
+          <w:sz w:val="22"/>
+          <w:szCs w:val="22"/>
+          <w:u w:val="none"/>
+          <w:em w:val="none"/>
+          <w:lang w:val="el-GR"/>
+        </w:rPr>
+        <w:t>).</w:t>
       </w:r>
     </w:p>
     <w:p>
@@ -9250,18 +10802,61 @@
         <w:pStyle w:val="Normal"/>
         <w:numPr>
           <w:ilvl w:val="0"/>
-          <w:numId w:val="11"/>
+          <w:numId w:val="8"/>
         </w:numPr>
         <w:jc w:val="both"/>
-        <w:rPr>
-          <w:lang w:val="el-GR"/>
-        </w:rPr>
-      </w:pPr>
-      <w:r>
-        <w:rPr>
-          <w:lang w:val="el-GR"/>
-        </w:rPr>
-        <w:t>λανθασμένος τρόπος συντήρησης λογισμικού: δεν υπάρχει επιλογή συντήρησης από τον κατασκευαστή</w:t>
+        <w:rPr/>
+      </w:pPr>
+      <w:r>
+        <w:rPr>
+          <w:rFonts w:ascii="Calibri" w:hAnsi="Calibri" w:asciiTheme="minorHAnsi" w:cstheme="minorBidi" w:hAnsiTheme="minorHAnsi"/>
+          <w:b w:val="false"/>
+          <w:i w:val="false"/>
+          <w:strike w:val="false"/>
+          <w:dstrike w:val="false"/>
+          <w:outline w:val="false"/>
+          <w:shadow w:val="false"/>
+          <w:sz w:val="22"/>
+          <w:szCs w:val="22"/>
+          <w:u w:val="none"/>
+          <w:em w:val="none"/>
+          <w:lang w:val="el-GR"/>
+        </w:rPr>
+        <w:t>Εμπιστευτικότητα :</w:t>
+      </w:r>
+      <w:r>
+        <w:rPr>
+          <w:rFonts w:ascii="Calibri" w:hAnsi="Calibri" w:asciiTheme="minorHAnsi" w:cstheme="minorBidi" w:hAnsiTheme="minorHAnsi"/>
+          <w:b w:val="false"/>
+          <w:i w:val="false"/>
+          <w:strike w:val="false"/>
+          <w:dstrike w:val="false"/>
+          <w:outline w:val="false"/>
+          <w:shadow w:val="false"/>
+          <w:sz w:val="22"/>
+          <w:szCs w:val="22"/>
+          <w:u w:val="none"/>
+          <w:em w:val="none"/>
+          <w:lang w:val="el-GR"/>
+        </w:rPr>
+        <w:t xml:space="preserve">προσπέλαση </w:t>
+      </w:r>
+      <w:r>
+        <w:rPr>
+          <w:rFonts w:ascii="Calibri" w:hAnsi="Calibri" w:asciiTheme="minorHAnsi" w:cstheme="minorBidi" w:hAnsiTheme="minorHAnsi"/>
+          <w:b w:val="false"/>
+          <w:i w:val="false"/>
+          <w:strike w:val="false"/>
+          <w:dstrike w:val="false"/>
+          <w:outline w:val="false"/>
+          <w:shadow w:val="false"/>
+          <w:sz w:val="22"/>
+          <w:szCs w:val="22"/>
+          <w:u w:val="none"/>
+          <w:em w:val="none"/>
+          <w:lang w:val="el-GR"/>
+        </w:rPr>
+        <w:t>πληροφοριών</w:t>
       </w:r>
     </w:p>
     <w:p>
@@ -9269,30 +10864,61 @@
         <w:pStyle w:val="Normal"/>
         <w:numPr>
           <w:ilvl w:val="0"/>
-          <w:numId w:val="11"/>
+          <w:numId w:val="8"/>
         </w:numPr>
         <w:jc w:val="both"/>
-        <w:rPr>
-          <w:lang w:val="el-GR"/>
-        </w:rPr>
-      </w:pPr>
-      <w:r>
-        <w:rPr>
-          <w:lang w:val="el-GR"/>
-        </w:rPr>
-        <w:t xml:space="preserve">αποτυχία λειτουργίας κεντρικής μονάδας κλιματισμού : </w:t>
-      </w:r>
-      <w:r>
-        <w:rPr>
-          <w:lang w:val="en-US"/>
-        </w:rPr>
-        <w:t>server room εφεδρικό</w:t>
-      </w:r>
-      <w:r>
-        <w:rPr>
-          <w:lang w:val="el-GR"/>
-        </w:rPr>
-        <w:t xml:space="preserve"> κλιματιστικό </w:t>
+        <w:rPr/>
+      </w:pPr>
+      <w:r>
+        <w:rPr>
+          <w:rFonts w:ascii="Calibri" w:hAnsi="Calibri" w:asciiTheme="minorHAnsi" w:cstheme="minorBidi" w:hAnsiTheme="minorHAnsi"/>
+          <w:b w:val="false"/>
+          <w:i w:val="false"/>
+          <w:strike w:val="false"/>
+          <w:dstrike w:val="false"/>
+          <w:outline w:val="false"/>
+          <w:shadow w:val="false"/>
+          <w:sz w:val="22"/>
+          <w:szCs w:val="22"/>
+          <w:u w:val="none"/>
+          <w:em w:val="none"/>
+          <w:lang w:val="el-GR"/>
+        </w:rPr>
+        <w:t xml:space="preserve">Ακεραιότητα: </w:t>
+      </w:r>
+      <w:r>
+        <w:rPr>
+          <w:rFonts w:ascii="Calibri" w:hAnsi="Calibri" w:asciiTheme="minorHAnsi" w:cstheme="minorBidi" w:hAnsiTheme="minorHAnsi"/>
+          <w:b w:val="false"/>
+          <w:i w:val="false"/>
+          <w:strike w:val="false"/>
+          <w:dstrike w:val="false"/>
+          <w:outline w:val="false"/>
+          <w:shadow w:val="false"/>
+          <w:sz w:val="22"/>
+          <w:szCs w:val="22"/>
+          <w:u w:val="none"/>
+          <w:em w:val="none"/>
+          <w:lang w:val="el-GR"/>
+        </w:rPr>
+        <w:t xml:space="preserve">τροποποίηση </w:t>
+      </w:r>
+      <w:r>
+        <w:rPr>
+          <w:rFonts w:ascii="Calibri" w:hAnsi="Calibri" w:asciiTheme="minorHAnsi" w:cstheme="minorBidi" w:hAnsiTheme="minorHAnsi"/>
+          <w:b w:val="false"/>
+          <w:i w:val="false"/>
+          <w:strike w:val="false"/>
+          <w:dstrike w:val="false"/>
+          <w:outline w:val="false"/>
+          <w:shadow w:val="false"/>
+          <w:sz w:val="22"/>
+          <w:szCs w:val="22"/>
+          <w:u w:val="none"/>
+          <w:em w:val="none"/>
+          <w:lang w:val="el-GR"/>
+        </w:rPr>
+        <w:t xml:space="preserve">αρχείον αλλά χωρίς τον πλήρη ελέγχο του μηχανήματος </w:t>
       </w:r>
     </w:p>
     <w:p>
@@ -9300,16 +10926,227 @@
         <w:pStyle w:val="Normal"/>
         <w:numPr>
           <w:ilvl w:val="0"/>
-          <w:numId w:val="11"/>
+          <w:numId w:val="8"/>
         </w:numPr>
         <w:jc w:val="both"/>
         <w:rPr/>
       </w:pPr>
       <w:r>
         <w:rPr>
-          <w:lang w:val="el-GR"/>
-        </w:rPr>
-        <w:t>κλοπή : μηχανημάτων στο γραφείο λόγο μη ελενχομενης πρόσβαση σε αυτό</w:t>
+          <w:rFonts w:ascii="Calibri" w:hAnsi="Calibri" w:asciiTheme="minorHAnsi" w:cstheme="minorBidi" w:hAnsiTheme="minorHAnsi"/>
+          <w:b w:val="false"/>
+          <w:i w:val="false"/>
+          <w:strike w:val="false"/>
+          <w:dstrike w:val="false"/>
+          <w:outline w:val="false"/>
+          <w:shadow w:val="false"/>
+          <w:sz w:val="22"/>
+          <w:szCs w:val="22"/>
+          <w:u w:val="none"/>
+          <w:em w:val="none"/>
+          <w:lang w:val="el-GR"/>
+        </w:rPr>
+        <w:t xml:space="preserve">Διαθεσιμότητα: </w:t>
+      </w:r>
+      <w:r>
+        <w:rPr>
+          <w:rFonts w:ascii="Calibri" w:hAnsi="Calibri" w:asciiTheme="minorHAnsi" w:cstheme="minorBidi" w:hAnsiTheme="minorHAnsi"/>
+          <w:b w:val="false"/>
+          <w:i w:val="false"/>
+          <w:caps w:val="false"/>
+          <w:smallCaps w:val="false"/>
+          <w:strike w:val="false"/>
+          <w:dstrike w:val="false"/>
+          <w:outline w:val="false"/>
+          <w:shadow w:val="false"/>
+          <w:color w:val="222222"/>
+          <w:spacing w:val="0"/>
+          <w:sz w:val="22"/>
+          <w:szCs w:val="22"/>
+          <w:u w:val="none"/>
+          <w:em w:val="none"/>
+          <w:lang w:val="el-GR"/>
+        </w:rPr>
+        <w:t>denial</w:t>
+      </w:r>
+      <w:r>
+        <w:rPr>
+          <w:rFonts w:ascii="Calibri" w:hAnsi="Calibri" w:asciiTheme="minorHAnsi" w:cstheme="minorBidi" w:hAnsiTheme="minorHAnsi"/>
+          <w:b w:val="false"/>
+          <w:i w:val="false"/>
+          <w:strike w:val="false"/>
+          <w:dstrike w:val="false"/>
+          <w:outline w:val="false"/>
+          <w:shadow w:val="false"/>
+          <w:sz w:val="22"/>
+          <w:szCs w:val="22"/>
+          <w:u w:val="none"/>
+          <w:em w:val="none"/>
+          <w:lang w:val="el-GR"/>
+        </w:rPr>
+        <w:t xml:space="preserve"> </w:t>
+      </w:r>
+      <w:r>
+        <w:rPr>
+          <w:rFonts w:ascii="Calibri" w:hAnsi="Calibri" w:asciiTheme="minorHAnsi" w:cstheme="minorBidi" w:hAnsiTheme="minorHAnsi"/>
+          <w:b w:val="false"/>
+          <w:i w:val="false"/>
+          <w:strike w:val="false"/>
+          <w:dstrike w:val="false"/>
+          <w:outline w:val="false"/>
+          <w:shadow w:val="false"/>
+          <w:sz w:val="22"/>
+          <w:szCs w:val="22"/>
+          <w:u w:val="none"/>
+          <w:em w:val="none"/>
+          <w:lang w:val="en-US"/>
+        </w:rPr>
+        <w:t xml:space="preserve"> of service </w:t>
+      </w:r>
+    </w:p>
+    <w:p>
+      <w:pPr>
+        <w:pStyle w:val="ListParagraph"/>
+        <w:ind w:hanging="0"/>
+        <w:jc w:val="both"/>
+        <w:rPr/>
+      </w:pPr>
+      <w:r>
+        <w:rPr>
+          <w:rFonts w:ascii="Calibri" w:hAnsi="Calibri" w:asciiTheme="minorHAnsi" w:cstheme="minorBidi" w:hAnsiTheme="minorHAnsi"/>
+          <w:b w:val="false"/>
+          <w:i w:val="false"/>
+          <w:strike w:val="false"/>
+          <w:dstrike w:val="false"/>
+          <w:outline w:val="false"/>
+          <w:shadow w:val="false"/>
+          <w:sz w:val="22"/>
+          <w:szCs w:val="22"/>
+          <w:u w:val="none"/>
+          <w:em w:val="none"/>
+          <w:lang w:val="en-US"/>
+        </w:rPr>
+        <w:t>Εξυπηρετητής (Broadband access server)</w:t>
+      </w:r>
+      <w:r>
+        <w:rPr>
+          <w:rFonts w:ascii="Calibri" w:hAnsi="Calibri" w:asciiTheme="minorHAnsi" w:cstheme="minorBidi" w:hAnsiTheme="minorHAnsi"/>
+          <w:b w:val="false"/>
+          <w:i w:val="false"/>
+          <w:strike w:val="false"/>
+          <w:dstrike w:val="false"/>
+          <w:outline w:val="false"/>
+          <w:shadow w:val="false"/>
+          <w:color w:val="000000"/>
+          <w:sz w:val="22"/>
+          <w:szCs w:val="22"/>
+          <w:u w:val="none"/>
+          <w:em w:val="none"/>
+          <w:lang w:val="en-US"/>
+        </w:rPr>
+        <w:t xml:space="preserve"> </w:t>
+      </w:r>
+      <w:r>
+        <w:rPr>
+          <w:rFonts w:ascii="Calibri" w:hAnsi="Calibri" w:asciiTheme="minorHAnsi" w:cstheme="minorBidi" w:hAnsiTheme="minorHAnsi"/>
+          <w:b w:val="false"/>
+          <w:i w:val="false"/>
+          <w:strike w:val="false"/>
+          <w:dstrike w:val="false"/>
+          <w:outline w:val="false"/>
+          <w:shadow w:val="false"/>
+          <w:color w:val="000000"/>
+          <w:sz w:val="22"/>
+          <w:szCs w:val="22"/>
+          <w:u w:val="none"/>
+          <w:em w:val="none"/>
+          <w:lang w:val="el-GR"/>
+        </w:rPr>
+        <w:t>(</w:t>
+      </w:r>
+      <w:r>
+        <w:rPr>
+          <w:rFonts w:ascii="Calibri" w:hAnsi="Calibri" w:asciiTheme="minorHAnsi" w:cstheme="minorBidi" w:hAnsiTheme="minorHAnsi"/>
+          <w:b w:val="false"/>
+          <w:i w:val="false"/>
+          <w:caps w:val="false"/>
+          <w:smallCaps w:val="false"/>
+          <w:strike w:val="false"/>
+          <w:dstrike w:val="false"/>
+          <w:outline w:val="false"/>
+          <w:shadow w:val="false"/>
+          <w:color w:val="000000"/>
+          <w:spacing w:val="0"/>
+          <w:sz w:val="22"/>
+          <w:szCs w:val="22"/>
+          <w:u w:val="none"/>
+          <w:em w:val="none"/>
+          <w:lang w:val="en-US"/>
+        </w:rPr>
+        <w:t>Execute CodeOverflow</w:t>
+      </w:r>
+      <w:r>
+        <w:rPr>
+          <w:rFonts w:ascii="Calibri" w:hAnsi="Calibri" w:asciiTheme="minorHAnsi" w:cstheme="minorBidi" w:hAnsiTheme="minorHAnsi"/>
+          <w:b w:val="false"/>
+          <w:i w:val="false"/>
+          <w:caps w:val="false"/>
+          <w:smallCaps w:val="false"/>
+          <w:strike w:val="false"/>
+          <w:dstrike w:val="false"/>
+          <w:outline w:val="false"/>
+          <w:shadow w:val="false"/>
+          <w:color w:val="222222"/>
+          <w:spacing w:val="0"/>
+          <w:sz w:val="22"/>
+          <w:szCs w:val="22"/>
+          <w:u w:val="none"/>
+          <w:em w:val="none"/>
+          <w:lang w:val="en-US"/>
+        </w:rPr>
+        <w:t xml:space="preserve">  </w:t>
+      </w:r>
+      <w:hyperlink r:id="rId15">
+        <w:r>
+          <w:rPr>
+            <w:rStyle w:val="InternetLink"/>
+            <w:rFonts w:ascii="Calibri" w:hAnsi="Calibri" w:asciiTheme="minorHAnsi" w:cstheme="minorBidi" w:hAnsiTheme="minorHAnsi"/>
+            <w:b w:val="false"/>
+            <w:bCs w:val="false"/>
+            <w:i w:val="false"/>
+            <w:caps w:val="false"/>
+            <w:smallCaps w:val="false"/>
+            <w:strike w:val="false"/>
+            <w:dstrike w:val="false"/>
+            <w:outline w:val="false"/>
+            <w:shadow w:val="false"/>
+            <w:color w:val="000000"/>
+            <w:spacing w:val="0"/>
+            <w:sz w:val="22"/>
+            <w:szCs w:val="22"/>
+            <w:u w:val="none"/>
+            <w:em w:val="none"/>
+            <w:lang w:val="en-US"/>
+          </w:rPr>
+          <w:t>CVE-2018-8136</w:t>
+        </w:r>
+      </w:hyperlink>
+      <w:r>
+        <w:rPr>
+          <w:rFonts w:ascii="Calibri" w:hAnsi="Calibri" w:asciiTheme="minorHAnsi" w:cstheme="minorBidi" w:hAnsiTheme="minorHAnsi"/>
+          <w:b w:val="false"/>
+          <w:i w:val="false"/>
+          <w:strike w:val="false"/>
+          <w:dstrike w:val="false"/>
+          <w:outline w:val="false"/>
+          <w:shadow w:val="false"/>
+          <w:sz w:val="22"/>
+          <w:szCs w:val="22"/>
+          <w:u w:val="none"/>
+          <w:em w:val="none"/>
+          <w:lang w:val="el-GR"/>
+        </w:rPr>
+        <w:t>)</w:t>
       </w:r>
     </w:p>
     <w:p>
@@ -9317,16 +11154,78 @@
         <w:pStyle w:val="Normal"/>
         <w:numPr>
           <w:ilvl w:val="0"/>
-          <w:numId w:val="11"/>
+          <w:numId w:val="8"/>
         </w:numPr>
         <w:jc w:val="both"/>
         <w:rPr/>
       </w:pPr>
       <w:r>
         <w:rPr>
-          <w:lang w:val="el-GR"/>
-        </w:rPr>
-        <w:t>ηθελημένη ζημιά από προσωπικό:  λόγο εύκολης πρόσβασης του σύνολου του προσωπικού στο γραφείο</w:t>
+          <w:rFonts w:ascii="Calibri" w:hAnsi="Calibri" w:asciiTheme="minorHAnsi" w:cstheme="minorBidi" w:hAnsiTheme="minorHAnsi"/>
+          <w:b w:val="false"/>
+          <w:i w:val="false"/>
+          <w:strike w:val="false"/>
+          <w:dstrike w:val="false"/>
+          <w:outline w:val="false"/>
+          <w:shadow w:val="false"/>
+          <w:sz w:val="22"/>
+          <w:szCs w:val="22"/>
+          <w:u w:val="none"/>
+          <w:em w:val="none"/>
+          <w:lang w:val="el-GR"/>
+        </w:rPr>
+        <w:t>Εμπιστευτικότητα :</w:t>
+      </w:r>
+      <w:r>
+        <w:rPr>
+          <w:rFonts w:ascii="Calibri" w:hAnsi="Calibri" w:asciiTheme="minorHAnsi" w:cstheme="minorBidi" w:hAnsiTheme="minorHAnsi"/>
+          <w:b w:val="false"/>
+          <w:i w:val="false"/>
+          <w:strike w:val="false"/>
+          <w:dstrike w:val="false"/>
+          <w:outline w:val="false"/>
+          <w:shadow w:val="false"/>
+          <w:sz w:val="22"/>
+          <w:szCs w:val="22"/>
+          <w:u w:val="none"/>
+          <w:em w:val="none"/>
+          <w:lang w:val="el-GR"/>
+        </w:rPr>
+        <w:t xml:space="preserve">προσπέλαση </w:t>
+      </w:r>
+      <w:r>
+        <w:rPr>
+          <w:rFonts w:ascii="Calibri" w:hAnsi="Calibri" w:asciiTheme="minorHAnsi" w:cstheme="minorBidi" w:hAnsiTheme="minorHAnsi"/>
+          <w:b w:val="false"/>
+          <w:i w:val="false"/>
+          <w:strike w:val="false"/>
+          <w:dstrike w:val="false"/>
+          <w:outline w:val="false"/>
+          <w:shadow w:val="false"/>
+          <w:sz w:val="22"/>
+          <w:szCs w:val="22"/>
+          <w:u w:val="none"/>
+          <w:em w:val="none"/>
+          <w:lang w:val="el-GR"/>
+        </w:rPr>
+        <w:t xml:space="preserve">όλων των </w:t>
+      </w:r>
+      <w:r>
+        <w:rPr>
+          <w:rFonts w:ascii="Calibri" w:hAnsi="Calibri" w:asciiTheme="minorHAnsi" w:cstheme="minorBidi" w:hAnsiTheme="minorHAnsi"/>
+          <w:b w:val="false"/>
+          <w:i w:val="false"/>
+          <w:strike w:val="false"/>
+          <w:dstrike w:val="false"/>
+          <w:outline w:val="false"/>
+          <w:shadow w:val="false"/>
+          <w:sz w:val="22"/>
+          <w:szCs w:val="22"/>
+          <w:u w:val="none"/>
+          <w:em w:val="none"/>
+          <w:lang w:val="el-GR"/>
+        </w:rPr>
+        <w:t>πληροφοριών</w:t>
       </w:r>
     </w:p>
     <w:p>
@@ -9334,18 +11233,44 @@
         <w:pStyle w:val="Normal"/>
         <w:numPr>
           <w:ilvl w:val="0"/>
-          <w:numId w:val="11"/>
+          <w:numId w:val="8"/>
         </w:numPr>
         <w:jc w:val="both"/>
-        <w:rPr>
-          <w:lang w:val="el-GR"/>
-        </w:rPr>
-      </w:pPr>
-      <w:r>
-        <w:rPr>
-          <w:lang w:val="el-GR"/>
-        </w:rPr>
-        <w:t xml:space="preserve">ακούσια ζημία από προσωπηκό σε μηχανήματα </w:t>
+        <w:rPr/>
+      </w:pPr>
+      <w:r>
+        <w:rPr>
+          <w:rFonts w:ascii="Calibri" w:hAnsi="Calibri" w:asciiTheme="minorHAnsi" w:cstheme="minorBidi" w:hAnsiTheme="minorHAnsi"/>
+          <w:b w:val="false"/>
+          <w:i w:val="false"/>
+          <w:strike w:val="false"/>
+          <w:dstrike w:val="false"/>
+          <w:outline w:val="false"/>
+          <w:shadow w:val="false"/>
+          <w:sz w:val="22"/>
+          <w:szCs w:val="22"/>
+          <w:u w:val="none"/>
+          <w:em w:val="none"/>
+          <w:lang w:val="el-GR"/>
+        </w:rPr>
+        <w:t xml:space="preserve">Ακεραιότητα: </w:t>
+      </w:r>
+      <w:r>
+        <w:rPr>
+          <w:rFonts w:ascii="Calibri" w:hAnsi="Calibri" w:asciiTheme="minorHAnsi" w:cstheme="minorBidi" w:hAnsiTheme="minorHAnsi"/>
+          <w:b w:val="false"/>
+          <w:i w:val="false"/>
+          <w:strike w:val="false"/>
+          <w:dstrike w:val="false"/>
+          <w:outline w:val="false"/>
+          <w:shadow w:val="false"/>
+          <w:sz w:val="22"/>
+          <w:szCs w:val="22"/>
+          <w:u w:val="none"/>
+          <w:em w:val="none"/>
+          <w:lang w:val="el-GR"/>
+        </w:rPr>
+        <w:t xml:space="preserve">Έκθεση ολου  του συστήματος σε απειλές </w:t>
       </w:r>
     </w:p>
     <w:p>
@@ -9353,18 +11278,300 @@
         <w:pStyle w:val="Normal"/>
         <w:numPr>
           <w:ilvl w:val="0"/>
-          <w:numId w:val="11"/>
+          <w:numId w:val="8"/>
         </w:numPr>
         <w:jc w:val="both"/>
         <w:rPr>
-          <w:lang w:val="el-GR"/>
-        </w:rPr>
-      </w:pPr>
-      <w:r>
-        <w:rPr>
-          <w:lang w:val="el-GR"/>
-        </w:rPr>
-        <w:t xml:space="preserve">πολύωρη πτώση ρεύματος </w:t>
+          <w:rFonts w:ascii="Calibri" w:hAnsi="Calibri" w:asciiTheme="minorHAnsi" w:cstheme="minorBidi" w:hAnsiTheme="minorHAnsi"/>
+          <w:sz w:val="22"/>
+          <w:szCs w:val="22"/>
+          <w:lang w:val="el-GR"/>
+        </w:rPr>
+      </w:pPr>
+      <w:r>
+        <w:rPr>
+          <w:rFonts w:asciiTheme="minorHAnsi" w:cstheme="minorBidi" w:eastAsiaTheme="minorHAnsi" w:hAnsiTheme="minorHAnsi" w:ascii="Calibri" w:hAnsi="Calibri"/>
+          <w:b w:val="false"/>
+          <w:i w:val="false"/>
+          <w:strike w:val="false"/>
+          <w:dstrike w:val="false"/>
+          <w:outline w:val="false"/>
+          <w:shadow w:val="false"/>
+          <w:sz w:val="22"/>
+          <w:szCs w:val="22"/>
+          <w:u w:val="none"/>
+          <w:em w:val="none"/>
+          <w:lang w:val="el-GR"/>
+        </w:rPr>
+        <w:t xml:space="preserve">Διαθεσιμότητα: </w:t>
+      </w:r>
+      <w:r>
+        <w:rPr>
+          <w:rFonts w:asciiTheme="minorHAnsi" w:cstheme="minorBidi" w:eastAsiaTheme="minorHAnsi" w:hAnsiTheme="minorHAnsi" w:ascii="Calibri" w:hAnsi="Calibri"/>
+          <w:b w:val="false"/>
+          <w:i w:val="false"/>
+          <w:caps w:val="false"/>
+          <w:smallCaps w:val="false"/>
+          <w:strike w:val="false"/>
+          <w:dstrike w:val="false"/>
+          <w:outline w:val="false"/>
+          <w:shadow w:val="false"/>
+          <w:color w:val="222222"/>
+          <w:spacing w:val="0"/>
+          <w:sz w:val="22"/>
+          <w:szCs w:val="22"/>
+          <w:u w:val="none"/>
+          <w:em w:val="none"/>
+          <w:lang w:val="el-GR"/>
+        </w:rPr>
+        <w:t>denial</w:t>
+      </w:r>
+      <w:r>
+        <w:rPr>
+          <w:rFonts w:asciiTheme="minorHAnsi" w:cstheme="minorBidi" w:eastAsiaTheme="minorHAnsi" w:hAnsiTheme="minorHAnsi" w:ascii="Calibri" w:hAnsi="Calibri"/>
+          <w:b w:val="false"/>
+          <w:i w:val="false"/>
+          <w:strike w:val="false"/>
+          <w:dstrike w:val="false"/>
+          <w:outline w:val="false"/>
+          <w:shadow w:val="false"/>
+          <w:sz w:val="22"/>
+          <w:szCs w:val="22"/>
+          <w:u w:val="none"/>
+          <w:em w:val="none"/>
+          <w:lang w:val="el-GR"/>
+        </w:rPr>
+        <w:t xml:space="preserve"> </w:t>
+      </w:r>
+      <w:r>
+        <w:rPr>
+          <w:rFonts w:asciiTheme="minorHAnsi" w:cstheme="minorBidi" w:eastAsiaTheme="minorHAnsi" w:hAnsiTheme="minorHAnsi" w:ascii="Calibri" w:hAnsi="Calibri"/>
+          <w:b w:val="false"/>
+          <w:i w:val="false"/>
+          <w:strike w:val="false"/>
+          <w:dstrike w:val="false"/>
+          <w:outline w:val="false"/>
+          <w:shadow w:val="false"/>
+          <w:sz w:val="22"/>
+          <w:szCs w:val="22"/>
+          <w:u w:val="none"/>
+          <w:em w:val="none"/>
+          <w:lang w:val="en-US"/>
+        </w:rPr>
+        <w:t xml:space="preserve"> of service </w:t>
+      </w:r>
+      <w:r>
+        <w:rPr>
+          <w:rFonts w:asciiTheme="minorHAnsi" w:cstheme="minorBidi" w:eastAsiaTheme="minorHAnsi" w:hAnsiTheme="minorHAnsi" w:ascii="Calibri" w:hAnsi="Calibri"/>
+          <w:b w:val="false"/>
+          <w:i w:val="false"/>
+          <w:strike w:val="false"/>
+          <w:dstrike w:val="false"/>
+          <w:outline w:val="false"/>
+          <w:shadow w:val="false"/>
+          <w:sz w:val="22"/>
+          <w:szCs w:val="22"/>
+          <w:u w:val="none"/>
+          <w:em w:val="none"/>
+          <w:lang w:val="en-US"/>
+        </w:rPr>
+        <w:t>επιτ</w:t>
+      </w:r>
+      <w:r>
+        <w:rPr>
+          <w:rFonts w:asciiTheme="minorHAnsi" w:cstheme="minorBidi" w:eastAsiaTheme="minorHAnsi" w:hAnsiTheme="minorHAnsi" w:ascii="Calibri" w:hAnsi="Calibri"/>
+          <w:b w:val="false"/>
+          <w:i w:val="false"/>
+          <w:strike w:val="false"/>
+          <w:dstrike w:val="false"/>
+          <w:outline w:val="false"/>
+          <w:shadow w:val="false"/>
+          <w:sz w:val="22"/>
+          <w:szCs w:val="22"/>
+          <w:u w:val="none"/>
+          <w:em w:val="none"/>
+          <w:lang w:val="en-US"/>
+        </w:rPr>
+        <w:t>η</w:t>
+      </w:r>
+      <w:r>
+        <w:rPr>
+          <w:rFonts w:asciiTheme="minorHAnsi" w:cstheme="minorBidi" w:eastAsiaTheme="minorHAnsi" w:hAnsiTheme="minorHAnsi" w:ascii="Calibri" w:hAnsi="Calibri"/>
+          <w:b w:val="false"/>
+          <w:i w:val="false"/>
+          <w:strike w:val="false"/>
+          <w:dstrike w:val="false"/>
+          <w:outline w:val="false"/>
+          <w:shadow w:val="false"/>
+          <w:sz w:val="22"/>
+          <w:szCs w:val="22"/>
+          <w:u w:val="none"/>
+          <w:em w:val="none"/>
+          <w:lang w:val="en-US"/>
+        </w:rPr>
+        <w:t>θέμενος</w:t>
+      </w:r>
+      <w:r>
+        <w:rPr>
+          <w:rFonts w:asciiTheme="minorHAnsi" w:cstheme="minorBidi" w:eastAsiaTheme="minorHAnsi" w:hAnsiTheme="minorHAnsi" w:ascii="Calibri" w:hAnsi="Calibri"/>
+          <w:b w:val="false"/>
+          <w:i w:val="false"/>
+          <w:strike w:val="false"/>
+          <w:dstrike w:val="false"/>
+          <w:outline w:val="false"/>
+          <w:shadow w:val="false"/>
+          <w:sz w:val="22"/>
+          <w:szCs w:val="22"/>
+          <w:u w:val="none"/>
+          <w:em w:val="none"/>
+          <w:lang w:val="el-GR"/>
+        </w:rPr>
+        <w:t xml:space="preserve"> μπορεί να βγάλει το σύστημα μη λειτουργισμό. </w:t>
+      </w:r>
+    </w:p>
+    <w:p>
+      <w:pPr>
+        <w:pStyle w:val="ListParagraph"/>
+        <w:ind w:hanging="0"/>
+        <w:jc w:val="both"/>
+        <w:rPr/>
+      </w:pPr>
+      <w:r>
+        <w:rPr>
+          <w:rFonts w:ascii="Calibri" w:hAnsi="Calibri" w:asciiTheme="minorHAnsi" w:cstheme="minorBidi" w:hAnsiTheme="minorHAnsi"/>
+          <w:b w:val="false"/>
+          <w:i w:val="false"/>
+          <w:strike w:val="false"/>
+          <w:dstrike w:val="false"/>
+          <w:outline w:val="false"/>
+          <w:shadow w:val="false"/>
+          <w:sz w:val="22"/>
+          <w:szCs w:val="22"/>
+          <w:u w:val="none"/>
+          <w:em w:val="none"/>
+          <w:lang w:val="en-US"/>
+        </w:rPr>
+        <w:t>Εξυπηρετητής ( File server)</w:t>
+      </w:r>
+      <w:r>
+        <w:rPr>
+          <w:rFonts w:ascii="Calibri" w:hAnsi="Calibri" w:asciiTheme="minorHAnsi" w:cstheme="minorBidi" w:hAnsiTheme="minorHAnsi"/>
+          <w:b w:val="false"/>
+          <w:i w:val="false"/>
+          <w:strike w:val="false"/>
+          <w:dstrike w:val="false"/>
+          <w:outline w:val="false"/>
+          <w:shadow w:val="false"/>
+          <w:color w:val="000000"/>
+          <w:sz w:val="22"/>
+          <w:szCs w:val="22"/>
+          <w:u w:val="none"/>
+          <w:em w:val="none"/>
+          <w:lang w:val="en-US"/>
+        </w:rPr>
+        <w:t xml:space="preserve"> </w:t>
+      </w:r>
+      <w:r>
+        <w:rPr>
+          <w:rFonts w:ascii="Calibri" w:hAnsi="Calibri" w:asciiTheme="minorHAnsi" w:cstheme="minorBidi" w:hAnsiTheme="minorHAnsi"/>
+          <w:b w:val="false"/>
+          <w:i w:val="false"/>
+          <w:strike w:val="false"/>
+          <w:dstrike w:val="false"/>
+          <w:outline w:val="false"/>
+          <w:shadow w:val="false"/>
+          <w:color w:val="000000"/>
+          <w:sz w:val="22"/>
+          <w:szCs w:val="22"/>
+          <w:u w:val="none"/>
+          <w:em w:val="none"/>
+          <w:lang w:val="el-GR"/>
+        </w:rPr>
+        <w:t>(</w:t>
+      </w:r>
+      <w:r>
+        <w:rPr>
+          <w:rFonts w:ascii="Calibri" w:hAnsi="Calibri" w:asciiTheme="minorHAnsi" w:cstheme="minorBidi" w:hAnsiTheme="minorHAnsi"/>
+          <w:b w:val="false"/>
+          <w:i w:val="false"/>
+          <w:caps w:val="false"/>
+          <w:smallCaps w:val="false"/>
+          <w:strike w:val="false"/>
+          <w:dstrike w:val="false"/>
+          <w:outline w:val="false"/>
+          <w:shadow w:val="false"/>
+          <w:color w:val="000000"/>
+          <w:spacing w:val="0"/>
+          <w:sz w:val="22"/>
+          <w:szCs w:val="22"/>
+          <w:u w:val="none"/>
+          <w:em w:val="none"/>
+          <w:lang w:val="en-US"/>
+        </w:rPr>
+        <w:t>Execute CodeOverflow</w:t>
+      </w:r>
+      <w:r>
+        <w:rPr>
+          <w:rFonts w:ascii="Calibri" w:hAnsi="Calibri" w:asciiTheme="minorHAnsi" w:cstheme="minorBidi" w:hAnsiTheme="minorHAnsi"/>
+          <w:b w:val="false"/>
+          <w:i w:val="false"/>
+          <w:caps w:val="false"/>
+          <w:smallCaps w:val="false"/>
+          <w:strike w:val="false"/>
+          <w:dstrike w:val="false"/>
+          <w:outline w:val="false"/>
+          <w:shadow w:val="false"/>
+          <w:color w:val="222222"/>
+          <w:spacing w:val="0"/>
+          <w:sz w:val="22"/>
+          <w:szCs w:val="22"/>
+          <w:u w:val="none"/>
+          <w:em w:val="none"/>
+          <w:lang w:val="en-US"/>
+        </w:rPr>
+        <w:t xml:space="preserve">  </w:t>
+      </w:r>
+      <w:hyperlink r:id="rId16">
+        <w:r>
+          <w:rPr>
+            <w:rStyle w:val="InternetLink"/>
+            <w:rFonts w:ascii="Calibri" w:hAnsi="Calibri" w:asciiTheme="minorHAnsi" w:cstheme="minorBidi" w:hAnsiTheme="minorHAnsi"/>
+            <w:b w:val="false"/>
+            <w:bCs w:val="false"/>
+            <w:i w:val="false"/>
+            <w:caps w:val="false"/>
+            <w:smallCaps w:val="false"/>
+            <w:strike w:val="false"/>
+            <w:dstrike w:val="false"/>
+            <w:outline w:val="false"/>
+            <w:shadow w:val="false"/>
+            <w:color w:val="000000"/>
+            <w:spacing w:val="0"/>
+            <w:sz w:val="22"/>
+            <w:szCs w:val="22"/>
+            <w:u w:val="none"/>
+            <w:em w:val="none"/>
+            <w:lang w:val="en-US"/>
+          </w:rPr>
+          <w:t>CVE-2018-8136</w:t>
+        </w:r>
+      </w:hyperlink>
+      <w:r>
+        <w:rPr>
+          <w:rFonts w:ascii="Calibri" w:hAnsi="Calibri" w:asciiTheme="minorHAnsi" w:cstheme="minorBidi" w:hAnsiTheme="minorHAnsi"/>
+          <w:b w:val="false"/>
+          <w:i w:val="false"/>
+          <w:strike w:val="false"/>
+          <w:dstrike w:val="false"/>
+          <w:outline w:val="false"/>
+          <w:shadow w:val="false"/>
+          <w:sz w:val="22"/>
+          <w:szCs w:val="22"/>
+          <w:u w:val="none"/>
+          <w:em w:val="none"/>
+          <w:lang w:val="el-GR"/>
+        </w:rPr>
+        <w:t>)</w:t>
       </w:r>
     </w:p>
     <w:p>
@@ -9372,13 +11579,1264 @@
         <w:pStyle w:val="Normal"/>
         <w:numPr>
           <w:ilvl w:val="0"/>
-          <w:numId w:val="11"/>
+          <w:numId w:val="8"/>
         </w:numPr>
         <w:jc w:val="both"/>
         <w:rPr/>
       </w:pPr>
       <w:r>
         <w:rPr>
+          <w:rFonts w:ascii="Calibri" w:hAnsi="Calibri" w:asciiTheme="minorHAnsi" w:cstheme="minorBidi" w:hAnsiTheme="minorHAnsi"/>
+          <w:b w:val="false"/>
+          <w:i w:val="false"/>
+          <w:strike w:val="false"/>
+          <w:dstrike w:val="false"/>
+          <w:outline w:val="false"/>
+          <w:shadow w:val="false"/>
+          <w:sz w:val="22"/>
+          <w:szCs w:val="22"/>
+          <w:u w:val="none"/>
+          <w:em w:val="none"/>
+          <w:lang w:val="el-GR"/>
+        </w:rPr>
+        <w:t>Εμπιστευτικότητα :</w:t>
+      </w:r>
+      <w:r>
+        <w:rPr>
+          <w:rFonts w:ascii="Calibri" w:hAnsi="Calibri" w:asciiTheme="minorHAnsi" w:cstheme="minorBidi" w:hAnsiTheme="minorHAnsi"/>
+          <w:b w:val="false"/>
+          <w:i w:val="false"/>
+          <w:strike w:val="false"/>
+          <w:dstrike w:val="false"/>
+          <w:outline w:val="false"/>
+          <w:shadow w:val="false"/>
+          <w:sz w:val="22"/>
+          <w:szCs w:val="22"/>
+          <w:u w:val="none"/>
+          <w:em w:val="none"/>
+          <w:lang w:val="el-GR"/>
+        </w:rPr>
+        <w:t xml:space="preserve">προσπέλαση </w:t>
+      </w:r>
+      <w:r>
+        <w:rPr>
+          <w:rFonts w:ascii="Calibri" w:hAnsi="Calibri" w:asciiTheme="minorHAnsi" w:cstheme="minorBidi" w:hAnsiTheme="minorHAnsi"/>
+          <w:b w:val="false"/>
+          <w:i w:val="false"/>
+          <w:strike w:val="false"/>
+          <w:dstrike w:val="false"/>
+          <w:outline w:val="false"/>
+          <w:shadow w:val="false"/>
+          <w:sz w:val="22"/>
+          <w:szCs w:val="22"/>
+          <w:u w:val="none"/>
+          <w:em w:val="none"/>
+          <w:lang w:val="el-GR"/>
+        </w:rPr>
+        <w:t xml:space="preserve">όλων των </w:t>
+      </w:r>
+      <w:r>
+        <w:rPr>
+          <w:rFonts w:ascii="Calibri" w:hAnsi="Calibri" w:asciiTheme="minorHAnsi" w:cstheme="minorBidi" w:hAnsiTheme="minorHAnsi"/>
+          <w:b w:val="false"/>
+          <w:i w:val="false"/>
+          <w:strike w:val="false"/>
+          <w:dstrike w:val="false"/>
+          <w:outline w:val="false"/>
+          <w:shadow w:val="false"/>
+          <w:sz w:val="22"/>
+          <w:szCs w:val="22"/>
+          <w:u w:val="none"/>
+          <w:em w:val="none"/>
+          <w:lang w:val="el-GR"/>
+        </w:rPr>
+        <w:t>πληροφοριών</w:t>
+      </w:r>
+    </w:p>
+    <w:p>
+      <w:pPr>
+        <w:pStyle w:val="Normal"/>
+        <w:numPr>
+          <w:ilvl w:val="0"/>
+          <w:numId w:val="8"/>
+        </w:numPr>
+        <w:jc w:val="both"/>
+        <w:rPr/>
+      </w:pPr>
+      <w:r>
+        <w:rPr>
+          <w:rFonts w:ascii="Calibri" w:hAnsi="Calibri" w:asciiTheme="minorHAnsi" w:cstheme="minorBidi" w:hAnsiTheme="minorHAnsi"/>
+          <w:b w:val="false"/>
+          <w:i w:val="false"/>
+          <w:strike w:val="false"/>
+          <w:dstrike w:val="false"/>
+          <w:outline w:val="false"/>
+          <w:shadow w:val="false"/>
+          <w:sz w:val="22"/>
+          <w:szCs w:val="22"/>
+          <w:u w:val="none"/>
+          <w:em w:val="none"/>
+          <w:lang w:val="el-GR"/>
+        </w:rPr>
+        <w:t xml:space="preserve">Ακεραιότητα: </w:t>
+      </w:r>
+      <w:r>
+        <w:rPr>
+          <w:rFonts w:ascii="Calibri" w:hAnsi="Calibri" w:asciiTheme="minorHAnsi" w:cstheme="minorBidi" w:hAnsiTheme="minorHAnsi"/>
+          <w:b w:val="false"/>
+          <w:i w:val="false"/>
+          <w:strike w:val="false"/>
+          <w:dstrike w:val="false"/>
+          <w:outline w:val="false"/>
+          <w:shadow w:val="false"/>
+          <w:sz w:val="22"/>
+          <w:szCs w:val="22"/>
+          <w:u w:val="none"/>
+          <w:em w:val="none"/>
+          <w:lang w:val="el-GR"/>
+        </w:rPr>
+        <w:t xml:space="preserve">Έκθεση ολου  του συστήματος σε απειλές </w:t>
+      </w:r>
+    </w:p>
+    <w:p>
+      <w:pPr>
+        <w:pStyle w:val="Normal"/>
+        <w:numPr>
+          <w:ilvl w:val="0"/>
+          <w:numId w:val="8"/>
+        </w:numPr>
+        <w:jc w:val="both"/>
+        <w:rPr>
+          <w:rFonts w:ascii="Calibri" w:hAnsi="Calibri" w:asciiTheme="minorHAnsi" w:cstheme="minorBidi" w:hAnsiTheme="minorHAnsi"/>
+          <w:sz w:val="22"/>
+          <w:szCs w:val="22"/>
+          <w:lang w:val="el-GR"/>
+        </w:rPr>
+      </w:pPr>
+      <w:r>
+        <w:rPr>
+          <w:rFonts w:asciiTheme="minorHAnsi" w:cstheme="minorBidi" w:eastAsiaTheme="minorHAnsi" w:hAnsiTheme="minorHAnsi" w:ascii="Calibri" w:hAnsi="Calibri"/>
+          <w:b w:val="false"/>
+          <w:i w:val="false"/>
+          <w:strike w:val="false"/>
+          <w:dstrike w:val="false"/>
+          <w:outline w:val="false"/>
+          <w:shadow w:val="false"/>
+          <w:sz w:val="22"/>
+          <w:szCs w:val="22"/>
+          <w:u w:val="none"/>
+          <w:em w:val="none"/>
+          <w:lang w:val="el-GR"/>
+        </w:rPr>
+        <w:t xml:space="preserve">Διαθεσιμότητα: </w:t>
+      </w:r>
+      <w:r>
+        <w:rPr>
+          <w:rFonts w:asciiTheme="minorHAnsi" w:cstheme="minorBidi" w:eastAsiaTheme="minorHAnsi" w:hAnsiTheme="minorHAnsi" w:ascii="Calibri" w:hAnsi="Calibri"/>
+          <w:b w:val="false"/>
+          <w:i w:val="false"/>
+          <w:caps w:val="false"/>
+          <w:smallCaps w:val="false"/>
+          <w:strike w:val="false"/>
+          <w:dstrike w:val="false"/>
+          <w:outline w:val="false"/>
+          <w:shadow w:val="false"/>
+          <w:color w:val="222222"/>
+          <w:spacing w:val="0"/>
+          <w:sz w:val="22"/>
+          <w:szCs w:val="22"/>
+          <w:u w:val="none"/>
+          <w:em w:val="none"/>
+          <w:lang w:val="el-GR"/>
+        </w:rPr>
+        <w:t>denial</w:t>
+      </w:r>
+      <w:r>
+        <w:rPr>
+          <w:rFonts w:asciiTheme="minorHAnsi" w:cstheme="minorBidi" w:eastAsiaTheme="minorHAnsi" w:hAnsiTheme="minorHAnsi" w:ascii="Calibri" w:hAnsi="Calibri"/>
+          <w:b w:val="false"/>
+          <w:i w:val="false"/>
+          <w:strike w:val="false"/>
+          <w:dstrike w:val="false"/>
+          <w:outline w:val="false"/>
+          <w:shadow w:val="false"/>
+          <w:sz w:val="22"/>
+          <w:szCs w:val="22"/>
+          <w:u w:val="none"/>
+          <w:em w:val="none"/>
+          <w:lang w:val="el-GR"/>
+        </w:rPr>
+        <w:t xml:space="preserve"> </w:t>
+      </w:r>
+      <w:r>
+        <w:rPr>
+          <w:rFonts w:asciiTheme="minorHAnsi" w:cstheme="minorBidi" w:eastAsiaTheme="minorHAnsi" w:hAnsiTheme="minorHAnsi" w:ascii="Calibri" w:hAnsi="Calibri"/>
+          <w:b w:val="false"/>
+          <w:i w:val="false"/>
+          <w:strike w:val="false"/>
+          <w:dstrike w:val="false"/>
+          <w:outline w:val="false"/>
+          <w:shadow w:val="false"/>
+          <w:sz w:val="22"/>
+          <w:szCs w:val="22"/>
+          <w:u w:val="none"/>
+          <w:em w:val="none"/>
+          <w:lang w:val="en-US"/>
+        </w:rPr>
+        <w:t xml:space="preserve"> of service </w:t>
+      </w:r>
+      <w:r>
+        <w:rPr>
+          <w:rFonts w:asciiTheme="minorHAnsi" w:cstheme="minorBidi" w:eastAsiaTheme="minorHAnsi" w:hAnsiTheme="minorHAnsi" w:ascii="Calibri" w:hAnsi="Calibri"/>
+          <w:b w:val="false"/>
+          <w:i w:val="false"/>
+          <w:strike w:val="false"/>
+          <w:dstrike w:val="false"/>
+          <w:outline w:val="false"/>
+          <w:shadow w:val="false"/>
+          <w:sz w:val="22"/>
+          <w:szCs w:val="22"/>
+          <w:u w:val="none"/>
+          <w:em w:val="none"/>
+          <w:lang w:val="en-US"/>
+        </w:rPr>
+        <w:t>επιτ</w:t>
+      </w:r>
+      <w:r>
+        <w:rPr>
+          <w:rFonts w:asciiTheme="minorHAnsi" w:cstheme="minorBidi" w:eastAsiaTheme="minorHAnsi" w:hAnsiTheme="minorHAnsi" w:ascii="Calibri" w:hAnsi="Calibri"/>
+          <w:b w:val="false"/>
+          <w:i w:val="false"/>
+          <w:strike w:val="false"/>
+          <w:dstrike w:val="false"/>
+          <w:outline w:val="false"/>
+          <w:shadow w:val="false"/>
+          <w:sz w:val="22"/>
+          <w:szCs w:val="22"/>
+          <w:u w:val="none"/>
+          <w:em w:val="none"/>
+          <w:lang w:val="en-US"/>
+        </w:rPr>
+        <w:t>η</w:t>
+      </w:r>
+      <w:r>
+        <w:rPr>
+          <w:rFonts w:asciiTheme="minorHAnsi" w:cstheme="minorBidi" w:eastAsiaTheme="minorHAnsi" w:hAnsiTheme="minorHAnsi" w:ascii="Calibri" w:hAnsi="Calibri"/>
+          <w:b w:val="false"/>
+          <w:i w:val="false"/>
+          <w:strike w:val="false"/>
+          <w:dstrike w:val="false"/>
+          <w:outline w:val="false"/>
+          <w:shadow w:val="false"/>
+          <w:sz w:val="22"/>
+          <w:szCs w:val="22"/>
+          <w:u w:val="none"/>
+          <w:em w:val="none"/>
+          <w:lang w:val="en-US"/>
+        </w:rPr>
+        <w:t>θέμενος</w:t>
+      </w:r>
+      <w:r>
+        <w:rPr>
+          <w:rFonts w:asciiTheme="minorHAnsi" w:cstheme="minorBidi" w:eastAsiaTheme="minorHAnsi" w:hAnsiTheme="minorHAnsi" w:ascii="Calibri" w:hAnsi="Calibri"/>
+          <w:b w:val="false"/>
+          <w:i w:val="false"/>
+          <w:strike w:val="false"/>
+          <w:dstrike w:val="false"/>
+          <w:outline w:val="false"/>
+          <w:shadow w:val="false"/>
+          <w:sz w:val="22"/>
+          <w:szCs w:val="22"/>
+          <w:u w:val="none"/>
+          <w:em w:val="none"/>
+          <w:lang w:val="el-GR"/>
+        </w:rPr>
+        <w:t xml:space="preserve"> μπορεί να βγάλει το σύστημα μη λειτουργισμό. </w:t>
+      </w:r>
+    </w:p>
+    <w:p>
+      <w:pPr>
+        <w:pStyle w:val="ListParagraph"/>
+        <w:ind w:hanging="0"/>
+        <w:jc w:val="both"/>
+        <w:rPr/>
+      </w:pPr>
+      <w:r>
+        <w:rPr>
+          <w:rFonts w:ascii="Calibri" w:hAnsi="Calibri" w:asciiTheme="minorHAnsi" w:cstheme="minorBidi" w:hAnsiTheme="minorHAnsi"/>
+          <w:b w:val="false"/>
+          <w:i w:val="false"/>
+          <w:strike w:val="false"/>
+          <w:dstrike w:val="false"/>
+          <w:outline w:val="false"/>
+          <w:shadow w:val="false"/>
+          <w:sz w:val="22"/>
+          <w:szCs w:val="22"/>
+          <w:u w:val="none"/>
+          <w:em w:val="none"/>
+          <w:lang w:val="en-US"/>
+        </w:rPr>
+        <w:t>Εξυπηρετητής ( Database server)</w:t>
+      </w:r>
+      <w:r>
+        <w:rPr>
+          <w:rFonts w:ascii="Calibri" w:hAnsi="Calibri" w:asciiTheme="minorHAnsi" w:cstheme="minorBidi" w:hAnsiTheme="minorHAnsi"/>
+          <w:b w:val="false"/>
+          <w:i w:val="false"/>
+          <w:strike w:val="false"/>
+          <w:dstrike w:val="false"/>
+          <w:outline w:val="false"/>
+          <w:shadow w:val="false"/>
+          <w:color w:val="000000"/>
+          <w:sz w:val="22"/>
+          <w:szCs w:val="22"/>
+          <w:u w:val="none"/>
+          <w:em w:val="none"/>
+          <w:lang w:val="en-US"/>
+        </w:rPr>
+        <w:t xml:space="preserve"> </w:t>
+      </w:r>
+      <w:r>
+        <w:rPr>
+          <w:rFonts w:ascii="Calibri" w:hAnsi="Calibri" w:asciiTheme="minorHAnsi" w:cstheme="minorBidi" w:hAnsiTheme="minorHAnsi"/>
+          <w:b w:val="false"/>
+          <w:i w:val="false"/>
+          <w:strike w:val="false"/>
+          <w:dstrike w:val="false"/>
+          <w:outline w:val="false"/>
+          <w:shadow w:val="false"/>
+          <w:color w:val="000000"/>
+          <w:sz w:val="22"/>
+          <w:szCs w:val="22"/>
+          <w:u w:val="none"/>
+          <w:em w:val="none"/>
+          <w:lang w:val="el-GR"/>
+        </w:rPr>
+        <w:t>(</w:t>
+      </w:r>
+      <w:r>
+        <w:rPr>
+          <w:rFonts w:ascii="Calibri" w:hAnsi="Calibri" w:asciiTheme="minorHAnsi" w:cstheme="minorBidi" w:hAnsiTheme="minorHAnsi"/>
+          <w:b w:val="false"/>
+          <w:i w:val="false"/>
+          <w:caps w:val="false"/>
+          <w:smallCaps w:val="false"/>
+          <w:strike w:val="false"/>
+          <w:dstrike w:val="false"/>
+          <w:outline w:val="false"/>
+          <w:shadow w:val="false"/>
+          <w:color w:val="000000"/>
+          <w:spacing w:val="0"/>
+          <w:sz w:val="22"/>
+          <w:szCs w:val="22"/>
+          <w:u w:val="none"/>
+          <w:em w:val="none"/>
+          <w:lang w:val="en-US"/>
+        </w:rPr>
+        <w:t xml:space="preserve">Execute </w:t>
+      </w:r>
+      <w:r>
+        <w:rPr>
+          <w:rFonts w:ascii="Calibri" w:hAnsi="Calibri" w:asciiTheme="minorHAnsi" w:cstheme="minorBidi" w:hAnsiTheme="minorHAnsi"/>
+          <w:b w:val="false"/>
+          <w:i w:val="false"/>
+          <w:caps w:val="false"/>
+          <w:smallCaps w:val="false"/>
+          <w:strike w:val="false"/>
+          <w:dstrike w:val="false"/>
+          <w:outline w:val="false"/>
+          <w:shadow w:val="false"/>
+          <w:color w:val="000000"/>
+          <w:spacing w:val="0"/>
+          <w:sz w:val="22"/>
+          <w:szCs w:val="22"/>
+          <w:u w:val="none"/>
+          <w:em w:val="none"/>
+          <w:lang w:val="en-US"/>
+        </w:rPr>
+        <w:t>Code Overflow</w:t>
+      </w:r>
+      <w:r>
+        <w:rPr>
+          <w:rFonts w:ascii="Calibri" w:hAnsi="Calibri" w:asciiTheme="minorHAnsi" w:cstheme="minorBidi" w:hAnsiTheme="minorHAnsi"/>
+          <w:b w:val="false"/>
+          <w:i w:val="false"/>
+          <w:caps w:val="false"/>
+          <w:smallCaps w:val="false"/>
+          <w:strike w:val="false"/>
+          <w:dstrike w:val="false"/>
+          <w:outline w:val="false"/>
+          <w:shadow w:val="false"/>
+          <w:color w:val="222222"/>
+          <w:spacing w:val="0"/>
+          <w:sz w:val="22"/>
+          <w:szCs w:val="22"/>
+          <w:u w:val="none"/>
+          <w:em w:val="none"/>
+          <w:lang w:val="en-US"/>
+        </w:rPr>
+        <w:t xml:space="preserve">  </w:t>
+      </w:r>
+      <w:hyperlink r:id="rId17">
+        <w:r>
+          <w:rPr>
+            <w:rStyle w:val="InternetLink"/>
+            <w:rFonts w:ascii="Calibri" w:hAnsi="Calibri" w:asciiTheme="minorHAnsi" w:cstheme="minorBidi" w:hAnsiTheme="minorHAnsi"/>
+            <w:b w:val="false"/>
+            <w:bCs w:val="false"/>
+            <w:i w:val="false"/>
+            <w:caps w:val="false"/>
+            <w:smallCaps w:val="false"/>
+            <w:strike w:val="false"/>
+            <w:dstrike w:val="false"/>
+            <w:outline w:val="false"/>
+            <w:shadow w:val="false"/>
+            <w:color w:val="000000"/>
+            <w:spacing w:val="0"/>
+            <w:sz w:val="22"/>
+            <w:szCs w:val="22"/>
+            <w:u w:val="none"/>
+            <w:em w:val="none"/>
+            <w:lang w:val="en-US"/>
+          </w:rPr>
+          <w:t>CVE-2018-8136</w:t>
+        </w:r>
+      </w:hyperlink>
+      <w:r>
+        <w:rPr>
+          <w:rFonts w:ascii="Calibri" w:hAnsi="Calibri" w:asciiTheme="minorHAnsi" w:cstheme="minorBidi" w:hAnsiTheme="minorHAnsi"/>
+          <w:b w:val="false"/>
+          <w:i w:val="false"/>
+          <w:strike w:val="false"/>
+          <w:dstrike w:val="false"/>
+          <w:outline w:val="false"/>
+          <w:shadow w:val="false"/>
+          <w:sz w:val="22"/>
+          <w:szCs w:val="22"/>
+          <w:u w:val="none"/>
+          <w:em w:val="none"/>
+          <w:lang w:val="el-GR"/>
+        </w:rPr>
+        <w:t>)</w:t>
+      </w:r>
+    </w:p>
+    <w:p>
+      <w:pPr>
+        <w:pStyle w:val="Normal"/>
+        <w:numPr>
+          <w:ilvl w:val="0"/>
+          <w:numId w:val="8"/>
+        </w:numPr>
+        <w:jc w:val="both"/>
+        <w:rPr/>
+      </w:pPr>
+      <w:r>
+        <w:rPr>
+          <w:rFonts w:ascii="Calibri" w:hAnsi="Calibri" w:asciiTheme="minorHAnsi" w:cstheme="minorBidi" w:hAnsiTheme="minorHAnsi"/>
+          <w:b w:val="false"/>
+          <w:i w:val="false"/>
+          <w:strike w:val="false"/>
+          <w:dstrike w:val="false"/>
+          <w:outline w:val="false"/>
+          <w:shadow w:val="false"/>
+          <w:sz w:val="22"/>
+          <w:szCs w:val="22"/>
+          <w:u w:val="none"/>
+          <w:em w:val="none"/>
+          <w:lang w:val="el-GR"/>
+        </w:rPr>
+        <w:t>Εμπιστευτικότητα :</w:t>
+      </w:r>
+      <w:r>
+        <w:rPr>
+          <w:rFonts w:ascii="Calibri" w:hAnsi="Calibri" w:asciiTheme="minorHAnsi" w:cstheme="minorBidi" w:hAnsiTheme="minorHAnsi"/>
+          <w:b w:val="false"/>
+          <w:i w:val="false"/>
+          <w:strike w:val="false"/>
+          <w:dstrike w:val="false"/>
+          <w:outline w:val="false"/>
+          <w:shadow w:val="false"/>
+          <w:sz w:val="22"/>
+          <w:szCs w:val="22"/>
+          <w:u w:val="none"/>
+          <w:em w:val="none"/>
+          <w:lang w:val="el-GR"/>
+        </w:rPr>
+        <w:t xml:space="preserve">προσπέλαση </w:t>
+      </w:r>
+      <w:r>
+        <w:rPr>
+          <w:rFonts w:ascii="Calibri" w:hAnsi="Calibri" w:asciiTheme="minorHAnsi" w:cstheme="minorBidi" w:hAnsiTheme="minorHAnsi"/>
+          <w:b w:val="false"/>
+          <w:i w:val="false"/>
+          <w:strike w:val="false"/>
+          <w:dstrike w:val="false"/>
+          <w:outline w:val="false"/>
+          <w:shadow w:val="false"/>
+          <w:sz w:val="22"/>
+          <w:szCs w:val="22"/>
+          <w:u w:val="none"/>
+          <w:em w:val="none"/>
+          <w:lang w:val="el-GR"/>
+        </w:rPr>
+        <w:t xml:space="preserve">όλων των </w:t>
+      </w:r>
+      <w:r>
+        <w:rPr>
+          <w:rFonts w:ascii="Calibri" w:hAnsi="Calibri" w:asciiTheme="minorHAnsi" w:cstheme="minorBidi" w:hAnsiTheme="minorHAnsi"/>
+          <w:b w:val="false"/>
+          <w:i w:val="false"/>
+          <w:strike w:val="false"/>
+          <w:dstrike w:val="false"/>
+          <w:outline w:val="false"/>
+          <w:shadow w:val="false"/>
+          <w:sz w:val="22"/>
+          <w:szCs w:val="22"/>
+          <w:u w:val="none"/>
+          <w:em w:val="none"/>
+          <w:lang w:val="el-GR"/>
+        </w:rPr>
+        <w:t>πληροφοριών</w:t>
+      </w:r>
+    </w:p>
+    <w:p>
+      <w:pPr>
+        <w:pStyle w:val="Normal"/>
+        <w:numPr>
+          <w:ilvl w:val="0"/>
+          <w:numId w:val="8"/>
+        </w:numPr>
+        <w:jc w:val="both"/>
+        <w:rPr/>
+      </w:pPr>
+      <w:r>
+        <w:rPr>
+          <w:rFonts w:ascii="Calibri" w:hAnsi="Calibri" w:asciiTheme="minorHAnsi" w:cstheme="minorBidi" w:hAnsiTheme="minorHAnsi"/>
+          <w:b w:val="false"/>
+          <w:i w:val="false"/>
+          <w:strike w:val="false"/>
+          <w:dstrike w:val="false"/>
+          <w:outline w:val="false"/>
+          <w:shadow w:val="false"/>
+          <w:sz w:val="22"/>
+          <w:szCs w:val="22"/>
+          <w:u w:val="none"/>
+          <w:em w:val="none"/>
+          <w:lang w:val="el-GR"/>
+        </w:rPr>
+        <w:t xml:space="preserve">Ακεραιότητα: </w:t>
+      </w:r>
+      <w:r>
+        <w:rPr>
+          <w:rFonts w:ascii="Calibri" w:hAnsi="Calibri" w:asciiTheme="minorHAnsi" w:cstheme="minorBidi" w:hAnsiTheme="minorHAnsi"/>
+          <w:b w:val="false"/>
+          <w:i w:val="false"/>
+          <w:strike w:val="false"/>
+          <w:dstrike w:val="false"/>
+          <w:outline w:val="false"/>
+          <w:shadow w:val="false"/>
+          <w:sz w:val="22"/>
+          <w:szCs w:val="22"/>
+          <w:u w:val="none"/>
+          <w:em w:val="none"/>
+          <w:lang w:val="el-GR"/>
+        </w:rPr>
+        <w:t xml:space="preserve">Έκθεση ολου  του συστήματος σε απειλές </w:t>
+      </w:r>
+    </w:p>
+    <w:p>
+      <w:pPr>
+        <w:pStyle w:val="Normal"/>
+        <w:numPr>
+          <w:ilvl w:val="0"/>
+          <w:numId w:val="8"/>
+        </w:numPr>
+        <w:jc w:val="both"/>
+        <w:rPr>
+          <w:rFonts w:ascii="Calibri" w:hAnsi="Calibri" w:asciiTheme="minorHAnsi" w:cstheme="minorBidi" w:hAnsiTheme="minorHAnsi"/>
+          <w:sz w:val="22"/>
+          <w:szCs w:val="22"/>
+          <w:lang w:val="el-GR"/>
+        </w:rPr>
+      </w:pPr>
+      <w:r>
+        <w:rPr>
+          <w:rFonts w:asciiTheme="minorHAnsi" w:cstheme="minorBidi" w:eastAsiaTheme="minorHAnsi" w:hAnsiTheme="minorHAnsi" w:ascii="Calibri" w:hAnsi="Calibri"/>
+          <w:b w:val="false"/>
+          <w:i w:val="false"/>
+          <w:strike w:val="false"/>
+          <w:dstrike w:val="false"/>
+          <w:outline w:val="false"/>
+          <w:shadow w:val="false"/>
+          <w:sz w:val="22"/>
+          <w:szCs w:val="22"/>
+          <w:u w:val="none"/>
+          <w:em w:val="none"/>
+          <w:lang w:val="el-GR"/>
+        </w:rPr>
+        <w:t xml:space="preserve">Διαθεσιμότητα: </w:t>
+      </w:r>
+      <w:r>
+        <w:rPr>
+          <w:rFonts w:asciiTheme="minorHAnsi" w:cstheme="minorBidi" w:eastAsiaTheme="minorHAnsi" w:hAnsiTheme="minorHAnsi" w:ascii="Calibri" w:hAnsi="Calibri"/>
+          <w:b w:val="false"/>
+          <w:i w:val="false"/>
+          <w:caps w:val="false"/>
+          <w:smallCaps w:val="false"/>
+          <w:strike w:val="false"/>
+          <w:dstrike w:val="false"/>
+          <w:outline w:val="false"/>
+          <w:shadow w:val="false"/>
+          <w:color w:val="222222"/>
+          <w:spacing w:val="0"/>
+          <w:sz w:val="22"/>
+          <w:szCs w:val="22"/>
+          <w:u w:val="none"/>
+          <w:em w:val="none"/>
+          <w:lang w:val="el-GR"/>
+        </w:rPr>
+        <w:t>denial</w:t>
+      </w:r>
+      <w:r>
+        <w:rPr>
+          <w:rFonts w:asciiTheme="minorHAnsi" w:cstheme="minorBidi" w:eastAsiaTheme="minorHAnsi" w:hAnsiTheme="minorHAnsi" w:ascii="Calibri" w:hAnsi="Calibri"/>
+          <w:b w:val="false"/>
+          <w:i w:val="false"/>
+          <w:strike w:val="false"/>
+          <w:dstrike w:val="false"/>
+          <w:outline w:val="false"/>
+          <w:shadow w:val="false"/>
+          <w:sz w:val="22"/>
+          <w:szCs w:val="22"/>
+          <w:u w:val="none"/>
+          <w:em w:val="none"/>
+          <w:lang w:val="el-GR"/>
+        </w:rPr>
+        <w:t xml:space="preserve"> </w:t>
+      </w:r>
+      <w:r>
+        <w:rPr>
+          <w:rFonts w:asciiTheme="minorHAnsi" w:cstheme="minorBidi" w:eastAsiaTheme="minorHAnsi" w:hAnsiTheme="minorHAnsi" w:ascii="Calibri" w:hAnsi="Calibri"/>
+          <w:b w:val="false"/>
+          <w:i w:val="false"/>
+          <w:strike w:val="false"/>
+          <w:dstrike w:val="false"/>
+          <w:outline w:val="false"/>
+          <w:shadow w:val="false"/>
+          <w:sz w:val="22"/>
+          <w:szCs w:val="22"/>
+          <w:u w:val="none"/>
+          <w:em w:val="none"/>
+          <w:lang w:val="en-US"/>
+        </w:rPr>
+        <w:t xml:space="preserve"> of service </w:t>
+      </w:r>
+      <w:r>
+        <w:rPr>
+          <w:rFonts w:asciiTheme="minorHAnsi" w:cstheme="minorBidi" w:eastAsiaTheme="minorHAnsi" w:hAnsiTheme="minorHAnsi" w:ascii="Calibri" w:hAnsi="Calibri"/>
+          <w:b w:val="false"/>
+          <w:i w:val="false"/>
+          <w:strike w:val="false"/>
+          <w:dstrike w:val="false"/>
+          <w:outline w:val="false"/>
+          <w:shadow w:val="false"/>
+          <w:sz w:val="22"/>
+          <w:szCs w:val="22"/>
+          <w:u w:val="none"/>
+          <w:em w:val="none"/>
+          <w:lang w:val="en-US"/>
+        </w:rPr>
+        <w:t>επιτ</w:t>
+      </w:r>
+      <w:r>
+        <w:rPr>
+          <w:rFonts w:asciiTheme="minorHAnsi" w:cstheme="minorBidi" w:eastAsiaTheme="minorHAnsi" w:hAnsiTheme="minorHAnsi" w:ascii="Calibri" w:hAnsi="Calibri"/>
+          <w:b w:val="false"/>
+          <w:i w:val="false"/>
+          <w:strike w:val="false"/>
+          <w:dstrike w:val="false"/>
+          <w:outline w:val="false"/>
+          <w:shadow w:val="false"/>
+          <w:sz w:val="22"/>
+          <w:szCs w:val="22"/>
+          <w:u w:val="none"/>
+          <w:em w:val="none"/>
+          <w:lang w:val="en-US"/>
+        </w:rPr>
+        <w:t>η</w:t>
+      </w:r>
+      <w:r>
+        <w:rPr>
+          <w:rFonts w:asciiTheme="minorHAnsi" w:cstheme="minorBidi" w:eastAsiaTheme="minorHAnsi" w:hAnsiTheme="minorHAnsi" w:ascii="Calibri" w:hAnsi="Calibri"/>
+          <w:b w:val="false"/>
+          <w:i w:val="false"/>
+          <w:strike w:val="false"/>
+          <w:dstrike w:val="false"/>
+          <w:outline w:val="false"/>
+          <w:shadow w:val="false"/>
+          <w:sz w:val="22"/>
+          <w:szCs w:val="22"/>
+          <w:u w:val="none"/>
+          <w:em w:val="none"/>
+          <w:lang w:val="en-US"/>
+        </w:rPr>
+        <w:t>θέμενος</w:t>
+      </w:r>
+      <w:r>
+        <w:rPr>
+          <w:rFonts w:asciiTheme="minorHAnsi" w:cstheme="minorBidi" w:eastAsiaTheme="minorHAnsi" w:hAnsiTheme="minorHAnsi" w:ascii="Calibri" w:hAnsi="Calibri"/>
+          <w:b w:val="false"/>
+          <w:i w:val="false"/>
+          <w:strike w:val="false"/>
+          <w:dstrike w:val="false"/>
+          <w:outline w:val="false"/>
+          <w:shadow w:val="false"/>
+          <w:sz w:val="22"/>
+          <w:szCs w:val="22"/>
+          <w:u w:val="none"/>
+          <w:em w:val="none"/>
+          <w:lang w:val="el-GR"/>
+        </w:rPr>
+        <w:t xml:space="preserve"> μπορεί να βγάλει το σύστημα μη λειτουργισμό. </w:t>
+      </w:r>
+    </w:p>
+    <w:p>
+      <w:pPr>
+        <w:pStyle w:val="Normal"/>
+        <w:jc w:val="both"/>
+        <w:rPr>
+          <w:rFonts w:ascii="Calibri" w:hAnsi="Calibri" w:asciiTheme="minorHAnsi" w:cstheme="minorBidi" w:hAnsiTheme="minorHAnsi"/>
+          <w:sz w:val="22"/>
+          <w:szCs w:val="22"/>
+          <w:lang w:val="el-GR"/>
+        </w:rPr>
+      </w:pPr>
+      <w:r>
+        <w:rPr>
+          <w:rFonts w:asciiTheme="minorHAnsi" w:cstheme="minorBidi" w:eastAsiaTheme="minorHAnsi" w:hAnsiTheme="minorHAnsi" w:ascii="Verdana;Arial;Helvetica;sans-serif" w:hAnsi="Verdana;Arial;Helvetica;sans-serif"/>
+          <w:b w:val="false"/>
+          <w:i w:val="false"/>
+          <w:caps w:val="false"/>
+          <w:smallCaps w:val="false"/>
+          <w:strike w:val="false"/>
+          <w:dstrike w:val="false"/>
+          <w:outline w:val="false"/>
+          <w:shadow w:val="false"/>
+          <w:color w:val="000000"/>
+          <w:spacing w:val="0"/>
+          <w:sz w:val="18"/>
+          <w:szCs w:val="22"/>
+          <w:u w:val="none"/>
+          <w:em w:val="none"/>
+          <w:lang w:val="el-GR"/>
+        </w:rPr>
+        <w:t>Fortinet</w:t>
+      </w:r>
+      <w:r>
+        <w:rPr>
+          <w:rFonts w:asciiTheme="minorHAnsi" w:cstheme="minorBidi" w:eastAsiaTheme="minorHAnsi" w:hAnsiTheme="minorHAnsi" w:ascii="Calibri" w:hAnsi="Calibri"/>
+          <w:b w:val="false"/>
+          <w:i w:val="false"/>
+          <w:strike w:val="false"/>
+          <w:dstrike w:val="false"/>
+          <w:outline w:val="false"/>
+          <w:shadow w:val="false"/>
+          <w:sz w:val="22"/>
+          <w:szCs w:val="22"/>
+          <w:u w:val="none"/>
+          <w:em w:val="none"/>
+          <w:lang w:val="el-GR"/>
+        </w:rPr>
+        <w:t xml:space="preserve"> </w:t>
+      </w:r>
+      <w:r>
+        <w:rPr>
+          <w:rFonts w:asciiTheme="minorHAnsi" w:cstheme="minorBidi" w:eastAsiaTheme="minorHAnsi" w:hAnsiTheme="minorHAnsi" w:ascii="Calibri" w:hAnsi="Calibri"/>
+          <w:b w:val="false"/>
+          <w:i w:val="false"/>
+          <w:strike w:val="false"/>
+          <w:dstrike w:val="false"/>
+          <w:outline w:val="false"/>
+          <w:shadow w:val="false"/>
+          <w:sz w:val="22"/>
+          <w:szCs w:val="22"/>
+          <w:u w:val="none"/>
+          <w:em w:val="none"/>
+          <w:lang w:val="en-US"/>
+        </w:rPr>
+        <w:t>(firewall)</w:t>
+      </w:r>
+    </w:p>
+    <w:p>
+      <w:pPr>
+        <w:pStyle w:val="Normal"/>
+        <w:numPr>
+          <w:ilvl w:val="0"/>
+          <w:numId w:val="8"/>
+        </w:numPr>
+        <w:jc w:val="both"/>
+        <w:rPr/>
+      </w:pPr>
+      <w:r>
+        <w:rPr>
+          <w:rFonts w:ascii="Calibri" w:hAnsi="Calibri" w:asciiTheme="minorHAnsi" w:cstheme="minorBidi" w:hAnsiTheme="minorHAnsi"/>
+          <w:b w:val="false"/>
+          <w:i w:val="false"/>
+          <w:strike w:val="false"/>
+          <w:dstrike w:val="false"/>
+          <w:outline w:val="false"/>
+          <w:shadow w:val="false"/>
+          <w:sz w:val="22"/>
+          <w:szCs w:val="22"/>
+          <w:u w:val="none"/>
+          <w:em w:val="none"/>
+          <w:lang w:val="el-GR"/>
+        </w:rPr>
+        <w:t>Εμπιστευτικότητα :</w:t>
+      </w:r>
+      <w:r>
+        <w:rPr>
+          <w:rFonts w:ascii="Calibri" w:hAnsi="Calibri" w:asciiTheme="minorHAnsi" w:cstheme="minorBidi" w:hAnsiTheme="minorHAnsi"/>
+          <w:b w:val="false"/>
+          <w:i w:val="false"/>
+          <w:strike w:val="false"/>
+          <w:dstrike w:val="false"/>
+          <w:outline w:val="false"/>
+          <w:shadow w:val="false"/>
+          <w:sz w:val="22"/>
+          <w:szCs w:val="22"/>
+          <w:u w:val="none"/>
+          <w:em w:val="none"/>
+          <w:lang w:val="el-GR"/>
+        </w:rPr>
+        <w:t xml:space="preserve">προσπέλαση </w:t>
+      </w:r>
+      <w:r>
+        <w:rPr>
+          <w:rFonts w:ascii="Calibri" w:hAnsi="Calibri" w:asciiTheme="minorHAnsi" w:cstheme="minorBidi" w:hAnsiTheme="minorHAnsi"/>
+          <w:b w:val="false"/>
+          <w:i w:val="false"/>
+          <w:strike w:val="false"/>
+          <w:dstrike w:val="false"/>
+          <w:outline w:val="false"/>
+          <w:shadow w:val="false"/>
+          <w:sz w:val="22"/>
+          <w:szCs w:val="22"/>
+          <w:u w:val="none"/>
+          <w:em w:val="none"/>
+          <w:lang w:val="el-GR"/>
+        </w:rPr>
+        <w:t xml:space="preserve">μεγάλου μέρους </w:t>
+      </w:r>
+      <w:r>
+        <w:rPr>
+          <w:rFonts w:ascii="Calibri" w:hAnsi="Calibri" w:asciiTheme="minorHAnsi" w:cstheme="minorBidi" w:hAnsiTheme="minorHAnsi"/>
+          <w:b w:val="false"/>
+          <w:i w:val="false"/>
+          <w:strike w:val="false"/>
+          <w:dstrike w:val="false"/>
+          <w:outline w:val="false"/>
+          <w:shadow w:val="false"/>
+          <w:sz w:val="22"/>
+          <w:szCs w:val="22"/>
+          <w:u w:val="none"/>
+          <w:em w:val="none"/>
+          <w:lang w:val="el-GR"/>
+        </w:rPr>
+        <w:t xml:space="preserve"> </w:t>
+      </w:r>
+      <w:r>
+        <w:rPr>
+          <w:rFonts w:ascii="Calibri" w:hAnsi="Calibri" w:asciiTheme="minorHAnsi" w:cstheme="minorBidi" w:hAnsiTheme="minorHAnsi"/>
+          <w:b w:val="false"/>
+          <w:i w:val="false"/>
+          <w:strike w:val="false"/>
+          <w:dstrike w:val="false"/>
+          <w:outline w:val="false"/>
+          <w:shadow w:val="false"/>
+          <w:sz w:val="22"/>
+          <w:szCs w:val="22"/>
+          <w:u w:val="none"/>
+          <w:em w:val="none"/>
+          <w:lang w:val="el-GR"/>
+        </w:rPr>
+        <w:t>πληροφοριών</w:t>
+      </w:r>
+    </w:p>
+    <w:p>
+      <w:pPr>
+        <w:pStyle w:val="Normal"/>
+        <w:numPr>
+          <w:ilvl w:val="0"/>
+          <w:numId w:val="8"/>
+        </w:numPr>
+        <w:jc w:val="both"/>
+        <w:rPr/>
+      </w:pPr>
+      <w:r>
+        <w:rPr>
+          <w:rFonts w:ascii="Calibri" w:hAnsi="Calibri" w:asciiTheme="minorHAnsi" w:cstheme="minorBidi" w:hAnsiTheme="minorHAnsi"/>
+          <w:b w:val="false"/>
+          <w:i w:val="false"/>
+          <w:strike w:val="false"/>
+          <w:dstrike w:val="false"/>
+          <w:outline w:val="false"/>
+          <w:shadow w:val="false"/>
+          <w:sz w:val="22"/>
+          <w:szCs w:val="22"/>
+          <w:u w:val="none"/>
+          <w:em w:val="none"/>
+          <w:lang w:val="el-GR"/>
+        </w:rPr>
+        <w:t xml:space="preserve">Ακεραιότητα: </w:t>
+      </w:r>
+      <w:r>
+        <w:rPr>
+          <w:rFonts w:ascii="Calibri" w:hAnsi="Calibri" w:asciiTheme="minorHAnsi" w:cstheme="minorBidi" w:hAnsiTheme="minorHAnsi"/>
+          <w:b w:val="false"/>
+          <w:i w:val="false"/>
+          <w:strike w:val="false"/>
+          <w:dstrike w:val="false"/>
+          <w:outline w:val="false"/>
+          <w:shadow w:val="false"/>
+          <w:sz w:val="22"/>
+          <w:szCs w:val="22"/>
+          <w:u w:val="none"/>
+          <w:em w:val="none"/>
+          <w:lang w:val="el-GR"/>
+        </w:rPr>
+        <w:t xml:space="preserve">τροποποίηση </w:t>
+      </w:r>
+      <w:r>
+        <w:rPr>
+          <w:rFonts w:ascii="Calibri" w:hAnsi="Calibri" w:asciiTheme="minorHAnsi" w:cstheme="minorBidi" w:hAnsiTheme="minorHAnsi"/>
+          <w:b w:val="false"/>
+          <w:i w:val="false"/>
+          <w:strike w:val="false"/>
+          <w:dstrike w:val="false"/>
+          <w:outline w:val="false"/>
+          <w:shadow w:val="false"/>
+          <w:sz w:val="22"/>
+          <w:szCs w:val="22"/>
+          <w:u w:val="none"/>
+          <w:em w:val="none"/>
+          <w:lang w:val="el-GR"/>
+        </w:rPr>
+        <w:t xml:space="preserve">αρχείον αλλά χωρίς τον πλήρη ελέγχο του μηχανήματος </w:t>
+      </w:r>
+    </w:p>
+    <w:p>
+      <w:pPr>
+        <w:pStyle w:val="Normal"/>
+        <w:numPr>
+          <w:ilvl w:val="0"/>
+          <w:numId w:val="8"/>
+        </w:numPr>
+        <w:jc w:val="both"/>
+        <w:rPr>
+          <w:rFonts w:ascii="Calibri" w:hAnsi="Calibri" w:asciiTheme="minorHAnsi" w:cstheme="minorBidi" w:hAnsiTheme="minorHAnsi"/>
+          <w:sz w:val="22"/>
+          <w:szCs w:val="22"/>
+          <w:lang w:val="el-GR"/>
+        </w:rPr>
+      </w:pPr>
+      <w:r>
+        <w:rPr>
+          <w:rFonts w:asciiTheme="minorHAnsi" w:cstheme="minorBidi" w:eastAsiaTheme="minorHAnsi" w:hAnsiTheme="minorHAnsi" w:ascii="Calibri" w:hAnsi="Calibri"/>
+          <w:b w:val="false"/>
+          <w:i w:val="false"/>
+          <w:strike w:val="false"/>
+          <w:dstrike w:val="false"/>
+          <w:outline w:val="false"/>
+          <w:shadow w:val="false"/>
+          <w:sz w:val="22"/>
+          <w:szCs w:val="22"/>
+          <w:u w:val="none"/>
+          <w:em w:val="none"/>
+          <w:lang w:val="en-US"/>
+        </w:rPr>
+        <w:t>Διαθεσιμότητα</w:t>
+      </w:r>
+      <w:r>
+        <w:rPr>
+          <w:rFonts w:asciiTheme="minorHAnsi" w:cstheme="minorBidi" w:eastAsiaTheme="minorHAnsi" w:hAnsiTheme="minorHAnsi" w:ascii="Calibri" w:hAnsi="Calibri"/>
+          <w:b w:val="false"/>
+          <w:i w:val="false"/>
+          <w:strike w:val="false"/>
+          <w:dstrike w:val="false"/>
+          <w:outline w:val="false"/>
+          <w:shadow w:val="false"/>
+          <w:sz w:val="22"/>
+          <w:szCs w:val="22"/>
+          <w:u w:val="none"/>
+          <w:em w:val="none"/>
+          <w:lang w:val="en-US"/>
+        </w:rPr>
+        <w:t xml:space="preserve">: </w:t>
+      </w:r>
+      <w:r>
+        <w:rPr>
+          <w:rFonts w:asciiTheme="minorHAnsi" w:cstheme="minorBidi" w:eastAsiaTheme="minorHAnsi" w:hAnsiTheme="minorHAnsi" w:ascii="Calibri" w:hAnsi="Calibri"/>
+          <w:b w:val="false"/>
+          <w:i w:val="false"/>
+          <w:strike w:val="false"/>
+          <w:dstrike w:val="false"/>
+          <w:outline w:val="false"/>
+          <w:shadow w:val="false"/>
+          <w:sz w:val="22"/>
+          <w:szCs w:val="22"/>
+          <w:u w:val="none"/>
+          <w:em w:val="none"/>
+          <w:lang w:val="en-US"/>
+        </w:rPr>
+        <w:t>μειωμένη</w:t>
+      </w:r>
+      <w:r>
+        <w:rPr>
+          <w:rFonts w:asciiTheme="minorHAnsi" w:cstheme="minorBidi" w:eastAsiaTheme="minorHAnsi" w:hAnsiTheme="minorHAnsi" w:ascii="Calibri" w:hAnsi="Calibri"/>
+          <w:b w:val="false"/>
+          <w:i w:val="false"/>
+          <w:strike w:val="false"/>
+          <w:dstrike w:val="false"/>
+          <w:outline w:val="false"/>
+          <w:shadow w:val="false"/>
+          <w:sz w:val="22"/>
+          <w:szCs w:val="22"/>
+          <w:u w:val="none"/>
+          <w:em w:val="none"/>
+          <w:lang w:val="el-GR"/>
+        </w:rPr>
+        <w:t xml:space="preserve"> επίδοση συστήματος .</w:t>
+      </w:r>
+    </w:p>
+    <w:p>
+      <w:pPr>
+        <w:pStyle w:val="Normal"/>
+        <w:jc w:val="both"/>
+        <w:rPr>
+          <w:b w:val="false"/>
+          <w:b w:val="false"/>
+          <w:i w:val="false"/>
+          <w:i w:val="false"/>
+          <w:strike w:val="false"/>
+          <w:dstrike w:val="false"/>
+          <w:outline w:val="false"/>
+          <w:shadow w:val="false"/>
+          <w:u w:val="none"/>
+          <w:em w:val="none"/>
+        </w:rPr>
+      </w:pPr>
+      <w:r>
+        <w:rPr>
+          <w:rFonts w:asciiTheme="minorHAnsi" w:cstheme="minorBidi" w:eastAsiaTheme="minorHAnsi" w:hAnsiTheme="minorHAnsi" w:ascii="Calibri" w:hAnsi="Calibri"/>
+          <w:sz w:val="22"/>
+          <w:szCs w:val="22"/>
+          <w:lang w:val="el-GR"/>
+        </w:rPr>
+      </w:r>
+    </w:p>
+    <w:p>
+      <w:pPr>
+        <w:pStyle w:val="Normal"/>
+        <w:jc w:val="both"/>
+        <w:rPr>
+          <w:highlight w:val="yellow"/>
+          <w:lang w:val="en-US"/>
+        </w:rPr>
+      </w:pPr>
+      <w:r>
+        <w:rPr/>
+      </w:r>
+    </w:p>
+    <w:p>
+      <w:pPr>
+        <w:pStyle w:val="Normal"/>
+        <w:jc w:val="both"/>
+        <w:rPr/>
+      </w:pPr>
+      <w:r>
+        <w:rPr>
+          <w:lang w:val="el-GR"/>
+        </w:rPr>
+        <w:t xml:space="preserve">Πλαστογραφία : προσωποποίηση τεχνικού ανελκυστήρα  πρόσβαση σε </w:t>
+      </w:r>
+      <w:r>
+        <w:rPr>
+          <w:lang w:val="el-GR"/>
+        </w:rPr>
+        <w:t>χώρους</w:t>
+      </w:r>
+      <w:r>
+        <w:rPr>
+          <w:lang w:val="el-GR"/>
+        </w:rPr>
+        <w:t xml:space="preserve"> χωρίς κατάλληλη άδεια</w:t>
+      </w:r>
+    </w:p>
+    <w:p>
+      <w:pPr>
+        <w:pStyle w:val="Normal"/>
+        <w:jc w:val="both"/>
+        <w:rPr>
+          <w:lang w:val="el-GR"/>
+        </w:rPr>
+      </w:pPr>
+      <w:r>
+        <w:rPr>
+          <w:lang w:val="el-GR"/>
+        </w:rPr>
+        <w:t xml:space="preserve">κατάχρηση πόρων του συστήματος  : κατέβασμα </w:t>
+      </w:r>
+      <w:r>
+        <w:rPr>
+          <w:lang w:val="en-US"/>
+        </w:rPr>
+        <w:t xml:space="preserve">torrent </w:t>
+      </w:r>
+      <w:r>
+        <w:rPr>
+          <w:lang w:val="el-GR"/>
+        </w:rPr>
+        <w:t xml:space="preserve">αρχείων από το </w:t>
+      </w:r>
+      <w:r>
+        <w:rPr>
+          <w:lang w:val="en-US"/>
+        </w:rPr>
+        <w:t>room area</w:t>
+      </w:r>
+    </w:p>
+    <w:p>
+      <w:pPr>
+        <w:pStyle w:val="Normal"/>
+        <w:jc w:val="both"/>
+        <w:rPr>
+          <w:lang w:val="el-GR"/>
+        </w:rPr>
+      </w:pPr>
+      <w:r>
+        <w:rPr>
+          <w:lang w:val="el-GR"/>
+        </w:rPr>
+        <w:t xml:space="preserve">αποτυχία λογισμικού κρατήσεων : </w:t>
+      </w:r>
+    </w:p>
+    <w:p>
+      <w:pPr>
+        <w:pStyle w:val="Normal"/>
+        <w:jc w:val="both"/>
+        <w:rPr>
+          <w:lang w:val="el-GR"/>
+        </w:rPr>
+      </w:pPr>
+      <w:r>
+        <w:rPr>
+          <w:lang w:val="el-GR"/>
+        </w:rPr>
+        <w:t>λανθασμένος τρόπος συντήρησης λογισμικού: δεν υπάρχει επιλογή συντήρησης από τον κατασκευαστή</w:t>
+      </w:r>
+    </w:p>
+    <w:p>
+      <w:pPr>
+        <w:pStyle w:val="Normal"/>
+        <w:jc w:val="both"/>
+        <w:rPr>
+          <w:lang w:val="el-GR"/>
+        </w:rPr>
+      </w:pPr>
+      <w:r>
+        <w:rPr>
+          <w:lang w:val="el-GR"/>
+        </w:rPr>
+        <w:t xml:space="preserve">αποτυχία λειτουργίας κεντρικής μονάδας κλιματισμού : </w:t>
+      </w:r>
+      <w:r>
+        <w:rPr>
+          <w:lang w:val="en-US"/>
+        </w:rPr>
+        <w:t>server room εφεδρικό</w:t>
+      </w:r>
+      <w:r>
+        <w:rPr>
+          <w:lang w:val="el-GR"/>
+        </w:rPr>
+        <w:t xml:space="preserve"> κλιματιστικό </w:t>
+      </w:r>
+    </w:p>
+    <w:p>
+      <w:pPr>
+        <w:pStyle w:val="Normal"/>
+        <w:jc w:val="both"/>
+        <w:rPr/>
+      </w:pPr>
+      <w:r>
+        <w:rPr>
+          <w:lang w:val="el-GR"/>
+        </w:rPr>
+        <w:t>κλοπή : μηχανημάτων στο γραφείο λόγο μη ελενχομενης πρόσβαση σε αυτό</w:t>
+      </w:r>
+    </w:p>
+    <w:p>
+      <w:pPr>
+        <w:pStyle w:val="Normal"/>
+        <w:jc w:val="both"/>
+        <w:rPr/>
+      </w:pPr>
+      <w:r>
+        <w:rPr>
+          <w:lang w:val="el-GR"/>
+        </w:rPr>
+        <w:t>ηθελημένη ζημιά από προσωπικό:  λόγο εύκολης πρόσβασης του σύνολου του προσωπικού στο γραφείο</w:t>
+      </w:r>
+    </w:p>
+    <w:p>
+      <w:pPr>
+        <w:pStyle w:val="Normal"/>
+        <w:jc w:val="both"/>
+        <w:rPr/>
+      </w:pPr>
+      <w:r>
+        <w:rPr>
+          <w:lang w:val="el-GR"/>
+        </w:rPr>
+        <w:t xml:space="preserve">ακούσια ζημία από </w:t>
+      </w:r>
+      <w:r>
+        <w:rPr>
+          <w:lang w:val="el-GR"/>
+        </w:rPr>
+        <w:t>προσωπικό</w:t>
+      </w:r>
+      <w:r>
+        <w:rPr>
+          <w:lang w:val="el-GR"/>
+        </w:rPr>
+        <w:t xml:space="preserve"> σε μηχανήματα </w:t>
+      </w:r>
+    </w:p>
+    <w:p>
+      <w:pPr>
+        <w:pStyle w:val="Normal"/>
+        <w:jc w:val="both"/>
+        <w:rPr>
+          <w:lang w:val="el-GR"/>
+        </w:rPr>
+      </w:pPr>
+      <w:r>
+        <w:rPr>
+          <w:lang w:val="el-GR"/>
+        </w:rPr>
+        <w:t xml:space="preserve">πολύωρη πτώση ρεύματος </w:t>
+      </w:r>
+    </w:p>
+    <w:p>
+      <w:pPr>
+        <w:pStyle w:val="Normal"/>
+        <w:jc w:val="both"/>
+        <w:rPr/>
+      </w:pPr>
+      <w:r>
+        <w:rPr>
           <w:sz w:val="22"/>
           <w:szCs w:val="22"/>
           <w:lang w:val="el-GR"/>
@@ -9401,10 +12859,6 @@
     <w:p>
       <w:pPr>
         <w:pStyle w:val="Normal"/>
-        <w:numPr>
-          <w:ilvl w:val="0"/>
-          <w:numId w:val="11"/>
-        </w:numPr>
         <w:jc w:val="both"/>
         <w:rPr>
           <w:rFonts w:ascii="Calibri" w:hAnsi="Calibri"/>
@@ -9454,10 +12908,6 @@
     <w:p>
       <w:pPr>
         <w:pStyle w:val="Normal"/>
-        <w:numPr>
-          <w:ilvl w:val="0"/>
-          <w:numId w:val="11"/>
-        </w:numPr>
         <w:jc w:val="both"/>
         <w:rPr>
           <w:lang w:val="el-GR"/>
@@ -9480,10 +12930,6 @@
     <w:p>
       <w:pPr>
         <w:pStyle w:val="Normal"/>
-        <w:numPr>
-          <w:ilvl w:val="0"/>
-          <w:numId w:val="11"/>
-        </w:numPr>
         <w:jc w:val="both"/>
         <w:rPr>
           <w:rFonts w:ascii="Calibri" w:hAnsi="Calibri"/>
@@ -9549,225 +12995,437 @@
     <w:p>
       <w:pPr>
         <w:pStyle w:val="Normal"/>
-        <w:numPr>
-          <w:ilvl w:val="0"/>
-          <w:numId w:val="12"/>
-        </w:numPr>
-        <w:jc w:val="both"/>
-        <w:rPr>
-          <w:lang w:val="el-GR"/>
-        </w:rPr>
-      </w:pPr>
-      <w:r>
-        <w:rPr>
-          <w:lang w:val="el-GR"/>
-        </w:rPr>
-        <w:t xml:space="preserve">έλλειψη   </w:t>
-      </w:r>
-      <w:r>
-        <w:rPr>
-          <w:lang w:val="en-US"/>
-        </w:rPr>
-        <w:t>εφεδρικ</w:t>
-      </w:r>
-      <w:r>
-        <w:rPr>
-          <w:lang w:val="el-GR"/>
-        </w:rPr>
-        <w:t>ού  κλιματιστικού</w:t>
-      </w:r>
-    </w:p>
-    <w:p>
-      <w:pPr>
-        <w:pStyle w:val="Normal"/>
-        <w:numPr>
-          <w:ilvl w:val="0"/>
-          <w:numId w:val="12"/>
-        </w:numPr>
-        <w:jc w:val="both"/>
-        <w:rPr>
-          <w:lang w:val="el-GR"/>
-        </w:rPr>
-      </w:pPr>
-      <w:r>
-        <w:rPr>
-          <w:lang w:val="el-GR"/>
-        </w:rPr>
-        <w:t xml:space="preserve">έλλειψη   </w:t>
-      </w:r>
-      <w:r>
-        <w:rPr>
-          <w:lang w:val="en-US"/>
-        </w:rPr>
-        <w:t>εφεδρικ</w:t>
-      </w:r>
-      <w:r>
-        <w:rPr>
-          <w:lang w:val="el-GR"/>
-        </w:rPr>
-        <w:t xml:space="preserve">ού  </w:t>
-      </w:r>
-      <w:r>
-        <w:rPr>
-          <w:lang w:val="en-US"/>
-        </w:rPr>
-        <w:t>router</w:t>
-      </w:r>
-    </w:p>
-    <w:p>
-      <w:pPr>
-        <w:pStyle w:val="Normal"/>
-        <w:numPr>
-          <w:ilvl w:val="0"/>
-          <w:numId w:val="12"/>
-        </w:numPr>
-        <w:jc w:val="both"/>
-        <w:rPr>
-          <w:lang w:val="el-GR"/>
-        </w:rPr>
-      </w:pPr>
-      <w:r>
-        <w:rPr>
-          <w:lang w:val="en-US"/>
-        </w:rPr>
-        <w:t>έλλειψη  η</w:t>
-      </w:r>
-      <w:r>
-        <w:rPr>
-          <w:lang w:val="el-GR"/>
-        </w:rPr>
-        <w:t>λεκτρογενιτριας</w:t>
-      </w:r>
-    </w:p>
-    <w:p>
-      <w:pPr>
-        <w:pStyle w:val="Normal"/>
-        <w:numPr>
-          <w:ilvl w:val="0"/>
-          <w:numId w:val="12"/>
-        </w:numPr>
-        <w:jc w:val="both"/>
-        <w:rPr>
-          <w:lang w:val="el-GR"/>
-        </w:rPr>
-      </w:pPr>
-      <w:r>
-        <w:rPr>
-          <w:lang w:val="en-US"/>
-        </w:rPr>
-        <w:t xml:space="preserve">έλλειψη </w:t>
-      </w:r>
-      <w:r>
-        <w:rPr>
-          <w:lang w:val="el-GR"/>
-        </w:rPr>
-        <w:t xml:space="preserve">συστήματος αναγνώρισης </w:t>
-      </w:r>
-    </w:p>
-    <w:p>
-      <w:pPr>
-        <w:pStyle w:val="Normal"/>
-        <w:numPr>
-          <w:ilvl w:val="0"/>
-          <w:numId w:val="12"/>
-        </w:numPr>
-        <w:jc w:val="both"/>
-        <w:rPr>
-          <w:lang w:val="el-GR"/>
-        </w:rPr>
-      </w:pPr>
-      <w:r>
-        <w:rPr>
-          <w:lang w:val="el-GR"/>
-        </w:rPr>
-        <w:t xml:space="preserve"> </w:t>
-      </w:r>
-      <w:r>
-        <w:rPr>
-          <w:lang w:val="en-US"/>
-        </w:rPr>
-        <w:t xml:space="preserve">έλλειψη </w:t>
-      </w:r>
-      <w:r>
-        <w:rPr>
-          <w:lang w:val="el-GR"/>
-        </w:rPr>
-        <w:t xml:space="preserve">ξεχωριστού δωματίου Εξυπηρετητών </w:t>
-      </w:r>
-    </w:p>
-    <w:p>
-      <w:pPr>
-        <w:pStyle w:val="Normal"/>
-        <w:numPr>
-          <w:ilvl w:val="0"/>
-          <w:numId w:val="12"/>
-        </w:numPr>
-        <w:jc w:val="both"/>
-        <w:rPr>
-          <w:lang w:val="el-GR"/>
-        </w:rPr>
-      </w:pPr>
-      <w:r>
-        <w:rPr>
-          <w:lang w:val="en-US"/>
-        </w:rPr>
-        <w:t>έλλειψη σύμβασης</w:t>
-      </w:r>
-      <w:r>
-        <w:rPr>
-          <w:lang w:val="el-GR"/>
-        </w:rPr>
-        <w:t xml:space="preserve"> συντήρησης λογισμικού</w:t>
-      </w:r>
-    </w:p>
-    <w:p>
-      <w:pPr>
-        <w:pStyle w:val="Normal"/>
-        <w:numPr>
-          <w:ilvl w:val="0"/>
-          <w:numId w:val="12"/>
-        </w:numPr>
-        <w:jc w:val="both"/>
-        <w:rPr>
-          <w:lang w:val="el-GR"/>
-        </w:rPr>
-      </w:pPr>
-      <w:bookmarkStart w:id="33" w:name="__DdeLink__1215_1619584920"/>
-      <w:r>
-        <w:rPr>
-          <w:lang w:val="en-US"/>
-        </w:rPr>
-        <w:t>έλλειψη</w:t>
-      </w:r>
-      <w:bookmarkEnd w:id="33"/>
-      <w:r>
-        <w:rPr>
-          <w:lang w:val="en-US"/>
-        </w:rPr>
-        <w:t xml:space="preserve"> διαθέσιμων</w:t>
-      </w:r>
-      <w:r>
-        <w:rPr>
-          <w:lang w:val="el-GR"/>
-        </w:rPr>
-        <w:t xml:space="preserve"> ανταλλακτικών πχ σκληροί δίσκοι </w:t>
-      </w:r>
-    </w:p>
-    <w:p>
-      <w:pPr>
-        <w:pStyle w:val="Normal"/>
-        <w:numPr>
-          <w:ilvl w:val="0"/>
-          <w:numId w:val="12"/>
-        </w:numPr>
         <w:jc w:val="both"/>
         <w:rPr/>
       </w:pPr>
       <w:r>
         <w:rPr>
-          <w:lang w:val="en-US"/>
-        </w:rPr>
-        <w:t xml:space="preserve">έλλειψη </w:t>
+          <w:rFonts w:asciiTheme="minorHAnsi" w:cstheme="minorBidi" w:eastAsiaTheme="minorHAnsi" w:hAnsiTheme="minorHAnsi"/>
+          <w:lang w:val="en-US"/>
+        </w:rPr>
+        <w:t xml:space="preserve">Windows 10 </w:t>
+      </w:r>
+      <w:r>
+        <w:rPr>
+          <w:rFonts w:asciiTheme="minorHAnsi" w:cstheme="minorBidi" w:eastAsiaTheme="minorHAnsi" w:hAnsiTheme="minorHAnsi"/>
+          <w:lang w:val="el-GR"/>
+        </w:rPr>
+        <w:t xml:space="preserve">με </w:t>
+      </w:r>
+      <w:r>
+        <w:rPr>
+          <w:rFonts w:asciiTheme="minorHAnsi" w:cstheme="minorBidi" w:eastAsiaTheme="minorHAnsi" w:hAnsiTheme="minorHAnsi"/>
+          <w:lang w:val="en-US"/>
+        </w:rPr>
+        <w:t xml:space="preserve">Microsoft </w:t>
+      </w:r>
+      <w:r>
+        <w:rPr>
+          <w:rFonts w:ascii="Arial" w:hAnsi="Arial"/>
+          <w:b w:val="false"/>
+          <w:i w:val="false"/>
+          <w:strike w:val="false"/>
+          <w:dstrike w:val="false"/>
+          <w:outline w:val="false"/>
+          <w:shadow w:val="false"/>
+          <w:sz w:val="22"/>
+          <w:szCs w:val="22"/>
+          <w:u w:val="none"/>
+          <w:em w:val="none"/>
+        </w:rPr>
+        <w:t xml:space="preserve">Windows </w:t>
+      </w:r>
+      <w:r>
+        <w:rPr>
+          <w:rFonts w:asciiTheme="minorHAnsi" w:cstheme="minorBidi" w:eastAsiaTheme="minorHAnsi" w:hAnsiTheme="minorHAnsi"/>
+          <w:sz w:val="22"/>
+          <w:szCs w:val="22"/>
+          <w:lang w:val="en-US"/>
+        </w:rPr>
+        <w:t xml:space="preserve">PDF </w:t>
+      </w:r>
+      <w:r>
+        <w:rPr>
+          <w:rFonts w:asciiTheme="minorHAnsi" w:cstheme="minorBidi" w:eastAsiaTheme="minorHAnsi" w:hAnsiTheme="minorHAnsi"/>
+          <w:sz w:val="22"/>
+          <w:szCs w:val="22"/>
+          <w:lang w:val="el-GR"/>
+        </w:rPr>
+        <w:t>βιβλιοθήκη. Η συγκεκριμένη βιβλιοθήκη διαχειρίζεται λάθος μνήμη (</w:t>
+      </w:r>
+      <w:r>
+        <w:rPr>
+          <w:rFonts w:ascii="Calibri" w:hAnsi="Calibri" w:asciiTheme="minorHAnsi" w:cstheme="minorBidi" w:hAnsiTheme="minorHAnsi"/>
+          <w:b w:val="false"/>
+          <w:i w:val="false"/>
+          <w:strike w:val="false"/>
+          <w:dstrike w:val="false"/>
+          <w:outline w:val="false"/>
+          <w:shadow w:val="false"/>
+          <w:sz w:val="22"/>
+          <w:szCs w:val="22"/>
+          <w:u w:val="none"/>
+          <w:em w:val="none"/>
+          <w:lang w:val="en-US"/>
+        </w:rPr>
+        <w:t>remote code execution</w:t>
+      </w:r>
+      <w:r>
+        <w:rPr>
+          <w:rFonts w:asciiTheme="minorHAnsi" w:cstheme="minorBidi" w:eastAsiaTheme="minorHAnsi" w:hAnsiTheme="minorHAnsi"/>
+          <w:sz w:val="22"/>
+          <w:szCs w:val="22"/>
+          <w:lang w:val="el-GR"/>
+        </w:rPr>
+        <w:t xml:space="preserve">) </w:t>
+      </w:r>
+    </w:p>
+    <w:p>
+      <w:pPr>
+        <w:pStyle w:val="Normal"/>
+        <w:jc w:val="both"/>
+        <w:rPr/>
+      </w:pPr>
+      <w:bookmarkStart w:id="33" w:name="__DdeLink__6643_3019604601"/>
+      <w:r>
+        <w:rPr>
+          <w:rFonts w:asciiTheme="minorHAnsi" w:cstheme="minorBidi" w:eastAsiaTheme="minorHAnsi" w:hAnsiTheme="minorHAnsi"/>
+          <w:sz w:val="22"/>
+          <w:szCs w:val="22"/>
+          <w:lang w:val="el-GR"/>
+        </w:rPr>
+        <w:t>Έλλειψη</w:t>
+      </w:r>
+      <w:bookmarkEnd w:id="33"/>
+      <w:r>
+        <w:rPr>
+          <w:rFonts w:asciiTheme="minorHAnsi" w:cstheme="minorBidi" w:eastAsiaTheme="minorHAnsi" w:hAnsiTheme="minorHAnsi"/>
+          <w:sz w:val="22"/>
+          <w:szCs w:val="22"/>
+          <w:lang w:val="el-GR"/>
+        </w:rPr>
+        <w:t xml:space="preserve"> λογισμικού προστασίας </w:t>
+      </w:r>
+      <w:r>
+        <w:rPr>
+          <w:rFonts w:asciiTheme="minorHAnsi" w:cstheme="minorBidi" w:eastAsiaTheme="minorHAnsi" w:hAnsiTheme="minorHAnsi"/>
+          <w:sz w:val="22"/>
+          <w:szCs w:val="22"/>
+          <w:lang w:val="en-US"/>
+        </w:rPr>
+        <w:t>Anti Virus.</w:t>
+      </w:r>
+    </w:p>
+    <w:p>
+      <w:pPr>
+        <w:pStyle w:val="Normal"/>
+        <w:jc w:val="both"/>
+        <w:rPr/>
+      </w:pPr>
+      <w:r>
+        <w:rPr>
+          <w:rFonts w:asciiTheme="minorHAnsi" w:cstheme="minorBidi" w:eastAsiaTheme="minorHAnsi" w:hAnsiTheme="minorHAnsi"/>
+          <w:sz w:val="22"/>
+          <w:szCs w:val="22"/>
+          <w:lang w:val="el-GR"/>
+        </w:rPr>
+        <w:t xml:space="preserve">Έλλειψη </w:t>
+      </w:r>
+      <w:r>
+        <w:rPr>
+          <w:rFonts w:asciiTheme="minorHAnsi" w:cstheme="minorBidi" w:eastAsiaTheme="minorHAnsi" w:hAnsiTheme="minorHAnsi"/>
+          <w:sz w:val="22"/>
+          <w:szCs w:val="22"/>
+          <w:lang w:val="el-GR"/>
+        </w:rPr>
+        <w:t>πολιτικής αναβάθμισης συστημάτων.</w:t>
+      </w:r>
+    </w:p>
+    <w:p>
+      <w:pPr>
+        <w:pStyle w:val="Normal"/>
+        <w:jc w:val="both"/>
+        <w:rPr/>
+      </w:pPr>
+      <w:r>
+        <w:rPr>
+          <w:rFonts w:asciiTheme="minorHAnsi" w:cstheme="minorBidi" w:eastAsiaTheme="minorHAnsi" w:hAnsiTheme="minorHAnsi"/>
+          <w:sz w:val="22"/>
+          <w:szCs w:val="22"/>
+          <w:lang w:val="el-GR"/>
+        </w:rPr>
+        <w:t xml:space="preserve">Μη τήρηση  πολίτικης ασφαλείας. </w:t>
+      </w:r>
+    </w:p>
+    <w:p>
+      <w:pPr>
+        <w:pStyle w:val="Normal"/>
+        <w:jc w:val="both"/>
+        <w:rPr>
+          <w:lang w:val="en-US"/>
+        </w:rPr>
+      </w:pPr>
+      <w:r>
+        <w:rPr>
+          <w:rFonts w:asciiTheme="minorHAnsi" w:cstheme="minorBidi" w:eastAsiaTheme="minorHAnsi" w:hAnsiTheme="minorHAnsi"/>
+          <w:sz w:val="22"/>
+          <w:szCs w:val="22"/>
+          <w:lang w:val="en-US"/>
+        </w:rPr>
+        <w:t>M</w:t>
+      </w:r>
+      <w:r>
+        <w:rPr>
+          <w:rFonts w:asciiTheme="minorHAnsi" w:cstheme="minorBidi" w:eastAsiaTheme="minorHAnsi" w:hAnsiTheme="minorHAnsi"/>
+          <w:sz w:val="22"/>
+          <w:szCs w:val="22"/>
+          <w:lang w:val="en-US"/>
+        </w:rPr>
+        <w:t xml:space="preserve">ac os </w:t>
+      </w:r>
+      <w:r>
+        <w:rPr>
+          <w:rFonts w:asciiTheme="minorHAnsi" w:cstheme="minorBidi" w:eastAsiaTheme="minorHAnsi" w:hAnsiTheme="minorHAnsi"/>
+          <w:sz w:val="22"/>
+          <w:szCs w:val="22"/>
+          <w:lang w:val="el-GR"/>
+        </w:rPr>
+        <w:t xml:space="preserve">μη </w:t>
+      </w:r>
+      <w:r>
+        <w:rPr>
+          <w:rFonts w:asciiTheme="minorHAnsi" w:cstheme="minorBidi" w:eastAsiaTheme="minorHAnsi" w:hAnsiTheme="minorHAnsi"/>
+          <w:sz w:val="22"/>
+          <w:szCs w:val="22"/>
+          <w:lang w:val="el-GR"/>
+        </w:rPr>
+        <w:t>αναβαθμισμένο λειτουργικό σύστημα και εφαρμογές.</w:t>
+      </w:r>
+    </w:p>
+    <w:p>
+      <w:pPr>
+        <w:pStyle w:val="Normal"/>
+        <w:jc w:val="both"/>
+        <w:rPr/>
+      </w:pPr>
+      <w:r>
+        <w:rPr>
+          <w:lang w:val="el-GR"/>
+        </w:rPr>
+        <w:t>Έ</w:t>
+      </w:r>
+      <w:r>
+        <w:rPr>
+          <w:lang w:val="el-GR"/>
+        </w:rPr>
+        <w:t xml:space="preserve">λλειψη   </w:t>
+      </w:r>
+      <w:r>
+        <w:rPr>
+          <w:lang w:val="en-US"/>
+        </w:rPr>
+        <w:t>εφεδρικ</w:t>
+      </w:r>
+      <w:r>
+        <w:rPr>
+          <w:lang w:val="el-GR"/>
+        </w:rPr>
+        <w:t>ού  κλιματιστικού</w:t>
+      </w:r>
+    </w:p>
+    <w:p>
+      <w:pPr>
+        <w:pStyle w:val="Normal"/>
+        <w:jc w:val="both"/>
+        <w:rPr/>
+      </w:pPr>
+      <w:r>
+        <w:rPr>
+          <w:lang w:val="el-GR"/>
+        </w:rPr>
+        <w:t>Έ</w:t>
+      </w:r>
+      <w:r>
+        <w:rPr>
+          <w:lang w:val="el-GR"/>
+        </w:rPr>
+        <w:t xml:space="preserve">λλειψη   </w:t>
+      </w:r>
+      <w:r>
+        <w:rPr>
+          <w:lang w:val="en-US"/>
+        </w:rPr>
+        <w:t>εφεδρικ</w:t>
+      </w:r>
+      <w:r>
+        <w:rPr>
+          <w:lang w:val="el-GR"/>
+        </w:rPr>
+        <w:t xml:space="preserve">ού  </w:t>
+      </w:r>
+      <w:r>
+        <w:rPr>
+          <w:lang w:val="en-US"/>
+        </w:rPr>
+        <w:t>router</w:t>
+      </w:r>
+    </w:p>
+    <w:p>
+      <w:pPr>
+        <w:pStyle w:val="Normal"/>
+        <w:jc w:val="both"/>
+        <w:rPr/>
+      </w:pPr>
+      <w:r>
+        <w:rPr>
+          <w:lang w:val="el-GR"/>
+        </w:rPr>
+        <w:t>Έ</w:t>
+      </w:r>
+      <w:r>
+        <w:rPr>
+          <w:lang w:val="en-US"/>
+        </w:rPr>
+        <w:t>λλειψη  η</w:t>
+      </w:r>
+      <w:r>
+        <w:rPr>
+          <w:lang w:val="el-GR"/>
+        </w:rPr>
+        <w:t>λεκτρογενιτριας</w:t>
+      </w:r>
+    </w:p>
+    <w:p>
+      <w:pPr>
+        <w:pStyle w:val="Normal"/>
+        <w:jc w:val="both"/>
+        <w:rPr/>
+      </w:pPr>
+      <w:r>
+        <w:rPr>
+          <w:lang w:val="el-GR"/>
+        </w:rPr>
+        <w:t>Έ</w:t>
+      </w:r>
+      <w:r>
+        <w:rPr>
+          <w:lang w:val="en-US"/>
+        </w:rPr>
+        <w:t xml:space="preserve">λλειψη </w:t>
+      </w:r>
+      <w:r>
+        <w:rPr>
+          <w:lang w:val="el-GR"/>
+        </w:rPr>
+        <w:t xml:space="preserve">συστήματος αναγνώρισης </w:t>
+      </w:r>
+    </w:p>
+    <w:p>
+      <w:pPr>
+        <w:pStyle w:val="Normal"/>
+        <w:jc w:val="both"/>
+        <w:rPr/>
+      </w:pPr>
+      <w:r>
+        <w:rPr>
+          <w:lang w:val="el-GR"/>
+        </w:rPr>
+        <w:t xml:space="preserve"> </w:t>
+      </w:r>
+      <w:r>
+        <w:rPr>
+          <w:lang w:val="el-GR"/>
+        </w:rPr>
+        <w:t>Έ</w:t>
+      </w:r>
+      <w:r>
+        <w:rPr>
+          <w:lang w:val="en-US"/>
+        </w:rPr>
+        <w:t xml:space="preserve">λλειψη </w:t>
+      </w:r>
+      <w:r>
+        <w:rPr>
+          <w:lang w:val="el-GR"/>
+        </w:rPr>
+        <w:t xml:space="preserve">ξεχωριστού δωματίου Εξυπηρετητών </w:t>
+      </w:r>
+    </w:p>
+    <w:p>
+      <w:pPr>
+        <w:pStyle w:val="Normal"/>
+        <w:jc w:val="both"/>
+        <w:rPr/>
+      </w:pPr>
+      <w:r>
+        <w:rPr>
+          <w:lang w:val="el-GR"/>
+        </w:rPr>
+        <w:t>Έ</w:t>
+      </w:r>
+      <w:r>
+        <w:rPr>
+          <w:lang w:val="en-US"/>
+        </w:rPr>
+        <w:t>λλειψη σύμβασης</w:t>
+      </w:r>
+      <w:r>
+        <w:rPr>
+          <w:lang w:val="el-GR"/>
+        </w:rPr>
+        <w:t xml:space="preserve"> συντήρησης λογισμικού</w:t>
+      </w:r>
+    </w:p>
+    <w:p>
+      <w:pPr>
+        <w:pStyle w:val="Normal"/>
+        <w:jc w:val="both"/>
+        <w:rPr/>
+      </w:pPr>
+      <w:r>
+        <w:rPr>
+          <w:lang w:val="el-GR"/>
+        </w:rPr>
+        <w:t>Έ</w:t>
+      </w:r>
+      <w:bookmarkStart w:id="34" w:name="__DdeLink__1215_1619584920"/>
+      <w:r>
+        <w:rPr>
+          <w:lang w:val="en-US"/>
+        </w:rPr>
+        <w:t>λλειψη</w:t>
+      </w:r>
+      <w:bookmarkEnd w:id="34"/>
+      <w:r>
+        <w:rPr>
+          <w:lang w:val="en-US"/>
+        </w:rPr>
+        <w:t xml:space="preserve"> διαθέσιμων</w:t>
+      </w:r>
+      <w:r>
+        <w:rPr>
+          <w:lang w:val="el-GR"/>
+        </w:rPr>
+        <w:t xml:space="preserve"> ανταλλακτικών πχ σκληροί δίσκοι </w:t>
+      </w:r>
+    </w:p>
+    <w:p>
+      <w:pPr>
+        <w:pStyle w:val="Normal"/>
+        <w:jc w:val="both"/>
+        <w:rPr/>
+      </w:pPr>
+      <w:r>
+        <w:rPr>
+          <w:lang w:val="el-GR"/>
+        </w:rPr>
+        <w:t>Έ</w:t>
+      </w:r>
+      <w:r>
+        <w:rPr>
+          <w:lang w:val="en-US"/>
+        </w:rPr>
+        <w:t xml:space="preserve">λλειψη </w:t>
       </w:r>
       <w:r>
         <w:rPr>
@@ -9779,10 +13437,6 @@
     <w:p>
       <w:pPr>
         <w:pStyle w:val="Normal"/>
-        <w:numPr>
-          <w:ilvl w:val="0"/>
-          <w:numId w:val="12"/>
-        </w:numPr>
         <w:jc w:val="both"/>
         <w:rPr>
           <w:lang w:val="en-US"/>
@@ -9805,10 +13459,6 @@
     <w:p>
       <w:pPr>
         <w:pStyle w:val="Normal"/>
-        <w:numPr>
-          <w:ilvl w:val="0"/>
-          <w:numId w:val="12"/>
-        </w:numPr>
         <w:jc w:val="both"/>
         <w:rPr>
           <w:lang w:val="en-US"/>
@@ -9831,10 +13481,6 @@
     <w:p>
       <w:pPr>
         <w:pStyle w:val="Normal"/>
-        <w:numPr>
-          <w:ilvl w:val="0"/>
-          <w:numId w:val="12"/>
-        </w:numPr>
         <w:jc w:val="both"/>
         <w:rPr>
           <w:lang w:val="en-US"/>
@@ -9857,10 +13503,6 @@
     <w:p>
       <w:pPr>
         <w:pStyle w:val="Normal"/>
-        <w:numPr>
-          <w:ilvl w:val="0"/>
-          <w:numId w:val="12"/>
-        </w:numPr>
         <w:jc w:val="both"/>
         <w:rPr>
           <w:lang w:val="en-US"/>
@@ -9906,8 +13548,8 @@
           <w:lang w:val="el-GR"/>
         </w:rPr>
       </w:pPr>
-      <w:bookmarkStart w:id="34" w:name="_Toc496710121"/>
-      <w:bookmarkEnd w:id="34"/>
+      <w:bookmarkStart w:id="35" w:name="_Toc496710121"/>
+      <w:bookmarkEnd w:id="35"/>
       <w:r>
         <w:rPr>
           <w:lang w:val="el-GR"/>
@@ -9982,12 +13624,12 @@
         <w:gridCol w:w="640"/>
         <w:gridCol w:w="641"/>
         <w:gridCol w:w="641"/>
-        <w:gridCol w:w="234"/>
-        <w:gridCol w:w="192"/>
+        <w:gridCol w:w="236"/>
+        <w:gridCol w:w="190"/>
         <w:gridCol w:w="640"/>
         <w:gridCol w:w="426"/>
-        <w:gridCol w:w="261"/>
-        <w:gridCol w:w="380"/>
+        <w:gridCol w:w="262"/>
+        <w:gridCol w:w="379"/>
         <w:gridCol w:w="425"/>
         <w:gridCol w:w="641"/>
         <w:gridCol w:w="856"/>
@@ -10047,7 +13689,7 @@
             </w:tcBorders>
             <w:shd w:color="auto" w:fill="323E4F" w:themeFill="text2" w:themeFillShade="bf" w:val="clear"/>
             <w:tcMar>
-              <w:left w:w="103" w:type="dxa"/>
+              <w:left w:w="98" w:type="dxa"/>
             </w:tcMar>
             <w:vAlign w:val="center"/>
           </w:tcPr>
@@ -10081,7 +13723,7 @@
         </w:tc>
         <w:tc>
           <w:tcPr>
-            <w:tcW w:w="3192" w:type="dxa"/>
+            <w:tcW w:w="3194" w:type="dxa"/>
             <w:gridSpan w:val="6"/>
             <w:tcBorders>
               <w:top w:val="single" w:sz="4" w:space="0" w:color="000001"/>
@@ -10093,7 +13735,7 @@
             </w:tcBorders>
             <w:shd w:color="auto" w:fill="323E4F" w:themeFill="text2" w:themeFillShade="bf" w:val="clear"/>
             <w:tcMar>
-              <w:left w:w="103" w:type="dxa"/>
+              <w:left w:w="98" w:type="dxa"/>
             </w:tcMar>
             <w:vAlign w:val="center"/>
           </w:tcPr>
@@ -10127,7 +13769,7 @@
         </w:tc>
         <w:tc>
           <w:tcPr>
-            <w:tcW w:w="1519" w:type="dxa"/>
+            <w:tcW w:w="1518" w:type="dxa"/>
             <w:gridSpan w:val="4"/>
             <w:tcBorders>
               <w:top w:val="single" w:sz="4" w:space="0" w:color="000001"/>
@@ -10139,7 +13781,7 @@
             </w:tcBorders>
             <w:shd w:color="auto" w:fill="323E4F" w:themeFill="text2" w:themeFillShade="bf" w:val="clear"/>
             <w:tcMar>
-              <w:left w:w="103" w:type="dxa"/>
+              <w:left w:w="98" w:type="dxa"/>
             </w:tcMar>
             <w:vAlign w:val="center"/>
           </w:tcPr>
@@ -10171,7 +13813,7 @@
         </w:tc>
         <w:tc>
           <w:tcPr>
-            <w:tcW w:w="5296" w:type="dxa"/>
+            <w:tcW w:w="5295" w:type="dxa"/>
             <w:gridSpan w:val="9"/>
             <w:tcBorders>
               <w:top w:val="single" w:sz="4" w:space="0" w:color="000001"/>
@@ -10183,7 +13825,7 @@
             </w:tcBorders>
             <w:shd w:color="auto" w:fill="323E4F" w:themeFill="text2" w:themeFillShade="bf" w:val="clear"/>
             <w:tcMar>
-              <w:left w:w="103" w:type="dxa"/>
+              <w:left w:w="98" w:type="dxa"/>
             </w:tcMar>
             <w:vAlign w:val="center"/>
           </w:tcPr>
@@ -10234,7 +13876,7 @@
             </w:tcBorders>
             <w:shd w:color="auto" w:fill="323E4F" w:themeFill="text2" w:themeFillShade="bf" w:val="clear"/>
             <w:tcMar>
-              <w:left w:w="103" w:type="dxa"/>
+              <w:left w:w="98" w:type="dxa"/>
             </w:tcMar>
             <w:vAlign w:val="center"/>
           </w:tcPr>
@@ -10275,7 +13917,7 @@
             </w:tcBorders>
             <w:shd w:fill="auto" w:val="clear"/>
             <w:tcMar>
-              <w:left w:w="103" w:type="dxa"/>
+              <w:left w:w="98" w:type="dxa"/>
             </w:tcMar>
             <w:textDirection w:val="btLr"/>
             <w:vAlign w:val="center"/>
@@ -10314,7 +13956,7 @@
             </w:tcBorders>
             <w:shd w:fill="auto" w:val="clear"/>
             <w:tcMar>
-              <w:left w:w="103" w:type="dxa"/>
+              <w:left w:w="98" w:type="dxa"/>
             </w:tcMar>
             <w:textDirection w:val="btLr"/>
             <w:vAlign w:val="center"/>
@@ -10353,7 +13995,7 @@
             </w:tcBorders>
             <w:shd w:fill="auto" w:val="clear"/>
             <w:tcMar>
-              <w:left w:w="103" w:type="dxa"/>
+              <w:left w:w="98" w:type="dxa"/>
             </w:tcMar>
             <w:textDirection w:val="btLr"/>
             <w:vAlign w:val="center"/>
@@ -10392,7 +14034,7 @@
             </w:tcBorders>
             <w:shd w:fill="auto" w:val="clear"/>
             <w:tcMar>
-              <w:left w:w="103" w:type="dxa"/>
+              <w:left w:w="98" w:type="dxa"/>
             </w:tcMar>
             <w:textDirection w:val="btLr"/>
             <w:vAlign w:val="center"/>
@@ -10431,7 +14073,7 @@
             </w:tcBorders>
             <w:shd w:fill="auto" w:val="clear"/>
             <w:tcMar>
-              <w:left w:w="103" w:type="dxa"/>
+              <w:left w:w="98" w:type="dxa"/>
             </w:tcMar>
             <w:textDirection w:val="btLr"/>
             <w:vAlign w:val="center"/>
@@ -10470,7 +14112,7 @@
             </w:tcBorders>
             <w:shd w:fill="auto" w:val="clear"/>
             <w:tcMar>
-              <w:left w:w="103" w:type="dxa"/>
+              <w:left w:w="98" w:type="dxa"/>
             </w:tcMar>
             <w:textDirection w:val="btLr"/>
             <w:vAlign w:val="center"/>
@@ -10509,7 +14151,7 @@
             </w:tcBorders>
             <w:shd w:fill="auto" w:val="clear"/>
             <w:tcMar>
-              <w:left w:w="103" w:type="dxa"/>
+              <w:left w:w="98" w:type="dxa"/>
             </w:tcMar>
             <w:textDirection w:val="btLr"/>
             <w:vAlign w:val="center"/>
@@ -10549,7 +14191,7 @@
             </w:tcBorders>
             <w:shd w:fill="auto" w:val="clear"/>
             <w:tcMar>
-              <w:left w:w="103" w:type="dxa"/>
+              <w:left w:w="98" w:type="dxa"/>
             </w:tcMar>
             <w:textDirection w:val="btLr"/>
             <w:vAlign w:val="center"/>
@@ -10608,7 +14250,7 @@
             </w:tcBorders>
             <w:shd w:fill="auto" w:val="clear"/>
             <w:tcMar>
-              <w:left w:w="103" w:type="dxa"/>
+              <w:left w:w="98" w:type="dxa"/>
             </w:tcMar>
             <w:textDirection w:val="btLr"/>
             <w:vAlign w:val="center"/>
@@ -10667,7 +14309,7 @@
             </w:tcBorders>
             <w:shd w:fill="auto" w:val="clear"/>
             <w:tcMar>
-              <w:left w:w="103" w:type="dxa"/>
+              <w:left w:w="98" w:type="dxa"/>
             </w:tcMar>
             <w:textDirection w:val="btLr"/>
             <w:vAlign w:val="center"/>
@@ -10730,7 +14372,7 @@
             </w:tcBorders>
             <w:shd w:color="auto" w:fill="FFFFFF" w:themeFill="background1" w:val="clear"/>
             <w:tcMar>
-              <w:left w:w="103" w:type="dxa"/>
+              <w:left w:w="98" w:type="dxa"/>
             </w:tcMar>
             <w:textDirection w:val="btLr"/>
             <w:vAlign w:val="center"/>
@@ -10793,7 +14435,7 @@
             </w:tcBorders>
             <w:shd w:color="auto" w:fill="FFFFFF" w:themeFill="background1" w:val="clear"/>
             <w:tcMar>
-              <w:left w:w="103" w:type="dxa"/>
+              <w:left w:w="98" w:type="dxa"/>
             </w:tcMar>
             <w:textDirection w:val="btLr"/>
             <w:vAlign w:val="center"/>
@@ -10857,7 +14499,7 @@
             </w:tcBorders>
             <w:shd w:color="auto" w:fill="FFFFFF" w:themeFill="background1" w:val="clear"/>
             <w:tcMar>
-              <w:left w:w="103" w:type="dxa"/>
+              <w:left w:w="98" w:type="dxa"/>
             </w:tcMar>
             <w:textDirection w:val="btLr"/>
             <w:vAlign w:val="center"/>
@@ -10898,7 +14540,7 @@
             </w:tcBorders>
             <w:shd w:color="auto" w:fill="FFFFFF" w:themeFill="background1" w:val="clear"/>
             <w:tcMar>
-              <w:left w:w="103" w:type="dxa"/>
+              <w:left w:w="98" w:type="dxa"/>
             </w:tcMar>
             <w:textDirection w:val="btLr"/>
             <w:vAlign w:val="center"/>
@@ -10961,7 +14603,7 @@
             </w:tcBorders>
             <w:shd w:color="auto" w:fill="FFFFFF" w:themeFill="background1" w:val="clear"/>
             <w:tcMar>
-              <w:left w:w="103" w:type="dxa"/>
+              <w:left w:w="98" w:type="dxa"/>
             </w:tcMar>
             <w:textDirection w:val="btLr"/>
             <w:vAlign w:val="center"/>
@@ -11003,7 +14645,7 @@
             </w:tcBorders>
             <w:shd w:fill="auto" w:val="clear"/>
             <w:tcMar>
-              <w:left w:w="103" w:type="dxa"/>
+              <w:left w:w="98" w:type="dxa"/>
             </w:tcMar>
             <w:textDirection w:val="btLr"/>
             <w:vAlign w:val="center"/>
@@ -11066,7 +14708,7 @@
             </w:tcBorders>
             <w:shd w:fill="auto" w:val="clear"/>
             <w:tcMar>
-              <w:left w:w="103" w:type="dxa"/>
+              <w:left w:w="98" w:type="dxa"/>
             </w:tcMar>
             <w:textDirection w:val="btLr"/>
             <w:vAlign w:val="center"/>
@@ -11107,7 +14749,7 @@
             </w:tcBorders>
             <w:shd w:fill="auto" w:val="clear"/>
             <w:tcMar>
-              <w:left w:w="103" w:type="dxa"/>
+              <w:left w:w="98" w:type="dxa"/>
             </w:tcMar>
             <w:textDirection w:val="btLr"/>
             <w:vAlign w:val="center"/>
@@ -11148,7 +14790,7 @@
             </w:tcBorders>
             <w:shd w:fill="auto" w:val="clear"/>
             <w:tcMar>
-              <w:left w:w="103" w:type="dxa"/>
+              <w:left w:w="98" w:type="dxa"/>
             </w:tcMar>
             <w:textDirection w:val="btLr"/>
             <w:vAlign w:val="center"/>
@@ -11233,7 +14875,7 @@
             </w:tcBorders>
             <w:shd w:fill="auto" w:val="clear"/>
             <w:tcMar>
-              <w:left w:w="103" w:type="dxa"/>
+              <w:left w:w="98" w:type="dxa"/>
             </w:tcMar>
             <w:textDirection w:val="btLr"/>
             <w:vAlign w:val="center"/>
@@ -11307,7 +14949,7 @@
             </w:tcBorders>
             <w:shd w:fill="auto" w:val="clear"/>
             <w:tcMar>
-              <w:left w:w="103" w:type="dxa"/>
+              <w:left w:w="98" w:type="dxa"/>
             </w:tcMar>
             <w:textDirection w:val="btLr"/>
             <w:vAlign w:val="center"/>
@@ -11370,7 +15012,7 @@
             </w:tcBorders>
             <w:shd w:fill="auto" w:val="clear"/>
             <w:tcMar>
-              <w:left w:w="103" w:type="dxa"/>
+              <w:left w:w="98" w:type="dxa"/>
             </w:tcMar>
             <w:textDirection w:val="btLr"/>
             <w:vAlign w:val="center"/>
@@ -11433,7 +15075,7 @@
             </w:tcBorders>
             <w:shd w:fill="auto" w:val="clear"/>
             <w:tcMar>
-              <w:left w:w="103" w:type="dxa"/>
+              <w:left w:w="98" w:type="dxa"/>
             </w:tcMar>
             <w:textDirection w:val="btLr"/>
             <w:vAlign w:val="center"/>
@@ -11474,7 +15116,7 @@
             </w:tcBorders>
             <w:shd w:fill="auto" w:val="clear"/>
             <w:tcMar>
-              <w:left w:w="103" w:type="dxa"/>
+              <w:left w:w="98" w:type="dxa"/>
             </w:tcMar>
             <w:textDirection w:val="btLr"/>
             <w:vAlign w:val="center"/>
@@ -11542,7 +15184,7 @@
             </w:tcBorders>
             <w:shd w:fill="auto" w:val="clear"/>
             <w:tcMar>
-              <w:left w:w="103" w:type="dxa"/>
+              <w:left w:w="98" w:type="dxa"/>
             </w:tcMar>
             <w:vAlign w:val="center"/>
           </w:tcPr>
@@ -11587,7 +15229,7 @@
             </w:tcBorders>
             <w:shd w:fill="auto" w:val="clear"/>
             <w:tcMar>
-              <w:left w:w="103" w:type="dxa"/>
+              <w:left w:w="98" w:type="dxa"/>
             </w:tcMar>
             <w:vAlign w:val="center"/>
           </w:tcPr>
@@ -11624,7 +15266,7 @@
             </w:tcBorders>
             <w:shd w:fill="auto" w:val="clear"/>
             <w:tcMar>
-              <w:left w:w="103" w:type="dxa"/>
+              <w:left w:w="98" w:type="dxa"/>
             </w:tcMar>
             <w:vAlign w:val="center"/>
           </w:tcPr>
@@ -11661,7 +15303,7 @@
             </w:tcBorders>
             <w:shd w:fill="auto" w:val="clear"/>
             <w:tcMar>
-              <w:left w:w="103" w:type="dxa"/>
+              <w:left w:w="98" w:type="dxa"/>
             </w:tcMar>
             <w:vAlign w:val="center"/>
           </w:tcPr>
@@ -11699,7 +15341,7 @@
             </w:tcBorders>
             <w:shd w:fill="auto" w:val="clear"/>
             <w:tcMar>
-              <w:left w:w="103" w:type="dxa"/>
+              <w:left w:w="98" w:type="dxa"/>
             </w:tcMar>
             <w:vAlign w:val="center"/>
           </w:tcPr>
@@ -11737,7 +15379,7 @@
             </w:tcBorders>
             <w:shd w:fill="auto" w:val="clear"/>
             <w:tcMar>
-              <w:left w:w="103" w:type="dxa"/>
+              <w:left w:w="98" w:type="dxa"/>
             </w:tcMar>
             <w:vAlign w:val="center"/>
           </w:tcPr>
@@ -11775,7 +15417,7 @@
             </w:tcBorders>
             <w:shd w:color="auto" w:fill="FFFF00" w:val="clear"/>
             <w:tcMar>
-              <w:left w:w="103" w:type="dxa"/>
+              <w:left w:w="98" w:type="dxa"/>
             </w:tcMar>
             <w:vAlign w:val="center"/>
           </w:tcPr>
@@ -11813,7 +15455,7 @@
             </w:tcBorders>
             <w:shd w:fill="auto" w:val="clear"/>
             <w:tcMar>
-              <w:left w:w="103" w:type="dxa"/>
+              <w:left w:w="98" w:type="dxa"/>
             </w:tcMar>
             <w:vAlign w:val="center"/>
           </w:tcPr>
@@ -11851,7 +15493,7 @@
             </w:tcBorders>
             <w:shd w:color="auto" w:fill="FF0000" w:val="clear"/>
             <w:tcMar>
-              <w:left w:w="103" w:type="dxa"/>
+              <w:left w:w="98" w:type="dxa"/>
             </w:tcMar>
             <w:vAlign w:val="center"/>
           </w:tcPr>
@@ -11889,7 +15531,7 @@
             </w:tcBorders>
             <w:shd w:color="auto" w:fill="FFFF00" w:val="clear"/>
             <w:tcMar>
-              <w:left w:w="103" w:type="dxa"/>
+              <w:left w:w="98" w:type="dxa"/>
             </w:tcMar>
             <w:vAlign w:val="center"/>
           </w:tcPr>
@@ -11927,7 +15569,7 @@
             </w:tcBorders>
             <w:shd w:color="auto" w:fill="FFC000" w:val="clear"/>
             <w:tcMar>
-              <w:left w:w="103" w:type="dxa"/>
+              <w:left w:w="98" w:type="dxa"/>
             </w:tcMar>
             <w:vAlign w:val="center"/>
           </w:tcPr>
@@ -11965,7 +15607,7 @@
             </w:tcBorders>
             <w:shd w:fill="auto" w:val="clear"/>
             <w:tcMar>
-              <w:left w:w="103" w:type="dxa"/>
+              <w:left w:w="98" w:type="dxa"/>
             </w:tcMar>
             <w:vAlign w:val="center"/>
           </w:tcPr>
@@ -12003,7 +15645,7 @@
             </w:tcBorders>
             <w:shd w:color="auto" w:fill="FFFF00" w:val="clear"/>
             <w:tcMar>
-              <w:left w:w="103" w:type="dxa"/>
+              <w:left w:w="98" w:type="dxa"/>
             </w:tcMar>
             <w:vAlign w:val="center"/>
           </w:tcPr>
@@ -12042,7 +15684,7 @@
             </w:tcBorders>
             <w:shd w:fill="auto" w:val="clear"/>
             <w:tcMar>
-              <w:left w:w="103" w:type="dxa"/>
+              <w:left w:w="98" w:type="dxa"/>
             </w:tcMar>
             <w:vAlign w:val="center"/>
           </w:tcPr>
@@ -12080,7 +15722,7 @@
             </w:tcBorders>
             <w:shd w:fill="auto" w:val="clear"/>
             <w:tcMar>
-              <w:left w:w="103" w:type="dxa"/>
+              <w:left w:w="98" w:type="dxa"/>
             </w:tcMar>
             <w:vAlign w:val="center"/>
           </w:tcPr>
@@ -12118,7 +15760,7 @@
             </w:tcBorders>
             <w:shd w:fill="auto" w:val="clear"/>
             <w:tcMar>
-              <w:left w:w="103" w:type="dxa"/>
+              <w:left w:w="98" w:type="dxa"/>
             </w:tcMar>
             <w:vAlign w:val="center"/>
           </w:tcPr>
@@ -12157,7 +15799,7 @@
             </w:tcBorders>
             <w:shd w:color="auto" w:fill="FFFF00" w:val="clear"/>
             <w:tcMar>
-              <w:left w:w="103" w:type="dxa"/>
+              <w:left w:w="98" w:type="dxa"/>
             </w:tcMar>
             <w:vAlign w:val="center"/>
           </w:tcPr>
@@ -12195,7 +15837,7 @@
             </w:tcBorders>
             <w:shd w:color="auto" w:fill="FFFF00" w:val="clear"/>
             <w:tcMar>
-              <w:left w:w="103" w:type="dxa"/>
+              <w:left w:w="98" w:type="dxa"/>
             </w:tcMar>
             <w:vAlign w:val="center"/>
           </w:tcPr>
@@ -12233,7 +15875,7 @@
             </w:tcBorders>
             <w:shd w:color="auto" w:fill="FFFF00" w:val="clear"/>
             <w:tcMar>
-              <w:left w:w="103" w:type="dxa"/>
+              <w:left w:w="98" w:type="dxa"/>
             </w:tcMar>
             <w:vAlign w:val="center"/>
           </w:tcPr>
@@ -12271,7 +15913,7 @@
             </w:tcBorders>
             <w:shd w:color="auto" w:fill="FFFF00" w:val="clear"/>
             <w:tcMar>
-              <w:left w:w="103" w:type="dxa"/>
+              <w:left w:w="98" w:type="dxa"/>
             </w:tcMar>
             <w:vAlign w:val="center"/>
           </w:tcPr>
@@ -12309,7 +15951,7 @@
             </w:tcBorders>
             <w:shd w:color="auto" w:fill="FFFF00" w:val="clear"/>
             <w:tcMar>
-              <w:left w:w="103" w:type="dxa"/>
+              <w:left w:w="98" w:type="dxa"/>
             </w:tcMar>
             <w:vAlign w:val="center"/>
           </w:tcPr>
@@ -12347,7 +15989,7 @@
             </w:tcBorders>
             <w:shd w:fill="auto" w:val="clear"/>
             <w:tcMar>
-              <w:left w:w="103" w:type="dxa"/>
+              <w:left w:w="98" w:type="dxa"/>
             </w:tcMar>
             <w:vAlign w:val="center"/>
           </w:tcPr>
@@ -12385,7 +16027,7 @@
             </w:tcBorders>
             <w:shd w:fill="auto" w:val="clear"/>
             <w:tcMar>
-              <w:left w:w="103" w:type="dxa"/>
+              <w:left w:w="98" w:type="dxa"/>
             </w:tcMar>
             <w:vAlign w:val="center"/>
           </w:tcPr>
@@ -12423,7 +16065,7 @@
             </w:tcBorders>
             <w:shd w:color="auto" w:fill="FFFF00" w:val="clear"/>
             <w:tcMar>
-              <w:left w:w="103" w:type="dxa"/>
+              <w:left w:w="98" w:type="dxa"/>
             </w:tcMar>
             <w:vAlign w:val="center"/>
           </w:tcPr>
@@ -12461,7 +16103,7 @@
             </w:tcBorders>
             <w:shd w:color="auto" w:fill="FFFF00" w:val="clear"/>
             <w:tcMar>
-              <w:left w:w="103" w:type="dxa"/>
+              <w:left w:w="98" w:type="dxa"/>
             </w:tcMar>
             <w:vAlign w:val="center"/>
           </w:tcPr>
@@ -12504,7 +16146,7 @@
             </w:tcBorders>
             <w:shd w:fill="auto" w:val="clear"/>
             <w:tcMar>
-              <w:left w:w="103" w:type="dxa"/>
+              <w:left w:w="98" w:type="dxa"/>
             </w:tcMar>
             <w:vAlign w:val="center"/>
           </w:tcPr>
@@ -12549,7 +16191,7 @@
             </w:tcBorders>
             <w:shd w:fill="auto" w:val="clear"/>
             <w:tcMar>
-              <w:left w:w="103" w:type="dxa"/>
+              <w:left w:w="98" w:type="dxa"/>
             </w:tcMar>
             <w:vAlign w:val="center"/>
           </w:tcPr>
@@ -12586,7 +16228,7 @@
             </w:tcBorders>
             <w:shd w:fill="auto" w:val="clear"/>
             <w:tcMar>
-              <w:left w:w="103" w:type="dxa"/>
+              <w:left w:w="98" w:type="dxa"/>
             </w:tcMar>
             <w:vAlign w:val="center"/>
           </w:tcPr>
@@ -12623,7 +16265,7 @@
             </w:tcBorders>
             <w:shd w:fill="auto" w:val="clear"/>
             <w:tcMar>
-              <w:left w:w="103" w:type="dxa"/>
+              <w:left w:w="98" w:type="dxa"/>
             </w:tcMar>
             <w:vAlign w:val="center"/>
           </w:tcPr>
@@ -12661,7 +16303,7 @@
             </w:tcBorders>
             <w:shd w:fill="auto" w:val="clear"/>
             <w:tcMar>
-              <w:left w:w="103" w:type="dxa"/>
+              <w:left w:w="98" w:type="dxa"/>
             </w:tcMar>
             <w:vAlign w:val="center"/>
           </w:tcPr>
@@ -12699,7 +16341,7 @@
             </w:tcBorders>
             <w:shd w:fill="auto" w:val="clear"/>
             <w:tcMar>
-              <w:left w:w="103" w:type="dxa"/>
+              <w:left w:w="98" w:type="dxa"/>
             </w:tcMar>
             <w:vAlign w:val="center"/>
           </w:tcPr>
@@ -12737,7 +16379,7 @@
             </w:tcBorders>
             <w:shd w:color="auto" w:fill="FFFF00" w:val="clear"/>
             <w:tcMar>
-              <w:left w:w="103" w:type="dxa"/>
+              <w:left w:w="98" w:type="dxa"/>
             </w:tcMar>
             <w:vAlign w:val="center"/>
           </w:tcPr>
@@ -12775,7 +16417,7 @@
             </w:tcBorders>
             <w:shd w:fill="auto" w:val="clear"/>
             <w:tcMar>
-              <w:left w:w="103" w:type="dxa"/>
+              <w:left w:w="98" w:type="dxa"/>
             </w:tcMar>
             <w:vAlign w:val="center"/>
           </w:tcPr>
@@ -12813,7 +16455,7 @@
             </w:tcBorders>
             <w:shd w:color="auto" w:fill="FF0000" w:val="clear"/>
             <w:tcMar>
-              <w:left w:w="103" w:type="dxa"/>
+              <w:left w:w="98" w:type="dxa"/>
             </w:tcMar>
             <w:vAlign w:val="center"/>
           </w:tcPr>
@@ -12851,7 +16493,7 @@
             </w:tcBorders>
             <w:shd w:color="auto" w:fill="FFFF00" w:val="clear"/>
             <w:tcMar>
-              <w:left w:w="103" w:type="dxa"/>
+              <w:left w:w="98" w:type="dxa"/>
             </w:tcMar>
             <w:vAlign w:val="center"/>
           </w:tcPr>
@@ -12889,7 +16531,7 @@
             </w:tcBorders>
             <w:shd w:color="auto" w:fill="FFC000" w:val="clear"/>
             <w:tcMar>
-              <w:left w:w="103" w:type="dxa"/>
+              <w:left w:w="98" w:type="dxa"/>
             </w:tcMar>
             <w:vAlign w:val="center"/>
           </w:tcPr>
@@ -12927,7 +16569,7 @@
             </w:tcBorders>
             <w:shd w:fill="auto" w:val="clear"/>
             <w:tcMar>
-              <w:left w:w="103" w:type="dxa"/>
+              <w:left w:w="98" w:type="dxa"/>
             </w:tcMar>
             <w:vAlign w:val="center"/>
           </w:tcPr>
@@ -12965,7 +16607,7 @@
             </w:tcBorders>
             <w:shd w:color="auto" w:fill="FFFF00" w:val="clear"/>
             <w:tcMar>
-              <w:left w:w="103" w:type="dxa"/>
+              <w:left w:w="98" w:type="dxa"/>
             </w:tcMar>
             <w:vAlign w:val="center"/>
           </w:tcPr>
@@ -13004,7 +16646,7 @@
             </w:tcBorders>
             <w:shd w:color="auto" w:fill="FFFFFF" w:themeFill="background1" w:val="clear"/>
             <w:tcMar>
-              <w:left w:w="103" w:type="dxa"/>
+              <w:left w:w="98" w:type="dxa"/>
             </w:tcMar>
             <w:vAlign w:val="center"/>
           </w:tcPr>
@@ -13042,7 +16684,7 @@
             </w:tcBorders>
             <w:shd w:color="auto" w:fill="FFFFCC" w:val="clear"/>
             <w:tcMar>
-              <w:left w:w="103" w:type="dxa"/>
+              <w:left w:w="98" w:type="dxa"/>
             </w:tcMar>
             <w:vAlign w:val="center"/>
           </w:tcPr>
@@ -13080,7 +16722,7 @@
             </w:tcBorders>
             <w:shd w:color="auto" w:fill="FFFFCC" w:val="clear"/>
             <w:tcMar>
-              <w:left w:w="103" w:type="dxa"/>
+              <w:left w:w="98" w:type="dxa"/>
             </w:tcMar>
             <w:vAlign w:val="center"/>
           </w:tcPr>
@@ -13119,7 +16761,7 @@
             </w:tcBorders>
             <w:shd w:color="auto" w:fill="FFFF00" w:val="clear"/>
             <w:tcMar>
-              <w:left w:w="103" w:type="dxa"/>
+              <w:left w:w="98" w:type="dxa"/>
             </w:tcMar>
             <w:vAlign w:val="center"/>
           </w:tcPr>
@@ -13157,7 +16799,7 @@
             </w:tcBorders>
             <w:shd w:color="auto" w:fill="FFFF00" w:val="clear"/>
             <w:tcMar>
-              <w:left w:w="103" w:type="dxa"/>
+              <w:left w:w="98" w:type="dxa"/>
             </w:tcMar>
             <w:vAlign w:val="center"/>
           </w:tcPr>
@@ -13195,7 +16837,7 @@
             </w:tcBorders>
             <w:shd w:color="auto" w:fill="FFFF00" w:val="clear"/>
             <w:tcMar>
-              <w:left w:w="103" w:type="dxa"/>
+              <w:left w:w="98" w:type="dxa"/>
             </w:tcMar>
             <w:vAlign w:val="center"/>
           </w:tcPr>
@@ -13233,7 +16875,7 @@
             </w:tcBorders>
             <w:shd w:color="auto" w:fill="FFFF00" w:val="clear"/>
             <w:tcMar>
-              <w:left w:w="103" w:type="dxa"/>
+              <w:left w:w="98" w:type="dxa"/>
             </w:tcMar>
             <w:vAlign w:val="center"/>
           </w:tcPr>
@@ -13271,7 +16913,7 @@
             </w:tcBorders>
             <w:shd w:color="auto" w:fill="FFFF00" w:val="clear"/>
             <w:tcMar>
-              <w:left w:w="103" w:type="dxa"/>
+              <w:left w:w="98" w:type="dxa"/>
             </w:tcMar>
             <w:vAlign w:val="center"/>
           </w:tcPr>
@@ -13309,7 +16951,7 @@
             </w:tcBorders>
             <w:shd w:color="auto" w:fill="FFFFCC" w:val="clear"/>
             <w:tcMar>
-              <w:left w:w="103" w:type="dxa"/>
+              <w:left w:w="98" w:type="dxa"/>
             </w:tcMar>
             <w:vAlign w:val="center"/>
           </w:tcPr>
@@ -13347,7 +16989,7 @@
             </w:tcBorders>
             <w:shd w:color="auto" w:fill="FFFFCC" w:val="clear"/>
             <w:tcMar>
-              <w:left w:w="103" w:type="dxa"/>
+              <w:left w:w="98" w:type="dxa"/>
             </w:tcMar>
             <w:vAlign w:val="center"/>
           </w:tcPr>
@@ -13385,7 +17027,7 @@
             </w:tcBorders>
             <w:shd w:color="auto" w:fill="FFFF00" w:val="clear"/>
             <w:tcMar>
-              <w:left w:w="103" w:type="dxa"/>
+              <w:left w:w="98" w:type="dxa"/>
             </w:tcMar>
             <w:vAlign w:val="center"/>
           </w:tcPr>
@@ -13423,7 +17065,7 @@
             </w:tcBorders>
             <w:shd w:color="auto" w:fill="FFFF00" w:val="clear"/>
             <w:tcMar>
-              <w:left w:w="103" w:type="dxa"/>
+              <w:left w:w="98" w:type="dxa"/>
             </w:tcMar>
             <w:vAlign w:val="center"/>
           </w:tcPr>
@@ -13466,7 +17108,7 @@
             </w:tcBorders>
             <w:shd w:fill="auto" w:val="clear"/>
             <w:tcMar>
-              <w:left w:w="103" w:type="dxa"/>
+              <w:left w:w="98" w:type="dxa"/>
             </w:tcMar>
             <w:vAlign w:val="center"/>
           </w:tcPr>
@@ -13511,7 +17153,7 @@
             </w:tcBorders>
             <w:shd w:fill="auto" w:val="clear"/>
             <w:tcMar>
-              <w:left w:w="103" w:type="dxa"/>
+              <w:left w:w="98" w:type="dxa"/>
             </w:tcMar>
             <w:vAlign w:val="center"/>
           </w:tcPr>
@@ -13548,7 +17190,7 @@
             </w:tcBorders>
             <w:shd w:fill="auto" w:val="clear"/>
             <w:tcMar>
-              <w:left w:w="103" w:type="dxa"/>
+              <w:left w:w="98" w:type="dxa"/>
             </w:tcMar>
             <w:vAlign w:val="center"/>
           </w:tcPr>
@@ -13585,7 +17227,7 @@
             </w:tcBorders>
             <w:shd w:fill="auto" w:val="clear"/>
             <w:tcMar>
-              <w:left w:w="103" w:type="dxa"/>
+              <w:left w:w="98" w:type="dxa"/>
             </w:tcMar>
             <w:vAlign w:val="center"/>
           </w:tcPr>
@@ -13622,7 +17264,7 @@
             </w:tcBorders>
             <w:shd w:fill="auto" w:val="clear"/>
             <w:tcMar>
-              <w:left w:w="103" w:type="dxa"/>
+              <w:left w:w="98" w:type="dxa"/>
             </w:tcMar>
             <w:vAlign w:val="center"/>
           </w:tcPr>
@@ -13659,7 +17301,7 @@
             </w:tcBorders>
             <w:shd w:fill="auto" w:val="clear"/>
             <w:tcMar>
-              <w:left w:w="103" w:type="dxa"/>
+              <w:left w:w="98" w:type="dxa"/>
             </w:tcMar>
             <w:vAlign w:val="center"/>
           </w:tcPr>
@@ -13697,7 +17339,7 @@
             </w:tcBorders>
             <w:shd w:fill="auto" w:val="clear"/>
             <w:tcMar>
-              <w:left w:w="103" w:type="dxa"/>
+              <w:left w:w="98" w:type="dxa"/>
             </w:tcMar>
             <w:vAlign w:val="center"/>
           </w:tcPr>
@@ -13735,7 +17377,7 @@
             </w:tcBorders>
             <w:shd w:fill="auto" w:val="clear"/>
             <w:tcMar>
-              <w:left w:w="103" w:type="dxa"/>
+              <w:left w:w="98" w:type="dxa"/>
             </w:tcMar>
             <w:vAlign w:val="center"/>
           </w:tcPr>
@@ -13774,7 +17416,7 @@
             </w:tcBorders>
             <w:shd w:color="auto" w:fill="FFFF00" w:val="clear"/>
             <w:tcMar>
-              <w:left w:w="103" w:type="dxa"/>
+              <w:left w:w="98" w:type="dxa"/>
             </w:tcMar>
             <w:vAlign w:val="center"/>
           </w:tcPr>
@@ -13812,7 +17454,7 @@
             </w:tcBorders>
             <w:shd w:color="auto" w:fill="FFFFCC" w:val="clear"/>
             <w:tcMar>
-              <w:left w:w="103" w:type="dxa"/>
+              <w:left w:w="98" w:type="dxa"/>
             </w:tcMar>
             <w:vAlign w:val="center"/>
           </w:tcPr>
@@ -13850,7 +17492,7 @@
             </w:tcBorders>
             <w:shd w:color="auto" w:fill="FFFFCC" w:val="clear"/>
             <w:tcMar>
-              <w:left w:w="103" w:type="dxa"/>
+              <w:left w:w="98" w:type="dxa"/>
             </w:tcMar>
             <w:vAlign w:val="center"/>
           </w:tcPr>
@@ -13888,7 +17530,7 @@
             </w:tcBorders>
             <w:shd w:color="auto" w:fill="FFFFFF" w:themeFill="background1" w:val="clear"/>
             <w:tcMar>
-              <w:left w:w="103" w:type="dxa"/>
+              <w:left w:w="98" w:type="dxa"/>
             </w:tcMar>
             <w:vAlign w:val="center"/>
           </w:tcPr>
@@ -13926,7 +17568,7 @@
             </w:tcBorders>
             <w:shd w:color="auto" w:fill="FFFFCC" w:val="clear"/>
             <w:tcMar>
-              <w:left w:w="103" w:type="dxa"/>
+              <w:left w:w="98" w:type="dxa"/>
             </w:tcMar>
             <w:vAlign w:val="center"/>
           </w:tcPr>
@@ -13965,7 +17607,7 @@
             </w:tcBorders>
             <w:shd w:color="auto" w:fill="FFFFCC" w:val="clear"/>
             <w:tcMar>
-              <w:left w:w="103" w:type="dxa"/>
+              <w:left w:w="98" w:type="dxa"/>
             </w:tcMar>
             <w:vAlign w:val="center"/>
           </w:tcPr>
@@ -14003,7 +17645,7 @@
             </w:tcBorders>
             <w:shd w:color="auto" w:fill="FFC000" w:val="clear"/>
             <w:tcMar>
-              <w:left w:w="103" w:type="dxa"/>
+              <w:left w:w="98" w:type="dxa"/>
             </w:tcMar>
             <w:vAlign w:val="center"/>
           </w:tcPr>
@@ -14041,7 +17683,7 @@
             </w:tcBorders>
             <w:shd w:color="auto" w:fill="FFC000" w:val="clear"/>
             <w:tcMar>
-              <w:left w:w="103" w:type="dxa"/>
+              <w:left w:w="98" w:type="dxa"/>
             </w:tcMar>
             <w:vAlign w:val="center"/>
           </w:tcPr>
@@ -14080,7 +17722,7 @@
             </w:tcBorders>
             <w:shd w:color="auto" w:fill="FFFFCC" w:val="clear"/>
             <w:tcMar>
-              <w:left w:w="103" w:type="dxa"/>
+              <w:left w:w="98" w:type="dxa"/>
             </w:tcMar>
             <w:vAlign w:val="center"/>
           </w:tcPr>
@@ -14118,7 +17760,7 @@
             </w:tcBorders>
             <w:shd w:color="auto" w:fill="FFFFCC" w:val="clear"/>
             <w:tcMar>
-              <w:left w:w="103" w:type="dxa"/>
+              <w:left w:w="98" w:type="dxa"/>
             </w:tcMar>
             <w:vAlign w:val="center"/>
           </w:tcPr>
@@ -14156,7 +17798,7 @@
             </w:tcBorders>
             <w:shd w:color="auto" w:fill="FFFFCC" w:val="clear"/>
             <w:tcMar>
-              <w:left w:w="103" w:type="dxa"/>
+              <w:left w:w="98" w:type="dxa"/>
             </w:tcMar>
             <w:vAlign w:val="center"/>
           </w:tcPr>
@@ -14194,7 +17836,7 @@
             </w:tcBorders>
             <w:shd w:color="auto" w:fill="FFFFCC" w:val="clear"/>
             <w:tcMar>
-              <w:left w:w="103" w:type="dxa"/>
+              <w:left w:w="98" w:type="dxa"/>
             </w:tcMar>
             <w:vAlign w:val="center"/>
           </w:tcPr>
@@ -14232,7 +17874,7 @@
             </w:tcBorders>
             <w:shd w:color="auto" w:fill="FFFFCC" w:val="clear"/>
             <w:tcMar>
-              <w:left w:w="103" w:type="dxa"/>
+              <w:left w:w="98" w:type="dxa"/>
             </w:tcMar>
             <w:vAlign w:val="center"/>
           </w:tcPr>
@@ -14270,7 +17912,7 @@
             </w:tcBorders>
             <w:shd w:color="auto" w:fill="FFC000" w:val="clear"/>
             <w:tcMar>
-              <w:left w:w="103" w:type="dxa"/>
+              <w:left w:w="98" w:type="dxa"/>
             </w:tcMar>
             <w:vAlign w:val="center"/>
           </w:tcPr>
@@ -14308,7 +17950,7 @@
             </w:tcBorders>
             <w:shd w:color="auto" w:fill="FFC000" w:val="clear"/>
             <w:tcMar>
-              <w:left w:w="103" w:type="dxa"/>
+              <w:left w:w="98" w:type="dxa"/>
             </w:tcMar>
             <w:vAlign w:val="center"/>
           </w:tcPr>
@@ -14346,7 +17988,7 @@
             </w:tcBorders>
             <w:shd w:color="auto" w:fill="FFFFCC" w:val="clear"/>
             <w:tcMar>
-              <w:left w:w="103" w:type="dxa"/>
+              <w:left w:w="98" w:type="dxa"/>
             </w:tcMar>
             <w:vAlign w:val="center"/>
           </w:tcPr>
@@ -14384,7 +18026,7 @@
             </w:tcBorders>
             <w:shd w:color="auto" w:fill="FFFFCC" w:val="clear"/>
             <w:tcMar>
-              <w:left w:w="103" w:type="dxa"/>
+              <w:left w:w="98" w:type="dxa"/>
             </w:tcMar>
             <w:vAlign w:val="center"/>
           </w:tcPr>
@@ -14446,16 +18088,16 @@
         <w:ind w:left="360" w:right="-483" w:hanging="360"/>
         <w:rPr/>
       </w:pPr>
-      <w:bookmarkStart w:id="35" w:name="_Toc329987814"/>
-      <w:bookmarkStart w:id="36" w:name="_Toc496710122"/>
+      <w:bookmarkStart w:id="36" w:name="_Toc329987814"/>
       <w:bookmarkStart w:id="37" w:name="_Toc358848414"/>
+      <w:bookmarkStart w:id="38" w:name="_Toc496710122"/>
       <w:r>
         <w:rPr/>
         <w:t>ΠΡΟΤΕΙΝΟΜΕΝΑ ΜΕΤΡΑ ΑΣΦΑΛΕΙΑΣ</w:t>
       </w:r>
       <w:bookmarkEnd w:id="36"/>
       <w:bookmarkEnd w:id="37"/>
-      <w:bookmarkEnd w:id="35"/>
+      <w:bookmarkEnd w:id="38"/>
       <w:r>
         <w:rPr/>
         <w:t xml:space="preserve"> </w:t>
@@ -15319,8 +18961,8 @@
         <w:ind w:left="432" w:right="-483" w:hanging="0"/>
         <w:rPr/>
       </w:pPr>
-      <w:bookmarkStart w:id="38" w:name="_Toc496710123"/>
-      <w:bookmarkEnd w:id="38"/>
+      <w:bookmarkStart w:id="39" w:name="_Toc496710123"/>
+      <w:bookmarkEnd w:id="39"/>
       <w:r>
         <w:rPr/>
         <w:t>ΣΥΝΟΨΗ ΠΙΟ ΚΡΙΣΙΜΩΝ ΑΠΟΤΕΛΕΣΜΑΤΩΝ</w:t>
@@ -15381,6 +19023,29 @@
       </w:pPr>
       <w:r>
         <w:rPr/>
+      </w:r>
+    </w:p>
+    <w:p>
+      <w:pPr>
+        <w:pStyle w:val="Normal"/>
+        <w:spacing w:before="0" w:after="160"/>
+        <w:jc w:val="both"/>
+        <w:rPr/>
+      </w:pPr>
+      <w:r>
+        <w:rPr/>
+      </w:r>
+    </w:p>
+    <w:p>
+      <w:pPr>
+        <w:pStyle w:val="Normal"/>
+        <w:spacing w:before="0" w:after="160"/>
+        <w:jc w:val="both"/>
+        <w:rPr/>
+      </w:pPr>
+      <w:r>
+        <w:rPr/>
+        <w:t>https://www.cvedetails.com/</w:t>
       </w:r>
     </w:p>
     <w:sectPr>
@@ -15426,6 +19091,11 @@
           <w:rStyle w:val="FootnoteCharacters"/>
         </w:rPr>
         <w:footnoteRef/>
+      </w:r>
+      <w:r>
+        <w:rPr>
+          <w:rStyle w:val="FootnoteCharacters"/>
+        </w:rPr>
         <w:tab/>
       </w:r>
       <w:r>
@@ -15435,9 +19105,9 @@
       <w:hyperlink r:id="rId1">
         <w:r>
           <w:rPr>
-            <w:webHidden/>
             <w:rStyle w:val="InternetLink"/>
             <w:rFonts w:cs="Arial"/>
+            <w:vanish/>
           </w:rPr>
           <w:t>http://www.iso27001security.com/html/toolkit.html</w:t>
         </w:r>
@@ -16225,10 +19895,14 @@
       <w:lvlText w:val=""/>
       <w:lvlJc w:val="left"/>
       <w:pPr>
-        <w:ind w:left="720" w:hanging="360"/>
+        <w:tabs>
+          <w:tab w:val="num" w:pos="-360"/>
+        </w:tabs>
+        <w:ind w:left="360" w:hanging="360"/>
       </w:pPr>
       <w:rPr>
         <w:rFonts w:ascii="Symbol" w:hAnsi="Symbol" w:cs="Symbol" w:hint="default"/>
+        <w:b w:val="false"/>
         <w:rFonts w:cs="Symbol"/>
       </w:rPr>
     </w:lvl>
@@ -16238,7 +19912,10 @@
       <w:lvlText w:val="o"/>
       <w:lvlJc w:val="left"/>
       <w:pPr>
-        <w:ind w:left="1440" w:hanging="360"/>
+        <w:tabs>
+          <w:tab w:val="num" w:pos="-360"/>
+        </w:tabs>
+        <w:ind w:left="1080" w:hanging="360"/>
       </w:pPr>
       <w:rPr>
         <w:rFonts w:ascii="Courier New" w:hAnsi="Courier New" w:cs="Courier New" w:hint="default"/>
@@ -16251,7 +19928,10 @@
       <w:lvlText w:val=""/>
       <w:lvlJc w:val="left"/>
       <w:pPr>
-        <w:ind w:left="2160" w:hanging="360"/>
+        <w:tabs>
+          <w:tab w:val="num" w:pos="-360"/>
+        </w:tabs>
+        <w:ind w:left="1800" w:hanging="360"/>
       </w:pPr>
       <w:rPr>
         <w:rFonts w:ascii="Wingdings" w:hAnsi="Wingdings" w:cs="Wingdings" w:hint="default"/>
@@ -16264,7 +19944,10 @@
       <w:lvlText w:val=""/>
       <w:lvlJc w:val="left"/>
       <w:pPr>
-        <w:ind w:left="2880" w:hanging="360"/>
+        <w:tabs>
+          <w:tab w:val="num" w:pos="-360"/>
+        </w:tabs>
+        <w:ind w:left="2520" w:hanging="360"/>
       </w:pPr>
       <w:rPr>
         <w:rFonts w:ascii="Symbol" w:hAnsi="Symbol" w:cs="Symbol" w:hint="default"/>
@@ -16277,7 +19960,10 @@
       <w:lvlText w:val="o"/>
       <w:lvlJc w:val="left"/>
       <w:pPr>
-        <w:ind w:left="3600" w:hanging="360"/>
+        <w:tabs>
+          <w:tab w:val="num" w:pos="-360"/>
+        </w:tabs>
+        <w:ind w:left="3240" w:hanging="360"/>
       </w:pPr>
       <w:rPr>
         <w:rFonts w:ascii="Courier New" w:hAnsi="Courier New" w:cs="Courier New" w:hint="default"/>
@@ -16290,7 +19976,10 @@
       <w:lvlText w:val=""/>
       <w:lvlJc w:val="left"/>
       <w:pPr>
-        <w:ind w:left="4320" w:hanging="360"/>
+        <w:tabs>
+          <w:tab w:val="num" w:pos="-360"/>
+        </w:tabs>
+        <w:ind w:left="3960" w:hanging="360"/>
       </w:pPr>
       <w:rPr>
         <w:rFonts w:ascii="Wingdings" w:hAnsi="Wingdings" w:cs="Wingdings" w:hint="default"/>
@@ -16303,7 +19992,10 @@
       <w:lvlText w:val=""/>
       <w:lvlJc w:val="left"/>
       <w:pPr>
-        <w:ind w:left="5040" w:hanging="360"/>
+        <w:tabs>
+          <w:tab w:val="num" w:pos="-360"/>
+        </w:tabs>
+        <w:ind w:left="4680" w:hanging="360"/>
       </w:pPr>
       <w:rPr>
         <w:rFonts w:ascii="Symbol" w:hAnsi="Symbol" w:cs="Symbol" w:hint="default"/>
@@ -16316,7 +20008,10 @@
       <w:lvlText w:val="o"/>
       <w:lvlJc w:val="left"/>
       <w:pPr>
-        <w:ind w:left="5760" w:hanging="360"/>
+        <w:tabs>
+          <w:tab w:val="num" w:pos="-360"/>
+        </w:tabs>
+        <w:ind w:left="5400" w:hanging="360"/>
       </w:pPr>
       <w:rPr>
         <w:rFonts w:ascii="Courier New" w:hAnsi="Courier New" w:cs="Courier New" w:hint="default"/>
@@ -16329,7 +20024,10 @@
       <w:lvlText w:val=""/>
       <w:lvlJc w:val="left"/>
       <w:pPr>
-        <w:ind w:left="6480" w:hanging="360"/>
+        <w:tabs>
+          <w:tab w:val="num" w:pos="-360"/>
+        </w:tabs>
+        <w:ind w:left="6120" w:hanging="360"/>
       </w:pPr>
       <w:rPr>
         <w:rFonts w:ascii="Wingdings" w:hAnsi="Wingdings" w:cs="Wingdings" w:hint="default"/>
@@ -16344,373 +20042,13 @@
       <w:lvlText w:val=""/>
       <w:lvlJc w:val="left"/>
       <w:pPr>
-        <w:ind w:left="720" w:hanging="360"/>
+        <w:tabs>
+          <w:tab w:val="num" w:pos="765"/>
+        </w:tabs>
+        <w:ind w:left="765" w:hanging="360"/>
       </w:pPr>
       <w:rPr>
         <w:rFonts w:ascii="Symbol" w:hAnsi="Symbol" w:cs="Symbol" w:hint="default"/>
-        <w:b w:val="false"/>
-        <w:rFonts w:cs="Symbol"/>
-      </w:rPr>
-    </w:lvl>
-    <w:lvl w:ilvl="1">
-      <w:start w:val="1"/>
-      <w:numFmt w:val="bullet"/>
-      <w:lvlText w:val="o"/>
-      <w:lvlJc w:val="left"/>
-      <w:pPr>
-        <w:ind w:left="1440" w:hanging="360"/>
-      </w:pPr>
-      <w:rPr>
-        <w:rFonts w:ascii="Courier New" w:hAnsi="Courier New" w:cs="Courier New" w:hint="default"/>
-        <w:rFonts w:cs="Courier New"/>
-      </w:rPr>
-    </w:lvl>
-    <w:lvl w:ilvl="2">
-      <w:start w:val="1"/>
-      <w:numFmt w:val="bullet"/>
-      <w:lvlText w:val=""/>
-      <w:lvlJc w:val="left"/>
-      <w:pPr>
-        <w:ind w:left="2160" w:hanging="360"/>
-      </w:pPr>
-      <w:rPr>
-        <w:rFonts w:ascii="Wingdings" w:hAnsi="Wingdings" w:cs="Wingdings" w:hint="default"/>
-        <w:rFonts w:cs="Wingdings"/>
-      </w:rPr>
-    </w:lvl>
-    <w:lvl w:ilvl="3">
-      <w:start w:val="1"/>
-      <w:numFmt w:val="bullet"/>
-      <w:lvlText w:val=""/>
-      <w:lvlJc w:val="left"/>
-      <w:pPr>
-        <w:ind w:left="2880" w:hanging="360"/>
-      </w:pPr>
-      <w:rPr>
-        <w:rFonts w:ascii="Symbol" w:hAnsi="Symbol" w:cs="Symbol" w:hint="default"/>
-        <w:rFonts w:cs="Symbol"/>
-      </w:rPr>
-    </w:lvl>
-    <w:lvl w:ilvl="4">
-      <w:start w:val="1"/>
-      <w:numFmt w:val="bullet"/>
-      <w:lvlText w:val="o"/>
-      <w:lvlJc w:val="left"/>
-      <w:pPr>
-        <w:ind w:left="3600" w:hanging="360"/>
-      </w:pPr>
-      <w:rPr>
-        <w:rFonts w:ascii="Courier New" w:hAnsi="Courier New" w:cs="Courier New" w:hint="default"/>
-        <w:rFonts w:cs="Courier New"/>
-      </w:rPr>
-    </w:lvl>
-    <w:lvl w:ilvl="5">
-      <w:start w:val="1"/>
-      <w:numFmt w:val="bullet"/>
-      <w:lvlText w:val=""/>
-      <w:lvlJc w:val="left"/>
-      <w:pPr>
-        <w:ind w:left="4320" w:hanging="360"/>
-      </w:pPr>
-      <w:rPr>
-        <w:rFonts w:ascii="Wingdings" w:hAnsi="Wingdings" w:cs="Wingdings" w:hint="default"/>
-        <w:rFonts w:cs="Wingdings"/>
-      </w:rPr>
-    </w:lvl>
-    <w:lvl w:ilvl="6">
-      <w:start w:val="1"/>
-      <w:numFmt w:val="bullet"/>
-      <w:lvlText w:val=""/>
-      <w:lvlJc w:val="left"/>
-      <w:pPr>
-        <w:ind w:left="5040" w:hanging="360"/>
-      </w:pPr>
-      <w:rPr>
-        <w:rFonts w:ascii="Symbol" w:hAnsi="Symbol" w:cs="Symbol" w:hint="default"/>
-        <w:rFonts w:cs="Symbol"/>
-      </w:rPr>
-    </w:lvl>
-    <w:lvl w:ilvl="7">
-      <w:start w:val="1"/>
-      <w:numFmt w:val="bullet"/>
-      <w:lvlText w:val="o"/>
-      <w:lvlJc w:val="left"/>
-      <w:pPr>
-        <w:ind w:left="5760" w:hanging="360"/>
-      </w:pPr>
-      <w:rPr>
-        <w:rFonts w:ascii="Courier New" w:hAnsi="Courier New" w:cs="Courier New" w:hint="default"/>
-        <w:rFonts w:cs="Courier New"/>
-      </w:rPr>
-    </w:lvl>
-    <w:lvl w:ilvl="8">
-      <w:start w:val="1"/>
-      <w:numFmt w:val="bullet"/>
-      <w:lvlText w:val=""/>
-      <w:lvlJc w:val="left"/>
-      <w:pPr>
-        <w:ind w:left="6480" w:hanging="360"/>
-      </w:pPr>
-      <w:rPr>
-        <w:rFonts w:ascii="Wingdings" w:hAnsi="Wingdings" w:cs="Wingdings" w:hint="default"/>
-        <w:rFonts w:cs="Wingdings"/>
-      </w:rPr>
-    </w:lvl>
-  </w:abstractNum>
-  <w:abstractNum w:abstractNumId="9">
-    <w:lvl w:ilvl="0">
-      <w:start w:val="1"/>
-      <w:numFmt w:val="bullet"/>
-      <w:lvlText w:val=""/>
-      <w:lvlJc w:val="left"/>
-      <w:pPr>
-        <w:ind w:left="720" w:hanging="360"/>
-      </w:pPr>
-      <w:rPr>
-        <w:rFonts w:ascii="Symbol" w:hAnsi="Symbol" w:cs="Symbol" w:hint="default"/>
-        <w:rFonts w:cs="Symbol"/>
-      </w:rPr>
-    </w:lvl>
-    <w:lvl w:ilvl="1">
-      <w:start w:val="1"/>
-      <w:numFmt w:val="bullet"/>
-      <w:lvlText w:val="o"/>
-      <w:lvlJc w:val="left"/>
-      <w:pPr>
-        <w:ind w:left="1440" w:hanging="360"/>
-      </w:pPr>
-      <w:rPr>
-        <w:rFonts w:ascii="Courier New" w:hAnsi="Courier New" w:cs="Courier New" w:hint="default"/>
-        <w:rFonts w:cs="Courier New"/>
-      </w:rPr>
-    </w:lvl>
-    <w:lvl w:ilvl="2">
-      <w:start w:val="1"/>
-      <w:numFmt w:val="bullet"/>
-      <w:lvlText w:val=""/>
-      <w:lvlJc w:val="left"/>
-      <w:pPr>
-        <w:ind w:left="2160" w:hanging="360"/>
-      </w:pPr>
-      <w:rPr>
-        <w:rFonts w:ascii="Wingdings" w:hAnsi="Wingdings" w:cs="Wingdings" w:hint="default"/>
-        <w:rFonts w:cs="Wingdings"/>
-      </w:rPr>
-    </w:lvl>
-    <w:lvl w:ilvl="3">
-      <w:start w:val="1"/>
-      <w:numFmt w:val="bullet"/>
-      <w:lvlText w:val=""/>
-      <w:lvlJc w:val="left"/>
-      <w:pPr>
-        <w:ind w:left="2880" w:hanging="360"/>
-      </w:pPr>
-      <w:rPr>
-        <w:rFonts w:ascii="Symbol" w:hAnsi="Symbol" w:cs="Symbol" w:hint="default"/>
-        <w:rFonts w:cs="Symbol"/>
-      </w:rPr>
-    </w:lvl>
-    <w:lvl w:ilvl="4">
-      <w:start w:val="1"/>
-      <w:numFmt w:val="bullet"/>
-      <w:lvlText w:val="o"/>
-      <w:lvlJc w:val="left"/>
-      <w:pPr>
-        <w:ind w:left="3600" w:hanging="360"/>
-      </w:pPr>
-      <w:rPr>
-        <w:rFonts w:ascii="Courier New" w:hAnsi="Courier New" w:cs="Courier New" w:hint="default"/>
-        <w:rFonts w:cs="Courier New"/>
-      </w:rPr>
-    </w:lvl>
-    <w:lvl w:ilvl="5">
-      <w:start w:val="1"/>
-      <w:numFmt w:val="bullet"/>
-      <w:lvlText w:val=""/>
-      <w:lvlJc w:val="left"/>
-      <w:pPr>
-        <w:ind w:left="4320" w:hanging="360"/>
-      </w:pPr>
-      <w:rPr>
-        <w:rFonts w:ascii="Wingdings" w:hAnsi="Wingdings" w:cs="Wingdings" w:hint="default"/>
-        <w:rFonts w:cs="Wingdings"/>
-      </w:rPr>
-    </w:lvl>
-    <w:lvl w:ilvl="6">
-      <w:start w:val="1"/>
-      <w:numFmt w:val="bullet"/>
-      <w:lvlText w:val=""/>
-      <w:lvlJc w:val="left"/>
-      <w:pPr>
-        <w:ind w:left="5040" w:hanging="360"/>
-      </w:pPr>
-      <w:rPr>
-        <w:rFonts w:ascii="Symbol" w:hAnsi="Symbol" w:cs="Symbol" w:hint="default"/>
-        <w:rFonts w:cs="Symbol"/>
-      </w:rPr>
-    </w:lvl>
-    <w:lvl w:ilvl="7">
-      <w:start w:val="1"/>
-      <w:numFmt w:val="bullet"/>
-      <w:lvlText w:val="o"/>
-      <w:lvlJc w:val="left"/>
-      <w:pPr>
-        <w:ind w:left="5760" w:hanging="360"/>
-      </w:pPr>
-      <w:rPr>
-        <w:rFonts w:ascii="Courier New" w:hAnsi="Courier New" w:cs="Courier New" w:hint="default"/>
-        <w:rFonts w:cs="Courier New"/>
-      </w:rPr>
-    </w:lvl>
-    <w:lvl w:ilvl="8">
-      <w:start w:val="1"/>
-      <w:numFmt w:val="bullet"/>
-      <w:lvlText w:val=""/>
-      <w:lvlJc w:val="left"/>
-      <w:pPr>
-        <w:ind w:left="6480" w:hanging="360"/>
-      </w:pPr>
-      <w:rPr>
-        <w:rFonts w:ascii="Wingdings" w:hAnsi="Wingdings" w:cs="Wingdings" w:hint="default"/>
-        <w:rFonts w:cs="Wingdings"/>
-      </w:rPr>
-    </w:lvl>
-  </w:abstractNum>
-  <w:abstractNum w:abstractNumId="10">
-    <w:lvl w:ilvl="0">
-      <w:start w:val="1"/>
-      <w:numFmt w:val="bullet"/>
-      <w:lvlText w:val=""/>
-      <w:lvlJc w:val="left"/>
-      <w:pPr>
-        <w:ind w:left="720" w:hanging="360"/>
-      </w:pPr>
-      <w:rPr>
-        <w:rFonts w:ascii="Symbol" w:hAnsi="Symbol" w:cs="Symbol" w:hint="default"/>
-        <w:rFonts w:cs="Symbol"/>
-      </w:rPr>
-    </w:lvl>
-    <w:lvl w:ilvl="1">
-      <w:start w:val="1"/>
-      <w:numFmt w:val="bullet"/>
-      <w:lvlText w:val="o"/>
-      <w:lvlJc w:val="left"/>
-      <w:pPr>
-        <w:ind w:left="1440" w:hanging="360"/>
-      </w:pPr>
-      <w:rPr>
-        <w:rFonts w:ascii="Courier New" w:hAnsi="Courier New" w:cs="Courier New" w:hint="default"/>
-        <w:rFonts w:cs="Courier New"/>
-      </w:rPr>
-    </w:lvl>
-    <w:lvl w:ilvl="2">
-      <w:start w:val="1"/>
-      <w:numFmt w:val="bullet"/>
-      <w:lvlText w:val=""/>
-      <w:lvlJc w:val="left"/>
-      <w:pPr>
-        <w:ind w:left="2160" w:hanging="360"/>
-      </w:pPr>
-      <w:rPr>
-        <w:rFonts w:ascii="Wingdings" w:hAnsi="Wingdings" w:cs="Wingdings" w:hint="default"/>
-        <w:rFonts w:cs="Wingdings"/>
-      </w:rPr>
-    </w:lvl>
-    <w:lvl w:ilvl="3">
-      <w:start w:val="1"/>
-      <w:numFmt w:val="bullet"/>
-      <w:lvlText w:val=""/>
-      <w:lvlJc w:val="left"/>
-      <w:pPr>
-        <w:ind w:left="2880" w:hanging="360"/>
-      </w:pPr>
-      <w:rPr>
-        <w:rFonts w:ascii="Symbol" w:hAnsi="Symbol" w:cs="Symbol" w:hint="default"/>
-        <w:rFonts w:cs="Symbol"/>
-      </w:rPr>
-    </w:lvl>
-    <w:lvl w:ilvl="4">
-      <w:start w:val="1"/>
-      <w:numFmt w:val="bullet"/>
-      <w:lvlText w:val="o"/>
-      <w:lvlJc w:val="left"/>
-      <w:pPr>
-        <w:ind w:left="3600" w:hanging="360"/>
-      </w:pPr>
-      <w:rPr>
-        <w:rFonts w:ascii="Courier New" w:hAnsi="Courier New" w:cs="Courier New" w:hint="default"/>
-        <w:rFonts w:cs="Courier New"/>
-      </w:rPr>
-    </w:lvl>
-    <w:lvl w:ilvl="5">
-      <w:start w:val="1"/>
-      <w:numFmt w:val="bullet"/>
-      <w:lvlText w:val=""/>
-      <w:lvlJc w:val="left"/>
-      <w:pPr>
-        <w:ind w:left="4320" w:hanging="360"/>
-      </w:pPr>
-      <w:rPr>
-        <w:rFonts w:ascii="Wingdings" w:hAnsi="Wingdings" w:cs="Wingdings" w:hint="default"/>
-        <w:rFonts w:cs="Wingdings"/>
-      </w:rPr>
-    </w:lvl>
-    <w:lvl w:ilvl="6">
-      <w:start w:val="1"/>
-      <w:numFmt w:val="bullet"/>
-      <w:lvlText w:val=""/>
-      <w:lvlJc w:val="left"/>
-      <w:pPr>
-        <w:ind w:left="5040" w:hanging="360"/>
-      </w:pPr>
-      <w:rPr>
-        <w:rFonts w:ascii="Symbol" w:hAnsi="Symbol" w:cs="Symbol" w:hint="default"/>
-        <w:rFonts w:cs="Symbol"/>
-      </w:rPr>
-    </w:lvl>
-    <w:lvl w:ilvl="7">
-      <w:start w:val="1"/>
-      <w:numFmt w:val="bullet"/>
-      <w:lvlText w:val="o"/>
-      <w:lvlJc w:val="left"/>
-      <w:pPr>
-        <w:ind w:left="5760" w:hanging="360"/>
-      </w:pPr>
-      <w:rPr>
-        <w:rFonts w:ascii="Courier New" w:hAnsi="Courier New" w:cs="Courier New" w:hint="default"/>
-        <w:rFonts w:cs="Courier New"/>
-      </w:rPr>
-    </w:lvl>
-    <w:lvl w:ilvl="8">
-      <w:start w:val="1"/>
-      <w:numFmt w:val="bullet"/>
-      <w:lvlText w:val=""/>
-      <w:lvlJc w:val="left"/>
-      <w:pPr>
-        <w:ind w:left="6480" w:hanging="360"/>
-      </w:pPr>
-      <w:rPr>
-        <w:rFonts w:ascii="Wingdings" w:hAnsi="Wingdings" w:cs="Wingdings" w:hint="default"/>
-        <w:rFonts w:cs="Wingdings"/>
-      </w:rPr>
-    </w:lvl>
-  </w:abstractNum>
-  <w:abstractNum w:abstractNumId="11">
-    <w:lvl w:ilvl="0">
-      <w:start w:val="1"/>
-      <w:numFmt w:val="bullet"/>
-      <w:lvlText w:val=""/>
-      <w:lvlJc w:val="left"/>
-      <w:pPr>
-        <w:tabs>
-          <w:tab w:val="num" w:pos="720"/>
-        </w:tabs>
-        <w:ind w:left="720" w:hanging="360"/>
-      </w:pPr>
-      <w:rPr>
-        <w:rFonts w:ascii="Symbol" w:hAnsi="Symbol" w:cs="Symbol" w:hint="default"/>
-        <w:sz w:val="22"/>
-        <w:b w:val="false"/>
         <w:rFonts w:cs="OpenSymbol"/>
       </w:rPr>
     </w:lvl>
@@ -16721,9 +20059,9 @@
       <w:lvlJc w:val="left"/>
       <w:pPr>
         <w:tabs>
-          <w:tab w:val="num" w:pos="1080"/>
+          <w:tab w:val="num" w:pos="1125"/>
         </w:tabs>
-        <w:ind w:left="1080" w:hanging="360"/>
+        <w:ind w:left="1125" w:hanging="360"/>
       </w:pPr>
       <w:rPr>
         <w:rFonts w:ascii="OpenSymbol" w:hAnsi="OpenSymbol" w:cs="OpenSymbol" w:hint="default"/>
@@ -16737,9 +20075,9 @@
       <w:lvlJc w:val="left"/>
       <w:pPr>
         <w:tabs>
-          <w:tab w:val="num" w:pos="1440"/>
+          <w:tab w:val="num" w:pos="1485"/>
         </w:tabs>
-        <w:ind w:left="1440" w:hanging="360"/>
+        <w:ind w:left="1485" w:hanging="360"/>
       </w:pPr>
       <w:rPr>
         <w:rFonts w:ascii="OpenSymbol" w:hAnsi="OpenSymbol" w:cs="OpenSymbol" w:hint="default"/>
@@ -16753,9 +20091,9 @@
       <w:lvlJc w:val="left"/>
       <w:pPr>
         <w:tabs>
-          <w:tab w:val="num" w:pos="1800"/>
+          <w:tab w:val="num" w:pos="1845"/>
         </w:tabs>
-        <w:ind w:left="1800" w:hanging="360"/>
+        <w:ind w:left="1845" w:hanging="360"/>
       </w:pPr>
       <w:rPr>
         <w:rFonts w:ascii="Symbol" w:hAnsi="Symbol" w:cs="Symbol" w:hint="default"/>
@@ -16769,9 +20107,9 @@
       <w:lvlJc w:val="left"/>
       <w:pPr>
         <w:tabs>
-          <w:tab w:val="num" w:pos="2160"/>
+          <w:tab w:val="num" w:pos="2205"/>
         </w:tabs>
-        <w:ind w:left="2160" w:hanging="360"/>
+        <w:ind w:left="2205" w:hanging="360"/>
       </w:pPr>
       <w:rPr>
         <w:rFonts w:ascii="OpenSymbol" w:hAnsi="OpenSymbol" w:cs="OpenSymbol" w:hint="default"/>
@@ -16785,9 +20123,9 @@
       <w:lvlJc w:val="left"/>
       <w:pPr>
         <w:tabs>
-          <w:tab w:val="num" w:pos="2520"/>
+          <w:tab w:val="num" w:pos="2565"/>
         </w:tabs>
-        <w:ind w:left="2520" w:hanging="360"/>
+        <w:ind w:left="2565" w:hanging="360"/>
       </w:pPr>
       <w:rPr>
         <w:rFonts w:ascii="OpenSymbol" w:hAnsi="OpenSymbol" w:cs="OpenSymbol" w:hint="default"/>
@@ -16801,9 +20139,9 @@
       <w:lvlJc w:val="left"/>
       <w:pPr>
         <w:tabs>
-          <w:tab w:val="num" w:pos="2880"/>
+          <w:tab w:val="num" w:pos="2925"/>
         </w:tabs>
-        <w:ind w:left="2880" w:hanging="360"/>
+        <w:ind w:left="2925" w:hanging="360"/>
       </w:pPr>
       <w:rPr>
         <w:rFonts w:ascii="Symbol" w:hAnsi="Symbol" w:cs="Symbol" w:hint="default"/>
@@ -16817,9 +20155,9 @@
       <w:lvlJc w:val="left"/>
       <w:pPr>
         <w:tabs>
-          <w:tab w:val="num" w:pos="3240"/>
+          <w:tab w:val="num" w:pos="3285"/>
         </w:tabs>
-        <w:ind w:left="3240" w:hanging="360"/>
+        <w:ind w:left="3285" w:hanging="360"/>
       </w:pPr>
       <w:rPr>
         <w:rFonts w:ascii="OpenSymbol" w:hAnsi="OpenSymbol" w:cs="OpenSymbol" w:hint="default"/>
@@ -16833,155 +20171,9 @@
       <w:lvlJc w:val="left"/>
       <w:pPr>
         <w:tabs>
-          <w:tab w:val="num" w:pos="3600"/>
+          <w:tab w:val="num" w:pos="3645"/>
         </w:tabs>
-        <w:ind w:left="3600" w:hanging="360"/>
-      </w:pPr>
-      <w:rPr>
-        <w:rFonts w:ascii="OpenSymbol" w:hAnsi="OpenSymbol" w:cs="OpenSymbol" w:hint="default"/>
-        <w:rFonts w:cs="OpenSymbol"/>
-      </w:rPr>
-    </w:lvl>
-  </w:abstractNum>
-  <w:abstractNum w:abstractNumId="12">
-    <w:lvl w:ilvl="0">
-      <w:start w:val="1"/>
-      <w:numFmt w:val="bullet"/>
-      <w:lvlText w:val=""/>
-      <w:lvlJc w:val="left"/>
-      <w:pPr>
-        <w:tabs>
-          <w:tab w:val="num" w:pos="720"/>
-        </w:tabs>
-        <w:ind w:left="720" w:hanging="360"/>
-      </w:pPr>
-      <w:rPr>
-        <w:rFonts w:ascii="Symbol" w:hAnsi="Symbol" w:cs="Symbol" w:hint="default"/>
-        <w:rFonts w:cs="OpenSymbol"/>
-      </w:rPr>
-    </w:lvl>
-    <w:lvl w:ilvl="1">
-      <w:start w:val="1"/>
-      <w:numFmt w:val="bullet"/>
-      <w:lvlText w:val="◦"/>
-      <w:lvlJc w:val="left"/>
-      <w:pPr>
-        <w:tabs>
-          <w:tab w:val="num" w:pos="1080"/>
-        </w:tabs>
-        <w:ind w:left="1080" w:hanging="360"/>
-      </w:pPr>
-      <w:rPr>
-        <w:rFonts w:ascii="OpenSymbol" w:hAnsi="OpenSymbol" w:cs="OpenSymbol" w:hint="default"/>
-        <w:rFonts w:cs="OpenSymbol"/>
-      </w:rPr>
-    </w:lvl>
-    <w:lvl w:ilvl="2">
-      <w:start w:val="1"/>
-      <w:numFmt w:val="bullet"/>
-      <w:lvlText w:val="▪"/>
-      <w:lvlJc w:val="left"/>
-      <w:pPr>
-        <w:tabs>
-          <w:tab w:val="num" w:pos="1440"/>
-        </w:tabs>
-        <w:ind w:left="1440" w:hanging="360"/>
-      </w:pPr>
-      <w:rPr>
-        <w:rFonts w:ascii="OpenSymbol" w:hAnsi="OpenSymbol" w:cs="OpenSymbol" w:hint="default"/>
-        <w:rFonts w:cs="OpenSymbol"/>
-      </w:rPr>
-    </w:lvl>
-    <w:lvl w:ilvl="3">
-      <w:start w:val="1"/>
-      <w:numFmt w:val="bullet"/>
-      <w:lvlText w:val=""/>
-      <w:lvlJc w:val="left"/>
-      <w:pPr>
-        <w:tabs>
-          <w:tab w:val="num" w:pos="1800"/>
-        </w:tabs>
-        <w:ind w:left="1800" w:hanging="360"/>
-      </w:pPr>
-      <w:rPr>
-        <w:rFonts w:ascii="Symbol" w:hAnsi="Symbol" w:cs="Symbol" w:hint="default"/>
-        <w:rFonts w:cs="OpenSymbol"/>
-      </w:rPr>
-    </w:lvl>
-    <w:lvl w:ilvl="4">
-      <w:start w:val="1"/>
-      <w:numFmt w:val="bullet"/>
-      <w:lvlText w:val="◦"/>
-      <w:lvlJc w:val="left"/>
-      <w:pPr>
-        <w:tabs>
-          <w:tab w:val="num" w:pos="2160"/>
-        </w:tabs>
-        <w:ind w:left="2160" w:hanging="360"/>
-      </w:pPr>
-      <w:rPr>
-        <w:rFonts w:ascii="OpenSymbol" w:hAnsi="OpenSymbol" w:cs="OpenSymbol" w:hint="default"/>
-        <w:rFonts w:cs="OpenSymbol"/>
-      </w:rPr>
-    </w:lvl>
-    <w:lvl w:ilvl="5">
-      <w:start w:val="1"/>
-      <w:numFmt w:val="bullet"/>
-      <w:lvlText w:val="▪"/>
-      <w:lvlJc w:val="left"/>
-      <w:pPr>
-        <w:tabs>
-          <w:tab w:val="num" w:pos="2520"/>
-        </w:tabs>
-        <w:ind w:left="2520" w:hanging="360"/>
-      </w:pPr>
-      <w:rPr>
-        <w:rFonts w:ascii="OpenSymbol" w:hAnsi="OpenSymbol" w:cs="OpenSymbol" w:hint="default"/>
-        <w:rFonts w:cs="OpenSymbol"/>
-      </w:rPr>
-    </w:lvl>
-    <w:lvl w:ilvl="6">
-      <w:start w:val="1"/>
-      <w:numFmt w:val="bullet"/>
-      <w:lvlText w:val=""/>
-      <w:lvlJc w:val="left"/>
-      <w:pPr>
-        <w:tabs>
-          <w:tab w:val="num" w:pos="2880"/>
-        </w:tabs>
-        <w:ind w:left="2880" w:hanging="360"/>
-      </w:pPr>
-      <w:rPr>
-        <w:rFonts w:ascii="Symbol" w:hAnsi="Symbol" w:cs="Symbol" w:hint="default"/>
-        <w:rFonts w:cs="OpenSymbol"/>
-      </w:rPr>
-    </w:lvl>
-    <w:lvl w:ilvl="7">
-      <w:start w:val="1"/>
-      <w:numFmt w:val="bullet"/>
-      <w:lvlText w:val="◦"/>
-      <w:lvlJc w:val="left"/>
-      <w:pPr>
-        <w:tabs>
-          <w:tab w:val="num" w:pos="3240"/>
-        </w:tabs>
-        <w:ind w:left="3240" w:hanging="360"/>
-      </w:pPr>
-      <w:rPr>
-        <w:rFonts w:ascii="OpenSymbol" w:hAnsi="OpenSymbol" w:cs="OpenSymbol" w:hint="default"/>
-        <w:rFonts w:cs="OpenSymbol"/>
-      </w:rPr>
-    </w:lvl>
-    <w:lvl w:ilvl="8">
-      <w:start w:val="1"/>
-      <w:numFmt w:val="bullet"/>
-      <w:lvlText w:val="▪"/>
-      <w:lvlJc w:val="left"/>
-      <w:pPr>
-        <w:tabs>
-          <w:tab w:val="num" w:pos="3600"/>
-        </w:tabs>
-        <w:ind w:left="3600" w:hanging="360"/>
+        <w:ind w:left="3645" w:hanging="360"/>
       </w:pPr>
       <w:rPr>
         <w:rFonts w:ascii="OpenSymbol" w:hAnsi="OpenSymbol" w:cs="OpenSymbol" w:hint="default"/>
@@ -17012,18 +20204,6 @@
   </w:num>
   <w:num w:numId="8">
     <w:abstractNumId w:val="8"/>
-  </w:num>
-  <w:num w:numId="9">
-    <w:abstractNumId w:val="9"/>
-  </w:num>
-  <w:num w:numId="10">
-    <w:abstractNumId w:val="10"/>
-  </w:num>
-  <w:num w:numId="11">
-    <w:abstractNumId w:val="11"/>
-  </w:num>
-  <w:num w:numId="12">
-    <w:abstractNumId w:val="12"/>
   </w:num>
 </w:numbering>
 </file>
@@ -22663,6 +25843,666 @@
       <w:rFonts w:cs="OpenSymbol"/>
     </w:rPr>
   </w:style>
+  <w:style w:type="character" w:styleId="ListLabel568">
+    <w:name w:val="ListLabel 568"/>
+    <w:qFormat/>
+    <w:rPr>
+      <w:rFonts w:ascii="Garamond" w:hAnsi="Garamond"/>
+      <w:i w:val="false"/>
+      <w:sz w:val="24"/>
+    </w:rPr>
+  </w:style>
+  <w:style w:type="character" w:styleId="ListLabel569">
+    <w:name w:val="ListLabel 569"/>
+    <w:qFormat/>
+    <w:rPr>
+      <w:i w:val="false"/>
+    </w:rPr>
+  </w:style>
+  <w:style w:type="character" w:styleId="ListLabel570">
+    <w:name w:val="ListLabel 570"/>
+    <w:qFormat/>
+    <w:rPr>
+      <w:rFonts w:cs="Arial"/>
+      <w:b w:val="false"/>
+      <w:bCs w:val="false"/>
+      <w:i w:val="false"/>
+      <w:iCs w:val="false"/>
+      <w:caps w:val="false"/>
+      <w:smallCaps w:val="false"/>
+      <w:strike w:val="false"/>
+      <w:dstrike w:val="false"/>
+      <w:vanish w:val="false"/>
+      <w:color w:val="000000"/>
+      <w:spacing w:val="0"/>
+      <w:w w:val="100"/>
+      <w:kern w:val="0"/>
+      <w:position w:val="0"/>
+      <w:sz w:val="22"/>
+      <w:sz w:val="22"/>
+      <w:szCs w:val="0"/>
+      <w:u w:val="none"/>
+      <w:vertAlign w:val="baseline"/>
+      <w:em w:val="none"/>
+    </w:rPr>
+  </w:style>
+  <w:style w:type="character" w:styleId="ListLabel571">
+    <w:name w:val="ListLabel 571"/>
+    <w:qFormat/>
+    <w:rPr>
+      <w:i w:val="false"/>
+      <w:sz w:val="24"/>
+    </w:rPr>
+  </w:style>
+  <w:style w:type="character" w:styleId="ListLabel572">
+    <w:name w:val="ListLabel 572"/>
+    <w:qFormat/>
+    <w:rPr>
+      <w:i w:val="false"/>
+    </w:rPr>
+  </w:style>
+  <w:style w:type="character" w:styleId="ListLabel573">
+    <w:name w:val="ListLabel 573"/>
+    <w:qFormat/>
+    <w:rPr>
+      <w:rFonts w:cs="Arial"/>
+      <w:b w:val="false"/>
+      <w:bCs w:val="false"/>
+      <w:i w:val="false"/>
+      <w:iCs w:val="false"/>
+      <w:caps w:val="false"/>
+      <w:smallCaps w:val="false"/>
+      <w:strike w:val="false"/>
+      <w:dstrike w:val="false"/>
+      <w:vanish w:val="false"/>
+      <w:color w:val="000000"/>
+      <w:spacing w:val="0"/>
+      <w:w w:val="100"/>
+      <w:kern w:val="0"/>
+      <w:position w:val="0"/>
+      <w:sz w:val="22"/>
+      <w:sz w:val="22"/>
+      <w:szCs w:val="0"/>
+      <w:u w:val="none"/>
+      <w:vertAlign w:val="baseline"/>
+      <w:em w:val="none"/>
+    </w:rPr>
+  </w:style>
+  <w:style w:type="character" w:styleId="ListLabel574">
+    <w:name w:val="ListLabel 574"/>
+    <w:qFormat/>
+    <w:rPr>
+      <w:i w:val="false"/>
+    </w:rPr>
+  </w:style>
+  <w:style w:type="character" w:styleId="ListLabel575">
+    <w:name w:val="ListLabel 575"/>
+    <w:qFormat/>
+    <w:rPr>
+      <w:i w:val="false"/>
+    </w:rPr>
+  </w:style>
+  <w:style w:type="character" w:styleId="ListLabel576">
+    <w:name w:val="ListLabel 576"/>
+    <w:qFormat/>
+    <w:rPr>
+      <w:rFonts w:cs="Arial"/>
+      <w:b w:val="false"/>
+      <w:bCs w:val="false"/>
+      <w:i w:val="false"/>
+      <w:iCs w:val="false"/>
+      <w:caps w:val="false"/>
+      <w:smallCaps w:val="false"/>
+      <w:strike w:val="false"/>
+      <w:dstrike w:val="false"/>
+      <w:vanish w:val="false"/>
+      <w:color w:val="000000"/>
+      <w:spacing w:val="0"/>
+      <w:w w:val="100"/>
+      <w:kern w:val="0"/>
+      <w:position w:val="0"/>
+      <w:sz w:val="22"/>
+      <w:sz w:val="22"/>
+      <w:szCs w:val="0"/>
+      <w:u w:val="none"/>
+      <w:vertAlign w:val="baseline"/>
+      <w:em w:val="none"/>
+    </w:rPr>
+  </w:style>
+  <w:style w:type="character" w:styleId="ListLabel577">
+    <w:name w:val="ListLabel 577"/>
+    <w:qFormat/>
+    <w:rPr>
+      <w:rFonts w:cs="Symbol"/>
+      <w:sz w:val="16"/>
+    </w:rPr>
+  </w:style>
+  <w:style w:type="character" w:styleId="ListLabel578">
+    <w:name w:val="ListLabel 578"/>
+    <w:qFormat/>
+    <w:rPr>
+      <w:rFonts w:cs="Courier New"/>
+    </w:rPr>
+  </w:style>
+  <w:style w:type="character" w:styleId="ListLabel579">
+    <w:name w:val="ListLabel 579"/>
+    <w:qFormat/>
+    <w:rPr>
+      <w:rFonts w:cs="Wingdings"/>
+    </w:rPr>
+  </w:style>
+  <w:style w:type="character" w:styleId="ListLabel580">
+    <w:name w:val="ListLabel 580"/>
+    <w:qFormat/>
+    <w:rPr>
+      <w:rFonts w:cs="Symbol"/>
+    </w:rPr>
+  </w:style>
+  <w:style w:type="character" w:styleId="ListLabel581">
+    <w:name w:val="ListLabel 581"/>
+    <w:qFormat/>
+    <w:rPr>
+      <w:rFonts w:cs="Courier New"/>
+    </w:rPr>
+  </w:style>
+  <w:style w:type="character" w:styleId="ListLabel582">
+    <w:name w:val="ListLabel 582"/>
+    <w:qFormat/>
+    <w:rPr>
+      <w:rFonts w:cs="Wingdings"/>
+    </w:rPr>
+  </w:style>
+  <w:style w:type="character" w:styleId="ListLabel583">
+    <w:name w:val="ListLabel 583"/>
+    <w:qFormat/>
+    <w:rPr>
+      <w:rFonts w:cs="Symbol"/>
+    </w:rPr>
+  </w:style>
+  <w:style w:type="character" w:styleId="ListLabel584">
+    <w:name w:val="ListLabel 584"/>
+    <w:qFormat/>
+    <w:rPr>
+      <w:rFonts w:cs="Courier New"/>
+    </w:rPr>
+  </w:style>
+  <w:style w:type="character" w:styleId="ListLabel585">
+    <w:name w:val="ListLabel 585"/>
+    <w:qFormat/>
+    <w:rPr>
+      <w:rFonts w:cs="Wingdings"/>
+    </w:rPr>
+  </w:style>
+  <w:style w:type="character" w:styleId="ListLabel586">
+    <w:name w:val="ListLabel 586"/>
+    <w:qFormat/>
+    <w:rPr>
+      <w:rFonts w:cs="Symbol"/>
+    </w:rPr>
+  </w:style>
+  <w:style w:type="character" w:styleId="ListLabel587">
+    <w:name w:val="ListLabel 587"/>
+    <w:qFormat/>
+    <w:rPr>
+      <w:rFonts w:cs="Courier New"/>
+    </w:rPr>
+  </w:style>
+  <w:style w:type="character" w:styleId="ListLabel588">
+    <w:name w:val="ListLabel 588"/>
+    <w:qFormat/>
+    <w:rPr>
+      <w:rFonts w:cs="Wingdings"/>
+    </w:rPr>
+  </w:style>
+  <w:style w:type="character" w:styleId="ListLabel589">
+    <w:name w:val="ListLabel 589"/>
+    <w:qFormat/>
+    <w:rPr>
+      <w:rFonts w:cs="Symbol"/>
+    </w:rPr>
+  </w:style>
+  <w:style w:type="character" w:styleId="ListLabel590">
+    <w:name w:val="ListLabel 590"/>
+    <w:qFormat/>
+    <w:rPr>
+      <w:rFonts w:cs="Courier New"/>
+    </w:rPr>
+  </w:style>
+  <w:style w:type="character" w:styleId="ListLabel591">
+    <w:name w:val="ListLabel 591"/>
+    <w:qFormat/>
+    <w:rPr>
+      <w:rFonts w:cs="Wingdings"/>
+    </w:rPr>
+  </w:style>
+  <w:style w:type="character" w:styleId="ListLabel592">
+    <w:name w:val="ListLabel 592"/>
+    <w:qFormat/>
+    <w:rPr>
+      <w:rFonts w:cs="Symbol"/>
+    </w:rPr>
+  </w:style>
+  <w:style w:type="character" w:styleId="ListLabel593">
+    <w:name w:val="ListLabel 593"/>
+    <w:qFormat/>
+    <w:rPr>
+      <w:rFonts w:cs="Courier New"/>
+    </w:rPr>
+  </w:style>
+  <w:style w:type="character" w:styleId="ListLabel594">
+    <w:name w:val="ListLabel 594"/>
+    <w:qFormat/>
+    <w:rPr>
+      <w:rFonts w:cs="Wingdings"/>
+    </w:rPr>
+  </w:style>
+  <w:style w:type="character" w:styleId="ListLabel595">
+    <w:name w:val="ListLabel 595"/>
+    <w:qFormat/>
+    <w:rPr>
+      <w:rFonts w:ascii="Calibri" w:hAnsi="Calibri" w:cs="Symbol"/>
+      <w:b w:val="false"/>
+    </w:rPr>
+  </w:style>
+  <w:style w:type="character" w:styleId="ListLabel596">
+    <w:name w:val="ListLabel 596"/>
+    <w:qFormat/>
+    <w:rPr>
+      <w:rFonts w:cs="Courier New"/>
+    </w:rPr>
+  </w:style>
+  <w:style w:type="character" w:styleId="ListLabel597">
+    <w:name w:val="ListLabel 597"/>
+    <w:qFormat/>
+    <w:rPr>
+      <w:rFonts w:cs="Wingdings"/>
+    </w:rPr>
+  </w:style>
+  <w:style w:type="character" w:styleId="ListLabel598">
+    <w:name w:val="ListLabel 598"/>
+    <w:qFormat/>
+    <w:rPr>
+      <w:rFonts w:cs="Symbol"/>
+    </w:rPr>
+  </w:style>
+  <w:style w:type="character" w:styleId="ListLabel599">
+    <w:name w:val="ListLabel 599"/>
+    <w:qFormat/>
+    <w:rPr>
+      <w:rFonts w:cs="Courier New"/>
+    </w:rPr>
+  </w:style>
+  <w:style w:type="character" w:styleId="ListLabel600">
+    <w:name w:val="ListLabel 600"/>
+    <w:qFormat/>
+    <w:rPr>
+      <w:rFonts w:cs="Wingdings"/>
+    </w:rPr>
+  </w:style>
+  <w:style w:type="character" w:styleId="ListLabel601">
+    <w:name w:val="ListLabel 601"/>
+    <w:qFormat/>
+    <w:rPr>
+      <w:rFonts w:cs="Symbol"/>
+    </w:rPr>
+  </w:style>
+  <w:style w:type="character" w:styleId="ListLabel602">
+    <w:name w:val="ListLabel 602"/>
+    <w:qFormat/>
+    <w:rPr>
+      <w:rFonts w:cs="Courier New"/>
+    </w:rPr>
+  </w:style>
+  <w:style w:type="character" w:styleId="ListLabel603">
+    <w:name w:val="ListLabel 603"/>
+    <w:qFormat/>
+    <w:rPr>
+      <w:rFonts w:cs="Wingdings"/>
+    </w:rPr>
+  </w:style>
+  <w:style w:type="character" w:styleId="ListLabel604">
+    <w:name w:val="ListLabel 604"/>
+    <w:qFormat/>
+    <w:rPr>
+      <w:rFonts w:cs="Symbol"/>
+    </w:rPr>
+  </w:style>
+  <w:style w:type="character" w:styleId="ListLabel605">
+    <w:name w:val="ListLabel 605"/>
+    <w:qFormat/>
+    <w:rPr>
+      <w:rFonts w:cs="Courier New"/>
+    </w:rPr>
+  </w:style>
+  <w:style w:type="character" w:styleId="ListLabel606">
+    <w:name w:val="ListLabel 606"/>
+    <w:qFormat/>
+    <w:rPr>
+      <w:rFonts w:cs="Wingdings"/>
+    </w:rPr>
+  </w:style>
+  <w:style w:type="character" w:styleId="ListLabel607">
+    <w:name w:val="ListLabel 607"/>
+    <w:qFormat/>
+    <w:rPr>
+      <w:rFonts w:cs="Symbol"/>
+    </w:rPr>
+  </w:style>
+  <w:style w:type="character" w:styleId="ListLabel608">
+    <w:name w:val="ListLabel 608"/>
+    <w:qFormat/>
+    <w:rPr>
+      <w:rFonts w:cs="Courier New"/>
+    </w:rPr>
+  </w:style>
+  <w:style w:type="character" w:styleId="ListLabel609">
+    <w:name w:val="ListLabel 609"/>
+    <w:qFormat/>
+    <w:rPr>
+      <w:rFonts w:cs="Wingdings"/>
+    </w:rPr>
+  </w:style>
+  <w:style w:type="character" w:styleId="ListLabel610">
+    <w:name w:val="ListLabel 610"/>
+    <w:qFormat/>
+    <w:rPr>
+      <w:rFonts w:cs="Symbol"/>
+    </w:rPr>
+  </w:style>
+  <w:style w:type="character" w:styleId="ListLabel611">
+    <w:name w:val="ListLabel 611"/>
+    <w:qFormat/>
+    <w:rPr>
+      <w:rFonts w:cs="Courier New"/>
+    </w:rPr>
+  </w:style>
+  <w:style w:type="character" w:styleId="ListLabel612">
+    <w:name w:val="ListLabel 612"/>
+    <w:qFormat/>
+    <w:rPr>
+      <w:rFonts w:cs="Wingdings"/>
+    </w:rPr>
+  </w:style>
+  <w:style w:type="character" w:styleId="ListLabel613">
+    <w:name w:val="ListLabel 613"/>
+    <w:qFormat/>
+    <w:rPr>
+      <w:rFonts w:cs="Symbol"/>
+    </w:rPr>
+  </w:style>
+  <w:style w:type="character" w:styleId="ListLabel614">
+    <w:name w:val="ListLabel 614"/>
+    <w:qFormat/>
+    <w:rPr>
+      <w:rFonts w:cs="Courier New"/>
+    </w:rPr>
+  </w:style>
+  <w:style w:type="character" w:styleId="ListLabel615">
+    <w:name w:val="ListLabel 615"/>
+    <w:qFormat/>
+    <w:rPr>
+      <w:rFonts w:cs="Wingdings"/>
+    </w:rPr>
+  </w:style>
+  <w:style w:type="character" w:styleId="ListLabel616">
+    <w:name w:val="ListLabel 616"/>
+    <w:qFormat/>
+    <w:rPr>
+      <w:rFonts w:cs="Symbol"/>
+    </w:rPr>
+  </w:style>
+  <w:style w:type="character" w:styleId="ListLabel617">
+    <w:name w:val="ListLabel 617"/>
+    <w:qFormat/>
+    <w:rPr>
+      <w:rFonts w:cs="Courier New"/>
+    </w:rPr>
+  </w:style>
+  <w:style w:type="character" w:styleId="ListLabel618">
+    <w:name w:val="ListLabel 618"/>
+    <w:qFormat/>
+    <w:rPr>
+      <w:rFonts w:cs="Wingdings"/>
+    </w:rPr>
+  </w:style>
+  <w:style w:type="character" w:styleId="ListLabel619">
+    <w:name w:val="ListLabel 619"/>
+    <w:qFormat/>
+    <w:rPr>
+      <w:rFonts w:cs="Symbol"/>
+    </w:rPr>
+  </w:style>
+  <w:style w:type="character" w:styleId="ListLabel620">
+    <w:name w:val="ListLabel 620"/>
+    <w:qFormat/>
+    <w:rPr>
+      <w:rFonts w:cs="Courier New"/>
+    </w:rPr>
+  </w:style>
+  <w:style w:type="character" w:styleId="ListLabel621">
+    <w:name w:val="ListLabel 621"/>
+    <w:qFormat/>
+    <w:rPr>
+      <w:rFonts w:cs="Wingdings"/>
+    </w:rPr>
+  </w:style>
+  <w:style w:type="character" w:styleId="ListLabel622">
+    <w:name w:val="ListLabel 622"/>
+    <w:qFormat/>
+    <w:rPr>
+      <w:rFonts w:ascii="Calibri" w:hAnsi="Calibri" w:cs="OpenSymbol"/>
+      <w:b w:val="false"/>
+      <w:sz w:val="22"/>
+    </w:rPr>
+  </w:style>
+  <w:style w:type="character" w:styleId="ListLabel623">
+    <w:name w:val="ListLabel 623"/>
+    <w:qFormat/>
+    <w:rPr>
+      <w:rFonts w:cs="OpenSymbol"/>
+    </w:rPr>
+  </w:style>
+  <w:style w:type="character" w:styleId="ListLabel624">
+    <w:name w:val="ListLabel 624"/>
+    <w:qFormat/>
+    <w:rPr>
+      <w:rFonts w:cs="OpenSymbol"/>
+    </w:rPr>
+  </w:style>
+  <w:style w:type="character" w:styleId="ListLabel625">
+    <w:name w:val="ListLabel 625"/>
+    <w:qFormat/>
+    <w:rPr>
+      <w:rFonts w:cs="OpenSymbol"/>
+    </w:rPr>
+  </w:style>
+  <w:style w:type="character" w:styleId="ListLabel626">
+    <w:name w:val="ListLabel 626"/>
+    <w:qFormat/>
+    <w:rPr>
+      <w:rFonts w:cs="OpenSymbol"/>
+    </w:rPr>
+  </w:style>
+  <w:style w:type="character" w:styleId="ListLabel627">
+    <w:name w:val="ListLabel 627"/>
+    <w:qFormat/>
+    <w:rPr>
+      <w:rFonts w:cs="OpenSymbol"/>
+    </w:rPr>
+  </w:style>
+  <w:style w:type="character" w:styleId="ListLabel628">
+    <w:name w:val="ListLabel 628"/>
+    <w:qFormat/>
+    <w:rPr>
+      <w:rFonts w:cs="OpenSymbol"/>
+    </w:rPr>
+  </w:style>
+  <w:style w:type="character" w:styleId="ListLabel629">
+    <w:name w:val="ListLabel 629"/>
+    <w:qFormat/>
+    <w:rPr>
+      <w:rFonts w:cs="OpenSymbol"/>
+    </w:rPr>
+  </w:style>
+  <w:style w:type="character" w:styleId="ListLabel630">
+    <w:name w:val="ListLabel 630"/>
+    <w:qFormat/>
+    <w:rPr>
+      <w:rFonts w:cs="OpenSymbol"/>
+    </w:rPr>
+  </w:style>
+  <w:style w:type="character" w:styleId="ListLabel631">
+    <w:name w:val="ListLabel 631"/>
+    <w:qFormat/>
+    <w:rPr>
+      <w:rFonts w:cs="OpenSymbol"/>
+    </w:rPr>
+  </w:style>
+  <w:style w:type="character" w:styleId="ListLabel632">
+    <w:name w:val="ListLabel 632"/>
+    <w:qFormat/>
+    <w:rPr>
+      <w:rFonts w:cs="OpenSymbol"/>
+    </w:rPr>
+  </w:style>
+  <w:style w:type="character" w:styleId="ListLabel633">
+    <w:name w:val="ListLabel 633"/>
+    <w:qFormat/>
+    <w:rPr>
+      <w:rFonts w:cs="OpenSymbol"/>
+    </w:rPr>
+  </w:style>
+  <w:style w:type="character" w:styleId="ListLabel634">
+    <w:name w:val="ListLabel 634"/>
+    <w:qFormat/>
+    <w:rPr>
+      <w:rFonts w:cs="OpenSymbol"/>
+    </w:rPr>
+  </w:style>
+  <w:style w:type="character" w:styleId="ListLabel635">
+    <w:name w:val="ListLabel 635"/>
+    <w:qFormat/>
+    <w:rPr>
+      <w:rFonts w:cs="OpenSymbol"/>
+    </w:rPr>
+  </w:style>
+  <w:style w:type="character" w:styleId="ListLabel636">
+    <w:name w:val="ListLabel 636"/>
+    <w:qFormat/>
+    <w:rPr>
+      <w:rFonts w:cs="OpenSymbol"/>
+    </w:rPr>
+  </w:style>
+  <w:style w:type="character" w:styleId="ListLabel637">
+    <w:name w:val="ListLabel 637"/>
+    <w:qFormat/>
+    <w:rPr>
+      <w:rFonts w:cs="OpenSymbol"/>
+    </w:rPr>
+  </w:style>
+  <w:style w:type="character" w:styleId="ListLabel638">
+    <w:name w:val="ListLabel 638"/>
+    <w:qFormat/>
+    <w:rPr>
+      <w:rFonts w:cs="OpenSymbol"/>
+    </w:rPr>
+  </w:style>
+  <w:style w:type="character" w:styleId="ListLabel639">
+    <w:name w:val="ListLabel 639"/>
+    <w:qFormat/>
+    <w:rPr>
+      <w:rFonts w:cs="OpenSymbol"/>
+    </w:rPr>
+  </w:style>
+  <w:style w:type="character" w:styleId="ListLabel640">
+    <w:name w:val="ListLabel 640"/>
+    <w:qFormat/>
+    <w:rPr>
+      <w:b w:val="false"/>
+      <w:i w:val="false"/>
+      <w:caps w:val="false"/>
+      <w:smallCaps w:val="false"/>
+      <w:vanish/>
+      <w:color w:val="000000"/>
+      <w:spacing w:val="0"/>
+      <w:sz w:val="22"/>
+      <w:szCs w:val="22"/>
+      <w:u w:val="none"/>
+    </w:rPr>
+  </w:style>
+  <w:style w:type="character" w:styleId="ListLabel641">
+    <w:name w:val="ListLabel 641"/>
+    <w:qFormat/>
+    <w:rPr>
+      <w:b w:val="false"/>
+      <w:i w:val="false"/>
+      <w:caps w:val="false"/>
+      <w:smallCaps w:val="false"/>
+      <w:strike w:val="false"/>
+      <w:dstrike w:val="false"/>
+      <w:vanish/>
+      <w:color w:val="000000"/>
+      <w:spacing w:val="0"/>
+      <w:sz w:val="22"/>
+      <w:szCs w:val="22"/>
+      <w:u w:val="none"/>
+    </w:rPr>
+  </w:style>
+  <w:style w:type="character" w:styleId="ListLabel642">
+    <w:name w:val="ListLabel 642"/>
+    <w:qFormat/>
+    <w:rPr>
+      <w:b w:val="false"/>
+      <w:bCs w:val="false"/>
+      <w:i w:val="false"/>
+      <w:caps w:val="false"/>
+      <w:smallCaps w:val="false"/>
+      <w:strike w:val="false"/>
+      <w:dstrike w:val="false"/>
+      <w:vanish/>
+      <w:color w:val="000000"/>
+      <w:spacing w:val="0"/>
+      <w:sz w:val="22"/>
+      <w:szCs w:val="22"/>
+      <w:u w:val="none"/>
+    </w:rPr>
+  </w:style>
+  <w:style w:type="character" w:styleId="ListLabel643">
+    <w:name w:val="ListLabel 643"/>
+    <w:qFormat/>
+    <w:rPr>
+      <w:b w:val="false"/>
+      <w:i w:val="false"/>
+      <w:caps w:val="false"/>
+      <w:smallCaps w:val="false"/>
+      <w:vanish/>
+      <w:color w:val="000000"/>
+      <w:spacing w:val="0"/>
+      <w:sz w:val="22"/>
+      <w:szCs w:val="22"/>
+      <w:u w:val="none"/>
+      <w:lang w:val="en-US"/>
+    </w:rPr>
+  </w:style>
+  <w:style w:type="character" w:styleId="ListLabel644">
+    <w:name w:val="ListLabel 644"/>
+    <w:qFormat/>
+    <w:rPr>
+      <w:b w:val="false"/>
+      <w:i w:val="false"/>
+      <w:caps w:val="false"/>
+      <w:smallCaps w:val="false"/>
+      <w:strike w:val="false"/>
+      <w:dstrike w:val="false"/>
+      <w:vanish/>
+      <w:color w:val="000000"/>
+      <w:spacing w:val="0"/>
+      <w:sz w:val="22"/>
+      <w:szCs w:val="22"/>
+      <w:u w:val="none"/>
+      <w:lang w:val="en-US"/>
+    </w:rPr>
+  </w:style>
   <w:style w:type="paragraph" w:styleId="Heading">
     <w:name w:val="Heading"/>
     <w:basedOn w:val="Normal"/>
@@ -22735,7 +26575,7 @@
     <w:qFormat/>
     <w:rsid w:val="00c431ee"/>
     <w:pPr>
-      <w:overflowPunct w:val="true"/>
+      <w:overflowPunct w:val="false"/>
       <w:spacing w:lineRule="auto" w:line="240" w:before="100" w:after="0"/>
       <w:ind w:right="-618" w:hanging="0"/>
       <w:jc w:val="center"/>
@@ -22760,7 +26600,7 @@
         <w:left w:val="thickThinSmallGap" w:sz="12" w:space="4" w:color="808080"/>
         <w:bottom w:val="thickThinSmallGap" w:sz="12" w:space="8" w:color="808080"/>
       </w:pBdr>
-      <w:overflowPunct w:val="true"/>
+      <w:overflowPunct w:val="false"/>
       <w:spacing w:lineRule="auto" w:line="240" w:before="100" w:after="100"/>
       <w:ind w:firstLine="284"/>
       <w:textAlignment w:val="baseline"/>

--- a/Σχέδιο-Ασφάλειας-Template.docx
+++ b/Σχέδιο-Ασφάλειας-Template.docx
@@ -316,7 +316,7 @@
           <w:docPartGallery w:val="Table of Contents"/>
           <w:docPartUnique w:val="true"/>
         </w:docPartObj>
-        <w:id w:val="1909318574"/>
+        <w:id w:val="1869739864"/>
       </w:sdtPr>
       <w:sdtContent>
         <w:p>
@@ -1589,9 +1589,9 @@
         <w:ind w:left="432" w:right="-483" w:hanging="0"/>
         <w:rPr/>
       </w:pPr>
-      <w:bookmarkStart w:id="0" w:name="_Toc106272271"/>
+      <w:bookmarkStart w:id="0" w:name="_Toc496710107"/>
       <w:bookmarkStart w:id="1" w:name="_Toc358848358"/>
-      <w:bookmarkStart w:id="2" w:name="_Toc496710107"/>
+      <w:bookmarkStart w:id="2" w:name="_Toc106272271"/>
       <w:bookmarkEnd w:id="0"/>
       <w:bookmarkEnd w:id="1"/>
       <w:bookmarkEnd w:id="2"/>
@@ -1739,9 +1739,9 @@
           <w:lang w:val="el-GR"/>
         </w:rPr>
       </w:pPr>
-      <w:bookmarkStart w:id="4" w:name="_Toc355379101"/>
+      <w:bookmarkStart w:id="4" w:name="_Toc496710108"/>
       <w:bookmarkStart w:id="5" w:name="_Toc358848359"/>
-      <w:bookmarkStart w:id="6" w:name="_Toc496710108"/>
+      <w:bookmarkStart w:id="6" w:name="_Toc355379101"/>
       <w:bookmarkEnd w:id="4"/>
       <w:bookmarkEnd w:id="5"/>
       <w:bookmarkEnd w:id="6"/>
@@ -1816,9 +1816,9 @@
         <w:ind w:left="539" w:right="-483" w:hanging="539"/>
         <w:rPr/>
       </w:pPr>
-      <w:bookmarkStart w:id="7" w:name="_Toc106272275"/>
+      <w:bookmarkStart w:id="7" w:name="_Toc496710109"/>
       <w:bookmarkStart w:id="8" w:name="_Toc358848363"/>
-      <w:bookmarkStart w:id="9" w:name="_Toc496710109"/>
+      <w:bookmarkStart w:id="9" w:name="_Toc106272275"/>
       <w:bookmarkEnd w:id="7"/>
       <w:bookmarkEnd w:id="8"/>
       <w:bookmarkEnd w:id="9"/>
@@ -1891,16 +1891,7 @@
           <w:szCs w:val="22"/>
           <w:lang w:val="el-GR"/>
         </w:rPr>
-        <w:t xml:space="preserve"> γίνεται μια αρχική εισαγωγή για τον </w:t>
-      </w:r>
-      <w:r>
-        <w:rPr>
-          <w:rFonts w:cs="Arial"/>
-          <w:sz w:val="22"/>
-          <w:szCs w:val="22"/>
-          <w:lang w:val="el-GR"/>
-        </w:rPr>
-        <w:t>σκοπό της εργασίας.</w:t>
+        <w:t xml:space="preserve"> γίνεται μια αρχική εισαγωγή για τον σκοπό της εργασίας.</w:t>
       </w:r>
       <w:r>
         <w:rPr>
@@ -1952,25 +1943,7 @@
           <w:szCs w:val="22"/>
           <w:lang w:val="el-GR"/>
         </w:rPr>
-        <w:t xml:space="preserve"> περιγράφ</w:t>
-      </w:r>
-      <w:r>
-        <w:rPr>
-          <w:rFonts w:cs="Arial"/>
-          <w:sz w:val="22"/>
-          <w:szCs w:val="22"/>
-          <w:lang w:val="el-GR"/>
-        </w:rPr>
-        <w:t>εται</w:t>
-      </w:r>
-      <w:r>
-        <w:rPr>
-          <w:rFonts w:cs="Arial"/>
-          <w:sz w:val="22"/>
-          <w:szCs w:val="22"/>
-          <w:lang w:val="el-GR"/>
-        </w:rPr>
-        <w:t xml:space="preserve"> αναλυτικά η μεθοδολογία και τα βήματα πάνω στα οποία βασίζεται η εργασία  καθώς επίσης καταγράφεται ο υλικός εξοπλισμός της επιχείρησης, τα λογισμικά που χρησιμοποιούνται, το δίκτυο, τα δεδομένα και τις διαδικασίες που διαχειρίζεται η επιχείριση. </w:t>
+        <w:t xml:space="preserve"> περιγράφεται αναλυτικά η μεθοδολογία και τα βήματα πάνω στα οποία βασίζεται η εργασία  καθώς επίσης καταγράφεται ο υλικός εξοπλισμός της επιχείρησης, τα λογισμικά που χρησιμοποιούνται, το δίκτυο, τα δεδομένα και τις διαδικασίες που διαχειρίζεται η επιχείριση. </w:t>
       </w:r>
     </w:p>
     <w:p>
@@ -2013,151 +1986,7 @@
           <w:szCs w:val="22"/>
           <w:lang w:val="el-GR"/>
         </w:rPr>
-        <w:t xml:space="preserve"> στο κεφάλαιο αυτό </w:t>
-      </w:r>
-      <w:r>
-        <w:rPr>
-          <w:rFonts w:cs="Arial"/>
-          <w:sz w:val="22"/>
-          <w:szCs w:val="22"/>
-          <w:lang w:val="el-GR"/>
-        </w:rPr>
-        <w:t>παρατίθενται</w:t>
-      </w:r>
-      <w:r>
-        <w:rPr>
-          <w:rFonts w:cs="Arial"/>
-          <w:sz w:val="22"/>
-          <w:szCs w:val="22"/>
-          <w:lang w:val="el-GR"/>
-        </w:rPr>
-        <w:t xml:space="preserve"> τα αγαθά, </w:t>
-      </w:r>
-      <w:r>
-        <w:rPr>
-          <w:rFonts w:cs="Arial"/>
-          <w:sz w:val="22"/>
-          <w:szCs w:val="22"/>
-          <w:lang w:val="el-GR"/>
-        </w:rPr>
-        <w:t>οι</w:t>
-      </w:r>
-      <w:r>
-        <w:rPr>
-          <w:rFonts w:cs="Arial"/>
-          <w:sz w:val="22"/>
-          <w:szCs w:val="22"/>
-          <w:lang w:val="el-GR"/>
-        </w:rPr>
-        <w:t xml:space="preserve"> απειλές και </w:t>
-      </w:r>
-      <w:r>
-        <w:rPr>
-          <w:rFonts w:cs="Arial"/>
-          <w:sz w:val="22"/>
-          <w:szCs w:val="22"/>
-          <w:lang w:val="el-GR"/>
-        </w:rPr>
-        <w:t>οι</w:t>
-      </w:r>
-      <w:r>
-        <w:rPr>
-          <w:rFonts w:cs="Arial"/>
-          <w:sz w:val="22"/>
-          <w:szCs w:val="22"/>
-          <w:lang w:val="el-GR"/>
-        </w:rPr>
-        <w:t xml:space="preserve"> ευπάθειες που προκύπτουν απ</w:t>
-      </w:r>
-      <w:r>
-        <w:rPr>
-          <w:rFonts w:cs="Arial"/>
-          <w:sz w:val="22"/>
-          <w:szCs w:val="22"/>
-          <w:lang w:val="el-GR"/>
-        </w:rPr>
-        <w:t>ό την καταγραφή του πληροφοριακού συστήματος</w:t>
-      </w:r>
-      <w:r>
-        <w:rPr>
-          <w:rFonts w:cs="Arial"/>
-          <w:sz w:val="22"/>
-          <w:szCs w:val="22"/>
-          <w:lang w:val="el-GR"/>
-        </w:rPr>
-        <w:t xml:space="preserve"> </w:t>
-      </w:r>
-      <w:r>
-        <w:rPr>
-          <w:rFonts w:cs="Arial"/>
-          <w:sz w:val="22"/>
-          <w:szCs w:val="22"/>
-          <w:lang w:val="el-GR"/>
-        </w:rPr>
-        <w:t>και</w:t>
-      </w:r>
-      <w:r>
-        <w:rPr>
-          <w:rFonts w:cs="Arial"/>
-          <w:sz w:val="22"/>
-          <w:szCs w:val="22"/>
-          <w:lang w:val="el-GR"/>
-        </w:rPr>
-        <w:t xml:space="preserve"> παρουσιάζονται τα αποτελέσματα τις αποτίμησης. </w:t>
-      </w:r>
-      <w:r>
-        <w:rPr>
-          <w:rFonts w:cs="Arial"/>
-          <w:sz w:val="22"/>
-          <w:szCs w:val="22"/>
-          <w:lang w:val="el-GR"/>
-        </w:rPr>
-        <w:t>Στη συνέχεια</w:t>
-      </w:r>
-      <w:r>
-        <w:rPr>
-          <w:rFonts w:cs="Arial"/>
-          <w:sz w:val="22"/>
-          <w:szCs w:val="22"/>
-          <w:lang w:val="el-GR"/>
-        </w:rPr>
-        <w:t xml:space="preserve"> επεξηγούνται  αναλυτικ</w:t>
-      </w:r>
-      <w:r>
-        <w:rPr>
-          <w:rFonts w:cs="Arial"/>
-          <w:sz w:val="22"/>
-          <w:szCs w:val="22"/>
-          <w:lang w:val="el-GR"/>
-        </w:rPr>
-        <w:t>ά</w:t>
-      </w:r>
-      <w:r>
-        <w:rPr>
-          <w:rFonts w:cs="Arial"/>
-          <w:sz w:val="22"/>
-          <w:szCs w:val="22"/>
-          <w:lang w:val="el-GR"/>
-        </w:rPr>
-        <w:t xml:space="preserve"> και ταξινομούνται </w:t>
-      </w:r>
-      <w:r>
-        <w:rPr>
-          <w:rFonts w:cs="Arial"/>
-          <w:sz w:val="22"/>
-          <w:szCs w:val="22"/>
-          <w:lang w:val="el-GR"/>
-        </w:rPr>
-        <w:t>σύμφωνα με τον βαθμό επικινδυνότητας.</w:t>
-      </w:r>
-      <w:r>
-        <w:rPr>
-          <w:rFonts w:cs="Arial"/>
-          <w:sz w:val="22"/>
-          <w:szCs w:val="22"/>
-          <w:lang w:val="el-GR"/>
-        </w:rPr>
-        <w:t xml:space="preserve"> </w:t>
+        <w:t xml:space="preserve"> στο κεφάλαιο αυτό παρατίθενται τα αγαθά, οι απειλές και οι ευπάθειες που προκύπτουν από την καταγραφή του πληροφοριακού συστήματος και παρουσιάζονται τα αποτελέσματα τις αποτίμησης. Στη συνέχεια επεξηγούνται  αναλυτικά και ταξινομούνται σύμφωνα με τον βαθμό επικινδυνότητας. </w:t>
       </w:r>
     </w:p>
     <w:p>
@@ -2200,43 +2029,7 @@
           <w:szCs w:val="22"/>
           <w:lang w:val="el-GR"/>
         </w:rPr>
-        <w:t xml:space="preserve"> σε αυτό το κεφάλαιο </w:t>
-      </w:r>
-      <w:r>
-        <w:rPr>
-          <w:rFonts w:cs="Arial"/>
-          <w:sz w:val="22"/>
-          <w:szCs w:val="22"/>
-          <w:lang w:val="el-GR"/>
-        </w:rPr>
-        <w:t xml:space="preserve">αναφέρονται </w:t>
-      </w:r>
-      <w:r>
-        <w:rPr>
-          <w:rFonts w:cs="Arial"/>
-          <w:sz w:val="22"/>
-          <w:szCs w:val="22"/>
-          <w:lang w:val="el-GR"/>
-        </w:rPr>
-        <w:t xml:space="preserve">προτεινόμενα μέτρα ασφαλείας  που προκύπτουν από τα αγαθά, τις απειλές και τις ευπάθειες που εντοπίστηκαν στο προηγούμενο κεφάλαιο, </w:t>
-      </w:r>
-      <w:r>
-        <w:rPr>
-          <w:rFonts w:cs="Arial"/>
-          <w:sz w:val="22"/>
-          <w:szCs w:val="22"/>
-          <w:lang w:val="el-GR"/>
-        </w:rPr>
-        <w:t>κ</w:t>
-      </w:r>
-      <w:r>
-        <w:rPr>
-          <w:rFonts w:cs="Arial"/>
-          <w:sz w:val="22"/>
-          <w:szCs w:val="22"/>
-          <w:lang w:val="el-GR"/>
-        </w:rPr>
-        <w:t>αθώς επίσης κατατάσσονται ανά κατηγορία .</w:t>
+        <w:t xml:space="preserve"> σε αυτό το κεφάλαιο αναφέρονται προτεινόμενα μέτρα ασφαλείας  που προκύπτουν από τα αγαθά, τις απειλές και τις ευπάθειες που εντοπίστηκαν στο προηγούμενο κεφάλαιο, καθώς επίσης κατατάσσονται ανά κατηγορία .</w:t>
       </w:r>
     </w:p>
     <w:p>
@@ -2312,9 +2105,9 @@
         <w:ind w:left="432" w:right="-483" w:hanging="0"/>
         <w:rPr/>
       </w:pPr>
-      <w:bookmarkStart w:id="10" w:name="_Toc358848371"/>
+      <w:bookmarkStart w:id="10" w:name="_Toc106272284"/>
       <w:bookmarkStart w:id="11" w:name="_Toc496710110"/>
-      <w:bookmarkStart w:id="12" w:name="_Toc106272284"/>
+      <w:bookmarkStart w:id="12" w:name="_Toc358848371"/>
       <w:r>
         <w:rPr/>
         <w:t>ΜΕΘΟΔΟΛΟΓΙΑ ΜΕΛΕΤΗΣ</w:t>
@@ -2624,7 +2417,7 @@
             </w:tcBorders>
             <w:shd w:color="auto" w:fill="003366" w:val="clear"/>
             <w:tcMar>
-              <w:left w:w="92" w:type="dxa"/>
+              <w:left w:w="84" w:type="dxa"/>
             </w:tcMar>
           </w:tcPr>
           <w:p>
@@ -3242,7 +3035,7 @@
             </w:tcBorders>
             <w:shd w:fill="auto" w:val="clear"/>
             <w:tcMar>
-              <w:left w:w="92" w:type="dxa"/>
+              <w:left w:w="84" w:type="dxa"/>
             </w:tcMar>
           </w:tcPr>
           <w:p>
@@ -3456,7 +3249,7 @@
             </w:tcBorders>
             <w:shd w:fill="auto" w:val="clear"/>
             <w:tcMar>
-              <w:left w:w="92" w:type="dxa"/>
+              <w:left w:w="84" w:type="dxa"/>
             </w:tcMar>
           </w:tcPr>
           <w:p>
@@ -3851,7 +3644,7 @@
             </w:tcBorders>
             <w:shd w:fill="auto" w:val="clear"/>
             <w:tcMar>
-              <w:left w:w="92" w:type="dxa"/>
+              <w:left w:w="84" w:type="dxa"/>
             </w:tcMar>
           </w:tcPr>
           <w:p>
@@ -3925,8 +3718,8 @@
         <w:pStyle w:val="Caption1"/>
         <w:rPr/>
       </w:pPr>
-      <w:bookmarkStart w:id="13" w:name="_Toc358067952"/>
-      <w:bookmarkStart w:id="14" w:name="_Toc358751531"/>
+      <w:bookmarkStart w:id="13" w:name="_Toc358751531"/>
+      <w:bookmarkStart w:id="14" w:name="_Toc358067952"/>
       <w:r>
         <w:rPr/>
         <w:t xml:space="preserve">Πίνακας </w:t>
@@ -3987,9 +3780,9 @@
           <w:lang w:val="el-GR"/>
         </w:rPr>
       </w:pPr>
-      <w:bookmarkStart w:id="15" w:name="_Toc496710111"/>
+      <w:bookmarkStart w:id="15" w:name="_Toc358848374"/>
       <w:bookmarkStart w:id="16" w:name="_Toc355379116"/>
-      <w:bookmarkStart w:id="17" w:name="_Toc358848374"/>
+      <w:bookmarkStart w:id="17" w:name="_Toc496710111"/>
       <w:r>
         <w:rPr>
           <w:lang w:val="el-GR"/>
@@ -4058,9 +3851,9 @@
         <w:ind w:left="720" w:right="-483" w:hanging="720"/>
         <w:rPr/>
       </w:pPr>
-      <w:bookmarkStart w:id="18" w:name="_Toc355379121"/>
+      <w:bookmarkStart w:id="18" w:name="_Toc496710112"/>
       <w:bookmarkStart w:id="19" w:name="_Toc358848379"/>
-      <w:bookmarkStart w:id="20" w:name="_Toc496710112"/>
+      <w:bookmarkStart w:id="20" w:name="_Toc355379121"/>
       <w:bookmarkEnd w:id="18"/>
       <w:bookmarkEnd w:id="19"/>
       <w:bookmarkEnd w:id="20"/>
@@ -4102,6 +3895,7 @@
           <w:szCs w:val="22"/>
         </w:rPr>
       </w:pPr>
+      <w:bookmarkStart w:id="21" w:name="__DdeLink__1641_1248181688"/>
       <w:r>
         <w:rPr>
           <w:sz w:val="22"/>
@@ -4163,6 +3957,7 @@
         </w:rPr>
         <w:t>IP 192.168.1.12</w:t>
       </w:r>
+      <w:bookmarkEnd w:id="21"/>
     </w:p>
     <w:p>
       <w:pPr>
@@ -6707,6 +6502,260 @@
     <w:p>
       <w:pPr>
         <w:pStyle w:val="ListParagraph"/>
+        <w:spacing w:lineRule="auto" w:line="240"/>
+        <w:ind w:left="720" w:hanging="0"/>
+        <w:jc w:val="left"/>
+        <w:rPr>
+          <w:b w:val="false"/>
+          <w:b w:val="false"/>
+          <w:bCs w:val="false"/>
+          <w:i w:val="false"/>
+          <w:i w:val="false"/>
+          <w:caps w:val="false"/>
+          <w:smallCaps w:val="false"/>
+          <w:color w:val="000000"/>
+          <w:spacing w:val="0"/>
+          <w:sz w:val="22"/>
+          <w:szCs w:val="22"/>
+          <w:lang w:val="el-GR"/>
+        </w:rPr>
+      </w:pPr>
+      <w:r>
+        <w:rPr/>
+      </w:r>
+    </w:p>
+    <w:p>
+      <w:pPr>
+        <w:pStyle w:val="ListParagraph"/>
+        <w:numPr>
+          <w:ilvl w:val="0"/>
+          <w:numId w:val="0"/>
+        </w:numPr>
+        <w:spacing w:lineRule="auto" w:line="240"/>
+        <w:ind w:left="720" w:hanging="0"/>
+        <w:jc w:val="both"/>
+        <w:rPr/>
+      </w:pPr>
+      <w:r>
+        <w:rPr>
+          <w:b w:val="false"/>
+          <w:bCs w:val="false"/>
+          <w:i w:val="false"/>
+          <w:caps w:val="false"/>
+          <w:smallCaps w:val="false"/>
+          <w:color w:val="000000"/>
+          <w:spacing w:val="0"/>
+          <w:sz w:val="22"/>
+          <w:szCs w:val="22"/>
+          <w:lang w:val="el-GR"/>
+        </w:rPr>
+        <w:t>Σταθερός  υπολογιστής (</w:t>
+      </w:r>
+      <w:r>
+        <w:rPr>
+          <w:b w:val="false"/>
+          <w:bCs w:val="false"/>
+          <w:i w:val="false"/>
+          <w:caps w:val="false"/>
+          <w:smallCaps w:val="false"/>
+          <w:color w:val="000000"/>
+          <w:spacing w:val="0"/>
+          <w:sz w:val="22"/>
+          <w:szCs w:val="22"/>
+          <w:lang w:val="en-US"/>
+        </w:rPr>
+        <w:t>Workstation</w:t>
+      </w:r>
+      <w:r>
+        <w:rPr>
+          <w:b w:val="false"/>
+          <w:bCs w:val="false"/>
+          <w:i w:val="false"/>
+          <w:caps w:val="false"/>
+          <w:smallCaps w:val="false"/>
+          <w:color w:val="000000"/>
+          <w:spacing w:val="0"/>
+          <w:sz w:val="22"/>
+          <w:szCs w:val="22"/>
+          <w:lang w:val="el-GR"/>
+        </w:rPr>
+        <w:t xml:space="preserve">) μοντέλου </w:t>
+      </w:r>
+      <w:r>
+        <w:rPr>
+          <w:b w:val="false"/>
+          <w:bCs w:val="false"/>
+          <w:i w:val="false"/>
+          <w:caps w:val="false"/>
+          <w:smallCaps w:val="false"/>
+          <w:strike w:val="false"/>
+          <w:dstrike w:val="false"/>
+          <w:outline w:val="false"/>
+          <w:shadow w:val="false"/>
+          <w:color w:val="000000"/>
+          <w:spacing w:val="0"/>
+          <w:sz w:val="22"/>
+          <w:szCs w:val="22"/>
+          <w:u w:val="none"/>
+          <w:em w:val="none"/>
+          <w:lang w:val="el-GR"/>
+        </w:rPr>
+        <w:t xml:space="preserve">Dell Optiplex 3060 SF με λειτουργικό </w:t>
+      </w:r>
+      <w:r>
+        <w:rPr>
+          <w:b w:val="false"/>
+          <w:bCs w:val="false"/>
+          <w:i w:val="false"/>
+          <w:caps w:val="false"/>
+          <w:smallCaps w:val="false"/>
+          <w:color w:val="000000"/>
+          <w:spacing w:val="0"/>
+          <w:sz w:val="22"/>
+          <w:szCs w:val="22"/>
+          <w:lang w:val="en-US"/>
+        </w:rPr>
+        <w:t xml:space="preserve">windows 10 </w:t>
+      </w:r>
+      <w:r>
+        <w:rPr>
+          <w:b w:val="false"/>
+          <w:bCs w:val="false"/>
+          <w:i w:val="false"/>
+          <w:caps w:val="false"/>
+          <w:smallCaps w:val="false"/>
+          <w:color w:val="000000"/>
+          <w:spacing w:val="0"/>
+          <w:sz w:val="22"/>
+          <w:szCs w:val="22"/>
+          <w:lang w:val="el-GR"/>
+        </w:rPr>
+        <w:t>που βρίσκεται στ</w:t>
+      </w:r>
+      <w:r>
+        <w:rPr>
+          <w:b w:val="false"/>
+          <w:bCs w:val="false"/>
+          <w:i w:val="false"/>
+          <w:caps w:val="false"/>
+          <w:smallCaps w:val="false"/>
+          <w:color w:val="000000"/>
+          <w:spacing w:val="0"/>
+          <w:sz w:val="22"/>
+          <w:szCs w:val="22"/>
+          <w:lang w:val="el-GR"/>
+        </w:rPr>
+        <w:t>ην</w:t>
+      </w:r>
+      <w:r>
+        <w:rPr>
+          <w:b w:val="false"/>
+          <w:bCs w:val="false"/>
+          <w:i w:val="false"/>
+          <w:caps w:val="false"/>
+          <w:smallCaps w:val="false"/>
+          <w:color w:val="000000"/>
+          <w:spacing w:val="0"/>
+          <w:sz w:val="22"/>
+          <w:szCs w:val="22"/>
+          <w:lang w:val="el-GR"/>
+        </w:rPr>
+        <w:t xml:space="preserve"> κεντρικ</w:t>
+      </w:r>
+      <w:r>
+        <w:rPr>
+          <w:b w:val="false"/>
+          <w:bCs w:val="false"/>
+          <w:i w:val="false"/>
+          <w:caps w:val="false"/>
+          <w:smallCaps w:val="false"/>
+          <w:color w:val="000000"/>
+          <w:spacing w:val="0"/>
+          <w:sz w:val="22"/>
+          <w:szCs w:val="22"/>
+          <w:lang w:val="el-GR"/>
+        </w:rPr>
+        <w:t>ή</w:t>
+      </w:r>
+      <w:r>
+        <w:rPr>
+          <w:b w:val="false"/>
+          <w:bCs w:val="false"/>
+          <w:i w:val="false"/>
+          <w:caps w:val="false"/>
+          <w:smallCaps w:val="false"/>
+          <w:color w:val="000000"/>
+          <w:spacing w:val="0"/>
+          <w:sz w:val="22"/>
+          <w:szCs w:val="22"/>
+          <w:lang w:val="el-GR"/>
+        </w:rPr>
+        <w:t xml:space="preserve"> </w:t>
+      </w:r>
+      <w:r>
+        <w:rPr>
+          <w:b w:val="false"/>
+          <w:bCs w:val="false"/>
+          <w:i w:val="false"/>
+          <w:caps w:val="false"/>
+          <w:smallCaps w:val="false"/>
+          <w:color w:val="000000"/>
+          <w:spacing w:val="0"/>
+          <w:sz w:val="22"/>
+          <w:szCs w:val="22"/>
+          <w:lang w:val="el-GR"/>
+        </w:rPr>
+        <w:t xml:space="preserve">ρεσεπτιον </w:t>
+      </w:r>
+      <w:r>
+        <w:rPr>
+          <w:b w:val="false"/>
+          <w:bCs w:val="false"/>
+          <w:i w:val="false"/>
+          <w:caps w:val="false"/>
+          <w:smallCaps w:val="false"/>
+          <w:color w:val="000000"/>
+          <w:spacing w:val="0"/>
+          <w:sz w:val="22"/>
+          <w:szCs w:val="22"/>
+          <w:lang w:val="el-GR"/>
+        </w:rPr>
+        <w:t xml:space="preserve">με </w:t>
+      </w:r>
+      <w:r>
+        <w:rPr>
+          <w:b w:val="false"/>
+          <w:bCs w:val="false"/>
+          <w:i w:val="false"/>
+          <w:caps w:val="false"/>
+          <w:smallCaps w:val="false"/>
+          <w:color w:val="000000"/>
+          <w:spacing w:val="0"/>
+          <w:sz w:val="22"/>
+          <w:szCs w:val="22"/>
+          <w:lang w:val="en-US"/>
+        </w:rPr>
+        <w:t>IP 192.168.1.</w:t>
+      </w:r>
+      <w:r>
+        <w:rPr>
+          <w:b w:val="false"/>
+          <w:bCs w:val="false"/>
+          <w:i w:val="false"/>
+          <w:caps w:val="false"/>
+          <w:smallCaps w:val="false"/>
+          <w:color w:val="000000"/>
+          <w:spacing w:val="0"/>
+          <w:sz w:val="22"/>
+          <w:szCs w:val="22"/>
+          <w:lang w:val="en-US"/>
+        </w:rPr>
+        <w:t>220</w:t>
+      </w:r>
+    </w:p>
+    <w:p>
+      <w:pPr>
+        <w:pStyle w:val="ListParagraph"/>
         <w:numPr>
           <w:ilvl w:val="0"/>
           <w:numId w:val="0"/>
@@ -6756,8 +6805,8 @@
           <w:rFonts w:cs="Arial"/>
         </w:rPr>
       </w:pPr>
-      <w:bookmarkStart w:id="21" w:name="_Toc496710113"/>
-      <w:bookmarkEnd w:id="21"/>
+      <w:bookmarkStart w:id="22" w:name="_Toc496710113"/>
+      <w:bookmarkEnd w:id="22"/>
       <w:r>
         <w:rPr>
           <w:rFonts w:cs="Arial"/>
@@ -6768,7 +6817,7 @@
     <w:p>
       <w:pPr>
         <w:pStyle w:val="ListParagraph"/>
-        <w:ind w:hanging="0"/>
+        <w:ind w:left="720" w:hanging="0"/>
         <w:jc w:val="both"/>
         <w:rPr/>
       </w:pPr>
@@ -6786,60 +6835,55 @@
       </w:r>
       <w:r>
         <w:rPr>
+          <w:lang w:val="en-US"/>
+        </w:rPr>
+        <w:t xml:space="preserve">Windows 10  </w:t>
+      </w:r>
+      <w:r>
+        <w:rPr>
+          <w:lang w:val="el-GR"/>
+        </w:rPr>
+        <w:t>το οποίο βρίσκεται στο σταθερό υπολογιστή (</w:t>
+      </w:r>
+      <w:r>
+        <w:rPr>
+          <w:lang w:val="en-US"/>
+        </w:rPr>
+        <w:t>workstation</w:t>
+      </w:r>
+      <w:r>
+        <w:rPr>
+          <w:lang w:val="el-GR"/>
+        </w:rPr>
+        <w:t>)</w:t>
+      </w:r>
+    </w:p>
+    <w:p>
+      <w:pPr>
+        <w:pStyle w:val="ListParagraph"/>
+        <w:ind w:left="720" w:hanging="0"/>
+        <w:jc w:val="both"/>
+        <w:rPr>
+          <w:lang w:val="el-GR"/>
+        </w:rPr>
+      </w:pPr>
+      <w:r>
+        <w:rPr>
+          <w:lang w:val="el-GR"/>
+        </w:rPr>
+      </w:r>
+    </w:p>
+    <w:p>
+      <w:pPr>
+        <w:pStyle w:val="ListParagraph"/>
+        <w:ind w:left="720" w:hanging="0"/>
+        <w:jc w:val="both"/>
+        <w:rPr>
           <w:rFonts w:ascii="Calibri" w:hAnsi="Calibri"/>
-          <w:lang w:val="en-US"/>
-        </w:rPr>
-        <w:t xml:space="preserve">Windows 10  </w:t>
-      </w:r>
-      <w:r>
-        <w:rPr>
-          <w:rFonts w:ascii="Calibri" w:hAnsi="Calibri"/>
-          <w:lang w:val="el-GR"/>
-        </w:rPr>
-        <w:t>το οποίο βρίσκεται στο σταθερό υπολογιστή (</w:t>
-      </w:r>
-      <w:r>
-        <w:rPr>
-          <w:rFonts w:ascii="Calibri" w:hAnsi="Calibri"/>
-          <w:lang w:val="en-US"/>
-        </w:rPr>
-        <w:t>workstation</w:t>
-      </w:r>
-      <w:r>
-        <w:rPr>
-          <w:rFonts w:ascii="Calibri" w:hAnsi="Calibri"/>
-          <w:lang w:val="el-GR"/>
-        </w:rPr>
-        <w:t>)</w:t>
-      </w:r>
-    </w:p>
-    <w:p>
-      <w:pPr>
-        <w:pStyle w:val="ListParagraph"/>
-        <w:ind w:hanging="0"/>
-        <w:jc w:val="both"/>
-        <w:rPr>
-          <w:lang w:val="el-GR"/>
-        </w:rPr>
-      </w:pPr>
-      <w:r>
-        <w:rPr>
-          <w:rFonts w:ascii="Calibri" w:hAnsi="Calibri"/>
-        </w:rPr>
-      </w:r>
-    </w:p>
-    <w:p>
-      <w:pPr>
-        <w:pStyle w:val="ListParagraph"/>
-        <w:ind w:hanging="0"/>
-        <w:jc w:val="both"/>
-        <w:rPr>
-          <w:rFonts w:ascii="Calibri" w:hAnsi="Calibri"/>
-        </w:rPr>
-      </w:pPr>
-      <w:r>
-        <w:rPr>
-          <w:rFonts w:ascii="Calibri" w:hAnsi="Calibri"/>
+        </w:rPr>
+      </w:pPr>
+      <w:r>
+        <w:rPr>
           <w:lang w:val="en-US"/>
         </w:rPr>
         <w:tab/>
@@ -6847,28 +6891,24 @@
       </w:r>
       <w:r>
         <w:rPr>
-          <w:rFonts w:ascii="Calibri" w:hAnsi="Calibri"/>
           <w:lang w:val="el-GR"/>
         </w:rPr>
         <w:t>το οποίο βρίσκεται στον</w:t>
       </w:r>
       <w:r>
         <w:rPr>
-          <w:rFonts w:ascii="Calibri" w:hAnsi="Calibri"/>
           <w:lang w:val="en-US"/>
         </w:rPr>
         <w:t xml:space="preserve"> File Server </w:t>
       </w:r>
       <w:r>
         <w:rPr>
-          <w:rFonts w:ascii="Calibri" w:hAnsi="Calibri"/>
           <w:lang w:val="el-GR"/>
         </w:rPr>
         <w:t xml:space="preserve">και στον </w:t>
       </w:r>
       <w:r>
         <w:rPr>
-          <w:rFonts w:ascii="Calibri" w:hAnsi="Calibri"/>
           <w:lang w:val="en-US"/>
         </w:rPr>
         <w:t xml:space="preserve">Broadband </w:t>
@@ -6879,7 +6919,7 @@
     <w:p>
       <w:pPr>
         <w:pStyle w:val="ListParagraph"/>
-        <w:ind w:hanging="0"/>
+        <w:ind w:left="720" w:hanging="0"/>
         <w:jc w:val="both"/>
         <w:rPr>
           <w:lang w:val="en-US"/>
@@ -6887,61 +6927,51 @@
       </w:pPr>
       <w:r>
         <w:rPr>
+          <w:lang w:val="en-US"/>
+        </w:rPr>
+      </w:r>
+    </w:p>
+    <w:p>
+      <w:pPr>
+        <w:pStyle w:val="ListParagraph"/>
+        <w:ind w:left="720" w:hanging="0"/>
+        <w:jc w:val="both"/>
+        <w:rPr>
           <w:rFonts w:ascii="Calibri" w:hAnsi="Calibri"/>
         </w:rPr>
+      </w:pPr>
+      <w:r>
+        <w:rPr>
+          <w:lang w:val="en-US"/>
+        </w:rPr>
+        <w:tab/>
+        <w:t xml:space="preserve">Microsoft Windows 2016 Server SP1 </w:t>
+      </w:r>
+      <w:r>
+        <w:rPr>
+          <w:lang w:val="el-GR"/>
+        </w:rPr>
+        <w:t xml:space="preserve">το οποίο βρίσκεται </w:t>
+      </w:r>
+      <w:r>
+        <w:rPr>
+          <w:lang w:val="en-US"/>
+        </w:rPr>
+        <w:t>Database Server</w:t>
       </w:r>
     </w:p>
     <w:p>
       <w:pPr>
         <w:pStyle w:val="ListParagraph"/>
-        <w:ind w:hanging="0"/>
+        <w:ind w:left="720" w:hanging="0"/>
         <w:jc w:val="both"/>
         <w:rPr>
-          <w:rFonts w:ascii="Calibri" w:hAnsi="Calibri"/>
-        </w:rPr>
-      </w:pPr>
-      <w:r>
-        <w:rPr>
-          <w:rFonts w:ascii="Calibri" w:hAnsi="Calibri"/>
-          <w:lang w:val="en-US"/>
-        </w:rPr>
-        <w:tab/>
-        <w:t>M</w:t>
-      </w:r>
-      <w:r>
-        <w:rPr>
-          <w:rFonts w:ascii="Calibri" w:hAnsi="Calibri"/>
-          <w:lang w:val="en-US"/>
-        </w:rPr>
-        <w:t xml:space="preserve">icrosoft Windows 2016 Server SP1 </w:t>
-      </w:r>
-      <w:r>
-        <w:rPr>
-          <w:rFonts w:ascii="Calibri" w:hAnsi="Calibri"/>
-          <w:lang w:val="el-GR"/>
-        </w:rPr>
-        <w:t xml:space="preserve">το οποίο βρίσκεται </w:t>
-      </w:r>
-      <w:r>
-        <w:rPr>
-          <w:rFonts w:ascii="Calibri" w:hAnsi="Calibri"/>
-          <w:lang w:val="en-US"/>
-        </w:rPr>
-        <w:t>Database Server</w:t>
-      </w:r>
-    </w:p>
-    <w:p>
-      <w:pPr>
-        <w:pStyle w:val="ListParagraph"/>
-        <w:ind w:hanging="0"/>
-        <w:jc w:val="both"/>
-        <w:rPr>
-          <w:lang w:val="en-US"/>
-        </w:rPr>
-      </w:pPr>
-      <w:r>
-        <w:rPr>
-          <w:rFonts w:ascii="Calibri" w:hAnsi="Calibri"/>
+          <w:lang w:val="en-US"/>
+        </w:rPr>
+      </w:pPr>
+      <w:r>
+        <w:rPr>
+          <w:lang w:val="en-US"/>
         </w:rPr>
       </w:r>
     </w:p>
@@ -6960,21 +6990,18 @@
       </w:pPr>
       <w:r>
         <w:rPr>
-          <w:rFonts w:ascii="Calibri" w:hAnsi="Calibri"/>
           <w:lang w:val="en-US"/>
         </w:rPr>
         <w:t xml:space="preserve">D-Link proprietary software </w:t>
       </w:r>
       <w:r>
         <w:rPr>
-          <w:rFonts w:ascii="Calibri" w:hAnsi="Calibri"/>
           <w:lang w:val="el-GR"/>
         </w:rPr>
         <w:t xml:space="preserve">το οποίο βρίσκεται στους </w:t>
       </w:r>
       <w:r>
         <w:rPr>
-          <w:rFonts w:ascii="Calibri" w:hAnsi="Calibri"/>
           <w:lang w:val="en-US"/>
         </w:rPr>
         <w:t>Manage Switches</w:t>
@@ -6995,7 +7022,7 @@
       </w:pPr>
       <w:r>
         <w:rPr>
-          <w:rFonts w:ascii="Calibri" w:hAnsi="Calibri"/>
+          <w:lang w:val="en-US"/>
         </w:rPr>
       </w:r>
     </w:p>
@@ -7014,21 +7041,18 @@
       </w:pPr>
       <w:r>
         <w:rPr>
-          <w:rFonts w:ascii="Calibri" w:hAnsi="Calibri"/>
           <w:lang w:val="en-US"/>
         </w:rPr>
         <w:t xml:space="preserve">TP-Link proprietary software </w:t>
       </w:r>
       <w:r>
         <w:rPr>
-          <w:rFonts w:ascii="Calibri" w:hAnsi="Calibri"/>
           <w:lang w:val="el-GR"/>
         </w:rPr>
         <w:t xml:space="preserve">το οποίο βρίσκεται στους </w:t>
       </w:r>
       <w:r>
         <w:rPr>
-          <w:rFonts w:ascii="Calibri" w:hAnsi="Calibri"/>
           <w:lang w:val="en-US"/>
         </w:rPr>
         <w:t>Routers</w:t>
@@ -7049,7 +7073,7 @@
       </w:pPr>
       <w:r>
         <w:rPr>
-          <w:rFonts w:ascii="Calibri" w:hAnsi="Calibri"/>
+          <w:lang w:val="en-US"/>
         </w:rPr>
       </w:r>
     </w:p>
@@ -7068,21 +7092,18 @@
       </w:pPr>
       <w:r>
         <w:rPr>
-          <w:rFonts w:ascii="Calibri" w:hAnsi="Calibri"/>
           <w:lang w:val="en-US"/>
         </w:rPr>
         <w:t xml:space="preserve">Cisco proprietary software </w:t>
       </w:r>
       <w:r>
         <w:rPr>
-          <w:rFonts w:ascii="Calibri" w:hAnsi="Calibri"/>
           <w:lang w:val="el-GR"/>
         </w:rPr>
         <w:t xml:space="preserve">το οποίο βρίσκεται στους  </w:t>
       </w:r>
       <w:r>
         <w:rPr>
-          <w:rFonts w:ascii="Calibri" w:hAnsi="Calibri"/>
           <w:lang w:val="en-US"/>
         </w:rPr>
         <w:t xml:space="preserve">Wireless Access Points </w:t>
@@ -7103,7 +7124,7 @@
       </w:pPr>
       <w:r>
         <w:rPr>
-          <w:rFonts w:ascii="Calibri" w:hAnsi="Calibri"/>
+          <w:lang w:val="en-US"/>
         </w:rPr>
       </w:r>
     </w:p>
@@ -7122,21 +7143,18 @@
       </w:pPr>
       <w:r>
         <w:rPr>
-          <w:rFonts w:ascii="Calibri" w:hAnsi="Calibri"/>
           <w:lang w:val="en-US"/>
         </w:rPr>
         <w:t xml:space="preserve">LB-Link proprietary software </w:t>
       </w:r>
       <w:r>
         <w:rPr>
-          <w:rFonts w:ascii="Calibri" w:hAnsi="Calibri"/>
           <w:lang w:val="el-GR"/>
         </w:rPr>
         <w:t xml:space="preserve">το οποίο βρίσκεται στα </w:t>
       </w:r>
       <w:r>
         <w:rPr>
-          <w:rFonts w:ascii="Calibri" w:hAnsi="Calibri"/>
           <w:lang w:val="en-US"/>
         </w:rPr>
         <w:t>Network Hubs</w:t>
@@ -7157,7 +7175,7 @@
       </w:pPr>
       <w:r>
         <w:rPr>
-          <w:rFonts w:ascii="Calibri" w:hAnsi="Calibri"/>
+          <w:lang w:val="en-US"/>
         </w:rPr>
       </w:r>
     </w:p>
@@ -7176,35 +7194,30 @@
       </w:pPr>
       <w:r>
         <w:rPr>
-          <w:rFonts w:ascii="Calibri" w:hAnsi="Calibri"/>
           <w:lang w:val="en-US"/>
         </w:rPr>
         <w:t xml:space="preserve">NETGEAR proprietary software </w:t>
       </w:r>
       <w:r>
         <w:rPr>
-          <w:rFonts w:ascii="Calibri" w:hAnsi="Calibri"/>
           <w:lang w:val="el-GR"/>
         </w:rPr>
         <w:t xml:space="preserve">το οποίο βρίσκεται  στα </w:t>
       </w:r>
       <w:r>
         <w:rPr>
-          <w:rFonts w:ascii="Calibri" w:hAnsi="Calibri"/>
           <w:lang w:val="en-US"/>
         </w:rPr>
         <w:t xml:space="preserve">Fast Ethernet Switches </w:t>
       </w:r>
       <w:r>
         <w:rPr>
-          <w:rFonts w:ascii="Calibri" w:hAnsi="Calibri"/>
           <w:lang w:val="el-GR"/>
         </w:rPr>
         <w:t xml:space="preserve">και στο </w:t>
       </w:r>
       <w:r>
         <w:rPr>
-          <w:rFonts w:ascii="Calibri" w:hAnsi="Calibri"/>
           <w:lang w:val="en-US"/>
         </w:rPr>
         <w:t>Public Network Router</w:t>
@@ -7225,22 +7238,21 @@
       </w:pPr>
       <w:r>
         <w:rPr>
+          <w:lang w:val="en-US"/>
+        </w:rPr>
+      </w:r>
+    </w:p>
+    <w:p>
+      <w:pPr>
+        <w:pStyle w:val="ListParagraph"/>
+        <w:ind w:left="720" w:hanging="0"/>
+        <w:jc w:val="both"/>
+        <w:rPr>
           <w:rFonts w:ascii="Calibri" w:hAnsi="Calibri"/>
         </w:rPr>
-      </w:r>
-    </w:p>
-    <w:p>
-      <w:pPr>
-        <w:pStyle w:val="ListParagraph"/>
-        <w:ind w:hanging="0"/>
-        <w:jc w:val="both"/>
-        <w:rPr>
-          <w:rFonts w:ascii="Calibri" w:hAnsi="Calibri"/>
-        </w:rPr>
-      </w:pPr>
-      <w:r>
-        <w:rPr>
-          <w:rFonts w:ascii="Calibri" w:hAnsi="Calibri"/>
+      </w:pPr>
+      <w:r>
+        <w:rPr>
           <w:lang w:val="en-US"/>
         </w:rPr>
         <w:tab/>
@@ -7248,46 +7260,43 @@
       </w:r>
       <w:r>
         <w:rPr>
+          <w:lang w:val="el-GR"/>
+        </w:rPr>
+        <w:t xml:space="preserve">το οποίο βρίσκεται στα </w:t>
+      </w:r>
+      <w:r>
+        <w:rPr>
+          <w:lang w:val="en-US"/>
+        </w:rPr>
+        <w:t>Laptops</w:t>
+      </w:r>
+    </w:p>
+    <w:p>
+      <w:pPr>
+        <w:pStyle w:val="ListParagraph"/>
+        <w:ind w:left="720" w:hanging="0"/>
+        <w:jc w:val="both"/>
+        <w:rPr>
+          <w:lang w:val="en-US"/>
+        </w:rPr>
+      </w:pPr>
+      <w:r>
+        <w:rPr>
+          <w:lang w:val="en-US"/>
+        </w:rPr>
+      </w:r>
+    </w:p>
+    <w:p>
+      <w:pPr>
+        <w:pStyle w:val="ListParagraph"/>
+        <w:ind w:left="720" w:hanging="0"/>
+        <w:jc w:val="both"/>
+        <w:rPr>
           <w:rFonts w:ascii="Calibri" w:hAnsi="Calibri"/>
-          <w:lang w:val="el-GR"/>
-        </w:rPr>
-        <w:t xml:space="preserve">το οποίο βρίσκεται στα </w:t>
-      </w:r>
-      <w:r>
-        <w:rPr>
-          <w:rFonts w:ascii="Calibri" w:hAnsi="Calibri"/>
-          <w:lang w:val="en-US"/>
-        </w:rPr>
-        <w:t>Laptops</w:t>
-      </w:r>
-    </w:p>
-    <w:p>
-      <w:pPr>
-        <w:pStyle w:val="ListParagraph"/>
-        <w:ind w:hanging="0"/>
-        <w:jc w:val="both"/>
-        <w:rPr>
-          <w:lang w:val="en-US"/>
-        </w:rPr>
-      </w:pPr>
-      <w:r>
-        <w:rPr>
-          <w:rFonts w:ascii="Calibri" w:hAnsi="Calibri"/>
-        </w:rPr>
-      </w:r>
-    </w:p>
-    <w:p>
-      <w:pPr>
-        <w:pStyle w:val="ListParagraph"/>
-        <w:ind w:hanging="0"/>
-        <w:jc w:val="both"/>
-        <w:rPr>
-          <w:rFonts w:ascii="Calibri" w:hAnsi="Calibri"/>
-        </w:rPr>
-      </w:pPr>
-      <w:r>
-        <w:rPr>
-          <w:rFonts w:ascii="Calibri" w:hAnsi="Calibri"/>
+        </w:rPr>
+      </w:pPr>
+      <w:r>
+        <w:rPr>
           <w:lang w:val="en-US"/>
         </w:rPr>
         <w:tab/>
@@ -7295,14 +7304,12 @@
       </w:r>
       <w:r>
         <w:rPr>
-          <w:rFonts w:ascii="Calibri" w:hAnsi="Calibri"/>
           <w:lang w:val="el-GR"/>
         </w:rPr>
         <w:t xml:space="preserve">το οποίο βρίσκεται στον </w:t>
       </w:r>
       <w:r>
         <w:rPr>
-          <w:rFonts w:ascii="Calibri" w:hAnsi="Calibri"/>
           <w:lang w:val="en-US"/>
         </w:rPr>
         <w:t>Database Server</w:t>
@@ -7318,66 +7325,57 @@
       </w:pPr>
       <w:r>
         <w:rPr>
+          <w:lang w:val="el-GR"/>
+        </w:rPr>
+        <w:t xml:space="preserve"> </w:t>
+      </w:r>
+    </w:p>
+    <w:p>
+      <w:pPr>
+        <w:pStyle w:val="ListParagraph"/>
+        <w:ind w:left="720" w:hanging="0"/>
+        <w:jc w:val="both"/>
+        <w:rPr>
           <w:rFonts w:ascii="Calibri" w:hAnsi="Calibri"/>
-          <w:lang w:val="el-GR"/>
-        </w:rPr>
-        <w:t xml:space="preserve"> </w:t>
-      </w:r>
-    </w:p>
-    <w:p>
-      <w:pPr>
-        <w:pStyle w:val="ListParagraph"/>
-        <w:ind w:hanging="0"/>
-        <w:jc w:val="both"/>
-        <w:rPr>
-          <w:rFonts w:ascii="Calibri" w:hAnsi="Calibri"/>
-        </w:rPr>
-      </w:pPr>
-      <w:r>
-        <w:rPr>
-          <w:rFonts w:ascii="Calibri" w:hAnsi="Calibri"/>
+        </w:rPr>
+      </w:pPr>
+      <w:r>
+        <w:rPr>
           <w:lang w:val="en-US"/>
         </w:rPr>
         <w:tab/>
         <w:t>Microsoft Office (</w:t>
       </w:r>
       <w:r>
-        <w:rPr>
-          <w:rFonts w:ascii="Calibri" w:hAnsi="Calibri"/>
-        </w:rPr>
+        <w:rPr/>
         <w:t>Υπόθεση</w:t>
       </w:r>
       <w:r>
         <w:rPr>
-          <w:rFonts w:ascii="Calibri" w:hAnsi="Calibri"/>
           <w:lang w:val="en-US"/>
         </w:rPr>
         <w:t xml:space="preserve">) </w:t>
       </w:r>
       <w:r>
         <w:rPr>
-          <w:rFonts w:ascii="Calibri" w:hAnsi="Calibri"/>
           <w:lang w:val="el-GR"/>
         </w:rPr>
         <w:t xml:space="preserve">το οποίο βρίσκεται στο </w:t>
       </w:r>
       <w:r>
         <w:rPr>
-          <w:rFonts w:ascii="Calibri" w:hAnsi="Calibri"/>
           <w:lang w:val="en-US"/>
         </w:rPr>
         <w:t xml:space="preserve">Workstation </w:t>
       </w:r>
       <w:r>
         <w:rPr>
-          <w:rFonts w:ascii="Calibri" w:hAnsi="Calibri"/>
           <w:lang w:val="el-GR"/>
         </w:rPr>
         <w:t xml:space="preserve">και στα </w:t>
       </w:r>
       <w:r>
         <w:rPr>
-          <w:rFonts w:ascii="Calibri" w:hAnsi="Calibri"/>
           <w:lang w:val="en-US"/>
         </w:rPr>
         <w:t>Laptops</w:t>
@@ -7393,64 +7391,56 @@
       </w:pPr>
       <w:r>
         <w:rPr>
+          <w:lang w:val="en-US"/>
+        </w:rPr>
+      </w:r>
+    </w:p>
+    <w:p>
+      <w:pPr>
+        <w:pStyle w:val="ListParagraph"/>
+        <w:ind w:left="720" w:hanging="0"/>
+        <w:jc w:val="both"/>
+        <w:rPr>
           <w:rFonts w:ascii="Calibri" w:hAnsi="Calibri"/>
         </w:rPr>
-      </w:r>
-    </w:p>
-    <w:p>
-      <w:pPr>
-        <w:pStyle w:val="ListParagraph"/>
-        <w:ind w:hanging="0"/>
-        <w:jc w:val="both"/>
-        <w:rPr>
-          <w:rFonts w:ascii="Calibri" w:hAnsi="Calibri"/>
-        </w:rPr>
-      </w:pPr>
-      <w:r>
-        <w:rPr>
-          <w:rFonts w:ascii="Calibri" w:hAnsi="Calibri"/>
+      </w:pPr>
+      <w:r>
+        <w:rPr>
           <w:lang w:val="en-US"/>
         </w:rPr>
         <w:tab/>
         <w:t>Chrome Browser(</w:t>
       </w:r>
       <w:r>
-        <w:rPr>
-          <w:rFonts w:ascii="Calibri" w:hAnsi="Calibri"/>
-        </w:rPr>
+        <w:rPr/>
         <w:t>Υπόθεση</w:t>
       </w:r>
       <w:r>
         <w:rPr>
-          <w:rFonts w:ascii="Calibri" w:hAnsi="Calibri"/>
           <w:lang w:val="en-US"/>
         </w:rPr>
         <w:t xml:space="preserve">) </w:t>
       </w:r>
       <w:r>
         <w:rPr>
-          <w:rFonts w:ascii="Calibri" w:hAnsi="Calibri"/>
           <w:lang w:val="el-GR"/>
         </w:rPr>
         <w:t xml:space="preserve">το οποίο βρίσκεται στο </w:t>
       </w:r>
       <w:r>
         <w:rPr>
-          <w:rFonts w:ascii="Calibri" w:hAnsi="Calibri"/>
           <w:lang w:val="en-US"/>
         </w:rPr>
         <w:t xml:space="preserve">Workstation </w:t>
       </w:r>
       <w:r>
         <w:rPr>
-          <w:rFonts w:ascii="Calibri" w:hAnsi="Calibri"/>
           <w:lang w:val="el-GR"/>
         </w:rPr>
         <w:t xml:space="preserve">και στα </w:t>
       </w:r>
       <w:r>
         <w:rPr>
-          <w:rFonts w:ascii="Calibri" w:hAnsi="Calibri"/>
           <w:lang w:val="en-US"/>
         </w:rPr>
         <w:t>Laptops</w:t>
@@ -7466,64 +7456,56 @@
       </w:pPr>
       <w:r>
         <w:rPr>
+          <w:lang w:val="en-US"/>
+        </w:rPr>
+      </w:r>
+    </w:p>
+    <w:p>
+      <w:pPr>
+        <w:pStyle w:val="ListParagraph"/>
+        <w:ind w:left="720" w:hanging="0"/>
+        <w:jc w:val="both"/>
+        <w:rPr>
           <w:rFonts w:ascii="Calibri" w:hAnsi="Calibri"/>
         </w:rPr>
-      </w:r>
-    </w:p>
-    <w:p>
-      <w:pPr>
-        <w:pStyle w:val="ListParagraph"/>
-        <w:ind w:hanging="0"/>
-        <w:jc w:val="both"/>
-        <w:rPr>
-          <w:rFonts w:ascii="Calibri" w:hAnsi="Calibri"/>
-        </w:rPr>
-      </w:pPr>
-      <w:r>
-        <w:rPr>
-          <w:rFonts w:ascii="Calibri" w:hAnsi="Calibri"/>
+      </w:pPr>
+      <w:r>
+        <w:rPr>
           <w:lang w:val="en-US"/>
         </w:rPr>
         <w:tab/>
         <w:t>Avast free antivirus (</w:t>
       </w:r>
       <w:r>
-        <w:rPr>
-          <w:rFonts w:ascii="Calibri" w:hAnsi="Calibri"/>
-        </w:rPr>
+        <w:rPr/>
         <w:t>Υπόθεση</w:t>
       </w:r>
       <w:r>
         <w:rPr>
-          <w:rFonts w:ascii="Calibri" w:hAnsi="Calibri"/>
           <w:lang w:val="en-US"/>
         </w:rPr>
         <w:t xml:space="preserve">) </w:t>
       </w:r>
       <w:r>
         <w:rPr>
-          <w:rFonts w:ascii="Calibri" w:hAnsi="Calibri"/>
           <w:lang w:val="el-GR"/>
         </w:rPr>
         <w:t xml:space="preserve">το οποίο βρίσκεται στο </w:t>
       </w:r>
       <w:r>
         <w:rPr>
-          <w:rFonts w:ascii="Calibri" w:hAnsi="Calibri"/>
           <w:lang w:val="en-US"/>
         </w:rPr>
         <w:t xml:space="preserve">Workstation </w:t>
       </w:r>
       <w:r>
         <w:rPr>
-          <w:rFonts w:ascii="Calibri" w:hAnsi="Calibri"/>
           <w:lang w:val="el-GR"/>
         </w:rPr>
         <w:t xml:space="preserve">και στα </w:t>
       </w:r>
       <w:r>
         <w:rPr>
-          <w:rFonts w:ascii="Calibri" w:hAnsi="Calibri"/>
           <w:lang w:val="en-US"/>
         </w:rPr>
         <w:t>Laptops</w:t>
@@ -7539,22 +7521,21 @@
       </w:pPr>
       <w:r>
         <w:rPr>
+          <w:lang w:val="en-US"/>
+        </w:rPr>
+      </w:r>
+    </w:p>
+    <w:p>
+      <w:pPr>
+        <w:pStyle w:val="ListParagraph"/>
+        <w:ind w:left="720" w:hanging="0"/>
+        <w:jc w:val="both"/>
+        <w:rPr>
           <w:rFonts w:ascii="Calibri" w:hAnsi="Calibri"/>
         </w:rPr>
-      </w:r>
-    </w:p>
-    <w:p>
-      <w:pPr>
-        <w:pStyle w:val="ListParagraph"/>
-        <w:ind w:hanging="0"/>
-        <w:jc w:val="both"/>
-        <w:rPr>
-          <w:rFonts w:ascii="Calibri" w:hAnsi="Calibri"/>
-        </w:rPr>
-      </w:pPr>
-      <w:r>
-        <w:rPr>
-          <w:rFonts w:ascii="Calibri" w:hAnsi="Calibri"/>
+      </w:pPr>
+      <w:r>
+        <w:rPr>
           <w:b w:val="false"/>
           <w:bCs w:val="false"/>
           <w:i w:val="false"/>
@@ -7571,7 +7552,6 @@
       </w:r>
       <w:r>
         <w:rPr>
-          <w:rFonts w:ascii="Calibri" w:hAnsi="Calibri"/>
           <w:b w:val="false"/>
           <w:bCs w:val="false"/>
           <w:i w:val="false"/>
@@ -7583,11 +7563,10 @@
           <w:szCs w:val="22"/>
           <w:lang w:val="el-GR"/>
         </w:rPr>
-        <w:t xml:space="preserve">το οποίο βρίσκεται </w:t>
-      </w:r>
-      <w:r>
-        <w:rPr>
-          <w:rFonts w:ascii="Calibri" w:hAnsi="Calibri"/>
+        <w:t xml:space="preserve">το οποίο βρίσκεται στον </w:t>
+      </w:r>
+      <w:r>
+        <w:rPr>
           <w:b w:val="false"/>
           <w:bCs w:val="false"/>
           <w:i w:val="false"/>
@@ -7597,15 +7576,20 @@
           <w:spacing w:val="0"/>
           <w:sz w:val="22"/>
           <w:szCs w:val="22"/>
-          <w:lang w:val="el-GR"/>
-        </w:rPr>
-        <w:t xml:space="preserve">στον </w:t>
-      </w:r>
-      <w:r>
-        <w:rPr>
-          <w:rFonts w:ascii="Calibri" w:hAnsi="Calibri"/>
+          <w:lang w:val="en-US"/>
+        </w:rPr>
+        <w:t>Mail Server</w:t>
+      </w:r>
+    </w:p>
+    <w:p>
+      <w:pPr>
+        <w:pStyle w:val="ListParagraph"/>
+        <w:jc w:val="both"/>
+        <w:rPr>
+          <w:b w:val="false"/>
           <w:b w:val="false"/>
           <w:bCs w:val="false"/>
+          <w:i w:val="false"/>
           <w:i w:val="false"/>
           <w:caps w:val="false"/>
           <w:smallCaps w:val="false"/>
@@ -7615,18 +7599,11 @@
           <w:szCs w:val="22"/>
           <w:lang w:val="en-US"/>
         </w:rPr>
-        <w:t>Mail Server</w:t>
-      </w:r>
-    </w:p>
-    <w:p>
-      <w:pPr>
-        <w:pStyle w:val="ListParagraph"/>
-        <w:jc w:val="both"/>
-        <w:rPr>
-          <w:b w:val="false"/>
+      </w:pPr>
+      <w:r>
+        <w:rPr>
           <w:b w:val="false"/>
           <w:bCs w:val="false"/>
-          <w:i w:val="false"/>
           <w:i w:val="false"/>
           <w:caps w:val="false"/>
           <w:smallCaps w:val="false"/>
@@ -7636,18 +7613,13 @@
           <w:szCs w:val="22"/>
           <w:lang w:val="en-US"/>
         </w:rPr>
-      </w:pPr>
-      <w:r>
-        <w:rPr>
-          <w:rFonts w:ascii="Calibri" w:hAnsi="Calibri"/>
-        </w:rPr>
       </w:r>
     </w:p>
     <w:p>
       <w:pPr>
         <w:pStyle w:val="ListParagraph"/>
         <w:spacing w:lineRule="auto" w:line="240"/>
-        <w:ind w:hanging="0"/>
+        <w:ind w:left="720" w:hanging="0"/>
         <w:jc w:val="left"/>
         <w:rPr>
           <w:rFonts w:ascii="Calibri" w:hAnsi="Calibri"/>
@@ -7655,7 +7627,6 @@
       </w:pPr>
       <w:r>
         <w:rPr>
-          <w:rFonts w:ascii="Calibri" w:hAnsi="Calibri"/>
           <w:b w:val="false"/>
           <w:bCs w:val="false"/>
           <w:i w:val="false"/>
@@ -7669,11 +7640,10 @@
           <w:lang w:val="el-GR"/>
         </w:rPr>
         <w:tab/>
-        <w:t xml:space="preserve">Ubuntu 12.04.5 LTS   </w:t>
-      </w:r>
-      <w:r>
-        <w:rPr>
-          <w:rFonts w:ascii="Calibri" w:hAnsi="Calibri"/>
+        <w:t xml:space="preserve">Ubuntu 12.04.5 LTS   το οποίο βρίσκεται στον </w:t>
+      </w:r>
+      <w:r>
+        <w:rPr>
           <w:b w:val="false"/>
           <w:bCs w:val="false"/>
           <w:i w:val="false"/>
@@ -7684,15 +7654,21 @@
           <w:sz w:val="22"/>
           <w:szCs w:val="22"/>
           <w:u w:val="none"/>
-          <w:lang w:val="el-GR"/>
-        </w:rPr>
-        <w:t xml:space="preserve">το οποίο βρίσκεται </w:t>
-      </w:r>
-      <w:r>
-        <w:rPr>
-          <w:rFonts w:ascii="Calibri" w:hAnsi="Calibri"/>
+          <w:lang w:val="en-US"/>
+        </w:rPr>
+        <w:t>Mail Server</w:t>
+      </w:r>
+    </w:p>
+    <w:p>
+      <w:pPr>
+        <w:pStyle w:val="ListParagraph"/>
+        <w:spacing w:lineRule="auto" w:line="240"/>
+        <w:jc w:val="left"/>
+        <w:rPr>
+          <w:b w:val="false"/>
           <w:b w:val="false"/>
           <w:bCs w:val="false"/>
+          <w:i w:val="false"/>
           <w:i w:val="false"/>
           <w:caps w:val="false"/>
           <w:smallCaps w:val="false"/>
@@ -7701,13 +7677,11 @@
           <w:sz w:val="22"/>
           <w:szCs w:val="22"/>
           <w:u w:val="none"/>
-          <w:lang w:val="el-GR"/>
-        </w:rPr>
-        <w:t xml:space="preserve">στον </w:t>
-      </w:r>
-      <w:r>
-        <w:rPr>
-          <w:rFonts w:ascii="Calibri" w:hAnsi="Calibri"/>
+          <w:lang w:val="en-US"/>
+        </w:rPr>
+      </w:pPr>
+      <w:r>
+        <w:rPr>
           <w:b w:val="false"/>
           <w:bCs w:val="false"/>
           <w:i w:val="false"/>
@@ -7720,19 +7694,21 @@
           <w:u w:val="none"/>
           <w:lang w:val="en-US"/>
         </w:rPr>
-        <w:t>Mail Server</w:t>
       </w:r>
     </w:p>
     <w:p>
       <w:pPr>
         <w:pStyle w:val="ListParagraph"/>
-        <w:spacing w:lineRule="auto" w:line="240"/>
-        <w:jc w:val="left"/>
-        <w:rPr>
-          <w:b w:val="false"/>
+        <w:ind w:left="720" w:hanging="0"/>
+        <w:jc w:val="both"/>
+        <w:rPr>
+          <w:rFonts w:ascii="Calibri" w:hAnsi="Calibri"/>
+        </w:rPr>
+      </w:pPr>
+      <w:r>
+        <w:rPr>
           <w:b w:val="false"/>
           <w:bCs w:val="false"/>
-          <w:i w:val="false"/>
           <w:i w:val="false"/>
           <w:caps w:val="false"/>
           <w:smallCaps w:val="false"/>
@@ -7740,28 +7716,13 @@
           <w:spacing w:val="0"/>
           <w:sz w:val="22"/>
           <w:szCs w:val="22"/>
-          <w:u w:val="none"/>
-          <w:lang w:val="en-US"/>
-        </w:rPr>
-      </w:pPr>
-      <w:r>
-        <w:rPr>
-          <w:rFonts w:ascii="Calibri" w:hAnsi="Calibri"/>
-        </w:rPr>
-      </w:r>
-    </w:p>
-    <w:p>
-      <w:pPr>
-        <w:pStyle w:val="ListParagraph"/>
-        <w:ind w:hanging="0"/>
-        <w:jc w:val="both"/>
-        <w:rPr>
-          <w:rFonts w:ascii="Calibri" w:hAnsi="Calibri"/>
-        </w:rPr>
-      </w:pPr>
-      <w:r>
-        <w:rPr>
-          <w:rFonts w:ascii="Calibri" w:hAnsi="Calibri"/>
+          <w:lang w:val="en-US"/>
+        </w:rPr>
+        <w:tab/>
+        <w:t xml:space="preserve">Apache2  </w:t>
+      </w:r>
+      <w:r>
+        <w:rPr>
           <w:b w:val="false"/>
           <w:bCs w:val="false"/>
           <w:i w:val="false"/>
@@ -7771,14 +7732,12 @@
           <w:spacing w:val="0"/>
           <w:sz w:val="22"/>
           <w:szCs w:val="22"/>
-          <w:lang w:val="en-US"/>
-        </w:rPr>
-        <w:tab/>
-        <w:t xml:space="preserve">Apache2  </w:t>
-      </w:r>
-      <w:r>
-        <w:rPr>
-          <w:rFonts w:ascii="Calibri" w:hAnsi="Calibri"/>
+          <w:lang w:val="el-GR"/>
+        </w:rPr>
+        <w:t xml:space="preserve">το οποίο βρίσκεται στον </w:t>
+      </w:r>
+      <w:r>
+        <w:rPr>
           <w:b w:val="false"/>
           <w:bCs w:val="false"/>
           <w:i w:val="false"/>
@@ -7788,15 +7747,20 @@
           <w:spacing w:val="0"/>
           <w:sz w:val="22"/>
           <w:szCs w:val="22"/>
-          <w:lang w:val="el-GR"/>
-        </w:rPr>
-        <w:t xml:space="preserve">το οποίο βρίσκεται </w:t>
-      </w:r>
-      <w:r>
-        <w:rPr>
-          <w:rFonts w:ascii="Calibri" w:hAnsi="Calibri"/>
+          <w:lang w:val="en-US"/>
+        </w:rPr>
+        <w:t>Web Server</w:t>
+      </w:r>
+    </w:p>
+    <w:p>
+      <w:pPr>
+        <w:pStyle w:val="ListParagraph"/>
+        <w:jc w:val="both"/>
+        <w:rPr>
+          <w:b w:val="false"/>
           <w:b w:val="false"/>
           <w:bCs w:val="false"/>
+          <w:i w:val="false"/>
           <w:i w:val="false"/>
           <w:caps w:val="false"/>
           <w:smallCaps w:val="false"/>
@@ -7804,13 +7768,11 @@
           <w:spacing w:val="0"/>
           <w:sz w:val="22"/>
           <w:szCs w:val="22"/>
-          <w:lang w:val="el-GR"/>
-        </w:rPr>
-        <w:t xml:space="preserve">στον </w:t>
-      </w:r>
-      <w:r>
-        <w:rPr>
-          <w:rFonts w:ascii="Calibri" w:hAnsi="Calibri"/>
+          <w:lang w:val="en-US"/>
+        </w:rPr>
+      </w:pPr>
+      <w:r>
+        <w:rPr>
           <w:b w:val="false"/>
           <w:bCs w:val="false"/>
           <w:i w:val="false"/>
@@ -7822,18 +7784,21 @@
           <w:szCs w:val="22"/>
           <w:lang w:val="en-US"/>
         </w:rPr>
-        <w:t>Web Server</w:t>
       </w:r>
     </w:p>
     <w:p>
       <w:pPr>
         <w:pStyle w:val="ListParagraph"/>
+        <w:ind w:left="720" w:hanging="0"/>
         <w:jc w:val="both"/>
         <w:rPr>
-          <w:b w:val="false"/>
+          <w:rFonts w:ascii="Calibri" w:hAnsi="Calibri"/>
+        </w:rPr>
+      </w:pPr>
+      <w:r>
+        <w:rPr>
           <w:b w:val="false"/>
           <w:bCs w:val="false"/>
-          <w:i w:val="false"/>
           <w:i w:val="false"/>
           <w:caps w:val="false"/>
           <w:smallCaps w:val="false"/>
@@ -7843,25 +7808,11 @@
           <w:szCs w:val="22"/>
           <w:lang w:val="en-US"/>
         </w:rPr>
-      </w:pPr>
-      <w:r>
-        <w:rPr>
-          <w:rFonts w:ascii="Calibri" w:hAnsi="Calibri"/>
-        </w:rPr>
-      </w:r>
-    </w:p>
-    <w:p>
-      <w:pPr>
-        <w:pStyle w:val="ListParagraph"/>
-        <w:ind w:hanging="0"/>
-        <w:jc w:val="both"/>
-        <w:rPr>
-          <w:rFonts w:ascii="Calibri" w:hAnsi="Calibri"/>
-        </w:rPr>
-      </w:pPr>
-      <w:r>
-        <w:rPr>
-          <w:rFonts w:ascii="Calibri" w:hAnsi="Calibri"/>
+        <w:tab/>
+        <w:t xml:space="preserve">PHP5  </w:t>
+      </w:r>
+      <w:r>
+        <w:rPr>
           <w:b w:val="false"/>
           <w:bCs w:val="false"/>
           <w:i w:val="false"/>
@@ -7871,14 +7822,12 @@
           <w:spacing w:val="0"/>
           <w:sz w:val="22"/>
           <w:szCs w:val="22"/>
-          <w:lang w:val="en-US"/>
-        </w:rPr>
-        <w:tab/>
-        <w:t xml:space="preserve">PHP5  </w:t>
-      </w:r>
-      <w:r>
-        <w:rPr>
-          <w:rFonts w:ascii="Calibri" w:hAnsi="Calibri"/>
+          <w:lang w:val="el-GR"/>
+        </w:rPr>
+        <w:t xml:space="preserve">το οποίο βρίσκεται στον </w:t>
+      </w:r>
+      <w:r>
+        <w:rPr>
           <w:b w:val="false"/>
           <w:bCs w:val="false"/>
           <w:i w:val="false"/>
@@ -7888,15 +7837,20 @@
           <w:spacing w:val="0"/>
           <w:sz w:val="22"/>
           <w:szCs w:val="22"/>
-          <w:lang w:val="el-GR"/>
-        </w:rPr>
-        <w:t xml:space="preserve">το οποίο βρίσκεται </w:t>
-      </w:r>
-      <w:r>
-        <w:rPr>
-          <w:rFonts w:ascii="Calibri" w:hAnsi="Calibri"/>
+          <w:lang w:val="en-US"/>
+        </w:rPr>
+        <w:t>Web Server</w:t>
+      </w:r>
+    </w:p>
+    <w:p>
+      <w:pPr>
+        <w:pStyle w:val="ListParagraph"/>
+        <w:jc w:val="both"/>
+        <w:rPr>
+          <w:b w:val="false"/>
           <w:b w:val="false"/>
           <w:bCs w:val="false"/>
+          <w:i w:val="false"/>
           <w:i w:val="false"/>
           <w:caps w:val="false"/>
           <w:smallCaps w:val="false"/>
@@ -7904,13 +7858,11 @@
           <w:spacing w:val="0"/>
           <w:sz w:val="22"/>
           <w:szCs w:val="22"/>
-          <w:lang w:val="el-GR"/>
-        </w:rPr>
-        <w:t xml:space="preserve">στον </w:t>
-      </w:r>
-      <w:r>
-        <w:rPr>
-          <w:rFonts w:ascii="Calibri" w:hAnsi="Calibri"/>
+          <w:lang w:val="en-US"/>
+        </w:rPr>
+      </w:pPr>
+      <w:r>
+        <w:rPr>
           <w:b w:val="false"/>
           <w:bCs w:val="false"/>
           <w:i w:val="false"/>
@@ -7922,7 +7874,39 @@
           <w:szCs w:val="22"/>
           <w:lang w:val="en-US"/>
         </w:rPr>
-        <w:t>Web Server</w:t>
+      </w:r>
+    </w:p>
+    <w:p>
+      <w:pPr>
+        <w:pStyle w:val="ListParagraph"/>
+        <w:ind w:left="720" w:hanging="0"/>
+        <w:jc w:val="both"/>
+        <w:rPr>
+          <w:rFonts w:ascii="Calibri" w:hAnsi="Calibri"/>
+        </w:rPr>
+      </w:pPr>
+      <w:r>
+        <w:rPr/>
+        <w:tab/>
+        <w:t>Λογισμικό κρατήσεων</w:t>
+      </w:r>
+      <w:r>
+        <w:rPr>
+          <w:lang w:val="en-US"/>
+        </w:rPr>
+        <w:t xml:space="preserve">  </w:t>
+      </w:r>
+      <w:r>
+        <w:rPr>
+          <w:lang w:val="el-GR"/>
+        </w:rPr>
+        <w:t xml:space="preserve">το οποίο βρίσκεται  στο </w:t>
+      </w:r>
+      <w:r>
+        <w:rPr>
+          <w:lang w:val="en-US"/>
+        </w:rPr>
+        <w:t>Workstation</w:t>
       </w:r>
     </w:p>
     <w:p>
@@ -7930,111 +7914,43 @@
         <w:pStyle w:val="ListParagraph"/>
         <w:jc w:val="both"/>
         <w:rPr>
-          <w:b w:val="false"/>
-          <w:b w:val="false"/>
-          <w:bCs w:val="false"/>
-          <w:i w:val="false"/>
-          <w:i w:val="false"/>
-          <w:caps w:val="false"/>
-          <w:smallCaps w:val="false"/>
-          <w:color w:val="000000"/>
-          <w:spacing w:val="0"/>
-          <w:sz w:val="22"/>
-          <w:szCs w:val="22"/>
-          <w:lang w:val="en-US"/>
-        </w:rPr>
-      </w:pPr>
-      <w:r>
+          <w:lang w:val="en-US"/>
+        </w:rPr>
+      </w:pPr>
+      <w:r>
+        <w:rPr>
+          <w:lang w:val="en-US"/>
+        </w:rPr>
+      </w:r>
+    </w:p>
+    <w:p>
+      <w:pPr>
+        <w:pStyle w:val="ListParagraph"/>
+        <w:ind w:left="720" w:hanging="0"/>
+        <w:jc w:val="both"/>
         <w:rPr>
           <w:rFonts w:ascii="Calibri" w:hAnsi="Calibri"/>
         </w:rPr>
-      </w:r>
-    </w:p>
-    <w:p>
-      <w:pPr>
-        <w:pStyle w:val="ListParagraph"/>
-        <w:ind w:hanging="0"/>
-        <w:jc w:val="both"/>
-        <w:rPr>
-          <w:rFonts w:ascii="Calibri" w:hAnsi="Calibri"/>
-        </w:rPr>
-      </w:pPr>
-      <w:r>
-        <w:rPr>
-          <w:rFonts w:ascii="Calibri" w:hAnsi="Calibri"/>
-        </w:rPr>
-        <w:tab/>
-        <w:t>Λογισμικό κρατήσεων</w:t>
-      </w:r>
-      <w:r>
-        <w:rPr>
-          <w:rFonts w:ascii="Calibri" w:hAnsi="Calibri"/>
-          <w:lang w:val="en-US"/>
-        </w:rPr>
-        <w:t xml:space="preserve">  </w:t>
-      </w:r>
-      <w:r>
-        <w:rPr>
-          <w:rFonts w:ascii="Calibri" w:hAnsi="Calibri"/>
-          <w:lang w:val="el-GR"/>
-        </w:rPr>
-        <w:t xml:space="preserve">το οποίο βρίσκεται  στο </w:t>
-      </w:r>
-      <w:r>
-        <w:rPr>
-          <w:rFonts w:ascii="Calibri" w:hAnsi="Calibri"/>
-          <w:lang w:val="en-US"/>
-        </w:rPr>
-        <w:t>Workstation</w:t>
-      </w:r>
-    </w:p>
-    <w:p>
-      <w:pPr>
-        <w:pStyle w:val="ListParagraph"/>
-        <w:jc w:val="both"/>
-        <w:rPr>
-          <w:lang w:val="en-US"/>
-        </w:rPr>
-      </w:pPr>
-      <w:r>
-        <w:rPr>
-          <w:rFonts w:ascii="Calibri" w:hAnsi="Calibri"/>
-        </w:rPr>
-      </w:r>
-    </w:p>
-    <w:p>
-      <w:pPr>
-        <w:pStyle w:val="ListParagraph"/>
-        <w:ind w:hanging="0"/>
-        <w:jc w:val="both"/>
-        <w:rPr>
-          <w:rFonts w:ascii="Calibri" w:hAnsi="Calibri"/>
-        </w:rPr>
-      </w:pPr>
-      <w:r>
-        <w:rPr>
-          <w:rFonts w:ascii="Calibri" w:hAnsi="Calibri"/>
-        </w:rPr>
+      </w:pPr>
+      <w:r>
+        <w:rPr/>
         <w:tab/>
         <w:t>Λογισμικό Πληρωμών</w:t>
       </w:r>
       <w:r>
         <w:rPr>
-          <w:rFonts w:ascii="Calibri" w:hAnsi="Calibri"/>
           <w:lang w:val="en-US"/>
         </w:rPr>
         <w:t xml:space="preserve">  </w:t>
       </w:r>
       <w:r>
         <w:rPr>
-          <w:rFonts w:ascii="Calibri" w:hAnsi="Calibri"/>
           <w:lang w:val="el-GR"/>
         </w:rPr>
         <w:t xml:space="preserve">το οποίο βρίσκεται  στο </w:t>
       </w:r>
       <w:r>
         <w:rPr>
-          <w:rFonts w:ascii="Calibri" w:hAnsi="Calibri"/>
           <w:lang w:val="en-US"/>
         </w:rPr>
         <w:t>Workstation</w:t>
@@ -8053,8 +7969,8 @@
           <w:rFonts w:cs="Arial"/>
         </w:rPr>
       </w:pPr>
-      <w:bookmarkStart w:id="22" w:name="_Toc496710114"/>
-      <w:bookmarkEnd w:id="22"/>
+      <w:bookmarkStart w:id="23" w:name="_Toc496710114"/>
+      <w:bookmarkEnd w:id="23"/>
       <w:r>
         <w:rPr>
           <w:rFonts w:cs="Arial"/>
@@ -8485,37 +8401,7 @@
           <w:u w:val="none"/>
           <w:lang w:val="en-US"/>
         </w:rPr>
-        <w:t xml:space="preserve">Router μοντέλου TP-LINK Archer C69 v1 με λειτουργικό TP-Link Proprietary software το οποίο βρίσκεται στην αίθουσα συνεδριάσεων με IP </w:t>
-      </w:r>
-      <w:r>
-        <w:rPr>
-          <w:b w:val="false"/>
-          <w:i w:val="false"/>
-          <w:caps w:val="false"/>
-          <w:smallCaps w:val="false"/>
-          <w:color w:val="000000"/>
-          <w:spacing w:val="0"/>
-          <w:sz w:val="22"/>
-          <w:szCs w:val="22"/>
-          <w:u w:val="none"/>
-          <w:lang w:val="en-US"/>
-        </w:rPr>
-        <w:t>192.168.1.47</w:t>
-      </w:r>
-      <w:r>
-        <w:rPr>
-          <w:b w:val="false"/>
-          <w:i w:val="false"/>
-          <w:caps w:val="false"/>
-          <w:smallCaps w:val="false"/>
-          <w:color w:val="000000"/>
-          <w:spacing w:val="0"/>
-          <w:sz w:val="22"/>
-          <w:szCs w:val="22"/>
-          <w:u w:val="none"/>
-          <w:lang w:val="en-US"/>
-        </w:rPr>
-        <w:t xml:space="preserve"> </w:t>
+        <w:t xml:space="preserve">Router μοντέλου TP-LINK Archer C69 v1 με λειτουργικό TP-Link Proprietary software το οποίο βρίσκεται στην αίθουσα συνεδριάσεων με IP 192.168.1.47 </w:t>
       </w:r>
       <w:hyperlink r:id="rId13" w:tgtFrame="_blank">
         <w:r>
@@ -8553,22 +8439,7 @@
         </w:rPr>
         <w:br/>
         <w:br/>
-        <w:t xml:space="preserve">Router μοντέλου TP-LINK Archer C69 v1 με λειτουργικό TP-Link Proprietary software το οποίο βρίσκεται στη περιοχή των δωματίων με IP </w:t>
-      </w:r>
-      <w:r>
-        <w:rPr>
-          <w:b w:val="false"/>
-          <w:i w:val="false"/>
-          <w:caps w:val="false"/>
-          <w:smallCaps w:val="false"/>
-          <w:color w:val="000000"/>
-          <w:spacing w:val="0"/>
-          <w:sz w:val="22"/>
-          <w:szCs w:val="22"/>
-          <w:u w:val="none"/>
-          <w:lang w:val="en-US"/>
-        </w:rPr>
-        <w:t>192.168.1.45</w:t>
+        <w:t>Router μοντέλου TP-LINK Archer C69 v1 με λειτουργικό TP-Link Proprietary software το οποίο βρίσκεται στη περιοχή των δωματίων με IP 192.168.1.45</w:t>
       </w:r>
     </w:p>
     <w:p>
@@ -8722,8 +8593,8 @@
         <w:ind w:left="720" w:right="-483" w:hanging="720"/>
         <w:rPr/>
       </w:pPr>
-      <w:bookmarkStart w:id="23" w:name="_Toc496710115"/>
-      <w:bookmarkEnd w:id="23"/>
+      <w:bookmarkStart w:id="24" w:name="_Toc496710115"/>
+      <w:bookmarkEnd w:id="24"/>
       <w:r>
         <w:rPr>
           <w:rFonts w:cs="Arial"/>
@@ -9214,8 +9085,8 @@
           <w:rFonts w:cs="Arial"/>
         </w:rPr>
       </w:pPr>
-      <w:bookmarkStart w:id="24" w:name="_Toc496710116"/>
-      <w:bookmarkEnd w:id="24"/>
+      <w:bookmarkStart w:id="25" w:name="_Toc496710116"/>
+      <w:bookmarkEnd w:id="25"/>
       <w:r>
         <w:rPr>
           <w:rFonts w:cs="Arial"/>
@@ -9561,9 +9432,9 @@
         <w:ind w:left="720" w:right="-483" w:hanging="720"/>
         <w:rPr/>
       </w:pPr>
-      <w:bookmarkStart w:id="25" w:name="_Toc358848388"/>
       <w:bookmarkStart w:id="26" w:name="_Toc496710117"/>
-      <w:bookmarkStart w:id="27" w:name="_Toc106272296"/>
+      <w:bookmarkStart w:id="27" w:name="_Toc358848388"/>
+      <w:bookmarkStart w:id="28" w:name="_Toc106272296"/>
       <w:r>
         <w:rPr/>
         <w:t>ΑΠΟΤΙΜΗΣΗ ΠΣ ΚΑΙ</w:t>
@@ -9574,13 +9445,13 @@
         </w:rPr>
         <w:t xml:space="preserve"> ΕΓΚΑΤΑΣΤΑΣΕΩΝ</w:t>
       </w:r>
-      <w:bookmarkEnd w:id="27"/>
+      <w:bookmarkEnd w:id="28"/>
       <w:r>
         <w:rPr/>
         <w:t xml:space="preserve"> </w:t>
       </w:r>
-      <w:bookmarkEnd w:id="25"/>
       <w:bookmarkEnd w:id="26"/>
+      <w:bookmarkEnd w:id="27"/>
       <w:r>
         <w:rPr>
           <w:b/>
@@ -9664,8 +9535,8 @@
           <w:lang w:val="el-GR"/>
         </w:rPr>
       </w:pPr>
-      <w:bookmarkStart w:id="28" w:name="_Toc496710118"/>
-      <w:bookmarkEnd w:id="28"/>
+      <w:bookmarkStart w:id="29" w:name="_Toc496710118"/>
+      <w:bookmarkEnd w:id="29"/>
       <w:r>
         <w:rPr>
           <w:lang w:val="el-GR"/>
@@ -9824,13 +9695,7 @@
         <w:rPr>
           <w:lang w:val="en-US"/>
         </w:rPr>
-        <w:t>Εξυπηρετητής</w:t>
-      </w:r>
-      <w:r>
-        <w:rPr>
-          <w:lang w:val="en-US"/>
-        </w:rPr>
-        <w:t>(Mail Server)</w:t>
+        <w:t>Εξυπηρετητής(Mail Server)</w:t>
       </w:r>
     </w:p>
     <w:p>
@@ -9888,13 +9753,7 @@
         <w:rPr>
           <w:lang w:val="en-US"/>
         </w:rPr>
-        <w:t>WiFi</w:t>
-      </w:r>
-      <w:r>
-        <w:rPr>
-          <w:lang w:val="en-US"/>
-        </w:rPr>
-        <w:t xml:space="preserve"> </w:t>
+        <w:t xml:space="preserve">WiFi </w:t>
       </w:r>
     </w:p>
     <w:p>
@@ -9996,13 +9855,7 @@
         <w:rPr>
           <w:lang w:val="el-GR"/>
         </w:rPr>
-        <w:t>Πελ</w:t>
-      </w:r>
-      <w:r>
-        <w:rPr>
-          <w:lang w:val="el-GR"/>
-        </w:rPr>
-        <w:t>άτες</w:t>
+        <w:t>Πελάτες</w:t>
       </w:r>
     </w:p>
     <w:p>
@@ -10065,11 +9918,7 @@
       </w:pPr>
       <w:r>
         <w:rPr/>
-        <w:t xml:space="preserve">Διαδικασίες παραγγελίας </w:t>
-      </w:r>
-      <w:r>
-        <w:rPr/>
-        <w:t>προμηθειών</w:t>
+        <w:t>Διαδικασίες παραγγελίας προμηθειών</w:t>
       </w:r>
     </w:p>
     <w:p>
@@ -10082,19 +9931,7 @@
         <w:rPr>
           <w:lang w:val="el-GR"/>
         </w:rPr>
-        <w:t>Τοπολογία</w:t>
-      </w:r>
-      <w:r>
-        <w:rPr>
-          <w:lang w:val="el-GR"/>
-        </w:rPr>
-        <w:t xml:space="preserve"> </w:t>
-      </w:r>
-      <w:r>
-        <w:rPr>
-          <w:lang w:val="el-GR"/>
-        </w:rPr>
-        <w:t>δικτύου</w:t>
+        <w:t>Τοπολογία δικτύου</w:t>
       </w:r>
     </w:p>
     <w:p>
@@ -10107,31 +9944,7 @@
         <w:rPr>
           <w:lang w:val="el-GR"/>
         </w:rPr>
-        <w:t>Υπάρχοντα</w:t>
-      </w:r>
-      <w:r>
-        <w:rPr>
-          <w:lang w:val="el-GR"/>
-        </w:rPr>
-        <w:t xml:space="preserve"> </w:t>
-      </w:r>
-      <w:r>
-        <w:rPr>
-          <w:lang w:val="el-GR"/>
-        </w:rPr>
-        <w:t>μετρά</w:t>
-      </w:r>
-      <w:r>
-        <w:rPr>
-          <w:lang w:val="el-GR"/>
-        </w:rPr>
-        <w:t xml:space="preserve"> </w:t>
-      </w:r>
-      <w:r>
-        <w:rPr>
-          <w:lang w:val="el-GR"/>
-        </w:rPr>
-        <w:t>ασφάλειας</w:t>
+        <w:t>Υπάρχοντα μετρά ασφάλειας</w:t>
       </w:r>
     </w:p>
     <w:p>
@@ -10171,7 +9984,9 @@
         </w:rPr>
       </w:pPr>
       <w:r>
-        <w:rPr/>
+        <w:rPr>
+          <w:lang w:val="el-GR"/>
+        </w:rPr>
       </w:r>
     </w:p>
     <w:p>
@@ -10183,7 +9998,9 @@
         </w:rPr>
       </w:pPr>
       <w:r>
-        <w:rPr/>
+        <w:rPr>
+          <w:lang w:val="el-GR"/>
+        </w:rPr>
       </w:r>
     </w:p>
     <w:p>
@@ -10199,9 +10016,9 @@
           <w:lang w:val="en-US"/>
         </w:rPr>
       </w:r>
-      <w:bookmarkStart w:id="29" w:name="_GoBack"/>
       <w:bookmarkStart w:id="30" w:name="_GoBack"/>
-      <w:bookmarkEnd w:id="30"/>
+      <w:bookmarkStart w:id="31" w:name="_GoBack"/>
+      <w:bookmarkEnd w:id="31"/>
     </w:p>
     <w:p>
       <w:pPr>
@@ -10214,14 +10031,14 @@
         <w:ind w:left="539" w:right="-483" w:hanging="539"/>
         <w:rPr/>
       </w:pPr>
-      <w:bookmarkStart w:id="31" w:name="_Toc496710119"/>
+      <w:bookmarkStart w:id="32" w:name="_Toc496710119"/>
       <w:r>
         <w:rPr>
           <w:lang w:val="el-GR"/>
         </w:rPr>
         <w:t>Απειλές που εντοπίστηκαν</w:t>
       </w:r>
-      <w:bookmarkEnd w:id="31"/>
+      <w:bookmarkEnd w:id="32"/>
       <w:r>
         <w:rPr>
           <w:lang w:val="el-GR"/>
@@ -10239,7 +10056,10 @@
         </w:rPr>
       </w:pPr>
       <w:r>
-        <w:rPr/>
+        <w:rPr>
+          <w:highlight w:val="yellow"/>
+          <w:lang w:val="en-US"/>
+        </w:rPr>
       </w:r>
     </w:p>
     <w:p>
@@ -10261,39 +10081,26 @@
       </w:pPr>
       <w:r>
         <w:rPr>
-          <w:rFonts w:asciiTheme="minorHAnsi" w:cstheme="minorBidi" w:eastAsiaTheme="minorHAnsi" w:hAnsiTheme="minorHAnsi" w:ascii="Calibri" w:hAnsi="Calibri"/>
-          <w:sz w:val="22"/>
-          <w:szCs w:val="22"/>
-          <w:lang w:val="el-GR"/>
-        </w:rPr>
-      </w:r>
-    </w:p>
-    <w:p>
-      <w:pPr>
-        <w:pStyle w:val="Normal"/>
-        <w:jc w:val="both"/>
-        <w:rPr/>
-      </w:pPr>
-      <w:r>
-        <w:rPr>
-          <w:rFonts w:ascii="Calibri" w:hAnsi="Calibri" w:asciiTheme="minorHAnsi" w:cstheme="minorBidi" w:hAnsiTheme="minorHAnsi"/>
           <w:b w:val="false"/>
           <w:i w:val="false"/>
           <w:strike w:val="false"/>
           <w:dstrike w:val="false"/>
           <w:outline w:val="false"/>
           <w:shadow w:val="false"/>
-          <w:sz w:val="22"/>
-          <w:szCs w:val="22"/>
           <w:u w:val="none"/>
           <w:em w:val="none"/>
-          <w:lang w:val="el-GR"/>
-        </w:rPr>
-        <w:t xml:space="preserve">Απόκτηση πρόσβασης ως </w:t>
-      </w:r>
-      <w:r>
-        <w:rPr>
-          <w:rFonts w:ascii="Calibri" w:hAnsi="Calibri" w:asciiTheme="minorHAnsi" w:cstheme="minorBidi" w:hAnsiTheme="minorHAnsi"/>
+        </w:rPr>
+      </w:r>
+    </w:p>
+    <w:p>
+      <w:pPr>
+        <w:pStyle w:val="Normal"/>
+        <w:jc w:val="both"/>
+        <w:rPr/>
+      </w:pPr>
+      <w:r>
+        <w:rPr>
+          <w:rFonts w:cs="" w:cstheme="minorBidi"/>
           <w:b w:val="false"/>
           <w:i w:val="false"/>
           <w:strike w:val="false"/>
@@ -10304,13 +10111,13 @@
           <w:szCs w:val="22"/>
           <w:u w:val="none"/>
           <w:em w:val="none"/>
-          <w:lang w:val="en-US"/>
-        </w:rPr>
-        <w:t xml:space="preserve">admin </w:t>
-      </w:r>
-      <w:r>
-        <w:rPr>
-          <w:rFonts w:ascii="Calibri" w:hAnsi="Calibri" w:asciiTheme="minorHAnsi" w:cstheme="minorBidi" w:hAnsiTheme="minorHAnsi"/>
+          <w:lang w:val="el-GR"/>
+        </w:rPr>
+        <w:t xml:space="preserve">Απόκτηση πρόσβασης ως </w:t>
+      </w:r>
+      <w:r>
+        <w:rPr>
+          <w:rFonts w:cs="" w:cstheme="minorBidi"/>
           <w:b w:val="false"/>
           <w:i w:val="false"/>
           <w:strike w:val="false"/>
@@ -10321,13 +10128,13 @@
           <w:szCs w:val="22"/>
           <w:u w:val="none"/>
           <w:em w:val="none"/>
-          <w:lang w:val="el-GR"/>
-        </w:rPr>
-        <w:t>λόγο(</w:t>
-      </w:r>
-      <w:r>
-        <w:rPr>
-          <w:rFonts w:ascii="Calibri" w:hAnsi="Calibri" w:asciiTheme="minorHAnsi" w:cstheme="minorBidi" w:hAnsiTheme="minorHAnsi"/>
+          <w:lang w:val="en-US"/>
+        </w:rPr>
+        <w:t xml:space="preserve">admin </w:t>
+      </w:r>
+      <w:r>
+        <w:rPr>
+          <w:rFonts w:cs="" w:cstheme="minorBidi"/>
           <w:b w:val="false"/>
           <w:i w:val="false"/>
           <w:strike w:val="false"/>
@@ -10338,13 +10145,13 @@
           <w:szCs w:val="22"/>
           <w:u w:val="none"/>
           <w:em w:val="none"/>
-          <w:lang w:val="en-US"/>
-        </w:rPr>
-        <w:t xml:space="preserve">remote code execution </w:t>
-      </w:r>
-      <w:r>
-        <w:rPr>
-          <w:rFonts w:ascii="Calibri" w:hAnsi="Calibri" w:asciiTheme="minorHAnsi" w:cstheme="minorBidi" w:hAnsiTheme="minorHAnsi"/>
+          <w:lang w:val="el-GR"/>
+        </w:rPr>
+        <w:t>λόγο(</w:t>
+      </w:r>
+      <w:r>
+        <w:rPr>
+          <w:rFonts w:cs="" w:cstheme="minorBidi"/>
           <w:b w:val="false"/>
           <w:i w:val="false"/>
           <w:strike w:val="false"/>
@@ -10357,11 +10164,11 @@
           <w:em w:val="none"/>
           <w:lang w:val="en-US"/>
         </w:rPr>
-        <w:t xml:space="preserve">Windows 10 </w:t>
-      </w:r>
-      <w:r>
-        <w:rPr>
-          <w:rFonts w:ascii="Calibri" w:hAnsi="Calibri" w:asciiTheme="minorHAnsi" w:cstheme="minorBidi" w:hAnsiTheme="minorHAnsi"/>
+        <w:t xml:space="preserve">remote code execution Windows 10 </w:t>
+      </w:r>
+      <w:r>
+        <w:rPr>
+          <w:rFonts w:cs="" w:cstheme="minorBidi"/>
           <w:b w:val="false"/>
           <w:i w:val="false"/>
           <w:strike w:val="false"/>
@@ -10378,7 +10185,7 @@
       </w:r>
       <w:r>
         <w:rPr>
-          <w:rFonts w:ascii="Calibri" w:hAnsi="Calibri" w:asciiTheme="minorHAnsi" w:cstheme="minorBidi" w:hAnsiTheme="minorHAnsi"/>
+          <w:rFonts w:cs="" w:cstheme="minorBidi"/>
           <w:b w:val="false"/>
           <w:i w:val="false"/>
           <w:strike w:val="false"/>
@@ -10395,7 +10202,7 @@
       </w:r>
       <w:r>
         <w:rPr>
-          <w:rFonts w:ascii="Arial" w:hAnsi="Arial" w:cstheme="minorBidi"/>
+          <w:rFonts w:cs="" w:ascii="Arial" w:hAnsi="Arial" w:cstheme="minorBidi"/>
           <w:b w:val="false"/>
           <w:i w:val="false"/>
           <w:strike w:val="false"/>
@@ -10412,7 +10219,7 @@
       </w:r>
       <w:r>
         <w:rPr>
-          <w:rFonts w:ascii="Calibri" w:hAnsi="Calibri" w:asciiTheme="minorHAnsi" w:cstheme="minorBidi" w:hAnsiTheme="minorHAnsi"/>
+          <w:rFonts w:cs="" w:cstheme="minorBidi"/>
           <w:b w:val="false"/>
           <w:i w:val="false"/>
           <w:strike w:val="false"/>
@@ -10429,7 +10236,7 @@
       </w:r>
       <w:r>
         <w:rPr>
-          <w:rFonts w:ascii="Calibri" w:hAnsi="Calibri" w:asciiTheme="minorHAnsi" w:cstheme="minorBidi" w:hAnsiTheme="minorHAnsi"/>
+          <w:rFonts w:cs="" w:cstheme="minorBidi"/>
           <w:b w:val="false"/>
           <w:i w:val="false"/>
           <w:strike w:val="false"/>
@@ -10450,14 +10257,14 @@
         <w:pStyle w:val="Normal"/>
         <w:numPr>
           <w:ilvl w:val="0"/>
-          <w:numId w:val="8"/>
+          <w:numId w:val="7"/>
         </w:numPr>
         <w:jc w:val="both"/>
         <w:rPr/>
       </w:pPr>
       <w:r>
         <w:rPr>
-          <w:rFonts w:ascii="Calibri" w:hAnsi="Calibri" w:asciiTheme="minorHAnsi" w:cstheme="minorBidi" w:hAnsiTheme="minorHAnsi"/>
+          <w:rFonts w:cs="" w:cstheme="minorBidi"/>
           <w:b w:val="false"/>
           <w:i w:val="false"/>
           <w:strike w:val="false"/>
@@ -10470,11 +10277,22 @@
           <w:em w:val="none"/>
           <w:lang w:val="el-GR"/>
         </w:rPr>
-        <w:t>Εμπιστευτικότητα :</w:t>
-      </w:r>
-      <w:r>
-        <w:rPr>
-          <w:rFonts w:ascii="Calibri" w:hAnsi="Calibri" w:asciiTheme="minorHAnsi" w:cstheme="minorBidi" w:hAnsiTheme="minorHAnsi"/>
+        <w:t>Εμπιστευτικότητα :προσπέλαση πληροφοριών χρηστών , κρατήσεων παραγγελιών</w:t>
+      </w:r>
+    </w:p>
+    <w:p>
+      <w:pPr>
+        <w:pStyle w:val="Normal"/>
+        <w:numPr>
+          <w:ilvl w:val="0"/>
+          <w:numId w:val="7"/>
+        </w:numPr>
+        <w:jc w:val="both"/>
+        <w:rPr/>
+      </w:pPr>
+      <w:r>
+        <w:rPr>
+          <w:rFonts w:cs="" w:cstheme="minorBidi"/>
           <w:b w:val="false"/>
           <w:i w:val="false"/>
           <w:strike w:val="false"/>
@@ -10487,7 +10305,7 @@
           <w:em w:val="none"/>
           <w:lang w:val="el-GR"/>
         </w:rPr>
-        <w:t>προσπέλαση πληροφοριών χρηστών , κρατήσεων παραγγελιών</w:t>
+        <w:t>Ακεραιότητα: τροποποίηση διαδικασιών πληρωμής,κρατήσεων,παραγγελιών</w:t>
       </w:r>
     </w:p>
     <w:p>
@@ -10495,14 +10313,14 @@
         <w:pStyle w:val="Normal"/>
         <w:numPr>
           <w:ilvl w:val="0"/>
-          <w:numId w:val="8"/>
+          <w:numId w:val="7"/>
         </w:numPr>
         <w:jc w:val="both"/>
         <w:rPr/>
       </w:pPr>
       <w:r>
         <w:rPr>
-          <w:rFonts w:ascii="Calibri" w:hAnsi="Calibri" w:asciiTheme="minorHAnsi" w:cstheme="minorBidi" w:hAnsiTheme="minorHAnsi"/>
+          <w:rFonts w:cs="" w:cstheme="minorBidi"/>
           <w:b w:val="false"/>
           <w:i w:val="false"/>
           <w:strike w:val="false"/>
@@ -10515,56 +10333,11 @@
           <w:em w:val="none"/>
           <w:lang w:val="el-GR"/>
         </w:rPr>
-        <w:t xml:space="preserve">Ακεραιότητα: </w:t>
-      </w:r>
-      <w:r>
-        <w:rPr>
-          <w:rFonts w:ascii="Calibri" w:hAnsi="Calibri" w:asciiTheme="minorHAnsi" w:cstheme="minorBidi" w:hAnsiTheme="minorHAnsi"/>
-          <w:b w:val="false"/>
-          <w:i w:val="false"/>
-          <w:strike w:val="false"/>
-          <w:dstrike w:val="false"/>
-          <w:outline w:val="false"/>
-          <w:shadow w:val="false"/>
-          <w:sz w:val="22"/>
-          <w:szCs w:val="22"/>
-          <w:u w:val="none"/>
-          <w:em w:val="none"/>
-          <w:lang w:val="el-GR"/>
-        </w:rPr>
-        <w:t>τροποποίηση διαδικασιών πληρωμής,κρατήσεων,παραγγελιών</w:t>
-      </w:r>
-    </w:p>
-    <w:p>
-      <w:pPr>
-        <w:pStyle w:val="Normal"/>
-        <w:numPr>
-          <w:ilvl w:val="0"/>
-          <w:numId w:val="8"/>
-        </w:numPr>
-        <w:jc w:val="both"/>
-        <w:rPr/>
-      </w:pPr>
-      <w:r>
-        <w:rPr>
-          <w:rFonts w:ascii="Calibri" w:hAnsi="Calibri" w:asciiTheme="minorHAnsi" w:cstheme="minorBidi" w:hAnsiTheme="minorHAnsi"/>
-          <w:b w:val="false"/>
-          <w:i w:val="false"/>
-          <w:strike w:val="false"/>
-          <w:dstrike w:val="false"/>
-          <w:outline w:val="false"/>
-          <w:shadow w:val="false"/>
-          <w:sz w:val="22"/>
-          <w:szCs w:val="22"/>
-          <w:u w:val="none"/>
-          <w:em w:val="none"/>
-          <w:lang w:val="el-GR"/>
-        </w:rPr>
         <w:t xml:space="preserve">Διαθεσιμότητα: </w:t>
       </w:r>
       <w:r>
         <w:rPr>
-          <w:rFonts w:ascii="Calibri" w:hAnsi="Calibri" w:asciiTheme="minorHAnsi" w:cstheme="minorBidi" w:hAnsiTheme="minorHAnsi"/>
+          <w:rFonts w:cs="" w:cstheme="minorBidi"/>
           <w:b w:val="false"/>
           <w:i w:val="false"/>
           <w:caps w:val="false"/>
@@ -10585,7 +10358,7 @@
       </w:r>
       <w:r>
         <w:rPr>
-          <w:rFonts w:ascii="Calibri" w:hAnsi="Calibri" w:asciiTheme="minorHAnsi" w:cstheme="minorBidi" w:hAnsiTheme="minorHAnsi"/>
+          <w:rFonts w:cs="" w:cstheme="minorBidi"/>
           <w:b w:val="false"/>
           <w:i w:val="false"/>
           <w:strike w:val="false"/>
@@ -10602,7 +10375,7 @@
       </w:r>
       <w:r>
         <w:rPr>
-          <w:rFonts w:ascii="Calibri" w:hAnsi="Calibri" w:asciiTheme="minorHAnsi" w:cstheme="minorBidi" w:hAnsiTheme="minorHAnsi"/>
+          <w:rFonts w:cs="" w:cstheme="minorBidi"/>
           <w:b w:val="false"/>
           <w:i w:val="false"/>
           <w:strike w:val="false"/>
@@ -10626,7 +10399,7 @@
       </w:pPr>
       <w:r>
         <w:rPr>
-          <w:rFonts w:ascii="Calibri" w:hAnsi="Calibri" w:asciiTheme="minorHAnsi" w:cstheme="minorBidi" w:hAnsiTheme="minorHAnsi"/>
+          <w:rFonts w:cs="" w:cstheme="minorBidi"/>
           <w:b w:val="false"/>
           <w:i w:val="false"/>
           <w:strike w:val="false"/>
@@ -10643,7 +10416,7 @@
       </w:r>
       <w:r>
         <w:rPr>
-          <w:rFonts w:ascii="Calibri" w:hAnsi="Calibri" w:asciiTheme="minorHAnsi" w:cstheme="minorBidi" w:hAnsiTheme="minorHAnsi"/>
+          <w:rFonts w:cs="" w:cstheme="minorBidi"/>
           <w:b w:val="false"/>
           <w:i w:val="false"/>
           <w:strike w:val="false"/>
@@ -10660,7 +10433,7 @@
       </w:r>
       <w:r>
         <w:rPr>
-          <w:rFonts w:ascii="Calibri" w:hAnsi="Calibri" w:asciiTheme="minorHAnsi" w:cstheme="minorBidi" w:hAnsiTheme="minorHAnsi"/>
+          <w:rFonts w:cs="" w:cstheme="minorBidi"/>
           <w:b w:val="false"/>
           <w:i w:val="false"/>
           <w:strike w:val="false"/>
@@ -10677,7 +10450,7 @@
       </w:r>
       <w:r>
         <w:rPr>
-          <w:rFonts w:ascii="Calibri" w:hAnsi="Calibri" w:asciiTheme="minorHAnsi" w:cstheme="minorBidi" w:hAnsiTheme="minorHAnsi"/>
+          <w:rFonts w:cs="" w:cstheme="minorBidi"/>
           <w:b w:val="false"/>
           <w:i w:val="false"/>
           <w:strike w:val="false"/>
@@ -10694,7 +10467,7 @@
       </w:r>
       <w:r>
         <w:rPr>
-          <w:rFonts w:ascii="Calibri" w:hAnsi="Calibri" w:asciiTheme="minorHAnsi" w:cstheme="minorBidi" w:hAnsiTheme="minorHAnsi"/>
+          <w:rFonts w:cs="" w:cstheme="minorBidi"/>
           <w:b w:val="false"/>
           <w:bCs w:val="false"/>
           <w:i w:val="false"/>
@@ -10715,7 +10488,7 @@
         <w:r>
           <w:rPr>
             <w:rStyle w:val="InternetLink"/>
-            <w:rFonts w:ascii="Calibri" w:hAnsi="Calibri" w:asciiTheme="minorHAnsi" w:cstheme="minorBidi" w:hAnsiTheme="minorHAnsi"/>
+            <w:rFonts w:cs="" w:cstheme="minorBidi"/>
             <w:b w:val="false"/>
             <w:bCs w:val="false"/>
             <w:i w:val="false"/>
@@ -10738,7 +10511,7 @@
       </w:hyperlink>
       <w:r>
         <w:rPr>
-          <w:rFonts w:ascii="Calibri" w:hAnsi="Calibri" w:asciiTheme="minorHAnsi" w:cstheme="minorBidi" w:hAnsiTheme="minorHAnsi"/>
+          <w:rFonts w:cs="" w:cstheme="minorBidi"/>
           <w:b w:val="false"/>
           <w:bCs w:val="false"/>
           <w:i w:val="false"/>
@@ -10760,7 +10533,7 @@
       </w:r>
       <w:r>
         <w:rPr>
-          <w:rFonts w:ascii="Calibri" w:hAnsi="Calibri" w:asciiTheme="minorHAnsi" w:cstheme="minorBidi" w:hAnsiTheme="minorHAnsi"/>
+          <w:rFonts w:cs="" w:cstheme="minorBidi"/>
           <w:b w:val="false"/>
           <w:i w:val="false"/>
           <w:caps w:val="false"/>
@@ -10781,7 +10554,7 @@
       </w:r>
       <w:r>
         <w:rPr>
-          <w:rFonts w:ascii="Calibri" w:hAnsi="Calibri" w:asciiTheme="minorHAnsi" w:cstheme="minorBidi" w:hAnsiTheme="minorHAnsi"/>
+          <w:rFonts w:cs="" w:cstheme="minorBidi"/>
           <w:b w:val="false"/>
           <w:i w:val="false"/>
           <w:strike w:val="false"/>
@@ -10802,14 +10575,14 @@
         <w:pStyle w:val="Normal"/>
         <w:numPr>
           <w:ilvl w:val="0"/>
-          <w:numId w:val="8"/>
+          <w:numId w:val="7"/>
         </w:numPr>
         <w:jc w:val="both"/>
         <w:rPr/>
       </w:pPr>
       <w:r>
         <w:rPr>
-          <w:rFonts w:ascii="Calibri" w:hAnsi="Calibri" w:asciiTheme="minorHAnsi" w:cstheme="minorBidi" w:hAnsiTheme="minorHAnsi"/>
+          <w:rFonts w:cs="" w:cstheme="minorBidi"/>
           <w:b w:val="false"/>
           <w:i w:val="false"/>
           <w:strike w:val="false"/>
@@ -10822,11 +10595,22 @@
           <w:em w:val="none"/>
           <w:lang w:val="el-GR"/>
         </w:rPr>
-        <w:t>Εμπιστευτικότητα :</w:t>
-      </w:r>
-      <w:r>
-        <w:rPr>
-          <w:rFonts w:ascii="Calibri" w:hAnsi="Calibri" w:asciiTheme="minorHAnsi" w:cstheme="minorBidi" w:hAnsiTheme="minorHAnsi"/>
+        <w:t>Εμπιστευτικότητα :προσπέλαση πληροφοριών</w:t>
+      </w:r>
+    </w:p>
+    <w:p>
+      <w:pPr>
+        <w:pStyle w:val="Normal"/>
+        <w:numPr>
+          <w:ilvl w:val="0"/>
+          <w:numId w:val="7"/>
+        </w:numPr>
+        <w:jc w:val="both"/>
+        <w:rPr/>
+      </w:pPr>
+      <w:r>
+        <w:rPr>
+          <w:rFonts w:cs="" w:cstheme="minorBidi"/>
           <w:b w:val="false"/>
           <w:i w:val="false"/>
           <w:strike w:val="false"/>
@@ -10839,11 +10623,22 @@
           <w:em w:val="none"/>
           <w:lang w:val="el-GR"/>
         </w:rPr>
-        <w:t xml:space="preserve">προσπέλαση </w:t>
-      </w:r>
-      <w:r>
-        <w:rPr>
-          <w:rFonts w:ascii="Calibri" w:hAnsi="Calibri" w:asciiTheme="minorHAnsi" w:cstheme="minorBidi" w:hAnsiTheme="minorHAnsi"/>
+        <w:t xml:space="preserve">Ακεραιότητα: τροποποίηση αρχείον αλλά χωρίς τον πλήρη ελέγχο του μηχανήματος </w:t>
+      </w:r>
+    </w:p>
+    <w:p>
+      <w:pPr>
+        <w:pStyle w:val="Normal"/>
+        <w:numPr>
+          <w:ilvl w:val="0"/>
+          <w:numId w:val="7"/>
+        </w:numPr>
+        <w:jc w:val="both"/>
+        <w:rPr/>
+      </w:pPr>
+      <w:r>
+        <w:rPr>
+          <w:rFonts w:cs="" w:cstheme="minorBidi"/>
           <w:b w:val="false"/>
           <w:i w:val="false"/>
           <w:strike w:val="false"/>
@@ -10856,101 +10651,11 @@
           <w:em w:val="none"/>
           <w:lang w:val="el-GR"/>
         </w:rPr>
-        <w:t>πληροφοριών</w:t>
-      </w:r>
-    </w:p>
-    <w:p>
-      <w:pPr>
-        <w:pStyle w:val="Normal"/>
-        <w:numPr>
-          <w:ilvl w:val="0"/>
-          <w:numId w:val="8"/>
-        </w:numPr>
-        <w:jc w:val="both"/>
-        <w:rPr/>
-      </w:pPr>
-      <w:r>
-        <w:rPr>
-          <w:rFonts w:ascii="Calibri" w:hAnsi="Calibri" w:asciiTheme="minorHAnsi" w:cstheme="minorBidi" w:hAnsiTheme="minorHAnsi"/>
-          <w:b w:val="false"/>
-          <w:i w:val="false"/>
-          <w:strike w:val="false"/>
-          <w:dstrike w:val="false"/>
-          <w:outline w:val="false"/>
-          <w:shadow w:val="false"/>
-          <w:sz w:val="22"/>
-          <w:szCs w:val="22"/>
-          <w:u w:val="none"/>
-          <w:em w:val="none"/>
-          <w:lang w:val="el-GR"/>
-        </w:rPr>
-        <w:t xml:space="preserve">Ακεραιότητα: </w:t>
-      </w:r>
-      <w:r>
-        <w:rPr>
-          <w:rFonts w:ascii="Calibri" w:hAnsi="Calibri" w:asciiTheme="minorHAnsi" w:cstheme="minorBidi" w:hAnsiTheme="minorHAnsi"/>
-          <w:b w:val="false"/>
-          <w:i w:val="false"/>
-          <w:strike w:val="false"/>
-          <w:dstrike w:val="false"/>
-          <w:outline w:val="false"/>
-          <w:shadow w:val="false"/>
-          <w:sz w:val="22"/>
-          <w:szCs w:val="22"/>
-          <w:u w:val="none"/>
-          <w:em w:val="none"/>
-          <w:lang w:val="el-GR"/>
-        </w:rPr>
-        <w:t xml:space="preserve">τροποποίηση </w:t>
-      </w:r>
-      <w:r>
-        <w:rPr>
-          <w:rFonts w:ascii="Calibri" w:hAnsi="Calibri" w:asciiTheme="minorHAnsi" w:cstheme="minorBidi" w:hAnsiTheme="minorHAnsi"/>
-          <w:b w:val="false"/>
-          <w:i w:val="false"/>
-          <w:strike w:val="false"/>
-          <w:dstrike w:val="false"/>
-          <w:outline w:val="false"/>
-          <w:shadow w:val="false"/>
-          <w:sz w:val="22"/>
-          <w:szCs w:val="22"/>
-          <w:u w:val="none"/>
-          <w:em w:val="none"/>
-          <w:lang w:val="el-GR"/>
-        </w:rPr>
-        <w:t xml:space="preserve">αρχείον αλλά χωρίς τον πλήρη ελέγχο του μηχανήματος </w:t>
-      </w:r>
-    </w:p>
-    <w:p>
-      <w:pPr>
-        <w:pStyle w:val="Normal"/>
-        <w:numPr>
-          <w:ilvl w:val="0"/>
-          <w:numId w:val="8"/>
-        </w:numPr>
-        <w:jc w:val="both"/>
-        <w:rPr/>
-      </w:pPr>
-      <w:r>
-        <w:rPr>
-          <w:rFonts w:ascii="Calibri" w:hAnsi="Calibri" w:asciiTheme="minorHAnsi" w:cstheme="minorBidi" w:hAnsiTheme="minorHAnsi"/>
-          <w:b w:val="false"/>
-          <w:i w:val="false"/>
-          <w:strike w:val="false"/>
-          <w:dstrike w:val="false"/>
-          <w:outline w:val="false"/>
-          <w:shadow w:val="false"/>
-          <w:sz w:val="22"/>
-          <w:szCs w:val="22"/>
-          <w:u w:val="none"/>
-          <w:em w:val="none"/>
-          <w:lang w:val="el-GR"/>
-        </w:rPr>
         <w:t xml:space="preserve">Διαθεσιμότητα: </w:t>
       </w:r>
       <w:r>
         <w:rPr>
-          <w:rFonts w:ascii="Calibri" w:hAnsi="Calibri" w:asciiTheme="minorHAnsi" w:cstheme="minorBidi" w:hAnsiTheme="minorHAnsi"/>
+          <w:rFonts w:cs="" w:cstheme="minorBidi"/>
           <w:b w:val="false"/>
           <w:i w:val="false"/>
           <w:caps w:val="false"/>
@@ -10971,7 +10676,7 @@
       </w:r>
       <w:r>
         <w:rPr>
-          <w:rFonts w:ascii="Calibri" w:hAnsi="Calibri" w:asciiTheme="minorHAnsi" w:cstheme="minorBidi" w:hAnsiTheme="minorHAnsi"/>
+          <w:rFonts w:cs="" w:cstheme="minorBidi"/>
           <w:b w:val="false"/>
           <w:i w:val="false"/>
           <w:strike w:val="false"/>
@@ -10988,7 +10693,7 @@
       </w:r>
       <w:r>
         <w:rPr>
-          <w:rFonts w:ascii="Calibri" w:hAnsi="Calibri" w:asciiTheme="minorHAnsi" w:cstheme="minorBidi" w:hAnsiTheme="minorHAnsi"/>
+          <w:rFonts w:cs="" w:cstheme="minorBidi"/>
           <w:b w:val="false"/>
           <w:i w:val="false"/>
           <w:strike w:val="false"/>
@@ -11007,13 +10712,13 @@
     <w:p>
       <w:pPr>
         <w:pStyle w:val="ListParagraph"/>
-        <w:ind w:hanging="0"/>
+        <w:ind w:left="720" w:hanging="0"/>
         <w:jc w:val="both"/>
         <w:rPr/>
       </w:pPr>
       <w:r>
         <w:rPr>
-          <w:rFonts w:ascii="Calibri" w:hAnsi="Calibri" w:asciiTheme="minorHAnsi" w:cstheme="minorBidi" w:hAnsiTheme="minorHAnsi"/>
+          <w:rFonts w:cs="" w:cstheme="minorBidi"/>
           <w:b w:val="false"/>
           <w:i w:val="false"/>
           <w:strike w:val="false"/>
@@ -11030,7 +10735,7 @@
       </w:r>
       <w:r>
         <w:rPr>
-          <w:rFonts w:ascii="Calibri" w:hAnsi="Calibri" w:asciiTheme="minorHAnsi" w:cstheme="minorBidi" w:hAnsiTheme="minorHAnsi"/>
+          <w:rFonts w:cs="" w:cstheme="minorBidi"/>
           <w:b w:val="false"/>
           <w:i w:val="false"/>
           <w:strike w:val="false"/>
@@ -11048,7 +10753,7 @@
       </w:r>
       <w:r>
         <w:rPr>
-          <w:rFonts w:ascii="Calibri" w:hAnsi="Calibri" w:asciiTheme="minorHAnsi" w:cstheme="minorBidi" w:hAnsiTheme="minorHAnsi"/>
+          <w:rFonts w:cs="" w:cstheme="minorBidi"/>
           <w:b w:val="false"/>
           <w:i w:val="false"/>
           <w:strike w:val="false"/>
@@ -11066,7 +10771,7 @@
       </w:r>
       <w:r>
         <w:rPr>
-          <w:rFonts w:ascii="Calibri" w:hAnsi="Calibri" w:asciiTheme="minorHAnsi" w:cstheme="minorBidi" w:hAnsiTheme="minorHAnsi"/>
+          <w:rFonts w:cs="" w:cstheme="minorBidi"/>
           <w:b w:val="false"/>
           <w:i w:val="false"/>
           <w:caps w:val="false"/>
@@ -11087,7 +10792,7 @@
       </w:r>
       <w:r>
         <w:rPr>
-          <w:rFonts w:ascii="Calibri" w:hAnsi="Calibri" w:asciiTheme="minorHAnsi" w:cstheme="minorBidi" w:hAnsiTheme="minorHAnsi"/>
+          <w:rFonts w:cs="" w:cstheme="minorBidi"/>
           <w:b w:val="false"/>
           <w:i w:val="false"/>
           <w:caps w:val="false"/>
@@ -11110,7 +10815,7 @@
         <w:r>
           <w:rPr>
             <w:rStyle w:val="InternetLink"/>
-            <w:rFonts w:ascii="Calibri" w:hAnsi="Calibri" w:asciiTheme="minorHAnsi" w:cstheme="minorBidi" w:hAnsiTheme="minorHAnsi"/>
+            <w:rFonts w:cs="" w:cstheme="minorBidi"/>
             <w:b w:val="false"/>
             <w:bCs w:val="false"/>
             <w:i w:val="false"/>
@@ -11133,7 +10838,7 @@
       </w:hyperlink>
       <w:r>
         <w:rPr>
-          <w:rFonts w:ascii="Calibri" w:hAnsi="Calibri" w:asciiTheme="minorHAnsi" w:cstheme="minorBidi" w:hAnsiTheme="minorHAnsi"/>
+          <w:rFonts w:cs="" w:cstheme="minorBidi"/>
           <w:b w:val="false"/>
           <w:i w:val="false"/>
           <w:strike w:val="false"/>
@@ -11154,14 +10859,14 @@
         <w:pStyle w:val="Normal"/>
         <w:numPr>
           <w:ilvl w:val="0"/>
-          <w:numId w:val="8"/>
+          <w:numId w:val="7"/>
         </w:numPr>
         <w:jc w:val="both"/>
         <w:rPr/>
       </w:pPr>
       <w:r>
         <w:rPr>
-          <w:rFonts w:ascii="Calibri" w:hAnsi="Calibri" w:asciiTheme="minorHAnsi" w:cstheme="minorBidi" w:hAnsiTheme="minorHAnsi"/>
+          <w:rFonts w:cs="" w:cstheme="minorBidi"/>
           <w:b w:val="false"/>
           <w:i w:val="false"/>
           <w:strike w:val="false"/>
@@ -11174,11 +10879,22 @@
           <w:em w:val="none"/>
           <w:lang w:val="el-GR"/>
         </w:rPr>
-        <w:t>Εμπιστευτικότητα :</w:t>
-      </w:r>
-      <w:r>
-        <w:rPr>
-          <w:rFonts w:ascii="Calibri" w:hAnsi="Calibri" w:asciiTheme="minorHAnsi" w:cstheme="minorBidi" w:hAnsiTheme="minorHAnsi"/>
+        <w:t>Εμπιστευτικότητα :προσπέλαση όλων των πληροφοριών</w:t>
+      </w:r>
+    </w:p>
+    <w:p>
+      <w:pPr>
+        <w:pStyle w:val="Normal"/>
+        <w:numPr>
+          <w:ilvl w:val="0"/>
+          <w:numId w:val="7"/>
+        </w:numPr>
+        <w:jc w:val="both"/>
+        <w:rPr/>
+      </w:pPr>
+      <w:r>
+        <w:rPr>
+          <w:rFonts w:cs="" w:cstheme="minorBidi"/>
           <w:b w:val="false"/>
           <w:i w:val="false"/>
           <w:strike w:val="false"/>
@@ -11191,11 +10907,27 @@
           <w:em w:val="none"/>
           <w:lang w:val="el-GR"/>
         </w:rPr>
-        <w:t xml:space="preserve">προσπέλαση </w:t>
-      </w:r>
-      <w:r>
-        <w:rPr>
-          <w:rFonts w:ascii="Calibri" w:hAnsi="Calibri" w:asciiTheme="minorHAnsi" w:cstheme="minorBidi" w:hAnsiTheme="minorHAnsi"/>
+        <w:t xml:space="preserve">Ακεραιότητα: Έκθεση ολου  του συστήματος σε απειλές </w:t>
+      </w:r>
+    </w:p>
+    <w:p>
+      <w:pPr>
+        <w:pStyle w:val="Normal"/>
+        <w:numPr>
+          <w:ilvl w:val="0"/>
+          <w:numId w:val="7"/>
+        </w:numPr>
+        <w:jc w:val="both"/>
+        <w:rPr>
+          <w:rFonts w:ascii="Calibri" w:hAnsi="Calibri" w:cs="" w:asciiTheme="minorHAnsi" w:cstheme="minorBidi" w:hAnsiTheme="minorHAnsi"/>
+          <w:sz w:val="22"/>
+          <w:szCs w:val="22"/>
+          <w:lang w:val="el-GR"/>
+        </w:rPr>
+      </w:pPr>
+      <w:r>
+        <w:rPr>
+          <w:rFonts w:eastAsia="Calibri" w:cs="" w:cstheme="minorBidi" w:eastAsiaTheme="minorHAnsi"/>
           <w:b w:val="false"/>
           <w:i w:val="false"/>
           <w:strike w:val="false"/>
@@ -11208,106 +10940,11 @@
           <w:em w:val="none"/>
           <w:lang w:val="el-GR"/>
         </w:rPr>
-        <w:t xml:space="preserve">όλων των </w:t>
-      </w:r>
-      <w:r>
-        <w:rPr>
-          <w:rFonts w:ascii="Calibri" w:hAnsi="Calibri" w:asciiTheme="minorHAnsi" w:cstheme="minorBidi" w:hAnsiTheme="minorHAnsi"/>
-          <w:b w:val="false"/>
-          <w:i w:val="false"/>
-          <w:strike w:val="false"/>
-          <w:dstrike w:val="false"/>
-          <w:outline w:val="false"/>
-          <w:shadow w:val="false"/>
-          <w:sz w:val="22"/>
-          <w:szCs w:val="22"/>
-          <w:u w:val="none"/>
-          <w:em w:val="none"/>
-          <w:lang w:val="el-GR"/>
-        </w:rPr>
-        <w:t>πληροφοριών</w:t>
-      </w:r>
-    </w:p>
-    <w:p>
-      <w:pPr>
-        <w:pStyle w:val="Normal"/>
-        <w:numPr>
-          <w:ilvl w:val="0"/>
-          <w:numId w:val="8"/>
-        </w:numPr>
-        <w:jc w:val="both"/>
-        <w:rPr/>
-      </w:pPr>
-      <w:r>
-        <w:rPr>
-          <w:rFonts w:ascii="Calibri" w:hAnsi="Calibri" w:asciiTheme="minorHAnsi" w:cstheme="minorBidi" w:hAnsiTheme="minorHAnsi"/>
-          <w:b w:val="false"/>
-          <w:i w:val="false"/>
-          <w:strike w:val="false"/>
-          <w:dstrike w:val="false"/>
-          <w:outline w:val="false"/>
-          <w:shadow w:val="false"/>
-          <w:sz w:val="22"/>
-          <w:szCs w:val="22"/>
-          <w:u w:val="none"/>
-          <w:em w:val="none"/>
-          <w:lang w:val="el-GR"/>
-        </w:rPr>
-        <w:t xml:space="preserve">Ακεραιότητα: </w:t>
-      </w:r>
-      <w:r>
-        <w:rPr>
-          <w:rFonts w:ascii="Calibri" w:hAnsi="Calibri" w:asciiTheme="minorHAnsi" w:cstheme="minorBidi" w:hAnsiTheme="minorHAnsi"/>
-          <w:b w:val="false"/>
-          <w:i w:val="false"/>
-          <w:strike w:val="false"/>
-          <w:dstrike w:val="false"/>
-          <w:outline w:val="false"/>
-          <w:shadow w:val="false"/>
-          <w:sz w:val="22"/>
-          <w:szCs w:val="22"/>
-          <w:u w:val="none"/>
-          <w:em w:val="none"/>
-          <w:lang w:val="el-GR"/>
-        </w:rPr>
-        <w:t xml:space="preserve">Έκθεση ολου  του συστήματος σε απειλές </w:t>
-      </w:r>
-    </w:p>
-    <w:p>
-      <w:pPr>
-        <w:pStyle w:val="Normal"/>
-        <w:numPr>
-          <w:ilvl w:val="0"/>
-          <w:numId w:val="8"/>
-        </w:numPr>
-        <w:jc w:val="both"/>
-        <w:rPr>
-          <w:rFonts w:ascii="Calibri" w:hAnsi="Calibri" w:asciiTheme="minorHAnsi" w:cstheme="minorBidi" w:hAnsiTheme="minorHAnsi"/>
-          <w:sz w:val="22"/>
-          <w:szCs w:val="22"/>
-          <w:lang w:val="el-GR"/>
-        </w:rPr>
-      </w:pPr>
-      <w:r>
-        <w:rPr>
-          <w:rFonts w:asciiTheme="minorHAnsi" w:cstheme="minorBidi" w:eastAsiaTheme="minorHAnsi" w:hAnsiTheme="minorHAnsi" w:ascii="Calibri" w:hAnsi="Calibri"/>
-          <w:b w:val="false"/>
-          <w:i w:val="false"/>
-          <w:strike w:val="false"/>
-          <w:dstrike w:val="false"/>
-          <w:outline w:val="false"/>
-          <w:shadow w:val="false"/>
-          <w:sz w:val="22"/>
-          <w:szCs w:val="22"/>
-          <w:u w:val="none"/>
-          <w:em w:val="none"/>
-          <w:lang w:val="el-GR"/>
-        </w:rPr>
         <w:t xml:space="preserve">Διαθεσιμότητα: </w:t>
       </w:r>
       <w:r>
         <w:rPr>
-          <w:rFonts w:asciiTheme="minorHAnsi" w:cstheme="minorBidi" w:eastAsiaTheme="minorHAnsi" w:hAnsiTheme="minorHAnsi" w:ascii="Calibri" w:hAnsi="Calibri"/>
+          <w:rFonts w:eastAsia="Calibri" w:cs="" w:cstheme="minorBidi" w:eastAsiaTheme="minorHAnsi"/>
           <w:b w:val="false"/>
           <w:i w:val="false"/>
           <w:caps w:val="false"/>
@@ -11328,7 +10965,7 @@
       </w:r>
       <w:r>
         <w:rPr>
-          <w:rFonts w:asciiTheme="minorHAnsi" w:cstheme="minorBidi" w:eastAsiaTheme="minorHAnsi" w:hAnsiTheme="minorHAnsi" w:ascii="Calibri" w:hAnsi="Calibri"/>
+          <w:rFonts w:eastAsia="Calibri" w:cs="" w:cstheme="minorBidi" w:eastAsiaTheme="minorHAnsi"/>
           <w:b w:val="false"/>
           <w:i w:val="false"/>
           <w:strike w:val="false"/>
@@ -11345,7 +10982,7 @@
       </w:r>
       <w:r>
         <w:rPr>
-          <w:rFonts w:asciiTheme="minorHAnsi" w:cstheme="minorBidi" w:eastAsiaTheme="minorHAnsi" w:hAnsiTheme="minorHAnsi" w:ascii="Calibri" w:hAnsi="Calibri"/>
+          <w:rFonts w:eastAsia="Calibri" w:cs="" w:cstheme="minorBidi" w:eastAsiaTheme="minorHAnsi"/>
           <w:b w:val="false"/>
           <w:i w:val="false"/>
           <w:strike w:val="false"/>
@@ -11358,11 +10995,11 @@
           <w:em w:val="none"/>
           <w:lang w:val="en-US"/>
         </w:rPr>
-        <w:t xml:space="preserve"> of service </w:t>
-      </w:r>
-      <w:r>
-        <w:rPr>
-          <w:rFonts w:asciiTheme="minorHAnsi" w:cstheme="minorBidi" w:eastAsiaTheme="minorHAnsi" w:hAnsiTheme="minorHAnsi" w:ascii="Calibri" w:hAnsi="Calibri"/>
+        <w:t xml:space="preserve"> of service επιτηθέμενος</w:t>
+      </w:r>
+      <w:r>
+        <w:rPr>
+          <w:rFonts w:eastAsia="Calibri" w:cs="" w:cstheme="minorBidi" w:eastAsiaTheme="minorHAnsi"/>
           <w:b w:val="false"/>
           <w:i w:val="false"/>
           <w:strike w:val="false"/>
@@ -11373,13 +11010,21 @@
           <w:szCs w:val="22"/>
           <w:u w:val="none"/>
           <w:em w:val="none"/>
-          <w:lang w:val="en-US"/>
-        </w:rPr>
-        <w:t>επιτ</w:t>
-      </w:r>
-      <w:r>
-        <w:rPr>
-          <w:rFonts w:asciiTheme="minorHAnsi" w:cstheme="minorBidi" w:eastAsiaTheme="minorHAnsi" w:hAnsiTheme="minorHAnsi" w:ascii="Calibri" w:hAnsi="Calibri"/>
+          <w:lang w:val="el-GR"/>
+        </w:rPr>
+        <w:t xml:space="preserve"> μπορεί να βγάλει το σύστημα μη λειτουργισμό. </w:t>
+      </w:r>
+    </w:p>
+    <w:p>
+      <w:pPr>
+        <w:pStyle w:val="ListParagraph"/>
+        <w:ind w:left="720" w:hanging="0"/>
+        <w:jc w:val="both"/>
+        <w:rPr/>
+      </w:pPr>
+      <w:r>
+        <w:rPr>
+          <w:rFonts w:cs="" w:cstheme="minorBidi"/>
           <w:b w:val="false"/>
           <w:i w:val="false"/>
           <w:strike w:val="false"/>
@@ -11392,70 +11037,11 @@
           <w:em w:val="none"/>
           <w:lang w:val="en-US"/>
         </w:rPr>
-        <w:t>η</w:t>
-      </w:r>
-      <w:r>
-        <w:rPr>
-          <w:rFonts w:asciiTheme="minorHAnsi" w:cstheme="minorBidi" w:eastAsiaTheme="minorHAnsi" w:hAnsiTheme="minorHAnsi" w:ascii="Calibri" w:hAnsi="Calibri"/>
-          <w:b w:val="false"/>
-          <w:i w:val="false"/>
-          <w:strike w:val="false"/>
-          <w:dstrike w:val="false"/>
-          <w:outline w:val="false"/>
-          <w:shadow w:val="false"/>
-          <w:sz w:val="22"/>
-          <w:szCs w:val="22"/>
-          <w:u w:val="none"/>
-          <w:em w:val="none"/>
-          <w:lang w:val="en-US"/>
-        </w:rPr>
-        <w:t>θέμενος</w:t>
-      </w:r>
-      <w:r>
-        <w:rPr>
-          <w:rFonts w:asciiTheme="minorHAnsi" w:cstheme="minorBidi" w:eastAsiaTheme="minorHAnsi" w:hAnsiTheme="minorHAnsi" w:ascii="Calibri" w:hAnsi="Calibri"/>
-          <w:b w:val="false"/>
-          <w:i w:val="false"/>
-          <w:strike w:val="false"/>
-          <w:dstrike w:val="false"/>
-          <w:outline w:val="false"/>
-          <w:shadow w:val="false"/>
-          <w:sz w:val="22"/>
-          <w:szCs w:val="22"/>
-          <w:u w:val="none"/>
-          <w:em w:val="none"/>
-          <w:lang w:val="el-GR"/>
-        </w:rPr>
-        <w:t xml:space="preserve"> μπορεί να βγάλει το σύστημα μη λειτουργισμό. </w:t>
-      </w:r>
-    </w:p>
-    <w:p>
-      <w:pPr>
-        <w:pStyle w:val="ListParagraph"/>
-        <w:ind w:hanging="0"/>
-        <w:jc w:val="both"/>
-        <w:rPr/>
-      </w:pPr>
-      <w:r>
-        <w:rPr>
-          <w:rFonts w:ascii="Calibri" w:hAnsi="Calibri" w:asciiTheme="minorHAnsi" w:cstheme="minorBidi" w:hAnsiTheme="minorHAnsi"/>
-          <w:b w:val="false"/>
-          <w:i w:val="false"/>
-          <w:strike w:val="false"/>
-          <w:dstrike w:val="false"/>
-          <w:outline w:val="false"/>
-          <w:shadow w:val="false"/>
-          <w:sz w:val="22"/>
-          <w:szCs w:val="22"/>
-          <w:u w:val="none"/>
-          <w:em w:val="none"/>
-          <w:lang w:val="en-US"/>
-        </w:rPr>
         <w:t>Εξυπηρετητής ( File server)</w:t>
       </w:r>
       <w:r>
         <w:rPr>
-          <w:rFonts w:ascii="Calibri" w:hAnsi="Calibri" w:asciiTheme="minorHAnsi" w:cstheme="minorBidi" w:hAnsiTheme="minorHAnsi"/>
+          <w:rFonts w:cs="" w:cstheme="minorBidi"/>
           <w:b w:val="false"/>
           <w:i w:val="false"/>
           <w:strike w:val="false"/>
@@ -11473,7 +11059,7 @@
       </w:r>
       <w:r>
         <w:rPr>
-          <w:rFonts w:ascii="Calibri" w:hAnsi="Calibri" w:asciiTheme="minorHAnsi" w:cstheme="minorBidi" w:hAnsiTheme="minorHAnsi"/>
+          <w:rFonts w:cs="" w:cstheme="minorBidi"/>
           <w:b w:val="false"/>
           <w:i w:val="false"/>
           <w:strike w:val="false"/>
@@ -11491,7 +11077,7 @@
       </w:r>
       <w:r>
         <w:rPr>
-          <w:rFonts w:ascii="Calibri" w:hAnsi="Calibri" w:asciiTheme="minorHAnsi" w:cstheme="minorBidi" w:hAnsiTheme="minorHAnsi"/>
+          <w:rFonts w:cs="" w:cstheme="minorBidi"/>
           <w:b w:val="false"/>
           <w:i w:val="false"/>
           <w:caps w:val="false"/>
@@ -11512,7 +11098,7 @@
       </w:r>
       <w:r>
         <w:rPr>
-          <w:rFonts w:ascii="Calibri" w:hAnsi="Calibri" w:asciiTheme="minorHAnsi" w:cstheme="minorBidi" w:hAnsiTheme="minorHAnsi"/>
+          <w:rFonts w:cs="" w:cstheme="minorBidi"/>
           <w:b w:val="false"/>
           <w:i w:val="false"/>
           <w:caps w:val="false"/>
@@ -11535,7 +11121,7 @@
         <w:r>
           <w:rPr>
             <w:rStyle w:val="InternetLink"/>
-            <w:rFonts w:ascii="Calibri" w:hAnsi="Calibri" w:asciiTheme="minorHAnsi" w:cstheme="minorBidi" w:hAnsiTheme="minorHAnsi"/>
+            <w:rFonts w:cs="" w:cstheme="minorBidi"/>
             <w:b w:val="false"/>
             <w:bCs w:val="false"/>
             <w:i w:val="false"/>
@@ -11558,7 +11144,7 @@
       </w:hyperlink>
       <w:r>
         <w:rPr>
-          <w:rFonts w:ascii="Calibri" w:hAnsi="Calibri" w:asciiTheme="minorHAnsi" w:cstheme="minorBidi" w:hAnsiTheme="minorHAnsi"/>
+          <w:rFonts w:cs="" w:cstheme="minorBidi"/>
           <w:b w:val="false"/>
           <w:i w:val="false"/>
           <w:strike w:val="false"/>
@@ -11579,14 +11165,14 @@
         <w:pStyle w:val="Normal"/>
         <w:numPr>
           <w:ilvl w:val="0"/>
-          <w:numId w:val="8"/>
+          <w:numId w:val="7"/>
         </w:numPr>
         <w:jc w:val="both"/>
         <w:rPr/>
       </w:pPr>
       <w:r>
         <w:rPr>
-          <w:rFonts w:ascii="Calibri" w:hAnsi="Calibri" w:asciiTheme="minorHAnsi" w:cstheme="minorBidi" w:hAnsiTheme="minorHAnsi"/>
+          <w:rFonts w:cs="" w:cstheme="minorBidi"/>
           <w:b w:val="false"/>
           <w:i w:val="false"/>
           <w:strike w:val="false"/>
@@ -11599,11 +11185,22 @@
           <w:em w:val="none"/>
           <w:lang w:val="el-GR"/>
         </w:rPr>
-        <w:t>Εμπιστευτικότητα :</w:t>
-      </w:r>
-      <w:r>
-        <w:rPr>
-          <w:rFonts w:ascii="Calibri" w:hAnsi="Calibri" w:asciiTheme="minorHAnsi" w:cstheme="minorBidi" w:hAnsiTheme="minorHAnsi"/>
+        <w:t>Εμπιστευτικότητα :προσπέλαση όλων των πληροφοριών</w:t>
+      </w:r>
+    </w:p>
+    <w:p>
+      <w:pPr>
+        <w:pStyle w:val="Normal"/>
+        <w:numPr>
+          <w:ilvl w:val="0"/>
+          <w:numId w:val="7"/>
+        </w:numPr>
+        <w:jc w:val="both"/>
+        <w:rPr/>
+      </w:pPr>
+      <w:r>
+        <w:rPr>
+          <w:rFonts w:cs="" w:cstheme="minorBidi"/>
           <w:b w:val="false"/>
           <w:i w:val="false"/>
           <w:strike w:val="false"/>
@@ -11616,11 +11213,27 @@
           <w:em w:val="none"/>
           <w:lang w:val="el-GR"/>
         </w:rPr>
-        <w:t xml:space="preserve">προσπέλαση </w:t>
-      </w:r>
-      <w:r>
-        <w:rPr>
-          <w:rFonts w:ascii="Calibri" w:hAnsi="Calibri" w:asciiTheme="minorHAnsi" w:cstheme="minorBidi" w:hAnsiTheme="minorHAnsi"/>
+        <w:t xml:space="preserve">Ακεραιότητα: Έκθεση ολου  του συστήματος σε απειλές </w:t>
+      </w:r>
+    </w:p>
+    <w:p>
+      <w:pPr>
+        <w:pStyle w:val="Normal"/>
+        <w:numPr>
+          <w:ilvl w:val="0"/>
+          <w:numId w:val="7"/>
+        </w:numPr>
+        <w:jc w:val="both"/>
+        <w:rPr>
+          <w:rFonts w:ascii="Calibri" w:hAnsi="Calibri" w:cs="" w:asciiTheme="minorHAnsi" w:cstheme="minorBidi" w:hAnsiTheme="minorHAnsi"/>
+          <w:sz w:val="22"/>
+          <w:szCs w:val="22"/>
+          <w:lang w:val="el-GR"/>
+        </w:rPr>
+      </w:pPr>
+      <w:r>
+        <w:rPr>
+          <w:rFonts w:eastAsia="Calibri" w:cs="" w:cstheme="minorBidi" w:eastAsiaTheme="minorHAnsi"/>
           <w:b w:val="false"/>
           <w:i w:val="false"/>
           <w:strike w:val="false"/>
@@ -11633,106 +11246,11 @@
           <w:em w:val="none"/>
           <w:lang w:val="el-GR"/>
         </w:rPr>
-        <w:t xml:space="preserve">όλων των </w:t>
-      </w:r>
-      <w:r>
-        <w:rPr>
-          <w:rFonts w:ascii="Calibri" w:hAnsi="Calibri" w:asciiTheme="minorHAnsi" w:cstheme="minorBidi" w:hAnsiTheme="minorHAnsi"/>
-          <w:b w:val="false"/>
-          <w:i w:val="false"/>
-          <w:strike w:val="false"/>
-          <w:dstrike w:val="false"/>
-          <w:outline w:val="false"/>
-          <w:shadow w:val="false"/>
-          <w:sz w:val="22"/>
-          <w:szCs w:val="22"/>
-          <w:u w:val="none"/>
-          <w:em w:val="none"/>
-          <w:lang w:val="el-GR"/>
-        </w:rPr>
-        <w:t>πληροφοριών</w:t>
-      </w:r>
-    </w:p>
-    <w:p>
-      <w:pPr>
-        <w:pStyle w:val="Normal"/>
-        <w:numPr>
-          <w:ilvl w:val="0"/>
-          <w:numId w:val="8"/>
-        </w:numPr>
-        <w:jc w:val="both"/>
-        <w:rPr/>
-      </w:pPr>
-      <w:r>
-        <w:rPr>
-          <w:rFonts w:ascii="Calibri" w:hAnsi="Calibri" w:asciiTheme="minorHAnsi" w:cstheme="minorBidi" w:hAnsiTheme="minorHAnsi"/>
-          <w:b w:val="false"/>
-          <w:i w:val="false"/>
-          <w:strike w:val="false"/>
-          <w:dstrike w:val="false"/>
-          <w:outline w:val="false"/>
-          <w:shadow w:val="false"/>
-          <w:sz w:val="22"/>
-          <w:szCs w:val="22"/>
-          <w:u w:val="none"/>
-          <w:em w:val="none"/>
-          <w:lang w:val="el-GR"/>
-        </w:rPr>
-        <w:t xml:space="preserve">Ακεραιότητα: </w:t>
-      </w:r>
-      <w:r>
-        <w:rPr>
-          <w:rFonts w:ascii="Calibri" w:hAnsi="Calibri" w:asciiTheme="minorHAnsi" w:cstheme="minorBidi" w:hAnsiTheme="minorHAnsi"/>
-          <w:b w:val="false"/>
-          <w:i w:val="false"/>
-          <w:strike w:val="false"/>
-          <w:dstrike w:val="false"/>
-          <w:outline w:val="false"/>
-          <w:shadow w:val="false"/>
-          <w:sz w:val="22"/>
-          <w:szCs w:val="22"/>
-          <w:u w:val="none"/>
-          <w:em w:val="none"/>
-          <w:lang w:val="el-GR"/>
-        </w:rPr>
-        <w:t xml:space="preserve">Έκθεση ολου  του συστήματος σε απειλές </w:t>
-      </w:r>
-    </w:p>
-    <w:p>
-      <w:pPr>
-        <w:pStyle w:val="Normal"/>
-        <w:numPr>
-          <w:ilvl w:val="0"/>
-          <w:numId w:val="8"/>
-        </w:numPr>
-        <w:jc w:val="both"/>
-        <w:rPr>
-          <w:rFonts w:ascii="Calibri" w:hAnsi="Calibri" w:asciiTheme="minorHAnsi" w:cstheme="minorBidi" w:hAnsiTheme="minorHAnsi"/>
-          <w:sz w:val="22"/>
-          <w:szCs w:val="22"/>
-          <w:lang w:val="el-GR"/>
-        </w:rPr>
-      </w:pPr>
-      <w:r>
-        <w:rPr>
-          <w:rFonts w:asciiTheme="minorHAnsi" w:cstheme="minorBidi" w:eastAsiaTheme="minorHAnsi" w:hAnsiTheme="minorHAnsi" w:ascii="Calibri" w:hAnsi="Calibri"/>
-          <w:b w:val="false"/>
-          <w:i w:val="false"/>
-          <w:strike w:val="false"/>
-          <w:dstrike w:val="false"/>
-          <w:outline w:val="false"/>
-          <w:shadow w:val="false"/>
-          <w:sz w:val="22"/>
-          <w:szCs w:val="22"/>
-          <w:u w:val="none"/>
-          <w:em w:val="none"/>
-          <w:lang w:val="el-GR"/>
-        </w:rPr>
         <w:t xml:space="preserve">Διαθεσιμότητα: </w:t>
       </w:r>
       <w:r>
         <w:rPr>
-          <w:rFonts w:asciiTheme="minorHAnsi" w:cstheme="minorBidi" w:eastAsiaTheme="minorHAnsi" w:hAnsiTheme="minorHAnsi" w:ascii="Calibri" w:hAnsi="Calibri"/>
+          <w:rFonts w:eastAsia="Calibri" w:cs="" w:cstheme="minorBidi" w:eastAsiaTheme="minorHAnsi"/>
           <w:b w:val="false"/>
           <w:i w:val="false"/>
           <w:caps w:val="false"/>
@@ -11753,7 +11271,7 @@
       </w:r>
       <w:r>
         <w:rPr>
-          <w:rFonts w:asciiTheme="minorHAnsi" w:cstheme="minorBidi" w:eastAsiaTheme="minorHAnsi" w:hAnsiTheme="minorHAnsi" w:ascii="Calibri" w:hAnsi="Calibri"/>
+          <w:rFonts w:eastAsia="Calibri" w:cs="" w:cstheme="minorBidi" w:eastAsiaTheme="minorHAnsi"/>
           <w:b w:val="false"/>
           <w:i w:val="false"/>
           <w:strike w:val="false"/>
@@ -11770,7 +11288,7 @@
       </w:r>
       <w:r>
         <w:rPr>
-          <w:rFonts w:asciiTheme="minorHAnsi" w:cstheme="minorBidi" w:eastAsiaTheme="minorHAnsi" w:hAnsiTheme="minorHAnsi" w:ascii="Calibri" w:hAnsi="Calibri"/>
+          <w:rFonts w:eastAsia="Calibri" w:cs="" w:cstheme="minorBidi" w:eastAsiaTheme="minorHAnsi"/>
           <w:b w:val="false"/>
           <w:i w:val="false"/>
           <w:strike w:val="false"/>
@@ -11783,11 +11301,11 @@
           <w:em w:val="none"/>
           <w:lang w:val="en-US"/>
         </w:rPr>
-        <w:t xml:space="preserve"> of service </w:t>
-      </w:r>
-      <w:r>
-        <w:rPr>
-          <w:rFonts w:asciiTheme="minorHAnsi" w:cstheme="minorBidi" w:eastAsiaTheme="minorHAnsi" w:hAnsiTheme="minorHAnsi" w:ascii="Calibri" w:hAnsi="Calibri"/>
+        <w:t xml:space="preserve"> of service επιτηθέμενος</w:t>
+      </w:r>
+      <w:r>
+        <w:rPr>
+          <w:rFonts w:eastAsia="Calibri" w:cs="" w:cstheme="minorBidi" w:eastAsiaTheme="minorHAnsi"/>
           <w:b w:val="false"/>
           <w:i w:val="false"/>
           <w:strike w:val="false"/>
@@ -11798,13 +11316,21 @@
           <w:szCs w:val="22"/>
           <w:u w:val="none"/>
           <w:em w:val="none"/>
-          <w:lang w:val="en-US"/>
-        </w:rPr>
-        <w:t>επιτ</w:t>
-      </w:r>
-      <w:r>
-        <w:rPr>
-          <w:rFonts w:asciiTheme="minorHAnsi" w:cstheme="minorBidi" w:eastAsiaTheme="minorHAnsi" w:hAnsiTheme="minorHAnsi" w:ascii="Calibri" w:hAnsi="Calibri"/>
+          <w:lang w:val="el-GR"/>
+        </w:rPr>
+        <w:t xml:space="preserve"> μπορεί να βγάλει το σύστημα μη λειτουργισμό. </w:t>
+      </w:r>
+    </w:p>
+    <w:p>
+      <w:pPr>
+        <w:pStyle w:val="ListParagraph"/>
+        <w:ind w:left="720" w:hanging="0"/>
+        <w:jc w:val="both"/>
+        <w:rPr/>
+      </w:pPr>
+      <w:r>
+        <w:rPr>
+          <w:rFonts w:cs="" w:cstheme="minorBidi"/>
           <w:b w:val="false"/>
           <w:i w:val="false"/>
           <w:strike w:val="false"/>
@@ -11817,70 +11343,11 @@
           <w:em w:val="none"/>
           <w:lang w:val="en-US"/>
         </w:rPr>
-        <w:t>η</w:t>
-      </w:r>
-      <w:r>
-        <w:rPr>
-          <w:rFonts w:asciiTheme="minorHAnsi" w:cstheme="minorBidi" w:eastAsiaTheme="minorHAnsi" w:hAnsiTheme="minorHAnsi" w:ascii="Calibri" w:hAnsi="Calibri"/>
-          <w:b w:val="false"/>
-          <w:i w:val="false"/>
-          <w:strike w:val="false"/>
-          <w:dstrike w:val="false"/>
-          <w:outline w:val="false"/>
-          <w:shadow w:val="false"/>
-          <w:sz w:val="22"/>
-          <w:szCs w:val="22"/>
-          <w:u w:val="none"/>
-          <w:em w:val="none"/>
-          <w:lang w:val="en-US"/>
-        </w:rPr>
-        <w:t>θέμενος</w:t>
-      </w:r>
-      <w:r>
-        <w:rPr>
-          <w:rFonts w:asciiTheme="minorHAnsi" w:cstheme="minorBidi" w:eastAsiaTheme="minorHAnsi" w:hAnsiTheme="minorHAnsi" w:ascii="Calibri" w:hAnsi="Calibri"/>
-          <w:b w:val="false"/>
-          <w:i w:val="false"/>
-          <w:strike w:val="false"/>
-          <w:dstrike w:val="false"/>
-          <w:outline w:val="false"/>
-          <w:shadow w:val="false"/>
-          <w:sz w:val="22"/>
-          <w:szCs w:val="22"/>
-          <w:u w:val="none"/>
-          <w:em w:val="none"/>
-          <w:lang w:val="el-GR"/>
-        </w:rPr>
-        <w:t xml:space="preserve"> μπορεί να βγάλει το σύστημα μη λειτουργισμό. </w:t>
-      </w:r>
-    </w:p>
-    <w:p>
-      <w:pPr>
-        <w:pStyle w:val="ListParagraph"/>
-        <w:ind w:hanging="0"/>
-        <w:jc w:val="both"/>
-        <w:rPr/>
-      </w:pPr>
-      <w:r>
-        <w:rPr>
-          <w:rFonts w:ascii="Calibri" w:hAnsi="Calibri" w:asciiTheme="minorHAnsi" w:cstheme="minorBidi" w:hAnsiTheme="minorHAnsi"/>
-          <w:b w:val="false"/>
-          <w:i w:val="false"/>
-          <w:strike w:val="false"/>
-          <w:dstrike w:val="false"/>
-          <w:outline w:val="false"/>
-          <w:shadow w:val="false"/>
-          <w:sz w:val="22"/>
-          <w:szCs w:val="22"/>
-          <w:u w:val="none"/>
-          <w:em w:val="none"/>
-          <w:lang w:val="en-US"/>
-        </w:rPr>
         <w:t>Εξυπηρετητής ( Database server)</w:t>
       </w:r>
       <w:r>
         <w:rPr>
-          <w:rFonts w:ascii="Calibri" w:hAnsi="Calibri" w:asciiTheme="minorHAnsi" w:cstheme="minorBidi" w:hAnsiTheme="minorHAnsi"/>
+          <w:rFonts w:cs="" w:cstheme="minorBidi"/>
           <w:b w:val="false"/>
           <w:i w:val="false"/>
           <w:strike w:val="false"/>
@@ -11898,7 +11365,7 @@
       </w:r>
       <w:r>
         <w:rPr>
-          <w:rFonts w:ascii="Calibri" w:hAnsi="Calibri" w:asciiTheme="minorHAnsi" w:cstheme="minorBidi" w:hAnsiTheme="minorHAnsi"/>
+          <w:rFonts w:cs="" w:cstheme="minorBidi"/>
           <w:b w:val="false"/>
           <w:i w:val="false"/>
           <w:strike w:val="false"/>
@@ -11916,7 +11383,7 @@
       </w:r>
       <w:r>
         <w:rPr>
-          <w:rFonts w:ascii="Calibri" w:hAnsi="Calibri" w:asciiTheme="minorHAnsi" w:cstheme="minorBidi" w:hAnsiTheme="minorHAnsi"/>
+          <w:rFonts w:cs="" w:cstheme="minorBidi"/>
           <w:b w:val="false"/>
           <w:i w:val="false"/>
           <w:caps w:val="false"/>
@@ -11933,32 +11400,11 @@
           <w:em w:val="none"/>
           <w:lang w:val="en-US"/>
         </w:rPr>
-        <w:t xml:space="preserve">Execute </w:t>
-      </w:r>
-      <w:r>
-        <w:rPr>
-          <w:rFonts w:ascii="Calibri" w:hAnsi="Calibri" w:asciiTheme="minorHAnsi" w:cstheme="minorBidi" w:hAnsiTheme="minorHAnsi"/>
-          <w:b w:val="false"/>
-          <w:i w:val="false"/>
-          <w:caps w:val="false"/>
-          <w:smallCaps w:val="false"/>
-          <w:strike w:val="false"/>
-          <w:dstrike w:val="false"/>
-          <w:outline w:val="false"/>
-          <w:shadow w:val="false"/>
-          <w:color w:val="000000"/>
-          <w:spacing w:val="0"/>
-          <w:sz w:val="22"/>
-          <w:szCs w:val="22"/>
-          <w:u w:val="none"/>
-          <w:em w:val="none"/>
-          <w:lang w:val="en-US"/>
-        </w:rPr>
-        <w:t>Code Overflow</w:t>
-      </w:r>
-      <w:r>
-        <w:rPr>
-          <w:rFonts w:ascii="Calibri" w:hAnsi="Calibri" w:asciiTheme="minorHAnsi" w:cstheme="minorBidi" w:hAnsiTheme="minorHAnsi"/>
+        <w:t>Execute Code Overflow</w:t>
+      </w:r>
+      <w:r>
+        <w:rPr>
+          <w:rFonts w:cs="" w:cstheme="minorBidi"/>
           <w:b w:val="false"/>
           <w:i w:val="false"/>
           <w:caps w:val="false"/>
@@ -11981,7 +11427,7 @@
         <w:r>
           <w:rPr>
             <w:rStyle w:val="InternetLink"/>
-            <w:rFonts w:ascii="Calibri" w:hAnsi="Calibri" w:asciiTheme="minorHAnsi" w:cstheme="minorBidi" w:hAnsiTheme="minorHAnsi"/>
+            <w:rFonts w:cs="" w:cstheme="minorBidi"/>
             <w:b w:val="false"/>
             <w:bCs w:val="false"/>
             <w:i w:val="false"/>
@@ -12004,7 +11450,7 @@
       </w:hyperlink>
       <w:r>
         <w:rPr>
-          <w:rFonts w:ascii="Calibri" w:hAnsi="Calibri" w:asciiTheme="minorHAnsi" w:cstheme="minorBidi" w:hAnsiTheme="minorHAnsi"/>
+          <w:rFonts w:cs="" w:cstheme="minorBidi"/>
           <w:b w:val="false"/>
           <w:i w:val="false"/>
           <w:strike w:val="false"/>
@@ -12025,14 +11471,14 @@
         <w:pStyle w:val="Normal"/>
         <w:numPr>
           <w:ilvl w:val="0"/>
-          <w:numId w:val="8"/>
+          <w:numId w:val="7"/>
         </w:numPr>
         <w:jc w:val="both"/>
         <w:rPr/>
       </w:pPr>
       <w:r>
         <w:rPr>
-          <w:rFonts w:ascii="Calibri" w:hAnsi="Calibri" w:asciiTheme="minorHAnsi" w:cstheme="minorBidi" w:hAnsiTheme="minorHAnsi"/>
+          <w:rFonts w:cs="" w:cstheme="minorBidi"/>
           <w:b w:val="false"/>
           <w:i w:val="false"/>
           <w:strike w:val="false"/>
@@ -12045,11 +11491,22 @@
           <w:em w:val="none"/>
           <w:lang w:val="el-GR"/>
         </w:rPr>
-        <w:t>Εμπιστευτικότητα :</w:t>
-      </w:r>
-      <w:r>
-        <w:rPr>
-          <w:rFonts w:ascii="Calibri" w:hAnsi="Calibri" w:asciiTheme="minorHAnsi" w:cstheme="minorBidi" w:hAnsiTheme="minorHAnsi"/>
+        <w:t>Εμπιστευτικότητα :προσπέλαση όλων των πληροφοριών</w:t>
+      </w:r>
+    </w:p>
+    <w:p>
+      <w:pPr>
+        <w:pStyle w:val="Normal"/>
+        <w:numPr>
+          <w:ilvl w:val="0"/>
+          <w:numId w:val="7"/>
+        </w:numPr>
+        <w:jc w:val="both"/>
+        <w:rPr/>
+      </w:pPr>
+      <w:r>
+        <w:rPr>
+          <w:rFonts w:cs="" w:cstheme="minorBidi"/>
           <w:b w:val="false"/>
           <w:i w:val="false"/>
           <w:strike w:val="false"/>
@@ -12062,11 +11519,27 @@
           <w:em w:val="none"/>
           <w:lang w:val="el-GR"/>
         </w:rPr>
-        <w:t xml:space="preserve">προσπέλαση </w:t>
-      </w:r>
-      <w:r>
-        <w:rPr>
-          <w:rFonts w:ascii="Calibri" w:hAnsi="Calibri" w:asciiTheme="minorHAnsi" w:cstheme="minorBidi" w:hAnsiTheme="minorHAnsi"/>
+        <w:t xml:space="preserve">Ακεραιότητα: Έκθεση ολου  του συστήματος σε απειλές </w:t>
+      </w:r>
+    </w:p>
+    <w:p>
+      <w:pPr>
+        <w:pStyle w:val="Normal"/>
+        <w:numPr>
+          <w:ilvl w:val="0"/>
+          <w:numId w:val="7"/>
+        </w:numPr>
+        <w:jc w:val="both"/>
+        <w:rPr>
+          <w:rFonts w:ascii="Calibri" w:hAnsi="Calibri" w:cs="" w:asciiTheme="minorHAnsi" w:cstheme="minorBidi" w:hAnsiTheme="minorHAnsi"/>
+          <w:sz w:val="22"/>
+          <w:szCs w:val="22"/>
+          <w:lang w:val="el-GR"/>
+        </w:rPr>
+      </w:pPr>
+      <w:r>
+        <w:rPr>
+          <w:rFonts w:eastAsia="Calibri" w:cs="" w:cstheme="minorBidi" w:eastAsiaTheme="minorHAnsi"/>
           <w:b w:val="false"/>
           <w:i w:val="false"/>
           <w:strike w:val="false"/>
@@ -12079,106 +11552,11 @@
           <w:em w:val="none"/>
           <w:lang w:val="el-GR"/>
         </w:rPr>
-        <w:t xml:space="preserve">όλων των </w:t>
-      </w:r>
-      <w:r>
-        <w:rPr>
-          <w:rFonts w:ascii="Calibri" w:hAnsi="Calibri" w:asciiTheme="minorHAnsi" w:cstheme="minorBidi" w:hAnsiTheme="minorHAnsi"/>
-          <w:b w:val="false"/>
-          <w:i w:val="false"/>
-          <w:strike w:val="false"/>
-          <w:dstrike w:val="false"/>
-          <w:outline w:val="false"/>
-          <w:shadow w:val="false"/>
-          <w:sz w:val="22"/>
-          <w:szCs w:val="22"/>
-          <w:u w:val="none"/>
-          <w:em w:val="none"/>
-          <w:lang w:val="el-GR"/>
-        </w:rPr>
-        <w:t>πληροφοριών</w:t>
-      </w:r>
-    </w:p>
-    <w:p>
-      <w:pPr>
-        <w:pStyle w:val="Normal"/>
-        <w:numPr>
-          <w:ilvl w:val="0"/>
-          <w:numId w:val="8"/>
-        </w:numPr>
-        <w:jc w:val="both"/>
-        <w:rPr/>
-      </w:pPr>
-      <w:r>
-        <w:rPr>
-          <w:rFonts w:ascii="Calibri" w:hAnsi="Calibri" w:asciiTheme="minorHAnsi" w:cstheme="minorBidi" w:hAnsiTheme="minorHAnsi"/>
-          <w:b w:val="false"/>
-          <w:i w:val="false"/>
-          <w:strike w:val="false"/>
-          <w:dstrike w:val="false"/>
-          <w:outline w:val="false"/>
-          <w:shadow w:val="false"/>
-          <w:sz w:val="22"/>
-          <w:szCs w:val="22"/>
-          <w:u w:val="none"/>
-          <w:em w:val="none"/>
-          <w:lang w:val="el-GR"/>
-        </w:rPr>
-        <w:t xml:space="preserve">Ακεραιότητα: </w:t>
-      </w:r>
-      <w:r>
-        <w:rPr>
-          <w:rFonts w:ascii="Calibri" w:hAnsi="Calibri" w:asciiTheme="minorHAnsi" w:cstheme="minorBidi" w:hAnsiTheme="minorHAnsi"/>
-          <w:b w:val="false"/>
-          <w:i w:val="false"/>
-          <w:strike w:val="false"/>
-          <w:dstrike w:val="false"/>
-          <w:outline w:val="false"/>
-          <w:shadow w:val="false"/>
-          <w:sz w:val="22"/>
-          <w:szCs w:val="22"/>
-          <w:u w:val="none"/>
-          <w:em w:val="none"/>
-          <w:lang w:val="el-GR"/>
-        </w:rPr>
-        <w:t xml:space="preserve">Έκθεση ολου  του συστήματος σε απειλές </w:t>
-      </w:r>
-    </w:p>
-    <w:p>
-      <w:pPr>
-        <w:pStyle w:val="Normal"/>
-        <w:numPr>
-          <w:ilvl w:val="0"/>
-          <w:numId w:val="8"/>
-        </w:numPr>
-        <w:jc w:val="both"/>
-        <w:rPr>
-          <w:rFonts w:ascii="Calibri" w:hAnsi="Calibri" w:asciiTheme="minorHAnsi" w:cstheme="minorBidi" w:hAnsiTheme="minorHAnsi"/>
-          <w:sz w:val="22"/>
-          <w:szCs w:val="22"/>
-          <w:lang w:val="el-GR"/>
-        </w:rPr>
-      </w:pPr>
-      <w:r>
-        <w:rPr>
-          <w:rFonts w:asciiTheme="minorHAnsi" w:cstheme="minorBidi" w:eastAsiaTheme="minorHAnsi" w:hAnsiTheme="minorHAnsi" w:ascii="Calibri" w:hAnsi="Calibri"/>
-          <w:b w:val="false"/>
-          <w:i w:val="false"/>
-          <w:strike w:val="false"/>
-          <w:dstrike w:val="false"/>
-          <w:outline w:val="false"/>
-          <w:shadow w:val="false"/>
-          <w:sz w:val="22"/>
-          <w:szCs w:val="22"/>
-          <w:u w:val="none"/>
-          <w:em w:val="none"/>
-          <w:lang w:val="el-GR"/>
-        </w:rPr>
         <w:t xml:space="preserve">Διαθεσιμότητα: </w:t>
       </w:r>
       <w:r>
         <w:rPr>
-          <w:rFonts w:asciiTheme="minorHAnsi" w:cstheme="minorBidi" w:eastAsiaTheme="minorHAnsi" w:hAnsiTheme="minorHAnsi" w:ascii="Calibri" w:hAnsi="Calibri"/>
+          <w:rFonts w:eastAsia="Calibri" w:cs="" w:cstheme="minorBidi" w:eastAsiaTheme="minorHAnsi"/>
           <w:b w:val="false"/>
           <w:i w:val="false"/>
           <w:caps w:val="false"/>
@@ -12199,7 +11577,7 @@
       </w:r>
       <w:r>
         <w:rPr>
-          <w:rFonts w:asciiTheme="minorHAnsi" w:cstheme="minorBidi" w:eastAsiaTheme="minorHAnsi" w:hAnsiTheme="minorHAnsi" w:ascii="Calibri" w:hAnsi="Calibri"/>
+          <w:rFonts w:eastAsia="Calibri" w:cs="" w:cstheme="minorBidi" w:eastAsiaTheme="minorHAnsi"/>
           <w:b w:val="false"/>
           <w:i w:val="false"/>
           <w:strike w:val="false"/>
@@ -12216,7 +11594,7 @@
       </w:r>
       <w:r>
         <w:rPr>
-          <w:rFonts w:asciiTheme="minorHAnsi" w:cstheme="minorBidi" w:eastAsiaTheme="minorHAnsi" w:hAnsiTheme="minorHAnsi" w:ascii="Calibri" w:hAnsi="Calibri"/>
+          <w:rFonts w:eastAsia="Calibri" w:cs="" w:cstheme="minorBidi" w:eastAsiaTheme="minorHAnsi"/>
           <w:b w:val="false"/>
           <w:i w:val="false"/>
           <w:strike w:val="false"/>
@@ -12229,11 +11607,11 @@
           <w:em w:val="none"/>
           <w:lang w:val="en-US"/>
         </w:rPr>
-        <w:t xml:space="preserve"> of service </w:t>
-      </w:r>
-      <w:r>
-        <w:rPr>
-          <w:rFonts w:asciiTheme="minorHAnsi" w:cstheme="minorBidi" w:eastAsiaTheme="minorHAnsi" w:hAnsiTheme="minorHAnsi" w:ascii="Calibri" w:hAnsi="Calibri"/>
+        <w:t xml:space="preserve"> of service επιτηθέμενος</w:t>
+      </w:r>
+      <w:r>
+        <w:rPr>
+          <w:rFonts w:eastAsia="Calibri" w:cs="" w:cstheme="minorBidi" w:eastAsiaTheme="minorHAnsi"/>
           <w:b w:val="false"/>
           <w:i w:val="false"/>
           <w:strike w:val="false"/>
@@ -12244,57 +11622,6 @@
           <w:szCs w:val="22"/>
           <w:u w:val="none"/>
           <w:em w:val="none"/>
-          <w:lang w:val="en-US"/>
-        </w:rPr>
-        <w:t>επιτ</w:t>
-      </w:r>
-      <w:r>
-        <w:rPr>
-          <w:rFonts w:asciiTheme="minorHAnsi" w:cstheme="minorBidi" w:eastAsiaTheme="minorHAnsi" w:hAnsiTheme="minorHAnsi" w:ascii="Calibri" w:hAnsi="Calibri"/>
-          <w:b w:val="false"/>
-          <w:i w:val="false"/>
-          <w:strike w:val="false"/>
-          <w:dstrike w:val="false"/>
-          <w:outline w:val="false"/>
-          <w:shadow w:val="false"/>
-          <w:sz w:val="22"/>
-          <w:szCs w:val="22"/>
-          <w:u w:val="none"/>
-          <w:em w:val="none"/>
-          <w:lang w:val="en-US"/>
-        </w:rPr>
-        <w:t>η</w:t>
-      </w:r>
-      <w:r>
-        <w:rPr>
-          <w:rFonts w:asciiTheme="minorHAnsi" w:cstheme="minorBidi" w:eastAsiaTheme="minorHAnsi" w:hAnsiTheme="minorHAnsi" w:ascii="Calibri" w:hAnsi="Calibri"/>
-          <w:b w:val="false"/>
-          <w:i w:val="false"/>
-          <w:strike w:val="false"/>
-          <w:dstrike w:val="false"/>
-          <w:outline w:val="false"/>
-          <w:shadow w:val="false"/>
-          <w:sz w:val="22"/>
-          <w:szCs w:val="22"/>
-          <w:u w:val="none"/>
-          <w:em w:val="none"/>
-          <w:lang w:val="en-US"/>
-        </w:rPr>
-        <w:t>θέμενος</w:t>
-      </w:r>
-      <w:r>
-        <w:rPr>
-          <w:rFonts w:asciiTheme="minorHAnsi" w:cstheme="minorBidi" w:eastAsiaTheme="minorHAnsi" w:hAnsiTheme="minorHAnsi" w:ascii="Calibri" w:hAnsi="Calibri"/>
-          <w:b w:val="false"/>
-          <w:i w:val="false"/>
-          <w:strike w:val="false"/>
-          <w:dstrike w:val="false"/>
-          <w:outline w:val="false"/>
-          <w:shadow w:val="false"/>
-          <w:sz w:val="22"/>
-          <w:szCs w:val="22"/>
-          <w:u w:val="none"/>
-          <w:em w:val="none"/>
           <w:lang w:val="el-GR"/>
         </w:rPr>
         <w:t xml:space="preserve"> μπορεί να βγάλει το σύστημα μη λειτουργισμό. </w:t>
@@ -12305,15 +11632,15 @@
         <w:pStyle w:val="Normal"/>
         <w:jc w:val="both"/>
         <w:rPr>
-          <w:rFonts w:ascii="Calibri" w:hAnsi="Calibri" w:asciiTheme="minorHAnsi" w:cstheme="minorBidi" w:hAnsiTheme="minorHAnsi"/>
-          <w:sz w:val="22"/>
-          <w:szCs w:val="22"/>
-          <w:lang w:val="el-GR"/>
-        </w:rPr>
-      </w:pPr>
-      <w:r>
-        <w:rPr>
-          <w:rFonts w:asciiTheme="minorHAnsi" w:cstheme="minorBidi" w:eastAsiaTheme="minorHAnsi" w:hAnsiTheme="minorHAnsi" w:ascii="Verdana;Arial;Helvetica;sans-serif" w:hAnsi="Verdana;Arial;Helvetica;sans-serif"/>
+          <w:rFonts w:ascii="Calibri" w:hAnsi="Calibri" w:cs="" w:asciiTheme="minorHAnsi" w:cstheme="minorBidi" w:hAnsiTheme="minorHAnsi"/>
+          <w:sz w:val="22"/>
+          <w:szCs w:val="22"/>
+          <w:lang w:val="el-GR"/>
+        </w:rPr>
+      </w:pPr>
+      <w:r>
+        <w:rPr>
+          <w:rFonts w:eastAsia="Calibri" w:cs="" w:cstheme="minorBidi" w:eastAsiaTheme="minorHAnsi"/>
           <w:b w:val="false"/>
           <w:i w:val="false"/>
           <w:caps w:val="false"/>
@@ -12334,7 +11661,7 @@
       </w:r>
       <w:r>
         <w:rPr>
-          <w:rFonts w:asciiTheme="minorHAnsi" w:cstheme="minorBidi" w:eastAsiaTheme="minorHAnsi" w:hAnsiTheme="minorHAnsi" w:ascii="Calibri" w:hAnsi="Calibri"/>
+          <w:rFonts w:eastAsia="Calibri" w:cs="" w:cstheme="minorBidi" w:eastAsiaTheme="minorHAnsi"/>
           <w:b w:val="false"/>
           <w:i w:val="false"/>
           <w:strike w:val="false"/>
@@ -12351,7 +11678,7 @@
       </w:r>
       <w:r>
         <w:rPr>
-          <w:rFonts w:asciiTheme="minorHAnsi" w:cstheme="minorBidi" w:eastAsiaTheme="minorHAnsi" w:hAnsiTheme="minorHAnsi" w:ascii="Calibri" w:hAnsi="Calibri"/>
+          <w:rFonts w:eastAsia="Calibri" w:cs="" w:cstheme="minorBidi" w:eastAsiaTheme="minorHAnsi"/>
           <w:b w:val="false"/>
           <w:i w:val="false"/>
           <w:strike w:val="false"/>
@@ -12372,14 +11699,14 @@
         <w:pStyle w:val="Normal"/>
         <w:numPr>
           <w:ilvl w:val="0"/>
-          <w:numId w:val="8"/>
+          <w:numId w:val="7"/>
         </w:numPr>
         <w:jc w:val="both"/>
         <w:rPr/>
       </w:pPr>
       <w:r>
         <w:rPr>
-          <w:rFonts w:ascii="Calibri" w:hAnsi="Calibri" w:asciiTheme="minorHAnsi" w:cstheme="minorBidi" w:hAnsiTheme="minorHAnsi"/>
+          <w:rFonts w:cs="" w:cstheme="minorBidi"/>
           <w:b w:val="false"/>
           <w:i w:val="false"/>
           <w:strike w:val="false"/>
@@ -12392,11 +11719,22 @@
           <w:em w:val="none"/>
           <w:lang w:val="el-GR"/>
         </w:rPr>
-        <w:t>Εμπιστευτικότητα :</w:t>
-      </w:r>
-      <w:r>
-        <w:rPr>
-          <w:rFonts w:ascii="Calibri" w:hAnsi="Calibri" w:asciiTheme="minorHAnsi" w:cstheme="minorBidi" w:hAnsiTheme="minorHAnsi"/>
+        <w:t>Εμπιστευτικότητα :προσπέλαση μεγάλου μέρους  πληροφοριών</w:t>
+      </w:r>
+    </w:p>
+    <w:p>
+      <w:pPr>
+        <w:pStyle w:val="Normal"/>
+        <w:numPr>
+          <w:ilvl w:val="0"/>
+          <w:numId w:val="7"/>
+        </w:numPr>
+        <w:jc w:val="both"/>
+        <w:rPr/>
+      </w:pPr>
+      <w:r>
+        <w:rPr>
+          <w:rFonts w:cs="" w:cstheme="minorBidi"/>
           <w:b w:val="false"/>
           <w:i w:val="false"/>
           <w:strike w:val="false"/>
@@ -12409,11 +11747,27 @@
           <w:em w:val="none"/>
           <w:lang w:val="el-GR"/>
         </w:rPr>
-        <w:t xml:space="preserve">προσπέλαση </w:t>
-      </w:r>
-      <w:r>
-        <w:rPr>
-          <w:rFonts w:ascii="Calibri" w:hAnsi="Calibri" w:asciiTheme="minorHAnsi" w:cstheme="minorBidi" w:hAnsiTheme="minorHAnsi"/>
+        <w:t xml:space="preserve">Ακεραιότητα: τροποποίηση αρχείον αλλά χωρίς τον πλήρη ελέγχο του μηχανήματος </w:t>
+      </w:r>
+    </w:p>
+    <w:p>
+      <w:pPr>
+        <w:pStyle w:val="Normal"/>
+        <w:numPr>
+          <w:ilvl w:val="0"/>
+          <w:numId w:val="7"/>
+        </w:numPr>
+        <w:jc w:val="both"/>
+        <w:rPr>
+          <w:rFonts w:ascii="Calibri" w:hAnsi="Calibri" w:cs="" w:asciiTheme="minorHAnsi" w:cstheme="minorBidi" w:hAnsiTheme="minorHAnsi"/>
+          <w:sz w:val="22"/>
+          <w:szCs w:val="22"/>
+          <w:lang w:val="el-GR"/>
+        </w:rPr>
+      </w:pPr>
+      <w:r>
+        <w:rPr>
+          <w:rFonts w:eastAsia="Calibri" w:cs="" w:cstheme="minorBidi" w:eastAsiaTheme="minorHAnsi"/>
           <w:b w:val="false"/>
           <w:i w:val="false"/>
           <w:strike w:val="false"/>
@@ -12424,176 +11778,13 @@
           <w:szCs w:val="22"/>
           <w:u w:val="none"/>
           <w:em w:val="none"/>
-          <w:lang w:val="el-GR"/>
-        </w:rPr>
-        <w:t xml:space="preserve">μεγάλου μέρους </w:t>
-      </w:r>
-      <w:r>
-        <w:rPr>
-          <w:rFonts w:ascii="Calibri" w:hAnsi="Calibri" w:asciiTheme="minorHAnsi" w:cstheme="minorBidi" w:hAnsiTheme="minorHAnsi"/>
-          <w:b w:val="false"/>
-          <w:i w:val="false"/>
-          <w:strike w:val="false"/>
-          <w:dstrike w:val="false"/>
-          <w:outline w:val="false"/>
-          <w:shadow w:val="false"/>
-          <w:sz w:val="22"/>
-          <w:szCs w:val="22"/>
-          <w:u w:val="none"/>
-          <w:em w:val="none"/>
-          <w:lang w:val="el-GR"/>
-        </w:rPr>
-        <w:t xml:space="preserve"> </w:t>
-      </w:r>
-      <w:r>
-        <w:rPr>
-          <w:rFonts w:ascii="Calibri" w:hAnsi="Calibri" w:asciiTheme="minorHAnsi" w:cstheme="minorBidi" w:hAnsiTheme="minorHAnsi"/>
-          <w:b w:val="false"/>
-          <w:i w:val="false"/>
-          <w:strike w:val="false"/>
-          <w:dstrike w:val="false"/>
-          <w:outline w:val="false"/>
-          <w:shadow w:val="false"/>
-          <w:sz w:val="22"/>
-          <w:szCs w:val="22"/>
-          <w:u w:val="none"/>
-          <w:em w:val="none"/>
-          <w:lang w:val="el-GR"/>
-        </w:rPr>
-        <w:t>πληροφοριών</w:t>
-      </w:r>
-    </w:p>
-    <w:p>
-      <w:pPr>
-        <w:pStyle w:val="Normal"/>
-        <w:numPr>
-          <w:ilvl w:val="0"/>
-          <w:numId w:val="8"/>
-        </w:numPr>
-        <w:jc w:val="both"/>
-        <w:rPr/>
-      </w:pPr>
-      <w:r>
-        <w:rPr>
-          <w:rFonts w:ascii="Calibri" w:hAnsi="Calibri" w:asciiTheme="minorHAnsi" w:cstheme="minorBidi" w:hAnsiTheme="minorHAnsi"/>
-          <w:b w:val="false"/>
-          <w:i w:val="false"/>
-          <w:strike w:val="false"/>
-          <w:dstrike w:val="false"/>
-          <w:outline w:val="false"/>
-          <w:shadow w:val="false"/>
-          <w:sz w:val="22"/>
-          <w:szCs w:val="22"/>
-          <w:u w:val="none"/>
-          <w:em w:val="none"/>
-          <w:lang w:val="el-GR"/>
-        </w:rPr>
-        <w:t xml:space="preserve">Ακεραιότητα: </w:t>
-      </w:r>
-      <w:r>
-        <w:rPr>
-          <w:rFonts w:ascii="Calibri" w:hAnsi="Calibri" w:asciiTheme="minorHAnsi" w:cstheme="minorBidi" w:hAnsiTheme="minorHAnsi"/>
-          <w:b w:val="false"/>
-          <w:i w:val="false"/>
-          <w:strike w:val="false"/>
-          <w:dstrike w:val="false"/>
-          <w:outline w:val="false"/>
-          <w:shadow w:val="false"/>
-          <w:sz w:val="22"/>
-          <w:szCs w:val="22"/>
-          <w:u w:val="none"/>
-          <w:em w:val="none"/>
-          <w:lang w:val="el-GR"/>
-        </w:rPr>
-        <w:t xml:space="preserve">τροποποίηση </w:t>
-      </w:r>
-      <w:r>
-        <w:rPr>
-          <w:rFonts w:ascii="Calibri" w:hAnsi="Calibri" w:asciiTheme="minorHAnsi" w:cstheme="minorBidi" w:hAnsiTheme="minorHAnsi"/>
-          <w:b w:val="false"/>
-          <w:i w:val="false"/>
-          <w:strike w:val="false"/>
-          <w:dstrike w:val="false"/>
-          <w:outline w:val="false"/>
-          <w:shadow w:val="false"/>
-          <w:sz w:val="22"/>
-          <w:szCs w:val="22"/>
-          <w:u w:val="none"/>
-          <w:em w:val="none"/>
-          <w:lang w:val="el-GR"/>
-        </w:rPr>
-        <w:t xml:space="preserve">αρχείον αλλά χωρίς τον πλήρη ελέγχο του μηχανήματος </w:t>
-      </w:r>
-    </w:p>
-    <w:p>
-      <w:pPr>
-        <w:pStyle w:val="Normal"/>
-        <w:numPr>
-          <w:ilvl w:val="0"/>
-          <w:numId w:val="8"/>
-        </w:numPr>
-        <w:jc w:val="both"/>
-        <w:rPr>
-          <w:rFonts w:ascii="Calibri" w:hAnsi="Calibri" w:asciiTheme="minorHAnsi" w:cstheme="minorBidi" w:hAnsiTheme="minorHAnsi"/>
-          <w:sz w:val="22"/>
-          <w:szCs w:val="22"/>
-          <w:lang w:val="el-GR"/>
-        </w:rPr>
-      </w:pPr>
-      <w:r>
-        <w:rPr>
-          <w:rFonts w:asciiTheme="minorHAnsi" w:cstheme="minorBidi" w:eastAsiaTheme="minorHAnsi" w:hAnsiTheme="minorHAnsi" w:ascii="Calibri" w:hAnsi="Calibri"/>
-          <w:b w:val="false"/>
-          <w:i w:val="false"/>
-          <w:strike w:val="false"/>
-          <w:dstrike w:val="false"/>
-          <w:outline w:val="false"/>
-          <w:shadow w:val="false"/>
-          <w:sz w:val="22"/>
-          <w:szCs w:val="22"/>
-          <w:u w:val="none"/>
-          <w:em w:val="none"/>
-          <w:lang w:val="en-US"/>
-        </w:rPr>
-        <w:t>Διαθεσιμότητα</w:t>
-      </w:r>
-      <w:r>
-        <w:rPr>
-          <w:rFonts w:asciiTheme="minorHAnsi" w:cstheme="minorBidi" w:eastAsiaTheme="minorHAnsi" w:hAnsiTheme="minorHAnsi" w:ascii="Calibri" w:hAnsi="Calibri"/>
-          <w:b w:val="false"/>
-          <w:i w:val="false"/>
-          <w:strike w:val="false"/>
-          <w:dstrike w:val="false"/>
-          <w:outline w:val="false"/>
-          <w:shadow w:val="false"/>
-          <w:sz w:val="22"/>
-          <w:szCs w:val="22"/>
-          <w:u w:val="none"/>
-          <w:em w:val="none"/>
-          <w:lang w:val="en-US"/>
-        </w:rPr>
-        <w:t xml:space="preserve">: </w:t>
-      </w:r>
-      <w:r>
-        <w:rPr>
-          <w:rFonts w:asciiTheme="minorHAnsi" w:cstheme="minorBidi" w:eastAsiaTheme="minorHAnsi" w:hAnsiTheme="minorHAnsi" w:ascii="Calibri" w:hAnsi="Calibri"/>
-          <w:b w:val="false"/>
-          <w:i w:val="false"/>
-          <w:strike w:val="false"/>
-          <w:dstrike w:val="false"/>
-          <w:outline w:val="false"/>
-          <w:shadow w:val="false"/>
-          <w:sz w:val="22"/>
-          <w:szCs w:val="22"/>
-          <w:u w:val="none"/>
-          <w:em w:val="none"/>
-          <w:lang w:val="en-US"/>
-        </w:rPr>
-        <w:t>μειωμένη</w:t>
-      </w:r>
-      <w:r>
-        <w:rPr>
-          <w:rFonts w:asciiTheme="minorHAnsi" w:cstheme="minorBidi" w:eastAsiaTheme="minorHAnsi" w:hAnsiTheme="minorHAnsi" w:ascii="Calibri" w:hAnsi="Calibri"/>
+          <w:lang w:val="en-US"/>
+        </w:rPr>
+        <w:t>Διαθεσιμότητα: μειωμένη</w:t>
+      </w:r>
+      <w:r>
+        <w:rPr>
+          <w:rFonts w:eastAsia="Calibri" w:cs="" w:cstheme="minorBidi" w:eastAsiaTheme="minorHAnsi"/>
           <w:b w:val="false"/>
           <w:i w:val="false"/>
           <w:strike w:val="false"/>
@@ -12628,10 +11819,14 @@
       </w:pPr>
       <w:r>
         <w:rPr>
-          <w:rFonts w:asciiTheme="minorHAnsi" w:cstheme="minorBidi" w:eastAsiaTheme="minorHAnsi" w:hAnsiTheme="minorHAnsi" w:ascii="Calibri" w:hAnsi="Calibri"/>
-          <w:sz w:val="22"/>
-          <w:szCs w:val="22"/>
-          <w:lang w:val="el-GR"/>
+          <w:b w:val="false"/>
+          <w:i w:val="false"/>
+          <w:strike w:val="false"/>
+          <w:dstrike w:val="false"/>
+          <w:outline w:val="false"/>
+          <w:shadow w:val="false"/>
+          <w:u w:val="none"/>
+          <w:em w:val="none"/>
         </w:rPr>
       </w:r>
     </w:p>
@@ -12645,7 +11840,10 @@
         </w:rPr>
       </w:pPr>
       <w:r>
-        <w:rPr/>
+        <w:rPr>
+          <w:highlight w:val="yellow"/>
+          <w:lang w:val="en-US"/>
+        </w:rPr>
       </w:r>
     </w:p>
     <w:p>
@@ -12658,19 +11856,7 @@
         <w:rPr>
           <w:lang w:val="el-GR"/>
         </w:rPr>
-        <w:t xml:space="preserve">Πλαστογραφία : προσωποποίηση τεχνικού ανελκυστήρα  πρόσβαση σε </w:t>
-      </w:r>
-      <w:r>
-        <w:rPr>
-          <w:lang w:val="el-GR"/>
-        </w:rPr>
-        <w:t>χώρους</w:t>
-      </w:r>
-      <w:r>
-        <w:rPr>
-          <w:lang w:val="el-GR"/>
-        </w:rPr>
-        <w:t xml:space="preserve"> χωρίς κατάλληλη άδεια</w:t>
+        <w:t>Πλαστογραφία : προσωποποίηση τεχνικού ανελκυστήρα  πρόσβαση σε χώρους χωρίς κατάλληλη άδεια</w:t>
       </w:r>
     </w:p>
     <w:p>
@@ -12799,19 +11985,7 @@
         <w:rPr>
           <w:lang w:val="el-GR"/>
         </w:rPr>
-        <w:t xml:space="preserve">ακούσια ζημία από </w:t>
-      </w:r>
-      <w:r>
-        <w:rPr>
-          <w:lang w:val="el-GR"/>
-        </w:rPr>
-        <w:t>προσωπικό</w:t>
-      </w:r>
-      <w:r>
-        <w:rPr>
-          <w:lang w:val="el-GR"/>
-        </w:rPr>
-        <w:t xml:space="preserve"> σε μηχανήματα </w:t>
+        <w:t xml:space="preserve">ακούσια ζημία από προσωπικό σε μηχανήματα </w:t>
       </w:r>
     </w:p>
     <w:p>
@@ -12969,8 +12143,8 @@
           <w:lang w:val="el-GR"/>
         </w:rPr>
       </w:pPr>
-      <w:bookmarkStart w:id="32" w:name="_Toc496710120"/>
-      <w:bookmarkEnd w:id="32"/>
+      <w:bookmarkStart w:id="33" w:name="_Toc496710120"/>
+      <w:bookmarkEnd w:id="33"/>
       <w:r>
         <w:rPr>
           <w:lang w:val="el-GR"/>
@@ -13000,21 +12174,21 @@
       </w:pPr>
       <w:r>
         <w:rPr>
-          <w:rFonts w:asciiTheme="minorHAnsi" w:cstheme="minorBidi" w:eastAsiaTheme="minorHAnsi" w:hAnsiTheme="minorHAnsi"/>
+          <w:rFonts w:eastAsia="Calibri" w:cs="" w:cstheme="minorBidi" w:eastAsiaTheme="minorHAnsi"/>
           <w:lang w:val="en-US"/>
         </w:rPr>
         <w:t xml:space="preserve">Windows 10 </w:t>
       </w:r>
       <w:r>
         <w:rPr>
-          <w:rFonts w:asciiTheme="minorHAnsi" w:cstheme="minorBidi" w:eastAsiaTheme="minorHAnsi" w:hAnsiTheme="minorHAnsi"/>
+          <w:rFonts w:eastAsia="Calibri" w:cs="" w:cstheme="minorBidi" w:eastAsiaTheme="minorHAnsi"/>
           <w:lang w:val="el-GR"/>
         </w:rPr>
         <w:t xml:space="preserve">με </w:t>
       </w:r>
       <w:r>
         <w:rPr>
-          <w:rFonts w:asciiTheme="minorHAnsi" w:cstheme="minorBidi" w:eastAsiaTheme="minorHAnsi" w:hAnsiTheme="minorHAnsi"/>
+          <w:rFonts w:eastAsia="Calibri" w:cs="" w:cstheme="minorBidi" w:eastAsiaTheme="minorHAnsi"/>
           <w:lang w:val="en-US"/>
         </w:rPr>
         <w:t xml:space="preserve">Microsoft </w:t>
@@ -13037,7 +12211,7 @@
       </w:r>
       <w:r>
         <w:rPr>
-          <w:rFonts w:asciiTheme="minorHAnsi" w:cstheme="minorBidi" w:eastAsiaTheme="minorHAnsi" w:hAnsiTheme="minorHAnsi"/>
+          <w:rFonts w:eastAsia="Calibri" w:cs="" w:cstheme="minorBidi" w:eastAsiaTheme="minorHAnsi"/>
           <w:sz w:val="22"/>
           <w:szCs w:val="22"/>
           <w:lang w:val="en-US"/>
@@ -13046,7 +12220,7 @@
       </w:r>
       <w:r>
         <w:rPr>
-          <w:rFonts w:asciiTheme="minorHAnsi" w:cstheme="minorBidi" w:eastAsiaTheme="minorHAnsi" w:hAnsiTheme="minorHAnsi"/>
+          <w:rFonts w:eastAsia="Calibri" w:cs="" w:cstheme="minorBidi" w:eastAsiaTheme="minorHAnsi"/>
           <w:sz w:val="22"/>
           <w:szCs w:val="22"/>
           <w:lang w:val="el-GR"/>
@@ -13055,7 +12229,7 @@
       </w:r>
       <w:r>
         <w:rPr>
-          <w:rFonts w:ascii="Calibri" w:hAnsi="Calibri" w:asciiTheme="minorHAnsi" w:cstheme="minorBidi" w:hAnsiTheme="minorHAnsi"/>
+          <w:rFonts w:cs="" w:cstheme="minorBidi"/>
           <w:b w:val="false"/>
           <w:i w:val="false"/>
           <w:strike w:val="false"/>
@@ -13072,7 +12246,7 @@
       </w:r>
       <w:r>
         <w:rPr>
-          <w:rFonts w:asciiTheme="minorHAnsi" w:cstheme="minorBidi" w:eastAsiaTheme="minorHAnsi" w:hAnsiTheme="minorHAnsi"/>
+          <w:rFonts w:eastAsia="Calibri" w:cs="" w:cstheme="minorBidi" w:eastAsiaTheme="minorHAnsi"/>
           <w:sz w:val="22"/>
           <w:szCs w:val="22"/>
           <w:lang w:val="el-GR"/>
@@ -13086,20 +12260,20 @@
         <w:jc w:val="both"/>
         <w:rPr/>
       </w:pPr>
-      <w:bookmarkStart w:id="33" w:name="__DdeLink__6643_3019604601"/>
-      <w:r>
-        <w:rPr>
-          <w:rFonts w:asciiTheme="minorHAnsi" w:cstheme="minorBidi" w:eastAsiaTheme="minorHAnsi" w:hAnsiTheme="minorHAnsi"/>
+      <w:bookmarkStart w:id="34" w:name="__DdeLink__6643_3019604601"/>
+      <w:r>
+        <w:rPr>
+          <w:rFonts w:eastAsia="Calibri" w:cs="" w:cstheme="minorBidi" w:eastAsiaTheme="minorHAnsi"/>
           <w:sz w:val="22"/>
           <w:szCs w:val="22"/>
           <w:lang w:val="el-GR"/>
         </w:rPr>
         <w:t>Έλλειψη</w:t>
       </w:r>
-      <w:bookmarkEnd w:id="33"/>
-      <w:r>
-        <w:rPr>
-          <w:rFonts w:asciiTheme="minorHAnsi" w:cstheme="minorBidi" w:eastAsiaTheme="minorHAnsi" w:hAnsiTheme="minorHAnsi"/>
+      <w:bookmarkEnd w:id="34"/>
+      <w:r>
+        <w:rPr>
+          <w:rFonts w:eastAsia="Calibri" w:cs="" w:cstheme="minorBidi" w:eastAsiaTheme="minorHAnsi"/>
           <w:sz w:val="22"/>
           <w:szCs w:val="22"/>
           <w:lang w:val="el-GR"/>
@@ -13108,7 +12282,7 @@
       </w:r>
       <w:r>
         <w:rPr>
-          <w:rFonts w:asciiTheme="minorHAnsi" w:cstheme="minorBidi" w:eastAsiaTheme="minorHAnsi" w:hAnsiTheme="minorHAnsi"/>
+          <w:rFonts w:eastAsia="Calibri" w:cs="" w:cstheme="minorBidi" w:eastAsiaTheme="minorHAnsi"/>
           <w:sz w:val="22"/>
           <w:szCs w:val="22"/>
           <w:lang w:val="en-US"/>
@@ -13124,21 +12298,12 @@
       </w:pPr>
       <w:r>
         <w:rPr>
-          <w:rFonts w:asciiTheme="minorHAnsi" w:cstheme="minorBidi" w:eastAsiaTheme="minorHAnsi" w:hAnsiTheme="minorHAnsi"/>
-          <w:sz w:val="22"/>
-          <w:szCs w:val="22"/>
-          <w:lang w:val="el-GR"/>
-        </w:rPr>
-        <w:t xml:space="preserve">Έλλειψη </w:t>
-      </w:r>
-      <w:r>
-        <w:rPr>
-          <w:rFonts w:asciiTheme="minorHAnsi" w:cstheme="minorBidi" w:eastAsiaTheme="minorHAnsi" w:hAnsiTheme="minorHAnsi"/>
-          <w:sz w:val="22"/>
-          <w:szCs w:val="22"/>
-          <w:lang w:val="el-GR"/>
-        </w:rPr>
-        <w:t>πολιτικής αναβάθμισης συστημάτων.</w:t>
+          <w:rFonts w:eastAsia="Calibri" w:cs="" w:cstheme="minorBidi" w:eastAsiaTheme="minorHAnsi"/>
+          <w:sz w:val="22"/>
+          <w:szCs w:val="22"/>
+          <w:lang w:val="el-GR"/>
+        </w:rPr>
+        <w:t>Έλλειψη πολιτικής αναβάθμισης συστημάτων.</w:t>
       </w:r>
     </w:p>
     <w:p>
@@ -13149,7 +12314,7 @@
       </w:pPr>
       <w:r>
         <w:rPr>
-          <w:rFonts w:asciiTheme="minorHAnsi" w:cstheme="minorBidi" w:eastAsiaTheme="minorHAnsi" w:hAnsiTheme="minorHAnsi"/>
+          <w:rFonts w:eastAsia="Calibri" w:cs="" w:cstheme="minorBidi" w:eastAsiaTheme="minorHAnsi"/>
           <w:sz w:val="22"/>
           <w:szCs w:val="22"/>
           <w:lang w:val="el-GR"/>
@@ -13167,39 +12332,21 @@
       </w:pPr>
       <w:r>
         <w:rPr>
-          <w:rFonts w:asciiTheme="minorHAnsi" w:cstheme="minorBidi" w:eastAsiaTheme="minorHAnsi" w:hAnsiTheme="minorHAnsi"/>
-          <w:sz w:val="22"/>
-          <w:szCs w:val="22"/>
-          <w:lang w:val="en-US"/>
-        </w:rPr>
-        <w:t>M</w:t>
-      </w:r>
-      <w:r>
-        <w:rPr>
-          <w:rFonts w:asciiTheme="minorHAnsi" w:cstheme="minorBidi" w:eastAsiaTheme="minorHAnsi" w:hAnsiTheme="minorHAnsi"/>
-          <w:sz w:val="22"/>
-          <w:szCs w:val="22"/>
-          <w:lang w:val="en-US"/>
-        </w:rPr>
-        <w:t xml:space="preserve">ac os </w:t>
-      </w:r>
-      <w:r>
-        <w:rPr>
-          <w:rFonts w:asciiTheme="minorHAnsi" w:cstheme="minorBidi" w:eastAsiaTheme="minorHAnsi" w:hAnsiTheme="minorHAnsi"/>
-          <w:sz w:val="22"/>
-          <w:szCs w:val="22"/>
-          <w:lang w:val="el-GR"/>
-        </w:rPr>
-        <w:t xml:space="preserve">μη </w:t>
-      </w:r>
-      <w:r>
-        <w:rPr>
-          <w:rFonts w:asciiTheme="minorHAnsi" w:cstheme="minorBidi" w:eastAsiaTheme="minorHAnsi" w:hAnsiTheme="minorHAnsi"/>
-          <w:sz w:val="22"/>
-          <w:szCs w:val="22"/>
-          <w:lang w:val="el-GR"/>
-        </w:rPr>
-        <w:t>αναβαθμισμένο λειτουργικό σύστημα και εφαρμογές.</w:t>
+          <w:rFonts w:eastAsia="Calibri" w:cs="" w:cstheme="minorBidi" w:eastAsiaTheme="minorHAnsi"/>
+          <w:sz w:val="22"/>
+          <w:szCs w:val="22"/>
+          <w:lang w:val="en-US"/>
+        </w:rPr>
+        <w:t xml:space="preserve">Mac os </w:t>
+      </w:r>
+      <w:r>
+        <w:rPr>
+          <w:rFonts w:eastAsia="Calibri" w:cs="" w:cstheme="minorBidi" w:eastAsiaTheme="minorHAnsi"/>
+          <w:sz w:val="22"/>
+          <w:szCs w:val="22"/>
+          <w:lang w:val="el-GR"/>
+        </w:rPr>
+        <w:t>μη αναβαθμισμένο λειτουργικό σύστημα και εφαρμογές.</w:t>
       </w:r>
     </w:p>
     <w:p>
@@ -13212,13 +12359,7 @@
         <w:rPr>
           <w:lang w:val="el-GR"/>
         </w:rPr>
-        <w:t>Έ</w:t>
-      </w:r>
-      <w:r>
-        <w:rPr>
-          <w:lang w:val="el-GR"/>
-        </w:rPr>
-        <w:t xml:space="preserve">λλειψη   </w:t>
+        <w:t xml:space="preserve">Έλλειψη   </w:t>
       </w:r>
       <w:r>
         <w:rPr>
@@ -13243,13 +12384,7 @@
         <w:rPr>
           <w:lang w:val="el-GR"/>
         </w:rPr>
-        <w:t>Έ</w:t>
-      </w:r>
-      <w:r>
-        <w:rPr>
-          <w:lang w:val="el-GR"/>
-        </w:rPr>
-        <w:t xml:space="preserve">λλειψη   </w:t>
+        <w:t xml:space="preserve">Έλλειψη   </w:t>
       </w:r>
       <w:r>
         <w:rPr>
@@ -13388,14 +12523,14 @@
         </w:rPr>
         <w:t>Έ</w:t>
       </w:r>
-      <w:bookmarkStart w:id="34" w:name="__DdeLink__1215_1619584920"/>
+      <w:bookmarkStart w:id="35" w:name="__DdeLink__1215_1619584920"/>
       <w:r>
         <w:rPr>
           <w:lang w:val="en-US"/>
         </w:rPr>
         <w:t>λλειψη</w:t>
       </w:r>
-      <w:bookmarkEnd w:id="34"/>
+      <w:bookmarkEnd w:id="35"/>
       <w:r>
         <w:rPr>
           <w:lang w:val="en-US"/>
@@ -13548,8 +12683,8 @@
           <w:lang w:val="el-GR"/>
         </w:rPr>
       </w:pPr>
-      <w:bookmarkStart w:id="35" w:name="_Toc496710121"/>
-      <w:bookmarkEnd w:id="35"/>
+      <w:bookmarkStart w:id="36" w:name="_Toc496710121"/>
+      <w:bookmarkEnd w:id="36"/>
       <w:r>
         <w:rPr>
           <w:lang w:val="el-GR"/>
@@ -13624,8 +12759,8 @@
         <w:gridCol w:w="640"/>
         <w:gridCol w:w="641"/>
         <w:gridCol w:w="641"/>
-        <w:gridCol w:w="236"/>
-        <w:gridCol w:w="190"/>
+        <w:gridCol w:w="237"/>
+        <w:gridCol w:w="189"/>
         <w:gridCol w:w="640"/>
         <w:gridCol w:w="426"/>
         <w:gridCol w:w="262"/>
@@ -13689,7 +12824,7 @@
             </w:tcBorders>
             <w:shd w:color="auto" w:fill="323E4F" w:themeFill="text2" w:themeFillShade="bf" w:val="clear"/>
             <w:tcMar>
-              <w:left w:w="98" w:type="dxa"/>
+              <w:left w:w="93" w:type="dxa"/>
             </w:tcMar>
             <w:vAlign w:val="center"/>
           </w:tcPr>
@@ -13723,7 +12858,7 @@
         </w:tc>
         <w:tc>
           <w:tcPr>
-            <w:tcW w:w="3194" w:type="dxa"/>
+            <w:tcW w:w="3195" w:type="dxa"/>
             <w:gridSpan w:val="6"/>
             <w:tcBorders>
               <w:top w:val="single" w:sz="4" w:space="0" w:color="000001"/>
@@ -13735,7 +12870,7 @@
             </w:tcBorders>
             <w:shd w:color="auto" w:fill="323E4F" w:themeFill="text2" w:themeFillShade="bf" w:val="clear"/>
             <w:tcMar>
-              <w:left w:w="98" w:type="dxa"/>
+              <w:left w:w="93" w:type="dxa"/>
             </w:tcMar>
             <w:vAlign w:val="center"/>
           </w:tcPr>
@@ -13769,7 +12904,7 @@
         </w:tc>
         <w:tc>
           <w:tcPr>
-            <w:tcW w:w="1518" w:type="dxa"/>
+            <w:tcW w:w="1517" w:type="dxa"/>
             <w:gridSpan w:val="4"/>
             <w:tcBorders>
               <w:top w:val="single" w:sz="4" w:space="0" w:color="000001"/>
@@ -13781,7 +12916,7 @@
             </w:tcBorders>
             <w:shd w:color="auto" w:fill="323E4F" w:themeFill="text2" w:themeFillShade="bf" w:val="clear"/>
             <w:tcMar>
-              <w:left w:w="98" w:type="dxa"/>
+              <w:left w:w="93" w:type="dxa"/>
             </w:tcMar>
             <w:vAlign w:val="center"/>
           </w:tcPr>
@@ -13825,7 +12960,7 @@
             </w:tcBorders>
             <w:shd w:color="auto" w:fill="323E4F" w:themeFill="text2" w:themeFillShade="bf" w:val="clear"/>
             <w:tcMar>
-              <w:left w:w="98" w:type="dxa"/>
+              <w:left w:w="93" w:type="dxa"/>
             </w:tcMar>
             <w:vAlign w:val="center"/>
           </w:tcPr>
@@ -13876,7 +13011,7 @@
             </w:tcBorders>
             <w:shd w:color="auto" w:fill="323E4F" w:themeFill="text2" w:themeFillShade="bf" w:val="clear"/>
             <w:tcMar>
-              <w:left w:w="98" w:type="dxa"/>
+              <w:left w:w="93" w:type="dxa"/>
             </w:tcMar>
             <w:vAlign w:val="center"/>
           </w:tcPr>
@@ -13917,7 +13052,7 @@
             </w:tcBorders>
             <w:shd w:fill="auto" w:val="clear"/>
             <w:tcMar>
-              <w:left w:w="98" w:type="dxa"/>
+              <w:left w:w="93" w:type="dxa"/>
             </w:tcMar>
             <w:textDirection w:val="btLr"/>
             <w:vAlign w:val="center"/>
@@ -13956,7 +13091,7 @@
             </w:tcBorders>
             <w:shd w:fill="auto" w:val="clear"/>
             <w:tcMar>
-              <w:left w:w="98" w:type="dxa"/>
+              <w:left w:w="93" w:type="dxa"/>
             </w:tcMar>
             <w:textDirection w:val="btLr"/>
             <w:vAlign w:val="center"/>
@@ -13995,7 +13130,7 @@
             </w:tcBorders>
             <w:shd w:fill="auto" w:val="clear"/>
             <w:tcMar>
-              <w:left w:w="98" w:type="dxa"/>
+              <w:left w:w="93" w:type="dxa"/>
             </w:tcMar>
             <w:textDirection w:val="btLr"/>
             <w:vAlign w:val="center"/>
@@ -14034,7 +13169,7 @@
             </w:tcBorders>
             <w:shd w:fill="auto" w:val="clear"/>
             <w:tcMar>
-              <w:left w:w="98" w:type="dxa"/>
+              <w:left w:w="93" w:type="dxa"/>
             </w:tcMar>
             <w:textDirection w:val="btLr"/>
             <w:vAlign w:val="center"/>
@@ -14073,7 +13208,7 @@
             </w:tcBorders>
             <w:shd w:fill="auto" w:val="clear"/>
             <w:tcMar>
-              <w:left w:w="98" w:type="dxa"/>
+              <w:left w:w="93" w:type="dxa"/>
             </w:tcMar>
             <w:textDirection w:val="btLr"/>
             <w:vAlign w:val="center"/>
@@ -14112,7 +13247,7 @@
             </w:tcBorders>
             <w:shd w:fill="auto" w:val="clear"/>
             <w:tcMar>
-              <w:left w:w="98" w:type="dxa"/>
+              <w:left w:w="93" w:type="dxa"/>
             </w:tcMar>
             <w:textDirection w:val="btLr"/>
             <w:vAlign w:val="center"/>
@@ -14151,7 +13286,7 @@
             </w:tcBorders>
             <w:shd w:fill="auto" w:val="clear"/>
             <w:tcMar>
-              <w:left w:w="98" w:type="dxa"/>
+              <w:left w:w="93" w:type="dxa"/>
             </w:tcMar>
             <w:textDirection w:val="btLr"/>
             <w:vAlign w:val="center"/>
@@ -14191,7 +13326,7 @@
             </w:tcBorders>
             <w:shd w:fill="auto" w:val="clear"/>
             <w:tcMar>
-              <w:left w:w="98" w:type="dxa"/>
+              <w:left w:w="93" w:type="dxa"/>
             </w:tcMar>
             <w:textDirection w:val="btLr"/>
             <w:vAlign w:val="center"/>
@@ -14250,7 +13385,7 @@
             </w:tcBorders>
             <w:shd w:fill="auto" w:val="clear"/>
             <w:tcMar>
-              <w:left w:w="98" w:type="dxa"/>
+              <w:left w:w="93" w:type="dxa"/>
             </w:tcMar>
             <w:textDirection w:val="btLr"/>
             <w:vAlign w:val="center"/>
@@ -14309,7 +13444,7 @@
             </w:tcBorders>
             <w:shd w:fill="auto" w:val="clear"/>
             <w:tcMar>
-              <w:left w:w="98" w:type="dxa"/>
+              <w:left w:w="93" w:type="dxa"/>
             </w:tcMar>
             <w:textDirection w:val="btLr"/>
             <w:vAlign w:val="center"/>
@@ -14372,7 +13507,7 @@
             </w:tcBorders>
             <w:shd w:color="auto" w:fill="FFFFFF" w:themeFill="background1" w:val="clear"/>
             <w:tcMar>
-              <w:left w:w="98" w:type="dxa"/>
+              <w:left w:w="93" w:type="dxa"/>
             </w:tcMar>
             <w:textDirection w:val="btLr"/>
             <w:vAlign w:val="center"/>
@@ -14435,7 +13570,7 @@
             </w:tcBorders>
             <w:shd w:color="auto" w:fill="FFFFFF" w:themeFill="background1" w:val="clear"/>
             <w:tcMar>
-              <w:left w:w="98" w:type="dxa"/>
+              <w:left w:w="93" w:type="dxa"/>
             </w:tcMar>
             <w:textDirection w:val="btLr"/>
             <w:vAlign w:val="center"/>
@@ -14499,7 +13634,7 @@
             </w:tcBorders>
             <w:shd w:color="auto" w:fill="FFFFFF" w:themeFill="background1" w:val="clear"/>
             <w:tcMar>
-              <w:left w:w="98" w:type="dxa"/>
+              <w:left w:w="93" w:type="dxa"/>
             </w:tcMar>
             <w:textDirection w:val="btLr"/>
             <w:vAlign w:val="center"/>
@@ -14540,7 +13675,7 @@
             </w:tcBorders>
             <w:shd w:color="auto" w:fill="FFFFFF" w:themeFill="background1" w:val="clear"/>
             <w:tcMar>
-              <w:left w:w="98" w:type="dxa"/>
+              <w:left w:w="93" w:type="dxa"/>
             </w:tcMar>
             <w:textDirection w:val="btLr"/>
             <w:vAlign w:val="center"/>
@@ -14603,7 +13738,7 @@
             </w:tcBorders>
             <w:shd w:color="auto" w:fill="FFFFFF" w:themeFill="background1" w:val="clear"/>
             <w:tcMar>
-              <w:left w:w="98" w:type="dxa"/>
+              <w:left w:w="93" w:type="dxa"/>
             </w:tcMar>
             <w:textDirection w:val="btLr"/>
             <w:vAlign w:val="center"/>
@@ -14645,7 +13780,7 @@
             </w:tcBorders>
             <w:shd w:fill="auto" w:val="clear"/>
             <w:tcMar>
-              <w:left w:w="98" w:type="dxa"/>
+              <w:left w:w="93" w:type="dxa"/>
             </w:tcMar>
             <w:textDirection w:val="btLr"/>
             <w:vAlign w:val="center"/>
@@ -14708,7 +13843,7 @@
             </w:tcBorders>
             <w:shd w:fill="auto" w:val="clear"/>
             <w:tcMar>
-              <w:left w:w="98" w:type="dxa"/>
+              <w:left w:w="93" w:type="dxa"/>
             </w:tcMar>
             <w:textDirection w:val="btLr"/>
             <w:vAlign w:val="center"/>
@@ -14749,7 +13884,7 @@
             </w:tcBorders>
             <w:shd w:fill="auto" w:val="clear"/>
             <w:tcMar>
-              <w:left w:w="98" w:type="dxa"/>
+              <w:left w:w="93" w:type="dxa"/>
             </w:tcMar>
             <w:textDirection w:val="btLr"/>
             <w:vAlign w:val="center"/>
@@ -14790,7 +13925,7 @@
             </w:tcBorders>
             <w:shd w:fill="auto" w:val="clear"/>
             <w:tcMar>
-              <w:left w:w="98" w:type="dxa"/>
+              <w:left w:w="93" w:type="dxa"/>
             </w:tcMar>
             <w:textDirection w:val="btLr"/>
             <w:vAlign w:val="center"/>
@@ -14875,7 +14010,7 @@
             </w:tcBorders>
             <w:shd w:fill="auto" w:val="clear"/>
             <w:tcMar>
-              <w:left w:w="98" w:type="dxa"/>
+              <w:left w:w="93" w:type="dxa"/>
             </w:tcMar>
             <w:textDirection w:val="btLr"/>
             <w:vAlign w:val="center"/>
@@ -14949,7 +14084,7 @@
             </w:tcBorders>
             <w:shd w:fill="auto" w:val="clear"/>
             <w:tcMar>
-              <w:left w:w="98" w:type="dxa"/>
+              <w:left w:w="93" w:type="dxa"/>
             </w:tcMar>
             <w:textDirection w:val="btLr"/>
             <w:vAlign w:val="center"/>
@@ -15012,7 +14147,7 @@
             </w:tcBorders>
             <w:shd w:fill="auto" w:val="clear"/>
             <w:tcMar>
-              <w:left w:w="98" w:type="dxa"/>
+              <w:left w:w="93" w:type="dxa"/>
             </w:tcMar>
             <w:textDirection w:val="btLr"/>
             <w:vAlign w:val="center"/>
@@ -15075,7 +14210,7 @@
             </w:tcBorders>
             <w:shd w:fill="auto" w:val="clear"/>
             <w:tcMar>
-              <w:left w:w="98" w:type="dxa"/>
+              <w:left w:w="93" w:type="dxa"/>
             </w:tcMar>
             <w:textDirection w:val="btLr"/>
             <w:vAlign w:val="center"/>
@@ -15116,7 +14251,7 @@
             </w:tcBorders>
             <w:shd w:fill="auto" w:val="clear"/>
             <w:tcMar>
-              <w:left w:w="98" w:type="dxa"/>
+              <w:left w:w="93" w:type="dxa"/>
             </w:tcMar>
             <w:textDirection w:val="btLr"/>
             <w:vAlign w:val="center"/>
@@ -15184,7 +14319,7 @@
             </w:tcBorders>
             <w:shd w:fill="auto" w:val="clear"/>
             <w:tcMar>
-              <w:left w:w="98" w:type="dxa"/>
+              <w:left w:w="93" w:type="dxa"/>
             </w:tcMar>
             <w:vAlign w:val="center"/>
           </w:tcPr>
@@ -15229,7 +14364,7 @@
             </w:tcBorders>
             <w:shd w:fill="auto" w:val="clear"/>
             <w:tcMar>
-              <w:left w:w="98" w:type="dxa"/>
+              <w:left w:w="93" w:type="dxa"/>
             </w:tcMar>
             <w:vAlign w:val="center"/>
           </w:tcPr>
@@ -15266,7 +14401,7 @@
             </w:tcBorders>
             <w:shd w:fill="auto" w:val="clear"/>
             <w:tcMar>
-              <w:left w:w="98" w:type="dxa"/>
+              <w:left w:w="93" w:type="dxa"/>
             </w:tcMar>
             <w:vAlign w:val="center"/>
           </w:tcPr>
@@ -15303,7 +14438,7 @@
             </w:tcBorders>
             <w:shd w:fill="auto" w:val="clear"/>
             <w:tcMar>
-              <w:left w:w="98" w:type="dxa"/>
+              <w:left w:w="93" w:type="dxa"/>
             </w:tcMar>
             <w:vAlign w:val="center"/>
           </w:tcPr>
@@ -15341,7 +14476,7 @@
             </w:tcBorders>
             <w:shd w:fill="auto" w:val="clear"/>
             <w:tcMar>
-              <w:left w:w="98" w:type="dxa"/>
+              <w:left w:w="93" w:type="dxa"/>
             </w:tcMar>
             <w:vAlign w:val="center"/>
           </w:tcPr>
@@ -15379,7 +14514,7 @@
             </w:tcBorders>
             <w:shd w:fill="auto" w:val="clear"/>
             <w:tcMar>
-              <w:left w:w="98" w:type="dxa"/>
+              <w:left w:w="93" w:type="dxa"/>
             </w:tcMar>
             <w:vAlign w:val="center"/>
           </w:tcPr>
@@ -15417,7 +14552,7 @@
             </w:tcBorders>
             <w:shd w:color="auto" w:fill="FFFF00" w:val="clear"/>
             <w:tcMar>
-              <w:left w:w="98" w:type="dxa"/>
+              <w:left w:w="93" w:type="dxa"/>
             </w:tcMar>
             <w:vAlign w:val="center"/>
           </w:tcPr>
@@ -15455,7 +14590,7 @@
             </w:tcBorders>
             <w:shd w:fill="auto" w:val="clear"/>
             <w:tcMar>
-              <w:left w:w="98" w:type="dxa"/>
+              <w:left w:w="93" w:type="dxa"/>
             </w:tcMar>
             <w:vAlign w:val="center"/>
           </w:tcPr>
@@ -15493,7 +14628,7 @@
             </w:tcBorders>
             <w:shd w:color="auto" w:fill="FF0000" w:val="clear"/>
             <w:tcMar>
-              <w:left w:w="98" w:type="dxa"/>
+              <w:left w:w="93" w:type="dxa"/>
             </w:tcMar>
             <w:vAlign w:val="center"/>
           </w:tcPr>
@@ -15531,7 +14666,7 @@
             </w:tcBorders>
             <w:shd w:color="auto" w:fill="FFFF00" w:val="clear"/>
             <w:tcMar>
-              <w:left w:w="98" w:type="dxa"/>
+              <w:left w:w="93" w:type="dxa"/>
             </w:tcMar>
             <w:vAlign w:val="center"/>
           </w:tcPr>
@@ -15569,7 +14704,7 @@
             </w:tcBorders>
             <w:shd w:color="auto" w:fill="FFC000" w:val="clear"/>
             <w:tcMar>
-              <w:left w:w="98" w:type="dxa"/>
+              <w:left w:w="93" w:type="dxa"/>
             </w:tcMar>
             <w:vAlign w:val="center"/>
           </w:tcPr>
@@ -15607,7 +14742,7 @@
             </w:tcBorders>
             <w:shd w:fill="auto" w:val="clear"/>
             <w:tcMar>
-              <w:left w:w="98" w:type="dxa"/>
+              <w:left w:w="93" w:type="dxa"/>
             </w:tcMar>
             <w:vAlign w:val="center"/>
           </w:tcPr>
@@ -15645,7 +14780,7 @@
             </w:tcBorders>
             <w:shd w:color="auto" w:fill="FFFF00" w:val="clear"/>
             <w:tcMar>
-              <w:left w:w="98" w:type="dxa"/>
+              <w:left w:w="93" w:type="dxa"/>
             </w:tcMar>
             <w:vAlign w:val="center"/>
           </w:tcPr>
@@ -15684,7 +14819,7 @@
             </w:tcBorders>
             <w:shd w:fill="auto" w:val="clear"/>
             <w:tcMar>
-              <w:left w:w="98" w:type="dxa"/>
+              <w:left w:w="93" w:type="dxa"/>
             </w:tcMar>
             <w:vAlign w:val="center"/>
           </w:tcPr>
@@ -15722,7 +14857,7 @@
             </w:tcBorders>
             <w:shd w:fill="auto" w:val="clear"/>
             <w:tcMar>
-              <w:left w:w="98" w:type="dxa"/>
+              <w:left w:w="93" w:type="dxa"/>
             </w:tcMar>
             <w:vAlign w:val="center"/>
           </w:tcPr>
@@ -15760,7 +14895,7 @@
             </w:tcBorders>
             <w:shd w:fill="auto" w:val="clear"/>
             <w:tcMar>
-              <w:left w:w="98" w:type="dxa"/>
+              <w:left w:w="93" w:type="dxa"/>
             </w:tcMar>
             <w:vAlign w:val="center"/>
           </w:tcPr>
@@ -15799,7 +14934,7 @@
             </w:tcBorders>
             <w:shd w:color="auto" w:fill="FFFF00" w:val="clear"/>
             <w:tcMar>
-              <w:left w:w="98" w:type="dxa"/>
+              <w:left w:w="93" w:type="dxa"/>
             </w:tcMar>
             <w:vAlign w:val="center"/>
           </w:tcPr>
@@ -15837,7 +14972,7 @@
             </w:tcBorders>
             <w:shd w:color="auto" w:fill="FFFF00" w:val="clear"/>
             <w:tcMar>
-              <w:left w:w="98" w:type="dxa"/>
+              <w:left w:w="93" w:type="dxa"/>
             </w:tcMar>
             <w:vAlign w:val="center"/>
           </w:tcPr>
@@ -15875,7 +15010,7 @@
             </w:tcBorders>
             <w:shd w:color="auto" w:fill="FFFF00" w:val="clear"/>
             <w:tcMar>
-              <w:left w:w="98" w:type="dxa"/>
+              <w:left w:w="93" w:type="dxa"/>
             </w:tcMar>
             <w:vAlign w:val="center"/>
           </w:tcPr>
@@ -15913,7 +15048,7 @@
             </w:tcBorders>
             <w:shd w:color="auto" w:fill="FFFF00" w:val="clear"/>
             <w:tcMar>
-              <w:left w:w="98" w:type="dxa"/>
+              <w:left w:w="93" w:type="dxa"/>
             </w:tcMar>
             <w:vAlign w:val="center"/>
           </w:tcPr>
@@ -15951,7 +15086,7 @@
             </w:tcBorders>
             <w:shd w:color="auto" w:fill="FFFF00" w:val="clear"/>
             <w:tcMar>
-              <w:left w:w="98" w:type="dxa"/>
+              <w:left w:w="93" w:type="dxa"/>
             </w:tcMar>
             <w:vAlign w:val="center"/>
           </w:tcPr>
@@ -15989,7 +15124,7 @@
             </w:tcBorders>
             <w:shd w:fill="auto" w:val="clear"/>
             <w:tcMar>
-              <w:left w:w="98" w:type="dxa"/>
+              <w:left w:w="93" w:type="dxa"/>
             </w:tcMar>
             <w:vAlign w:val="center"/>
           </w:tcPr>
@@ -16027,7 +15162,7 @@
             </w:tcBorders>
             <w:shd w:fill="auto" w:val="clear"/>
             <w:tcMar>
-              <w:left w:w="98" w:type="dxa"/>
+              <w:left w:w="93" w:type="dxa"/>
             </w:tcMar>
             <w:vAlign w:val="center"/>
           </w:tcPr>
@@ -16065,7 +15200,7 @@
             </w:tcBorders>
             <w:shd w:color="auto" w:fill="FFFF00" w:val="clear"/>
             <w:tcMar>
-              <w:left w:w="98" w:type="dxa"/>
+              <w:left w:w="93" w:type="dxa"/>
             </w:tcMar>
             <w:vAlign w:val="center"/>
           </w:tcPr>
@@ -16103,7 +15238,7 @@
             </w:tcBorders>
             <w:shd w:color="auto" w:fill="FFFF00" w:val="clear"/>
             <w:tcMar>
-              <w:left w:w="98" w:type="dxa"/>
+              <w:left w:w="93" w:type="dxa"/>
             </w:tcMar>
             <w:vAlign w:val="center"/>
           </w:tcPr>
@@ -16146,7 +15281,7 @@
             </w:tcBorders>
             <w:shd w:fill="auto" w:val="clear"/>
             <w:tcMar>
-              <w:left w:w="98" w:type="dxa"/>
+              <w:left w:w="93" w:type="dxa"/>
             </w:tcMar>
             <w:vAlign w:val="center"/>
           </w:tcPr>
@@ -16191,7 +15326,7 @@
             </w:tcBorders>
             <w:shd w:fill="auto" w:val="clear"/>
             <w:tcMar>
-              <w:left w:w="98" w:type="dxa"/>
+              <w:left w:w="93" w:type="dxa"/>
             </w:tcMar>
             <w:vAlign w:val="center"/>
           </w:tcPr>
@@ -16228,7 +15363,7 @@
             </w:tcBorders>
             <w:shd w:fill="auto" w:val="clear"/>
             <w:tcMar>
-              <w:left w:w="98" w:type="dxa"/>
+              <w:left w:w="93" w:type="dxa"/>
             </w:tcMar>
             <w:vAlign w:val="center"/>
           </w:tcPr>
@@ -16265,7 +15400,7 @@
             </w:tcBorders>
             <w:shd w:fill="auto" w:val="clear"/>
             <w:tcMar>
-              <w:left w:w="98" w:type="dxa"/>
+              <w:left w:w="93" w:type="dxa"/>
             </w:tcMar>
             <w:vAlign w:val="center"/>
           </w:tcPr>
@@ -16303,7 +15438,7 @@
             </w:tcBorders>
             <w:shd w:fill="auto" w:val="clear"/>
             <w:tcMar>
-              <w:left w:w="98" w:type="dxa"/>
+              <w:left w:w="93" w:type="dxa"/>
             </w:tcMar>
             <w:vAlign w:val="center"/>
           </w:tcPr>
@@ -16341,7 +15476,7 @@
             </w:tcBorders>
             <w:shd w:fill="auto" w:val="clear"/>
             <w:tcMar>
-              <w:left w:w="98" w:type="dxa"/>
+              <w:left w:w="93" w:type="dxa"/>
             </w:tcMar>
             <w:vAlign w:val="center"/>
           </w:tcPr>
@@ -16379,7 +15514,7 @@
             </w:tcBorders>
             <w:shd w:color="auto" w:fill="FFFF00" w:val="clear"/>
             <w:tcMar>
-              <w:left w:w="98" w:type="dxa"/>
+              <w:left w:w="93" w:type="dxa"/>
             </w:tcMar>
             <w:vAlign w:val="center"/>
           </w:tcPr>
@@ -16417,7 +15552,7 @@
             </w:tcBorders>
             <w:shd w:fill="auto" w:val="clear"/>
             <w:tcMar>
-              <w:left w:w="98" w:type="dxa"/>
+              <w:left w:w="93" w:type="dxa"/>
             </w:tcMar>
             <w:vAlign w:val="center"/>
           </w:tcPr>
@@ -16455,7 +15590,7 @@
             </w:tcBorders>
             <w:shd w:color="auto" w:fill="FF0000" w:val="clear"/>
             <w:tcMar>
-              <w:left w:w="98" w:type="dxa"/>
+              <w:left w:w="93" w:type="dxa"/>
             </w:tcMar>
             <w:vAlign w:val="center"/>
           </w:tcPr>
@@ -16493,7 +15628,7 @@
             </w:tcBorders>
             <w:shd w:color="auto" w:fill="FFFF00" w:val="clear"/>
             <w:tcMar>
-              <w:left w:w="98" w:type="dxa"/>
+              <w:left w:w="93" w:type="dxa"/>
             </w:tcMar>
             <w:vAlign w:val="center"/>
           </w:tcPr>
@@ -16531,7 +15666,7 @@
             </w:tcBorders>
             <w:shd w:color="auto" w:fill="FFC000" w:val="clear"/>
             <w:tcMar>
-              <w:left w:w="98" w:type="dxa"/>
+              <w:left w:w="93" w:type="dxa"/>
             </w:tcMar>
             <w:vAlign w:val="center"/>
           </w:tcPr>
@@ -16569,7 +15704,7 @@
             </w:tcBorders>
             <w:shd w:fill="auto" w:val="clear"/>
             <w:tcMar>
-              <w:left w:w="98" w:type="dxa"/>
+              <w:left w:w="93" w:type="dxa"/>
             </w:tcMar>
             <w:vAlign w:val="center"/>
           </w:tcPr>
@@ -16607,7 +15742,7 @@
             </w:tcBorders>
             <w:shd w:color="auto" w:fill="FFFF00" w:val="clear"/>
             <w:tcMar>
-              <w:left w:w="98" w:type="dxa"/>
+              <w:left w:w="93" w:type="dxa"/>
             </w:tcMar>
             <w:vAlign w:val="center"/>
           </w:tcPr>
@@ -16646,7 +15781,7 @@
             </w:tcBorders>
             <w:shd w:color="auto" w:fill="FFFFFF" w:themeFill="background1" w:val="clear"/>
             <w:tcMar>
-              <w:left w:w="98" w:type="dxa"/>
+              <w:left w:w="93" w:type="dxa"/>
             </w:tcMar>
             <w:vAlign w:val="center"/>
           </w:tcPr>
@@ -16684,7 +15819,7 @@
             </w:tcBorders>
             <w:shd w:color="auto" w:fill="FFFFCC" w:val="clear"/>
             <w:tcMar>
-              <w:left w:w="98" w:type="dxa"/>
+              <w:left w:w="93" w:type="dxa"/>
             </w:tcMar>
             <w:vAlign w:val="center"/>
           </w:tcPr>
@@ -16722,7 +15857,7 @@
             </w:tcBorders>
             <w:shd w:color="auto" w:fill="FFFFCC" w:val="clear"/>
             <w:tcMar>
-              <w:left w:w="98" w:type="dxa"/>
+              <w:left w:w="93" w:type="dxa"/>
             </w:tcMar>
             <w:vAlign w:val="center"/>
           </w:tcPr>
@@ -16761,7 +15896,7 @@
             </w:tcBorders>
             <w:shd w:color="auto" w:fill="FFFF00" w:val="clear"/>
             <w:tcMar>
-              <w:left w:w="98" w:type="dxa"/>
+              <w:left w:w="93" w:type="dxa"/>
             </w:tcMar>
             <w:vAlign w:val="center"/>
           </w:tcPr>
@@ -16799,7 +15934,7 @@
             </w:tcBorders>
             <w:shd w:color="auto" w:fill="FFFF00" w:val="clear"/>
             <w:tcMar>
-              <w:left w:w="98" w:type="dxa"/>
+              <w:left w:w="93" w:type="dxa"/>
             </w:tcMar>
             <w:vAlign w:val="center"/>
           </w:tcPr>
@@ -16837,7 +15972,7 @@
             </w:tcBorders>
             <w:shd w:color="auto" w:fill="FFFF00" w:val="clear"/>
             <w:tcMar>
-              <w:left w:w="98" w:type="dxa"/>
+              <w:left w:w="93" w:type="dxa"/>
             </w:tcMar>
             <w:vAlign w:val="center"/>
           </w:tcPr>
@@ -16875,7 +16010,7 @@
             </w:tcBorders>
             <w:shd w:color="auto" w:fill="FFFF00" w:val="clear"/>
             <w:tcMar>
-              <w:left w:w="98" w:type="dxa"/>
+              <w:left w:w="93" w:type="dxa"/>
             </w:tcMar>
             <w:vAlign w:val="center"/>
           </w:tcPr>
@@ -16913,7 +16048,7 @@
             </w:tcBorders>
             <w:shd w:color="auto" w:fill="FFFF00" w:val="clear"/>
             <w:tcMar>
-              <w:left w:w="98" w:type="dxa"/>
+              <w:left w:w="93" w:type="dxa"/>
             </w:tcMar>
             <w:vAlign w:val="center"/>
           </w:tcPr>
@@ -16951,7 +16086,7 @@
             </w:tcBorders>
             <w:shd w:color="auto" w:fill="FFFFCC" w:val="clear"/>
             <w:tcMar>
-              <w:left w:w="98" w:type="dxa"/>
+              <w:left w:w="93" w:type="dxa"/>
             </w:tcMar>
             <w:vAlign w:val="center"/>
           </w:tcPr>
@@ -16989,7 +16124,7 @@
             </w:tcBorders>
             <w:shd w:color="auto" w:fill="FFFFCC" w:val="clear"/>
             <w:tcMar>
-              <w:left w:w="98" w:type="dxa"/>
+              <w:left w:w="93" w:type="dxa"/>
             </w:tcMar>
             <w:vAlign w:val="center"/>
           </w:tcPr>
@@ -17027,7 +16162,7 @@
             </w:tcBorders>
             <w:shd w:color="auto" w:fill="FFFF00" w:val="clear"/>
             <w:tcMar>
-              <w:left w:w="98" w:type="dxa"/>
+              <w:left w:w="93" w:type="dxa"/>
             </w:tcMar>
             <w:vAlign w:val="center"/>
           </w:tcPr>
@@ -17065,7 +16200,7 @@
             </w:tcBorders>
             <w:shd w:color="auto" w:fill="FFFF00" w:val="clear"/>
             <w:tcMar>
-              <w:left w:w="98" w:type="dxa"/>
+              <w:left w:w="93" w:type="dxa"/>
             </w:tcMar>
             <w:vAlign w:val="center"/>
           </w:tcPr>
@@ -17108,7 +16243,7 @@
             </w:tcBorders>
             <w:shd w:fill="auto" w:val="clear"/>
             <w:tcMar>
-              <w:left w:w="98" w:type="dxa"/>
+              <w:left w:w="93" w:type="dxa"/>
             </w:tcMar>
             <w:vAlign w:val="center"/>
           </w:tcPr>
@@ -17153,7 +16288,7 @@
             </w:tcBorders>
             <w:shd w:fill="auto" w:val="clear"/>
             <w:tcMar>
-              <w:left w:w="98" w:type="dxa"/>
+              <w:left w:w="93" w:type="dxa"/>
             </w:tcMar>
             <w:vAlign w:val="center"/>
           </w:tcPr>
@@ -17190,7 +16325,7 @@
             </w:tcBorders>
             <w:shd w:fill="auto" w:val="clear"/>
             <w:tcMar>
-              <w:left w:w="98" w:type="dxa"/>
+              <w:left w:w="93" w:type="dxa"/>
             </w:tcMar>
             <w:vAlign w:val="center"/>
           </w:tcPr>
@@ -17227,7 +16362,7 @@
             </w:tcBorders>
             <w:shd w:fill="auto" w:val="clear"/>
             <w:tcMar>
-              <w:left w:w="98" w:type="dxa"/>
+              <w:left w:w="93" w:type="dxa"/>
             </w:tcMar>
             <w:vAlign w:val="center"/>
           </w:tcPr>
@@ -17264,7 +16399,7 @@
             </w:tcBorders>
             <w:shd w:fill="auto" w:val="clear"/>
             <w:tcMar>
-              <w:left w:w="98" w:type="dxa"/>
+              <w:left w:w="93" w:type="dxa"/>
             </w:tcMar>
             <w:vAlign w:val="center"/>
           </w:tcPr>
@@ -17301,7 +16436,7 @@
             </w:tcBorders>
             <w:shd w:fill="auto" w:val="clear"/>
             <w:tcMar>
-              <w:left w:w="98" w:type="dxa"/>
+              <w:left w:w="93" w:type="dxa"/>
             </w:tcMar>
             <w:vAlign w:val="center"/>
           </w:tcPr>
@@ -17339,7 +16474,7 @@
             </w:tcBorders>
             <w:shd w:fill="auto" w:val="clear"/>
             <w:tcMar>
-              <w:left w:w="98" w:type="dxa"/>
+              <w:left w:w="93" w:type="dxa"/>
             </w:tcMar>
             <w:vAlign w:val="center"/>
           </w:tcPr>
@@ -17377,7 +16512,7 @@
             </w:tcBorders>
             <w:shd w:fill="auto" w:val="clear"/>
             <w:tcMar>
-              <w:left w:w="98" w:type="dxa"/>
+              <w:left w:w="93" w:type="dxa"/>
             </w:tcMar>
             <w:vAlign w:val="center"/>
           </w:tcPr>
@@ -17416,7 +16551,7 @@
             </w:tcBorders>
             <w:shd w:color="auto" w:fill="FFFF00" w:val="clear"/>
             <w:tcMar>
-              <w:left w:w="98" w:type="dxa"/>
+              <w:left w:w="93" w:type="dxa"/>
             </w:tcMar>
             <w:vAlign w:val="center"/>
           </w:tcPr>
@@ -17454,7 +16589,7 @@
             </w:tcBorders>
             <w:shd w:color="auto" w:fill="FFFFCC" w:val="clear"/>
             <w:tcMar>
-              <w:left w:w="98" w:type="dxa"/>
+              <w:left w:w="93" w:type="dxa"/>
             </w:tcMar>
             <w:vAlign w:val="center"/>
           </w:tcPr>
@@ -17492,7 +16627,7 @@
             </w:tcBorders>
             <w:shd w:color="auto" w:fill="FFFFCC" w:val="clear"/>
             <w:tcMar>
-              <w:left w:w="98" w:type="dxa"/>
+              <w:left w:w="93" w:type="dxa"/>
             </w:tcMar>
             <w:vAlign w:val="center"/>
           </w:tcPr>
@@ -17530,7 +16665,7 @@
             </w:tcBorders>
             <w:shd w:color="auto" w:fill="FFFFFF" w:themeFill="background1" w:val="clear"/>
             <w:tcMar>
-              <w:left w:w="98" w:type="dxa"/>
+              <w:left w:w="93" w:type="dxa"/>
             </w:tcMar>
             <w:vAlign w:val="center"/>
           </w:tcPr>
@@ -17568,7 +16703,7 @@
             </w:tcBorders>
             <w:shd w:color="auto" w:fill="FFFFCC" w:val="clear"/>
             <w:tcMar>
-              <w:left w:w="98" w:type="dxa"/>
+              <w:left w:w="93" w:type="dxa"/>
             </w:tcMar>
             <w:vAlign w:val="center"/>
           </w:tcPr>
@@ -17607,7 +16742,7 @@
             </w:tcBorders>
             <w:shd w:color="auto" w:fill="FFFFCC" w:val="clear"/>
             <w:tcMar>
-              <w:left w:w="98" w:type="dxa"/>
+              <w:left w:w="93" w:type="dxa"/>
             </w:tcMar>
             <w:vAlign w:val="center"/>
           </w:tcPr>
@@ -17645,7 +16780,7 @@
             </w:tcBorders>
             <w:shd w:color="auto" w:fill="FFC000" w:val="clear"/>
             <w:tcMar>
-              <w:left w:w="98" w:type="dxa"/>
+              <w:left w:w="93" w:type="dxa"/>
             </w:tcMar>
             <w:vAlign w:val="center"/>
           </w:tcPr>
@@ -17683,7 +16818,7 @@
             </w:tcBorders>
             <w:shd w:color="auto" w:fill="FFC000" w:val="clear"/>
             <w:tcMar>
-              <w:left w:w="98" w:type="dxa"/>
+              <w:left w:w="93" w:type="dxa"/>
             </w:tcMar>
             <w:vAlign w:val="center"/>
           </w:tcPr>
@@ -17722,7 +16857,7 @@
             </w:tcBorders>
             <w:shd w:color="auto" w:fill="FFFFCC" w:val="clear"/>
             <w:tcMar>
-              <w:left w:w="98" w:type="dxa"/>
+              <w:left w:w="93" w:type="dxa"/>
             </w:tcMar>
             <w:vAlign w:val="center"/>
           </w:tcPr>
@@ -17760,7 +16895,7 @@
             </w:tcBorders>
             <w:shd w:color="auto" w:fill="FFFFCC" w:val="clear"/>
             <w:tcMar>
-              <w:left w:w="98" w:type="dxa"/>
+              <w:left w:w="93" w:type="dxa"/>
             </w:tcMar>
             <w:vAlign w:val="center"/>
           </w:tcPr>
@@ -17798,7 +16933,7 @@
             </w:tcBorders>
             <w:shd w:color="auto" w:fill="FFFFCC" w:val="clear"/>
             <w:tcMar>
-              <w:left w:w="98" w:type="dxa"/>
+              <w:left w:w="93" w:type="dxa"/>
             </w:tcMar>
             <w:vAlign w:val="center"/>
           </w:tcPr>
@@ -17836,7 +16971,7 @@
             </w:tcBorders>
             <w:shd w:color="auto" w:fill="FFFFCC" w:val="clear"/>
             <w:tcMar>
-              <w:left w:w="98" w:type="dxa"/>
+              <w:left w:w="93" w:type="dxa"/>
             </w:tcMar>
             <w:vAlign w:val="center"/>
           </w:tcPr>
@@ -17874,7 +17009,7 @@
             </w:tcBorders>
             <w:shd w:color="auto" w:fill="FFFFCC" w:val="clear"/>
             <w:tcMar>
-              <w:left w:w="98" w:type="dxa"/>
+              <w:left w:w="93" w:type="dxa"/>
             </w:tcMar>
             <w:vAlign w:val="center"/>
           </w:tcPr>
@@ -17912,7 +17047,7 @@
             </w:tcBorders>
             <w:shd w:color="auto" w:fill="FFC000" w:val="clear"/>
             <w:tcMar>
-              <w:left w:w="98" w:type="dxa"/>
+              <w:left w:w="93" w:type="dxa"/>
             </w:tcMar>
             <w:vAlign w:val="center"/>
           </w:tcPr>
@@ -17950,7 +17085,7 @@
             </w:tcBorders>
             <w:shd w:color="auto" w:fill="FFC000" w:val="clear"/>
             <w:tcMar>
-              <w:left w:w="98" w:type="dxa"/>
+              <w:left w:w="93" w:type="dxa"/>
             </w:tcMar>
             <w:vAlign w:val="center"/>
           </w:tcPr>
@@ -17988,7 +17123,7 @@
             </w:tcBorders>
             <w:shd w:color="auto" w:fill="FFFFCC" w:val="clear"/>
             <w:tcMar>
-              <w:left w:w="98" w:type="dxa"/>
+              <w:left w:w="93" w:type="dxa"/>
             </w:tcMar>
             <w:vAlign w:val="center"/>
           </w:tcPr>
@@ -18026,7 +17161,7 @@
             </w:tcBorders>
             <w:shd w:color="auto" w:fill="FFFFCC" w:val="clear"/>
             <w:tcMar>
-              <w:left w:w="98" w:type="dxa"/>
+              <w:left w:w="93" w:type="dxa"/>
             </w:tcMar>
             <w:vAlign w:val="center"/>
           </w:tcPr>
@@ -18088,16 +17223,16 @@
         <w:ind w:left="360" w:right="-483" w:hanging="360"/>
         <w:rPr/>
       </w:pPr>
-      <w:bookmarkStart w:id="36" w:name="_Toc329987814"/>
-      <w:bookmarkStart w:id="37" w:name="_Toc358848414"/>
-      <w:bookmarkStart w:id="38" w:name="_Toc496710122"/>
+      <w:bookmarkStart w:id="37" w:name="_Toc496710122"/>
+      <w:bookmarkStart w:id="38" w:name="_Toc358848414"/>
+      <w:bookmarkStart w:id="39" w:name="_Toc329987814"/>
       <w:r>
         <w:rPr/>
         <w:t>ΠΡΟΤΕΙΝΟΜΕΝΑ ΜΕΤΡΑ ΑΣΦΑΛΕΙΑΣ</w:t>
       </w:r>
-      <w:bookmarkEnd w:id="36"/>
       <w:bookmarkEnd w:id="37"/>
       <w:bookmarkEnd w:id="38"/>
+      <w:bookmarkEnd w:id="39"/>
       <w:r>
         <w:rPr/>
         <w:t xml:space="preserve"> </w:t>
@@ -18961,8 +18096,8 @@
         <w:ind w:left="432" w:right="-483" w:hanging="0"/>
         <w:rPr/>
       </w:pPr>
-      <w:bookmarkStart w:id="39" w:name="_Toc496710123"/>
-      <w:bookmarkEnd w:id="39"/>
+      <w:bookmarkStart w:id="40" w:name="_Toc496710123"/>
+      <w:bookmarkEnd w:id="40"/>
       <w:r>
         <w:rPr/>
         <w:t>ΣΥΝΟΨΗ ΠΙΟ ΚΡΙΣΙΜΩΝ ΑΠΟΤΕΛΕΣΜΑΤΩΝ</w:t>
@@ -19896,159 +19031,13 @@
       <w:lvlJc w:val="left"/>
       <w:pPr>
         <w:tabs>
-          <w:tab w:val="num" w:pos="-360"/>
-        </w:tabs>
-        <w:ind w:left="360" w:hanging="360"/>
-      </w:pPr>
-      <w:rPr>
-        <w:rFonts w:ascii="Symbol" w:hAnsi="Symbol" w:cs="Symbol" w:hint="default"/>
-        <w:b w:val="false"/>
-        <w:rFonts w:cs="Symbol"/>
-      </w:rPr>
-    </w:lvl>
-    <w:lvl w:ilvl="1">
-      <w:start w:val="1"/>
-      <w:numFmt w:val="bullet"/>
-      <w:lvlText w:val="o"/>
-      <w:lvlJc w:val="left"/>
-      <w:pPr>
-        <w:tabs>
-          <w:tab w:val="num" w:pos="-360"/>
-        </w:tabs>
-        <w:ind w:left="1080" w:hanging="360"/>
-      </w:pPr>
-      <w:rPr>
-        <w:rFonts w:ascii="Courier New" w:hAnsi="Courier New" w:cs="Courier New" w:hint="default"/>
-        <w:rFonts w:cs="Courier New"/>
-      </w:rPr>
-    </w:lvl>
-    <w:lvl w:ilvl="2">
-      <w:start w:val="1"/>
-      <w:numFmt w:val="bullet"/>
-      <w:lvlText w:val=""/>
-      <w:lvlJc w:val="left"/>
-      <w:pPr>
-        <w:tabs>
-          <w:tab w:val="num" w:pos="-360"/>
-        </w:tabs>
-        <w:ind w:left="1800" w:hanging="360"/>
-      </w:pPr>
-      <w:rPr>
-        <w:rFonts w:ascii="Wingdings" w:hAnsi="Wingdings" w:cs="Wingdings" w:hint="default"/>
-        <w:rFonts w:cs="Wingdings"/>
-      </w:rPr>
-    </w:lvl>
-    <w:lvl w:ilvl="3">
-      <w:start w:val="1"/>
-      <w:numFmt w:val="bullet"/>
-      <w:lvlText w:val=""/>
-      <w:lvlJc w:val="left"/>
-      <w:pPr>
-        <w:tabs>
-          <w:tab w:val="num" w:pos="-360"/>
-        </w:tabs>
-        <w:ind w:left="2520" w:hanging="360"/>
-      </w:pPr>
-      <w:rPr>
-        <w:rFonts w:ascii="Symbol" w:hAnsi="Symbol" w:cs="Symbol" w:hint="default"/>
-        <w:rFonts w:cs="Symbol"/>
-      </w:rPr>
-    </w:lvl>
-    <w:lvl w:ilvl="4">
-      <w:start w:val="1"/>
-      <w:numFmt w:val="bullet"/>
-      <w:lvlText w:val="o"/>
-      <w:lvlJc w:val="left"/>
-      <w:pPr>
-        <w:tabs>
-          <w:tab w:val="num" w:pos="-360"/>
-        </w:tabs>
-        <w:ind w:left="3240" w:hanging="360"/>
-      </w:pPr>
-      <w:rPr>
-        <w:rFonts w:ascii="Courier New" w:hAnsi="Courier New" w:cs="Courier New" w:hint="default"/>
-        <w:rFonts w:cs="Courier New"/>
-      </w:rPr>
-    </w:lvl>
-    <w:lvl w:ilvl="5">
-      <w:start w:val="1"/>
-      <w:numFmt w:val="bullet"/>
-      <w:lvlText w:val=""/>
-      <w:lvlJc w:val="left"/>
-      <w:pPr>
-        <w:tabs>
-          <w:tab w:val="num" w:pos="-360"/>
-        </w:tabs>
-        <w:ind w:left="3960" w:hanging="360"/>
-      </w:pPr>
-      <w:rPr>
-        <w:rFonts w:ascii="Wingdings" w:hAnsi="Wingdings" w:cs="Wingdings" w:hint="default"/>
-        <w:rFonts w:cs="Wingdings"/>
-      </w:rPr>
-    </w:lvl>
-    <w:lvl w:ilvl="6">
-      <w:start w:val="1"/>
-      <w:numFmt w:val="bullet"/>
-      <w:lvlText w:val=""/>
-      <w:lvlJc w:val="left"/>
-      <w:pPr>
-        <w:tabs>
-          <w:tab w:val="num" w:pos="-360"/>
-        </w:tabs>
-        <w:ind w:left="4680" w:hanging="360"/>
-      </w:pPr>
-      <w:rPr>
-        <w:rFonts w:ascii="Symbol" w:hAnsi="Symbol" w:cs="Symbol" w:hint="default"/>
-        <w:rFonts w:cs="Symbol"/>
-      </w:rPr>
-    </w:lvl>
-    <w:lvl w:ilvl="7">
-      <w:start w:val="1"/>
-      <w:numFmt w:val="bullet"/>
-      <w:lvlText w:val="o"/>
-      <w:lvlJc w:val="left"/>
-      <w:pPr>
-        <w:tabs>
-          <w:tab w:val="num" w:pos="-360"/>
-        </w:tabs>
-        <w:ind w:left="5400" w:hanging="360"/>
-      </w:pPr>
-      <w:rPr>
-        <w:rFonts w:ascii="Courier New" w:hAnsi="Courier New" w:cs="Courier New" w:hint="default"/>
-        <w:rFonts w:cs="Courier New"/>
-      </w:rPr>
-    </w:lvl>
-    <w:lvl w:ilvl="8">
-      <w:start w:val="1"/>
-      <w:numFmt w:val="bullet"/>
-      <w:lvlText w:val=""/>
-      <w:lvlJc w:val="left"/>
-      <w:pPr>
-        <w:tabs>
-          <w:tab w:val="num" w:pos="-360"/>
-        </w:tabs>
-        <w:ind w:left="6120" w:hanging="360"/>
-      </w:pPr>
-      <w:rPr>
-        <w:rFonts w:ascii="Wingdings" w:hAnsi="Wingdings" w:cs="Wingdings" w:hint="default"/>
-        <w:rFonts w:cs="Wingdings"/>
-      </w:rPr>
-    </w:lvl>
-  </w:abstractNum>
-  <w:abstractNum w:abstractNumId="8">
-    <w:lvl w:ilvl="0">
-      <w:start w:val="1"/>
-      <w:numFmt w:val="bullet"/>
-      <w:lvlText w:val=""/>
-      <w:lvlJc w:val="left"/>
-      <w:pPr>
-        <w:tabs>
           <w:tab w:val="num" w:pos="765"/>
         </w:tabs>
         <w:ind w:left="765" w:hanging="360"/>
       </w:pPr>
       <w:rPr>
         <w:rFonts w:ascii="Symbol" w:hAnsi="Symbol" w:cs="Symbol" w:hint="default"/>
+        <w:sz w:val="22"/>
         <w:rFonts w:cs="OpenSymbol"/>
       </w:rPr>
     </w:lvl>
@@ -20201,9 +19190,6 @@
   </w:num>
   <w:num w:numId="7">
     <w:abstractNumId w:val="7"/>
-  </w:num>
-  <w:num w:numId="8">
-    <w:abstractNumId w:val="8"/>
   </w:num>
 </w:numbering>
 </file>
@@ -26503,6 +25489,442 @@
       <w:lang w:val="en-US"/>
     </w:rPr>
   </w:style>
+  <w:style w:type="character" w:styleId="ListLabel645">
+    <w:name w:val="ListLabel 645"/>
+    <w:qFormat/>
+    <w:rPr>
+      <w:rFonts w:ascii="Garamond" w:hAnsi="Garamond"/>
+      <w:i w:val="false"/>
+      <w:sz w:val="24"/>
+    </w:rPr>
+  </w:style>
+  <w:style w:type="character" w:styleId="ListLabel646">
+    <w:name w:val="ListLabel 646"/>
+    <w:qFormat/>
+    <w:rPr>
+      <w:i w:val="false"/>
+    </w:rPr>
+  </w:style>
+  <w:style w:type="character" w:styleId="ListLabel647">
+    <w:name w:val="ListLabel 647"/>
+    <w:qFormat/>
+    <w:rPr>
+      <w:rFonts w:cs="Arial"/>
+      <w:b w:val="false"/>
+      <w:bCs w:val="false"/>
+      <w:i w:val="false"/>
+      <w:iCs w:val="false"/>
+      <w:caps w:val="false"/>
+      <w:smallCaps w:val="false"/>
+      <w:strike w:val="false"/>
+      <w:dstrike w:val="false"/>
+      <w:vanish w:val="false"/>
+      <w:color w:val="000000"/>
+      <w:spacing w:val="0"/>
+      <w:w w:val="100"/>
+      <w:kern w:val="0"/>
+      <w:position w:val="0"/>
+      <w:sz w:val="22"/>
+      <w:sz w:val="22"/>
+      <w:szCs w:val="0"/>
+      <w:u w:val="none"/>
+      <w:vertAlign w:val="baseline"/>
+      <w:em w:val="none"/>
+    </w:rPr>
+  </w:style>
+  <w:style w:type="character" w:styleId="ListLabel648">
+    <w:name w:val="ListLabel 648"/>
+    <w:qFormat/>
+    <w:rPr>
+      <w:i w:val="false"/>
+      <w:sz w:val="24"/>
+    </w:rPr>
+  </w:style>
+  <w:style w:type="character" w:styleId="ListLabel649">
+    <w:name w:val="ListLabel 649"/>
+    <w:qFormat/>
+    <w:rPr>
+      <w:i w:val="false"/>
+    </w:rPr>
+  </w:style>
+  <w:style w:type="character" w:styleId="ListLabel650">
+    <w:name w:val="ListLabel 650"/>
+    <w:qFormat/>
+    <w:rPr>
+      <w:rFonts w:cs="Arial"/>
+      <w:b w:val="false"/>
+      <w:bCs w:val="false"/>
+      <w:i w:val="false"/>
+      <w:iCs w:val="false"/>
+      <w:caps w:val="false"/>
+      <w:smallCaps w:val="false"/>
+      <w:strike w:val="false"/>
+      <w:dstrike w:val="false"/>
+      <w:vanish w:val="false"/>
+      <w:color w:val="000000"/>
+      <w:spacing w:val="0"/>
+      <w:w w:val="100"/>
+      <w:kern w:val="0"/>
+      <w:position w:val="0"/>
+      <w:sz w:val="22"/>
+      <w:sz w:val="22"/>
+      <w:szCs w:val="0"/>
+      <w:u w:val="none"/>
+      <w:vertAlign w:val="baseline"/>
+      <w:em w:val="none"/>
+    </w:rPr>
+  </w:style>
+  <w:style w:type="character" w:styleId="ListLabel651">
+    <w:name w:val="ListLabel 651"/>
+    <w:qFormat/>
+    <w:rPr>
+      <w:i w:val="false"/>
+    </w:rPr>
+  </w:style>
+  <w:style w:type="character" w:styleId="ListLabel652">
+    <w:name w:val="ListLabel 652"/>
+    <w:qFormat/>
+    <w:rPr>
+      <w:i w:val="false"/>
+    </w:rPr>
+  </w:style>
+  <w:style w:type="character" w:styleId="ListLabel653">
+    <w:name w:val="ListLabel 653"/>
+    <w:qFormat/>
+    <w:rPr>
+      <w:rFonts w:cs="Arial"/>
+      <w:b w:val="false"/>
+      <w:bCs w:val="false"/>
+      <w:i w:val="false"/>
+      <w:iCs w:val="false"/>
+      <w:caps w:val="false"/>
+      <w:smallCaps w:val="false"/>
+      <w:strike w:val="false"/>
+      <w:dstrike w:val="false"/>
+      <w:vanish w:val="false"/>
+      <w:color w:val="000000"/>
+      <w:spacing w:val="0"/>
+      <w:w w:val="100"/>
+      <w:kern w:val="0"/>
+      <w:position w:val="0"/>
+      <w:sz w:val="22"/>
+      <w:sz w:val="22"/>
+      <w:szCs w:val="0"/>
+      <w:u w:val="none"/>
+      <w:vertAlign w:val="baseline"/>
+      <w:em w:val="none"/>
+    </w:rPr>
+  </w:style>
+  <w:style w:type="character" w:styleId="ListLabel654">
+    <w:name w:val="ListLabel 654"/>
+    <w:qFormat/>
+    <w:rPr>
+      <w:rFonts w:cs="Symbol"/>
+      <w:sz w:val="16"/>
+    </w:rPr>
+  </w:style>
+  <w:style w:type="character" w:styleId="ListLabel655">
+    <w:name w:val="ListLabel 655"/>
+    <w:qFormat/>
+    <w:rPr>
+      <w:rFonts w:cs="Courier New"/>
+    </w:rPr>
+  </w:style>
+  <w:style w:type="character" w:styleId="ListLabel656">
+    <w:name w:val="ListLabel 656"/>
+    <w:qFormat/>
+    <w:rPr>
+      <w:rFonts w:cs="Wingdings"/>
+    </w:rPr>
+  </w:style>
+  <w:style w:type="character" w:styleId="ListLabel657">
+    <w:name w:val="ListLabel 657"/>
+    <w:qFormat/>
+    <w:rPr>
+      <w:rFonts w:cs="Symbol"/>
+    </w:rPr>
+  </w:style>
+  <w:style w:type="character" w:styleId="ListLabel658">
+    <w:name w:val="ListLabel 658"/>
+    <w:qFormat/>
+    <w:rPr>
+      <w:rFonts w:cs="Courier New"/>
+    </w:rPr>
+  </w:style>
+  <w:style w:type="character" w:styleId="ListLabel659">
+    <w:name w:val="ListLabel 659"/>
+    <w:qFormat/>
+    <w:rPr>
+      <w:rFonts w:cs="Wingdings"/>
+    </w:rPr>
+  </w:style>
+  <w:style w:type="character" w:styleId="ListLabel660">
+    <w:name w:val="ListLabel 660"/>
+    <w:qFormat/>
+    <w:rPr>
+      <w:rFonts w:cs="Symbol"/>
+    </w:rPr>
+  </w:style>
+  <w:style w:type="character" w:styleId="ListLabel661">
+    <w:name w:val="ListLabel 661"/>
+    <w:qFormat/>
+    <w:rPr>
+      <w:rFonts w:cs="Courier New"/>
+    </w:rPr>
+  </w:style>
+  <w:style w:type="character" w:styleId="ListLabel662">
+    <w:name w:val="ListLabel 662"/>
+    <w:qFormat/>
+    <w:rPr>
+      <w:rFonts w:cs="Wingdings"/>
+    </w:rPr>
+  </w:style>
+  <w:style w:type="character" w:styleId="ListLabel663">
+    <w:name w:val="ListLabel 663"/>
+    <w:qFormat/>
+    <w:rPr>
+      <w:rFonts w:cs="Symbol"/>
+      <w:b w:val="false"/>
+    </w:rPr>
+  </w:style>
+  <w:style w:type="character" w:styleId="ListLabel664">
+    <w:name w:val="ListLabel 664"/>
+    <w:qFormat/>
+    <w:rPr>
+      <w:rFonts w:cs="Courier New"/>
+    </w:rPr>
+  </w:style>
+  <w:style w:type="character" w:styleId="ListLabel665">
+    <w:name w:val="ListLabel 665"/>
+    <w:qFormat/>
+    <w:rPr>
+      <w:rFonts w:cs="Wingdings"/>
+    </w:rPr>
+  </w:style>
+  <w:style w:type="character" w:styleId="ListLabel666">
+    <w:name w:val="ListLabel 666"/>
+    <w:qFormat/>
+    <w:rPr>
+      <w:rFonts w:cs="Symbol"/>
+    </w:rPr>
+  </w:style>
+  <w:style w:type="character" w:styleId="ListLabel667">
+    <w:name w:val="ListLabel 667"/>
+    <w:qFormat/>
+    <w:rPr>
+      <w:rFonts w:cs="Courier New"/>
+    </w:rPr>
+  </w:style>
+  <w:style w:type="character" w:styleId="ListLabel668">
+    <w:name w:val="ListLabel 668"/>
+    <w:qFormat/>
+    <w:rPr>
+      <w:rFonts w:cs="Wingdings"/>
+    </w:rPr>
+  </w:style>
+  <w:style w:type="character" w:styleId="ListLabel669">
+    <w:name w:val="ListLabel 669"/>
+    <w:qFormat/>
+    <w:rPr>
+      <w:rFonts w:cs="Symbol"/>
+    </w:rPr>
+  </w:style>
+  <w:style w:type="character" w:styleId="ListLabel670">
+    <w:name w:val="ListLabel 670"/>
+    <w:qFormat/>
+    <w:rPr>
+      <w:rFonts w:cs="Courier New"/>
+    </w:rPr>
+  </w:style>
+  <w:style w:type="character" w:styleId="ListLabel671">
+    <w:name w:val="ListLabel 671"/>
+    <w:qFormat/>
+    <w:rPr>
+      <w:rFonts w:cs="Wingdings"/>
+    </w:rPr>
+  </w:style>
+  <w:style w:type="character" w:styleId="ListLabel672">
+    <w:name w:val="ListLabel 672"/>
+    <w:qFormat/>
+    <w:rPr>
+      <w:rFonts w:ascii="Calibri" w:hAnsi="Calibri" w:cs="OpenSymbol"/>
+      <w:sz w:val="22"/>
+    </w:rPr>
+  </w:style>
+  <w:style w:type="character" w:styleId="ListLabel673">
+    <w:name w:val="ListLabel 673"/>
+    <w:qFormat/>
+    <w:rPr>
+      <w:rFonts w:cs="OpenSymbol"/>
+    </w:rPr>
+  </w:style>
+  <w:style w:type="character" w:styleId="ListLabel674">
+    <w:name w:val="ListLabel 674"/>
+    <w:qFormat/>
+    <w:rPr>
+      <w:rFonts w:cs="OpenSymbol"/>
+    </w:rPr>
+  </w:style>
+  <w:style w:type="character" w:styleId="ListLabel675">
+    <w:name w:val="ListLabel 675"/>
+    <w:qFormat/>
+    <w:rPr>
+      <w:rFonts w:cs="OpenSymbol"/>
+    </w:rPr>
+  </w:style>
+  <w:style w:type="character" w:styleId="ListLabel676">
+    <w:name w:val="ListLabel 676"/>
+    <w:qFormat/>
+    <w:rPr>
+      <w:rFonts w:cs="OpenSymbol"/>
+    </w:rPr>
+  </w:style>
+  <w:style w:type="character" w:styleId="ListLabel677">
+    <w:name w:val="ListLabel 677"/>
+    <w:qFormat/>
+    <w:rPr>
+      <w:rFonts w:cs="OpenSymbol"/>
+    </w:rPr>
+  </w:style>
+  <w:style w:type="character" w:styleId="ListLabel678">
+    <w:name w:val="ListLabel 678"/>
+    <w:qFormat/>
+    <w:rPr>
+      <w:rFonts w:cs="OpenSymbol"/>
+    </w:rPr>
+  </w:style>
+  <w:style w:type="character" w:styleId="ListLabel679">
+    <w:name w:val="ListLabel 679"/>
+    <w:qFormat/>
+    <w:rPr>
+      <w:rFonts w:cs="OpenSymbol"/>
+    </w:rPr>
+  </w:style>
+  <w:style w:type="character" w:styleId="ListLabel680">
+    <w:name w:val="ListLabel 680"/>
+    <w:qFormat/>
+    <w:rPr>
+      <w:rFonts w:cs="OpenSymbol"/>
+    </w:rPr>
+  </w:style>
+  <w:style w:type="character" w:styleId="ListLabel681">
+    <w:name w:val="ListLabel 681"/>
+    <w:qFormat/>
+    <w:rPr>
+      <w:b w:val="false"/>
+      <w:i w:val="false"/>
+      <w:caps w:val="false"/>
+      <w:smallCaps w:val="false"/>
+      <w:vanish/>
+      <w:color w:val="000000"/>
+      <w:spacing w:val="0"/>
+      <w:sz w:val="22"/>
+      <w:szCs w:val="22"/>
+      <w:u w:val="none"/>
+    </w:rPr>
+  </w:style>
+  <w:style w:type="character" w:styleId="ListLabel682">
+    <w:name w:val="ListLabel 682"/>
+    <w:qFormat/>
+    <w:rPr>
+      <w:b w:val="false"/>
+      <w:i w:val="false"/>
+      <w:caps w:val="false"/>
+      <w:smallCaps w:val="false"/>
+      <w:strike w:val="false"/>
+      <w:dstrike w:val="false"/>
+      <w:vanish/>
+      <w:color w:val="000000"/>
+      <w:spacing w:val="0"/>
+      <w:sz w:val="22"/>
+      <w:szCs w:val="22"/>
+      <w:u w:val="none"/>
+    </w:rPr>
+  </w:style>
+  <w:style w:type="character" w:styleId="ListLabel683">
+    <w:name w:val="ListLabel 683"/>
+    <w:qFormat/>
+    <w:rPr>
+      <w:b w:val="false"/>
+      <w:bCs w:val="false"/>
+      <w:i w:val="false"/>
+      <w:caps w:val="false"/>
+      <w:smallCaps w:val="false"/>
+      <w:strike w:val="false"/>
+      <w:dstrike w:val="false"/>
+      <w:vanish/>
+      <w:color w:val="000000"/>
+      <w:spacing w:val="0"/>
+      <w:sz w:val="22"/>
+      <w:szCs w:val="22"/>
+      <w:u w:val="none"/>
+    </w:rPr>
+  </w:style>
+  <w:style w:type="character" w:styleId="ListLabel684">
+    <w:name w:val="ListLabel 684"/>
+    <w:qFormat/>
+    <w:rPr>
+      <w:b w:val="false"/>
+      <w:i w:val="false"/>
+      <w:caps w:val="false"/>
+      <w:smallCaps w:val="false"/>
+      <w:strike w:val="false"/>
+      <w:dstrike w:val="false"/>
+      <w:vanish/>
+      <w:color w:val="000000"/>
+      <w:spacing w:val="0"/>
+      <w:sz w:val="22"/>
+      <w:szCs w:val="22"/>
+      <w:u w:val="none"/>
+      <w:lang w:val="en-US"/>
+    </w:rPr>
+  </w:style>
+  <w:style w:type="character" w:styleId="ListLabel685">
+    <w:name w:val="ListLabel 685"/>
+    <w:qFormat/>
+    <w:rPr>
+      <w:rFonts w:ascii="Calibri" w:hAnsi="Calibri" w:cs="" w:asciiTheme="minorHAnsi" w:cstheme="minorBidi" w:hAnsiTheme="minorHAnsi"/>
+      <w:b w:val="false"/>
+      <w:bCs w:val="false"/>
+      <w:i w:val="false"/>
+      <w:caps w:val="false"/>
+      <w:smallCaps w:val="false"/>
+      <w:strike w:val="false"/>
+      <w:dstrike w:val="false"/>
+      <w:outline w:val="false"/>
+      <w:shadow w:val="false"/>
+      <w:color w:val="000000"/>
+      <w:spacing w:val="0"/>
+      <w:sz w:val="22"/>
+      <w:szCs w:val="22"/>
+      <w:u w:val="single"/>
+      <w:em w:val="none"/>
+      <w:lang w:val="en-US"/>
+    </w:rPr>
+  </w:style>
+  <w:style w:type="character" w:styleId="ListLabel686">
+    <w:name w:val="ListLabel 686"/>
+    <w:qFormat/>
+    <w:rPr>
+      <w:rFonts w:ascii="Calibri" w:hAnsi="Calibri" w:cs="" w:asciiTheme="minorHAnsi" w:cstheme="minorBidi" w:hAnsiTheme="minorHAnsi"/>
+      <w:b w:val="false"/>
+      <w:bCs w:val="false"/>
+      <w:i w:val="false"/>
+      <w:caps w:val="false"/>
+      <w:smallCaps w:val="false"/>
+      <w:strike w:val="false"/>
+      <w:dstrike w:val="false"/>
+      <w:outline w:val="false"/>
+      <w:shadow w:val="false"/>
+      <w:color w:val="000000"/>
+      <w:spacing w:val="0"/>
+      <w:sz w:val="22"/>
+      <w:szCs w:val="22"/>
+      <w:u w:val="none"/>
+      <w:em w:val="none"/>
+      <w:lang w:val="en-US"/>
+    </w:rPr>
+  </w:style>
   <w:style w:type="paragraph" w:styleId="Heading">
     <w:name w:val="Heading"/>
     <w:basedOn w:val="Normal"/>
@@ -26575,7 +25997,7 @@
     <w:qFormat/>
     <w:rsid w:val="00c431ee"/>
     <w:pPr>
-      <w:overflowPunct w:val="false"/>
+      <w:overflowPunct w:val="true"/>
       <w:spacing w:lineRule="auto" w:line="240" w:before="100" w:after="0"/>
       <w:ind w:right="-618" w:hanging="0"/>
       <w:jc w:val="center"/>
@@ -26600,7 +26022,7 @@
         <w:left w:val="thickThinSmallGap" w:sz="12" w:space="4" w:color="808080"/>
         <w:bottom w:val="thickThinSmallGap" w:sz="12" w:space="8" w:color="808080"/>
       </w:pBdr>
-      <w:overflowPunct w:val="false"/>
+      <w:overflowPunct w:val="true"/>
       <w:spacing w:lineRule="auto" w:line="240" w:before="100" w:after="100"/>
       <w:ind w:firstLine="284"/>
       <w:textAlignment w:val="baseline"/>

--- a/Σχέδιο-Ασφάλειας-Template.docx
+++ b/Σχέδιο-Ασφάλειας-Template.docx
@@ -316,7 +316,7 @@
           <w:docPartGallery w:val="Table of Contents"/>
           <w:docPartUnique w:val="true"/>
         </w:docPartObj>
-        <w:id w:val="1869739864"/>
+        <w:id w:val="253259813"/>
       </w:sdtPr>
       <w:sdtContent>
         <w:p>
@@ -3895,7 +3895,6 @@
           <w:szCs w:val="22"/>
         </w:rPr>
       </w:pPr>
-      <w:bookmarkStart w:id="21" w:name="__DdeLink__1641_1248181688"/>
       <w:r>
         <w:rPr>
           <w:sz w:val="22"/>
@@ -3957,7 +3956,6 @@
         </w:rPr>
         <w:t>IP 192.168.1.12</w:t>
       </w:r>
-      <w:bookmarkEnd w:id="21"/>
     </w:p>
     <w:p>
       <w:pPr>
@@ -6805,8 +6803,8 @@
           <w:rFonts w:cs="Arial"/>
         </w:rPr>
       </w:pPr>
-      <w:bookmarkStart w:id="22" w:name="_Toc496710113"/>
-      <w:bookmarkEnd w:id="22"/>
+      <w:bookmarkStart w:id="21" w:name="_Toc496710113"/>
+      <w:bookmarkEnd w:id="21"/>
       <w:r>
         <w:rPr>
           <w:rFonts w:cs="Arial"/>
@@ -7969,8 +7967,8 @@
           <w:rFonts w:cs="Arial"/>
         </w:rPr>
       </w:pPr>
-      <w:bookmarkStart w:id="23" w:name="_Toc496710114"/>
-      <w:bookmarkEnd w:id="23"/>
+      <w:bookmarkStart w:id="22" w:name="_Toc496710114"/>
+      <w:bookmarkEnd w:id="22"/>
       <w:r>
         <w:rPr>
           <w:rFonts w:cs="Arial"/>
@@ -8593,8 +8591,8 @@
         <w:ind w:left="720" w:right="-483" w:hanging="720"/>
         <w:rPr/>
       </w:pPr>
-      <w:bookmarkStart w:id="24" w:name="_Toc496710115"/>
-      <w:bookmarkEnd w:id="24"/>
+      <w:bookmarkStart w:id="23" w:name="_Toc496710115"/>
+      <w:bookmarkEnd w:id="23"/>
       <w:r>
         <w:rPr>
           <w:rFonts w:cs="Arial"/>
@@ -9085,8 +9083,8 @@
           <w:rFonts w:cs="Arial"/>
         </w:rPr>
       </w:pPr>
-      <w:bookmarkStart w:id="25" w:name="_Toc496710116"/>
-      <w:bookmarkEnd w:id="25"/>
+      <w:bookmarkStart w:id="24" w:name="_Toc496710116"/>
+      <w:bookmarkEnd w:id="24"/>
       <w:r>
         <w:rPr>
           <w:rFonts w:cs="Arial"/>
@@ -9432,9 +9430,9 @@
         <w:ind w:left="720" w:right="-483" w:hanging="720"/>
         <w:rPr/>
       </w:pPr>
-      <w:bookmarkStart w:id="26" w:name="_Toc496710117"/>
-      <w:bookmarkStart w:id="27" w:name="_Toc358848388"/>
-      <w:bookmarkStart w:id="28" w:name="_Toc106272296"/>
+      <w:bookmarkStart w:id="25" w:name="_Toc496710117"/>
+      <w:bookmarkStart w:id="26" w:name="_Toc358848388"/>
+      <w:bookmarkStart w:id="27" w:name="_Toc106272296"/>
       <w:r>
         <w:rPr/>
         <w:t>ΑΠΟΤΙΜΗΣΗ ΠΣ ΚΑΙ</w:t>
@@ -9445,13 +9443,13 @@
         </w:rPr>
         <w:t xml:space="preserve"> ΕΓΚΑΤΑΣΤΑΣΕΩΝ</w:t>
       </w:r>
-      <w:bookmarkEnd w:id="28"/>
+      <w:bookmarkEnd w:id="27"/>
       <w:r>
         <w:rPr/>
         <w:t xml:space="preserve"> </w:t>
       </w:r>
+      <w:bookmarkEnd w:id="25"/>
       <w:bookmarkEnd w:id="26"/>
-      <w:bookmarkEnd w:id="27"/>
       <w:r>
         <w:rPr>
           <w:b/>
@@ -9535,8 +9533,8 @@
           <w:lang w:val="el-GR"/>
         </w:rPr>
       </w:pPr>
-      <w:bookmarkStart w:id="29" w:name="_Toc496710118"/>
-      <w:bookmarkEnd w:id="29"/>
+      <w:bookmarkStart w:id="28" w:name="_Toc496710118"/>
+      <w:bookmarkEnd w:id="28"/>
       <w:r>
         <w:rPr>
           <w:lang w:val="el-GR"/>
@@ -10008,17 +10006,115 @@
         <w:pStyle w:val="ListParagraph"/>
         <w:jc w:val="both"/>
         <w:rPr>
-          <w:lang w:val="en-US"/>
-        </w:rPr>
-      </w:pPr>
-      <w:r>
-        <w:rPr>
-          <w:lang w:val="en-US"/>
-        </w:rPr>
-      </w:r>
+          <w:lang w:val="el-GR"/>
+        </w:rPr>
+      </w:pPr>
+      <w:r>
+        <w:rPr>
+          <w:lang w:val="el-GR"/>
+        </w:rPr>
+      </w:r>
+    </w:p>
+    <w:p>
+      <w:pPr>
+        <w:pStyle w:val="ListParagraph"/>
+        <w:jc w:val="both"/>
+        <w:rPr>
+          <w:lang w:val="el-GR"/>
+        </w:rPr>
+      </w:pPr>
+      <w:r>
+        <w:rPr>
+          <w:lang w:val="el-GR"/>
+        </w:rPr>
+      </w:r>
+    </w:p>
+    <w:p>
+      <w:pPr>
+        <w:pStyle w:val="ListParagraph"/>
+        <w:jc w:val="both"/>
+        <w:rPr>
+          <w:lang w:val="el-GR"/>
+        </w:rPr>
+      </w:pPr>
+      <w:r>
+        <w:rPr>
+          <w:lang w:val="el-GR"/>
+        </w:rPr>
+      </w:r>
+    </w:p>
+    <w:p>
+      <w:pPr>
+        <w:pStyle w:val="ListParagraph"/>
+        <w:jc w:val="both"/>
+        <w:rPr>
+          <w:lang w:val="el-GR"/>
+        </w:rPr>
+      </w:pPr>
+      <w:r>
+        <w:rPr>
+          <w:lang w:val="el-GR"/>
+        </w:rPr>
+      </w:r>
+    </w:p>
+    <w:p>
+      <w:pPr>
+        <w:pStyle w:val="ListParagraph"/>
+        <w:jc w:val="both"/>
+        <w:rPr>
+          <w:lang w:val="el-GR"/>
+        </w:rPr>
+      </w:pPr>
+      <w:r>
+        <w:rPr>
+          <w:lang w:val="el-GR"/>
+        </w:rPr>
+      </w:r>
+    </w:p>
+    <w:p>
+      <w:pPr>
+        <w:pStyle w:val="ListParagraph"/>
+        <w:jc w:val="both"/>
+        <w:rPr>
+          <w:lang w:val="el-GR"/>
+        </w:rPr>
+      </w:pPr>
+      <w:r>
+        <w:rPr>
+          <w:lang w:val="el-GR"/>
+        </w:rPr>
+      </w:r>
+    </w:p>
+    <w:p>
+      <w:pPr>
+        <w:pStyle w:val="ListParagraph"/>
+        <w:jc w:val="both"/>
+        <w:rPr>
+          <w:lang w:val="el-GR"/>
+        </w:rPr>
+      </w:pPr>
+      <w:r>
+        <w:rPr>
+          <w:lang w:val="el-GR"/>
+        </w:rPr>
+      </w:r>
+    </w:p>
+    <w:p>
+      <w:pPr>
+        <w:pStyle w:val="ListParagraph"/>
+        <w:jc w:val="both"/>
+        <w:rPr>
+          <w:lang w:val="en-US"/>
+        </w:rPr>
+      </w:pPr>
+      <w:r>
+        <w:rPr>
+          <w:lang w:val="en-US"/>
+        </w:rPr>
+      </w:r>
+      <w:bookmarkStart w:id="29" w:name="_GoBack"/>
       <w:bookmarkStart w:id="30" w:name="_GoBack"/>
-      <w:bookmarkStart w:id="31" w:name="_GoBack"/>
-      <w:bookmarkEnd w:id="31"/>
+      <w:bookmarkEnd w:id="30"/>
     </w:p>
     <w:p>
       <w:pPr>
@@ -10031,14 +10127,14 @@
         <w:ind w:left="539" w:right="-483" w:hanging="539"/>
         <w:rPr/>
       </w:pPr>
-      <w:bookmarkStart w:id="32" w:name="_Toc496710119"/>
+      <w:bookmarkStart w:id="31" w:name="_Toc496710119"/>
       <w:r>
         <w:rPr>
           <w:lang w:val="el-GR"/>
         </w:rPr>
         <w:t>Απειλές που εντοπίστηκαν</w:t>
       </w:r>
-      <w:bookmarkEnd w:id="32"/>
+      <w:bookmarkEnd w:id="31"/>
       <w:r>
         <w:rPr>
           <w:lang w:val="el-GR"/>
@@ -10048,23 +10144,29 @@
     </w:p>
     <w:p>
       <w:pPr>
-        <w:pStyle w:val="Normal"/>
-        <w:jc w:val="both"/>
-        <w:rPr>
-          <w:highlight w:val="yellow"/>
-          <w:lang w:val="en-US"/>
-        </w:rPr>
-      </w:pPr>
-      <w:r>
-        <w:rPr>
-          <w:highlight w:val="yellow"/>
-          <w:lang w:val="en-US"/>
-        </w:rPr>
-      </w:r>
-    </w:p>
-    <w:p>
-      <w:pPr>
-        <w:pStyle w:val="Normal"/>
+        <w:pStyle w:val="ListParagraph"/>
+        <w:ind w:hanging="0"/>
+        <w:rPr/>
+      </w:pPr>
+      <w:r>
+        <w:rPr/>
+        <w:t>Σταθεροί υπολογιστές (</w:t>
+      </w:r>
+      <w:r>
+        <w:rPr>
+          <w:lang w:val="en-US"/>
+        </w:rPr>
+        <w:t>Workstation</w:t>
+      </w:r>
+      <w:r>
+        <w:rPr/>
+        <w:t>)</w:t>
+      </w:r>
+    </w:p>
+    <w:p>
+      <w:pPr>
+        <w:pStyle w:val="ListParagraph"/>
+        <w:ind w:hanging="0"/>
         <w:jc w:val="both"/>
         <w:rPr>
           <w:b w:val="false"/>
@@ -10090,65 +10192,144 @@
           <w:u w:val="none"/>
           <w:em w:val="none"/>
         </w:rPr>
-      </w:r>
-    </w:p>
-    <w:p>
-      <w:pPr>
-        <w:pStyle w:val="Normal"/>
-        <w:jc w:val="both"/>
-        <w:rPr/>
-      </w:pPr>
-      <w:r>
-        <w:rPr>
-          <w:rFonts w:cs="" w:cstheme="minorBidi"/>
+        <w:tab/>
+        <w:t xml:space="preserve">Απειλή: Εγκατάστασή ιομορφικού λογισμικού, Είσοδος στο σύστημα μέσω </w:t>
+        <w:tab/>
+        <w:tab/>
+      </w:r>
+      <w:r>
+        <w:rPr>
           <w:b w:val="false"/>
           <w:i w:val="false"/>
           <w:strike w:val="false"/>
           <w:dstrike w:val="false"/>
           <w:outline w:val="false"/>
           <w:shadow w:val="false"/>
-          <w:sz w:val="22"/>
-          <w:szCs w:val="22"/>
           <w:u w:val="none"/>
           <w:em w:val="none"/>
-          <w:lang w:val="el-GR"/>
-        </w:rPr>
-        <w:t xml:space="preserve">Απόκτηση πρόσβασης ως </w:t>
-      </w:r>
-      <w:r>
-        <w:rPr>
-          <w:rFonts w:cs="" w:cstheme="minorBidi"/>
+          <w:lang w:val="en-US"/>
+        </w:rPr>
+        <w:t>wifi,</w:t>
+      </w:r>
+      <w:r>
+        <w:rPr>
           <w:b w:val="false"/>
           <w:i w:val="false"/>
           <w:strike w:val="false"/>
           <w:dstrike w:val="false"/>
           <w:outline w:val="false"/>
           <w:shadow w:val="false"/>
-          <w:sz w:val="22"/>
-          <w:szCs w:val="22"/>
           <w:u w:val="none"/>
           <w:em w:val="none"/>
-          <w:lang w:val="en-US"/>
-        </w:rPr>
-        <w:t xml:space="preserve">admin </w:t>
-      </w:r>
-      <w:r>
-        <w:rPr>
-          <w:rFonts w:cs="" w:cstheme="minorBidi"/>
+          <w:lang w:val="el-GR"/>
+        </w:rPr>
+        <w:t xml:space="preserve">πρόσβαση στις διαδικασίες κράτησης και </w:t>
+      </w:r>
+      <w:r>
+        <w:rPr>
           <w:b w:val="false"/>
           <w:i w:val="false"/>
           <w:strike w:val="false"/>
           <w:dstrike w:val="false"/>
           <w:outline w:val="false"/>
           <w:shadow w:val="false"/>
-          <w:sz w:val="22"/>
-          <w:szCs w:val="22"/>
           <w:u w:val="none"/>
           <w:em w:val="none"/>
           <w:lang w:val="el-GR"/>
         </w:rPr>
-        <w:t>λόγο(</w:t>
-      </w:r>
+        <w:t xml:space="preserve">πληρωμής. ,παρακολούθηση </w:t>
+        <w:tab/>
+        <w:t>διαδικασιών.</w:t>
+      </w:r>
+    </w:p>
+    <w:p>
+      <w:pPr>
+        <w:pStyle w:val="Normal"/>
+        <w:spacing w:before="0" w:after="0"/>
+        <w:jc w:val="both"/>
+        <w:rPr/>
+      </w:pPr>
+      <w:r>
+        <w:rPr>
+          <w:lang w:val="el-GR"/>
+        </w:rPr>
+        <w:t>Προσωπικό</w:t>
+      </w:r>
+    </w:p>
+    <w:p>
+      <w:pPr>
+        <w:pStyle w:val="Normal"/>
+        <w:spacing w:before="0" w:after="0"/>
+        <w:jc w:val="both"/>
+        <w:rPr/>
+      </w:pPr>
+      <w:r>
+        <w:rPr>
+          <w:lang w:val="el-GR"/>
+        </w:rPr>
+        <w:tab/>
+        <w:t>Πλαστοπροσωπία :</w:t>
+      </w:r>
+      <w:r>
+        <w:rPr>
+          <w:lang w:val="el-GR"/>
+        </w:rPr>
+        <w:t xml:space="preserve"> </w:t>
+      </w:r>
+      <w:r>
+        <w:rPr>
+          <w:lang w:val="el-GR"/>
+        </w:rPr>
+        <w:t xml:space="preserve">προσωποποίηση πελάτη με σκοπό άντληση πληροφοριών του </w:t>
+        <w:tab/>
+        <w:t>πελάτη,</w:t>
+      </w:r>
+      <w:r>
+        <w:rPr>
+          <w:lang w:val="el-GR"/>
+        </w:rPr>
+        <w:t xml:space="preserve">κατάχρηση πόρων του συστήματος  : κατέβασμα </w:t>
+      </w:r>
+      <w:r>
+        <w:rPr>
+          <w:lang w:val="en-US"/>
+        </w:rPr>
+        <w:t xml:space="preserve">torrent </w:t>
+      </w:r>
+      <w:r>
+        <w:rPr>
+          <w:lang w:val="el-GR"/>
+        </w:rPr>
+        <w:t xml:space="preserve">αρχείων από το </w:t>
+      </w:r>
+      <w:r>
+        <w:rPr>
+          <w:lang w:val="en-US"/>
+        </w:rPr>
+        <w:t xml:space="preserve">room </w:t>
+        <w:tab/>
+        <w:t xml:space="preserve">area </w:t>
+      </w:r>
+      <w:r>
+        <w:rPr>
+          <w:lang w:val="el-GR"/>
+        </w:rPr>
+        <w:t xml:space="preserve">, </w:t>
+      </w:r>
+      <w:r>
+        <w:rPr>
+          <w:lang w:val="el-GR"/>
+        </w:rPr>
+        <w:t>Ανθρώπινο λάθος.</w:t>
+      </w:r>
+    </w:p>
+    <w:p>
+      <w:pPr>
+        <w:pStyle w:val="Normal"/>
+        <w:spacing w:lineRule="auto" w:line="240" w:before="0" w:after="0"/>
+        <w:jc w:val="both"/>
+        <w:rPr/>
+      </w:pPr>
       <w:r>
         <w:rPr>
           <w:rFonts w:cs="" w:cstheme="minorBidi"/>
@@ -10164,7 +10345,7 @@
           <w:em w:val="none"/>
           <w:lang w:val="en-US"/>
         </w:rPr>
-        <w:t xml:space="preserve">remote code execution Windows 10 </w:t>
+        <w:t>Εξυπηρετητής (Database server)</w:t>
       </w:r>
       <w:r>
         <w:rPr>
@@ -10175,13 +10356,14 @@
           <w:dstrike w:val="false"/>
           <w:outline w:val="false"/>
           <w:shadow w:val="false"/>
+          <w:color w:val="000000"/>
           <w:sz w:val="22"/>
           <w:szCs w:val="22"/>
           <w:u w:val="none"/>
           <w:em w:val="none"/>
-          <w:lang w:val="el-GR"/>
-        </w:rPr>
-        <w:t xml:space="preserve">με </w:t>
+          <w:lang w:val="en-US"/>
+        </w:rPr>
+        <w:t xml:space="preserve"> </w:t>
       </w:r>
       <w:r>
         <w:rPr>
@@ -10192,34 +10374,226 @@
           <w:dstrike w:val="false"/>
           <w:outline w:val="false"/>
           <w:shadow w:val="false"/>
+          <w:color w:val="000000"/>
           <w:sz w:val="22"/>
           <w:szCs w:val="22"/>
           <w:u w:val="none"/>
           <w:em w:val="none"/>
-          <w:lang w:val="en-US"/>
-        </w:rPr>
-        <w:t xml:space="preserve">Microsoft </w:t>
-      </w:r>
-      <w:r>
-        <w:rPr>
-          <w:rFonts w:cs="" w:ascii="Arial" w:hAnsi="Arial" w:cstheme="minorBidi"/>
+          <w:lang w:val="el-GR"/>
+        </w:rPr>
+        <w:t>Υποκλοπή ,επεξεργασία  ,</w:t>
+      </w:r>
+      <w:r>
+        <w:rPr>
+          <w:rFonts w:cs="" w:cstheme="minorBidi"/>
           <w:b w:val="false"/>
           <w:i w:val="false"/>
           <w:strike w:val="false"/>
           <w:dstrike w:val="false"/>
           <w:outline w:val="false"/>
           <w:shadow w:val="false"/>
+          <w:color w:val="000000"/>
           <w:sz w:val="22"/>
           <w:szCs w:val="22"/>
           <w:u w:val="none"/>
           <w:em w:val="none"/>
-          <w:lang w:val="en-US"/>
-        </w:rPr>
-        <w:t xml:space="preserve">Windows </w:t>
-      </w:r>
-      <w:r>
-        <w:rPr>
-          <w:rFonts w:cs="" w:cstheme="minorBidi"/>
+          <w:lang w:val="el-GR"/>
+        </w:rPr>
+        <w:t>τροποποίηση δεδομένων</w:t>
+      </w:r>
+    </w:p>
+    <w:p>
+      <w:pPr>
+        <w:pStyle w:val="Normal"/>
+        <w:jc w:val="both"/>
+        <w:rPr/>
+      </w:pPr>
+      <w:r>
+        <w:rPr>
+          <w:lang w:val="el-GR"/>
+        </w:rPr>
+        <w:t>Α</w:t>
+      </w:r>
+      <w:r>
+        <w:rPr>
+          <w:lang w:val="el-GR"/>
+        </w:rPr>
+        <w:t xml:space="preserve">ποτυχία λογισμικού κρατήσεων </w:t>
+      </w:r>
+    </w:p>
+    <w:p>
+      <w:pPr>
+        <w:pStyle w:val="Normal"/>
+        <w:jc w:val="both"/>
+        <w:rPr/>
+      </w:pPr>
+      <w:r>
+        <w:rPr>
+          <w:lang w:val="el-GR"/>
+        </w:rPr>
+        <w:t>Μη υπάρχουσα σ</w:t>
+      </w:r>
+      <w:r>
+        <w:rPr>
+          <w:lang w:val="el-GR"/>
+        </w:rPr>
+        <w:t>υντήρηση λογισμικού: δεν υπάρχει επιλογή συντήρησης από τον κατασκευαστή</w:t>
+      </w:r>
+    </w:p>
+    <w:p>
+      <w:pPr>
+        <w:pStyle w:val="Normal"/>
+        <w:jc w:val="both"/>
+        <w:rPr/>
+      </w:pPr>
+      <w:r>
+        <w:rPr>
+          <w:lang w:val="el-GR"/>
+        </w:rPr>
+        <w:t>Τεχνική βλάβη : α</w:t>
+      </w:r>
+      <w:r>
+        <w:rPr>
+          <w:lang w:val="el-GR"/>
+        </w:rPr>
+        <w:t xml:space="preserve">ποτυχία λειτουργίας κεντρικής μονάδας κλιματισμού </w:t>
+      </w:r>
+    </w:p>
+    <w:p>
+      <w:pPr>
+        <w:pStyle w:val="Normal"/>
+        <w:jc w:val="both"/>
+        <w:rPr/>
+      </w:pPr>
+      <w:r>
+        <w:rPr>
+          <w:lang w:val="el-GR"/>
+        </w:rPr>
+        <w:t>κλοπή : μηχανημάτων στο γραφείο λόγο μη ελενχομενης πρόσβαση σε αυτό</w:t>
+      </w:r>
+    </w:p>
+    <w:p>
+      <w:pPr>
+        <w:pStyle w:val="Normal"/>
+        <w:jc w:val="both"/>
+        <w:rPr/>
+      </w:pPr>
+      <w:r>
+        <w:rPr>
+          <w:lang w:val="el-GR"/>
+        </w:rPr>
+        <w:t>Η</w:t>
+      </w:r>
+      <w:r>
+        <w:rPr>
+          <w:lang w:val="el-GR"/>
+        </w:rPr>
+        <w:t xml:space="preserve">θελημένη ζημιά από προσωπικό:  </w:t>
+      </w:r>
+    </w:p>
+    <w:p>
+      <w:pPr>
+        <w:pStyle w:val="Normal"/>
+        <w:jc w:val="both"/>
+        <w:rPr/>
+      </w:pPr>
+      <w:r>
+        <w:rPr>
+          <w:lang w:val="el-GR"/>
+        </w:rPr>
+        <w:t>Α</w:t>
+      </w:r>
+      <w:r>
+        <w:rPr>
+          <w:lang w:val="el-GR"/>
+        </w:rPr>
+        <w:t xml:space="preserve">κούσια ζημία από προσωπικό σε μηχανήματα. </w:t>
+      </w:r>
+    </w:p>
+    <w:p>
+      <w:pPr>
+        <w:pStyle w:val="Normal"/>
+        <w:jc w:val="both"/>
+        <w:rPr/>
+      </w:pPr>
+      <w:r>
+        <w:rPr>
+          <w:lang w:val="el-GR"/>
+        </w:rPr>
+        <w:t>Π</w:t>
+      </w:r>
+      <w:r>
+        <w:rPr>
+          <w:lang w:val="el-GR"/>
+        </w:rPr>
+        <w:t xml:space="preserve">ολύωρη πτώση ρεύματος. </w:t>
+      </w:r>
+    </w:p>
+    <w:p>
+      <w:pPr>
+        <w:pStyle w:val="Normal"/>
+        <w:jc w:val="both"/>
+        <w:rPr/>
+      </w:pPr>
+      <w:r>
+        <w:rPr>
+          <w:sz w:val="22"/>
+          <w:szCs w:val="22"/>
+          <w:lang w:val="el-GR"/>
+        </w:rPr>
+        <w:t>Α</w:t>
+      </w:r>
+      <w:r>
+        <w:rPr>
+          <w:sz w:val="22"/>
+          <w:szCs w:val="22"/>
+          <w:lang w:val="el-GR"/>
+        </w:rPr>
+        <w:t xml:space="preserve">ποτυχία </w:t>
+      </w:r>
+      <w:r>
+        <w:rPr>
+          <w:b w:val="false"/>
+          <w:i w:val="false"/>
+          <w:caps w:val="false"/>
+          <w:smallCaps w:val="false"/>
+          <w:spacing w:val="0"/>
+          <w:sz w:val="22"/>
+          <w:szCs w:val="22"/>
+        </w:rPr>
+        <w:t xml:space="preserve">Hardware. </w:t>
+      </w:r>
+    </w:p>
+    <w:p>
+      <w:pPr>
+        <w:pStyle w:val="Heading2"/>
+        <w:numPr>
+          <w:ilvl w:val="1"/>
+          <w:numId w:val="3"/>
+        </w:numPr>
+        <w:spacing w:before="120" w:after="120"/>
+        <w:ind w:left="539" w:right="-483" w:hanging="539"/>
+        <w:rPr/>
+      </w:pPr>
+      <w:bookmarkStart w:id="32" w:name="_Toc496710120"/>
+      <w:bookmarkEnd w:id="32"/>
+      <w:r>
+        <w:rPr>
+          <w:lang w:val="el-GR"/>
+        </w:rPr>
+        <w:t>Ευπάθειες που εντοπίστηκαν</w:t>
+      </w:r>
+    </w:p>
+    <w:p>
+      <w:pPr>
+        <w:pStyle w:val="Normal"/>
+        <w:spacing w:lineRule="auto" w:line="240"/>
+        <w:jc w:val="both"/>
+        <w:rPr/>
+      </w:pPr>
+      <w:r>
+        <w:rPr>
+          <w:rFonts w:cs="" w:ascii="Calibri" w:hAnsi="Calibri" w:asciiTheme="minorHAnsi" w:cstheme="minorBidi" w:hAnsiTheme="minorHAnsi"/>
           <w:b w:val="false"/>
           <w:i w:val="false"/>
           <w:strike w:val="false"/>
@@ -10230,9 +10604,9 @@
           <w:szCs w:val="22"/>
           <w:u w:val="none"/>
           <w:em w:val="none"/>
-          <w:lang w:val="en-US"/>
-        </w:rPr>
-        <w:t xml:space="preserve">PDF </w:t>
+          <w:lang w:val="el-GR"/>
+        </w:rPr>
+        <w:t xml:space="preserve">Workstation </w:t>
       </w:r>
       <w:r>
         <w:rPr>
@@ -10249,19 +10623,8 @@
           <w:em w:val="none"/>
           <w:lang w:val="el-GR"/>
         </w:rPr>
-        <w:t>βιβλιοθήκη).</w:t>
-      </w:r>
-    </w:p>
-    <w:p>
-      <w:pPr>
-        <w:pStyle w:val="Normal"/>
-        <w:numPr>
-          <w:ilvl w:val="0"/>
-          <w:numId w:val="7"/>
-        </w:numPr>
-        <w:jc w:val="both"/>
-        <w:rPr/>
-      </w:pPr>
+        <w:t xml:space="preserve">Απόκτηση πρόσβασης ως </w:t>
+      </w:r>
       <w:r>
         <w:rPr>
           <w:rFonts w:cs="" w:cstheme="minorBidi"/>
@@ -10275,21 +10638,10 @@
           <w:szCs w:val="22"/>
           <w:u w:val="none"/>
           <w:em w:val="none"/>
-          <w:lang w:val="el-GR"/>
-        </w:rPr>
-        <w:t>Εμπιστευτικότητα :προσπέλαση πληροφοριών χρηστών , κρατήσεων παραγγελιών</w:t>
-      </w:r>
-    </w:p>
-    <w:p>
-      <w:pPr>
-        <w:pStyle w:val="Normal"/>
-        <w:numPr>
-          <w:ilvl w:val="0"/>
-          <w:numId w:val="7"/>
-        </w:numPr>
-        <w:jc w:val="both"/>
-        <w:rPr/>
-      </w:pPr>
+          <w:lang w:val="en-US"/>
+        </w:rPr>
+        <w:t xml:space="preserve">admin </w:t>
+      </w:r>
       <w:r>
         <w:rPr>
           <w:rFonts w:cs="" w:cstheme="minorBidi"/>
@@ -10305,19 +10657,8 @@
           <w:em w:val="none"/>
           <w:lang w:val="el-GR"/>
         </w:rPr>
-        <w:t>Ακεραιότητα: τροποποίηση διαδικασιών πληρωμής,κρατήσεων,παραγγελιών</w:t>
-      </w:r>
-    </w:p>
-    <w:p>
-      <w:pPr>
-        <w:pStyle w:val="Normal"/>
-        <w:numPr>
-          <w:ilvl w:val="0"/>
-          <w:numId w:val="7"/>
-        </w:numPr>
-        <w:jc w:val="both"/>
-        <w:rPr/>
-      </w:pPr>
+        <w:t>λόγο(</w:t>
+      </w:r>
       <w:r>
         <w:rPr>
           <w:rFonts w:cs="" w:cstheme="minorBidi"/>
@@ -10331,9 +10672,260 @@
           <w:szCs w:val="22"/>
           <w:u w:val="none"/>
           <w:em w:val="none"/>
-          <w:lang w:val="el-GR"/>
-        </w:rPr>
-        <w:t xml:space="preserve">Διαθεσιμότητα: </w:t>
+          <w:lang w:val="en-US"/>
+        </w:rPr>
+        <w:t xml:space="preserve">remote code execution Windows 10 </w:t>
+      </w:r>
+      <w:r>
+        <w:rPr>
+          <w:rFonts w:cs="" w:cstheme="minorBidi"/>
+          <w:b w:val="false"/>
+          <w:i w:val="false"/>
+          <w:strike w:val="false"/>
+          <w:dstrike w:val="false"/>
+          <w:outline w:val="false"/>
+          <w:shadow w:val="false"/>
+          <w:sz w:val="22"/>
+          <w:szCs w:val="22"/>
+          <w:u w:val="none"/>
+          <w:em w:val="none"/>
+          <w:lang w:val="el-GR"/>
+        </w:rPr>
+        <w:t xml:space="preserve">με </w:t>
+      </w:r>
+      <w:r>
+        <w:rPr>
+          <w:rFonts w:cs="" w:cstheme="minorBidi"/>
+          <w:b w:val="false"/>
+          <w:i w:val="false"/>
+          <w:strike w:val="false"/>
+          <w:dstrike w:val="false"/>
+          <w:outline w:val="false"/>
+          <w:shadow w:val="false"/>
+          <w:sz w:val="22"/>
+          <w:szCs w:val="22"/>
+          <w:u w:val="none"/>
+          <w:em w:val="none"/>
+          <w:lang w:val="en-US"/>
+        </w:rPr>
+        <w:t xml:space="preserve">Microsoft </w:t>
+      </w:r>
+      <w:r>
+        <w:rPr>
+          <w:rFonts w:cs="" w:ascii="Arial" w:hAnsi="Arial" w:cstheme="minorBidi"/>
+          <w:b w:val="false"/>
+          <w:i w:val="false"/>
+          <w:strike w:val="false"/>
+          <w:dstrike w:val="false"/>
+          <w:outline w:val="false"/>
+          <w:shadow w:val="false"/>
+          <w:sz w:val="22"/>
+          <w:szCs w:val="22"/>
+          <w:u w:val="none"/>
+          <w:em w:val="none"/>
+          <w:lang w:val="en-US"/>
+        </w:rPr>
+        <w:t xml:space="preserve">Windows </w:t>
+      </w:r>
+      <w:r>
+        <w:rPr>
+          <w:rFonts w:cs="" w:cstheme="minorBidi"/>
+          <w:b w:val="false"/>
+          <w:i w:val="false"/>
+          <w:strike w:val="false"/>
+          <w:dstrike w:val="false"/>
+          <w:outline w:val="false"/>
+          <w:shadow w:val="false"/>
+          <w:sz w:val="22"/>
+          <w:szCs w:val="22"/>
+          <w:u w:val="none"/>
+          <w:em w:val="none"/>
+          <w:lang w:val="en-US"/>
+        </w:rPr>
+        <w:t xml:space="preserve">PDF </w:t>
+      </w:r>
+      <w:r>
+        <w:rPr>
+          <w:rFonts w:cs="" w:cstheme="minorBidi"/>
+          <w:b w:val="false"/>
+          <w:i w:val="false"/>
+          <w:strike w:val="false"/>
+          <w:dstrike w:val="false"/>
+          <w:outline w:val="false"/>
+          <w:shadow w:val="false"/>
+          <w:sz w:val="22"/>
+          <w:szCs w:val="22"/>
+          <w:u w:val="none"/>
+          <w:em w:val="none"/>
+          <w:lang w:val="el-GR"/>
+        </w:rPr>
+        <w:t>βιβλιοθήκη).</w:t>
+      </w:r>
+    </w:p>
+    <w:p>
+      <w:pPr>
+        <w:pStyle w:val="Normal"/>
+        <w:spacing w:lineRule="auto" w:line="240" w:before="0" w:after="0"/>
+        <w:jc w:val="both"/>
+        <w:rPr/>
+      </w:pPr>
+      <w:r>
+        <w:rPr>
+          <w:rFonts w:cs="" w:cstheme="minorBidi"/>
+          <w:b w:val="false"/>
+          <w:bCs/>
+          <w:i w:val="false"/>
+          <w:strike w:val="false"/>
+          <w:dstrike w:val="false"/>
+          <w:outline w:val="false"/>
+          <w:shadow w:val="false"/>
+          <w:sz w:val="22"/>
+          <w:szCs w:val="22"/>
+          <w:u w:val="none"/>
+          <w:em w:val="none"/>
+          <w:lang w:val="el-GR"/>
+        </w:rPr>
+        <w:tab/>
+      </w:r>
+      <w:r>
+        <w:rPr>
+          <w:rFonts w:cs="" w:cstheme="minorBidi"/>
+          <w:b/>
+          <w:bCs/>
+          <w:i w:val="false"/>
+          <w:strike w:val="false"/>
+          <w:dstrike w:val="false"/>
+          <w:outline w:val="false"/>
+          <w:shadow w:val="false"/>
+          <w:sz w:val="22"/>
+          <w:szCs w:val="22"/>
+          <w:u w:val="none"/>
+          <w:em w:val="none"/>
+          <w:lang w:val="el-GR"/>
+        </w:rPr>
+        <w:t>Εμπιστευτικότητα</w:t>
+      </w:r>
+      <w:r>
+        <w:rPr>
+          <w:rFonts w:cs="" w:cstheme="minorBidi"/>
+          <w:b w:val="false"/>
+          <w:i w:val="false"/>
+          <w:strike w:val="false"/>
+          <w:dstrike w:val="false"/>
+          <w:outline w:val="false"/>
+          <w:shadow w:val="false"/>
+          <w:sz w:val="22"/>
+          <w:szCs w:val="22"/>
+          <w:u w:val="none"/>
+          <w:em w:val="none"/>
+          <w:lang w:val="el-GR"/>
+        </w:rPr>
+        <w:t xml:space="preserve"> :προσπέλαση πληροφοριών χρηστών , κρατήσεων παραγγελιών</w:t>
+      </w:r>
+    </w:p>
+    <w:p>
+      <w:pPr>
+        <w:pStyle w:val="Normal"/>
+        <w:spacing w:lineRule="auto" w:line="240" w:before="0" w:after="0"/>
+        <w:jc w:val="both"/>
+        <w:rPr/>
+      </w:pPr>
+      <w:r>
+        <w:rPr>
+          <w:rFonts w:cs="" w:cstheme="minorBidi"/>
+          <w:b/>
+          <w:bCs/>
+          <w:i w:val="false"/>
+          <w:strike w:val="false"/>
+          <w:dstrike w:val="false"/>
+          <w:outline w:val="false"/>
+          <w:shadow w:val="false"/>
+          <w:sz w:val="22"/>
+          <w:szCs w:val="22"/>
+          <w:u w:val="none"/>
+          <w:em w:val="none"/>
+          <w:lang w:val="el-GR"/>
+        </w:rPr>
+        <w:tab/>
+        <w:t>Ακεραιότητα</w:t>
+      </w:r>
+      <w:r>
+        <w:rPr>
+          <w:rFonts w:cs="" w:cstheme="minorBidi"/>
+          <w:b w:val="false"/>
+          <w:i w:val="false"/>
+          <w:strike w:val="false"/>
+          <w:dstrike w:val="false"/>
+          <w:outline w:val="false"/>
+          <w:shadow w:val="false"/>
+          <w:sz w:val="22"/>
+          <w:szCs w:val="22"/>
+          <w:u w:val="none"/>
+          <w:em w:val="none"/>
+          <w:lang w:val="el-GR"/>
+        </w:rPr>
+        <w:t>: τροποποίηση διαδικασιών πληρωμής,κρατήσεων,παραγγελιών</w:t>
+      </w:r>
+    </w:p>
+    <w:p>
+      <w:pPr>
+        <w:pStyle w:val="Normal"/>
+        <w:spacing w:lineRule="auto" w:line="240" w:before="0" w:after="0"/>
+        <w:jc w:val="both"/>
+        <w:rPr/>
+      </w:pPr>
+      <w:r>
+        <w:rPr>
+          <w:rFonts w:cs="" w:cstheme="minorBidi"/>
+          <w:b/>
+          <w:bCs/>
+          <w:i w:val="false"/>
+          <w:strike w:val="false"/>
+          <w:dstrike w:val="false"/>
+          <w:outline w:val="false"/>
+          <w:shadow w:val="false"/>
+          <w:sz w:val="22"/>
+          <w:szCs w:val="22"/>
+          <w:u w:val="none"/>
+          <w:em w:val="none"/>
+          <w:lang w:val="el-GR"/>
+        </w:rPr>
+        <w:tab/>
+        <w:t>Διαθεσιμότητα</w:t>
+      </w:r>
+      <w:r>
+        <w:rPr>
+          <w:rFonts w:cs="" w:cstheme="minorBidi"/>
+          <w:b w:val="false"/>
+          <w:i w:val="false"/>
+          <w:strike w:val="false"/>
+          <w:dstrike w:val="false"/>
+          <w:outline w:val="false"/>
+          <w:shadow w:val="false"/>
+          <w:sz w:val="22"/>
+          <w:szCs w:val="22"/>
+          <w:u w:val="none"/>
+          <w:em w:val="none"/>
+          <w:lang w:val="el-GR"/>
+        </w:rPr>
+        <w:t xml:space="preserve">: </w:t>
+      </w:r>
+      <w:r>
+        <w:rPr>
+          <w:rFonts w:cs="" w:cstheme="minorBidi"/>
+          <w:b w:val="false"/>
+          <w:i w:val="false"/>
+          <w:strike w:val="false"/>
+          <w:dstrike w:val="false"/>
+          <w:outline w:val="false"/>
+          <w:shadow w:val="false"/>
+          <w:sz w:val="22"/>
+          <w:szCs w:val="22"/>
+          <w:u w:val="none"/>
+          <w:em w:val="none"/>
+          <w:lang w:val="el-GR"/>
+        </w:rPr>
+        <w:t>κλείδωμα του υπολογιστή (</w:t>
       </w:r>
       <w:r>
         <w:rPr>
@@ -10390,13 +10982,90 @@
         </w:rPr>
         <w:t xml:space="preserve"> of service </w:t>
       </w:r>
+      <w:r>
+        <w:rPr>
+          <w:rFonts w:cs="" w:cstheme="minorBidi"/>
+          <w:b w:val="false"/>
+          <w:i w:val="false"/>
+          <w:strike w:val="false"/>
+          <w:dstrike w:val="false"/>
+          <w:outline w:val="false"/>
+          <w:shadow w:val="false"/>
+          <w:sz w:val="22"/>
+          <w:szCs w:val="22"/>
+          <w:u w:val="none"/>
+          <w:em w:val="none"/>
+          <w:lang w:val="el-GR"/>
+        </w:rPr>
+        <w:t>)</w:t>
+      </w:r>
     </w:p>
     <w:p>
       <w:pPr>
         <w:pStyle w:val="Normal"/>
-        <w:jc w:val="both"/>
-        <w:rPr/>
-      </w:pPr>
+        <w:spacing w:lineRule="auto" w:line="240" w:before="0" w:after="0"/>
+        <w:jc w:val="both"/>
+        <w:rPr>
+          <w:rFonts w:ascii="Calibri" w:hAnsi="Calibri" w:cs="" w:asciiTheme="minorHAnsi" w:cstheme="minorBidi" w:hAnsiTheme="minorHAnsi"/>
+          <w:b w:val="false"/>
+          <w:b w:val="false"/>
+          <w:i w:val="false"/>
+          <w:i w:val="false"/>
+          <w:strike w:val="false"/>
+          <w:dstrike w:val="false"/>
+          <w:outline w:val="false"/>
+          <w:shadow w:val="false"/>
+          <w:sz w:val="22"/>
+          <w:szCs w:val="22"/>
+          <w:u w:val="none"/>
+          <w:em w:val="none"/>
+          <w:lang w:val="el-GR"/>
+        </w:rPr>
+      </w:pPr>
+      <w:r>
+        <w:rPr/>
+      </w:r>
+    </w:p>
+    <w:p>
+      <w:pPr>
+        <w:pStyle w:val="Normal"/>
+        <w:spacing w:lineRule="auto" w:line="240"/>
+        <w:jc w:val="both"/>
+        <w:rPr/>
+      </w:pPr>
+      <w:r>
+        <w:rPr>
+          <w:rFonts w:cs="" w:ascii="Calibri" w:hAnsi="Calibri" w:asciiTheme="minorHAnsi" w:cstheme="minorBidi" w:hAnsiTheme="minorHAnsi"/>
+          <w:b w:val="false"/>
+          <w:i w:val="false"/>
+          <w:strike w:val="false"/>
+          <w:dstrike w:val="false"/>
+          <w:outline w:val="false"/>
+          <w:shadow w:val="false"/>
+          <w:sz w:val="22"/>
+          <w:szCs w:val="22"/>
+          <w:u w:val="none"/>
+          <w:em w:val="none"/>
+          <w:lang w:val="el-GR"/>
+        </w:rPr>
+        <w:t xml:space="preserve">Apple MacBook </w:t>
+      </w:r>
+      <w:r>
+        <w:rPr>
+          <w:rFonts w:ascii="Calibri" w:hAnsi="Calibri"/>
+          <w:b w:val="false"/>
+          <w:i w:val="false"/>
+          <w:strike w:val="false"/>
+          <w:dstrike w:val="false"/>
+          <w:outline w:val="false"/>
+          <w:shadow w:val="false"/>
+          <w:sz w:val="22"/>
+          <w:szCs w:val="22"/>
+          <w:u w:val="none"/>
+          <w:em w:val="none"/>
+        </w:rPr>
+        <w:t xml:space="preserve">Pro 13.3 </w:t>
+      </w:r>
       <w:r>
         <w:rPr>
           <w:rFonts w:cs="" w:cstheme="minorBidi"/>
@@ -10573,17 +11242,15 @@
     <w:p>
       <w:pPr>
         <w:pStyle w:val="Normal"/>
-        <w:numPr>
-          <w:ilvl w:val="0"/>
-          <w:numId w:val="7"/>
-        </w:numPr>
+        <w:spacing w:lineRule="auto" w:line="240" w:before="0" w:after="0"/>
         <w:jc w:val="both"/>
         <w:rPr/>
       </w:pPr>
       <w:r>
         <w:rPr>
           <w:rFonts w:cs="" w:cstheme="minorBidi"/>
-          <w:b w:val="false"/>
+          <w:b/>
+          <w:bCs/>
           <w:i w:val="false"/>
           <w:strike w:val="false"/>
           <w:dstrike w:val="false"/>
@@ -10595,19 +11262,9 @@
           <w:em w:val="none"/>
           <w:lang w:val="el-GR"/>
         </w:rPr>
-        <w:t>Εμπιστευτικότητα :προσπέλαση πληροφοριών</w:t>
-      </w:r>
-    </w:p>
-    <w:p>
-      <w:pPr>
-        <w:pStyle w:val="Normal"/>
-        <w:numPr>
-          <w:ilvl w:val="0"/>
-          <w:numId w:val="7"/>
-        </w:numPr>
-        <w:jc w:val="both"/>
-        <w:rPr/>
-      </w:pPr>
+        <w:tab/>
+        <w:t>Εμπιστευτικότητα</w:t>
+      </w:r>
       <w:r>
         <w:rPr>
           <w:rFonts w:cs="" w:cstheme="minorBidi"/>
@@ -10623,23 +11280,21 @@
           <w:em w:val="none"/>
           <w:lang w:val="el-GR"/>
         </w:rPr>
-        <w:t xml:space="preserve">Ακεραιότητα: τροποποίηση αρχείον αλλά χωρίς τον πλήρη ελέγχο του μηχανήματος </w:t>
+        <w:t xml:space="preserve"> :προσπέλαση πληροφοριών</w:t>
       </w:r>
     </w:p>
     <w:p>
       <w:pPr>
         <w:pStyle w:val="Normal"/>
-        <w:numPr>
-          <w:ilvl w:val="0"/>
-          <w:numId w:val="7"/>
-        </w:numPr>
+        <w:spacing w:lineRule="auto" w:line="240" w:before="0" w:after="0"/>
         <w:jc w:val="both"/>
         <w:rPr/>
       </w:pPr>
       <w:r>
         <w:rPr>
           <w:rFonts w:cs="" w:cstheme="minorBidi"/>
-          <w:b w:val="false"/>
+          <w:b/>
+          <w:bCs/>
           <w:i w:val="false"/>
           <w:strike w:val="false"/>
           <w:dstrike w:val="false"/>
@@ -10651,7 +11306,69 @@
           <w:em w:val="none"/>
           <w:lang w:val="el-GR"/>
         </w:rPr>
-        <w:t xml:space="preserve">Διαθεσιμότητα: </w:t>
+        <w:tab/>
+        <w:t>Ακεραιότητα</w:t>
+      </w:r>
+      <w:r>
+        <w:rPr>
+          <w:rFonts w:cs="" w:cstheme="minorBidi"/>
+          <w:b w:val="false"/>
+          <w:i w:val="false"/>
+          <w:strike w:val="false"/>
+          <w:dstrike w:val="false"/>
+          <w:outline w:val="false"/>
+          <w:shadow w:val="false"/>
+          <w:sz w:val="22"/>
+          <w:szCs w:val="22"/>
+          <w:u w:val="none"/>
+          <w:em w:val="none"/>
+          <w:lang w:val="el-GR"/>
+        </w:rPr>
+        <w:t xml:space="preserve">: τροποποίηση αρχείον αλλά χωρίς τον πλήρη ελέγχο του μηχανήματος </w:t>
+      </w:r>
+    </w:p>
+    <w:p>
+      <w:pPr>
+        <w:pStyle w:val="Normal"/>
+        <w:spacing w:lineRule="auto" w:line="240" w:before="0" w:after="0"/>
+        <w:jc w:val="both"/>
+        <w:rPr/>
+      </w:pPr>
+      <w:r>
+        <w:rPr>
+          <w:rFonts w:cs="" w:cstheme="minorBidi"/>
+          <w:b/>
+          <w:bCs/>
+          <w:i w:val="false"/>
+          <w:strike w:val="false"/>
+          <w:dstrike w:val="false"/>
+          <w:outline w:val="false"/>
+          <w:shadow w:val="false"/>
+          <w:sz w:val="22"/>
+          <w:szCs w:val="22"/>
+          <w:u w:val="none"/>
+          <w:em w:val="none"/>
+          <w:lang w:val="el-GR"/>
+        </w:rPr>
+        <w:tab/>
+        <w:t>Διαθεσιμότητα</w:t>
+      </w:r>
+      <w:r>
+        <w:rPr>
+          <w:rFonts w:cs="" w:cstheme="minorBidi"/>
+          <w:b w:val="false"/>
+          <w:i w:val="false"/>
+          <w:strike w:val="false"/>
+          <w:dstrike w:val="false"/>
+          <w:outline w:val="false"/>
+          <w:shadow w:val="false"/>
+          <w:sz w:val="22"/>
+          <w:szCs w:val="22"/>
+          <w:u w:val="none"/>
+          <w:em w:val="none"/>
+          <w:lang w:val="el-GR"/>
+        </w:rPr>
+        <w:t xml:space="preserve">: </w:t>
       </w:r>
       <w:r>
         <w:rPr>
@@ -10711,8 +11428,8 @@
     </w:p>
     <w:p>
       <w:pPr>
-        <w:pStyle w:val="ListParagraph"/>
-        <w:ind w:left="720" w:hanging="0"/>
+        <w:pStyle w:val="Normal"/>
+        <w:spacing w:lineRule="auto" w:line="240"/>
         <w:jc w:val="both"/>
         <w:rPr/>
       </w:pPr>
@@ -10857,17 +11574,15 @@
     <w:p>
       <w:pPr>
         <w:pStyle w:val="Normal"/>
-        <w:numPr>
-          <w:ilvl w:val="0"/>
-          <w:numId w:val="7"/>
-        </w:numPr>
+        <w:spacing w:lineRule="auto" w:line="240" w:before="0" w:after="0"/>
         <w:jc w:val="both"/>
         <w:rPr/>
       </w:pPr>
       <w:r>
         <w:rPr>
           <w:rFonts w:cs="" w:cstheme="minorBidi"/>
-          <w:b w:val="false"/>
+          <w:b/>
+          <w:bCs/>
           <w:i w:val="false"/>
           <w:strike w:val="false"/>
           <w:dstrike w:val="false"/>
@@ -10879,19 +11594,9 @@
           <w:em w:val="none"/>
           <w:lang w:val="el-GR"/>
         </w:rPr>
-        <w:t>Εμπιστευτικότητα :προσπέλαση όλων των πληροφοριών</w:t>
-      </w:r>
-    </w:p>
-    <w:p>
-      <w:pPr>
-        <w:pStyle w:val="Normal"/>
-        <w:numPr>
-          <w:ilvl w:val="0"/>
-          <w:numId w:val="7"/>
-        </w:numPr>
-        <w:jc w:val="both"/>
-        <w:rPr/>
-      </w:pPr>
+        <w:tab/>
+        <w:t>Εμπιστευτικότητα</w:t>
+      </w:r>
       <w:r>
         <w:rPr>
           <w:rFonts w:cs="" w:cstheme="minorBidi"/>
@@ -10907,28 +11612,21 @@
           <w:em w:val="none"/>
           <w:lang w:val="el-GR"/>
         </w:rPr>
-        <w:t xml:space="preserve">Ακεραιότητα: Έκθεση ολου  του συστήματος σε απειλές </w:t>
+        <w:t xml:space="preserve"> :προσπέλαση όλων των πληροφοριών</w:t>
       </w:r>
     </w:p>
     <w:p>
       <w:pPr>
         <w:pStyle w:val="Normal"/>
-        <w:numPr>
-          <w:ilvl w:val="0"/>
-          <w:numId w:val="7"/>
-        </w:numPr>
-        <w:jc w:val="both"/>
-        <w:rPr>
-          <w:rFonts w:ascii="Calibri" w:hAnsi="Calibri" w:cs="" w:asciiTheme="minorHAnsi" w:cstheme="minorBidi" w:hAnsiTheme="minorHAnsi"/>
-          <w:sz w:val="22"/>
-          <w:szCs w:val="22"/>
-          <w:lang w:val="el-GR"/>
-        </w:rPr>
-      </w:pPr>
-      <w:r>
-        <w:rPr>
-          <w:rFonts w:eastAsia="Calibri" w:cs="" w:cstheme="minorBidi" w:eastAsiaTheme="minorHAnsi"/>
-          <w:b w:val="false"/>
+        <w:spacing w:lineRule="auto" w:line="240" w:before="0" w:after="0"/>
+        <w:jc w:val="both"/>
+        <w:rPr/>
+      </w:pPr>
+      <w:r>
+        <w:rPr>
+          <w:rFonts w:cs="" w:cstheme="minorBidi"/>
+          <w:b/>
+          <w:bCs/>
           <w:i w:val="false"/>
           <w:strike w:val="false"/>
           <w:dstrike w:val="false"/>
@@ -10940,7 +11638,69 @@
           <w:em w:val="none"/>
           <w:lang w:val="el-GR"/>
         </w:rPr>
-        <w:t xml:space="preserve">Διαθεσιμότητα: </w:t>
+        <w:tab/>
+        <w:t>Ακεραιότητα</w:t>
+      </w:r>
+      <w:r>
+        <w:rPr>
+          <w:rFonts w:cs="" w:cstheme="minorBidi"/>
+          <w:b w:val="false"/>
+          <w:i w:val="false"/>
+          <w:strike w:val="false"/>
+          <w:dstrike w:val="false"/>
+          <w:outline w:val="false"/>
+          <w:shadow w:val="false"/>
+          <w:sz w:val="22"/>
+          <w:szCs w:val="22"/>
+          <w:u w:val="none"/>
+          <w:em w:val="none"/>
+          <w:lang w:val="el-GR"/>
+        </w:rPr>
+        <w:t xml:space="preserve">: Έκθεση ολου  του συστήματος σε απειλές </w:t>
+      </w:r>
+    </w:p>
+    <w:p>
+      <w:pPr>
+        <w:pStyle w:val="Normal"/>
+        <w:spacing w:lineRule="auto" w:line="240" w:before="0" w:after="0"/>
+        <w:jc w:val="both"/>
+        <w:rPr/>
+      </w:pPr>
+      <w:r>
+        <w:rPr>
+          <w:rFonts w:eastAsia="Calibri" w:cs="" w:cstheme="minorBidi"/>
+          <w:b/>
+          <w:bCs/>
+          <w:i w:val="false"/>
+          <w:strike w:val="false"/>
+          <w:dstrike w:val="false"/>
+          <w:outline w:val="false"/>
+          <w:shadow w:val="false"/>
+          <w:sz w:val="22"/>
+          <w:szCs w:val="22"/>
+          <w:u w:val="none"/>
+          <w:em w:val="none"/>
+          <w:lang w:val="el-GR"/>
+        </w:rPr>
+        <w:tab/>
+        <w:t>Διαθεσιμότητα</w:t>
+      </w:r>
+      <w:r>
+        <w:rPr>
+          <w:rFonts w:eastAsia="Calibri" w:cs="" w:cstheme="minorBidi" w:eastAsiaTheme="minorHAnsi"/>
+          <w:b w:val="false"/>
+          <w:i w:val="false"/>
+          <w:strike w:val="false"/>
+          <w:dstrike w:val="false"/>
+          <w:outline w:val="false"/>
+          <w:shadow w:val="false"/>
+          <w:sz w:val="22"/>
+          <w:szCs w:val="22"/>
+          <w:u w:val="none"/>
+          <w:em w:val="none"/>
+          <w:lang w:val="el-GR"/>
+        </w:rPr>
+        <w:t xml:space="preserve">: </w:t>
       </w:r>
       <w:r>
         <w:rPr>
@@ -11012,13 +11772,16 @@
           <w:em w:val="none"/>
           <w:lang w:val="el-GR"/>
         </w:rPr>
-        <w:t xml:space="preserve"> μπορεί να βγάλει το σύστημα μη λειτουργισμό. </w:t>
+        <w:t xml:space="preserve"> μπορεί να βγάλει το σύστημα μη </w:t>
+        <w:tab/>
+        <w:t xml:space="preserve">λειτουργισμό. </w:t>
       </w:r>
     </w:p>
     <w:p>
       <w:pPr>
         <w:pStyle w:val="ListParagraph"/>
-        <w:ind w:left="720" w:hanging="0"/>
+        <w:spacing w:lineRule="auto" w:line="240"/>
+        <w:ind w:hanging="0"/>
         <w:jc w:val="both"/>
         <w:rPr/>
       </w:pPr>
@@ -11163,17 +11926,15 @@
     <w:p>
       <w:pPr>
         <w:pStyle w:val="Normal"/>
-        <w:numPr>
-          <w:ilvl w:val="0"/>
-          <w:numId w:val="7"/>
-        </w:numPr>
+        <w:spacing w:lineRule="auto" w:line="240" w:before="0" w:after="46"/>
         <w:jc w:val="both"/>
         <w:rPr/>
       </w:pPr>
       <w:r>
         <w:rPr>
           <w:rFonts w:cs="" w:cstheme="minorBidi"/>
-          <w:b w:val="false"/>
+          <w:b/>
+          <w:bCs/>
           <w:i w:val="false"/>
           <w:strike w:val="false"/>
           <w:dstrike w:val="false"/>
@@ -11185,19 +11946,9 @@
           <w:em w:val="none"/>
           <w:lang w:val="el-GR"/>
         </w:rPr>
-        <w:t>Εμπιστευτικότητα :προσπέλαση όλων των πληροφοριών</w:t>
-      </w:r>
-    </w:p>
-    <w:p>
-      <w:pPr>
-        <w:pStyle w:val="Normal"/>
-        <w:numPr>
-          <w:ilvl w:val="0"/>
-          <w:numId w:val="7"/>
-        </w:numPr>
-        <w:jc w:val="both"/>
-        <w:rPr/>
-      </w:pPr>
+        <w:tab/>
+        <w:t>Εμπιστευτικότητα</w:t>
+      </w:r>
       <w:r>
         <w:rPr>
           <w:rFonts w:cs="" w:cstheme="minorBidi"/>
@@ -11213,28 +11964,21 @@
           <w:em w:val="none"/>
           <w:lang w:val="el-GR"/>
         </w:rPr>
-        <w:t xml:space="preserve">Ακεραιότητα: Έκθεση ολου  του συστήματος σε απειλές </w:t>
+        <w:t xml:space="preserve"> :προσπέλαση όλων των πληροφοριών</w:t>
       </w:r>
     </w:p>
     <w:p>
       <w:pPr>
         <w:pStyle w:val="Normal"/>
-        <w:numPr>
-          <w:ilvl w:val="0"/>
-          <w:numId w:val="7"/>
-        </w:numPr>
-        <w:jc w:val="both"/>
-        <w:rPr>
-          <w:rFonts w:ascii="Calibri" w:hAnsi="Calibri" w:cs="" w:asciiTheme="minorHAnsi" w:cstheme="minorBidi" w:hAnsiTheme="minorHAnsi"/>
-          <w:sz w:val="22"/>
-          <w:szCs w:val="22"/>
-          <w:lang w:val="el-GR"/>
-        </w:rPr>
-      </w:pPr>
-      <w:r>
-        <w:rPr>
-          <w:rFonts w:eastAsia="Calibri" w:cs="" w:cstheme="minorBidi" w:eastAsiaTheme="minorHAnsi"/>
-          <w:b w:val="false"/>
+        <w:spacing w:lineRule="auto" w:line="240" w:before="0" w:after="46"/>
+        <w:jc w:val="both"/>
+        <w:rPr/>
+      </w:pPr>
+      <w:r>
+        <w:rPr>
+          <w:rFonts w:cs="" w:cstheme="minorBidi"/>
+          <w:b/>
+          <w:bCs/>
           <w:i w:val="false"/>
           <w:strike w:val="false"/>
           <w:dstrike w:val="false"/>
@@ -11246,7 +11990,69 @@
           <w:em w:val="none"/>
           <w:lang w:val="el-GR"/>
         </w:rPr>
-        <w:t xml:space="preserve">Διαθεσιμότητα: </w:t>
+        <w:tab/>
+        <w:t>Ακεραιότητα</w:t>
+      </w:r>
+      <w:r>
+        <w:rPr>
+          <w:rFonts w:cs="" w:cstheme="minorBidi"/>
+          <w:b w:val="false"/>
+          <w:i w:val="false"/>
+          <w:strike w:val="false"/>
+          <w:dstrike w:val="false"/>
+          <w:outline w:val="false"/>
+          <w:shadow w:val="false"/>
+          <w:sz w:val="22"/>
+          <w:szCs w:val="22"/>
+          <w:u w:val="none"/>
+          <w:em w:val="none"/>
+          <w:lang w:val="el-GR"/>
+        </w:rPr>
+        <w:t xml:space="preserve">: Έκθεση ολου  του συστήματος σε απειλές </w:t>
+      </w:r>
+    </w:p>
+    <w:p>
+      <w:pPr>
+        <w:pStyle w:val="Normal"/>
+        <w:spacing w:lineRule="auto" w:line="240" w:before="0" w:after="46"/>
+        <w:jc w:val="both"/>
+        <w:rPr/>
+      </w:pPr>
+      <w:r>
+        <w:rPr>
+          <w:rFonts w:eastAsia="Calibri" w:cs="" w:cstheme="minorBidi"/>
+          <w:b/>
+          <w:bCs/>
+          <w:i w:val="false"/>
+          <w:strike w:val="false"/>
+          <w:dstrike w:val="false"/>
+          <w:outline w:val="false"/>
+          <w:shadow w:val="false"/>
+          <w:sz w:val="22"/>
+          <w:szCs w:val="22"/>
+          <w:u w:val="none"/>
+          <w:em w:val="none"/>
+          <w:lang w:val="el-GR"/>
+        </w:rPr>
+        <w:tab/>
+        <w:t>Διαθεσιμότητα</w:t>
+      </w:r>
+      <w:r>
+        <w:rPr>
+          <w:rFonts w:eastAsia="Calibri" w:cs="" w:cstheme="minorBidi" w:eastAsiaTheme="minorHAnsi"/>
+          <w:b w:val="false"/>
+          <w:i w:val="false"/>
+          <w:strike w:val="false"/>
+          <w:dstrike w:val="false"/>
+          <w:outline w:val="false"/>
+          <w:shadow w:val="false"/>
+          <w:sz w:val="22"/>
+          <w:szCs w:val="22"/>
+          <w:u w:val="none"/>
+          <w:em w:val="none"/>
+          <w:lang w:val="el-GR"/>
+        </w:rPr>
+        <w:t xml:space="preserve">: </w:t>
       </w:r>
       <w:r>
         <w:rPr>
@@ -11318,13 +12124,16 @@
           <w:em w:val="none"/>
           <w:lang w:val="el-GR"/>
         </w:rPr>
-        <w:t xml:space="preserve"> μπορεί να βγάλει το σύστημα μη λειτουργισμό. </w:t>
+        <w:t xml:space="preserve"> μπορεί να βγάλει το σύστημα μη </w:t>
+        <w:tab/>
+        <w:t xml:space="preserve">λειτουργισμό. </w:t>
       </w:r>
     </w:p>
     <w:p>
       <w:pPr>
         <w:pStyle w:val="ListParagraph"/>
-        <w:ind w:left="720" w:hanging="0"/>
+        <w:spacing w:lineRule="auto" w:line="240"/>
+        <w:ind w:hanging="0"/>
         <w:jc w:val="both"/>
         <w:rPr/>
       </w:pPr>
@@ -11465,82 +12274,59 @@
         </w:rPr>
         <w:t>)</w:t>
       </w:r>
-    </w:p>
-    <w:p>
-      <w:pPr>
-        <w:pStyle w:val="Normal"/>
-        <w:numPr>
-          <w:ilvl w:val="0"/>
-          <w:numId w:val="7"/>
-        </w:numPr>
-        <w:jc w:val="both"/>
-        <w:rPr/>
-      </w:pPr>
       <w:r>
         <w:rPr>
           <w:rFonts w:cs="" w:cstheme="minorBidi"/>
           <w:b w:val="false"/>
           <w:i w:val="false"/>
+          <w:caps w:val="false"/>
+          <w:smallCaps w:val="false"/>
           <w:strike w:val="false"/>
           <w:dstrike w:val="false"/>
           <w:outline w:val="false"/>
           <w:shadow w:val="false"/>
+          <w:spacing w:val="0"/>
           <w:sz w:val="22"/>
           <w:szCs w:val="22"/>
           <w:u w:val="none"/>
           <w:em w:val="none"/>
-          <w:lang w:val="el-GR"/>
-        </w:rPr>
-        <w:t>Εμπιστευτικότητα :προσπέλαση όλων των πληροφοριών</w:t>
-      </w:r>
-    </w:p>
-    <w:p>
-      <w:pPr>
-        <w:pStyle w:val="Normal"/>
-        <w:numPr>
-          <w:ilvl w:val="0"/>
-          <w:numId w:val="7"/>
-        </w:numPr>
-        <w:jc w:val="both"/>
-        <w:rPr/>
-      </w:pPr>
+          <w:lang w:val="en-US"/>
+        </w:rPr>
+        <w:t xml:space="preserve">sql injection </w:t>
+      </w:r>
       <w:r>
         <w:rPr>
           <w:rFonts w:cs="" w:cstheme="minorBidi"/>
           <w:b w:val="false"/>
           <w:i w:val="false"/>
+          <w:caps w:val="false"/>
+          <w:smallCaps w:val="false"/>
           <w:strike w:val="false"/>
           <w:dstrike w:val="false"/>
           <w:outline w:val="false"/>
           <w:shadow w:val="false"/>
+          <w:spacing w:val="0"/>
           <w:sz w:val="22"/>
           <w:szCs w:val="22"/>
           <w:u w:val="none"/>
           <w:em w:val="none"/>
           <w:lang w:val="el-GR"/>
         </w:rPr>
-        <w:t xml:space="preserve">Ακεραιότητα: Έκθεση ολου  του συστήματος σε απειλές </w:t>
+        <w:t>μέσω της σελίδας.</w:t>
       </w:r>
     </w:p>
     <w:p>
       <w:pPr>
         <w:pStyle w:val="Normal"/>
-        <w:numPr>
-          <w:ilvl w:val="0"/>
-          <w:numId w:val="7"/>
-        </w:numPr>
-        <w:jc w:val="both"/>
-        <w:rPr>
-          <w:rFonts w:ascii="Calibri" w:hAnsi="Calibri" w:cs="" w:asciiTheme="minorHAnsi" w:cstheme="minorBidi" w:hAnsiTheme="minorHAnsi"/>
-          <w:sz w:val="22"/>
-          <w:szCs w:val="22"/>
-          <w:lang w:val="el-GR"/>
-        </w:rPr>
-      </w:pPr>
-      <w:r>
-        <w:rPr>
-          <w:rFonts w:eastAsia="Calibri" w:cs="" w:cstheme="minorBidi" w:eastAsiaTheme="minorHAnsi"/>
-          <w:b w:val="false"/>
+        <w:spacing w:lineRule="auto" w:line="240" w:before="0" w:after="0"/>
+        <w:jc w:val="both"/>
+        <w:rPr/>
+      </w:pPr>
+      <w:r>
+        <w:rPr>
+          <w:rFonts w:cs="" w:cstheme="minorBidi"/>
+          <w:b/>
+          <w:bCs/>
           <w:i w:val="false"/>
           <w:strike w:val="false"/>
           <w:dstrike w:val="false"/>
@@ -11552,7 +12338,113 @@
           <w:em w:val="none"/>
           <w:lang w:val="el-GR"/>
         </w:rPr>
-        <w:t xml:space="preserve">Διαθεσιμότητα: </w:t>
+        <w:tab/>
+        <w:t>Εμπιστευτικότητα</w:t>
+      </w:r>
+      <w:r>
+        <w:rPr>
+          <w:rFonts w:cs="" w:cstheme="minorBidi"/>
+          <w:b w:val="false"/>
+          <w:i w:val="false"/>
+          <w:strike w:val="false"/>
+          <w:dstrike w:val="false"/>
+          <w:outline w:val="false"/>
+          <w:shadow w:val="false"/>
+          <w:sz w:val="22"/>
+          <w:szCs w:val="22"/>
+          <w:u w:val="none"/>
+          <w:em w:val="none"/>
+          <w:lang w:val="el-GR"/>
+        </w:rPr>
+        <w:t xml:space="preserve"> :προσπέλαση όλων των πληροφοριών</w:t>
+      </w:r>
+    </w:p>
+    <w:p>
+      <w:pPr>
+        <w:pStyle w:val="Normal"/>
+        <w:spacing w:lineRule="auto" w:line="240" w:before="0" w:after="0"/>
+        <w:jc w:val="both"/>
+        <w:rPr/>
+      </w:pPr>
+      <w:r>
+        <w:rPr>
+          <w:rFonts w:cs="" w:cstheme="minorBidi"/>
+          <w:b/>
+          <w:bCs/>
+          <w:i w:val="false"/>
+          <w:strike w:val="false"/>
+          <w:dstrike w:val="false"/>
+          <w:outline w:val="false"/>
+          <w:shadow w:val="false"/>
+          <w:sz w:val="22"/>
+          <w:szCs w:val="22"/>
+          <w:u w:val="none"/>
+          <w:em w:val="none"/>
+          <w:lang w:val="el-GR"/>
+        </w:rPr>
+        <w:tab/>
+        <w:t>Ακεραιότητα</w:t>
+      </w:r>
+      <w:r>
+        <w:rPr>
+          <w:rFonts w:cs="" w:cstheme="minorBidi"/>
+          <w:b w:val="false"/>
+          <w:i w:val="false"/>
+          <w:strike w:val="false"/>
+          <w:dstrike w:val="false"/>
+          <w:outline w:val="false"/>
+          <w:shadow w:val="false"/>
+          <w:sz w:val="22"/>
+          <w:szCs w:val="22"/>
+          <w:u w:val="none"/>
+          <w:em w:val="none"/>
+          <w:lang w:val="el-GR"/>
+        </w:rPr>
+        <w:t xml:space="preserve">: Έκθεση ολου  του συστήματος σε απειλές </w:t>
+      </w:r>
+    </w:p>
+    <w:p>
+      <w:pPr>
+        <w:pStyle w:val="Normal"/>
+        <w:spacing w:lineRule="auto" w:line="240" w:before="0" w:after="0"/>
+        <w:jc w:val="both"/>
+        <w:rPr/>
+      </w:pPr>
+      <w:r>
+        <w:rPr>
+          <w:rFonts w:eastAsia="Calibri" w:cs="" w:cstheme="minorBidi"/>
+          <w:b/>
+          <w:bCs/>
+          <w:i w:val="false"/>
+          <w:strike w:val="false"/>
+          <w:dstrike w:val="false"/>
+          <w:outline w:val="false"/>
+          <w:shadow w:val="false"/>
+          <w:sz w:val="22"/>
+          <w:szCs w:val="22"/>
+          <w:u w:val="none"/>
+          <w:em w:val="none"/>
+          <w:lang w:val="el-GR"/>
+        </w:rPr>
+        <w:tab/>
+        <w:t>Διαθεσιμότητα</w:t>
+      </w:r>
+      <w:r>
+        <w:rPr>
+          <w:rFonts w:eastAsia="Calibri" w:cs="" w:cstheme="minorBidi" w:eastAsiaTheme="minorHAnsi"/>
+          <w:b w:val="false"/>
+          <w:i w:val="false"/>
+          <w:strike w:val="false"/>
+          <w:dstrike w:val="false"/>
+          <w:outline w:val="false"/>
+          <w:shadow w:val="false"/>
+          <w:sz w:val="22"/>
+          <w:szCs w:val="22"/>
+          <w:u w:val="none"/>
+          <w:em w:val="none"/>
+          <w:lang w:val="el-GR"/>
+        </w:rPr>
+        <w:t xml:space="preserve">: </w:t>
       </w:r>
       <w:r>
         <w:rPr>
@@ -11624,19 +12516,17 @@
           <w:em w:val="none"/>
           <w:lang w:val="el-GR"/>
         </w:rPr>
-        <w:t xml:space="preserve"> μπορεί να βγάλει το σύστημα μη λειτουργισμό. </w:t>
+        <w:t xml:space="preserve"> μπορεί να βγάλει το σύστημα μη </w:t>
+        <w:tab/>
+        <w:t xml:space="preserve">λειτουργισμό. </w:t>
       </w:r>
     </w:p>
     <w:p>
       <w:pPr>
         <w:pStyle w:val="Normal"/>
-        <w:jc w:val="both"/>
-        <w:rPr>
-          <w:rFonts w:ascii="Calibri" w:hAnsi="Calibri" w:cs="" w:asciiTheme="minorHAnsi" w:cstheme="minorBidi" w:hAnsiTheme="minorHAnsi"/>
-          <w:sz w:val="22"/>
-          <w:szCs w:val="22"/>
-          <w:lang w:val="el-GR"/>
-        </w:rPr>
+        <w:spacing w:lineRule="auto" w:line="240"/>
+        <w:jc w:val="both"/>
+        <w:rPr/>
       </w:pPr>
       <w:r>
         <w:rPr>
@@ -11651,7 +12541,7 @@
           <w:shadow w:val="false"/>
           <w:color w:val="000000"/>
           <w:spacing w:val="0"/>
-          <w:sz w:val="18"/>
+          <w:sz w:val="22"/>
           <w:szCs w:val="22"/>
           <w:u w:val="none"/>
           <w:em w:val="none"/>
@@ -11693,99 +12583,127 @@
         </w:rPr>
         <w:t>(firewall)</w:t>
       </w:r>
-    </w:p>
-    <w:p>
-      <w:pPr>
-        <w:pStyle w:val="Normal"/>
-        <w:numPr>
-          <w:ilvl w:val="0"/>
-          <w:numId w:val="7"/>
-        </w:numPr>
-        <w:jc w:val="both"/>
-        <w:rPr/>
-      </w:pPr>
-      <w:r>
-        <w:rPr>
-          <w:rFonts w:cs="" w:cstheme="minorBidi"/>
-          <w:b w:val="false"/>
-          <w:i w:val="false"/>
+      <w:bookmarkStart w:id="33" w:name="vulnslisttable"/>
+      <w:bookmarkEnd w:id="33"/>
+      <w:r>
+        <w:rPr>
+          <w:rFonts w:eastAsia="Calibri" w:cs="" w:ascii="Calibri" w:hAnsi="Calibri" w:asciiTheme="minorHAnsi" w:cstheme="minorBidi" w:eastAsiaTheme="minorHAnsi" w:hAnsiTheme="minorHAnsi"/>
+          <w:b w:val="false"/>
+          <w:bCs w:val="false"/>
+          <w:i w:val="false"/>
+          <w:iCs w:val="false"/>
           <w:strike w:val="false"/>
           <w:dstrike w:val="false"/>
           <w:outline w:val="false"/>
           <w:shadow w:val="false"/>
+          <w:color w:val="000000"/>
           <w:sz w:val="22"/>
           <w:szCs w:val="22"/>
           <w:u w:val="none"/>
           <w:em w:val="none"/>
-          <w:lang w:val="el-GR"/>
-        </w:rPr>
-        <w:t>Εμπιστευτικότητα :προσπέλαση μεγάλου μέρους  πληροφοριών</w:t>
-      </w:r>
-    </w:p>
-    <w:p>
-      <w:pPr>
-        <w:pStyle w:val="Normal"/>
-        <w:numPr>
-          <w:ilvl w:val="0"/>
-          <w:numId w:val="7"/>
-        </w:numPr>
-        <w:jc w:val="both"/>
-        <w:rPr/>
-      </w:pPr>
-      <w:r>
-        <w:rPr>
-          <w:rFonts w:cs="" w:cstheme="minorBidi"/>
-          <w:b w:val="false"/>
-          <w:i w:val="false"/>
+          <w:lang w:val="en-US"/>
+        </w:rPr>
+        <w:t>(</w:t>
+      </w:r>
+      <w:hyperlink r:id="rId18">
+        <w:r>
+          <w:rPr>
+            <w:rFonts w:eastAsia="Calibri" w:cs="" w:ascii="Calibri" w:hAnsi="Calibri" w:asciiTheme="minorHAnsi" w:cstheme="minorBidi" w:eastAsiaTheme="minorHAnsi" w:hAnsiTheme="minorHAnsi"/>
+            <w:b w:val="false"/>
+            <w:bCs w:val="false"/>
+            <w:i w:val="false"/>
+            <w:iCs w:val="false"/>
+            <w:caps w:val="false"/>
+            <w:smallCaps w:val="false"/>
+            <w:strike w:val="false"/>
+            <w:dstrike w:val="false"/>
+            <w:outline w:val="false"/>
+            <w:shadow w:val="false"/>
+            <w:color w:val="333333"/>
+            <w:spacing w:val="0"/>
+            <w:sz w:val="22"/>
+            <w:szCs w:val="22"/>
+            <w:u w:val="none"/>
+            <w:em w:val="none"/>
+            <w:lang w:val="en-US"/>
+          </w:rPr>
+          <w:t>Cross-site scripting (XSS)</w:t>
+        </w:r>
+      </w:hyperlink>
+      <w:r>
+        <w:rPr>
+          <w:rFonts w:eastAsia="Calibri" w:cs="" w:ascii="Calibri" w:hAnsi="Calibri" w:asciiTheme="minorHAnsi" w:cstheme="minorBidi" w:eastAsiaTheme="minorHAnsi" w:hAnsiTheme="minorHAnsi"/>
+          <w:b w:val="false"/>
+          <w:bCs w:val="false"/>
+          <w:i w:val="false"/>
+          <w:iCs w:val="false"/>
           <w:strike w:val="false"/>
           <w:dstrike w:val="false"/>
           <w:outline w:val="false"/>
           <w:shadow w:val="false"/>
-          <w:sz w:val="22"/>
-          <w:szCs w:val="22"/>
+          <w:color w:val="000000"/>
           <w:u w:val="none"/>
           <w:em w:val="none"/>
-          <w:lang w:val="el-GR"/>
-        </w:rPr>
-        <w:t xml:space="preserve">Ακεραιότητα: τροποποίηση αρχείον αλλά χωρίς τον πλήρη ελέγχο του μηχανήματος </w:t>
-      </w:r>
-    </w:p>
-    <w:p>
-      <w:pPr>
-        <w:pStyle w:val="Normal"/>
-        <w:numPr>
-          <w:ilvl w:val="0"/>
-          <w:numId w:val="7"/>
-        </w:numPr>
-        <w:jc w:val="both"/>
-        <w:rPr>
-          <w:rFonts w:ascii="Calibri" w:hAnsi="Calibri" w:cs="" w:asciiTheme="minorHAnsi" w:cstheme="minorBidi" w:hAnsiTheme="minorHAnsi"/>
-          <w:sz w:val="22"/>
-          <w:szCs w:val="22"/>
-          <w:lang w:val="el-GR"/>
-        </w:rPr>
-      </w:pPr>
-      <w:r>
-        <w:rPr>
-          <w:rFonts w:eastAsia="Calibri" w:cs="" w:cstheme="minorBidi" w:eastAsiaTheme="minorHAnsi"/>
-          <w:b w:val="false"/>
-          <w:i w:val="false"/>
+          <w:lang w:val="en-US"/>
+        </w:rPr>
+        <w:t xml:space="preserve"> </w:t>
+      </w:r>
+      <w:hyperlink r:id="rId19">
+        <w:r>
+          <w:rPr>
+            <w:rStyle w:val="InternetLink"/>
+            <w:rFonts w:eastAsia="Calibri" w:cs="" w:ascii="Calibri" w:hAnsi="Calibri" w:asciiTheme="minorHAnsi" w:cstheme="minorBidi" w:eastAsiaTheme="minorHAnsi" w:hAnsiTheme="minorHAnsi"/>
+            <w:b w:val="false"/>
+            <w:bCs w:val="false"/>
+            <w:i w:val="false"/>
+            <w:iCs w:val="false"/>
+            <w:strike w:val="false"/>
+            <w:dstrike w:val="false"/>
+            <w:outline w:val="false"/>
+            <w:shadow w:val="false"/>
+            <w:color w:val="000000"/>
+            <w:sz w:val="22"/>
+            <w:szCs w:val="22"/>
+            <w:u w:val="none"/>
+            <w:em w:val="none"/>
+            <w:lang w:val="en-US"/>
+          </w:rPr>
+          <w:t>CVE-2010-0475</w:t>
+        </w:r>
+      </w:hyperlink>
+      <w:r>
+        <w:rPr>
+          <w:rFonts w:eastAsia="Calibri" w:cs="" w:ascii="Calibri" w:hAnsi="Calibri" w:asciiTheme="minorHAnsi" w:cstheme="minorBidi" w:eastAsiaTheme="minorHAnsi" w:hAnsiTheme="minorHAnsi"/>
+          <w:b w:val="false"/>
+          <w:bCs w:val="false"/>
+          <w:i w:val="false"/>
+          <w:iCs w:val="false"/>
           <w:strike w:val="false"/>
           <w:dstrike w:val="false"/>
           <w:outline w:val="false"/>
           <w:shadow w:val="false"/>
+          <w:color w:val="000000"/>
           <w:sz w:val="22"/>
           <w:szCs w:val="22"/>
           <w:u w:val="none"/>
           <w:em w:val="none"/>
           <w:lang w:val="en-US"/>
         </w:rPr>
-        <w:t>Διαθεσιμότητα: μειωμένη</w:t>
-      </w:r>
-      <w:r>
-        <w:rPr>
-          <w:rFonts w:eastAsia="Calibri" w:cs="" w:cstheme="minorBidi" w:eastAsiaTheme="minorHAnsi"/>
-          <w:b w:val="false"/>
+        <w:t>)</w:t>
+      </w:r>
+    </w:p>
+    <w:p>
+      <w:pPr>
+        <w:pStyle w:val="Normal"/>
+        <w:spacing w:lineRule="auto" w:line="240" w:before="0" w:after="0"/>
+        <w:jc w:val="both"/>
+        <w:rPr/>
+      </w:pPr>
+      <w:r>
+        <w:rPr>
+          <w:rFonts w:cs="" w:cstheme="minorBidi"/>
+          <w:b/>
+          <w:bCs/>
           <w:i w:val="false"/>
           <w:strike w:val="false"/>
           <w:dstrike w:val="false"/>
@@ -11797,226 +12715,3471 @@
           <w:em w:val="none"/>
           <w:lang w:val="el-GR"/>
         </w:rPr>
-        <w:t xml:space="preserve"> επίδοση συστήματος .</w:t>
-      </w:r>
-    </w:p>
-    <w:p>
-      <w:pPr>
-        <w:pStyle w:val="Normal"/>
-        <w:jc w:val="both"/>
-        <w:rPr>
-          <w:b w:val="false"/>
-          <w:b w:val="false"/>
-          <w:i w:val="false"/>
+        <w:tab/>
+        <w:t>Εμπιστευτικότητα</w:t>
+      </w:r>
+      <w:r>
+        <w:rPr>
+          <w:rFonts w:cs="" w:cstheme="minorBidi"/>
+          <w:b w:val="false"/>
           <w:i w:val="false"/>
           <w:strike w:val="false"/>
           <w:dstrike w:val="false"/>
           <w:outline w:val="false"/>
           <w:shadow w:val="false"/>
+          <w:sz w:val="22"/>
+          <w:szCs w:val="22"/>
           <w:u w:val="none"/>
           <w:em w:val="none"/>
-        </w:rPr>
-      </w:pPr>
-      <w:r>
-        <w:rPr>
-          <w:b w:val="false"/>
+          <w:lang w:val="el-GR"/>
+        </w:rPr>
+        <w:t xml:space="preserve"> :προσπέλαση μεγάλου μέρους  πληροφοριών</w:t>
+      </w:r>
+    </w:p>
+    <w:p>
+      <w:pPr>
+        <w:pStyle w:val="Normal"/>
+        <w:spacing w:lineRule="auto" w:line="240" w:before="0" w:after="0"/>
+        <w:jc w:val="both"/>
+        <w:rPr/>
+      </w:pPr>
+      <w:r>
+        <w:rPr>
+          <w:rFonts w:cs="" w:cstheme="minorBidi"/>
+          <w:b/>
+          <w:bCs/>
           <w:i w:val="false"/>
           <w:strike w:val="false"/>
           <w:dstrike w:val="false"/>
           <w:outline w:val="false"/>
           <w:shadow w:val="false"/>
+          <w:sz w:val="22"/>
+          <w:szCs w:val="22"/>
           <w:u w:val="none"/>
           <w:em w:val="none"/>
-        </w:rPr>
+          <w:lang w:val="el-GR"/>
+        </w:rPr>
+        <w:tab/>
+        <w:t>Ακεραιότητα</w:t>
+      </w:r>
+      <w:r>
+        <w:rPr>
+          <w:rFonts w:cs="" w:cstheme="minorBidi"/>
+          <w:b w:val="false"/>
+          <w:i w:val="false"/>
+          <w:strike w:val="false"/>
+          <w:dstrike w:val="false"/>
+          <w:outline w:val="false"/>
+          <w:shadow w:val="false"/>
+          <w:sz w:val="22"/>
+          <w:szCs w:val="22"/>
+          <w:u w:val="none"/>
+          <w:em w:val="none"/>
+          <w:lang w:val="el-GR"/>
+        </w:rPr>
+        <w:t xml:space="preserve">: τροποποίηση αρχείον αλλά χωρίς τον πλήρη ελέγχο του μηχανήματος </w:t>
       </w:r>
     </w:p>
     <w:p>
       <w:pPr>
         <w:pStyle w:val="Normal"/>
-        <w:jc w:val="both"/>
-        <w:rPr>
-          <w:highlight w:val="yellow"/>
-          <w:lang w:val="en-US"/>
-        </w:rPr>
-      </w:pPr>
-      <w:r>
-        <w:rPr>
-          <w:highlight w:val="yellow"/>
-          <w:lang w:val="en-US"/>
-        </w:rPr>
+        <w:spacing w:lineRule="auto" w:line="240" w:before="0" w:after="0"/>
+        <w:jc w:val="both"/>
+        <w:rPr/>
+      </w:pPr>
+      <w:r>
+        <w:rPr>
+          <w:rFonts w:eastAsia="Calibri" w:cs="" w:cstheme="minorBidi"/>
+          <w:b/>
+          <w:bCs/>
+          <w:i w:val="false"/>
+          <w:strike w:val="false"/>
+          <w:dstrike w:val="false"/>
+          <w:outline w:val="false"/>
+          <w:shadow w:val="false"/>
+          <w:sz w:val="22"/>
+          <w:szCs w:val="22"/>
+          <w:u w:val="none"/>
+          <w:em w:val="none"/>
+          <w:lang w:val="el-GR"/>
+        </w:rPr>
+        <w:tab/>
+        <w:t>Διαθεσιμότητα</w:t>
+      </w:r>
+      <w:r>
+        <w:rPr>
+          <w:rFonts w:eastAsia="Calibri" w:cs="" w:cstheme="minorBidi" w:eastAsiaTheme="minorHAnsi"/>
+          <w:b w:val="false"/>
+          <w:i w:val="false"/>
+          <w:strike w:val="false"/>
+          <w:dstrike w:val="false"/>
+          <w:outline w:val="false"/>
+          <w:shadow w:val="false"/>
+          <w:sz w:val="22"/>
+          <w:szCs w:val="22"/>
+          <w:u w:val="none"/>
+          <w:em w:val="none"/>
+          <w:lang w:val="en-US"/>
+        </w:rPr>
+        <w:t>: μειωμένη</w:t>
+      </w:r>
+      <w:r>
+        <w:rPr>
+          <w:rFonts w:eastAsia="Calibri" w:cs="" w:cstheme="minorBidi" w:eastAsiaTheme="minorHAnsi"/>
+          <w:b w:val="false"/>
+          <w:i w:val="false"/>
+          <w:strike w:val="false"/>
+          <w:dstrike w:val="false"/>
+          <w:outline w:val="false"/>
+          <w:shadow w:val="false"/>
+          <w:sz w:val="22"/>
+          <w:szCs w:val="22"/>
+          <w:u w:val="none"/>
+          <w:em w:val="none"/>
+          <w:lang w:val="el-GR"/>
+        </w:rPr>
+        <w:t xml:space="preserve"> επίδοση συστήματος .</w:t>
+      </w:r>
+    </w:p>
+    <w:p>
+      <w:pPr>
+        <w:pStyle w:val="ListParagraph"/>
+        <w:spacing w:lineRule="auto" w:line="240" w:before="0" w:after="0"/>
+        <w:ind w:hanging="0"/>
+        <w:jc w:val="both"/>
+        <w:rPr/>
+      </w:pPr>
+      <w:r>
+        <w:rPr>
+          <w:rFonts w:eastAsia="Calibri" w:cs="" w:cstheme="minorBidi" w:eastAsiaTheme="minorHAnsi"/>
+          <w:b w:val="false"/>
+          <w:i w:val="false"/>
+          <w:strike w:val="false"/>
+          <w:dstrike w:val="false"/>
+          <w:outline w:val="false"/>
+          <w:shadow w:val="false"/>
+          <w:sz w:val="22"/>
+          <w:szCs w:val="22"/>
+          <w:u w:val="none"/>
+          <w:em w:val="none"/>
+          <w:lang w:val="en-US"/>
+        </w:rPr>
+        <w:t xml:space="preserve">Routers </w:t>
+      </w:r>
+      <w:r>
+        <w:rPr>
+          <w:rFonts w:eastAsia="Calibri" w:cs="" w:cstheme="minorBidi" w:eastAsiaTheme="minorHAnsi"/>
+          <w:b w:val="false"/>
+          <w:i w:val="false"/>
+          <w:strike w:val="false"/>
+          <w:dstrike w:val="false"/>
+          <w:outline w:val="false"/>
+          <w:shadow w:val="false"/>
+          <w:sz w:val="22"/>
+          <w:szCs w:val="22"/>
+          <w:u w:val="none"/>
+          <w:em w:val="none"/>
+          <w:lang w:val="el-GR"/>
+        </w:rPr>
+        <w:t>Έλλειψη</w:t>
+      </w:r>
+      <w:r>
+        <w:rPr>
+          <w:rFonts w:eastAsia="Calibri" w:cs="" w:cstheme="minorBidi" w:eastAsiaTheme="minorHAnsi"/>
+          <w:b w:val="false"/>
+          <w:i w:val="false"/>
+          <w:strike w:val="false"/>
+          <w:dstrike w:val="false"/>
+          <w:outline w:val="false"/>
+          <w:shadow w:val="false"/>
+          <w:sz w:val="22"/>
+          <w:szCs w:val="22"/>
+          <w:u w:val="none"/>
+          <w:em w:val="none"/>
+          <w:lang w:val="el-GR"/>
+        </w:rPr>
+        <w:t xml:space="preserve"> ενημερώσεων και εργοστασιακούς κωδικούς</w:t>
       </w:r>
     </w:p>
     <w:p>
       <w:pPr>
         <w:pStyle w:val="Normal"/>
-        <w:jc w:val="both"/>
-        <w:rPr/>
-      </w:pPr>
-      <w:r>
-        <w:rPr>
-          <w:lang w:val="el-GR"/>
-        </w:rPr>
-        <w:t>Πλαστογραφία : προσωποποίηση τεχνικού ανελκυστήρα  πρόσβαση σε χώρους χωρίς κατάλληλη άδεια</w:t>
+        <w:spacing w:before="0" w:after="0"/>
+        <w:rPr/>
+      </w:pPr>
+      <w:r>
+        <w:rPr/>
+        <w:tab/>
+      </w:r>
+      <w:r>
+        <w:rPr>
+          <w:rFonts w:cs="" w:cstheme="minorBidi"/>
+          <w:b/>
+          <w:bCs/>
+          <w:i w:val="false"/>
+          <w:strike w:val="false"/>
+          <w:dstrike w:val="false"/>
+          <w:outline w:val="false"/>
+          <w:shadow w:val="false"/>
+          <w:sz w:val="22"/>
+          <w:szCs w:val="22"/>
+          <w:u w:val="none"/>
+          <w:em w:val="none"/>
+          <w:lang w:val="el-GR"/>
+        </w:rPr>
+        <w:t>Ακεραιότητα</w:t>
+      </w:r>
+      <w:r>
+        <w:rPr/>
+        <w:t xml:space="preserve">: Αλλαγή πακέτων που φεύγουν και έρχονται, Αλλαγή διαδικασιών </w:t>
+        <w:tab/>
+        <w:t>πελατών κλπ</w:t>
       </w:r>
     </w:p>
     <w:p>
       <w:pPr>
         <w:pStyle w:val="Normal"/>
-        <w:jc w:val="both"/>
-        <w:rPr>
-          <w:lang w:val="el-GR"/>
-        </w:rPr>
-      </w:pPr>
-      <w:r>
-        <w:rPr>
-          <w:lang w:val="el-GR"/>
-        </w:rPr>
-        <w:t xml:space="preserve">κατάχρηση πόρων του συστήματος  : κατέβασμα </w:t>
-      </w:r>
-      <w:r>
-        <w:rPr>
-          <w:lang w:val="en-US"/>
-        </w:rPr>
-        <w:t xml:space="preserve">torrent </w:t>
-      </w:r>
-      <w:r>
-        <w:rPr>
-          <w:lang w:val="el-GR"/>
-        </w:rPr>
-        <w:t xml:space="preserve">αρχείων από το </w:t>
-      </w:r>
-      <w:r>
-        <w:rPr>
-          <w:lang w:val="en-US"/>
-        </w:rPr>
-        <w:t>room area</w:t>
+        <w:spacing w:before="0" w:after="0"/>
+        <w:rPr/>
+      </w:pPr>
+      <w:r>
+        <w:rPr/>
+        <w:tab/>
+      </w:r>
+      <w:r>
+        <w:rPr>
+          <w:rFonts w:cs="" w:cstheme="minorBidi"/>
+          <w:b/>
+          <w:bCs/>
+          <w:i w:val="false"/>
+          <w:strike w:val="false"/>
+          <w:dstrike w:val="false"/>
+          <w:outline w:val="false"/>
+          <w:shadow w:val="false"/>
+          <w:sz w:val="22"/>
+          <w:szCs w:val="22"/>
+          <w:u w:val="none"/>
+          <w:em w:val="none"/>
+          <w:lang w:val="el-GR"/>
+        </w:rPr>
+        <w:t>Εμπιστευτικότητα</w:t>
+      </w:r>
+      <w:r>
+        <w:rPr/>
+        <w:t>: Προβολή πακέτων, Προβολή διαδικασιών, Προβολή δεδομένων</w:t>
+      </w:r>
+    </w:p>
+    <w:p>
+      <w:pPr>
+        <w:pStyle w:val="ListParagraph"/>
+        <w:spacing w:lineRule="auto" w:line="240" w:before="0" w:after="0"/>
+        <w:ind w:hanging="0"/>
+        <w:jc w:val="both"/>
+        <w:rPr/>
+      </w:pPr>
+      <w:r>
+        <w:rPr>
+          <w:rFonts w:eastAsia="Calibri" w:cs="" w:cstheme="minorBidi" w:eastAsiaTheme="minorHAnsi"/>
+          <w:b w:val="false"/>
+          <w:i w:val="false"/>
+          <w:strike w:val="false"/>
+          <w:dstrike w:val="false"/>
+          <w:outline w:val="false"/>
+          <w:shadow w:val="false"/>
+          <w:sz w:val="22"/>
+          <w:szCs w:val="22"/>
+          <w:u w:val="none"/>
+          <w:em w:val="none"/>
+          <w:lang w:val="el-GR"/>
+        </w:rPr>
+        <w:t xml:space="preserve">  </w:t>
+      </w:r>
+      <w:r>
+        <w:rPr>
+          <w:rFonts w:eastAsia="Calibri" w:cs="" w:cstheme="minorBidi"/>
+          <w:b/>
+          <w:bCs/>
+          <w:i w:val="false"/>
+          <w:strike w:val="false"/>
+          <w:dstrike w:val="false"/>
+          <w:outline w:val="false"/>
+          <w:shadow w:val="false"/>
+          <w:sz w:val="22"/>
+          <w:szCs w:val="22"/>
+          <w:u w:val="none"/>
+          <w:em w:val="none"/>
+          <w:lang w:val="el-GR"/>
+        </w:rPr>
+        <w:t>Διαθεσιμότητα</w:t>
+      </w:r>
+      <w:r>
+        <w:rPr>
+          <w:rFonts w:eastAsia="Calibri" w:cs="" w:cstheme="minorBidi" w:eastAsiaTheme="minorHAnsi"/>
+          <w:b w:val="false"/>
+          <w:i w:val="false"/>
+          <w:strike w:val="false"/>
+          <w:dstrike w:val="false"/>
+          <w:outline w:val="false"/>
+          <w:shadow w:val="false"/>
+          <w:sz w:val="22"/>
+          <w:szCs w:val="22"/>
+          <w:u w:val="none"/>
+          <w:em w:val="none"/>
+          <w:lang w:val="el-GR"/>
+        </w:rPr>
+        <w:t xml:space="preserve">: Αχρήστευση ενός υπολογιστή, Διαγραφή δεδομένων, Διαγραφή </w:t>
+        <w:tab/>
+        <w:t>διαδικασιών</w:t>
+      </w:r>
+    </w:p>
+    <w:p>
+      <w:pPr>
+        <w:pStyle w:val="ListParagraph"/>
+        <w:spacing w:lineRule="auto" w:line="240" w:before="0" w:after="0"/>
+        <w:ind w:hanging="0"/>
+        <w:jc w:val="both"/>
+        <w:rPr/>
+      </w:pPr>
+      <w:r>
+        <w:rPr>
+          <w:rFonts w:eastAsia="Calibri" w:cs="" w:cstheme="minorBidi" w:eastAsiaTheme="minorHAnsi"/>
+          <w:b w:val="false"/>
+          <w:i w:val="false"/>
+          <w:strike w:val="false"/>
+          <w:dstrike w:val="false"/>
+          <w:outline w:val="false"/>
+          <w:shadow w:val="false"/>
+          <w:sz w:val="22"/>
+          <w:szCs w:val="22"/>
+          <w:u w:val="none"/>
+          <w:em w:val="none"/>
+          <w:lang w:val="en-US"/>
+        </w:rPr>
+        <w:t>swichs</w:t>
+      </w:r>
+      <w:r>
+        <w:rPr>
+          <w:rFonts w:eastAsia="Calibri" w:cs="" w:cstheme="minorBidi" w:eastAsiaTheme="minorHAnsi"/>
+          <w:b w:val="false"/>
+          <w:i w:val="false"/>
+          <w:strike w:val="false"/>
+          <w:dstrike w:val="false"/>
+          <w:outline w:val="false"/>
+          <w:shadow w:val="false"/>
+          <w:sz w:val="22"/>
+          <w:szCs w:val="22"/>
+          <w:u w:val="none"/>
+          <w:em w:val="none"/>
+          <w:lang w:val="en-US"/>
+        </w:rPr>
+        <w:t xml:space="preserve"> </w:t>
+      </w:r>
+      <w:r>
+        <w:rPr>
+          <w:rFonts w:eastAsia="Calibri" w:cs="" w:cstheme="minorBidi" w:eastAsiaTheme="minorHAnsi"/>
+          <w:b w:val="false"/>
+          <w:i w:val="false"/>
+          <w:strike w:val="false"/>
+          <w:dstrike w:val="false"/>
+          <w:outline w:val="false"/>
+          <w:shadow w:val="false"/>
+          <w:sz w:val="22"/>
+          <w:szCs w:val="22"/>
+          <w:u w:val="none"/>
+          <w:em w:val="none"/>
+          <w:lang w:val="el-GR"/>
+        </w:rPr>
+        <w:t>Έλλειψη</w:t>
+      </w:r>
+      <w:r>
+        <w:rPr>
+          <w:rFonts w:eastAsia="Calibri" w:cs="" w:cstheme="minorBidi" w:eastAsiaTheme="minorHAnsi"/>
+          <w:b w:val="false"/>
+          <w:i w:val="false"/>
+          <w:strike w:val="false"/>
+          <w:dstrike w:val="false"/>
+          <w:outline w:val="false"/>
+          <w:shadow w:val="false"/>
+          <w:sz w:val="22"/>
+          <w:szCs w:val="22"/>
+          <w:u w:val="none"/>
+          <w:em w:val="none"/>
+          <w:lang w:val="el-GR"/>
+        </w:rPr>
+        <w:t xml:space="preserve"> ενημερώσεων και εργοστασιακούς κωδικούς</w:t>
       </w:r>
     </w:p>
     <w:p>
       <w:pPr>
         <w:pStyle w:val="Normal"/>
-        <w:jc w:val="both"/>
-        <w:rPr>
-          <w:lang w:val="el-GR"/>
-        </w:rPr>
-      </w:pPr>
-      <w:r>
-        <w:rPr>
-          <w:lang w:val="el-GR"/>
-        </w:rPr>
-        <w:t xml:space="preserve">αποτυχία λογισμικού κρατήσεων : </w:t>
+        <w:spacing w:before="0" w:after="0"/>
+        <w:rPr/>
+      </w:pPr>
+      <w:r>
+        <w:rPr/>
+        <w:tab/>
+      </w:r>
+      <w:r>
+        <w:rPr>
+          <w:rFonts w:cs="" w:cstheme="minorBidi"/>
+          <w:b/>
+          <w:bCs/>
+          <w:i w:val="false"/>
+          <w:strike w:val="false"/>
+          <w:dstrike w:val="false"/>
+          <w:outline w:val="false"/>
+          <w:shadow w:val="false"/>
+          <w:sz w:val="22"/>
+          <w:szCs w:val="22"/>
+          <w:u w:val="none"/>
+          <w:em w:val="none"/>
+          <w:lang w:val="el-GR"/>
+        </w:rPr>
+        <w:t>Ακεραιότητα</w:t>
+      </w:r>
+      <w:r>
+        <w:rPr/>
+        <w:t xml:space="preserve">: Αλλαγή πακέτων που φεύγουν και έρχονται, Αλλαγή διαδικασιών </w:t>
+        <w:tab/>
+        <w:t>πελατών κλπ</w:t>
       </w:r>
     </w:p>
     <w:p>
       <w:pPr>
         <w:pStyle w:val="Normal"/>
-        <w:jc w:val="both"/>
-        <w:rPr>
-          <w:lang w:val="el-GR"/>
-        </w:rPr>
-      </w:pPr>
-      <w:r>
-        <w:rPr>
-          <w:lang w:val="el-GR"/>
-        </w:rPr>
-        <w:t>λανθασμένος τρόπος συντήρησης λογισμικού: δεν υπάρχει επιλογή συντήρησης από τον κατασκευαστή</w:t>
+        <w:spacing w:before="0" w:after="0"/>
+        <w:rPr/>
+      </w:pPr>
+      <w:r>
+        <w:rPr/>
+        <w:tab/>
+      </w:r>
+      <w:r>
+        <w:rPr>
+          <w:rFonts w:cs="" w:cstheme="minorBidi"/>
+          <w:b/>
+          <w:bCs/>
+          <w:i w:val="false"/>
+          <w:strike w:val="false"/>
+          <w:dstrike w:val="false"/>
+          <w:outline w:val="false"/>
+          <w:shadow w:val="false"/>
+          <w:sz w:val="22"/>
+          <w:szCs w:val="22"/>
+          <w:u w:val="none"/>
+          <w:em w:val="none"/>
+          <w:lang w:val="el-GR"/>
+        </w:rPr>
+        <w:t>Εμπιστευτικότητα</w:t>
+      </w:r>
+      <w:r>
+        <w:rPr/>
+        <w:t>: Προβολή πακέτων, Προβολή διαδικασιών, Προβολή δεδομένων</w:t>
+      </w:r>
+    </w:p>
+    <w:p>
+      <w:pPr>
+        <w:pStyle w:val="ListParagraph"/>
+        <w:spacing w:lineRule="auto" w:line="240" w:before="0" w:after="0"/>
+        <w:ind w:hanging="0"/>
+        <w:jc w:val="both"/>
+        <w:rPr/>
+      </w:pPr>
+      <w:r>
+        <w:rPr>
+          <w:rFonts w:eastAsia="Calibri" w:cs="" w:cstheme="minorBidi" w:eastAsiaTheme="minorHAnsi"/>
+          <w:b w:val="false"/>
+          <w:i w:val="false"/>
+          <w:strike w:val="false"/>
+          <w:dstrike w:val="false"/>
+          <w:outline w:val="false"/>
+          <w:shadow w:val="false"/>
+          <w:sz w:val="22"/>
+          <w:szCs w:val="22"/>
+          <w:u w:val="none"/>
+          <w:em w:val="none"/>
+          <w:lang w:val="el-GR"/>
+        </w:rPr>
+        <w:t xml:space="preserve">  </w:t>
+      </w:r>
+      <w:r>
+        <w:rPr>
+          <w:rFonts w:eastAsia="Calibri" w:cs="" w:cstheme="minorBidi"/>
+          <w:b/>
+          <w:bCs/>
+          <w:i w:val="false"/>
+          <w:strike w:val="false"/>
+          <w:dstrike w:val="false"/>
+          <w:outline w:val="false"/>
+          <w:shadow w:val="false"/>
+          <w:sz w:val="22"/>
+          <w:szCs w:val="22"/>
+          <w:u w:val="none"/>
+          <w:em w:val="none"/>
+          <w:lang w:val="el-GR"/>
+        </w:rPr>
+        <w:t>Διαθεσιμότητα</w:t>
+      </w:r>
+      <w:r>
+        <w:rPr>
+          <w:rFonts w:eastAsia="Calibri" w:cs="" w:cstheme="minorBidi" w:eastAsiaTheme="minorHAnsi"/>
+          <w:b w:val="false"/>
+          <w:i w:val="false"/>
+          <w:strike w:val="false"/>
+          <w:dstrike w:val="false"/>
+          <w:outline w:val="false"/>
+          <w:shadow w:val="false"/>
+          <w:sz w:val="22"/>
+          <w:szCs w:val="22"/>
+          <w:u w:val="none"/>
+          <w:em w:val="none"/>
+          <w:lang w:val="el-GR"/>
+        </w:rPr>
+        <w:t xml:space="preserve">: Αχρήστευση ενός υπολογιστή, Διαγραφή δεδομένων, Διαγραφή </w:t>
+        <w:tab/>
+        <w:t>διαδικασιών</w:t>
+      </w:r>
+    </w:p>
+    <w:p>
+      <w:pPr>
+        <w:pStyle w:val="ListParagraph"/>
+        <w:spacing w:lineRule="auto" w:line="240" w:before="0" w:after="0"/>
+        <w:ind w:hanging="0"/>
+        <w:jc w:val="both"/>
+        <w:rPr/>
+      </w:pPr>
+      <w:r>
+        <w:rPr>
+          <w:rFonts w:eastAsia="Calibri" w:cs="" w:cstheme="minorBidi" w:eastAsiaTheme="minorHAnsi"/>
+          <w:b w:val="false"/>
+          <w:i w:val="false"/>
+          <w:strike w:val="false"/>
+          <w:dstrike w:val="false"/>
+          <w:outline w:val="false"/>
+          <w:shadow w:val="false"/>
+          <w:sz w:val="22"/>
+          <w:szCs w:val="22"/>
+          <w:u w:val="none"/>
+          <w:em w:val="none"/>
+          <w:lang w:val="el-GR"/>
+        </w:rPr>
+        <w:t>Χάρτινα</w:t>
+      </w:r>
+      <w:r>
+        <w:rPr>
+          <w:rFonts w:eastAsia="Calibri" w:cs="" w:cstheme="minorBidi" w:eastAsiaTheme="minorHAnsi"/>
+          <w:b w:val="false"/>
+          <w:i w:val="false"/>
+          <w:strike w:val="false"/>
+          <w:dstrike w:val="false"/>
+          <w:outline w:val="false"/>
+          <w:shadow w:val="false"/>
+          <w:sz w:val="22"/>
+          <w:szCs w:val="22"/>
+          <w:u w:val="none"/>
+          <w:em w:val="none"/>
+          <w:lang w:val="en-US"/>
+        </w:rPr>
+        <w:t xml:space="preserve"> </w:t>
+      </w:r>
+      <w:r>
+        <w:rPr>
+          <w:rFonts w:eastAsia="Calibri" w:cs="" w:cstheme="minorBidi" w:eastAsiaTheme="minorHAnsi"/>
+          <w:b w:val="false"/>
+          <w:i w:val="false"/>
+          <w:strike w:val="false"/>
+          <w:dstrike w:val="false"/>
+          <w:outline w:val="false"/>
+          <w:shadow w:val="false"/>
+          <w:sz w:val="22"/>
+          <w:szCs w:val="22"/>
+          <w:u w:val="none"/>
+          <w:em w:val="none"/>
+          <w:lang w:val="el-GR"/>
+        </w:rPr>
+        <w:t>έγγραφα</w:t>
       </w:r>
     </w:p>
     <w:p>
       <w:pPr>
         <w:pStyle w:val="Normal"/>
-        <w:jc w:val="both"/>
-        <w:rPr>
-          <w:lang w:val="el-GR"/>
-        </w:rPr>
-      </w:pPr>
-      <w:r>
-        <w:rPr>
-          <w:lang w:val="el-GR"/>
-        </w:rPr>
-        <w:t xml:space="preserve">αποτυχία λειτουργίας κεντρικής μονάδας κλιματισμού : </w:t>
-      </w:r>
-      <w:r>
-        <w:rPr>
-          <w:lang w:val="en-US"/>
-        </w:rPr>
-        <w:t>server room εφεδρικό</w:t>
-      </w:r>
-      <w:r>
-        <w:rPr>
-          <w:lang w:val="el-GR"/>
-        </w:rPr>
-        <w:t xml:space="preserve"> κλιματιστικό </w:t>
+        <w:spacing w:before="0" w:after="0"/>
+        <w:rPr/>
+      </w:pPr>
+      <w:r>
+        <w:rPr/>
+        <w:tab/>
+        <w:t xml:space="preserve">Ευπάθεια: Βρίσκονται σε φανερά σημεία, Δεν υπάρχουν </w:t>
+      </w:r>
+      <w:r>
+        <w:rPr>
+          <w:lang w:val="en-US"/>
+        </w:rPr>
+        <w:t>Back</w:t>
+      </w:r>
+      <w:r>
+        <w:rPr/>
+        <w:t xml:space="preserve"> </w:t>
+      </w:r>
+      <w:r>
+        <w:rPr>
+          <w:lang w:val="en-US"/>
+        </w:rPr>
+        <w:t>Ups</w:t>
       </w:r>
     </w:p>
     <w:p>
       <w:pPr>
         <w:pStyle w:val="Normal"/>
-        <w:jc w:val="both"/>
-        <w:rPr/>
-      </w:pPr>
-      <w:r>
-        <w:rPr>
-          <w:lang w:val="el-GR"/>
-        </w:rPr>
-        <w:t>κλοπή : μηχανημάτων στο γραφείο λόγο μη ελενχομενης πρόσβαση σε αυτό</w:t>
-      </w:r>
+        <w:spacing w:before="0" w:after="0"/>
+        <w:rPr/>
+      </w:pPr>
+      <w:r>
+        <w:rPr>
+          <w:lang w:val="en-US"/>
+        </w:rPr>
+        <w:tab/>
+      </w:r>
+      <w:r>
+        <w:rPr>
+          <w:rFonts w:cs="" w:cstheme="minorBidi"/>
+          <w:b/>
+          <w:bCs/>
+          <w:i w:val="false"/>
+          <w:strike w:val="false"/>
+          <w:dstrike w:val="false"/>
+          <w:outline w:val="false"/>
+          <w:shadow w:val="false"/>
+          <w:sz w:val="22"/>
+          <w:szCs w:val="22"/>
+          <w:u w:val="none"/>
+          <w:em w:val="none"/>
+          <w:lang w:val="el-GR"/>
+        </w:rPr>
+        <w:t>Ακεραιότητα</w:t>
+      </w:r>
+      <w:r>
+        <w:rPr/>
+        <w:t xml:space="preserve">: </w:t>
+      </w:r>
+      <w:r>
+        <w:rPr/>
+        <w:t>Παραποίηση</w:t>
+      </w:r>
+      <w:r>
+        <w:rPr>
+          <w:lang w:val="el-GR"/>
+        </w:rPr>
+        <w:t xml:space="preserve"> </w:t>
+      </w:r>
+      <w:r>
+        <w:rPr/>
+        <w:t>έγγραφ</w:t>
+      </w:r>
+      <w:r>
+        <w:rPr/>
+        <w:t>ων</w:t>
+      </w:r>
+    </w:p>
+    <w:p>
+      <w:pPr>
+        <w:pStyle w:val="ListParagraph"/>
+        <w:spacing w:before="0" w:after="0"/>
+        <w:ind w:hanging="0"/>
+        <w:contextualSpacing/>
+        <w:rPr/>
+      </w:pPr>
+      <w:r>
+        <w:rPr/>
+        <w:tab/>
+      </w:r>
+      <w:r>
+        <w:rPr>
+          <w:rFonts w:cs="" w:cstheme="minorBidi"/>
+          <w:b/>
+          <w:bCs/>
+          <w:i w:val="false"/>
+          <w:strike w:val="false"/>
+          <w:dstrike w:val="false"/>
+          <w:outline w:val="false"/>
+          <w:shadow w:val="false"/>
+          <w:sz w:val="22"/>
+          <w:szCs w:val="22"/>
+          <w:u w:val="none"/>
+          <w:em w:val="none"/>
+          <w:lang w:val="el-GR"/>
+        </w:rPr>
+        <w:t>Εμπιστευτικότητα</w:t>
+      </w:r>
+      <w:r>
+        <w:rPr/>
+        <w:t xml:space="preserve">: </w:t>
+      </w:r>
+      <w:r>
+        <w:rPr/>
+        <w:t xml:space="preserve">Πρόσβαση σε απόρρητα έγραφα </w:t>
+      </w:r>
+      <w:r>
+        <w:rPr/>
+        <w:t xml:space="preserve"> του ξενοδοχείου</w:t>
+      </w:r>
+    </w:p>
+    <w:p>
+      <w:pPr>
+        <w:pStyle w:val="ListParagraph"/>
+        <w:spacing w:lineRule="auto" w:line="240" w:before="0" w:after="0"/>
+        <w:ind w:hanging="0"/>
+        <w:jc w:val="both"/>
+        <w:rPr/>
+      </w:pPr>
+      <w:r>
+        <w:rPr>
+          <w:rFonts w:eastAsia="Calibri" w:cs="" w:cstheme="minorBidi" w:eastAsiaTheme="minorHAnsi"/>
+          <w:b w:val="false"/>
+          <w:i w:val="false"/>
+          <w:strike w:val="false"/>
+          <w:dstrike w:val="false"/>
+          <w:outline w:val="false"/>
+          <w:shadow w:val="false"/>
+          <w:sz w:val="22"/>
+          <w:szCs w:val="22"/>
+          <w:u w:val="none"/>
+          <w:em w:val="none"/>
+          <w:lang w:val="el-GR"/>
+        </w:rPr>
+        <w:t xml:space="preserve">  </w:t>
+      </w:r>
+      <w:r>
+        <w:rPr>
+          <w:rFonts w:eastAsia="Calibri" w:cs="" w:cstheme="minorBidi" w:eastAsiaTheme="minorHAnsi"/>
+          <w:b w:val="false"/>
+          <w:i w:val="false"/>
+          <w:strike w:val="false"/>
+          <w:dstrike w:val="false"/>
+          <w:outline w:val="false"/>
+          <w:shadow w:val="false"/>
+          <w:sz w:val="22"/>
+          <w:szCs w:val="22"/>
+          <w:u w:val="none"/>
+          <w:em w:val="none"/>
+          <w:lang w:val="el-GR"/>
+        </w:rPr>
+        <w:tab/>
+      </w:r>
+      <w:r>
+        <w:rPr>
+          <w:rFonts w:eastAsia="Calibri" w:cs="" w:cstheme="minorBidi"/>
+          <w:b/>
+          <w:bCs/>
+          <w:i w:val="false"/>
+          <w:strike w:val="false"/>
+          <w:dstrike w:val="false"/>
+          <w:outline w:val="false"/>
+          <w:shadow w:val="false"/>
+          <w:sz w:val="22"/>
+          <w:szCs w:val="22"/>
+          <w:u w:val="none"/>
+          <w:em w:val="none"/>
+          <w:lang w:val="el-GR"/>
+        </w:rPr>
+        <w:t>Διαθεσιμότητα</w:t>
+      </w:r>
+      <w:r>
+        <w:rPr>
+          <w:rFonts w:eastAsia="Calibri" w:cs="" w:cstheme="minorBidi" w:eastAsiaTheme="minorHAnsi"/>
+          <w:b w:val="false"/>
+          <w:i w:val="false"/>
+          <w:strike w:val="false"/>
+          <w:dstrike w:val="false"/>
+          <w:outline w:val="false"/>
+          <w:shadow w:val="false"/>
+          <w:sz w:val="22"/>
+          <w:szCs w:val="22"/>
+          <w:u w:val="none"/>
+          <w:em w:val="none"/>
+          <w:lang w:val="el-GR"/>
+        </w:rPr>
+        <w:t>: Από τη στιγμή που θα μας τα κλέψουν δεν θα είναι διαθέσιμα</w:t>
+      </w:r>
+    </w:p>
+    <w:p>
+      <w:pPr>
+        <w:pStyle w:val="ListParagraph"/>
+        <w:spacing w:lineRule="auto" w:line="240" w:before="0" w:after="0"/>
+        <w:ind w:hanging="0"/>
+        <w:jc w:val="both"/>
+        <w:rPr/>
+      </w:pPr>
+      <w:r>
+        <w:rPr>
+          <w:rFonts w:eastAsia="Calibri" w:cs="" w:cstheme="minorBidi" w:eastAsiaTheme="minorHAnsi"/>
+          <w:b w:val="false"/>
+          <w:i w:val="false"/>
+          <w:strike w:val="false"/>
+          <w:dstrike w:val="false"/>
+          <w:outline w:val="false"/>
+          <w:shadow w:val="false"/>
+          <w:sz w:val="22"/>
+          <w:szCs w:val="22"/>
+          <w:u w:val="none"/>
+          <w:em w:val="none"/>
+          <w:lang w:val="el-GR"/>
+        </w:rPr>
+        <w:t xml:space="preserve">Έλλειψη εφεδρικού κλιματιστικού. </w:t>
+      </w:r>
+      <w:bookmarkStart w:id="34" w:name="__DdeLink__3457_1248181688"/>
+    </w:p>
+    <w:p>
+      <w:pPr>
+        <w:pStyle w:val="ListParagraph"/>
+        <w:spacing w:lineRule="auto" w:line="240" w:before="0" w:after="0"/>
+        <w:ind w:hanging="0"/>
+        <w:jc w:val="both"/>
+        <w:rPr/>
+      </w:pPr>
+      <w:r>
+        <w:rPr>
+          <w:rFonts w:eastAsia="Calibri" w:cs="" w:cstheme="minorBidi" w:eastAsiaTheme="minorHAnsi"/>
+          <w:b w:val="false"/>
+          <w:i w:val="false"/>
+          <w:strike w:val="false"/>
+          <w:dstrike w:val="false"/>
+          <w:outline w:val="false"/>
+          <w:shadow w:val="false"/>
+          <w:sz w:val="22"/>
+          <w:szCs w:val="22"/>
+          <w:u w:val="none"/>
+          <w:em w:val="none"/>
+          <w:lang w:val="el-GR"/>
+        </w:rPr>
+        <w:tab/>
+      </w:r>
+      <w:r>
+        <w:rPr>
+          <w:rFonts w:eastAsia="Calibri" w:cs="" w:cstheme="minorBidi"/>
+          <w:b/>
+          <w:bCs/>
+          <w:i w:val="false"/>
+          <w:strike w:val="false"/>
+          <w:dstrike w:val="false"/>
+          <w:outline w:val="false"/>
+          <w:shadow w:val="false"/>
+          <w:sz w:val="22"/>
+          <w:szCs w:val="22"/>
+          <w:u w:val="none"/>
+          <w:em w:val="none"/>
+          <w:lang w:val="el-GR"/>
+        </w:rPr>
+        <w:t>Ακεραιότητα</w:t>
+      </w:r>
+      <w:r>
+        <w:rPr>
+          <w:rFonts w:eastAsia="Calibri" w:cs="" w:cstheme="minorBidi" w:eastAsiaTheme="minorHAnsi"/>
+          <w:b w:val="false"/>
+          <w:i w:val="false"/>
+          <w:strike w:val="false"/>
+          <w:dstrike w:val="false"/>
+          <w:outline w:val="false"/>
+          <w:shadow w:val="false"/>
+          <w:sz w:val="22"/>
+          <w:szCs w:val="22"/>
+          <w:u w:val="none"/>
+          <w:em w:val="none"/>
+          <w:lang w:val="el-GR"/>
+        </w:rPr>
+        <w:t>:</w:t>
+      </w:r>
+    </w:p>
+    <w:p>
+      <w:pPr>
+        <w:pStyle w:val="ListParagraph"/>
+        <w:spacing w:lineRule="auto" w:line="240" w:before="0" w:after="0"/>
+        <w:ind w:hanging="0"/>
+        <w:contextualSpacing/>
+        <w:jc w:val="both"/>
+        <w:rPr/>
+      </w:pPr>
+      <w:r>
+        <w:rPr>
+          <w:rFonts w:eastAsia="Calibri" w:cs="" w:cstheme="minorBidi"/>
+          <w:b/>
+          <w:bCs/>
+          <w:i w:val="false"/>
+          <w:strike w:val="false"/>
+          <w:dstrike w:val="false"/>
+          <w:outline w:val="false"/>
+          <w:shadow w:val="false"/>
+          <w:sz w:val="22"/>
+          <w:szCs w:val="22"/>
+          <w:u w:val="none"/>
+          <w:em w:val="none"/>
+          <w:lang w:val="el-GR"/>
+        </w:rPr>
+        <w:tab/>
+        <w:t>Εμπιστευτικότητα</w:t>
+      </w:r>
+      <w:r>
+        <w:rPr>
+          <w:rFonts w:eastAsia="Calibri" w:cs="" w:cstheme="minorBidi"/>
+          <w:b/>
+          <w:bCs/>
+          <w:i w:val="false"/>
+          <w:strike w:val="false"/>
+          <w:dstrike w:val="false"/>
+          <w:outline w:val="false"/>
+          <w:shadow w:val="false"/>
+          <w:sz w:val="22"/>
+          <w:szCs w:val="22"/>
+          <w:u w:val="none"/>
+          <w:em w:val="none"/>
+          <w:lang w:val="el-GR"/>
+        </w:rPr>
+        <w:t>:</w:t>
+      </w:r>
+    </w:p>
+    <w:p>
+      <w:pPr>
+        <w:pStyle w:val="ListParagraph"/>
+        <w:spacing w:lineRule="auto" w:line="240" w:before="0" w:after="0"/>
+        <w:ind w:hanging="0"/>
+        <w:jc w:val="both"/>
+        <w:rPr/>
+      </w:pPr>
+      <w:r>
+        <w:rPr>
+          <w:rFonts w:eastAsia="Calibri" w:cs="" w:cstheme="minorBidi"/>
+          <w:b/>
+          <w:bCs/>
+          <w:i w:val="false"/>
+          <w:strike w:val="false"/>
+          <w:dstrike w:val="false"/>
+          <w:outline w:val="false"/>
+          <w:shadow w:val="false"/>
+          <w:sz w:val="22"/>
+          <w:szCs w:val="22"/>
+          <w:u w:val="none"/>
+          <w:em w:val="none"/>
+          <w:lang w:val="el-GR"/>
+        </w:rPr>
+        <w:tab/>
+        <w:t>Διαθεσιμότητα:</w:t>
+      </w:r>
+      <w:bookmarkEnd w:id="34"/>
     </w:p>
     <w:p>
       <w:pPr>
         <w:pStyle w:val="Normal"/>
-        <w:jc w:val="both"/>
-        <w:rPr/>
-      </w:pPr>
-      <w:r>
-        <w:rPr>
-          <w:lang w:val="el-GR"/>
-        </w:rPr>
-        <w:t>ηθελημένη ζημιά από προσωπικό:  λόγο εύκολης πρόσβασης του σύνολου του προσωπικού στο γραφείο</w:t>
+        <w:spacing w:lineRule="auto" w:line="240" w:before="0" w:after="0"/>
+        <w:ind w:hanging="0"/>
+        <w:jc w:val="both"/>
+        <w:rPr/>
+      </w:pPr>
+      <w:r>
+        <w:rPr>
+          <w:rFonts w:eastAsia="Calibri" w:cs="" w:cstheme="minorBidi" w:eastAsiaTheme="minorHAnsi"/>
+          <w:b w:val="false"/>
+          <w:i w:val="false"/>
+          <w:strike w:val="false"/>
+          <w:dstrike w:val="false"/>
+          <w:outline w:val="false"/>
+          <w:shadow w:val="false"/>
+          <w:sz w:val="22"/>
+          <w:szCs w:val="22"/>
+          <w:u w:val="none"/>
+          <w:em w:val="none"/>
+          <w:lang w:val="el-GR"/>
+        </w:rPr>
+        <w:t>Εύκολης πρόσβασης του σύνολου του προσωπικού στο γραφείο.</w:t>
+      </w:r>
+    </w:p>
+    <w:p>
+      <w:pPr>
+        <w:pStyle w:val="ListParagraph"/>
+        <w:spacing w:lineRule="auto" w:line="240" w:before="0" w:after="0"/>
+        <w:ind w:hanging="0"/>
+        <w:jc w:val="both"/>
+        <w:rPr/>
+      </w:pPr>
+      <w:r>
+        <w:rPr>
+          <w:rFonts w:eastAsia="Calibri" w:cs="" w:cstheme="minorBidi" w:eastAsiaTheme="minorHAnsi"/>
+          <w:b w:val="false"/>
+          <w:i w:val="false"/>
+          <w:strike w:val="false"/>
+          <w:dstrike w:val="false"/>
+          <w:outline w:val="false"/>
+          <w:shadow w:val="false"/>
+          <w:sz w:val="22"/>
+          <w:szCs w:val="22"/>
+          <w:u w:val="none"/>
+          <w:em w:val="none"/>
+          <w:lang w:val="el-GR"/>
+        </w:rPr>
+        <w:tab/>
+      </w:r>
+      <w:r>
+        <w:rPr>
+          <w:rFonts w:eastAsia="Calibri" w:cs="" w:cstheme="minorBidi"/>
+          <w:b/>
+          <w:bCs/>
+          <w:i w:val="false"/>
+          <w:strike w:val="false"/>
+          <w:dstrike w:val="false"/>
+          <w:outline w:val="false"/>
+          <w:shadow w:val="false"/>
+          <w:sz w:val="22"/>
+          <w:szCs w:val="22"/>
+          <w:u w:val="none"/>
+          <w:em w:val="none"/>
+          <w:lang w:val="el-GR"/>
+        </w:rPr>
+        <w:t>Ακεραιότητα</w:t>
+      </w:r>
+      <w:r>
+        <w:rPr>
+          <w:rFonts w:eastAsia="Calibri" w:cs="" w:cstheme="minorBidi" w:eastAsiaTheme="minorHAnsi"/>
+          <w:b w:val="false"/>
+          <w:i w:val="false"/>
+          <w:strike w:val="false"/>
+          <w:dstrike w:val="false"/>
+          <w:outline w:val="false"/>
+          <w:shadow w:val="false"/>
+          <w:sz w:val="22"/>
+          <w:szCs w:val="22"/>
+          <w:u w:val="none"/>
+          <w:em w:val="none"/>
+          <w:lang w:val="el-GR"/>
+        </w:rPr>
+        <w:t>:</w:t>
+      </w:r>
+    </w:p>
+    <w:p>
+      <w:pPr>
+        <w:pStyle w:val="ListParagraph"/>
+        <w:spacing w:lineRule="auto" w:line="240" w:before="0" w:after="0"/>
+        <w:ind w:hanging="0"/>
+        <w:contextualSpacing/>
+        <w:jc w:val="both"/>
+        <w:rPr/>
+      </w:pPr>
+      <w:r>
+        <w:rPr>
+          <w:rFonts w:eastAsia="Calibri" w:cs="" w:cstheme="minorBidi"/>
+          <w:b/>
+          <w:bCs/>
+          <w:i w:val="false"/>
+          <w:strike w:val="false"/>
+          <w:dstrike w:val="false"/>
+          <w:outline w:val="false"/>
+          <w:shadow w:val="false"/>
+          <w:sz w:val="22"/>
+          <w:szCs w:val="22"/>
+          <w:u w:val="none"/>
+          <w:em w:val="none"/>
+          <w:lang w:val="el-GR"/>
+        </w:rPr>
+        <w:tab/>
+        <w:t>Εμπιστευτικότητα</w:t>
+      </w:r>
+      <w:r>
+        <w:rPr>
+          <w:rFonts w:eastAsia="Calibri" w:cs="" w:cstheme="minorBidi"/>
+          <w:b/>
+          <w:bCs/>
+          <w:i w:val="false"/>
+          <w:strike w:val="false"/>
+          <w:dstrike w:val="false"/>
+          <w:outline w:val="false"/>
+          <w:shadow w:val="false"/>
+          <w:sz w:val="22"/>
+          <w:szCs w:val="22"/>
+          <w:u w:val="none"/>
+          <w:em w:val="none"/>
+          <w:lang w:val="el-GR"/>
+        </w:rPr>
+        <w:t>:</w:t>
       </w:r>
     </w:p>
     <w:p>
       <w:pPr>
         <w:pStyle w:val="Normal"/>
-        <w:jc w:val="both"/>
-        <w:rPr/>
-      </w:pPr>
-      <w:r>
-        <w:rPr>
-          <w:lang w:val="el-GR"/>
-        </w:rPr>
-        <w:t xml:space="preserve">ακούσια ζημία από προσωπικό σε μηχανήματα </w:t>
+        <w:spacing w:lineRule="auto" w:line="240" w:before="0" w:after="0"/>
+        <w:ind w:hanging="0"/>
+        <w:jc w:val="both"/>
+        <w:rPr/>
+      </w:pPr>
+      <w:r>
+        <w:rPr>
+          <w:rFonts w:eastAsia="Calibri" w:cs="" w:cstheme="minorBidi"/>
+          <w:b/>
+          <w:bCs/>
+          <w:i w:val="false"/>
+          <w:strike w:val="false"/>
+          <w:dstrike w:val="false"/>
+          <w:outline w:val="false"/>
+          <w:shadow w:val="false"/>
+          <w:sz w:val="22"/>
+          <w:szCs w:val="22"/>
+          <w:u w:val="none"/>
+          <w:em w:val="none"/>
+          <w:lang w:val="el-GR"/>
+        </w:rPr>
+        <w:tab/>
+        <w:t>Διαθεσιμότητα:</w:t>
       </w:r>
     </w:p>
     <w:p>
       <w:pPr>
         <w:pStyle w:val="Normal"/>
-        <w:jc w:val="both"/>
-        <w:rPr>
-          <w:lang w:val="el-GR"/>
-        </w:rPr>
-      </w:pPr>
-      <w:r>
-        <w:rPr>
-          <w:lang w:val="el-GR"/>
-        </w:rPr>
-        <w:t xml:space="preserve">πολύωρη πτώση ρεύματος </w:t>
+        <w:spacing w:lineRule="auto" w:line="240" w:before="0" w:after="0"/>
+        <w:ind w:hanging="0"/>
+        <w:jc w:val="both"/>
+        <w:rPr/>
+      </w:pPr>
+      <w:r>
+        <w:rPr>
+          <w:rFonts w:eastAsia="Calibri" w:cs="" w:cstheme="minorBidi" w:eastAsiaTheme="minorHAnsi"/>
+          <w:b w:val="false"/>
+          <w:i w:val="false"/>
+          <w:strike w:val="false"/>
+          <w:dstrike w:val="false"/>
+          <w:outline w:val="false"/>
+          <w:shadow w:val="false"/>
+          <w:sz w:val="22"/>
+          <w:szCs w:val="22"/>
+          <w:u w:val="none"/>
+          <w:em w:val="none"/>
+          <w:lang w:val="el-GR"/>
+        </w:rPr>
+        <w:t>Εύκολης πρόσβασης του σύνολου του προσωπικού στο γραφείο συνεπώς και στα μηχανήματα που βρίσκονται εκεί</w:t>
+      </w:r>
+    </w:p>
+    <w:p>
+      <w:pPr>
+        <w:pStyle w:val="ListParagraph"/>
+        <w:spacing w:lineRule="auto" w:line="240" w:before="0" w:after="0"/>
+        <w:ind w:hanging="0"/>
+        <w:jc w:val="both"/>
+        <w:rPr/>
+      </w:pPr>
+      <w:r>
+        <w:rPr>
+          <w:rFonts w:eastAsia="Calibri" w:cs="" w:cstheme="minorBidi" w:eastAsiaTheme="minorHAnsi"/>
+          <w:b w:val="false"/>
+          <w:i w:val="false"/>
+          <w:strike w:val="false"/>
+          <w:dstrike w:val="false"/>
+          <w:outline w:val="false"/>
+          <w:shadow w:val="false"/>
+          <w:sz w:val="22"/>
+          <w:szCs w:val="22"/>
+          <w:u w:val="none"/>
+          <w:em w:val="none"/>
+          <w:lang w:val="el-GR"/>
+        </w:rPr>
+        <w:tab/>
+      </w:r>
+      <w:r>
+        <w:rPr>
+          <w:rFonts w:eastAsia="Calibri" w:cs="" w:cstheme="minorBidi"/>
+          <w:b/>
+          <w:bCs/>
+          <w:i w:val="false"/>
+          <w:strike w:val="false"/>
+          <w:dstrike w:val="false"/>
+          <w:outline w:val="false"/>
+          <w:shadow w:val="false"/>
+          <w:sz w:val="22"/>
+          <w:szCs w:val="22"/>
+          <w:u w:val="none"/>
+          <w:em w:val="none"/>
+          <w:lang w:val="el-GR"/>
+        </w:rPr>
+        <w:t>Ακεραιότητα</w:t>
+      </w:r>
+      <w:r>
+        <w:rPr>
+          <w:rFonts w:eastAsia="Calibri" w:cs="" w:cstheme="minorBidi" w:eastAsiaTheme="minorHAnsi"/>
+          <w:b w:val="false"/>
+          <w:i w:val="false"/>
+          <w:strike w:val="false"/>
+          <w:dstrike w:val="false"/>
+          <w:outline w:val="false"/>
+          <w:shadow w:val="false"/>
+          <w:sz w:val="22"/>
+          <w:szCs w:val="22"/>
+          <w:u w:val="none"/>
+          <w:em w:val="none"/>
+          <w:lang w:val="el-GR"/>
+        </w:rPr>
+        <w:t>:</w:t>
+      </w:r>
+    </w:p>
+    <w:p>
+      <w:pPr>
+        <w:pStyle w:val="ListParagraph"/>
+        <w:spacing w:lineRule="auto" w:line="240" w:before="0" w:after="0"/>
+        <w:ind w:hanging="0"/>
+        <w:contextualSpacing/>
+        <w:jc w:val="both"/>
+        <w:rPr/>
+      </w:pPr>
+      <w:r>
+        <w:rPr>
+          <w:rFonts w:eastAsia="Calibri" w:cs="" w:cstheme="minorBidi"/>
+          <w:b/>
+          <w:bCs/>
+          <w:i w:val="false"/>
+          <w:strike w:val="false"/>
+          <w:dstrike w:val="false"/>
+          <w:outline w:val="false"/>
+          <w:shadow w:val="false"/>
+          <w:sz w:val="22"/>
+          <w:szCs w:val="22"/>
+          <w:u w:val="none"/>
+          <w:em w:val="none"/>
+          <w:lang w:val="el-GR"/>
+        </w:rPr>
+        <w:tab/>
+        <w:t>Εμπιστευτικότητα</w:t>
+      </w:r>
+      <w:r>
+        <w:rPr>
+          <w:rFonts w:eastAsia="Calibri" w:cs="" w:cstheme="minorBidi"/>
+          <w:b/>
+          <w:bCs/>
+          <w:i w:val="false"/>
+          <w:strike w:val="false"/>
+          <w:dstrike w:val="false"/>
+          <w:outline w:val="false"/>
+          <w:shadow w:val="false"/>
+          <w:sz w:val="22"/>
+          <w:szCs w:val="22"/>
+          <w:u w:val="none"/>
+          <w:em w:val="none"/>
+          <w:lang w:val="el-GR"/>
+        </w:rPr>
+        <w:t>:</w:t>
       </w:r>
     </w:p>
     <w:p>
       <w:pPr>
         <w:pStyle w:val="Normal"/>
-        <w:jc w:val="both"/>
-        <w:rPr/>
-      </w:pPr>
-      <w:r>
-        <w:rPr>
-          <w:sz w:val="22"/>
-          <w:szCs w:val="22"/>
-          <w:lang w:val="el-GR"/>
-        </w:rPr>
-        <w:t xml:space="preserve">αποτυχία </w:t>
-      </w:r>
+        <w:spacing w:lineRule="auto" w:line="240" w:before="0" w:after="0"/>
+        <w:ind w:hanging="0"/>
+        <w:jc w:val="both"/>
+        <w:rPr/>
+      </w:pPr>
+      <w:r>
+        <w:rPr>
+          <w:rFonts w:eastAsia="Calibri" w:cs="" w:cstheme="minorBidi"/>
+          <w:b/>
+          <w:bCs/>
+          <w:i w:val="false"/>
+          <w:strike w:val="false"/>
+          <w:dstrike w:val="false"/>
+          <w:outline w:val="false"/>
+          <w:shadow w:val="false"/>
+          <w:sz w:val="22"/>
+          <w:szCs w:val="22"/>
+          <w:u w:val="none"/>
+          <w:em w:val="none"/>
+          <w:lang w:val="el-GR"/>
+        </w:rPr>
+        <w:tab/>
+        <w:t>Διαθεσιμότητα:</w:t>
+      </w:r>
+    </w:p>
+    <w:p>
+      <w:pPr>
+        <w:pStyle w:val="Normal"/>
+        <w:jc w:val="both"/>
+        <w:rPr/>
+      </w:pPr>
+      <w:bookmarkStart w:id="35" w:name="__DdeLink__6643_3019604601"/>
+      <w:r>
+        <w:rPr>
+          <w:rFonts w:eastAsia="Calibri" w:cs="" w:cstheme="minorBidi" w:eastAsiaTheme="minorHAnsi"/>
+          <w:sz w:val="22"/>
+          <w:szCs w:val="22"/>
+          <w:lang w:val="el-GR"/>
+        </w:rPr>
+        <w:t>Έλλειψη</w:t>
+      </w:r>
+      <w:bookmarkEnd w:id="35"/>
+      <w:r>
+        <w:rPr>
+          <w:rFonts w:eastAsia="Calibri" w:cs="" w:cstheme="minorBidi" w:eastAsiaTheme="minorHAnsi"/>
+          <w:sz w:val="22"/>
+          <w:szCs w:val="22"/>
+          <w:lang w:val="el-GR"/>
+        </w:rPr>
+        <w:t xml:space="preserve"> λογισμικού προστασίας </w:t>
+      </w:r>
+      <w:r>
+        <w:rPr>
+          <w:rFonts w:eastAsia="Calibri" w:cs="" w:cstheme="minorBidi" w:eastAsiaTheme="minorHAnsi"/>
+          <w:sz w:val="22"/>
+          <w:szCs w:val="22"/>
+          <w:lang w:val="en-US"/>
+        </w:rPr>
+        <w:t xml:space="preserve">Anti Virus </w:t>
+      </w:r>
+      <w:r>
+        <w:rPr>
+          <w:rFonts w:eastAsia="Calibri" w:cs="" w:cstheme="minorBidi" w:eastAsiaTheme="minorHAnsi"/>
+          <w:sz w:val="22"/>
+          <w:szCs w:val="22"/>
+          <w:lang w:val="el-GR"/>
+        </w:rPr>
+        <w:t xml:space="preserve">σε </w:t>
+      </w:r>
+      <w:r>
+        <w:rPr>
+          <w:rFonts w:eastAsia="Calibri" w:cs="" w:ascii="Calibri" w:hAnsi="Calibri" w:asciiTheme="minorHAnsi" w:cstheme="minorBidi" w:hAnsiTheme="minorHAnsi"/>
+          <w:b w:val="false"/>
+          <w:i w:val="false"/>
+          <w:strike w:val="false"/>
+          <w:dstrike w:val="false"/>
+          <w:outline w:val="false"/>
+          <w:shadow w:val="false"/>
+          <w:sz w:val="22"/>
+          <w:szCs w:val="22"/>
+          <w:u w:val="none"/>
+          <w:em w:val="none"/>
+          <w:lang w:val="el-GR"/>
+        </w:rPr>
+        <w:t>Workstation υπολογιστές</w:t>
+      </w:r>
+      <w:r>
+        <w:rPr>
+          <w:rFonts w:eastAsia="Calibri" w:cs="" w:cstheme="minorBidi" w:eastAsiaTheme="minorHAnsi"/>
+          <w:sz w:val="22"/>
+          <w:szCs w:val="22"/>
+          <w:lang w:val="en-US"/>
+        </w:rPr>
+        <w:t>.</w:t>
+      </w:r>
+    </w:p>
+    <w:p>
+      <w:pPr>
+        <w:pStyle w:val="ListParagraph"/>
+        <w:spacing w:lineRule="auto" w:line="240" w:before="0" w:after="0"/>
+        <w:ind w:hanging="0"/>
+        <w:jc w:val="both"/>
+        <w:rPr/>
+      </w:pPr>
+      <w:r>
+        <w:rPr>
+          <w:rFonts w:eastAsia="Calibri" w:cs="" w:cstheme="minorBidi" w:eastAsiaTheme="minorHAnsi"/>
+          <w:b w:val="false"/>
+          <w:i w:val="false"/>
+          <w:strike w:val="false"/>
+          <w:dstrike w:val="false"/>
+          <w:outline w:val="false"/>
+          <w:shadow w:val="false"/>
+          <w:sz w:val="22"/>
+          <w:szCs w:val="22"/>
+          <w:u w:val="none"/>
+          <w:em w:val="none"/>
+          <w:lang w:val="el-GR"/>
+        </w:rPr>
+        <w:tab/>
+      </w:r>
+      <w:r>
+        <w:rPr>
+          <w:rFonts w:eastAsia="Calibri" w:cs="" w:cstheme="minorBidi"/>
+          <w:b/>
+          <w:bCs/>
+          <w:i w:val="false"/>
+          <w:strike w:val="false"/>
+          <w:dstrike w:val="false"/>
+          <w:outline w:val="false"/>
+          <w:shadow w:val="false"/>
+          <w:sz w:val="22"/>
+          <w:szCs w:val="22"/>
+          <w:u w:val="none"/>
+          <w:em w:val="none"/>
+          <w:lang w:val="el-GR"/>
+        </w:rPr>
+        <w:t>Ακεραιότητα</w:t>
+      </w:r>
+      <w:r>
+        <w:rPr>
+          <w:rFonts w:eastAsia="Calibri" w:cs="" w:cstheme="minorBidi" w:eastAsiaTheme="minorHAnsi"/>
+          <w:b w:val="false"/>
+          <w:i w:val="false"/>
+          <w:strike w:val="false"/>
+          <w:dstrike w:val="false"/>
+          <w:outline w:val="false"/>
+          <w:shadow w:val="false"/>
+          <w:sz w:val="22"/>
+          <w:szCs w:val="22"/>
+          <w:u w:val="none"/>
+          <w:em w:val="none"/>
+          <w:lang w:val="el-GR"/>
+        </w:rPr>
+        <w:t>:</w:t>
+      </w:r>
+    </w:p>
+    <w:p>
+      <w:pPr>
+        <w:pStyle w:val="ListParagraph"/>
+        <w:spacing w:lineRule="auto" w:line="240" w:before="0" w:after="0"/>
+        <w:ind w:hanging="0"/>
+        <w:contextualSpacing/>
+        <w:jc w:val="both"/>
+        <w:rPr/>
+      </w:pPr>
+      <w:r>
+        <w:rPr>
+          <w:rFonts w:eastAsia="Calibri" w:cs="" w:cstheme="minorBidi"/>
+          <w:b/>
+          <w:bCs/>
+          <w:i w:val="false"/>
+          <w:strike w:val="false"/>
+          <w:dstrike w:val="false"/>
+          <w:outline w:val="false"/>
+          <w:shadow w:val="false"/>
+          <w:sz w:val="22"/>
+          <w:szCs w:val="22"/>
+          <w:u w:val="none"/>
+          <w:em w:val="none"/>
+          <w:lang w:val="el-GR"/>
+        </w:rPr>
+        <w:tab/>
+        <w:t>Εμπιστευτικότητα</w:t>
+      </w:r>
+      <w:r>
+        <w:rPr>
+          <w:rFonts w:eastAsia="Calibri" w:cs="" w:cstheme="minorBidi"/>
+          <w:b/>
+          <w:bCs/>
+          <w:i w:val="false"/>
+          <w:strike w:val="false"/>
+          <w:dstrike w:val="false"/>
+          <w:outline w:val="false"/>
+          <w:shadow w:val="false"/>
+          <w:sz w:val="22"/>
+          <w:szCs w:val="22"/>
+          <w:u w:val="none"/>
+          <w:em w:val="none"/>
+          <w:lang w:val="el-GR"/>
+        </w:rPr>
+        <w:t>:</w:t>
+      </w:r>
+    </w:p>
+    <w:p>
+      <w:pPr>
+        <w:pStyle w:val="Normal"/>
+        <w:jc w:val="both"/>
+        <w:rPr/>
+      </w:pPr>
+      <w:r>
+        <w:rPr>
+          <w:rFonts w:eastAsia="Calibri" w:cs="" w:cstheme="minorBidi"/>
+          <w:b/>
+          <w:bCs/>
+          <w:i w:val="false"/>
+          <w:strike w:val="false"/>
+          <w:dstrike w:val="false"/>
+          <w:outline w:val="false"/>
+          <w:shadow w:val="false"/>
+          <w:sz w:val="22"/>
+          <w:szCs w:val="22"/>
+          <w:u w:val="none"/>
+          <w:em w:val="none"/>
+          <w:lang w:val="el-GR"/>
+        </w:rPr>
+        <w:tab/>
+        <w:t>Διαθεσιμότητα:</w:t>
+      </w:r>
+    </w:p>
+    <w:p>
+      <w:pPr>
+        <w:pStyle w:val="Normal"/>
+        <w:spacing w:before="0" w:after="0"/>
+        <w:jc w:val="both"/>
+        <w:rPr/>
+      </w:pPr>
+      <w:r>
+        <w:rPr>
+          <w:rFonts w:eastAsia="Calibri" w:cs="" w:cstheme="minorBidi" w:eastAsiaTheme="minorHAnsi"/>
+          <w:sz w:val="22"/>
+          <w:szCs w:val="22"/>
+          <w:lang w:val="el-GR"/>
+        </w:rPr>
+        <w:t>Έλλειψη πολιτικής αναβάθμισης συστημάτων.</w:t>
+      </w:r>
+    </w:p>
+    <w:p>
+      <w:pPr>
+        <w:pStyle w:val="ListParagraph"/>
+        <w:spacing w:lineRule="auto" w:line="240" w:before="0" w:after="0"/>
+        <w:ind w:hanging="0"/>
+        <w:jc w:val="both"/>
+        <w:rPr/>
+      </w:pPr>
+      <w:r>
+        <w:rPr>
+          <w:rFonts w:eastAsia="Calibri" w:cs="" w:cstheme="minorBidi" w:eastAsiaTheme="minorHAnsi"/>
+          <w:b w:val="false"/>
+          <w:i w:val="false"/>
+          <w:strike w:val="false"/>
+          <w:dstrike w:val="false"/>
+          <w:outline w:val="false"/>
+          <w:shadow w:val="false"/>
+          <w:sz w:val="22"/>
+          <w:szCs w:val="22"/>
+          <w:u w:val="none"/>
+          <w:em w:val="none"/>
+          <w:lang w:val="el-GR"/>
+        </w:rPr>
+        <w:tab/>
+      </w:r>
+      <w:r>
+        <w:rPr>
+          <w:rFonts w:eastAsia="Calibri" w:cs="" w:cstheme="minorBidi"/>
+          <w:b/>
+          <w:bCs/>
+          <w:i w:val="false"/>
+          <w:strike w:val="false"/>
+          <w:dstrike w:val="false"/>
+          <w:outline w:val="false"/>
+          <w:shadow w:val="false"/>
+          <w:sz w:val="22"/>
+          <w:szCs w:val="22"/>
+          <w:u w:val="none"/>
+          <w:em w:val="none"/>
+          <w:lang w:val="el-GR"/>
+        </w:rPr>
+        <w:t>Ακεραιότητα</w:t>
+      </w:r>
+      <w:r>
+        <w:rPr>
+          <w:rFonts w:eastAsia="Calibri" w:cs="" w:cstheme="minorBidi" w:eastAsiaTheme="minorHAnsi"/>
+          <w:b w:val="false"/>
+          <w:i w:val="false"/>
+          <w:strike w:val="false"/>
+          <w:dstrike w:val="false"/>
+          <w:outline w:val="false"/>
+          <w:shadow w:val="false"/>
+          <w:sz w:val="22"/>
+          <w:szCs w:val="22"/>
+          <w:u w:val="none"/>
+          <w:em w:val="none"/>
+          <w:lang w:val="el-GR"/>
+        </w:rPr>
+        <w:t>:</w:t>
+      </w:r>
+    </w:p>
+    <w:p>
+      <w:pPr>
+        <w:pStyle w:val="ListParagraph"/>
+        <w:spacing w:lineRule="auto" w:line="240" w:before="0" w:after="0"/>
+        <w:ind w:hanging="0"/>
+        <w:contextualSpacing/>
+        <w:jc w:val="both"/>
+        <w:rPr/>
+      </w:pPr>
+      <w:r>
+        <w:rPr>
+          <w:rFonts w:eastAsia="Calibri" w:cs="" w:cstheme="minorBidi"/>
+          <w:b/>
+          <w:bCs/>
+          <w:i w:val="false"/>
+          <w:strike w:val="false"/>
+          <w:dstrike w:val="false"/>
+          <w:outline w:val="false"/>
+          <w:shadow w:val="false"/>
+          <w:sz w:val="22"/>
+          <w:szCs w:val="22"/>
+          <w:u w:val="none"/>
+          <w:em w:val="none"/>
+          <w:lang w:val="el-GR"/>
+        </w:rPr>
+        <w:tab/>
+        <w:t>Εμπιστευτικότητα</w:t>
+      </w:r>
+      <w:r>
+        <w:rPr>
+          <w:rFonts w:eastAsia="Calibri" w:cs="" w:cstheme="minorBidi"/>
+          <w:b/>
+          <w:bCs/>
+          <w:i w:val="false"/>
+          <w:strike w:val="false"/>
+          <w:dstrike w:val="false"/>
+          <w:outline w:val="false"/>
+          <w:shadow w:val="false"/>
+          <w:sz w:val="22"/>
+          <w:szCs w:val="22"/>
+          <w:u w:val="none"/>
+          <w:em w:val="none"/>
+          <w:lang w:val="el-GR"/>
+        </w:rPr>
+        <w:t>:</w:t>
+      </w:r>
+    </w:p>
+    <w:p>
+      <w:pPr>
+        <w:pStyle w:val="Normal"/>
+        <w:spacing w:before="0" w:after="0"/>
+        <w:jc w:val="both"/>
+        <w:rPr/>
+      </w:pPr>
+      <w:r>
+        <w:rPr>
+          <w:rFonts w:eastAsia="Calibri" w:cs="" w:cstheme="minorBidi"/>
+          <w:b/>
+          <w:bCs/>
+          <w:i w:val="false"/>
+          <w:strike w:val="false"/>
+          <w:dstrike w:val="false"/>
+          <w:outline w:val="false"/>
+          <w:shadow w:val="false"/>
+          <w:sz w:val="22"/>
+          <w:szCs w:val="22"/>
+          <w:u w:val="none"/>
+          <w:em w:val="none"/>
+          <w:lang w:val="el-GR"/>
+        </w:rPr>
+        <w:tab/>
+        <w:t>Διαθεσιμότητα:</w:t>
+      </w:r>
+    </w:p>
+    <w:p>
+      <w:pPr>
+        <w:pStyle w:val="Normal"/>
+        <w:spacing w:before="0" w:after="0"/>
+        <w:jc w:val="both"/>
+        <w:rPr/>
+      </w:pPr>
+      <w:r>
+        <w:rPr>
+          <w:rFonts w:eastAsia="Calibri" w:cs="" w:cstheme="minorBidi" w:eastAsiaTheme="minorHAnsi"/>
+          <w:sz w:val="22"/>
+          <w:szCs w:val="22"/>
+          <w:lang w:val="el-GR"/>
+        </w:rPr>
+        <w:t xml:space="preserve">Έλλειψη </w:t>
+      </w:r>
+      <w:r>
+        <w:rPr>
+          <w:rFonts w:eastAsia="Calibri" w:cs="" w:cstheme="minorBidi" w:eastAsiaTheme="minorHAnsi"/>
+          <w:sz w:val="22"/>
+          <w:szCs w:val="22"/>
+          <w:lang w:val="el-GR"/>
+        </w:rPr>
+        <w:t>κουλτούρας ασφαλςίας.</w:t>
+      </w:r>
+    </w:p>
+    <w:p>
+      <w:pPr>
+        <w:pStyle w:val="ListParagraph"/>
+        <w:spacing w:lineRule="auto" w:line="240" w:before="0" w:after="0"/>
+        <w:ind w:hanging="0"/>
+        <w:jc w:val="both"/>
+        <w:rPr/>
+      </w:pPr>
+      <w:r>
+        <w:rPr>
+          <w:rFonts w:eastAsia="Calibri" w:cs="" w:cstheme="minorBidi" w:eastAsiaTheme="minorHAnsi"/>
+          <w:b w:val="false"/>
+          <w:i w:val="false"/>
+          <w:strike w:val="false"/>
+          <w:dstrike w:val="false"/>
+          <w:outline w:val="false"/>
+          <w:shadow w:val="false"/>
+          <w:sz w:val="22"/>
+          <w:szCs w:val="22"/>
+          <w:u w:val="none"/>
+          <w:em w:val="none"/>
+          <w:lang w:val="el-GR"/>
+        </w:rPr>
+        <w:tab/>
+      </w:r>
+      <w:r>
+        <w:rPr>
+          <w:rFonts w:eastAsia="Calibri" w:cs="" w:cstheme="minorBidi"/>
+          <w:b/>
+          <w:bCs/>
+          <w:i w:val="false"/>
+          <w:strike w:val="false"/>
+          <w:dstrike w:val="false"/>
+          <w:outline w:val="false"/>
+          <w:shadow w:val="false"/>
+          <w:sz w:val="22"/>
+          <w:szCs w:val="22"/>
+          <w:u w:val="none"/>
+          <w:em w:val="none"/>
+          <w:lang w:val="el-GR"/>
+        </w:rPr>
+        <w:t>Ακεραιότητα</w:t>
+      </w:r>
+      <w:r>
+        <w:rPr>
+          <w:rFonts w:eastAsia="Calibri" w:cs="" w:cstheme="minorBidi" w:eastAsiaTheme="minorHAnsi"/>
+          <w:b w:val="false"/>
+          <w:i w:val="false"/>
+          <w:strike w:val="false"/>
+          <w:dstrike w:val="false"/>
+          <w:outline w:val="false"/>
+          <w:shadow w:val="false"/>
+          <w:sz w:val="22"/>
+          <w:szCs w:val="22"/>
+          <w:u w:val="none"/>
+          <w:em w:val="none"/>
+          <w:lang w:val="el-GR"/>
+        </w:rPr>
+        <w:t>:</w:t>
+      </w:r>
+    </w:p>
+    <w:p>
+      <w:pPr>
+        <w:pStyle w:val="ListParagraph"/>
+        <w:spacing w:lineRule="auto" w:line="240" w:before="0" w:after="0"/>
+        <w:ind w:hanging="0"/>
+        <w:contextualSpacing/>
+        <w:jc w:val="both"/>
+        <w:rPr/>
+      </w:pPr>
+      <w:r>
+        <w:rPr>
+          <w:rFonts w:eastAsia="Calibri" w:cs="" w:cstheme="minorBidi"/>
+          <w:b/>
+          <w:bCs/>
+          <w:i w:val="false"/>
+          <w:strike w:val="false"/>
+          <w:dstrike w:val="false"/>
+          <w:outline w:val="false"/>
+          <w:shadow w:val="false"/>
+          <w:sz w:val="22"/>
+          <w:szCs w:val="22"/>
+          <w:u w:val="none"/>
+          <w:em w:val="none"/>
+          <w:lang w:val="el-GR"/>
+        </w:rPr>
+        <w:tab/>
+        <w:t>Εμπιστευτικότητα</w:t>
+      </w:r>
+      <w:r>
+        <w:rPr>
+          <w:rFonts w:eastAsia="Calibri" w:cs="" w:cstheme="minorBidi"/>
+          <w:b/>
+          <w:bCs/>
+          <w:i w:val="false"/>
+          <w:strike w:val="false"/>
+          <w:dstrike w:val="false"/>
+          <w:outline w:val="false"/>
+          <w:shadow w:val="false"/>
+          <w:sz w:val="22"/>
+          <w:szCs w:val="22"/>
+          <w:u w:val="none"/>
+          <w:em w:val="none"/>
+          <w:lang w:val="el-GR"/>
+        </w:rPr>
+        <w:t>:</w:t>
+      </w:r>
+    </w:p>
+    <w:p>
+      <w:pPr>
+        <w:pStyle w:val="Normal"/>
+        <w:spacing w:before="0" w:after="0"/>
+        <w:jc w:val="both"/>
+        <w:rPr/>
+      </w:pPr>
+      <w:r>
+        <w:rPr>
+          <w:rFonts w:eastAsia="Calibri" w:cs="" w:cstheme="minorBidi"/>
+          <w:b/>
+          <w:bCs/>
+          <w:i w:val="false"/>
+          <w:strike w:val="false"/>
+          <w:dstrike w:val="false"/>
+          <w:outline w:val="false"/>
+          <w:shadow w:val="false"/>
+          <w:sz w:val="22"/>
+          <w:szCs w:val="22"/>
+          <w:u w:val="none"/>
+          <w:em w:val="none"/>
+          <w:lang w:val="el-GR"/>
+        </w:rPr>
+        <w:tab/>
+        <w:t>Διαθεσιμότητα:</w:t>
+      </w:r>
+    </w:p>
+    <w:p>
+      <w:pPr>
+        <w:pStyle w:val="Normal"/>
+        <w:spacing w:before="0" w:after="0"/>
+        <w:jc w:val="both"/>
+        <w:rPr/>
+      </w:pPr>
+      <w:r>
+        <w:rPr>
+          <w:rFonts w:eastAsia="Calibri" w:cs="" w:cstheme="minorBidi" w:eastAsiaTheme="minorHAnsi"/>
+          <w:sz w:val="22"/>
+          <w:szCs w:val="22"/>
+          <w:lang w:val="el-GR"/>
+        </w:rPr>
+        <w:t xml:space="preserve">Μη τήρηση  πολίτικης ασφαλείας. </w:t>
+      </w:r>
+    </w:p>
+    <w:p>
+      <w:pPr>
+        <w:pStyle w:val="ListParagraph"/>
+        <w:spacing w:lineRule="auto" w:line="240" w:before="0" w:after="0"/>
+        <w:ind w:hanging="0"/>
+        <w:jc w:val="both"/>
+        <w:rPr/>
+      </w:pPr>
+      <w:r>
+        <w:rPr>
+          <w:rFonts w:eastAsia="Calibri" w:cs="" w:cstheme="minorBidi" w:eastAsiaTheme="minorHAnsi"/>
+          <w:b w:val="false"/>
+          <w:i w:val="false"/>
+          <w:strike w:val="false"/>
+          <w:dstrike w:val="false"/>
+          <w:outline w:val="false"/>
+          <w:shadow w:val="false"/>
+          <w:sz w:val="22"/>
+          <w:szCs w:val="22"/>
+          <w:u w:val="none"/>
+          <w:em w:val="none"/>
+          <w:lang w:val="el-GR"/>
+        </w:rPr>
+        <w:tab/>
+      </w:r>
+      <w:r>
+        <w:rPr>
+          <w:rFonts w:eastAsia="Calibri" w:cs="" w:cstheme="minorBidi"/>
+          <w:b/>
+          <w:bCs/>
+          <w:i w:val="false"/>
+          <w:strike w:val="false"/>
+          <w:dstrike w:val="false"/>
+          <w:outline w:val="false"/>
+          <w:shadow w:val="false"/>
+          <w:sz w:val="22"/>
+          <w:szCs w:val="22"/>
+          <w:u w:val="none"/>
+          <w:em w:val="none"/>
+          <w:lang w:val="el-GR"/>
+        </w:rPr>
+        <w:t>Ακεραιότητα</w:t>
+      </w:r>
+      <w:r>
+        <w:rPr>
+          <w:rFonts w:eastAsia="Calibri" w:cs="" w:cstheme="minorBidi" w:eastAsiaTheme="minorHAnsi"/>
+          <w:b w:val="false"/>
+          <w:i w:val="false"/>
+          <w:strike w:val="false"/>
+          <w:dstrike w:val="false"/>
+          <w:outline w:val="false"/>
+          <w:shadow w:val="false"/>
+          <w:sz w:val="22"/>
+          <w:szCs w:val="22"/>
+          <w:u w:val="none"/>
+          <w:em w:val="none"/>
+          <w:lang w:val="el-GR"/>
+        </w:rPr>
+        <w:t>:</w:t>
+      </w:r>
+    </w:p>
+    <w:p>
+      <w:pPr>
+        <w:pStyle w:val="ListParagraph"/>
+        <w:spacing w:lineRule="auto" w:line="240" w:before="0" w:after="0"/>
+        <w:ind w:hanging="0"/>
+        <w:contextualSpacing/>
+        <w:jc w:val="both"/>
+        <w:rPr/>
+      </w:pPr>
+      <w:r>
+        <w:rPr>
+          <w:rFonts w:eastAsia="Calibri" w:cs="" w:cstheme="minorBidi"/>
+          <w:b/>
+          <w:bCs/>
+          <w:i w:val="false"/>
+          <w:strike w:val="false"/>
+          <w:dstrike w:val="false"/>
+          <w:outline w:val="false"/>
+          <w:shadow w:val="false"/>
+          <w:sz w:val="22"/>
+          <w:szCs w:val="22"/>
+          <w:u w:val="none"/>
+          <w:em w:val="none"/>
+          <w:lang w:val="el-GR"/>
+        </w:rPr>
+        <w:tab/>
+        <w:t>Εμπιστευτικότητα</w:t>
+      </w:r>
+      <w:r>
+        <w:rPr>
+          <w:rFonts w:eastAsia="Calibri" w:cs="" w:cstheme="minorBidi"/>
+          <w:b/>
+          <w:bCs/>
+          <w:i w:val="false"/>
+          <w:strike w:val="false"/>
+          <w:dstrike w:val="false"/>
+          <w:outline w:val="false"/>
+          <w:shadow w:val="false"/>
+          <w:sz w:val="22"/>
+          <w:szCs w:val="22"/>
+          <w:u w:val="none"/>
+          <w:em w:val="none"/>
+          <w:lang w:val="el-GR"/>
+        </w:rPr>
+        <w:t>:</w:t>
+      </w:r>
+    </w:p>
+    <w:p>
+      <w:pPr>
+        <w:pStyle w:val="Normal"/>
+        <w:spacing w:before="0" w:after="0"/>
+        <w:jc w:val="both"/>
+        <w:rPr/>
+      </w:pPr>
+      <w:r>
+        <w:rPr>
+          <w:rFonts w:eastAsia="Calibri" w:cs="" w:cstheme="minorBidi"/>
+          <w:b/>
+          <w:bCs/>
+          <w:i w:val="false"/>
+          <w:strike w:val="false"/>
+          <w:dstrike w:val="false"/>
+          <w:outline w:val="false"/>
+          <w:shadow w:val="false"/>
+          <w:sz w:val="22"/>
+          <w:szCs w:val="22"/>
+          <w:u w:val="none"/>
+          <w:em w:val="none"/>
+          <w:lang w:val="el-GR"/>
+        </w:rPr>
+        <w:tab/>
+        <w:t>Διαθεσιμότητα:</w:t>
+      </w:r>
+    </w:p>
+    <w:p>
+      <w:pPr>
+        <w:pStyle w:val="Normal"/>
+        <w:spacing w:before="0" w:after="0"/>
+        <w:jc w:val="both"/>
+        <w:rPr/>
+      </w:pPr>
+      <w:r>
+        <w:rPr>
+          <w:rFonts w:eastAsia="Calibri" w:cs="" w:cstheme="minorBidi" w:eastAsiaTheme="minorHAnsi"/>
+          <w:sz w:val="22"/>
+          <w:szCs w:val="22"/>
+          <w:lang w:val="en-US"/>
+        </w:rPr>
+        <w:t xml:space="preserve">Mac os </w:t>
+      </w:r>
+      <w:r>
+        <w:rPr>
+          <w:rFonts w:eastAsia="Calibri" w:cs="" w:cstheme="minorBidi" w:eastAsiaTheme="minorHAnsi"/>
+          <w:sz w:val="22"/>
+          <w:szCs w:val="22"/>
+          <w:lang w:val="el-GR"/>
+        </w:rPr>
+        <w:t>μη αναβαθμισμένο λειτουργικό σύστημα και εφαρμογές.</w:t>
+      </w:r>
+    </w:p>
+    <w:p>
+      <w:pPr>
+        <w:pStyle w:val="ListParagraph"/>
+        <w:spacing w:lineRule="auto" w:line="240" w:before="0" w:after="0"/>
+        <w:ind w:hanging="0"/>
+        <w:jc w:val="both"/>
+        <w:rPr/>
+      </w:pPr>
+      <w:r>
+        <w:rPr>
+          <w:rFonts w:eastAsia="Calibri" w:cs="" w:cstheme="minorBidi" w:eastAsiaTheme="minorHAnsi"/>
+          <w:b w:val="false"/>
+          <w:i w:val="false"/>
+          <w:strike w:val="false"/>
+          <w:dstrike w:val="false"/>
+          <w:outline w:val="false"/>
+          <w:shadow w:val="false"/>
+          <w:sz w:val="22"/>
+          <w:szCs w:val="22"/>
+          <w:u w:val="none"/>
+          <w:em w:val="none"/>
+          <w:lang w:val="el-GR"/>
+        </w:rPr>
+        <w:tab/>
+      </w:r>
+      <w:r>
+        <w:rPr>
+          <w:rFonts w:eastAsia="Calibri" w:cs="" w:cstheme="minorBidi"/>
+          <w:b/>
+          <w:bCs/>
+          <w:i w:val="false"/>
+          <w:strike w:val="false"/>
+          <w:dstrike w:val="false"/>
+          <w:outline w:val="false"/>
+          <w:shadow w:val="false"/>
+          <w:sz w:val="22"/>
+          <w:szCs w:val="22"/>
+          <w:u w:val="none"/>
+          <w:em w:val="none"/>
+          <w:lang w:val="el-GR"/>
+        </w:rPr>
+        <w:t>Ακεραιότητα</w:t>
+      </w:r>
+      <w:r>
+        <w:rPr>
+          <w:rFonts w:eastAsia="Calibri" w:cs="" w:cstheme="minorBidi" w:eastAsiaTheme="minorHAnsi"/>
+          <w:b w:val="false"/>
+          <w:i w:val="false"/>
+          <w:strike w:val="false"/>
+          <w:dstrike w:val="false"/>
+          <w:outline w:val="false"/>
+          <w:shadow w:val="false"/>
+          <w:sz w:val="22"/>
+          <w:szCs w:val="22"/>
+          <w:u w:val="none"/>
+          <w:em w:val="none"/>
+          <w:lang w:val="el-GR"/>
+        </w:rPr>
+        <w:t>:</w:t>
+      </w:r>
+    </w:p>
+    <w:p>
+      <w:pPr>
+        <w:pStyle w:val="ListParagraph"/>
+        <w:spacing w:lineRule="auto" w:line="240" w:before="0" w:after="0"/>
+        <w:ind w:hanging="0"/>
+        <w:contextualSpacing/>
+        <w:jc w:val="both"/>
+        <w:rPr/>
+      </w:pPr>
+      <w:r>
+        <w:rPr>
+          <w:rFonts w:eastAsia="Calibri" w:cs="" w:cstheme="minorBidi"/>
+          <w:b/>
+          <w:bCs/>
+          <w:i w:val="false"/>
+          <w:strike w:val="false"/>
+          <w:dstrike w:val="false"/>
+          <w:outline w:val="false"/>
+          <w:shadow w:val="false"/>
+          <w:sz w:val="22"/>
+          <w:szCs w:val="22"/>
+          <w:u w:val="none"/>
+          <w:em w:val="none"/>
+          <w:lang w:val="el-GR"/>
+        </w:rPr>
+        <w:tab/>
+        <w:t>Εμπιστευτικότητα</w:t>
+      </w:r>
+      <w:r>
+        <w:rPr>
+          <w:rFonts w:eastAsia="Calibri" w:cs="" w:cstheme="minorBidi"/>
+          <w:b/>
+          <w:bCs/>
+          <w:i w:val="false"/>
+          <w:strike w:val="false"/>
+          <w:dstrike w:val="false"/>
+          <w:outline w:val="false"/>
+          <w:shadow w:val="false"/>
+          <w:sz w:val="22"/>
+          <w:szCs w:val="22"/>
+          <w:u w:val="none"/>
+          <w:em w:val="none"/>
+          <w:lang w:val="el-GR"/>
+        </w:rPr>
+        <w:t>:</w:t>
+      </w:r>
+    </w:p>
+    <w:p>
+      <w:pPr>
+        <w:pStyle w:val="Normal"/>
+        <w:spacing w:before="0" w:after="0"/>
+        <w:jc w:val="both"/>
+        <w:rPr/>
+      </w:pPr>
+      <w:r>
+        <w:rPr>
+          <w:rFonts w:eastAsia="Calibri" w:cs="" w:cstheme="minorBidi"/>
+          <w:b/>
+          <w:bCs/>
+          <w:i w:val="false"/>
+          <w:strike w:val="false"/>
+          <w:dstrike w:val="false"/>
+          <w:outline w:val="false"/>
+          <w:shadow w:val="false"/>
+          <w:sz w:val="22"/>
+          <w:szCs w:val="22"/>
+          <w:u w:val="none"/>
+          <w:em w:val="none"/>
+          <w:lang w:val="el-GR"/>
+        </w:rPr>
+        <w:tab/>
+        <w:t>Διαθεσιμότητα:</w:t>
+      </w:r>
+    </w:p>
+    <w:p>
+      <w:pPr>
+        <w:pStyle w:val="Normal"/>
+        <w:spacing w:before="0" w:after="0"/>
+        <w:jc w:val="both"/>
+        <w:rPr/>
+      </w:pPr>
+      <w:r>
+        <w:rPr>
+          <w:lang w:val="el-GR"/>
+        </w:rPr>
+        <w:t xml:space="preserve">Έλλειψη   </w:t>
+      </w:r>
+      <w:r>
+        <w:rPr>
+          <w:lang w:val="en-US"/>
+        </w:rPr>
+        <w:t>εφεδρικ</w:t>
+      </w:r>
+      <w:r>
+        <w:rPr>
+          <w:lang w:val="el-GR"/>
+        </w:rPr>
+        <w:t>ού  κλιματιστικού</w:t>
+      </w:r>
+    </w:p>
+    <w:p>
+      <w:pPr>
+        <w:pStyle w:val="ListParagraph"/>
+        <w:spacing w:lineRule="auto" w:line="240" w:before="0" w:after="0"/>
+        <w:ind w:hanging="0"/>
+        <w:jc w:val="both"/>
+        <w:rPr/>
+      </w:pPr>
+      <w:r>
+        <w:rPr>
+          <w:rFonts w:eastAsia="Calibri" w:cs="" w:cstheme="minorBidi" w:eastAsiaTheme="minorHAnsi"/>
+          <w:b w:val="false"/>
+          <w:i w:val="false"/>
+          <w:strike w:val="false"/>
+          <w:dstrike w:val="false"/>
+          <w:outline w:val="false"/>
+          <w:shadow w:val="false"/>
+          <w:sz w:val="22"/>
+          <w:szCs w:val="22"/>
+          <w:u w:val="none"/>
+          <w:em w:val="none"/>
+          <w:lang w:val="el-GR"/>
+        </w:rPr>
+        <w:tab/>
+      </w:r>
+      <w:r>
+        <w:rPr>
+          <w:rFonts w:eastAsia="Calibri" w:cs="" w:cstheme="minorBidi"/>
+          <w:b/>
+          <w:bCs/>
+          <w:i w:val="false"/>
+          <w:strike w:val="false"/>
+          <w:dstrike w:val="false"/>
+          <w:outline w:val="false"/>
+          <w:shadow w:val="false"/>
+          <w:sz w:val="22"/>
+          <w:szCs w:val="22"/>
+          <w:u w:val="none"/>
+          <w:em w:val="none"/>
+          <w:lang w:val="el-GR"/>
+        </w:rPr>
+        <w:t>Ακεραιότητα</w:t>
+      </w:r>
+      <w:r>
+        <w:rPr>
+          <w:rFonts w:eastAsia="Calibri" w:cs="" w:cstheme="minorBidi" w:eastAsiaTheme="minorHAnsi"/>
+          <w:b w:val="false"/>
+          <w:i w:val="false"/>
+          <w:strike w:val="false"/>
+          <w:dstrike w:val="false"/>
+          <w:outline w:val="false"/>
+          <w:shadow w:val="false"/>
+          <w:sz w:val="22"/>
+          <w:szCs w:val="22"/>
+          <w:u w:val="none"/>
+          <w:em w:val="none"/>
+          <w:lang w:val="el-GR"/>
+        </w:rPr>
+        <w:t>:</w:t>
+      </w:r>
+    </w:p>
+    <w:p>
+      <w:pPr>
+        <w:pStyle w:val="ListParagraph"/>
+        <w:spacing w:lineRule="auto" w:line="240" w:before="0" w:after="0"/>
+        <w:ind w:hanging="0"/>
+        <w:contextualSpacing/>
+        <w:jc w:val="both"/>
+        <w:rPr/>
+      </w:pPr>
+      <w:r>
+        <w:rPr>
+          <w:rFonts w:eastAsia="Calibri" w:cs="" w:cstheme="minorBidi"/>
+          <w:b/>
+          <w:bCs/>
+          <w:i w:val="false"/>
+          <w:strike w:val="false"/>
+          <w:dstrike w:val="false"/>
+          <w:outline w:val="false"/>
+          <w:shadow w:val="false"/>
+          <w:sz w:val="22"/>
+          <w:szCs w:val="22"/>
+          <w:u w:val="none"/>
+          <w:em w:val="none"/>
+          <w:lang w:val="el-GR"/>
+        </w:rPr>
+        <w:tab/>
+        <w:t>Εμπιστευτικότητα</w:t>
+      </w:r>
+      <w:r>
+        <w:rPr>
+          <w:rFonts w:eastAsia="Calibri" w:cs="" w:cstheme="minorBidi"/>
+          <w:b/>
+          <w:bCs/>
+          <w:i w:val="false"/>
+          <w:strike w:val="false"/>
+          <w:dstrike w:val="false"/>
+          <w:outline w:val="false"/>
+          <w:shadow w:val="false"/>
+          <w:sz w:val="22"/>
+          <w:szCs w:val="22"/>
+          <w:u w:val="none"/>
+          <w:em w:val="none"/>
+          <w:lang w:val="el-GR"/>
+        </w:rPr>
+        <w:t>:</w:t>
+      </w:r>
+    </w:p>
+    <w:p>
+      <w:pPr>
+        <w:pStyle w:val="Normal"/>
+        <w:spacing w:before="0" w:after="0"/>
+        <w:jc w:val="both"/>
+        <w:rPr/>
+      </w:pPr>
+      <w:r>
+        <w:rPr>
+          <w:rFonts w:eastAsia="Calibri" w:cs="" w:cstheme="minorBidi"/>
+          <w:b/>
+          <w:bCs/>
+          <w:i w:val="false"/>
+          <w:strike w:val="false"/>
+          <w:dstrike w:val="false"/>
+          <w:outline w:val="false"/>
+          <w:shadow w:val="false"/>
+          <w:sz w:val="22"/>
+          <w:szCs w:val="22"/>
+          <w:u w:val="none"/>
+          <w:em w:val="none"/>
+          <w:lang w:val="el-GR"/>
+        </w:rPr>
+        <w:tab/>
+        <w:t>Διαθεσιμότητα:</w:t>
+      </w:r>
+    </w:p>
+    <w:p>
+      <w:pPr>
+        <w:pStyle w:val="Normal"/>
+        <w:spacing w:before="0" w:after="0"/>
+        <w:jc w:val="both"/>
+        <w:rPr/>
+      </w:pPr>
+      <w:r>
+        <w:rPr>
+          <w:lang w:val="el-GR"/>
+        </w:rPr>
+        <w:t xml:space="preserve">Έλλειψη   </w:t>
+      </w:r>
+      <w:r>
+        <w:rPr>
+          <w:lang w:val="en-US"/>
+        </w:rPr>
+        <w:t>εφεδρικ</w:t>
+      </w:r>
+      <w:r>
+        <w:rPr>
+          <w:lang w:val="el-GR"/>
+        </w:rPr>
+        <w:t xml:space="preserve">ού  </w:t>
+      </w:r>
+      <w:r>
+        <w:rPr>
+          <w:lang w:val="en-US"/>
+        </w:rPr>
+        <w:t>router</w:t>
+      </w:r>
+    </w:p>
+    <w:p>
+      <w:pPr>
+        <w:pStyle w:val="ListParagraph"/>
+        <w:spacing w:lineRule="auto" w:line="240" w:before="0" w:after="0"/>
+        <w:ind w:hanging="0"/>
+        <w:jc w:val="both"/>
+        <w:rPr/>
+      </w:pPr>
+      <w:r>
+        <w:rPr>
+          <w:rFonts w:eastAsia="Calibri" w:cs="" w:cstheme="minorBidi" w:eastAsiaTheme="minorHAnsi"/>
+          <w:b w:val="false"/>
+          <w:i w:val="false"/>
+          <w:strike w:val="false"/>
+          <w:dstrike w:val="false"/>
+          <w:outline w:val="false"/>
+          <w:shadow w:val="false"/>
+          <w:sz w:val="22"/>
+          <w:szCs w:val="22"/>
+          <w:u w:val="none"/>
+          <w:em w:val="none"/>
+          <w:lang w:val="el-GR"/>
+        </w:rPr>
+        <w:tab/>
+      </w:r>
+      <w:r>
+        <w:rPr>
+          <w:rFonts w:eastAsia="Calibri" w:cs="" w:cstheme="minorBidi"/>
+          <w:b/>
+          <w:bCs/>
+          <w:i w:val="false"/>
+          <w:strike w:val="false"/>
+          <w:dstrike w:val="false"/>
+          <w:outline w:val="false"/>
+          <w:shadow w:val="false"/>
+          <w:sz w:val="22"/>
+          <w:szCs w:val="22"/>
+          <w:u w:val="none"/>
+          <w:em w:val="none"/>
+          <w:lang w:val="el-GR"/>
+        </w:rPr>
+        <w:t>Ακεραιότητα</w:t>
+      </w:r>
+      <w:r>
+        <w:rPr>
+          <w:rFonts w:eastAsia="Calibri" w:cs="" w:cstheme="minorBidi" w:eastAsiaTheme="minorHAnsi"/>
+          <w:b w:val="false"/>
+          <w:i w:val="false"/>
+          <w:strike w:val="false"/>
+          <w:dstrike w:val="false"/>
+          <w:outline w:val="false"/>
+          <w:shadow w:val="false"/>
+          <w:sz w:val="22"/>
+          <w:szCs w:val="22"/>
+          <w:u w:val="none"/>
+          <w:em w:val="none"/>
+          <w:lang w:val="el-GR"/>
+        </w:rPr>
+        <w:t>:</w:t>
+      </w:r>
+    </w:p>
+    <w:p>
+      <w:pPr>
+        <w:pStyle w:val="ListParagraph"/>
+        <w:spacing w:lineRule="auto" w:line="240" w:before="0" w:after="0"/>
+        <w:ind w:hanging="0"/>
+        <w:contextualSpacing/>
+        <w:jc w:val="both"/>
+        <w:rPr/>
+      </w:pPr>
+      <w:r>
+        <w:rPr>
+          <w:rFonts w:eastAsia="Calibri" w:cs="" w:cstheme="minorBidi"/>
+          <w:b/>
+          <w:bCs/>
+          <w:i w:val="false"/>
+          <w:strike w:val="false"/>
+          <w:dstrike w:val="false"/>
+          <w:outline w:val="false"/>
+          <w:shadow w:val="false"/>
+          <w:sz w:val="22"/>
+          <w:szCs w:val="22"/>
+          <w:u w:val="none"/>
+          <w:em w:val="none"/>
+          <w:lang w:val="el-GR"/>
+        </w:rPr>
+        <w:tab/>
+        <w:t>Εμπιστευτικότητα</w:t>
+      </w:r>
+      <w:r>
+        <w:rPr>
+          <w:rFonts w:eastAsia="Calibri" w:cs="" w:cstheme="minorBidi"/>
+          <w:b/>
+          <w:bCs/>
+          <w:i w:val="false"/>
+          <w:strike w:val="false"/>
+          <w:dstrike w:val="false"/>
+          <w:outline w:val="false"/>
+          <w:shadow w:val="false"/>
+          <w:sz w:val="22"/>
+          <w:szCs w:val="22"/>
+          <w:u w:val="none"/>
+          <w:em w:val="none"/>
+          <w:lang w:val="el-GR"/>
+        </w:rPr>
+        <w:t>:</w:t>
+      </w:r>
+    </w:p>
+    <w:p>
+      <w:pPr>
+        <w:pStyle w:val="Normal"/>
+        <w:spacing w:before="0" w:after="0"/>
+        <w:jc w:val="both"/>
+        <w:rPr/>
+      </w:pPr>
+      <w:r>
+        <w:rPr>
+          <w:rFonts w:eastAsia="Calibri" w:cs="" w:cstheme="minorBidi"/>
+          <w:b/>
+          <w:bCs/>
+          <w:i w:val="false"/>
+          <w:strike w:val="false"/>
+          <w:dstrike w:val="false"/>
+          <w:outline w:val="false"/>
+          <w:shadow w:val="false"/>
+          <w:sz w:val="22"/>
+          <w:szCs w:val="22"/>
+          <w:u w:val="none"/>
+          <w:em w:val="none"/>
+          <w:lang w:val="el-GR"/>
+        </w:rPr>
+        <w:tab/>
+        <w:t>Διαθεσιμότητα:</w:t>
+      </w:r>
+    </w:p>
+    <w:p>
+      <w:pPr>
+        <w:pStyle w:val="Normal"/>
+        <w:spacing w:before="0" w:after="0"/>
+        <w:jc w:val="both"/>
+        <w:rPr/>
+      </w:pPr>
+      <w:r>
+        <w:rPr>
+          <w:lang w:val="el-GR"/>
+        </w:rPr>
+        <w:t>Έ</w:t>
+      </w:r>
+      <w:r>
+        <w:rPr>
+          <w:lang w:val="en-US"/>
+        </w:rPr>
+        <w:t>λλειψη  η</w:t>
+      </w:r>
+      <w:r>
+        <w:rPr>
+          <w:lang w:val="el-GR"/>
+        </w:rPr>
+        <w:t>λεκτρογενιτριας Για</w:t>
+      </w:r>
+      <w:r>
+        <w:rPr>
+          <w:lang w:val="el-GR"/>
+        </w:rPr>
+        <w:t xml:space="preserve"> περίπτωση πολύωρης πτώσης ρεύματος </w:t>
+      </w:r>
+      <w:r>
+        <w:rPr>
+          <w:lang w:val="el-GR"/>
+        </w:rPr>
+        <w:t>.</w:t>
+      </w:r>
+    </w:p>
+    <w:p>
+      <w:pPr>
+        <w:pStyle w:val="ListParagraph"/>
+        <w:spacing w:lineRule="auto" w:line="240" w:before="0" w:after="0"/>
+        <w:ind w:hanging="0"/>
+        <w:jc w:val="both"/>
+        <w:rPr/>
+      </w:pPr>
+      <w:r>
+        <w:rPr>
+          <w:rFonts w:eastAsia="Calibri" w:cs="" w:cstheme="minorBidi" w:eastAsiaTheme="minorHAnsi"/>
+          <w:b w:val="false"/>
+          <w:i w:val="false"/>
+          <w:strike w:val="false"/>
+          <w:dstrike w:val="false"/>
+          <w:outline w:val="false"/>
+          <w:shadow w:val="false"/>
+          <w:sz w:val="22"/>
+          <w:szCs w:val="22"/>
+          <w:u w:val="none"/>
+          <w:em w:val="none"/>
+          <w:lang w:val="el-GR"/>
+        </w:rPr>
+        <w:tab/>
+      </w:r>
+      <w:r>
+        <w:rPr>
+          <w:rFonts w:eastAsia="Calibri" w:cs="" w:cstheme="minorBidi"/>
+          <w:b/>
+          <w:bCs/>
+          <w:i w:val="false"/>
+          <w:strike w:val="false"/>
+          <w:dstrike w:val="false"/>
+          <w:outline w:val="false"/>
+          <w:shadow w:val="false"/>
+          <w:sz w:val="22"/>
+          <w:szCs w:val="22"/>
+          <w:u w:val="none"/>
+          <w:em w:val="none"/>
+          <w:lang w:val="el-GR"/>
+        </w:rPr>
+        <w:t>Ακεραιότητα</w:t>
+      </w:r>
+      <w:r>
+        <w:rPr>
+          <w:rFonts w:eastAsia="Calibri" w:cs="" w:cstheme="minorBidi" w:eastAsiaTheme="minorHAnsi"/>
+          <w:b w:val="false"/>
+          <w:i w:val="false"/>
+          <w:strike w:val="false"/>
+          <w:dstrike w:val="false"/>
+          <w:outline w:val="false"/>
+          <w:shadow w:val="false"/>
+          <w:sz w:val="22"/>
+          <w:szCs w:val="22"/>
+          <w:u w:val="none"/>
+          <w:em w:val="none"/>
+          <w:lang w:val="el-GR"/>
+        </w:rPr>
+        <w:t>:</w:t>
+      </w:r>
+    </w:p>
+    <w:p>
+      <w:pPr>
+        <w:pStyle w:val="ListParagraph"/>
+        <w:spacing w:lineRule="auto" w:line="240" w:before="0" w:after="0"/>
+        <w:ind w:hanging="0"/>
+        <w:contextualSpacing/>
+        <w:jc w:val="both"/>
+        <w:rPr/>
+      </w:pPr>
+      <w:r>
+        <w:rPr>
+          <w:rFonts w:eastAsia="Calibri" w:cs="" w:cstheme="minorBidi"/>
+          <w:b/>
+          <w:bCs/>
+          <w:i w:val="false"/>
+          <w:strike w:val="false"/>
+          <w:dstrike w:val="false"/>
+          <w:outline w:val="false"/>
+          <w:shadow w:val="false"/>
+          <w:sz w:val="22"/>
+          <w:szCs w:val="22"/>
+          <w:u w:val="none"/>
+          <w:em w:val="none"/>
+          <w:lang w:val="el-GR"/>
+        </w:rPr>
+        <w:tab/>
+        <w:t>Εμπιστευτικότητα</w:t>
+      </w:r>
+      <w:r>
+        <w:rPr>
+          <w:rFonts w:eastAsia="Calibri" w:cs="" w:cstheme="minorBidi"/>
+          <w:b/>
+          <w:bCs/>
+          <w:i w:val="false"/>
+          <w:strike w:val="false"/>
+          <w:dstrike w:val="false"/>
+          <w:outline w:val="false"/>
+          <w:shadow w:val="false"/>
+          <w:sz w:val="22"/>
+          <w:szCs w:val="22"/>
+          <w:u w:val="none"/>
+          <w:em w:val="none"/>
+          <w:lang w:val="el-GR"/>
+        </w:rPr>
+        <w:t>:</w:t>
+      </w:r>
+    </w:p>
+    <w:p>
+      <w:pPr>
+        <w:pStyle w:val="Normal"/>
+        <w:spacing w:before="0" w:after="0"/>
+        <w:jc w:val="both"/>
+        <w:rPr/>
+      </w:pPr>
+      <w:r>
+        <w:rPr>
+          <w:rFonts w:eastAsia="Calibri" w:cs="" w:cstheme="minorBidi"/>
+          <w:b/>
+          <w:bCs/>
+          <w:i w:val="false"/>
+          <w:strike w:val="false"/>
+          <w:dstrike w:val="false"/>
+          <w:outline w:val="false"/>
+          <w:shadow w:val="false"/>
+          <w:sz w:val="22"/>
+          <w:szCs w:val="22"/>
+          <w:u w:val="none"/>
+          <w:em w:val="none"/>
+          <w:lang w:val="el-GR"/>
+        </w:rPr>
+        <w:tab/>
+        <w:t>Διαθεσιμότητα:</w:t>
+      </w:r>
+    </w:p>
+    <w:p>
+      <w:pPr>
+        <w:pStyle w:val="Normal"/>
+        <w:spacing w:before="0" w:after="0"/>
+        <w:jc w:val="both"/>
+        <w:rPr/>
+      </w:pPr>
+      <w:r>
+        <w:rPr>
+          <w:lang w:val="el-GR"/>
+        </w:rPr>
+        <w:t>Έ</w:t>
+      </w:r>
+      <w:r>
+        <w:rPr>
+          <w:lang w:val="en-US"/>
+        </w:rPr>
+        <w:t xml:space="preserve">λλειψη </w:t>
+      </w:r>
+      <w:r>
+        <w:rPr>
+          <w:lang w:val="el-GR"/>
+        </w:rPr>
+        <w:t xml:space="preserve">συστήματος αναγνώρισης </w:t>
+      </w:r>
+      <w:r>
+        <w:rPr>
+          <w:lang w:val="el-GR"/>
+        </w:rPr>
+        <w:t>και καταγραφής προσωπι</w:t>
+        <w:softHyphen/>
+        <w:t>κού εντός και εκτός του γραφείου.</w:t>
+      </w:r>
+    </w:p>
+    <w:p>
+      <w:pPr>
+        <w:pStyle w:val="ListParagraph"/>
+        <w:spacing w:lineRule="auto" w:line="240" w:before="0" w:after="0"/>
+        <w:ind w:hanging="0"/>
+        <w:jc w:val="both"/>
+        <w:rPr/>
+      </w:pPr>
+      <w:r>
+        <w:rPr>
+          <w:rFonts w:eastAsia="Calibri" w:cs="" w:cstheme="minorBidi" w:eastAsiaTheme="minorHAnsi"/>
+          <w:b w:val="false"/>
+          <w:i w:val="false"/>
+          <w:strike w:val="false"/>
+          <w:dstrike w:val="false"/>
+          <w:outline w:val="false"/>
+          <w:shadow w:val="false"/>
+          <w:sz w:val="22"/>
+          <w:szCs w:val="22"/>
+          <w:u w:val="none"/>
+          <w:em w:val="none"/>
+          <w:lang w:val="el-GR"/>
+        </w:rPr>
+        <w:tab/>
+      </w:r>
+      <w:r>
+        <w:rPr>
+          <w:rFonts w:eastAsia="Calibri" w:cs="" w:cstheme="minorBidi"/>
+          <w:b/>
+          <w:bCs/>
+          <w:i w:val="false"/>
+          <w:strike w:val="false"/>
+          <w:dstrike w:val="false"/>
+          <w:outline w:val="false"/>
+          <w:shadow w:val="false"/>
+          <w:sz w:val="22"/>
+          <w:szCs w:val="22"/>
+          <w:u w:val="none"/>
+          <w:em w:val="none"/>
+          <w:lang w:val="el-GR"/>
+        </w:rPr>
+        <w:t>Ακεραιότητα</w:t>
+      </w:r>
+      <w:r>
+        <w:rPr>
+          <w:rFonts w:eastAsia="Calibri" w:cs="" w:cstheme="minorBidi" w:eastAsiaTheme="minorHAnsi"/>
+          <w:b w:val="false"/>
+          <w:i w:val="false"/>
+          <w:strike w:val="false"/>
+          <w:dstrike w:val="false"/>
+          <w:outline w:val="false"/>
+          <w:shadow w:val="false"/>
+          <w:sz w:val="22"/>
+          <w:szCs w:val="22"/>
+          <w:u w:val="none"/>
+          <w:em w:val="none"/>
+          <w:lang w:val="el-GR"/>
+        </w:rPr>
+        <w:t>:</w:t>
+      </w:r>
+    </w:p>
+    <w:p>
+      <w:pPr>
+        <w:pStyle w:val="ListParagraph"/>
+        <w:spacing w:lineRule="auto" w:line="240" w:before="0" w:after="0"/>
+        <w:ind w:hanging="0"/>
+        <w:contextualSpacing/>
+        <w:jc w:val="both"/>
+        <w:rPr/>
+      </w:pPr>
+      <w:r>
+        <w:rPr>
+          <w:rFonts w:eastAsia="Calibri" w:cs="" w:cstheme="minorBidi"/>
+          <w:b/>
+          <w:bCs/>
+          <w:i w:val="false"/>
+          <w:strike w:val="false"/>
+          <w:dstrike w:val="false"/>
+          <w:outline w:val="false"/>
+          <w:shadow w:val="false"/>
+          <w:sz w:val="22"/>
+          <w:szCs w:val="22"/>
+          <w:u w:val="none"/>
+          <w:em w:val="none"/>
+          <w:lang w:val="el-GR"/>
+        </w:rPr>
+        <w:tab/>
+        <w:t>Εμπιστευτικότητα</w:t>
+      </w:r>
+      <w:r>
+        <w:rPr>
+          <w:rFonts w:eastAsia="Calibri" w:cs="" w:cstheme="minorBidi"/>
+          <w:b/>
+          <w:bCs/>
+          <w:i w:val="false"/>
+          <w:strike w:val="false"/>
+          <w:dstrike w:val="false"/>
+          <w:outline w:val="false"/>
+          <w:shadow w:val="false"/>
+          <w:sz w:val="22"/>
+          <w:szCs w:val="22"/>
+          <w:u w:val="none"/>
+          <w:em w:val="none"/>
+          <w:lang w:val="el-GR"/>
+        </w:rPr>
+        <w:t>:</w:t>
+      </w:r>
+    </w:p>
+    <w:p>
+      <w:pPr>
+        <w:pStyle w:val="Normal"/>
+        <w:spacing w:before="0" w:after="0"/>
+        <w:jc w:val="both"/>
+        <w:rPr/>
+      </w:pPr>
+      <w:r>
+        <w:rPr>
+          <w:rFonts w:eastAsia="Calibri" w:cs="" w:cstheme="minorBidi"/>
+          <w:b/>
+          <w:bCs/>
+          <w:i w:val="false"/>
+          <w:strike w:val="false"/>
+          <w:dstrike w:val="false"/>
+          <w:outline w:val="false"/>
+          <w:shadow w:val="false"/>
+          <w:sz w:val="22"/>
+          <w:szCs w:val="22"/>
+          <w:u w:val="none"/>
+          <w:em w:val="none"/>
+          <w:lang w:val="el-GR"/>
+        </w:rPr>
+        <w:tab/>
+        <w:t>Διαθεσιμότητα:</w:t>
+      </w:r>
+    </w:p>
+    <w:p>
+      <w:pPr>
+        <w:pStyle w:val="Normal"/>
+        <w:spacing w:before="0" w:after="0"/>
+        <w:jc w:val="both"/>
+        <w:rPr/>
+      </w:pPr>
+      <w:r>
+        <w:rPr>
+          <w:lang w:val="el-GR"/>
+        </w:rPr>
+        <w:t xml:space="preserve"> </w:t>
+      </w:r>
+      <w:r>
+        <w:rPr>
+          <w:lang w:val="el-GR"/>
+        </w:rPr>
+        <w:t>Έ</w:t>
+      </w:r>
+      <w:r>
+        <w:rPr>
+          <w:lang w:val="en-US"/>
+        </w:rPr>
+        <w:t xml:space="preserve">λλειψη </w:t>
+      </w:r>
+      <w:r>
+        <w:rPr>
+          <w:lang w:val="el-GR"/>
+        </w:rPr>
+        <w:t xml:space="preserve">ξεχωριστού δωματίου Εξυπηρετητών </w:t>
+      </w:r>
+      <w:r>
+        <w:rPr>
+          <w:lang w:val="en-US"/>
+        </w:rPr>
+        <w:t>(ServerRome)</w:t>
+      </w:r>
+      <w:r>
+        <w:rPr>
+          <w:lang w:val="el-GR"/>
+        </w:rPr>
+        <w:t>.</w:t>
+      </w:r>
+    </w:p>
+    <w:p>
+      <w:pPr>
+        <w:pStyle w:val="ListParagraph"/>
+        <w:spacing w:lineRule="auto" w:line="240" w:before="0" w:after="0"/>
+        <w:ind w:hanging="0"/>
+        <w:jc w:val="both"/>
+        <w:rPr/>
+      </w:pPr>
+      <w:r>
+        <w:rPr>
+          <w:rFonts w:eastAsia="Calibri" w:cs="" w:cstheme="minorBidi" w:eastAsiaTheme="minorHAnsi"/>
+          <w:b w:val="false"/>
+          <w:i w:val="false"/>
+          <w:strike w:val="false"/>
+          <w:dstrike w:val="false"/>
+          <w:outline w:val="false"/>
+          <w:shadow w:val="false"/>
+          <w:sz w:val="22"/>
+          <w:szCs w:val="22"/>
+          <w:u w:val="none"/>
+          <w:em w:val="none"/>
+          <w:lang w:val="el-GR"/>
+        </w:rPr>
+        <w:tab/>
+      </w:r>
+      <w:r>
+        <w:rPr>
+          <w:rFonts w:eastAsia="Calibri" w:cs="" w:cstheme="minorBidi"/>
+          <w:b/>
+          <w:bCs/>
+          <w:i w:val="false"/>
+          <w:strike w:val="false"/>
+          <w:dstrike w:val="false"/>
+          <w:outline w:val="false"/>
+          <w:shadow w:val="false"/>
+          <w:sz w:val="22"/>
+          <w:szCs w:val="22"/>
+          <w:u w:val="none"/>
+          <w:em w:val="none"/>
+          <w:lang w:val="el-GR"/>
+        </w:rPr>
+        <w:t>Ακεραιότητα</w:t>
+      </w:r>
+      <w:r>
+        <w:rPr>
+          <w:rFonts w:eastAsia="Calibri" w:cs="" w:cstheme="minorBidi" w:eastAsiaTheme="minorHAnsi"/>
+          <w:b w:val="false"/>
+          <w:i w:val="false"/>
+          <w:strike w:val="false"/>
+          <w:dstrike w:val="false"/>
+          <w:outline w:val="false"/>
+          <w:shadow w:val="false"/>
+          <w:sz w:val="22"/>
+          <w:szCs w:val="22"/>
+          <w:u w:val="none"/>
+          <w:em w:val="none"/>
+          <w:lang w:val="el-GR"/>
+        </w:rPr>
+        <w:t>:</w:t>
+      </w:r>
+    </w:p>
+    <w:p>
+      <w:pPr>
+        <w:pStyle w:val="ListParagraph"/>
+        <w:spacing w:lineRule="auto" w:line="240" w:before="0" w:after="0"/>
+        <w:ind w:hanging="0"/>
+        <w:contextualSpacing/>
+        <w:jc w:val="both"/>
+        <w:rPr/>
+      </w:pPr>
+      <w:r>
+        <w:rPr>
+          <w:rFonts w:eastAsia="Calibri" w:cs="" w:cstheme="minorBidi"/>
+          <w:b/>
+          <w:bCs/>
+          <w:i w:val="false"/>
+          <w:strike w:val="false"/>
+          <w:dstrike w:val="false"/>
+          <w:outline w:val="false"/>
+          <w:shadow w:val="false"/>
+          <w:sz w:val="22"/>
+          <w:szCs w:val="22"/>
+          <w:u w:val="none"/>
+          <w:em w:val="none"/>
+          <w:lang w:val="el-GR"/>
+        </w:rPr>
+        <w:tab/>
+        <w:t>Εμπιστευτικότητα</w:t>
+      </w:r>
+      <w:r>
+        <w:rPr>
+          <w:rFonts w:eastAsia="Calibri" w:cs="" w:cstheme="minorBidi"/>
+          <w:b/>
+          <w:bCs/>
+          <w:i w:val="false"/>
+          <w:strike w:val="false"/>
+          <w:dstrike w:val="false"/>
+          <w:outline w:val="false"/>
+          <w:shadow w:val="false"/>
+          <w:sz w:val="22"/>
+          <w:szCs w:val="22"/>
+          <w:u w:val="none"/>
+          <w:em w:val="none"/>
+          <w:lang w:val="el-GR"/>
+        </w:rPr>
+        <w:t>:</w:t>
+      </w:r>
+    </w:p>
+    <w:p>
+      <w:pPr>
+        <w:pStyle w:val="Normal"/>
+        <w:spacing w:before="0" w:after="0"/>
+        <w:jc w:val="both"/>
+        <w:rPr/>
+      </w:pPr>
+      <w:r>
+        <w:rPr>
+          <w:rFonts w:eastAsia="Calibri" w:cs="" w:cstheme="minorBidi"/>
+          <w:b/>
+          <w:bCs/>
+          <w:i w:val="false"/>
+          <w:strike w:val="false"/>
+          <w:dstrike w:val="false"/>
+          <w:outline w:val="false"/>
+          <w:shadow w:val="false"/>
+          <w:sz w:val="22"/>
+          <w:szCs w:val="22"/>
+          <w:u w:val="none"/>
+          <w:em w:val="none"/>
+          <w:lang w:val="el-GR"/>
+        </w:rPr>
+        <w:tab/>
+        <w:t>Διαθεσιμότητα:</w:t>
+      </w:r>
+    </w:p>
+    <w:p>
+      <w:pPr>
+        <w:pStyle w:val="Normal"/>
+        <w:spacing w:before="0" w:after="0"/>
+        <w:jc w:val="both"/>
+        <w:rPr/>
+      </w:pPr>
+      <w:r>
+        <w:rPr>
+          <w:lang w:val="el-GR"/>
+        </w:rPr>
+        <w:t>Έ</w:t>
+      </w:r>
+      <w:r>
+        <w:rPr>
+          <w:lang w:val="en-US"/>
+        </w:rPr>
+        <w:t>λλειψη σύμβασης</w:t>
+      </w:r>
+      <w:r>
+        <w:rPr>
+          <w:lang w:val="el-GR"/>
+        </w:rPr>
+        <w:t xml:space="preserve"> συντήρησης λογισμικού </w:t>
+      </w:r>
+      <w:r>
+        <w:rPr>
+          <w:lang w:val="el-GR"/>
+        </w:rPr>
+        <w:t>με την κατασκευάστρια εταιρεία.</w:t>
+      </w:r>
+    </w:p>
+    <w:p>
+      <w:pPr>
+        <w:pStyle w:val="ListParagraph"/>
+        <w:spacing w:lineRule="auto" w:line="240" w:before="0" w:after="0"/>
+        <w:ind w:hanging="0"/>
+        <w:jc w:val="both"/>
+        <w:rPr/>
+      </w:pPr>
+      <w:r>
+        <w:rPr>
+          <w:rFonts w:eastAsia="Calibri" w:cs="" w:cstheme="minorBidi" w:eastAsiaTheme="minorHAnsi"/>
+          <w:b w:val="false"/>
+          <w:i w:val="false"/>
+          <w:strike w:val="false"/>
+          <w:dstrike w:val="false"/>
+          <w:outline w:val="false"/>
+          <w:shadow w:val="false"/>
+          <w:sz w:val="22"/>
+          <w:szCs w:val="22"/>
+          <w:u w:val="none"/>
+          <w:em w:val="none"/>
+          <w:lang w:val="el-GR"/>
+        </w:rPr>
+        <w:tab/>
+      </w:r>
+      <w:r>
+        <w:rPr>
+          <w:rFonts w:eastAsia="Calibri" w:cs="" w:cstheme="minorBidi"/>
+          <w:b/>
+          <w:bCs/>
+          <w:i w:val="false"/>
+          <w:strike w:val="false"/>
+          <w:dstrike w:val="false"/>
+          <w:outline w:val="false"/>
+          <w:shadow w:val="false"/>
+          <w:sz w:val="22"/>
+          <w:szCs w:val="22"/>
+          <w:u w:val="none"/>
+          <w:em w:val="none"/>
+          <w:lang w:val="el-GR"/>
+        </w:rPr>
+        <w:t>Ακεραιότητα</w:t>
+      </w:r>
+      <w:r>
+        <w:rPr>
+          <w:rFonts w:eastAsia="Calibri" w:cs="" w:cstheme="minorBidi" w:eastAsiaTheme="minorHAnsi"/>
+          <w:b w:val="false"/>
+          <w:i w:val="false"/>
+          <w:strike w:val="false"/>
+          <w:dstrike w:val="false"/>
+          <w:outline w:val="false"/>
+          <w:shadow w:val="false"/>
+          <w:sz w:val="22"/>
+          <w:szCs w:val="22"/>
+          <w:u w:val="none"/>
+          <w:em w:val="none"/>
+          <w:lang w:val="el-GR"/>
+        </w:rPr>
+        <w:t>:</w:t>
+      </w:r>
+    </w:p>
+    <w:p>
+      <w:pPr>
+        <w:pStyle w:val="ListParagraph"/>
+        <w:spacing w:lineRule="auto" w:line="240" w:before="0" w:after="0"/>
+        <w:ind w:hanging="0"/>
+        <w:contextualSpacing/>
+        <w:jc w:val="both"/>
+        <w:rPr/>
+      </w:pPr>
+      <w:r>
+        <w:rPr>
+          <w:rFonts w:eastAsia="Calibri" w:cs="" w:cstheme="minorBidi"/>
+          <w:b/>
+          <w:bCs/>
+          <w:i w:val="false"/>
+          <w:strike w:val="false"/>
+          <w:dstrike w:val="false"/>
+          <w:outline w:val="false"/>
+          <w:shadow w:val="false"/>
+          <w:sz w:val="22"/>
+          <w:szCs w:val="22"/>
+          <w:u w:val="none"/>
+          <w:em w:val="none"/>
+          <w:lang w:val="el-GR"/>
+        </w:rPr>
+        <w:tab/>
+        <w:t>Εμπιστευτικότητα</w:t>
+      </w:r>
+      <w:r>
+        <w:rPr>
+          <w:rFonts w:eastAsia="Calibri" w:cs="" w:cstheme="minorBidi"/>
+          <w:b/>
+          <w:bCs/>
+          <w:i w:val="false"/>
+          <w:strike w:val="false"/>
+          <w:dstrike w:val="false"/>
+          <w:outline w:val="false"/>
+          <w:shadow w:val="false"/>
+          <w:sz w:val="22"/>
+          <w:szCs w:val="22"/>
+          <w:u w:val="none"/>
+          <w:em w:val="none"/>
+          <w:lang w:val="el-GR"/>
+        </w:rPr>
+        <w:t>:</w:t>
+      </w:r>
+    </w:p>
+    <w:p>
+      <w:pPr>
+        <w:pStyle w:val="Normal"/>
+        <w:spacing w:before="0" w:after="0"/>
+        <w:jc w:val="both"/>
+        <w:rPr/>
+      </w:pPr>
+      <w:r>
+        <w:rPr>
+          <w:rFonts w:eastAsia="Calibri" w:cs="" w:cstheme="minorBidi"/>
+          <w:b/>
+          <w:bCs/>
+          <w:i w:val="false"/>
+          <w:strike w:val="false"/>
+          <w:dstrike w:val="false"/>
+          <w:outline w:val="false"/>
+          <w:shadow w:val="false"/>
+          <w:sz w:val="22"/>
+          <w:szCs w:val="22"/>
+          <w:u w:val="none"/>
+          <w:em w:val="none"/>
+          <w:lang w:val="el-GR"/>
+        </w:rPr>
+        <w:tab/>
+        <w:t>Διαθεσιμότητα:</w:t>
+      </w:r>
+    </w:p>
+    <w:p>
+      <w:pPr>
+        <w:pStyle w:val="Normal"/>
+        <w:spacing w:before="0" w:after="0"/>
+        <w:jc w:val="both"/>
+        <w:rPr/>
+      </w:pPr>
+      <w:r>
+        <w:rPr>
+          <w:lang w:val="el-GR"/>
+        </w:rPr>
+        <w:t>Έ</w:t>
+      </w:r>
+      <w:bookmarkStart w:id="36" w:name="__DdeLink__1215_1619584920"/>
+      <w:r>
+        <w:rPr>
+          <w:lang w:val="en-US"/>
+        </w:rPr>
+        <w:t>λλειψη</w:t>
+      </w:r>
+      <w:bookmarkEnd w:id="36"/>
+      <w:r>
+        <w:rPr>
+          <w:lang w:val="en-US"/>
+        </w:rPr>
+        <w:t xml:space="preserve"> διαθέσιμων</w:t>
+      </w:r>
+      <w:r>
+        <w:rPr>
+          <w:lang w:val="el-GR"/>
+        </w:rPr>
+        <w:t xml:space="preserve"> ανταλλακτικών πχ σκληροί δίσκοι .</w:t>
+      </w:r>
+    </w:p>
+    <w:p>
+      <w:pPr>
+        <w:pStyle w:val="ListParagraph"/>
+        <w:spacing w:lineRule="auto" w:line="240" w:before="0" w:after="0"/>
+        <w:ind w:hanging="0"/>
+        <w:jc w:val="both"/>
+        <w:rPr/>
+      </w:pPr>
+      <w:r>
+        <w:rPr>
+          <w:rFonts w:eastAsia="Calibri" w:cs="" w:cstheme="minorBidi" w:eastAsiaTheme="minorHAnsi"/>
+          <w:b w:val="false"/>
+          <w:i w:val="false"/>
+          <w:strike w:val="false"/>
+          <w:dstrike w:val="false"/>
+          <w:outline w:val="false"/>
+          <w:shadow w:val="false"/>
+          <w:sz w:val="22"/>
+          <w:szCs w:val="22"/>
+          <w:u w:val="none"/>
+          <w:em w:val="none"/>
+          <w:lang w:val="el-GR"/>
+        </w:rPr>
+        <w:tab/>
+      </w:r>
+      <w:r>
+        <w:rPr>
+          <w:rFonts w:eastAsia="Calibri" w:cs="" w:cstheme="minorBidi"/>
+          <w:b/>
+          <w:bCs/>
+          <w:i w:val="false"/>
+          <w:strike w:val="false"/>
+          <w:dstrike w:val="false"/>
+          <w:outline w:val="false"/>
+          <w:shadow w:val="false"/>
+          <w:sz w:val="22"/>
+          <w:szCs w:val="22"/>
+          <w:u w:val="none"/>
+          <w:em w:val="none"/>
+          <w:lang w:val="el-GR"/>
+        </w:rPr>
+        <w:t>Ακεραιότητα</w:t>
+      </w:r>
+      <w:r>
+        <w:rPr>
+          <w:rFonts w:eastAsia="Calibri" w:cs="" w:cstheme="minorBidi" w:eastAsiaTheme="minorHAnsi"/>
+          <w:b w:val="false"/>
+          <w:i w:val="false"/>
+          <w:strike w:val="false"/>
+          <w:dstrike w:val="false"/>
+          <w:outline w:val="false"/>
+          <w:shadow w:val="false"/>
+          <w:sz w:val="22"/>
+          <w:szCs w:val="22"/>
+          <w:u w:val="none"/>
+          <w:em w:val="none"/>
+          <w:lang w:val="el-GR"/>
+        </w:rPr>
+        <w:t>:</w:t>
+      </w:r>
+    </w:p>
+    <w:p>
+      <w:pPr>
+        <w:pStyle w:val="ListParagraph"/>
+        <w:spacing w:lineRule="auto" w:line="240" w:before="0" w:after="0"/>
+        <w:ind w:hanging="0"/>
+        <w:contextualSpacing/>
+        <w:jc w:val="both"/>
+        <w:rPr/>
+      </w:pPr>
+      <w:r>
+        <w:rPr>
+          <w:rFonts w:eastAsia="Calibri" w:cs="" w:cstheme="minorBidi"/>
+          <w:b/>
+          <w:bCs/>
+          <w:i w:val="false"/>
+          <w:strike w:val="false"/>
+          <w:dstrike w:val="false"/>
+          <w:outline w:val="false"/>
+          <w:shadow w:val="false"/>
+          <w:sz w:val="22"/>
+          <w:szCs w:val="22"/>
+          <w:u w:val="none"/>
+          <w:em w:val="none"/>
+          <w:lang w:val="el-GR"/>
+        </w:rPr>
+        <w:tab/>
+        <w:t>Εμπιστευτικότητα</w:t>
+      </w:r>
+      <w:r>
+        <w:rPr>
+          <w:rFonts w:eastAsia="Calibri" w:cs="" w:cstheme="minorBidi"/>
+          <w:b/>
+          <w:bCs/>
+          <w:i w:val="false"/>
+          <w:strike w:val="false"/>
+          <w:dstrike w:val="false"/>
+          <w:outline w:val="false"/>
+          <w:shadow w:val="false"/>
+          <w:sz w:val="22"/>
+          <w:szCs w:val="22"/>
+          <w:u w:val="none"/>
+          <w:em w:val="none"/>
+          <w:lang w:val="el-GR"/>
+        </w:rPr>
+        <w:t>:</w:t>
+      </w:r>
+    </w:p>
+    <w:p>
+      <w:pPr>
+        <w:pStyle w:val="Normal"/>
+        <w:spacing w:before="0" w:after="0"/>
+        <w:jc w:val="both"/>
+        <w:rPr/>
+      </w:pPr>
+      <w:r>
+        <w:rPr>
+          <w:rFonts w:eastAsia="Calibri" w:cs="" w:cstheme="minorBidi"/>
+          <w:b/>
+          <w:bCs/>
+          <w:i w:val="false"/>
+          <w:strike w:val="false"/>
+          <w:dstrike w:val="false"/>
+          <w:outline w:val="false"/>
+          <w:shadow w:val="false"/>
+          <w:sz w:val="22"/>
+          <w:szCs w:val="22"/>
+          <w:u w:val="none"/>
+          <w:em w:val="none"/>
+          <w:lang w:val="el-GR"/>
+        </w:rPr>
+        <w:tab/>
+        <w:t>Διαθεσιμότητα:</w:t>
+      </w:r>
+    </w:p>
+    <w:p>
+      <w:pPr>
+        <w:pStyle w:val="Normal"/>
+        <w:spacing w:before="0" w:after="0"/>
+        <w:jc w:val="both"/>
+        <w:rPr/>
+      </w:pPr>
+      <w:r>
+        <w:rPr>
+          <w:lang w:val="el-GR"/>
+        </w:rPr>
+        <w:t>Έ</w:t>
+      </w:r>
+      <w:r>
+        <w:rPr>
+          <w:lang w:val="en-US"/>
+        </w:rPr>
+        <w:t xml:space="preserve">λλειψη </w:t>
+      </w:r>
+      <w:r>
+        <w:rPr>
+          <w:lang w:val="el-GR"/>
+        </w:rPr>
+        <w:t xml:space="preserve">κρυπτογραφημένων δεδομένων </w:t>
+      </w:r>
+      <w:r>
+        <w:rPr>
+          <w:lang w:val="en-US"/>
+        </w:rPr>
+        <w:t>backup</w:t>
+      </w:r>
+    </w:p>
+    <w:p>
+      <w:pPr>
+        <w:pStyle w:val="ListParagraph"/>
+        <w:spacing w:lineRule="auto" w:line="240" w:before="0" w:after="0"/>
+        <w:ind w:hanging="0"/>
+        <w:jc w:val="both"/>
+        <w:rPr/>
+      </w:pPr>
+      <w:r>
+        <w:rPr>
+          <w:rFonts w:eastAsia="Calibri" w:cs="" w:cstheme="minorBidi" w:eastAsiaTheme="minorHAnsi"/>
+          <w:b w:val="false"/>
+          <w:i w:val="false"/>
+          <w:strike w:val="false"/>
+          <w:dstrike w:val="false"/>
+          <w:outline w:val="false"/>
+          <w:shadow w:val="false"/>
+          <w:sz w:val="22"/>
+          <w:szCs w:val="22"/>
+          <w:u w:val="none"/>
+          <w:em w:val="none"/>
+          <w:lang w:val="el-GR"/>
+        </w:rPr>
+        <w:tab/>
+      </w:r>
+      <w:r>
+        <w:rPr>
+          <w:rFonts w:eastAsia="Calibri" w:cs="" w:cstheme="minorBidi"/>
+          <w:b/>
+          <w:bCs/>
+          <w:i w:val="false"/>
+          <w:strike w:val="false"/>
+          <w:dstrike w:val="false"/>
+          <w:outline w:val="false"/>
+          <w:shadow w:val="false"/>
+          <w:sz w:val="22"/>
+          <w:szCs w:val="22"/>
+          <w:u w:val="none"/>
+          <w:em w:val="none"/>
+          <w:lang w:val="el-GR"/>
+        </w:rPr>
+        <w:t>Ακεραιότητα</w:t>
+      </w:r>
+      <w:r>
+        <w:rPr>
+          <w:rFonts w:eastAsia="Calibri" w:cs="" w:cstheme="minorBidi" w:eastAsiaTheme="minorHAnsi"/>
+          <w:b w:val="false"/>
+          <w:i w:val="false"/>
+          <w:strike w:val="false"/>
+          <w:dstrike w:val="false"/>
+          <w:outline w:val="false"/>
+          <w:shadow w:val="false"/>
+          <w:sz w:val="22"/>
+          <w:szCs w:val="22"/>
+          <w:u w:val="none"/>
+          <w:em w:val="none"/>
+          <w:lang w:val="el-GR"/>
+        </w:rPr>
+        <w:t>:</w:t>
+      </w:r>
+    </w:p>
+    <w:p>
+      <w:pPr>
+        <w:pStyle w:val="ListParagraph"/>
+        <w:spacing w:lineRule="auto" w:line="240" w:before="0" w:after="0"/>
+        <w:ind w:hanging="0"/>
+        <w:contextualSpacing/>
+        <w:jc w:val="both"/>
+        <w:rPr/>
+      </w:pPr>
+      <w:r>
+        <w:rPr>
+          <w:rFonts w:eastAsia="Calibri" w:cs="" w:cstheme="minorBidi"/>
+          <w:b/>
+          <w:bCs/>
+          <w:i w:val="false"/>
+          <w:strike w:val="false"/>
+          <w:dstrike w:val="false"/>
+          <w:outline w:val="false"/>
+          <w:shadow w:val="false"/>
+          <w:sz w:val="22"/>
+          <w:szCs w:val="22"/>
+          <w:u w:val="none"/>
+          <w:em w:val="none"/>
+          <w:lang w:val="el-GR"/>
+        </w:rPr>
+        <w:tab/>
+        <w:t>Εμπιστευτικότητα</w:t>
+      </w:r>
+      <w:r>
+        <w:rPr>
+          <w:rFonts w:eastAsia="Calibri" w:cs="" w:cstheme="minorBidi"/>
+          <w:b/>
+          <w:bCs/>
+          <w:i w:val="false"/>
+          <w:strike w:val="false"/>
+          <w:dstrike w:val="false"/>
+          <w:outline w:val="false"/>
+          <w:shadow w:val="false"/>
+          <w:sz w:val="22"/>
+          <w:szCs w:val="22"/>
+          <w:u w:val="none"/>
+          <w:em w:val="none"/>
+          <w:lang w:val="el-GR"/>
+        </w:rPr>
+        <w:t>:</w:t>
+      </w:r>
+    </w:p>
+    <w:p>
+      <w:pPr>
+        <w:pStyle w:val="Normal"/>
+        <w:spacing w:before="0" w:after="0"/>
+        <w:jc w:val="both"/>
+        <w:rPr/>
+      </w:pPr>
+      <w:r>
+        <w:rPr>
+          <w:rFonts w:eastAsia="Calibri" w:cs="" w:cstheme="minorBidi"/>
+          <w:b/>
+          <w:bCs/>
+          <w:i w:val="false"/>
+          <w:strike w:val="false"/>
+          <w:dstrike w:val="false"/>
+          <w:outline w:val="false"/>
+          <w:shadow w:val="false"/>
+          <w:sz w:val="22"/>
+          <w:szCs w:val="22"/>
+          <w:u w:val="none"/>
+          <w:em w:val="none"/>
+          <w:lang w:val="el-GR"/>
+        </w:rPr>
+        <w:tab/>
+        <w:t>Διαθεσιμότητα:</w:t>
+      </w:r>
+    </w:p>
+    <w:p>
+      <w:pPr>
+        <w:pStyle w:val="Normal"/>
+        <w:spacing w:before="0" w:after="0"/>
+        <w:jc w:val="both"/>
+        <w:rPr/>
+      </w:pPr>
       <w:r>
         <w:rPr>
           <w:b w:val="false"/>
@@ -12026,108 +16189,9 @@
           <w:spacing w:val="0"/>
           <w:sz w:val="22"/>
           <w:szCs w:val="22"/>
-        </w:rPr>
-        <w:t xml:space="preserve">Hardware </w:t>
-      </w:r>
-    </w:p>
-    <w:p>
-      <w:pPr>
-        <w:pStyle w:val="Normal"/>
-        <w:jc w:val="both"/>
-        <w:rPr>
-          <w:rFonts w:ascii="Calibri" w:hAnsi="Calibri"/>
-          <w:sz w:val="22"/>
-          <w:szCs w:val="22"/>
-        </w:rPr>
-      </w:pPr>
-      <w:r>
-        <w:rPr>
-          <w:b w:val="false"/>
-          <w:i w:val="false"/>
-          <w:caps w:val="false"/>
-          <w:smallCaps w:val="false"/>
-          <w:spacing w:val="0"/>
-          <w:sz w:val="22"/>
-          <w:szCs w:val="22"/>
-          <w:lang w:val="en-US"/>
-        </w:rPr>
-        <w:t xml:space="preserve">malware </w:t>
-      </w:r>
-      <w:r>
-        <w:rPr>
-          <w:b w:val="false"/>
-          <w:i w:val="false"/>
-          <w:caps w:val="false"/>
-          <w:smallCaps w:val="false"/>
-          <w:spacing w:val="0"/>
-          <w:sz w:val="22"/>
-          <w:szCs w:val="22"/>
-        </w:rPr>
-        <w:t>Introduction of damaging or disruptive s/</w:t>
-      </w:r>
-      <w:r>
-        <w:rPr>
-          <w:b w:val="false"/>
-          <w:i w:val="false"/>
-          <w:caps w:val="false"/>
-          <w:smallCaps w:val="false"/>
-          <w:spacing w:val="0"/>
-          <w:sz w:val="22"/>
-          <w:szCs w:val="22"/>
-          <w:lang w:val="en-US"/>
-        </w:rPr>
-        <w:t>w</w:t>
-      </w:r>
-    </w:p>
-    <w:p>
-      <w:pPr>
-        <w:pStyle w:val="Normal"/>
-        <w:jc w:val="both"/>
-        <w:rPr>
-          <w:lang w:val="el-GR"/>
-        </w:rPr>
-      </w:pPr>
-      <w:r>
-        <w:rPr>
-          <w:b w:val="false"/>
-          <w:i w:val="false"/>
-          <w:caps w:val="false"/>
-          <w:smallCaps w:val="false"/>
-          <w:spacing w:val="0"/>
-          <w:sz w:val="22"/>
-          <w:szCs w:val="22"/>
-          <w:lang w:val="el-GR"/>
-        </w:rPr>
-        <w:t>κλοπή προσοπηκών δεδομενων από δομάτια</w:t>
-      </w:r>
-    </w:p>
-    <w:p>
-      <w:pPr>
-        <w:pStyle w:val="Normal"/>
-        <w:jc w:val="both"/>
-        <w:rPr>
-          <w:rFonts w:ascii="Calibri" w:hAnsi="Calibri"/>
-          <w:b w:val="false"/>
-          <w:b w:val="false"/>
-          <w:i w:val="false"/>
-          <w:i w:val="false"/>
-          <w:caps w:val="false"/>
-          <w:smallCaps w:val="false"/>
-          <w:spacing w:val="0"/>
-          <w:sz w:val="22"/>
-          <w:szCs w:val="22"/>
-        </w:rPr>
-      </w:pPr>
-      <w:r>
-        <w:rPr>
-          <w:b w:val="false"/>
-          <w:i w:val="false"/>
-          <w:caps w:val="false"/>
-          <w:smallCaps w:val="false"/>
-          <w:spacing w:val="0"/>
-          <w:sz w:val="22"/>
-          <w:szCs w:val="22"/>
-        </w:rPr>
+          <w:lang w:val="en-US"/>
+        </w:rPr>
+        <w:t>doss</w:t>
       </w:r>
     </w:p>
     <w:p>
@@ -12143,548 +16207,8 @@
           <w:lang w:val="el-GR"/>
         </w:rPr>
       </w:pPr>
-      <w:bookmarkStart w:id="33" w:name="_Toc496710120"/>
-      <w:bookmarkEnd w:id="33"/>
-      <w:r>
-        <w:rPr>
-          <w:lang w:val="el-GR"/>
-        </w:rPr>
-        <w:t>Ευπάθειες που εντοπίστηκαν</w:t>
-      </w:r>
-    </w:p>
-    <w:p>
-      <w:pPr>
-        <w:pStyle w:val="Normal"/>
-        <w:jc w:val="both"/>
-        <w:rPr/>
-      </w:pPr>
-      <w:r>
-        <w:rPr>
-          <w:highlight w:val="yellow"/>
-          <w:lang w:val="en-US"/>
-        </w:rPr>
-        <w:t>TODO</w:t>
-      </w:r>
-    </w:p>
-    <w:p>
-      <w:pPr>
-        <w:pStyle w:val="Normal"/>
-        <w:jc w:val="both"/>
-        <w:rPr/>
-      </w:pPr>
-      <w:r>
-        <w:rPr>
-          <w:rFonts w:eastAsia="Calibri" w:cs="" w:cstheme="minorBidi" w:eastAsiaTheme="minorHAnsi"/>
-          <w:lang w:val="en-US"/>
-        </w:rPr>
-        <w:t xml:space="preserve">Windows 10 </w:t>
-      </w:r>
-      <w:r>
-        <w:rPr>
-          <w:rFonts w:eastAsia="Calibri" w:cs="" w:cstheme="minorBidi" w:eastAsiaTheme="minorHAnsi"/>
-          <w:lang w:val="el-GR"/>
-        </w:rPr>
-        <w:t xml:space="preserve">με </w:t>
-      </w:r>
-      <w:r>
-        <w:rPr>
-          <w:rFonts w:eastAsia="Calibri" w:cs="" w:cstheme="minorBidi" w:eastAsiaTheme="minorHAnsi"/>
-          <w:lang w:val="en-US"/>
-        </w:rPr>
-        <w:t xml:space="preserve">Microsoft </w:t>
-      </w:r>
-      <w:r>
-        <w:rPr>
-          <w:rFonts w:ascii="Arial" w:hAnsi="Arial"/>
-          <w:b w:val="false"/>
-          <w:i w:val="false"/>
-          <w:strike w:val="false"/>
-          <w:dstrike w:val="false"/>
-          <w:outline w:val="false"/>
-          <w:shadow w:val="false"/>
-          <w:sz w:val="22"/>
-          <w:szCs w:val="22"/>
-          <w:u w:val="none"/>
-          <w:em w:val="none"/>
-        </w:rPr>
-        <w:t xml:space="preserve">Windows </w:t>
-      </w:r>
-      <w:r>
-        <w:rPr>
-          <w:rFonts w:eastAsia="Calibri" w:cs="" w:cstheme="minorBidi" w:eastAsiaTheme="minorHAnsi"/>
-          <w:sz w:val="22"/>
-          <w:szCs w:val="22"/>
-          <w:lang w:val="en-US"/>
-        </w:rPr>
-        <w:t xml:space="preserve">PDF </w:t>
-      </w:r>
-      <w:r>
-        <w:rPr>
-          <w:rFonts w:eastAsia="Calibri" w:cs="" w:cstheme="minorBidi" w:eastAsiaTheme="minorHAnsi"/>
-          <w:sz w:val="22"/>
-          <w:szCs w:val="22"/>
-          <w:lang w:val="el-GR"/>
-        </w:rPr>
-        <w:t>βιβλιοθήκη. Η συγκεκριμένη βιβλιοθήκη διαχειρίζεται λάθος μνήμη (</w:t>
-      </w:r>
-      <w:r>
-        <w:rPr>
-          <w:rFonts w:cs="" w:cstheme="minorBidi"/>
-          <w:b w:val="false"/>
-          <w:i w:val="false"/>
-          <w:strike w:val="false"/>
-          <w:dstrike w:val="false"/>
-          <w:outline w:val="false"/>
-          <w:shadow w:val="false"/>
-          <w:sz w:val="22"/>
-          <w:szCs w:val="22"/>
-          <w:u w:val="none"/>
-          <w:em w:val="none"/>
-          <w:lang w:val="en-US"/>
-        </w:rPr>
-        <w:t>remote code execution</w:t>
-      </w:r>
-      <w:r>
-        <w:rPr>
-          <w:rFonts w:eastAsia="Calibri" w:cs="" w:cstheme="minorBidi" w:eastAsiaTheme="minorHAnsi"/>
-          <w:sz w:val="22"/>
-          <w:szCs w:val="22"/>
-          <w:lang w:val="el-GR"/>
-        </w:rPr>
-        <w:t xml:space="preserve">) </w:t>
-      </w:r>
-    </w:p>
-    <w:p>
-      <w:pPr>
-        <w:pStyle w:val="Normal"/>
-        <w:jc w:val="both"/>
-        <w:rPr/>
-      </w:pPr>
-      <w:bookmarkStart w:id="34" w:name="__DdeLink__6643_3019604601"/>
-      <w:r>
-        <w:rPr>
-          <w:rFonts w:eastAsia="Calibri" w:cs="" w:cstheme="minorBidi" w:eastAsiaTheme="minorHAnsi"/>
-          <w:sz w:val="22"/>
-          <w:szCs w:val="22"/>
-          <w:lang w:val="el-GR"/>
-        </w:rPr>
-        <w:t>Έλλειψη</w:t>
-      </w:r>
-      <w:bookmarkEnd w:id="34"/>
-      <w:r>
-        <w:rPr>
-          <w:rFonts w:eastAsia="Calibri" w:cs="" w:cstheme="minorBidi" w:eastAsiaTheme="minorHAnsi"/>
-          <w:sz w:val="22"/>
-          <w:szCs w:val="22"/>
-          <w:lang w:val="el-GR"/>
-        </w:rPr>
-        <w:t xml:space="preserve"> λογισμικού προστασίας </w:t>
-      </w:r>
-      <w:r>
-        <w:rPr>
-          <w:rFonts w:eastAsia="Calibri" w:cs="" w:cstheme="minorBidi" w:eastAsiaTheme="minorHAnsi"/>
-          <w:sz w:val="22"/>
-          <w:szCs w:val="22"/>
-          <w:lang w:val="en-US"/>
-        </w:rPr>
-        <w:t>Anti Virus.</w:t>
-      </w:r>
-    </w:p>
-    <w:p>
-      <w:pPr>
-        <w:pStyle w:val="Normal"/>
-        <w:jc w:val="both"/>
-        <w:rPr/>
-      </w:pPr>
-      <w:r>
-        <w:rPr>
-          <w:rFonts w:eastAsia="Calibri" w:cs="" w:cstheme="minorBidi" w:eastAsiaTheme="minorHAnsi"/>
-          <w:sz w:val="22"/>
-          <w:szCs w:val="22"/>
-          <w:lang w:val="el-GR"/>
-        </w:rPr>
-        <w:t>Έλλειψη πολιτικής αναβάθμισης συστημάτων.</w:t>
-      </w:r>
-    </w:p>
-    <w:p>
-      <w:pPr>
-        <w:pStyle w:val="Normal"/>
-        <w:jc w:val="both"/>
-        <w:rPr/>
-      </w:pPr>
-      <w:r>
-        <w:rPr>
-          <w:rFonts w:eastAsia="Calibri" w:cs="" w:cstheme="minorBidi" w:eastAsiaTheme="minorHAnsi"/>
-          <w:sz w:val="22"/>
-          <w:szCs w:val="22"/>
-          <w:lang w:val="el-GR"/>
-        </w:rPr>
-        <w:t xml:space="preserve">Μη τήρηση  πολίτικης ασφαλείας. </w:t>
-      </w:r>
-    </w:p>
-    <w:p>
-      <w:pPr>
-        <w:pStyle w:val="Normal"/>
-        <w:jc w:val="both"/>
-        <w:rPr>
-          <w:lang w:val="en-US"/>
-        </w:rPr>
-      </w:pPr>
-      <w:r>
-        <w:rPr>
-          <w:rFonts w:eastAsia="Calibri" w:cs="" w:cstheme="minorBidi" w:eastAsiaTheme="minorHAnsi"/>
-          <w:sz w:val="22"/>
-          <w:szCs w:val="22"/>
-          <w:lang w:val="en-US"/>
-        </w:rPr>
-        <w:t xml:space="preserve">Mac os </w:t>
-      </w:r>
-      <w:r>
-        <w:rPr>
-          <w:rFonts w:eastAsia="Calibri" w:cs="" w:cstheme="minorBidi" w:eastAsiaTheme="minorHAnsi"/>
-          <w:sz w:val="22"/>
-          <w:szCs w:val="22"/>
-          <w:lang w:val="el-GR"/>
-        </w:rPr>
-        <w:t>μη αναβαθμισμένο λειτουργικό σύστημα και εφαρμογές.</w:t>
-      </w:r>
-    </w:p>
-    <w:p>
-      <w:pPr>
-        <w:pStyle w:val="Normal"/>
-        <w:jc w:val="both"/>
-        <w:rPr/>
-      </w:pPr>
-      <w:r>
-        <w:rPr>
-          <w:lang w:val="el-GR"/>
-        </w:rPr>
-        <w:t xml:space="preserve">Έλλειψη   </w:t>
-      </w:r>
-      <w:r>
-        <w:rPr>
-          <w:lang w:val="en-US"/>
-        </w:rPr>
-        <w:t>εφεδρικ</w:t>
-      </w:r>
-      <w:r>
-        <w:rPr>
-          <w:lang w:val="el-GR"/>
-        </w:rPr>
-        <w:t>ού  κλιματιστικού</w:t>
-      </w:r>
-    </w:p>
-    <w:p>
-      <w:pPr>
-        <w:pStyle w:val="Normal"/>
-        <w:jc w:val="both"/>
-        <w:rPr/>
-      </w:pPr>
-      <w:r>
-        <w:rPr>
-          <w:lang w:val="el-GR"/>
-        </w:rPr>
-        <w:t xml:space="preserve">Έλλειψη   </w:t>
-      </w:r>
-      <w:r>
-        <w:rPr>
-          <w:lang w:val="en-US"/>
-        </w:rPr>
-        <w:t>εφεδρικ</w:t>
-      </w:r>
-      <w:r>
-        <w:rPr>
-          <w:lang w:val="el-GR"/>
-        </w:rPr>
-        <w:t xml:space="preserve">ού  </w:t>
-      </w:r>
-      <w:r>
-        <w:rPr>
-          <w:lang w:val="en-US"/>
-        </w:rPr>
-        <w:t>router</w:t>
-      </w:r>
-    </w:p>
-    <w:p>
-      <w:pPr>
-        <w:pStyle w:val="Normal"/>
-        <w:jc w:val="both"/>
-        <w:rPr/>
-      </w:pPr>
-      <w:r>
-        <w:rPr>
-          <w:lang w:val="el-GR"/>
-        </w:rPr>
-        <w:t>Έ</w:t>
-      </w:r>
-      <w:r>
-        <w:rPr>
-          <w:lang w:val="en-US"/>
-        </w:rPr>
-        <w:t>λλειψη  η</w:t>
-      </w:r>
-      <w:r>
-        <w:rPr>
-          <w:lang w:val="el-GR"/>
-        </w:rPr>
-        <w:t>λεκτρογενιτριας</w:t>
-      </w:r>
-    </w:p>
-    <w:p>
-      <w:pPr>
-        <w:pStyle w:val="Normal"/>
-        <w:jc w:val="both"/>
-        <w:rPr/>
-      </w:pPr>
-      <w:r>
-        <w:rPr>
-          <w:lang w:val="el-GR"/>
-        </w:rPr>
-        <w:t>Έ</w:t>
-      </w:r>
-      <w:r>
-        <w:rPr>
-          <w:lang w:val="en-US"/>
-        </w:rPr>
-        <w:t xml:space="preserve">λλειψη </w:t>
-      </w:r>
-      <w:r>
-        <w:rPr>
-          <w:lang w:val="el-GR"/>
-        </w:rPr>
-        <w:t xml:space="preserve">συστήματος αναγνώρισης </w:t>
-      </w:r>
-    </w:p>
-    <w:p>
-      <w:pPr>
-        <w:pStyle w:val="Normal"/>
-        <w:jc w:val="both"/>
-        <w:rPr/>
-      </w:pPr>
-      <w:r>
-        <w:rPr>
-          <w:lang w:val="el-GR"/>
-        </w:rPr>
-        <w:t xml:space="preserve"> </w:t>
-      </w:r>
-      <w:r>
-        <w:rPr>
-          <w:lang w:val="el-GR"/>
-        </w:rPr>
-        <w:t>Έ</w:t>
-      </w:r>
-      <w:r>
-        <w:rPr>
-          <w:lang w:val="en-US"/>
-        </w:rPr>
-        <w:t xml:space="preserve">λλειψη </w:t>
-      </w:r>
-      <w:r>
-        <w:rPr>
-          <w:lang w:val="el-GR"/>
-        </w:rPr>
-        <w:t xml:space="preserve">ξεχωριστού δωματίου Εξυπηρετητών </w:t>
-      </w:r>
-    </w:p>
-    <w:p>
-      <w:pPr>
-        <w:pStyle w:val="Normal"/>
-        <w:jc w:val="both"/>
-        <w:rPr/>
-      </w:pPr>
-      <w:r>
-        <w:rPr>
-          <w:lang w:val="el-GR"/>
-        </w:rPr>
-        <w:t>Έ</w:t>
-      </w:r>
-      <w:r>
-        <w:rPr>
-          <w:lang w:val="en-US"/>
-        </w:rPr>
-        <w:t>λλειψη σύμβασης</w:t>
-      </w:r>
-      <w:r>
-        <w:rPr>
-          <w:lang w:val="el-GR"/>
-        </w:rPr>
-        <w:t xml:space="preserve"> συντήρησης λογισμικού</w:t>
-      </w:r>
-    </w:p>
-    <w:p>
-      <w:pPr>
-        <w:pStyle w:val="Normal"/>
-        <w:jc w:val="both"/>
-        <w:rPr/>
-      </w:pPr>
-      <w:r>
-        <w:rPr>
-          <w:lang w:val="el-GR"/>
-        </w:rPr>
-        <w:t>Έ</w:t>
-      </w:r>
-      <w:bookmarkStart w:id="35" w:name="__DdeLink__1215_1619584920"/>
-      <w:r>
-        <w:rPr>
-          <w:lang w:val="en-US"/>
-        </w:rPr>
-        <w:t>λλειψη</w:t>
-      </w:r>
-      <w:bookmarkEnd w:id="35"/>
-      <w:r>
-        <w:rPr>
-          <w:lang w:val="en-US"/>
-        </w:rPr>
-        <w:t xml:space="preserve"> διαθέσιμων</w:t>
-      </w:r>
-      <w:r>
-        <w:rPr>
-          <w:lang w:val="el-GR"/>
-        </w:rPr>
-        <w:t xml:space="preserve"> ανταλλακτικών πχ σκληροί δίσκοι </w:t>
-      </w:r>
-    </w:p>
-    <w:p>
-      <w:pPr>
-        <w:pStyle w:val="Normal"/>
-        <w:jc w:val="both"/>
-        <w:rPr/>
-      </w:pPr>
-      <w:r>
-        <w:rPr>
-          <w:lang w:val="el-GR"/>
-        </w:rPr>
-        <w:t>Έ</w:t>
-      </w:r>
-      <w:r>
-        <w:rPr>
-          <w:lang w:val="en-US"/>
-        </w:rPr>
-        <w:t xml:space="preserve">λλειψη </w:t>
-      </w:r>
-      <w:r>
-        <w:rPr>
-          <w:lang w:val="el-GR"/>
-        </w:rPr>
-        <w:t>κριπτογραφίας</w:t>
-      </w:r>
-    </w:p>
-    <w:p>
-      <w:pPr>
-        <w:pStyle w:val="Normal"/>
-        <w:jc w:val="both"/>
-        <w:rPr>
-          <w:lang w:val="en-US"/>
-        </w:rPr>
-      </w:pPr>
-      <w:r>
-        <w:rPr>
-          <w:b w:val="false"/>
-          <w:i w:val="false"/>
-          <w:caps w:val="false"/>
-          <w:smallCaps w:val="false"/>
-          <w:spacing w:val="0"/>
-          <w:sz w:val="22"/>
-          <w:szCs w:val="22"/>
-          <w:lang w:val="en-US"/>
-        </w:rPr>
-        <w:t>sql injection</w:t>
-      </w:r>
-    </w:p>
-    <w:p>
-      <w:pPr>
-        <w:pStyle w:val="Normal"/>
-        <w:jc w:val="both"/>
-        <w:rPr>
-          <w:lang w:val="en-US"/>
-        </w:rPr>
-      </w:pPr>
-      <w:r>
-        <w:rPr>
-          <w:b w:val="false"/>
-          <w:i w:val="false"/>
-          <w:caps w:val="false"/>
-          <w:smallCaps w:val="false"/>
-          <w:spacing w:val="0"/>
-          <w:sz w:val="22"/>
-          <w:szCs w:val="22"/>
-          <w:lang w:val="en-US"/>
-        </w:rPr>
-        <w:t>doss</w:t>
-      </w:r>
-    </w:p>
-    <w:p>
-      <w:pPr>
-        <w:pStyle w:val="Normal"/>
-        <w:jc w:val="both"/>
-        <w:rPr>
-          <w:lang w:val="en-US"/>
-        </w:rPr>
-      </w:pPr>
-      <w:r>
-        <w:rPr>
-          <w:b w:val="false"/>
-          <w:i w:val="false"/>
-          <w:caps w:val="false"/>
-          <w:smallCaps w:val="false"/>
-          <w:spacing w:val="0"/>
-          <w:sz w:val="22"/>
-          <w:szCs w:val="22"/>
-          <w:lang w:val="el-GR"/>
-        </w:rPr>
-        <w:t>sensitivi data exposure</w:t>
-      </w:r>
-    </w:p>
-    <w:p>
-      <w:pPr>
-        <w:pStyle w:val="Normal"/>
-        <w:jc w:val="both"/>
-        <w:rPr>
-          <w:lang w:val="en-US"/>
-        </w:rPr>
-      </w:pPr>
-      <w:r>
-        <w:rPr>
-          <w:b w:val="false"/>
-          <w:i w:val="false"/>
-          <w:caps w:val="false"/>
-          <w:smallCaps w:val="false"/>
-          <w:spacing w:val="0"/>
-          <w:sz w:val="22"/>
-          <w:szCs w:val="22"/>
-          <w:lang w:val="en-US"/>
-        </w:rPr>
-        <w:t xml:space="preserve">elici </w:t>
-      </w:r>
-      <w:r>
-        <w:rPr>
-          <w:b w:val="false"/>
-          <w:i w:val="false"/>
-          <w:caps w:val="false"/>
-          <w:smallCaps w:val="false"/>
-          <w:spacing w:val="0"/>
-          <w:sz w:val="22"/>
-          <w:szCs w:val="22"/>
-          <w:lang w:val="el-GR"/>
-        </w:rPr>
-        <w:t xml:space="preserve">ids </w:t>
-      </w:r>
-    </w:p>
-    <w:p>
-      <w:pPr>
-        <w:pStyle w:val="Heading2"/>
-        <w:numPr>
-          <w:ilvl w:val="1"/>
-          <w:numId w:val="3"/>
-        </w:numPr>
-        <w:spacing w:before="120" w:after="120"/>
-        <w:ind w:left="539" w:right="-483" w:hanging="539"/>
-        <w:rPr>
-          <w:lang w:val="el-GR"/>
-        </w:rPr>
-      </w:pPr>
-      <w:bookmarkStart w:id="36" w:name="_Toc496710121"/>
-      <w:bookmarkEnd w:id="36"/>
+      <w:bookmarkStart w:id="37" w:name="_Toc496710121"/>
+      <w:bookmarkEnd w:id="37"/>
       <w:r>
         <w:rPr>
           <w:lang w:val="el-GR"/>
@@ -17223,16 +20747,16 @@
         <w:ind w:left="360" w:right="-483" w:hanging="360"/>
         <w:rPr/>
       </w:pPr>
-      <w:bookmarkStart w:id="37" w:name="_Toc496710122"/>
-      <w:bookmarkStart w:id="38" w:name="_Toc358848414"/>
-      <w:bookmarkStart w:id="39" w:name="_Toc329987814"/>
+      <w:bookmarkStart w:id="38" w:name="_Toc496710122"/>
+      <w:bookmarkStart w:id="39" w:name="_Toc358848414"/>
+      <w:bookmarkStart w:id="40" w:name="_Toc329987814"/>
       <w:r>
         <w:rPr/>
         <w:t>ΠΡΟΤΕΙΝΟΜΕΝΑ ΜΕΤΡΑ ΑΣΦΑΛΕΙΑΣ</w:t>
       </w:r>
-      <w:bookmarkEnd w:id="37"/>
       <w:bookmarkEnd w:id="38"/>
       <w:bookmarkEnd w:id="39"/>
+      <w:bookmarkEnd w:id="40"/>
       <w:r>
         <w:rPr/>
         <w:t xml:space="preserve"> </w:t>
@@ -18096,8 +21620,8 @@
         <w:ind w:left="432" w:right="-483" w:hanging="0"/>
         <w:rPr/>
       </w:pPr>
-      <w:bookmarkStart w:id="40" w:name="_Toc496710123"/>
-      <w:bookmarkEnd w:id="40"/>
+      <w:bookmarkStart w:id="41" w:name="_Toc496710123"/>
+      <w:bookmarkEnd w:id="41"/>
       <w:r>
         <w:rPr/>
         <w:t>ΣΥΝΟΨΗ ΠΙΟ ΚΡΙΣΙΜΩΝ ΑΠΟΤΕΛΕΣΜΑΤΩΝ</w:t>
@@ -19023,153 +22547,6 @@
       </w:pPr>
     </w:lvl>
   </w:abstractNum>
-  <w:abstractNum w:abstractNumId="7">
-    <w:lvl w:ilvl="0">
-      <w:start w:val="1"/>
-      <w:numFmt w:val="bullet"/>
-      <w:lvlText w:val=""/>
-      <w:lvlJc w:val="left"/>
-      <w:pPr>
-        <w:tabs>
-          <w:tab w:val="num" w:pos="765"/>
-        </w:tabs>
-        <w:ind w:left="765" w:hanging="360"/>
-      </w:pPr>
-      <w:rPr>
-        <w:rFonts w:ascii="Symbol" w:hAnsi="Symbol" w:cs="Symbol" w:hint="default"/>
-        <w:sz w:val="22"/>
-        <w:rFonts w:cs="OpenSymbol"/>
-      </w:rPr>
-    </w:lvl>
-    <w:lvl w:ilvl="1">
-      <w:start w:val="1"/>
-      <w:numFmt w:val="bullet"/>
-      <w:lvlText w:val="◦"/>
-      <w:lvlJc w:val="left"/>
-      <w:pPr>
-        <w:tabs>
-          <w:tab w:val="num" w:pos="1125"/>
-        </w:tabs>
-        <w:ind w:left="1125" w:hanging="360"/>
-      </w:pPr>
-      <w:rPr>
-        <w:rFonts w:ascii="OpenSymbol" w:hAnsi="OpenSymbol" w:cs="OpenSymbol" w:hint="default"/>
-        <w:rFonts w:cs="OpenSymbol"/>
-      </w:rPr>
-    </w:lvl>
-    <w:lvl w:ilvl="2">
-      <w:start w:val="1"/>
-      <w:numFmt w:val="bullet"/>
-      <w:lvlText w:val="▪"/>
-      <w:lvlJc w:val="left"/>
-      <w:pPr>
-        <w:tabs>
-          <w:tab w:val="num" w:pos="1485"/>
-        </w:tabs>
-        <w:ind w:left="1485" w:hanging="360"/>
-      </w:pPr>
-      <w:rPr>
-        <w:rFonts w:ascii="OpenSymbol" w:hAnsi="OpenSymbol" w:cs="OpenSymbol" w:hint="default"/>
-        <w:rFonts w:cs="OpenSymbol"/>
-      </w:rPr>
-    </w:lvl>
-    <w:lvl w:ilvl="3">
-      <w:start w:val="1"/>
-      <w:numFmt w:val="bullet"/>
-      <w:lvlText w:val=""/>
-      <w:lvlJc w:val="left"/>
-      <w:pPr>
-        <w:tabs>
-          <w:tab w:val="num" w:pos="1845"/>
-        </w:tabs>
-        <w:ind w:left="1845" w:hanging="360"/>
-      </w:pPr>
-      <w:rPr>
-        <w:rFonts w:ascii="Symbol" w:hAnsi="Symbol" w:cs="Symbol" w:hint="default"/>
-        <w:rFonts w:cs="OpenSymbol"/>
-      </w:rPr>
-    </w:lvl>
-    <w:lvl w:ilvl="4">
-      <w:start w:val="1"/>
-      <w:numFmt w:val="bullet"/>
-      <w:lvlText w:val="◦"/>
-      <w:lvlJc w:val="left"/>
-      <w:pPr>
-        <w:tabs>
-          <w:tab w:val="num" w:pos="2205"/>
-        </w:tabs>
-        <w:ind w:left="2205" w:hanging="360"/>
-      </w:pPr>
-      <w:rPr>
-        <w:rFonts w:ascii="OpenSymbol" w:hAnsi="OpenSymbol" w:cs="OpenSymbol" w:hint="default"/>
-        <w:rFonts w:cs="OpenSymbol"/>
-      </w:rPr>
-    </w:lvl>
-    <w:lvl w:ilvl="5">
-      <w:start w:val="1"/>
-      <w:numFmt w:val="bullet"/>
-      <w:lvlText w:val="▪"/>
-      <w:lvlJc w:val="left"/>
-      <w:pPr>
-        <w:tabs>
-          <w:tab w:val="num" w:pos="2565"/>
-        </w:tabs>
-        <w:ind w:left="2565" w:hanging="360"/>
-      </w:pPr>
-      <w:rPr>
-        <w:rFonts w:ascii="OpenSymbol" w:hAnsi="OpenSymbol" w:cs="OpenSymbol" w:hint="default"/>
-        <w:rFonts w:cs="OpenSymbol"/>
-      </w:rPr>
-    </w:lvl>
-    <w:lvl w:ilvl="6">
-      <w:start w:val="1"/>
-      <w:numFmt w:val="bullet"/>
-      <w:lvlText w:val=""/>
-      <w:lvlJc w:val="left"/>
-      <w:pPr>
-        <w:tabs>
-          <w:tab w:val="num" w:pos="2925"/>
-        </w:tabs>
-        <w:ind w:left="2925" w:hanging="360"/>
-      </w:pPr>
-      <w:rPr>
-        <w:rFonts w:ascii="Symbol" w:hAnsi="Symbol" w:cs="Symbol" w:hint="default"/>
-        <w:rFonts w:cs="OpenSymbol"/>
-      </w:rPr>
-    </w:lvl>
-    <w:lvl w:ilvl="7">
-      <w:start w:val="1"/>
-      <w:numFmt w:val="bullet"/>
-      <w:lvlText w:val="◦"/>
-      <w:lvlJc w:val="left"/>
-      <w:pPr>
-        <w:tabs>
-          <w:tab w:val="num" w:pos="3285"/>
-        </w:tabs>
-        <w:ind w:left="3285" w:hanging="360"/>
-      </w:pPr>
-      <w:rPr>
-        <w:rFonts w:ascii="OpenSymbol" w:hAnsi="OpenSymbol" w:cs="OpenSymbol" w:hint="default"/>
-        <w:rFonts w:cs="OpenSymbol"/>
-      </w:rPr>
-    </w:lvl>
-    <w:lvl w:ilvl="8">
-      <w:start w:val="1"/>
-      <w:numFmt w:val="bullet"/>
-      <w:lvlText w:val="▪"/>
-      <w:lvlJc w:val="left"/>
-      <w:pPr>
-        <w:tabs>
-          <w:tab w:val="num" w:pos="3645"/>
-        </w:tabs>
-        <w:ind w:left="3645" w:hanging="360"/>
-      </w:pPr>
-      <w:rPr>
-        <w:rFonts w:ascii="OpenSymbol" w:hAnsi="OpenSymbol" w:cs="OpenSymbol" w:hint="default"/>
-        <w:rFonts w:cs="OpenSymbol"/>
-      </w:rPr>
-    </w:lvl>
-  </w:abstractNum>
   <w:num w:numId="1">
     <w:abstractNumId w:val="1"/>
   </w:num>
@@ -19187,9 +22564,6 @@
   </w:num>
   <w:num w:numId="6">
     <w:abstractNumId w:val="6"/>
-  </w:num>
-  <w:num w:numId="7">
-    <w:abstractNumId w:val="7"/>
   </w:num>
 </w:numbering>
 </file>
@@ -26231,6 +29605,28 @@
       <w:szCs w:val="20"/>
     </w:rPr>
   </w:style>
+  <w:style w:type="paragraph" w:styleId="TableContents">
+    <w:name w:val="Table Contents"/>
+    <w:basedOn w:val="Normal"/>
+    <w:qFormat/>
+    <w:pPr>
+      <w:suppressLineNumbers/>
+    </w:pPr>
+    <w:rPr/>
+  </w:style>
+  <w:style w:type="paragraph" w:styleId="TableHeading">
+    <w:name w:val="Table Heading"/>
+    <w:basedOn w:val="TableContents"/>
+    <w:qFormat/>
+    <w:pPr>
+      <w:suppressLineNumbers/>
+      <w:jc w:val="center"/>
+    </w:pPr>
+    <w:rPr>
+      <w:b/>
+      <w:bCs/>
+    </w:rPr>
+  </w:style>
   <w:style w:type="numbering" w:styleId="NoList" w:default="1">
     <w:name w:val="No List"/>
     <w:uiPriority w:val="99"/>

--- a/Σχέδιο-Ασφάλειας-Template.docx
+++ b/Σχέδιο-Ασφάλειας-Template.docx
@@ -316,7 +316,7 @@
           <w:docPartGallery w:val="Table of Contents"/>
           <w:docPartUnique w:val="true"/>
         </w:docPartObj>
-        <w:id w:val="253259813"/>
+        <w:id w:val="1796265888"/>
       </w:sdtPr>
       <w:sdtContent>
         <w:p>
@@ -3887,13 +3887,9 @@
           <w:numId w:val="0"/>
         </w:numPr>
         <w:spacing w:lineRule="auto" w:line="240"/>
-        <w:ind w:left="720" w:hanging="0"/>
+        <w:ind w:hanging="0"/>
         <w:jc w:val="both"/>
-        <w:rPr>
-          <w:rFonts w:ascii="Calibri" w:hAnsi="Calibri"/>
-          <w:sz w:val="22"/>
-          <w:szCs w:val="22"/>
-        </w:rPr>
+        <w:rPr/>
       </w:pPr>
       <w:r>
         <w:rPr>
@@ -3985,13 +3981,9 @@
           <w:numId w:val="0"/>
         </w:numPr>
         <w:spacing w:lineRule="auto" w:line="240"/>
-        <w:ind w:left="720" w:hanging="0"/>
+        <w:ind w:hanging="0"/>
         <w:jc w:val="both"/>
-        <w:rPr>
-          <w:rFonts w:ascii="Calibri" w:hAnsi="Calibri"/>
-          <w:sz w:val="22"/>
-          <w:szCs w:val="22"/>
-        </w:rPr>
+        <w:rPr/>
       </w:pPr>
       <w:r>
         <w:rPr>
@@ -4135,13 +4127,9 @@
           <w:numId w:val="0"/>
         </w:numPr>
         <w:spacing w:lineRule="auto" w:line="240"/>
-        <w:ind w:left="720" w:hanging="0"/>
+        <w:ind w:hanging="0"/>
         <w:jc w:val="both"/>
-        <w:rPr>
-          <w:rFonts w:ascii="Calibri" w:hAnsi="Calibri"/>
-          <w:sz w:val="22"/>
-          <w:szCs w:val="22"/>
-        </w:rPr>
+        <w:rPr/>
       </w:pPr>
       <w:r>
         <w:rPr>
@@ -4182,13 +4170,9 @@
           <w:numId w:val="0"/>
         </w:numPr>
         <w:spacing w:lineRule="auto" w:line="240"/>
-        <w:ind w:left="720" w:hanging="0"/>
+        <w:ind w:hanging="0"/>
         <w:jc w:val="both"/>
-        <w:rPr>
-          <w:rFonts w:ascii="Calibri" w:hAnsi="Calibri"/>
-          <w:sz w:val="22"/>
-          <w:szCs w:val="22"/>
-        </w:rPr>
+        <w:rPr/>
       </w:pPr>
       <w:r>
         <w:rPr>
@@ -4332,13 +4316,9 @@
           <w:numId w:val="0"/>
         </w:numPr>
         <w:spacing w:lineRule="auto" w:line="240"/>
-        <w:ind w:left="720" w:hanging="0"/>
+        <w:ind w:hanging="0"/>
         <w:jc w:val="both"/>
-        <w:rPr>
-          <w:rFonts w:ascii="Calibri" w:hAnsi="Calibri"/>
-          <w:sz w:val="22"/>
-          <w:szCs w:val="22"/>
-        </w:rPr>
+        <w:rPr/>
       </w:pPr>
       <w:r>
         <w:rPr>
@@ -4474,13 +4454,9 @@
           <w:numId w:val="0"/>
         </w:numPr>
         <w:spacing w:lineRule="auto" w:line="240"/>
-        <w:ind w:left="720" w:hanging="0"/>
+        <w:ind w:hanging="0"/>
         <w:jc w:val="both"/>
-        <w:rPr>
-          <w:rFonts w:ascii="Calibri" w:hAnsi="Calibri"/>
-          <w:sz w:val="22"/>
-          <w:szCs w:val="22"/>
-        </w:rPr>
+        <w:rPr/>
       </w:pPr>
       <w:r>
         <w:rPr>
@@ -4586,13 +4562,9 @@
           <w:numId w:val="0"/>
         </w:numPr>
         <w:spacing w:lineRule="auto" w:line="240"/>
-        <w:ind w:left="720" w:hanging="0"/>
+        <w:ind w:hanging="0"/>
         <w:jc w:val="both"/>
-        <w:rPr>
-          <w:rFonts w:ascii="Calibri" w:hAnsi="Calibri"/>
-          <w:sz w:val="22"/>
-          <w:szCs w:val="22"/>
-        </w:rPr>
+        <w:rPr/>
       </w:pPr>
       <w:r>
         <w:rPr>
@@ -4692,7 +4664,7 @@
           <w:numId w:val="0"/>
         </w:numPr>
         <w:spacing w:lineRule="auto" w:line="240"/>
-        <w:ind w:left="720" w:hanging="0"/>
+        <w:ind w:hanging="0"/>
         <w:jc w:val="both"/>
         <w:rPr/>
       </w:pPr>
@@ -4736,18 +4708,37 @@
           <w:numId w:val="0"/>
         </w:numPr>
         <w:spacing w:lineRule="auto" w:line="240"/>
-        <w:ind w:left="720" w:hanging="0"/>
+        <w:ind w:hanging="0"/>
         <w:jc w:val="both"/>
-        <w:rPr/>
-      </w:pPr>
-      <w:r>
-        <w:rPr>
+        <w:rPr>
+          <w:b w:val="false"/>
+          <w:b w:val="false"/>
+          <w:i w:val="false"/>
+          <w:i w:val="false"/>
+          <w:caps w:val="false"/>
+          <w:smallCaps w:val="false"/>
           <w:color w:val="000000"/>
-          <w:sz w:val="22"/>
-          <w:szCs w:val="22"/>
-        </w:rPr>
-        <w:br/>
-      </w:r>
+          <w:spacing w:val="0"/>
+          <w:sz w:val="22"/>
+          <w:szCs w:val="22"/>
+        </w:rPr>
+      </w:pPr>
+      <w:r>
+        <w:rPr/>
+      </w:r>
+    </w:p>
+    <w:p>
+      <w:pPr>
+        <w:pStyle w:val="ListParagraph"/>
+        <w:numPr>
+          <w:ilvl w:val="0"/>
+          <w:numId w:val="0"/>
+        </w:numPr>
+        <w:spacing w:lineRule="auto" w:line="240"/>
+        <w:ind w:hanging="0"/>
+        <w:jc w:val="both"/>
+        <w:rPr/>
+      </w:pPr>
       <w:r>
         <w:rPr>
           <w:b w:val="false"/>
@@ -4812,7 +4803,7 @@
           <w:numId w:val="0"/>
         </w:numPr>
         <w:spacing w:lineRule="auto" w:line="240"/>
-        <w:ind w:left="720" w:hanging="0"/>
+        <w:ind w:hanging="0"/>
         <w:jc w:val="both"/>
         <w:rPr/>
       </w:pPr>
@@ -4899,7 +4890,7 @@
       <w:pPr>
         <w:pStyle w:val="ListParagraph"/>
         <w:spacing w:lineRule="auto" w:line="240" w:before="0" w:after="0"/>
-        <w:ind w:left="720" w:hanging="0"/>
+        <w:ind w:hanging="0"/>
         <w:contextualSpacing/>
         <w:jc w:val="both"/>
         <w:rPr/>
@@ -4988,7 +4979,7 @@
       <w:pPr>
         <w:pStyle w:val="ListParagraph"/>
         <w:spacing w:lineRule="auto" w:line="240" w:before="0" w:after="0"/>
-        <w:ind w:left="720" w:hanging="0"/>
+        <w:ind w:hanging="0"/>
         <w:contextualSpacing/>
         <w:jc w:val="both"/>
         <w:rPr/>
@@ -5053,7 +5044,7 @@
       <w:pPr>
         <w:pStyle w:val="ListParagraph"/>
         <w:spacing w:lineRule="auto" w:line="240" w:before="0" w:after="0"/>
-        <w:ind w:left="720" w:hanging="0"/>
+        <w:ind w:hanging="0"/>
         <w:contextualSpacing/>
         <w:jc w:val="both"/>
         <w:rPr/>
@@ -5100,11 +5091,10 @@
         <w:ind w:left="720" w:hanging="0"/>
         <w:contextualSpacing/>
         <w:jc w:val="both"/>
-        <w:rPr/>
-      </w:pPr>
-      <w:r>
-        <w:rPr>
-          <w:b w:val="false"/>
+        <w:rPr>
+          <w:b w:val="false"/>
+          <w:b w:val="false"/>
+          <w:i w:val="false"/>
           <w:i w:val="false"/>
           <w:caps w:val="false"/>
           <w:smallCaps w:val="false"/>
@@ -5114,7 +5104,32 @@
           <w:szCs w:val="22"/>
           <w:u w:val="none"/>
         </w:rPr>
-        <w:br/>
+      </w:pPr>
+      <w:r>
+        <w:rPr/>
+      </w:r>
+    </w:p>
+    <w:p>
+      <w:pPr>
+        <w:pStyle w:val="ListParagraph"/>
+        <w:spacing w:lineRule="auto" w:line="240" w:before="0" w:after="0"/>
+        <w:ind w:hanging="0"/>
+        <w:contextualSpacing/>
+        <w:jc w:val="both"/>
+        <w:rPr/>
+      </w:pPr>
+      <w:r>
+        <w:rPr>
+          <w:b w:val="false"/>
+          <w:i w:val="false"/>
+          <w:caps w:val="false"/>
+          <w:smallCaps w:val="false"/>
+          <w:color w:val="000000"/>
+          <w:spacing w:val="0"/>
+          <w:sz w:val="22"/>
+          <w:szCs w:val="22"/>
+          <w:u w:val="none"/>
+        </w:rPr>
         <w:t xml:space="preserve">Router μοντέλου TP-LINK Archer C69 v1 με λειτουργικό TP-Link Proprietary software το οποίο βρίσκεται στη περιοχή των δωματίων με IP </w:t>
       </w:r>
       <w:hyperlink r:id="rId8" w:tgtFrame="_blank">
@@ -5142,14 +5157,14 @@
       <w:pPr>
         <w:pStyle w:val="ListParagraph"/>
         <w:spacing w:lineRule="auto" w:line="240" w:before="0" w:after="0"/>
-        <w:ind w:left="720" w:hanging="0"/>
+        <w:ind w:hanging="0"/>
         <w:contextualSpacing/>
         <w:jc w:val="both"/>
-        <w:rPr/>
-      </w:pPr>
-      <w:r>
-        <w:rPr>
-          <w:b w:val="false"/>
+        <w:rPr>
+          <w:b w:val="false"/>
+          <w:b w:val="false"/>
+          <w:bCs w:val="false"/>
+          <w:i w:val="false"/>
           <w:i w:val="false"/>
           <w:caps w:val="false"/>
           <w:smallCaps w:val="false"/>
@@ -5159,8 +5174,20 @@
           <w:szCs w:val="22"/>
           <w:u w:val="none"/>
         </w:rPr>
-        <w:br/>
-      </w:r>
+      </w:pPr>
+      <w:r>
+        <w:rPr/>
+      </w:r>
+    </w:p>
+    <w:p>
+      <w:pPr>
+        <w:pStyle w:val="ListParagraph"/>
+        <w:spacing w:lineRule="auto" w:line="240" w:before="0" w:after="0"/>
+        <w:ind w:hanging="0"/>
+        <w:contextualSpacing/>
+        <w:jc w:val="both"/>
+        <w:rPr/>
+      </w:pPr>
       <w:r>
         <w:rPr>
           <w:b w:val="false"/>
@@ -5230,7 +5257,7 @@
       <w:pPr>
         <w:pStyle w:val="ListParagraph"/>
         <w:spacing w:lineRule="auto" w:line="240"/>
-        <w:ind w:left="720" w:hanging="0"/>
+        <w:ind w:hanging="0"/>
         <w:jc w:val="both"/>
         <w:rPr/>
       </w:pPr>
@@ -5304,17 +5331,9 @@
       <w:pPr>
         <w:pStyle w:val="ListParagraph"/>
         <w:spacing w:lineRule="auto" w:line="240"/>
-        <w:ind w:left="720" w:hanging="0"/>
+        <w:ind w:hanging="0"/>
         <w:jc w:val="both"/>
-        <w:rPr>
-          <w:rFonts w:ascii="Calibri" w:hAnsi="Calibri"/>
-          <w:b w:val="false"/>
-          <w:b w:val="false"/>
-          <w:bCs w:val="false"/>
-          <w:color w:val="000000"/>
-          <w:sz w:val="22"/>
-          <w:szCs w:val="22"/>
-        </w:rPr>
+        <w:rPr/>
       </w:pPr>
       <w:r>
         <w:rPr>
@@ -5399,17 +5418,9 @@
       <w:pPr>
         <w:pStyle w:val="ListParagraph"/>
         <w:spacing w:lineRule="auto" w:line="240"/>
-        <w:ind w:left="720" w:hanging="0"/>
+        <w:ind w:hanging="0"/>
         <w:jc w:val="both"/>
-        <w:rPr>
-          <w:rFonts w:ascii="Calibri" w:hAnsi="Calibri"/>
-          <w:b w:val="false"/>
-          <w:b w:val="false"/>
-          <w:bCs w:val="false"/>
-          <w:color w:val="000000"/>
-          <w:sz w:val="22"/>
-          <w:szCs w:val="22"/>
-        </w:rPr>
+        <w:rPr/>
       </w:pPr>
       <w:r>
         <w:rPr>
@@ -5497,17 +5508,9 @@
       <w:pPr>
         <w:pStyle w:val="ListParagraph"/>
         <w:spacing w:lineRule="auto" w:line="240"/>
-        <w:ind w:left="720" w:hanging="0"/>
+        <w:ind w:hanging="0"/>
         <w:jc w:val="both"/>
-        <w:rPr>
-          <w:rFonts w:ascii="Calibri" w:hAnsi="Calibri"/>
-          <w:b w:val="false"/>
-          <w:b w:val="false"/>
-          <w:bCs w:val="false"/>
-          <w:color w:val="000000"/>
-          <w:sz w:val="22"/>
-          <w:szCs w:val="22"/>
-        </w:rPr>
+        <w:rPr/>
       </w:pPr>
       <w:r>
         <w:rPr>
@@ -5596,17 +5599,9 @@
       <w:pPr>
         <w:pStyle w:val="ListParagraph"/>
         <w:spacing w:lineRule="auto" w:line="240"/>
-        <w:ind w:left="720" w:hanging="0"/>
+        <w:ind w:hanging="0"/>
         <w:jc w:val="both"/>
-        <w:rPr>
-          <w:rFonts w:ascii="Calibri" w:hAnsi="Calibri"/>
-          <w:b w:val="false"/>
-          <w:b w:val="false"/>
-          <w:bCs w:val="false"/>
-          <w:color w:val="000000"/>
-          <w:sz w:val="22"/>
-          <w:szCs w:val="22"/>
-        </w:rPr>
+        <w:rPr/>
       </w:pPr>
       <w:r>
         <w:rPr>
@@ -5648,14 +5643,13 @@
       <w:pPr>
         <w:pStyle w:val="ListParagraph"/>
         <w:spacing w:lineRule="auto" w:line="240"/>
-        <w:ind w:left="720" w:hanging="0"/>
+        <w:ind w:hanging="0"/>
         <w:jc w:val="left"/>
-        <w:rPr/>
-      </w:pPr>
-      <w:r>
-        <w:rPr>
+        <w:rPr>
+          <w:b w:val="false"/>
           <w:b w:val="false"/>
           <w:bCs w:val="false"/>
+          <w:i w:val="false"/>
           <w:i w:val="false"/>
           <w:caps w:val="false"/>
           <w:smallCaps w:val="false"/>
@@ -5667,7 +5661,34 @@
           <w:szCs w:val="22"/>
           <w:u w:val="none"/>
         </w:rPr>
-        <w:br/>
+      </w:pPr>
+      <w:r>
+        <w:rPr/>
+      </w:r>
+    </w:p>
+    <w:p>
+      <w:pPr>
+        <w:pStyle w:val="ListParagraph"/>
+        <w:spacing w:lineRule="auto" w:line="240"/>
+        <w:ind w:hanging="0"/>
+        <w:jc w:val="left"/>
+        <w:rPr/>
+      </w:pPr>
+      <w:r>
+        <w:rPr>
+          <w:b w:val="false"/>
+          <w:bCs w:val="false"/>
+          <w:i w:val="false"/>
+          <w:caps w:val="false"/>
+          <w:smallCaps w:val="false"/>
+          <w:strike w:val="false"/>
+          <w:dstrike w:val="false"/>
+          <w:color w:val="000000"/>
+          <w:spacing w:val="0"/>
+          <w:sz w:val="22"/>
+          <w:szCs w:val="22"/>
+          <w:u w:val="none"/>
+        </w:rPr>
         <w:t xml:space="preserve">Fast Ethernet Switch μοντέλου FS108 32 Port Fast Ethernet Switch με λειτουργικό NETGEAR Proprietary software το οποίο βρίσκεται στη περιοχή των δωματίων με IP </w:t>
       </w:r>
       <w:hyperlink r:id="rId11" w:tgtFrame="_blank">
@@ -5756,13 +5777,9 @@
       <w:pPr>
         <w:pStyle w:val="ListParagraph"/>
         <w:spacing w:lineRule="auto" w:line="240"/>
-        <w:ind w:left="720" w:hanging="0"/>
+        <w:ind w:hanging="0"/>
         <w:jc w:val="left"/>
-        <w:rPr>
-          <w:rFonts w:ascii="Calibri" w:hAnsi="Calibri"/>
-          <w:sz w:val="22"/>
-          <w:szCs w:val="22"/>
-        </w:rPr>
+        <w:rPr/>
       </w:pPr>
       <w:r>
         <w:rPr>
@@ -5932,17 +5949,9 @@
       <w:pPr>
         <w:pStyle w:val="ListParagraph"/>
         <w:spacing w:lineRule="auto" w:line="240"/>
-        <w:ind w:left="720" w:hanging="0"/>
+        <w:ind w:hanging="0"/>
         <w:jc w:val="left"/>
-        <w:rPr>
-          <w:rFonts w:ascii="Calibri" w:hAnsi="Calibri"/>
-          <w:b w:val="false"/>
-          <w:b w:val="false"/>
-          <w:bCs w:val="false"/>
-          <w:color w:val="000000"/>
-          <w:sz w:val="22"/>
-          <w:szCs w:val="22"/>
-        </w:rPr>
+        <w:rPr/>
       </w:pPr>
       <w:r>
         <w:rPr>
@@ -6072,7 +6081,7 @@
       <w:pPr>
         <w:pStyle w:val="ListParagraph"/>
         <w:spacing w:lineRule="auto" w:line="240"/>
-        <w:ind w:left="720" w:hanging="0"/>
+        <w:ind w:hanging="0"/>
         <w:jc w:val="left"/>
         <w:rPr/>
       </w:pPr>
@@ -6168,7 +6177,7 @@
       <w:pPr>
         <w:pStyle w:val="ListParagraph"/>
         <w:spacing w:lineRule="auto" w:line="240"/>
-        <w:ind w:left="720" w:hanging="0"/>
+        <w:ind w:hanging="0"/>
         <w:jc w:val="left"/>
         <w:rPr/>
       </w:pPr>
@@ -6279,7 +6288,7 @@
       <w:pPr>
         <w:pStyle w:val="ListParagraph"/>
         <w:spacing w:lineRule="auto" w:line="240"/>
-        <w:ind w:left="720" w:hanging="0"/>
+        <w:ind w:hanging="0"/>
         <w:jc w:val="left"/>
         <w:rPr/>
       </w:pPr>
@@ -6422,7 +6431,7 @@
       <w:pPr>
         <w:pStyle w:val="ListParagraph"/>
         <w:spacing w:lineRule="auto" w:line="240"/>
-        <w:ind w:left="720" w:hanging="0"/>
+        <w:ind w:hanging="0"/>
         <w:jc w:val="left"/>
         <w:rPr/>
       </w:pPr>
@@ -6530,7 +6539,7 @@
           <w:numId w:val="0"/>
         </w:numPr>
         <w:spacing w:lineRule="auto" w:line="240"/>
-        <w:ind w:left="720" w:hanging="0"/>
+        <w:ind w:hanging="0"/>
         <w:jc w:val="both"/>
         <w:rPr/>
       </w:pPr>
@@ -6815,7 +6824,7 @@
     <w:p>
       <w:pPr>
         <w:pStyle w:val="ListParagraph"/>
-        <w:ind w:left="720" w:hanging="0"/>
+        <w:ind w:hanging="0"/>
         <w:jc w:val="both"/>
         <w:rPr/>
       </w:pPr>
@@ -6823,68 +6832,38 @@
         <w:rPr>
           <w:lang w:val="en-US"/>
         </w:rPr>
-        <w:t xml:space="preserve"> </w:t>
+        <w:t xml:space="preserve">Windows 10  </w:t>
+      </w:r>
+      <w:r>
+        <w:rPr>
+          <w:lang w:val="el-GR"/>
+        </w:rPr>
+        <w:t>το οποίο βρίσκεται στο σταθερό υπολογιστή (</w:t>
       </w:r>
       <w:r>
         <w:rPr>
           <w:lang w:val="en-US"/>
         </w:rPr>
-        <w:tab/>
-      </w:r>
+        <w:t>workstation</w:t>
+      </w:r>
+      <w:r>
+        <w:rPr>
+          <w:lang w:val="el-GR"/>
+        </w:rPr>
+        <w:t>).</w:t>
+      </w:r>
+    </w:p>
+    <w:p>
+      <w:pPr>
+        <w:pStyle w:val="ListParagraph"/>
+        <w:ind w:hanging="0"/>
+        <w:jc w:val="both"/>
+        <w:rPr/>
+      </w:pPr>
       <w:r>
         <w:rPr>
           <w:lang w:val="en-US"/>
         </w:rPr>
-        <w:t xml:space="preserve">Windows 10  </w:t>
-      </w:r>
-      <w:r>
-        <w:rPr>
-          <w:lang w:val="el-GR"/>
-        </w:rPr>
-        <w:t>το οποίο βρίσκεται στο σταθερό υπολογιστή (</w:t>
-      </w:r>
-      <w:r>
-        <w:rPr>
-          <w:lang w:val="en-US"/>
-        </w:rPr>
-        <w:t>workstation</w:t>
-      </w:r>
-      <w:r>
-        <w:rPr>
-          <w:lang w:val="el-GR"/>
-        </w:rPr>
-        <w:t>)</w:t>
-      </w:r>
-    </w:p>
-    <w:p>
-      <w:pPr>
-        <w:pStyle w:val="ListParagraph"/>
-        <w:ind w:left="720" w:hanging="0"/>
-        <w:jc w:val="both"/>
-        <w:rPr>
-          <w:lang w:val="el-GR"/>
-        </w:rPr>
-      </w:pPr>
-      <w:r>
-        <w:rPr>
-          <w:lang w:val="el-GR"/>
-        </w:rPr>
-      </w:r>
-    </w:p>
-    <w:p>
-      <w:pPr>
-        <w:pStyle w:val="ListParagraph"/>
-        <w:ind w:left="720" w:hanging="0"/>
-        <w:jc w:val="both"/>
-        <w:rPr>
-          <w:rFonts w:ascii="Calibri" w:hAnsi="Calibri"/>
-        </w:rPr>
-      </w:pPr>
-      <w:r>
-        <w:rPr>
-          <w:lang w:val="en-US"/>
-        </w:rPr>
-        <w:tab/>
         <w:t xml:space="preserve">Windows Server 2008 R2  </w:t>
       </w:r>
       <w:r>
@@ -6911,66 +6890,33 @@
         </w:rPr>
         <w:t xml:space="preserve">Broadband </w:t>
         <w:tab/>
-        <w:t>Access Server</w:t>
+        <w:t>Access Server.</w:t>
       </w:r>
     </w:p>
     <w:p>
       <w:pPr>
         <w:pStyle w:val="ListParagraph"/>
-        <w:ind w:left="720" w:hanging="0"/>
+        <w:ind w:hanging="0"/>
         <w:jc w:val="both"/>
+        <w:rPr/>
+      </w:pPr>
+      <w:r>
         <w:rPr>
           <w:lang w:val="en-US"/>
         </w:rPr>
-      </w:pPr>
+        <w:t xml:space="preserve">Microsoft Windows 2016 Server SP1 </w:t>
+      </w:r>
+      <w:r>
+        <w:rPr>
+          <w:lang w:val="el-GR"/>
+        </w:rPr>
+        <w:t xml:space="preserve">το οποίο βρίσκεται </w:t>
+      </w:r>
       <w:r>
         <w:rPr>
           <w:lang w:val="en-US"/>
         </w:rPr>
-      </w:r>
-    </w:p>
-    <w:p>
-      <w:pPr>
-        <w:pStyle w:val="ListParagraph"/>
-        <w:ind w:left="720" w:hanging="0"/>
-        <w:jc w:val="both"/>
-        <w:rPr>
-          <w:rFonts w:ascii="Calibri" w:hAnsi="Calibri"/>
-        </w:rPr>
-      </w:pPr>
-      <w:r>
-        <w:rPr>
-          <w:lang w:val="en-US"/>
-        </w:rPr>
-        <w:tab/>
-        <w:t xml:space="preserve">Microsoft Windows 2016 Server SP1 </w:t>
-      </w:r>
-      <w:r>
-        <w:rPr>
-          <w:lang w:val="el-GR"/>
-        </w:rPr>
-        <w:t xml:space="preserve">το οποίο βρίσκεται </w:t>
-      </w:r>
-      <w:r>
-        <w:rPr>
-          <w:lang w:val="en-US"/>
-        </w:rPr>
-        <w:t>Database Server</w:t>
-      </w:r>
-    </w:p>
-    <w:p>
-      <w:pPr>
-        <w:pStyle w:val="ListParagraph"/>
-        <w:ind w:left="720" w:hanging="0"/>
-        <w:jc w:val="both"/>
-        <w:rPr>
-          <w:lang w:val="en-US"/>
-        </w:rPr>
-      </w:pPr>
-      <w:r>
-        <w:rPr>
-          <w:lang w:val="en-US"/>
-        </w:rPr>
+        <w:t>Database Server.</w:t>
       </w:r>
     </w:p>
     <w:p>
@@ -6980,11 +6926,9 @@
           <w:ilvl w:val="0"/>
           <w:numId w:val="0"/>
         </w:numPr>
-        <w:ind w:left="1080" w:hanging="0"/>
+        <w:ind w:hanging="0"/>
         <w:jc w:val="both"/>
-        <w:rPr>
-          <w:rFonts w:ascii="Calibri" w:hAnsi="Calibri"/>
-        </w:rPr>
+        <w:rPr/>
       </w:pPr>
       <w:r>
         <w:rPr>
@@ -7002,7 +6946,7 @@
         <w:rPr>
           <w:lang w:val="en-US"/>
         </w:rPr>
-        <w:t>Manage Switches</w:t>
+        <w:t>Manage Switches.</w:t>
       </w:r>
     </w:p>
     <w:p>
@@ -7012,16 +6956,27 @@
           <w:ilvl w:val="0"/>
           <w:numId w:val="0"/>
         </w:numPr>
-        <w:ind w:left="1080" w:hanging="0"/>
+        <w:ind w:hanging="0"/>
         <w:jc w:val="both"/>
+        <w:rPr/>
+      </w:pPr>
+      <w:r>
         <w:rPr>
           <w:lang w:val="en-US"/>
         </w:rPr>
-      </w:pPr>
+        <w:t xml:space="preserve">TP-Link proprietary software </w:t>
+      </w:r>
+      <w:r>
+        <w:rPr>
+          <w:lang w:val="el-GR"/>
+        </w:rPr>
+        <w:t xml:space="preserve">το οποίο βρίσκεται στους </w:t>
+      </w:r>
       <w:r>
         <w:rPr>
           <w:lang w:val="en-US"/>
         </w:rPr>
+        <w:t>Routers.</w:t>
       </w:r>
     </w:p>
     <w:p>
@@ -7031,29 +6986,27 @@
           <w:ilvl w:val="0"/>
           <w:numId w:val="0"/>
         </w:numPr>
-        <w:ind w:left="1080" w:hanging="0"/>
+        <w:ind w:hanging="0"/>
         <w:jc w:val="both"/>
-        <w:rPr>
-          <w:rFonts w:ascii="Calibri" w:hAnsi="Calibri"/>
-        </w:rPr>
+        <w:rPr/>
       </w:pPr>
       <w:r>
         <w:rPr>
           <w:lang w:val="en-US"/>
         </w:rPr>
-        <w:t xml:space="preserve">TP-Link proprietary software </w:t>
-      </w:r>
-      <w:r>
-        <w:rPr>
-          <w:lang w:val="el-GR"/>
-        </w:rPr>
-        <w:t xml:space="preserve">το οποίο βρίσκεται στους </w:t>
+        <w:t xml:space="preserve">Cisco proprietary software </w:t>
+      </w:r>
+      <w:r>
+        <w:rPr>
+          <w:lang w:val="el-GR"/>
+        </w:rPr>
+        <w:t xml:space="preserve">το οποίο βρίσκεται στους  </w:t>
       </w:r>
       <w:r>
         <w:rPr>
           <w:lang w:val="en-US"/>
         </w:rPr>
-        <w:t>Routers</w:t>
+        <w:t>Wireless Access Points .</w:t>
       </w:r>
     </w:p>
     <w:p>
@@ -7063,16 +7016,27 @@
           <w:ilvl w:val="0"/>
           <w:numId w:val="0"/>
         </w:numPr>
-        <w:ind w:left="1080" w:hanging="0"/>
+        <w:ind w:hanging="0"/>
         <w:jc w:val="both"/>
+        <w:rPr/>
+      </w:pPr>
+      <w:r>
         <w:rPr>
           <w:lang w:val="en-US"/>
         </w:rPr>
-      </w:pPr>
+        <w:t xml:space="preserve">LB-Link proprietary software </w:t>
+      </w:r>
+      <w:r>
+        <w:rPr>
+          <w:lang w:val="el-GR"/>
+        </w:rPr>
+        <w:t xml:space="preserve">το οποίο βρίσκεται στα </w:t>
+      </w:r>
       <w:r>
         <w:rPr>
           <w:lang w:val="en-US"/>
         </w:rPr>
+        <w:t>Network Hubs.</w:t>
       </w:r>
     </w:p>
     <w:p>
@@ -7082,29 +7046,39 @@
           <w:ilvl w:val="0"/>
           <w:numId w:val="0"/>
         </w:numPr>
-        <w:ind w:left="1080" w:hanging="0"/>
+        <w:ind w:hanging="0"/>
         <w:jc w:val="both"/>
-        <w:rPr>
-          <w:rFonts w:ascii="Calibri" w:hAnsi="Calibri"/>
-        </w:rPr>
+        <w:rPr/>
       </w:pPr>
       <w:r>
         <w:rPr>
           <w:lang w:val="en-US"/>
         </w:rPr>
-        <w:t xml:space="preserve">Cisco proprietary software </w:t>
-      </w:r>
-      <w:r>
-        <w:rPr>
-          <w:lang w:val="el-GR"/>
-        </w:rPr>
-        <w:t xml:space="preserve">το οποίο βρίσκεται στους  </w:t>
+        <w:t xml:space="preserve">NETGEAR proprietary software </w:t>
+      </w:r>
+      <w:r>
+        <w:rPr>
+          <w:lang w:val="el-GR"/>
+        </w:rPr>
+        <w:t xml:space="preserve">το οποίο βρίσκεται  στα </w:t>
       </w:r>
       <w:r>
         <w:rPr>
           <w:lang w:val="en-US"/>
         </w:rPr>
-        <w:t xml:space="preserve">Wireless Access Points </w:t>
+        <w:t xml:space="preserve">Fast Ethernet Switches </w:t>
+      </w:r>
+      <w:r>
+        <w:rPr>
+          <w:lang w:val="el-GR"/>
+        </w:rPr>
+        <w:t xml:space="preserve">και στο </w:t>
+      </w:r>
+      <w:r>
+        <w:rPr>
+          <w:lang w:val="en-US"/>
+        </w:rPr>
+        <w:t>Public Network Router.</w:t>
       </w:r>
     </w:p>
     <w:p>
@@ -7114,423 +7088,205 @@
           <w:ilvl w:val="0"/>
           <w:numId w:val="0"/>
         </w:numPr>
-        <w:ind w:left="1080" w:hanging="0"/>
+        <w:ind w:hanging="0"/>
         <w:jc w:val="both"/>
+        <w:rPr/>
+      </w:pPr>
+      <w:r>
         <w:rPr>
           <w:lang w:val="en-US"/>
         </w:rPr>
-      </w:pPr>
+        <w:t xml:space="preserve">MAC-OS </w:t>
+      </w:r>
+      <w:r>
+        <w:rPr>
+          <w:lang w:val="el-GR"/>
+        </w:rPr>
+        <w:t xml:space="preserve">το οποίο βρίσκεται στα </w:t>
+      </w:r>
       <w:r>
         <w:rPr>
           <w:lang w:val="en-US"/>
         </w:rPr>
+        <w:t>Laptops.</w:t>
       </w:r>
     </w:p>
     <w:p>
       <w:pPr>
         <w:pStyle w:val="ListParagraph"/>
-        <w:numPr>
-          <w:ilvl w:val="0"/>
-          <w:numId w:val="0"/>
-        </w:numPr>
-        <w:ind w:left="1080" w:hanging="0"/>
+        <w:ind w:hanging="0"/>
         <w:jc w:val="both"/>
-        <w:rPr>
-          <w:rFonts w:ascii="Calibri" w:hAnsi="Calibri"/>
-        </w:rPr>
+        <w:rPr/>
       </w:pPr>
       <w:r>
         <w:rPr>
           <w:lang w:val="en-US"/>
         </w:rPr>
-        <w:t xml:space="preserve">LB-Link proprietary software </w:t>
-      </w:r>
-      <w:r>
-        <w:rPr>
-          <w:lang w:val="el-GR"/>
-        </w:rPr>
-        <w:t xml:space="preserve">το οποίο βρίσκεται στα </w:t>
+        <w:t xml:space="preserve">My Sql </w:t>
+      </w:r>
+      <w:r>
+        <w:rPr>
+          <w:lang w:val="el-GR"/>
+        </w:rPr>
+        <w:t xml:space="preserve">το οποίο βρίσκεται στον </w:t>
       </w:r>
       <w:r>
         <w:rPr>
           <w:lang w:val="en-US"/>
         </w:rPr>
-        <w:t>Network Hubs</w:t>
+        <w:t>Database Server.</w:t>
       </w:r>
     </w:p>
     <w:p>
       <w:pPr>
         <w:pStyle w:val="ListParagraph"/>
-        <w:numPr>
-          <w:ilvl w:val="0"/>
-          <w:numId w:val="0"/>
-        </w:numPr>
-        <w:ind w:left="1080" w:hanging="0"/>
+        <w:ind w:hanging="0"/>
         <w:jc w:val="both"/>
+        <w:rPr/>
+      </w:pPr>
+      <w:r>
         <w:rPr>
           <w:lang w:val="en-US"/>
         </w:rPr>
-      </w:pPr>
+        <w:t>Microsoft Office (</w:t>
+      </w:r>
+      <w:r>
+        <w:rPr/>
+        <w:t>Υπόθεση</w:t>
+      </w:r>
       <w:r>
         <w:rPr>
           <w:lang w:val="en-US"/>
         </w:rPr>
+        <w:t xml:space="preserve">) </w:t>
+      </w:r>
+      <w:r>
+        <w:rPr>
+          <w:lang w:val="el-GR"/>
+        </w:rPr>
+        <w:t xml:space="preserve">το οποίο βρίσκεται στο </w:t>
+      </w:r>
+      <w:r>
+        <w:rPr>
+          <w:lang w:val="en-US"/>
+        </w:rPr>
+        <w:t xml:space="preserve">Workstation </w:t>
+      </w:r>
+      <w:r>
+        <w:rPr>
+          <w:lang w:val="el-GR"/>
+        </w:rPr>
+        <w:t xml:space="preserve">και στα </w:t>
+      </w:r>
+      <w:r>
+        <w:rPr>
+          <w:lang w:val="en-US"/>
+        </w:rPr>
+        <w:t>Laptops.</w:t>
       </w:r>
     </w:p>
     <w:p>
       <w:pPr>
         <w:pStyle w:val="ListParagraph"/>
-        <w:numPr>
-          <w:ilvl w:val="0"/>
-          <w:numId w:val="0"/>
-        </w:numPr>
-        <w:ind w:left="1080" w:hanging="0"/>
+        <w:ind w:hanging="0"/>
         <w:jc w:val="both"/>
-        <w:rPr>
-          <w:rFonts w:ascii="Calibri" w:hAnsi="Calibri"/>
-        </w:rPr>
+        <w:rPr/>
       </w:pPr>
       <w:r>
         <w:rPr>
           <w:lang w:val="en-US"/>
         </w:rPr>
-        <w:t xml:space="preserve">NETGEAR proprietary software </w:t>
-      </w:r>
-      <w:r>
-        <w:rPr>
-          <w:lang w:val="el-GR"/>
-        </w:rPr>
-        <w:t xml:space="preserve">το οποίο βρίσκεται  στα </w:t>
+        <w:t>Chrome Browser(</w:t>
+      </w:r>
+      <w:r>
+        <w:rPr/>
+        <w:t>Υπόθεση</w:t>
       </w:r>
       <w:r>
         <w:rPr>
           <w:lang w:val="en-US"/>
         </w:rPr>
-        <w:t xml:space="preserve">Fast Ethernet Switches </w:t>
-      </w:r>
-      <w:r>
-        <w:rPr>
-          <w:lang w:val="el-GR"/>
-        </w:rPr>
-        <w:t xml:space="preserve">και στο </w:t>
+        <w:t xml:space="preserve">) </w:t>
+      </w:r>
+      <w:r>
+        <w:rPr>
+          <w:lang w:val="el-GR"/>
+        </w:rPr>
+        <w:t xml:space="preserve">το οποίο βρίσκεται στο </w:t>
       </w:r>
       <w:r>
         <w:rPr>
           <w:lang w:val="en-US"/>
         </w:rPr>
-        <w:t>Public Network Router</w:t>
+        <w:t xml:space="preserve">Workstation </w:t>
+      </w:r>
+      <w:r>
+        <w:rPr>
+          <w:lang w:val="el-GR"/>
+        </w:rPr>
+        <w:t xml:space="preserve">και στα </w:t>
+      </w:r>
+      <w:r>
+        <w:rPr>
+          <w:lang w:val="en-US"/>
+        </w:rPr>
+        <w:t>Laptops.</w:t>
       </w:r>
     </w:p>
     <w:p>
       <w:pPr>
         <w:pStyle w:val="ListParagraph"/>
-        <w:numPr>
-          <w:ilvl w:val="0"/>
-          <w:numId w:val="0"/>
-        </w:numPr>
-        <w:ind w:left="1080" w:hanging="0"/>
+        <w:ind w:hanging="0"/>
         <w:jc w:val="both"/>
+        <w:rPr/>
+      </w:pPr>
+      <w:r>
         <w:rPr>
           <w:lang w:val="en-US"/>
         </w:rPr>
-      </w:pPr>
+        <w:t>Avast free antivirus (</w:t>
+      </w:r>
+      <w:r>
+        <w:rPr/>
+        <w:t>Υπόθεση</w:t>
+      </w:r>
       <w:r>
         <w:rPr>
           <w:lang w:val="en-US"/>
         </w:rPr>
+        <w:t xml:space="preserve">) </w:t>
+      </w:r>
+      <w:r>
+        <w:rPr>
+          <w:lang w:val="el-GR"/>
+        </w:rPr>
+        <w:t xml:space="preserve">το οποίο βρίσκεται στο </w:t>
+      </w:r>
+      <w:r>
+        <w:rPr>
+          <w:lang w:val="en-US"/>
+        </w:rPr>
+        <w:t xml:space="preserve">Workstation </w:t>
+      </w:r>
+      <w:r>
+        <w:rPr>
+          <w:lang w:val="el-GR"/>
+        </w:rPr>
+        <w:t xml:space="preserve">και στα </w:t>
+      </w:r>
+      <w:r>
+        <w:rPr>
+          <w:lang w:val="en-US"/>
+        </w:rPr>
+        <w:t>Laptops.</w:t>
       </w:r>
     </w:p>
     <w:p>
       <w:pPr>
         <w:pStyle w:val="ListParagraph"/>
-        <w:ind w:left="720" w:hanging="0"/>
+        <w:ind w:hanging="0"/>
         <w:jc w:val="both"/>
-        <w:rPr>
-          <w:rFonts w:ascii="Calibri" w:hAnsi="Calibri"/>
-        </w:rPr>
-      </w:pPr>
-      <w:r>
-        <w:rPr>
-          <w:lang w:val="en-US"/>
-        </w:rPr>
-        <w:tab/>
-        <w:t xml:space="preserve">MAC-OS </w:t>
-      </w:r>
-      <w:r>
-        <w:rPr>
-          <w:lang w:val="el-GR"/>
-        </w:rPr>
-        <w:t xml:space="preserve">το οποίο βρίσκεται στα </w:t>
-      </w:r>
-      <w:r>
-        <w:rPr>
-          <w:lang w:val="en-US"/>
-        </w:rPr>
-        <w:t>Laptops</w:t>
-      </w:r>
-    </w:p>
-    <w:p>
-      <w:pPr>
-        <w:pStyle w:val="ListParagraph"/>
-        <w:ind w:left="720" w:hanging="0"/>
-        <w:jc w:val="both"/>
-        <w:rPr>
-          <w:lang w:val="en-US"/>
-        </w:rPr>
-      </w:pPr>
-      <w:r>
-        <w:rPr>
-          <w:lang w:val="en-US"/>
-        </w:rPr>
-      </w:r>
-    </w:p>
-    <w:p>
-      <w:pPr>
-        <w:pStyle w:val="ListParagraph"/>
-        <w:ind w:left="720" w:hanging="0"/>
-        <w:jc w:val="both"/>
-        <w:rPr>
-          <w:rFonts w:ascii="Calibri" w:hAnsi="Calibri"/>
-        </w:rPr>
-      </w:pPr>
-      <w:r>
-        <w:rPr>
-          <w:lang w:val="en-US"/>
-        </w:rPr>
-        <w:tab/>
-        <w:t xml:space="preserve">My Sql </w:t>
-      </w:r>
-      <w:r>
-        <w:rPr>
-          <w:lang w:val="el-GR"/>
-        </w:rPr>
-        <w:t xml:space="preserve">το οποίο βρίσκεται στον </w:t>
-      </w:r>
-      <w:r>
-        <w:rPr>
-          <w:lang w:val="en-US"/>
-        </w:rPr>
-        <w:t>Database Server</w:t>
-      </w:r>
-    </w:p>
-    <w:p>
-      <w:pPr>
-        <w:pStyle w:val="ListParagraph"/>
-        <w:jc w:val="both"/>
-        <w:rPr>
-          <w:rFonts w:ascii="Calibri" w:hAnsi="Calibri"/>
-        </w:rPr>
-      </w:pPr>
-      <w:r>
-        <w:rPr>
-          <w:lang w:val="el-GR"/>
-        </w:rPr>
-        <w:t xml:space="preserve"> </w:t>
-      </w:r>
-    </w:p>
-    <w:p>
-      <w:pPr>
-        <w:pStyle w:val="ListParagraph"/>
-        <w:ind w:left="720" w:hanging="0"/>
-        <w:jc w:val="both"/>
-        <w:rPr>
-          <w:rFonts w:ascii="Calibri" w:hAnsi="Calibri"/>
-        </w:rPr>
-      </w:pPr>
-      <w:r>
-        <w:rPr>
-          <w:lang w:val="en-US"/>
-        </w:rPr>
-        <w:tab/>
-        <w:t>Microsoft Office (</w:t>
-      </w:r>
-      <w:r>
-        <w:rPr/>
-        <w:t>Υπόθεση</w:t>
-      </w:r>
-      <w:r>
-        <w:rPr>
-          <w:lang w:val="en-US"/>
-        </w:rPr>
-        <w:t xml:space="preserve">) </w:t>
-      </w:r>
-      <w:r>
-        <w:rPr>
-          <w:lang w:val="el-GR"/>
-        </w:rPr>
-        <w:t xml:space="preserve">το οποίο βρίσκεται στο </w:t>
-      </w:r>
-      <w:r>
-        <w:rPr>
-          <w:lang w:val="en-US"/>
-        </w:rPr>
-        <w:t xml:space="preserve">Workstation </w:t>
-      </w:r>
-      <w:r>
-        <w:rPr>
-          <w:lang w:val="el-GR"/>
-        </w:rPr>
-        <w:t xml:space="preserve">και στα </w:t>
-      </w:r>
-      <w:r>
-        <w:rPr>
-          <w:lang w:val="en-US"/>
-        </w:rPr>
-        <w:t>Laptops</w:t>
-      </w:r>
-    </w:p>
-    <w:p>
-      <w:pPr>
-        <w:pStyle w:val="ListParagraph"/>
-        <w:jc w:val="both"/>
-        <w:rPr>
-          <w:lang w:val="en-US"/>
-        </w:rPr>
-      </w:pPr>
-      <w:r>
-        <w:rPr>
-          <w:lang w:val="en-US"/>
-        </w:rPr>
-      </w:r>
-    </w:p>
-    <w:p>
-      <w:pPr>
-        <w:pStyle w:val="ListParagraph"/>
-        <w:ind w:left="720" w:hanging="0"/>
-        <w:jc w:val="both"/>
-        <w:rPr>
-          <w:rFonts w:ascii="Calibri" w:hAnsi="Calibri"/>
-        </w:rPr>
-      </w:pPr>
-      <w:r>
-        <w:rPr>
-          <w:lang w:val="en-US"/>
-        </w:rPr>
-        <w:tab/>
-        <w:t>Chrome Browser(</w:t>
-      </w:r>
-      <w:r>
-        <w:rPr/>
-        <w:t>Υπόθεση</w:t>
-      </w:r>
-      <w:r>
-        <w:rPr>
-          <w:lang w:val="en-US"/>
-        </w:rPr>
-        <w:t xml:space="preserve">) </w:t>
-      </w:r>
-      <w:r>
-        <w:rPr>
-          <w:lang w:val="el-GR"/>
-        </w:rPr>
-        <w:t xml:space="preserve">το οποίο βρίσκεται στο </w:t>
-      </w:r>
-      <w:r>
-        <w:rPr>
-          <w:lang w:val="en-US"/>
-        </w:rPr>
-        <w:t xml:space="preserve">Workstation </w:t>
-      </w:r>
-      <w:r>
-        <w:rPr>
-          <w:lang w:val="el-GR"/>
-        </w:rPr>
-        <w:t xml:space="preserve">και στα </w:t>
-      </w:r>
-      <w:r>
-        <w:rPr>
-          <w:lang w:val="en-US"/>
-        </w:rPr>
-        <w:t>Laptops</w:t>
-      </w:r>
-    </w:p>
-    <w:p>
-      <w:pPr>
-        <w:pStyle w:val="ListParagraph"/>
-        <w:jc w:val="both"/>
-        <w:rPr>
-          <w:lang w:val="en-US"/>
-        </w:rPr>
-      </w:pPr>
-      <w:r>
-        <w:rPr>
-          <w:lang w:val="en-US"/>
-        </w:rPr>
-      </w:r>
-    </w:p>
-    <w:p>
-      <w:pPr>
-        <w:pStyle w:val="ListParagraph"/>
-        <w:ind w:left="720" w:hanging="0"/>
-        <w:jc w:val="both"/>
-        <w:rPr>
-          <w:rFonts w:ascii="Calibri" w:hAnsi="Calibri"/>
-        </w:rPr>
-      </w:pPr>
-      <w:r>
-        <w:rPr>
-          <w:lang w:val="en-US"/>
-        </w:rPr>
-        <w:tab/>
-        <w:t>Avast free antivirus (</w:t>
-      </w:r>
-      <w:r>
-        <w:rPr/>
-        <w:t>Υπόθεση</w:t>
-      </w:r>
-      <w:r>
-        <w:rPr>
-          <w:lang w:val="en-US"/>
-        </w:rPr>
-        <w:t xml:space="preserve">) </w:t>
-      </w:r>
-      <w:r>
-        <w:rPr>
-          <w:lang w:val="el-GR"/>
-        </w:rPr>
-        <w:t xml:space="preserve">το οποίο βρίσκεται στο </w:t>
-      </w:r>
-      <w:r>
-        <w:rPr>
-          <w:lang w:val="en-US"/>
-        </w:rPr>
-        <w:t xml:space="preserve">Workstation </w:t>
-      </w:r>
-      <w:r>
-        <w:rPr>
-          <w:lang w:val="el-GR"/>
-        </w:rPr>
-        <w:t xml:space="preserve">και στα </w:t>
-      </w:r>
-      <w:r>
-        <w:rPr>
-          <w:lang w:val="en-US"/>
-        </w:rPr>
-        <w:t>Laptops</w:t>
-      </w:r>
-    </w:p>
-    <w:p>
-      <w:pPr>
-        <w:pStyle w:val="ListParagraph"/>
-        <w:jc w:val="both"/>
-        <w:rPr>
-          <w:lang w:val="en-US"/>
-        </w:rPr>
-      </w:pPr>
-      <w:r>
-        <w:rPr>
-          <w:lang w:val="en-US"/>
-        </w:rPr>
-      </w:r>
-    </w:p>
-    <w:p>
-      <w:pPr>
-        <w:pStyle w:val="ListParagraph"/>
-        <w:ind w:left="720" w:hanging="0"/>
-        <w:jc w:val="both"/>
-        <w:rPr>
-          <w:rFonts w:ascii="Calibri" w:hAnsi="Calibri"/>
-        </w:rPr>
+        <w:rPr/>
       </w:pPr>
       <w:r>
         <w:rPr>
@@ -7545,7 +7301,6 @@
           <w:szCs w:val="22"/>
           <w:lang w:val="en-US"/>
         </w:rPr>
-        <w:tab/>
         <w:t xml:space="preserve">Postfix   </w:t>
       </w:r>
       <w:r>
@@ -7576,18 +7331,21 @@
           <w:szCs w:val="22"/>
           <w:lang w:val="en-US"/>
         </w:rPr>
-        <w:t>Mail Server</w:t>
+        <w:t>Mail Server.</w:t>
       </w:r>
     </w:p>
     <w:p>
       <w:pPr>
         <w:pStyle w:val="ListParagraph"/>
-        <w:jc w:val="both"/>
-        <w:rPr>
-          <w:b w:val="false"/>
+        <w:spacing w:lineRule="auto" w:line="240"/>
+        <w:ind w:hanging="0"/>
+        <w:jc w:val="left"/>
+        <w:rPr/>
+      </w:pPr>
+      <w:r>
+        <w:rPr>
           <w:b w:val="false"/>
           <w:bCs w:val="false"/>
-          <w:i w:val="false"/>
           <w:i w:val="false"/>
           <w:caps w:val="false"/>
           <w:smallCaps w:val="false"/>
@@ -7595,9 +7353,11 @@
           <w:spacing w:val="0"/>
           <w:sz w:val="22"/>
           <w:szCs w:val="22"/>
-          <w:lang w:val="en-US"/>
-        </w:rPr>
-      </w:pPr>
+          <w:u w:val="none"/>
+          <w:lang w:val="el-GR"/>
+        </w:rPr>
+        <w:t xml:space="preserve">Ubuntu 12.04.5 LTS   το οποίο βρίσκεται στον </w:t>
+      </w:r>
       <w:r>
         <w:rPr>
           <w:b w:val="false"/>
@@ -7609,19 +7369,18 @@
           <w:spacing w:val="0"/>
           <w:sz w:val="22"/>
           <w:szCs w:val="22"/>
+          <w:u w:val="none"/>
           <w:lang w:val="en-US"/>
         </w:rPr>
+        <w:t>Mail Server.</w:t>
       </w:r>
     </w:p>
     <w:p>
       <w:pPr>
         <w:pStyle w:val="ListParagraph"/>
-        <w:spacing w:lineRule="auto" w:line="240"/>
-        <w:ind w:left="720" w:hanging="0"/>
-        <w:jc w:val="left"/>
-        <w:rPr>
-          <w:rFonts w:ascii="Calibri" w:hAnsi="Calibri"/>
-        </w:rPr>
+        <w:ind w:hanging="0"/>
+        <w:jc w:val="both"/>
+        <w:rPr/>
       </w:pPr>
       <w:r>
         <w:rPr>
@@ -7634,11 +7393,9 @@
           <w:spacing w:val="0"/>
           <w:sz w:val="22"/>
           <w:szCs w:val="22"/>
-          <w:u w:val="none"/>
-          <w:lang w:val="el-GR"/>
-        </w:rPr>
-        <w:tab/>
-        <w:t xml:space="preserve">Ubuntu 12.04.5 LTS   το οποίο βρίσκεται στον </w:t>
+          <w:lang w:val="en-US"/>
+        </w:rPr>
+        <w:t xml:space="preserve">Apache2  </w:t>
       </w:r>
       <w:r>
         <w:rPr>
@@ -7651,22 +7408,14 @@
           <w:spacing w:val="0"/>
           <w:sz w:val="22"/>
           <w:szCs w:val="22"/>
-          <w:u w:val="none"/>
-          <w:lang w:val="en-US"/>
-        </w:rPr>
-        <w:t>Mail Server</w:t>
-      </w:r>
-    </w:p>
-    <w:p>
-      <w:pPr>
-        <w:pStyle w:val="ListParagraph"/>
-        <w:spacing w:lineRule="auto" w:line="240"/>
-        <w:jc w:val="left"/>
-        <w:rPr>
-          <w:b w:val="false"/>
+          <w:lang w:val="el-GR"/>
+        </w:rPr>
+        <w:t xml:space="preserve">το οποίο βρίσκεται στον </w:t>
+      </w:r>
+      <w:r>
+        <w:rPr>
           <w:b w:val="false"/>
           <w:bCs w:val="false"/>
-          <w:i w:val="false"/>
           <w:i w:val="false"/>
           <w:caps w:val="false"/>
           <w:smallCaps w:val="false"/>
@@ -7674,9 +7423,17 @@
           <w:spacing w:val="0"/>
           <w:sz w:val="22"/>
           <w:szCs w:val="22"/>
-          <w:u w:val="none"/>
           <w:lang w:val="en-US"/>
         </w:rPr>
+        <w:t>Web Server.</w:t>
+      </w:r>
+    </w:p>
+    <w:p>
+      <w:pPr>
+        <w:pStyle w:val="ListParagraph"/>
+        <w:ind w:hanging="0"/>
+        <w:jc w:val="both"/>
+        <w:rPr/>
       </w:pPr>
       <w:r>
         <w:rPr>
@@ -7689,20 +7446,10 @@
           <w:spacing w:val="0"/>
           <w:sz w:val="22"/>
           <w:szCs w:val="22"/>
-          <w:u w:val="none"/>
           <w:lang w:val="en-US"/>
         </w:rPr>
-      </w:r>
-    </w:p>
-    <w:p>
-      <w:pPr>
-        <w:pStyle w:val="ListParagraph"/>
-        <w:ind w:left="720" w:hanging="0"/>
-        <w:jc w:val="both"/>
-        <w:rPr>
-          <w:rFonts w:ascii="Calibri" w:hAnsi="Calibri"/>
-        </w:rPr>
-      </w:pPr>
+        <w:t xml:space="preserve">PHP5  </w:t>
+      </w:r>
       <w:r>
         <w:rPr>
           <w:b w:val="false"/>
@@ -7714,10 +7461,9 @@
           <w:spacing w:val="0"/>
           <w:sz w:val="22"/>
           <w:szCs w:val="22"/>
-          <w:lang w:val="en-US"/>
-        </w:rPr>
-        <w:tab/>
-        <w:t xml:space="preserve">Apache2  </w:t>
+          <w:lang w:val="el-GR"/>
+        </w:rPr>
+        <w:t xml:space="preserve">το οποίο βρίσκεται στον </w:t>
       </w:r>
       <w:r>
         <w:rPr>
@@ -7730,228 +7476,69 @@
           <w:spacing w:val="0"/>
           <w:sz w:val="22"/>
           <w:szCs w:val="22"/>
-          <w:lang w:val="el-GR"/>
-        </w:rPr>
-        <w:t xml:space="preserve">το οποίο βρίσκεται στον </w:t>
-      </w:r>
-      <w:r>
-        <w:rPr>
-          <w:b w:val="false"/>
-          <w:bCs w:val="false"/>
-          <w:i w:val="false"/>
-          <w:caps w:val="false"/>
-          <w:smallCaps w:val="false"/>
-          <w:color w:val="000000"/>
-          <w:spacing w:val="0"/>
-          <w:sz w:val="22"/>
-          <w:szCs w:val="22"/>
           <w:lang w:val="en-US"/>
         </w:rPr>
-        <w:t>Web Server</w:t>
+        <w:t>Web Server.</w:t>
       </w:r>
     </w:p>
     <w:p>
       <w:pPr>
         <w:pStyle w:val="ListParagraph"/>
+        <w:ind w:hanging="0"/>
         <w:jc w:val="both"/>
-        <w:rPr>
-          <w:b w:val="false"/>
-          <w:b w:val="false"/>
-          <w:bCs w:val="false"/>
-          <w:i w:val="false"/>
-          <w:i w:val="false"/>
-          <w:caps w:val="false"/>
-          <w:smallCaps w:val="false"/>
-          <w:color w:val="000000"/>
-          <w:spacing w:val="0"/>
-          <w:sz w:val="22"/>
-          <w:szCs w:val="22"/>
+        <w:rPr/>
+      </w:pPr>
+      <w:r>
+        <w:rPr/>
+        <w:t>Λογισμικό κρατήσεων</w:t>
+      </w:r>
+      <w:r>
+        <w:rPr>
           <w:lang w:val="en-US"/>
         </w:rPr>
-      </w:pPr>
-      <w:r>
-        <w:rPr>
-          <w:b w:val="false"/>
-          <w:bCs w:val="false"/>
-          <w:i w:val="false"/>
-          <w:caps w:val="false"/>
-          <w:smallCaps w:val="false"/>
-          <w:color w:val="000000"/>
-          <w:spacing w:val="0"/>
-          <w:sz w:val="22"/>
-          <w:szCs w:val="22"/>
+        <w:t xml:space="preserve">  </w:t>
+      </w:r>
+      <w:r>
+        <w:rPr>
+          <w:lang w:val="el-GR"/>
+        </w:rPr>
+        <w:t xml:space="preserve">το οποίο βρίσκεται  στο </w:t>
+      </w:r>
+      <w:r>
+        <w:rPr>
           <w:lang w:val="en-US"/>
         </w:rPr>
+        <w:t>Workstation.</w:t>
       </w:r>
     </w:p>
     <w:p>
       <w:pPr>
         <w:pStyle w:val="ListParagraph"/>
-        <w:ind w:left="720" w:hanging="0"/>
+        <w:ind w:hanging="0"/>
         <w:jc w:val="both"/>
-        <w:rPr>
-          <w:rFonts w:ascii="Calibri" w:hAnsi="Calibri"/>
-        </w:rPr>
-      </w:pPr>
-      <w:r>
-        <w:rPr>
-          <w:b w:val="false"/>
-          <w:bCs w:val="false"/>
-          <w:i w:val="false"/>
-          <w:caps w:val="false"/>
-          <w:smallCaps w:val="false"/>
-          <w:color w:val="000000"/>
-          <w:spacing w:val="0"/>
-          <w:sz w:val="22"/>
-          <w:szCs w:val="22"/>
+        <w:rPr/>
+      </w:pPr>
+      <w:r>
+        <w:rPr/>
+        <w:t>Λογισμικό Πληρωμών</w:t>
+      </w:r>
+      <w:r>
+        <w:rPr>
           <w:lang w:val="en-US"/>
         </w:rPr>
-        <w:tab/>
-        <w:t xml:space="preserve">PHP5  </w:t>
-      </w:r>
-      <w:r>
-        <w:rPr>
-          <w:b w:val="false"/>
-          <w:bCs w:val="false"/>
-          <w:i w:val="false"/>
-          <w:caps w:val="false"/>
-          <w:smallCaps w:val="false"/>
-          <w:color w:val="000000"/>
-          <w:spacing w:val="0"/>
-          <w:sz w:val="22"/>
-          <w:szCs w:val="22"/>
-          <w:lang w:val="el-GR"/>
-        </w:rPr>
-        <w:t xml:space="preserve">το οποίο βρίσκεται στον </w:t>
-      </w:r>
-      <w:r>
-        <w:rPr>
-          <w:b w:val="false"/>
-          <w:bCs w:val="false"/>
-          <w:i w:val="false"/>
-          <w:caps w:val="false"/>
-          <w:smallCaps w:val="false"/>
-          <w:color w:val="000000"/>
-          <w:spacing w:val="0"/>
-          <w:sz w:val="22"/>
-          <w:szCs w:val="22"/>
+        <w:t xml:space="preserve">  </w:t>
+      </w:r>
+      <w:r>
+        <w:rPr>
+          <w:lang w:val="el-GR"/>
+        </w:rPr>
+        <w:t xml:space="preserve">το οποίο βρίσκεται  στο </w:t>
+      </w:r>
+      <w:r>
+        <w:rPr>
           <w:lang w:val="en-US"/>
         </w:rPr>
-        <w:t>Web Server</w:t>
-      </w:r>
-    </w:p>
-    <w:p>
-      <w:pPr>
-        <w:pStyle w:val="ListParagraph"/>
-        <w:jc w:val="both"/>
-        <w:rPr>
-          <w:b w:val="false"/>
-          <w:b w:val="false"/>
-          <w:bCs w:val="false"/>
-          <w:i w:val="false"/>
-          <w:i w:val="false"/>
-          <w:caps w:val="false"/>
-          <w:smallCaps w:val="false"/>
-          <w:color w:val="000000"/>
-          <w:spacing w:val="0"/>
-          <w:sz w:val="22"/>
-          <w:szCs w:val="22"/>
-          <w:lang w:val="en-US"/>
-        </w:rPr>
-      </w:pPr>
-      <w:r>
-        <w:rPr>
-          <w:b w:val="false"/>
-          <w:bCs w:val="false"/>
-          <w:i w:val="false"/>
-          <w:caps w:val="false"/>
-          <w:smallCaps w:val="false"/>
-          <w:color w:val="000000"/>
-          <w:spacing w:val="0"/>
-          <w:sz w:val="22"/>
-          <w:szCs w:val="22"/>
-          <w:lang w:val="en-US"/>
-        </w:rPr>
-      </w:r>
-    </w:p>
-    <w:p>
-      <w:pPr>
-        <w:pStyle w:val="ListParagraph"/>
-        <w:ind w:left="720" w:hanging="0"/>
-        <w:jc w:val="both"/>
-        <w:rPr>
-          <w:rFonts w:ascii="Calibri" w:hAnsi="Calibri"/>
-        </w:rPr>
-      </w:pPr>
-      <w:r>
-        <w:rPr/>
-        <w:tab/>
-        <w:t>Λογισμικό κρατήσεων</w:t>
-      </w:r>
-      <w:r>
-        <w:rPr>
-          <w:lang w:val="en-US"/>
-        </w:rPr>
-        <w:t xml:space="preserve">  </w:t>
-      </w:r>
-      <w:r>
-        <w:rPr>
-          <w:lang w:val="el-GR"/>
-        </w:rPr>
-        <w:t xml:space="preserve">το οποίο βρίσκεται  στο </w:t>
-      </w:r>
-      <w:r>
-        <w:rPr>
-          <w:lang w:val="en-US"/>
-        </w:rPr>
-        <w:t>Workstation</w:t>
-      </w:r>
-    </w:p>
-    <w:p>
-      <w:pPr>
-        <w:pStyle w:val="ListParagraph"/>
-        <w:jc w:val="both"/>
-        <w:rPr>
-          <w:lang w:val="en-US"/>
-        </w:rPr>
-      </w:pPr>
-      <w:r>
-        <w:rPr>
-          <w:lang w:val="en-US"/>
-        </w:rPr>
-      </w:r>
-    </w:p>
-    <w:p>
-      <w:pPr>
-        <w:pStyle w:val="ListParagraph"/>
-        <w:ind w:left="720" w:hanging="0"/>
-        <w:jc w:val="both"/>
-        <w:rPr>
-          <w:rFonts w:ascii="Calibri" w:hAnsi="Calibri"/>
-        </w:rPr>
-      </w:pPr>
-      <w:r>
-        <w:rPr/>
-        <w:tab/>
-        <w:t>Λογισμικό Πληρωμών</w:t>
-      </w:r>
-      <w:r>
-        <w:rPr>
-          <w:lang w:val="en-US"/>
-        </w:rPr>
-        <w:t xml:space="preserve">  </w:t>
-      </w:r>
-      <w:r>
-        <w:rPr>
-          <w:lang w:val="el-GR"/>
-        </w:rPr>
-        <w:t xml:space="preserve">το οποίο βρίσκεται  στο </w:t>
-      </w:r>
-      <w:r>
-        <w:rPr>
-          <w:lang w:val="en-US"/>
-        </w:rPr>
-        <w:t>Workstation</w:t>
+        <w:t>Workstation.</w:t>
       </w:r>
     </w:p>
     <w:p>
@@ -7983,7 +7570,9 @@
           <w:ilvl w:val="0"/>
           <w:numId w:val="0"/>
         </w:numPr>
-        <w:ind w:left="720" w:hanging="0"/>
+        <w:spacing w:before="0" w:after="103"/>
+        <w:ind w:hanging="0"/>
+        <w:contextualSpacing/>
         <w:jc w:val="both"/>
         <w:rPr/>
       </w:pPr>
@@ -8078,7 +7667,7 @@
           <w:ilvl w:val="0"/>
           <w:numId w:val="0"/>
         </w:numPr>
-        <w:ind w:left="720" w:hanging="0"/>
+        <w:ind w:hanging="0"/>
         <w:jc w:val="both"/>
         <w:rPr/>
       </w:pPr>
@@ -8173,7 +7762,7 @@
           <w:ilvl w:val="0"/>
           <w:numId w:val="0"/>
         </w:numPr>
-        <w:ind w:left="720" w:hanging="0"/>
+        <w:ind w:hanging="0"/>
         <w:jc w:val="both"/>
         <w:rPr/>
       </w:pPr>
@@ -8250,7 +7839,7 @@
           <w:ilvl w:val="0"/>
           <w:numId w:val="0"/>
         </w:numPr>
-        <w:ind w:left="720" w:hanging="0"/>
+        <w:ind w:hanging="0"/>
         <w:jc w:val="both"/>
         <w:rPr/>
       </w:pPr>
@@ -8321,7 +7910,7 @@
     <w:p>
       <w:pPr>
         <w:pStyle w:val="ListParagraph"/>
-        <w:ind w:left="720" w:hanging="0"/>
+        <w:ind w:hanging="0"/>
         <w:jc w:val="both"/>
         <w:rPr/>
       </w:pPr>
@@ -8382,7 +7971,7 @@
     <w:p>
       <w:pPr>
         <w:pStyle w:val="ListParagraph"/>
-        <w:ind w:left="720" w:hanging="0"/>
+        <w:ind w:hanging="0"/>
         <w:jc w:val="both"/>
         <w:rPr/>
       </w:pPr>
@@ -8480,7 +8069,9 @@
     <w:p>
       <w:pPr>
         <w:pStyle w:val="ListParagraph"/>
-        <w:ind w:left="720" w:hanging="0"/>
+        <w:spacing w:before="0" w:after="46"/>
+        <w:ind w:hanging="0"/>
+        <w:contextualSpacing/>
         <w:jc w:val="both"/>
         <w:rPr/>
       </w:pPr>
@@ -8607,7 +8198,7 @@
           <w:ilvl w:val="0"/>
           <w:numId w:val="0"/>
         </w:numPr>
-        <w:ind w:left="720" w:hanging="0"/>
+        <w:ind w:hanging="0"/>
         <w:jc w:val="both"/>
         <w:rPr/>
       </w:pPr>
@@ -8633,6 +8224,519 @@
           <w:lang w:val="el-GR"/>
         </w:rPr>
         <w:t>τα οποία βρίσκονται στο κεντρικό γραφείο.</w:t>
+      </w:r>
+    </w:p>
+    <w:p>
+      <w:pPr>
+        <w:pStyle w:val="ListParagraph"/>
+        <w:numPr>
+          <w:ilvl w:val="0"/>
+          <w:numId w:val="0"/>
+        </w:numPr>
+        <w:ind w:hanging="0"/>
+        <w:jc w:val="both"/>
+        <w:rPr>
+          <w:sz w:val="22"/>
+          <w:szCs w:val="22"/>
+        </w:rPr>
+      </w:pPr>
+      <w:r>
+        <w:rPr/>
+      </w:r>
+    </w:p>
+    <w:p>
+      <w:pPr>
+        <w:pStyle w:val="ListParagraph"/>
+        <w:numPr>
+          <w:ilvl w:val="0"/>
+          <w:numId w:val="0"/>
+        </w:numPr>
+        <w:ind w:hanging="0"/>
+        <w:jc w:val="both"/>
+        <w:rPr/>
+      </w:pPr>
+      <w:r>
+        <w:rPr>
+          <w:sz w:val="22"/>
+          <w:szCs w:val="22"/>
+        </w:rPr>
+        <w:t xml:space="preserve">Δεδομένα πελατών ξενοδοχείου </w:t>
+      </w:r>
+      <w:r>
+        <w:rPr>
+          <w:sz w:val="22"/>
+          <w:szCs w:val="22"/>
+          <w:lang w:val="en-US"/>
+        </w:rPr>
+        <w:t>(</w:t>
+      </w:r>
+      <w:r>
+        <w:rPr>
+          <w:b w:val="false"/>
+          <w:i w:val="false"/>
+          <w:strike w:val="false"/>
+          <w:dstrike w:val="false"/>
+          <w:outline w:val="false"/>
+          <w:shadow w:val="false"/>
+          <w:sz w:val="22"/>
+          <w:szCs w:val="22"/>
+          <w:u w:val="none"/>
+          <w:em w:val="none"/>
+          <w:lang w:val="en-US"/>
+        </w:rPr>
+        <w:t xml:space="preserve">Hotel Guest Data) </w:t>
+      </w:r>
+      <w:r>
+        <w:rPr>
+          <w:sz w:val="22"/>
+          <w:szCs w:val="22"/>
+          <w:lang w:val="en-US"/>
+        </w:rPr>
+        <w:t>(</w:t>
+      </w:r>
+      <w:r>
+        <w:rPr>
+          <w:sz w:val="22"/>
+          <w:szCs w:val="22"/>
+          <w:lang w:val="el-GR"/>
+        </w:rPr>
+        <w:t>Όνομα,Επίθετο , αριθμός πιστωτικής κάρτας,ημερομηνία γέννησης,αριθμός ταυτότητας ,διεύθυνση, τηλέφωνο ,</w:t>
+      </w:r>
+      <w:r>
+        <w:rPr>
+          <w:sz w:val="22"/>
+          <w:szCs w:val="22"/>
+          <w:lang w:val="en-US"/>
+        </w:rPr>
+        <w:t xml:space="preserve">email, Αριθμός δωματίου , Φύλο,κωδικός(αν από online </w:t>
+      </w:r>
+      <w:r>
+        <w:rPr>
+          <w:sz w:val="22"/>
+          <w:szCs w:val="22"/>
+          <w:lang w:val="el-GR"/>
+        </w:rPr>
+        <w:t>κράτηση</w:t>
+      </w:r>
+      <w:r>
+        <w:rPr>
+          <w:sz w:val="22"/>
+          <w:szCs w:val="22"/>
+          <w:lang w:val="en-US"/>
+        </w:rPr>
+        <w:t>) ,</w:t>
+      </w:r>
+      <w:r>
+        <w:rPr>
+          <w:b w:val="false"/>
+          <w:i w:val="false"/>
+          <w:caps w:val="false"/>
+          <w:smallCaps w:val="false"/>
+          <w:color w:val="000000"/>
+          <w:spacing w:val="0"/>
+          <w:sz w:val="22"/>
+          <w:szCs w:val="22"/>
+          <w:lang w:val="en-US"/>
+        </w:rPr>
+        <w:t>IP</w:t>
+      </w:r>
+      <w:r>
+        <w:rPr>
+          <w:sz w:val="22"/>
+          <w:szCs w:val="22"/>
+          <w:lang w:val="en-US"/>
+        </w:rPr>
+        <w:t xml:space="preserve"> (αναπό online </w:t>
+      </w:r>
+      <w:r>
+        <w:rPr>
+          <w:sz w:val="22"/>
+          <w:szCs w:val="22"/>
+          <w:lang w:val="el-GR"/>
+        </w:rPr>
+        <w:t>κράτηση</w:t>
+      </w:r>
+      <w:r>
+        <w:rPr>
+          <w:sz w:val="22"/>
+          <w:szCs w:val="22"/>
+          <w:lang w:val="en-US"/>
+        </w:rPr>
+        <w:t xml:space="preserve">),) </w:t>
+      </w:r>
+      <w:r>
+        <w:rPr>
+          <w:sz w:val="22"/>
+          <w:szCs w:val="22"/>
+          <w:lang w:val="el-GR"/>
+        </w:rPr>
+        <w:t xml:space="preserve">τα οποία βρίσκονται στον </w:t>
+      </w:r>
+      <w:r>
+        <w:rPr>
+          <w:sz w:val="22"/>
+          <w:szCs w:val="22"/>
+          <w:lang w:val="en-US"/>
+        </w:rPr>
+        <w:t>DataBase Server .</w:t>
+      </w:r>
+    </w:p>
+    <w:p>
+      <w:pPr>
+        <w:pStyle w:val="ListParagraph"/>
+        <w:numPr>
+          <w:ilvl w:val="0"/>
+          <w:numId w:val="0"/>
+        </w:numPr>
+        <w:ind w:hanging="0"/>
+        <w:jc w:val="both"/>
+        <w:rPr>
+          <w:sz w:val="22"/>
+          <w:szCs w:val="22"/>
+          <w:lang w:val="en-US"/>
+        </w:rPr>
+      </w:pPr>
+      <w:r>
+        <w:rPr/>
+      </w:r>
+    </w:p>
+    <w:p>
+      <w:pPr>
+        <w:pStyle w:val="ListParagraph"/>
+        <w:numPr>
+          <w:ilvl w:val="0"/>
+          <w:numId w:val="0"/>
+        </w:numPr>
+        <w:ind w:hanging="0"/>
+        <w:jc w:val="both"/>
+        <w:rPr>
+          <w:sz w:val="22"/>
+          <w:szCs w:val="22"/>
+        </w:rPr>
+      </w:pPr>
+      <w:r>
+        <w:rPr/>
+      </w:r>
+    </w:p>
+    <w:p>
+      <w:pPr>
+        <w:pStyle w:val="ListParagraph"/>
+        <w:numPr>
+          <w:ilvl w:val="0"/>
+          <w:numId w:val="0"/>
+        </w:numPr>
+        <w:ind w:hanging="0"/>
+        <w:jc w:val="both"/>
+        <w:rPr/>
+      </w:pPr>
+      <w:r>
+        <w:rPr>
+          <w:sz w:val="22"/>
+          <w:szCs w:val="22"/>
+        </w:rPr>
+        <w:t xml:space="preserve">Δεδομένα υπαλλήλων ξενοδοχείου </w:t>
+      </w:r>
+      <w:r>
+        <w:rPr>
+          <w:sz w:val="22"/>
+          <w:szCs w:val="22"/>
+          <w:lang w:val="en-US"/>
+        </w:rPr>
+        <w:t>(</w:t>
+      </w:r>
+      <w:r>
+        <w:rPr>
+          <w:b w:val="false"/>
+          <w:i w:val="false"/>
+          <w:strike w:val="false"/>
+          <w:dstrike w:val="false"/>
+          <w:outline w:val="false"/>
+          <w:shadow w:val="false"/>
+          <w:sz w:val="22"/>
+          <w:szCs w:val="22"/>
+          <w:u w:val="none"/>
+          <w:em w:val="none"/>
+          <w:lang w:val="en-US"/>
+        </w:rPr>
+        <w:t>Hotel Employee Data</w:t>
+      </w:r>
+      <w:r>
+        <w:rPr>
+          <w:sz w:val="22"/>
+          <w:szCs w:val="22"/>
+          <w:lang w:val="en-US"/>
+        </w:rPr>
+        <w:t>) (</w:t>
+      </w:r>
+      <w:r>
+        <w:rPr>
+          <w:sz w:val="22"/>
+          <w:szCs w:val="22"/>
+          <w:lang w:val="el-GR"/>
+        </w:rPr>
+        <w:t>Όνομα,Επίθετο , αριθμός</w:t>
+      </w:r>
+    </w:p>
+    <w:p>
+      <w:pPr>
+        <w:pStyle w:val="ListParagraph"/>
+        <w:numPr>
+          <w:ilvl w:val="0"/>
+          <w:numId w:val="0"/>
+        </w:numPr>
+        <w:ind w:hanging="0"/>
+        <w:jc w:val="both"/>
+        <w:rPr/>
+      </w:pPr>
+      <w:r>
+        <w:rPr>
+          <w:sz w:val="22"/>
+          <w:szCs w:val="22"/>
+          <w:lang w:val="el-GR"/>
+        </w:rPr>
+        <w:t>λογαριασμού κάρτας,ημερομηνία γέννησης,αριθμός ταυτότητας , ΑΦΉ, ΑΜΆΚΑ, διεύθυνση , τηλέφωνο ,</w:t>
+      </w:r>
+      <w:r>
+        <w:rPr>
+          <w:sz w:val="22"/>
+          <w:szCs w:val="22"/>
+          <w:lang w:val="en-US"/>
+        </w:rPr>
+        <w:t xml:space="preserve">email , Ιατρικά στοιχεία (αναπηρία δυσλεξία)  , Ποινικό μητρώο , Στρατολογικές υποχρεώσεις , μισθοδοσία) </w:t>
+      </w:r>
+      <w:r>
+        <w:rPr>
+          <w:sz w:val="22"/>
+          <w:szCs w:val="22"/>
+          <w:lang w:val="el-GR"/>
+        </w:rPr>
+        <w:t xml:space="preserve">τα οποία βρίσκονται στον </w:t>
+      </w:r>
+      <w:r>
+        <w:rPr>
+          <w:sz w:val="22"/>
+          <w:szCs w:val="22"/>
+          <w:lang w:val="en-US"/>
+        </w:rPr>
+        <w:t>DataBase Server .</w:t>
+      </w:r>
+    </w:p>
+    <w:p>
+      <w:pPr>
+        <w:pStyle w:val="ListParagraph"/>
+        <w:numPr>
+          <w:ilvl w:val="0"/>
+          <w:numId w:val="0"/>
+        </w:numPr>
+        <w:ind w:hanging="0"/>
+        <w:jc w:val="both"/>
+        <w:rPr/>
+      </w:pPr>
+      <w:r>
+        <w:rPr>
+          <w:sz w:val="22"/>
+          <w:szCs w:val="22"/>
+        </w:rPr>
+        <w:t>Λογιστικά  δεδομένα</w:t>
+      </w:r>
+      <w:r>
+        <w:rPr>
+          <w:sz w:val="22"/>
+          <w:szCs w:val="22"/>
+          <w:lang w:val="en-US"/>
+        </w:rPr>
+        <w:t xml:space="preserve"> ξενοδοχείου </w:t>
+      </w:r>
+      <w:r>
+        <w:rPr>
+          <w:sz w:val="22"/>
+          <w:szCs w:val="22"/>
+          <w:lang w:val="el-GR"/>
+        </w:rPr>
+        <w:t xml:space="preserve">τα οποία βρίσκονται στον </w:t>
+      </w:r>
+      <w:r>
+        <w:rPr>
+          <w:sz w:val="22"/>
+          <w:szCs w:val="22"/>
+          <w:lang w:val="en-US"/>
+        </w:rPr>
+        <w:t>DataBase Server .</w:t>
+      </w:r>
+    </w:p>
+    <w:p>
+      <w:pPr>
+        <w:pStyle w:val="ListParagraph"/>
+        <w:numPr>
+          <w:ilvl w:val="0"/>
+          <w:numId w:val="0"/>
+        </w:numPr>
+        <w:ind w:hanging="0"/>
+        <w:jc w:val="both"/>
+        <w:rPr/>
+      </w:pPr>
+      <w:r>
+        <w:rPr>
+          <w:sz w:val="22"/>
+          <w:szCs w:val="22"/>
+        </w:rPr>
+        <w:t>Δεδομένα λειτουργίας ξενοδοχείου</w:t>
+      </w:r>
+      <w:r>
+        <w:rPr>
+          <w:sz w:val="22"/>
+          <w:szCs w:val="22"/>
+          <w:lang w:val="en-US"/>
+        </w:rPr>
+        <w:t xml:space="preserve"> </w:t>
+      </w:r>
+      <w:r>
+        <w:rPr>
+          <w:sz w:val="22"/>
+          <w:szCs w:val="22"/>
+          <w:lang w:val="el-GR"/>
+        </w:rPr>
+        <w:t xml:space="preserve">τα οποία βρίσκονται στον </w:t>
+      </w:r>
+      <w:r>
+        <w:rPr>
+          <w:sz w:val="22"/>
+          <w:szCs w:val="22"/>
+          <w:lang w:val="en-US"/>
+        </w:rPr>
+        <w:t>DataBase Server .</w:t>
+      </w:r>
+    </w:p>
+    <w:p>
+      <w:pPr>
+        <w:pStyle w:val="ListParagraph"/>
+        <w:jc w:val="both"/>
+        <w:rPr>
+          <w:rFonts w:ascii="Calibri" w:hAnsi="Calibri"/>
+          <w:sz w:val="22"/>
+          <w:szCs w:val="22"/>
+          <w:lang w:val="en-US"/>
+        </w:rPr>
+      </w:pPr>
+      <w:r>
+        <w:rPr>
+          <w:sz w:val="22"/>
+          <w:szCs w:val="22"/>
+          <w:lang w:val="en-US"/>
+        </w:rPr>
+      </w:r>
+    </w:p>
+    <w:p>
+      <w:pPr>
+        <w:pStyle w:val="Heading3"/>
+        <w:numPr>
+          <w:ilvl w:val="2"/>
+          <w:numId w:val="3"/>
+        </w:numPr>
+        <w:spacing w:lineRule="exact" w:line="360" w:before="120" w:after="120"/>
+        <w:ind w:left="720" w:right="-483" w:hanging="720"/>
+        <w:rPr>
+          <w:rFonts w:cs="Arial"/>
+        </w:rPr>
+      </w:pPr>
+      <w:bookmarkStart w:id="24" w:name="_Toc496710116"/>
+      <w:bookmarkEnd w:id="24"/>
+      <w:r>
+        <w:rPr>
+          <w:rFonts w:cs="Arial"/>
+        </w:rPr>
+        <w:t>Διαδικασίες</w:t>
+      </w:r>
+    </w:p>
+    <w:p>
+      <w:pPr>
+        <w:pStyle w:val="ListParagraph"/>
+        <w:numPr>
+          <w:ilvl w:val="0"/>
+          <w:numId w:val="0"/>
+        </w:numPr>
+        <w:ind w:hanging="0"/>
+        <w:jc w:val="both"/>
+        <w:rPr/>
+      </w:pPr>
+      <w:r>
+        <w:rPr>
+          <w:sz w:val="22"/>
+          <w:szCs w:val="22"/>
+        </w:rPr>
+        <w:t>Διαδικασίες πληρωμής</w:t>
+      </w:r>
+      <w:r>
+        <w:rPr>
+          <w:sz w:val="22"/>
+          <w:szCs w:val="22"/>
+          <w:lang w:val="en-US"/>
+        </w:rPr>
+        <w:t xml:space="preserve"> (</w:t>
+      </w:r>
+      <w:r>
+        <w:rPr>
+          <w:b w:val="false"/>
+          <w:i w:val="false"/>
+          <w:strike w:val="false"/>
+          <w:dstrike w:val="false"/>
+          <w:outline w:val="false"/>
+          <w:shadow w:val="false"/>
+          <w:sz w:val="22"/>
+          <w:szCs w:val="22"/>
+          <w:u w:val="none"/>
+          <w:em w:val="none"/>
+          <w:lang w:val="en-US"/>
+        </w:rPr>
+        <w:t xml:space="preserve">Payment Process) </w:t>
+      </w:r>
+      <w:r>
+        <w:rPr>
+          <w:b w:val="false"/>
+          <w:i w:val="false"/>
+          <w:strike w:val="false"/>
+          <w:dstrike w:val="false"/>
+          <w:outline w:val="false"/>
+          <w:shadow w:val="false"/>
+          <w:sz w:val="22"/>
+          <w:szCs w:val="22"/>
+          <w:u w:val="none"/>
+          <w:em w:val="none"/>
+          <w:lang w:val="el-GR"/>
+        </w:rPr>
+        <w:t>που βρίσκονται στο Σταθερό υπολογιστή (</w:t>
+      </w:r>
+      <w:r>
+        <w:rPr>
+          <w:b w:val="false"/>
+          <w:i w:val="false"/>
+          <w:strike w:val="false"/>
+          <w:dstrike w:val="false"/>
+          <w:outline w:val="false"/>
+          <w:shadow w:val="false"/>
+          <w:sz w:val="22"/>
+          <w:szCs w:val="22"/>
+          <w:u w:val="none"/>
+          <w:em w:val="none"/>
+          <w:lang w:val="en-US"/>
+        </w:rPr>
+        <w:t>Workstation</w:t>
+      </w:r>
+      <w:r>
+        <w:rPr>
+          <w:b w:val="false"/>
+          <w:i w:val="false"/>
+          <w:strike w:val="false"/>
+          <w:dstrike w:val="false"/>
+          <w:outline w:val="false"/>
+          <w:shadow w:val="false"/>
+          <w:sz w:val="22"/>
+          <w:szCs w:val="22"/>
+          <w:u w:val="none"/>
+          <w:em w:val="none"/>
+          <w:lang w:val="el-GR"/>
+        </w:rPr>
+        <w:t>) στο κεντρικό γραφείο</w:t>
       </w:r>
     </w:p>
     <w:p>
@@ -8664,7 +8768,7 @@
           <w:ilvl w:val="0"/>
           <w:numId w:val="0"/>
         </w:numPr>
-        <w:ind w:left="720" w:hanging="0"/>
+        <w:ind w:hanging="0"/>
         <w:jc w:val="both"/>
         <w:rPr/>
       </w:pPr>
@@ -8673,7 +8777,7 @@
           <w:sz w:val="22"/>
           <w:szCs w:val="22"/>
         </w:rPr>
-        <w:t xml:space="preserve">Δεδομένα πελατών ξενοδοχείου </w:t>
+        <w:t>Διαδικασίες κρατήσεων</w:t>
       </w:r>
       <w:r>
         <w:rPr>
@@ -8681,7 +8785,7 @@
           <w:szCs w:val="22"/>
           <w:lang w:val="en-US"/>
         </w:rPr>
-        <w:t>(</w:t>
+        <w:t xml:space="preserve"> (</w:t>
       </w:r>
       <w:r>
         <w:rPr>
@@ -8697,101 +8801,55 @@
           <w:em w:val="none"/>
           <w:lang w:val="en-US"/>
         </w:rPr>
-        <w:t xml:space="preserve">Hotel Guest Data) </w:t>
-      </w:r>
-      <w:r>
-        <w:rPr>
-          <w:sz w:val="22"/>
-          <w:szCs w:val="22"/>
+        <w:t xml:space="preserve">Reservation Process) </w:t>
+      </w:r>
+      <w:r>
+        <w:rPr>
+          <w:b w:val="false"/>
+          <w:i w:val="false"/>
+          <w:strike w:val="false"/>
+          <w:dstrike w:val="false"/>
+          <w:outline w:val="false"/>
+          <w:shadow w:val="false"/>
+          <w:sz w:val="22"/>
+          <w:szCs w:val="22"/>
+          <w:u w:val="none"/>
+          <w:em w:val="none"/>
+          <w:lang w:val="el-GR"/>
+        </w:rPr>
+        <w:t>που βρίσκονται στο Σταθερό υπολογιστή (</w:t>
+      </w:r>
+      <w:r>
+        <w:rPr>
+          <w:b w:val="false"/>
+          <w:i w:val="false"/>
+          <w:strike w:val="false"/>
+          <w:dstrike w:val="false"/>
+          <w:outline w:val="false"/>
+          <w:shadow w:val="false"/>
+          <w:sz w:val="22"/>
+          <w:szCs w:val="22"/>
+          <w:u w:val="none"/>
+          <w:em w:val="none"/>
           <w:lang w:val="en-US"/>
         </w:rPr>
-        <w:t>(</w:t>
-      </w:r>
-      <w:r>
-        <w:rPr>
-          <w:sz w:val="22"/>
-          <w:szCs w:val="22"/>
-          <w:lang w:val="el-GR"/>
-        </w:rPr>
-        <w:t>Όνομα,Επίθετο , αριθμός πιστωτικής κάρτας,ημερομηνία γέννησης,αριθμός ταυτότητας ,διεύθυνση, τηλέφωνο ,</w:t>
-      </w:r>
-      <w:r>
-        <w:rPr>
-          <w:sz w:val="22"/>
-          <w:szCs w:val="22"/>
-          <w:lang w:val="en-US"/>
-        </w:rPr>
-        <w:t xml:space="preserve">email, Αριθμός δωματίου , Φύλο,κωδικός(αν από online </w:t>
-      </w:r>
-      <w:r>
-        <w:rPr>
-          <w:sz w:val="22"/>
-          <w:szCs w:val="22"/>
-          <w:lang w:val="el-GR"/>
-        </w:rPr>
-        <w:t>κράτηση</w:t>
-      </w:r>
-      <w:r>
-        <w:rPr>
-          <w:sz w:val="22"/>
-          <w:szCs w:val="22"/>
-          <w:lang w:val="en-US"/>
-        </w:rPr>
-        <w:t>) ,</w:t>
-      </w:r>
-      <w:r>
-        <w:rPr>
-          <w:b w:val="false"/>
-          <w:i w:val="false"/>
-          <w:caps w:val="false"/>
-          <w:smallCaps w:val="false"/>
-          <w:color w:val="000000"/>
-          <w:spacing w:val="0"/>
-          <w:sz w:val="22"/>
-          <w:szCs w:val="22"/>
-          <w:lang w:val="en-US"/>
-        </w:rPr>
-        <w:t>IP</w:t>
-      </w:r>
-      <w:r>
-        <w:rPr>
-          <w:sz w:val="22"/>
-          <w:szCs w:val="22"/>
-          <w:lang w:val="en-US"/>
-        </w:rPr>
-        <w:t xml:space="preserve"> (αναπό online </w:t>
-      </w:r>
-      <w:r>
-        <w:rPr>
-          <w:sz w:val="22"/>
-          <w:szCs w:val="22"/>
-          <w:lang w:val="el-GR"/>
-        </w:rPr>
-        <w:t>κράτηση</w:t>
-      </w:r>
-      <w:r>
-        <w:rPr>
-          <w:sz w:val="22"/>
-          <w:szCs w:val="22"/>
-          <w:lang w:val="en-US"/>
-        </w:rPr>
-        <w:t xml:space="preserve">),) </w:t>
-      </w:r>
-      <w:r>
-        <w:rPr>
-          <w:sz w:val="22"/>
-          <w:szCs w:val="22"/>
-          <w:lang w:val="el-GR"/>
-        </w:rPr>
-        <w:t xml:space="preserve">τα οποία βρίσκονται στον </w:t>
-      </w:r>
-      <w:r>
-        <w:rPr>
-          <w:sz w:val="22"/>
-          <w:szCs w:val="22"/>
-          <w:lang w:val="en-US"/>
-        </w:rPr>
-        <w:t xml:space="preserve">DataBase Server </w:t>
+        <w:t>Workstation</w:t>
+      </w:r>
+      <w:r>
+        <w:rPr>
+          <w:b w:val="false"/>
+          <w:i w:val="false"/>
+          <w:strike w:val="false"/>
+          <w:dstrike w:val="false"/>
+          <w:outline w:val="false"/>
+          <w:shadow w:val="false"/>
+          <w:sz w:val="22"/>
+          <w:szCs w:val="22"/>
+          <w:u w:val="none"/>
+          <w:em w:val="none"/>
+          <w:lang w:val="el-GR"/>
+        </w:rPr>
+        <w:t>) στο κεντρικό γραφείο</w:t>
       </w:r>
     </w:p>
     <w:p>
@@ -8823,523 +8881,9 @@
           <w:ilvl w:val="0"/>
           <w:numId w:val="0"/>
         </w:numPr>
-        <w:ind w:left="720" w:hanging="0"/>
+        <w:ind w:hanging="0"/>
         <w:jc w:val="both"/>
         <w:rPr/>
-      </w:pPr>
-      <w:r>
-        <w:rPr>
-          <w:sz w:val="22"/>
-          <w:szCs w:val="22"/>
-        </w:rPr>
-        <w:tab/>
-        <w:tab/>
-        <w:t xml:space="preserve">Δεδομένα υπαλλήλων ξενοδοχείου </w:t>
-      </w:r>
-      <w:r>
-        <w:rPr>
-          <w:sz w:val="22"/>
-          <w:szCs w:val="22"/>
-          <w:lang w:val="en-US"/>
-        </w:rPr>
-        <w:t>(</w:t>
-      </w:r>
-      <w:r>
-        <w:rPr>
-          <w:b w:val="false"/>
-          <w:i w:val="false"/>
-          <w:strike w:val="false"/>
-          <w:dstrike w:val="false"/>
-          <w:outline w:val="false"/>
-          <w:shadow w:val="false"/>
-          <w:sz w:val="22"/>
-          <w:szCs w:val="22"/>
-          <w:u w:val="none"/>
-          <w:em w:val="none"/>
-          <w:lang w:val="en-US"/>
-        </w:rPr>
-        <w:t>Hotel Employee Data</w:t>
-      </w:r>
-      <w:r>
-        <w:rPr>
-          <w:sz w:val="22"/>
-          <w:szCs w:val="22"/>
-          <w:lang w:val="en-US"/>
-        </w:rPr>
-        <w:t>) (</w:t>
-      </w:r>
-      <w:r>
-        <w:rPr>
-          <w:sz w:val="22"/>
-          <w:szCs w:val="22"/>
-          <w:lang w:val="el-GR"/>
-        </w:rPr>
-        <w:t xml:space="preserve">Όνομα,Επίθετο , αριθμός </w:t>
-        <w:tab/>
-        <w:tab/>
-        <w:t xml:space="preserve">λογαριασμού κάρτας,ημερομηνία γέννησης,αριθμός ταυτότητας , ΑΦΉ, ΑΜΆΚΑ, </w:t>
-        <w:tab/>
-        <w:tab/>
-        <w:tab/>
-        <w:t>διεύθυνση , τηλέφωνο ,</w:t>
-      </w:r>
-      <w:r>
-        <w:rPr>
-          <w:sz w:val="22"/>
-          <w:szCs w:val="22"/>
-          <w:lang w:val="en-US"/>
-        </w:rPr>
-        <w:t xml:space="preserve">email , Ιατρικά στοιχεία (αναπηρία δυσλεξία)  , Ποινικό </w:t>
-        <w:tab/>
-        <w:tab/>
-        <w:tab/>
-        <w:tab/>
-        <w:t xml:space="preserve">μητρώο , Στρατολογικές υποχρεώσεις , μισθοδοσία) </w:t>
-      </w:r>
-      <w:r>
-        <w:rPr>
-          <w:sz w:val="22"/>
-          <w:szCs w:val="22"/>
-          <w:lang w:val="el-GR"/>
-        </w:rPr>
-        <w:t xml:space="preserve">τα οποία βρίσκονται στον </w:t>
-        <w:tab/>
-        <w:tab/>
-        <w:tab/>
-        <w:tab/>
-      </w:r>
-      <w:r>
-        <w:rPr>
-          <w:sz w:val="22"/>
-          <w:szCs w:val="22"/>
-          <w:lang w:val="en-US"/>
-        </w:rPr>
-        <w:t xml:space="preserve">DataBase Server </w:t>
-      </w:r>
-    </w:p>
-    <w:p>
-      <w:pPr>
-        <w:pStyle w:val="ListParagraph"/>
-        <w:numPr>
-          <w:ilvl w:val="0"/>
-          <w:numId w:val="0"/>
-        </w:numPr>
-        <w:ind w:left="1440" w:hanging="0"/>
-        <w:jc w:val="both"/>
-        <w:rPr>
-          <w:rFonts w:ascii="Calibri" w:hAnsi="Calibri"/>
-          <w:sz w:val="22"/>
-          <w:szCs w:val="22"/>
-        </w:rPr>
-      </w:pPr>
-      <w:r>
-        <w:rPr>
-          <w:sz w:val="22"/>
-          <w:szCs w:val="22"/>
-        </w:rPr>
-      </w:r>
-    </w:p>
-    <w:p>
-      <w:pPr>
-        <w:pStyle w:val="ListParagraph"/>
-        <w:numPr>
-          <w:ilvl w:val="0"/>
-          <w:numId w:val="0"/>
-        </w:numPr>
-        <w:ind w:left="720" w:hanging="0"/>
-        <w:jc w:val="both"/>
-        <w:rPr/>
-      </w:pPr>
-      <w:r>
-        <w:rPr>
-          <w:sz w:val="22"/>
-          <w:szCs w:val="22"/>
-        </w:rPr>
-        <w:tab/>
-        <w:tab/>
-        <w:t>Λογιστικά  δεδομένα</w:t>
-      </w:r>
-      <w:r>
-        <w:rPr>
-          <w:sz w:val="22"/>
-          <w:szCs w:val="22"/>
-          <w:lang w:val="en-US"/>
-        </w:rPr>
-        <w:t xml:space="preserve"> ξενοδοχείου </w:t>
-      </w:r>
-      <w:r>
-        <w:rPr>
-          <w:sz w:val="22"/>
-          <w:szCs w:val="22"/>
-          <w:lang w:val="el-GR"/>
-        </w:rPr>
-        <w:t xml:space="preserve">τα οποία βρίσκονται στον </w:t>
-      </w:r>
-      <w:r>
-        <w:rPr>
-          <w:sz w:val="22"/>
-          <w:szCs w:val="22"/>
-          <w:lang w:val="en-US"/>
-        </w:rPr>
-        <w:t xml:space="preserve">DataBase Server </w:t>
-      </w:r>
-    </w:p>
-    <w:p>
-      <w:pPr>
-        <w:pStyle w:val="ListParagraph"/>
-        <w:numPr>
-          <w:ilvl w:val="0"/>
-          <w:numId w:val="0"/>
-        </w:numPr>
-        <w:ind w:left="1440" w:hanging="0"/>
-        <w:jc w:val="both"/>
-        <w:rPr>
-          <w:rFonts w:ascii="Calibri" w:hAnsi="Calibri"/>
-          <w:sz w:val="22"/>
-          <w:szCs w:val="22"/>
-        </w:rPr>
-      </w:pPr>
-      <w:r>
-        <w:rPr>
-          <w:sz w:val="22"/>
-          <w:szCs w:val="22"/>
-        </w:rPr>
-      </w:r>
-    </w:p>
-    <w:p>
-      <w:pPr>
-        <w:pStyle w:val="ListParagraph"/>
-        <w:numPr>
-          <w:ilvl w:val="0"/>
-          <w:numId w:val="0"/>
-        </w:numPr>
-        <w:ind w:left="720" w:hanging="0"/>
-        <w:jc w:val="both"/>
-        <w:rPr/>
-      </w:pPr>
-      <w:r>
-        <w:rPr>
-          <w:sz w:val="22"/>
-          <w:szCs w:val="22"/>
-        </w:rPr>
-        <w:tab/>
-        <w:tab/>
-        <w:t>Δεδομένα λειτουργίας ξενοδοχείου</w:t>
-      </w:r>
-      <w:r>
-        <w:rPr>
-          <w:sz w:val="22"/>
-          <w:szCs w:val="22"/>
-          <w:lang w:val="en-US"/>
-        </w:rPr>
-        <w:t xml:space="preserve"> </w:t>
-      </w:r>
-      <w:r>
-        <w:rPr>
-          <w:sz w:val="22"/>
-          <w:szCs w:val="22"/>
-          <w:lang w:val="el-GR"/>
-        </w:rPr>
-        <w:t xml:space="preserve">τα οποία βρίσκονται στον </w:t>
-      </w:r>
-      <w:r>
-        <w:rPr>
-          <w:sz w:val="22"/>
-          <w:szCs w:val="22"/>
-          <w:lang w:val="en-US"/>
-        </w:rPr>
-        <w:t xml:space="preserve">DataBase Server </w:t>
-      </w:r>
-    </w:p>
-    <w:p>
-      <w:pPr>
-        <w:pStyle w:val="ListParagraph"/>
-        <w:jc w:val="both"/>
-        <w:rPr>
-          <w:rFonts w:ascii="Calibri" w:hAnsi="Calibri"/>
-          <w:sz w:val="22"/>
-          <w:szCs w:val="22"/>
-          <w:lang w:val="en-US"/>
-        </w:rPr>
-      </w:pPr>
-      <w:r>
-        <w:rPr>
-          <w:sz w:val="22"/>
-          <w:szCs w:val="22"/>
-          <w:lang w:val="en-US"/>
-        </w:rPr>
-      </w:r>
-    </w:p>
-    <w:p>
-      <w:pPr>
-        <w:pStyle w:val="Heading3"/>
-        <w:numPr>
-          <w:ilvl w:val="2"/>
-          <w:numId w:val="3"/>
-        </w:numPr>
-        <w:spacing w:lineRule="exact" w:line="360" w:before="120" w:after="120"/>
-        <w:ind w:left="720" w:right="-483" w:hanging="720"/>
-        <w:rPr>
-          <w:rFonts w:cs="Arial"/>
-        </w:rPr>
-      </w:pPr>
-      <w:bookmarkStart w:id="24" w:name="_Toc496710116"/>
-      <w:bookmarkEnd w:id="24"/>
-      <w:r>
-        <w:rPr>
-          <w:rFonts w:cs="Arial"/>
-        </w:rPr>
-        <w:t>Διαδικασίες</w:t>
-      </w:r>
-    </w:p>
-    <w:p>
-      <w:pPr>
-        <w:pStyle w:val="ListParagraph"/>
-        <w:numPr>
-          <w:ilvl w:val="0"/>
-          <w:numId w:val="0"/>
-        </w:numPr>
-        <w:ind w:left="1440" w:hanging="0"/>
-        <w:jc w:val="both"/>
-        <w:rPr>
-          <w:rFonts w:ascii="Calibri" w:hAnsi="Calibri"/>
-          <w:sz w:val="22"/>
-          <w:szCs w:val="22"/>
-        </w:rPr>
-      </w:pPr>
-      <w:r>
-        <w:rPr>
-          <w:sz w:val="22"/>
-          <w:szCs w:val="22"/>
-        </w:rPr>
-        <w:t>Διαδικασίες πληρωμής</w:t>
-      </w:r>
-      <w:r>
-        <w:rPr>
-          <w:sz w:val="22"/>
-          <w:szCs w:val="22"/>
-          <w:lang w:val="en-US"/>
-        </w:rPr>
-        <w:t xml:space="preserve"> (</w:t>
-      </w:r>
-      <w:r>
-        <w:rPr>
-          <w:b w:val="false"/>
-          <w:i w:val="false"/>
-          <w:strike w:val="false"/>
-          <w:dstrike w:val="false"/>
-          <w:outline w:val="false"/>
-          <w:shadow w:val="false"/>
-          <w:sz w:val="22"/>
-          <w:szCs w:val="22"/>
-          <w:u w:val="none"/>
-          <w:em w:val="none"/>
-          <w:lang w:val="en-US"/>
-        </w:rPr>
-        <w:t xml:space="preserve">Payment Process) </w:t>
-      </w:r>
-      <w:r>
-        <w:rPr>
-          <w:b w:val="false"/>
-          <w:i w:val="false"/>
-          <w:strike w:val="false"/>
-          <w:dstrike w:val="false"/>
-          <w:outline w:val="false"/>
-          <w:shadow w:val="false"/>
-          <w:sz w:val="22"/>
-          <w:szCs w:val="22"/>
-          <w:u w:val="none"/>
-          <w:em w:val="none"/>
-          <w:lang w:val="el-GR"/>
-        </w:rPr>
-        <w:t>που βρίσκονται στο Σταθερό υπολογιστή (</w:t>
-      </w:r>
-      <w:r>
-        <w:rPr>
-          <w:b w:val="false"/>
-          <w:i w:val="false"/>
-          <w:strike w:val="false"/>
-          <w:dstrike w:val="false"/>
-          <w:outline w:val="false"/>
-          <w:shadow w:val="false"/>
-          <w:sz w:val="22"/>
-          <w:szCs w:val="22"/>
-          <w:u w:val="none"/>
-          <w:em w:val="none"/>
-          <w:lang w:val="en-US"/>
-        </w:rPr>
-        <w:t>Workstation</w:t>
-      </w:r>
-      <w:r>
-        <w:rPr>
-          <w:b w:val="false"/>
-          <w:i w:val="false"/>
-          <w:strike w:val="false"/>
-          <w:dstrike w:val="false"/>
-          <w:outline w:val="false"/>
-          <w:shadow w:val="false"/>
-          <w:sz w:val="22"/>
-          <w:szCs w:val="22"/>
-          <w:u w:val="none"/>
-          <w:em w:val="none"/>
-          <w:lang w:val="el-GR"/>
-        </w:rPr>
-        <w:t>) στο κεντρικό γραφείο</w:t>
-      </w:r>
-    </w:p>
-    <w:p>
-      <w:pPr>
-        <w:pStyle w:val="ListParagraph"/>
-        <w:numPr>
-          <w:ilvl w:val="0"/>
-          <w:numId w:val="0"/>
-        </w:numPr>
-        <w:ind w:left="1440" w:hanging="0"/>
-        <w:jc w:val="both"/>
-        <w:rPr>
-          <w:rFonts w:ascii="Calibri" w:hAnsi="Calibri"/>
-          <w:sz w:val="22"/>
-          <w:szCs w:val="22"/>
-        </w:rPr>
-      </w:pPr>
-      <w:r>
-        <w:rPr>
-          <w:sz w:val="22"/>
-          <w:szCs w:val="22"/>
-        </w:rPr>
-      </w:r>
-    </w:p>
-    <w:p>
-      <w:pPr>
-        <w:pStyle w:val="ListParagraph"/>
-        <w:numPr>
-          <w:ilvl w:val="0"/>
-          <w:numId w:val="0"/>
-        </w:numPr>
-        <w:ind w:left="1440" w:hanging="0"/>
-        <w:jc w:val="both"/>
-        <w:rPr>
-          <w:rFonts w:ascii="Calibri" w:hAnsi="Calibri"/>
-          <w:sz w:val="22"/>
-          <w:szCs w:val="22"/>
-        </w:rPr>
-      </w:pPr>
-      <w:r>
-        <w:rPr>
-          <w:sz w:val="22"/>
-          <w:szCs w:val="22"/>
-        </w:rPr>
-        <w:t>Διαδικασίες κρατήσεων</w:t>
-      </w:r>
-      <w:r>
-        <w:rPr>
-          <w:sz w:val="22"/>
-          <w:szCs w:val="22"/>
-          <w:lang w:val="en-US"/>
-        </w:rPr>
-        <w:t xml:space="preserve"> (</w:t>
-      </w:r>
-      <w:r>
-        <w:rPr>
-          <w:b w:val="false"/>
-          <w:i w:val="false"/>
-          <w:strike w:val="false"/>
-          <w:dstrike w:val="false"/>
-          <w:outline w:val="false"/>
-          <w:shadow w:val="false"/>
-          <w:sz w:val="22"/>
-          <w:szCs w:val="22"/>
-          <w:u w:val="none"/>
-          <w:em w:val="none"/>
-          <w:lang w:val="en-US"/>
-        </w:rPr>
-        <w:t xml:space="preserve">Reservation Process) </w:t>
-      </w:r>
-      <w:r>
-        <w:rPr>
-          <w:b w:val="false"/>
-          <w:i w:val="false"/>
-          <w:strike w:val="false"/>
-          <w:dstrike w:val="false"/>
-          <w:outline w:val="false"/>
-          <w:shadow w:val="false"/>
-          <w:sz w:val="22"/>
-          <w:szCs w:val="22"/>
-          <w:u w:val="none"/>
-          <w:em w:val="none"/>
-          <w:lang w:val="el-GR"/>
-        </w:rPr>
-        <w:t>που βρίσκονται στο Σταθερό υπολογιστή (</w:t>
-      </w:r>
-      <w:r>
-        <w:rPr>
-          <w:b w:val="false"/>
-          <w:i w:val="false"/>
-          <w:strike w:val="false"/>
-          <w:dstrike w:val="false"/>
-          <w:outline w:val="false"/>
-          <w:shadow w:val="false"/>
-          <w:sz w:val="22"/>
-          <w:szCs w:val="22"/>
-          <w:u w:val="none"/>
-          <w:em w:val="none"/>
-          <w:lang w:val="en-US"/>
-        </w:rPr>
-        <w:t>Workstation</w:t>
-      </w:r>
-      <w:r>
-        <w:rPr>
-          <w:b w:val="false"/>
-          <w:i w:val="false"/>
-          <w:strike w:val="false"/>
-          <w:dstrike w:val="false"/>
-          <w:outline w:val="false"/>
-          <w:shadow w:val="false"/>
-          <w:sz w:val="22"/>
-          <w:szCs w:val="22"/>
-          <w:u w:val="none"/>
-          <w:em w:val="none"/>
-          <w:lang w:val="el-GR"/>
-        </w:rPr>
-        <w:t>) στο κεντρικό γραφείο</w:t>
-      </w:r>
-    </w:p>
-    <w:p>
-      <w:pPr>
-        <w:pStyle w:val="ListParagraph"/>
-        <w:numPr>
-          <w:ilvl w:val="0"/>
-          <w:numId w:val="0"/>
-        </w:numPr>
-        <w:ind w:left="1440" w:hanging="0"/>
-        <w:jc w:val="both"/>
-        <w:rPr>
-          <w:rFonts w:ascii="Calibri" w:hAnsi="Calibri"/>
-          <w:sz w:val="22"/>
-          <w:szCs w:val="22"/>
-        </w:rPr>
-      </w:pPr>
-      <w:r>
-        <w:rPr>
-          <w:sz w:val="22"/>
-          <w:szCs w:val="22"/>
-        </w:rPr>
-      </w:r>
-    </w:p>
-    <w:p>
-      <w:pPr>
-        <w:pStyle w:val="ListParagraph"/>
-        <w:numPr>
-          <w:ilvl w:val="0"/>
-          <w:numId w:val="0"/>
-        </w:numPr>
-        <w:ind w:left="1440" w:hanging="0"/>
-        <w:jc w:val="both"/>
-        <w:rPr>
-          <w:rFonts w:ascii="Calibri" w:hAnsi="Calibri"/>
-          <w:sz w:val="22"/>
-          <w:szCs w:val="22"/>
-        </w:rPr>
       </w:pPr>
       <w:r>
         <w:rPr>
@@ -9545,6 +9089,7 @@
     <w:p>
       <w:pPr>
         <w:pStyle w:val="ListParagraph"/>
+        <w:ind w:hanging="0"/>
         <w:rPr/>
       </w:pPr>
       <w:r>
@@ -9565,96 +9110,197 @@
     <w:p>
       <w:pPr>
         <w:pStyle w:val="ListParagraph"/>
+        <w:ind w:hanging="0"/>
         <w:jc w:val="both"/>
+        <w:rPr/>
+      </w:pPr>
+      <w:r>
+        <w:rPr/>
+        <w:t>Φορητοί υπολογιστές (</w:t>
+      </w:r>
+      <w:r>
         <w:rPr>
           <w:lang w:val="en-US"/>
         </w:rPr>
-      </w:pPr>
-      <w:r>
-        <w:rPr/>
-        <w:t>Φορητοί υπολογιστές (</w:t>
+        <w:t>Laptops</w:t>
+      </w:r>
+      <w:r>
+        <w:rPr/>
+        <w:t>)</w:t>
+      </w:r>
+    </w:p>
+    <w:p>
+      <w:pPr>
+        <w:pStyle w:val="ListParagraph"/>
+        <w:ind w:hanging="0"/>
+        <w:jc w:val="both"/>
+        <w:rPr/>
+      </w:pPr>
+      <w:r>
+        <w:rPr/>
+        <w:t>Εξυπηρετητής (</w:t>
       </w:r>
       <w:r>
         <w:rPr>
           <w:lang w:val="en-US"/>
         </w:rPr>
-        <w:t>Laptops</w:t>
-      </w:r>
-      <w:r>
-        <w:rPr/>
+        <w:t>Broadband access server</w:t>
+      </w:r>
+      <w:r>
+        <w:rPr/>
+        <w:t xml:space="preserve">) </w:t>
+      </w:r>
+    </w:p>
+    <w:p>
+      <w:pPr>
+        <w:pStyle w:val="ListParagraph"/>
+        <w:ind w:hanging="0"/>
+        <w:jc w:val="both"/>
+        <w:rPr/>
+      </w:pPr>
+      <w:r>
+        <w:rPr/>
+        <w:t>Εξυπηρετητής (</w:t>
+      </w:r>
+      <w:r>
+        <w:rPr>
+          <w:lang w:val="en-US"/>
+        </w:rPr>
+        <w:t>Database server</w:t>
+      </w:r>
+      <w:r>
+        <w:rPr/>
+        <w:t xml:space="preserve">) </w:t>
+      </w:r>
+    </w:p>
+    <w:p>
+      <w:pPr>
+        <w:pStyle w:val="ListParagraph"/>
+        <w:ind w:hanging="0"/>
+        <w:jc w:val="both"/>
+        <w:rPr/>
+      </w:pPr>
+      <w:r>
+        <w:rPr/>
+        <w:t>Εξυπηρετητής (</w:t>
+      </w:r>
+      <w:r>
+        <w:rPr>
+          <w:lang w:val="en-US"/>
+        </w:rPr>
+        <w:t>File server</w:t>
+      </w:r>
+      <w:r>
+        <w:rPr/>
+        <w:t xml:space="preserve">) </w:t>
+      </w:r>
+    </w:p>
+    <w:p>
+      <w:pPr>
+        <w:pStyle w:val="ListParagraph"/>
+        <w:ind w:hanging="0"/>
+        <w:jc w:val="both"/>
+        <w:rPr/>
+      </w:pPr>
+      <w:r>
+        <w:rPr>
+          <w:lang w:val="en-US"/>
+        </w:rPr>
+        <w:t>Εξυπηρετητής</w:t>
+      </w:r>
+      <w:r>
+        <w:rPr>
+          <w:lang w:val="el-GR"/>
+        </w:rPr>
+        <w:t>(</w:t>
+      </w:r>
+      <w:r>
+        <w:rPr>
+          <w:lang w:val="en-US"/>
+        </w:rPr>
+        <w:t>Web Server</w:t>
+      </w:r>
+      <w:r>
+        <w:rPr>
+          <w:lang w:val="el-GR"/>
+        </w:rPr>
         <w:t>)</w:t>
       </w:r>
     </w:p>
     <w:p>
       <w:pPr>
         <w:pStyle w:val="ListParagraph"/>
+        <w:ind w:hanging="0"/>
         <w:jc w:val="both"/>
+        <w:rPr/>
+      </w:pPr>
+      <w:r>
         <w:rPr>
           <w:lang w:val="en-US"/>
         </w:rPr>
-      </w:pPr>
-      <w:r>
-        <w:rPr/>
-        <w:t>Εξυπηρετητής (</w:t>
-      </w:r>
+        <w:t>Εξυπηρετητής(Mail Server)</w:t>
+      </w:r>
+    </w:p>
+    <w:p>
+      <w:pPr>
+        <w:pStyle w:val="ListParagraph"/>
+        <w:ind w:hanging="0"/>
+        <w:jc w:val="both"/>
+        <w:rPr/>
+      </w:pPr>
       <w:r>
         <w:rPr>
           <w:lang w:val="en-US"/>
         </w:rPr>
-        <w:t>Broadband access server</w:t>
-      </w:r>
-      <w:r>
-        <w:rPr/>
-        <w:t xml:space="preserve">) </w:t>
+        <w:t>Routers</w:t>
       </w:r>
     </w:p>
     <w:p>
       <w:pPr>
         <w:pStyle w:val="ListParagraph"/>
+        <w:ind w:hanging="0"/>
         <w:jc w:val="both"/>
+        <w:rPr/>
+      </w:pPr>
+      <w:r>
         <w:rPr>
           <w:lang w:val="en-US"/>
         </w:rPr>
-      </w:pPr>
-      <w:r>
-        <w:rPr/>
-        <w:t>Εξυπηρετητής (</w:t>
-      </w:r>
+        <w:t>Switches</w:t>
+      </w:r>
+    </w:p>
+    <w:p>
+      <w:pPr>
+        <w:pStyle w:val="ListParagraph"/>
+        <w:ind w:hanging="0"/>
+        <w:jc w:val="both"/>
+        <w:rPr/>
+      </w:pPr>
       <w:r>
         <w:rPr>
           <w:lang w:val="en-US"/>
         </w:rPr>
-        <w:t>Database server</w:t>
-      </w:r>
-      <w:r>
-        <w:rPr/>
-        <w:t xml:space="preserve">) </w:t>
+        <w:t>Hubs</w:t>
       </w:r>
     </w:p>
     <w:p>
       <w:pPr>
         <w:pStyle w:val="ListParagraph"/>
+        <w:ind w:hanging="0"/>
         <w:jc w:val="both"/>
         <w:rPr/>
       </w:pPr>
       <w:r>
-        <w:rPr/>
-        <w:t>Εξυπηρετητής (</w:t>
-      </w:r>
-      <w:r>
         <w:rPr>
           <w:lang w:val="en-US"/>
         </w:rPr>
-        <w:t>File server</w:t>
-      </w:r>
-      <w:r>
-        <w:rPr/>
-        <w:t xml:space="preserve">) </w:t>
+        <w:t xml:space="preserve">WiFi </w:t>
       </w:r>
     </w:p>
     <w:p>
       <w:pPr>
         <w:pStyle w:val="ListParagraph"/>
+        <w:ind w:hanging="0"/>
         <w:jc w:val="both"/>
         <w:rPr/>
       </w:pPr>
@@ -9662,309 +9308,207 @@
         <w:rPr>
           <w:lang w:val="en-US"/>
         </w:rPr>
-        <w:t>Εξυπηρετητής</w:t>
-      </w:r>
-      <w:r>
-        <w:rPr>
-          <w:lang w:val="el-GR"/>
-        </w:rPr>
-        <w:t>(</w:t>
-      </w:r>
+        <w:t>Ethernet's</w:t>
+      </w:r>
+    </w:p>
+    <w:p>
+      <w:pPr>
+        <w:pStyle w:val="ListParagraph"/>
+        <w:ind w:hanging="0"/>
+        <w:jc w:val="both"/>
+        <w:rPr/>
+      </w:pPr>
+      <w:r>
+        <w:rPr/>
+        <w:t>Χάρτινα έγγραφα</w:t>
+      </w:r>
+    </w:p>
+    <w:p>
+      <w:pPr>
+        <w:pStyle w:val="ListParagraph"/>
+        <w:ind w:hanging="0"/>
+        <w:jc w:val="both"/>
+        <w:rPr/>
+      </w:pPr>
+      <w:r>
+        <w:rPr/>
+        <w:t>Δεδομένα πελατών ξενοδοχείου</w:t>
+      </w:r>
+    </w:p>
+    <w:p>
+      <w:pPr>
+        <w:pStyle w:val="ListParagraph"/>
+        <w:ind w:hanging="0"/>
+        <w:jc w:val="both"/>
+        <w:rPr/>
+      </w:pPr>
+      <w:r>
+        <w:rPr/>
+        <w:t>Δεδομένα υπαλλήλων ξενοδοχείου</w:t>
+      </w:r>
+    </w:p>
+    <w:p>
+      <w:pPr>
+        <w:pStyle w:val="ListParagraph"/>
+        <w:ind w:hanging="0"/>
+        <w:jc w:val="both"/>
+        <w:rPr/>
+      </w:pPr>
+      <w:r>
+        <w:rPr>
+          <w:lang w:val="el-GR"/>
+        </w:rPr>
+        <w:t>Δεδομένα προμηθειών</w:t>
+      </w:r>
+    </w:p>
+    <w:p>
+      <w:pPr>
+        <w:pStyle w:val="ListParagraph"/>
+        <w:ind w:hanging="0"/>
+        <w:jc w:val="both"/>
+        <w:rPr/>
+      </w:pPr>
+      <w:r>
+        <w:rPr/>
+        <w:t>Λογιστικά  δεδομένα</w:t>
+      </w:r>
+    </w:p>
+    <w:p>
+      <w:pPr>
+        <w:pStyle w:val="ListParagraph"/>
+        <w:ind w:hanging="0"/>
+        <w:jc w:val="both"/>
+        <w:rPr/>
+      </w:pPr>
+      <w:r>
+        <w:rPr/>
+        <w:t>Προσωπικό ξενοδοχείου</w:t>
+      </w:r>
+    </w:p>
+    <w:p>
+      <w:pPr>
+        <w:pStyle w:val="ListParagraph"/>
+        <w:ind w:hanging="0"/>
+        <w:jc w:val="both"/>
+        <w:rPr/>
+      </w:pPr>
+      <w:r>
+        <w:rPr>
+          <w:lang w:val="el-GR"/>
+        </w:rPr>
+        <w:t>Πελάτες</w:t>
+      </w:r>
+    </w:p>
+    <w:p>
+      <w:pPr>
+        <w:pStyle w:val="ListParagraph"/>
+        <w:ind w:hanging="0"/>
+        <w:jc w:val="both"/>
+        <w:rPr/>
+      </w:pPr>
+      <w:r>
+        <w:rPr/>
+        <w:t xml:space="preserve">Δωμάτια </w:t>
+      </w:r>
+    </w:p>
+    <w:p>
+      <w:pPr>
+        <w:pStyle w:val="ListParagraph"/>
+        <w:ind w:hanging="0"/>
+        <w:jc w:val="both"/>
+        <w:rPr/>
+      </w:pPr>
       <w:r>
         <w:rPr>
           <w:lang w:val="en-US"/>
         </w:rPr>
-        <w:t>Web Server</w:t>
-      </w:r>
-      <w:r>
-        <w:rPr>
-          <w:lang w:val="el-GR"/>
-        </w:rPr>
-        <w:t>)</w:t>
+        <w:t>Back ups</w:t>
       </w:r>
     </w:p>
     <w:p>
       <w:pPr>
         <w:pStyle w:val="ListParagraph"/>
+        <w:ind w:hanging="0"/>
         <w:jc w:val="both"/>
         <w:rPr/>
       </w:pPr>
       <w:r>
-        <w:rPr>
-          <w:lang w:val="en-US"/>
-        </w:rPr>
-        <w:t>Εξυπηρετητής(Mail Server)</w:t>
+        <w:rPr/>
+        <w:t>Διαδικασίες πληρωμής</w:t>
       </w:r>
     </w:p>
     <w:p>
       <w:pPr>
         <w:pStyle w:val="ListParagraph"/>
+        <w:ind w:hanging="0"/>
         <w:jc w:val="both"/>
-        <w:rPr>
-          <w:lang w:val="en-US"/>
-        </w:rPr>
-      </w:pPr>
-      <w:r>
-        <w:rPr>
-          <w:lang w:val="en-US"/>
-        </w:rPr>
-        <w:t>Routers</w:t>
+        <w:rPr/>
+      </w:pPr>
+      <w:r>
+        <w:rPr/>
+        <w:t>Διαδικασίες κρατήσεων</w:t>
       </w:r>
     </w:p>
     <w:p>
       <w:pPr>
         <w:pStyle w:val="ListParagraph"/>
+        <w:ind w:hanging="0"/>
         <w:jc w:val="both"/>
-        <w:rPr>
-          <w:lang w:val="en-US"/>
-        </w:rPr>
-      </w:pPr>
-      <w:r>
-        <w:rPr>
-          <w:lang w:val="en-US"/>
-        </w:rPr>
-        <w:t>Switches</w:t>
+        <w:rPr/>
+      </w:pPr>
+      <w:r>
+        <w:rPr/>
+        <w:t>Διαδικασίες παραγγελίας προμηθειών</w:t>
       </w:r>
     </w:p>
     <w:p>
       <w:pPr>
         <w:pStyle w:val="ListParagraph"/>
+        <w:ind w:hanging="0"/>
         <w:jc w:val="both"/>
-        <w:rPr>
-          <w:lang w:val="en-US"/>
-        </w:rPr>
-      </w:pPr>
-      <w:r>
-        <w:rPr>
-          <w:lang w:val="en-US"/>
-        </w:rPr>
-        <w:t>Hubs</w:t>
+        <w:rPr/>
+      </w:pPr>
+      <w:r>
+        <w:rPr>
+          <w:lang w:val="el-GR"/>
+        </w:rPr>
+        <w:t>Τοπολογία δικτύου</w:t>
       </w:r>
     </w:p>
     <w:p>
       <w:pPr>
         <w:pStyle w:val="ListParagraph"/>
+        <w:ind w:hanging="0"/>
         <w:jc w:val="both"/>
         <w:rPr/>
       </w:pPr>
       <w:r>
         <w:rPr>
-          <w:lang w:val="en-US"/>
-        </w:rPr>
-        <w:t xml:space="preserve">WiFi </w:t>
+          <w:lang w:val="el-GR"/>
+        </w:rPr>
+        <w:t>Υπάρχοντα μετρά ασφάλειας</w:t>
       </w:r>
     </w:p>
     <w:p>
       <w:pPr>
         <w:pStyle w:val="ListParagraph"/>
+        <w:ind w:hanging="0"/>
         <w:jc w:val="both"/>
         <w:rPr/>
       </w:pPr>
       <w:r>
         <w:rPr>
-          <w:lang w:val="en-US"/>
-        </w:rPr>
-        <w:t>Ethernet's</w:t>
+          <w:lang w:val="el-GR"/>
+        </w:rPr>
+        <w:t xml:space="preserve">Εκτυπωτές </w:t>
       </w:r>
     </w:p>
     <w:p>
       <w:pPr>
         <w:pStyle w:val="ListParagraph"/>
+        <w:ind w:hanging="0"/>
         <w:jc w:val="both"/>
-        <w:rPr>
-          <w:lang w:val="en-US"/>
-        </w:rPr>
-      </w:pPr>
-      <w:r>
-        <w:rPr/>
-        <w:t>Χάρτινα έγγραφα</w:t>
-      </w:r>
-    </w:p>
-    <w:p>
-      <w:pPr>
-        <w:pStyle w:val="ListParagraph"/>
-        <w:jc w:val="both"/>
-        <w:rPr>
-          <w:lang w:val="en-US"/>
-        </w:rPr>
-      </w:pPr>
-      <w:r>
-        <w:rPr/>
-        <w:t>Δεδομένα πελατών ξενοδοχείου</w:t>
-      </w:r>
-    </w:p>
-    <w:p>
-      <w:pPr>
-        <w:pStyle w:val="ListParagraph"/>
-        <w:jc w:val="both"/>
-        <w:rPr/>
-      </w:pPr>
-      <w:r>
-        <w:rPr/>
-        <w:t>Δεδομένα υπαλλήλων ξενοδοχείου</w:t>
-      </w:r>
-    </w:p>
-    <w:p>
-      <w:pPr>
-        <w:pStyle w:val="ListParagraph"/>
-        <w:jc w:val="both"/>
-        <w:rPr>
-          <w:lang w:val="el-GR"/>
-        </w:rPr>
-      </w:pPr>
-      <w:r>
-        <w:rPr>
-          <w:lang w:val="el-GR"/>
-        </w:rPr>
-        <w:t>Δεδομένα προμηθειών</w:t>
-      </w:r>
-    </w:p>
-    <w:p>
-      <w:pPr>
-        <w:pStyle w:val="ListParagraph"/>
-        <w:jc w:val="both"/>
-        <w:rPr/>
-      </w:pPr>
-      <w:r>
-        <w:rPr/>
-        <w:t>Λογιστικά  δεδομένα</w:t>
-      </w:r>
-    </w:p>
-    <w:p>
-      <w:pPr>
-        <w:pStyle w:val="ListParagraph"/>
-        <w:jc w:val="both"/>
-        <w:rPr/>
-      </w:pPr>
-      <w:r>
-        <w:rPr/>
-        <w:t>Προσωπικό ξενοδοχείου</w:t>
-      </w:r>
-    </w:p>
-    <w:p>
-      <w:pPr>
-        <w:pStyle w:val="ListParagraph"/>
-        <w:jc w:val="both"/>
-        <w:rPr>
-          <w:lang w:val="el-GR"/>
-        </w:rPr>
-      </w:pPr>
-      <w:r>
-        <w:rPr>
-          <w:lang w:val="el-GR"/>
-        </w:rPr>
-        <w:t>Πελάτες</w:t>
-      </w:r>
-    </w:p>
-    <w:p>
-      <w:pPr>
-        <w:pStyle w:val="ListParagraph"/>
-        <w:jc w:val="both"/>
-        <w:rPr>
-          <w:lang w:val="en-US"/>
-        </w:rPr>
-      </w:pPr>
-      <w:r>
-        <w:rPr/>
-        <w:t xml:space="preserve">Δωμάτια </w:t>
-      </w:r>
-    </w:p>
-    <w:p>
-      <w:pPr>
-        <w:pStyle w:val="ListParagraph"/>
-        <w:jc w:val="both"/>
-        <w:rPr/>
-      </w:pPr>
-      <w:r>
-        <w:rPr>
-          <w:lang w:val="en-US"/>
-        </w:rPr>
-        <w:t>Back ups</w:t>
-      </w:r>
-    </w:p>
-    <w:p>
-      <w:pPr>
-        <w:pStyle w:val="ListParagraph"/>
-        <w:jc w:val="both"/>
-        <w:rPr>
-          <w:lang w:val="en-US"/>
-        </w:rPr>
-      </w:pPr>
-      <w:r>
-        <w:rPr/>
-        <w:t>Διαδικασίες πληρωμής</w:t>
-      </w:r>
-    </w:p>
-    <w:p>
-      <w:pPr>
-        <w:pStyle w:val="ListParagraph"/>
-        <w:jc w:val="both"/>
-        <w:rPr>
-          <w:lang w:val="en-US"/>
-        </w:rPr>
-      </w:pPr>
-      <w:r>
-        <w:rPr/>
-        <w:t>Διαδικασίες κρατήσεων</w:t>
-      </w:r>
-    </w:p>
-    <w:p>
-      <w:pPr>
-        <w:pStyle w:val="ListParagraph"/>
-        <w:jc w:val="both"/>
-        <w:rPr/>
-      </w:pPr>
-      <w:r>
-        <w:rPr/>
-        <w:t>Διαδικασίες παραγγελίας προμηθειών</w:t>
-      </w:r>
-    </w:p>
-    <w:p>
-      <w:pPr>
-        <w:pStyle w:val="ListParagraph"/>
-        <w:jc w:val="both"/>
-        <w:rPr/>
-      </w:pPr>
-      <w:r>
-        <w:rPr>
-          <w:lang w:val="el-GR"/>
-        </w:rPr>
-        <w:t>Τοπολογία δικτύου</w:t>
-      </w:r>
-    </w:p>
-    <w:p>
-      <w:pPr>
-        <w:pStyle w:val="ListParagraph"/>
-        <w:jc w:val="both"/>
-        <w:rPr/>
-      </w:pPr>
-      <w:r>
-        <w:rPr>
-          <w:lang w:val="el-GR"/>
-        </w:rPr>
-        <w:t>Υπάρχοντα μετρά ασφάλειας</w:t>
-      </w:r>
-    </w:p>
-    <w:p>
-      <w:pPr>
-        <w:pStyle w:val="ListParagraph"/>
-        <w:jc w:val="both"/>
-        <w:rPr/>
-      </w:pPr>
-      <w:r>
-        <w:rPr>
-          <w:lang w:val="el-GR"/>
-        </w:rPr>
-        <w:t xml:space="preserve">Εκτυπωτές </w:t>
-      </w:r>
-    </w:p>
-    <w:p>
-      <w:pPr>
-        <w:pStyle w:val="ListParagraph"/>
-        <w:jc w:val="both"/>
-        <w:rPr>
-          <w:lang w:val="el-GR"/>
-        </w:rPr>
+        <w:rPr/>
       </w:pPr>
       <w:r>
         <w:rPr>
@@ -9972,149 +9516,8 @@
         </w:rPr>
         <w:t xml:space="preserve">Κτιριακή εγκατάσταση </w:t>
       </w:r>
-    </w:p>
-    <w:p>
-      <w:pPr>
-        <w:pStyle w:val="ListParagraph"/>
-        <w:jc w:val="both"/>
-        <w:rPr>
-          <w:lang w:val="el-GR"/>
-        </w:rPr>
-      </w:pPr>
-      <w:r>
-        <w:rPr>
-          <w:lang w:val="el-GR"/>
-        </w:rPr>
-      </w:r>
-    </w:p>
-    <w:p>
-      <w:pPr>
-        <w:pStyle w:val="ListParagraph"/>
-        <w:jc w:val="both"/>
-        <w:rPr>
-          <w:lang w:val="el-GR"/>
-        </w:rPr>
-      </w:pPr>
-      <w:r>
-        <w:rPr>
-          <w:lang w:val="el-GR"/>
-        </w:rPr>
-      </w:r>
-    </w:p>
-    <w:p>
-      <w:pPr>
-        <w:pStyle w:val="ListParagraph"/>
-        <w:jc w:val="both"/>
-        <w:rPr>
-          <w:lang w:val="el-GR"/>
-        </w:rPr>
-      </w:pPr>
-      <w:r>
-        <w:rPr>
-          <w:lang w:val="el-GR"/>
-        </w:rPr>
-      </w:r>
-    </w:p>
-    <w:p>
-      <w:pPr>
-        <w:pStyle w:val="ListParagraph"/>
-        <w:jc w:val="both"/>
-        <w:rPr>
-          <w:lang w:val="el-GR"/>
-        </w:rPr>
-      </w:pPr>
-      <w:r>
-        <w:rPr>
-          <w:lang w:val="el-GR"/>
-        </w:rPr>
-      </w:r>
-    </w:p>
-    <w:p>
-      <w:pPr>
-        <w:pStyle w:val="ListParagraph"/>
-        <w:jc w:val="both"/>
-        <w:rPr>
-          <w:lang w:val="el-GR"/>
-        </w:rPr>
-      </w:pPr>
-      <w:r>
-        <w:rPr>
-          <w:lang w:val="el-GR"/>
-        </w:rPr>
-      </w:r>
-    </w:p>
-    <w:p>
-      <w:pPr>
-        <w:pStyle w:val="ListParagraph"/>
-        <w:jc w:val="both"/>
-        <w:rPr>
-          <w:lang w:val="el-GR"/>
-        </w:rPr>
-      </w:pPr>
-      <w:r>
-        <w:rPr>
-          <w:lang w:val="el-GR"/>
-        </w:rPr>
-      </w:r>
-    </w:p>
-    <w:p>
-      <w:pPr>
-        <w:pStyle w:val="ListParagraph"/>
-        <w:jc w:val="both"/>
-        <w:rPr>
-          <w:lang w:val="el-GR"/>
-        </w:rPr>
-      </w:pPr>
-      <w:r>
-        <w:rPr>
-          <w:lang w:val="el-GR"/>
-        </w:rPr>
-      </w:r>
-    </w:p>
-    <w:p>
-      <w:pPr>
-        <w:pStyle w:val="ListParagraph"/>
-        <w:jc w:val="both"/>
-        <w:rPr>
-          <w:lang w:val="el-GR"/>
-        </w:rPr>
-      </w:pPr>
-      <w:r>
-        <w:rPr>
-          <w:lang w:val="el-GR"/>
-        </w:rPr>
-      </w:r>
-    </w:p>
-    <w:p>
-      <w:pPr>
-        <w:pStyle w:val="ListParagraph"/>
-        <w:jc w:val="both"/>
-        <w:rPr>
-          <w:lang w:val="el-GR"/>
-        </w:rPr>
-      </w:pPr>
-      <w:r>
-        <w:rPr>
-          <w:lang w:val="el-GR"/>
-        </w:rPr>
-      </w:r>
-    </w:p>
-    <w:p>
-      <w:pPr>
-        <w:pStyle w:val="ListParagraph"/>
-        <w:jc w:val="both"/>
-        <w:rPr>
-          <w:lang w:val="en-US"/>
-        </w:rPr>
-      </w:pPr>
-      <w:r>
-        <w:rPr>
-          <w:lang w:val="en-US"/>
-        </w:rPr>
-      </w:r>
       <w:bookmarkStart w:id="29" w:name="_GoBack"/>
-      <w:bookmarkStart w:id="30" w:name="_GoBack"/>
-      <w:bookmarkEnd w:id="30"/>
+      <w:bookmarkEnd w:id="29"/>
     </w:p>
     <w:p>
       <w:pPr>
@@ -10127,14 +9530,14 @@
         <w:ind w:left="539" w:right="-483" w:hanging="539"/>
         <w:rPr/>
       </w:pPr>
-      <w:bookmarkStart w:id="31" w:name="_Toc496710119"/>
+      <w:bookmarkStart w:id="30" w:name="_Toc496710119"/>
       <w:r>
         <w:rPr>
           <w:lang w:val="el-GR"/>
         </w:rPr>
         <w:t>Απειλές που εντοπίστηκαν</w:t>
       </w:r>
-      <w:bookmarkEnd w:id="31"/>
+      <w:bookmarkEnd w:id="30"/>
       <w:r>
         <w:rPr>
           <w:lang w:val="el-GR"/>
@@ -10146,20 +9549,27 @@
       <w:pPr>
         <w:pStyle w:val="ListParagraph"/>
         <w:ind w:hanging="0"/>
-        <w:rPr/>
-      </w:pPr>
-      <w:r>
-        <w:rPr/>
+        <w:rPr>
+          <w:u w:val="single"/>
+        </w:rPr>
+      </w:pPr>
+      <w:r>
+        <w:rPr>
+          <w:u w:val="single"/>
+        </w:rPr>
         <w:t>Σταθεροί υπολογιστές (</w:t>
       </w:r>
       <w:r>
         <w:rPr>
+          <w:u w:val="single"/>
           <w:lang w:val="en-US"/>
         </w:rPr>
         <w:t>Workstation</w:t>
       </w:r>
       <w:r>
-        <w:rPr/>
+        <w:rPr>
+          <w:u w:val="single"/>
+        </w:rPr>
         <w:t>)</w:t>
       </w:r>
     </w:p>
@@ -10168,10 +9578,11 @@
         <w:pStyle w:val="ListParagraph"/>
         <w:ind w:hanging="0"/>
         <w:jc w:val="both"/>
-        <w:rPr>
-          <w:b w:val="false"/>
-          <w:b w:val="false"/>
-          <w:i w:val="false"/>
+        <w:rPr/>
+      </w:pPr>
+      <w:r>
+        <w:rPr>
+          <w:b w:val="false"/>
           <w:i w:val="false"/>
           <w:strike w:val="false"/>
           <w:dstrike w:val="false"/>
@@ -10180,7 +9591,11 @@
           <w:u w:val="none"/>
           <w:em w:val="none"/>
         </w:rPr>
-      </w:pPr>
+        <w:tab/>
+        <w:t xml:space="preserve">Απειλή: Εγκατάστασή ιομορφικού λογισμικού, Είσοδος στο σύστημα μέσω </w:t>
+        <w:tab/>
+        <w:tab/>
+      </w:r>
       <w:r>
         <w:rPr>
           <w:b w:val="false"/>
@@ -10191,11 +9606,9 @@
           <w:shadow w:val="false"/>
           <w:u w:val="none"/>
           <w:em w:val="none"/>
-        </w:rPr>
-        <w:tab/>
-        <w:t xml:space="preserve">Απειλή: Εγκατάστασή ιομορφικού λογισμικού, Είσοδος στο σύστημα μέσω </w:t>
-        <w:tab/>
-        <w:tab/>
+          <w:lang w:val="en-US"/>
+        </w:rPr>
+        <w:t>wifi,</w:t>
       </w:r>
       <w:r>
         <w:rPr>
@@ -10207,9 +9620,9 @@
           <w:shadow w:val="false"/>
           <w:u w:val="none"/>
           <w:em w:val="none"/>
-          <w:lang w:val="en-US"/>
-        </w:rPr>
-        <w:t>wifi,</w:t>
+          <w:lang w:val="el-GR"/>
+        </w:rPr>
+        <w:t xml:space="preserve">πρόσβαση στις διαδικασίες κράτησης και </w:t>
       </w:r>
       <w:r>
         <w:rPr>
@@ -10223,7 +9636,9 @@
           <w:em w:val="none"/>
           <w:lang w:val="el-GR"/>
         </w:rPr>
-        <w:t xml:space="preserve">πρόσβαση στις διαδικασίες κράτησης και </w:t>
+        <w:t xml:space="preserve">πληρωμής. ,παρακολούθηση </w:t>
+        <w:tab/>
+        <w:t>διαδικασιών,</w:t>
       </w:r>
       <w:r>
         <w:rPr>
@@ -10237,9 +9652,26 @@
           <w:em w:val="none"/>
           <w:lang w:val="el-GR"/>
         </w:rPr>
-        <w:t xml:space="preserve">πληρωμής. ,παρακολούθηση </w:t>
-        <w:tab/>
-        <w:t>διαδικασιών.</w:t>
+        <w:t>αποτυχία λογισμικού πληρωμών ,κρατήσεων, παραγγελιών.</w:t>
+      </w:r>
+    </w:p>
+    <w:p>
+      <w:pPr>
+        <w:pStyle w:val="ListParagraph"/>
+        <w:spacing w:before="0" w:after="0"/>
+        <w:ind w:hanging="0"/>
+        <w:contextualSpacing/>
+        <w:jc w:val="both"/>
+        <w:rPr>
+          <w:u w:val="single"/>
+        </w:rPr>
+      </w:pPr>
+      <w:r>
+        <w:rPr>
+          <w:u w:val="single"/>
+          <w:lang w:val="el-GR"/>
+        </w:rPr>
+        <w:t>Προσωπικό</w:t>
       </w:r>
     </w:p>
     <w:p>
@@ -10253,20 +9685,6 @@
         <w:rPr>
           <w:lang w:val="el-GR"/>
         </w:rPr>
-        <w:t>Προσωπικό</w:t>
-      </w:r>
-    </w:p>
-    <w:p>
-      <w:pPr>
-        <w:pStyle w:val="Normal"/>
-        <w:spacing w:before="0" w:after="0"/>
-        <w:jc w:val="both"/>
-        <w:rPr/>
-      </w:pPr>
-      <w:r>
-        <w:rPr>
-          <w:lang w:val="el-GR"/>
-        </w:rPr>
         <w:tab/>
         <w:t>Πλαστοπροσωπία :</w:t>
       </w:r>
@@ -10328,7 +9746,9 @@
         <w:pStyle w:val="Normal"/>
         <w:spacing w:lineRule="auto" w:line="240" w:before="0" w:after="0"/>
         <w:jc w:val="both"/>
-        <w:rPr/>
+        <w:rPr>
+          <w:u w:val="single"/>
+        </w:rPr>
       </w:pPr>
       <w:r>
         <w:rPr>
@@ -10341,7 +9761,7 @@
           <w:shadow w:val="false"/>
           <w:sz w:val="22"/>
           <w:szCs w:val="22"/>
-          <w:u w:val="none"/>
+          <w:u w:val="single"/>
           <w:em w:val="none"/>
           <w:lang w:val="en-US"/>
         </w:rPr>
@@ -10359,12 +9779,22 @@
           <w:color w:val="000000"/>
           <w:sz w:val="22"/>
           <w:szCs w:val="22"/>
-          <w:u w:val="none"/>
+          <w:u w:val="single"/>
           <w:em w:val="none"/>
           <w:lang w:val="en-US"/>
         </w:rPr>
         <w:t xml:space="preserve"> </w:t>
       </w:r>
+    </w:p>
+    <w:p>
+      <w:pPr>
+        <w:pStyle w:val="Normal"/>
+        <w:spacing w:lineRule="auto" w:line="240" w:before="0" w:after="0"/>
+        <w:jc w:val="both"/>
+        <w:rPr>
+          <w:lang w:val="el-GR"/>
+        </w:rPr>
+      </w:pPr>
       <w:r>
         <w:rPr>
           <w:rFonts w:cs="" w:cstheme="minorBidi"/>
@@ -10379,9 +9809,9 @@
           <w:szCs w:val="22"/>
           <w:u w:val="none"/>
           <w:em w:val="none"/>
-          <w:lang w:val="el-GR"/>
-        </w:rPr>
-        <w:t>Υποκλοπή ,επεξεργασία  ,</w:t>
+          <w:lang w:val="en-US"/>
+        </w:rPr>
+        <w:tab/>
       </w:r>
       <w:r>
         <w:rPr>
@@ -10399,157 +9829,73 @@
           <w:em w:val="none"/>
           <w:lang w:val="el-GR"/>
         </w:rPr>
-        <w:t>τροποποίηση δεδομένων</w:t>
+        <w:t>Υποκλοπή ,επεξεργασία  ,</w:t>
+      </w:r>
+      <w:r>
+        <w:rPr>
+          <w:rFonts w:cs="" w:cstheme="minorBidi"/>
+          <w:b w:val="false"/>
+          <w:i w:val="false"/>
+          <w:strike w:val="false"/>
+          <w:dstrike w:val="false"/>
+          <w:outline w:val="false"/>
+          <w:shadow w:val="false"/>
+          <w:color w:val="000000"/>
+          <w:sz w:val="22"/>
+          <w:szCs w:val="22"/>
+          <w:u w:val="none"/>
+          <w:em w:val="none"/>
+          <w:lang w:val="el-GR"/>
+        </w:rPr>
+        <w:t>τροποποίηση δεδομένων ,</w:t>
+      </w:r>
+      <w:r>
+        <w:rPr>
+          <w:lang w:val="el-GR"/>
+        </w:rPr>
+        <w:t>Α</w:t>
+      </w:r>
+      <w:r>
+        <w:rPr>
+          <w:lang w:val="el-GR"/>
+        </w:rPr>
+        <w:t xml:space="preserve">ποτυχία λογισμικού </w:t>
+      </w:r>
+      <w:r>
+        <w:rPr>
+          <w:lang w:val="en-US"/>
+        </w:rPr>
+        <w:t xml:space="preserve">mySql </w:t>
+      </w:r>
+      <w:r>
+        <w:rPr>
+          <w:lang w:val="el-GR"/>
+        </w:rPr>
+        <w:t xml:space="preserve"> </w:t>
       </w:r>
     </w:p>
     <w:p>
       <w:pPr>
         <w:pStyle w:val="Normal"/>
+        <w:spacing w:before="0" w:after="0"/>
         <w:jc w:val="both"/>
         <w:rPr/>
       </w:pPr>
       <w:r>
         <w:rPr>
-          <w:lang w:val="el-GR"/>
-        </w:rPr>
-        <w:t>Α</w:t>
-      </w:r>
-      <w:r>
-        <w:rPr>
-          <w:lang w:val="el-GR"/>
-        </w:rPr>
-        <w:t xml:space="preserve">ποτυχία λογισμικού κρατήσεων </w:t>
-      </w:r>
-    </w:p>
-    <w:p>
-      <w:pPr>
-        <w:pStyle w:val="Normal"/>
-        <w:jc w:val="both"/>
-        <w:rPr/>
-      </w:pPr>
-      <w:r>
-        <w:rPr>
-          <w:lang w:val="el-GR"/>
-        </w:rPr>
-        <w:t>Μη υπάρχουσα σ</w:t>
-      </w:r>
-      <w:r>
-        <w:rPr>
-          <w:lang w:val="el-GR"/>
-        </w:rPr>
-        <w:t>υντήρηση λογισμικού: δεν υπάρχει επιλογή συντήρησης από τον κατασκευαστή</w:t>
-      </w:r>
-    </w:p>
-    <w:p>
-      <w:pPr>
-        <w:pStyle w:val="Normal"/>
-        <w:jc w:val="both"/>
-        <w:rPr/>
-      </w:pPr>
-      <w:r>
-        <w:rPr>
-          <w:lang w:val="el-GR"/>
-        </w:rPr>
-        <w:t>Τεχνική βλάβη : α</w:t>
-      </w:r>
-      <w:r>
-        <w:rPr>
-          <w:lang w:val="el-GR"/>
-        </w:rPr>
-        <w:t xml:space="preserve">ποτυχία λειτουργίας κεντρικής μονάδας κλιματισμού </w:t>
-      </w:r>
-    </w:p>
-    <w:p>
-      <w:pPr>
-        <w:pStyle w:val="Normal"/>
-        <w:jc w:val="both"/>
-        <w:rPr/>
-      </w:pPr>
-      <w:r>
-        <w:rPr>
-          <w:lang w:val="el-GR"/>
-        </w:rPr>
-        <w:t>κλοπή : μηχανημάτων στο γραφείο λόγο μη ελενχομενης πρόσβαση σε αυτό</w:t>
-      </w:r>
-    </w:p>
-    <w:p>
-      <w:pPr>
-        <w:pStyle w:val="Normal"/>
-        <w:jc w:val="both"/>
-        <w:rPr/>
-      </w:pPr>
-      <w:r>
-        <w:rPr>
-          <w:lang w:val="el-GR"/>
-        </w:rPr>
-        <w:t>Η</w:t>
-      </w:r>
-      <w:r>
-        <w:rPr>
-          <w:lang w:val="el-GR"/>
-        </w:rPr>
-        <w:t xml:space="preserve">θελημένη ζημιά από προσωπικό:  </w:t>
-      </w:r>
-    </w:p>
-    <w:p>
-      <w:pPr>
-        <w:pStyle w:val="Normal"/>
-        <w:jc w:val="both"/>
-        <w:rPr/>
-      </w:pPr>
-      <w:r>
-        <w:rPr>
-          <w:lang w:val="el-GR"/>
-        </w:rPr>
-        <w:t>Α</w:t>
-      </w:r>
-      <w:r>
-        <w:rPr>
-          <w:lang w:val="el-GR"/>
-        </w:rPr>
-        <w:t xml:space="preserve">κούσια ζημία από προσωπικό σε μηχανήματα. </w:t>
-      </w:r>
-    </w:p>
-    <w:p>
-      <w:pPr>
-        <w:pStyle w:val="Normal"/>
-        <w:jc w:val="both"/>
-        <w:rPr/>
-      </w:pPr>
-      <w:r>
-        <w:rPr>
-          <w:lang w:val="el-GR"/>
-        </w:rPr>
-        <w:t>Π</w:t>
-      </w:r>
-      <w:r>
-        <w:rPr>
-          <w:lang w:val="el-GR"/>
-        </w:rPr>
-        <w:t xml:space="preserve">ολύωρη πτώση ρεύματος. </w:t>
-      </w:r>
-    </w:p>
-    <w:p>
-      <w:pPr>
-        <w:pStyle w:val="Normal"/>
-        <w:jc w:val="both"/>
-        <w:rPr/>
-      </w:pPr>
-      <w:r>
-        <w:rPr>
-          <w:sz w:val="22"/>
-          <w:szCs w:val="22"/>
-          <w:lang w:val="el-GR"/>
-        </w:rPr>
-        <w:t>Α</w:t>
-      </w:r>
-      <w:r>
-        <w:rPr>
-          <w:sz w:val="22"/>
-          <w:szCs w:val="22"/>
-          <w:lang w:val="el-GR"/>
-        </w:rPr>
-        <w:t xml:space="preserve">ποτυχία </w:t>
+          <w:u w:val="single"/>
+          <w:lang w:val="el-GR"/>
+        </w:rPr>
+        <w:t>Τεχνική βλάβη/</w:t>
+      </w:r>
+      <w:r>
+        <w:rPr>
+          <w:sz w:val="22"/>
+          <w:szCs w:val="22"/>
+          <w:u w:val="single"/>
+          <w:lang w:val="el-GR"/>
+        </w:rPr>
+        <w:t xml:space="preserve">Αποτυχία </w:t>
       </w:r>
       <w:r>
         <w:rPr>
@@ -10560,8 +9906,277 @@
           <w:spacing w:val="0"/>
           <w:sz w:val="22"/>
           <w:szCs w:val="22"/>
+          <w:u w:val="single"/>
+          <w:lang w:val="el-GR"/>
         </w:rPr>
         <w:t xml:space="preserve">Hardware. </w:t>
+      </w:r>
+      <w:r>
+        <w:rPr>
+          <w:u w:val="single"/>
+          <w:lang w:val="el-GR"/>
+        </w:rPr>
+        <w:t xml:space="preserve"> </w:t>
+      </w:r>
+    </w:p>
+    <w:p>
+      <w:pPr>
+        <w:pStyle w:val="Normal"/>
+        <w:spacing w:before="0" w:after="0"/>
+        <w:jc w:val="both"/>
+        <w:rPr>
+          <w:lang w:val="el-GR"/>
+        </w:rPr>
+      </w:pPr>
+      <w:r>
+        <w:rPr>
+          <w:lang w:val="el-GR"/>
+        </w:rPr>
+        <w:tab/>
+        <w:t>α</w:t>
+      </w:r>
+      <w:r>
+        <w:rPr>
+          <w:lang w:val="el-GR"/>
+        </w:rPr>
+        <w:t>ποτυχία λειτουργίας κεντρικής μονάδας κλιματισμού ,</w:t>
+      </w:r>
+      <w:r>
+        <w:rPr>
+          <w:lang w:val="el-GR"/>
+        </w:rPr>
+        <w:t>αποτυχία Hardware</w:t>
+      </w:r>
+      <w:r>
+        <w:rPr>
+          <w:lang w:val="en-US"/>
+        </w:rPr>
+        <w:t xml:space="preserve">  </w:t>
+        <w:tab/>
+        <w:t>Workstation,Server,Router , σκληρών</w:t>
+      </w:r>
+      <w:r>
+        <w:rPr>
+          <w:lang w:val="el-GR"/>
+        </w:rPr>
+        <w:t xml:space="preserve"> δίσκων ,φορητών υπολογιστών.</w:t>
+      </w:r>
+    </w:p>
+    <w:p>
+      <w:pPr>
+        <w:pStyle w:val="Normal"/>
+        <w:spacing w:before="0" w:after="0"/>
+        <w:jc w:val="both"/>
+        <w:rPr>
+          <w:u w:val="single"/>
+        </w:rPr>
+      </w:pPr>
+      <w:r>
+        <w:rPr>
+          <w:u w:val="single"/>
+          <w:lang w:val="el-GR"/>
+        </w:rPr>
+        <w:t>Φυσική κλοπή</w:t>
+      </w:r>
+    </w:p>
+    <w:p>
+      <w:pPr>
+        <w:pStyle w:val="Normal"/>
+        <w:spacing w:before="0" w:after="0"/>
+        <w:jc w:val="both"/>
+        <w:rPr>
+          <w:lang w:val="en-US"/>
+        </w:rPr>
+      </w:pPr>
+      <w:r>
+        <w:rPr>
+          <w:lang w:val="el-GR"/>
+        </w:rPr>
+        <w:t xml:space="preserve"> </w:t>
+      </w:r>
+      <w:r>
+        <w:rPr>
+          <w:lang w:val="el-GR"/>
+        </w:rPr>
+        <w:tab/>
+      </w:r>
+      <w:r>
+        <w:rPr>
+          <w:lang w:val="el-GR"/>
+        </w:rPr>
+        <w:t>μηχανημάτων στο γραφείο ,</w:t>
+      </w:r>
+      <w:r>
+        <w:rPr>
+          <w:lang w:val="el-GR"/>
+        </w:rPr>
+        <w:t>εγγράφων,</w:t>
+      </w:r>
+      <w:r>
+        <w:rPr>
+          <w:lang w:val="en-US"/>
+        </w:rPr>
+        <w:t>backups.</w:t>
+      </w:r>
+    </w:p>
+    <w:p>
+      <w:pPr>
+        <w:pStyle w:val="Normal"/>
+        <w:spacing w:before="0" w:after="0"/>
+        <w:jc w:val="both"/>
+        <w:rPr>
+          <w:u w:val="single"/>
+        </w:rPr>
+      </w:pPr>
+      <w:r>
+        <w:rPr>
+          <w:u w:val="single"/>
+          <w:lang w:val="el-GR"/>
+        </w:rPr>
+        <w:t>Η</w:t>
+      </w:r>
+      <w:r>
+        <w:rPr>
+          <w:u w:val="single"/>
+          <w:lang w:val="el-GR"/>
+        </w:rPr>
+        <w:t xml:space="preserve">θελημένη ζημιά από προσωπικό </w:t>
+      </w:r>
+      <w:r>
+        <w:rPr>
+          <w:u w:val="single"/>
+          <w:lang w:val="el-GR"/>
+        </w:rPr>
+        <w:t>σε</w:t>
+      </w:r>
+      <w:r>
+        <w:rPr>
+          <w:u w:val="single"/>
+          <w:lang w:val="el-GR"/>
+        </w:rPr>
+        <w:t xml:space="preserve">:  </w:t>
+      </w:r>
+    </w:p>
+    <w:p>
+      <w:pPr>
+        <w:pStyle w:val="Normal"/>
+        <w:spacing w:before="0" w:after="0"/>
+        <w:jc w:val="both"/>
+        <w:rPr/>
+      </w:pPr>
+      <w:r>
+        <w:rPr>
+          <w:lang w:val="el-GR"/>
+        </w:rPr>
+        <w:tab/>
+        <w:t>μηχανήματα και</w:t>
+      </w:r>
+      <w:r>
+        <w:rPr>
+          <w:lang w:val="el-GR"/>
+        </w:rPr>
+        <w:t xml:space="preserve"> </w:t>
+      </w:r>
+      <w:r>
+        <w:rPr>
+          <w:lang w:val="el-GR"/>
+        </w:rPr>
+        <w:t>έγγραφα</w:t>
+      </w:r>
+    </w:p>
+    <w:p>
+      <w:pPr>
+        <w:pStyle w:val="Normal"/>
+        <w:spacing w:before="0" w:after="0"/>
+        <w:jc w:val="both"/>
+        <w:rPr>
+          <w:u w:val="single"/>
+        </w:rPr>
+      </w:pPr>
+      <w:r>
+        <w:rPr>
+          <w:u w:val="single"/>
+          <w:lang w:val="el-GR"/>
+        </w:rPr>
+        <w:t>Α</w:t>
+      </w:r>
+      <w:r>
+        <w:rPr>
+          <w:u w:val="single"/>
+          <w:lang w:val="el-GR"/>
+        </w:rPr>
+        <w:t>κούσια ζημία από προσωπικό σε :</w:t>
+      </w:r>
+    </w:p>
+    <w:p>
+      <w:pPr>
+        <w:pStyle w:val="Normal"/>
+        <w:spacing w:before="0" w:after="0"/>
+        <w:jc w:val="both"/>
+        <w:rPr/>
+      </w:pPr>
+      <w:r>
+        <w:rPr>
+          <w:lang w:val="el-GR"/>
+        </w:rPr>
+        <w:tab/>
+        <w:t>μηχανήματα και</w:t>
+      </w:r>
+      <w:r>
+        <w:rPr>
+          <w:lang w:val="el-GR"/>
+        </w:rPr>
+        <w:t xml:space="preserve"> </w:t>
+      </w:r>
+      <w:r>
+        <w:rPr>
+          <w:lang w:val="el-GR"/>
+        </w:rPr>
+        <w:t>έγγραφα</w:t>
+      </w:r>
+    </w:p>
+    <w:p>
+      <w:pPr>
+        <w:pStyle w:val="Normal"/>
+        <w:spacing w:before="0" w:after="0"/>
+        <w:jc w:val="both"/>
+        <w:rPr>
+          <w:u w:val="single"/>
+        </w:rPr>
+      </w:pPr>
+      <w:r>
+        <w:rPr>
+          <w:u w:val="single"/>
+          <w:lang w:val="el-GR"/>
+        </w:rPr>
+        <w:t>Π</w:t>
+      </w:r>
+      <w:r>
+        <w:rPr>
+          <w:u w:val="single"/>
+          <w:lang w:val="el-GR"/>
+        </w:rPr>
+        <w:t xml:space="preserve">ολύωρη πτώση ρεύματος. </w:t>
+      </w:r>
+    </w:p>
+    <w:p>
+      <w:pPr>
+        <w:pStyle w:val="Normal"/>
+        <w:jc w:val="both"/>
+        <w:rPr>
+          <w:b w:val="false"/>
+          <w:b w:val="false"/>
+          <w:i w:val="false"/>
+          <w:i w:val="false"/>
+          <w:caps w:val="false"/>
+          <w:smallCaps w:val="false"/>
+          <w:spacing w:val="0"/>
+          <w:sz w:val="22"/>
+          <w:szCs w:val="22"/>
+        </w:rPr>
+      </w:pPr>
+      <w:r>
+        <w:rPr/>
       </w:r>
     </w:p>
     <w:p>
@@ -10575,8 +10190,8 @@
         <w:ind w:left="539" w:right="-483" w:hanging="539"/>
         <w:rPr/>
       </w:pPr>
-      <w:bookmarkStart w:id="32" w:name="_Toc496710120"/>
-      <w:bookmarkEnd w:id="32"/>
+      <w:bookmarkStart w:id="31" w:name="_Toc496710120"/>
+      <w:bookmarkEnd w:id="31"/>
       <w:r>
         <w:rPr>
           <w:lang w:val="el-GR"/>
@@ -12583,8 +12198,8 @@
         </w:rPr>
         <w:t>(firewall)</w:t>
       </w:r>
-      <w:bookmarkStart w:id="33" w:name="vulnslisttable"/>
-      <w:bookmarkEnd w:id="33"/>
+      <w:bookmarkStart w:id="32" w:name="vulnslisttable"/>
+      <w:bookmarkEnd w:id="32"/>
       <w:r>
         <w:rPr>
           <w:rFonts w:eastAsia="Calibri" w:cs="" w:ascii="Calibri" w:hAnsi="Calibri" w:asciiTheme="minorHAnsi" w:cstheme="minorBidi" w:eastAsiaTheme="minorHAnsi" w:hAnsiTheme="minorHAnsi"/>
@@ -13527,7 +13142,6 @@
         </w:rPr>
         <w:t xml:space="preserve">Έλλειψη εφεδρικού κλιματιστικού. </w:t>
       </w:r>
-      <w:bookmarkStart w:id="34" w:name="__DdeLink__3457_1248181688"/>
     </w:p>
     <w:p>
       <w:pPr>
@@ -13664,7 +13278,6 @@
         <w:tab/>
         <w:t>Διαθεσιμότητα:</w:t>
       </w:r>
-      <w:bookmarkEnd w:id="34"/>
     </w:p>
     <w:p>
       <w:pPr>
@@ -13996,7 +13609,7 @@
         <w:jc w:val="both"/>
         <w:rPr/>
       </w:pPr>
-      <w:bookmarkStart w:id="35" w:name="__DdeLink__6643_3019604601"/>
+      <w:bookmarkStart w:id="33" w:name="__DdeLink__6643_3019604601"/>
       <w:r>
         <w:rPr>
           <w:rFonts w:eastAsia="Calibri" w:cs="" w:cstheme="minorBidi" w:eastAsiaTheme="minorHAnsi"/>
@@ -14006,7 +13619,7 @@
         </w:rPr>
         <w:t>Έλλειψη</w:t>
       </w:r>
-      <w:bookmarkEnd w:id="35"/>
+      <w:bookmarkEnd w:id="33"/>
       <w:r>
         <w:rPr>
           <w:rFonts w:eastAsia="Calibri" w:cs="" w:cstheme="minorBidi" w:eastAsiaTheme="minorHAnsi"/>
@@ -15850,14 +15463,14 @@
         </w:rPr>
         <w:t>Έ</w:t>
       </w:r>
-      <w:bookmarkStart w:id="36" w:name="__DdeLink__1215_1619584920"/>
+      <w:bookmarkStart w:id="34" w:name="__DdeLink__1215_1619584920"/>
       <w:r>
         <w:rPr>
           <w:lang w:val="en-US"/>
         </w:rPr>
         <w:t>λλειψη</w:t>
       </w:r>
-      <w:bookmarkEnd w:id="36"/>
+      <w:bookmarkEnd w:id="34"/>
       <w:r>
         <w:rPr>
           <w:lang w:val="en-US"/>
@@ -16207,8 +15820,8 @@
           <w:lang w:val="el-GR"/>
         </w:rPr>
       </w:pPr>
-      <w:bookmarkStart w:id="37" w:name="_Toc496710121"/>
-      <w:bookmarkEnd w:id="37"/>
+      <w:bookmarkStart w:id="35" w:name="_Toc496710121"/>
+      <w:bookmarkEnd w:id="35"/>
       <w:r>
         <w:rPr>
           <w:lang w:val="el-GR"/>
@@ -20747,16 +20360,16 @@
         <w:ind w:left="360" w:right="-483" w:hanging="360"/>
         <w:rPr/>
       </w:pPr>
-      <w:bookmarkStart w:id="38" w:name="_Toc496710122"/>
-      <w:bookmarkStart w:id="39" w:name="_Toc358848414"/>
-      <w:bookmarkStart w:id="40" w:name="_Toc329987814"/>
+      <w:bookmarkStart w:id="36" w:name="_Toc496710122"/>
+      <w:bookmarkStart w:id="37" w:name="_Toc358848414"/>
+      <w:bookmarkStart w:id="38" w:name="_Toc329987814"/>
       <w:r>
         <w:rPr/>
         <w:t>ΠΡΟΤΕΙΝΟΜΕΝΑ ΜΕΤΡΑ ΑΣΦΑΛΕΙΑΣ</w:t>
       </w:r>
+      <w:bookmarkEnd w:id="36"/>
+      <w:bookmarkEnd w:id="37"/>
       <w:bookmarkEnd w:id="38"/>
-      <w:bookmarkEnd w:id="39"/>
-      <w:bookmarkEnd w:id="40"/>
       <w:r>
         <w:rPr/>
         <w:t xml:space="preserve"> </w:t>
@@ -21620,8 +21233,8 @@
         <w:ind w:left="432" w:right="-483" w:hanging="0"/>
         <w:rPr/>
       </w:pPr>
-      <w:bookmarkStart w:id="41" w:name="_Toc496710123"/>
-      <w:bookmarkEnd w:id="41"/>
+      <w:bookmarkStart w:id="39" w:name="_Toc496710123"/>
+      <w:bookmarkEnd w:id="39"/>
       <w:r>
         <w:rPr/>
         <w:t>ΣΥΝΟΨΗ ΠΙΟ ΚΡΙΣΙΜΩΝ ΑΠΟΤΕΛΕΣΜΑΤΩΝ</w:t>

--- a/Σχέδιο-Ασφάλειας-Template.docx
+++ b/Σχέδιο-Ασφάλειας-Template.docx
@@ -316,7 +316,7 @@
           <w:docPartGallery w:val="Table of Contents"/>
           <w:docPartUnique w:val="true"/>
         </w:docPartObj>
-        <w:id w:val="1883471308"/>
+        <w:id w:val="579928678"/>
       </w:sdtPr>
       <w:sdtContent>
         <w:p>
@@ -1589,9 +1589,9 @@
         <w:ind w:left="432" w:right="-483" w:hanging="0"/>
         <w:rPr/>
       </w:pPr>
-      <w:bookmarkStart w:id="0" w:name="_Toc106272271"/>
+      <w:bookmarkStart w:id="0" w:name="_Toc496710107"/>
       <w:bookmarkStart w:id="1" w:name="_Toc358848358"/>
-      <w:bookmarkStart w:id="2" w:name="_Toc496710107"/>
+      <w:bookmarkStart w:id="2" w:name="_Toc106272271"/>
       <w:bookmarkEnd w:id="0"/>
       <w:bookmarkEnd w:id="1"/>
       <w:bookmarkEnd w:id="2"/>
@@ -1666,7 +1666,19 @@
         <w:rPr>
           <w:lang w:val="el-GR"/>
         </w:rPr>
-        <w:t>’. Η εκτίμηση είχε ζητηθεί από την  ‘</w:t>
+        <w:t>’,</w:t>
+      </w:r>
+      <w:r>
+        <w:rPr>
+          <w:lang w:val="el-GR"/>
+        </w:rPr>
+        <w:t xml:space="preserve">το οποίο διαθέτει 30 δωμάτια και έχει προσωπικό 10 ατόμων </w:t>
+      </w:r>
+      <w:r>
+        <w:rPr>
+          <w:lang w:val="el-GR"/>
+        </w:rPr>
+        <w:t>. Η εκτίμηση είχε ζητηθεί από την  ‘</w:t>
       </w:r>
       <w:r>
         <w:rPr>
@@ -1739,9 +1751,9 @@
           <w:lang w:val="el-GR"/>
         </w:rPr>
       </w:pPr>
-      <w:bookmarkStart w:id="4" w:name="_Toc355379101"/>
+      <w:bookmarkStart w:id="4" w:name="_Toc496710108"/>
       <w:bookmarkStart w:id="5" w:name="_Toc358848359"/>
-      <w:bookmarkStart w:id="6" w:name="_Toc496710108"/>
+      <w:bookmarkStart w:id="6" w:name="_Toc355379101"/>
       <w:bookmarkEnd w:id="4"/>
       <w:bookmarkEnd w:id="5"/>
       <w:bookmarkEnd w:id="6"/>
@@ -1816,9 +1828,9 @@
         <w:ind w:left="539" w:right="-483" w:hanging="539"/>
         <w:rPr/>
       </w:pPr>
-      <w:bookmarkStart w:id="7" w:name="_Toc106272275"/>
+      <w:bookmarkStart w:id="7" w:name="_Toc496710109"/>
       <w:bookmarkStart w:id="8" w:name="_Toc358848363"/>
-      <w:bookmarkStart w:id="9" w:name="_Toc496710109"/>
+      <w:bookmarkStart w:id="9" w:name="_Toc106272275"/>
       <w:bookmarkEnd w:id="7"/>
       <w:bookmarkEnd w:id="8"/>
       <w:bookmarkEnd w:id="9"/>
@@ -2068,9 +2080,9 @@
         <w:ind w:left="432" w:right="-483" w:hanging="0"/>
         <w:rPr/>
       </w:pPr>
-      <w:bookmarkStart w:id="10" w:name="_Toc358848371"/>
+      <w:bookmarkStart w:id="10" w:name="_Toc106272284"/>
       <w:bookmarkStart w:id="11" w:name="_Toc496710110"/>
-      <w:bookmarkStart w:id="12" w:name="_Toc106272284"/>
+      <w:bookmarkStart w:id="12" w:name="_Toc358848371"/>
       <w:r>
         <w:rPr/>
         <w:t>ΜΕΘΟΔΟΛΟΓΙΑ ΜΕΛΕΤΗΣ</w:t>
@@ -2380,7 +2392,7 @@
             </w:tcBorders>
             <w:shd w:color="auto" w:fill="003366" w:val="clear"/>
             <w:tcMar>
-              <w:left w:w="60" w:type="dxa"/>
+              <w:left w:w="52" w:type="dxa"/>
             </w:tcMar>
           </w:tcPr>
           <w:p>
@@ -2998,7 +3010,7 @@
             </w:tcBorders>
             <w:shd w:fill="auto" w:val="clear"/>
             <w:tcMar>
-              <w:left w:w="60" w:type="dxa"/>
+              <w:left w:w="52" w:type="dxa"/>
             </w:tcMar>
           </w:tcPr>
           <w:p>
@@ -3212,7 +3224,7 @@
             </w:tcBorders>
             <w:shd w:fill="auto" w:val="clear"/>
             <w:tcMar>
-              <w:left w:w="60" w:type="dxa"/>
+              <w:left w:w="52" w:type="dxa"/>
             </w:tcMar>
           </w:tcPr>
           <w:p>
@@ -3607,7 +3619,7 @@
             </w:tcBorders>
             <w:shd w:fill="auto" w:val="clear"/>
             <w:tcMar>
-              <w:left w:w="60" w:type="dxa"/>
+              <w:left w:w="52" w:type="dxa"/>
             </w:tcMar>
           </w:tcPr>
           <w:p>
@@ -3681,8 +3693,8 @@
         <w:pStyle w:val="Caption1"/>
         <w:rPr/>
       </w:pPr>
-      <w:bookmarkStart w:id="13" w:name="_Toc358067952"/>
-      <w:bookmarkStart w:id="14" w:name="_Toc358751531"/>
+      <w:bookmarkStart w:id="13" w:name="_Toc358751531"/>
+      <w:bookmarkStart w:id="14" w:name="_Toc358067952"/>
       <w:r>
         <w:rPr/>
         <w:t xml:space="preserve">Πίνακας </w:t>
@@ -3743,9 +3755,9 @@
           <w:lang w:val="el-GR"/>
         </w:rPr>
       </w:pPr>
-      <w:bookmarkStart w:id="15" w:name="_Toc496710111"/>
+      <w:bookmarkStart w:id="15" w:name="_Toc358848374"/>
       <w:bookmarkStart w:id="16" w:name="_Toc355379116"/>
-      <w:bookmarkStart w:id="17" w:name="_Toc358848374"/>
+      <w:bookmarkStart w:id="17" w:name="_Toc496710111"/>
       <w:r>
         <w:rPr>
           <w:lang w:val="el-GR"/>
@@ -3824,9 +3836,9 @@
         <w:ind w:left="720" w:right="-483" w:hanging="720"/>
         <w:rPr/>
       </w:pPr>
-      <w:bookmarkStart w:id="18" w:name="_Toc355379121"/>
+      <w:bookmarkStart w:id="18" w:name="_Toc496710112"/>
       <w:bookmarkStart w:id="19" w:name="_Toc358848379"/>
-      <w:bookmarkStart w:id="20" w:name="_Toc496710112"/>
+      <w:bookmarkStart w:id="20" w:name="_Toc355379121"/>
       <w:bookmarkEnd w:id="18"/>
       <w:bookmarkEnd w:id="19"/>
       <w:bookmarkEnd w:id="20"/>
@@ -3923,7 +3935,47 @@
           <w:szCs w:val="22"/>
           <w:lang w:val="en-US"/>
         </w:rPr>
-        <w:t>IP 192.168.1.12</w:t>
+        <w:t xml:space="preserve">IP 192.168.1.12 </w:t>
+      </w:r>
+      <w:r>
+        <w:rPr>
+          <w:sz w:val="22"/>
+          <w:szCs w:val="22"/>
+          <w:lang w:val="el-GR"/>
+        </w:rPr>
+        <w:t xml:space="preserve">και συνδέεται με </w:t>
+      </w:r>
+      <w:r>
+        <w:rPr>
+          <w:sz w:val="22"/>
+          <w:szCs w:val="22"/>
+          <w:lang w:val="en-US"/>
+        </w:rPr>
+        <w:t xml:space="preserve">wifi </w:t>
+      </w:r>
+      <w:r>
+        <w:rPr>
+          <w:sz w:val="22"/>
+          <w:szCs w:val="22"/>
+          <w:lang w:val="el-GR"/>
+        </w:rPr>
+        <w:t xml:space="preserve">στο κεντρικό δίκτυο μέσω του </w:t>
+      </w:r>
+      <w:r>
+        <w:rPr>
+          <w:sz w:val="22"/>
+          <w:szCs w:val="22"/>
+          <w:lang w:val="en-US"/>
+        </w:rPr>
+        <w:t>Router B</w:t>
+      </w:r>
+      <w:r>
+        <w:rPr>
+          <w:sz w:val="22"/>
+          <w:szCs w:val="22"/>
+          <w:lang w:val="el-GR"/>
+        </w:rPr>
+        <w:t xml:space="preserve">. </w:t>
       </w:r>
     </w:p>
     <w:p>
@@ -3975,7 +4027,77 @@
           <w:szCs w:val="22"/>
           <w:lang w:val="en-US"/>
         </w:rPr>
-        <w:t xml:space="preserve">Εξυπηρετητής ( file server ) μοντέλου oracle file server με λειτουργικό windows server 2008 R2 ο όποιος βρίσκεται στο κεντρικο γραφείο με IP 192.168.1.8 </w:t>
+        <w:t xml:space="preserve">Εξυπηρετητής ( file server ) μοντέλου oracle file server με λειτουργικό windows server 2008 R2 ο όποιος βρίσκεται στο κεντρικο γραφείο με IP 192.168.1.8   </w:t>
+      </w:r>
+      <w:r>
+        <w:rPr>
+          <w:b w:val="false"/>
+          <w:i w:val="false"/>
+          <w:caps w:val="false"/>
+          <w:smallCaps w:val="false"/>
+          <w:color w:val="000000"/>
+          <w:spacing w:val="0"/>
+          <w:sz w:val="22"/>
+          <w:szCs w:val="22"/>
+          <w:lang w:val="el-GR"/>
+        </w:rPr>
+        <w:t xml:space="preserve">και συνδέεται με </w:t>
+      </w:r>
+      <w:r>
+        <w:rPr>
+          <w:b w:val="false"/>
+          <w:i w:val="false"/>
+          <w:caps w:val="false"/>
+          <w:smallCaps w:val="false"/>
+          <w:color w:val="000000"/>
+          <w:spacing w:val="0"/>
+          <w:sz w:val="22"/>
+          <w:szCs w:val="22"/>
+          <w:lang w:val="en-US"/>
+        </w:rPr>
+        <w:t xml:space="preserve">ethernet </w:t>
+      </w:r>
+      <w:r>
+        <w:rPr>
+          <w:b w:val="false"/>
+          <w:i w:val="false"/>
+          <w:caps w:val="false"/>
+          <w:smallCaps w:val="false"/>
+          <w:color w:val="000000"/>
+          <w:spacing w:val="0"/>
+          <w:sz w:val="22"/>
+          <w:szCs w:val="22"/>
+          <w:lang w:val="el-GR"/>
+        </w:rPr>
+        <w:t xml:space="preserve">στο κεντρικό δίκτυο μέσω του </w:t>
+      </w:r>
+      <w:r>
+        <w:rPr>
+          <w:b w:val="false"/>
+          <w:i w:val="false"/>
+          <w:caps w:val="false"/>
+          <w:smallCaps w:val="false"/>
+          <w:color w:val="000000"/>
+          <w:spacing w:val="0"/>
+          <w:sz w:val="22"/>
+          <w:szCs w:val="22"/>
+          <w:lang w:val="en-US"/>
+        </w:rPr>
+        <w:t>Router B</w:t>
+      </w:r>
+      <w:r>
+        <w:rPr>
+          <w:b w:val="false"/>
+          <w:i w:val="false"/>
+          <w:caps w:val="false"/>
+          <w:smallCaps w:val="false"/>
+          <w:color w:val="000000"/>
+          <w:spacing w:val="0"/>
+          <w:sz w:val="22"/>
+          <w:szCs w:val="22"/>
+          <w:lang w:val="el-GR"/>
+        </w:rPr>
+        <w:t xml:space="preserve">. </w:t>
       </w:r>
     </w:p>
     <w:p>
@@ -4044,6 +4166,76 @@
         </w:rPr>
         <w:t>Εξυπηρετητής (Broadband access server)  μοντέλου Alcatel 7410 Broadband Access Server με λειτουργικό Windows Server 2008 R2 ο οποίος βρίσκεται στο κεντρικό γραφείο και έχει IP 192.168.1.3</w:t>
       </w:r>
+      <w:r>
+        <w:rPr>
+          <w:b w:val="false"/>
+          <w:i w:val="false"/>
+          <w:caps w:val="false"/>
+          <w:smallCaps w:val="false"/>
+          <w:color w:val="000000"/>
+          <w:spacing w:val="0"/>
+          <w:sz w:val="22"/>
+          <w:szCs w:val="22"/>
+          <w:lang w:val="el-GR"/>
+        </w:rPr>
+        <w:t xml:space="preserve">και συνδέεται με </w:t>
+      </w:r>
+      <w:r>
+        <w:rPr>
+          <w:b w:val="false"/>
+          <w:i w:val="false"/>
+          <w:caps w:val="false"/>
+          <w:smallCaps w:val="false"/>
+          <w:color w:val="000000"/>
+          <w:spacing w:val="0"/>
+          <w:sz w:val="22"/>
+          <w:szCs w:val="22"/>
+          <w:lang w:val="en-US"/>
+        </w:rPr>
+        <w:t xml:space="preserve">ethernet </w:t>
+      </w:r>
+      <w:r>
+        <w:rPr>
+          <w:b w:val="false"/>
+          <w:i w:val="false"/>
+          <w:caps w:val="false"/>
+          <w:smallCaps w:val="false"/>
+          <w:color w:val="000000"/>
+          <w:spacing w:val="0"/>
+          <w:sz w:val="22"/>
+          <w:szCs w:val="22"/>
+          <w:lang w:val="el-GR"/>
+        </w:rPr>
+        <w:t xml:space="preserve">στο κεντρικό δίκτυο μέσω του </w:t>
+      </w:r>
+      <w:r>
+        <w:rPr>
+          <w:b w:val="false"/>
+          <w:i w:val="false"/>
+          <w:caps w:val="false"/>
+          <w:smallCaps w:val="false"/>
+          <w:color w:val="000000"/>
+          <w:spacing w:val="0"/>
+          <w:sz w:val="22"/>
+          <w:szCs w:val="22"/>
+          <w:lang w:val="en-US"/>
+        </w:rPr>
+        <w:t>Router B</w:t>
+      </w:r>
+      <w:r>
+        <w:rPr>
+          <w:b w:val="false"/>
+          <w:i w:val="false"/>
+          <w:caps w:val="false"/>
+          <w:smallCaps w:val="false"/>
+          <w:color w:val="000000"/>
+          <w:spacing w:val="0"/>
+          <w:sz w:val="22"/>
+          <w:szCs w:val="22"/>
+          <w:lang w:val="el-GR"/>
+        </w:rPr>
+        <w:t xml:space="preserve">. </w:t>
+      </w:r>
     </w:p>
     <w:p>
       <w:pPr>
@@ -4195,6 +4387,76 @@
         </w:rPr>
         <w:t xml:space="preserve">P 192.168.1.56 </w:t>
       </w:r>
+      <w:r>
+        <w:rPr>
+          <w:b w:val="false"/>
+          <w:i w:val="false"/>
+          <w:caps w:val="false"/>
+          <w:smallCaps w:val="false"/>
+          <w:color w:val="000000"/>
+          <w:spacing w:val="0"/>
+          <w:sz w:val="22"/>
+          <w:szCs w:val="22"/>
+          <w:lang w:val="el-GR"/>
+        </w:rPr>
+        <w:t xml:space="preserve">και συνδέεται με </w:t>
+      </w:r>
+      <w:r>
+        <w:rPr>
+          <w:b w:val="false"/>
+          <w:i w:val="false"/>
+          <w:caps w:val="false"/>
+          <w:smallCaps w:val="false"/>
+          <w:color w:val="000000"/>
+          <w:spacing w:val="0"/>
+          <w:sz w:val="22"/>
+          <w:szCs w:val="22"/>
+          <w:lang w:val="en-US"/>
+        </w:rPr>
+        <w:t xml:space="preserve">ethernet </w:t>
+      </w:r>
+      <w:r>
+        <w:rPr>
+          <w:b w:val="false"/>
+          <w:i w:val="false"/>
+          <w:caps w:val="false"/>
+          <w:smallCaps w:val="false"/>
+          <w:color w:val="000000"/>
+          <w:spacing w:val="0"/>
+          <w:sz w:val="22"/>
+          <w:szCs w:val="22"/>
+          <w:lang w:val="el-GR"/>
+        </w:rPr>
+        <w:t xml:space="preserve">στο κεντρικό δίκτυο μέσω του </w:t>
+      </w:r>
+      <w:r>
+        <w:rPr>
+          <w:b w:val="false"/>
+          <w:i w:val="false"/>
+          <w:caps w:val="false"/>
+          <w:smallCaps w:val="false"/>
+          <w:color w:val="000000"/>
+          <w:spacing w:val="0"/>
+          <w:sz w:val="22"/>
+          <w:szCs w:val="22"/>
+          <w:lang w:val="en-US"/>
+        </w:rPr>
+        <w:t>Router B</w:t>
+      </w:r>
+      <w:r>
+        <w:rPr>
+          <w:b w:val="false"/>
+          <w:i w:val="false"/>
+          <w:caps w:val="false"/>
+          <w:smallCaps w:val="false"/>
+          <w:color w:val="000000"/>
+          <w:spacing w:val="0"/>
+          <w:sz w:val="22"/>
+          <w:szCs w:val="22"/>
+          <w:lang w:val="el-GR"/>
+        </w:rPr>
+        <w:t xml:space="preserve">. </w:t>
+      </w:r>
     </w:p>
     <w:p>
       <w:pPr>
@@ -4259,6 +4521,76 @@
           <w:szCs w:val="22"/>
         </w:rPr>
         <w:t xml:space="preserve">Managed Switch μοντέλου D-Link DGS-1100-10MPP με λειτουργικό D-Link proprietary sorftware ο οποίος βρίσκεται στη περιοχή δωματίων και έχει IP 192.168.1.34 </w:t>
+      </w:r>
+      <w:r>
+        <w:rPr>
+          <w:b w:val="false"/>
+          <w:i w:val="false"/>
+          <w:caps w:val="false"/>
+          <w:smallCaps w:val="false"/>
+          <w:color w:val="000000"/>
+          <w:spacing w:val="0"/>
+          <w:sz w:val="22"/>
+          <w:szCs w:val="22"/>
+          <w:lang w:val="el-GR"/>
+        </w:rPr>
+        <w:t xml:space="preserve">και συνδέεται με </w:t>
+      </w:r>
+      <w:r>
+        <w:rPr>
+          <w:b w:val="false"/>
+          <w:i w:val="false"/>
+          <w:caps w:val="false"/>
+          <w:smallCaps w:val="false"/>
+          <w:color w:val="000000"/>
+          <w:spacing w:val="0"/>
+          <w:sz w:val="22"/>
+          <w:szCs w:val="22"/>
+          <w:lang w:val="en-US"/>
+        </w:rPr>
+        <w:t xml:space="preserve">ethernet </w:t>
+      </w:r>
+      <w:r>
+        <w:rPr>
+          <w:b w:val="false"/>
+          <w:i w:val="false"/>
+          <w:caps w:val="false"/>
+          <w:smallCaps w:val="false"/>
+          <w:color w:val="000000"/>
+          <w:spacing w:val="0"/>
+          <w:sz w:val="22"/>
+          <w:szCs w:val="22"/>
+          <w:lang w:val="el-GR"/>
+        </w:rPr>
+        <w:t xml:space="preserve">στο κεντρικό δίκτυο μέσω του </w:t>
+      </w:r>
+      <w:r>
+        <w:rPr>
+          <w:b w:val="false"/>
+          <w:i w:val="false"/>
+          <w:caps w:val="false"/>
+          <w:smallCaps w:val="false"/>
+          <w:color w:val="000000"/>
+          <w:spacing w:val="0"/>
+          <w:sz w:val="22"/>
+          <w:szCs w:val="22"/>
+          <w:lang w:val="en-US"/>
+        </w:rPr>
+        <w:t>Router A</w:t>
+      </w:r>
+      <w:r>
+        <w:rPr>
+          <w:b w:val="false"/>
+          <w:i w:val="false"/>
+          <w:caps w:val="false"/>
+          <w:smallCaps w:val="false"/>
+          <w:color w:val="000000"/>
+          <w:spacing w:val="0"/>
+          <w:sz w:val="22"/>
+          <w:szCs w:val="22"/>
+          <w:lang w:val="el-GR"/>
+        </w:rPr>
+        <w:t xml:space="preserve">. </w:t>
       </w:r>
       <w:r>
         <w:rPr>
@@ -4378,6 +4710,89 @@
       </w:r>
       <w:r>
         <w:rPr>
+          <w:b w:val="false"/>
+          <w:i w:val="false"/>
+          <w:caps w:val="false"/>
+          <w:smallCaps w:val="false"/>
+          <w:color w:val="000000"/>
+          <w:spacing w:val="0"/>
+          <w:sz w:val="22"/>
+          <w:szCs w:val="22"/>
+          <w:lang w:val="el-GR"/>
+        </w:rPr>
+        <w:t xml:space="preserve">και συνδέεται με </w:t>
+      </w:r>
+      <w:r>
+        <w:rPr>
+          <w:b w:val="false"/>
+          <w:i w:val="false"/>
+          <w:caps w:val="false"/>
+          <w:smallCaps w:val="false"/>
+          <w:color w:val="000000"/>
+          <w:spacing w:val="0"/>
+          <w:sz w:val="22"/>
+          <w:szCs w:val="22"/>
+          <w:lang w:val="en-US"/>
+        </w:rPr>
+        <w:t xml:space="preserve">ethernet </w:t>
+      </w:r>
+      <w:r>
+        <w:rPr>
+          <w:b w:val="false"/>
+          <w:i w:val="false"/>
+          <w:caps w:val="false"/>
+          <w:smallCaps w:val="false"/>
+          <w:color w:val="000000"/>
+          <w:spacing w:val="0"/>
+          <w:sz w:val="22"/>
+          <w:szCs w:val="22"/>
+          <w:lang w:val="el-GR"/>
+        </w:rPr>
+        <w:t xml:space="preserve">στο κεντρικό δίκτυο μέσω του </w:t>
+      </w:r>
+      <w:r>
+        <w:rPr>
+          <w:b w:val="false"/>
+          <w:i w:val="false"/>
+          <w:caps w:val="false"/>
+          <w:smallCaps w:val="false"/>
+          <w:color w:val="000000"/>
+          <w:spacing w:val="0"/>
+          <w:sz w:val="22"/>
+          <w:szCs w:val="22"/>
+          <w:lang w:val="en-US"/>
+        </w:rPr>
+        <w:t xml:space="preserve">Public Router </w:t>
+      </w:r>
+      <w:r>
+        <w:rPr>
+          <w:b w:val="false"/>
+          <w:i w:val="false"/>
+          <w:caps w:val="false"/>
+          <w:smallCaps w:val="false"/>
+          <w:color w:val="000000"/>
+          <w:spacing w:val="0"/>
+          <w:sz w:val="22"/>
+          <w:szCs w:val="22"/>
+          <w:lang w:val="el-GR"/>
+        </w:rPr>
+        <w:t xml:space="preserve">. </w:t>
+      </w:r>
+      <w:r>
+        <w:rPr>
+          <w:b w:val="false"/>
+          <w:i w:val="false"/>
+          <w:caps w:val="false"/>
+          <w:smallCaps w:val="false"/>
+          <w:color w:val="000000"/>
+          <w:spacing w:val="0"/>
+          <w:sz w:val="22"/>
+          <w:szCs w:val="22"/>
+        </w:rPr>
+        <w:t xml:space="preserve"> </w:t>
+      </w:r>
+      <w:r>
+        <w:rPr>
           <w:rStyle w:val="InternetLink"/>
           <w:b w:val="false"/>
           <w:i w:val="false"/>
@@ -4389,8 +4804,77 @@
           <w:sz w:val="22"/>
           <w:szCs w:val="22"/>
           <w:u w:val="none"/>
-        </w:rPr>
-        <w:t>1111</w:t>
+          <w:lang w:val="el-GR"/>
+        </w:rPr>
+        <w:t xml:space="preserve">και συνδέεται με </w:t>
+      </w:r>
+      <w:r>
+        <w:rPr>
+          <w:rStyle w:val="InternetLink"/>
+          <w:b w:val="false"/>
+          <w:i w:val="false"/>
+          <w:caps w:val="false"/>
+          <w:smallCaps w:val="false"/>
+          <w:vanish/>
+          <w:color w:val="000000"/>
+          <w:spacing w:val="0"/>
+          <w:sz w:val="22"/>
+          <w:szCs w:val="22"/>
+          <w:u w:val="none"/>
+          <w:lang w:val="en-US"/>
+        </w:rPr>
+        <w:t xml:space="preserve">ethernet </w:t>
+      </w:r>
+      <w:r>
+        <w:rPr>
+          <w:rStyle w:val="InternetLink"/>
+          <w:b w:val="false"/>
+          <w:i w:val="false"/>
+          <w:caps w:val="false"/>
+          <w:smallCaps w:val="false"/>
+          <w:vanish/>
+          <w:color w:val="000000"/>
+          <w:spacing w:val="0"/>
+          <w:sz w:val="22"/>
+          <w:szCs w:val="22"/>
+          <w:u w:val="none"/>
+          <w:lang w:val="el-GR"/>
+        </w:rPr>
+        <w:t xml:space="preserve">στο κεντρικό δίκτυο μέσω του </w:t>
+      </w:r>
+      <w:r>
+        <w:rPr>
+          <w:rStyle w:val="InternetLink"/>
+          <w:b w:val="false"/>
+          <w:i w:val="false"/>
+          <w:caps w:val="false"/>
+          <w:smallCaps w:val="false"/>
+          <w:vanish/>
+          <w:color w:val="000000"/>
+          <w:spacing w:val="0"/>
+          <w:sz w:val="22"/>
+          <w:szCs w:val="22"/>
+          <w:u w:val="none"/>
+          <w:lang w:val="en-US"/>
+        </w:rPr>
+        <w:t>Router B</w:t>
+      </w:r>
+      <w:r>
+        <w:rPr>
+          <w:rStyle w:val="InternetLink"/>
+          <w:b w:val="false"/>
+          <w:i w:val="false"/>
+          <w:caps w:val="false"/>
+          <w:smallCaps w:val="false"/>
+          <w:vanish/>
+          <w:color w:val="000000"/>
+          <w:spacing w:val="0"/>
+          <w:sz w:val="22"/>
+          <w:szCs w:val="22"/>
+          <w:u w:val="none"/>
+          <w:lang w:val="el-GR"/>
+        </w:rPr>
+        <w:t xml:space="preserve">. </w:t>
       </w:r>
     </w:p>
     <w:p>
@@ -4442,7 +4926,7 @@
           <w:szCs w:val="22"/>
           <w:lang w:val="en-US"/>
         </w:rPr>
-        <w:t>Managed Switch μοντέλου D-Link DGS-1100-10MPP με λειτουργικό D-Link proprietary sorftware ο οποίος βρίσκεται στην αίθουσα συνεδριάσεων και έχει IP 192.168.1.37</w:t>
+        <w:t xml:space="preserve">Managed Switch μοντέλου D-Link DGS-1100-10MPP με λειτουργικό D-Link proprietary sorftware ο οποίος βρίσκεται στην αίθουσα συνεδριάσεων και έχει IP 192.168.1.37 </w:t>
       </w:r>
       <w:r>
         <w:rPr>
@@ -4454,10 +4938,81 @@
           <w:spacing w:val="0"/>
           <w:sz w:val="22"/>
           <w:szCs w:val="22"/>
+          <w:lang w:val="el-GR"/>
+        </w:rPr>
+        <w:t xml:space="preserve">και συνδέεται με </w:t>
+      </w:r>
+      <w:r>
+        <w:rPr>
+          <w:b w:val="false"/>
+          <w:i w:val="false"/>
+          <w:caps w:val="false"/>
+          <w:smallCaps w:val="false"/>
+          <w:color w:val="000000"/>
+          <w:spacing w:val="0"/>
+          <w:sz w:val="22"/>
+          <w:szCs w:val="22"/>
+          <w:lang w:val="en-US"/>
+        </w:rPr>
+        <w:t xml:space="preserve">ethernet </w:t>
+      </w:r>
+      <w:r>
+        <w:rPr>
+          <w:b w:val="false"/>
+          <w:i w:val="false"/>
+          <w:caps w:val="false"/>
+          <w:smallCaps w:val="false"/>
+          <w:color w:val="000000"/>
+          <w:spacing w:val="0"/>
+          <w:sz w:val="22"/>
+          <w:szCs w:val="22"/>
+          <w:lang w:val="el-GR"/>
+        </w:rPr>
+        <w:t xml:space="preserve">στο κεντρικό δίκτυο μέσω του </w:t>
+      </w:r>
+      <w:r>
+        <w:rPr>
+          <w:b w:val="false"/>
+          <w:i w:val="false"/>
+          <w:caps w:val="false"/>
+          <w:smallCaps w:val="false"/>
+          <w:color w:val="000000"/>
+          <w:spacing w:val="0"/>
+          <w:sz w:val="22"/>
+          <w:szCs w:val="22"/>
+          <w:lang w:val="en-US"/>
+        </w:rPr>
+        <w:t xml:space="preserve"> Router </w:t>
+      </w:r>
+      <w:r>
+        <w:rPr>
+          <w:b w:val="false"/>
+          <w:i w:val="false"/>
+          <w:caps w:val="false"/>
+          <w:smallCaps w:val="false"/>
+          <w:color w:val="000000"/>
+          <w:spacing w:val="0"/>
+          <w:sz w:val="22"/>
+          <w:szCs w:val="22"/>
           <w:u w:val="none"/>
           <w:lang w:val="en-US"/>
         </w:rPr>
         <w:t xml:space="preserve">  </w:t>
+      </w:r>
+      <w:r>
+        <w:rPr>
+          <w:b w:val="false"/>
+          <w:i w:val="false"/>
+          <w:caps w:val="false"/>
+          <w:smallCaps w:val="false"/>
+          <w:color w:val="000000"/>
+          <w:spacing w:val="0"/>
+          <w:sz w:val="22"/>
+          <w:szCs w:val="22"/>
+          <w:u w:val="none"/>
+          <w:lang w:val="en-US"/>
+        </w:rPr>
+        <w:t>D.</w:t>
       </w:r>
     </w:p>
     <w:p>
@@ -4522,7 +5077,82 @@
           <w:szCs w:val="22"/>
           <w:u w:val="none"/>
         </w:rPr>
-        <w:t>Router μοντέλου TP-LINK Archer C69 v1 με λειτουργικό TP-Link Proprietary software το οποίο βρίσκεται στο κεντρικό γραφείο με IP  192.168.1.44</w:t>
+        <w:t xml:space="preserve">Router μοντέλου TP-LINK Archer C69 v1 με λειτουργικό TP-Link Proprietary software το οποίο βρίσκεται στο κεντρικό γραφείο με IP  192.168.1.44 </w:t>
+      </w:r>
+      <w:r>
+        <w:rPr>
+          <w:b w:val="false"/>
+          <w:i w:val="false"/>
+          <w:caps w:val="false"/>
+          <w:smallCaps w:val="false"/>
+          <w:color w:val="000000"/>
+          <w:spacing w:val="0"/>
+          <w:sz w:val="22"/>
+          <w:szCs w:val="22"/>
+          <w:u w:val="none"/>
+          <w:lang w:val="el-GR"/>
+        </w:rPr>
+        <w:t xml:space="preserve">και συνδέεται με </w:t>
+      </w:r>
+      <w:r>
+        <w:rPr>
+          <w:b w:val="false"/>
+          <w:i w:val="false"/>
+          <w:caps w:val="false"/>
+          <w:smallCaps w:val="false"/>
+          <w:color w:val="000000"/>
+          <w:spacing w:val="0"/>
+          <w:sz w:val="22"/>
+          <w:szCs w:val="22"/>
+          <w:u w:val="none"/>
+          <w:lang w:val="en-US"/>
+        </w:rPr>
+        <w:t xml:space="preserve">ethernet </w:t>
+      </w:r>
+      <w:r>
+        <w:rPr>
+          <w:b w:val="false"/>
+          <w:i w:val="false"/>
+          <w:caps w:val="false"/>
+          <w:smallCaps w:val="false"/>
+          <w:color w:val="000000"/>
+          <w:spacing w:val="0"/>
+          <w:sz w:val="22"/>
+          <w:szCs w:val="22"/>
+          <w:u w:val="none"/>
+          <w:lang w:val="el-GR"/>
+        </w:rPr>
+        <w:t xml:space="preserve">στο κεντρικό δίκτυο μέσω του </w:t>
+      </w:r>
+      <w:r>
+        <w:rPr>
+          <w:b w:val="false"/>
+          <w:i w:val="false"/>
+          <w:caps w:val="false"/>
+          <w:smallCaps w:val="false"/>
+          <w:color w:val="000000"/>
+          <w:spacing w:val="0"/>
+          <w:sz w:val="22"/>
+          <w:szCs w:val="22"/>
+          <w:u w:val="none"/>
+          <w:lang w:val="en-US"/>
+        </w:rPr>
+        <w:t>Router B</w:t>
+      </w:r>
+      <w:r>
+        <w:rPr>
+          <w:b w:val="false"/>
+          <w:i w:val="false"/>
+          <w:caps w:val="false"/>
+          <w:smallCaps w:val="false"/>
+          <w:color w:val="000000"/>
+          <w:spacing w:val="0"/>
+          <w:sz w:val="22"/>
+          <w:szCs w:val="22"/>
+          <w:u w:val="none"/>
+          <w:lang w:val="el-GR"/>
+        </w:rPr>
+        <w:t xml:space="preserve">. </w:t>
       </w:r>
     </w:p>
     <w:p>
@@ -4567,7 +5197,97 @@
           <w:szCs w:val="22"/>
           <w:u w:val="none"/>
         </w:rPr>
-        <w:t>Router μοντέλου TP-LINK Archer C69 v1 με λειτουργικό TP-Link Proprietary software το οποίο βρίσκεται στην αίθουσα συνεδριάσεων με IP  192.168.1.47</w:t>
+        <w:t xml:space="preserve">Router μοντέλου TP-LINK Archer C69 v1 με λειτουργικό TP-Link Proprietary software το οποίο βρίσκεται στην αίθουσα συνεδριάσεων με IP  192.168.1.47 </w:t>
+      </w:r>
+      <w:r>
+        <w:rPr>
+          <w:b w:val="false"/>
+          <w:i w:val="false"/>
+          <w:caps w:val="false"/>
+          <w:smallCaps w:val="false"/>
+          <w:color w:val="000000"/>
+          <w:spacing w:val="0"/>
+          <w:sz w:val="22"/>
+          <w:szCs w:val="22"/>
+          <w:u w:val="none"/>
+          <w:lang w:val="el-GR"/>
+        </w:rPr>
+        <w:t xml:space="preserve">και συνδέεται με </w:t>
+      </w:r>
+      <w:r>
+        <w:rPr>
+          <w:b w:val="false"/>
+          <w:i w:val="false"/>
+          <w:caps w:val="false"/>
+          <w:smallCaps w:val="false"/>
+          <w:color w:val="000000"/>
+          <w:spacing w:val="0"/>
+          <w:sz w:val="22"/>
+          <w:szCs w:val="22"/>
+          <w:u w:val="none"/>
+          <w:lang w:val="en-US"/>
+        </w:rPr>
+        <w:t xml:space="preserve">ethernet </w:t>
+      </w:r>
+      <w:r>
+        <w:rPr>
+          <w:b w:val="false"/>
+          <w:i w:val="false"/>
+          <w:caps w:val="false"/>
+          <w:smallCaps w:val="false"/>
+          <w:color w:val="000000"/>
+          <w:spacing w:val="0"/>
+          <w:sz w:val="22"/>
+          <w:szCs w:val="22"/>
+          <w:u w:val="none"/>
+          <w:lang w:val="el-GR"/>
+        </w:rPr>
+        <w:t xml:space="preserve">στο κεντρικό δίκτυο μέσω του </w:t>
+      </w:r>
+      <w:r>
+        <w:rPr>
+          <w:b w:val="false"/>
+          <w:i w:val="false"/>
+          <w:caps w:val="false"/>
+          <w:smallCaps w:val="false"/>
+          <w:color w:val="000000"/>
+          <w:spacing w:val="0"/>
+          <w:sz w:val="22"/>
+          <w:szCs w:val="22"/>
+          <w:u w:val="none"/>
+          <w:lang w:val="en-US"/>
+        </w:rPr>
+        <w:t xml:space="preserve"> Router </w:t>
+      </w:r>
+      <w:r>
+        <w:rPr>
+          <w:b w:val="false"/>
+          <w:i w:val="false"/>
+          <w:caps w:val="false"/>
+          <w:smallCaps w:val="false"/>
+          <w:color w:val="000000"/>
+          <w:spacing w:val="0"/>
+          <w:sz w:val="22"/>
+          <w:szCs w:val="22"/>
+          <w:u w:val="none"/>
+          <w:lang w:val="el-GR"/>
+        </w:rPr>
+        <w:t xml:space="preserve"> </w:t>
+      </w:r>
+      <w:r>
+        <w:rPr>
+          <w:b w:val="false"/>
+          <w:i w:val="false"/>
+          <w:caps w:val="false"/>
+          <w:smallCaps w:val="false"/>
+          <w:color w:val="000000"/>
+          <w:spacing w:val="0"/>
+          <w:sz w:val="22"/>
+          <w:szCs w:val="22"/>
+          <w:u w:val="none"/>
+          <w:lang w:val="en-US"/>
+        </w:rPr>
+        <w:t>D.</w:t>
       </w:r>
     </w:p>
     <w:p>
@@ -4631,7 +5351,82 @@
           <w:u w:val="none"/>
           <w:lang w:val="en-US"/>
         </w:rPr>
-        <w:t>Router μοντέλου TP-LINK Archer C69 v1 με λειτουργικό TP-Link Proprietary software το οποίο βρίσκεται στη περιοχή των δωματίων με IP  192.168.1.45</w:t>
+        <w:t xml:space="preserve">Router μοντέλου TP-LINK Archer C69 v1 με λειτουργικό TP-Link Proprietary software το οποίο βρίσκεται στη περιοχή των δωματίων με IP  192.168.1.45 </w:t>
+      </w:r>
+      <w:r>
+        <w:rPr>
+          <w:b w:val="false"/>
+          <w:i w:val="false"/>
+          <w:caps w:val="false"/>
+          <w:smallCaps w:val="false"/>
+          <w:color w:val="000000"/>
+          <w:spacing w:val="0"/>
+          <w:sz w:val="22"/>
+          <w:szCs w:val="22"/>
+          <w:u w:val="none"/>
+          <w:lang w:val="el-GR"/>
+        </w:rPr>
+        <w:t xml:space="preserve">και συνδέεται με </w:t>
+      </w:r>
+      <w:r>
+        <w:rPr>
+          <w:b w:val="false"/>
+          <w:i w:val="false"/>
+          <w:caps w:val="false"/>
+          <w:smallCaps w:val="false"/>
+          <w:color w:val="000000"/>
+          <w:spacing w:val="0"/>
+          <w:sz w:val="22"/>
+          <w:szCs w:val="22"/>
+          <w:u w:val="none"/>
+          <w:lang w:val="en-US"/>
+        </w:rPr>
+        <w:t xml:space="preserve">ethernet </w:t>
+      </w:r>
+      <w:r>
+        <w:rPr>
+          <w:b w:val="false"/>
+          <w:i w:val="false"/>
+          <w:caps w:val="false"/>
+          <w:smallCaps w:val="false"/>
+          <w:color w:val="000000"/>
+          <w:spacing w:val="0"/>
+          <w:sz w:val="22"/>
+          <w:szCs w:val="22"/>
+          <w:u w:val="none"/>
+          <w:lang w:val="el-GR"/>
+        </w:rPr>
+        <w:t xml:space="preserve">στο κεντρικό δίκτυο μέσω του </w:t>
+      </w:r>
+      <w:r>
+        <w:rPr>
+          <w:b w:val="false"/>
+          <w:i w:val="false"/>
+          <w:caps w:val="false"/>
+          <w:smallCaps w:val="false"/>
+          <w:color w:val="000000"/>
+          <w:spacing w:val="0"/>
+          <w:sz w:val="22"/>
+          <w:szCs w:val="22"/>
+          <w:u w:val="none"/>
+          <w:lang w:val="en-US"/>
+        </w:rPr>
+        <w:t>Router A</w:t>
+      </w:r>
+      <w:r>
+        <w:rPr>
+          <w:b w:val="false"/>
+          <w:i w:val="false"/>
+          <w:caps w:val="false"/>
+          <w:smallCaps w:val="false"/>
+          <w:color w:val="000000"/>
+          <w:spacing w:val="0"/>
+          <w:sz w:val="22"/>
+          <w:szCs w:val="22"/>
+          <w:u w:val="none"/>
+          <w:lang w:val="el-GR"/>
+        </w:rPr>
+        <w:t xml:space="preserve">. </w:t>
       </w:r>
     </w:p>
     <w:p>
@@ -4697,7 +5492,87 @@
           <w:szCs w:val="22"/>
           <w:u w:val="none"/>
         </w:rPr>
-        <w:t>Network Hub μοντέλου LB-Link BL-S515 με LB-Link Proprietary software το οποίο βρίσκεται στο εστιατόριο με IP  192.168.1.14</w:t>
+        <w:t xml:space="preserve">Network Hub μοντέλου LB-Link BL-S515 με LB-Link Proprietary software το οποίο βρίσκεται στο εστιατόριο με IP  192.168.1.14 </w:t>
+      </w:r>
+      <w:r>
+        <w:rPr>
+          <w:b w:val="false"/>
+          <w:bCs w:val="false"/>
+          <w:i w:val="false"/>
+          <w:caps w:val="false"/>
+          <w:smallCaps w:val="false"/>
+          <w:color w:val="000000"/>
+          <w:spacing w:val="0"/>
+          <w:sz w:val="22"/>
+          <w:szCs w:val="22"/>
+          <w:u w:val="none"/>
+          <w:lang w:val="el-GR"/>
+        </w:rPr>
+        <w:t xml:space="preserve">και συνδέεται με </w:t>
+      </w:r>
+      <w:r>
+        <w:rPr>
+          <w:b w:val="false"/>
+          <w:bCs w:val="false"/>
+          <w:i w:val="false"/>
+          <w:caps w:val="false"/>
+          <w:smallCaps w:val="false"/>
+          <w:color w:val="000000"/>
+          <w:spacing w:val="0"/>
+          <w:sz w:val="22"/>
+          <w:szCs w:val="22"/>
+          <w:u w:val="none"/>
+          <w:lang w:val="en-US"/>
+        </w:rPr>
+        <w:t xml:space="preserve">ethernet </w:t>
+      </w:r>
+      <w:r>
+        <w:rPr>
+          <w:b w:val="false"/>
+          <w:bCs w:val="false"/>
+          <w:i w:val="false"/>
+          <w:caps w:val="false"/>
+          <w:smallCaps w:val="false"/>
+          <w:color w:val="000000"/>
+          <w:spacing w:val="0"/>
+          <w:sz w:val="22"/>
+          <w:szCs w:val="22"/>
+          <w:u w:val="none"/>
+          <w:lang w:val="el-GR"/>
+        </w:rPr>
+        <w:t xml:space="preserve">στο κεντρικό δίκτυο μέσω του </w:t>
+      </w:r>
+      <w:r>
+        <w:rPr>
+          <w:b w:val="false"/>
+          <w:bCs w:val="false"/>
+          <w:i w:val="false"/>
+          <w:caps w:val="false"/>
+          <w:smallCaps w:val="false"/>
+          <w:color w:val="000000"/>
+          <w:spacing w:val="0"/>
+          <w:sz w:val="22"/>
+          <w:szCs w:val="22"/>
+          <w:u w:val="none"/>
+          <w:lang w:val="en-US"/>
+        </w:rPr>
+        <w:t xml:space="preserve">Public  Router </w:t>
+      </w:r>
+      <w:r>
+        <w:rPr>
+          <w:b w:val="false"/>
+          <w:bCs w:val="false"/>
+          <w:i w:val="false"/>
+          <w:caps w:val="false"/>
+          <w:smallCaps w:val="false"/>
+          <w:color w:val="000000"/>
+          <w:spacing w:val="0"/>
+          <w:sz w:val="22"/>
+          <w:szCs w:val="22"/>
+          <w:u w:val="none"/>
+          <w:lang w:val="el-GR"/>
+        </w:rPr>
+        <w:t xml:space="preserve">. </w:t>
       </w:r>
     </w:p>
     <w:p>
@@ -4753,6 +5628,114 @@
         </w:rPr>
         <w:t>Wireless Access Point μοντέλου Cisco Aironet 38021 Radio με λειτουργικό Cisco proprietary software το οποίο βρίσκεται στο εστιατόριο και έχει IP  192.168.1.10</w:t>
       </w:r>
+      <w:r>
+        <w:rPr>
+          <w:b w:val="false"/>
+          <w:bCs w:val="false"/>
+          <w:i w:val="false"/>
+          <w:caps w:val="false"/>
+          <w:smallCaps w:val="false"/>
+          <w:strike w:val="false"/>
+          <w:dstrike w:val="false"/>
+          <w:color w:val="000000"/>
+          <w:spacing w:val="0"/>
+          <w:sz w:val="22"/>
+          <w:szCs w:val="22"/>
+          <w:u w:val="none"/>
+          <w:lang w:val="en-US"/>
+        </w:rPr>
+        <w:t xml:space="preserve"> </w:t>
+      </w:r>
+      <w:r>
+        <w:rPr>
+          <w:b w:val="false"/>
+          <w:bCs w:val="false"/>
+          <w:i w:val="false"/>
+          <w:caps w:val="false"/>
+          <w:smallCaps w:val="false"/>
+          <w:strike w:val="false"/>
+          <w:dstrike w:val="false"/>
+          <w:color w:val="000000"/>
+          <w:spacing w:val="0"/>
+          <w:sz w:val="22"/>
+          <w:szCs w:val="22"/>
+          <w:u w:val="none"/>
+          <w:lang w:val="el-GR"/>
+        </w:rPr>
+        <w:t xml:space="preserve">και συνδέεται με </w:t>
+      </w:r>
+      <w:r>
+        <w:rPr>
+          <w:b w:val="false"/>
+          <w:bCs w:val="false"/>
+          <w:i w:val="false"/>
+          <w:caps w:val="false"/>
+          <w:smallCaps w:val="false"/>
+          <w:strike w:val="false"/>
+          <w:dstrike w:val="false"/>
+          <w:color w:val="000000"/>
+          <w:spacing w:val="0"/>
+          <w:sz w:val="22"/>
+          <w:szCs w:val="22"/>
+          <w:u w:val="none"/>
+          <w:lang w:val="en-US"/>
+        </w:rPr>
+        <w:t xml:space="preserve">ethernet </w:t>
+      </w:r>
+      <w:r>
+        <w:rPr>
+          <w:b w:val="false"/>
+          <w:bCs w:val="false"/>
+          <w:i w:val="false"/>
+          <w:caps w:val="false"/>
+          <w:smallCaps w:val="false"/>
+          <w:strike w:val="false"/>
+          <w:dstrike w:val="false"/>
+          <w:color w:val="000000"/>
+          <w:spacing w:val="0"/>
+          <w:sz w:val="22"/>
+          <w:szCs w:val="22"/>
+          <w:u w:val="none"/>
+          <w:lang w:val="el-GR"/>
+        </w:rPr>
+        <w:t xml:space="preserve">στο κεντρικό δίκτυο μέσω του </w:t>
+      </w:r>
+      <w:r>
+        <w:rPr>
+          <w:b w:val="false"/>
+          <w:bCs w:val="false"/>
+          <w:i w:val="false"/>
+          <w:caps w:val="false"/>
+          <w:smallCaps w:val="false"/>
+          <w:strike w:val="false"/>
+          <w:dstrike w:val="false"/>
+          <w:color w:val="000000"/>
+          <w:spacing w:val="0"/>
+          <w:sz w:val="22"/>
+          <w:szCs w:val="22"/>
+          <w:u w:val="none"/>
+          <w:lang w:val="en-US"/>
+        </w:rPr>
+        <w:t xml:space="preserve">Public  Router </w:t>
+      </w:r>
+      <w:r>
+        <w:rPr>
+          <w:b w:val="false"/>
+          <w:bCs w:val="false"/>
+          <w:i w:val="false"/>
+          <w:caps w:val="false"/>
+          <w:smallCaps w:val="false"/>
+          <w:strike w:val="false"/>
+          <w:dstrike w:val="false"/>
+          <w:color w:val="000000"/>
+          <w:spacing w:val="0"/>
+          <w:sz w:val="22"/>
+          <w:szCs w:val="22"/>
+          <w:u w:val="none"/>
+          <w:lang w:val="el-GR"/>
+        </w:rPr>
+        <w:t xml:space="preserve">. </w:t>
+      </w:r>
     </w:p>
     <w:p>
       <w:pPr>
@@ -4822,7 +5805,97 @@
           <w:u w:val="none"/>
           <w:lang w:val="en-US"/>
         </w:rPr>
-        <w:t>192.168.1.16</w:t>
+        <w:t xml:space="preserve">192.168.1.16  </w:t>
+      </w:r>
+      <w:r>
+        <w:rPr>
+          <w:b w:val="false"/>
+          <w:bCs w:val="false"/>
+          <w:i w:val="false"/>
+          <w:caps w:val="false"/>
+          <w:smallCaps w:val="false"/>
+          <w:strike w:val="false"/>
+          <w:dstrike w:val="false"/>
+          <w:color w:val="000000"/>
+          <w:spacing w:val="0"/>
+          <w:sz w:val="22"/>
+          <w:szCs w:val="22"/>
+          <w:u w:val="none"/>
+          <w:lang w:val="el-GR"/>
+        </w:rPr>
+        <w:t xml:space="preserve">και συνδέεται με </w:t>
+      </w:r>
+      <w:r>
+        <w:rPr>
+          <w:b w:val="false"/>
+          <w:bCs w:val="false"/>
+          <w:i w:val="false"/>
+          <w:caps w:val="false"/>
+          <w:smallCaps w:val="false"/>
+          <w:strike w:val="false"/>
+          <w:dstrike w:val="false"/>
+          <w:color w:val="000000"/>
+          <w:spacing w:val="0"/>
+          <w:sz w:val="22"/>
+          <w:szCs w:val="22"/>
+          <w:u w:val="none"/>
+          <w:lang w:val="en-US"/>
+        </w:rPr>
+        <w:t xml:space="preserve">ethernet </w:t>
+      </w:r>
+      <w:r>
+        <w:rPr>
+          <w:b w:val="false"/>
+          <w:bCs w:val="false"/>
+          <w:i w:val="false"/>
+          <w:caps w:val="false"/>
+          <w:smallCaps w:val="false"/>
+          <w:strike w:val="false"/>
+          <w:dstrike w:val="false"/>
+          <w:color w:val="000000"/>
+          <w:spacing w:val="0"/>
+          <w:sz w:val="22"/>
+          <w:szCs w:val="22"/>
+          <w:u w:val="none"/>
+          <w:lang w:val="el-GR"/>
+        </w:rPr>
+        <w:t xml:space="preserve">στο κεντρικό δίκτυο μέσω του </w:t>
+      </w:r>
+      <w:r>
+        <w:rPr>
+          <w:b w:val="false"/>
+          <w:bCs w:val="false"/>
+          <w:i w:val="false"/>
+          <w:caps w:val="false"/>
+          <w:smallCaps w:val="false"/>
+          <w:strike w:val="false"/>
+          <w:dstrike w:val="false"/>
+          <w:color w:val="000000"/>
+          <w:spacing w:val="0"/>
+          <w:sz w:val="22"/>
+          <w:szCs w:val="22"/>
+          <w:u w:val="none"/>
+          <w:lang w:val="en-US"/>
+        </w:rPr>
+        <w:t xml:space="preserve">Managed Swich </w:t>
+      </w:r>
+      <w:r>
+        <w:rPr>
+          <w:b w:val="false"/>
+          <w:bCs w:val="false"/>
+          <w:i w:val="false"/>
+          <w:caps w:val="false"/>
+          <w:smallCaps w:val="false"/>
+          <w:strike w:val="false"/>
+          <w:dstrike w:val="false"/>
+          <w:color w:val="000000"/>
+          <w:spacing w:val="0"/>
+          <w:sz w:val="22"/>
+          <w:szCs w:val="22"/>
+          <w:u w:val="none"/>
+          <w:lang w:val="el-GR"/>
+        </w:rPr>
+        <w:t xml:space="preserve">. </w:t>
       </w:r>
     </w:p>
     <w:p>
@@ -4925,7 +5998,97 @@
           <w:szCs w:val="22"/>
           <w:u w:val="none"/>
         </w:rPr>
-        <w:t xml:space="preserve"> </w:t>
+        <w:t xml:space="preserve">  </w:t>
+      </w:r>
+      <w:r>
+        <w:rPr>
+          <w:b w:val="false"/>
+          <w:bCs w:val="false"/>
+          <w:i w:val="false"/>
+          <w:caps w:val="false"/>
+          <w:smallCaps w:val="false"/>
+          <w:strike w:val="false"/>
+          <w:dstrike w:val="false"/>
+          <w:color w:val="000000"/>
+          <w:spacing w:val="0"/>
+          <w:sz w:val="22"/>
+          <w:szCs w:val="22"/>
+          <w:u w:val="none"/>
+          <w:lang w:val="el-GR"/>
+        </w:rPr>
+        <w:t xml:space="preserve">και συνδέεται με </w:t>
+      </w:r>
+      <w:r>
+        <w:rPr>
+          <w:b w:val="false"/>
+          <w:bCs w:val="false"/>
+          <w:i w:val="false"/>
+          <w:caps w:val="false"/>
+          <w:smallCaps w:val="false"/>
+          <w:strike w:val="false"/>
+          <w:dstrike w:val="false"/>
+          <w:color w:val="000000"/>
+          <w:spacing w:val="0"/>
+          <w:sz w:val="22"/>
+          <w:szCs w:val="22"/>
+          <w:u w:val="none"/>
+          <w:lang w:val="en-US"/>
+        </w:rPr>
+        <w:t xml:space="preserve">ethernet </w:t>
+      </w:r>
+      <w:r>
+        <w:rPr>
+          <w:b w:val="false"/>
+          <w:bCs w:val="false"/>
+          <w:i w:val="false"/>
+          <w:caps w:val="false"/>
+          <w:smallCaps w:val="false"/>
+          <w:strike w:val="false"/>
+          <w:dstrike w:val="false"/>
+          <w:color w:val="000000"/>
+          <w:spacing w:val="0"/>
+          <w:sz w:val="22"/>
+          <w:szCs w:val="22"/>
+          <w:u w:val="none"/>
+          <w:lang w:val="el-GR"/>
+        </w:rPr>
+        <w:t xml:space="preserve">στο κεντρικό δίκτυο μέσω του </w:t>
+      </w:r>
+      <w:r>
+        <w:rPr>
+          <w:b w:val="false"/>
+          <w:bCs w:val="false"/>
+          <w:i w:val="false"/>
+          <w:caps w:val="false"/>
+          <w:smallCaps w:val="false"/>
+          <w:strike w:val="false"/>
+          <w:dstrike w:val="false"/>
+          <w:color w:val="000000"/>
+          <w:spacing w:val="0"/>
+          <w:sz w:val="22"/>
+          <w:szCs w:val="22"/>
+          <w:u w:val="none"/>
+          <w:lang w:val="en-US"/>
+        </w:rPr>
+        <w:t xml:space="preserve">  Router B </w:t>
+      </w:r>
+      <w:r>
+        <w:rPr>
+          <w:b w:val="false"/>
+          <w:bCs w:val="false"/>
+          <w:i w:val="false"/>
+          <w:caps w:val="false"/>
+          <w:smallCaps w:val="false"/>
+          <w:strike w:val="false"/>
+          <w:dstrike w:val="false"/>
+          <w:color w:val="000000"/>
+          <w:spacing w:val="0"/>
+          <w:sz w:val="22"/>
+          <w:szCs w:val="22"/>
+          <w:u w:val="none"/>
+          <w:lang w:val="el-GR"/>
+        </w:rPr>
+        <w:t xml:space="preserve">. </w:t>
       </w:r>
     </w:p>
     <w:p>
@@ -4999,7 +6162,97 @@
           <w:u w:val="none"/>
           <w:lang w:val="el-GR"/>
         </w:rPr>
-        <w:t>8</w:t>
+        <w:t xml:space="preserve">8 </w:t>
+      </w:r>
+      <w:r>
+        <w:rPr>
+          <w:b w:val="false"/>
+          <w:bCs w:val="false"/>
+          <w:i w:val="false"/>
+          <w:caps w:val="false"/>
+          <w:smallCaps w:val="false"/>
+          <w:strike w:val="false"/>
+          <w:dstrike w:val="false"/>
+          <w:color w:val="000000"/>
+          <w:spacing w:val="0"/>
+          <w:sz w:val="22"/>
+          <w:szCs w:val="22"/>
+          <w:u w:val="none"/>
+          <w:lang w:val="el-GR"/>
+        </w:rPr>
+        <w:t xml:space="preserve">και συνδέεται με </w:t>
+      </w:r>
+      <w:r>
+        <w:rPr>
+          <w:b w:val="false"/>
+          <w:bCs w:val="false"/>
+          <w:i w:val="false"/>
+          <w:caps w:val="false"/>
+          <w:smallCaps w:val="false"/>
+          <w:strike w:val="false"/>
+          <w:dstrike w:val="false"/>
+          <w:color w:val="000000"/>
+          <w:spacing w:val="0"/>
+          <w:sz w:val="22"/>
+          <w:szCs w:val="22"/>
+          <w:u w:val="none"/>
+          <w:lang w:val="en-US"/>
+        </w:rPr>
+        <w:t xml:space="preserve">ethernet </w:t>
+      </w:r>
+      <w:r>
+        <w:rPr>
+          <w:b w:val="false"/>
+          <w:bCs w:val="false"/>
+          <w:i w:val="false"/>
+          <w:caps w:val="false"/>
+          <w:smallCaps w:val="false"/>
+          <w:strike w:val="false"/>
+          <w:dstrike w:val="false"/>
+          <w:color w:val="000000"/>
+          <w:spacing w:val="0"/>
+          <w:sz w:val="22"/>
+          <w:szCs w:val="22"/>
+          <w:u w:val="none"/>
+          <w:lang w:val="el-GR"/>
+        </w:rPr>
+        <w:t xml:space="preserve">στο κεντρικό δίκτυο μέσω του </w:t>
+      </w:r>
+      <w:r>
+        <w:rPr>
+          <w:b w:val="false"/>
+          <w:bCs w:val="false"/>
+          <w:i w:val="false"/>
+          <w:caps w:val="false"/>
+          <w:smallCaps w:val="false"/>
+          <w:strike w:val="false"/>
+          <w:dstrike w:val="false"/>
+          <w:color w:val="000000"/>
+          <w:spacing w:val="0"/>
+          <w:sz w:val="22"/>
+          <w:szCs w:val="22"/>
+          <w:u w:val="none"/>
+          <w:lang w:val="en-US"/>
+        </w:rPr>
+        <w:t xml:space="preserve">  Router A </w:t>
+      </w:r>
+      <w:r>
+        <w:rPr>
+          <w:b w:val="false"/>
+          <w:bCs w:val="false"/>
+          <w:i w:val="false"/>
+          <w:caps w:val="false"/>
+          <w:smallCaps w:val="false"/>
+          <w:strike w:val="false"/>
+          <w:dstrike w:val="false"/>
+          <w:color w:val="000000"/>
+          <w:spacing w:val="0"/>
+          <w:sz w:val="22"/>
+          <w:szCs w:val="22"/>
+          <w:u w:val="none"/>
+          <w:lang w:val="el-GR"/>
+        </w:rPr>
+        <w:t xml:space="preserve">. </w:t>
       </w:r>
     </w:p>
     <w:p>
@@ -5085,7 +6338,97 @@
           <w:u w:val="none"/>
           <w:lang w:val="en-US"/>
         </w:rPr>
-        <w:t>IP 192.198.1.11</w:t>
+        <w:t xml:space="preserve">IP 192.198.1.11 </w:t>
+      </w:r>
+      <w:r>
+        <w:rPr>
+          <w:b w:val="false"/>
+          <w:bCs w:val="false"/>
+          <w:i w:val="false"/>
+          <w:caps w:val="false"/>
+          <w:smallCaps w:val="false"/>
+          <w:strike w:val="false"/>
+          <w:dstrike w:val="false"/>
+          <w:color w:val="000000"/>
+          <w:spacing w:val="0"/>
+          <w:sz w:val="22"/>
+          <w:szCs w:val="22"/>
+          <w:u w:val="none"/>
+          <w:lang w:val="el-GR"/>
+        </w:rPr>
+        <w:t xml:space="preserve">και συνδέεται με </w:t>
+      </w:r>
+      <w:r>
+        <w:rPr>
+          <w:b w:val="false"/>
+          <w:bCs w:val="false"/>
+          <w:i w:val="false"/>
+          <w:caps w:val="false"/>
+          <w:smallCaps w:val="false"/>
+          <w:strike w:val="false"/>
+          <w:dstrike w:val="false"/>
+          <w:color w:val="000000"/>
+          <w:spacing w:val="0"/>
+          <w:sz w:val="22"/>
+          <w:szCs w:val="22"/>
+          <w:u w:val="none"/>
+          <w:lang w:val="en-US"/>
+        </w:rPr>
+        <w:t xml:space="preserve">ethernet </w:t>
+      </w:r>
+      <w:r>
+        <w:rPr>
+          <w:b w:val="false"/>
+          <w:bCs w:val="false"/>
+          <w:i w:val="false"/>
+          <w:caps w:val="false"/>
+          <w:smallCaps w:val="false"/>
+          <w:strike w:val="false"/>
+          <w:dstrike w:val="false"/>
+          <w:color w:val="000000"/>
+          <w:spacing w:val="0"/>
+          <w:sz w:val="22"/>
+          <w:szCs w:val="22"/>
+          <w:u w:val="none"/>
+          <w:lang w:val="el-GR"/>
+        </w:rPr>
+        <w:t xml:space="preserve">στο κεντρικό δίκτυο μέσω του </w:t>
+      </w:r>
+      <w:r>
+        <w:rPr>
+          <w:b w:val="false"/>
+          <w:bCs w:val="false"/>
+          <w:i w:val="false"/>
+          <w:caps w:val="false"/>
+          <w:smallCaps w:val="false"/>
+          <w:strike w:val="false"/>
+          <w:dstrike w:val="false"/>
+          <w:color w:val="000000"/>
+          <w:spacing w:val="0"/>
+          <w:sz w:val="22"/>
+          <w:szCs w:val="22"/>
+          <w:u w:val="none"/>
+          <w:lang w:val="en-US"/>
+        </w:rPr>
+        <w:t xml:space="preserve">  Router A </w:t>
+      </w:r>
+      <w:r>
+        <w:rPr>
+          <w:b w:val="false"/>
+          <w:bCs w:val="false"/>
+          <w:i w:val="false"/>
+          <w:caps w:val="false"/>
+          <w:smallCaps w:val="false"/>
+          <w:strike w:val="false"/>
+          <w:dstrike w:val="false"/>
+          <w:color w:val="000000"/>
+          <w:spacing w:val="0"/>
+          <w:sz w:val="22"/>
+          <w:szCs w:val="22"/>
+          <w:u w:val="none"/>
+          <w:lang w:val="el-GR"/>
+        </w:rPr>
+        <w:t xml:space="preserve">. </w:t>
       </w:r>
     </w:p>
     <w:p>
@@ -5152,6 +6495,59 @@
           <w:u w:val="none"/>
         </w:rPr>
         <w:t xml:space="preserve">Fast Ethernet Switch μοντέλου FS108 32 Port Fast Ethernet Switch με λειτουργικό NETGEAR Proprietary software το οποίο βρίσκεται στη περιοχή των δωματίων με IP </w:t>
+      </w:r>
+      <w:r>
+        <w:rPr>
+          <w:b w:val="false"/>
+          <w:bCs w:val="false"/>
+          <w:i w:val="false"/>
+          <w:caps w:val="false"/>
+          <w:smallCaps w:val="false"/>
+          <w:strike w:val="false"/>
+          <w:dstrike w:val="false"/>
+          <w:color w:val="000000"/>
+          <w:spacing w:val="0"/>
+          <w:sz w:val="22"/>
+          <w:szCs w:val="22"/>
+          <w:u w:val="none"/>
+          <w:lang w:val="en-US"/>
+        </w:rPr>
+        <w:t>192.198.1.</w:t>
+      </w:r>
+      <w:r>
+        <w:rPr>
+          <w:b w:val="false"/>
+          <w:bCs w:val="false"/>
+          <w:i w:val="false"/>
+          <w:caps w:val="false"/>
+          <w:smallCaps w:val="false"/>
+          <w:strike w:val="false"/>
+          <w:dstrike w:val="false"/>
+          <w:color w:val="000000"/>
+          <w:spacing w:val="0"/>
+          <w:sz w:val="22"/>
+          <w:szCs w:val="22"/>
+          <w:u w:val="none"/>
+          <w:lang w:val="en-US"/>
+        </w:rPr>
+        <w:t>9</w:t>
+      </w:r>
+      <w:r>
+        <w:rPr>
+          <w:b w:val="false"/>
+          <w:bCs w:val="false"/>
+          <w:i w:val="false"/>
+          <w:caps w:val="false"/>
+          <w:smallCaps w:val="false"/>
+          <w:strike w:val="false"/>
+          <w:dstrike w:val="false"/>
+          <w:color w:val="000000"/>
+          <w:spacing w:val="0"/>
+          <w:sz w:val="22"/>
+          <w:szCs w:val="22"/>
+          <w:u w:val="none"/>
+        </w:rPr>
+        <w:t xml:space="preserve"> </w:t>
       </w:r>
       <w:hyperlink r:id="rId3" w:tgtFrame="_blank">
         <w:r>
@@ -5176,6 +6572,7 @@
       </w:hyperlink>
       <w:r>
         <w:rPr>
+          <w:rStyle w:val="InternetLink"/>
           <w:b w:val="false"/>
           <w:bCs w:val="false"/>
           <w:i w:val="false"/>
@@ -5183,13 +6580,122 @@
           <w:smallCaps w:val="false"/>
           <w:strike w:val="false"/>
           <w:dstrike w:val="false"/>
+          <w:vanish/>
           <w:color w:val="000000"/>
           <w:spacing w:val="0"/>
           <w:sz w:val="22"/>
           <w:szCs w:val="22"/>
           <w:u w:val="none"/>
+          <w:lang w:val="en-US"/>
+        </w:rPr>
+        <w:t xml:space="preserve">192.198.1.11 </w:t>
+      </w:r>
+      <w:r>
+        <w:rPr>
+          <w:b w:val="false"/>
+          <w:bCs w:val="false"/>
+          <w:i w:val="false"/>
+          <w:caps w:val="false"/>
+          <w:smallCaps w:val="false"/>
+          <w:strike w:val="false"/>
+          <w:dstrike w:val="false"/>
+          <w:color w:val="000000"/>
+          <w:spacing w:val="0"/>
+          <w:sz w:val="22"/>
+          <w:szCs w:val="22"/>
+          <w:u w:val="none"/>
         </w:rPr>
         <w:t xml:space="preserve"> </w:t>
+      </w:r>
+      <w:r>
+        <w:rPr>
+          <w:b w:val="false"/>
+          <w:bCs w:val="false"/>
+          <w:i w:val="false"/>
+          <w:caps w:val="false"/>
+          <w:smallCaps w:val="false"/>
+          <w:strike w:val="false"/>
+          <w:dstrike w:val="false"/>
+          <w:color w:val="000000"/>
+          <w:spacing w:val="0"/>
+          <w:sz w:val="22"/>
+          <w:szCs w:val="22"/>
+          <w:u w:val="none"/>
+          <w:lang w:val="el-GR"/>
+        </w:rPr>
+        <w:t xml:space="preserve">και συνδέεται με </w:t>
+      </w:r>
+      <w:r>
+        <w:rPr>
+          <w:b w:val="false"/>
+          <w:bCs w:val="false"/>
+          <w:i w:val="false"/>
+          <w:caps w:val="false"/>
+          <w:smallCaps w:val="false"/>
+          <w:strike w:val="false"/>
+          <w:dstrike w:val="false"/>
+          <w:color w:val="000000"/>
+          <w:spacing w:val="0"/>
+          <w:sz w:val="22"/>
+          <w:szCs w:val="22"/>
+          <w:u w:val="none"/>
+          <w:lang w:val="en-US"/>
+        </w:rPr>
+        <w:t xml:space="preserve">ethernet </w:t>
+      </w:r>
+      <w:r>
+        <w:rPr>
+          <w:b w:val="false"/>
+          <w:bCs w:val="false"/>
+          <w:i w:val="false"/>
+          <w:caps w:val="false"/>
+          <w:smallCaps w:val="false"/>
+          <w:strike w:val="false"/>
+          <w:dstrike w:val="false"/>
+          <w:color w:val="000000"/>
+          <w:spacing w:val="0"/>
+          <w:sz w:val="22"/>
+          <w:szCs w:val="22"/>
+          <w:u w:val="none"/>
+          <w:lang w:val="el-GR"/>
+        </w:rPr>
+        <w:t xml:space="preserve">στο κεντρικό δίκτυο μέσω του </w:t>
+      </w:r>
+      <w:r>
+        <w:rPr>
+          <w:b w:val="false"/>
+          <w:bCs w:val="false"/>
+          <w:i w:val="false"/>
+          <w:caps w:val="false"/>
+          <w:smallCaps w:val="false"/>
+          <w:strike w:val="false"/>
+          <w:dstrike w:val="false"/>
+          <w:color w:val="000000"/>
+          <w:spacing w:val="0"/>
+          <w:sz w:val="22"/>
+          <w:szCs w:val="22"/>
+          <w:u w:val="none"/>
+          <w:lang w:val="en-US"/>
+        </w:rPr>
+        <w:t xml:space="preserve">  Router B </w:t>
+      </w:r>
+      <w:r>
+        <w:rPr>
+          <w:b w:val="false"/>
+          <w:bCs w:val="false"/>
+          <w:i w:val="false"/>
+          <w:caps w:val="false"/>
+          <w:smallCaps w:val="false"/>
+          <w:strike w:val="false"/>
+          <w:dstrike w:val="false"/>
+          <w:color w:val="000000"/>
+          <w:spacing w:val="0"/>
+          <w:sz w:val="22"/>
+          <w:szCs w:val="22"/>
+          <w:u w:val="none"/>
+          <w:lang w:val="el-GR"/>
+        </w:rPr>
+        <w:t xml:space="preserve">. </w:t>
       </w:r>
       <w:r>
         <w:rPr>
@@ -5315,7 +6821,196 @@
           <w:em w:val="none"/>
           <w:lang w:val="en-US"/>
         </w:rPr>
-        <w:t>r</w:t>
+        <w:t xml:space="preserve">r  </w:t>
+      </w:r>
+      <w:r>
+        <w:rPr>
+          <w:b w:val="false"/>
+          <w:bCs w:val="false"/>
+          <w:i w:val="false"/>
+          <w:caps w:val="false"/>
+          <w:smallCaps w:val="false"/>
+          <w:strike w:val="false"/>
+          <w:dstrike w:val="false"/>
+          <w:outline w:val="false"/>
+          <w:shadow w:val="false"/>
+          <w:color w:val="000000"/>
+          <w:spacing w:val="0"/>
+          <w:sz w:val="22"/>
+          <w:szCs w:val="22"/>
+          <w:u w:val="none"/>
+          <w:em w:val="none"/>
+          <w:lang w:val="el-GR"/>
+        </w:rPr>
+        <w:t xml:space="preserve">με </w:t>
+      </w:r>
+      <w:r>
+        <w:rPr>
+          <w:b w:val="false"/>
+          <w:bCs w:val="false"/>
+          <w:i w:val="false"/>
+          <w:caps w:val="false"/>
+          <w:smallCaps w:val="false"/>
+          <w:strike w:val="false"/>
+          <w:dstrike w:val="false"/>
+          <w:outline w:val="false"/>
+          <w:shadow w:val="false"/>
+          <w:color w:val="000000"/>
+          <w:spacing w:val="0"/>
+          <w:sz w:val="22"/>
+          <w:szCs w:val="22"/>
+          <w:u w:val="none"/>
+          <w:em w:val="none"/>
+          <w:lang w:val="en-US"/>
+        </w:rPr>
+        <w:t>IP 192.168.1.</w:t>
+      </w:r>
+      <w:r>
+        <w:rPr>
+          <w:b w:val="false"/>
+          <w:bCs w:val="false"/>
+          <w:i w:val="false"/>
+          <w:caps w:val="false"/>
+          <w:smallCaps w:val="false"/>
+          <w:strike w:val="false"/>
+          <w:dstrike w:val="false"/>
+          <w:outline w:val="false"/>
+          <w:shadow w:val="false"/>
+          <w:color w:val="000000"/>
+          <w:spacing w:val="0"/>
+          <w:sz w:val="22"/>
+          <w:szCs w:val="22"/>
+          <w:u w:val="none"/>
+          <w:em w:val="none"/>
+          <w:lang w:val="en-US"/>
+        </w:rPr>
+        <w:t xml:space="preserve">93 το οποίο βρίσκεται </w:t>
+      </w:r>
+      <w:r>
+        <w:rPr>
+          <w:b w:val="false"/>
+          <w:bCs w:val="false"/>
+          <w:i w:val="false"/>
+          <w:caps w:val="false"/>
+          <w:smallCaps w:val="false"/>
+          <w:strike w:val="false"/>
+          <w:dstrike w:val="false"/>
+          <w:outline w:val="false"/>
+          <w:shadow w:val="false"/>
+          <w:color w:val="000000"/>
+          <w:spacing w:val="0"/>
+          <w:sz w:val="22"/>
+          <w:szCs w:val="22"/>
+          <w:u w:val="none"/>
+          <w:em w:val="none"/>
+          <w:lang w:val="el-GR"/>
+        </w:rPr>
+        <w:t>στ</w:t>
+      </w:r>
+      <w:r>
+        <w:rPr>
+          <w:b w:val="false"/>
+          <w:bCs w:val="false"/>
+          <w:i w:val="false"/>
+          <w:caps w:val="false"/>
+          <w:smallCaps w:val="false"/>
+          <w:strike w:val="false"/>
+          <w:dstrike w:val="false"/>
+          <w:outline w:val="false"/>
+          <w:shadow w:val="false"/>
+          <w:color w:val="000000"/>
+          <w:spacing w:val="0"/>
+          <w:sz w:val="22"/>
+          <w:szCs w:val="22"/>
+          <w:u w:val="none"/>
+          <w:em w:val="none"/>
+          <w:lang w:val="en-US"/>
+        </w:rPr>
+        <w:t>o</w:t>
+      </w:r>
+      <w:r>
+        <w:rPr>
+          <w:b w:val="false"/>
+          <w:bCs w:val="false"/>
+          <w:i w:val="false"/>
+          <w:caps w:val="false"/>
+          <w:smallCaps w:val="false"/>
+          <w:strike w:val="false"/>
+          <w:dstrike w:val="false"/>
+          <w:outline w:val="false"/>
+          <w:shadow w:val="false"/>
+          <w:color w:val="000000"/>
+          <w:spacing w:val="0"/>
+          <w:sz w:val="22"/>
+          <w:szCs w:val="22"/>
+          <w:u w:val="none"/>
+          <w:em w:val="none"/>
+          <w:lang w:val="el-GR"/>
+        </w:rPr>
+        <w:t xml:space="preserve"> </w:t>
+      </w:r>
+      <w:r>
+        <w:rPr>
+          <w:b w:val="false"/>
+          <w:bCs w:val="false"/>
+          <w:i w:val="false"/>
+          <w:caps w:val="false"/>
+          <w:smallCaps w:val="false"/>
+          <w:strike w:val="false"/>
+          <w:dstrike w:val="false"/>
+          <w:outline w:val="false"/>
+          <w:shadow w:val="false"/>
+          <w:color w:val="000000"/>
+          <w:spacing w:val="0"/>
+          <w:sz w:val="22"/>
+          <w:szCs w:val="22"/>
+          <w:u w:val="none"/>
+          <w:em w:val="none"/>
+          <w:lang w:val="en-US"/>
+        </w:rPr>
+        <w:t xml:space="preserve">server room </w:t>
+      </w:r>
+      <w:r>
+        <w:rPr>
+          <w:b w:val="false"/>
+          <w:bCs w:val="false"/>
+          <w:i w:val="false"/>
+          <w:caps w:val="false"/>
+          <w:smallCaps w:val="false"/>
+          <w:strike w:val="false"/>
+          <w:dstrike w:val="false"/>
+          <w:outline w:val="false"/>
+          <w:shadow w:val="false"/>
+          <w:color w:val="000000"/>
+          <w:spacing w:val="0"/>
+          <w:sz w:val="22"/>
+          <w:szCs w:val="22"/>
+          <w:u w:val="none"/>
+          <w:em w:val="none"/>
+          <w:lang w:val="el-GR"/>
+        </w:rPr>
+        <w:t>και συνδέεται με οπτική ίνα στον πάροχο</w:t>
+      </w:r>
+      <w:r>
+        <w:rPr>
+          <w:b w:val="false"/>
+          <w:bCs w:val="false"/>
+          <w:i w:val="false"/>
+          <w:caps w:val="false"/>
+          <w:smallCaps w:val="false"/>
+          <w:strike w:val="false"/>
+          <w:dstrike w:val="false"/>
+          <w:outline w:val="false"/>
+          <w:shadow w:val="false"/>
+          <w:color w:val="000000"/>
+          <w:spacing w:val="0"/>
+          <w:sz w:val="22"/>
+          <w:szCs w:val="22"/>
+          <w:u w:val="none"/>
+          <w:em w:val="none"/>
+          <w:lang w:val="en-US"/>
+        </w:rPr>
+        <w:t xml:space="preserve">.  </w:t>
       </w:r>
     </w:p>
     <w:p>
@@ -5330,31 +7025,11 @@
         <w:contextualSpacing/>
         <w:jc w:val="both"/>
         <w:rPr>
-          <w:b w:val="false"/>
-          <w:b w:val="false"/>
-          <w:i w:val="false"/>
-          <w:i w:val="false"/>
-          <w:caps w:val="false"/>
-          <w:smallCaps w:val="false"/>
-          <w:color w:val="000000"/>
-          <w:spacing w:val="0"/>
-          <w:sz w:val="22"/>
-          <w:szCs w:val="22"/>
-          <w:u w:val="none"/>
-          <w:lang w:val="en-US"/>
-        </w:rPr>
-      </w:pPr>
-      <w:r>
-        <w:rPr>
-          <w:b w:val="false"/>
-          <w:i w:val="false"/>
-          <w:caps w:val="false"/>
-          <w:smallCaps w:val="false"/>
-          <w:color w:val="000000"/>
-          <w:spacing w:val="0"/>
-          <w:sz w:val="22"/>
-          <w:szCs w:val="22"/>
-          <w:u w:val="none"/>
+          <w:lang w:val="en-US"/>
+        </w:rPr>
+      </w:pPr>
+      <w:r>
+        <w:rPr>
           <w:lang w:val="en-US"/>
         </w:rPr>
       </w:r>
@@ -5369,14 +7044,221 @@
         <w:spacing w:lineRule="auto" w:line="240"/>
         <w:ind w:left="720" w:hanging="0"/>
         <w:jc w:val="both"/>
-        <w:rPr>
-          <w:lang w:val="en-US"/>
-        </w:rPr>
-      </w:pPr>
-      <w:r>
-        <w:rPr>
-          <w:lang w:val="en-US"/>
-        </w:rPr>
+        <w:rPr/>
+      </w:pPr>
+      <w:r>
+        <w:rPr>
+          <w:sz w:val="22"/>
+          <w:szCs w:val="22"/>
+          <w:lang w:val="el-GR"/>
+        </w:rPr>
+        <w:t>Φορητός υπολογιστής</w:t>
+      </w:r>
+      <w:r>
+        <w:rPr>
+          <w:sz w:val="22"/>
+          <w:szCs w:val="22"/>
+        </w:rPr>
+        <w:t xml:space="preserve"> (</w:t>
+      </w:r>
+      <w:r>
+        <w:rPr>
+          <w:sz w:val="22"/>
+          <w:szCs w:val="22"/>
+          <w:lang w:val="en-US"/>
+        </w:rPr>
+        <w:t>Laptops</w:t>
+      </w:r>
+      <w:r>
+        <w:rPr>
+          <w:sz w:val="22"/>
+          <w:szCs w:val="22"/>
+        </w:rPr>
+        <w:t xml:space="preserve">) </w:t>
+      </w:r>
+      <w:r>
+        <w:rPr>
+          <w:sz w:val="22"/>
+          <w:szCs w:val="22"/>
+          <w:lang w:val="el-GR"/>
+        </w:rPr>
+        <w:t xml:space="preserve">μοντέλου </w:t>
+      </w:r>
+      <w:r>
+        <w:rPr>
+          <w:sz w:val="22"/>
+          <w:szCs w:val="22"/>
+          <w:lang w:val="en-US"/>
+        </w:rPr>
+        <w:t>Apple MacBook Pro 13.</w:t>
+      </w:r>
+      <w:r>
+        <w:rPr>
+          <w:sz w:val="22"/>
+          <w:szCs w:val="22"/>
+          <w:lang w:val="el-GR"/>
+        </w:rPr>
+        <w:t xml:space="preserve">3 με λειτουργικό </w:t>
+      </w:r>
+      <w:r>
+        <w:rPr>
+          <w:sz w:val="22"/>
+          <w:szCs w:val="22"/>
+          <w:lang w:val="en-US"/>
+        </w:rPr>
+        <w:t>MAC-OS</w:t>
+      </w:r>
+      <w:r>
+        <w:rPr>
+          <w:sz w:val="22"/>
+          <w:szCs w:val="22"/>
+          <w:lang w:val="el-GR"/>
+        </w:rPr>
+        <w:t xml:space="preserve"> που βρίσκεται  </w:t>
+      </w:r>
+      <w:r>
+        <w:rPr>
+          <w:b w:val="false"/>
+          <w:i w:val="false"/>
+          <w:caps w:val="false"/>
+          <w:smallCaps w:val="false"/>
+          <w:color w:val="000000"/>
+          <w:spacing w:val="0"/>
+          <w:sz w:val="22"/>
+          <w:szCs w:val="22"/>
+          <w:lang w:val="el-GR"/>
+        </w:rPr>
+        <w:t xml:space="preserve">στο εστιατόριο </w:t>
+      </w:r>
+      <w:r>
+        <w:rPr>
+          <w:sz w:val="22"/>
+          <w:szCs w:val="22"/>
+          <w:lang w:val="el-GR"/>
+        </w:rPr>
+        <w:t xml:space="preserve">με </w:t>
+      </w:r>
+      <w:r>
+        <w:rPr>
+          <w:sz w:val="22"/>
+          <w:szCs w:val="22"/>
+          <w:lang w:val="en-US"/>
+        </w:rPr>
+        <w:t>IP 192.168.1.3</w:t>
+      </w:r>
+      <w:r>
+        <w:rPr>
+          <w:sz w:val="22"/>
+          <w:szCs w:val="22"/>
+          <w:lang w:val="el-GR"/>
+        </w:rPr>
+        <w:t xml:space="preserve">0 </w:t>
+      </w:r>
+      <w:r>
+        <w:rPr>
+          <w:b w:val="false"/>
+          <w:bCs w:val="false"/>
+          <w:i w:val="false"/>
+          <w:caps w:val="false"/>
+          <w:smallCaps w:val="false"/>
+          <w:strike w:val="false"/>
+          <w:dstrike w:val="false"/>
+          <w:color w:val="000000"/>
+          <w:spacing w:val="0"/>
+          <w:sz w:val="22"/>
+          <w:szCs w:val="22"/>
+          <w:u w:val="none"/>
+          <w:lang w:val="el-GR"/>
+        </w:rPr>
+        <w:t>και συνδέεται με w</w:t>
+      </w:r>
+      <w:r>
+        <w:rPr>
+          <w:b w:val="false"/>
+          <w:bCs w:val="false"/>
+          <w:i w:val="false"/>
+          <w:caps w:val="false"/>
+          <w:smallCaps w:val="false"/>
+          <w:strike w:val="false"/>
+          <w:dstrike w:val="false"/>
+          <w:color w:val="000000"/>
+          <w:spacing w:val="0"/>
+          <w:sz w:val="22"/>
+          <w:szCs w:val="22"/>
+          <w:u w:val="none"/>
+          <w:lang w:val="en-US"/>
+        </w:rPr>
+        <w:t xml:space="preserve">ifi </w:t>
+      </w:r>
+      <w:r>
+        <w:rPr>
+          <w:b w:val="false"/>
+          <w:bCs w:val="false"/>
+          <w:i w:val="false"/>
+          <w:caps w:val="false"/>
+          <w:smallCaps w:val="false"/>
+          <w:strike w:val="false"/>
+          <w:dstrike w:val="false"/>
+          <w:color w:val="000000"/>
+          <w:spacing w:val="0"/>
+          <w:sz w:val="22"/>
+          <w:szCs w:val="22"/>
+          <w:u w:val="none"/>
+          <w:lang w:val="el-GR"/>
+        </w:rPr>
+        <w:t xml:space="preserve">στο κεντρικό δίκτυο μέσω του </w:t>
+      </w:r>
+      <w:r>
+        <w:rPr>
+          <w:b w:val="false"/>
+          <w:bCs w:val="false"/>
+          <w:i w:val="false"/>
+          <w:caps w:val="false"/>
+          <w:smallCaps w:val="false"/>
+          <w:strike w:val="false"/>
+          <w:dstrike w:val="false"/>
+          <w:color w:val="000000"/>
+          <w:spacing w:val="0"/>
+          <w:sz w:val="22"/>
+          <w:szCs w:val="22"/>
+          <w:u w:val="none"/>
+          <w:lang w:val="en-US"/>
+        </w:rPr>
+        <w:t xml:space="preserve"> Public Router</w:t>
+      </w:r>
+      <w:r>
+        <w:rPr>
+          <w:b w:val="false"/>
+          <w:bCs w:val="false"/>
+          <w:i w:val="false"/>
+          <w:caps w:val="false"/>
+          <w:smallCaps w:val="false"/>
+          <w:strike w:val="false"/>
+          <w:dstrike w:val="false"/>
+          <w:color w:val="000000"/>
+          <w:spacing w:val="0"/>
+          <w:sz w:val="22"/>
+          <w:szCs w:val="22"/>
+          <w:u w:val="none"/>
+          <w:lang w:val="el-GR"/>
+        </w:rPr>
+        <w:t xml:space="preserve">. </w:t>
+      </w:r>
+      <w:r>
+        <w:rPr>
+          <w:b w:val="false"/>
+          <w:bCs w:val="false"/>
+          <w:i w:val="false"/>
+          <w:caps w:val="false"/>
+          <w:smallCaps w:val="false"/>
+          <w:color w:val="000000"/>
+          <w:spacing w:val="0"/>
+          <w:sz w:val="22"/>
+          <w:szCs w:val="22"/>
+          <w:u w:val="none"/>
+          <w:lang w:val="el-GR"/>
+        </w:rPr>
+        <w:t xml:space="preserve"> </w:t>
       </w:r>
     </w:p>
     <w:p>
@@ -5389,115 +7271,17 @@
         <w:spacing w:lineRule="auto" w:line="240"/>
         <w:ind w:left="720" w:hanging="0"/>
         <w:jc w:val="both"/>
-        <w:rPr/>
-      </w:pPr>
-      <w:r>
-        <w:rPr>
-          <w:sz w:val="22"/>
-          <w:szCs w:val="22"/>
-          <w:lang w:val="el-GR"/>
-        </w:rPr>
-        <w:t>Φορητός υπολογιστής</w:t>
-      </w:r>
-      <w:r>
-        <w:rPr>
-          <w:sz w:val="22"/>
-          <w:szCs w:val="22"/>
-        </w:rPr>
-        <w:t xml:space="preserve"> (</w:t>
-      </w:r>
-      <w:r>
-        <w:rPr>
-          <w:sz w:val="22"/>
-          <w:szCs w:val="22"/>
-          <w:lang w:val="en-US"/>
-        </w:rPr>
-        <w:t>Laptops</w:t>
-      </w:r>
-      <w:r>
-        <w:rPr>
-          <w:sz w:val="22"/>
-          <w:szCs w:val="22"/>
-        </w:rPr>
-        <w:t xml:space="preserve">) </w:t>
-      </w:r>
-      <w:r>
-        <w:rPr>
-          <w:sz w:val="22"/>
-          <w:szCs w:val="22"/>
-          <w:lang w:val="el-GR"/>
-        </w:rPr>
-        <w:t xml:space="preserve">μοντέλου </w:t>
-      </w:r>
-      <w:r>
-        <w:rPr>
-          <w:sz w:val="22"/>
-          <w:szCs w:val="22"/>
-          <w:lang w:val="en-US"/>
-        </w:rPr>
-        <w:t>Apple MacBook Pro 13.</w:t>
-      </w:r>
-      <w:r>
-        <w:rPr>
-          <w:sz w:val="22"/>
-          <w:szCs w:val="22"/>
-          <w:lang w:val="el-GR"/>
-        </w:rPr>
-        <w:t xml:space="preserve">3 με λειτουργικό </w:t>
-      </w:r>
-      <w:r>
-        <w:rPr>
-          <w:sz w:val="22"/>
-          <w:szCs w:val="22"/>
-          <w:lang w:val="en-US"/>
-        </w:rPr>
-        <w:t>MAC-OS</w:t>
-      </w:r>
-      <w:r>
-        <w:rPr>
-          <w:sz w:val="22"/>
-          <w:szCs w:val="22"/>
-          <w:lang w:val="el-GR"/>
-        </w:rPr>
-        <w:t xml:space="preserve"> που βρίσκεται στο </w:t>
-      </w:r>
-      <w:r>
-        <w:rPr>
-          <w:b w:val="false"/>
-          <w:i w:val="false"/>
-          <w:caps w:val="false"/>
-          <w:smallCaps w:val="false"/>
-          <w:color w:val="000000"/>
-          <w:spacing w:val="0"/>
-          <w:sz w:val="22"/>
-          <w:szCs w:val="22"/>
-          <w:lang w:val="el-GR"/>
-        </w:rPr>
-        <w:t xml:space="preserve">στο εστιατόριο </w:t>
-      </w:r>
-      <w:r>
-        <w:rPr>
-          <w:sz w:val="22"/>
-          <w:szCs w:val="22"/>
-          <w:lang w:val="el-GR"/>
-        </w:rPr>
-        <w:t xml:space="preserve">με </w:t>
-      </w:r>
-      <w:r>
-        <w:rPr>
-          <w:sz w:val="22"/>
-          <w:szCs w:val="22"/>
-          <w:lang w:val="en-US"/>
-        </w:rPr>
-        <w:t>IP 192.168.1.3</w:t>
-      </w:r>
-      <w:r>
-        <w:rPr>
-          <w:sz w:val="22"/>
-          <w:szCs w:val="22"/>
-          <w:lang w:val="el-GR"/>
-        </w:rPr>
-        <w:t>0</w:t>
+        <w:rPr>
+          <w:rFonts w:ascii="Calibri" w:hAnsi="Calibri"/>
+          <w:sz w:val="22"/>
+          <w:szCs w:val="22"/>
+        </w:rPr>
+      </w:pPr>
+      <w:r>
+        <w:rPr>
+          <w:sz w:val="22"/>
+          <w:szCs w:val="22"/>
+        </w:rPr>
       </w:r>
     </w:p>
     <w:p>
@@ -5510,19 +7294,205 @@
         <w:spacing w:lineRule="auto" w:line="240"/>
         <w:ind w:left="720" w:hanging="0"/>
         <w:jc w:val="both"/>
-        <w:rPr>
-          <w:rFonts w:ascii="Calibri" w:hAnsi="Calibri"/>
-          <w:sz w:val="22"/>
-          <w:szCs w:val="22"/>
-          <w:lang w:val="el-GR"/>
-        </w:rPr>
-      </w:pPr>
-      <w:r>
-        <w:rPr>
-          <w:sz w:val="22"/>
-          <w:szCs w:val="22"/>
-          <w:lang w:val="el-GR"/>
-        </w:rPr>
+        <w:rPr/>
+      </w:pPr>
+      <w:r>
+        <w:rPr>
+          <w:sz w:val="22"/>
+          <w:szCs w:val="22"/>
+          <w:lang w:val="el-GR"/>
+        </w:rPr>
+        <w:t>Φορητός υπολογιστής</w:t>
+      </w:r>
+      <w:r>
+        <w:rPr>
+          <w:sz w:val="22"/>
+          <w:szCs w:val="22"/>
+        </w:rPr>
+        <w:t xml:space="preserve"> (</w:t>
+      </w:r>
+      <w:r>
+        <w:rPr>
+          <w:sz w:val="22"/>
+          <w:szCs w:val="22"/>
+          <w:lang w:val="en-US"/>
+        </w:rPr>
+        <w:t>Laptops</w:t>
+      </w:r>
+      <w:r>
+        <w:rPr>
+          <w:sz w:val="22"/>
+          <w:szCs w:val="22"/>
+        </w:rPr>
+        <w:t xml:space="preserve">) </w:t>
+      </w:r>
+      <w:r>
+        <w:rPr>
+          <w:sz w:val="22"/>
+          <w:szCs w:val="22"/>
+          <w:lang w:val="el-GR"/>
+        </w:rPr>
+        <w:t xml:space="preserve">μοντέλου </w:t>
+      </w:r>
+      <w:r>
+        <w:rPr>
+          <w:sz w:val="22"/>
+          <w:szCs w:val="22"/>
+          <w:lang w:val="en-US"/>
+        </w:rPr>
+        <w:t>Apple MacBook Pro 13.</w:t>
+      </w:r>
+      <w:r>
+        <w:rPr>
+          <w:sz w:val="22"/>
+          <w:szCs w:val="22"/>
+          <w:lang w:val="el-GR"/>
+        </w:rPr>
+        <w:t xml:space="preserve">3 με λειτουργικό </w:t>
+      </w:r>
+      <w:r>
+        <w:rPr>
+          <w:sz w:val="22"/>
+          <w:szCs w:val="22"/>
+          <w:lang w:val="en-US"/>
+        </w:rPr>
+        <w:t>MAC-OS</w:t>
+      </w:r>
+      <w:r>
+        <w:rPr>
+          <w:sz w:val="22"/>
+          <w:szCs w:val="22"/>
+          <w:lang w:val="el-GR"/>
+        </w:rPr>
+        <w:t xml:space="preserve"> που βρίσκεται </w:t>
+      </w:r>
+      <w:r>
+        <w:rPr>
+          <w:b w:val="false"/>
+          <w:i w:val="false"/>
+          <w:caps w:val="false"/>
+          <w:smallCaps w:val="false"/>
+          <w:color w:val="000000"/>
+          <w:spacing w:val="0"/>
+          <w:sz w:val="22"/>
+          <w:szCs w:val="22"/>
+          <w:lang w:val="el-GR"/>
+        </w:rPr>
+        <w:t xml:space="preserve">στη περιοχή δωματίων </w:t>
+      </w:r>
+      <w:r>
+        <w:rPr>
+          <w:sz w:val="22"/>
+          <w:szCs w:val="22"/>
+          <w:lang w:val="el-GR"/>
+        </w:rPr>
+        <w:t xml:space="preserve">με </w:t>
+      </w:r>
+      <w:r>
+        <w:rPr>
+          <w:sz w:val="22"/>
+          <w:szCs w:val="22"/>
+          <w:lang w:val="en-US"/>
+        </w:rPr>
+        <w:t>IP 192.168.1.3</w:t>
+      </w:r>
+      <w:r>
+        <w:rPr>
+          <w:sz w:val="22"/>
+          <w:szCs w:val="22"/>
+          <w:lang w:val="el-GR"/>
+        </w:rPr>
+        <w:t xml:space="preserve">1 </w:t>
+      </w:r>
+      <w:r>
+        <w:rPr>
+          <w:b w:val="false"/>
+          <w:bCs w:val="false"/>
+          <w:i w:val="false"/>
+          <w:caps w:val="false"/>
+          <w:smallCaps w:val="false"/>
+          <w:strike w:val="false"/>
+          <w:dstrike w:val="false"/>
+          <w:color w:val="000000"/>
+          <w:spacing w:val="0"/>
+          <w:sz w:val="22"/>
+          <w:szCs w:val="22"/>
+          <w:u w:val="none"/>
+          <w:lang w:val="el-GR"/>
+        </w:rPr>
+        <w:t>και συνδέεται με w</w:t>
+      </w:r>
+      <w:r>
+        <w:rPr>
+          <w:b w:val="false"/>
+          <w:bCs w:val="false"/>
+          <w:i w:val="false"/>
+          <w:caps w:val="false"/>
+          <w:smallCaps w:val="false"/>
+          <w:strike w:val="false"/>
+          <w:dstrike w:val="false"/>
+          <w:color w:val="000000"/>
+          <w:spacing w:val="0"/>
+          <w:sz w:val="22"/>
+          <w:szCs w:val="22"/>
+          <w:u w:val="none"/>
+          <w:lang w:val="en-US"/>
+        </w:rPr>
+        <w:t xml:space="preserve">ifi </w:t>
+      </w:r>
+      <w:r>
+        <w:rPr>
+          <w:b w:val="false"/>
+          <w:bCs w:val="false"/>
+          <w:i w:val="false"/>
+          <w:caps w:val="false"/>
+          <w:smallCaps w:val="false"/>
+          <w:strike w:val="false"/>
+          <w:dstrike w:val="false"/>
+          <w:color w:val="000000"/>
+          <w:spacing w:val="0"/>
+          <w:sz w:val="22"/>
+          <w:szCs w:val="22"/>
+          <w:u w:val="none"/>
+          <w:lang w:val="el-GR"/>
+        </w:rPr>
+        <w:t xml:space="preserve">στο κεντρικό δίκτυο μέσω του </w:t>
+      </w:r>
+      <w:r>
+        <w:rPr>
+          <w:b w:val="false"/>
+          <w:bCs w:val="false"/>
+          <w:i w:val="false"/>
+          <w:caps w:val="false"/>
+          <w:smallCaps w:val="false"/>
+          <w:strike w:val="false"/>
+          <w:dstrike w:val="false"/>
+          <w:color w:val="000000"/>
+          <w:spacing w:val="0"/>
+          <w:sz w:val="22"/>
+          <w:szCs w:val="22"/>
+          <w:u w:val="none"/>
+          <w:lang w:val="en-US"/>
+        </w:rPr>
+        <w:t xml:space="preserve">  Router  A</w:t>
+      </w:r>
+      <w:r>
+        <w:rPr>
+          <w:b w:val="false"/>
+          <w:bCs w:val="false"/>
+          <w:i w:val="false"/>
+          <w:caps w:val="false"/>
+          <w:smallCaps w:val="false"/>
+          <w:strike w:val="false"/>
+          <w:dstrike w:val="false"/>
+          <w:color w:val="000000"/>
+          <w:spacing w:val="0"/>
+          <w:sz w:val="22"/>
+          <w:szCs w:val="22"/>
+          <w:u w:val="none"/>
+          <w:lang w:val="el-GR"/>
+        </w:rPr>
+        <w:t xml:space="preserve">. </w:t>
       </w:r>
     </w:p>
     <w:p>
@@ -5536,14 +7506,17 @@
         <w:ind w:left="720" w:hanging="0"/>
         <w:jc w:val="both"/>
         <w:rPr>
-          <w:sz w:val="22"/>
-          <w:szCs w:val="22"/>
-        </w:rPr>
-      </w:pPr>
-      <w:r>
-        <w:rPr>
-          <w:sz w:val="22"/>
-          <w:szCs w:val="22"/>
+          <w:rFonts w:ascii="Calibri" w:hAnsi="Calibri"/>
+          <w:sz w:val="22"/>
+          <w:szCs w:val="22"/>
+          <w:lang w:val="el-GR"/>
+        </w:rPr>
+      </w:pPr>
+      <w:r>
+        <w:rPr>
+          <w:sz w:val="22"/>
+          <w:szCs w:val="22"/>
+          <w:lang w:val="el-GR"/>
         </w:rPr>
       </w:r>
     </w:p>
@@ -5557,17 +7530,197 @@
         <w:spacing w:lineRule="auto" w:line="240"/>
         <w:ind w:left="720" w:hanging="0"/>
         <w:jc w:val="both"/>
-        <w:rPr>
-          <w:rFonts w:ascii="Calibri" w:hAnsi="Calibri"/>
-          <w:sz w:val="22"/>
-          <w:szCs w:val="22"/>
-        </w:rPr>
-      </w:pPr>
-      <w:r>
-        <w:rPr>
-          <w:sz w:val="22"/>
-          <w:szCs w:val="22"/>
-        </w:rPr>
+        <w:rPr/>
+      </w:pPr>
+      <w:r>
+        <w:rPr>
+          <w:sz w:val="22"/>
+          <w:szCs w:val="22"/>
+          <w:lang w:val="el-GR"/>
+        </w:rPr>
+        <w:t>Φορητός υπολογιστής</w:t>
+      </w:r>
+      <w:r>
+        <w:rPr>
+          <w:sz w:val="22"/>
+          <w:szCs w:val="22"/>
+        </w:rPr>
+        <w:t xml:space="preserve"> (</w:t>
+      </w:r>
+      <w:r>
+        <w:rPr>
+          <w:sz w:val="22"/>
+          <w:szCs w:val="22"/>
+          <w:lang w:val="en-US"/>
+        </w:rPr>
+        <w:t>Laptops</w:t>
+      </w:r>
+      <w:r>
+        <w:rPr>
+          <w:sz w:val="22"/>
+          <w:szCs w:val="22"/>
+        </w:rPr>
+        <w:t xml:space="preserve">) </w:t>
+      </w:r>
+      <w:r>
+        <w:rPr>
+          <w:sz w:val="22"/>
+          <w:szCs w:val="22"/>
+          <w:lang w:val="el-GR"/>
+        </w:rPr>
+        <w:t xml:space="preserve">μοντέλου </w:t>
+      </w:r>
+      <w:r>
+        <w:rPr>
+          <w:sz w:val="22"/>
+          <w:szCs w:val="22"/>
+          <w:lang w:val="en-US"/>
+        </w:rPr>
+        <w:t>Apple MacBook Pro 13.</w:t>
+      </w:r>
+      <w:r>
+        <w:rPr>
+          <w:sz w:val="22"/>
+          <w:szCs w:val="22"/>
+          <w:lang w:val="el-GR"/>
+        </w:rPr>
+        <w:t xml:space="preserve">3 με λειτουργικό </w:t>
+      </w:r>
+      <w:r>
+        <w:rPr>
+          <w:sz w:val="22"/>
+          <w:szCs w:val="22"/>
+          <w:lang w:val="en-US"/>
+        </w:rPr>
+        <w:t>MAC-OS</w:t>
+      </w:r>
+      <w:r>
+        <w:rPr>
+          <w:sz w:val="22"/>
+          <w:szCs w:val="22"/>
+          <w:lang w:val="el-GR"/>
+        </w:rPr>
+        <w:t xml:space="preserve"> που βρίσκεται </w:t>
+      </w:r>
+      <w:r>
+        <w:rPr>
+          <w:b w:val="false"/>
+          <w:i w:val="false"/>
+          <w:caps w:val="false"/>
+          <w:smallCaps w:val="false"/>
+          <w:color w:val="000000"/>
+          <w:spacing w:val="0"/>
+          <w:sz w:val="22"/>
+          <w:szCs w:val="22"/>
+          <w:lang w:val="el-GR"/>
+        </w:rPr>
+        <w:t xml:space="preserve">στην αίθουσα συνεδριάσεων </w:t>
+      </w:r>
+      <w:r>
+        <w:rPr>
+          <w:sz w:val="22"/>
+          <w:szCs w:val="22"/>
+          <w:lang w:val="el-GR"/>
+        </w:rPr>
+        <w:t xml:space="preserve"> με </w:t>
+      </w:r>
+      <w:r>
+        <w:rPr>
+          <w:sz w:val="22"/>
+          <w:szCs w:val="22"/>
+          <w:lang w:val="en-US"/>
+        </w:rPr>
+        <w:t xml:space="preserve">IP 192.168.1.32 </w:t>
+      </w:r>
+      <w:r>
+        <w:rPr>
+          <w:b w:val="false"/>
+          <w:bCs w:val="false"/>
+          <w:i w:val="false"/>
+          <w:caps w:val="false"/>
+          <w:smallCaps w:val="false"/>
+          <w:strike w:val="false"/>
+          <w:dstrike w:val="false"/>
+          <w:color w:val="000000"/>
+          <w:spacing w:val="0"/>
+          <w:sz w:val="22"/>
+          <w:szCs w:val="22"/>
+          <w:u w:val="none"/>
+          <w:lang w:val="el-GR"/>
+        </w:rPr>
+        <w:t>και συνδέεται με w</w:t>
+      </w:r>
+      <w:r>
+        <w:rPr>
+          <w:b w:val="false"/>
+          <w:bCs w:val="false"/>
+          <w:i w:val="false"/>
+          <w:caps w:val="false"/>
+          <w:smallCaps w:val="false"/>
+          <w:strike w:val="false"/>
+          <w:dstrike w:val="false"/>
+          <w:color w:val="000000"/>
+          <w:spacing w:val="0"/>
+          <w:sz w:val="22"/>
+          <w:szCs w:val="22"/>
+          <w:u w:val="none"/>
+          <w:lang w:val="en-US"/>
+        </w:rPr>
+        <w:t xml:space="preserve">ifi </w:t>
+      </w:r>
+      <w:r>
+        <w:rPr>
+          <w:b w:val="false"/>
+          <w:bCs w:val="false"/>
+          <w:i w:val="false"/>
+          <w:caps w:val="false"/>
+          <w:smallCaps w:val="false"/>
+          <w:strike w:val="false"/>
+          <w:dstrike w:val="false"/>
+          <w:color w:val="000000"/>
+          <w:spacing w:val="0"/>
+          <w:sz w:val="22"/>
+          <w:szCs w:val="22"/>
+          <w:u w:val="none"/>
+          <w:lang w:val="el-GR"/>
+        </w:rPr>
+        <w:t xml:space="preserve">στο κεντρικό δίκτυο μέσω του </w:t>
+      </w:r>
+      <w:r>
+        <w:rPr>
+          <w:b w:val="false"/>
+          <w:bCs w:val="false"/>
+          <w:i w:val="false"/>
+          <w:caps w:val="false"/>
+          <w:smallCaps w:val="false"/>
+          <w:strike w:val="false"/>
+          <w:dstrike w:val="false"/>
+          <w:color w:val="000000"/>
+          <w:spacing w:val="0"/>
+          <w:sz w:val="22"/>
+          <w:szCs w:val="22"/>
+          <w:u w:val="none"/>
+          <w:lang w:val="en-US"/>
+        </w:rPr>
+        <w:t xml:space="preserve">  Router  D</w:t>
+      </w:r>
+      <w:r>
+        <w:rPr>
+          <w:b w:val="false"/>
+          <w:bCs w:val="false"/>
+          <w:i w:val="false"/>
+          <w:caps w:val="false"/>
+          <w:smallCaps w:val="false"/>
+          <w:strike w:val="false"/>
+          <w:dstrike w:val="false"/>
+          <w:color w:val="000000"/>
+          <w:spacing w:val="0"/>
+          <w:sz w:val="22"/>
+          <w:szCs w:val="22"/>
+          <w:u w:val="none"/>
+          <w:lang w:val="el-GR"/>
+        </w:rPr>
+        <w:t xml:space="preserve">. </w:t>
       </w:r>
     </w:p>
     <w:p>
@@ -5580,115 +7733,19 @@
         <w:spacing w:lineRule="auto" w:line="240"/>
         <w:ind w:left="720" w:hanging="0"/>
         <w:jc w:val="both"/>
-        <w:rPr/>
-      </w:pPr>
-      <w:r>
-        <w:rPr>
-          <w:sz w:val="22"/>
-          <w:szCs w:val="22"/>
-          <w:lang w:val="el-GR"/>
-        </w:rPr>
-        <w:t>Φορητός υπολογιστής</w:t>
-      </w:r>
-      <w:r>
-        <w:rPr>
-          <w:sz w:val="22"/>
-          <w:szCs w:val="22"/>
-        </w:rPr>
-        <w:t xml:space="preserve"> (</w:t>
-      </w:r>
-      <w:r>
-        <w:rPr>
-          <w:sz w:val="22"/>
-          <w:szCs w:val="22"/>
-          <w:lang w:val="en-US"/>
-        </w:rPr>
-        <w:t>Laptops</w:t>
-      </w:r>
-      <w:r>
-        <w:rPr>
-          <w:sz w:val="22"/>
-          <w:szCs w:val="22"/>
-        </w:rPr>
-        <w:t xml:space="preserve">) </w:t>
-      </w:r>
-      <w:r>
-        <w:rPr>
-          <w:sz w:val="22"/>
-          <w:szCs w:val="22"/>
-          <w:lang w:val="el-GR"/>
-        </w:rPr>
-        <w:t xml:space="preserve">μοντέλου </w:t>
-      </w:r>
-      <w:r>
-        <w:rPr>
-          <w:sz w:val="22"/>
-          <w:szCs w:val="22"/>
-          <w:lang w:val="en-US"/>
-        </w:rPr>
-        <w:t>Apple MacBook Pro 13.</w:t>
-      </w:r>
-      <w:r>
-        <w:rPr>
-          <w:sz w:val="22"/>
-          <w:szCs w:val="22"/>
-          <w:lang w:val="el-GR"/>
-        </w:rPr>
-        <w:t xml:space="preserve">3 με λειτουργικό </w:t>
-      </w:r>
-      <w:r>
-        <w:rPr>
-          <w:sz w:val="22"/>
-          <w:szCs w:val="22"/>
-          <w:lang w:val="en-US"/>
-        </w:rPr>
-        <w:t>MAC-OS</w:t>
-      </w:r>
-      <w:r>
-        <w:rPr>
-          <w:sz w:val="22"/>
-          <w:szCs w:val="22"/>
-          <w:lang w:val="el-GR"/>
-        </w:rPr>
-        <w:t xml:space="preserve"> που βρίσκεται </w:t>
-      </w:r>
-      <w:r>
-        <w:rPr>
-          <w:b w:val="false"/>
-          <w:i w:val="false"/>
-          <w:caps w:val="false"/>
-          <w:smallCaps w:val="false"/>
-          <w:color w:val="000000"/>
-          <w:spacing w:val="0"/>
-          <w:sz w:val="22"/>
-          <w:szCs w:val="22"/>
-          <w:lang w:val="el-GR"/>
-        </w:rPr>
-        <w:t xml:space="preserve">στη περιοχή δωματίων </w:t>
-      </w:r>
-      <w:r>
-        <w:rPr>
-          <w:sz w:val="22"/>
-          <w:szCs w:val="22"/>
-          <w:lang w:val="el-GR"/>
-        </w:rPr>
-        <w:t xml:space="preserve">με </w:t>
-      </w:r>
-      <w:r>
-        <w:rPr>
-          <w:sz w:val="22"/>
-          <w:szCs w:val="22"/>
-          <w:lang w:val="en-US"/>
-        </w:rPr>
-        <w:t>IP 192.168.1.3</w:t>
-      </w:r>
-      <w:r>
-        <w:rPr>
-          <w:sz w:val="22"/>
-          <w:szCs w:val="22"/>
-          <w:lang w:val="el-GR"/>
-        </w:rPr>
-        <w:t>1</w:t>
+        <w:rPr>
+          <w:rFonts w:ascii="Calibri" w:hAnsi="Calibri"/>
+          <w:sz w:val="22"/>
+          <w:szCs w:val="22"/>
+          <w:lang w:val="en-US"/>
+        </w:rPr>
+      </w:pPr>
+      <w:r>
+        <w:rPr>
+          <w:sz w:val="22"/>
+          <w:szCs w:val="22"/>
+          <w:lang w:val="en-US"/>
+        </w:rPr>
       </w:r>
     </w:p>
     <w:p>
@@ -5701,19 +7758,161 @@
         <w:spacing w:lineRule="auto" w:line="240"/>
         <w:ind w:left="720" w:hanging="0"/>
         <w:jc w:val="both"/>
-        <w:rPr>
-          <w:rFonts w:ascii="Calibri" w:hAnsi="Calibri"/>
-          <w:sz w:val="22"/>
-          <w:szCs w:val="22"/>
-          <w:lang w:val="el-GR"/>
-        </w:rPr>
-      </w:pPr>
-      <w:r>
-        <w:rPr>
-          <w:sz w:val="22"/>
-          <w:szCs w:val="22"/>
-          <w:lang w:val="el-GR"/>
-        </w:rPr>
+        <w:rPr/>
+      </w:pPr>
+      <w:r>
+        <w:rPr>
+          <w:sz w:val="22"/>
+          <w:szCs w:val="22"/>
+          <w:lang w:val="el-GR"/>
+        </w:rPr>
+        <w:t>Τείχος προστασίας (</w:t>
+      </w:r>
+      <w:r>
+        <w:rPr>
+          <w:sz w:val="22"/>
+          <w:szCs w:val="22"/>
+          <w:lang w:val="en-US"/>
+        </w:rPr>
+        <w:t>Firewall</w:t>
+      </w:r>
+      <w:r>
+        <w:rPr>
+          <w:sz w:val="22"/>
+          <w:szCs w:val="22"/>
+          <w:lang w:val="el-GR"/>
+        </w:rPr>
+        <w:t xml:space="preserve">) μοντέλου </w:t>
+      </w:r>
+      <w:r>
+        <w:rPr>
+          <w:sz w:val="22"/>
+          <w:szCs w:val="22"/>
+          <w:lang w:val="en-US"/>
+        </w:rPr>
+        <w:t xml:space="preserve">Fortinet-Fortinet-100D </w:t>
+      </w:r>
+      <w:r>
+        <w:rPr>
+          <w:sz w:val="22"/>
+          <w:szCs w:val="22"/>
+          <w:lang w:val="el-GR"/>
+        </w:rPr>
+        <w:t xml:space="preserve">με λειτουργικό </w:t>
+      </w:r>
+      <w:r>
+        <w:rPr>
+          <w:sz w:val="22"/>
+          <w:szCs w:val="22"/>
+          <w:lang w:val="en-US"/>
+        </w:rPr>
+        <w:t xml:space="preserve">Fortinet propietary software </w:t>
+      </w:r>
+      <w:r>
+        <w:rPr>
+          <w:sz w:val="22"/>
+          <w:szCs w:val="22"/>
+          <w:lang w:val="el-GR"/>
+        </w:rPr>
+        <w:t xml:space="preserve"> το οποίο βρίσκεται  στο κεντρικό γραφείο με </w:t>
+      </w:r>
+      <w:r>
+        <w:rPr>
+          <w:sz w:val="22"/>
+          <w:szCs w:val="22"/>
+          <w:lang w:val="en-US"/>
+        </w:rPr>
+        <w:t xml:space="preserve">IP 192.168.1.13 </w:t>
+      </w:r>
+      <w:r>
+        <w:rPr>
+          <w:b w:val="false"/>
+          <w:bCs w:val="false"/>
+          <w:i w:val="false"/>
+          <w:caps w:val="false"/>
+          <w:smallCaps w:val="false"/>
+          <w:strike w:val="false"/>
+          <w:dstrike w:val="false"/>
+          <w:color w:val="000000"/>
+          <w:spacing w:val="0"/>
+          <w:sz w:val="22"/>
+          <w:szCs w:val="22"/>
+          <w:u w:val="none"/>
+          <w:lang w:val="el-GR"/>
+        </w:rPr>
+        <w:t xml:space="preserve">και συνδέεται με </w:t>
+      </w:r>
+      <w:r>
+        <w:rPr>
+          <w:b w:val="false"/>
+          <w:bCs w:val="false"/>
+          <w:i w:val="false"/>
+          <w:caps w:val="false"/>
+          <w:smallCaps w:val="false"/>
+          <w:strike w:val="false"/>
+          <w:dstrike w:val="false"/>
+          <w:color w:val="000000"/>
+          <w:spacing w:val="0"/>
+          <w:sz w:val="22"/>
+          <w:szCs w:val="22"/>
+          <w:u w:val="none"/>
+          <w:lang w:val="en-US"/>
+        </w:rPr>
+        <w:t xml:space="preserve">ethernet </w:t>
+      </w:r>
+      <w:r>
+        <w:rPr>
+          <w:b w:val="false"/>
+          <w:bCs w:val="false"/>
+          <w:i w:val="false"/>
+          <w:caps w:val="false"/>
+          <w:smallCaps w:val="false"/>
+          <w:strike w:val="false"/>
+          <w:dstrike w:val="false"/>
+          <w:color w:val="000000"/>
+          <w:spacing w:val="0"/>
+          <w:sz w:val="22"/>
+          <w:szCs w:val="22"/>
+          <w:u w:val="none"/>
+          <w:lang w:val="el-GR"/>
+        </w:rPr>
+        <w:t xml:space="preserve">στο κεντρικό δίκτυο μέσω του </w:t>
+      </w:r>
+      <w:r>
+        <w:rPr>
+          <w:b w:val="false"/>
+          <w:bCs w:val="false"/>
+          <w:i w:val="false"/>
+          <w:caps w:val="false"/>
+          <w:smallCaps w:val="false"/>
+          <w:strike w:val="false"/>
+          <w:dstrike w:val="false"/>
+          <w:color w:val="000000"/>
+          <w:spacing w:val="0"/>
+          <w:sz w:val="22"/>
+          <w:szCs w:val="22"/>
+          <w:u w:val="none"/>
+          <w:lang w:val="en-US"/>
+        </w:rPr>
+        <w:t xml:space="preserve">  Router  B</w:t>
+      </w:r>
+      <w:r>
+        <w:rPr>
+          <w:b w:val="false"/>
+          <w:bCs w:val="false"/>
+          <w:i w:val="false"/>
+          <w:caps w:val="false"/>
+          <w:smallCaps w:val="false"/>
+          <w:strike w:val="false"/>
+          <w:dstrike w:val="false"/>
+          <w:color w:val="000000"/>
+          <w:spacing w:val="0"/>
+          <w:sz w:val="22"/>
+          <w:szCs w:val="22"/>
+          <w:u w:val="none"/>
+          <w:lang w:val="el-GR"/>
+        </w:rPr>
+        <w:t xml:space="preserve">. </w:t>
       </w:r>
     </w:p>
     <w:p>
@@ -5726,81 +7925,78 @@
         <w:spacing w:lineRule="auto" w:line="240"/>
         <w:ind w:left="720" w:hanging="0"/>
         <w:jc w:val="both"/>
-        <w:rPr/>
-      </w:pPr>
-      <w:r>
-        <w:rPr>
-          <w:sz w:val="22"/>
-          <w:szCs w:val="22"/>
-          <w:lang w:val="el-GR"/>
-        </w:rPr>
-        <w:t>Φορητός υπολογιστής</w:t>
-      </w:r>
-      <w:r>
-        <w:rPr>
-          <w:sz w:val="22"/>
-          <w:szCs w:val="22"/>
-        </w:rPr>
-        <w:t xml:space="preserve"> (</w:t>
-      </w:r>
-      <w:r>
-        <w:rPr>
-          <w:sz w:val="22"/>
-          <w:szCs w:val="22"/>
-          <w:lang w:val="en-US"/>
-        </w:rPr>
-        <w:t>Laptops</w:t>
-      </w:r>
-      <w:r>
-        <w:rPr>
-          <w:sz w:val="22"/>
-          <w:szCs w:val="22"/>
-        </w:rPr>
-        <w:t xml:space="preserve">) </w:t>
-      </w:r>
-      <w:r>
-        <w:rPr>
-          <w:sz w:val="22"/>
-          <w:szCs w:val="22"/>
-          <w:lang w:val="el-GR"/>
-        </w:rPr>
-        <w:t xml:space="preserve">μοντέλου </w:t>
-      </w:r>
-      <w:r>
-        <w:rPr>
-          <w:sz w:val="22"/>
-          <w:szCs w:val="22"/>
-          <w:lang w:val="en-US"/>
-        </w:rPr>
-        <w:t>Apple MacBook Pro 13.</w:t>
-      </w:r>
-      <w:r>
-        <w:rPr>
-          <w:sz w:val="22"/>
-          <w:szCs w:val="22"/>
-          <w:lang w:val="el-GR"/>
-        </w:rPr>
-        <w:t xml:space="preserve">3 με λειτουργικό </w:t>
-      </w:r>
-      <w:r>
-        <w:rPr>
-          <w:sz w:val="22"/>
-          <w:szCs w:val="22"/>
-          <w:lang w:val="en-US"/>
-        </w:rPr>
-        <w:t>MAC-OS</w:t>
-      </w:r>
-      <w:r>
-        <w:rPr>
-          <w:sz w:val="22"/>
-          <w:szCs w:val="22"/>
-          <w:lang w:val="el-GR"/>
-        </w:rPr>
-        <w:t xml:space="preserve"> που βρίσκεται </w:t>
-      </w:r>
-      <w:r>
-        <w:rPr>
-          <w:b w:val="false"/>
+        <w:rPr>
+          <w:rFonts w:ascii="Calibri" w:hAnsi="Calibri"/>
+          <w:sz w:val="22"/>
+          <w:szCs w:val="22"/>
+          <w:lang w:val="en-US"/>
+        </w:rPr>
+      </w:pPr>
+      <w:r>
+        <w:rPr>
+          <w:sz w:val="22"/>
+          <w:szCs w:val="22"/>
+          <w:lang w:val="en-US"/>
+        </w:rPr>
+      </w:r>
+    </w:p>
+    <w:p>
+      <w:pPr>
+        <w:pStyle w:val="ListParagraph"/>
+        <w:numPr>
+          <w:ilvl w:val="0"/>
+          <w:numId w:val="0"/>
+        </w:numPr>
+        <w:spacing w:lineRule="auto" w:line="240"/>
+        <w:ind w:left="720" w:hanging="0"/>
+        <w:jc w:val="left"/>
+        <w:rPr/>
+      </w:pPr>
+      <w:r>
+        <w:rPr>
+          <w:rStyle w:val="InternetLink"/>
+          <w:b w:val="false"/>
+          <w:i w:val="false"/>
+          <w:caps w:val="false"/>
+          <w:smallCaps w:val="false"/>
+          <w:vanish/>
+          <w:color w:val="000000"/>
+          <w:spacing w:val="0"/>
+          <w:sz w:val="22"/>
+          <w:szCs w:val="22"/>
+          <w:u w:val="none"/>
+        </w:rPr>
+        <w:t xml:space="preserve"> </w:t>
+      </w:r>
+      <w:r>
+        <w:rPr>
+          <w:rStyle w:val="InternetLink"/>
+          <w:b w:val="false"/>
+          <w:i w:val="false"/>
+          <w:caps w:val="false"/>
+          <w:smallCaps w:val="false"/>
+          <w:vanish/>
+          <w:color w:val="000000"/>
+          <w:spacing w:val="0"/>
+          <w:sz w:val="22"/>
+          <w:szCs w:val="22"/>
+          <w:u w:val="none"/>
+        </w:rPr>
+        <w:t>192.168.1.36</w:t>
+      </w:r>
+    </w:p>
+    <w:p>
+      <w:pPr>
+        <w:pStyle w:val="ListParagraph"/>
+        <w:spacing w:lineRule="auto" w:line="240"/>
+        <w:ind w:left="720" w:hanging="0"/>
+        <w:jc w:val="left"/>
+        <w:rPr/>
+      </w:pPr>
+      <w:r>
+        <w:rPr>
+          <w:b w:val="false"/>
+          <w:bCs w:val="false"/>
           <w:i w:val="false"/>
           <w:caps w:val="false"/>
           <w:smallCaps w:val="false"/>
@@ -5808,25 +8004,821 @@
           <w:spacing w:val="0"/>
           <w:sz w:val="22"/>
           <w:szCs w:val="22"/>
-          <w:lang w:val="el-GR"/>
-        </w:rPr>
-        <w:t xml:space="preserve">στην αίθουσα συνεδριάσεων </w:t>
-      </w:r>
-      <w:r>
-        <w:rPr>
-          <w:sz w:val="22"/>
-          <w:szCs w:val="22"/>
-          <w:lang w:val="el-GR"/>
-        </w:rPr>
-        <w:t xml:space="preserve"> με </w:t>
-      </w:r>
-      <w:r>
-        <w:rPr>
-          <w:sz w:val="22"/>
-          <w:szCs w:val="22"/>
-          <w:lang w:val="en-US"/>
-        </w:rPr>
-        <w:t>IP 192.168.1.32</w:t>
+          <w:u w:val="none"/>
+          <w:lang w:val="en-US"/>
+        </w:rPr>
+        <w:t xml:space="preserve">Εξυπηρετητής (Web Server)   </w:t>
+      </w:r>
+      <w:r>
+        <w:rPr>
+          <w:b w:val="false"/>
+          <w:bCs w:val="false"/>
+          <w:i w:val="false"/>
+          <w:caps w:val="false"/>
+          <w:smallCaps w:val="false"/>
+          <w:color w:val="000000"/>
+          <w:spacing w:val="0"/>
+          <w:sz w:val="22"/>
+          <w:szCs w:val="22"/>
+          <w:u w:val="none"/>
+          <w:lang w:val="el-GR"/>
+        </w:rPr>
+        <w:t xml:space="preserve">μοντέλου </w:t>
+      </w:r>
+      <w:r>
+        <w:rPr>
+          <w:b w:val="false"/>
+          <w:bCs w:val="false"/>
+          <w:i w:val="false"/>
+          <w:caps w:val="false"/>
+          <w:smallCaps w:val="false"/>
+          <w:color w:val="000000"/>
+          <w:spacing w:val="0"/>
+          <w:sz w:val="22"/>
+          <w:szCs w:val="22"/>
+          <w:u w:val="none"/>
+          <w:lang w:val="en-US"/>
+        </w:rPr>
+        <w:t xml:space="preserve">T2015 RAQ  WEB </w:t>
+      </w:r>
+      <w:r>
+        <w:rPr>
+          <w:b w:val="false"/>
+          <w:bCs w:val="false"/>
+          <w:i w:val="false"/>
+          <w:caps w:val="false"/>
+          <w:smallCaps w:val="false"/>
+          <w:color w:val="000000"/>
+          <w:spacing w:val="0"/>
+          <w:sz w:val="22"/>
+          <w:szCs w:val="22"/>
+          <w:u w:val="none"/>
+          <w:lang w:val="el-GR"/>
+        </w:rPr>
+        <w:t xml:space="preserve">με λειτουργικό Apache LDAP Studio 0.6.0 το οποίο βρίσκετε στο κεντρικό γραφείο με </w:t>
+      </w:r>
+      <w:r>
+        <w:rPr>
+          <w:b w:val="false"/>
+          <w:bCs w:val="false"/>
+          <w:i w:val="false"/>
+          <w:caps w:val="false"/>
+          <w:smallCaps w:val="false"/>
+          <w:color w:val="000000"/>
+          <w:spacing w:val="0"/>
+          <w:sz w:val="22"/>
+          <w:szCs w:val="22"/>
+          <w:u w:val="none"/>
+          <w:lang w:val="en-US"/>
+        </w:rPr>
+        <w:t xml:space="preserve">IP </w:t>
+      </w:r>
+      <w:r>
+        <w:rPr>
+          <w:b w:val="false"/>
+          <w:bCs w:val="false"/>
+          <w:i w:val="false"/>
+          <w:caps w:val="false"/>
+          <w:smallCaps w:val="false"/>
+          <w:color w:val="000000"/>
+          <w:spacing w:val="0"/>
+          <w:sz w:val="22"/>
+          <w:szCs w:val="22"/>
+          <w:u w:val="none"/>
+          <w:lang w:val="el-GR"/>
+        </w:rPr>
+        <w:t>192.168.1.94</w:t>
+      </w:r>
+      <w:r>
+        <w:rPr>
+          <w:b w:val="false"/>
+          <w:bCs w:val="false"/>
+          <w:i w:val="false"/>
+          <w:caps w:val="false"/>
+          <w:smallCaps w:val="false"/>
+          <w:strike w:val="false"/>
+          <w:dstrike w:val="false"/>
+          <w:color w:val="000000"/>
+          <w:spacing w:val="0"/>
+          <w:sz w:val="22"/>
+          <w:szCs w:val="22"/>
+          <w:u w:val="none"/>
+          <w:lang w:val="el-GR"/>
+        </w:rPr>
+        <w:t>και συνδέεται με e</w:t>
+      </w:r>
+      <w:r>
+        <w:rPr>
+          <w:b w:val="false"/>
+          <w:bCs w:val="false"/>
+          <w:i w:val="false"/>
+          <w:caps w:val="false"/>
+          <w:smallCaps w:val="false"/>
+          <w:strike w:val="false"/>
+          <w:dstrike w:val="false"/>
+          <w:color w:val="000000"/>
+          <w:spacing w:val="0"/>
+          <w:sz w:val="22"/>
+          <w:szCs w:val="22"/>
+          <w:u w:val="none"/>
+          <w:lang w:val="en-US"/>
+        </w:rPr>
+        <w:t xml:space="preserve">thernet </w:t>
+      </w:r>
+      <w:r>
+        <w:rPr>
+          <w:b w:val="false"/>
+          <w:bCs w:val="false"/>
+          <w:i w:val="false"/>
+          <w:caps w:val="false"/>
+          <w:smallCaps w:val="false"/>
+          <w:strike w:val="false"/>
+          <w:dstrike w:val="false"/>
+          <w:color w:val="000000"/>
+          <w:spacing w:val="0"/>
+          <w:sz w:val="22"/>
+          <w:szCs w:val="22"/>
+          <w:u w:val="none"/>
+          <w:lang w:val="el-GR"/>
+        </w:rPr>
+        <w:t xml:space="preserve">στο κεντρικό δίκτυο μέσω του </w:t>
+      </w:r>
+      <w:r>
+        <w:rPr>
+          <w:b w:val="false"/>
+          <w:bCs w:val="false"/>
+          <w:i w:val="false"/>
+          <w:caps w:val="false"/>
+          <w:smallCaps w:val="false"/>
+          <w:strike w:val="false"/>
+          <w:dstrike w:val="false"/>
+          <w:color w:val="000000"/>
+          <w:spacing w:val="0"/>
+          <w:sz w:val="22"/>
+          <w:szCs w:val="22"/>
+          <w:u w:val="none"/>
+          <w:lang w:val="en-US"/>
+        </w:rPr>
+        <w:t xml:space="preserve">  Router  B</w:t>
+      </w:r>
+      <w:r>
+        <w:rPr>
+          <w:b w:val="false"/>
+          <w:bCs w:val="false"/>
+          <w:i w:val="false"/>
+          <w:caps w:val="false"/>
+          <w:smallCaps w:val="false"/>
+          <w:strike w:val="false"/>
+          <w:dstrike w:val="false"/>
+          <w:color w:val="000000"/>
+          <w:spacing w:val="0"/>
+          <w:sz w:val="22"/>
+          <w:szCs w:val="22"/>
+          <w:u w:val="none"/>
+          <w:lang w:val="el-GR"/>
+        </w:rPr>
+        <w:t xml:space="preserve">. </w:t>
+      </w:r>
+    </w:p>
+    <w:p>
+      <w:pPr>
+        <w:pStyle w:val="ListParagraph"/>
+        <w:spacing w:lineRule="auto" w:line="240"/>
+        <w:ind w:left="720" w:hanging="0"/>
+        <w:jc w:val="left"/>
+        <w:rPr>
+          <w:i w:val="false"/>
+          <w:i w:val="false"/>
+          <w:caps w:val="false"/>
+          <w:smallCaps w:val="false"/>
+          <w:spacing w:val="0"/>
+          <w:u w:val="none"/>
+          <w:lang w:val="el-GR"/>
+        </w:rPr>
+      </w:pPr>
+      <w:r>
+        <w:rPr>
+          <w:i w:val="false"/>
+          <w:caps w:val="false"/>
+          <w:smallCaps w:val="false"/>
+          <w:spacing w:val="0"/>
+          <w:u w:val="none"/>
+          <w:lang w:val="el-GR"/>
+        </w:rPr>
+      </w:r>
+    </w:p>
+    <w:p>
+      <w:pPr>
+        <w:pStyle w:val="ListParagraph"/>
+        <w:spacing w:lineRule="auto" w:line="240"/>
+        <w:ind w:left="720" w:hanging="0"/>
+        <w:jc w:val="left"/>
+        <w:rPr/>
+      </w:pPr>
+      <w:r>
+        <w:rPr>
+          <w:b w:val="false"/>
+          <w:bCs w:val="false"/>
+          <w:i w:val="false"/>
+          <w:caps w:val="false"/>
+          <w:smallCaps w:val="false"/>
+          <w:color w:val="000000"/>
+          <w:spacing w:val="0"/>
+          <w:sz w:val="22"/>
+          <w:szCs w:val="22"/>
+          <w:u w:val="none"/>
+          <w:lang w:val="en-US"/>
+        </w:rPr>
+        <w:t xml:space="preserve">Εξυπηρετητής (mail Server)   </w:t>
+      </w:r>
+      <w:r>
+        <w:rPr>
+          <w:b w:val="false"/>
+          <w:bCs w:val="false"/>
+          <w:i w:val="false"/>
+          <w:caps w:val="false"/>
+          <w:smallCaps w:val="false"/>
+          <w:color w:val="000000"/>
+          <w:spacing w:val="0"/>
+          <w:sz w:val="22"/>
+          <w:szCs w:val="22"/>
+          <w:u w:val="none"/>
+          <w:lang w:val="el-GR"/>
+        </w:rPr>
+        <w:t xml:space="preserve">μοντέλου  QB Server Xpress Mail Xpress Console  με λειτουργικό  Ubuntu 12.04.5 LTS  το οποίο βρίσκεται στο κεντρικό γραφείο με </w:t>
+      </w:r>
+      <w:r>
+        <w:rPr>
+          <w:b w:val="false"/>
+          <w:bCs w:val="false"/>
+          <w:i w:val="false"/>
+          <w:caps w:val="false"/>
+          <w:smallCaps w:val="false"/>
+          <w:color w:val="000000"/>
+          <w:spacing w:val="0"/>
+          <w:sz w:val="22"/>
+          <w:szCs w:val="22"/>
+          <w:u w:val="none"/>
+          <w:lang w:val="en-US"/>
+        </w:rPr>
+        <w:t xml:space="preserve">IP 192.168.1.96 </w:t>
+      </w:r>
+      <w:r>
+        <w:rPr>
+          <w:b w:val="false"/>
+          <w:bCs w:val="false"/>
+          <w:i w:val="false"/>
+          <w:caps w:val="false"/>
+          <w:smallCaps w:val="false"/>
+          <w:strike w:val="false"/>
+          <w:dstrike w:val="false"/>
+          <w:color w:val="000000"/>
+          <w:spacing w:val="0"/>
+          <w:sz w:val="22"/>
+          <w:szCs w:val="22"/>
+          <w:u w:val="none"/>
+          <w:lang w:val="el-GR"/>
+        </w:rPr>
+        <w:t>και συνδέεται με e</w:t>
+      </w:r>
+      <w:r>
+        <w:rPr>
+          <w:b w:val="false"/>
+          <w:bCs w:val="false"/>
+          <w:i w:val="false"/>
+          <w:caps w:val="false"/>
+          <w:smallCaps w:val="false"/>
+          <w:strike w:val="false"/>
+          <w:dstrike w:val="false"/>
+          <w:color w:val="000000"/>
+          <w:spacing w:val="0"/>
+          <w:sz w:val="22"/>
+          <w:szCs w:val="22"/>
+          <w:u w:val="none"/>
+          <w:lang w:val="en-US"/>
+        </w:rPr>
+        <w:t xml:space="preserve">thernet </w:t>
+      </w:r>
+      <w:r>
+        <w:rPr>
+          <w:b w:val="false"/>
+          <w:bCs w:val="false"/>
+          <w:i w:val="false"/>
+          <w:caps w:val="false"/>
+          <w:smallCaps w:val="false"/>
+          <w:strike w:val="false"/>
+          <w:dstrike w:val="false"/>
+          <w:color w:val="000000"/>
+          <w:spacing w:val="0"/>
+          <w:sz w:val="22"/>
+          <w:szCs w:val="22"/>
+          <w:u w:val="none"/>
+          <w:lang w:val="el-GR"/>
+        </w:rPr>
+        <w:t xml:space="preserve">στο κεντρικό δίκτυο μέσω του </w:t>
+      </w:r>
+      <w:r>
+        <w:rPr>
+          <w:b w:val="false"/>
+          <w:bCs w:val="false"/>
+          <w:i w:val="false"/>
+          <w:caps w:val="false"/>
+          <w:smallCaps w:val="false"/>
+          <w:strike w:val="false"/>
+          <w:dstrike w:val="false"/>
+          <w:color w:val="000000"/>
+          <w:spacing w:val="0"/>
+          <w:sz w:val="22"/>
+          <w:szCs w:val="22"/>
+          <w:u w:val="none"/>
+          <w:lang w:val="en-US"/>
+        </w:rPr>
+        <w:t xml:space="preserve">  Router  B</w:t>
+      </w:r>
+      <w:r>
+        <w:rPr>
+          <w:b w:val="false"/>
+          <w:bCs w:val="false"/>
+          <w:i w:val="false"/>
+          <w:caps w:val="false"/>
+          <w:smallCaps w:val="false"/>
+          <w:strike w:val="false"/>
+          <w:dstrike w:val="false"/>
+          <w:color w:val="000000"/>
+          <w:spacing w:val="0"/>
+          <w:sz w:val="22"/>
+          <w:szCs w:val="22"/>
+          <w:u w:val="none"/>
+          <w:lang w:val="el-GR"/>
+        </w:rPr>
+        <w:t xml:space="preserve">. </w:t>
+      </w:r>
+    </w:p>
+    <w:p>
+      <w:pPr>
+        <w:pStyle w:val="ListParagraph"/>
+        <w:spacing w:lineRule="auto" w:line="240"/>
+        <w:ind w:left="720" w:hanging="0"/>
+        <w:jc w:val="left"/>
+        <w:rPr>
+          <w:rFonts w:ascii="Calibri" w:hAnsi="Calibri"/>
+          <w:b w:val="false"/>
+          <w:b w:val="false"/>
+          <w:bCs w:val="false"/>
+          <w:i w:val="false"/>
+          <w:i w:val="false"/>
+          <w:caps w:val="false"/>
+          <w:smallCaps w:val="false"/>
+          <w:color w:val="000000"/>
+          <w:spacing w:val="0"/>
+          <w:sz w:val="22"/>
+          <w:szCs w:val="22"/>
+          <w:u w:val="none"/>
+          <w:lang w:val="el-GR"/>
+        </w:rPr>
+      </w:pPr>
+      <w:r>
+        <w:rPr>
+          <w:b w:val="false"/>
+          <w:bCs w:val="false"/>
+          <w:i w:val="false"/>
+          <w:caps w:val="false"/>
+          <w:smallCaps w:val="false"/>
+          <w:color w:val="000000"/>
+          <w:spacing w:val="0"/>
+          <w:sz w:val="22"/>
+          <w:szCs w:val="22"/>
+          <w:u w:val="none"/>
+          <w:lang w:val="el-GR"/>
+        </w:rPr>
+      </w:r>
+    </w:p>
+    <w:p>
+      <w:pPr>
+        <w:pStyle w:val="ListParagraph"/>
+        <w:spacing w:lineRule="auto" w:line="240"/>
+        <w:ind w:left="720" w:hanging="0"/>
+        <w:jc w:val="left"/>
+        <w:rPr/>
+      </w:pPr>
+      <w:r>
+        <w:rPr>
+          <w:b w:val="false"/>
+          <w:bCs w:val="false"/>
+          <w:color w:val="000000"/>
+          <w:sz w:val="22"/>
+          <w:szCs w:val="22"/>
+        </w:rPr>
+        <w:t>Σταθερά τηλέφωνα</w:t>
+      </w:r>
+      <w:r>
+        <w:rPr>
+          <w:b w:val="false"/>
+          <w:bCs w:val="false"/>
+          <w:color w:val="000000"/>
+          <w:sz w:val="22"/>
+          <w:szCs w:val="22"/>
+          <w:lang w:val="en-US"/>
+        </w:rPr>
+        <w:t xml:space="preserve">(VoIP)  </w:t>
+      </w:r>
+      <w:r>
+        <w:rPr>
+          <w:b w:val="false"/>
+          <w:bCs w:val="false"/>
+          <w:i w:val="false"/>
+          <w:caps w:val="false"/>
+          <w:smallCaps w:val="false"/>
+          <w:color w:val="000000"/>
+          <w:spacing w:val="0"/>
+          <w:sz w:val="22"/>
+          <w:szCs w:val="22"/>
+          <w:u w:val="none"/>
+          <w:lang w:val="el-GR"/>
+        </w:rPr>
+        <w:t xml:space="preserve">μοντέλου  </w:t>
+      </w:r>
+      <w:r>
+        <w:rPr>
+          <w:b w:val="false"/>
+          <w:bCs w:val="false"/>
+          <w:i w:val="false"/>
+          <w:caps w:val="false"/>
+          <w:smallCaps w:val="false"/>
+          <w:color w:val="000000"/>
+          <w:spacing w:val="0"/>
+          <w:sz w:val="22"/>
+          <w:szCs w:val="22"/>
+          <w:lang w:val="en-US"/>
+        </w:rPr>
+        <w:t xml:space="preserve">Cisco Unified IP Phone 7912G  </w:t>
+      </w:r>
+      <w:r>
+        <w:rPr>
+          <w:b w:val="false"/>
+          <w:bCs w:val="false"/>
+          <w:i w:val="false"/>
+          <w:caps w:val="false"/>
+          <w:smallCaps w:val="false"/>
+          <w:color w:val="000000"/>
+          <w:spacing w:val="0"/>
+          <w:sz w:val="22"/>
+          <w:szCs w:val="22"/>
+          <w:lang w:val="el-GR"/>
+        </w:rPr>
+        <w:t xml:space="preserve">τα οποία βρίσκονται διάσπαρτα στα δωμάτια , γραφείο εστιατόριο, αίθουσα συνεδριάσεων με </w:t>
+      </w:r>
+      <w:r>
+        <w:rPr>
+          <w:b w:val="false"/>
+          <w:bCs w:val="false"/>
+          <w:i w:val="false"/>
+          <w:caps w:val="false"/>
+          <w:smallCaps w:val="false"/>
+          <w:color w:val="000000"/>
+          <w:spacing w:val="0"/>
+          <w:sz w:val="22"/>
+          <w:szCs w:val="22"/>
+          <w:lang w:val="en-US"/>
+        </w:rPr>
+        <w:t xml:space="preserve">IP </w:t>
+      </w:r>
+      <w:r>
+        <w:rPr>
+          <w:b w:val="false"/>
+          <w:bCs w:val="false"/>
+          <w:i w:val="false"/>
+          <w:caps w:val="false"/>
+          <w:smallCaps w:val="false"/>
+          <w:color w:val="000000"/>
+          <w:spacing w:val="0"/>
+          <w:sz w:val="22"/>
+          <w:szCs w:val="22"/>
+          <w:lang w:val="el-GR"/>
+        </w:rPr>
+        <w:t xml:space="preserve">από 192.168.1.100 έως   192.168.1.150 </w:t>
+      </w:r>
+      <w:r>
+        <w:rPr>
+          <w:b w:val="false"/>
+          <w:bCs w:val="false"/>
+          <w:i w:val="false"/>
+          <w:caps w:val="false"/>
+          <w:smallCaps w:val="false"/>
+          <w:color w:val="000000"/>
+          <w:spacing w:val="0"/>
+          <w:sz w:val="22"/>
+          <w:szCs w:val="22"/>
+          <w:u w:val="none"/>
+          <w:lang w:val="en-US"/>
+        </w:rPr>
+        <w:t xml:space="preserve"> </w:t>
+      </w:r>
+      <w:r>
+        <w:rPr>
+          <w:b w:val="false"/>
+          <w:bCs w:val="false"/>
+          <w:i w:val="false"/>
+          <w:caps w:val="false"/>
+          <w:smallCaps w:val="false"/>
+          <w:strike w:val="false"/>
+          <w:dstrike w:val="false"/>
+          <w:color w:val="000000"/>
+          <w:spacing w:val="0"/>
+          <w:sz w:val="22"/>
+          <w:szCs w:val="22"/>
+          <w:u w:val="none"/>
+          <w:lang w:val="el-GR"/>
+        </w:rPr>
+        <w:t>και συνδέεται με e</w:t>
+      </w:r>
+      <w:r>
+        <w:rPr>
+          <w:b w:val="false"/>
+          <w:bCs w:val="false"/>
+          <w:i w:val="false"/>
+          <w:caps w:val="false"/>
+          <w:smallCaps w:val="false"/>
+          <w:strike w:val="false"/>
+          <w:dstrike w:val="false"/>
+          <w:color w:val="000000"/>
+          <w:spacing w:val="0"/>
+          <w:sz w:val="22"/>
+          <w:szCs w:val="22"/>
+          <w:u w:val="none"/>
+          <w:lang w:val="en-US"/>
+        </w:rPr>
+        <w:t xml:space="preserve">thernet </w:t>
+      </w:r>
+      <w:r>
+        <w:rPr>
+          <w:b w:val="false"/>
+          <w:bCs w:val="false"/>
+          <w:i w:val="false"/>
+          <w:caps w:val="false"/>
+          <w:smallCaps w:val="false"/>
+          <w:strike w:val="false"/>
+          <w:dstrike w:val="false"/>
+          <w:color w:val="000000"/>
+          <w:spacing w:val="0"/>
+          <w:sz w:val="22"/>
+          <w:szCs w:val="22"/>
+          <w:u w:val="none"/>
+          <w:lang w:val="el-GR"/>
+        </w:rPr>
+        <w:t>στο κεντρικό δίκτυο.</w:t>
+      </w:r>
+    </w:p>
+    <w:p>
+      <w:pPr>
+        <w:pStyle w:val="ListParagraph"/>
+        <w:spacing w:lineRule="auto" w:line="240"/>
+        <w:ind w:left="720" w:hanging="0"/>
+        <w:jc w:val="left"/>
+        <w:rPr>
+          <w:rFonts w:ascii="Calibri" w:hAnsi="Calibri"/>
+          <w:b w:val="false"/>
+          <w:b w:val="false"/>
+          <w:bCs w:val="false"/>
+          <w:i w:val="false"/>
+          <w:i w:val="false"/>
+          <w:caps w:val="false"/>
+          <w:smallCaps w:val="false"/>
+          <w:color w:val="000000"/>
+          <w:spacing w:val="0"/>
+          <w:sz w:val="22"/>
+          <w:szCs w:val="22"/>
+          <w:lang w:val="el-GR"/>
+        </w:rPr>
+      </w:pPr>
+      <w:r>
+        <w:rPr>
+          <w:b w:val="false"/>
+          <w:bCs w:val="false"/>
+          <w:i w:val="false"/>
+          <w:caps w:val="false"/>
+          <w:smallCaps w:val="false"/>
+          <w:color w:val="000000"/>
+          <w:spacing w:val="0"/>
+          <w:sz w:val="22"/>
+          <w:szCs w:val="22"/>
+          <w:lang w:val="el-GR"/>
+        </w:rPr>
+      </w:r>
+    </w:p>
+    <w:p>
+      <w:pPr>
+        <w:pStyle w:val="ListParagraph"/>
+        <w:spacing w:lineRule="auto" w:line="240"/>
+        <w:ind w:left="720" w:hanging="0"/>
+        <w:jc w:val="left"/>
+        <w:rPr/>
+      </w:pPr>
+      <w:r>
+        <w:rPr>
+          <w:b w:val="false"/>
+          <w:bCs w:val="false"/>
+          <w:color w:val="000000"/>
+          <w:sz w:val="22"/>
+          <w:szCs w:val="22"/>
+          <w:lang w:val="el-GR"/>
+        </w:rPr>
+        <w:t xml:space="preserve">Εκτυπωτές μοντέλου </w:t>
+      </w:r>
+      <w:r>
+        <w:rPr>
+          <w:b w:val="false"/>
+          <w:bCs w:val="false"/>
+          <w:i w:val="false"/>
+          <w:caps w:val="false"/>
+          <w:smallCaps w:val="false"/>
+          <w:color w:val="000000"/>
+          <w:spacing w:val="0"/>
+          <w:sz w:val="22"/>
+          <w:szCs w:val="22"/>
+        </w:rPr>
+        <w:t xml:space="preserve">HP LaserJet Pro MFP M426fdw  16.0.18002.756-501 Driver-Product  Software 16.0.18002.756-501 </w:t>
+      </w:r>
+      <w:r>
+        <w:rPr>
+          <w:b w:val="false"/>
+          <w:bCs w:val="false"/>
+          <w:i w:val="false"/>
+          <w:caps w:val="false"/>
+          <w:smallCaps w:val="false"/>
+          <w:color w:val="000000"/>
+          <w:spacing w:val="0"/>
+          <w:sz w:val="22"/>
+          <w:szCs w:val="22"/>
+          <w:lang w:val="el-GR"/>
+        </w:rPr>
+        <w:t xml:space="preserve">τα οποία βρίσκονται διάσπαρτα στα δωμάτια , γραφείο εστιατόριο, αίθουσα συνεδριάσεων με </w:t>
+      </w:r>
+      <w:r>
+        <w:rPr>
+          <w:b w:val="false"/>
+          <w:bCs w:val="false"/>
+          <w:i w:val="false"/>
+          <w:caps w:val="false"/>
+          <w:smallCaps w:val="false"/>
+          <w:color w:val="000000"/>
+          <w:spacing w:val="0"/>
+          <w:sz w:val="22"/>
+          <w:szCs w:val="22"/>
+          <w:lang w:val="en-US"/>
+        </w:rPr>
+        <w:t xml:space="preserve">IP </w:t>
+      </w:r>
+      <w:r>
+        <w:rPr>
+          <w:b w:val="false"/>
+          <w:bCs w:val="false"/>
+          <w:i w:val="false"/>
+          <w:caps w:val="false"/>
+          <w:smallCaps w:val="false"/>
+          <w:color w:val="000000"/>
+          <w:spacing w:val="0"/>
+          <w:sz w:val="22"/>
+          <w:szCs w:val="22"/>
+          <w:lang w:val="el-GR"/>
+        </w:rPr>
+        <w:t>από 192.168.1.201 έως 192.168.1.2</w:t>
+      </w:r>
+      <w:r>
+        <w:rPr>
+          <w:b w:val="false"/>
+          <w:bCs w:val="false"/>
+          <w:i w:val="false"/>
+          <w:caps w:val="false"/>
+          <w:smallCaps w:val="false"/>
+          <w:color w:val="000000"/>
+          <w:spacing w:val="0"/>
+          <w:sz w:val="22"/>
+          <w:szCs w:val="22"/>
+          <w:lang w:val="en-US"/>
+        </w:rPr>
+        <w:t>06</w:t>
+      </w:r>
+      <w:r>
+        <w:rPr>
+          <w:b w:val="false"/>
+          <w:bCs w:val="false"/>
+          <w:i w:val="false"/>
+          <w:caps w:val="false"/>
+          <w:smallCaps w:val="false"/>
+          <w:color w:val="000000"/>
+          <w:spacing w:val="0"/>
+          <w:sz w:val="22"/>
+          <w:szCs w:val="22"/>
+          <w:lang w:val="el-GR"/>
+        </w:rPr>
+        <w:t xml:space="preserve"> . </w:t>
+      </w:r>
+      <w:r>
+        <w:rPr>
+          <w:b w:val="false"/>
+          <w:bCs w:val="false"/>
+          <w:i w:val="false"/>
+          <w:caps w:val="false"/>
+          <w:smallCaps w:val="false"/>
+          <w:color w:val="000000"/>
+          <w:spacing w:val="0"/>
+          <w:sz w:val="22"/>
+          <w:szCs w:val="22"/>
+          <w:u w:val="none"/>
+          <w:lang w:val="en-US"/>
+        </w:rPr>
+        <w:t xml:space="preserve"> </w:t>
+      </w:r>
+      <w:r>
+        <w:rPr>
+          <w:b w:val="false"/>
+          <w:bCs w:val="false"/>
+          <w:i w:val="false"/>
+          <w:caps w:val="false"/>
+          <w:smallCaps w:val="false"/>
+          <w:strike w:val="false"/>
+          <w:dstrike w:val="false"/>
+          <w:color w:val="000000"/>
+          <w:spacing w:val="0"/>
+          <w:sz w:val="22"/>
+          <w:szCs w:val="22"/>
+          <w:u w:val="none"/>
+          <w:lang w:val="el-GR"/>
+        </w:rPr>
+        <w:t>και συνδέεται με e</w:t>
+      </w:r>
+      <w:r>
+        <w:rPr>
+          <w:b w:val="false"/>
+          <w:bCs w:val="false"/>
+          <w:i w:val="false"/>
+          <w:caps w:val="false"/>
+          <w:smallCaps w:val="false"/>
+          <w:strike w:val="false"/>
+          <w:dstrike w:val="false"/>
+          <w:color w:val="000000"/>
+          <w:spacing w:val="0"/>
+          <w:sz w:val="22"/>
+          <w:szCs w:val="22"/>
+          <w:u w:val="none"/>
+          <w:lang w:val="en-US"/>
+        </w:rPr>
+        <w:t xml:space="preserve">thernet </w:t>
+      </w:r>
+      <w:r>
+        <w:rPr>
+          <w:b w:val="false"/>
+          <w:bCs w:val="false"/>
+          <w:i w:val="false"/>
+          <w:caps w:val="false"/>
+          <w:smallCaps w:val="false"/>
+          <w:strike w:val="false"/>
+          <w:dstrike w:val="false"/>
+          <w:color w:val="000000"/>
+          <w:spacing w:val="0"/>
+          <w:sz w:val="22"/>
+          <w:szCs w:val="22"/>
+          <w:u w:val="none"/>
+          <w:lang w:val="el-GR"/>
+        </w:rPr>
+        <w:t>στο κεντρικό δίκτυο.</w:t>
+      </w:r>
+    </w:p>
+    <w:p>
+      <w:pPr>
+        <w:pStyle w:val="ListParagraph"/>
+        <w:spacing w:lineRule="auto" w:line="240"/>
+        <w:ind w:left="720" w:hanging="0"/>
+        <w:jc w:val="left"/>
+        <w:rPr>
+          <w:b w:val="false"/>
+          <w:b w:val="false"/>
+          <w:bCs w:val="false"/>
+          <w:i w:val="false"/>
+          <w:i w:val="false"/>
+          <w:caps w:val="false"/>
+          <w:smallCaps w:val="false"/>
+          <w:color w:val="000000"/>
+          <w:spacing w:val="0"/>
+          <w:sz w:val="22"/>
+          <w:szCs w:val="22"/>
+          <w:lang w:val="el-GR"/>
+        </w:rPr>
+      </w:pPr>
+      <w:r>
+        <w:rPr>
+          <w:b w:val="false"/>
+          <w:bCs w:val="false"/>
+          <w:i w:val="false"/>
+          <w:caps w:val="false"/>
+          <w:smallCaps w:val="false"/>
+          <w:color w:val="000000"/>
+          <w:spacing w:val="0"/>
+          <w:sz w:val="22"/>
+          <w:szCs w:val="22"/>
+          <w:lang w:val="el-GR"/>
+        </w:rPr>
       </w:r>
     </w:p>
     <w:p>
@@ -5839,174 +8831,6 @@
         <w:spacing w:lineRule="auto" w:line="240"/>
         <w:ind w:left="720" w:hanging="0"/>
         <w:jc w:val="both"/>
-        <w:rPr>
-          <w:rFonts w:ascii="Calibri" w:hAnsi="Calibri"/>
-          <w:sz w:val="22"/>
-          <w:szCs w:val="22"/>
-          <w:lang w:val="en-US"/>
-        </w:rPr>
-      </w:pPr>
-      <w:r>
-        <w:rPr>
-          <w:sz w:val="22"/>
-          <w:szCs w:val="22"/>
-          <w:lang w:val="en-US"/>
-        </w:rPr>
-      </w:r>
-    </w:p>
-    <w:p>
-      <w:pPr>
-        <w:pStyle w:val="ListParagraph"/>
-        <w:numPr>
-          <w:ilvl w:val="0"/>
-          <w:numId w:val="0"/>
-        </w:numPr>
-        <w:spacing w:lineRule="auto" w:line="240"/>
-        <w:ind w:left="720" w:hanging="0"/>
-        <w:jc w:val="both"/>
-        <w:rPr/>
-      </w:pPr>
-      <w:r>
-        <w:rPr>
-          <w:sz w:val="22"/>
-          <w:szCs w:val="22"/>
-          <w:lang w:val="el-GR"/>
-        </w:rPr>
-        <w:t>Τείχος προστασίας (</w:t>
-      </w:r>
-      <w:r>
-        <w:rPr>
-          <w:sz w:val="22"/>
-          <w:szCs w:val="22"/>
-          <w:lang w:val="en-US"/>
-        </w:rPr>
-        <w:t>Firewall</w:t>
-      </w:r>
-      <w:r>
-        <w:rPr>
-          <w:sz w:val="22"/>
-          <w:szCs w:val="22"/>
-          <w:lang w:val="el-GR"/>
-        </w:rPr>
-        <w:t xml:space="preserve">) μοντέλου </w:t>
-      </w:r>
-      <w:r>
-        <w:rPr>
-          <w:sz w:val="22"/>
-          <w:szCs w:val="22"/>
-          <w:lang w:val="en-US"/>
-        </w:rPr>
-        <w:t xml:space="preserve">Fortinet-Fortinet-100D </w:t>
-      </w:r>
-      <w:r>
-        <w:rPr>
-          <w:sz w:val="22"/>
-          <w:szCs w:val="22"/>
-          <w:lang w:val="el-GR"/>
-        </w:rPr>
-        <w:t xml:space="preserve">με λειτουργικό </w:t>
-      </w:r>
-      <w:r>
-        <w:rPr>
-          <w:sz w:val="22"/>
-          <w:szCs w:val="22"/>
-          <w:lang w:val="en-US"/>
-        </w:rPr>
-        <w:t xml:space="preserve">Fortinet propietary software </w:t>
-      </w:r>
-      <w:r>
-        <w:rPr>
-          <w:sz w:val="22"/>
-          <w:szCs w:val="22"/>
-          <w:lang w:val="el-GR"/>
-        </w:rPr>
-        <w:t xml:space="preserve"> το οποίο βρίσκεται  στο κεντρικό γραφείο με </w:t>
-      </w:r>
-      <w:r>
-        <w:rPr>
-          <w:sz w:val="22"/>
-          <w:szCs w:val="22"/>
-          <w:lang w:val="en-US"/>
-        </w:rPr>
-        <w:t>IP 192.168.1.13</w:t>
-      </w:r>
-    </w:p>
-    <w:p>
-      <w:pPr>
-        <w:pStyle w:val="ListParagraph"/>
-        <w:numPr>
-          <w:ilvl w:val="0"/>
-          <w:numId w:val="0"/>
-        </w:numPr>
-        <w:spacing w:lineRule="auto" w:line="240"/>
-        <w:ind w:left="720" w:hanging="0"/>
-        <w:jc w:val="both"/>
-        <w:rPr>
-          <w:rFonts w:ascii="Calibri" w:hAnsi="Calibri"/>
-          <w:sz w:val="22"/>
-          <w:szCs w:val="22"/>
-          <w:lang w:val="en-US"/>
-        </w:rPr>
-      </w:pPr>
-      <w:r>
-        <w:rPr>
-          <w:sz w:val="22"/>
-          <w:szCs w:val="22"/>
-          <w:lang w:val="en-US"/>
-        </w:rPr>
-      </w:r>
-    </w:p>
-    <w:p>
-      <w:pPr>
-        <w:pStyle w:val="ListParagraph"/>
-        <w:numPr>
-          <w:ilvl w:val="0"/>
-          <w:numId w:val="0"/>
-        </w:numPr>
-        <w:spacing w:lineRule="auto" w:line="240"/>
-        <w:ind w:left="720" w:hanging="0"/>
-        <w:jc w:val="left"/>
-        <w:rPr/>
-      </w:pPr>
-      <w:r>
-        <w:rPr>
-          <w:rStyle w:val="InternetLink"/>
-          <w:b w:val="false"/>
-          <w:i w:val="false"/>
-          <w:caps w:val="false"/>
-          <w:smallCaps w:val="false"/>
-          <w:vanish/>
-          <w:color w:val="000000"/>
-          <w:spacing w:val="0"/>
-          <w:sz w:val="22"/>
-          <w:szCs w:val="22"/>
-          <w:u w:val="none"/>
-        </w:rPr>
-        <w:t xml:space="preserve"> </w:t>
-      </w:r>
-      <w:r>
-        <w:rPr>
-          <w:rStyle w:val="InternetLink"/>
-          <w:b w:val="false"/>
-          <w:i w:val="false"/>
-          <w:caps w:val="false"/>
-          <w:smallCaps w:val="false"/>
-          <w:vanish/>
-          <w:color w:val="000000"/>
-          <w:spacing w:val="0"/>
-          <w:sz w:val="22"/>
-          <w:szCs w:val="22"/>
-          <w:u w:val="none"/>
-        </w:rPr>
-        <w:t>192.168.1.36</w:t>
-      </w:r>
-    </w:p>
-    <w:p>
-      <w:pPr>
-        <w:pStyle w:val="ListParagraph"/>
-        <w:spacing w:lineRule="auto" w:line="240"/>
-        <w:ind w:left="720" w:hanging="0"/>
-        <w:jc w:val="left"/>
         <w:rPr/>
       </w:pPr>
       <w:r>
@@ -6020,10 +8844,9 @@
           <w:spacing w:val="0"/>
           <w:sz w:val="22"/>
           <w:szCs w:val="22"/>
-          <w:u w:val="none"/>
-          <w:lang w:val="en-US"/>
-        </w:rPr>
-        <w:t xml:space="preserve">Εξυπηρετητής (Web Server)   </w:t>
+          <w:lang w:val="el-GR"/>
+        </w:rPr>
+        <w:t>Σταθερός  υπολογιστής (</w:t>
       </w:r>
       <w:r>
         <w:rPr>
@@ -6036,10 +8859,9 @@
           <w:spacing w:val="0"/>
           <w:sz w:val="22"/>
           <w:szCs w:val="22"/>
-          <w:u w:val="none"/>
-          <w:lang w:val="el-GR"/>
-        </w:rPr>
-        <w:t xml:space="preserve">μοντέλου </w:t>
+          <w:lang w:val="en-US"/>
+        </w:rPr>
+        <w:t>Workstation</w:t>
       </w:r>
       <w:r>
         <w:rPr>
@@ -6052,10 +8874,30 @@
           <w:spacing w:val="0"/>
           <w:sz w:val="22"/>
           <w:szCs w:val="22"/>
-          <w:u w:val="none"/>
-          <w:lang w:val="en-US"/>
-        </w:rPr>
-        <w:t xml:space="preserve">T2015 RAQ  WEB </w:t>
+          <w:lang w:val="el-GR"/>
+        </w:rPr>
+        <w:t xml:space="preserve">) μοντέλου </w:t>
+      </w:r>
+      <w:r>
+        <w:rPr>
+          <w:b w:val="false"/>
+          <w:bCs w:val="false"/>
+          <w:i w:val="false"/>
+          <w:caps w:val="false"/>
+          <w:smallCaps w:val="false"/>
+          <w:strike w:val="false"/>
+          <w:dstrike w:val="false"/>
+          <w:outline w:val="false"/>
+          <w:shadow w:val="false"/>
+          <w:color w:val="000000"/>
+          <w:spacing w:val="0"/>
+          <w:sz w:val="22"/>
+          <w:szCs w:val="22"/>
+          <w:u w:val="none"/>
+          <w:em w:val="none"/>
+          <w:lang w:val="el-GR"/>
+        </w:rPr>
+        <w:t xml:space="preserve">Dell Optiplex 3060 SF με λειτουργικό </w:t>
       </w:r>
       <w:r>
         <w:rPr>
@@ -6068,10 +8910,9 @@
           <w:spacing w:val="0"/>
           <w:sz w:val="22"/>
           <w:szCs w:val="22"/>
-          <w:u w:val="none"/>
-          <w:lang w:val="el-GR"/>
-        </w:rPr>
-        <w:t xml:space="preserve">με λειτουργικό Apache LDAP Studio 0.6.0 το οποίο βρίσκετε στο κεντρικό γραφείο με </w:t>
+          <w:lang w:val="en-US"/>
+        </w:rPr>
+        <w:t xml:space="preserve">windows 10 </w:t>
       </w:r>
       <w:r>
         <w:rPr>
@@ -6084,10 +8925,9 @@
           <w:spacing w:val="0"/>
           <w:sz w:val="22"/>
           <w:szCs w:val="22"/>
-          <w:u w:val="none"/>
-          <w:lang w:val="en-US"/>
-        </w:rPr>
-        <w:t xml:space="preserve">IP </w:t>
+          <w:lang w:val="el-GR"/>
+        </w:rPr>
+        <w:t xml:space="preserve">που βρίσκεται στην κεντρική </w:t>
       </w:r>
       <w:r>
         <w:rPr>
@@ -6100,47 +8940,10 @@
           <w:spacing w:val="0"/>
           <w:sz w:val="22"/>
           <w:szCs w:val="22"/>
-          <w:u w:val="none"/>
-          <w:lang w:val="el-GR"/>
-        </w:rPr>
-        <w:t>192.168.1.94</w:t>
-      </w:r>
-    </w:p>
-    <w:p>
-      <w:pPr>
-        <w:pStyle w:val="ListParagraph"/>
-        <w:spacing w:lineRule="auto" w:line="240"/>
-        <w:ind w:left="720" w:hanging="0"/>
-        <w:jc w:val="left"/>
-        <w:rPr>
-          <w:i w:val="false"/>
-          <w:i w:val="false"/>
-          <w:caps w:val="false"/>
-          <w:smallCaps w:val="false"/>
-          <w:spacing w:val="0"/>
-          <w:u w:val="none"/>
-          <w:lang w:val="el-GR"/>
-        </w:rPr>
-      </w:pPr>
-      <w:r>
-        <w:rPr>
-          <w:i w:val="false"/>
-          <w:caps w:val="false"/>
-          <w:smallCaps w:val="false"/>
-          <w:spacing w:val="0"/>
-          <w:u w:val="none"/>
-          <w:lang w:val="el-GR"/>
-        </w:rPr>
-      </w:r>
-    </w:p>
-    <w:p>
-      <w:pPr>
-        <w:pStyle w:val="ListParagraph"/>
-        <w:spacing w:lineRule="auto" w:line="240"/>
-        <w:ind w:left="720" w:hanging="0"/>
-        <w:jc w:val="left"/>
-        <w:rPr/>
-      </w:pPr>
+          <w:lang w:val="en-US"/>
+        </w:rPr>
+        <w:t>reseption</w:t>
+      </w:r>
       <w:r>
         <w:rPr>
           <w:b w:val="false"/>
@@ -6152,10 +8955,9 @@
           <w:spacing w:val="0"/>
           <w:sz w:val="22"/>
           <w:szCs w:val="22"/>
-          <w:u w:val="none"/>
-          <w:lang w:val="en-US"/>
-        </w:rPr>
-        <w:t xml:space="preserve">Εξυπηρετητής (mail Server)   </w:t>
+          <w:lang w:val="el-GR"/>
+        </w:rPr>
+        <w:t xml:space="preserve"> με </w:t>
       </w:r>
       <w:r>
         <w:rPr>
@@ -6168,10 +8970,9 @@
           <w:spacing w:val="0"/>
           <w:sz w:val="22"/>
           <w:szCs w:val="22"/>
-          <w:u w:val="none"/>
-          <w:lang w:val="el-GR"/>
-        </w:rPr>
-        <w:t xml:space="preserve">μοντέλου  QB Server Xpress Mail Xpress Console  με λειτουργικό  Ubuntu 12.04.5 LTS  το οποίο βρίσκεται στο κεντρικό γραφείο με </w:t>
+          <w:lang w:val="en-US"/>
+        </w:rPr>
+        <w:t xml:space="preserve">IP 192.168.1.220 </w:t>
       </w:r>
       <w:r>
         <w:rPr>
@@ -6187,24 +8988,17 @@
           <w:u w:val="none"/>
           <w:lang w:val="en-US"/>
         </w:rPr>
-        <w:t>IP 192.168.1.96</w:t>
-      </w:r>
-    </w:p>
-    <w:p>
-      <w:pPr>
-        <w:pStyle w:val="ListParagraph"/>
-        <w:spacing w:lineRule="auto" w:line="240"/>
-        <w:ind w:left="720" w:hanging="0"/>
-        <w:jc w:val="left"/>
-        <w:rPr>
-          <w:rFonts w:ascii="Calibri" w:hAnsi="Calibri"/>
-          <w:b w:val="false"/>
+        <w:t xml:space="preserve"> </w:t>
+      </w:r>
+      <w:r>
+        <w:rPr>
           <w:b w:val="false"/>
           <w:bCs w:val="false"/>
-          <w:i w:val="false"/>
           <w:i w:val="false"/>
           <w:caps w:val="false"/>
           <w:smallCaps w:val="false"/>
+          <w:strike w:val="false"/>
+          <w:dstrike w:val="false"/>
           <w:color w:val="000000"/>
           <w:spacing w:val="0"/>
           <w:sz w:val="22"/>
@@ -6212,7 +9006,8 @@
           <w:u w:val="none"/>
           <w:lang w:val="el-GR"/>
         </w:rPr>
-      </w:pPr>
+        <w:t>και συνδέεται με e</w:t>
+      </w:r>
       <w:r>
         <w:rPr>
           <w:b w:val="false"/>
@@ -6220,43 +9015,16 @@
           <w:i w:val="false"/>
           <w:caps w:val="false"/>
           <w:smallCaps w:val="false"/>
+          <w:strike w:val="false"/>
+          <w:dstrike w:val="false"/>
           <w:color w:val="000000"/>
           <w:spacing w:val="0"/>
           <w:sz w:val="22"/>
           <w:szCs w:val="22"/>
           <w:u w:val="none"/>
-          <w:lang w:val="el-GR"/>
-        </w:rPr>
-      </w:r>
-    </w:p>
-    <w:p>
-      <w:pPr>
-        <w:pStyle w:val="ListParagraph"/>
-        <w:spacing w:lineRule="auto" w:line="240"/>
-        <w:ind w:left="720" w:hanging="0"/>
-        <w:jc w:val="left"/>
-        <w:rPr/>
-      </w:pPr>
-      <w:r>
-        <w:rPr>
-          <w:b w:val="false"/>
-          <w:bCs w:val="false"/>
-          <w:color w:val="000000"/>
-          <w:sz w:val="22"/>
-          <w:szCs w:val="22"/>
-        </w:rPr>
-        <w:t>Σταθερά τηλέφωνα</w:t>
-      </w:r>
-      <w:r>
-        <w:rPr>
-          <w:b w:val="false"/>
-          <w:bCs w:val="false"/>
-          <w:color w:val="000000"/>
-          <w:sz w:val="22"/>
-          <w:szCs w:val="22"/>
-          <w:lang w:val="en-US"/>
-        </w:rPr>
-        <w:t xml:space="preserve">(VoIP)  </w:t>
+          <w:lang w:val="en-US"/>
+        </w:rPr>
+        <w:t xml:space="preserve">thernet </w:t>
       </w:r>
       <w:r>
         <w:rPr>
@@ -6265,6 +9033,8 @@
           <w:i w:val="false"/>
           <w:caps w:val="false"/>
           <w:smallCaps w:val="false"/>
+          <w:strike w:val="false"/>
+          <w:dstrike w:val="false"/>
           <w:color w:val="000000"/>
           <w:spacing w:val="0"/>
           <w:sz w:val="22"/>
@@ -6272,7 +9042,7 @@
           <w:u w:val="none"/>
           <w:lang w:val="el-GR"/>
         </w:rPr>
-        <w:t xml:space="preserve">μοντέλου  </w:t>
+        <w:t xml:space="preserve">στο κεντρικό δίκτυο μέσω του </w:t>
       </w:r>
       <w:r>
         <w:rPr>
@@ -6281,13 +9051,16 @@
           <w:i w:val="false"/>
           <w:caps w:val="false"/>
           <w:smallCaps w:val="false"/>
+          <w:strike w:val="false"/>
+          <w:dstrike w:val="false"/>
           <w:color w:val="000000"/>
           <w:spacing w:val="0"/>
           <w:sz w:val="22"/>
           <w:szCs w:val="22"/>
-          <w:lang w:val="en-US"/>
-        </w:rPr>
-        <w:t xml:space="preserve">Cisco Unified IP Phone 7912G  </w:t>
+          <w:u w:val="none"/>
+          <w:lang w:val="en-US"/>
+        </w:rPr>
+        <w:t xml:space="preserve">  Router  A</w:t>
       </w:r>
       <w:r>
         <w:rPr>
@@ -6296,379 +9069,16 @@
           <w:i w:val="false"/>
           <w:caps w:val="false"/>
           <w:smallCaps w:val="false"/>
+          <w:strike w:val="false"/>
+          <w:dstrike w:val="false"/>
           <w:color w:val="000000"/>
           <w:spacing w:val="0"/>
           <w:sz w:val="22"/>
           <w:szCs w:val="22"/>
-          <w:lang w:val="el-GR"/>
-        </w:rPr>
-        <w:t xml:space="preserve">τα οποία βρίσκονται διάσπαρτα στα δωμάτια , γραφείο εστιατόριο, αίθουσα συνεδριάσεων με </w:t>
-      </w:r>
-      <w:r>
-        <w:rPr>
-          <w:b w:val="false"/>
-          <w:bCs w:val="false"/>
-          <w:i w:val="false"/>
-          <w:caps w:val="false"/>
-          <w:smallCaps w:val="false"/>
-          <w:color w:val="000000"/>
-          <w:spacing w:val="0"/>
-          <w:sz w:val="22"/>
-          <w:szCs w:val="22"/>
-          <w:lang w:val="en-US"/>
-        </w:rPr>
-        <w:t xml:space="preserve">IP </w:t>
-      </w:r>
-      <w:r>
-        <w:rPr>
-          <w:b w:val="false"/>
-          <w:bCs w:val="false"/>
-          <w:i w:val="false"/>
-          <w:caps w:val="false"/>
-          <w:smallCaps w:val="false"/>
-          <w:color w:val="000000"/>
-          <w:spacing w:val="0"/>
-          <w:sz w:val="22"/>
-          <w:szCs w:val="22"/>
-          <w:lang w:val="el-GR"/>
-        </w:rPr>
-        <w:t>από 192.168.1.100 έως   192.168.1.150</w:t>
-      </w:r>
-    </w:p>
-    <w:p>
-      <w:pPr>
-        <w:pStyle w:val="ListParagraph"/>
-        <w:spacing w:lineRule="auto" w:line="240"/>
-        <w:ind w:left="720" w:hanging="0"/>
-        <w:jc w:val="left"/>
-        <w:rPr>
-          <w:rFonts w:ascii="Calibri" w:hAnsi="Calibri"/>
-          <w:b w:val="false"/>
-          <w:b w:val="false"/>
-          <w:bCs w:val="false"/>
-          <w:i w:val="false"/>
-          <w:i w:val="false"/>
-          <w:caps w:val="false"/>
-          <w:smallCaps w:val="false"/>
-          <w:color w:val="000000"/>
-          <w:spacing w:val="0"/>
-          <w:sz w:val="22"/>
-          <w:szCs w:val="22"/>
-          <w:lang w:val="el-GR"/>
-        </w:rPr>
-      </w:pPr>
-      <w:r>
-        <w:rPr>
-          <w:b w:val="false"/>
-          <w:bCs w:val="false"/>
-          <w:i w:val="false"/>
-          <w:caps w:val="false"/>
-          <w:smallCaps w:val="false"/>
-          <w:color w:val="000000"/>
-          <w:spacing w:val="0"/>
-          <w:sz w:val="22"/>
-          <w:szCs w:val="22"/>
-          <w:lang w:val="el-GR"/>
-        </w:rPr>
-      </w:r>
-    </w:p>
-    <w:p>
-      <w:pPr>
-        <w:pStyle w:val="ListParagraph"/>
-        <w:spacing w:lineRule="auto" w:line="240"/>
-        <w:ind w:left="720" w:hanging="0"/>
-        <w:jc w:val="left"/>
-        <w:rPr/>
-      </w:pPr>
-      <w:r>
-        <w:rPr>
-          <w:b w:val="false"/>
-          <w:bCs w:val="false"/>
-          <w:color w:val="000000"/>
-          <w:sz w:val="22"/>
-          <w:szCs w:val="22"/>
-          <w:lang w:val="el-GR"/>
-        </w:rPr>
-        <w:t xml:space="preserve">Εκτυπωτές μοντέλου </w:t>
-      </w:r>
-      <w:r>
-        <w:rPr>
-          <w:b w:val="false"/>
-          <w:bCs w:val="false"/>
-          <w:i w:val="false"/>
-          <w:caps w:val="false"/>
-          <w:smallCaps w:val="false"/>
-          <w:color w:val="000000"/>
-          <w:spacing w:val="0"/>
-          <w:sz w:val="22"/>
-          <w:szCs w:val="22"/>
-        </w:rPr>
-        <w:t xml:space="preserve">HP LaserJet Pro MFP M426fdw  16.0.18002.756-501 Driver-Product  Software 16.0.18002.756-501 </w:t>
-      </w:r>
-      <w:r>
-        <w:rPr>
-          <w:b w:val="false"/>
-          <w:bCs w:val="false"/>
-          <w:i w:val="false"/>
-          <w:caps w:val="false"/>
-          <w:smallCaps w:val="false"/>
-          <w:color w:val="000000"/>
-          <w:spacing w:val="0"/>
-          <w:sz w:val="22"/>
-          <w:szCs w:val="22"/>
-          <w:lang w:val="el-GR"/>
-        </w:rPr>
-        <w:t xml:space="preserve">τα οποία βρίσκονται διάσπαρτα στα δωμάτια , γραφείο εστιατόριο, αίθουσα συνεδριάσεων με </w:t>
-      </w:r>
-      <w:r>
-        <w:rPr>
-          <w:b w:val="false"/>
-          <w:bCs w:val="false"/>
-          <w:i w:val="false"/>
-          <w:caps w:val="false"/>
-          <w:smallCaps w:val="false"/>
-          <w:color w:val="000000"/>
-          <w:spacing w:val="0"/>
-          <w:sz w:val="22"/>
-          <w:szCs w:val="22"/>
-          <w:lang w:val="en-US"/>
-        </w:rPr>
-        <w:t xml:space="preserve">IP </w:t>
-      </w:r>
-      <w:r>
-        <w:rPr>
-          <w:b w:val="false"/>
-          <w:bCs w:val="false"/>
-          <w:i w:val="false"/>
-          <w:caps w:val="false"/>
-          <w:smallCaps w:val="false"/>
-          <w:color w:val="000000"/>
-          <w:spacing w:val="0"/>
-          <w:sz w:val="22"/>
-          <w:szCs w:val="22"/>
-          <w:lang w:val="el-GR"/>
-        </w:rPr>
-        <w:t>από 192.168.1.201 έως 192.168.1.2</w:t>
-      </w:r>
-      <w:r>
-        <w:rPr>
-          <w:b w:val="false"/>
-          <w:bCs w:val="false"/>
-          <w:i w:val="false"/>
-          <w:caps w:val="false"/>
-          <w:smallCaps w:val="false"/>
-          <w:color w:val="000000"/>
-          <w:spacing w:val="0"/>
-          <w:sz w:val="22"/>
-          <w:szCs w:val="22"/>
-          <w:lang w:val="en-US"/>
-        </w:rPr>
-        <w:t>06</w:t>
-      </w:r>
-      <w:r>
-        <w:rPr>
-          <w:b w:val="false"/>
-          <w:bCs w:val="false"/>
-          <w:i w:val="false"/>
-          <w:caps w:val="false"/>
-          <w:smallCaps w:val="false"/>
-          <w:color w:val="000000"/>
-          <w:spacing w:val="0"/>
-          <w:sz w:val="22"/>
-          <w:szCs w:val="22"/>
-          <w:lang w:val="el-GR"/>
-        </w:rPr>
-        <w:t xml:space="preserve"> </w:t>
-      </w:r>
-    </w:p>
-    <w:p>
-      <w:pPr>
-        <w:pStyle w:val="ListParagraph"/>
-        <w:spacing w:lineRule="auto" w:line="240"/>
-        <w:ind w:left="720" w:hanging="0"/>
-        <w:jc w:val="left"/>
-        <w:rPr>
-          <w:b w:val="false"/>
-          <w:b w:val="false"/>
-          <w:bCs w:val="false"/>
-          <w:i w:val="false"/>
-          <w:i w:val="false"/>
-          <w:caps w:val="false"/>
-          <w:smallCaps w:val="false"/>
-          <w:color w:val="000000"/>
-          <w:spacing w:val="0"/>
-          <w:sz w:val="22"/>
-          <w:szCs w:val="22"/>
-          <w:lang w:val="el-GR"/>
-        </w:rPr>
-      </w:pPr>
-      <w:r>
-        <w:rPr>
-          <w:b w:val="false"/>
-          <w:bCs w:val="false"/>
-          <w:i w:val="false"/>
-          <w:caps w:val="false"/>
-          <w:smallCaps w:val="false"/>
-          <w:color w:val="000000"/>
-          <w:spacing w:val="0"/>
-          <w:sz w:val="22"/>
-          <w:szCs w:val="22"/>
-          <w:lang w:val="el-GR"/>
-        </w:rPr>
-      </w:r>
-    </w:p>
-    <w:p>
-      <w:pPr>
-        <w:pStyle w:val="ListParagraph"/>
-        <w:numPr>
-          <w:ilvl w:val="0"/>
-          <w:numId w:val="0"/>
-        </w:numPr>
-        <w:spacing w:lineRule="auto" w:line="240"/>
-        <w:ind w:left="720" w:hanging="0"/>
-        <w:jc w:val="both"/>
-        <w:rPr/>
-      </w:pPr>
-      <w:r>
-        <w:rPr>
-          <w:b w:val="false"/>
-          <w:bCs w:val="false"/>
-          <w:i w:val="false"/>
-          <w:caps w:val="false"/>
-          <w:smallCaps w:val="false"/>
-          <w:color w:val="000000"/>
-          <w:spacing w:val="0"/>
-          <w:sz w:val="22"/>
-          <w:szCs w:val="22"/>
-          <w:lang w:val="el-GR"/>
-        </w:rPr>
-        <w:t>Σταθερός  υπολογιστής (</w:t>
-      </w:r>
-      <w:r>
-        <w:rPr>
-          <w:b w:val="false"/>
-          <w:bCs w:val="false"/>
-          <w:i w:val="false"/>
-          <w:caps w:val="false"/>
-          <w:smallCaps w:val="false"/>
-          <w:color w:val="000000"/>
-          <w:spacing w:val="0"/>
-          <w:sz w:val="22"/>
-          <w:szCs w:val="22"/>
-          <w:lang w:val="en-US"/>
-        </w:rPr>
-        <w:t>Workstation</w:t>
-      </w:r>
-      <w:r>
-        <w:rPr>
-          <w:b w:val="false"/>
-          <w:bCs w:val="false"/>
-          <w:i w:val="false"/>
-          <w:caps w:val="false"/>
-          <w:smallCaps w:val="false"/>
-          <w:color w:val="000000"/>
-          <w:spacing w:val="0"/>
-          <w:sz w:val="22"/>
-          <w:szCs w:val="22"/>
-          <w:lang w:val="el-GR"/>
-        </w:rPr>
-        <w:t xml:space="preserve">) μοντέλου </w:t>
-      </w:r>
-      <w:r>
-        <w:rPr>
-          <w:b w:val="false"/>
-          <w:bCs w:val="false"/>
-          <w:i w:val="false"/>
-          <w:caps w:val="false"/>
-          <w:smallCaps w:val="false"/>
-          <w:strike w:val="false"/>
-          <w:dstrike w:val="false"/>
-          <w:outline w:val="false"/>
-          <w:shadow w:val="false"/>
-          <w:color w:val="000000"/>
-          <w:spacing w:val="0"/>
-          <w:sz w:val="22"/>
-          <w:szCs w:val="22"/>
-          <w:u w:val="none"/>
-          <w:em w:val="none"/>
-          <w:lang w:val="el-GR"/>
-        </w:rPr>
-        <w:t xml:space="preserve">Dell Optiplex 3060 SF με λειτουργικό </w:t>
-      </w:r>
-      <w:r>
-        <w:rPr>
-          <w:b w:val="false"/>
-          <w:bCs w:val="false"/>
-          <w:i w:val="false"/>
-          <w:caps w:val="false"/>
-          <w:smallCaps w:val="false"/>
-          <w:color w:val="000000"/>
-          <w:spacing w:val="0"/>
-          <w:sz w:val="22"/>
-          <w:szCs w:val="22"/>
-          <w:lang w:val="en-US"/>
-        </w:rPr>
-        <w:t xml:space="preserve">windows 10 </w:t>
-      </w:r>
-      <w:r>
-        <w:rPr>
-          <w:b w:val="false"/>
-          <w:bCs w:val="false"/>
-          <w:i w:val="false"/>
-          <w:caps w:val="false"/>
-          <w:smallCaps w:val="false"/>
-          <w:color w:val="000000"/>
-          <w:spacing w:val="0"/>
-          <w:sz w:val="22"/>
-          <w:szCs w:val="22"/>
-          <w:lang w:val="el-GR"/>
-        </w:rPr>
-        <w:t xml:space="preserve">που βρίσκεται στην κεντρική </w:t>
-      </w:r>
-      <w:r>
-        <w:rPr>
-          <w:b w:val="false"/>
-          <w:bCs w:val="false"/>
-          <w:i w:val="false"/>
-          <w:caps w:val="false"/>
-          <w:smallCaps w:val="false"/>
-          <w:color w:val="000000"/>
-          <w:spacing w:val="0"/>
-          <w:sz w:val="22"/>
-          <w:szCs w:val="22"/>
-          <w:lang w:val="en-US"/>
-        </w:rPr>
-        <w:t>reseption</w:t>
-      </w:r>
-      <w:r>
-        <w:rPr>
-          <w:b w:val="false"/>
-          <w:bCs w:val="false"/>
-          <w:i w:val="false"/>
-          <w:caps w:val="false"/>
-          <w:smallCaps w:val="false"/>
-          <w:color w:val="000000"/>
-          <w:spacing w:val="0"/>
-          <w:sz w:val="22"/>
-          <w:szCs w:val="22"/>
-          <w:lang w:val="el-GR"/>
-        </w:rPr>
-        <w:t xml:space="preserve"> με </w:t>
-      </w:r>
-      <w:r>
-        <w:rPr>
-          <w:b w:val="false"/>
-          <w:bCs w:val="false"/>
-          <w:i w:val="false"/>
-          <w:caps w:val="false"/>
-          <w:smallCaps w:val="false"/>
-          <w:color w:val="000000"/>
-          <w:spacing w:val="0"/>
-          <w:sz w:val="22"/>
-          <w:szCs w:val="22"/>
-          <w:lang w:val="en-US"/>
-        </w:rPr>
-        <w:t>IP 192.168.1.220</w:t>
+          <w:u w:val="none"/>
+          <w:lang w:val="el-GR"/>
+        </w:rPr>
+        <w:t xml:space="preserve">. </w:t>
       </w:r>
     </w:p>
     <w:p>
@@ -8851,8 +11261,8 @@
         <w:ind w:left="720" w:right="-483" w:hanging="720"/>
         <w:rPr/>
       </w:pPr>
-      <w:bookmarkStart w:id="25" w:name="_Toc358848388"/>
-      <w:bookmarkStart w:id="26" w:name="_Toc496710117"/>
+      <w:bookmarkStart w:id="25" w:name="_Toc496710117"/>
+      <w:bookmarkStart w:id="26" w:name="_Toc358848388"/>
       <w:bookmarkStart w:id="27" w:name="_Toc106272296"/>
       <w:r>
         <w:rPr/>
@@ -8929,17 +11339,14 @@
       <w:pPr>
         <w:pStyle w:val="Normal"/>
         <w:jc w:val="both"/>
-        <w:rPr>
-          <w:rFonts w:asciiTheme="minorHAnsi" w:cstheme="minorBidi" w:eastAsiaTheme="minorHAnsi" w:hAnsiTheme="minorHAnsi"/>
-          <w:lang w:val="el-GR"/>
-        </w:rPr>
-      </w:pPr>
-      <w:r>
-        <w:rPr>
-          <w:rFonts w:asciiTheme="minorHAnsi" w:cstheme="minorBidi" w:eastAsiaTheme="minorHAnsi" w:hAnsiTheme="minorHAnsi"/>
-          <w:lang w:val="el-GR"/>
-        </w:rPr>
-        <w:t xml:space="preserve">Στην ενότητα αυτή γίνεται μια αποτίμηση του πληροφοριακού συστήματος καταγράφεται ο εξοπλισμός, τα αγαθά ,οι ευπάθειες και οι απειλές </w:t>
+        <w:rPr/>
+      </w:pPr>
+      <w:r>
+        <w:rPr>
+          <w:rFonts w:eastAsia="Calibri" w:cs="" w:cstheme="minorBidi" w:eastAsiaTheme="minorHAnsi"/>
+          <w:lang w:val="el-GR"/>
+        </w:rPr>
+        <w:t>Στην ενότητα αυτή γίνεται μια αποτίμηση του πληροφοριακού συστήματος καταγράφεται ο εξοπλισμός, τα αγαθά ,οι ευπάθειες και οι απειλές .</w:t>
       </w:r>
     </w:p>
     <w:p>
@@ -8968,21 +11375,12 @@
       <w:pPr>
         <w:pStyle w:val="ListParagraph"/>
         <w:ind w:left="720" w:hanging="0"/>
-        <w:rPr/>
-      </w:pPr>
-      <w:r>
-        <w:rPr/>
-        <w:t>Σταθεροί υπολογιστές (</w:t>
-      </w:r>
-      <w:r>
-        <w:rPr>
-          <w:lang w:val="en-US"/>
-        </w:rPr>
-        <w:t>Workstation</w:t>
-      </w:r>
-      <w:r>
-        <w:rPr/>
-        <w:t>)</w:t>
+        <w:jc w:val="both"/>
+        <w:rPr/>
+      </w:pPr>
+      <w:r>
+        <w:rPr/>
+        <w:t>Δεδομένα υπαλλήλων ξενοδοχείου.</w:t>
       </w:r>
     </w:p>
     <w:p>
@@ -8994,17 +11392,7 @@
       </w:pPr>
       <w:r>
         <w:rPr/>
-        <w:t>Φορητοί υπολογιστές (</w:t>
-      </w:r>
-      <w:r>
-        <w:rPr>
-          <w:lang w:val="en-US"/>
-        </w:rPr>
-        <w:t>Laptops</w:t>
-      </w:r>
-      <w:r>
-        <w:rPr/>
-        <w:t>)</w:t>
+        <w:t>Δεδομένα πελατών ξενοδοχείου.</w:t>
       </w:r>
     </w:p>
     <w:p>
@@ -9022,11 +11410,32 @@
         <w:rPr>
           <w:lang w:val="en-US"/>
         </w:rPr>
-        <w:t>Broadband access server</w:t>
+        <w:t>Database server</w:t>
       </w:r>
       <w:r>
         <w:rPr/>
         <w:t xml:space="preserve">) </w:t>
+      </w:r>
+    </w:p>
+    <w:p>
+      <w:pPr>
+        <w:pStyle w:val="ListParagraph"/>
+        <w:ind w:left="720" w:hanging="0"/>
+        <w:rPr/>
+      </w:pPr>
+      <w:r>
+        <w:rPr/>
+        <w:t>Σταθεροί υπολογιστές (</w:t>
+      </w:r>
+      <w:r>
+        <w:rPr>
+          <w:lang w:val="en-US"/>
+        </w:rPr>
+        <w:t>Workstation</w:t>
+      </w:r>
+      <w:r>
+        <w:rPr/>
+        <w:t>)</w:t>
       </w:r>
     </w:p>
     <w:p>
@@ -9044,7 +11453,7 @@
         <w:rPr>
           <w:lang w:val="en-US"/>
         </w:rPr>
-        <w:t>Database server</w:t>
+        <w:t>Broadband access server</w:t>
       </w:r>
       <w:r>
         <w:rPr/>
@@ -9082,27 +11491,9 @@
       </w:pPr>
       <w:r>
         <w:rPr>
-          <w:lang w:val="en-US"/>
-        </w:rPr>
-        <w:t>Εξυπηρετητής</w:t>
-      </w:r>
-      <w:r>
-        <w:rPr>
-          <w:lang w:val="el-GR"/>
-        </w:rPr>
-        <w:t>(</w:t>
-      </w:r>
-      <w:r>
-        <w:rPr>
-          <w:lang w:val="en-US"/>
-        </w:rPr>
-        <w:t>Web Server</w:t>
-      </w:r>
-      <w:r>
-        <w:rPr>
-          <w:lang w:val="el-GR"/>
-        </w:rPr>
-        <w:t>)</w:t>
+          <w:lang w:val="el-GR"/>
+        </w:rPr>
+        <w:t>Δεδομένα προμηθειών</w:t>
       </w:r>
     </w:p>
     <w:p>
@@ -9113,10 +11504,8 @@
         <w:rPr/>
       </w:pPr>
       <w:r>
-        <w:rPr>
-          <w:lang w:val="en-US"/>
-        </w:rPr>
-        <w:t>Εξυπηρετητής(Mail Server)</w:t>
+        <w:rPr/>
+        <w:t>Λογιστικά  δεδομένα</w:t>
       </w:r>
     </w:p>
     <w:p>
@@ -9127,10 +11516,8 @@
         <w:rPr/>
       </w:pPr>
       <w:r>
-        <w:rPr>
-          <w:lang w:val="en-US"/>
-        </w:rPr>
-        <w:t>Routers</w:t>
+        <w:rPr/>
+        <w:t>Προσωπικό ξενοδοχείου</w:t>
       </w:r>
     </w:p>
     <w:p>
@@ -9144,7 +11531,7 @@
         <w:rPr>
           <w:lang w:val="en-US"/>
         </w:rPr>
-        <w:t>Switches</w:t>
+        <w:t>Back ups</w:t>
       </w:r>
     </w:p>
     <w:p>
@@ -9155,10 +11542,8 @@
         <w:rPr/>
       </w:pPr>
       <w:r>
-        <w:rPr>
-          <w:lang w:val="en-US"/>
-        </w:rPr>
-        <w:t>Hubs</w:t>
+        <w:rPr/>
+        <w:t>Διαδικασίες πληρωμής</w:t>
       </w:r>
     </w:p>
     <w:p>
@@ -9169,10 +11554,8 @@
         <w:rPr/>
       </w:pPr>
       <w:r>
-        <w:rPr>
-          <w:lang w:val="en-US"/>
-        </w:rPr>
-        <w:t xml:space="preserve">WiFi </w:t>
+        <w:rPr/>
+        <w:t>Διαδικασίες κρατήσεων</w:t>
       </w:r>
     </w:p>
     <w:p>
@@ -9183,10 +11566,8 @@
         <w:rPr/>
       </w:pPr>
       <w:r>
-        <w:rPr>
-          <w:lang w:val="en-US"/>
-        </w:rPr>
-        <w:t>Ethernet's</w:t>
+        <w:rPr/>
+        <w:t>Διαδικασίες παραγγελίας προμηθειών</w:t>
       </w:r>
     </w:p>
     <w:p>
@@ -9197,8 +11578,10 @@
         <w:rPr/>
       </w:pPr>
       <w:r>
-        <w:rPr/>
-        <w:t>Χάρτινα έγγραφα</w:t>
+        <w:rPr>
+          <w:lang w:val="el-GR"/>
+        </w:rPr>
+        <w:t>Πελάτες</w:t>
       </w:r>
     </w:p>
     <w:p>
@@ -9210,7 +11593,7 @@
       </w:pPr>
       <w:r>
         <w:rPr/>
-        <w:t>Δεδομένα πελατών ξενοδοχείου</w:t>
+        <w:t>Χάρτινα έγγραφα</w:t>
       </w:r>
     </w:p>
     <w:p>
@@ -9221,8 +11604,28 @@
         <w:rPr/>
       </w:pPr>
       <w:r>
-        <w:rPr/>
-        <w:t>Δεδομένα υπαλλήλων ξενοδοχείου</w:t>
+        <w:rPr>
+          <w:lang w:val="en-US"/>
+        </w:rPr>
+        <w:t>Εξυπηρετητής</w:t>
+      </w:r>
+      <w:r>
+        <w:rPr>
+          <w:lang w:val="el-GR"/>
+        </w:rPr>
+        <w:t>(</w:t>
+      </w:r>
+      <w:r>
+        <w:rPr>
+          <w:lang w:val="en-US"/>
+        </w:rPr>
+        <w:t>Web Server</w:t>
+      </w:r>
+      <w:r>
+        <w:rPr>
+          <w:lang w:val="el-GR"/>
+        </w:rPr>
+        <w:t>)</w:t>
       </w:r>
     </w:p>
     <w:p>
@@ -9234,9 +11637,9 @@
       </w:pPr>
       <w:r>
         <w:rPr>
-          <w:lang w:val="el-GR"/>
-        </w:rPr>
-        <w:t>Δεδομένα προμηθειών</w:t>
+          <w:lang w:val="en-US"/>
+        </w:rPr>
+        <w:t>Εξυπηρετητής(Mail Server)</w:t>
       </w:r>
     </w:p>
     <w:p>
@@ -9247,8 +11650,10 @@
         <w:rPr/>
       </w:pPr>
       <w:r>
-        <w:rPr/>
-        <w:t>Λογιστικά  δεδομένα</w:t>
+        <w:rPr>
+          <w:lang w:val="en-US"/>
+        </w:rPr>
+        <w:t>Routers</w:t>
       </w:r>
     </w:p>
     <w:p>
@@ -9259,8 +11664,10 @@
         <w:rPr/>
       </w:pPr>
       <w:r>
-        <w:rPr/>
-        <w:t>Προσωπικό ξενοδοχείου</w:t>
+        <w:rPr>
+          <w:lang w:val="en-US"/>
+        </w:rPr>
+        <w:t>Φορητοί υπολογιστές (Laptops)</w:t>
       </w:r>
     </w:p>
     <w:p>
@@ -9272,9 +11679,9 @@
       </w:pPr>
       <w:r>
         <w:rPr>
-          <w:lang w:val="el-GR"/>
-        </w:rPr>
-        <w:t>Πελάτες</w:t>
+          <w:lang w:val="en-US"/>
+        </w:rPr>
+        <w:t>Switches</w:t>
       </w:r>
     </w:p>
     <w:p>
@@ -9285,8 +11692,10 @@
         <w:rPr/>
       </w:pPr>
       <w:r>
-        <w:rPr/>
-        <w:t xml:space="preserve">Δωμάτια </w:t>
+        <w:rPr>
+          <w:lang w:val="en-US"/>
+        </w:rPr>
+        <w:t>Hubs</w:t>
       </w:r>
     </w:p>
     <w:p>
@@ -9300,7 +11709,7 @@
         <w:rPr>
           <w:lang w:val="en-US"/>
         </w:rPr>
-        <w:t>Back ups</w:t>
+        <w:t xml:space="preserve">WiFi </w:t>
       </w:r>
     </w:p>
     <w:p>
@@ -9311,8 +11720,10 @@
         <w:rPr/>
       </w:pPr>
       <w:r>
-        <w:rPr/>
-        <w:t>Διαδικασίες πληρωμής</w:t>
+        <w:rPr>
+          <w:lang w:val="en-US"/>
+        </w:rPr>
+        <w:t>Ethernet's</w:t>
       </w:r>
     </w:p>
     <w:p>
@@ -9324,19 +11735,7 @@
       </w:pPr>
       <w:r>
         <w:rPr/>
-        <w:t>Διαδικασίες κρατήσεων</w:t>
-      </w:r>
-    </w:p>
-    <w:p>
-      <w:pPr>
-        <w:pStyle w:val="ListParagraph"/>
-        <w:ind w:left="720" w:hanging="0"/>
-        <w:jc w:val="both"/>
-        <w:rPr/>
-      </w:pPr>
-      <w:r>
-        <w:rPr/>
-        <w:t>Διαδικασίες παραγγελίας προμηθειών</w:t>
+        <w:t xml:space="preserve">Δωμάτια </w:t>
       </w:r>
     </w:p>
     <w:p>
@@ -9468,6 +11867,7 @@
         </w:rPr>
         <w:tab/>
         <w:t xml:space="preserve">Απειλή: Εγκατάστασή ιομορφικού λογισμικού, Είσοδος στο σύστημα μέσω </w:t>
+        <w:tab/>
       </w:r>
       <w:r>
         <w:rPr>
@@ -9495,9 +11895,67 @@
           <w:em w:val="none"/>
           <w:lang w:val="el-GR"/>
         </w:rPr>
-        <w:t xml:space="preserve">πρόσβαση στις διαδικασίες κράτησης και πληρωμής. ,παρακολούθηση </w:t>
+        <w:t>πρόσβαση στις διαδικασίες κράτησης ,</w:t>
+      </w:r>
+      <w:r>
+        <w:rPr>
+          <w:b w:val="false"/>
+          <w:i w:val="false"/>
+          <w:strike w:val="false"/>
+          <w:dstrike w:val="false"/>
+          <w:outline w:val="false"/>
+          <w:shadow w:val="false"/>
+          <w:u w:val="none"/>
+          <w:em w:val="none"/>
+          <w:lang w:val="el-GR"/>
+        </w:rPr>
+        <w:t xml:space="preserve">παραγγελιών </w:t>
+      </w:r>
+      <w:r>
+        <w:rPr>
+          <w:b w:val="false"/>
+          <w:i w:val="false"/>
+          <w:strike w:val="false"/>
+          <w:dstrike w:val="false"/>
+          <w:outline w:val="false"/>
+          <w:shadow w:val="false"/>
+          <w:u w:val="none"/>
+          <w:em w:val="none"/>
+          <w:lang w:val="el-GR"/>
+        </w:rPr>
+        <w:t xml:space="preserve">και </w:t>
         <w:tab/>
-        <w:t>διαδικασιών,αποτυχία λογισμικού πληρωμών ,κρατήσεων, παραγγελιών.</w:t>
+        <w:t xml:space="preserve">πληρωμής. ,παρακολούθηση διαδικασιών,αποτυχία λογισμικού </w:t>
+        <w:tab/>
+        <w:t>πληρωμών ,κρατήσεων, παραγγελιών</w:t>
+      </w:r>
+      <w:r>
+        <w:rPr>
+          <w:b w:val="false"/>
+          <w:i w:val="false"/>
+          <w:strike w:val="false"/>
+          <w:dstrike w:val="false"/>
+          <w:outline w:val="false"/>
+          <w:shadow w:val="false"/>
+          <w:u w:val="none"/>
+          <w:em w:val="none"/>
+          <w:lang w:val="el-GR"/>
+        </w:rPr>
+        <w:t>(κακογραμένα)</w:t>
+      </w:r>
+      <w:r>
+        <w:rPr>
+          <w:b w:val="false"/>
+          <w:i w:val="false"/>
+          <w:strike w:val="false"/>
+          <w:dstrike w:val="false"/>
+          <w:outline w:val="false"/>
+          <w:shadow w:val="false"/>
+          <w:u w:val="none"/>
+          <w:em w:val="none"/>
+          <w:lang w:val="el-GR"/>
+        </w:rPr>
+        <w:t>.</w:t>
       </w:r>
     </w:p>
     <w:p>
@@ -9636,9 +12094,7 @@
         <w:pStyle w:val="Normal"/>
         <w:spacing w:lineRule="auto" w:line="240" w:before="0" w:after="0"/>
         <w:jc w:val="both"/>
-        <w:rPr>
-          <w:lang w:val="el-GR"/>
-        </w:rPr>
+        <w:rPr/>
       </w:pPr>
       <w:r>
         <w:rPr>
@@ -9684,20 +12140,32 @@
           <w:lang w:val="el-GR"/>
         </w:rPr>
         <w:t xml:space="preserve">Αποτυχία λογισμικού </w:t>
-      </w:r>
-      <w:r>
-        <w:rPr>
-          <w:u w:val="none"/>
-          <w:lang w:val="en-US"/>
-        </w:rPr>
-        <w:t xml:space="preserve">mySql </w:t>
-      </w:r>
-      <w:r>
-        <w:rPr>
-          <w:u w:val="none"/>
-          <w:lang w:val="el-GR"/>
-        </w:rPr>
-        <w:t xml:space="preserve"> </w:t>
+        <w:tab/>
+        <w:tab/>
+        <w:tab/>
+        <w:tab/>
+        <w:tab/>
+      </w:r>
+      <w:r>
+        <w:rPr>
+          <w:u w:val="none"/>
+          <w:lang w:val="en-US"/>
+        </w:rPr>
+        <w:t>mySql ,</w:t>
+      </w:r>
+      <w:r>
+        <w:rPr>
+          <w:u w:val="none"/>
+          <w:lang w:val="el-GR"/>
+        </w:rPr>
+        <w:t xml:space="preserve">μη εξουσιοδοτημένη πρόσβαση με </w:t>
+      </w:r>
+      <w:r>
+        <w:rPr>
+          <w:u w:val="none"/>
+          <w:lang w:val="en-US"/>
+        </w:rPr>
+        <w:t>SqlInjection</w:t>
       </w:r>
     </w:p>
     <w:p>
@@ -9824,9 +12292,7 @@
         <w:pStyle w:val="Normal"/>
         <w:spacing w:before="0" w:after="0"/>
         <w:jc w:val="both"/>
-        <w:rPr>
-          <w:lang w:val="en-US"/>
-        </w:rPr>
+        <w:rPr/>
       </w:pPr>
       <w:r>
         <w:rPr>
@@ -9850,7 +12316,14 @@
           <w:u w:val="none"/>
           <w:lang w:val="en-US"/>
         </w:rPr>
-        <w:t>backups.</w:t>
+        <w:t>backups ,</w:t>
+      </w:r>
+      <w:r>
+        <w:rPr>
+          <w:u w:val="none"/>
+          <w:lang w:val="el-GR"/>
+        </w:rPr>
+        <w:t>φορητών υπολογιστών.</w:t>
       </w:r>
     </w:p>
     <w:p>
@@ -9948,9 +12421,7 @@
         <w:pStyle w:val="Normal"/>
         <w:spacing w:before="0" w:after="0"/>
         <w:jc w:val="both"/>
-        <w:rPr>
-          <w:u w:val="single"/>
-        </w:rPr>
+        <w:rPr/>
       </w:pPr>
       <w:r>
         <w:rPr>
@@ -9966,6 +12437,31 @@
           <w:lang w:val="el-GR"/>
         </w:rPr>
         <w:t xml:space="preserve">Πολύωρη πτώση ρεύματος. </w:t>
+      </w:r>
+    </w:p>
+    <w:p>
+      <w:pPr>
+        <w:pStyle w:val="Normal"/>
+        <w:spacing w:before="0" w:after="0"/>
+        <w:jc w:val="both"/>
+        <w:rPr>
+          <w:u w:val="none"/>
+        </w:rPr>
+      </w:pPr>
+      <w:r>
+        <w:rPr>
+          <w:u w:val="none"/>
+          <w:lang w:val="el-GR"/>
+        </w:rPr>
+        <w:tab/>
+        <w:tab/>
+      </w:r>
+      <w:r>
+        <w:rPr>
+          <w:u w:val="none"/>
+          <w:lang w:val="el-GR"/>
+        </w:rPr>
+        <w:t>Καταστροφή μηχανημάτων , εγγράφων και κτιρίου από πυρκαγιά .</w:t>
       </w:r>
     </w:p>
     <w:p>
@@ -10023,11 +12519,13 @@
         <w:pStyle w:val="Normal"/>
         <w:spacing w:lineRule="auto" w:line="240"/>
         <w:jc w:val="both"/>
-        <w:rPr/>
-      </w:pPr>
-      <w:r>
-        <w:rPr>
-          <w:rFonts w:cs="" w:cstheme="minorBidi"/>
+        <w:rPr>
+          <w:rFonts w:ascii="Calibri" w:hAnsi="Calibri"/>
+        </w:rPr>
+      </w:pPr>
+      <w:r>
+        <w:rPr>
+          <w:rFonts w:cs="" w:ascii="Calibri" w:hAnsi="Calibri" w:cstheme="minorBidi"/>
           <w:b w:val="false"/>
           <w:i w:val="false"/>
           <w:strike w:val="false"/>
@@ -10044,7 +12542,7 @@
       </w:r>
       <w:r>
         <w:rPr>
-          <w:rFonts w:cs="" w:cstheme="minorBidi"/>
+          <w:rFonts w:cs="" w:ascii="Calibri" w:hAnsi="Calibri" w:cstheme="minorBidi"/>
           <w:b w:val="false"/>
           <w:i w:val="false"/>
           <w:strike w:val="false"/>
@@ -10061,7 +12559,7 @@
       </w:r>
       <w:r>
         <w:rPr>
-          <w:rFonts w:cs="" w:cstheme="minorBidi"/>
+          <w:rFonts w:cs="" w:ascii="Calibri" w:hAnsi="Calibri" w:cstheme="minorBidi"/>
           <w:b w:val="false"/>
           <w:i w:val="false"/>
           <w:strike w:val="false"/>
@@ -10074,11 +12572,11 @@
           <w:em w:val="none"/>
           <w:lang w:val="el-GR"/>
         </w:rPr>
-        <w:t>λόγο(</w:t>
-      </w:r>
-      <w:r>
-        <w:rPr>
-          <w:rFonts w:cs="" w:cstheme="minorBidi"/>
+        <w:t>λόγ</w:t>
+      </w:r>
+      <w:r>
+        <w:rPr>
+          <w:rFonts w:cs="" w:ascii="Calibri" w:hAnsi="Calibri" w:cstheme="minorBidi"/>
           <w:b w:val="false"/>
           <w:i w:val="false"/>
           <w:strike w:val="false"/>
@@ -10089,13 +12587,13 @@
           <w:szCs w:val="22"/>
           <w:u w:val="none"/>
           <w:em w:val="none"/>
-          <w:lang w:val="en-US"/>
-        </w:rPr>
-        <w:t xml:space="preserve">remote code execution Windows 10 </w:t>
-      </w:r>
-      <w:r>
-        <w:rPr>
-          <w:rFonts w:cs="" w:cstheme="minorBidi"/>
+          <w:lang w:val="el-GR"/>
+        </w:rPr>
+        <w:t xml:space="preserve">ω </w:t>
+      </w:r>
+      <w:r>
+        <w:rPr>
+          <w:rFonts w:cs="" w:ascii="Calibri" w:hAnsi="Calibri" w:cstheme="minorBidi"/>
           <w:b w:val="false"/>
           <w:i w:val="false"/>
           <w:strike w:val="false"/>
@@ -10106,13 +12604,13 @@
           <w:szCs w:val="22"/>
           <w:u w:val="none"/>
           <w:em w:val="none"/>
-          <w:lang w:val="el-GR"/>
-        </w:rPr>
-        <w:t xml:space="preserve">με </w:t>
-      </w:r>
-      <w:r>
-        <w:rPr>
-          <w:rFonts w:cs="" w:cstheme="minorBidi"/>
+          <w:lang w:val="en-US"/>
+        </w:rPr>
+        <w:t xml:space="preserve">remote code execution Windows 10 </w:t>
+      </w:r>
+      <w:r>
+        <w:rPr>
+          <w:rFonts w:cs="" w:ascii="Calibri" w:hAnsi="Calibri" w:cstheme="minorBidi"/>
           <w:b w:val="false"/>
           <w:i w:val="false"/>
           <w:strike w:val="false"/>
@@ -10123,13 +12621,13 @@
           <w:szCs w:val="22"/>
           <w:u w:val="none"/>
           <w:em w:val="none"/>
-          <w:lang w:val="en-US"/>
-        </w:rPr>
-        <w:t xml:space="preserve">Microsoft </w:t>
-      </w:r>
-      <w:r>
-        <w:rPr>
-          <w:rFonts w:cs="" w:ascii="Arial" w:hAnsi="Arial" w:cstheme="minorBidi"/>
+          <w:lang w:val="el-GR"/>
+        </w:rPr>
+        <w:t xml:space="preserve">με </w:t>
+      </w:r>
+      <w:r>
+        <w:rPr>
+          <w:rFonts w:cs="" w:ascii="Calibri" w:hAnsi="Calibri" w:cstheme="minorBidi"/>
           <w:b w:val="false"/>
           <w:i w:val="false"/>
           <w:strike w:val="false"/>
@@ -10142,11 +12640,11 @@
           <w:em w:val="none"/>
           <w:lang w:val="en-US"/>
         </w:rPr>
-        <w:t xml:space="preserve">Windows </w:t>
-      </w:r>
-      <w:r>
-        <w:rPr>
-          <w:rFonts w:cs="" w:cstheme="minorBidi"/>
+        <w:t xml:space="preserve">Microsoft Windows PDF </w:t>
+      </w:r>
+      <w:r>
+        <w:rPr>
+          <w:rFonts w:cs="" w:ascii="Calibri" w:hAnsi="Calibri" w:cstheme="minorBidi"/>
           <w:b w:val="false"/>
           <w:i w:val="false"/>
           <w:strike w:val="false"/>
@@ -10157,26 +12655,9 @@
           <w:szCs w:val="22"/>
           <w:u w:val="none"/>
           <w:em w:val="none"/>
-          <w:lang w:val="en-US"/>
-        </w:rPr>
-        <w:t xml:space="preserve">PDF </w:t>
-      </w:r>
-      <w:r>
-        <w:rPr>
-          <w:rFonts w:cs="" w:cstheme="minorBidi"/>
-          <w:b w:val="false"/>
-          <w:i w:val="false"/>
-          <w:strike w:val="false"/>
-          <w:dstrike w:val="false"/>
-          <w:outline w:val="false"/>
-          <w:shadow w:val="false"/>
-          <w:sz w:val="22"/>
-          <w:szCs w:val="22"/>
-          <w:u w:val="none"/>
-          <w:em w:val="none"/>
-          <w:lang w:val="el-GR"/>
-        </w:rPr>
-        <w:t>βιβλιοθήκη).</w:t>
+          <w:lang w:val="el-GR"/>
+        </w:rPr>
+        <w:t>βιβλιοθήκη.</w:t>
       </w:r>
     </w:p>
     <w:p>
@@ -10184,11 +12665,13 @@
         <w:pStyle w:val="Normal"/>
         <w:spacing w:lineRule="auto" w:line="240" w:before="0" w:after="0"/>
         <w:jc w:val="both"/>
-        <w:rPr/>
-      </w:pPr>
-      <w:r>
-        <w:rPr>
-          <w:rFonts w:cs="" w:cstheme="minorBidi"/>
+        <w:rPr>
+          <w:rFonts w:ascii="Calibri" w:hAnsi="Calibri"/>
+        </w:rPr>
+      </w:pPr>
+      <w:r>
+        <w:rPr>
+          <w:rFonts w:cs="" w:ascii="Calibri" w:hAnsi="Calibri" w:cstheme="minorBidi"/>
           <w:b w:val="false"/>
           <w:bCs/>
           <w:i w:val="false"/>
@@ -10206,7 +12689,7 @@
       </w:r>
       <w:r>
         <w:rPr>
-          <w:rFonts w:cs="" w:cstheme="minorBidi"/>
+          <w:rFonts w:cs="" w:ascii="Calibri" w:hAnsi="Calibri" w:cstheme="minorBidi"/>
           <w:b/>
           <w:bCs/>
           <w:i w:val="false"/>
@@ -10224,7 +12707,7 @@
       </w:r>
       <w:r>
         <w:rPr>
-          <w:rFonts w:cs="" w:cstheme="minorBidi"/>
+          <w:rFonts w:cs="" w:ascii="Calibri" w:hAnsi="Calibri" w:cstheme="minorBidi"/>
           <w:b w:val="false"/>
           <w:i w:val="false"/>
           <w:strike w:val="false"/>
@@ -10245,11 +12728,13 @@
         <w:pStyle w:val="Normal"/>
         <w:spacing w:lineRule="auto" w:line="240" w:before="0" w:after="0"/>
         <w:jc w:val="both"/>
-        <w:rPr/>
-      </w:pPr>
-      <w:r>
-        <w:rPr>
-          <w:rFonts w:cs="" w:cstheme="minorBidi"/>
+        <w:rPr>
+          <w:rFonts w:ascii="Calibri" w:hAnsi="Calibri"/>
+        </w:rPr>
+      </w:pPr>
+      <w:r>
+        <w:rPr>
+          <w:rFonts w:cs="" w:ascii="Calibri" w:hAnsi="Calibri" w:cstheme="minorBidi"/>
           <w:b/>
           <w:bCs/>
           <w:i w:val="false"/>
@@ -10268,7 +12753,7 @@
       </w:r>
       <w:r>
         <w:rPr>
-          <w:rFonts w:cs="" w:cstheme="minorBidi"/>
+          <w:rFonts w:cs="" w:ascii="Calibri" w:hAnsi="Calibri" w:cstheme="minorBidi"/>
           <w:b w:val="false"/>
           <w:i w:val="false"/>
           <w:strike w:val="false"/>
@@ -10289,11 +12774,13 @@
         <w:pStyle w:val="Normal"/>
         <w:spacing w:lineRule="auto" w:line="240" w:before="0" w:after="0"/>
         <w:jc w:val="both"/>
-        <w:rPr/>
-      </w:pPr>
-      <w:r>
-        <w:rPr>
-          <w:rFonts w:cs="" w:cstheme="minorBidi"/>
+        <w:rPr>
+          <w:rFonts w:ascii="Calibri" w:hAnsi="Calibri"/>
+        </w:rPr>
+      </w:pPr>
+      <w:r>
+        <w:rPr>
+          <w:rFonts w:cs="" w:ascii="Calibri" w:hAnsi="Calibri" w:cstheme="minorBidi"/>
           <w:b/>
           <w:bCs/>
           <w:i w:val="false"/>
@@ -10312,7 +12799,7 @@
       </w:r>
       <w:r>
         <w:rPr>
-          <w:rFonts w:cs="" w:cstheme="minorBidi"/>
+          <w:rFonts w:cs="" w:ascii="Calibri" w:hAnsi="Calibri" w:cstheme="minorBidi"/>
           <w:b w:val="false"/>
           <w:i w:val="false"/>
           <w:strike w:val="false"/>
@@ -10329,7 +12816,7 @@
       </w:r>
       <w:r>
         <w:rPr>
-          <w:rFonts w:cs="" w:cstheme="minorBidi"/>
+          <w:rFonts w:cs="" w:ascii="Calibri" w:hAnsi="Calibri" w:cstheme="minorBidi"/>
           <w:b w:val="false"/>
           <w:i w:val="false"/>
           <w:caps w:val="false"/>
@@ -10350,7 +12837,7 @@
       </w:r>
       <w:r>
         <w:rPr>
-          <w:rFonts w:cs="" w:cstheme="minorBidi"/>
+          <w:rFonts w:cs="" w:ascii="Calibri" w:hAnsi="Calibri" w:cstheme="minorBidi"/>
           <w:b w:val="false"/>
           <w:i w:val="false"/>
           <w:strike w:val="false"/>
@@ -10367,7 +12854,7 @@
       </w:r>
       <w:r>
         <w:rPr>
-          <w:rFonts w:cs="" w:cstheme="minorBidi"/>
+          <w:rFonts w:cs="" w:ascii="Calibri" w:hAnsi="Calibri" w:cstheme="minorBidi"/>
           <w:b w:val="false"/>
           <w:i w:val="false"/>
           <w:strike w:val="false"/>
@@ -10384,7 +12871,7 @@
       </w:r>
       <w:r>
         <w:rPr>
-          <w:rFonts w:cs="" w:cstheme="minorBidi"/>
+          <w:rFonts w:cs="" w:ascii="Calibri" w:hAnsi="Calibri" w:cstheme="minorBidi"/>
           <w:b w:val="false"/>
           <w:i w:val="false"/>
           <w:strike w:val="false"/>
@@ -10397,7 +12884,77 @@
           <w:em w:val="none"/>
           <w:lang w:val="el-GR"/>
         </w:rPr>
-        <w:t>)</w:t>
+        <w:t xml:space="preserve">) </w:t>
+      </w:r>
+      <w:r>
+        <w:rPr>
+          <w:rFonts w:cs="" w:ascii="Calibri" w:hAnsi="Calibri" w:cstheme="minorBidi"/>
+          <w:b w:val="false"/>
+          <w:i w:val="false"/>
+          <w:strike w:val="false"/>
+          <w:dstrike w:val="false"/>
+          <w:outline w:val="false"/>
+          <w:shadow w:val="false"/>
+          <w:sz w:val="22"/>
+          <w:szCs w:val="22"/>
+          <w:u w:val="none"/>
+          <w:em w:val="none"/>
+          <w:lang w:val="el-GR"/>
+        </w:rPr>
+        <w:t>ο ε</w:t>
+      </w:r>
+      <w:r>
+        <w:rPr>
+          <w:rFonts w:eastAsia="Calibri" w:cs="" w:ascii="Calibri" w:hAnsi="Calibri" w:cstheme="minorBidi" w:eastAsiaTheme="minorHAnsi"/>
+          <w:b w:val="false"/>
+          <w:i w:val="false"/>
+          <w:strike w:val="false"/>
+          <w:dstrike w:val="false"/>
+          <w:outline w:val="false"/>
+          <w:shadow w:val="false"/>
+          <w:sz w:val="22"/>
+          <w:szCs w:val="22"/>
+          <w:u w:val="none"/>
+          <w:em w:val="none"/>
+          <w:lang w:val="el-GR"/>
+        </w:rPr>
+        <w:t>πιτ</w:t>
+      </w:r>
+      <w:r>
+        <w:rPr>
+          <w:rFonts w:eastAsia="Calibri" w:cs="" w:ascii="Calibri" w:hAnsi="Calibri" w:cstheme="minorBidi" w:eastAsiaTheme="minorHAnsi"/>
+          <w:b w:val="false"/>
+          <w:i w:val="false"/>
+          <w:strike w:val="false"/>
+          <w:dstrike w:val="false"/>
+          <w:outline w:val="false"/>
+          <w:shadow w:val="false"/>
+          <w:sz w:val="22"/>
+          <w:szCs w:val="22"/>
+          <w:u w:val="none"/>
+          <w:em w:val="none"/>
+          <w:lang w:val="en-US"/>
+        </w:rPr>
+        <w:t>ι</w:t>
+      </w:r>
+      <w:r>
+        <w:rPr>
+          <w:rFonts w:eastAsia="Calibri" w:cs="" w:ascii="Calibri" w:hAnsi="Calibri" w:cstheme="minorBidi" w:eastAsiaTheme="minorHAnsi"/>
+          <w:b w:val="false"/>
+          <w:i w:val="false"/>
+          <w:strike w:val="false"/>
+          <w:dstrike w:val="false"/>
+          <w:outline w:val="false"/>
+          <w:shadow w:val="false"/>
+          <w:sz w:val="22"/>
+          <w:szCs w:val="22"/>
+          <w:u w:val="none"/>
+          <w:em w:val="none"/>
+          <w:lang w:val="el-GR"/>
+        </w:rPr>
+        <w:t xml:space="preserve">θέμενος μπορεί να </w:t>
+        <w:tab/>
+        <w:t xml:space="preserve">βγάλει το σύστημα μη λειτουργισμό. </w:t>
       </w:r>
     </w:p>
     <w:p>
@@ -10424,7 +12981,7 @@
       </w:pPr>
       <w:r>
         <w:rPr>
-          <w:rFonts w:cs="" w:cstheme="minorBidi"/>
+          <w:rFonts w:cs="" w:cstheme="minorBidi" w:ascii="Calibri" w:hAnsi="Calibri"/>
           <w:b w:val="false"/>
           <w:i w:val="false"/>
           <w:strike w:val="false"/>
@@ -10448,7 +13005,7 @@
       </w:pPr>
       <w:r>
         <w:rPr>
-          <w:rFonts w:cs="" w:cstheme="minorBidi"/>
+          <w:rFonts w:cs="" w:ascii="Calibri" w:hAnsi="Calibri" w:cstheme="minorBidi"/>
           <w:b w:val="false"/>
           <w:i w:val="false"/>
           <w:strike w:val="false"/>
@@ -10465,6 +13022,7 @@
       </w:r>
       <w:r>
         <w:rPr>
+          <w:rFonts w:ascii="Calibri" w:hAnsi="Calibri"/>
           <w:b w:val="false"/>
           <w:i w:val="false"/>
           <w:strike w:val="false"/>
@@ -10480,7 +13038,7 @@
       </w:r>
       <w:r>
         <w:rPr>
-          <w:rFonts w:cs="" w:cstheme="minorBidi"/>
+          <w:rFonts w:cs="" w:ascii="Calibri" w:hAnsi="Calibri" w:cstheme="minorBidi"/>
           <w:b w:val="false"/>
           <w:i w:val="false"/>
           <w:strike w:val="false"/>
@@ -10497,7 +13055,7 @@
       </w:r>
       <w:r>
         <w:rPr>
-          <w:rFonts w:cs="" w:cstheme="minorBidi"/>
+          <w:rFonts w:cs="" w:ascii="Calibri" w:hAnsi="Calibri" w:cstheme="minorBidi"/>
           <w:b w:val="false"/>
           <w:i w:val="false"/>
           <w:strike w:val="false"/>
@@ -10514,7 +13072,7 @@
       </w:r>
       <w:r>
         <w:rPr>
-          <w:rFonts w:cs="" w:cstheme="minorBidi"/>
+          <w:rFonts w:cs="" w:ascii="Calibri" w:hAnsi="Calibri" w:cstheme="minorBidi"/>
           <w:b w:val="false"/>
           <w:i w:val="false"/>
           <w:strike w:val="false"/>
@@ -10527,11 +13085,11 @@
           <w:em w:val="none"/>
           <w:lang w:val="el-GR"/>
         </w:rPr>
-        <w:t>λόγο(</w:t>
-      </w:r>
-      <w:r>
-        <w:rPr>
-          <w:rFonts w:cs="" w:cstheme="minorBidi"/>
+        <w:t>λόγ</w:t>
+      </w:r>
+      <w:r>
+        <w:rPr>
+          <w:rFonts w:cs="" w:ascii="Calibri" w:hAnsi="Calibri" w:cstheme="minorBidi"/>
           <w:b w:val="false"/>
           <w:i w:val="false"/>
           <w:strike w:val="false"/>
@@ -10542,13 +13100,30 @@
           <w:szCs w:val="22"/>
           <w:u w:val="none"/>
           <w:em w:val="none"/>
+          <w:lang w:val="el-GR"/>
+        </w:rPr>
+        <w:t xml:space="preserve">ω </w:t>
+      </w:r>
+      <w:r>
+        <w:rPr>
+          <w:rFonts w:cs="" w:ascii="Calibri" w:hAnsi="Calibri" w:cstheme="minorBidi"/>
+          <w:b w:val="false"/>
+          <w:i w:val="false"/>
+          <w:strike w:val="false"/>
+          <w:dstrike w:val="false"/>
+          <w:outline w:val="false"/>
+          <w:shadow w:val="false"/>
+          <w:sz w:val="22"/>
+          <w:szCs w:val="22"/>
+          <w:u w:val="none"/>
+          <w:em w:val="none"/>
           <w:lang w:val="en-US"/>
         </w:rPr>
         <w:t>memory coraption</w:t>
       </w:r>
       <w:r>
         <w:rPr>
-          <w:rFonts w:cs="" w:cstheme="minorBidi"/>
+          <w:rFonts w:cs="" w:ascii="Calibri" w:hAnsi="Calibri" w:cstheme="minorBidi"/>
           <w:b w:val="false"/>
           <w:bCs w:val="false"/>
           <w:i w:val="false"/>
@@ -10569,7 +13144,7 @@
         <w:r>
           <w:rPr>
             <w:rStyle w:val="InternetLink"/>
-            <w:rFonts w:cs="" w:cstheme="minorBidi"/>
+            <w:rFonts w:cs="" w:ascii="Calibri" w:hAnsi="Calibri" w:cstheme="minorBidi"/>
             <w:b w:val="false"/>
             <w:bCs w:val="false"/>
             <w:i w:val="false"/>
@@ -10592,7 +13167,7 @@
       </w:hyperlink>
       <w:r>
         <w:rPr>
-          <w:rFonts w:cs="" w:cstheme="minorBidi"/>
+          <w:rFonts w:cs="" w:ascii="Calibri" w:hAnsi="Calibri" w:cstheme="minorBidi"/>
           <w:b w:val="false"/>
           <w:bCs w:val="false"/>
           <w:i w:val="false"/>
@@ -10614,7 +13189,7 @@
       </w:r>
       <w:r>
         <w:rPr>
-          <w:rFonts w:cs="" w:cstheme="minorBidi"/>
+          <w:rFonts w:cs="" w:ascii="Calibri" w:hAnsi="Calibri" w:cstheme="minorBidi"/>
           <w:b w:val="false"/>
           <w:i w:val="false"/>
           <w:caps w:val="false"/>
@@ -10635,7 +13210,7 @@
       </w:r>
       <w:r>
         <w:rPr>
-          <w:rFonts w:cs="" w:cstheme="minorBidi"/>
+          <w:rFonts w:cs="" w:ascii="Calibri" w:hAnsi="Calibri" w:cstheme="minorBidi"/>
           <w:b w:val="false"/>
           <w:i w:val="false"/>
           <w:strike w:val="false"/>
@@ -10648,7 +13223,41 @@
           <w:em w:val="none"/>
           <w:lang w:val="el-GR"/>
         </w:rPr>
-        <w:t>).</w:t>
+        <w:t xml:space="preserve">, </w:t>
+      </w:r>
+      <w:r>
+        <w:rPr>
+          <w:rFonts w:cs="" w:ascii="Calibri" w:hAnsi="Calibri" w:cstheme="minorBidi"/>
+          <w:b w:val="false"/>
+          <w:i w:val="false"/>
+          <w:strike w:val="false"/>
+          <w:dstrike w:val="false"/>
+          <w:outline w:val="false"/>
+          <w:shadow w:val="false"/>
+          <w:sz w:val="22"/>
+          <w:szCs w:val="22"/>
+          <w:u w:val="none"/>
+          <w:em w:val="none"/>
+          <w:lang w:val="el-GR"/>
+        </w:rPr>
+        <w:t xml:space="preserve">έλλειψη </w:t>
+      </w:r>
+      <w:r>
+        <w:rPr>
+          <w:rFonts w:cs="" w:ascii="Calibri" w:hAnsi="Calibri" w:cstheme="minorBidi"/>
+          <w:b w:val="false"/>
+          <w:i w:val="false"/>
+          <w:strike w:val="false"/>
+          <w:dstrike w:val="false"/>
+          <w:outline w:val="false"/>
+          <w:shadow w:val="false"/>
+          <w:sz w:val="22"/>
+          <w:szCs w:val="22"/>
+          <w:u w:val="none"/>
+          <w:em w:val="none"/>
+          <w:lang w:val="en-US"/>
+        </w:rPr>
+        <w:t>antivirus.</w:t>
       </w:r>
     </w:p>
     <w:p>
@@ -10656,11 +13265,13 @@
         <w:pStyle w:val="Normal"/>
         <w:spacing w:lineRule="auto" w:line="240" w:before="0" w:after="0"/>
         <w:jc w:val="both"/>
-        <w:rPr/>
-      </w:pPr>
-      <w:r>
-        <w:rPr>
-          <w:rFonts w:cs="" w:cstheme="minorBidi"/>
+        <w:rPr>
+          <w:rFonts w:ascii="Calibri" w:hAnsi="Calibri"/>
+        </w:rPr>
+      </w:pPr>
+      <w:r>
+        <w:rPr>
+          <w:rFonts w:cs="" w:ascii="Calibri" w:hAnsi="Calibri" w:cstheme="minorBidi"/>
           <w:b/>
           <w:bCs/>
           <w:i w:val="false"/>
@@ -10679,7 +13290,7 @@
       </w:r>
       <w:r>
         <w:rPr>
-          <w:rFonts w:cs="" w:cstheme="minorBidi"/>
+          <w:rFonts w:cs="" w:ascii="Calibri" w:hAnsi="Calibri" w:cstheme="minorBidi"/>
           <w:b w:val="false"/>
           <w:i w:val="false"/>
           <w:strike w:val="false"/>
@@ -10700,11 +13311,13 @@
         <w:pStyle w:val="Normal"/>
         <w:spacing w:lineRule="auto" w:line="240" w:before="0" w:after="0"/>
         <w:jc w:val="both"/>
-        <w:rPr/>
-      </w:pPr>
-      <w:r>
-        <w:rPr>
-          <w:rFonts w:cs="" w:cstheme="minorBidi"/>
+        <w:rPr>
+          <w:rFonts w:ascii="Calibri" w:hAnsi="Calibri"/>
+        </w:rPr>
+      </w:pPr>
+      <w:r>
+        <w:rPr>
+          <w:rFonts w:cs="" w:ascii="Calibri" w:hAnsi="Calibri" w:cstheme="minorBidi"/>
           <w:b/>
           <w:bCs/>
           <w:i w:val="false"/>
@@ -10723,7 +13336,7 @@
       </w:r>
       <w:r>
         <w:rPr>
-          <w:rFonts w:cs="" w:cstheme="minorBidi"/>
+          <w:rFonts w:cs="" w:ascii="Calibri" w:hAnsi="Calibri" w:cstheme="minorBidi"/>
           <w:b w:val="false"/>
           <w:i w:val="false"/>
           <w:strike w:val="false"/>
@@ -10744,11 +13357,13 @@
         <w:pStyle w:val="Normal"/>
         <w:spacing w:lineRule="auto" w:line="240" w:before="0" w:after="0"/>
         <w:jc w:val="both"/>
-        <w:rPr/>
-      </w:pPr>
-      <w:r>
-        <w:rPr>
-          <w:rFonts w:cs="" w:cstheme="minorBidi"/>
+        <w:rPr>
+          <w:rFonts w:ascii="Calibri" w:hAnsi="Calibri"/>
+        </w:rPr>
+      </w:pPr>
+      <w:r>
+        <w:rPr>
+          <w:rFonts w:cs="" w:ascii="Calibri" w:hAnsi="Calibri" w:cstheme="minorBidi"/>
           <w:b/>
           <w:bCs/>
           <w:i w:val="false"/>
@@ -10767,7 +13382,7 @@
       </w:r>
       <w:r>
         <w:rPr>
-          <w:rFonts w:cs="" w:cstheme="minorBidi"/>
+          <w:rFonts w:cs="" w:ascii="Calibri" w:hAnsi="Calibri" w:cstheme="minorBidi"/>
           <w:b w:val="false"/>
           <w:i w:val="false"/>
           <w:strike w:val="false"/>
@@ -10784,7 +13399,7 @@
       </w:r>
       <w:r>
         <w:rPr>
-          <w:rFonts w:cs="" w:cstheme="minorBidi"/>
+          <w:rFonts w:cs="" w:ascii="Calibri" w:hAnsi="Calibri" w:cstheme="minorBidi"/>
           <w:b w:val="false"/>
           <w:i w:val="false"/>
           <w:caps w:val="false"/>
@@ -10805,7 +13420,7 @@
       </w:r>
       <w:r>
         <w:rPr>
-          <w:rFonts w:cs="" w:cstheme="minorBidi"/>
+          <w:rFonts w:cs="" w:ascii="Calibri" w:hAnsi="Calibri" w:cstheme="minorBidi"/>
           <w:b w:val="false"/>
           <w:i w:val="false"/>
           <w:strike w:val="false"/>
@@ -10822,7 +13437,7 @@
       </w:r>
       <w:r>
         <w:rPr>
-          <w:rFonts w:cs="" w:cstheme="minorBidi"/>
+          <w:rFonts w:cs="" w:ascii="Calibri" w:hAnsi="Calibri" w:cstheme="minorBidi"/>
           <w:b w:val="false"/>
           <w:i w:val="false"/>
           <w:strike w:val="false"/>
@@ -10847,7 +13462,7 @@
       </w:pPr>
       <w:r>
         <w:rPr>
-          <w:rFonts w:cs="" w:cstheme="minorBidi"/>
+          <w:rFonts w:cs="" w:ascii="Calibri" w:hAnsi="Calibri" w:cstheme="minorBidi"/>
           <w:b w:val="false"/>
           <w:i w:val="false"/>
           <w:strike w:val="false"/>
@@ -10864,7 +13479,7 @@
       </w:r>
       <w:r>
         <w:rPr>
-          <w:rFonts w:cs="" w:cstheme="minorBidi"/>
+          <w:rFonts w:cs="" w:ascii="Calibri" w:hAnsi="Calibri" w:cstheme="minorBidi"/>
           <w:b w:val="false"/>
           <w:i w:val="false"/>
           <w:strike w:val="false"/>
@@ -10882,7 +13497,7 @@
       </w:r>
       <w:r>
         <w:rPr>
-          <w:rFonts w:cs="" w:cstheme="minorBidi"/>
+          <w:rFonts w:cs="" w:ascii="Calibri" w:hAnsi="Calibri" w:cstheme="minorBidi"/>
           <w:b w:val="false"/>
           <w:i w:val="false"/>
           <w:strike w:val="false"/>
@@ -10900,7 +13515,7 @@
       </w:r>
       <w:r>
         <w:rPr>
-          <w:rFonts w:cs="" w:cstheme="minorBidi"/>
+          <w:rFonts w:cs="" w:ascii="Calibri" w:hAnsi="Calibri" w:cstheme="minorBidi"/>
           <w:b w:val="false"/>
           <w:i w:val="false"/>
           <w:caps w:val="false"/>
@@ -10921,7 +13536,7 @@
       </w:r>
       <w:r>
         <w:rPr>
-          <w:rFonts w:cs="" w:cstheme="minorBidi"/>
+          <w:rFonts w:cs="" w:ascii="Calibri" w:hAnsi="Calibri" w:cstheme="minorBidi"/>
           <w:b w:val="false"/>
           <w:i w:val="false"/>
           <w:caps w:val="false"/>
@@ -10944,7 +13559,7 @@
         <w:r>
           <w:rPr>
             <w:rStyle w:val="InternetLink"/>
-            <w:rFonts w:cs="" w:cstheme="minorBidi"/>
+            <w:rFonts w:cs="" w:ascii="Calibri" w:hAnsi="Calibri" w:cstheme="minorBidi"/>
             <w:b w:val="false"/>
             <w:bCs w:val="false"/>
             <w:i w:val="false"/>
@@ -10967,7 +13582,7 @@
       </w:hyperlink>
       <w:r>
         <w:rPr>
-          <w:rFonts w:cs="" w:cstheme="minorBidi"/>
+          <w:rFonts w:cs="" w:ascii="Calibri" w:hAnsi="Calibri" w:cstheme="minorBidi"/>
           <w:b w:val="false"/>
           <w:i w:val="false"/>
           <w:strike w:val="false"/>
@@ -10986,13 +13601,13 @@
     <w:p>
       <w:pPr>
         <w:pStyle w:val="Normal"/>
-        <w:spacing w:lineRule="auto" w:line="240" w:before="0" w:after="0"/>
+        <w:spacing w:lineRule="auto" w:line="240"/>
         <w:jc w:val="both"/>
         <w:rPr/>
       </w:pPr>
       <w:r>
         <w:rPr>
-          <w:rFonts w:cs="" w:cstheme="minorBidi"/>
+          <w:rFonts w:eastAsia="Calibri" w:cs="" w:ascii="Calibri" w:hAnsi="Calibri" w:cstheme="minorBidi"/>
           <w:b/>
           <w:bCs/>
           <w:i w:val="false"/>
@@ -11007,11 +13622,11 @@
           <w:lang w:val="el-GR"/>
         </w:rPr>
         <w:tab/>
-        <w:t>Εμπιστευτικότητα</w:t>
-      </w:r>
-      <w:r>
-        <w:rPr>
-          <w:rFonts w:cs="" w:cstheme="minorBidi"/>
+        <w:t>Διαθεσιμότητα</w:t>
+      </w:r>
+      <w:r>
+        <w:rPr>
+          <w:rFonts w:eastAsia="Calibri" w:cs="" w:ascii="Calibri" w:hAnsi="Calibri" w:cstheme="minorBidi" w:eastAsiaTheme="minorHAnsi"/>
           <w:b w:val="false"/>
           <w:i w:val="false"/>
           <w:strike w:val="false"/>
@@ -11024,21 +13639,12 @@
           <w:em w:val="none"/>
           <w:lang w:val="el-GR"/>
         </w:rPr>
-        <w:t xml:space="preserve"> :προσπέλαση όλων των πληροφοριών</w:t>
-      </w:r>
-    </w:p>
-    <w:p>
-      <w:pPr>
-        <w:pStyle w:val="Normal"/>
-        <w:spacing w:lineRule="auto" w:line="240" w:before="0" w:after="0"/>
-        <w:jc w:val="both"/>
-        <w:rPr/>
-      </w:pPr>
-      <w:r>
-        <w:rPr>
-          <w:rFonts w:cs="" w:cstheme="minorBidi"/>
-          <w:b/>
-          <w:bCs/>
+        <w:t xml:space="preserve">: </w:t>
+      </w:r>
+      <w:r>
+        <w:rPr>
+          <w:rFonts w:eastAsia="Calibri" w:cs="" w:ascii="Calibri" w:hAnsi="Calibri" w:cstheme="minorBidi" w:eastAsiaTheme="minorHAnsi"/>
+          <w:b w:val="false"/>
           <w:i w:val="false"/>
           <w:strike w:val="false"/>
           <w:dstrike w:val="false"/>
@@ -11048,14 +13654,13 @@
           <w:szCs w:val="22"/>
           <w:u w:val="none"/>
           <w:em w:val="none"/>
-          <w:lang w:val="el-GR"/>
-        </w:rPr>
-        <w:tab/>
-        <w:t>Ακεραιότητα</w:t>
-      </w:r>
-      <w:r>
-        <w:rPr>
-          <w:rFonts w:cs="" w:cstheme="minorBidi"/>
+          <w:lang w:val="en-US"/>
+        </w:rPr>
+        <w:t xml:space="preserve"> </w:t>
+      </w:r>
+      <w:r>
+        <w:rPr>
+          <w:rFonts w:eastAsia="Calibri" w:cs="" w:ascii="Calibri" w:hAnsi="Calibri" w:cstheme="minorBidi" w:eastAsiaTheme="minorHAnsi"/>
           <w:b w:val="false"/>
           <w:i w:val="false"/>
           <w:strike w:val="false"/>
@@ -11068,21 +13673,12 @@
           <w:em w:val="none"/>
           <w:lang w:val="el-GR"/>
         </w:rPr>
-        <w:t xml:space="preserve">: Έκθεση ολου  του συστήματος σε απειλές </w:t>
-      </w:r>
-    </w:p>
-    <w:p>
-      <w:pPr>
-        <w:pStyle w:val="Normal"/>
-        <w:spacing w:lineRule="auto" w:line="240" w:before="0" w:after="0"/>
-        <w:jc w:val="both"/>
-        <w:rPr/>
-      </w:pPr>
-      <w:r>
-        <w:rPr>
-          <w:rFonts w:eastAsia="Calibri" w:cs="" w:cstheme="minorBidi"/>
-          <w:b/>
-          <w:bCs/>
+        <w:t>επιτ</w:t>
+      </w:r>
+      <w:r>
+        <w:rPr>
+          <w:rFonts w:eastAsia="Calibri" w:cs="" w:ascii="Calibri" w:hAnsi="Calibri" w:cstheme="minorBidi" w:eastAsiaTheme="minorHAnsi"/>
+          <w:b w:val="false"/>
           <w:i w:val="false"/>
           <w:strike w:val="false"/>
           <w:dstrike w:val="false"/>
@@ -11092,14 +13688,13 @@
           <w:szCs w:val="22"/>
           <w:u w:val="none"/>
           <w:em w:val="none"/>
-          <w:lang w:val="el-GR"/>
-        </w:rPr>
-        <w:tab/>
-        <w:t>Διαθεσιμότητα</w:t>
-      </w:r>
-      <w:r>
-        <w:rPr>
-          <w:rFonts w:eastAsia="Calibri" w:cs="" w:cstheme="minorBidi" w:eastAsiaTheme="minorHAnsi"/>
+          <w:lang w:val="en-US"/>
+        </w:rPr>
+        <w:t>ι</w:t>
+      </w:r>
+      <w:r>
+        <w:rPr>
+          <w:rFonts w:eastAsia="Calibri" w:cs="" w:ascii="Calibri" w:hAnsi="Calibri" w:cstheme="minorBidi" w:eastAsiaTheme="minorHAnsi"/>
           <w:b w:val="false"/>
           <w:i w:val="false"/>
           <w:strike w:val="false"/>
@@ -11112,11 +13707,96 @@
           <w:em w:val="none"/>
           <w:lang w:val="el-GR"/>
         </w:rPr>
-        <w:t xml:space="preserve">: </w:t>
-      </w:r>
-      <w:r>
-        <w:rPr>
-          <w:rFonts w:eastAsia="Calibri" w:cs="" w:cstheme="minorBidi" w:eastAsiaTheme="minorHAnsi"/>
+        <w:t xml:space="preserve">θέμενος μπορεί να βγάλει το σύστημα μη </w:t>
+        <w:tab/>
+        <w:t xml:space="preserve">λειτουργισμό. </w:t>
+      </w:r>
+    </w:p>
+    <w:p>
+      <w:pPr>
+        <w:pStyle w:val="ListParagraph"/>
+        <w:spacing w:lineRule="auto" w:line="240"/>
+        <w:ind w:hanging="0"/>
+        <w:jc w:val="both"/>
+        <w:rPr/>
+      </w:pPr>
+      <w:r>
+        <w:rPr>
+          <w:rFonts w:cs="" w:ascii="Calibri" w:hAnsi="Calibri" w:cstheme="minorBidi"/>
+          <w:b w:val="false"/>
+          <w:i w:val="false"/>
+          <w:strike w:val="false"/>
+          <w:dstrike w:val="false"/>
+          <w:outline w:val="false"/>
+          <w:shadow w:val="false"/>
+          <w:sz w:val="22"/>
+          <w:szCs w:val="22"/>
+          <w:u w:val="none"/>
+          <w:em w:val="none"/>
+          <w:lang w:val="en-US"/>
+        </w:rPr>
+        <w:t>Εξυπηρετητής ( File server)</w:t>
+      </w:r>
+      <w:r>
+        <w:rPr>
+          <w:rFonts w:cs="" w:ascii="Calibri" w:hAnsi="Calibri" w:cstheme="minorBidi"/>
+          <w:b w:val="false"/>
+          <w:i w:val="false"/>
+          <w:strike w:val="false"/>
+          <w:dstrike w:val="false"/>
+          <w:outline w:val="false"/>
+          <w:shadow w:val="false"/>
+          <w:color w:val="000000"/>
+          <w:sz w:val="22"/>
+          <w:szCs w:val="22"/>
+          <w:u w:val="none"/>
+          <w:em w:val="none"/>
+          <w:lang w:val="en-US"/>
+        </w:rPr>
+        <w:t xml:space="preserve"> </w:t>
+      </w:r>
+      <w:r>
+        <w:rPr>
+          <w:rFonts w:cs="" w:ascii="Calibri" w:hAnsi="Calibri" w:cstheme="minorBidi"/>
+          <w:b w:val="false"/>
+          <w:i w:val="false"/>
+          <w:strike w:val="false"/>
+          <w:dstrike w:val="false"/>
+          <w:outline w:val="false"/>
+          <w:shadow w:val="false"/>
+          <w:color w:val="000000"/>
+          <w:sz w:val="22"/>
+          <w:szCs w:val="22"/>
+          <w:u w:val="none"/>
+          <w:em w:val="none"/>
+          <w:lang w:val="el-GR"/>
+        </w:rPr>
+        <w:t>(</w:t>
+      </w:r>
+      <w:r>
+        <w:rPr>
+          <w:rFonts w:cs="" w:ascii="Calibri" w:hAnsi="Calibri" w:cstheme="minorBidi"/>
+          <w:b w:val="false"/>
+          <w:i w:val="false"/>
+          <w:caps w:val="false"/>
+          <w:smallCaps w:val="false"/>
+          <w:strike w:val="false"/>
+          <w:dstrike w:val="false"/>
+          <w:outline w:val="false"/>
+          <w:shadow w:val="false"/>
+          <w:color w:val="000000"/>
+          <w:spacing w:val="0"/>
+          <w:sz w:val="22"/>
+          <w:szCs w:val="22"/>
+          <w:u w:val="none"/>
+          <w:em w:val="none"/>
+          <w:lang w:val="en-US"/>
+        </w:rPr>
+        <w:t>Execute CodeOverflow</w:t>
+      </w:r>
+      <w:r>
+        <w:rPr>
+          <w:rFonts w:cs="" w:ascii="Calibri" w:hAnsi="Calibri" w:cstheme="minorBidi"/>
           <w:b w:val="false"/>
           <w:i w:val="false"/>
           <w:caps w:val="false"/>
@@ -11131,197 +13811,6 @@
           <w:szCs w:val="22"/>
           <w:u w:val="none"/>
           <w:em w:val="none"/>
-          <w:lang w:val="el-GR"/>
-        </w:rPr>
-        <w:t>denial</w:t>
-      </w:r>
-      <w:r>
-        <w:rPr>
-          <w:rFonts w:eastAsia="Calibri" w:cs="" w:cstheme="minorBidi" w:eastAsiaTheme="minorHAnsi"/>
-          <w:b w:val="false"/>
-          <w:i w:val="false"/>
-          <w:strike w:val="false"/>
-          <w:dstrike w:val="false"/>
-          <w:outline w:val="false"/>
-          <w:shadow w:val="false"/>
-          <w:sz w:val="22"/>
-          <w:szCs w:val="22"/>
-          <w:u w:val="none"/>
-          <w:em w:val="none"/>
-          <w:lang w:val="el-GR"/>
-        </w:rPr>
-        <w:t xml:space="preserve"> </w:t>
-      </w:r>
-      <w:r>
-        <w:rPr>
-          <w:rFonts w:eastAsia="Calibri" w:cs="" w:cstheme="minorBidi" w:eastAsiaTheme="minorHAnsi"/>
-          <w:b w:val="false"/>
-          <w:i w:val="false"/>
-          <w:strike w:val="false"/>
-          <w:dstrike w:val="false"/>
-          <w:outline w:val="false"/>
-          <w:shadow w:val="false"/>
-          <w:sz w:val="22"/>
-          <w:szCs w:val="22"/>
-          <w:u w:val="none"/>
-          <w:em w:val="none"/>
-          <w:lang w:val="en-US"/>
-        </w:rPr>
-        <w:t xml:space="preserve"> of service </w:t>
-      </w:r>
-      <w:r>
-        <w:rPr>
-          <w:rFonts w:eastAsia="Calibri" w:cs="" w:cstheme="minorBidi" w:eastAsiaTheme="minorHAnsi"/>
-          <w:b w:val="false"/>
-          <w:i w:val="false"/>
-          <w:strike w:val="false"/>
-          <w:dstrike w:val="false"/>
-          <w:outline w:val="false"/>
-          <w:shadow w:val="false"/>
-          <w:sz w:val="22"/>
-          <w:szCs w:val="22"/>
-          <w:u w:val="none"/>
-          <w:em w:val="none"/>
-          <w:lang w:val="el-GR"/>
-        </w:rPr>
-        <w:t>επιτ</w:t>
-      </w:r>
-      <w:r>
-        <w:rPr>
-          <w:rFonts w:eastAsia="Calibri" w:cs="" w:cstheme="minorBidi" w:eastAsiaTheme="minorHAnsi"/>
-          <w:b w:val="false"/>
-          <w:i w:val="false"/>
-          <w:strike w:val="false"/>
-          <w:dstrike w:val="false"/>
-          <w:outline w:val="false"/>
-          <w:shadow w:val="false"/>
-          <w:sz w:val="22"/>
-          <w:szCs w:val="22"/>
-          <w:u w:val="none"/>
-          <w:em w:val="none"/>
-          <w:lang w:val="en-US"/>
-        </w:rPr>
-        <w:t>ι</w:t>
-      </w:r>
-      <w:r>
-        <w:rPr>
-          <w:rFonts w:eastAsia="Calibri" w:cs="" w:cstheme="minorBidi" w:eastAsiaTheme="minorHAnsi"/>
-          <w:b w:val="false"/>
-          <w:i w:val="false"/>
-          <w:strike w:val="false"/>
-          <w:dstrike w:val="false"/>
-          <w:outline w:val="false"/>
-          <w:shadow w:val="false"/>
-          <w:sz w:val="22"/>
-          <w:szCs w:val="22"/>
-          <w:u w:val="none"/>
-          <w:em w:val="none"/>
-          <w:lang w:val="el-GR"/>
-        </w:rPr>
-        <w:t xml:space="preserve">θέμενος μπορεί να βγάλει το σύστημα μη </w:t>
-        <w:tab/>
-        <w:t xml:space="preserve">λειτουργισμό. </w:t>
-      </w:r>
-    </w:p>
-    <w:p>
-      <w:pPr>
-        <w:pStyle w:val="ListParagraph"/>
-        <w:spacing w:lineRule="auto" w:line="240"/>
-        <w:ind w:left="720" w:hanging="0"/>
-        <w:jc w:val="both"/>
-        <w:rPr/>
-      </w:pPr>
-      <w:r>
-        <w:rPr>
-          <w:rFonts w:cs="" w:cstheme="minorBidi"/>
-          <w:b w:val="false"/>
-          <w:i w:val="false"/>
-          <w:strike w:val="false"/>
-          <w:dstrike w:val="false"/>
-          <w:outline w:val="false"/>
-          <w:shadow w:val="false"/>
-          <w:sz w:val="22"/>
-          <w:szCs w:val="22"/>
-          <w:u w:val="none"/>
-          <w:em w:val="none"/>
-          <w:lang w:val="en-US"/>
-        </w:rPr>
-        <w:t>Εξυπηρετητής ( File server)</w:t>
-      </w:r>
-      <w:r>
-        <w:rPr>
-          <w:rFonts w:cs="" w:cstheme="minorBidi"/>
-          <w:b w:val="false"/>
-          <w:i w:val="false"/>
-          <w:strike w:val="false"/>
-          <w:dstrike w:val="false"/>
-          <w:outline w:val="false"/>
-          <w:shadow w:val="false"/>
-          <w:color w:val="000000"/>
-          <w:sz w:val="22"/>
-          <w:szCs w:val="22"/>
-          <w:u w:val="none"/>
-          <w:em w:val="none"/>
-          <w:lang w:val="en-US"/>
-        </w:rPr>
-        <w:t xml:space="preserve"> </w:t>
-      </w:r>
-      <w:r>
-        <w:rPr>
-          <w:rFonts w:cs="" w:cstheme="minorBidi"/>
-          <w:b w:val="false"/>
-          <w:i w:val="false"/>
-          <w:strike w:val="false"/>
-          <w:dstrike w:val="false"/>
-          <w:outline w:val="false"/>
-          <w:shadow w:val="false"/>
-          <w:color w:val="000000"/>
-          <w:sz w:val="22"/>
-          <w:szCs w:val="22"/>
-          <w:u w:val="none"/>
-          <w:em w:val="none"/>
-          <w:lang w:val="el-GR"/>
-        </w:rPr>
-        <w:t>(</w:t>
-      </w:r>
-      <w:r>
-        <w:rPr>
-          <w:rFonts w:cs="" w:cstheme="minorBidi"/>
-          <w:b w:val="false"/>
-          <w:i w:val="false"/>
-          <w:caps w:val="false"/>
-          <w:smallCaps w:val="false"/>
-          <w:strike w:val="false"/>
-          <w:dstrike w:val="false"/>
-          <w:outline w:val="false"/>
-          <w:shadow w:val="false"/>
-          <w:color w:val="000000"/>
-          <w:spacing w:val="0"/>
-          <w:sz w:val="22"/>
-          <w:szCs w:val="22"/>
-          <w:u w:val="none"/>
-          <w:em w:val="none"/>
-          <w:lang w:val="en-US"/>
-        </w:rPr>
-        <w:t>Execute CodeOverflow</w:t>
-      </w:r>
-      <w:r>
-        <w:rPr>
-          <w:rFonts w:cs="" w:cstheme="minorBidi"/>
-          <w:b w:val="false"/>
-          <w:i w:val="false"/>
-          <w:caps w:val="false"/>
-          <w:smallCaps w:val="false"/>
-          <w:strike w:val="false"/>
-          <w:dstrike w:val="false"/>
-          <w:outline w:val="false"/>
-          <w:shadow w:val="false"/>
-          <w:color w:val="222222"/>
-          <w:spacing w:val="0"/>
-          <w:sz w:val="22"/>
-          <w:szCs w:val="22"/>
-          <w:u w:val="none"/>
-          <w:em w:val="none"/>
           <w:lang w:val="en-US"/>
         </w:rPr>
         <w:t xml:space="preserve">  </w:t>
@@ -11330,7 +13819,7 @@
         <w:r>
           <w:rPr>
             <w:rStyle w:val="InternetLink"/>
-            <w:rFonts w:cs="" w:cstheme="minorBidi"/>
+            <w:rFonts w:cs="" w:ascii="Calibri" w:hAnsi="Calibri" w:cstheme="minorBidi"/>
             <w:b w:val="false"/>
             <w:bCs w:val="false"/>
             <w:i w:val="false"/>
@@ -11353,7 +13842,7 @@
       </w:hyperlink>
       <w:r>
         <w:rPr>
-          <w:rFonts w:cs="" w:cstheme="minorBidi"/>
+          <w:rFonts w:cs="" w:ascii="Calibri" w:hAnsi="Calibri" w:cstheme="minorBidi"/>
           <w:b w:val="false"/>
           <w:i w:val="false"/>
           <w:strike w:val="false"/>
@@ -11374,11 +13863,13 @@
         <w:pStyle w:val="Normal"/>
         <w:spacing w:lineRule="auto" w:line="240" w:before="0" w:after="46"/>
         <w:jc w:val="both"/>
-        <w:rPr/>
-      </w:pPr>
-      <w:r>
-        <w:rPr>
-          <w:rFonts w:cs="" w:cstheme="minorBidi"/>
+        <w:rPr>
+          <w:rFonts w:ascii="Calibri" w:hAnsi="Calibri"/>
+        </w:rPr>
+      </w:pPr>
+      <w:r>
+        <w:rPr>
+          <w:rFonts w:cs="" w:ascii="Calibri" w:hAnsi="Calibri" w:cstheme="minorBidi"/>
           <w:b/>
           <w:bCs/>
           <w:i w:val="false"/>
@@ -11397,7 +13888,7 @@
       </w:r>
       <w:r>
         <w:rPr>
-          <w:rFonts w:cs="" w:cstheme="minorBidi"/>
+          <w:rFonts w:cs="" w:ascii="Calibri" w:hAnsi="Calibri" w:cstheme="minorBidi"/>
           <w:b w:val="false"/>
           <w:i w:val="false"/>
           <w:strike w:val="false"/>
@@ -11418,11 +13909,13 @@
         <w:pStyle w:val="Normal"/>
         <w:spacing w:lineRule="auto" w:line="240" w:before="0" w:after="46"/>
         <w:jc w:val="both"/>
-        <w:rPr/>
-      </w:pPr>
-      <w:r>
-        <w:rPr>
-          <w:rFonts w:cs="" w:cstheme="minorBidi"/>
+        <w:rPr>
+          <w:rFonts w:ascii="Calibri" w:hAnsi="Calibri"/>
+        </w:rPr>
+      </w:pPr>
+      <w:r>
+        <w:rPr>
+          <w:rFonts w:cs="" w:ascii="Calibri" w:hAnsi="Calibri" w:cstheme="minorBidi"/>
           <w:b/>
           <w:bCs/>
           <w:i w:val="false"/>
@@ -11441,7 +13934,7 @@
       </w:r>
       <w:r>
         <w:rPr>
-          <w:rFonts w:cs="" w:cstheme="minorBidi"/>
+          <w:rFonts w:cs="" w:ascii="Calibri" w:hAnsi="Calibri" w:cstheme="minorBidi"/>
           <w:b w:val="false"/>
           <w:i w:val="false"/>
           <w:strike w:val="false"/>
@@ -11462,11 +13955,13 @@
         <w:pStyle w:val="Normal"/>
         <w:spacing w:lineRule="auto" w:line="240" w:before="0" w:after="46"/>
         <w:jc w:val="both"/>
-        <w:rPr/>
-      </w:pPr>
-      <w:r>
-        <w:rPr>
-          <w:rFonts w:eastAsia="Calibri" w:cs="" w:cstheme="minorBidi"/>
+        <w:rPr>
+          <w:rFonts w:ascii="Calibri" w:hAnsi="Calibri"/>
+        </w:rPr>
+      </w:pPr>
+      <w:r>
+        <w:rPr>
+          <w:rFonts w:eastAsia="Calibri" w:cs="" w:ascii="Calibri" w:hAnsi="Calibri" w:cstheme="minorBidi"/>
           <w:b/>
           <w:bCs/>
           <w:i w:val="false"/>
@@ -11485,7 +13980,7 @@
       </w:r>
       <w:r>
         <w:rPr>
-          <w:rFonts w:eastAsia="Calibri" w:cs="" w:cstheme="minorBidi" w:eastAsiaTheme="minorHAnsi"/>
+          <w:rFonts w:eastAsia="Calibri" w:cs="" w:ascii="Calibri" w:hAnsi="Calibri" w:cstheme="minorBidi" w:eastAsiaTheme="minorHAnsi"/>
           <w:b w:val="false"/>
           <w:i w:val="false"/>
           <w:strike w:val="false"/>
@@ -11502,7 +13997,7 @@
       </w:r>
       <w:r>
         <w:rPr>
-          <w:rFonts w:eastAsia="Calibri" w:cs="" w:cstheme="minorBidi" w:eastAsiaTheme="minorHAnsi"/>
+          <w:rFonts w:eastAsia="Calibri" w:cs="" w:ascii="Calibri" w:hAnsi="Calibri" w:cstheme="minorBidi" w:eastAsiaTheme="minorHAnsi"/>
           <w:b w:val="false"/>
           <w:i w:val="false"/>
           <w:caps w:val="false"/>
@@ -11523,7 +14018,7 @@
       </w:r>
       <w:r>
         <w:rPr>
-          <w:rFonts w:eastAsia="Calibri" w:cs="" w:cstheme="minorBidi" w:eastAsiaTheme="minorHAnsi"/>
+          <w:rFonts w:eastAsia="Calibri" w:cs="" w:ascii="Calibri" w:hAnsi="Calibri" w:cstheme="minorBidi" w:eastAsiaTheme="minorHAnsi"/>
           <w:b w:val="false"/>
           <w:i w:val="false"/>
           <w:strike w:val="false"/>
@@ -11540,7 +14035,7 @@
       </w:r>
       <w:r>
         <w:rPr>
-          <w:rFonts w:eastAsia="Calibri" w:cs="" w:cstheme="minorBidi" w:eastAsiaTheme="minorHAnsi"/>
+          <w:rFonts w:eastAsia="Calibri" w:cs="" w:ascii="Calibri" w:hAnsi="Calibri" w:cstheme="minorBidi" w:eastAsiaTheme="minorHAnsi"/>
           <w:b w:val="false"/>
           <w:i w:val="false"/>
           <w:strike w:val="false"/>
@@ -11557,7 +14052,7 @@
       </w:r>
       <w:r>
         <w:rPr>
-          <w:rFonts w:eastAsia="Calibri" w:cs="" w:cstheme="minorBidi" w:eastAsiaTheme="minorHAnsi"/>
+          <w:rFonts w:eastAsia="Calibri" w:cs="" w:ascii="Calibri" w:hAnsi="Calibri" w:cstheme="minorBidi" w:eastAsiaTheme="minorHAnsi"/>
           <w:b w:val="false"/>
           <w:i w:val="false"/>
           <w:strike w:val="false"/>
@@ -11585,7 +14080,7 @@
       </w:pPr>
       <w:r>
         <w:rPr>
-          <w:rFonts w:cs="" w:cstheme="minorBidi"/>
+          <w:rFonts w:cs="" w:ascii="Calibri" w:hAnsi="Calibri" w:cstheme="minorBidi"/>
           <w:b w:val="false"/>
           <w:i w:val="false"/>
           <w:strike w:val="false"/>
@@ -11602,7 +14097,7 @@
       </w:r>
       <w:r>
         <w:rPr>
-          <w:rFonts w:cs="" w:cstheme="minorBidi"/>
+          <w:rFonts w:cs="" w:ascii="Calibri" w:hAnsi="Calibri" w:cstheme="minorBidi"/>
           <w:b w:val="false"/>
           <w:i w:val="false"/>
           <w:strike w:val="false"/>
@@ -11620,7 +14115,7 @@
       </w:r>
       <w:r>
         <w:rPr>
-          <w:rFonts w:cs="" w:cstheme="minorBidi"/>
+          <w:rFonts w:cs="" w:ascii="Calibri" w:hAnsi="Calibri" w:cstheme="minorBidi"/>
           <w:b w:val="false"/>
           <w:i w:val="false"/>
           <w:strike w:val="false"/>
@@ -11638,7 +14133,7 @@
       </w:r>
       <w:r>
         <w:rPr>
-          <w:rFonts w:cs="" w:cstheme="minorBidi"/>
+          <w:rFonts w:cs="" w:ascii="Calibri" w:hAnsi="Calibri" w:cstheme="minorBidi"/>
           <w:b w:val="false"/>
           <w:i w:val="false"/>
           <w:caps w:val="false"/>
@@ -11659,7 +14154,7 @@
       </w:r>
       <w:r>
         <w:rPr>
-          <w:rFonts w:cs="" w:cstheme="minorBidi"/>
+          <w:rFonts w:cs="" w:ascii="Calibri" w:hAnsi="Calibri" w:cstheme="minorBidi"/>
           <w:b w:val="false"/>
           <w:i w:val="false"/>
           <w:caps w:val="false"/>
@@ -11682,7 +14177,7 @@
         <w:r>
           <w:rPr>
             <w:rStyle w:val="InternetLink"/>
-            <w:rFonts w:cs="" w:cstheme="minorBidi"/>
+            <w:rFonts w:cs="" w:ascii="Calibri" w:hAnsi="Calibri" w:cstheme="minorBidi"/>
             <w:b w:val="false"/>
             <w:bCs w:val="false"/>
             <w:i w:val="false"/>
@@ -11705,7 +14200,7 @@
       </w:hyperlink>
       <w:r>
         <w:rPr>
-          <w:rFonts w:cs="" w:cstheme="minorBidi"/>
+          <w:rFonts w:cs="" w:ascii="Calibri" w:hAnsi="Calibri" w:cstheme="minorBidi"/>
           <w:b w:val="false"/>
           <w:i w:val="false"/>
           <w:strike w:val="false"/>
@@ -11722,7 +14217,7 @@
       </w:r>
       <w:r>
         <w:rPr>
-          <w:rFonts w:cs="" w:cstheme="minorBidi"/>
+          <w:rFonts w:cs="" w:ascii="Calibri" w:hAnsi="Calibri" w:cstheme="minorBidi"/>
           <w:b w:val="false"/>
           <w:i w:val="false"/>
           <w:caps w:val="false"/>
@@ -11742,7 +14237,7 @@
       </w:r>
       <w:r>
         <w:rPr>
-          <w:rFonts w:cs="" w:cstheme="minorBidi"/>
+          <w:rFonts w:cs="" w:ascii="Calibri" w:hAnsi="Calibri" w:cstheme="minorBidi"/>
           <w:b w:val="false"/>
           <w:i w:val="false"/>
           <w:caps w:val="false"/>
@@ -11766,11 +14261,13 @@
         <w:pStyle w:val="Normal"/>
         <w:spacing w:lineRule="auto" w:line="240" w:before="0" w:after="0"/>
         <w:jc w:val="both"/>
-        <w:rPr/>
-      </w:pPr>
-      <w:r>
-        <w:rPr>
-          <w:rFonts w:cs="" w:cstheme="minorBidi"/>
+        <w:rPr>
+          <w:rFonts w:ascii="Calibri" w:hAnsi="Calibri"/>
+        </w:rPr>
+      </w:pPr>
+      <w:r>
+        <w:rPr>
+          <w:rFonts w:cs="" w:ascii="Calibri" w:hAnsi="Calibri" w:cstheme="minorBidi"/>
           <w:b/>
           <w:bCs/>
           <w:i w:val="false"/>
@@ -11789,7 +14286,7 @@
       </w:r>
       <w:r>
         <w:rPr>
-          <w:rFonts w:cs="" w:cstheme="minorBidi"/>
+          <w:rFonts w:cs="" w:ascii="Calibri" w:hAnsi="Calibri" w:cstheme="minorBidi"/>
           <w:b w:val="false"/>
           <w:i w:val="false"/>
           <w:strike w:val="false"/>
@@ -11810,11 +14307,13 @@
         <w:pStyle w:val="Normal"/>
         <w:spacing w:lineRule="auto" w:line="240" w:before="0" w:after="0"/>
         <w:jc w:val="both"/>
-        <w:rPr/>
-      </w:pPr>
-      <w:r>
-        <w:rPr>
-          <w:rFonts w:cs="" w:cstheme="minorBidi"/>
+        <w:rPr>
+          <w:rFonts w:ascii="Calibri" w:hAnsi="Calibri"/>
+        </w:rPr>
+      </w:pPr>
+      <w:r>
+        <w:rPr>
+          <w:rFonts w:cs="" w:ascii="Calibri" w:hAnsi="Calibri" w:cstheme="minorBidi"/>
           <w:b/>
           <w:bCs/>
           <w:i w:val="false"/>
@@ -11833,7 +14332,7 @@
       </w:r>
       <w:r>
         <w:rPr>
-          <w:rFonts w:cs="" w:cstheme="minorBidi"/>
+          <w:rFonts w:cs="" w:ascii="Calibri" w:hAnsi="Calibri" w:cstheme="minorBidi"/>
           <w:b w:val="false"/>
           <w:i w:val="false"/>
           <w:strike w:val="false"/>
@@ -11854,11 +14353,13 @@
         <w:pStyle w:val="Normal"/>
         <w:spacing w:lineRule="auto" w:line="240" w:before="0" w:after="0"/>
         <w:jc w:val="both"/>
-        <w:rPr/>
-      </w:pPr>
-      <w:r>
-        <w:rPr>
-          <w:rFonts w:eastAsia="Calibri" w:cs="" w:cstheme="minorBidi"/>
+        <w:rPr>
+          <w:rFonts w:ascii="Calibri" w:hAnsi="Calibri"/>
+        </w:rPr>
+      </w:pPr>
+      <w:r>
+        <w:rPr>
+          <w:rFonts w:eastAsia="Calibri" w:cs="" w:ascii="Calibri" w:hAnsi="Calibri" w:cstheme="minorBidi"/>
           <w:b/>
           <w:bCs/>
           <w:i w:val="false"/>
@@ -11877,7 +14378,7 @@
       </w:r>
       <w:r>
         <w:rPr>
-          <w:rFonts w:eastAsia="Calibri" w:cs="" w:cstheme="minorBidi" w:eastAsiaTheme="minorHAnsi"/>
+          <w:rFonts w:eastAsia="Calibri" w:cs="" w:ascii="Calibri" w:hAnsi="Calibri" w:cstheme="minorBidi" w:eastAsiaTheme="minorHAnsi"/>
           <w:b w:val="false"/>
           <w:i w:val="false"/>
           <w:strike w:val="false"/>
@@ -11894,7 +14395,7 @@
       </w:r>
       <w:r>
         <w:rPr>
-          <w:rFonts w:eastAsia="Calibri" w:cs="" w:cstheme="minorBidi" w:eastAsiaTheme="minorHAnsi"/>
+          <w:rFonts w:eastAsia="Calibri" w:cs="" w:ascii="Calibri" w:hAnsi="Calibri" w:cstheme="minorBidi" w:eastAsiaTheme="minorHAnsi"/>
           <w:b w:val="false"/>
           <w:i w:val="false"/>
           <w:caps w:val="false"/>
@@ -11915,7 +14416,7 @@
       </w:r>
       <w:r>
         <w:rPr>
-          <w:rFonts w:eastAsia="Calibri" w:cs="" w:cstheme="minorBidi" w:eastAsiaTheme="minorHAnsi"/>
+          <w:rFonts w:eastAsia="Calibri" w:cs="" w:ascii="Calibri" w:hAnsi="Calibri" w:cstheme="minorBidi" w:eastAsiaTheme="minorHAnsi"/>
           <w:b w:val="false"/>
           <w:i w:val="false"/>
           <w:strike w:val="false"/>
@@ -11932,7 +14433,7 @@
       </w:r>
       <w:r>
         <w:rPr>
-          <w:rFonts w:eastAsia="Calibri" w:cs="" w:cstheme="minorBidi" w:eastAsiaTheme="minorHAnsi"/>
+          <w:rFonts w:eastAsia="Calibri" w:cs="" w:ascii="Calibri" w:hAnsi="Calibri" w:cstheme="minorBidi" w:eastAsiaTheme="minorHAnsi"/>
           <w:b w:val="false"/>
           <w:i w:val="false"/>
           <w:strike w:val="false"/>
@@ -11949,7 +14450,7 @@
       </w:r>
       <w:r>
         <w:rPr>
-          <w:rFonts w:eastAsia="Calibri" w:cs="" w:cstheme="minorBidi" w:eastAsiaTheme="minorHAnsi"/>
+          <w:rFonts w:eastAsia="Calibri" w:cs="" w:ascii="Calibri" w:hAnsi="Calibri" w:cstheme="minorBidi" w:eastAsiaTheme="minorHAnsi"/>
           <w:b w:val="false"/>
           <w:i w:val="false"/>
           <w:strike w:val="false"/>
@@ -11976,7 +14477,7 @@
       </w:pPr>
       <w:r>
         <w:rPr>
-          <w:rFonts w:eastAsia="Calibri" w:cs="" w:cstheme="minorBidi" w:eastAsiaTheme="minorHAnsi"/>
+          <w:rFonts w:eastAsia="Calibri" w:cs="" w:ascii="Calibri" w:hAnsi="Calibri" w:cstheme="minorBidi" w:eastAsiaTheme="minorHAnsi"/>
           <w:b w:val="false"/>
           <w:i w:val="false"/>
           <w:caps w:val="false"/>
@@ -11997,7 +14498,7 @@
       </w:r>
       <w:r>
         <w:rPr>
-          <w:rFonts w:eastAsia="Calibri" w:cs="" w:cstheme="minorBidi" w:eastAsiaTheme="minorHAnsi"/>
+          <w:rFonts w:eastAsia="Calibri" w:cs="" w:ascii="Calibri" w:hAnsi="Calibri" w:cstheme="minorBidi" w:eastAsiaTheme="minorHAnsi"/>
           <w:b w:val="false"/>
           <w:i w:val="false"/>
           <w:strike w:val="false"/>
@@ -12014,7 +14515,7 @@
       </w:r>
       <w:r>
         <w:rPr>
-          <w:rFonts w:eastAsia="Calibri" w:cs="" w:cstheme="minorBidi" w:eastAsiaTheme="minorHAnsi"/>
+          <w:rFonts w:eastAsia="Calibri" w:cs="" w:ascii="Calibri" w:hAnsi="Calibri" w:cstheme="minorBidi" w:eastAsiaTheme="minorHAnsi"/>
           <w:b w:val="false"/>
           <w:i w:val="false"/>
           <w:strike w:val="false"/>
@@ -12033,7 +14534,7 @@
       <w:bookmarkEnd w:id="32"/>
       <w:r>
         <w:rPr>
-          <w:rFonts w:eastAsia="Calibri" w:cs="" w:cstheme="minorBidi" w:eastAsiaTheme="minorHAnsi"/>
+          <w:rFonts w:eastAsia="Calibri" w:cs="" w:ascii="Calibri" w:hAnsi="Calibri" w:cstheme="minorBidi" w:eastAsiaTheme="minorHAnsi"/>
           <w:b w:val="false"/>
           <w:bCs w:val="false"/>
           <w:i w:val="false"/>
@@ -12055,7 +14556,7 @@
         <w:r>
           <w:rPr>
             <w:rStyle w:val="ListLabel710"/>
-            <w:rFonts w:eastAsia="Calibri" w:cs="" w:cstheme="minorBidi" w:eastAsiaTheme="minorHAnsi"/>
+            <w:rFonts w:eastAsia="Calibri" w:cs="" w:ascii="Calibri" w:hAnsi="Calibri" w:cstheme="minorBidi" w:eastAsiaTheme="minorHAnsi"/>
             <w:b w:val="false"/>
             <w:bCs w:val="false"/>
             <w:i w:val="false"/>
@@ -12079,7 +14580,7 @@
       </w:hyperlink>
       <w:r>
         <w:rPr>
-          <w:rFonts w:eastAsia="Calibri" w:cs="" w:cstheme="minorBidi" w:eastAsiaTheme="minorHAnsi"/>
+          <w:rFonts w:eastAsia="Calibri" w:cs="" w:ascii="Calibri" w:hAnsi="Calibri" w:cstheme="minorBidi" w:eastAsiaTheme="minorHAnsi"/>
           <w:b w:val="false"/>
           <w:bCs w:val="false"/>
           <w:i w:val="false"/>
@@ -12099,7 +14600,7 @@
         <w:r>
           <w:rPr>
             <w:rStyle w:val="InternetLink"/>
-            <w:rFonts w:eastAsia="Calibri" w:cs="" w:cstheme="minorBidi" w:eastAsiaTheme="minorHAnsi"/>
+            <w:rFonts w:eastAsia="Calibri" w:cs="" w:ascii="Calibri" w:hAnsi="Calibri" w:cstheme="minorBidi" w:eastAsiaTheme="minorHAnsi"/>
             <w:b w:val="false"/>
             <w:bCs w:val="false"/>
             <w:i w:val="false"/>
@@ -12120,7 +14621,7 @@
       </w:hyperlink>
       <w:r>
         <w:rPr>
-          <w:rFonts w:eastAsia="Calibri" w:cs="" w:cstheme="minorBidi" w:eastAsiaTheme="minorHAnsi"/>
+          <w:rFonts w:eastAsia="Calibri" w:cs="" w:ascii="Calibri" w:hAnsi="Calibri" w:cstheme="minorBidi" w:eastAsiaTheme="minorHAnsi"/>
           <w:b w:val="false"/>
           <w:bCs w:val="false"/>
           <w:i w:val="false"/>
@@ -12144,11 +14645,13 @@
         <w:pStyle w:val="Normal"/>
         <w:spacing w:lineRule="auto" w:line="240" w:before="0" w:after="0"/>
         <w:jc w:val="both"/>
-        <w:rPr/>
-      </w:pPr>
-      <w:r>
-        <w:rPr>
-          <w:rFonts w:cs="" w:cstheme="minorBidi"/>
+        <w:rPr>
+          <w:rFonts w:ascii="Calibri" w:hAnsi="Calibri"/>
+        </w:rPr>
+      </w:pPr>
+      <w:r>
+        <w:rPr>
+          <w:rFonts w:cs="" w:ascii="Calibri" w:hAnsi="Calibri" w:cstheme="minorBidi"/>
           <w:b/>
           <w:bCs/>
           <w:i w:val="false"/>
@@ -12167,7 +14670,7 @@
       </w:r>
       <w:r>
         <w:rPr>
-          <w:rFonts w:cs="" w:cstheme="minorBidi"/>
+          <w:rFonts w:cs="" w:ascii="Calibri" w:hAnsi="Calibri" w:cstheme="minorBidi"/>
           <w:b w:val="false"/>
           <w:i w:val="false"/>
           <w:strike w:val="false"/>
@@ -12188,11 +14691,13 @@
         <w:pStyle w:val="Normal"/>
         <w:spacing w:lineRule="auto" w:line="240" w:before="0" w:after="0"/>
         <w:jc w:val="both"/>
-        <w:rPr/>
-      </w:pPr>
-      <w:r>
-        <w:rPr>
-          <w:rFonts w:cs="" w:cstheme="minorBidi"/>
+        <w:rPr>
+          <w:rFonts w:ascii="Calibri" w:hAnsi="Calibri"/>
+        </w:rPr>
+      </w:pPr>
+      <w:r>
+        <w:rPr>
+          <w:rFonts w:cs="" w:ascii="Calibri" w:hAnsi="Calibri" w:cstheme="minorBidi"/>
           <w:b/>
           <w:bCs/>
           <w:i w:val="false"/>
@@ -12211,7 +14716,7 @@
       </w:r>
       <w:r>
         <w:rPr>
-          <w:rFonts w:cs="" w:cstheme="minorBidi"/>
+          <w:rFonts w:cs="" w:ascii="Calibri" w:hAnsi="Calibri" w:cstheme="minorBidi"/>
           <w:b w:val="false"/>
           <w:i w:val="false"/>
           <w:strike w:val="false"/>
@@ -12232,11 +14737,13 @@
         <w:pStyle w:val="Normal"/>
         <w:spacing w:lineRule="auto" w:line="240" w:before="0" w:after="0"/>
         <w:jc w:val="both"/>
-        <w:rPr/>
-      </w:pPr>
-      <w:r>
-        <w:rPr>
-          <w:rFonts w:eastAsia="Calibri" w:cs="" w:cstheme="minorBidi"/>
+        <w:rPr>
+          <w:rFonts w:ascii="Calibri" w:hAnsi="Calibri"/>
+        </w:rPr>
+      </w:pPr>
+      <w:r>
+        <w:rPr>
+          <w:rFonts w:eastAsia="Calibri" w:cs="" w:ascii="Calibri" w:hAnsi="Calibri" w:cstheme="minorBidi"/>
           <w:b/>
           <w:bCs/>
           <w:i w:val="false"/>
@@ -12255,7 +14762,7 @@
       </w:r>
       <w:r>
         <w:rPr>
-          <w:rFonts w:eastAsia="Calibri" w:cs="" w:cstheme="minorBidi" w:eastAsiaTheme="minorHAnsi"/>
+          <w:rFonts w:eastAsia="Calibri" w:cs="" w:ascii="Calibri" w:hAnsi="Calibri" w:cstheme="minorBidi" w:eastAsiaTheme="minorHAnsi"/>
           <w:b w:val="false"/>
           <w:i w:val="false"/>
           <w:strike w:val="false"/>
@@ -12272,7 +14779,7 @@
       </w:r>
       <w:r>
         <w:rPr>
-          <w:rFonts w:eastAsia="Calibri" w:cs="" w:cstheme="minorBidi" w:eastAsiaTheme="minorHAnsi"/>
+          <w:rFonts w:eastAsia="Calibri" w:cs="" w:ascii="Calibri" w:hAnsi="Calibri" w:cstheme="minorBidi" w:eastAsiaTheme="minorHAnsi"/>
           <w:b w:val="false"/>
           <w:i w:val="false"/>
           <w:strike w:val="false"/>
@@ -12286,6 +14793,132 @@
           <w:lang w:val="el-GR"/>
         </w:rPr>
         <w:t xml:space="preserve"> επίδοση συστήματος .</w:t>
+      </w:r>
+    </w:p>
+    <w:p>
+      <w:pPr>
+        <w:pStyle w:val="ListParagraph"/>
+        <w:spacing w:lineRule="auto" w:line="240" w:before="0" w:after="0"/>
+        <w:ind w:hanging="0"/>
+        <w:contextualSpacing/>
+        <w:jc w:val="both"/>
+        <w:rPr>
+          <w:rFonts w:ascii="Calibri" w:hAnsi="Calibri"/>
+        </w:rPr>
+      </w:pPr>
+      <w:r>
+        <w:rPr>
+          <w:rFonts w:eastAsia="Calibri" w:cs="" w:ascii="Calibri" w:hAnsi="Calibri" w:cstheme="minorBidi" w:eastAsiaTheme="minorHAnsi"/>
+          <w:b w:val="false"/>
+          <w:i w:val="false"/>
+          <w:strike w:val="false"/>
+          <w:dstrike w:val="false"/>
+          <w:outline w:val="false"/>
+          <w:shadow w:val="false"/>
+          <w:sz w:val="22"/>
+          <w:szCs w:val="22"/>
+          <w:u w:val="none"/>
+          <w:em w:val="none"/>
+          <w:lang w:val="en-US"/>
+        </w:rPr>
+        <w:t xml:space="preserve">Routers </w:t>
+      </w:r>
+      <w:r>
+        <w:rPr>
+          <w:rFonts w:eastAsia="Calibri" w:cs="" w:ascii="Calibri" w:hAnsi="Calibri" w:cstheme="minorBidi" w:eastAsiaTheme="minorHAnsi"/>
+          <w:b w:val="false"/>
+          <w:i w:val="false"/>
+          <w:strike w:val="false"/>
+          <w:dstrike w:val="false"/>
+          <w:outline w:val="false"/>
+          <w:shadow w:val="false"/>
+          <w:sz w:val="22"/>
+          <w:szCs w:val="22"/>
+          <w:u w:val="none"/>
+          <w:em w:val="none"/>
+          <w:lang w:val="el-GR"/>
+        </w:rPr>
+        <w:t>Έλλειψη ενημερώσεων και εργοστασιακούς κωδικούς</w:t>
+      </w:r>
+    </w:p>
+    <w:p>
+      <w:pPr>
+        <w:pStyle w:val="Normal"/>
+        <w:spacing w:before="0" w:after="0"/>
+        <w:rPr>
+          <w:rFonts w:ascii="Calibri" w:hAnsi="Calibri"/>
+        </w:rPr>
+      </w:pPr>
+      <w:r>
+        <w:rPr>
+          <w:rFonts w:ascii="Calibri" w:hAnsi="Calibri"/>
+        </w:rPr>
+        <w:tab/>
+      </w:r>
+      <w:r>
+        <w:rPr>
+          <w:rFonts w:cs="" w:ascii="Calibri" w:hAnsi="Calibri" w:cstheme="minorBidi"/>
+          <w:b/>
+          <w:bCs/>
+          <w:i w:val="false"/>
+          <w:strike w:val="false"/>
+          <w:dstrike w:val="false"/>
+          <w:outline w:val="false"/>
+          <w:shadow w:val="false"/>
+          <w:sz w:val="22"/>
+          <w:szCs w:val="22"/>
+          <w:u w:val="none"/>
+          <w:em w:val="none"/>
+          <w:lang w:val="el-GR"/>
+        </w:rPr>
+        <w:t>Ακεραιότητα</w:t>
+      </w:r>
+      <w:r>
+        <w:rPr>
+          <w:rFonts w:ascii="Calibri" w:hAnsi="Calibri"/>
+        </w:rPr>
+        <w:t xml:space="preserve">: Αλλαγή πακέτων που φεύγουν και έρχονται, Αλλαγή διαδικασιών </w:t>
+        <w:tab/>
+        <w:t>πελατών κλπ</w:t>
+      </w:r>
+    </w:p>
+    <w:p>
+      <w:pPr>
+        <w:pStyle w:val="Normal"/>
+        <w:spacing w:before="0" w:after="0"/>
+        <w:rPr>
+          <w:rFonts w:ascii="Calibri" w:hAnsi="Calibri"/>
+        </w:rPr>
+      </w:pPr>
+      <w:r>
+        <w:rPr>
+          <w:rFonts w:ascii="Calibri" w:hAnsi="Calibri"/>
+        </w:rPr>
+        <w:tab/>
+      </w:r>
+      <w:r>
+        <w:rPr>
+          <w:rFonts w:cs="" w:ascii="Calibri" w:hAnsi="Calibri" w:cstheme="minorBidi"/>
+          <w:b/>
+          <w:bCs/>
+          <w:i w:val="false"/>
+          <w:strike w:val="false"/>
+          <w:dstrike w:val="false"/>
+          <w:outline w:val="false"/>
+          <w:shadow w:val="false"/>
+          <w:sz w:val="22"/>
+          <w:szCs w:val="22"/>
+          <w:u w:val="none"/>
+          <w:em w:val="none"/>
+          <w:lang w:val="el-GR"/>
+        </w:rPr>
+        <w:t>Εμπιστευτικότητα</w:t>
+      </w:r>
+      <w:r>
+        <w:rPr>
+          <w:rFonts w:ascii="Calibri" w:hAnsi="Calibri"/>
+        </w:rPr>
+        <w:t>: Προβολή πακέτων, Προβολή διαδικασιών, Προβολή δεδομένων</w:t>
       </w:r>
     </w:p>
     <w:p>
@@ -12295,11 +14928,13 @@
         <w:ind w:left="720" w:hanging="0"/>
         <w:contextualSpacing/>
         <w:jc w:val="both"/>
-        <w:rPr/>
-      </w:pPr>
-      <w:r>
-        <w:rPr>
-          <w:rFonts w:eastAsia="Calibri" w:cs="" w:cstheme="minorBidi" w:eastAsiaTheme="minorHAnsi"/>
+        <w:rPr>
+          <w:rFonts w:ascii="Calibri" w:hAnsi="Calibri"/>
+        </w:rPr>
+      </w:pPr>
+      <w:r>
+        <w:rPr>
+          <w:rFonts w:eastAsia="Calibri" w:cs="" w:ascii="Calibri" w:hAnsi="Calibri" w:cstheme="minorBidi" w:eastAsiaTheme="minorHAnsi"/>
           <w:b w:val="false"/>
           <w:i w:val="false"/>
           <w:strike w:val="false"/>
@@ -12310,14 +14945,15 @@
           <w:szCs w:val="22"/>
           <w:u w:val="none"/>
           <w:em w:val="none"/>
-          <w:lang w:val="en-US"/>
-        </w:rPr>
-        <w:t xml:space="preserve">Routers </w:t>
-      </w:r>
-      <w:r>
-        <w:rPr>
-          <w:rFonts w:eastAsia="Calibri" w:cs="" w:cstheme="minorBidi" w:eastAsiaTheme="minorHAnsi"/>
-          <w:b w:val="false"/>
+          <w:lang w:val="el-GR"/>
+        </w:rPr>
+        <w:t xml:space="preserve">  </w:t>
+      </w:r>
+      <w:r>
+        <w:rPr>
+          <w:rFonts w:eastAsia="Calibri" w:cs="" w:ascii="Calibri" w:hAnsi="Calibri" w:cstheme="minorBidi"/>
+          <w:b/>
+          <w:bCs/>
           <w:i w:val="false"/>
           <w:strike w:val="false"/>
           <w:dstrike w:val="false"/>
@@ -12329,6 +14965,71 @@
           <w:em w:val="none"/>
           <w:lang w:val="el-GR"/>
         </w:rPr>
+        <w:t>Διαθεσιμότητα</w:t>
+      </w:r>
+      <w:r>
+        <w:rPr>
+          <w:rFonts w:eastAsia="Calibri" w:cs="" w:ascii="Calibri" w:hAnsi="Calibri" w:cstheme="minorBidi" w:eastAsiaTheme="minorHAnsi"/>
+          <w:b w:val="false"/>
+          <w:i w:val="false"/>
+          <w:strike w:val="false"/>
+          <w:dstrike w:val="false"/>
+          <w:outline w:val="false"/>
+          <w:shadow w:val="false"/>
+          <w:sz w:val="22"/>
+          <w:szCs w:val="22"/>
+          <w:u w:val="none"/>
+          <w:em w:val="none"/>
+          <w:lang w:val="el-GR"/>
+        </w:rPr>
+        <w:t xml:space="preserve">: Αχρήστευση ενός υπολογιστή, Διαγραφή δεδομένων, Διαγραφή </w:t>
+        <w:tab/>
+        <w:t>διαδικασιών</w:t>
+      </w:r>
+    </w:p>
+    <w:p>
+      <w:pPr>
+        <w:pStyle w:val="ListParagraph"/>
+        <w:spacing w:lineRule="auto" w:line="240" w:before="0" w:after="0"/>
+        <w:ind w:hanging="0"/>
+        <w:contextualSpacing/>
+        <w:jc w:val="both"/>
+        <w:rPr>
+          <w:rFonts w:ascii="Calibri" w:hAnsi="Calibri"/>
+        </w:rPr>
+      </w:pPr>
+      <w:r>
+        <w:rPr>
+          <w:rFonts w:eastAsia="Calibri" w:cs="" w:ascii="Calibri" w:hAnsi="Calibri" w:cstheme="minorBidi" w:eastAsiaTheme="minorHAnsi"/>
+          <w:b w:val="false"/>
+          <w:i w:val="false"/>
+          <w:strike w:val="false"/>
+          <w:dstrike w:val="false"/>
+          <w:outline w:val="false"/>
+          <w:shadow w:val="false"/>
+          <w:sz w:val="22"/>
+          <w:szCs w:val="22"/>
+          <w:u w:val="none"/>
+          <w:em w:val="none"/>
+          <w:lang w:val="en-US"/>
+        </w:rPr>
+        <w:t xml:space="preserve">switch </w:t>
+      </w:r>
+      <w:r>
+        <w:rPr>
+          <w:rFonts w:eastAsia="Calibri" w:cs="" w:ascii="Calibri" w:hAnsi="Calibri" w:cstheme="minorBidi" w:eastAsiaTheme="minorHAnsi"/>
+          <w:b w:val="false"/>
+          <w:i w:val="false"/>
+          <w:strike w:val="false"/>
+          <w:dstrike w:val="false"/>
+          <w:outline w:val="false"/>
+          <w:shadow w:val="false"/>
+          <w:sz w:val="22"/>
+          <w:szCs w:val="22"/>
+          <w:u w:val="none"/>
+          <w:em w:val="none"/>
+          <w:lang w:val="el-GR"/>
+        </w:rPr>
         <w:t>Έλλειψη ενημερώσεων και εργοστασιακούς κωδικούς</w:t>
       </w:r>
     </w:p>
@@ -12336,15 +15037,19 @@
       <w:pPr>
         <w:pStyle w:val="Normal"/>
         <w:spacing w:before="0" w:after="0"/>
-        <w:rPr/>
-      </w:pPr>
-      <w:r>
-        <w:rPr/>
+        <w:rPr>
+          <w:rFonts w:ascii="Calibri" w:hAnsi="Calibri"/>
+        </w:rPr>
+      </w:pPr>
+      <w:r>
+        <w:rPr>
+          <w:rFonts w:ascii="Calibri" w:hAnsi="Calibri"/>
+        </w:rPr>
         <w:tab/>
       </w:r>
       <w:r>
         <w:rPr>
-          <w:rFonts w:cs="" w:cstheme="minorBidi"/>
+          <w:rFonts w:cs="" w:ascii="Calibri" w:hAnsi="Calibri" w:cstheme="minorBidi"/>
           <w:b/>
           <w:bCs/>
           <w:i w:val="false"/>
@@ -12361,7 +15066,9 @@
         <w:t>Ακεραιότητα</w:t>
       </w:r>
       <w:r>
-        <w:rPr/>
+        <w:rPr>
+          <w:rFonts w:ascii="Calibri" w:hAnsi="Calibri"/>
+        </w:rPr>
         <w:t xml:space="preserve">: Αλλαγή πακέτων που φεύγουν και έρχονται, Αλλαγή διαδικασιών </w:t>
         <w:tab/>
         <w:t>πελατών κλπ</w:t>
@@ -12371,15 +15078,19 @@
       <w:pPr>
         <w:pStyle w:val="Normal"/>
         <w:spacing w:before="0" w:after="0"/>
-        <w:rPr/>
-      </w:pPr>
-      <w:r>
-        <w:rPr/>
+        <w:rPr>
+          <w:rFonts w:ascii="Calibri" w:hAnsi="Calibri"/>
+        </w:rPr>
+      </w:pPr>
+      <w:r>
+        <w:rPr>
+          <w:rFonts w:ascii="Calibri" w:hAnsi="Calibri"/>
+        </w:rPr>
         <w:tab/>
       </w:r>
       <w:r>
         <w:rPr>
-          <w:rFonts w:cs="" w:cstheme="minorBidi"/>
+          <w:rFonts w:cs="" w:ascii="Calibri" w:hAnsi="Calibri" w:cstheme="minorBidi"/>
           <w:b/>
           <w:bCs/>
           <w:i w:val="false"/>
@@ -12396,7 +15107,9 @@
         <w:t>Εμπιστευτικότητα</w:t>
       </w:r>
       <w:r>
-        <w:rPr/>
+        <w:rPr>
+          <w:rFonts w:ascii="Calibri" w:hAnsi="Calibri"/>
+        </w:rPr>
         <w:t>: Προβολή πακέτων, Προβολή διαδικασιών, Προβολή δεδομένων</w:t>
       </w:r>
     </w:p>
@@ -12486,9 +15199,9 @@
           <w:szCs w:val="22"/>
           <w:u w:val="none"/>
           <w:em w:val="none"/>
-          <w:lang w:val="en-US"/>
-        </w:rPr>
-        <w:t xml:space="preserve">switch </w:t>
+          <w:lang w:val="el-GR"/>
+        </w:rPr>
+        <w:t>Χάρτινα</w:t>
       </w:r>
       <w:r>
         <w:rPr>
@@ -12503,9 +15216,26 @@
           <w:szCs w:val="22"/>
           <w:u w:val="none"/>
           <w:em w:val="none"/>
-          <w:lang w:val="el-GR"/>
-        </w:rPr>
-        <w:t>Έλλειψη ενημερώσεων και εργοστασιακούς κωδικούς</w:t>
+          <w:lang w:val="en-US"/>
+        </w:rPr>
+        <w:t xml:space="preserve"> </w:t>
+      </w:r>
+      <w:r>
+        <w:rPr>
+          <w:rFonts w:eastAsia="Calibri" w:cs="" w:cstheme="minorBidi" w:eastAsiaTheme="minorHAnsi"/>
+          <w:b w:val="false"/>
+          <w:i w:val="false"/>
+          <w:strike w:val="false"/>
+          <w:dstrike w:val="false"/>
+          <w:outline w:val="false"/>
+          <w:shadow w:val="false"/>
+          <w:sz w:val="22"/>
+          <w:szCs w:val="22"/>
+          <w:u w:val="none"/>
+          <w:em w:val="none"/>
+          <w:lang w:val="el-GR"/>
+        </w:rPr>
+        <w:t>έγγραφα</w:t>
       </w:r>
     </w:p>
     <w:p>
@@ -12516,6 +15246,20 @@
       </w:pPr>
       <w:r>
         <w:rPr/>
+        <w:tab/>
+        <w:t>Ευπάθεια: Βρίσκονται σε φανερά σημεία</w:t>
+      </w:r>
+    </w:p>
+    <w:p>
+      <w:pPr>
+        <w:pStyle w:val="Normal"/>
+        <w:spacing w:before="0" w:after="0"/>
+        <w:rPr/>
+      </w:pPr>
+      <w:r>
+        <w:rPr>
+          <w:lang w:val="en-US"/>
+        </w:rPr>
         <w:tab/>
       </w:r>
       <w:r>
@@ -12538,15 +15282,25 @@
       </w:r>
       <w:r>
         <w:rPr/>
-        <w:t xml:space="preserve">: Αλλαγή πακέτων που φεύγουν και έρχονται, Αλλαγή διαδικασιών </w:t>
-        <w:tab/>
-        <w:t>πελατών κλπ</w:t>
-      </w:r>
-    </w:p>
-    <w:p>
-      <w:pPr>
-        <w:pStyle w:val="Normal"/>
+        <w:t>: Παραποίηση</w:t>
+      </w:r>
+      <w:r>
+        <w:rPr>
+          <w:lang w:val="el-GR"/>
+        </w:rPr>
+        <w:t xml:space="preserve"> </w:t>
+      </w:r>
+      <w:r>
+        <w:rPr/>
+        <w:t>έγγραφων</w:t>
+      </w:r>
+    </w:p>
+    <w:p>
+      <w:pPr>
+        <w:pStyle w:val="ListParagraph"/>
         <w:spacing w:before="0" w:after="0"/>
+        <w:ind w:left="720" w:hanging="0"/>
+        <w:contextualSpacing/>
         <w:rPr/>
       </w:pPr>
       <w:r>
@@ -12573,7 +15327,7 @@
       </w:r>
       <w:r>
         <w:rPr/>
-        <w:t>: Προβολή πακέτων, Προβολή διαδικασιών, Προβολή δεδομένων</w:t>
+        <w:t>: Πρόσβαση σε απόρρητα έγραφα  του ξενοδοχείου</w:t>
       </w:r>
     </w:p>
     <w:p>
@@ -12604,6 +15358,23 @@
       </w:r>
       <w:r>
         <w:rPr>
+          <w:rFonts w:eastAsia="Calibri" w:cs="" w:cstheme="minorBidi" w:eastAsiaTheme="minorHAnsi"/>
+          <w:b w:val="false"/>
+          <w:i w:val="false"/>
+          <w:strike w:val="false"/>
+          <w:dstrike w:val="false"/>
+          <w:outline w:val="false"/>
+          <w:shadow w:val="false"/>
+          <w:sz w:val="22"/>
+          <w:szCs w:val="22"/>
+          <w:u w:val="none"/>
+          <w:em w:val="none"/>
+          <w:lang w:val="el-GR"/>
+        </w:rPr>
+        <w:tab/>
+      </w:r>
+      <w:r>
+        <w:rPr>
           <w:rFonts w:eastAsia="Calibri" w:cs="" w:cstheme="minorBidi"/>
           <w:b/>
           <w:bCs/>
@@ -12635,9 +15406,7 @@
           <w:em w:val="none"/>
           <w:lang w:val="el-GR"/>
         </w:rPr>
-        <w:t xml:space="preserve">: Αχρήστευση ενός υπολογιστή, Διαγραφή δεδομένων, Διαγραφή </w:t>
-        <w:tab/>
-        <w:t>διαδικασιών</w:t>
+        <w:t>: Από τη στιγμή που θα μας τα κλέψουν δεν θα είναι διαθέσιμα</w:t>
       </w:r>
     </w:p>
     <w:p>
@@ -12664,149 +15433,7 @@
           <w:em w:val="none"/>
           <w:lang w:val="el-GR"/>
         </w:rPr>
-        <w:t>Χάρτινα</w:t>
-      </w:r>
-      <w:r>
-        <w:rPr>
-          <w:rFonts w:eastAsia="Calibri" w:cs="" w:cstheme="minorBidi" w:eastAsiaTheme="minorHAnsi"/>
-          <w:b w:val="false"/>
-          <w:i w:val="false"/>
-          <w:strike w:val="false"/>
-          <w:dstrike w:val="false"/>
-          <w:outline w:val="false"/>
-          <w:shadow w:val="false"/>
-          <w:sz w:val="22"/>
-          <w:szCs w:val="22"/>
-          <w:u w:val="none"/>
-          <w:em w:val="none"/>
-          <w:lang w:val="en-US"/>
-        </w:rPr>
-        <w:t xml:space="preserve"> </w:t>
-      </w:r>
-      <w:r>
-        <w:rPr>
-          <w:rFonts w:eastAsia="Calibri" w:cs="" w:cstheme="minorBidi" w:eastAsiaTheme="minorHAnsi"/>
-          <w:b w:val="false"/>
-          <w:i w:val="false"/>
-          <w:strike w:val="false"/>
-          <w:dstrike w:val="false"/>
-          <w:outline w:val="false"/>
-          <w:shadow w:val="false"/>
-          <w:sz w:val="22"/>
-          <w:szCs w:val="22"/>
-          <w:u w:val="none"/>
-          <w:em w:val="none"/>
-          <w:lang w:val="el-GR"/>
-        </w:rPr>
-        <w:t>έγγραφα</w:t>
-      </w:r>
-    </w:p>
-    <w:p>
-      <w:pPr>
-        <w:pStyle w:val="Normal"/>
-        <w:spacing w:before="0" w:after="0"/>
-        <w:rPr/>
-      </w:pPr>
-      <w:r>
-        <w:rPr/>
-        <w:tab/>
-        <w:t xml:space="preserve">Ευπάθεια: Βρίσκονται σε φανερά σημεία, Δεν υπάρχουν </w:t>
-      </w:r>
-      <w:r>
-        <w:rPr>
-          <w:lang w:val="en-US"/>
-        </w:rPr>
-        <w:t>Back</w:t>
-      </w:r>
-      <w:r>
-        <w:rPr/>
-        <w:t xml:space="preserve"> </w:t>
-      </w:r>
-      <w:r>
-        <w:rPr>
-          <w:lang w:val="en-US"/>
-        </w:rPr>
-        <w:t>Ups</w:t>
-      </w:r>
-    </w:p>
-    <w:p>
-      <w:pPr>
-        <w:pStyle w:val="Normal"/>
-        <w:spacing w:before="0" w:after="0"/>
-        <w:rPr/>
-      </w:pPr>
-      <w:r>
-        <w:rPr>
-          <w:lang w:val="en-US"/>
-        </w:rPr>
-        <w:tab/>
-      </w:r>
-      <w:r>
-        <w:rPr>
-          <w:rFonts w:cs="" w:cstheme="minorBidi"/>
-          <w:b/>
-          <w:bCs/>
-          <w:i w:val="false"/>
-          <w:strike w:val="false"/>
-          <w:dstrike w:val="false"/>
-          <w:outline w:val="false"/>
-          <w:shadow w:val="false"/>
-          <w:sz w:val="22"/>
-          <w:szCs w:val="22"/>
-          <w:u w:val="none"/>
-          <w:em w:val="none"/>
-          <w:lang w:val="el-GR"/>
-        </w:rPr>
-        <w:t>Ακεραιότητα</w:t>
-      </w:r>
-      <w:r>
-        <w:rPr/>
-        <w:t>: Παραποίηση</w:t>
-      </w:r>
-      <w:r>
-        <w:rPr>
-          <w:lang w:val="el-GR"/>
-        </w:rPr>
-        <w:t xml:space="preserve"> </w:t>
-      </w:r>
-      <w:r>
-        <w:rPr/>
-        <w:t>έγγραφων</w:t>
-      </w:r>
-    </w:p>
-    <w:p>
-      <w:pPr>
-        <w:pStyle w:val="ListParagraph"/>
-        <w:spacing w:before="0" w:after="0"/>
-        <w:ind w:left="720" w:hanging="0"/>
-        <w:contextualSpacing/>
-        <w:rPr/>
-      </w:pPr>
-      <w:r>
-        <w:rPr/>
-        <w:tab/>
-      </w:r>
-      <w:r>
-        <w:rPr>
-          <w:rFonts w:cs="" w:cstheme="minorBidi"/>
-          <w:b/>
-          <w:bCs/>
-          <w:i w:val="false"/>
-          <w:strike w:val="false"/>
-          <w:dstrike w:val="false"/>
-          <w:outline w:val="false"/>
-          <w:shadow w:val="false"/>
-          <w:sz w:val="22"/>
-          <w:szCs w:val="22"/>
-          <w:u w:val="none"/>
-          <w:em w:val="none"/>
-          <w:lang w:val="el-GR"/>
-        </w:rPr>
-        <w:t>Εμπιστευτικότητα</w:t>
-      </w:r>
-      <w:r>
-        <w:rPr/>
-        <w:t>: Πρόσβαση σε απόρρητα έγραφα  του ξενοδοχείου</w:t>
+        <w:t xml:space="preserve">Έλλειψη εφεδρικού κλιματιστικού. </w:t>
       </w:r>
     </w:p>
     <w:p>
@@ -12833,23 +15460,6 @@
           <w:em w:val="none"/>
           <w:lang w:val="el-GR"/>
         </w:rPr>
-        <w:t xml:space="preserve">  </w:t>
-      </w:r>
-      <w:r>
-        <w:rPr>
-          <w:rFonts w:eastAsia="Calibri" w:cs="" w:cstheme="minorBidi" w:eastAsiaTheme="minorHAnsi"/>
-          <w:b w:val="false"/>
-          <w:i w:val="false"/>
-          <w:strike w:val="false"/>
-          <w:dstrike w:val="false"/>
-          <w:outline w:val="false"/>
-          <w:shadow w:val="false"/>
-          <w:sz w:val="22"/>
-          <w:szCs w:val="22"/>
-          <w:u w:val="none"/>
-          <w:em w:val="none"/>
-          <w:lang w:val="el-GR"/>
-        </w:rPr>
         <w:tab/>
       </w:r>
       <w:r>
@@ -12868,7 +15478,7 @@
           <w:em w:val="none"/>
           <w:lang w:val="el-GR"/>
         </w:rPr>
-        <w:t>Διαθεσιμότητα</w:t>
+        <w:t>Ακεραιότητα</w:t>
       </w:r>
       <w:r>
         <w:rPr>
@@ -12885,7 +15495,7 @@
           <w:em w:val="none"/>
           <w:lang w:val="el-GR"/>
         </w:rPr>
-        <w:t>: Από τη στιγμή που θα μας τα κλέψουν δεν θα είναι διαθέσιμα</w:t>
+        <w:t>:</w:t>
       </w:r>
     </w:p>
     <w:p>
@@ -12899,8 +15509,9 @@
       </w:pPr>
       <w:r>
         <w:rPr>
-          <w:rFonts w:eastAsia="Calibri" w:cs="" w:cstheme="minorBidi" w:eastAsiaTheme="minorHAnsi"/>
-          <w:b w:val="false"/>
+          <w:rFonts w:eastAsia="Calibri" w:cs="" w:cstheme="minorBidi"/>
+          <w:b/>
+          <w:bCs/>
           <w:i w:val="false"/>
           <w:strike w:val="false"/>
           <w:dstrike w:val="false"/>
@@ -12912,7 +15523,8 @@
           <w:em w:val="none"/>
           <w:lang w:val="el-GR"/>
         </w:rPr>
-        <w:t xml:space="preserve">Έλλειψη εφεδρικού κλιματιστικού. </w:t>
+        <w:tab/>
+        <w:t>Εμπιστευτικότητα:</w:t>
       </w:r>
     </w:p>
     <w:p>
@@ -12926,23 +15538,6 @@
       </w:pPr>
       <w:r>
         <w:rPr>
-          <w:rFonts w:eastAsia="Calibri" w:cs="" w:cstheme="minorBidi" w:eastAsiaTheme="minorHAnsi"/>
-          <w:b w:val="false"/>
-          <w:i w:val="false"/>
-          <w:strike w:val="false"/>
-          <w:dstrike w:val="false"/>
-          <w:outline w:val="false"/>
-          <w:shadow w:val="false"/>
-          <w:sz w:val="22"/>
-          <w:szCs w:val="22"/>
-          <w:u w:val="none"/>
-          <w:em w:val="none"/>
-          <w:lang w:val="el-GR"/>
-        </w:rPr>
-        <w:tab/>
-      </w:r>
-      <w:r>
-        <w:rPr>
           <w:rFonts w:eastAsia="Calibri" w:cs="" w:cstheme="minorBidi"/>
           <w:b/>
           <w:bCs/>
@@ -12957,8 +15552,18 @@
           <w:em w:val="none"/>
           <w:lang w:val="el-GR"/>
         </w:rPr>
-        <w:t>Ακεραιότητα</w:t>
-      </w:r>
+        <w:tab/>
+        <w:t>Διαθεσιμότητα:</w:t>
+      </w:r>
+    </w:p>
+    <w:p>
+      <w:pPr>
+        <w:pStyle w:val="Normal"/>
+        <w:spacing w:lineRule="auto" w:line="240" w:before="0" w:after="0"/>
+        <w:ind w:hanging="0"/>
+        <w:jc w:val="both"/>
+        <w:rPr/>
+      </w:pPr>
       <w:r>
         <w:rPr>
           <w:rFonts w:eastAsia="Calibri" w:cs="" w:cstheme="minorBidi" w:eastAsiaTheme="minorHAnsi"/>
@@ -12974,7 +15579,7 @@
           <w:em w:val="none"/>
           <w:lang w:val="el-GR"/>
         </w:rPr>
-        <w:t>:</w:t>
+        <w:t>Εύκολη πρόσβαση του σύνολου του προσωπικού στο γραφείο.</w:t>
       </w:r>
     </w:p>
     <w:p>
@@ -12988,6 +15593,23 @@
       </w:pPr>
       <w:r>
         <w:rPr>
+          <w:rFonts w:eastAsia="Calibri" w:cs="" w:cstheme="minorBidi" w:eastAsiaTheme="minorHAnsi"/>
+          <w:b w:val="false"/>
+          <w:i w:val="false"/>
+          <w:strike w:val="false"/>
+          <w:dstrike w:val="false"/>
+          <w:outline w:val="false"/>
+          <w:shadow w:val="false"/>
+          <w:sz w:val="22"/>
+          <w:szCs w:val="22"/>
+          <w:u w:val="none"/>
+          <w:em w:val="none"/>
+          <w:lang w:val="el-GR"/>
+        </w:rPr>
+        <w:tab/>
+      </w:r>
+      <w:r>
+        <w:rPr>
           <w:rFonts w:eastAsia="Calibri" w:cs="" w:cstheme="minorBidi"/>
           <w:b/>
           <w:bCs/>
@@ -13002,8 +15624,24 @@
           <w:em w:val="none"/>
           <w:lang w:val="el-GR"/>
         </w:rPr>
-        <w:tab/>
-        <w:t>Εμπιστευτικότητα:</w:t>
+        <w:t>Ακεραιότητα</w:t>
+      </w:r>
+      <w:r>
+        <w:rPr>
+          <w:rFonts w:eastAsia="Calibri" w:cs="" w:cstheme="minorBidi" w:eastAsiaTheme="minorHAnsi"/>
+          <w:b w:val="false"/>
+          <w:i w:val="false"/>
+          <w:strike w:val="false"/>
+          <w:dstrike w:val="false"/>
+          <w:outline w:val="false"/>
+          <w:shadow w:val="false"/>
+          <w:sz w:val="22"/>
+          <w:szCs w:val="22"/>
+          <w:u w:val="none"/>
+          <w:em w:val="none"/>
+          <w:lang w:val="el-GR"/>
+        </w:rPr>
+        <w:t>:</w:t>
       </w:r>
     </w:p>
     <w:p>
@@ -13032,7 +15670,7 @@
           <w:lang w:val="el-GR"/>
         </w:rPr>
         <w:tab/>
-        <w:t>Διαθεσιμότητα:</w:t>
+        <w:t>Εμπιστευτικότητα:</w:t>
       </w:r>
     </w:p>
     <w:p>
@@ -13045,8 +15683,9 @@
       </w:pPr>
       <w:r>
         <w:rPr>
-          <w:rFonts w:eastAsia="Calibri" w:cs="" w:cstheme="minorBidi" w:eastAsiaTheme="minorHAnsi"/>
-          <w:b w:val="false"/>
+          <w:rFonts w:eastAsia="Calibri" w:cs="" w:cstheme="minorBidi"/>
+          <w:b/>
+          <w:bCs/>
           <w:i w:val="false"/>
           <w:strike w:val="false"/>
           <w:dstrike w:val="false"/>
@@ -13058,7 +15697,34 @@
           <w:em w:val="none"/>
           <w:lang w:val="el-GR"/>
         </w:rPr>
-        <w:t>Εύκολης πρόσβασης του σύνολου του προσωπικού στο γραφείο.</w:t>
+        <w:tab/>
+        <w:t>Διαθεσιμότητα:</w:t>
+      </w:r>
+    </w:p>
+    <w:p>
+      <w:pPr>
+        <w:pStyle w:val="Normal"/>
+        <w:spacing w:lineRule="auto" w:line="240" w:before="0" w:after="0"/>
+        <w:ind w:hanging="0"/>
+        <w:jc w:val="both"/>
+        <w:rPr/>
+      </w:pPr>
+      <w:r>
+        <w:rPr>
+          <w:rFonts w:eastAsia="Calibri" w:cs="" w:cstheme="minorBidi" w:eastAsiaTheme="minorHAnsi"/>
+          <w:b w:val="false"/>
+          <w:i w:val="false"/>
+          <w:strike w:val="false"/>
+          <w:dstrike w:val="false"/>
+          <w:outline w:val="false"/>
+          <w:shadow w:val="false"/>
+          <w:sz w:val="22"/>
+          <w:szCs w:val="22"/>
+          <w:u w:val="none"/>
+          <w:em w:val="none"/>
+          <w:lang w:val="el-GR"/>
+        </w:rPr>
+        <w:t>Εύκολης πρόσβασης του σύνολου του προσωπικού στο γραφείο συνεπώς και στα μηχανήματα που βρίσκονται εκεί</w:t>
       </w:r>
     </w:p>
     <w:p>
@@ -13183,14 +15849,50 @@
     <w:p>
       <w:pPr>
         <w:pStyle w:val="Normal"/>
-        <w:spacing w:lineRule="auto" w:line="240" w:before="0" w:after="0"/>
-        <w:ind w:hanging="0"/>
         <w:jc w:val="both"/>
         <w:rPr/>
       </w:pPr>
+      <w:bookmarkStart w:id="33" w:name="__DdeLink__6643_3019604601"/>
       <w:r>
         <w:rPr>
           <w:rFonts w:eastAsia="Calibri" w:cs="" w:cstheme="minorBidi" w:eastAsiaTheme="minorHAnsi"/>
+          <w:sz w:val="22"/>
+          <w:szCs w:val="22"/>
+          <w:lang w:val="el-GR"/>
+        </w:rPr>
+        <w:t>Έλλειψη</w:t>
+      </w:r>
+      <w:bookmarkEnd w:id="33"/>
+      <w:r>
+        <w:rPr>
+          <w:rFonts w:eastAsia="Calibri" w:cs="" w:cstheme="minorBidi" w:eastAsiaTheme="minorHAnsi"/>
+          <w:sz w:val="22"/>
+          <w:szCs w:val="22"/>
+          <w:lang w:val="el-GR"/>
+        </w:rPr>
+        <w:t xml:space="preserve"> λογισμικού προστασίας </w:t>
+      </w:r>
+      <w:r>
+        <w:rPr>
+          <w:rFonts w:eastAsia="Calibri" w:cs="" w:cstheme="minorBidi" w:eastAsiaTheme="minorHAnsi"/>
+          <w:sz w:val="22"/>
+          <w:szCs w:val="22"/>
+          <w:lang w:val="en-US"/>
+        </w:rPr>
+        <w:t xml:space="preserve">Anti Virus </w:t>
+      </w:r>
+      <w:r>
+        <w:rPr>
+          <w:rFonts w:eastAsia="Calibri" w:cs="" w:cstheme="minorBidi" w:eastAsiaTheme="minorHAnsi"/>
+          <w:sz w:val="22"/>
+          <w:szCs w:val="22"/>
+          <w:lang w:val="el-GR"/>
+        </w:rPr>
+        <w:t xml:space="preserve">σε </w:t>
+      </w:r>
+      <w:r>
+        <w:rPr>
+          <w:rFonts w:eastAsia="Calibri" w:cs="" w:cstheme="minorBidi"/>
           <w:b w:val="false"/>
           <w:i w:val="false"/>
           <w:strike w:val="false"/>
@@ -13203,7 +15905,16 @@
           <w:em w:val="none"/>
           <w:lang w:val="el-GR"/>
         </w:rPr>
-        <w:t>Εύκολης πρόσβασης του σύνολου του προσωπικού στο γραφείο συνεπώς και στα μηχανήματα που βρίσκονται εκεί</w:t>
+        <w:t>Workstation υπολογιστές</w:t>
+      </w:r>
+      <w:r>
+        <w:rPr>
+          <w:rFonts w:eastAsia="Calibri" w:cs="" w:cstheme="minorBidi" w:eastAsiaTheme="minorHAnsi"/>
+          <w:sz w:val="22"/>
+          <w:szCs w:val="22"/>
+          <w:lang w:val="en-US"/>
+        </w:rPr>
+        <w:t>.</w:t>
       </w:r>
     </w:p>
     <w:p>
@@ -13300,8 +16011,6 @@
     <w:p>
       <w:pPr>
         <w:pStyle w:val="Normal"/>
-        <w:spacing w:lineRule="auto" w:line="240" w:before="0" w:after="0"/>
-        <w:ind w:hanging="0"/>
         <w:jc w:val="both"/>
         <w:rPr/>
       </w:pPr>
@@ -13328,10 +16037,10 @@
     <w:p>
       <w:pPr>
         <w:pStyle w:val="Normal"/>
+        <w:spacing w:before="0" w:after="0"/>
         <w:jc w:val="both"/>
         <w:rPr/>
       </w:pPr>
-      <w:bookmarkStart w:id="33" w:name="__DdeLink__6643_3019604601"/>
       <w:r>
         <w:rPr>
           <w:rFonts w:eastAsia="Calibri" w:cs="" w:cstheme="minorBidi" w:eastAsiaTheme="minorHAnsi"/>
@@ -13339,61 +16048,7 @@
           <w:szCs w:val="22"/>
           <w:lang w:val="el-GR"/>
         </w:rPr>
-        <w:t>Έλλειψη</w:t>
-      </w:r>
-      <w:bookmarkEnd w:id="33"/>
-      <w:r>
-        <w:rPr>
-          <w:rFonts w:eastAsia="Calibri" w:cs="" w:cstheme="minorBidi" w:eastAsiaTheme="minorHAnsi"/>
-          <w:sz w:val="22"/>
-          <w:szCs w:val="22"/>
-          <w:lang w:val="el-GR"/>
-        </w:rPr>
-        <w:t xml:space="preserve"> λογισμικού προστασίας </w:t>
-      </w:r>
-      <w:r>
-        <w:rPr>
-          <w:rFonts w:eastAsia="Calibri" w:cs="" w:cstheme="minorBidi" w:eastAsiaTheme="minorHAnsi"/>
-          <w:sz w:val="22"/>
-          <w:szCs w:val="22"/>
-          <w:lang w:val="en-US"/>
-        </w:rPr>
-        <w:t xml:space="preserve">Anti Virus </w:t>
-      </w:r>
-      <w:r>
-        <w:rPr>
-          <w:rFonts w:eastAsia="Calibri" w:cs="" w:cstheme="minorBidi" w:eastAsiaTheme="minorHAnsi"/>
-          <w:sz w:val="22"/>
-          <w:szCs w:val="22"/>
-          <w:lang w:val="el-GR"/>
-        </w:rPr>
-        <w:t xml:space="preserve">σε </w:t>
-      </w:r>
-      <w:r>
-        <w:rPr>
-          <w:rFonts w:eastAsia="Calibri" w:cs="" w:cstheme="minorBidi"/>
-          <w:b w:val="false"/>
-          <w:i w:val="false"/>
-          <w:strike w:val="false"/>
-          <w:dstrike w:val="false"/>
-          <w:outline w:val="false"/>
-          <w:shadow w:val="false"/>
-          <w:sz w:val="22"/>
-          <w:szCs w:val="22"/>
-          <w:u w:val="none"/>
-          <w:em w:val="none"/>
-          <w:lang w:val="el-GR"/>
-        </w:rPr>
-        <w:t>Workstation υπολογιστές</w:t>
-      </w:r>
-      <w:r>
-        <w:rPr>
-          <w:rFonts w:eastAsia="Calibri" w:cs="" w:cstheme="minorBidi" w:eastAsiaTheme="minorHAnsi"/>
-          <w:sz w:val="22"/>
-          <w:szCs w:val="22"/>
-          <w:lang w:val="en-US"/>
-        </w:rPr>
-        <w:t>.</w:t>
+        <w:t>Έλλειψη πολιτικής αναβάθμισης συστημάτων.</w:t>
       </w:r>
     </w:p>
     <w:p>
@@ -13490,6 +16145,7 @@
     <w:p>
       <w:pPr>
         <w:pStyle w:val="Normal"/>
+        <w:spacing w:before="0" w:after="0"/>
         <w:jc w:val="both"/>
         <w:rPr/>
       </w:pPr>
@@ -13527,142 +16183,25 @@
           <w:szCs w:val="22"/>
           <w:lang w:val="el-GR"/>
         </w:rPr>
-        <w:t>Έλλειψη πολιτικής αναβάθμισης συστημάτων.</w:t>
-      </w:r>
-    </w:p>
-    <w:p>
-      <w:pPr>
-        <w:pStyle w:val="ListParagraph"/>
-        <w:spacing w:lineRule="auto" w:line="240" w:before="0" w:after="0"/>
-        <w:ind w:left="720" w:hanging="0"/>
-        <w:contextualSpacing/>
-        <w:jc w:val="both"/>
-        <w:rPr/>
-      </w:pPr>
+        <w:t>Έλλειψη κουλτούρας ασφαλ</w:t>
+      </w:r>
       <w:r>
         <w:rPr>
           <w:rFonts w:eastAsia="Calibri" w:cs="" w:cstheme="minorBidi" w:eastAsiaTheme="minorHAnsi"/>
-          <w:b w:val="false"/>
-          <w:i w:val="false"/>
-          <w:strike w:val="false"/>
-          <w:dstrike w:val="false"/>
-          <w:outline w:val="false"/>
-          <w:shadow w:val="false"/>
-          <w:sz w:val="22"/>
-          <w:szCs w:val="22"/>
-          <w:u w:val="none"/>
-          <w:em w:val="none"/>
-          <w:lang w:val="el-GR"/>
-        </w:rPr>
-        <w:tab/>
-      </w:r>
-      <w:r>
-        <w:rPr>
-          <w:rFonts w:eastAsia="Calibri" w:cs="" w:cstheme="minorBidi"/>
-          <w:b/>
-          <w:bCs/>
-          <w:i w:val="false"/>
-          <w:strike w:val="false"/>
-          <w:dstrike w:val="false"/>
-          <w:outline w:val="false"/>
-          <w:shadow w:val="false"/>
-          <w:sz w:val="22"/>
-          <w:szCs w:val="22"/>
-          <w:u w:val="none"/>
-          <w:em w:val="none"/>
-          <w:lang w:val="el-GR"/>
-        </w:rPr>
-        <w:t>Ακεραιότητα</w:t>
+          <w:sz w:val="22"/>
+          <w:szCs w:val="22"/>
+          <w:lang w:val="el-GR"/>
+        </w:rPr>
+        <w:t>ε</w:t>
       </w:r>
       <w:r>
         <w:rPr>
           <w:rFonts w:eastAsia="Calibri" w:cs="" w:cstheme="minorBidi" w:eastAsiaTheme="minorHAnsi"/>
-          <w:b w:val="false"/>
-          <w:i w:val="false"/>
-          <w:strike w:val="false"/>
-          <w:dstrike w:val="false"/>
-          <w:outline w:val="false"/>
-          <w:shadow w:val="false"/>
-          <w:sz w:val="22"/>
-          <w:szCs w:val="22"/>
-          <w:u w:val="none"/>
-          <w:em w:val="none"/>
-          <w:lang w:val="el-GR"/>
-        </w:rPr>
-        <w:t>:</w:t>
-      </w:r>
-    </w:p>
-    <w:p>
-      <w:pPr>
-        <w:pStyle w:val="ListParagraph"/>
-        <w:spacing w:lineRule="auto" w:line="240" w:before="0" w:after="0"/>
-        <w:ind w:left="720" w:hanging="0"/>
-        <w:contextualSpacing/>
-        <w:jc w:val="both"/>
-        <w:rPr/>
-      </w:pPr>
-      <w:r>
-        <w:rPr>
-          <w:rFonts w:eastAsia="Calibri" w:cs="" w:cstheme="minorBidi"/>
-          <w:b/>
-          <w:bCs/>
-          <w:i w:val="false"/>
-          <w:strike w:val="false"/>
-          <w:dstrike w:val="false"/>
-          <w:outline w:val="false"/>
-          <w:shadow w:val="false"/>
-          <w:sz w:val="22"/>
-          <w:szCs w:val="22"/>
-          <w:u w:val="none"/>
-          <w:em w:val="none"/>
-          <w:lang w:val="el-GR"/>
-        </w:rPr>
-        <w:tab/>
-        <w:t>Εμπιστευτικότητα:</w:t>
-      </w:r>
-    </w:p>
-    <w:p>
-      <w:pPr>
-        <w:pStyle w:val="Normal"/>
-        <w:spacing w:before="0" w:after="0"/>
-        <w:jc w:val="both"/>
-        <w:rPr/>
-      </w:pPr>
-      <w:r>
-        <w:rPr>
-          <w:rFonts w:eastAsia="Calibri" w:cs="" w:cstheme="minorBidi"/>
-          <w:b/>
-          <w:bCs/>
-          <w:i w:val="false"/>
-          <w:strike w:val="false"/>
-          <w:dstrike w:val="false"/>
-          <w:outline w:val="false"/>
-          <w:shadow w:val="false"/>
-          <w:sz w:val="22"/>
-          <w:szCs w:val="22"/>
-          <w:u w:val="none"/>
-          <w:em w:val="none"/>
-          <w:lang w:val="el-GR"/>
-        </w:rPr>
-        <w:tab/>
-        <w:t>Διαθεσιμότητα:</w:t>
-      </w:r>
-    </w:p>
-    <w:p>
-      <w:pPr>
-        <w:pStyle w:val="Normal"/>
-        <w:spacing w:before="0" w:after="0"/>
-        <w:jc w:val="both"/>
-        <w:rPr/>
-      </w:pPr>
-      <w:r>
-        <w:rPr>
-          <w:rFonts w:eastAsia="Calibri" w:cs="" w:cstheme="minorBidi" w:eastAsiaTheme="minorHAnsi"/>
-          <w:sz w:val="22"/>
-          <w:szCs w:val="22"/>
-          <w:lang w:val="el-GR"/>
-        </w:rPr>
-        <w:t>Έλλειψη κουλτούρας ασφαλςίας.</w:t>
+          <w:sz w:val="22"/>
+          <w:szCs w:val="22"/>
+          <w:lang w:val="el-GR"/>
+        </w:rPr>
+        <w:t>ίας.</w:t>
       </w:r>
     </w:p>
     <w:p>
@@ -15364,12 +17903,12 @@
         <w:gridCol w:w="640"/>
         <w:gridCol w:w="641"/>
         <w:gridCol w:w="641"/>
-        <w:gridCol w:w="241"/>
-        <w:gridCol w:w="185"/>
+        <w:gridCol w:w="243"/>
+        <w:gridCol w:w="183"/>
         <w:gridCol w:w="640"/>
         <w:gridCol w:w="426"/>
-        <w:gridCol w:w="267"/>
-        <w:gridCol w:w="374"/>
+        <w:gridCol w:w="268"/>
+        <w:gridCol w:w="373"/>
         <w:gridCol w:w="425"/>
         <w:gridCol w:w="641"/>
         <w:gridCol w:w="856"/>
@@ -15429,7 +17968,7 @@
             </w:tcBorders>
             <w:shd w:color="auto" w:fill="323E4F" w:themeFill="text2" w:themeFillShade="bf" w:val="clear"/>
             <w:tcMar>
-              <w:left w:w="78" w:type="dxa"/>
+              <w:left w:w="73" w:type="dxa"/>
             </w:tcMar>
             <w:vAlign w:val="center"/>
           </w:tcPr>
@@ -15463,7 +18002,7 @@
         </w:tc>
         <w:tc>
           <w:tcPr>
-            <w:tcW w:w="3199" w:type="dxa"/>
+            <w:tcW w:w="3201" w:type="dxa"/>
             <w:gridSpan w:val="6"/>
             <w:tcBorders>
               <w:top w:val="single" w:sz="4" w:space="0" w:color="000001"/>
@@ -15475,7 +18014,7 @@
             </w:tcBorders>
             <w:shd w:color="auto" w:fill="323E4F" w:themeFill="text2" w:themeFillShade="bf" w:val="clear"/>
             <w:tcMar>
-              <w:left w:w="78" w:type="dxa"/>
+              <w:left w:w="73" w:type="dxa"/>
             </w:tcMar>
             <w:vAlign w:val="center"/>
           </w:tcPr>
@@ -15509,7 +18048,7 @@
         </w:tc>
         <w:tc>
           <w:tcPr>
-            <w:tcW w:w="1518" w:type="dxa"/>
+            <w:tcW w:w="1517" w:type="dxa"/>
             <w:gridSpan w:val="4"/>
             <w:tcBorders>
               <w:top w:val="single" w:sz="4" w:space="0" w:color="000001"/>
@@ -15521,7 +18060,7 @@
             </w:tcBorders>
             <w:shd w:color="auto" w:fill="323E4F" w:themeFill="text2" w:themeFillShade="bf" w:val="clear"/>
             <w:tcMar>
-              <w:left w:w="78" w:type="dxa"/>
+              <w:left w:w="73" w:type="dxa"/>
             </w:tcMar>
             <w:vAlign w:val="center"/>
           </w:tcPr>
@@ -15553,7 +18092,7 @@
         </w:tc>
         <w:tc>
           <w:tcPr>
-            <w:tcW w:w="5290" w:type="dxa"/>
+            <w:tcW w:w="5289" w:type="dxa"/>
             <w:gridSpan w:val="9"/>
             <w:tcBorders>
               <w:top w:val="single" w:sz="4" w:space="0" w:color="000001"/>
@@ -15565,7 +18104,7 @@
             </w:tcBorders>
             <w:shd w:color="auto" w:fill="323E4F" w:themeFill="text2" w:themeFillShade="bf" w:val="clear"/>
             <w:tcMar>
-              <w:left w:w="78" w:type="dxa"/>
+              <w:left w:w="73" w:type="dxa"/>
             </w:tcMar>
             <w:vAlign w:val="center"/>
           </w:tcPr>
@@ -15616,7 +18155,7 @@
             </w:tcBorders>
             <w:shd w:color="auto" w:fill="323E4F" w:themeFill="text2" w:themeFillShade="bf" w:val="clear"/>
             <w:tcMar>
-              <w:left w:w="78" w:type="dxa"/>
+              <w:left w:w="73" w:type="dxa"/>
             </w:tcMar>
             <w:vAlign w:val="center"/>
           </w:tcPr>
@@ -15657,7 +18196,7 @@
             </w:tcBorders>
             <w:shd w:fill="auto" w:val="clear"/>
             <w:tcMar>
-              <w:left w:w="78" w:type="dxa"/>
+              <w:left w:w="73" w:type="dxa"/>
             </w:tcMar>
             <w:textDirection w:val="btLr"/>
             <w:vAlign w:val="center"/>
@@ -15696,7 +18235,7 @@
             </w:tcBorders>
             <w:shd w:fill="auto" w:val="clear"/>
             <w:tcMar>
-              <w:left w:w="78" w:type="dxa"/>
+              <w:left w:w="73" w:type="dxa"/>
             </w:tcMar>
             <w:textDirection w:val="btLr"/>
             <w:vAlign w:val="center"/>
@@ -15735,7 +18274,7 @@
             </w:tcBorders>
             <w:shd w:fill="auto" w:val="clear"/>
             <w:tcMar>
-              <w:left w:w="78" w:type="dxa"/>
+              <w:left w:w="73" w:type="dxa"/>
             </w:tcMar>
             <w:textDirection w:val="btLr"/>
             <w:vAlign w:val="center"/>
@@ -15774,7 +18313,7 @@
             </w:tcBorders>
             <w:shd w:fill="auto" w:val="clear"/>
             <w:tcMar>
-              <w:left w:w="78" w:type="dxa"/>
+              <w:left w:w="73" w:type="dxa"/>
             </w:tcMar>
             <w:textDirection w:val="btLr"/>
             <w:vAlign w:val="center"/>
@@ -15813,7 +18352,7 @@
             </w:tcBorders>
             <w:shd w:fill="auto" w:val="clear"/>
             <w:tcMar>
-              <w:left w:w="78" w:type="dxa"/>
+              <w:left w:w="73" w:type="dxa"/>
             </w:tcMar>
             <w:textDirection w:val="btLr"/>
             <w:vAlign w:val="center"/>
@@ -15852,7 +18391,7 @@
             </w:tcBorders>
             <w:shd w:fill="auto" w:val="clear"/>
             <w:tcMar>
-              <w:left w:w="78" w:type="dxa"/>
+              <w:left w:w="73" w:type="dxa"/>
             </w:tcMar>
             <w:textDirection w:val="btLr"/>
             <w:vAlign w:val="center"/>
@@ -15891,7 +18430,7 @@
             </w:tcBorders>
             <w:shd w:fill="auto" w:val="clear"/>
             <w:tcMar>
-              <w:left w:w="78" w:type="dxa"/>
+              <w:left w:w="73" w:type="dxa"/>
             </w:tcMar>
             <w:textDirection w:val="btLr"/>
             <w:vAlign w:val="center"/>
@@ -15931,7 +18470,7 @@
             </w:tcBorders>
             <w:shd w:fill="auto" w:val="clear"/>
             <w:tcMar>
-              <w:left w:w="78" w:type="dxa"/>
+              <w:left w:w="73" w:type="dxa"/>
             </w:tcMar>
             <w:textDirection w:val="btLr"/>
             <w:vAlign w:val="center"/>
@@ -15990,7 +18529,7 @@
             </w:tcBorders>
             <w:shd w:fill="auto" w:val="clear"/>
             <w:tcMar>
-              <w:left w:w="78" w:type="dxa"/>
+              <w:left w:w="73" w:type="dxa"/>
             </w:tcMar>
             <w:textDirection w:val="btLr"/>
             <w:vAlign w:val="center"/>
@@ -16049,7 +18588,7 @@
             </w:tcBorders>
             <w:shd w:fill="auto" w:val="clear"/>
             <w:tcMar>
-              <w:left w:w="78" w:type="dxa"/>
+              <w:left w:w="73" w:type="dxa"/>
             </w:tcMar>
             <w:textDirection w:val="btLr"/>
             <w:vAlign w:val="center"/>
@@ -16112,7 +18651,7 @@
             </w:tcBorders>
             <w:shd w:color="auto" w:fill="FFFFFF" w:themeFill="background1" w:val="clear"/>
             <w:tcMar>
-              <w:left w:w="78" w:type="dxa"/>
+              <w:left w:w="73" w:type="dxa"/>
             </w:tcMar>
             <w:textDirection w:val="btLr"/>
             <w:vAlign w:val="center"/>
@@ -16175,7 +18714,7 @@
             </w:tcBorders>
             <w:shd w:color="auto" w:fill="FFFFFF" w:themeFill="background1" w:val="clear"/>
             <w:tcMar>
-              <w:left w:w="78" w:type="dxa"/>
+              <w:left w:w="73" w:type="dxa"/>
             </w:tcMar>
             <w:textDirection w:val="btLr"/>
             <w:vAlign w:val="center"/>
@@ -16239,7 +18778,7 @@
             </w:tcBorders>
             <w:shd w:color="auto" w:fill="FFFFFF" w:themeFill="background1" w:val="clear"/>
             <w:tcMar>
-              <w:left w:w="78" w:type="dxa"/>
+              <w:left w:w="73" w:type="dxa"/>
             </w:tcMar>
             <w:textDirection w:val="btLr"/>
             <w:vAlign w:val="center"/>
@@ -16280,7 +18819,7 @@
             </w:tcBorders>
             <w:shd w:color="auto" w:fill="FFFFFF" w:themeFill="background1" w:val="clear"/>
             <w:tcMar>
-              <w:left w:w="78" w:type="dxa"/>
+              <w:left w:w="73" w:type="dxa"/>
             </w:tcMar>
             <w:textDirection w:val="btLr"/>
             <w:vAlign w:val="center"/>
@@ -16343,7 +18882,7 @@
             </w:tcBorders>
             <w:shd w:color="auto" w:fill="FFFFFF" w:themeFill="background1" w:val="clear"/>
             <w:tcMar>
-              <w:left w:w="78" w:type="dxa"/>
+              <w:left w:w="73" w:type="dxa"/>
             </w:tcMar>
             <w:textDirection w:val="btLr"/>
             <w:vAlign w:val="center"/>
@@ -16385,7 +18924,7 @@
             </w:tcBorders>
             <w:shd w:fill="auto" w:val="clear"/>
             <w:tcMar>
-              <w:left w:w="78" w:type="dxa"/>
+              <w:left w:w="73" w:type="dxa"/>
             </w:tcMar>
             <w:textDirection w:val="btLr"/>
             <w:vAlign w:val="center"/>
@@ -16448,7 +18987,7 @@
             </w:tcBorders>
             <w:shd w:fill="auto" w:val="clear"/>
             <w:tcMar>
-              <w:left w:w="78" w:type="dxa"/>
+              <w:left w:w="73" w:type="dxa"/>
             </w:tcMar>
             <w:textDirection w:val="btLr"/>
             <w:vAlign w:val="center"/>
@@ -16489,7 +19028,7 @@
             </w:tcBorders>
             <w:shd w:fill="auto" w:val="clear"/>
             <w:tcMar>
-              <w:left w:w="78" w:type="dxa"/>
+              <w:left w:w="73" w:type="dxa"/>
             </w:tcMar>
             <w:textDirection w:val="btLr"/>
             <w:vAlign w:val="center"/>
@@ -16530,7 +19069,7 @@
             </w:tcBorders>
             <w:shd w:fill="auto" w:val="clear"/>
             <w:tcMar>
-              <w:left w:w="78" w:type="dxa"/>
+              <w:left w:w="73" w:type="dxa"/>
             </w:tcMar>
             <w:textDirection w:val="btLr"/>
             <w:vAlign w:val="center"/>
@@ -16615,7 +19154,7 @@
             </w:tcBorders>
             <w:shd w:fill="auto" w:val="clear"/>
             <w:tcMar>
-              <w:left w:w="78" w:type="dxa"/>
+              <w:left w:w="73" w:type="dxa"/>
             </w:tcMar>
             <w:textDirection w:val="btLr"/>
             <w:vAlign w:val="center"/>
@@ -16689,7 +19228,7 @@
             </w:tcBorders>
             <w:shd w:fill="auto" w:val="clear"/>
             <w:tcMar>
-              <w:left w:w="78" w:type="dxa"/>
+              <w:left w:w="73" w:type="dxa"/>
             </w:tcMar>
             <w:textDirection w:val="btLr"/>
             <w:vAlign w:val="center"/>
@@ -16752,7 +19291,7 @@
             </w:tcBorders>
             <w:shd w:fill="auto" w:val="clear"/>
             <w:tcMar>
-              <w:left w:w="78" w:type="dxa"/>
+              <w:left w:w="73" w:type="dxa"/>
             </w:tcMar>
             <w:textDirection w:val="btLr"/>
             <w:vAlign w:val="center"/>
@@ -16815,7 +19354,7 @@
             </w:tcBorders>
             <w:shd w:fill="auto" w:val="clear"/>
             <w:tcMar>
-              <w:left w:w="78" w:type="dxa"/>
+              <w:left w:w="73" w:type="dxa"/>
             </w:tcMar>
             <w:textDirection w:val="btLr"/>
             <w:vAlign w:val="center"/>
@@ -16856,7 +19395,7 @@
             </w:tcBorders>
             <w:shd w:fill="auto" w:val="clear"/>
             <w:tcMar>
-              <w:left w:w="78" w:type="dxa"/>
+              <w:left w:w="73" w:type="dxa"/>
             </w:tcMar>
             <w:textDirection w:val="btLr"/>
             <w:vAlign w:val="center"/>
@@ -16924,7 +19463,7 @@
             </w:tcBorders>
             <w:shd w:fill="auto" w:val="clear"/>
             <w:tcMar>
-              <w:left w:w="78" w:type="dxa"/>
+              <w:left w:w="73" w:type="dxa"/>
             </w:tcMar>
             <w:vAlign w:val="center"/>
           </w:tcPr>
@@ -16969,7 +19508,7 @@
             </w:tcBorders>
             <w:shd w:fill="auto" w:val="clear"/>
             <w:tcMar>
-              <w:left w:w="78" w:type="dxa"/>
+              <w:left w:w="73" w:type="dxa"/>
             </w:tcMar>
             <w:vAlign w:val="center"/>
           </w:tcPr>
@@ -17006,7 +19545,7 @@
             </w:tcBorders>
             <w:shd w:fill="auto" w:val="clear"/>
             <w:tcMar>
-              <w:left w:w="78" w:type="dxa"/>
+              <w:left w:w="73" w:type="dxa"/>
             </w:tcMar>
             <w:vAlign w:val="center"/>
           </w:tcPr>
@@ -17043,7 +19582,7 @@
             </w:tcBorders>
             <w:shd w:fill="auto" w:val="clear"/>
             <w:tcMar>
-              <w:left w:w="78" w:type="dxa"/>
+              <w:left w:w="73" w:type="dxa"/>
             </w:tcMar>
             <w:vAlign w:val="center"/>
           </w:tcPr>
@@ -17081,7 +19620,7 @@
             </w:tcBorders>
             <w:shd w:fill="auto" w:val="clear"/>
             <w:tcMar>
-              <w:left w:w="78" w:type="dxa"/>
+              <w:left w:w="73" w:type="dxa"/>
             </w:tcMar>
             <w:vAlign w:val="center"/>
           </w:tcPr>
@@ -17119,7 +19658,7 @@
             </w:tcBorders>
             <w:shd w:fill="auto" w:val="clear"/>
             <w:tcMar>
-              <w:left w:w="78" w:type="dxa"/>
+              <w:left w:w="73" w:type="dxa"/>
             </w:tcMar>
             <w:vAlign w:val="center"/>
           </w:tcPr>
@@ -17157,7 +19696,7 @@
             </w:tcBorders>
             <w:shd w:color="auto" w:fill="FFFF00" w:val="clear"/>
             <w:tcMar>
-              <w:left w:w="78" w:type="dxa"/>
+              <w:left w:w="73" w:type="dxa"/>
             </w:tcMar>
             <w:vAlign w:val="center"/>
           </w:tcPr>
@@ -17195,7 +19734,7 @@
             </w:tcBorders>
             <w:shd w:fill="auto" w:val="clear"/>
             <w:tcMar>
-              <w:left w:w="78" w:type="dxa"/>
+              <w:left w:w="73" w:type="dxa"/>
             </w:tcMar>
             <w:vAlign w:val="center"/>
           </w:tcPr>
@@ -17233,7 +19772,7 @@
             </w:tcBorders>
             <w:shd w:color="auto" w:fill="FF0000" w:val="clear"/>
             <w:tcMar>
-              <w:left w:w="78" w:type="dxa"/>
+              <w:left w:w="73" w:type="dxa"/>
             </w:tcMar>
             <w:vAlign w:val="center"/>
           </w:tcPr>
@@ -17271,7 +19810,7 @@
             </w:tcBorders>
             <w:shd w:color="auto" w:fill="FFFF00" w:val="clear"/>
             <w:tcMar>
-              <w:left w:w="78" w:type="dxa"/>
+              <w:left w:w="73" w:type="dxa"/>
             </w:tcMar>
             <w:vAlign w:val="center"/>
           </w:tcPr>
@@ -17309,7 +19848,7 @@
             </w:tcBorders>
             <w:shd w:color="auto" w:fill="FFC000" w:val="clear"/>
             <w:tcMar>
-              <w:left w:w="78" w:type="dxa"/>
+              <w:left w:w="73" w:type="dxa"/>
             </w:tcMar>
             <w:vAlign w:val="center"/>
           </w:tcPr>
@@ -17347,7 +19886,7 @@
             </w:tcBorders>
             <w:shd w:fill="auto" w:val="clear"/>
             <w:tcMar>
-              <w:left w:w="78" w:type="dxa"/>
+              <w:left w:w="73" w:type="dxa"/>
             </w:tcMar>
             <w:vAlign w:val="center"/>
           </w:tcPr>
@@ -17385,7 +19924,7 @@
             </w:tcBorders>
             <w:shd w:color="auto" w:fill="FFFF00" w:val="clear"/>
             <w:tcMar>
-              <w:left w:w="78" w:type="dxa"/>
+              <w:left w:w="73" w:type="dxa"/>
             </w:tcMar>
             <w:vAlign w:val="center"/>
           </w:tcPr>
@@ -17424,7 +19963,7 @@
             </w:tcBorders>
             <w:shd w:fill="auto" w:val="clear"/>
             <w:tcMar>
-              <w:left w:w="78" w:type="dxa"/>
+              <w:left w:w="73" w:type="dxa"/>
             </w:tcMar>
             <w:vAlign w:val="center"/>
           </w:tcPr>
@@ -17462,7 +20001,7 @@
             </w:tcBorders>
             <w:shd w:fill="auto" w:val="clear"/>
             <w:tcMar>
-              <w:left w:w="78" w:type="dxa"/>
+              <w:left w:w="73" w:type="dxa"/>
             </w:tcMar>
             <w:vAlign w:val="center"/>
           </w:tcPr>
@@ -17500,7 +20039,7 @@
             </w:tcBorders>
             <w:shd w:fill="auto" w:val="clear"/>
             <w:tcMar>
-              <w:left w:w="78" w:type="dxa"/>
+              <w:left w:w="73" w:type="dxa"/>
             </w:tcMar>
             <w:vAlign w:val="center"/>
           </w:tcPr>
@@ -17539,7 +20078,7 @@
             </w:tcBorders>
             <w:shd w:color="auto" w:fill="FFFF00" w:val="clear"/>
             <w:tcMar>
-              <w:left w:w="78" w:type="dxa"/>
+              <w:left w:w="73" w:type="dxa"/>
             </w:tcMar>
             <w:vAlign w:val="center"/>
           </w:tcPr>
@@ -17577,7 +20116,7 @@
             </w:tcBorders>
             <w:shd w:color="auto" w:fill="FFFF00" w:val="clear"/>
             <w:tcMar>
-              <w:left w:w="78" w:type="dxa"/>
+              <w:left w:w="73" w:type="dxa"/>
             </w:tcMar>
             <w:vAlign w:val="center"/>
           </w:tcPr>
@@ -17615,7 +20154,7 @@
             </w:tcBorders>
             <w:shd w:color="auto" w:fill="FFFF00" w:val="clear"/>
             <w:tcMar>
-              <w:left w:w="78" w:type="dxa"/>
+              <w:left w:w="73" w:type="dxa"/>
             </w:tcMar>
             <w:vAlign w:val="center"/>
           </w:tcPr>
@@ -17653,7 +20192,7 @@
             </w:tcBorders>
             <w:shd w:color="auto" w:fill="FFFF00" w:val="clear"/>
             <w:tcMar>
-              <w:left w:w="78" w:type="dxa"/>
+              <w:left w:w="73" w:type="dxa"/>
             </w:tcMar>
             <w:vAlign w:val="center"/>
           </w:tcPr>
@@ -17691,7 +20230,7 @@
             </w:tcBorders>
             <w:shd w:color="auto" w:fill="FFFF00" w:val="clear"/>
             <w:tcMar>
-              <w:left w:w="78" w:type="dxa"/>
+              <w:left w:w="73" w:type="dxa"/>
             </w:tcMar>
             <w:vAlign w:val="center"/>
           </w:tcPr>
@@ -17729,7 +20268,7 @@
             </w:tcBorders>
             <w:shd w:fill="auto" w:val="clear"/>
             <w:tcMar>
-              <w:left w:w="78" w:type="dxa"/>
+              <w:left w:w="73" w:type="dxa"/>
             </w:tcMar>
             <w:vAlign w:val="center"/>
           </w:tcPr>
@@ -17767,7 +20306,7 @@
             </w:tcBorders>
             <w:shd w:fill="auto" w:val="clear"/>
             <w:tcMar>
-              <w:left w:w="78" w:type="dxa"/>
+              <w:left w:w="73" w:type="dxa"/>
             </w:tcMar>
             <w:vAlign w:val="center"/>
           </w:tcPr>
@@ -17805,7 +20344,7 @@
             </w:tcBorders>
             <w:shd w:color="auto" w:fill="FFFF00" w:val="clear"/>
             <w:tcMar>
-              <w:left w:w="78" w:type="dxa"/>
+              <w:left w:w="73" w:type="dxa"/>
             </w:tcMar>
             <w:vAlign w:val="center"/>
           </w:tcPr>
@@ -17843,7 +20382,7 @@
             </w:tcBorders>
             <w:shd w:color="auto" w:fill="FFFF00" w:val="clear"/>
             <w:tcMar>
-              <w:left w:w="78" w:type="dxa"/>
+              <w:left w:w="73" w:type="dxa"/>
             </w:tcMar>
             <w:vAlign w:val="center"/>
           </w:tcPr>
@@ -17886,7 +20425,7 @@
             </w:tcBorders>
             <w:shd w:fill="auto" w:val="clear"/>
             <w:tcMar>
-              <w:left w:w="78" w:type="dxa"/>
+              <w:left w:w="73" w:type="dxa"/>
             </w:tcMar>
             <w:vAlign w:val="center"/>
           </w:tcPr>
@@ -17931,7 +20470,7 @@
             </w:tcBorders>
             <w:shd w:fill="auto" w:val="clear"/>
             <w:tcMar>
-              <w:left w:w="78" w:type="dxa"/>
+              <w:left w:w="73" w:type="dxa"/>
             </w:tcMar>
             <w:vAlign w:val="center"/>
           </w:tcPr>
@@ -17968,7 +20507,7 @@
             </w:tcBorders>
             <w:shd w:fill="auto" w:val="clear"/>
             <w:tcMar>
-              <w:left w:w="78" w:type="dxa"/>
+              <w:left w:w="73" w:type="dxa"/>
             </w:tcMar>
             <w:vAlign w:val="center"/>
           </w:tcPr>
@@ -18005,7 +20544,7 @@
             </w:tcBorders>
             <w:shd w:fill="auto" w:val="clear"/>
             <w:tcMar>
-              <w:left w:w="78" w:type="dxa"/>
+              <w:left w:w="73" w:type="dxa"/>
             </w:tcMar>
             <w:vAlign w:val="center"/>
           </w:tcPr>
@@ -18043,7 +20582,7 @@
             </w:tcBorders>
             <w:shd w:fill="auto" w:val="clear"/>
             <w:tcMar>
-              <w:left w:w="78" w:type="dxa"/>
+              <w:left w:w="73" w:type="dxa"/>
             </w:tcMar>
             <w:vAlign w:val="center"/>
           </w:tcPr>
@@ -18081,7 +20620,7 @@
             </w:tcBorders>
             <w:shd w:fill="auto" w:val="clear"/>
             <w:tcMar>
-              <w:left w:w="78" w:type="dxa"/>
+              <w:left w:w="73" w:type="dxa"/>
             </w:tcMar>
             <w:vAlign w:val="center"/>
           </w:tcPr>
@@ -18119,7 +20658,7 @@
             </w:tcBorders>
             <w:shd w:color="auto" w:fill="FFFF00" w:val="clear"/>
             <w:tcMar>
-              <w:left w:w="78" w:type="dxa"/>
+              <w:left w:w="73" w:type="dxa"/>
             </w:tcMar>
             <w:vAlign w:val="center"/>
           </w:tcPr>
@@ -18157,7 +20696,7 @@
             </w:tcBorders>
             <w:shd w:fill="auto" w:val="clear"/>
             <w:tcMar>
-              <w:left w:w="78" w:type="dxa"/>
+              <w:left w:w="73" w:type="dxa"/>
             </w:tcMar>
             <w:vAlign w:val="center"/>
           </w:tcPr>
@@ -18195,7 +20734,7 @@
             </w:tcBorders>
             <w:shd w:color="auto" w:fill="FF0000" w:val="clear"/>
             <w:tcMar>
-              <w:left w:w="78" w:type="dxa"/>
+              <w:left w:w="73" w:type="dxa"/>
             </w:tcMar>
             <w:vAlign w:val="center"/>
           </w:tcPr>
@@ -18233,7 +20772,7 @@
             </w:tcBorders>
             <w:shd w:color="auto" w:fill="FFFF00" w:val="clear"/>
             <w:tcMar>
-              <w:left w:w="78" w:type="dxa"/>
+              <w:left w:w="73" w:type="dxa"/>
             </w:tcMar>
             <w:vAlign w:val="center"/>
           </w:tcPr>
@@ -18271,7 +20810,7 @@
             </w:tcBorders>
             <w:shd w:color="auto" w:fill="FFC000" w:val="clear"/>
             <w:tcMar>
-              <w:left w:w="78" w:type="dxa"/>
+              <w:left w:w="73" w:type="dxa"/>
             </w:tcMar>
             <w:vAlign w:val="center"/>
           </w:tcPr>
@@ -18309,7 +20848,7 @@
             </w:tcBorders>
             <w:shd w:fill="auto" w:val="clear"/>
             <w:tcMar>
-              <w:left w:w="78" w:type="dxa"/>
+              <w:left w:w="73" w:type="dxa"/>
             </w:tcMar>
             <w:vAlign w:val="center"/>
           </w:tcPr>
@@ -18347,7 +20886,7 @@
             </w:tcBorders>
             <w:shd w:color="auto" w:fill="FFFF00" w:val="clear"/>
             <w:tcMar>
-              <w:left w:w="78" w:type="dxa"/>
+              <w:left w:w="73" w:type="dxa"/>
             </w:tcMar>
             <w:vAlign w:val="center"/>
           </w:tcPr>
@@ -18386,7 +20925,7 @@
             </w:tcBorders>
             <w:shd w:color="auto" w:fill="FFFFFF" w:themeFill="background1" w:val="clear"/>
             <w:tcMar>
-              <w:left w:w="78" w:type="dxa"/>
+              <w:left w:w="73" w:type="dxa"/>
             </w:tcMar>
             <w:vAlign w:val="center"/>
           </w:tcPr>
@@ -18424,7 +20963,7 @@
             </w:tcBorders>
             <w:shd w:color="auto" w:fill="FFFFCC" w:val="clear"/>
             <w:tcMar>
-              <w:left w:w="78" w:type="dxa"/>
+              <w:left w:w="73" w:type="dxa"/>
             </w:tcMar>
             <w:vAlign w:val="center"/>
           </w:tcPr>
@@ -18462,7 +21001,7 @@
             </w:tcBorders>
             <w:shd w:color="auto" w:fill="FFFFCC" w:val="clear"/>
             <w:tcMar>
-              <w:left w:w="78" w:type="dxa"/>
+              <w:left w:w="73" w:type="dxa"/>
             </w:tcMar>
             <w:vAlign w:val="center"/>
           </w:tcPr>
@@ -18501,7 +21040,7 @@
             </w:tcBorders>
             <w:shd w:color="auto" w:fill="FFFF00" w:val="clear"/>
             <w:tcMar>
-              <w:left w:w="78" w:type="dxa"/>
+              <w:left w:w="73" w:type="dxa"/>
             </w:tcMar>
             <w:vAlign w:val="center"/>
           </w:tcPr>
@@ -18539,7 +21078,7 @@
             </w:tcBorders>
             <w:shd w:color="auto" w:fill="FFFF00" w:val="clear"/>
             <w:tcMar>
-              <w:left w:w="78" w:type="dxa"/>
+              <w:left w:w="73" w:type="dxa"/>
             </w:tcMar>
             <w:vAlign w:val="center"/>
           </w:tcPr>
@@ -18577,7 +21116,7 @@
             </w:tcBorders>
             <w:shd w:color="auto" w:fill="FFFF00" w:val="clear"/>
             <w:tcMar>
-              <w:left w:w="78" w:type="dxa"/>
+              <w:left w:w="73" w:type="dxa"/>
             </w:tcMar>
             <w:vAlign w:val="center"/>
           </w:tcPr>
@@ -18615,7 +21154,7 @@
             </w:tcBorders>
             <w:shd w:color="auto" w:fill="FFFF00" w:val="clear"/>
             <w:tcMar>
-              <w:left w:w="78" w:type="dxa"/>
+              <w:left w:w="73" w:type="dxa"/>
             </w:tcMar>
             <w:vAlign w:val="center"/>
           </w:tcPr>
@@ -18653,7 +21192,7 @@
             </w:tcBorders>
             <w:shd w:color="auto" w:fill="FFFF00" w:val="clear"/>
             <w:tcMar>
-              <w:left w:w="78" w:type="dxa"/>
+              <w:left w:w="73" w:type="dxa"/>
             </w:tcMar>
             <w:vAlign w:val="center"/>
           </w:tcPr>
@@ -18691,7 +21230,7 @@
             </w:tcBorders>
             <w:shd w:color="auto" w:fill="FFFFCC" w:val="clear"/>
             <w:tcMar>
-              <w:left w:w="78" w:type="dxa"/>
+              <w:left w:w="73" w:type="dxa"/>
             </w:tcMar>
             <w:vAlign w:val="center"/>
           </w:tcPr>
@@ -18729,7 +21268,7 @@
             </w:tcBorders>
             <w:shd w:color="auto" w:fill="FFFFCC" w:val="clear"/>
             <w:tcMar>
-              <w:left w:w="78" w:type="dxa"/>
+              <w:left w:w="73" w:type="dxa"/>
             </w:tcMar>
             <w:vAlign w:val="center"/>
           </w:tcPr>
@@ -18767,7 +21306,7 @@
             </w:tcBorders>
             <w:shd w:color="auto" w:fill="FFFF00" w:val="clear"/>
             <w:tcMar>
-              <w:left w:w="78" w:type="dxa"/>
+              <w:left w:w="73" w:type="dxa"/>
             </w:tcMar>
             <w:vAlign w:val="center"/>
           </w:tcPr>
@@ -18805,7 +21344,7 @@
             </w:tcBorders>
             <w:shd w:color="auto" w:fill="FFFF00" w:val="clear"/>
             <w:tcMar>
-              <w:left w:w="78" w:type="dxa"/>
+              <w:left w:w="73" w:type="dxa"/>
             </w:tcMar>
             <w:vAlign w:val="center"/>
           </w:tcPr>
@@ -18848,7 +21387,7 @@
             </w:tcBorders>
             <w:shd w:fill="auto" w:val="clear"/>
             <w:tcMar>
-              <w:left w:w="78" w:type="dxa"/>
+              <w:left w:w="73" w:type="dxa"/>
             </w:tcMar>
             <w:vAlign w:val="center"/>
           </w:tcPr>
@@ -18893,7 +21432,7 @@
             </w:tcBorders>
             <w:shd w:fill="auto" w:val="clear"/>
             <w:tcMar>
-              <w:left w:w="78" w:type="dxa"/>
+              <w:left w:w="73" w:type="dxa"/>
             </w:tcMar>
             <w:vAlign w:val="center"/>
           </w:tcPr>
@@ -18930,7 +21469,7 @@
             </w:tcBorders>
             <w:shd w:fill="auto" w:val="clear"/>
             <w:tcMar>
-              <w:left w:w="78" w:type="dxa"/>
+              <w:left w:w="73" w:type="dxa"/>
             </w:tcMar>
             <w:vAlign w:val="center"/>
           </w:tcPr>
@@ -18967,7 +21506,7 @@
             </w:tcBorders>
             <w:shd w:fill="auto" w:val="clear"/>
             <w:tcMar>
-              <w:left w:w="78" w:type="dxa"/>
+              <w:left w:w="73" w:type="dxa"/>
             </w:tcMar>
             <w:vAlign w:val="center"/>
           </w:tcPr>
@@ -19004,7 +21543,7 @@
             </w:tcBorders>
             <w:shd w:fill="auto" w:val="clear"/>
             <w:tcMar>
-              <w:left w:w="78" w:type="dxa"/>
+              <w:left w:w="73" w:type="dxa"/>
             </w:tcMar>
             <w:vAlign w:val="center"/>
           </w:tcPr>
@@ -19041,7 +21580,7 @@
             </w:tcBorders>
             <w:shd w:fill="auto" w:val="clear"/>
             <w:tcMar>
-              <w:left w:w="78" w:type="dxa"/>
+              <w:left w:w="73" w:type="dxa"/>
             </w:tcMar>
             <w:vAlign w:val="center"/>
           </w:tcPr>
@@ -19079,7 +21618,7 @@
             </w:tcBorders>
             <w:shd w:fill="auto" w:val="clear"/>
             <w:tcMar>
-              <w:left w:w="78" w:type="dxa"/>
+              <w:left w:w="73" w:type="dxa"/>
             </w:tcMar>
             <w:vAlign w:val="center"/>
           </w:tcPr>
@@ -19117,7 +21656,7 @@
             </w:tcBorders>
             <w:shd w:fill="auto" w:val="clear"/>
             <w:tcMar>
-              <w:left w:w="78" w:type="dxa"/>
+              <w:left w:w="73" w:type="dxa"/>
             </w:tcMar>
             <w:vAlign w:val="center"/>
           </w:tcPr>
@@ -19156,7 +21695,7 @@
             </w:tcBorders>
             <w:shd w:color="auto" w:fill="FFFF00" w:val="clear"/>
             <w:tcMar>
-              <w:left w:w="78" w:type="dxa"/>
+              <w:left w:w="73" w:type="dxa"/>
             </w:tcMar>
             <w:vAlign w:val="center"/>
           </w:tcPr>
@@ -19194,7 +21733,7 @@
             </w:tcBorders>
             <w:shd w:color="auto" w:fill="FFFFCC" w:val="clear"/>
             <w:tcMar>
-              <w:left w:w="78" w:type="dxa"/>
+              <w:left w:w="73" w:type="dxa"/>
             </w:tcMar>
             <w:vAlign w:val="center"/>
           </w:tcPr>
@@ -19232,7 +21771,7 @@
             </w:tcBorders>
             <w:shd w:color="auto" w:fill="FFFFCC" w:val="clear"/>
             <w:tcMar>
-              <w:left w:w="78" w:type="dxa"/>
+              <w:left w:w="73" w:type="dxa"/>
             </w:tcMar>
             <w:vAlign w:val="center"/>
           </w:tcPr>
@@ -19270,7 +21809,7 @@
             </w:tcBorders>
             <w:shd w:color="auto" w:fill="FFFFFF" w:themeFill="background1" w:val="clear"/>
             <w:tcMar>
-              <w:left w:w="78" w:type="dxa"/>
+              <w:left w:w="73" w:type="dxa"/>
             </w:tcMar>
             <w:vAlign w:val="center"/>
           </w:tcPr>
@@ -19308,7 +21847,7 @@
             </w:tcBorders>
             <w:shd w:color="auto" w:fill="FFFFCC" w:val="clear"/>
             <w:tcMar>
-              <w:left w:w="78" w:type="dxa"/>
+              <w:left w:w="73" w:type="dxa"/>
             </w:tcMar>
             <w:vAlign w:val="center"/>
           </w:tcPr>
@@ -19347,7 +21886,7 @@
             </w:tcBorders>
             <w:shd w:color="auto" w:fill="FFFFCC" w:val="clear"/>
             <w:tcMar>
-              <w:left w:w="78" w:type="dxa"/>
+              <w:left w:w="73" w:type="dxa"/>
             </w:tcMar>
             <w:vAlign w:val="center"/>
           </w:tcPr>
@@ -19385,7 +21924,7 @@
             </w:tcBorders>
             <w:shd w:color="auto" w:fill="FFC000" w:val="clear"/>
             <w:tcMar>
-              <w:left w:w="78" w:type="dxa"/>
+              <w:left w:w="73" w:type="dxa"/>
             </w:tcMar>
             <w:vAlign w:val="center"/>
           </w:tcPr>
@@ -19423,7 +21962,7 @@
             </w:tcBorders>
             <w:shd w:color="auto" w:fill="FFC000" w:val="clear"/>
             <w:tcMar>
-              <w:left w:w="78" w:type="dxa"/>
+              <w:left w:w="73" w:type="dxa"/>
             </w:tcMar>
             <w:vAlign w:val="center"/>
           </w:tcPr>
@@ -19462,7 +22001,7 @@
             </w:tcBorders>
             <w:shd w:color="auto" w:fill="FFFFCC" w:val="clear"/>
             <w:tcMar>
-              <w:left w:w="78" w:type="dxa"/>
+              <w:left w:w="73" w:type="dxa"/>
             </w:tcMar>
             <w:vAlign w:val="center"/>
           </w:tcPr>
@@ -19500,7 +22039,7 @@
             </w:tcBorders>
             <w:shd w:color="auto" w:fill="FFFFCC" w:val="clear"/>
             <w:tcMar>
-              <w:left w:w="78" w:type="dxa"/>
+              <w:left w:w="73" w:type="dxa"/>
             </w:tcMar>
             <w:vAlign w:val="center"/>
           </w:tcPr>
@@ -19538,7 +22077,7 @@
             </w:tcBorders>
             <w:shd w:color="auto" w:fill="FFFFCC" w:val="clear"/>
             <w:tcMar>
-              <w:left w:w="78" w:type="dxa"/>
+              <w:left w:w="73" w:type="dxa"/>
             </w:tcMar>
             <w:vAlign w:val="center"/>
           </w:tcPr>
@@ -19576,7 +22115,7 @@
             </w:tcBorders>
             <w:shd w:color="auto" w:fill="FFFFCC" w:val="clear"/>
             <w:tcMar>
-              <w:left w:w="78" w:type="dxa"/>
+              <w:left w:w="73" w:type="dxa"/>
             </w:tcMar>
             <w:vAlign w:val="center"/>
           </w:tcPr>
@@ -19614,7 +22153,7 @@
             </w:tcBorders>
             <w:shd w:color="auto" w:fill="FFFFCC" w:val="clear"/>
             <w:tcMar>
-              <w:left w:w="78" w:type="dxa"/>
+              <w:left w:w="73" w:type="dxa"/>
             </w:tcMar>
             <w:vAlign w:val="center"/>
           </w:tcPr>
@@ -19652,7 +22191,7 @@
             </w:tcBorders>
             <w:shd w:color="auto" w:fill="FFC000" w:val="clear"/>
             <w:tcMar>
-              <w:left w:w="78" w:type="dxa"/>
+              <w:left w:w="73" w:type="dxa"/>
             </w:tcMar>
             <w:vAlign w:val="center"/>
           </w:tcPr>
@@ -19690,7 +22229,7 @@
             </w:tcBorders>
             <w:shd w:color="auto" w:fill="FFC000" w:val="clear"/>
             <w:tcMar>
-              <w:left w:w="78" w:type="dxa"/>
+              <w:left w:w="73" w:type="dxa"/>
             </w:tcMar>
             <w:vAlign w:val="center"/>
           </w:tcPr>
@@ -19728,7 +22267,7 @@
             </w:tcBorders>
             <w:shd w:color="auto" w:fill="FFFFCC" w:val="clear"/>
             <w:tcMar>
-              <w:left w:w="78" w:type="dxa"/>
+              <w:left w:w="73" w:type="dxa"/>
             </w:tcMar>
             <w:vAlign w:val="center"/>
           </w:tcPr>
@@ -19766,7 +22305,7 @@
             </w:tcBorders>
             <w:shd w:color="auto" w:fill="FFFFCC" w:val="clear"/>
             <w:tcMar>
-              <w:left w:w="78" w:type="dxa"/>
+              <w:left w:w="73" w:type="dxa"/>
             </w:tcMar>
             <w:vAlign w:val="center"/>
           </w:tcPr>
@@ -19828,9 +22367,9 @@
         <w:ind w:left="360" w:right="-483" w:hanging="360"/>
         <w:rPr/>
       </w:pPr>
-      <w:bookmarkStart w:id="36" w:name="_Toc329987814"/>
+      <w:bookmarkStart w:id="36" w:name="_Toc496710122"/>
       <w:bookmarkStart w:id="37" w:name="_Toc358848414"/>
-      <w:bookmarkStart w:id="38" w:name="_Toc496710122"/>
+      <w:bookmarkStart w:id="38" w:name="_Toc329987814"/>
       <w:r>
         <w:rPr/>
         <w:t>ΠΡΟΤΕΙΝΟΜΕΝΑ ΜΕΤΡΑ ΑΣΦΑΛΕΙΑΣ</w:t>
@@ -29385,6 +31924,341 @@
       <w:lang w:val="en-US"/>
     </w:rPr>
   </w:style>
+  <w:style w:type="character" w:styleId="ListLabel762">
+    <w:name w:val="ListLabel 762"/>
+    <w:qFormat/>
+    <w:rPr>
+      <w:rFonts w:ascii="Garamond" w:hAnsi="Garamond"/>
+      <w:i w:val="false"/>
+      <w:sz w:val="24"/>
+    </w:rPr>
+  </w:style>
+  <w:style w:type="character" w:styleId="ListLabel763">
+    <w:name w:val="ListLabel 763"/>
+    <w:qFormat/>
+    <w:rPr>
+      <w:i w:val="false"/>
+    </w:rPr>
+  </w:style>
+  <w:style w:type="character" w:styleId="ListLabel764">
+    <w:name w:val="ListLabel 764"/>
+    <w:qFormat/>
+    <w:rPr>
+      <w:rFonts w:cs="Arial"/>
+      <w:b w:val="false"/>
+      <w:bCs w:val="false"/>
+      <w:i w:val="false"/>
+      <w:iCs w:val="false"/>
+      <w:caps w:val="false"/>
+      <w:smallCaps w:val="false"/>
+      <w:strike w:val="false"/>
+      <w:dstrike w:val="false"/>
+      <w:vanish w:val="false"/>
+      <w:color w:val="000000"/>
+      <w:spacing w:val="0"/>
+      <w:w w:val="100"/>
+      <w:kern w:val="0"/>
+      <w:position w:val="0"/>
+      <w:sz w:val="22"/>
+      <w:sz w:val="22"/>
+      <w:szCs w:val="0"/>
+      <w:u w:val="none"/>
+      <w:vertAlign w:val="baseline"/>
+      <w:em w:val="none"/>
+    </w:rPr>
+  </w:style>
+  <w:style w:type="character" w:styleId="ListLabel765">
+    <w:name w:val="ListLabel 765"/>
+    <w:qFormat/>
+    <w:rPr>
+      <w:i w:val="false"/>
+      <w:sz w:val="24"/>
+    </w:rPr>
+  </w:style>
+  <w:style w:type="character" w:styleId="ListLabel766">
+    <w:name w:val="ListLabel 766"/>
+    <w:qFormat/>
+    <w:rPr>
+      <w:i w:val="false"/>
+    </w:rPr>
+  </w:style>
+  <w:style w:type="character" w:styleId="ListLabel767">
+    <w:name w:val="ListLabel 767"/>
+    <w:qFormat/>
+    <w:rPr>
+      <w:rFonts w:cs="Arial"/>
+      <w:b w:val="false"/>
+      <w:bCs w:val="false"/>
+      <w:i w:val="false"/>
+      <w:iCs w:val="false"/>
+      <w:caps w:val="false"/>
+      <w:smallCaps w:val="false"/>
+      <w:strike w:val="false"/>
+      <w:dstrike w:val="false"/>
+      <w:vanish w:val="false"/>
+      <w:color w:val="000000"/>
+      <w:spacing w:val="0"/>
+      <w:w w:val="100"/>
+      <w:kern w:val="0"/>
+      <w:position w:val="0"/>
+      <w:sz w:val="22"/>
+      <w:sz w:val="22"/>
+      <w:szCs w:val="0"/>
+      <w:u w:val="none"/>
+      <w:vertAlign w:val="baseline"/>
+      <w:em w:val="none"/>
+    </w:rPr>
+  </w:style>
+  <w:style w:type="character" w:styleId="ListLabel768">
+    <w:name w:val="ListLabel 768"/>
+    <w:qFormat/>
+    <w:rPr>
+      <w:i w:val="false"/>
+    </w:rPr>
+  </w:style>
+  <w:style w:type="character" w:styleId="ListLabel769">
+    <w:name w:val="ListLabel 769"/>
+    <w:qFormat/>
+    <w:rPr>
+      <w:i w:val="false"/>
+    </w:rPr>
+  </w:style>
+  <w:style w:type="character" w:styleId="ListLabel770">
+    <w:name w:val="ListLabel 770"/>
+    <w:qFormat/>
+    <w:rPr>
+      <w:rFonts w:cs="Arial"/>
+      <w:b w:val="false"/>
+      <w:bCs w:val="false"/>
+      <w:i w:val="false"/>
+      <w:iCs w:val="false"/>
+      <w:caps w:val="false"/>
+      <w:smallCaps w:val="false"/>
+      <w:strike w:val="false"/>
+      <w:dstrike w:val="false"/>
+      <w:vanish w:val="false"/>
+      <w:color w:val="000000"/>
+      <w:spacing w:val="0"/>
+      <w:w w:val="100"/>
+      <w:kern w:val="0"/>
+      <w:position w:val="0"/>
+      <w:sz w:val="22"/>
+      <w:sz w:val="22"/>
+      <w:szCs w:val="0"/>
+      <w:u w:val="none"/>
+      <w:vertAlign w:val="baseline"/>
+      <w:em w:val="none"/>
+    </w:rPr>
+  </w:style>
+  <w:style w:type="character" w:styleId="ListLabel771">
+    <w:name w:val="ListLabel 771"/>
+    <w:qFormat/>
+    <w:rPr>
+      <w:rFonts w:cs="Symbol"/>
+      <w:sz w:val="16"/>
+    </w:rPr>
+  </w:style>
+  <w:style w:type="character" w:styleId="ListLabel772">
+    <w:name w:val="ListLabel 772"/>
+    <w:qFormat/>
+    <w:rPr>
+      <w:rFonts w:cs="Courier New"/>
+    </w:rPr>
+  </w:style>
+  <w:style w:type="character" w:styleId="ListLabel773">
+    <w:name w:val="ListLabel 773"/>
+    <w:qFormat/>
+    <w:rPr>
+      <w:rFonts w:cs="Wingdings"/>
+    </w:rPr>
+  </w:style>
+  <w:style w:type="character" w:styleId="ListLabel774">
+    <w:name w:val="ListLabel 774"/>
+    <w:qFormat/>
+    <w:rPr>
+      <w:rFonts w:cs="Symbol"/>
+    </w:rPr>
+  </w:style>
+  <w:style w:type="character" w:styleId="ListLabel775">
+    <w:name w:val="ListLabel 775"/>
+    <w:qFormat/>
+    <w:rPr>
+      <w:rFonts w:cs="Courier New"/>
+    </w:rPr>
+  </w:style>
+  <w:style w:type="character" w:styleId="ListLabel776">
+    <w:name w:val="ListLabel 776"/>
+    <w:qFormat/>
+    <w:rPr>
+      <w:rFonts w:cs="Wingdings"/>
+    </w:rPr>
+  </w:style>
+  <w:style w:type="character" w:styleId="ListLabel777">
+    <w:name w:val="ListLabel 777"/>
+    <w:qFormat/>
+    <w:rPr>
+      <w:rFonts w:cs="Symbol"/>
+    </w:rPr>
+  </w:style>
+  <w:style w:type="character" w:styleId="ListLabel778">
+    <w:name w:val="ListLabel 778"/>
+    <w:qFormat/>
+    <w:rPr>
+      <w:rFonts w:cs="Courier New"/>
+    </w:rPr>
+  </w:style>
+  <w:style w:type="character" w:styleId="ListLabel779">
+    <w:name w:val="ListLabel 779"/>
+    <w:qFormat/>
+    <w:rPr>
+      <w:rFonts w:cs="Wingdings"/>
+    </w:rPr>
+  </w:style>
+  <w:style w:type="character" w:styleId="ListLabel780">
+    <w:name w:val="ListLabel 780"/>
+    <w:qFormat/>
+    <w:rPr>
+      <w:b w:val="false"/>
+      <w:i w:val="false"/>
+      <w:caps w:val="false"/>
+      <w:smallCaps w:val="false"/>
+      <w:vanish/>
+      <w:color w:val="000000"/>
+      <w:spacing w:val="0"/>
+      <w:sz w:val="22"/>
+      <w:szCs w:val="22"/>
+      <w:u w:val="none"/>
+    </w:rPr>
+  </w:style>
+  <w:style w:type="character" w:styleId="ListLabel781">
+    <w:name w:val="ListLabel 781"/>
+    <w:qFormat/>
+    <w:rPr>
+      <w:b w:val="false"/>
+      <w:bCs w:val="false"/>
+      <w:i w:val="false"/>
+      <w:caps w:val="false"/>
+      <w:smallCaps w:val="false"/>
+      <w:strike w:val="false"/>
+      <w:dstrike w:val="false"/>
+      <w:vanish/>
+      <w:color w:val="000000"/>
+      <w:spacing w:val="0"/>
+      <w:sz w:val="22"/>
+      <w:szCs w:val="22"/>
+      <w:u w:val="none"/>
+    </w:rPr>
+  </w:style>
+  <w:style w:type="character" w:styleId="ListLabel782">
+    <w:name w:val="ListLabel 782"/>
+    <w:qFormat/>
+    <w:rPr>
+      <w:b w:val="false"/>
+      <w:i w:val="false"/>
+      <w:caps w:val="false"/>
+      <w:smallCaps w:val="false"/>
+      <w:strike w:val="false"/>
+      <w:dstrike w:val="false"/>
+      <w:vanish/>
+      <w:color w:val="000000"/>
+      <w:spacing w:val="0"/>
+      <w:sz w:val="22"/>
+      <w:szCs w:val="22"/>
+      <w:u w:val="none"/>
+      <w:lang w:val="en-US"/>
+    </w:rPr>
+  </w:style>
+  <w:style w:type="character" w:styleId="ListLabel783">
+    <w:name w:val="ListLabel 783"/>
+    <w:qFormat/>
+    <w:rPr>
+      <w:rFonts w:cs="" w:cstheme="minorBidi"/>
+      <w:b w:val="false"/>
+      <w:bCs w:val="false"/>
+      <w:i w:val="false"/>
+      <w:caps w:val="false"/>
+      <w:smallCaps w:val="false"/>
+      <w:strike w:val="false"/>
+      <w:dstrike w:val="false"/>
+      <w:outline w:val="false"/>
+      <w:shadow w:val="false"/>
+      <w:color w:val="000000"/>
+      <w:spacing w:val="0"/>
+      <w:sz w:val="22"/>
+      <w:szCs w:val="22"/>
+      <w:u w:val="single"/>
+      <w:em w:val="none"/>
+      <w:lang w:val="en-US"/>
+    </w:rPr>
+  </w:style>
+  <w:style w:type="character" w:styleId="ListLabel784">
+    <w:name w:val="ListLabel 784"/>
+    <w:qFormat/>
+    <w:rPr>
+      <w:rFonts w:cs="" w:cstheme="minorBidi"/>
+      <w:b w:val="false"/>
+      <w:bCs w:val="false"/>
+      <w:i w:val="false"/>
+      <w:caps w:val="false"/>
+      <w:smallCaps w:val="false"/>
+      <w:strike w:val="false"/>
+      <w:dstrike w:val="false"/>
+      <w:outline w:val="false"/>
+      <w:shadow w:val="false"/>
+      <w:color w:val="000000"/>
+      <w:spacing w:val="0"/>
+      <w:sz w:val="22"/>
+      <w:szCs w:val="22"/>
+      <w:u w:val="none"/>
+      <w:em w:val="none"/>
+      <w:lang w:val="en-US"/>
+    </w:rPr>
+  </w:style>
+  <w:style w:type="character" w:styleId="ListLabel785">
+    <w:name w:val="ListLabel 785"/>
+    <w:qFormat/>
+    <w:rPr>
+      <w:rFonts w:eastAsia="Calibri" w:cs="" w:cstheme="minorBidi" w:eastAsiaTheme="minorHAnsi"/>
+      <w:b w:val="false"/>
+      <w:bCs w:val="false"/>
+      <w:i w:val="false"/>
+      <w:iCs w:val="false"/>
+      <w:caps w:val="false"/>
+      <w:smallCaps w:val="false"/>
+      <w:strike w:val="false"/>
+      <w:dstrike w:val="false"/>
+      <w:outline w:val="false"/>
+      <w:shadow w:val="false"/>
+      <w:color w:val="333333"/>
+      <w:spacing w:val="0"/>
+      <w:sz w:val="22"/>
+      <w:szCs w:val="22"/>
+      <w:u w:val="none"/>
+      <w:em w:val="none"/>
+      <w:lang w:val="en-US"/>
+    </w:rPr>
+  </w:style>
+  <w:style w:type="character" w:styleId="ListLabel786">
+    <w:name w:val="ListLabel 786"/>
+    <w:qFormat/>
+    <w:rPr>
+      <w:rFonts w:eastAsia="Calibri" w:cs="" w:cstheme="minorBidi" w:eastAsiaTheme="minorHAnsi"/>
+      <w:b w:val="false"/>
+      <w:bCs w:val="false"/>
+      <w:i w:val="false"/>
+      <w:iCs w:val="false"/>
+      <w:strike w:val="false"/>
+      <w:dstrike w:val="false"/>
+      <w:outline w:val="false"/>
+      <w:shadow w:val="false"/>
+      <w:color w:val="000000"/>
+      <w:sz w:val="22"/>
+      <w:szCs w:val="22"/>
+      <w:u w:val="none"/>
+      <w:em w:val="none"/>
+      <w:lang w:val="en-US"/>
+    </w:rPr>
+  </w:style>
   <w:style w:type="paragraph" w:styleId="Heading">
     <w:name w:val="Heading"/>
     <w:basedOn w:val="Normal"/>
@@ -29457,7 +32331,7 @@
     <w:qFormat/>
     <w:rsid w:val="00c431ee"/>
     <w:pPr>
-      <w:overflowPunct w:val="false"/>
+      <w:overflowPunct w:val="true"/>
       <w:spacing w:lineRule="auto" w:line="240" w:before="100" w:after="0"/>
       <w:ind w:right="-618" w:hanging="0"/>
       <w:jc w:val="center"/>
@@ -29482,7 +32356,7 @@
         <w:left w:val="thickThinSmallGap" w:sz="12" w:space="4" w:color="808080"/>
         <w:bottom w:val="thickThinSmallGap" w:sz="12" w:space="8" w:color="808080"/>
       </w:pBdr>
-      <w:overflowPunct w:val="false"/>
+      <w:overflowPunct w:val="true"/>
       <w:spacing w:lineRule="auto" w:line="240" w:before="100" w:after="100"/>
       <w:ind w:firstLine="284"/>
       <w:textAlignment w:val="baseline"/>

--- a/Σχέδιο-Ασφάλειας-Template.docx
+++ b/Σχέδιο-Ασφάλειας-Template.docx
@@ -316,7 +316,7 @@
           <w:docPartGallery w:val="Table of Contents"/>
           <w:docPartUnique w:val="true"/>
         </w:docPartObj>
-        <w:id w:val="579928678"/>
+        <w:id w:val="1705572599"/>
       </w:sdtPr>
       <w:sdtContent>
         <w:p>
@@ -1589,9 +1589,9 @@
         <w:ind w:left="432" w:right="-483" w:hanging="0"/>
         <w:rPr/>
       </w:pPr>
-      <w:bookmarkStart w:id="0" w:name="_Toc496710107"/>
+      <w:bookmarkStart w:id="0" w:name="_Toc106272271"/>
       <w:bookmarkStart w:id="1" w:name="_Toc358848358"/>
-      <w:bookmarkStart w:id="2" w:name="_Toc106272271"/>
+      <w:bookmarkStart w:id="2" w:name="_Toc496710107"/>
       <w:bookmarkEnd w:id="0"/>
       <w:bookmarkEnd w:id="1"/>
       <w:bookmarkEnd w:id="2"/>
@@ -1666,19 +1666,7 @@
         <w:rPr>
           <w:lang w:val="el-GR"/>
         </w:rPr>
-        <w:t>’,</w:t>
-      </w:r>
-      <w:r>
-        <w:rPr>
-          <w:lang w:val="el-GR"/>
-        </w:rPr>
-        <w:t xml:space="preserve">το οποίο διαθέτει 30 δωμάτια και έχει προσωπικό 10 ατόμων </w:t>
-      </w:r>
-      <w:r>
-        <w:rPr>
-          <w:lang w:val="el-GR"/>
-        </w:rPr>
-        <w:t>. Η εκτίμηση είχε ζητηθεί από την  ‘</w:t>
+        <w:t>’,το οποίο διαθέτει 30 δωμάτια και έχει προσωπικό 10 ατόμων . Η εκτίμηση είχε ζητηθεί από την  ‘</w:t>
       </w:r>
       <w:r>
         <w:rPr>
@@ -1751,9 +1739,9 @@
           <w:lang w:val="el-GR"/>
         </w:rPr>
       </w:pPr>
-      <w:bookmarkStart w:id="4" w:name="_Toc496710108"/>
+      <w:bookmarkStart w:id="4" w:name="_Toc355379101"/>
       <w:bookmarkStart w:id="5" w:name="_Toc358848359"/>
-      <w:bookmarkStart w:id="6" w:name="_Toc355379101"/>
+      <w:bookmarkStart w:id="6" w:name="_Toc496710108"/>
       <w:bookmarkEnd w:id="4"/>
       <w:bookmarkEnd w:id="5"/>
       <w:bookmarkEnd w:id="6"/>
@@ -1828,9 +1816,9 @@
         <w:ind w:left="539" w:right="-483" w:hanging="539"/>
         <w:rPr/>
       </w:pPr>
-      <w:bookmarkStart w:id="7" w:name="_Toc496710109"/>
+      <w:bookmarkStart w:id="7" w:name="_Toc106272275"/>
       <w:bookmarkStart w:id="8" w:name="_Toc358848363"/>
-      <w:bookmarkStart w:id="9" w:name="_Toc106272275"/>
+      <w:bookmarkStart w:id="9" w:name="_Toc496710109"/>
       <w:bookmarkEnd w:id="7"/>
       <w:bookmarkEnd w:id="8"/>
       <w:bookmarkEnd w:id="9"/>
@@ -2080,9 +2068,9 @@
         <w:ind w:left="432" w:right="-483" w:hanging="0"/>
         <w:rPr/>
       </w:pPr>
-      <w:bookmarkStart w:id="10" w:name="_Toc106272284"/>
+      <w:bookmarkStart w:id="10" w:name="_Toc358848371"/>
       <w:bookmarkStart w:id="11" w:name="_Toc496710110"/>
-      <w:bookmarkStart w:id="12" w:name="_Toc358848371"/>
+      <w:bookmarkStart w:id="12" w:name="_Toc106272284"/>
       <w:r>
         <w:rPr/>
         <w:t>ΜΕΘΟΔΟΛΟΓΙΑ ΜΕΛΕΤΗΣ</w:t>
@@ -2392,7 +2380,7 @@
             </w:tcBorders>
             <w:shd w:color="auto" w:fill="003366" w:val="clear"/>
             <w:tcMar>
-              <w:left w:w="52" w:type="dxa"/>
+              <w:left w:w="44" w:type="dxa"/>
             </w:tcMar>
           </w:tcPr>
           <w:p>
@@ -3010,7 +2998,7 @@
             </w:tcBorders>
             <w:shd w:fill="auto" w:val="clear"/>
             <w:tcMar>
-              <w:left w:w="52" w:type="dxa"/>
+              <w:left w:w="44" w:type="dxa"/>
             </w:tcMar>
           </w:tcPr>
           <w:p>
@@ -3224,7 +3212,7 @@
             </w:tcBorders>
             <w:shd w:fill="auto" w:val="clear"/>
             <w:tcMar>
-              <w:left w:w="52" w:type="dxa"/>
+              <w:left w:w="44" w:type="dxa"/>
             </w:tcMar>
           </w:tcPr>
           <w:p>
@@ -3619,7 +3607,7 @@
             </w:tcBorders>
             <w:shd w:fill="auto" w:val="clear"/>
             <w:tcMar>
-              <w:left w:w="52" w:type="dxa"/>
+              <w:left w:w="44" w:type="dxa"/>
             </w:tcMar>
           </w:tcPr>
           <w:p>
@@ -3693,8 +3681,8 @@
         <w:pStyle w:val="Caption1"/>
         <w:rPr/>
       </w:pPr>
-      <w:bookmarkStart w:id="13" w:name="_Toc358751531"/>
-      <w:bookmarkStart w:id="14" w:name="_Toc358067952"/>
+      <w:bookmarkStart w:id="13" w:name="_Toc358067952"/>
+      <w:bookmarkStart w:id="14" w:name="_Toc358751531"/>
       <w:r>
         <w:rPr/>
         <w:t xml:space="preserve">Πίνακας </w:t>
@@ -3755,9 +3743,9 @@
           <w:lang w:val="el-GR"/>
         </w:rPr>
       </w:pPr>
-      <w:bookmarkStart w:id="15" w:name="_Toc358848374"/>
+      <w:bookmarkStart w:id="15" w:name="_Toc496710111"/>
       <w:bookmarkStart w:id="16" w:name="_Toc355379116"/>
-      <w:bookmarkStart w:id="17" w:name="_Toc496710111"/>
+      <w:bookmarkStart w:id="17" w:name="_Toc358848374"/>
       <w:r>
         <w:rPr>
           <w:lang w:val="el-GR"/>
@@ -3836,9 +3824,9 @@
         <w:ind w:left="720" w:right="-483" w:hanging="720"/>
         <w:rPr/>
       </w:pPr>
-      <w:bookmarkStart w:id="18" w:name="_Toc496710112"/>
+      <w:bookmarkStart w:id="18" w:name="_Toc355379121"/>
       <w:bookmarkStart w:id="19" w:name="_Toc358848379"/>
-      <w:bookmarkStart w:id="20" w:name="_Toc355379121"/>
+      <w:bookmarkStart w:id="20" w:name="_Toc496710112"/>
       <w:bookmarkEnd w:id="18"/>
       <w:bookmarkEnd w:id="19"/>
       <w:bookmarkEnd w:id="20"/>
@@ -4997,22 +4985,7 @@
           <w:u w:val="none"/>
           <w:lang w:val="en-US"/>
         </w:rPr>
-        <w:t xml:space="preserve">  </w:t>
-      </w:r>
-      <w:r>
-        <w:rPr>
-          <w:b w:val="false"/>
-          <w:i w:val="false"/>
-          <w:caps w:val="false"/>
-          <w:smallCaps w:val="false"/>
-          <w:color w:val="000000"/>
-          <w:spacing w:val="0"/>
-          <w:sz w:val="22"/>
-          <w:szCs w:val="22"/>
-          <w:u w:val="none"/>
-          <w:lang w:val="en-US"/>
-        </w:rPr>
-        <w:t>D.</w:t>
+        <w:t xml:space="preserve">  D.</w:t>
       </w:r>
     </w:p>
     <w:p>
@@ -6162,25 +6135,7 @@
           <w:u w:val="none"/>
           <w:lang w:val="el-GR"/>
         </w:rPr>
-        <w:t xml:space="preserve">8 </w:t>
-      </w:r>
-      <w:r>
-        <w:rPr>
-          <w:b w:val="false"/>
-          <w:bCs w:val="false"/>
-          <w:i w:val="false"/>
-          <w:caps w:val="false"/>
-          <w:smallCaps w:val="false"/>
-          <w:strike w:val="false"/>
-          <w:dstrike w:val="false"/>
-          <w:color w:val="000000"/>
-          <w:spacing w:val="0"/>
-          <w:sz w:val="22"/>
-          <w:szCs w:val="22"/>
-          <w:u w:val="none"/>
-          <w:lang w:val="el-GR"/>
-        </w:rPr>
-        <w:t xml:space="preserve">και συνδέεται με </w:t>
+        <w:t xml:space="preserve">8 και συνδέεται με </w:t>
       </w:r>
       <w:r>
         <w:rPr>
@@ -6512,25 +6467,7 @@
           <w:u w:val="none"/>
           <w:lang w:val="en-US"/>
         </w:rPr>
-        <w:t>192.198.1.</w:t>
-      </w:r>
-      <w:r>
-        <w:rPr>
-          <w:b w:val="false"/>
-          <w:bCs w:val="false"/>
-          <w:i w:val="false"/>
-          <w:caps w:val="false"/>
-          <w:smallCaps w:val="false"/>
-          <w:strike w:val="false"/>
-          <w:dstrike w:val="false"/>
-          <w:color w:val="000000"/>
-          <w:spacing w:val="0"/>
-          <w:sz w:val="22"/>
-          <w:szCs w:val="22"/>
-          <w:u w:val="none"/>
-          <w:lang w:val="en-US"/>
-        </w:rPr>
-        <w:t>9</w:t>
+        <w:t>192.198.1.9</w:t>
       </w:r>
       <w:r>
         <w:rPr>
@@ -6863,28 +6800,7 @@
           <w:em w:val="none"/>
           <w:lang w:val="en-US"/>
         </w:rPr>
-        <w:t>IP 192.168.1.</w:t>
-      </w:r>
-      <w:r>
-        <w:rPr>
-          <w:b w:val="false"/>
-          <w:bCs w:val="false"/>
-          <w:i w:val="false"/>
-          <w:caps w:val="false"/>
-          <w:smallCaps w:val="false"/>
-          <w:strike w:val="false"/>
-          <w:dstrike w:val="false"/>
-          <w:outline w:val="false"/>
-          <w:shadow w:val="false"/>
-          <w:color w:val="000000"/>
-          <w:spacing w:val="0"/>
-          <w:sz w:val="22"/>
-          <w:szCs w:val="22"/>
-          <w:u w:val="none"/>
-          <w:em w:val="none"/>
-          <w:lang w:val="en-US"/>
-        </w:rPr>
-        <w:t xml:space="preserve">93 το οποίο βρίσκεται </w:t>
+        <w:t xml:space="preserve">IP 192.168.1.93 το οποίο βρίσκεται </w:t>
       </w:r>
       <w:r>
         <w:rPr>
@@ -9559,44 +9475,62 @@
         <w:pStyle w:val="ListParagraph"/>
         <w:ind w:left="720" w:hanging="0"/>
         <w:jc w:val="both"/>
-        <w:rPr/>
-      </w:pPr>
-      <w:r>
-        <w:rPr>
+        <w:rPr>
+          <w:rFonts w:asciiTheme="minorHAnsi" w:cstheme="minorBidi" w:eastAsiaTheme="minorHAnsi" w:hAnsiTheme="minorHAnsi"/>
+          <w:highlight w:val="yellow"/>
+        </w:rPr>
+      </w:pPr>
+      <w:r>
+        <w:rPr>
+          <w:rFonts w:asciiTheme="minorHAnsi" w:cstheme="minorBidi" w:eastAsiaTheme="minorHAnsi" w:hAnsiTheme="minorHAnsi"/>
+          <w:highlight w:val="yellow"/>
           <w:lang w:val="en-US"/>
         </w:rPr>
         <w:t>Avast free antivirus (</w:t>
       </w:r>
       <w:r>
-        <w:rPr/>
+        <w:rPr>
+          <w:rFonts w:asciiTheme="minorHAnsi" w:cstheme="minorBidi" w:eastAsiaTheme="minorHAnsi" w:hAnsiTheme="minorHAnsi"/>
+          <w:highlight w:val="yellow"/>
+        </w:rPr>
         <w:t>Υπόθεση</w:t>
       </w:r>
       <w:r>
         <w:rPr>
+          <w:rFonts w:asciiTheme="minorHAnsi" w:cstheme="minorBidi" w:eastAsiaTheme="minorHAnsi" w:hAnsiTheme="minorHAnsi"/>
+          <w:highlight w:val="yellow"/>
           <w:lang w:val="en-US"/>
         </w:rPr>
         <w:t xml:space="preserve">) </w:t>
       </w:r>
       <w:r>
         <w:rPr>
+          <w:rFonts w:asciiTheme="minorHAnsi" w:cstheme="minorBidi" w:eastAsiaTheme="minorHAnsi" w:hAnsiTheme="minorHAnsi"/>
+          <w:highlight w:val="yellow"/>
           <w:lang w:val="el-GR"/>
         </w:rPr>
         <w:t xml:space="preserve">το οποίο βρίσκεται στο </w:t>
       </w:r>
       <w:r>
         <w:rPr>
+          <w:rFonts w:asciiTheme="minorHAnsi" w:cstheme="minorBidi" w:eastAsiaTheme="minorHAnsi" w:hAnsiTheme="minorHAnsi"/>
+          <w:highlight w:val="yellow"/>
           <w:lang w:val="en-US"/>
         </w:rPr>
         <w:t xml:space="preserve">Workstation </w:t>
       </w:r>
       <w:r>
         <w:rPr>
+          <w:rFonts w:asciiTheme="minorHAnsi" w:cstheme="minorBidi" w:eastAsiaTheme="minorHAnsi" w:hAnsiTheme="minorHAnsi"/>
+          <w:highlight w:val="yellow"/>
           <w:lang w:val="el-GR"/>
         </w:rPr>
         <w:t xml:space="preserve">και στα </w:t>
       </w:r>
       <w:r>
         <w:rPr>
+          <w:rFonts w:asciiTheme="minorHAnsi" w:cstheme="minorBidi" w:eastAsiaTheme="minorHAnsi" w:hAnsiTheme="minorHAnsi"/>
+          <w:highlight w:val="yellow"/>
           <w:lang w:val="en-US"/>
         </w:rPr>
         <w:t>Laptops.</w:t>
@@ -11261,8 +11195,8 @@
         <w:ind w:left="720" w:right="-483" w:hanging="720"/>
         <w:rPr/>
       </w:pPr>
-      <w:bookmarkStart w:id="25" w:name="_Toc496710117"/>
-      <w:bookmarkStart w:id="26" w:name="_Toc358848388"/>
+      <w:bookmarkStart w:id="25" w:name="_Toc358848388"/>
+      <w:bookmarkStart w:id="26" w:name="_Toc496710117"/>
       <w:bookmarkStart w:id="27" w:name="_Toc106272296"/>
       <w:r>
         <w:rPr/>
@@ -11895,67 +11829,11 @@
           <w:em w:val="none"/>
           <w:lang w:val="el-GR"/>
         </w:rPr>
-        <w:t>πρόσβαση στις διαδικασίες κράτησης ,</w:t>
-      </w:r>
-      <w:r>
-        <w:rPr>
-          <w:b w:val="false"/>
-          <w:i w:val="false"/>
-          <w:strike w:val="false"/>
-          <w:dstrike w:val="false"/>
-          <w:outline w:val="false"/>
-          <w:shadow w:val="false"/>
-          <w:u w:val="none"/>
-          <w:em w:val="none"/>
-          <w:lang w:val="el-GR"/>
-        </w:rPr>
-        <w:t xml:space="preserve">παραγγελιών </w:t>
-      </w:r>
-      <w:r>
-        <w:rPr>
-          <w:b w:val="false"/>
-          <w:i w:val="false"/>
-          <w:strike w:val="false"/>
-          <w:dstrike w:val="false"/>
-          <w:outline w:val="false"/>
-          <w:shadow w:val="false"/>
-          <w:u w:val="none"/>
-          <w:em w:val="none"/>
-          <w:lang w:val="el-GR"/>
-        </w:rPr>
-        <w:t xml:space="preserve">και </w:t>
+        <w:t xml:space="preserve">πρόσβαση στις διαδικασίες κράτησης ,παραγγελιών και </w:t>
         <w:tab/>
         <w:t xml:space="preserve">πληρωμής. ,παρακολούθηση διαδικασιών,αποτυχία λογισμικού </w:t>
         <w:tab/>
-        <w:t>πληρωμών ,κρατήσεων, παραγγελιών</w:t>
-      </w:r>
-      <w:r>
-        <w:rPr>
-          <w:b w:val="false"/>
-          <w:i w:val="false"/>
-          <w:strike w:val="false"/>
-          <w:dstrike w:val="false"/>
-          <w:outline w:val="false"/>
-          <w:shadow w:val="false"/>
-          <w:u w:val="none"/>
-          <w:em w:val="none"/>
-          <w:lang w:val="el-GR"/>
-        </w:rPr>
-        <w:t>(κακογραμένα)</w:t>
-      </w:r>
-      <w:r>
-        <w:rPr>
-          <w:b w:val="false"/>
-          <w:i w:val="false"/>
-          <w:strike w:val="false"/>
-          <w:dstrike w:val="false"/>
-          <w:outline w:val="false"/>
-          <w:shadow w:val="false"/>
-          <w:u w:val="none"/>
-          <w:em w:val="none"/>
-          <w:lang w:val="el-GR"/>
-        </w:rPr>
-        <w:t>.</w:t>
+        <w:t>πληρωμών ,κρατήσεων, παραγγελιών(κακογραμένα).</w:t>
       </w:r>
     </w:p>
     <w:p>
@@ -12455,12 +12333,6 @@
         </w:rPr>
         <w:tab/>
         <w:tab/>
-      </w:r>
-      <w:r>
-        <w:rPr>
-          <w:u w:val="none"/>
-          <w:lang w:val="el-GR"/>
-        </w:rPr>
         <w:t>Καταστροφή μηχανημάτων , εγγράφων και κτιρίου από πυρκαγιά .</w:t>
       </w:r>
     </w:p>
@@ -12525,7 +12397,7 @@
       </w:pPr>
       <w:r>
         <w:rPr>
-          <w:rFonts w:cs="" w:ascii="Calibri" w:hAnsi="Calibri" w:cstheme="minorBidi"/>
+          <w:rFonts w:cs="" w:cstheme="minorBidi"/>
           <w:b w:val="false"/>
           <w:i w:val="false"/>
           <w:strike w:val="false"/>
@@ -12542,7 +12414,7 @@
       </w:r>
       <w:r>
         <w:rPr>
-          <w:rFonts w:cs="" w:ascii="Calibri" w:hAnsi="Calibri" w:cstheme="minorBidi"/>
+          <w:rFonts w:cs="" w:cstheme="minorBidi"/>
           <w:b w:val="false"/>
           <w:i w:val="false"/>
           <w:strike w:val="false"/>
@@ -12559,7 +12431,7 @@
       </w:r>
       <w:r>
         <w:rPr>
-          <w:rFonts w:cs="" w:ascii="Calibri" w:hAnsi="Calibri" w:cstheme="minorBidi"/>
+          <w:rFonts w:cs="" w:cstheme="minorBidi"/>
           <w:b w:val="false"/>
           <w:i w:val="false"/>
           <w:strike w:val="false"/>
@@ -12572,11 +12444,11 @@
           <w:em w:val="none"/>
           <w:lang w:val="el-GR"/>
         </w:rPr>
-        <w:t>λόγ</w:t>
-      </w:r>
-      <w:r>
-        <w:rPr>
-          <w:rFonts w:cs="" w:ascii="Calibri" w:hAnsi="Calibri" w:cstheme="minorBidi"/>
+        <w:t xml:space="preserve">λόγω </w:t>
+      </w:r>
+      <w:r>
+        <w:rPr>
+          <w:rFonts w:cs="" w:cstheme="minorBidi"/>
           <w:b w:val="false"/>
           <w:i w:val="false"/>
           <w:strike w:val="false"/>
@@ -12587,13 +12459,13 @@
           <w:szCs w:val="22"/>
           <w:u w:val="none"/>
           <w:em w:val="none"/>
-          <w:lang w:val="el-GR"/>
-        </w:rPr>
-        <w:t xml:space="preserve">ω </w:t>
-      </w:r>
-      <w:r>
-        <w:rPr>
-          <w:rFonts w:cs="" w:ascii="Calibri" w:hAnsi="Calibri" w:cstheme="minorBidi"/>
+          <w:lang w:val="en-US"/>
+        </w:rPr>
+        <w:t xml:space="preserve">remote code execution Windows 10 </w:t>
+      </w:r>
+      <w:r>
+        <w:rPr>
+          <w:rFonts w:cs="" w:cstheme="minorBidi"/>
           <w:b w:val="false"/>
           <w:i w:val="false"/>
           <w:strike w:val="false"/>
@@ -12604,13 +12476,13 @@
           <w:szCs w:val="22"/>
           <w:u w:val="none"/>
           <w:em w:val="none"/>
-          <w:lang w:val="en-US"/>
-        </w:rPr>
-        <w:t xml:space="preserve">remote code execution Windows 10 </w:t>
-      </w:r>
-      <w:r>
-        <w:rPr>
-          <w:rFonts w:cs="" w:ascii="Calibri" w:hAnsi="Calibri" w:cstheme="minorBidi"/>
+          <w:lang w:val="el-GR"/>
+        </w:rPr>
+        <w:t xml:space="preserve">με </w:t>
+      </w:r>
+      <w:r>
+        <w:rPr>
+          <w:rFonts w:cs="" w:cstheme="minorBidi"/>
           <w:b w:val="false"/>
           <w:i w:val="false"/>
           <w:strike w:val="false"/>
@@ -12621,30 +12493,13 @@
           <w:szCs w:val="22"/>
           <w:u w:val="none"/>
           <w:em w:val="none"/>
-          <w:lang w:val="el-GR"/>
-        </w:rPr>
-        <w:t xml:space="preserve">με </w:t>
-      </w:r>
-      <w:r>
-        <w:rPr>
-          <w:rFonts w:cs="" w:ascii="Calibri" w:hAnsi="Calibri" w:cstheme="minorBidi"/>
-          <w:b w:val="false"/>
-          <w:i w:val="false"/>
-          <w:strike w:val="false"/>
-          <w:dstrike w:val="false"/>
-          <w:outline w:val="false"/>
-          <w:shadow w:val="false"/>
-          <w:sz w:val="22"/>
-          <w:szCs w:val="22"/>
-          <w:u w:val="none"/>
-          <w:em w:val="none"/>
           <w:lang w:val="en-US"/>
         </w:rPr>
         <w:t xml:space="preserve">Microsoft Windows PDF </w:t>
       </w:r>
       <w:r>
         <w:rPr>
-          <w:rFonts w:cs="" w:ascii="Calibri" w:hAnsi="Calibri" w:cstheme="minorBidi"/>
+          <w:rFonts w:cs="" w:cstheme="minorBidi"/>
           <w:b w:val="false"/>
           <w:i w:val="false"/>
           <w:strike w:val="false"/>
@@ -12671,7 +12526,7 @@
       </w:pPr>
       <w:r>
         <w:rPr>
-          <w:rFonts w:cs="" w:ascii="Calibri" w:hAnsi="Calibri" w:cstheme="minorBidi"/>
+          <w:rFonts w:cs="" w:cstheme="minorBidi"/>
           <w:b w:val="false"/>
           <w:bCs/>
           <w:i w:val="false"/>
@@ -12689,7 +12544,7 @@
       </w:r>
       <w:r>
         <w:rPr>
-          <w:rFonts w:cs="" w:ascii="Calibri" w:hAnsi="Calibri" w:cstheme="minorBidi"/>
+          <w:rFonts w:cs="" w:cstheme="minorBidi"/>
           <w:b/>
           <w:bCs/>
           <w:i w:val="false"/>
@@ -12707,7 +12562,7 @@
       </w:r>
       <w:r>
         <w:rPr>
-          <w:rFonts w:cs="" w:ascii="Calibri" w:hAnsi="Calibri" w:cstheme="minorBidi"/>
+          <w:rFonts w:cs="" w:cstheme="minorBidi"/>
           <w:b w:val="false"/>
           <w:i w:val="false"/>
           <w:strike w:val="false"/>
@@ -12734,7 +12589,7 @@
       </w:pPr>
       <w:r>
         <w:rPr>
-          <w:rFonts w:cs="" w:ascii="Calibri" w:hAnsi="Calibri" w:cstheme="minorBidi"/>
+          <w:rFonts w:cs="" w:cstheme="minorBidi"/>
           <w:b/>
           <w:bCs/>
           <w:i w:val="false"/>
@@ -12753,7 +12608,7 @@
       </w:r>
       <w:r>
         <w:rPr>
-          <w:rFonts w:cs="" w:ascii="Calibri" w:hAnsi="Calibri" w:cstheme="minorBidi"/>
+          <w:rFonts w:cs="" w:cstheme="minorBidi"/>
           <w:b w:val="false"/>
           <w:i w:val="false"/>
           <w:strike w:val="false"/>
@@ -12780,7 +12635,7 @@
       </w:pPr>
       <w:r>
         <w:rPr>
-          <w:rFonts w:cs="" w:ascii="Calibri" w:hAnsi="Calibri" w:cstheme="minorBidi"/>
+          <w:rFonts w:cs="" w:cstheme="minorBidi"/>
           <w:b/>
           <w:bCs/>
           <w:i w:val="false"/>
@@ -12799,7 +12654,7 @@
       </w:r>
       <w:r>
         <w:rPr>
-          <w:rFonts w:cs="" w:ascii="Calibri" w:hAnsi="Calibri" w:cstheme="minorBidi"/>
+          <w:rFonts w:cs="" w:cstheme="minorBidi"/>
           <w:b w:val="false"/>
           <w:i w:val="false"/>
           <w:strike w:val="false"/>
@@ -12816,7 +12671,7 @@
       </w:r>
       <w:r>
         <w:rPr>
-          <w:rFonts w:cs="" w:ascii="Calibri" w:hAnsi="Calibri" w:cstheme="minorBidi"/>
+          <w:rFonts w:cs="" w:cstheme="minorBidi"/>
           <w:b w:val="false"/>
           <w:i w:val="false"/>
           <w:caps w:val="false"/>
@@ -12837,7 +12692,7 @@
       </w:r>
       <w:r>
         <w:rPr>
-          <w:rFonts w:cs="" w:ascii="Calibri" w:hAnsi="Calibri" w:cstheme="minorBidi"/>
+          <w:rFonts w:cs="" w:cstheme="minorBidi"/>
           <w:b w:val="false"/>
           <w:i w:val="false"/>
           <w:strike w:val="false"/>
@@ -12854,7 +12709,7 @@
       </w:r>
       <w:r>
         <w:rPr>
-          <w:rFonts w:cs="" w:ascii="Calibri" w:hAnsi="Calibri" w:cstheme="minorBidi"/>
+          <w:rFonts w:cs="" w:cstheme="minorBidi"/>
           <w:b w:val="false"/>
           <w:i w:val="false"/>
           <w:strike w:val="false"/>
@@ -12871,7 +12726,7 @@
       </w:r>
       <w:r>
         <w:rPr>
-          <w:rFonts w:cs="" w:ascii="Calibri" w:hAnsi="Calibri" w:cstheme="minorBidi"/>
+          <w:rFonts w:cs="" w:cstheme="minorBidi"/>
           <w:b w:val="false"/>
           <w:i w:val="false"/>
           <w:strike w:val="false"/>
@@ -12884,11 +12739,11 @@
           <w:em w:val="none"/>
           <w:lang w:val="el-GR"/>
         </w:rPr>
-        <w:t xml:space="preserve">) </w:t>
-      </w:r>
-      <w:r>
-        <w:rPr>
-          <w:rFonts w:cs="" w:ascii="Calibri" w:hAnsi="Calibri" w:cstheme="minorBidi"/>
+        <w:t>) ο ε</w:t>
+      </w:r>
+      <w:r>
+        <w:rPr>
+          <w:rFonts w:eastAsia="Calibri" w:cs="" w:cstheme="minorBidi" w:eastAsiaTheme="minorHAnsi"/>
           <w:b w:val="false"/>
           <w:i w:val="false"/>
           <w:strike w:val="false"/>
@@ -12901,11 +12756,11 @@
           <w:em w:val="none"/>
           <w:lang w:val="el-GR"/>
         </w:rPr>
-        <w:t>ο ε</w:t>
-      </w:r>
-      <w:r>
-        <w:rPr>
-          <w:rFonts w:eastAsia="Calibri" w:cs="" w:ascii="Calibri" w:hAnsi="Calibri" w:cstheme="minorBidi" w:eastAsiaTheme="minorHAnsi"/>
+        <w:t>πιτ</w:t>
+      </w:r>
+      <w:r>
+        <w:rPr>
+          <w:rFonts w:eastAsia="Calibri" w:cs="" w:cstheme="minorBidi" w:eastAsiaTheme="minorHAnsi"/>
           <w:b w:val="false"/>
           <w:i w:val="false"/>
           <w:strike w:val="false"/>
@@ -12916,30 +12771,13 @@
           <w:szCs w:val="22"/>
           <w:u w:val="none"/>
           <w:em w:val="none"/>
-          <w:lang w:val="el-GR"/>
-        </w:rPr>
-        <w:t>πιτ</w:t>
-      </w:r>
-      <w:r>
-        <w:rPr>
-          <w:rFonts w:eastAsia="Calibri" w:cs="" w:ascii="Calibri" w:hAnsi="Calibri" w:cstheme="minorBidi" w:eastAsiaTheme="minorHAnsi"/>
-          <w:b w:val="false"/>
-          <w:i w:val="false"/>
-          <w:strike w:val="false"/>
-          <w:dstrike w:val="false"/>
-          <w:outline w:val="false"/>
-          <w:shadow w:val="false"/>
-          <w:sz w:val="22"/>
-          <w:szCs w:val="22"/>
-          <w:u w:val="none"/>
-          <w:em w:val="none"/>
           <w:lang w:val="en-US"/>
         </w:rPr>
         <w:t>ι</w:t>
       </w:r>
       <w:r>
         <w:rPr>
-          <w:rFonts w:eastAsia="Calibri" w:cs="" w:ascii="Calibri" w:hAnsi="Calibri" w:cstheme="minorBidi" w:eastAsiaTheme="minorHAnsi"/>
+          <w:rFonts w:eastAsia="Calibri" w:cs="" w:cstheme="minorBidi" w:eastAsiaTheme="minorHAnsi"/>
           <w:b w:val="false"/>
           <w:i w:val="false"/>
           <w:strike w:val="false"/>
@@ -12981,7 +12819,7 @@
       </w:pPr>
       <w:r>
         <w:rPr>
-          <w:rFonts w:cs="" w:cstheme="minorBidi" w:ascii="Calibri" w:hAnsi="Calibri"/>
+          <w:rFonts w:cs="" w:cstheme="minorBidi"/>
           <w:b w:val="false"/>
           <w:i w:val="false"/>
           <w:strike w:val="false"/>
@@ -13005,7 +12843,7 @@
       </w:pPr>
       <w:r>
         <w:rPr>
-          <w:rFonts w:cs="" w:ascii="Calibri" w:hAnsi="Calibri" w:cstheme="minorBidi"/>
+          <w:rFonts w:cs="" w:cstheme="minorBidi"/>
           <w:b w:val="false"/>
           <w:i w:val="false"/>
           <w:strike w:val="false"/>
@@ -13022,7 +12860,6 @@
       </w:r>
       <w:r>
         <w:rPr>
-          <w:rFonts w:ascii="Calibri" w:hAnsi="Calibri"/>
           <w:b w:val="false"/>
           <w:i w:val="false"/>
           <w:strike w:val="false"/>
@@ -13038,7 +12875,7 @@
       </w:r>
       <w:r>
         <w:rPr>
-          <w:rFonts w:cs="" w:ascii="Calibri" w:hAnsi="Calibri" w:cstheme="minorBidi"/>
+          <w:rFonts w:cs="" w:cstheme="minorBidi"/>
           <w:b w:val="false"/>
           <w:i w:val="false"/>
           <w:strike w:val="false"/>
@@ -13055,7 +12892,7 @@
       </w:r>
       <w:r>
         <w:rPr>
-          <w:rFonts w:cs="" w:ascii="Calibri" w:hAnsi="Calibri" w:cstheme="minorBidi"/>
+          <w:rFonts w:cs="" w:cstheme="minorBidi"/>
           <w:b w:val="false"/>
           <w:i w:val="false"/>
           <w:strike w:val="false"/>
@@ -13072,7 +12909,7 @@
       </w:r>
       <w:r>
         <w:rPr>
-          <w:rFonts w:cs="" w:ascii="Calibri" w:hAnsi="Calibri" w:cstheme="minorBidi"/>
+          <w:rFonts w:cs="" w:cstheme="minorBidi"/>
           <w:b w:val="false"/>
           <w:i w:val="false"/>
           <w:strike w:val="false"/>
@@ -13085,11 +12922,11 @@
           <w:em w:val="none"/>
           <w:lang w:val="el-GR"/>
         </w:rPr>
-        <w:t>λόγ</w:t>
-      </w:r>
-      <w:r>
-        <w:rPr>
-          <w:rFonts w:cs="" w:ascii="Calibri" w:hAnsi="Calibri" w:cstheme="minorBidi"/>
+        <w:t xml:space="preserve">λόγω </w:t>
+      </w:r>
+      <w:r>
+        <w:rPr>
+          <w:rFonts w:cs="" w:cstheme="minorBidi"/>
           <w:b w:val="false"/>
           <w:i w:val="false"/>
           <w:strike w:val="false"/>
@@ -13100,30 +12937,13 @@
           <w:szCs w:val="22"/>
           <w:u w:val="none"/>
           <w:em w:val="none"/>
-          <w:lang w:val="el-GR"/>
-        </w:rPr>
-        <w:t xml:space="preserve">ω </w:t>
-      </w:r>
-      <w:r>
-        <w:rPr>
-          <w:rFonts w:cs="" w:ascii="Calibri" w:hAnsi="Calibri" w:cstheme="minorBidi"/>
-          <w:b w:val="false"/>
-          <w:i w:val="false"/>
-          <w:strike w:val="false"/>
-          <w:dstrike w:val="false"/>
-          <w:outline w:val="false"/>
-          <w:shadow w:val="false"/>
-          <w:sz w:val="22"/>
-          <w:szCs w:val="22"/>
-          <w:u w:val="none"/>
-          <w:em w:val="none"/>
           <w:lang w:val="en-US"/>
         </w:rPr>
         <w:t>memory coraption</w:t>
       </w:r>
       <w:r>
         <w:rPr>
-          <w:rFonts w:cs="" w:ascii="Calibri" w:hAnsi="Calibri" w:cstheme="minorBidi"/>
+          <w:rFonts w:cs="" w:cstheme="minorBidi"/>
           <w:b w:val="false"/>
           <w:bCs w:val="false"/>
           <w:i w:val="false"/>
@@ -13144,7 +12964,7 @@
         <w:r>
           <w:rPr>
             <w:rStyle w:val="InternetLink"/>
-            <w:rFonts w:cs="" w:ascii="Calibri" w:hAnsi="Calibri" w:cstheme="minorBidi"/>
+            <w:rFonts w:cs="" w:cstheme="minorBidi"/>
             <w:b w:val="false"/>
             <w:bCs w:val="false"/>
             <w:i w:val="false"/>
@@ -13167,7 +12987,7 @@
       </w:hyperlink>
       <w:r>
         <w:rPr>
-          <w:rFonts w:cs="" w:ascii="Calibri" w:hAnsi="Calibri" w:cstheme="minorBidi"/>
+          <w:rFonts w:cs="" w:cstheme="minorBidi"/>
           <w:b w:val="false"/>
           <w:bCs w:val="false"/>
           <w:i w:val="false"/>
@@ -13189,7 +13009,7 @@
       </w:r>
       <w:r>
         <w:rPr>
-          <w:rFonts w:cs="" w:ascii="Calibri" w:hAnsi="Calibri" w:cstheme="minorBidi"/>
+          <w:rFonts w:cs="" w:cstheme="minorBidi"/>
           <w:b w:val="false"/>
           <w:i w:val="false"/>
           <w:caps w:val="false"/>
@@ -13210,7 +13030,7 @@
       </w:r>
       <w:r>
         <w:rPr>
-          <w:rFonts w:cs="" w:ascii="Calibri" w:hAnsi="Calibri" w:cstheme="minorBidi"/>
+          <w:rFonts w:cs="" w:cstheme="minorBidi"/>
           <w:b w:val="false"/>
           <w:i w:val="false"/>
           <w:strike w:val="false"/>
@@ -13223,28 +13043,11 @@
           <w:em w:val="none"/>
           <w:lang w:val="el-GR"/>
         </w:rPr>
-        <w:t xml:space="preserve">, </w:t>
-      </w:r>
-      <w:r>
-        <w:rPr>
-          <w:rFonts w:cs="" w:ascii="Calibri" w:hAnsi="Calibri" w:cstheme="minorBidi"/>
-          <w:b w:val="false"/>
-          <w:i w:val="false"/>
-          <w:strike w:val="false"/>
-          <w:dstrike w:val="false"/>
-          <w:outline w:val="false"/>
-          <w:shadow w:val="false"/>
-          <w:sz w:val="22"/>
-          <w:szCs w:val="22"/>
-          <w:u w:val="none"/>
-          <w:em w:val="none"/>
-          <w:lang w:val="el-GR"/>
-        </w:rPr>
-        <w:t xml:space="preserve">έλλειψη </w:t>
-      </w:r>
-      <w:r>
-        <w:rPr>
-          <w:rFonts w:cs="" w:ascii="Calibri" w:hAnsi="Calibri" w:cstheme="minorBidi"/>
+        <w:t xml:space="preserve">, έλλειψη </w:t>
+      </w:r>
+      <w:r>
+        <w:rPr>
+          <w:rFonts w:cs="" w:cstheme="minorBidi"/>
           <w:b w:val="false"/>
           <w:i w:val="false"/>
           <w:strike w:val="false"/>
@@ -13271,7 +13074,7 @@
       </w:pPr>
       <w:r>
         <w:rPr>
-          <w:rFonts w:cs="" w:ascii="Calibri" w:hAnsi="Calibri" w:cstheme="minorBidi"/>
+          <w:rFonts w:cs="" w:cstheme="minorBidi"/>
           <w:b/>
           <w:bCs/>
           <w:i w:val="false"/>
@@ -13290,7 +13093,7 @@
       </w:r>
       <w:r>
         <w:rPr>
-          <w:rFonts w:cs="" w:ascii="Calibri" w:hAnsi="Calibri" w:cstheme="minorBidi"/>
+          <w:rFonts w:cs="" w:cstheme="minorBidi"/>
           <w:b w:val="false"/>
           <w:i w:val="false"/>
           <w:strike w:val="false"/>
@@ -13317,7 +13120,7 @@
       </w:pPr>
       <w:r>
         <w:rPr>
-          <w:rFonts w:cs="" w:ascii="Calibri" w:hAnsi="Calibri" w:cstheme="minorBidi"/>
+          <w:rFonts w:cs="" w:cstheme="minorBidi"/>
           <w:b/>
           <w:bCs/>
           <w:i w:val="false"/>
@@ -13336,7 +13139,7 @@
       </w:r>
       <w:r>
         <w:rPr>
-          <w:rFonts w:cs="" w:ascii="Calibri" w:hAnsi="Calibri" w:cstheme="minorBidi"/>
+          <w:rFonts w:cs="" w:cstheme="minorBidi"/>
           <w:b w:val="false"/>
           <w:i w:val="false"/>
           <w:strike w:val="false"/>
@@ -13363,7 +13166,7 @@
       </w:pPr>
       <w:r>
         <w:rPr>
-          <w:rFonts w:cs="" w:ascii="Calibri" w:hAnsi="Calibri" w:cstheme="minorBidi"/>
+          <w:rFonts w:cs="" w:cstheme="minorBidi"/>
           <w:b/>
           <w:bCs/>
           <w:i w:val="false"/>
@@ -13382,7 +13185,7 @@
       </w:r>
       <w:r>
         <w:rPr>
-          <w:rFonts w:cs="" w:ascii="Calibri" w:hAnsi="Calibri" w:cstheme="minorBidi"/>
+          <w:rFonts w:cs="" w:cstheme="minorBidi"/>
           <w:b w:val="false"/>
           <w:i w:val="false"/>
           <w:strike w:val="false"/>
@@ -13399,7 +13202,7 @@
       </w:r>
       <w:r>
         <w:rPr>
-          <w:rFonts w:cs="" w:ascii="Calibri" w:hAnsi="Calibri" w:cstheme="minorBidi"/>
+          <w:rFonts w:cs="" w:cstheme="minorBidi"/>
           <w:b w:val="false"/>
           <w:i w:val="false"/>
           <w:caps w:val="false"/>
@@ -13420,7 +13223,7 @@
       </w:r>
       <w:r>
         <w:rPr>
-          <w:rFonts w:cs="" w:ascii="Calibri" w:hAnsi="Calibri" w:cstheme="minorBidi"/>
+          <w:rFonts w:cs="" w:cstheme="minorBidi"/>
           <w:b w:val="false"/>
           <w:i w:val="false"/>
           <w:strike w:val="false"/>
@@ -13437,7 +13240,7 @@
       </w:r>
       <w:r>
         <w:rPr>
-          <w:rFonts w:cs="" w:ascii="Calibri" w:hAnsi="Calibri" w:cstheme="minorBidi"/>
+          <w:rFonts w:cs="" w:cstheme="minorBidi"/>
           <w:b w:val="false"/>
           <w:i w:val="false"/>
           <w:strike w:val="false"/>
@@ -13462,7 +13265,7 @@
       </w:pPr>
       <w:r>
         <w:rPr>
-          <w:rFonts w:cs="" w:ascii="Calibri" w:hAnsi="Calibri" w:cstheme="minorBidi"/>
+          <w:rFonts w:cs="" w:cstheme="minorBidi"/>
           <w:b w:val="false"/>
           <w:i w:val="false"/>
           <w:strike w:val="false"/>
@@ -13479,7 +13282,7 @@
       </w:r>
       <w:r>
         <w:rPr>
-          <w:rFonts w:cs="" w:ascii="Calibri" w:hAnsi="Calibri" w:cstheme="minorBidi"/>
+          <w:rFonts w:cs="" w:cstheme="minorBidi"/>
           <w:b w:val="false"/>
           <w:i w:val="false"/>
           <w:strike w:val="false"/>
@@ -13497,7 +13300,7 @@
       </w:r>
       <w:r>
         <w:rPr>
-          <w:rFonts w:cs="" w:ascii="Calibri" w:hAnsi="Calibri" w:cstheme="minorBidi"/>
+          <w:rFonts w:cs="" w:cstheme="minorBidi"/>
           <w:b w:val="false"/>
           <w:i w:val="false"/>
           <w:strike w:val="false"/>
@@ -13515,7 +13318,7 @@
       </w:r>
       <w:r>
         <w:rPr>
-          <w:rFonts w:cs="" w:ascii="Calibri" w:hAnsi="Calibri" w:cstheme="minorBidi"/>
+          <w:rFonts w:cs="" w:cstheme="minorBidi"/>
           <w:b w:val="false"/>
           <w:i w:val="false"/>
           <w:caps w:val="false"/>
@@ -13536,7 +13339,7 @@
       </w:r>
       <w:r>
         <w:rPr>
-          <w:rFonts w:cs="" w:ascii="Calibri" w:hAnsi="Calibri" w:cstheme="minorBidi"/>
+          <w:rFonts w:cs="" w:cstheme="minorBidi"/>
           <w:b w:val="false"/>
           <w:i w:val="false"/>
           <w:caps w:val="false"/>
@@ -13559,7 +13362,7 @@
         <w:r>
           <w:rPr>
             <w:rStyle w:val="InternetLink"/>
-            <w:rFonts w:cs="" w:ascii="Calibri" w:hAnsi="Calibri" w:cstheme="minorBidi"/>
+            <w:rFonts w:cs="" w:cstheme="minorBidi"/>
             <w:b w:val="false"/>
             <w:bCs w:val="false"/>
             <w:i w:val="false"/>
@@ -13582,7 +13385,7 @@
       </w:hyperlink>
       <w:r>
         <w:rPr>
-          <w:rFonts w:cs="" w:ascii="Calibri" w:hAnsi="Calibri" w:cstheme="minorBidi"/>
+          <w:rFonts w:cs="" w:cstheme="minorBidi"/>
           <w:b w:val="false"/>
           <w:i w:val="false"/>
           <w:strike w:val="false"/>
@@ -13607,7 +13410,7 @@
       </w:pPr>
       <w:r>
         <w:rPr>
-          <w:rFonts w:eastAsia="Calibri" w:cs="" w:ascii="Calibri" w:hAnsi="Calibri" w:cstheme="minorBidi"/>
+          <w:rFonts w:eastAsia="Calibri" w:cs="" w:cstheme="minorBidi"/>
           <w:b/>
           <w:bCs/>
           <w:i w:val="false"/>
@@ -13626,7 +13429,7 @@
       </w:r>
       <w:r>
         <w:rPr>
-          <w:rFonts w:eastAsia="Calibri" w:cs="" w:ascii="Calibri" w:hAnsi="Calibri" w:cstheme="minorBidi" w:eastAsiaTheme="minorHAnsi"/>
+          <w:rFonts w:eastAsia="Calibri" w:cs="" w:cstheme="minorBidi" w:eastAsiaTheme="minorHAnsi"/>
           <w:b w:val="false"/>
           <w:i w:val="false"/>
           <w:strike w:val="false"/>
@@ -13643,7 +13446,7 @@
       </w:r>
       <w:r>
         <w:rPr>
-          <w:rFonts w:eastAsia="Calibri" w:cs="" w:ascii="Calibri" w:hAnsi="Calibri" w:cstheme="minorBidi" w:eastAsiaTheme="minorHAnsi"/>
+          <w:rFonts w:eastAsia="Calibri" w:cs="" w:cstheme="minorBidi" w:eastAsiaTheme="minorHAnsi"/>
           <w:b w:val="false"/>
           <w:i w:val="false"/>
           <w:strike w:val="false"/>
@@ -13660,7 +13463,7 @@
       </w:r>
       <w:r>
         <w:rPr>
-          <w:rFonts w:eastAsia="Calibri" w:cs="" w:ascii="Calibri" w:hAnsi="Calibri" w:cstheme="minorBidi" w:eastAsiaTheme="minorHAnsi"/>
+          <w:rFonts w:eastAsia="Calibri" w:cs="" w:cstheme="minorBidi" w:eastAsiaTheme="minorHAnsi"/>
           <w:b w:val="false"/>
           <w:i w:val="false"/>
           <w:strike w:val="false"/>
@@ -13677,7 +13480,7 @@
       </w:r>
       <w:r>
         <w:rPr>
-          <w:rFonts w:eastAsia="Calibri" w:cs="" w:ascii="Calibri" w:hAnsi="Calibri" w:cstheme="minorBidi" w:eastAsiaTheme="minorHAnsi"/>
+          <w:rFonts w:eastAsia="Calibri" w:cs="" w:cstheme="minorBidi" w:eastAsiaTheme="minorHAnsi"/>
           <w:b w:val="false"/>
           <w:i w:val="false"/>
           <w:strike w:val="false"/>
@@ -13694,7 +13497,7 @@
       </w:r>
       <w:r>
         <w:rPr>
-          <w:rFonts w:eastAsia="Calibri" w:cs="" w:ascii="Calibri" w:hAnsi="Calibri" w:cstheme="minorBidi" w:eastAsiaTheme="minorHAnsi"/>
+          <w:rFonts w:eastAsia="Calibri" w:cs="" w:cstheme="minorBidi" w:eastAsiaTheme="minorHAnsi"/>
           <w:b w:val="false"/>
           <w:i w:val="false"/>
           <w:strike w:val="false"/>
@@ -13716,13 +13519,13 @@
       <w:pPr>
         <w:pStyle w:val="ListParagraph"/>
         <w:spacing w:lineRule="auto" w:line="240"/>
-        <w:ind w:hanging="0"/>
+        <w:ind w:left="720" w:hanging="0"/>
         <w:jc w:val="both"/>
         <w:rPr/>
       </w:pPr>
       <w:r>
         <w:rPr>
-          <w:rFonts w:cs="" w:ascii="Calibri" w:hAnsi="Calibri" w:cstheme="minorBidi"/>
+          <w:rFonts w:cs="" w:cstheme="minorBidi"/>
           <w:b w:val="false"/>
           <w:i w:val="false"/>
           <w:strike w:val="false"/>
@@ -13739,7 +13542,7 @@
       </w:r>
       <w:r>
         <w:rPr>
-          <w:rFonts w:cs="" w:ascii="Calibri" w:hAnsi="Calibri" w:cstheme="minorBidi"/>
+          <w:rFonts w:cs="" w:cstheme="minorBidi"/>
           <w:b w:val="false"/>
           <w:i w:val="false"/>
           <w:strike w:val="false"/>
@@ -13757,7 +13560,7 @@
       </w:r>
       <w:r>
         <w:rPr>
-          <w:rFonts w:cs="" w:ascii="Calibri" w:hAnsi="Calibri" w:cstheme="minorBidi"/>
+          <w:rFonts w:cs="" w:cstheme="minorBidi"/>
           <w:b w:val="false"/>
           <w:i w:val="false"/>
           <w:strike w:val="false"/>
@@ -13775,7 +13578,7 @@
       </w:r>
       <w:r>
         <w:rPr>
-          <w:rFonts w:cs="" w:ascii="Calibri" w:hAnsi="Calibri" w:cstheme="minorBidi"/>
+          <w:rFonts w:cs="" w:cstheme="minorBidi"/>
           <w:b w:val="false"/>
           <w:i w:val="false"/>
           <w:caps w:val="false"/>
@@ -13796,7 +13599,7 @@
       </w:r>
       <w:r>
         <w:rPr>
-          <w:rFonts w:cs="" w:ascii="Calibri" w:hAnsi="Calibri" w:cstheme="minorBidi"/>
+          <w:rFonts w:cs="" w:cstheme="minorBidi"/>
           <w:b w:val="false"/>
           <w:i w:val="false"/>
           <w:caps w:val="false"/>
@@ -13819,7 +13622,7 @@
         <w:r>
           <w:rPr>
             <w:rStyle w:val="InternetLink"/>
-            <w:rFonts w:cs="" w:ascii="Calibri" w:hAnsi="Calibri" w:cstheme="minorBidi"/>
+            <w:rFonts w:cs="" w:cstheme="minorBidi"/>
             <w:b w:val="false"/>
             <w:bCs w:val="false"/>
             <w:i w:val="false"/>
@@ -13842,7 +13645,7 @@
       </w:hyperlink>
       <w:r>
         <w:rPr>
-          <w:rFonts w:cs="" w:ascii="Calibri" w:hAnsi="Calibri" w:cstheme="minorBidi"/>
+          <w:rFonts w:cs="" w:cstheme="minorBidi"/>
           <w:b w:val="false"/>
           <w:i w:val="false"/>
           <w:strike w:val="false"/>
@@ -13869,7 +13672,7 @@
       </w:pPr>
       <w:r>
         <w:rPr>
-          <w:rFonts w:cs="" w:ascii="Calibri" w:hAnsi="Calibri" w:cstheme="minorBidi"/>
+          <w:rFonts w:cs="" w:cstheme="minorBidi"/>
           <w:b/>
           <w:bCs/>
           <w:i w:val="false"/>
@@ -13888,7 +13691,7 @@
       </w:r>
       <w:r>
         <w:rPr>
-          <w:rFonts w:cs="" w:ascii="Calibri" w:hAnsi="Calibri" w:cstheme="minorBidi"/>
+          <w:rFonts w:cs="" w:cstheme="minorBidi"/>
           <w:b w:val="false"/>
           <w:i w:val="false"/>
           <w:strike w:val="false"/>
@@ -13915,7 +13718,7 @@
       </w:pPr>
       <w:r>
         <w:rPr>
-          <w:rFonts w:cs="" w:ascii="Calibri" w:hAnsi="Calibri" w:cstheme="minorBidi"/>
+          <w:rFonts w:cs="" w:cstheme="minorBidi"/>
           <w:b/>
           <w:bCs/>
           <w:i w:val="false"/>
@@ -13934,7 +13737,7 @@
       </w:r>
       <w:r>
         <w:rPr>
-          <w:rFonts w:cs="" w:ascii="Calibri" w:hAnsi="Calibri" w:cstheme="minorBidi"/>
+          <w:rFonts w:cs="" w:cstheme="minorBidi"/>
           <w:b w:val="false"/>
           <w:i w:val="false"/>
           <w:strike w:val="false"/>
@@ -13961,7 +13764,7 @@
       </w:pPr>
       <w:r>
         <w:rPr>
-          <w:rFonts w:eastAsia="Calibri" w:cs="" w:ascii="Calibri" w:hAnsi="Calibri" w:cstheme="minorBidi"/>
+          <w:rFonts w:eastAsia="Calibri" w:cs="" w:cstheme="minorBidi"/>
           <w:b/>
           <w:bCs/>
           <w:i w:val="false"/>
@@ -13980,7 +13783,7 @@
       </w:r>
       <w:r>
         <w:rPr>
-          <w:rFonts w:eastAsia="Calibri" w:cs="" w:ascii="Calibri" w:hAnsi="Calibri" w:cstheme="minorBidi" w:eastAsiaTheme="minorHAnsi"/>
+          <w:rFonts w:eastAsia="Calibri" w:cs="" w:cstheme="minorBidi" w:eastAsiaTheme="minorHAnsi"/>
           <w:b w:val="false"/>
           <w:i w:val="false"/>
           <w:strike w:val="false"/>
@@ -13997,7 +13800,7 @@
       </w:r>
       <w:r>
         <w:rPr>
-          <w:rFonts w:eastAsia="Calibri" w:cs="" w:ascii="Calibri" w:hAnsi="Calibri" w:cstheme="minorBidi" w:eastAsiaTheme="minorHAnsi"/>
+          <w:rFonts w:eastAsia="Calibri" w:cs="" w:cstheme="minorBidi" w:eastAsiaTheme="minorHAnsi"/>
           <w:b w:val="false"/>
           <w:i w:val="false"/>
           <w:caps w:val="false"/>
@@ -14018,7 +13821,7 @@
       </w:r>
       <w:r>
         <w:rPr>
-          <w:rFonts w:eastAsia="Calibri" w:cs="" w:ascii="Calibri" w:hAnsi="Calibri" w:cstheme="minorBidi" w:eastAsiaTheme="minorHAnsi"/>
+          <w:rFonts w:eastAsia="Calibri" w:cs="" w:cstheme="minorBidi" w:eastAsiaTheme="minorHAnsi"/>
           <w:b w:val="false"/>
           <w:i w:val="false"/>
           <w:strike w:val="false"/>
@@ -14035,7 +13838,7 @@
       </w:r>
       <w:r>
         <w:rPr>
-          <w:rFonts w:eastAsia="Calibri" w:cs="" w:ascii="Calibri" w:hAnsi="Calibri" w:cstheme="minorBidi" w:eastAsiaTheme="minorHAnsi"/>
+          <w:rFonts w:eastAsia="Calibri" w:cs="" w:cstheme="minorBidi" w:eastAsiaTheme="minorHAnsi"/>
           <w:b w:val="false"/>
           <w:i w:val="false"/>
           <w:strike w:val="false"/>
@@ -14052,7 +13855,7 @@
       </w:r>
       <w:r>
         <w:rPr>
-          <w:rFonts w:eastAsia="Calibri" w:cs="" w:ascii="Calibri" w:hAnsi="Calibri" w:cstheme="minorBidi" w:eastAsiaTheme="minorHAnsi"/>
+          <w:rFonts w:eastAsia="Calibri" w:cs="" w:cstheme="minorBidi" w:eastAsiaTheme="minorHAnsi"/>
           <w:b w:val="false"/>
           <w:i w:val="false"/>
           <w:strike w:val="false"/>
@@ -14080,7 +13883,7 @@
       </w:pPr>
       <w:r>
         <w:rPr>
-          <w:rFonts w:cs="" w:ascii="Calibri" w:hAnsi="Calibri" w:cstheme="minorBidi"/>
+          <w:rFonts w:cs="" w:cstheme="minorBidi"/>
           <w:b w:val="false"/>
           <w:i w:val="false"/>
           <w:strike w:val="false"/>
@@ -14097,7 +13900,7 @@
       </w:r>
       <w:r>
         <w:rPr>
-          <w:rFonts w:cs="" w:ascii="Calibri" w:hAnsi="Calibri" w:cstheme="minorBidi"/>
+          <w:rFonts w:cs="" w:cstheme="minorBidi"/>
           <w:b w:val="false"/>
           <w:i w:val="false"/>
           <w:strike w:val="false"/>
@@ -14115,7 +13918,7 @@
       </w:r>
       <w:r>
         <w:rPr>
-          <w:rFonts w:cs="" w:ascii="Calibri" w:hAnsi="Calibri" w:cstheme="minorBidi"/>
+          <w:rFonts w:cs="" w:cstheme="minorBidi"/>
           <w:b w:val="false"/>
           <w:i w:val="false"/>
           <w:strike w:val="false"/>
@@ -14133,7 +13936,7 @@
       </w:r>
       <w:r>
         <w:rPr>
-          <w:rFonts w:cs="" w:ascii="Calibri" w:hAnsi="Calibri" w:cstheme="minorBidi"/>
+          <w:rFonts w:cs="" w:cstheme="minorBidi"/>
           <w:b w:val="false"/>
           <w:i w:val="false"/>
           <w:caps w:val="false"/>
@@ -14154,7 +13957,7 @@
       </w:r>
       <w:r>
         <w:rPr>
-          <w:rFonts w:cs="" w:ascii="Calibri" w:hAnsi="Calibri" w:cstheme="minorBidi"/>
+          <w:rFonts w:cs="" w:cstheme="minorBidi"/>
           <w:b w:val="false"/>
           <w:i w:val="false"/>
           <w:caps w:val="false"/>
@@ -14177,7 +13980,7 @@
         <w:r>
           <w:rPr>
             <w:rStyle w:val="InternetLink"/>
-            <w:rFonts w:cs="" w:ascii="Calibri" w:hAnsi="Calibri" w:cstheme="minorBidi"/>
+            <w:rFonts w:cs="" w:cstheme="minorBidi"/>
             <w:b w:val="false"/>
             <w:bCs w:val="false"/>
             <w:i w:val="false"/>
@@ -14200,7 +14003,7 @@
       </w:hyperlink>
       <w:r>
         <w:rPr>
-          <w:rFonts w:cs="" w:ascii="Calibri" w:hAnsi="Calibri" w:cstheme="minorBidi"/>
+          <w:rFonts w:cs="" w:cstheme="minorBidi"/>
           <w:b w:val="false"/>
           <w:i w:val="false"/>
           <w:strike w:val="false"/>
@@ -14217,7 +14020,7 @@
       </w:r>
       <w:r>
         <w:rPr>
-          <w:rFonts w:cs="" w:ascii="Calibri" w:hAnsi="Calibri" w:cstheme="minorBidi"/>
+          <w:rFonts w:cs="" w:cstheme="minorBidi"/>
           <w:b w:val="false"/>
           <w:i w:val="false"/>
           <w:caps w:val="false"/>
@@ -14237,7 +14040,7 @@
       </w:r>
       <w:r>
         <w:rPr>
-          <w:rFonts w:cs="" w:ascii="Calibri" w:hAnsi="Calibri" w:cstheme="minorBidi"/>
+          <w:rFonts w:cs="" w:cstheme="minorBidi"/>
           <w:b w:val="false"/>
           <w:i w:val="false"/>
           <w:caps w:val="false"/>
@@ -14267,7 +14070,7 @@
       </w:pPr>
       <w:r>
         <w:rPr>
-          <w:rFonts w:cs="" w:ascii="Calibri" w:hAnsi="Calibri" w:cstheme="minorBidi"/>
+          <w:rFonts w:cs="" w:cstheme="minorBidi"/>
           <w:b/>
           <w:bCs/>
           <w:i w:val="false"/>
@@ -14286,7 +14089,7 @@
       </w:r>
       <w:r>
         <w:rPr>
-          <w:rFonts w:cs="" w:ascii="Calibri" w:hAnsi="Calibri" w:cstheme="minorBidi"/>
+          <w:rFonts w:cs="" w:cstheme="minorBidi"/>
           <w:b w:val="false"/>
           <w:i w:val="false"/>
           <w:strike w:val="false"/>
@@ -14313,7 +14116,7 @@
       </w:pPr>
       <w:r>
         <w:rPr>
-          <w:rFonts w:cs="" w:ascii="Calibri" w:hAnsi="Calibri" w:cstheme="minorBidi"/>
+          <w:rFonts w:cs="" w:cstheme="minorBidi"/>
           <w:b/>
           <w:bCs/>
           <w:i w:val="false"/>
@@ -14332,7 +14135,7 @@
       </w:r>
       <w:r>
         <w:rPr>
-          <w:rFonts w:cs="" w:ascii="Calibri" w:hAnsi="Calibri" w:cstheme="minorBidi"/>
+          <w:rFonts w:cs="" w:cstheme="minorBidi"/>
           <w:b w:val="false"/>
           <w:i w:val="false"/>
           <w:strike w:val="false"/>
@@ -14359,7 +14162,7 @@
       </w:pPr>
       <w:r>
         <w:rPr>
-          <w:rFonts w:eastAsia="Calibri" w:cs="" w:ascii="Calibri" w:hAnsi="Calibri" w:cstheme="minorBidi"/>
+          <w:rFonts w:eastAsia="Calibri" w:cs="" w:cstheme="minorBidi"/>
           <w:b/>
           <w:bCs/>
           <w:i w:val="false"/>
@@ -14378,7 +14181,7 @@
       </w:r>
       <w:r>
         <w:rPr>
-          <w:rFonts w:eastAsia="Calibri" w:cs="" w:ascii="Calibri" w:hAnsi="Calibri" w:cstheme="minorBidi" w:eastAsiaTheme="minorHAnsi"/>
+          <w:rFonts w:eastAsia="Calibri" w:cs="" w:cstheme="minorBidi" w:eastAsiaTheme="minorHAnsi"/>
           <w:b w:val="false"/>
           <w:i w:val="false"/>
           <w:strike w:val="false"/>
@@ -14395,7 +14198,7 @@
       </w:r>
       <w:r>
         <w:rPr>
-          <w:rFonts w:eastAsia="Calibri" w:cs="" w:ascii="Calibri" w:hAnsi="Calibri" w:cstheme="minorBidi" w:eastAsiaTheme="minorHAnsi"/>
+          <w:rFonts w:eastAsia="Calibri" w:cs="" w:cstheme="minorBidi" w:eastAsiaTheme="minorHAnsi"/>
           <w:b w:val="false"/>
           <w:i w:val="false"/>
           <w:caps w:val="false"/>
@@ -14416,7 +14219,7 @@
       </w:r>
       <w:r>
         <w:rPr>
-          <w:rFonts w:eastAsia="Calibri" w:cs="" w:ascii="Calibri" w:hAnsi="Calibri" w:cstheme="minorBidi" w:eastAsiaTheme="minorHAnsi"/>
+          <w:rFonts w:eastAsia="Calibri" w:cs="" w:cstheme="minorBidi" w:eastAsiaTheme="minorHAnsi"/>
           <w:b w:val="false"/>
           <w:i w:val="false"/>
           <w:strike w:val="false"/>
@@ -14433,7 +14236,7 @@
       </w:r>
       <w:r>
         <w:rPr>
-          <w:rFonts w:eastAsia="Calibri" w:cs="" w:ascii="Calibri" w:hAnsi="Calibri" w:cstheme="minorBidi" w:eastAsiaTheme="minorHAnsi"/>
+          <w:rFonts w:eastAsia="Calibri" w:cs="" w:cstheme="minorBidi" w:eastAsiaTheme="minorHAnsi"/>
           <w:b w:val="false"/>
           <w:i w:val="false"/>
           <w:strike w:val="false"/>
@@ -14450,7 +14253,7 @@
       </w:r>
       <w:r>
         <w:rPr>
-          <w:rFonts w:eastAsia="Calibri" w:cs="" w:ascii="Calibri" w:hAnsi="Calibri" w:cstheme="minorBidi" w:eastAsiaTheme="minorHAnsi"/>
+          <w:rFonts w:eastAsia="Calibri" w:cs="" w:cstheme="minorBidi" w:eastAsiaTheme="minorHAnsi"/>
           <w:b w:val="false"/>
           <w:i w:val="false"/>
           <w:strike w:val="false"/>
@@ -14477,7 +14280,7 @@
       </w:pPr>
       <w:r>
         <w:rPr>
-          <w:rFonts w:eastAsia="Calibri" w:cs="" w:ascii="Calibri" w:hAnsi="Calibri" w:cstheme="minorBidi" w:eastAsiaTheme="minorHAnsi"/>
+          <w:rFonts w:eastAsia="Calibri" w:cs="" w:cstheme="minorBidi" w:eastAsiaTheme="minorHAnsi"/>
           <w:b w:val="false"/>
           <w:i w:val="false"/>
           <w:caps w:val="false"/>
@@ -14498,7 +14301,7 @@
       </w:r>
       <w:r>
         <w:rPr>
-          <w:rFonts w:eastAsia="Calibri" w:cs="" w:ascii="Calibri" w:hAnsi="Calibri" w:cstheme="minorBidi" w:eastAsiaTheme="minorHAnsi"/>
+          <w:rFonts w:eastAsia="Calibri" w:cs="" w:cstheme="minorBidi" w:eastAsiaTheme="minorHAnsi"/>
           <w:b w:val="false"/>
           <w:i w:val="false"/>
           <w:strike w:val="false"/>
@@ -14515,7 +14318,7 @@
       </w:r>
       <w:r>
         <w:rPr>
-          <w:rFonts w:eastAsia="Calibri" w:cs="" w:ascii="Calibri" w:hAnsi="Calibri" w:cstheme="minorBidi" w:eastAsiaTheme="minorHAnsi"/>
+          <w:rFonts w:eastAsia="Calibri" w:cs="" w:cstheme="minorBidi" w:eastAsiaTheme="minorHAnsi"/>
           <w:b w:val="false"/>
           <w:i w:val="false"/>
           <w:strike w:val="false"/>
@@ -14534,7 +14337,7 @@
       <w:bookmarkEnd w:id="32"/>
       <w:r>
         <w:rPr>
-          <w:rFonts w:eastAsia="Calibri" w:cs="" w:ascii="Calibri" w:hAnsi="Calibri" w:cstheme="minorBidi" w:eastAsiaTheme="minorHAnsi"/>
+          <w:rFonts w:eastAsia="Calibri" w:cs="" w:cstheme="minorBidi" w:eastAsiaTheme="minorHAnsi"/>
           <w:b w:val="false"/>
           <w:bCs w:val="false"/>
           <w:i w:val="false"/>
@@ -14556,7 +14359,7 @@
         <w:r>
           <w:rPr>
             <w:rStyle w:val="ListLabel710"/>
-            <w:rFonts w:eastAsia="Calibri" w:cs="" w:ascii="Calibri" w:hAnsi="Calibri" w:cstheme="minorBidi" w:eastAsiaTheme="minorHAnsi"/>
+            <w:rFonts w:eastAsia="Calibri" w:cs="" w:cstheme="minorBidi" w:eastAsiaTheme="minorHAnsi"/>
             <w:b w:val="false"/>
             <w:bCs w:val="false"/>
             <w:i w:val="false"/>
@@ -14580,7 +14383,7 @@
       </w:hyperlink>
       <w:r>
         <w:rPr>
-          <w:rFonts w:eastAsia="Calibri" w:cs="" w:ascii="Calibri" w:hAnsi="Calibri" w:cstheme="minorBidi" w:eastAsiaTheme="minorHAnsi"/>
+          <w:rFonts w:eastAsia="Calibri" w:cs="" w:cstheme="minorBidi" w:eastAsiaTheme="minorHAnsi"/>
           <w:b w:val="false"/>
           <w:bCs w:val="false"/>
           <w:i w:val="false"/>
@@ -14600,7 +14403,7 @@
         <w:r>
           <w:rPr>
             <w:rStyle w:val="InternetLink"/>
-            <w:rFonts w:eastAsia="Calibri" w:cs="" w:ascii="Calibri" w:hAnsi="Calibri" w:cstheme="minorBidi" w:eastAsiaTheme="minorHAnsi"/>
+            <w:rFonts w:eastAsia="Calibri" w:cs="" w:cstheme="minorBidi" w:eastAsiaTheme="minorHAnsi"/>
             <w:b w:val="false"/>
             <w:bCs w:val="false"/>
             <w:i w:val="false"/>
@@ -14621,7 +14424,7 @@
       </w:hyperlink>
       <w:r>
         <w:rPr>
-          <w:rFonts w:eastAsia="Calibri" w:cs="" w:ascii="Calibri" w:hAnsi="Calibri" w:cstheme="minorBidi" w:eastAsiaTheme="minorHAnsi"/>
+          <w:rFonts w:eastAsia="Calibri" w:cs="" w:cstheme="minorBidi" w:eastAsiaTheme="minorHAnsi"/>
           <w:b w:val="false"/>
           <w:bCs w:val="false"/>
           <w:i w:val="false"/>
@@ -14651,7 +14454,7 @@
       </w:pPr>
       <w:r>
         <w:rPr>
-          <w:rFonts w:cs="" w:ascii="Calibri" w:hAnsi="Calibri" w:cstheme="minorBidi"/>
+          <w:rFonts w:cs="" w:cstheme="minorBidi"/>
           <w:b/>
           <w:bCs/>
           <w:i w:val="false"/>
@@ -14670,7 +14473,7 @@
       </w:r>
       <w:r>
         <w:rPr>
-          <w:rFonts w:cs="" w:ascii="Calibri" w:hAnsi="Calibri" w:cstheme="minorBidi"/>
+          <w:rFonts w:cs="" w:cstheme="minorBidi"/>
           <w:b w:val="false"/>
           <w:i w:val="false"/>
           <w:strike w:val="false"/>
@@ -14697,7 +14500,7 @@
       </w:pPr>
       <w:r>
         <w:rPr>
-          <w:rFonts w:cs="" w:ascii="Calibri" w:hAnsi="Calibri" w:cstheme="minorBidi"/>
+          <w:rFonts w:cs="" w:cstheme="minorBidi"/>
           <w:b/>
           <w:bCs/>
           <w:i w:val="false"/>
@@ -14716,7 +14519,7 @@
       </w:r>
       <w:r>
         <w:rPr>
-          <w:rFonts w:cs="" w:ascii="Calibri" w:hAnsi="Calibri" w:cstheme="minorBidi"/>
+          <w:rFonts w:cs="" w:cstheme="minorBidi"/>
           <w:b w:val="false"/>
           <w:i w:val="false"/>
           <w:strike w:val="false"/>
@@ -14743,7 +14546,7 @@
       </w:pPr>
       <w:r>
         <w:rPr>
-          <w:rFonts w:eastAsia="Calibri" w:cs="" w:ascii="Calibri" w:hAnsi="Calibri" w:cstheme="minorBidi"/>
+          <w:rFonts w:eastAsia="Calibri" w:cs="" w:cstheme="minorBidi"/>
           <w:b/>
           <w:bCs/>
           <w:i w:val="false"/>
@@ -14762,7 +14565,7 @@
       </w:r>
       <w:r>
         <w:rPr>
-          <w:rFonts w:eastAsia="Calibri" w:cs="" w:ascii="Calibri" w:hAnsi="Calibri" w:cstheme="minorBidi" w:eastAsiaTheme="minorHAnsi"/>
+          <w:rFonts w:eastAsia="Calibri" w:cs="" w:cstheme="minorBidi" w:eastAsiaTheme="minorHAnsi"/>
           <w:b w:val="false"/>
           <w:i w:val="false"/>
           <w:strike w:val="false"/>
@@ -14779,7 +14582,7 @@
       </w:r>
       <w:r>
         <w:rPr>
-          <w:rFonts w:eastAsia="Calibri" w:cs="" w:ascii="Calibri" w:hAnsi="Calibri" w:cstheme="minorBidi" w:eastAsiaTheme="minorHAnsi"/>
+          <w:rFonts w:eastAsia="Calibri" w:cs="" w:cstheme="minorBidi" w:eastAsiaTheme="minorHAnsi"/>
           <w:b w:val="false"/>
           <w:i w:val="false"/>
           <w:strike w:val="false"/>
@@ -14793,132 +14596,6 @@
           <w:lang w:val="el-GR"/>
         </w:rPr>
         <w:t xml:space="preserve"> επίδοση συστήματος .</w:t>
-      </w:r>
-    </w:p>
-    <w:p>
-      <w:pPr>
-        <w:pStyle w:val="ListParagraph"/>
-        <w:spacing w:lineRule="auto" w:line="240" w:before="0" w:after="0"/>
-        <w:ind w:hanging="0"/>
-        <w:contextualSpacing/>
-        <w:jc w:val="both"/>
-        <w:rPr>
-          <w:rFonts w:ascii="Calibri" w:hAnsi="Calibri"/>
-        </w:rPr>
-      </w:pPr>
-      <w:r>
-        <w:rPr>
-          <w:rFonts w:eastAsia="Calibri" w:cs="" w:ascii="Calibri" w:hAnsi="Calibri" w:cstheme="minorBidi" w:eastAsiaTheme="minorHAnsi"/>
-          <w:b w:val="false"/>
-          <w:i w:val="false"/>
-          <w:strike w:val="false"/>
-          <w:dstrike w:val="false"/>
-          <w:outline w:val="false"/>
-          <w:shadow w:val="false"/>
-          <w:sz w:val="22"/>
-          <w:szCs w:val="22"/>
-          <w:u w:val="none"/>
-          <w:em w:val="none"/>
-          <w:lang w:val="en-US"/>
-        </w:rPr>
-        <w:t xml:space="preserve">Routers </w:t>
-      </w:r>
-      <w:r>
-        <w:rPr>
-          <w:rFonts w:eastAsia="Calibri" w:cs="" w:ascii="Calibri" w:hAnsi="Calibri" w:cstheme="minorBidi" w:eastAsiaTheme="minorHAnsi"/>
-          <w:b w:val="false"/>
-          <w:i w:val="false"/>
-          <w:strike w:val="false"/>
-          <w:dstrike w:val="false"/>
-          <w:outline w:val="false"/>
-          <w:shadow w:val="false"/>
-          <w:sz w:val="22"/>
-          <w:szCs w:val="22"/>
-          <w:u w:val="none"/>
-          <w:em w:val="none"/>
-          <w:lang w:val="el-GR"/>
-        </w:rPr>
-        <w:t>Έλλειψη ενημερώσεων και εργοστασιακούς κωδικούς</w:t>
-      </w:r>
-    </w:p>
-    <w:p>
-      <w:pPr>
-        <w:pStyle w:val="Normal"/>
-        <w:spacing w:before="0" w:after="0"/>
-        <w:rPr>
-          <w:rFonts w:ascii="Calibri" w:hAnsi="Calibri"/>
-        </w:rPr>
-      </w:pPr>
-      <w:r>
-        <w:rPr>
-          <w:rFonts w:ascii="Calibri" w:hAnsi="Calibri"/>
-        </w:rPr>
-        <w:tab/>
-      </w:r>
-      <w:r>
-        <w:rPr>
-          <w:rFonts w:cs="" w:ascii="Calibri" w:hAnsi="Calibri" w:cstheme="minorBidi"/>
-          <w:b/>
-          <w:bCs/>
-          <w:i w:val="false"/>
-          <w:strike w:val="false"/>
-          <w:dstrike w:val="false"/>
-          <w:outline w:val="false"/>
-          <w:shadow w:val="false"/>
-          <w:sz w:val="22"/>
-          <w:szCs w:val="22"/>
-          <w:u w:val="none"/>
-          <w:em w:val="none"/>
-          <w:lang w:val="el-GR"/>
-        </w:rPr>
-        <w:t>Ακεραιότητα</w:t>
-      </w:r>
-      <w:r>
-        <w:rPr>
-          <w:rFonts w:ascii="Calibri" w:hAnsi="Calibri"/>
-        </w:rPr>
-        <w:t xml:space="preserve">: Αλλαγή πακέτων που φεύγουν και έρχονται, Αλλαγή διαδικασιών </w:t>
-        <w:tab/>
-        <w:t>πελατών κλπ</w:t>
-      </w:r>
-    </w:p>
-    <w:p>
-      <w:pPr>
-        <w:pStyle w:val="Normal"/>
-        <w:spacing w:before="0" w:after="0"/>
-        <w:rPr>
-          <w:rFonts w:ascii="Calibri" w:hAnsi="Calibri"/>
-        </w:rPr>
-      </w:pPr>
-      <w:r>
-        <w:rPr>
-          <w:rFonts w:ascii="Calibri" w:hAnsi="Calibri"/>
-        </w:rPr>
-        <w:tab/>
-      </w:r>
-      <w:r>
-        <w:rPr>
-          <w:rFonts w:cs="" w:ascii="Calibri" w:hAnsi="Calibri" w:cstheme="minorBidi"/>
-          <w:b/>
-          <w:bCs/>
-          <w:i w:val="false"/>
-          <w:strike w:val="false"/>
-          <w:dstrike w:val="false"/>
-          <w:outline w:val="false"/>
-          <w:shadow w:val="false"/>
-          <w:sz w:val="22"/>
-          <w:szCs w:val="22"/>
-          <w:u w:val="none"/>
-          <w:em w:val="none"/>
-          <w:lang w:val="el-GR"/>
-        </w:rPr>
-        <w:t>Εμπιστευτικότητα</w:t>
-      </w:r>
-      <w:r>
-        <w:rPr>
-          <w:rFonts w:ascii="Calibri" w:hAnsi="Calibri"/>
-        </w:rPr>
-        <w:t>: Προβολή πακέτων, Προβολή διαδικασιών, Προβολή δεδομένων</w:t>
       </w:r>
     </w:p>
     <w:p>
@@ -14934,7 +14611,7 @@
       </w:pPr>
       <w:r>
         <w:rPr>
-          <w:rFonts w:eastAsia="Calibri" w:cs="" w:ascii="Calibri" w:hAnsi="Calibri" w:cstheme="minorBidi" w:eastAsiaTheme="minorHAnsi"/>
+          <w:rFonts w:eastAsia="Calibri" w:cs="" w:cstheme="minorBidi" w:eastAsiaTheme="minorHAnsi"/>
           <w:b w:val="false"/>
           <w:i w:val="false"/>
           <w:strike w:val="false"/>
@@ -14945,13 +14622,43 @@
           <w:szCs w:val="22"/>
           <w:u w:val="none"/>
           <w:em w:val="none"/>
-          <w:lang w:val="el-GR"/>
-        </w:rPr>
-        <w:t xml:space="preserve">  </w:t>
-      </w:r>
-      <w:r>
-        <w:rPr>
-          <w:rFonts w:eastAsia="Calibri" w:cs="" w:ascii="Calibri" w:hAnsi="Calibri" w:cstheme="minorBidi"/>
+          <w:lang w:val="en-US"/>
+        </w:rPr>
+        <w:t xml:space="preserve">Routers </w:t>
+      </w:r>
+      <w:r>
+        <w:rPr>
+          <w:rFonts w:eastAsia="Calibri" w:cs="" w:cstheme="minorBidi" w:eastAsiaTheme="minorHAnsi"/>
+          <w:b w:val="false"/>
+          <w:i w:val="false"/>
+          <w:strike w:val="false"/>
+          <w:dstrike w:val="false"/>
+          <w:outline w:val="false"/>
+          <w:shadow w:val="false"/>
+          <w:sz w:val="22"/>
+          <w:szCs w:val="22"/>
+          <w:u w:val="none"/>
+          <w:em w:val="none"/>
+          <w:lang w:val="el-GR"/>
+        </w:rPr>
+        <w:t>Έλλειψη ενημερώσεων και εργοστασιακούς κωδικούς</w:t>
+      </w:r>
+    </w:p>
+    <w:p>
+      <w:pPr>
+        <w:pStyle w:val="Normal"/>
+        <w:spacing w:before="0" w:after="0"/>
+        <w:rPr>
+          <w:rFonts w:ascii="Calibri" w:hAnsi="Calibri"/>
+        </w:rPr>
+      </w:pPr>
+      <w:r>
+        <w:rPr/>
+        <w:tab/>
+      </w:r>
+      <w:r>
+        <w:rPr>
+          <w:rFonts w:cs="" w:cstheme="minorBidi"/>
           <w:b/>
           <w:bCs/>
           <w:i w:val="false"/>
@@ -14965,110 +14672,10 @@
           <w:em w:val="none"/>
           <w:lang w:val="el-GR"/>
         </w:rPr>
-        <w:t>Διαθεσιμότητα</w:t>
-      </w:r>
-      <w:r>
-        <w:rPr>
-          <w:rFonts w:eastAsia="Calibri" w:cs="" w:ascii="Calibri" w:hAnsi="Calibri" w:cstheme="minorBidi" w:eastAsiaTheme="minorHAnsi"/>
-          <w:b w:val="false"/>
-          <w:i w:val="false"/>
-          <w:strike w:val="false"/>
-          <w:dstrike w:val="false"/>
-          <w:outline w:val="false"/>
-          <w:shadow w:val="false"/>
-          <w:sz w:val="22"/>
-          <w:szCs w:val="22"/>
-          <w:u w:val="none"/>
-          <w:em w:val="none"/>
-          <w:lang w:val="el-GR"/>
-        </w:rPr>
-        <w:t xml:space="preserve">: Αχρήστευση ενός υπολογιστή, Διαγραφή δεδομένων, Διαγραφή </w:t>
-        <w:tab/>
-        <w:t>διαδικασιών</w:t>
-      </w:r>
-    </w:p>
-    <w:p>
-      <w:pPr>
-        <w:pStyle w:val="ListParagraph"/>
-        <w:spacing w:lineRule="auto" w:line="240" w:before="0" w:after="0"/>
-        <w:ind w:hanging="0"/>
-        <w:contextualSpacing/>
-        <w:jc w:val="both"/>
-        <w:rPr>
-          <w:rFonts w:ascii="Calibri" w:hAnsi="Calibri"/>
-        </w:rPr>
-      </w:pPr>
-      <w:r>
-        <w:rPr>
-          <w:rFonts w:eastAsia="Calibri" w:cs="" w:ascii="Calibri" w:hAnsi="Calibri" w:cstheme="minorBidi" w:eastAsiaTheme="minorHAnsi"/>
-          <w:b w:val="false"/>
-          <w:i w:val="false"/>
-          <w:strike w:val="false"/>
-          <w:dstrike w:val="false"/>
-          <w:outline w:val="false"/>
-          <w:shadow w:val="false"/>
-          <w:sz w:val="22"/>
-          <w:szCs w:val="22"/>
-          <w:u w:val="none"/>
-          <w:em w:val="none"/>
-          <w:lang w:val="en-US"/>
-        </w:rPr>
-        <w:t xml:space="preserve">switch </w:t>
-      </w:r>
-      <w:r>
-        <w:rPr>
-          <w:rFonts w:eastAsia="Calibri" w:cs="" w:ascii="Calibri" w:hAnsi="Calibri" w:cstheme="minorBidi" w:eastAsiaTheme="minorHAnsi"/>
-          <w:b w:val="false"/>
-          <w:i w:val="false"/>
-          <w:strike w:val="false"/>
-          <w:dstrike w:val="false"/>
-          <w:outline w:val="false"/>
-          <w:shadow w:val="false"/>
-          <w:sz w:val="22"/>
-          <w:szCs w:val="22"/>
-          <w:u w:val="none"/>
-          <w:em w:val="none"/>
-          <w:lang w:val="el-GR"/>
-        </w:rPr>
-        <w:t>Έλλειψη ενημερώσεων και εργοστασιακούς κωδικούς</w:t>
-      </w:r>
-    </w:p>
-    <w:p>
-      <w:pPr>
-        <w:pStyle w:val="Normal"/>
-        <w:spacing w:before="0" w:after="0"/>
-        <w:rPr>
-          <w:rFonts w:ascii="Calibri" w:hAnsi="Calibri"/>
-        </w:rPr>
-      </w:pPr>
-      <w:r>
-        <w:rPr>
-          <w:rFonts w:ascii="Calibri" w:hAnsi="Calibri"/>
-        </w:rPr>
-        <w:tab/>
-      </w:r>
-      <w:r>
-        <w:rPr>
-          <w:rFonts w:cs="" w:ascii="Calibri" w:hAnsi="Calibri" w:cstheme="minorBidi"/>
-          <w:b/>
-          <w:bCs/>
-          <w:i w:val="false"/>
-          <w:strike w:val="false"/>
-          <w:dstrike w:val="false"/>
-          <w:outline w:val="false"/>
-          <w:shadow w:val="false"/>
-          <w:sz w:val="22"/>
-          <w:szCs w:val="22"/>
-          <w:u w:val="none"/>
-          <w:em w:val="none"/>
-          <w:lang w:val="el-GR"/>
-        </w:rPr>
         <w:t>Ακεραιότητα</w:t>
       </w:r>
       <w:r>
-        <w:rPr>
-          <w:rFonts w:ascii="Calibri" w:hAnsi="Calibri"/>
-        </w:rPr>
+        <w:rPr/>
         <w:t xml:space="preserve">: Αλλαγή πακέτων που φεύγουν και έρχονται, Αλλαγή διαδικασιών </w:t>
         <w:tab/>
         <w:t>πελατών κλπ</w:t>
@@ -15083,14 +14690,12 @@
         </w:rPr>
       </w:pPr>
       <w:r>
-        <w:rPr>
-          <w:rFonts w:ascii="Calibri" w:hAnsi="Calibri"/>
-        </w:rPr>
+        <w:rPr/>
         <w:tab/>
       </w:r>
       <w:r>
         <w:rPr>
-          <w:rFonts w:cs="" w:ascii="Calibri" w:hAnsi="Calibri" w:cstheme="minorBidi"/>
+          <w:rFonts w:cs="" w:cstheme="minorBidi"/>
           <w:b/>
           <w:bCs/>
           <w:i w:val="false"/>
@@ -15107,9 +14712,7 @@
         <w:t>Εμπιστευτικότητα</w:t>
       </w:r>
       <w:r>
-        <w:rPr>
-          <w:rFonts w:ascii="Calibri" w:hAnsi="Calibri"/>
-        </w:rPr>
+        <w:rPr/>
         <w:t>: Προβολή πακέτων, Προβολή διαδικασιών, Προβολή δεδομένων</w:t>
       </w:r>
     </w:p>
@@ -15120,7 +14723,9 @@
         <w:ind w:left="720" w:hanging="0"/>
         <w:contextualSpacing/>
         <w:jc w:val="both"/>
-        <w:rPr/>
+        <w:rPr>
+          <w:rFonts w:ascii="Calibri" w:hAnsi="Calibri"/>
+        </w:rPr>
       </w:pPr>
       <w:r>
         <w:rPr>
@@ -15184,7 +14789,9 @@
         <w:ind w:left="720" w:hanging="0"/>
         <w:contextualSpacing/>
         <w:jc w:val="both"/>
-        <w:rPr/>
+        <w:rPr>
+          <w:rFonts w:ascii="Calibri" w:hAnsi="Calibri"/>
+        </w:rPr>
       </w:pPr>
       <w:r>
         <w:rPr>
@@ -15199,9 +14806,9 @@
           <w:szCs w:val="22"/>
           <w:u w:val="none"/>
           <w:em w:val="none"/>
-          <w:lang w:val="el-GR"/>
-        </w:rPr>
-        <w:t>Χάρτινα</w:t>
+          <w:lang w:val="en-US"/>
+        </w:rPr>
+        <w:t xml:space="preserve">switch </w:t>
       </w:r>
       <w:r>
         <w:rPr>
@@ -15216,50 +14823,21 @@
           <w:szCs w:val="22"/>
           <w:u w:val="none"/>
           <w:em w:val="none"/>
-          <w:lang w:val="en-US"/>
-        </w:rPr>
-        <w:t xml:space="preserve"> </w:t>
-      </w:r>
-      <w:r>
-        <w:rPr>
-          <w:rFonts w:eastAsia="Calibri" w:cs="" w:cstheme="minorBidi" w:eastAsiaTheme="minorHAnsi"/>
-          <w:b w:val="false"/>
-          <w:i w:val="false"/>
-          <w:strike w:val="false"/>
-          <w:dstrike w:val="false"/>
-          <w:outline w:val="false"/>
-          <w:shadow w:val="false"/>
-          <w:sz w:val="22"/>
-          <w:szCs w:val="22"/>
-          <w:u w:val="none"/>
-          <w:em w:val="none"/>
-          <w:lang w:val="el-GR"/>
-        </w:rPr>
-        <w:t>έγγραφα</w:t>
+          <w:lang w:val="el-GR"/>
+        </w:rPr>
+        <w:t>Έλλειψη ενημερώσεων και εργοστασιακούς κωδικούς</w:t>
       </w:r>
     </w:p>
     <w:p>
       <w:pPr>
         <w:pStyle w:val="Normal"/>
         <w:spacing w:before="0" w:after="0"/>
-        <w:rPr/>
-      </w:pPr>
-      <w:r>
-        <w:rPr/>
-        <w:tab/>
-        <w:t>Ευπάθεια: Βρίσκονται σε φανερά σημεία</w:t>
-      </w:r>
-    </w:p>
-    <w:p>
-      <w:pPr>
-        <w:pStyle w:val="Normal"/>
-        <w:spacing w:before="0" w:after="0"/>
-        <w:rPr/>
-      </w:pPr>
-      <w:r>
-        <w:rPr>
-          <w:lang w:val="en-US"/>
-        </w:rPr>
+        <w:rPr>
+          <w:rFonts w:ascii="Calibri" w:hAnsi="Calibri"/>
+        </w:rPr>
+      </w:pPr>
+      <w:r>
+        <w:rPr/>
         <w:tab/>
       </w:r>
       <w:r>
@@ -15282,26 +14860,18 @@
       </w:r>
       <w:r>
         <w:rPr/>
-        <w:t>: Παραποίηση</w:t>
-      </w:r>
-      <w:r>
-        <w:rPr>
-          <w:lang w:val="el-GR"/>
-        </w:rPr>
-        <w:t xml:space="preserve"> </w:t>
-      </w:r>
-      <w:r>
-        <w:rPr/>
-        <w:t>έγγραφων</w:t>
-      </w:r>
-    </w:p>
-    <w:p>
-      <w:pPr>
-        <w:pStyle w:val="ListParagraph"/>
+        <w:t xml:space="preserve">: Αλλαγή πακέτων που φεύγουν και έρχονται, Αλλαγή διαδικασιών </w:t>
+        <w:tab/>
+        <w:t>πελατών κλπ</w:t>
+      </w:r>
+    </w:p>
+    <w:p>
+      <w:pPr>
+        <w:pStyle w:val="Normal"/>
         <w:spacing w:before="0" w:after="0"/>
-        <w:ind w:left="720" w:hanging="0"/>
-        <w:contextualSpacing/>
-        <w:rPr/>
+        <w:rPr>
+          <w:rFonts w:ascii="Calibri" w:hAnsi="Calibri"/>
+        </w:rPr>
       </w:pPr>
       <w:r>
         <w:rPr/>
@@ -15327,7 +14897,7 @@
       </w:r>
       <w:r>
         <w:rPr/>
-        <w:t>: Πρόσβαση σε απόρρητα έγραφα  του ξενοδοχείου</w:t>
+        <w:t>: Προβολή πακέτων, Προβολή διαδικασιών, Προβολή δεδομένων</w:t>
       </w:r>
     </w:p>
     <w:p>
@@ -15358,23 +14928,6 @@
       </w:r>
       <w:r>
         <w:rPr>
-          <w:rFonts w:eastAsia="Calibri" w:cs="" w:cstheme="minorBidi" w:eastAsiaTheme="minorHAnsi"/>
-          <w:b w:val="false"/>
-          <w:i w:val="false"/>
-          <w:strike w:val="false"/>
-          <w:dstrike w:val="false"/>
-          <w:outline w:val="false"/>
-          <w:shadow w:val="false"/>
-          <w:sz w:val="22"/>
-          <w:szCs w:val="22"/>
-          <w:u w:val="none"/>
-          <w:em w:val="none"/>
-          <w:lang w:val="el-GR"/>
-        </w:rPr>
-        <w:tab/>
-      </w:r>
-      <w:r>
-        <w:rPr>
           <w:rFonts w:eastAsia="Calibri" w:cs="" w:cstheme="minorBidi"/>
           <w:b/>
           <w:bCs/>
@@ -15406,7 +14959,9 @@
           <w:em w:val="none"/>
           <w:lang w:val="el-GR"/>
         </w:rPr>
-        <w:t>: Από τη στιγμή που θα μας τα κλέψουν δεν θα είναι διαθέσιμα</w:t>
+        <w:t xml:space="preserve">: Αχρήστευση ενός υπολογιστή, Διαγραφή δεδομένων, Διαγραφή </w:t>
+        <w:tab/>
+        <w:t>διαδικασιών</w:t>
       </w:r>
     </w:p>
     <w:p>
@@ -15433,7 +14988,133 @@
           <w:em w:val="none"/>
           <w:lang w:val="el-GR"/>
         </w:rPr>
-        <w:t xml:space="preserve">Έλλειψη εφεδρικού κλιματιστικού. </w:t>
+        <w:t>Χάρτινα</w:t>
+      </w:r>
+      <w:r>
+        <w:rPr>
+          <w:rFonts w:eastAsia="Calibri" w:cs="" w:cstheme="minorBidi" w:eastAsiaTheme="minorHAnsi"/>
+          <w:b w:val="false"/>
+          <w:i w:val="false"/>
+          <w:strike w:val="false"/>
+          <w:dstrike w:val="false"/>
+          <w:outline w:val="false"/>
+          <w:shadow w:val="false"/>
+          <w:sz w:val="22"/>
+          <w:szCs w:val="22"/>
+          <w:u w:val="none"/>
+          <w:em w:val="none"/>
+          <w:lang w:val="en-US"/>
+        </w:rPr>
+        <w:t xml:space="preserve"> </w:t>
+      </w:r>
+      <w:r>
+        <w:rPr>
+          <w:rFonts w:eastAsia="Calibri" w:cs="" w:cstheme="minorBidi" w:eastAsiaTheme="minorHAnsi"/>
+          <w:b w:val="false"/>
+          <w:i w:val="false"/>
+          <w:strike w:val="false"/>
+          <w:dstrike w:val="false"/>
+          <w:outline w:val="false"/>
+          <w:shadow w:val="false"/>
+          <w:sz w:val="22"/>
+          <w:szCs w:val="22"/>
+          <w:u w:val="none"/>
+          <w:em w:val="none"/>
+          <w:lang w:val="el-GR"/>
+        </w:rPr>
+        <w:t>έγγραφα</w:t>
+      </w:r>
+    </w:p>
+    <w:p>
+      <w:pPr>
+        <w:pStyle w:val="Normal"/>
+        <w:spacing w:before="0" w:after="0"/>
+        <w:rPr/>
+      </w:pPr>
+      <w:r>
+        <w:rPr/>
+        <w:tab/>
+        <w:t>Ευπάθεια: Βρίσκονται σε φανερά σημεία</w:t>
+      </w:r>
+    </w:p>
+    <w:p>
+      <w:pPr>
+        <w:pStyle w:val="Normal"/>
+        <w:spacing w:before="0" w:after="0"/>
+        <w:rPr/>
+      </w:pPr>
+      <w:r>
+        <w:rPr>
+          <w:lang w:val="en-US"/>
+        </w:rPr>
+        <w:tab/>
+      </w:r>
+      <w:r>
+        <w:rPr>
+          <w:rFonts w:cs="" w:cstheme="minorBidi"/>
+          <w:b/>
+          <w:bCs/>
+          <w:i w:val="false"/>
+          <w:strike w:val="false"/>
+          <w:dstrike w:val="false"/>
+          <w:outline w:val="false"/>
+          <w:shadow w:val="false"/>
+          <w:sz w:val="22"/>
+          <w:szCs w:val="22"/>
+          <w:u w:val="none"/>
+          <w:em w:val="none"/>
+          <w:lang w:val="el-GR"/>
+        </w:rPr>
+        <w:t>Ακεραιότητα</w:t>
+      </w:r>
+      <w:r>
+        <w:rPr/>
+        <w:t>: Παραποίηση</w:t>
+      </w:r>
+      <w:r>
+        <w:rPr>
+          <w:lang w:val="el-GR"/>
+        </w:rPr>
+        <w:t xml:space="preserve"> </w:t>
+      </w:r>
+      <w:r>
+        <w:rPr/>
+        <w:t>έγγραφων</w:t>
+      </w:r>
+    </w:p>
+    <w:p>
+      <w:pPr>
+        <w:pStyle w:val="ListParagraph"/>
+        <w:spacing w:before="0" w:after="0"/>
+        <w:ind w:left="720" w:hanging="0"/>
+        <w:contextualSpacing/>
+        <w:rPr/>
+      </w:pPr>
+      <w:r>
+        <w:rPr/>
+        <w:tab/>
+      </w:r>
+      <w:r>
+        <w:rPr>
+          <w:rFonts w:cs="" w:cstheme="minorBidi"/>
+          <w:b/>
+          <w:bCs/>
+          <w:i w:val="false"/>
+          <w:strike w:val="false"/>
+          <w:dstrike w:val="false"/>
+          <w:outline w:val="false"/>
+          <w:shadow w:val="false"/>
+          <w:sz w:val="22"/>
+          <w:szCs w:val="22"/>
+          <w:u w:val="none"/>
+          <w:em w:val="none"/>
+          <w:lang w:val="el-GR"/>
+        </w:rPr>
+        <w:t>Εμπιστευτικότητα</w:t>
+      </w:r>
+      <w:r>
+        <w:rPr/>
+        <w:t>: Πρόσβαση σε απόρρητα έγραφα  του ξενοδοχείου</w:t>
       </w:r>
     </w:p>
     <w:p>
@@ -15460,6 +15141,23 @@
           <w:em w:val="none"/>
           <w:lang w:val="el-GR"/>
         </w:rPr>
+        <w:t xml:space="preserve">  </w:t>
+      </w:r>
+      <w:r>
+        <w:rPr>
+          <w:rFonts w:eastAsia="Calibri" w:cs="" w:cstheme="minorBidi" w:eastAsiaTheme="minorHAnsi"/>
+          <w:b w:val="false"/>
+          <w:i w:val="false"/>
+          <w:strike w:val="false"/>
+          <w:dstrike w:val="false"/>
+          <w:outline w:val="false"/>
+          <w:shadow w:val="false"/>
+          <w:sz w:val="22"/>
+          <w:szCs w:val="22"/>
+          <w:u w:val="none"/>
+          <w:em w:val="none"/>
+          <w:lang w:val="el-GR"/>
+        </w:rPr>
         <w:tab/>
       </w:r>
       <w:r>
@@ -15478,7 +15176,7 @@
           <w:em w:val="none"/>
           <w:lang w:val="el-GR"/>
         </w:rPr>
-        <w:t>Ακεραιότητα</w:t>
+        <w:t>Διαθεσιμότητα</w:t>
       </w:r>
       <w:r>
         <w:rPr>
@@ -15495,7 +15193,7 @@
           <w:em w:val="none"/>
           <w:lang w:val="el-GR"/>
         </w:rPr>
-        <w:t>:</w:t>
+        <w:t>: Από τη στιγμή που θα μας τα κλέψουν δεν θα είναι διαθέσιμα</w:t>
       </w:r>
     </w:p>
     <w:p>
@@ -15509,9 +15207,8 @@
       </w:pPr>
       <w:r>
         <w:rPr>
-          <w:rFonts w:eastAsia="Calibri" w:cs="" w:cstheme="minorBidi"/>
-          <w:b/>
-          <w:bCs/>
+          <w:rFonts w:eastAsia="Calibri" w:cs="" w:cstheme="minorBidi" w:eastAsiaTheme="minorHAnsi"/>
+          <w:b w:val="false"/>
           <w:i w:val="false"/>
           <w:strike w:val="false"/>
           <w:dstrike w:val="false"/>
@@ -15523,8 +15220,7 @@
           <w:em w:val="none"/>
           <w:lang w:val="el-GR"/>
         </w:rPr>
-        <w:tab/>
-        <w:t>Εμπιστευτικότητα:</w:t>
+        <w:t xml:space="preserve">Έλλειψη εφεδρικού κλιματιστικού. </w:t>
       </w:r>
     </w:p>
     <w:p>
@@ -15538,6 +15234,23 @@
       </w:pPr>
       <w:r>
         <w:rPr>
+          <w:rFonts w:eastAsia="Calibri" w:cs="" w:cstheme="minorBidi" w:eastAsiaTheme="minorHAnsi"/>
+          <w:b w:val="false"/>
+          <w:i w:val="false"/>
+          <w:strike w:val="false"/>
+          <w:dstrike w:val="false"/>
+          <w:outline w:val="false"/>
+          <w:shadow w:val="false"/>
+          <w:sz w:val="22"/>
+          <w:szCs w:val="22"/>
+          <w:u w:val="none"/>
+          <w:em w:val="none"/>
+          <w:lang w:val="el-GR"/>
+        </w:rPr>
+        <w:tab/>
+      </w:r>
+      <w:r>
+        <w:rPr>
           <w:rFonts w:eastAsia="Calibri" w:cs="" w:cstheme="minorBidi"/>
           <w:b/>
           <w:bCs/>
@@ -15552,18 +15265,8 @@
           <w:em w:val="none"/>
           <w:lang w:val="el-GR"/>
         </w:rPr>
-        <w:tab/>
-        <w:t>Διαθεσιμότητα:</w:t>
-      </w:r>
-    </w:p>
-    <w:p>
-      <w:pPr>
-        <w:pStyle w:val="Normal"/>
-        <w:spacing w:lineRule="auto" w:line="240" w:before="0" w:after="0"/>
-        <w:ind w:hanging="0"/>
-        <w:jc w:val="both"/>
-        <w:rPr/>
-      </w:pPr>
+        <w:t>Ακεραιότητα</w:t>
+      </w:r>
       <w:r>
         <w:rPr>
           <w:rFonts w:eastAsia="Calibri" w:cs="" w:cstheme="minorBidi" w:eastAsiaTheme="minorHAnsi"/>
@@ -15579,7 +15282,7 @@
           <w:em w:val="none"/>
           <w:lang w:val="el-GR"/>
         </w:rPr>
-        <w:t>Εύκολη πρόσβαση του σύνολου του προσωπικού στο γραφείο.</w:t>
+        <w:t>:</w:t>
       </w:r>
     </w:p>
     <w:p>
@@ -15593,23 +15296,6 @@
       </w:pPr>
       <w:r>
         <w:rPr>
-          <w:rFonts w:eastAsia="Calibri" w:cs="" w:cstheme="minorBidi" w:eastAsiaTheme="minorHAnsi"/>
-          <w:b w:val="false"/>
-          <w:i w:val="false"/>
-          <w:strike w:val="false"/>
-          <w:dstrike w:val="false"/>
-          <w:outline w:val="false"/>
-          <w:shadow w:val="false"/>
-          <w:sz w:val="22"/>
-          <w:szCs w:val="22"/>
-          <w:u w:val="none"/>
-          <w:em w:val="none"/>
-          <w:lang w:val="el-GR"/>
-        </w:rPr>
-        <w:tab/>
-      </w:r>
-      <w:r>
-        <w:rPr>
           <w:rFonts w:eastAsia="Calibri" w:cs="" w:cstheme="minorBidi"/>
           <w:b/>
           <w:bCs/>
@@ -15624,24 +15310,8 @@
           <w:em w:val="none"/>
           <w:lang w:val="el-GR"/>
         </w:rPr>
-        <w:t>Ακεραιότητα</w:t>
-      </w:r>
-      <w:r>
-        <w:rPr>
-          <w:rFonts w:eastAsia="Calibri" w:cs="" w:cstheme="minorBidi" w:eastAsiaTheme="minorHAnsi"/>
-          <w:b w:val="false"/>
-          <w:i w:val="false"/>
-          <w:strike w:val="false"/>
-          <w:dstrike w:val="false"/>
-          <w:outline w:val="false"/>
-          <w:shadow w:val="false"/>
-          <w:sz w:val="22"/>
-          <w:szCs w:val="22"/>
-          <w:u w:val="none"/>
-          <w:em w:val="none"/>
-          <w:lang w:val="el-GR"/>
-        </w:rPr>
-        <w:t>:</w:t>
+        <w:tab/>
+        <w:t>Εμπιστευτικότητα:</w:t>
       </w:r>
     </w:p>
     <w:p>
@@ -15670,7 +15340,7 @@
           <w:lang w:val="el-GR"/>
         </w:rPr>
         <w:tab/>
-        <w:t>Εμπιστευτικότητα:</w:t>
+        <w:t>Διαθεσιμότητα:</w:t>
       </w:r>
     </w:p>
     <w:p>
@@ -15683,9 +15353,8 @@
       </w:pPr>
       <w:r>
         <w:rPr>
-          <w:rFonts w:eastAsia="Calibri" w:cs="" w:cstheme="minorBidi"/>
-          <w:b/>
-          <w:bCs/>
+          <w:rFonts w:eastAsia="Calibri" w:cs="" w:cstheme="minorBidi" w:eastAsiaTheme="minorHAnsi"/>
+          <w:b w:val="false"/>
           <w:i w:val="false"/>
           <w:strike w:val="false"/>
           <w:dstrike w:val="false"/>
@@ -15697,34 +15366,7 @@
           <w:em w:val="none"/>
           <w:lang w:val="el-GR"/>
         </w:rPr>
-        <w:tab/>
-        <w:t>Διαθεσιμότητα:</w:t>
-      </w:r>
-    </w:p>
-    <w:p>
-      <w:pPr>
-        <w:pStyle w:val="Normal"/>
-        <w:spacing w:lineRule="auto" w:line="240" w:before="0" w:after="0"/>
-        <w:ind w:hanging="0"/>
-        <w:jc w:val="both"/>
-        <w:rPr/>
-      </w:pPr>
-      <w:r>
-        <w:rPr>
-          <w:rFonts w:eastAsia="Calibri" w:cs="" w:cstheme="minorBidi" w:eastAsiaTheme="minorHAnsi"/>
-          <w:b w:val="false"/>
-          <w:i w:val="false"/>
-          <w:strike w:val="false"/>
-          <w:dstrike w:val="false"/>
-          <w:outline w:val="false"/>
-          <w:shadow w:val="false"/>
-          <w:sz w:val="22"/>
-          <w:szCs w:val="22"/>
-          <w:u w:val="none"/>
-          <w:em w:val="none"/>
-          <w:lang w:val="el-GR"/>
-        </w:rPr>
-        <w:t>Εύκολης πρόσβασης του σύνολου του προσωπικού στο γραφείο συνεπώς και στα μηχανήματα που βρίσκονται εκεί</w:t>
+        <w:t>Εύκολη πρόσβαση του σύνολου του προσωπικού στο γραφείο.</w:t>
       </w:r>
     </w:p>
     <w:p>
@@ -15849,50 +15491,14 @@
     <w:p>
       <w:pPr>
         <w:pStyle w:val="Normal"/>
+        <w:spacing w:lineRule="auto" w:line="240" w:before="0" w:after="0"/>
+        <w:ind w:hanging="0"/>
         <w:jc w:val="both"/>
         <w:rPr/>
       </w:pPr>
-      <w:bookmarkStart w:id="33" w:name="__DdeLink__6643_3019604601"/>
       <w:r>
         <w:rPr>
           <w:rFonts w:eastAsia="Calibri" w:cs="" w:cstheme="minorBidi" w:eastAsiaTheme="minorHAnsi"/>
-          <w:sz w:val="22"/>
-          <w:szCs w:val="22"/>
-          <w:lang w:val="el-GR"/>
-        </w:rPr>
-        <w:t>Έλλειψη</w:t>
-      </w:r>
-      <w:bookmarkEnd w:id="33"/>
-      <w:r>
-        <w:rPr>
-          <w:rFonts w:eastAsia="Calibri" w:cs="" w:cstheme="minorBidi" w:eastAsiaTheme="minorHAnsi"/>
-          <w:sz w:val="22"/>
-          <w:szCs w:val="22"/>
-          <w:lang w:val="el-GR"/>
-        </w:rPr>
-        <w:t xml:space="preserve"> λογισμικού προστασίας </w:t>
-      </w:r>
-      <w:r>
-        <w:rPr>
-          <w:rFonts w:eastAsia="Calibri" w:cs="" w:cstheme="minorBidi" w:eastAsiaTheme="minorHAnsi"/>
-          <w:sz w:val="22"/>
-          <w:szCs w:val="22"/>
-          <w:lang w:val="en-US"/>
-        </w:rPr>
-        <w:t xml:space="preserve">Anti Virus </w:t>
-      </w:r>
-      <w:r>
-        <w:rPr>
-          <w:rFonts w:eastAsia="Calibri" w:cs="" w:cstheme="minorBidi" w:eastAsiaTheme="minorHAnsi"/>
-          <w:sz w:val="22"/>
-          <w:szCs w:val="22"/>
-          <w:lang w:val="el-GR"/>
-        </w:rPr>
-        <w:t xml:space="preserve">σε </w:t>
-      </w:r>
-      <w:r>
-        <w:rPr>
-          <w:rFonts w:eastAsia="Calibri" w:cs="" w:cstheme="minorBidi"/>
           <w:b w:val="false"/>
           <w:i w:val="false"/>
           <w:strike w:val="false"/>
@@ -15905,16 +15511,7 @@
           <w:em w:val="none"/>
           <w:lang w:val="el-GR"/>
         </w:rPr>
-        <w:t>Workstation υπολογιστές</w:t>
-      </w:r>
-      <w:r>
-        <w:rPr>
-          <w:rFonts w:eastAsia="Calibri" w:cs="" w:cstheme="minorBidi" w:eastAsiaTheme="minorHAnsi"/>
-          <w:sz w:val="22"/>
-          <w:szCs w:val="22"/>
-          <w:lang w:val="en-US"/>
-        </w:rPr>
-        <w:t>.</w:t>
+        <w:t>Εύκολης πρόσβασης του σύνολου του προσωπικού στο γραφείο συνεπώς και στα μηχανήματα που βρίσκονται εκεί</w:t>
       </w:r>
     </w:p>
     <w:p>
@@ -16011,6 +15608,8 @@
     <w:p>
       <w:pPr>
         <w:pStyle w:val="Normal"/>
+        <w:spacing w:lineRule="auto" w:line="240" w:before="0" w:after="0"/>
+        <w:ind w:hanging="0"/>
         <w:jc w:val="both"/>
         <w:rPr/>
       </w:pPr>
@@ -16037,10 +15636,10 @@
     <w:p>
       <w:pPr>
         <w:pStyle w:val="Normal"/>
-        <w:spacing w:before="0" w:after="0"/>
         <w:jc w:val="both"/>
         <w:rPr/>
       </w:pPr>
+      <w:bookmarkStart w:id="33" w:name="__DdeLink__6643_3019604601"/>
       <w:r>
         <w:rPr>
           <w:rFonts w:eastAsia="Calibri" w:cs="" w:cstheme="minorBidi" w:eastAsiaTheme="minorHAnsi"/>
@@ -16048,7 +15647,61 @@
           <w:szCs w:val="22"/>
           <w:lang w:val="el-GR"/>
         </w:rPr>
-        <w:t>Έλλειψη πολιτικής αναβάθμισης συστημάτων.</w:t>
+        <w:t>Έλλειψη</w:t>
+      </w:r>
+      <w:bookmarkEnd w:id="33"/>
+      <w:r>
+        <w:rPr>
+          <w:rFonts w:eastAsia="Calibri" w:cs="" w:cstheme="minorBidi" w:eastAsiaTheme="minorHAnsi"/>
+          <w:sz w:val="22"/>
+          <w:szCs w:val="22"/>
+          <w:lang w:val="el-GR"/>
+        </w:rPr>
+        <w:t xml:space="preserve"> λογισμικού προστασίας </w:t>
+      </w:r>
+      <w:r>
+        <w:rPr>
+          <w:rFonts w:eastAsia="Calibri" w:cs="" w:cstheme="minorBidi" w:eastAsiaTheme="minorHAnsi"/>
+          <w:sz w:val="22"/>
+          <w:szCs w:val="22"/>
+          <w:lang w:val="en-US"/>
+        </w:rPr>
+        <w:t xml:space="preserve">Anti Virus </w:t>
+      </w:r>
+      <w:r>
+        <w:rPr>
+          <w:rFonts w:eastAsia="Calibri" w:cs="" w:cstheme="minorBidi" w:eastAsiaTheme="minorHAnsi"/>
+          <w:sz w:val="22"/>
+          <w:szCs w:val="22"/>
+          <w:lang w:val="el-GR"/>
+        </w:rPr>
+        <w:t xml:space="preserve">σε </w:t>
+      </w:r>
+      <w:r>
+        <w:rPr>
+          <w:rFonts w:eastAsia="Calibri" w:cs="" w:cstheme="minorBidi"/>
+          <w:b w:val="false"/>
+          <w:i w:val="false"/>
+          <w:strike w:val="false"/>
+          <w:dstrike w:val="false"/>
+          <w:outline w:val="false"/>
+          <w:shadow w:val="false"/>
+          <w:sz w:val="22"/>
+          <w:szCs w:val="22"/>
+          <w:u w:val="none"/>
+          <w:em w:val="none"/>
+          <w:lang w:val="el-GR"/>
+        </w:rPr>
+        <w:t>Workstation υπολογιστές</w:t>
+      </w:r>
+      <w:r>
+        <w:rPr>
+          <w:rFonts w:eastAsia="Calibri" w:cs="" w:cstheme="minorBidi" w:eastAsiaTheme="minorHAnsi"/>
+          <w:sz w:val="22"/>
+          <w:szCs w:val="22"/>
+          <w:lang w:val="en-US"/>
+        </w:rPr>
+        <w:t>.</w:t>
       </w:r>
     </w:p>
     <w:p>
@@ -16145,7 +15798,6 @@
     <w:p>
       <w:pPr>
         <w:pStyle w:val="Normal"/>
-        <w:spacing w:before="0" w:after="0"/>
         <w:jc w:val="both"/>
         <w:rPr/>
       </w:pPr>
@@ -16183,25 +15835,142 @@
           <w:szCs w:val="22"/>
           <w:lang w:val="el-GR"/>
         </w:rPr>
-        <w:t>Έλλειψη κουλτούρας ασφαλ</w:t>
-      </w:r>
+        <w:t>Έλλειψη πολιτικής αναβάθμισης συστημάτων.</w:t>
+      </w:r>
+    </w:p>
+    <w:p>
+      <w:pPr>
+        <w:pStyle w:val="ListParagraph"/>
+        <w:spacing w:lineRule="auto" w:line="240" w:before="0" w:after="0"/>
+        <w:ind w:left="720" w:hanging="0"/>
+        <w:contextualSpacing/>
+        <w:jc w:val="both"/>
+        <w:rPr/>
+      </w:pPr>
       <w:r>
         <w:rPr>
           <w:rFonts w:eastAsia="Calibri" w:cs="" w:cstheme="minorBidi" w:eastAsiaTheme="minorHAnsi"/>
-          <w:sz w:val="22"/>
-          <w:szCs w:val="22"/>
-          <w:lang w:val="el-GR"/>
-        </w:rPr>
-        <w:t>ε</w:t>
+          <w:b w:val="false"/>
+          <w:i w:val="false"/>
+          <w:strike w:val="false"/>
+          <w:dstrike w:val="false"/>
+          <w:outline w:val="false"/>
+          <w:shadow w:val="false"/>
+          <w:sz w:val="22"/>
+          <w:szCs w:val="22"/>
+          <w:u w:val="none"/>
+          <w:em w:val="none"/>
+          <w:lang w:val="el-GR"/>
+        </w:rPr>
+        <w:tab/>
+      </w:r>
+      <w:r>
+        <w:rPr>
+          <w:rFonts w:eastAsia="Calibri" w:cs="" w:cstheme="minorBidi"/>
+          <w:b/>
+          <w:bCs/>
+          <w:i w:val="false"/>
+          <w:strike w:val="false"/>
+          <w:dstrike w:val="false"/>
+          <w:outline w:val="false"/>
+          <w:shadow w:val="false"/>
+          <w:sz w:val="22"/>
+          <w:szCs w:val="22"/>
+          <w:u w:val="none"/>
+          <w:em w:val="none"/>
+          <w:lang w:val="el-GR"/>
+        </w:rPr>
+        <w:t>Ακεραιότητα</w:t>
       </w:r>
       <w:r>
         <w:rPr>
           <w:rFonts w:eastAsia="Calibri" w:cs="" w:cstheme="minorBidi" w:eastAsiaTheme="minorHAnsi"/>
-          <w:sz w:val="22"/>
-          <w:szCs w:val="22"/>
-          <w:lang w:val="el-GR"/>
-        </w:rPr>
-        <w:t>ίας.</w:t>
+          <w:b w:val="false"/>
+          <w:i w:val="false"/>
+          <w:strike w:val="false"/>
+          <w:dstrike w:val="false"/>
+          <w:outline w:val="false"/>
+          <w:shadow w:val="false"/>
+          <w:sz w:val="22"/>
+          <w:szCs w:val="22"/>
+          <w:u w:val="none"/>
+          <w:em w:val="none"/>
+          <w:lang w:val="el-GR"/>
+        </w:rPr>
+        <w:t>:</w:t>
+      </w:r>
+    </w:p>
+    <w:p>
+      <w:pPr>
+        <w:pStyle w:val="ListParagraph"/>
+        <w:spacing w:lineRule="auto" w:line="240" w:before="0" w:after="0"/>
+        <w:ind w:left="720" w:hanging="0"/>
+        <w:contextualSpacing/>
+        <w:jc w:val="both"/>
+        <w:rPr/>
+      </w:pPr>
+      <w:r>
+        <w:rPr>
+          <w:rFonts w:eastAsia="Calibri" w:cs="" w:cstheme="minorBidi"/>
+          <w:b/>
+          <w:bCs/>
+          <w:i w:val="false"/>
+          <w:strike w:val="false"/>
+          <w:dstrike w:val="false"/>
+          <w:outline w:val="false"/>
+          <w:shadow w:val="false"/>
+          <w:sz w:val="22"/>
+          <w:szCs w:val="22"/>
+          <w:u w:val="none"/>
+          <w:em w:val="none"/>
+          <w:lang w:val="el-GR"/>
+        </w:rPr>
+        <w:tab/>
+        <w:t>Εμπιστευτικότητα:</w:t>
+      </w:r>
+    </w:p>
+    <w:p>
+      <w:pPr>
+        <w:pStyle w:val="Normal"/>
+        <w:spacing w:before="0" w:after="0"/>
+        <w:jc w:val="both"/>
+        <w:rPr/>
+      </w:pPr>
+      <w:r>
+        <w:rPr>
+          <w:rFonts w:eastAsia="Calibri" w:cs="" w:cstheme="minorBidi"/>
+          <w:b/>
+          <w:bCs/>
+          <w:i w:val="false"/>
+          <w:strike w:val="false"/>
+          <w:dstrike w:val="false"/>
+          <w:outline w:val="false"/>
+          <w:shadow w:val="false"/>
+          <w:sz w:val="22"/>
+          <w:szCs w:val="22"/>
+          <w:u w:val="none"/>
+          <w:em w:val="none"/>
+          <w:lang w:val="el-GR"/>
+        </w:rPr>
+        <w:tab/>
+        <w:t>Διαθεσιμότητα:</w:t>
+      </w:r>
+    </w:p>
+    <w:p>
+      <w:pPr>
+        <w:pStyle w:val="Normal"/>
+        <w:spacing w:before="0" w:after="0"/>
+        <w:jc w:val="both"/>
+        <w:rPr/>
+      </w:pPr>
+      <w:r>
+        <w:rPr>
+          <w:rFonts w:eastAsia="Calibri" w:cs="" w:cstheme="minorBidi" w:eastAsiaTheme="minorHAnsi"/>
+          <w:sz w:val="22"/>
+          <w:szCs w:val="22"/>
+          <w:lang w:val="el-GR"/>
+        </w:rPr>
+        <w:t>Έλλειψη κουλτούρας ασφαλείας.</w:t>
       </w:r>
     </w:p>
     <w:p>
@@ -17903,12 +17672,12 @@
         <w:gridCol w:w="640"/>
         <w:gridCol w:w="641"/>
         <w:gridCol w:w="641"/>
-        <w:gridCol w:w="243"/>
-        <w:gridCol w:w="183"/>
+        <w:gridCol w:w="244"/>
+        <w:gridCol w:w="182"/>
         <w:gridCol w:w="640"/>
         <w:gridCol w:w="426"/>
-        <w:gridCol w:w="268"/>
-        <w:gridCol w:w="373"/>
+        <w:gridCol w:w="269"/>
+        <w:gridCol w:w="372"/>
         <w:gridCol w:w="425"/>
         <w:gridCol w:w="641"/>
         <w:gridCol w:w="856"/>
@@ -17968,7 +17737,7 @@
             </w:tcBorders>
             <w:shd w:color="auto" w:fill="323E4F" w:themeFill="text2" w:themeFillShade="bf" w:val="clear"/>
             <w:tcMar>
-              <w:left w:w="73" w:type="dxa"/>
+              <w:left w:w="68" w:type="dxa"/>
             </w:tcMar>
             <w:vAlign w:val="center"/>
           </w:tcPr>
@@ -18002,7 +17771,7 @@
         </w:tc>
         <w:tc>
           <w:tcPr>
-            <w:tcW w:w="3201" w:type="dxa"/>
+            <w:tcW w:w="3202" w:type="dxa"/>
             <w:gridSpan w:val="6"/>
             <w:tcBorders>
               <w:top w:val="single" w:sz="4" w:space="0" w:color="000001"/>
@@ -18014,7 +17783,7 @@
             </w:tcBorders>
             <w:shd w:color="auto" w:fill="323E4F" w:themeFill="text2" w:themeFillShade="bf" w:val="clear"/>
             <w:tcMar>
-              <w:left w:w="73" w:type="dxa"/>
+              <w:left w:w="68" w:type="dxa"/>
             </w:tcMar>
             <w:vAlign w:val="center"/>
           </w:tcPr>
@@ -18060,7 +17829,7 @@
             </w:tcBorders>
             <w:shd w:color="auto" w:fill="323E4F" w:themeFill="text2" w:themeFillShade="bf" w:val="clear"/>
             <w:tcMar>
-              <w:left w:w="73" w:type="dxa"/>
+              <w:left w:w="68" w:type="dxa"/>
             </w:tcMar>
             <w:vAlign w:val="center"/>
           </w:tcPr>
@@ -18092,7 +17861,7 @@
         </w:tc>
         <w:tc>
           <w:tcPr>
-            <w:tcW w:w="5289" w:type="dxa"/>
+            <w:tcW w:w="5288" w:type="dxa"/>
             <w:gridSpan w:val="9"/>
             <w:tcBorders>
               <w:top w:val="single" w:sz="4" w:space="0" w:color="000001"/>
@@ -18104,7 +17873,7 @@
             </w:tcBorders>
             <w:shd w:color="auto" w:fill="323E4F" w:themeFill="text2" w:themeFillShade="bf" w:val="clear"/>
             <w:tcMar>
-              <w:left w:w="73" w:type="dxa"/>
+              <w:left w:w="68" w:type="dxa"/>
             </w:tcMar>
             <w:vAlign w:val="center"/>
           </w:tcPr>
@@ -18155,7 +17924,7 @@
             </w:tcBorders>
             <w:shd w:color="auto" w:fill="323E4F" w:themeFill="text2" w:themeFillShade="bf" w:val="clear"/>
             <w:tcMar>
-              <w:left w:w="73" w:type="dxa"/>
+              <w:left w:w="68" w:type="dxa"/>
             </w:tcMar>
             <w:vAlign w:val="center"/>
           </w:tcPr>
@@ -18196,7 +17965,7 @@
             </w:tcBorders>
             <w:shd w:fill="auto" w:val="clear"/>
             <w:tcMar>
-              <w:left w:w="73" w:type="dxa"/>
+              <w:left w:w="68" w:type="dxa"/>
             </w:tcMar>
             <w:textDirection w:val="btLr"/>
             <w:vAlign w:val="center"/>
@@ -18235,7 +18004,7 @@
             </w:tcBorders>
             <w:shd w:fill="auto" w:val="clear"/>
             <w:tcMar>
-              <w:left w:w="73" w:type="dxa"/>
+              <w:left w:w="68" w:type="dxa"/>
             </w:tcMar>
             <w:textDirection w:val="btLr"/>
             <w:vAlign w:val="center"/>
@@ -18274,7 +18043,7 @@
             </w:tcBorders>
             <w:shd w:fill="auto" w:val="clear"/>
             <w:tcMar>
-              <w:left w:w="73" w:type="dxa"/>
+              <w:left w:w="68" w:type="dxa"/>
             </w:tcMar>
             <w:textDirection w:val="btLr"/>
             <w:vAlign w:val="center"/>
@@ -18313,7 +18082,7 @@
             </w:tcBorders>
             <w:shd w:fill="auto" w:val="clear"/>
             <w:tcMar>
-              <w:left w:w="73" w:type="dxa"/>
+              <w:left w:w="68" w:type="dxa"/>
             </w:tcMar>
             <w:textDirection w:val="btLr"/>
             <w:vAlign w:val="center"/>
@@ -18352,7 +18121,7 @@
             </w:tcBorders>
             <w:shd w:fill="auto" w:val="clear"/>
             <w:tcMar>
-              <w:left w:w="73" w:type="dxa"/>
+              <w:left w:w="68" w:type="dxa"/>
             </w:tcMar>
             <w:textDirection w:val="btLr"/>
             <w:vAlign w:val="center"/>
@@ -18391,7 +18160,7 @@
             </w:tcBorders>
             <w:shd w:fill="auto" w:val="clear"/>
             <w:tcMar>
-              <w:left w:w="73" w:type="dxa"/>
+              <w:left w:w="68" w:type="dxa"/>
             </w:tcMar>
             <w:textDirection w:val="btLr"/>
             <w:vAlign w:val="center"/>
@@ -18430,7 +18199,7 @@
             </w:tcBorders>
             <w:shd w:fill="auto" w:val="clear"/>
             <w:tcMar>
-              <w:left w:w="73" w:type="dxa"/>
+              <w:left w:w="68" w:type="dxa"/>
             </w:tcMar>
             <w:textDirection w:val="btLr"/>
             <w:vAlign w:val="center"/>
@@ -18470,7 +18239,7 @@
             </w:tcBorders>
             <w:shd w:fill="auto" w:val="clear"/>
             <w:tcMar>
-              <w:left w:w="73" w:type="dxa"/>
+              <w:left w:w="68" w:type="dxa"/>
             </w:tcMar>
             <w:textDirection w:val="btLr"/>
             <w:vAlign w:val="center"/>
@@ -18529,7 +18298,7 @@
             </w:tcBorders>
             <w:shd w:fill="auto" w:val="clear"/>
             <w:tcMar>
-              <w:left w:w="73" w:type="dxa"/>
+              <w:left w:w="68" w:type="dxa"/>
             </w:tcMar>
             <w:textDirection w:val="btLr"/>
             <w:vAlign w:val="center"/>
@@ -18588,7 +18357,7 @@
             </w:tcBorders>
             <w:shd w:fill="auto" w:val="clear"/>
             <w:tcMar>
-              <w:left w:w="73" w:type="dxa"/>
+              <w:left w:w="68" w:type="dxa"/>
             </w:tcMar>
             <w:textDirection w:val="btLr"/>
             <w:vAlign w:val="center"/>
@@ -18651,7 +18420,7 @@
             </w:tcBorders>
             <w:shd w:color="auto" w:fill="FFFFFF" w:themeFill="background1" w:val="clear"/>
             <w:tcMar>
-              <w:left w:w="73" w:type="dxa"/>
+              <w:left w:w="68" w:type="dxa"/>
             </w:tcMar>
             <w:textDirection w:val="btLr"/>
             <w:vAlign w:val="center"/>
@@ -18714,7 +18483,7 @@
             </w:tcBorders>
             <w:shd w:color="auto" w:fill="FFFFFF" w:themeFill="background1" w:val="clear"/>
             <w:tcMar>
-              <w:left w:w="73" w:type="dxa"/>
+              <w:left w:w="68" w:type="dxa"/>
             </w:tcMar>
             <w:textDirection w:val="btLr"/>
             <w:vAlign w:val="center"/>
@@ -18778,7 +18547,7 @@
             </w:tcBorders>
             <w:shd w:color="auto" w:fill="FFFFFF" w:themeFill="background1" w:val="clear"/>
             <w:tcMar>
-              <w:left w:w="73" w:type="dxa"/>
+              <w:left w:w="68" w:type="dxa"/>
             </w:tcMar>
             <w:textDirection w:val="btLr"/>
             <w:vAlign w:val="center"/>
@@ -18819,7 +18588,7 @@
             </w:tcBorders>
             <w:shd w:color="auto" w:fill="FFFFFF" w:themeFill="background1" w:val="clear"/>
             <w:tcMar>
-              <w:left w:w="73" w:type="dxa"/>
+              <w:left w:w="68" w:type="dxa"/>
             </w:tcMar>
             <w:textDirection w:val="btLr"/>
             <w:vAlign w:val="center"/>
@@ -18882,7 +18651,7 @@
             </w:tcBorders>
             <w:shd w:color="auto" w:fill="FFFFFF" w:themeFill="background1" w:val="clear"/>
             <w:tcMar>
-              <w:left w:w="73" w:type="dxa"/>
+              <w:left w:w="68" w:type="dxa"/>
             </w:tcMar>
             <w:textDirection w:val="btLr"/>
             <w:vAlign w:val="center"/>
@@ -18924,7 +18693,7 @@
             </w:tcBorders>
             <w:shd w:fill="auto" w:val="clear"/>
             <w:tcMar>
-              <w:left w:w="73" w:type="dxa"/>
+              <w:left w:w="68" w:type="dxa"/>
             </w:tcMar>
             <w:textDirection w:val="btLr"/>
             <w:vAlign w:val="center"/>
@@ -18987,7 +18756,7 @@
             </w:tcBorders>
             <w:shd w:fill="auto" w:val="clear"/>
             <w:tcMar>
-              <w:left w:w="73" w:type="dxa"/>
+              <w:left w:w="68" w:type="dxa"/>
             </w:tcMar>
             <w:textDirection w:val="btLr"/>
             <w:vAlign w:val="center"/>
@@ -19028,7 +18797,7 @@
             </w:tcBorders>
             <w:shd w:fill="auto" w:val="clear"/>
             <w:tcMar>
-              <w:left w:w="73" w:type="dxa"/>
+              <w:left w:w="68" w:type="dxa"/>
             </w:tcMar>
             <w:textDirection w:val="btLr"/>
             <w:vAlign w:val="center"/>
@@ -19069,7 +18838,7 @@
             </w:tcBorders>
             <w:shd w:fill="auto" w:val="clear"/>
             <w:tcMar>
-              <w:left w:w="73" w:type="dxa"/>
+              <w:left w:w="68" w:type="dxa"/>
             </w:tcMar>
             <w:textDirection w:val="btLr"/>
             <w:vAlign w:val="center"/>
@@ -19154,7 +18923,7 @@
             </w:tcBorders>
             <w:shd w:fill="auto" w:val="clear"/>
             <w:tcMar>
-              <w:left w:w="73" w:type="dxa"/>
+              <w:left w:w="68" w:type="dxa"/>
             </w:tcMar>
             <w:textDirection w:val="btLr"/>
             <w:vAlign w:val="center"/>
@@ -19228,7 +18997,7 @@
             </w:tcBorders>
             <w:shd w:fill="auto" w:val="clear"/>
             <w:tcMar>
-              <w:left w:w="73" w:type="dxa"/>
+              <w:left w:w="68" w:type="dxa"/>
             </w:tcMar>
             <w:textDirection w:val="btLr"/>
             <w:vAlign w:val="center"/>
@@ -19291,7 +19060,7 @@
             </w:tcBorders>
             <w:shd w:fill="auto" w:val="clear"/>
             <w:tcMar>
-              <w:left w:w="73" w:type="dxa"/>
+              <w:left w:w="68" w:type="dxa"/>
             </w:tcMar>
             <w:textDirection w:val="btLr"/>
             <w:vAlign w:val="center"/>
@@ -19354,7 +19123,7 @@
             </w:tcBorders>
             <w:shd w:fill="auto" w:val="clear"/>
             <w:tcMar>
-              <w:left w:w="73" w:type="dxa"/>
+              <w:left w:w="68" w:type="dxa"/>
             </w:tcMar>
             <w:textDirection w:val="btLr"/>
             <w:vAlign w:val="center"/>
@@ -19395,7 +19164,7 @@
             </w:tcBorders>
             <w:shd w:fill="auto" w:val="clear"/>
             <w:tcMar>
-              <w:left w:w="73" w:type="dxa"/>
+              <w:left w:w="68" w:type="dxa"/>
             </w:tcMar>
             <w:textDirection w:val="btLr"/>
             <w:vAlign w:val="center"/>
@@ -19463,7 +19232,7 @@
             </w:tcBorders>
             <w:shd w:fill="auto" w:val="clear"/>
             <w:tcMar>
-              <w:left w:w="73" w:type="dxa"/>
+              <w:left w:w="68" w:type="dxa"/>
             </w:tcMar>
             <w:vAlign w:val="center"/>
           </w:tcPr>
@@ -19508,7 +19277,7 @@
             </w:tcBorders>
             <w:shd w:fill="auto" w:val="clear"/>
             <w:tcMar>
-              <w:left w:w="73" w:type="dxa"/>
+              <w:left w:w="68" w:type="dxa"/>
             </w:tcMar>
             <w:vAlign w:val="center"/>
           </w:tcPr>
@@ -19545,7 +19314,7 @@
             </w:tcBorders>
             <w:shd w:fill="auto" w:val="clear"/>
             <w:tcMar>
-              <w:left w:w="73" w:type="dxa"/>
+              <w:left w:w="68" w:type="dxa"/>
             </w:tcMar>
             <w:vAlign w:val="center"/>
           </w:tcPr>
@@ -19582,7 +19351,7 @@
             </w:tcBorders>
             <w:shd w:fill="auto" w:val="clear"/>
             <w:tcMar>
-              <w:left w:w="73" w:type="dxa"/>
+              <w:left w:w="68" w:type="dxa"/>
             </w:tcMar>
             <w:vAlign w:val="center"/>
           </w:tcPr>
@@ -19620,7 +19389,7 @@
             </w:tcBorders>
             <w:shd w:fill="auto" w:val="clear"/>
             <w:tcMar>
-              <w:left w:w="73" w:type="dxa"/>
+              <w:left w:w="68" w:type="dxa"/>
             </w:tcMar>
             <w:vAlign w:val="center"/>
           </w:tcPr>
@@ -19658,7 +19427,7 @@
             </w:tcBorders>
             <w:shd w:fill="auto" w:val="clear"/>
             <w:tcMar>
-              <w:left w:w="73" w:type="dxa"/>
+              <w:left w:w="68" w:type="dxa"/>
             </w:tcMar>
             <w:vAlign w:val="center"/>
           </w:tcPr>
@@ -19696,7 +19465,7 @@
             </w:tcBorders>
             <w:shd w:color="auto" w:fill="FFFF00" w:val="clear"/>
             <w:tcMar>
-              <w:left w:w="73" w:type="dxa"/>
+              <w:left w:w="68" w:type="dxa"/>
             </w:tcMar>
             <w:vAlign w:val="center"/>
           </w:tcPr>
@@ -19734,7 +19503,7 @@
             </w:tcBorders>
             <w:shd w:fill="auto" w:val="clear"/>
             <w:tcMar>
-              <w:left w:w="73" w:type="dxa"/>
+              <w:left w:w="68" w:type="dxa"/>
             </w:tcMar>
             <w:vAlign w:val="center"/>
           </w:tcPr>
@@ -19772,7 +19541,7 @@
             </w:tcBorders>
             <w:shd w:color="auto" w:fill="FF0000" w:val="clear"/>
             <w:tcMar>
-              <w:left w:w="73" w:type="dxa"/>
+              <w:left w:w="68" w:type="dxa"/>
             </w:tcMar>
             <w:vAlign w:val="center"/>
           </w:tcPr>
@@ -19810,7 +19579,7 @@
             </w:tcBorders>
             <w:shd w:color="auto" w:fill="FFFF00" w:val="clear"/>
             <w:tcMar>
-              <w:left w:w="73" w:type="dxa"/>
+              <w:left w:w="68" w:type="dxa"/>
             </w:tcMar>
             <w:vAlign w:val="center"/>
           </w:tcPr>
@@ -19848,7 +19617,7 @@
             </w:tcBorders>
             <w:shd w:color="auto" w:fill="FFC000" w:val="clear"/>
             <w:tcMar>
-              <w:left w:w="73" w:type="dxa"/>
+              <w:left w:w="68" w:type="dxa"/>
             </w:tcMar>
             <w:vAlign w:val="center"/>
           </w:tcPr>
@@ -19886,7 +19655,7 @@
             </w:tcBorders>
             <w:shd w:fill="auto" w:val="clear"/>
             <w:tcMar>
-              <w:left w:w="73" w:type="dxa"/>
+              <w:left w:w="68" w:type="dxa"/>
             </w:tcMar>
             <w:vAlign w:val="center"/>
           </w:tcPr>
@@ -19924,7 +19693,7 @@
             </w:tcBorders>
             <w:shd w:color="auto" w:fill="FFFF00" w:val="clear"/>
             <w:tcMar>
-              <w:left w:w="73" w:type="dxa"/>
+              <w:left w:w="68" w:type="dxa"/>
             </w:tcMar>
             <w:vAlign w:val="center"/>
           </w:tcPr>
@@ -19963,7 +19732,7 @@
             </w:tcBorders>
             <w:shd w:fill="auto" w:val="clear"/>
             <w:tcMar>
-              <w:left w:w="73" w:type="dxa"/>
+              <w:left w:w="68" w:type="dxa"/>
             </w:tcMar>
             <w:vAlign w:val="center"/>
           </w:tcPr>
@@ -20001,7 +19770,7 @@
             </w:tcBorders>
             <w:shd w:fill="auto" w:val="clear"/>
             <w:tcMar>
-              <w:left w:w="73" w:type="dxa"/>
+              <w:left w:w="68" w:type="dxa"/>
             </w:tcMar>
             <w:vAlign w:val="center"/>
           </w:tcPr>
@@ -20039,7 +19808,7 @@
             </w:tcBorders>
             <w:shd w:fill="auto" w:val="clear"/>
             <w:tcMar>
-              <w:left w:w="73" w:type="dxa"/>
+              <w:left w:w="68" w:type="dxa"/>
             </w:tcMar>
             <w:vAlign w:val="center"/>
           </w:tcPr>
@@ -20078,7 +19847,7 @@
             </w:tcBorders>
             <w:shd w:color="auto" w:fill="FFFF00" w:val="clear"/>
             <w:tcMar>
-              <w:left w:w="73" w:type="dxa"/>
+              <w:left w:w="68" w:type="dxa"/>
             </w:tcMar>
             <w:vAlign w:val="center"/>
           </w:tcPr>
@@ -20116,7 +19885,7 @@
             </w:tcBorders>
             <w:shd w:color="auto" w:fill="FFFF00" w:val="clear"/>
             <w:tcMar>
-              <w:left w:w="73" w:type="dxa"/>
+              <w:left w:w="68" w:type="dxa"/>
             </w:tcMar>
             <w:vAlign w:val="center"/>
           </w:tcPr>
@@ -20154,7 +19923,7 @@
             </w:tcBorders>
             <w:shd w:color="auto" w:fill="FFFF00" w:val="clear"/>
             <w:tcMar>
-              <w:left w:w="73" w:type="dxa"/>
+              <w:left w:w="68" w:type="dxa"/>
             </w:tcMar>
             <w:vAlign w:val="center"/>
           </w:tcPr>
@@ -20192,7 +19961,7 @@
             </w:tcBorders>
             <w:shd w:color="auto" w:fill="FFFF00" w:val="clear"/>
             <w:tcMar>
-              <w:left w:w="73" w:type="dxa"/>
+              <w:left w:w="68" w:type="dxa"/>
             </w:tcMar>
             <w:vAlign w:val="center"/>
           </w:tcPr>
@@ -20230,7 +19999,7 @@
             </w:tcBorders>
             <w:shd w:color="auto" w:fill="FFFF00" w:val="clear"/>
             <w:tcMar>
-              <w:left w:w="73" w:type="dxa"/>
+              <w:left w:w="68" w:type="dxa"/>
             </w:tcMar>
             <w:vAlign w:val="center"/>
           </w:tcPr>
@@ -20268,7 +20037,7 @@
             </w:tcBorders>
             <w:shd w:fill="auto" w:val="clear"/>
             <w:tcMar>
-              <w:left w:w="73" w:type="dxa"/>
+              <w:left w:w="68" w:type="dxa"/>
             </w:tcMar>
             <w:vAlign w:val="center"/>
           </w:tcPr>
@@ -20306,7 +20075,7 @@
             </w:tcBorders>
             <w:shd w:fill="auto" w:val="clear"/>
             <w:tcMar>
-              <w:left w:w="73" w:type="dxa"/>
+              <w:left w:w="68" w:type="dxa"/>
             </w:tcMar>
             <w:vAlign w:val="center"/>
           </w:tcPr>
@@ -20344,7 +20113,7 @@
             </w:tcBorders>
             <w:shd w:color="auto" w:fill="FFFF00" w:val="clear"/>
             <w:tcMar>
-              <w:left w:w="73" w:type="dxa"/>
+              <w:left w:w="68" w:type="dxa"/>
             </w:tcMar>
             <w:vAlign w:val="center"/>
           </w:tcPr>
@@ -20382,7 +20151,7 @@
             </w:tcBorders>
             <w:shd w:color="auto" w:fill="FFFF00" w:val="clear"/>
             <w:tcMar>
-              <w:left w:w="73" w:type="dxa"/>
+              <w:left w:w="68" w:type="dxa"/>
             </w:tcMar>
             <w:vAlign w:val="center"/>
           </w:tcPr>
@@ -20425,7 +20194,7 @@
             </w:tcBorders>
             <w:shd w:fill="auto" w:val="clear"/>
             <w:tcMar>
-              <w:left w:w="73" w:type="dxa"/>
+              <w:left w:w="68" w:type="dxa"/>
             </w:tcMar>
             <w:vAlign w:val="center"/>
           </w:tcPr>
@@ -20470,7 +20239,7 @@
             </w:tcBorders>
             <w:shd w:fill="auto" w:val="clear"/>
             <w:tcMar>
-              <w:left w:w="73" w:type="dxa"/>
+              <w:left w:w="68" w:type="dxa"/>
             </w:tcMar>
             <w:vAlign w:val="center"/>
           </w:tcPr>
@@ -20507,7 +20276,7 @@
             </w:tcBorders>
             <w:shd w:fill="auto" w:val="clear"/>
             <w:tcMar>
-              <w:left w:w="73" w:type="dxa"/>
+              <w:left w:w="68" w:type="dxa"/>
             </w:tcMar>
             <w:vAlign w:val="center"/>
           </w:tcPr>
@@ -20544,7 +20313,7 @@
             </w:tcBorders>
             <w:shd w:fill="auto" w:val="clear"/>
             <w:tcMar>
-              <w:left w:w="73" w:type="dxa"/>
+              <w:left w:w="68" w:type="dxa"/>
             </w:tcMar>
             <w:vAlign w:val="center"/>
           </w:tcPr>
@@ -20582,7 +20351,7 @@
             </w:tcBorders>
             <w:shd w:fill="auto" w:val="clear"/>
             <w:tcMar>
-              <w:left w:w="73" w:type="dxa"/>
+              <w:left w:w="68" w:type="dxa"/>
             </w:tcMar>
             <w:vAlign w:val="center"/>
           </w:tcPr>
@@ -20620,7 +20389,7 @@
             </w:tcBorders>
             <w:shd w:fill="auto" w:val="clear"/>
             <w:tcMar>
-              <w:left w:w="73" w:type="dxa"/>
+              <w:left w:w="68" w:type="dxa"/>
             </w:tcMar>
             <w:vAlign w:val="center"/>
           </w:tcPr>
@@ -20658,7 +20427,7 @@
             </w:tcBorders>
             <w:shd w:color="auto" w:fill="FFFF00" w:val="clear"/>
             <w:tcMar>
-              <w:left w:w="73" w:type="dxa"/>
+              <w:left w:w="68" w:type="dxa"/>
             </w:tcMar>
             <w:vAlign w:val="center"/>
           </w:tcPr>
@@ -20696,7 +20465,7 @@
             </w:tcBorders>
             <w:shd w:fill="auto" w:val="clear"/>
             <w:tcMar>
-              <w:left w:w="73" w:type="dxa"/>
+              <w:left w:w="68" w:type="dxa"/>
             </w:tcMar>
             <w:vAlign w:val="center"/>
           </w:tcPr>
@@ -20734,7 +20503,7 @@
             </w:tcBorders>
             <w:shd w:color="auto" w:fill="FF0000" w:val="clear"/>
             <w:tcMar>
-              <w:left w:w="73" w:type="dxa"/>
+              <w:left w:w="68" w:type="dxa"/>
             </w:tcMar>
             <w:vAlign w:val="center"/>
           </w:tcPr>
@@ -20772,7 +20541,7 @@
             </w:tcBorders>
             <w:shd w:color="auto" w:fill="FFFF00" w:val="clear"/>
             <w:tcMar>
-              <w:left w:w="73" w:type="dxa"/>
+              <w:left w:w="68" w:type="dxa"/>
             </w:tcMar>
             <w:vAlign w:val="center"/>
           </w:tcPr>
@@ -20810,7 +20579,7 @@
             </w:tcBorders>
             <w:shd w:color="auto" w:fill="FFC000" w:val="clear"/>
             <w:tcMar>
-              <w:left w:w="73" w:type="dxa"/>
+              <w:left w:w="68" w:type="dxa"/>
             </w:tcMar>
             <w:vAlign w:val="center"/>
           </w:tcPr>
@@ -20848,7 +20617,7 @@
             </w:tcBorders>
             <w:shd w:fill="auto" w:val="clear"/>
             <w:tcMar>
-              <w:left w:w="73" w:type="dxa"/>
+              <w:left w:w="68" w:type="dxa"/>
             </w:tcMar>
             <w:vAlign w:val="center"/>
           </w:tcPr>
@@ -20886,7 +20655,7 @@
             </w:tcBorders>
             <w:shd w:color="auto" w:fill="FFFF00" w:val="clear"/>
             <w:tcMar>
-              <w:left w:w="73" w:type="dxa"/>
+              <w:left w:w="68" w:type="dxa"/>
             </w:tcMar>
             <w:vAlign w:val="center"/>
           </w:tcPr>
@@ -20925,7 +20694,7 @@
             </w:tcBorders>
             <w:shd w:color="auto" w:fill="FFFFFF" w:themeFill="background1" w:val="clear"/>
             <w:tcMar>
-              <w:left w:w="73" w:type="dxa"/>
+              <w:left w:w="68" w:type="dxa"/>
             </w:tcMar>
             <w:vAlign w:val="center"/>
           </w:tcPr>
@@ -20963,7 +20732,7 @@
             </w:tcBorders>
             <w:shd w:color="auto" w:fill="FFFFCC" w:val="clear"/>
             <w:tcMar>
-              <w:left w:w="73" w:type="dxa"/>
+              <w:left w:w="68" w:type="dxa"/>
             </w:tcMar>
             <w:vAlign w:val="center"/>
           </w:tcPr>
@@ -21001,7 +20770,7 @@
             </w:tcBorders>
             <w:shd w:color="auto" w:fill="FFFFCC" w:val="clear"/>
             <w:tcMar>
-              <w:left w:w="73" w:type="dxa"/>
+              <w:left w:w="68" w:type="dxa"/>
             </w:tcMar>
             <w:vAlign w:val="center"/>
           </w:tcPr>
@@ -21040,7 +20809,7 @@
             </w:tcBorders>
             <w:shd w:color="auto" w:fill="FFFF00" w:val="clear"/>
             <w:tcMar>
-              <w:left w:w="73" w:type="dxa"/>
+              <w:left w:w="68" w:type="dxa"/>
             </w:tcMar>
             <w:vAlign w:val="center"/>
           </w:tcPr>
@@ -21078,7 +20847,7 @@
             </w:tcBorders>
             <w:shd w:color="auto" w:fill="FFFF00" w:val="clear"/>
             <w:tcMar>
-              <w:left w:w="73" w:type="dxa"/>
+              <w:left w:w="68" w:type="dxa"/>
             </w:tcMar>
             <w:vAlign w:val="center"/>
           </w:tcPr>
@@ -21116,7 +20885,7 @@
             </w:tcBorders>
             <w:shd w:color="auto" w:fill="FFFF00" w:val="clear"/>
             <w:tcMar>
-              <w:left w:w="73" w:type="dxa"/>
+              <w:left w:w="68" w:type="dxa"/>
             </w:tcMar>
             <w:vAlign w:val="center"/>
           </w:tcPr>
@@ -21154,7 +20923,7 @@
             </w:tcBorders>
             <w:shd w:color="auto" w:fill="FFFF00" w:val="clear"/>
             <w:tcMar>
-              <w:left w:w="73" w:type="dxa"/>
+              <w:left w:w="68" w:type="dxa"/>
             </w:tcMar>
             <w:vAlign w:val="center"/>
           </w:tcPr>
@@ -21192,7 +20961,7 @@
             </w:tcBorders>
             <w:shd w:color="auto" w:fill="FFFF00" w:val="clear"/>
             <w:tcMar>
-              <w:left w:w="73" w:type="dxa"/>
+              <w:left w:w="68" w:type="dxa"/>
             </w:tcMar>
             <w:vAlign w:val="center"/>
           </w:tcPr>
@@ -21230,7 +20999,7 @@
             </w:tcBorders>
             <w:shd w:color="auto" w:fill="FFFFCC" w:val="clear"/>
             <w:tcMar>
-              <w:left w:w="73" w:type="dxa"/>
+              <w:left w:w="68" w:type="dxa"/>
             </w:tcMar>
             <w:vAlign w:val="center"/>
           </w:tcPr>
@@ -21268,7 +21037,7 @@
             </w:tcBorders>
             <w:shd w:color="auto" w:fill="FFFFCC" w:val="clear"/>
             <w:tcMar>
-              <w:left w:w="73" w:type="dxa"/>
+              <w:left w:w="68" w:type="dxa"/>
             </w:tcMar>
             <w:vAlign w:val="center"/>
           </w:tcPr>
@@ -21306,7 +21075,7 @@
             </w:tcBorders>
             <w:shd w:color="auto" w:fill="FFFF00" w:val="clear"/>
             <w:tcMar>
-              <w:left w:w="73" w:type="dxa"/>
+              <w:left w:w="68" w:type="dxa"/>
             </w:tcMar>
             <w:vAlign w:val="center"/>
           </w:tcPr>
@@ -21344,7 +21113,7 @@
             </w:tcBorders>
             <w:shd w:color="auto" w:fill="FFFF00" w:val="clear"/>
             <w:tcMar>
-              <w:left w:w="73" w:type="dxa"/>
+              <w:left w:w="68" w:type="dxa"/>
             </w:tcMar>
             <w:vAlign w:val="center"/>
           </w:tcPr>
@@ -21387,7 +21156,7 @@
             </w:tcBorders>
             <w:shd w:fill="auto" w:val="clear"/>
             <w:tcMar>
-              <w:left w:w="73" w:type="dxa"/>
+              <w:left w:w="68" w:type="dxa"/>
             </w:tcMar>
             <w:vAlign w:val="center"/>
           </w:tcPr>
@@ -21432,7 +21201,7 @@
             </w:tcBorders>
             <w:shd w:fill="auto" w:val="clear"/>
             <w:tcMar>
-              <w:left w:w="73" w:type="dxa"/>
+              <w:left w:w="68" w:type="dxa"/>
             </w:tcMar>
             <w:vAlign w:val="center"/>
           </w:tcPr>
@@ -21469,7 +21238,7 @@
             </w:tcBorders>
             <w:shd w:fill="auto" w:val="clear"/>
             <w:tcMar>
-              <w:left w:w="73" w:type="dxa"/>
+              <w:left w:w="68" w:type="dxa"/>
             </w:tcMar>
             <w:vAlign w:val="center"/>
           </w:tcPr>
@@ -21506,7 +21275,7 @@
             </w:tcBorders>
             <w:shd w:fill="auto" w:val="clear"/>
             <w:tcMar>
-              <w:left w:w="73" w:type="dxa"/>
+              <w:left w:w="68" w:type="dxa"/>
             </w:tcMar>
             <w:vAlign w:val="center"/>
           </w:tcPr>
@@ -21543,7 +21312,7 @@
             </w:tcBorders>
             <w:shd w:fill="auto" w:val="clear"/>
             <w:tcMar>
-              <w:left w:w="73" w:type="dxa"/>
+              <w:left w:w="68" w:type="dxa"/>
             </w:tcMar>
             <w:vAlign w:val="center"/>
           </w:tcPr>
@@ -21580,7 +21349,7 @@
             </w:tcBorders>
             <w:shd w:fill="auto" w:val="clear"/>
             <w:tcMar>
-              <w:left w:w="73" w:type="dxa"/>
+              <w:left w:w="68" w:type="dxa"/>
             </w:tcMar>
             <w:vAlign w:val="center"/>
           </w:tcPr>
@@ -21618,7 +21387,7 @@
             </w:tcBorders>
             <w:shd w:fill="auto" w:val="clear"/>
             <w:tcMar>
-              <w:left w:w="73" w:type="dxa"/>
+              <w:left w:w="68" w:type="dxa"/>
             </w:tcMar>
             <w:vAlign w:val="center"/>
           </w:tcPr>
@@ -21656,7 +21425,7 @@
             </w:tcBorders>
             <w:shd w:fill="auto" w:val="clear"/>
             <w:tcMar>
-              <w:left w:w="73" w:type="dxa"/>
+              <w:left w:w="68" w:type="dxa"/>
             </w:tcMar>
             <w:vAlign w:val="center"/>
           </w:tcPr>
@@ -21695,7 +21464,7 @@
             </w:tcBorders>
             <w:shd w:color="auto" w:fill="FFFF00" w:val="clear"/>
             <w:tcMar>
-              <w:left w:w="73" w:type="dxa"/>
+              <w:left w:w="68" w:type="dxa"/>
             </w:tcMar>
             <w:vAlign w:val="center"/>
           </w:tcPr>
@@ -21733,7 +21502,7 @@
             </w:tcBorders>
             <w:shd w:color="auto" w:fill="FFFFCC" w:val="clear"/>
             <w:tcMar>
-              <w:left w:w="73" w:type="dxa"/>
+              <w:left w:w="68" w:type="dxa"/>
             </w:tcMar>
             <w:vAlign w:val="center"/>
           </w:tcPr>
@@ -21771,7 +21540,7 @@
             </w:tcBorders>
             <w:shd w:color="auto" w:fill="FFFFCC" w:val="clear"/>
             <w:tcMar>
-              <w:left w:w="73" w:type="dxa"/>
+              <w:left w:w="68" w:type="dxa"/>
             </w:tcMar>
             <w:vAlign w:val="center"/>
           </w:tcPr>
@@ -21809,7 +21578,7 @@
             </w:tcBorders>
             <w:shd w:color="auto" w:fill="FFFFFF" w:themeFill="background1" w:val="clear"/>
             <w:tcMar>
-              <w:left w:w="73" w:type="dxa"/>
+              <w:left w:w="68" w:type="dxa"/>
             </w:tcMar>
             <w:vAlign w:val="center"/>
           </w:tcPr>
@@ -21847,7 +21616,7 @@
             </w:tcBorders>
             <w:shd w:color="auto" w:fill="FFFFCC" w:val="clear"/>
             <w:tcMar>
-              <w:left w:w="73" w:type="dxa"/>
+              <w:left w:w="68" w:type="dxa"/>
             </w:tcMar>
             <w:vAlign w:val="center"/>
           </w:tcPr>
@@ -21886,7 +21655,7 @@
             </w:tcBorders>
             <w:shd w:color="auto" w:fill="FFFFCC" w:val="clear"/>
             <w:tcMar>
-              <w:left w:w="73" w:type="dxa"/>
+              <w:left w:w="68" w:type="dxa"/>
             </w:tcMar>
             <w:vAlign w:val="center"/>
           </w:tcPr>
@@ -21924,7 +21693,7 @@
             </w:tcBorders>
             <w:shd w:color="auto" w:fill="FFC000" w:val="clear"/>
             <w:tcMar>
-              <w:left w:w="73" w:type="dxa"/>
+              <w:left w:w="68" w:type="dxa"/>
             </w:tcMar>
             <w:vAlign w:val="center"/>
           </w:tcPr>
@@ -21962,7 +21731,7 @@
             </w:tcBorders>
             <w:shd w:color="auto" w:fill="FFC000" w:val="clear"/>
             <w:tcMar>
-              <w:left w:w="73" w:type="dxa"/>
+              <w:left w:w="68" w:type="dxa"/>
             </w:tcMar>
             <w:vAlign w:val="center"/>
           </w:tcPr>
@@ -22001,7 +21770,7 @@
             </w:tcBorders>
             <w:shd w:color="auto" w:fill="FFFFCC" w:val="clear"/>
             <w:tcMar>
-              <w:left w:w="73" w:type="dxa"/>
+              <w:left w:w="68" w:type="dxa"/>
             </w:tcMar>
             <w:vAlign w:val="center"/>
           </w:tcPr>
@@ -22039,7 +21808,7 @@
             </w:tcBorders>
             <w:shd w:color="auto" w:fill="FFFFCC" w:val="clear"/>
             <w:tcMar>
-              <w:left w:w="73" w:type="dxa"/>
+              <w:left w:w="68" w:type="dxa"/>
             </w:tcMar>
             <w:vAlign w:val="center"/>
           </w:tcPr>
@@ -22077,7 +21846,7 @@
             </w:tcBorders>
             <w:shd w:color="auto" w:fill="FFFFCC" w:val="clear"/>
             <w:tcMar>
-              <w:left w:w="73" w:type="dxa"/>
+              <w:left w:w="68" w:type="dxa"/>
             </w:tcMar>
             <w:vAlign w:val="center"/>
           </w:tcPr>
@@ -22115,7 +21884,7 @@
             </w:tcBorders>
             <w:shd w:color="auto" w:fill="FFFFCC" w:val="clear"/>
             <w:tcMar>
-              <w:left w:w="73" w:type="dxa"/>
+              <w:left w:w="68" w:type="dxa"/>
             </w:tcMar>
             <w:vAlign w:val="center"/>
           </w:tcPr>
@@ -22153,7 +21922,7 @@
             </w:tcBorders>
             <w:shd w:color="auto" w:fill="FFFFCC" w:val="clear"/>
             <w:tcMar>
-              <w:left w:w="73" w:type="dxa"/>
+              <w:left w:w="68" w:type="dxa"/>
             </w:tcMar>
             <w:vAlign w:val="center"/>
           </w:tcPr>
@@ -22191,7 +21960,7 @@
             </w:tcBorders>
             <w:shd w:color="auto" w:fill="FFC000" w:val="clear"/>
             <w:tcMar>
-              <w:left w:w="73" w:type="dxa"/>
+              <w:left w:w="68" w:type="dxa"/>
             </w:tcMar>
             <w:vAlign w:val="center"/>
           </w:tcPr>
@@ -22229,7 +21998,7 @@
             </w:tcBorders>
             <w:shd w:color="auto" w:fill="FFC000" w:val="clear"/>
             <w:tcMar>
-              <w:left w:w="73" w:type="dxa"/>
+              <w:left w:w="68" w:type="dxa"/>
             </w:tcMar>
             <w:vAlign w:val="center"/>
           </w:tcPr>
@@ -22267,7 +22036,7 @@
             </w:tcBorders>
             <w:shd w:color="auto" w:fill="FFFFCC" w:val="clear"/>
             <w:tcMar>
-              <w:left w:w="73" w:type="dxa"/>
+              <w:left w:w="68" w:type="dxa"/>
             </w:tcMar>
             <w:vAlign w:val="center"/>
           </w:tcPr>
@@ -22305,7 +22074,7 @@
             </w:tcBorders>
             <w:shd w:color="auto" w:fill="FFFFCC" w:val="clear"/>
             <w:tcMar>
-              <w:left w:w="73" w:type="dxa"/>
+              <w:left w:w="68" w:type="dxa"/>
             </w:tcMar>
             <w:vAlign w:val="center"/>
           </w:tcPr>
@@ -22367,9 +22136,9 @@
         <w:ind w:left="360" w:right="-483" w:hanging="360"/>
         <w:rPr/>
       </w:pPr>
-      <w:bookmarkStart w:id="36" w:name="_Toc496710122"/>
+      <w:bookmarkStart w:id="36" w:name="_Toc329987814"/>
       <w:bookmarkStart w:id="37" w:name="_Toc358848414"/>
-      <w:bookmarkStart w:id="38" w:name="_Toc329987814"/>
+      <w:bookmarkStart w:id="38" w:name="_Toc496710122"/>
       <w:r>
         <w:rPr/>
         <w:t>ΠΡΟΤΕΙΝΟΜΕΝΑ ΜΕΤΡΑ ΑΣΦΑΛΕΙΑΣ</w:t>
@@ -22810,6 +22579,160 @@
     </w:p>
     <w:p>
       <w:pPr>
+        <w:pStyle w:val="TextBody"/>
+        <w:jc w:val="both"/>
+        <w:rPr>
+          <w:rFonts w:ascii="Calibri" w:hAnsi="Calibri"/>
+          <w:b w:val="false"/>
+          <w:i w:val="false"/>
+          <w:caps w:val="false"/>
+          <w:smallCaps w:val="false"/>
+          <w:spacing w:val="0"/>
+          <w:sz w:val="22"/>
+          <w:szCs w:val="22"/>
+        </w:rPr>
+      </w:pPr>
+      <w:r>
+        <w:rPr>
+          <w:rFonts w:ascii="Calibri" w:hAnsi="Calibri" w:asciiTheme="minorHAnsi" w:cstheme="minorBidi" w:hAnsiTheme="minorHAnsi"/>
+          <w:b w:val="false"/>
+          <w:i w:val="false"/>
+          <w:caps w:val="false"/>
+          <w:smallCaps w:val="false"/>
+          <w:spacing w:val="0"/>
+          <w:sz w:val="22"/>
+          <w:szCs w:val="22"/>
+          <w:lang w:val="el-GR"/>
+        </w:rPr>
+        <w:t xml:space="preserve">Διεξαγωγή ενημερωτικών σεμιναρίων για την εφαρμογή της Πολιτικής Ασφάλειας σε όλους </w:t>
+      </w:r>
+      <w:r>
+        <w:rPr>
+          <w:rFonts w:ascii="Calibri" w:hAnsi="Calibri"/>
+          <w:b w:val="false"/>
+          <w:i w:val="false"/>
+          <w:caps w:val="false"/>
+          <w:smallCaps w:val="false"/>
+          <w:spacing w:val="0"/>
+          <w:sz w:val="22"/>
+          <w:szCs w:val="22"/>
+        </w:rPr>
+        <w:t>τους χρήστες των ΠΣ.</w:t>
+      </w:r>
+    </w:p>
+    <w:p>
+      <w:pPr>
+        <w:pStyle w:val="TextBody"/>
+        <w:jc w:val="both"/>
+        <w:rPr>
+          <w:rFonts w:ascii="Calibri" w:hAnsi="Calibri"/>
+          <w:b w:val="false"/>
+          <w:i w:val="false"/>
+          <w:caps w:val="false"/>
+          <w:smallCaps w:val="false"/>
+          <w:spacing w:val="0"/>
+          <w:sz w:val="22"/>
+          <w:szCs w:val="22"/>
+        </w:rPr>
+      </w:pPr>
+      <w:r>
+        <w:rPr>
+          <w:rFonts w:ascii="Calibri" w:hAnsi="Calibri" w:asciiTheme="minorHAnsi" w:cstheme="minorBidi" w:hAnsiTheme="minorHAnsi"/>
+          <w:b w:val="false"/>
+          <w:i w:val="false"/>
+          <w:caps w:val="false"/>
+          <w:smallCaps w:val="false"/>
+          <w:spacing w:val="0"/>
+          <w:sz w:val="22"/>
+          <w:szCs w:val="22"/>
+          <w:lang w:val="el-GR"/>
+        </w:rPr>
+        <w:t xml:space="preserve">Έκτακτες ενημερώσεις για οποιαδήποτε αλλαγή των διαδικασιών της Πολιτικής Ασφάλειας και </w:t>
+      </w:r>
+      <w:r>
+        <w:rPr>
+          <w:rFonts w:ascii="Calibri" w:hAnsi="Calibri"/>
+          <w:b w:val="false"/>
+          <w:i w:val="false"/>
+          <w:caps w:val="false"/>
+          <w:smallCaps w:val="false"/>
+          <w:spacing w:val="0"/>
+          <w:sz w:val="22"/>
+          <w:szCs w:val="22"/>
+        </w:rPr>
+        <w:t>των μέτρων ασφαλείας.</w:t>
+      </w:r>
+    </w:p>
+    <w:p>
+      <w:pPr>
+        <w:pStyle w:val="TextBody"/>
+        <w:widowControl/>
+        <w:pBdr/>
+        <w:bidi w:val="0"/>
+        <w:spacing w:lineRule="auto" w:line="240" w:before="0" w:after="0"/>
+        <w:ind w:left="0" w:right="0" w:hanging="0"/>
+        <w:rPr>
+          <w:rFonts w:ascii="Calibri" w:hAnsi="Calibri"/>
+          <w:b w:val="false"/>
+          <w:i w:val="false"/>
+          <w:caps w:val="false"/>
+          <w:smallCaps w:val="false"/>
+          <w:spacing w:val="0"/>
+          <w:sz w:val="22"/>
+          <w:szCs w:val="22"/>
+        </w:rPr>
+      </w:pPr>
+      <w:r>
+        <w:rPr>
+          <w:rFonts w:ascii="Calibri" w:hAnsi="Calibri"/>
+          <w:b w:val="false"/>
+          <w:i w:val="false"/>
+          <w:caps w:val="false"/>
+          <w:smallCaps w:val="false"/>
+          <w:spacing w:val="0"/>
+          <w:sz w:val="22"/>
+          <w:szCs w:val="22"/>
+        </w:rPr>
+        <w:t xml:space="preserve">Εκπαίδευση όλων των χρηστών ως προς την δημιουργία κουλτούρας ασφάλειας </w:t>
+      </w:r>
+    </w:p>
+    <w:p>
+      <w:pPr>
+        <w:pStyle w:val="Normal"/>
+        <w:jc w:val="both"/>
+        <w:rPr>
+          <w:rFonts w:ascii="Calibri" w:hAnsi="Calibri" w:asciiTheme="minorHAnsi" w:cstheme="minorBidi" w:hAnsiTheme="minorHAnsi"/>
+          <w:sz w:val="22"/>
+          <w:szCs w:val="22"/>
+          <w:lang w:val="el-GR"/>
+        </w:rPr>
+      </w:pPr>
+      <w:r>
+        <w:rPr>
+          <w:rFonts w:asciiTheme="minorHAnsi" w:cstheme="minorBidi" w:eastAsiaTheme="minorHAnsi" w:hAnsiTheme="minorHAnsi" w:ascii="Calibri" w:hAnsi="Calibri"/>
+          <w:b w:val="false"/>
+          <w:i w:val="false"/>
+          <w:caps w:val="false"/>
+          <w:smallCaps w:val="false"/>
+          <w:spacing w:val="0"/>
+          <w:sz w:val="22"/>
+          <w:szCs w:val="22"/>
+          <w:lang w:val="el-GR"/>
+        </w:rPr>
+        <w:t>Συνεχή ενημέρωση για νέες λύσεις και προϊόντα ασφάλειας</w:t>
+      </w:r>
+      <w:r>
+        <w:rPr>
+          <w:rFonts w:asciiTheme="minorHAnsi" w:cstheme="minorBidi" w:eastAsiaTheme="minorHAnsi" w:hAnsiTheme="minorHAnsi" w:ascii="Calibri" w:hAnsi="Calibri"/>
+          <w:sz w:val="22"/>
+          <w:szCs w:val="22"/>
+          <w:lang w:val="el-GR"/>
+        </w:rPr>
+        <w:t xml:space="preserve"> </w:t>
+      </w:r>
+    </w:p>
+    <w:p>
+      <w:pPr>
         <w:pStyle w:val="Heading6"/>
         <w:numPr>
           <w:ilvl w:val="5"/>
@@ -22851,6 +22774,49 @@
     </w:p>
     <w:p>
       <w:pPr>
+        <w:pStyle w:val="Normal"/>
+        <w:rPr>
+          <w:rFonts w:asciiTheme="minorHAnsi" w:cstheme="minorBidi" w:eastAsiaTheme="minorHAnsi" w:hAnsiTheme="minorHAnsi"/>
+        </w:rPr>
+      </w:pPr>
+      <w:r>
+        <w:rPr>
+          <w:rFonts w:asciiTheme="minorHAnsi" w:cstheme="minorBidi" w:eastAsiaTheme="minorHAnsi" w:hAnsiTheme="minorHAnsi"/>
+        </w:rPr>
+        <w:t xml:space="preserve">Χρήση κάρτας προσωπικού τεχνολογίας </w:t>
+      </w:r>
+      <w:r>
+        <w:rPr>
+          <w:rFonts w:asciiTheme="minorHAnsi" w:cstheme="minorBidi" w:eastAsiaTheme="minorHAnsi" w:hAnsiTheme="minorHAnsi"/>
+          <w:lang w:val="en-US"/>
+        </w:rPr>
+        <w:t xml:space="preserve">RFID </w:t>
+      </w:r>
+      <w:r>
+        <w:rPr>
+          <w:rFonts w:asciiTheme="minorHAnsi" w:cstheme="minorBidi" w:eastAsiaTheme="minorHAnsi" w:hAnsiTheme="minorHAnsi"/>
+          <w:lang w:val="el-GR"/>
+        </w:rPr>
+        <w:t>για την είσοδο έξοδο στο κεντρικό γραφείο και στους υπολοίπους χώρους.</w:t>
+      </w:r>
+    </w:p>
+    <w:p>
+      <w:pPr>
+        <w:pStyle w:val="Normal"/>
+        <w:rPr>
+          <w:rFonts w:asciiTheme="minorHAnsi" w:cstheme="minorBidi" w:eastAsiaTheme="minorHAnsi" w:hAnsiTheme="minorHAnsi"/>
+        </w:rPr>
+      </w:pPr>
+      <w:r>
+        <w:rPr>
+          <w:rFonts w:asciiTheme="minorHAnsi" w:cstheme="minorBidi" w:eastAsiaTheme="minorHAnsi" w:hAnsiTheme="minorHAnsi"/>
+          <w:lang w:val="el-GR"/>
+        </w:rPr>
+        <w:t>Χρήση συστηματικών τουλάχιστον 8 χαρακτήρων.</w:t>
+      </w:r>
+    </w:p>
+    <w:p>
+      <w:pPr>
         <w:pStyle w:val="Heading6"/>
         <w:numPr>
           <w:ilvl w:val="5"/>
@@ -23015,6 +22981,41 @@
     </w:p>
     <w:p>
       <w:pPr>
+        <w:pStyle w:val="Normal"/>
+        <w:rPr>
+          <w:rFonts w:asciiTheme="minorHAnsi" w:cstheme="minorBidi" w:eastAsiaTheme="minorHAnsi" w:hAnsiTheme="minorHAnsi"/>
+        </w:rPr>
+      </w:pPr>
+      <w:r>
+        <w:rPr>
+          <w:rFonts w:asciiTheme="minorHAnsi" w:cstheme="minorBidi" w:eastAsiaTheme="minorHAnsi" w:hAnsiTheme="minorHAnsi"/>
+        </w:rPr>
+        <w:t xml:space="preserve">Αφορά σύμβασης συντήρησης λογισμικού,δημιουργία  </w:t>
+      </w:r>
+      <w:r>
+        <w:rPr>
+          <w:rFonts w:asciiTheme="minorHAnsi" w:cstheme="minorBidi" w:eastAsiaTheme="minorHAnsi" w:hAnsiTheme="minorHAnsi"/>
+          <w:lang w:val="en-US"/>
+        </w:rPr>
+        <w:t xml:space="preserve">backup </w:t>
+      </w:r>
+      <w:r>
+        <w:rPr>
+          <w:rFonts w:asciiTheme="minorHAnsi" w:cstheme="minorBidi" w:eastAsiaTheme="minorHAnsi" w:hAnsiTheme="minorHAnsi"/>
+          <w:lang w:val="en-US"/>
+        </w:rPr>
+        <w:t>προγραμμάτων</w:t>
+      </w:r>
+      <w:r>
+        <w:rPr>
+          <w:rFonts w:asciiTheme="minorHAnsi" w:cstheme="minorBidi" w:eastAsiaTheme="minorHAnsi" w:hAnsiTheme="minorHAnsi"/>
+          <w:lang w:val="el-GR"/>
+        </w:rPr>
+        <w:t xml:space="preserve"> λογισμικού σε χρήση,</w:t>
+      </w:r>
+    </w:p>
+    <w:p>
+      <w:pPr>
         <w:pStyle w:val="Heading6"/>
         <w:numPr>
           <w:ilvl w:val="5"/>
@@ -23097,6 +23098,62 @@
     </w:p>
     <w:p>
       <w:pPr>
+        <w:pStyle w:val="Normal"/>
+        <w:rPr>
+          <w:rFonts w:asciiTheme="minorHAnsi" w:cstheme="minorBidi" w:eastAsiaTheme="minorHAnsi" w:hAnsiTheme="minorHAnsi"/>
+        </w:rPr>
+      </w:pPr>
+      <w:r>
+        <w:rPr>
+          <w:rFonts w:asciiTheme="minorHAnsi" w:cstheme="minorBidi" w:eastAsiaTheme="minorHAnsi" w:hAnsiTheme="minorHAnsi"/>
+        </w:rPr>
+        <w:t xml:space="preserve">Εγκατάσταση λογισμικού </w:t>
+      </w:r>
+      <w:r>
+        <w:rPr>
+          <w:rFonts w:asciiTheme="minorHAnsi" w:cstheme="minorBidi" w:eastAsiaTheme="minorHAnsi" w:hAnsiTheme="minorHAnsi"/>
+          <w:lang w:val="en-US"/>
+        </w:rPr>
+        <w:t>Antivirus ,</w:t>
+      </w:r>
+      <w:r>
+        <w:rPr>
+          <w:rFonts w:asciiTheme="minorHAnsi" w:cstheme="minorBidi" w:eastAsiaTheme="minorHAnsi" w:hAnsiTheme="minorHAnsi"/>
+          <w:lang w:val="el-GR"/>
+        </w:rPr>
+        <w:t xml:space="preserve">χρήση λογισμικού </w:t>
+      </w:r>
+      <w:r>
+        <w:rPr>
+          <w:rFonts w:asciiTheme="minorHAnsi" w:cstheme="minorBidi" w:eastAsiaTheme="minorHAnsi" w:hAnsiTheme="minorHAnsi"/>
+          <w:lang w:val="en-US"/>
+        </w:rPr>
+        <w:t>ids</w:t>
+      </w:r>
+      <w:r>
+        <w:rPr>
+          <w:rFonts w:asciiTheme="minorHAnsi" w:cstheme="minorBidi" w:eastAsiaTheme="minorHAnsi" w:hAnsiTheme="minorHAnsi"/>
+          <w:lang w:val="el-GR"/>
+        </w:rPr>
+        <w:t>(</w:t>
+      </w:r>
+      <w:r>
+        <w:rPr>
+          <w:rFonts w:asciiTheme="minorHAnsi" w:cstheme="minorBidi" w:eastAsiaTheme="minorHAnsi" w:hAnsiTheme="minorHAnsi"/>
+          <w:lang w:val="en-US"/>
+        </w:rPr>
+        <w:t xml:space="preserve">intrusion detection software </w:t>
+      </w:r>
+      <w:r>
+        <w:rPr>
+          <w:rFonts w:asciiTheme="minorHAnsi" w:cstheme="minorBidi" w:eastAsiaTheme="minorHAnsi" w:hAnsiTheme="minorHAnsi"/>
+          <w:lang w:val="el-GR"/>
+        </w:rPr>
+        <w:t>)</w:t>
+      </w:r>
+    </w:p>
+    <w:p>
+      <w:pPr>
         <w:pStyle w:val="Heading6"/>
         <w:numPr>
           <w:ilvl w:val="5"/>
@@ -23138,6 +23195,17 @@
     </w:p>
     <w:p>
       <w:pPr>
+        <w:pStyle w:val="Normal"/>
+        <w:rPr>
+          <w:highlight w:val="yellow"/>
+        </w:rPr>
+      </w:pPr>
+      <w:r>
+        <w:rPr/>
+      </w:r>
+    </w:p>
+    <w:p>
+      <w:pPr>
         <w:pStyle w:val="Heading6"/>
         <w:numPr>
           <w:ilvl w:val="5"/>
@@ -23179,6 +23247,36 @@
     </w:p>
     <w:p>
       <w:pPr>
+        <w:pStyle w:val="Normal"/>
+        <w:rPr>
+          <w:rFonts w:asciiTheme="minorHAnsi" w:cstheme="minorBidi" w:eastAsiaTheme="minorHAnsi" w:hAnsiTheme="minorHAnsi"/>
+          <w:lang w:val="el-GR"/>
+        </w:rPr>
+      </w:pPr>
+      <w:r>
+        <w:rPr>
+          <w:rFonts w:asciiTheme="minorHAnsi" w:cstheme="minorBidi" w:eastAsiaTheme="minorHAnsi" w:hAnsiTheme="minorHAnsi"/>
+          <w:lang w:val="el-GR"/>
+        </w:rPr>
+        <w:t>Δημιουργία ξεχωριστού δωματίου για εξυπηρετητές (</w:t>
+      </w:r>
+      <w:r>
+        <w:rPr>
+          <w:rFonts w:asciiTheme="minorHAnsi" w:cstheme="minorBidi" w:eastAsiaTheme="minorHAnsi" w:hAnsiTheme="minorHAnsi"/>
+          <w:lang w:val="en-US"/>
+        </w:rPr>
+        <w:t>Server room</w:t>
+      </w:r>
+      <w:r>
+        <w:rPr>
+          <w:rFonts w:asciiTheme="minorHAnsi" w:cstheme="minorBidi" w:eastAsiaTheme="minorHAnsi" w:hAnsiTheme="minorHAnsi"/>
+          <w:lang w:val="el-GR"/>
+        </w:rPr>
+        <w:t>) , εγκατάσταση εφεδρικού κλιματισμού,  περιορισμός πρόσβασης μόνο σε εξουσιοδοτημένους χρήστες.</w:t>
+      </w:r>
+    </w:p>
+    <w:p>
+      <w:pPr>
         <w:pStyle w:val="Heading6"/>
         <w:numPr>
           <w:ilvl w:val="5"/>
@@ -23216,6 +23314,22 @@
           <w:highlight w:val="yellow"/>
         </w:rPr>
         <w:t xml:space="preserve"> – Εισαγωγή μέτρων κατάλληλων με τις ευπάθειες και απειλές που εντοπίσατε</w:t>
+      </w:r>
+    </w:p>
+    <w:p>
+      <w:pPr>
+        <w:pStyle w:val="Normal"/>
+        <w:rPr>
+          <w:rFonts w:asciiTheme="minorHAnsi" w:cstheme="minorBidi" w:eastAsiaTheme="minorHAnsi" w:hAnsiTheme="minorHAnsi"/>
+          <w:lang w:val="el-GR"/>
+        </w:rPr>
+      </w:pPr>
+      <w:r>
+        <w:rPr>
+          <w:rFonts w:asciiTheme="minorHAnsi" w:cstheme="minorBidi" w:eastAsiaTheme="minorHAnsi" w:hAnsiTheme="minorHAnsi"/>
+          <w:lang w:val="el-GR"/>
+        </w:rPr>
+        <w:t>Εγκατάσταση κλειστού συστήματος παρακολούθησης.</w:t>
       </w:r>
     </w:p>
     <w:p>
@@ -32259,6 +32373,341 @@
       <w:lang w:val="en-US"/>
     </w:rPr>
   </w:style>
+  <w:style w:type="character" w:styleId="ListLabel787">
+    <w:name w:val="ListLabel 787"/>
+    <w:qFormat/>
+    <w:rPr>
+      <w:rFonts w:ascii="Garamond" w:hAnsi="Garamond"/>
+      <w:i w:val="false"/>
+      <w:sz w:val="24"/>
+    </w:rPr>
+  </w:style>
+  <w:style w:type="character" w:styleId="ListLabel788">
+    <w:name w:val="ListLabel 788"/>
+    <w:qFormat/>
+    <w:rPr>
+      <w:i w:val="false"/>
+    </w:rPr>
+  </w:style>
+  <w:style w:type="character" w:styleId="ListLabel789">
+    <w:name w:val="ListLabel 789"/>
+    <w:qFormat/>
+    <w:rPr>
+      <w:rFonts w:cs="Arial"/>
+      <w:b w:val="false"/>
+      <w:bCs w:val="false"/>
+      <w:i w:val="false"/>
+      <w:iCs w:val="false"/>
+      <w:caps w:val="false"/>
+      <w:smallCaps w:val="false"/>
+      <w:strike w:val="false"/>
+      <w:dstrike w:val="false"/>
+      <w:vanish w:val="false"/>
+      <w:color w:val="000000"/>
+      <w:spacing w:val="0"/>
+      <w:w w:val="100"/>
+      <w:kern w:val="0"/>
+      <w:position w:val="0"/>
+      <w:sz w:val="22"/>
+      <w:sz w:val="22"/>
+      <w:szCs w:val="0"/>
+      <w:u w:val="none"/>
+      <w:vertAlign w:val="baseline"/>
+      <w:em w:val="none"/>
+    </w:rPr>
+  </w:style>
+  <w:style w:type="character" w:styleId="ListLabel790">
+    <w:name w:val="ListLabel 790"/>
+    <w:qFormat/>
+    <w:rPr>
+      <w:i w:val="false"/>
+      <w:sz w:val="24"/>
+    </w:rPr>
+  </w:style>
+  <w:style w:type="character" w:styleId="ListLabel791">
+    <w:name w:val="ListLabel 791"/>
+    <w:qFormat/>
+    <w:rPr>
+      <w:i w:val="false"/>
+    </w:rPr>
+  </w:style>
+  <w:style w:type="character" w:styleId="ListLabel792">
+    <w:name w:val="ListLabel 792"/>
+    <w:qFormat/>
+    <w:rPr>
+      <w:rFonts w:cs="Arial"/>
+      <w:b w:val="false"/>
+      <w:bCs w:val="false"/>
+      <w:i w:val="false"/>
+      <w:iCs w:val="false"/>
+      <w:caps w:val="false"/>
+      <w:smallCaps w:val="false"/>
+      <w:strike w:val="false"/>
+      <w:dstrike w:val="false"/>
+      <w:vanish w:val="false"/>
+      <w:color w:val="000000"/>
+      <w:spacing w:val="0"/>
+      <w:w w:val="100"/>
+      <w:kern w:val="0"/>
+      <w:position w:val="0"/>
+      <w:sz w:val="22"/>
+      <w:sz w:val="22"/>
+      <w:szCs w:val="0"/>
+      <w:u w:val="none"/>
+      <w:vertAlign w:val="baseline"/>
+      <w:em w:val="none"/>
+    </w:rPr>
+  </w:style>
+  <w:style w:type="character" w:styleId="ListLabel793">
+    <w:name w:val="ListLabel 793"/>
+    <w:qFormat/>
+    <w:rPr>
+      <w:i w:val="false"/>
+    </w:rPr>
+  </w:style>
+  <w:style w:type="character" w:styleId="ListLabel794">
+    <w:name w:val="ListLabel 794"/>
+    <w:qFormat/>
+    <w:rPr>
+      <w:i w:val="false"/>
+    </w:rPr>
+  </w:style>
+  <w:style w:type="character" w:styleId="ListLabel795">
+    <w:name w:val="ListLabel 795"/>
+    <w:qFormat/>
+    <w:rPr>
+      <w:rFonts w:cs="Arial"/>
+      <w:b w:val="false"/>
+      <w:bCs w:val="false"/>
+      <w:i w:val="false"/>
+      <w:iCs w:val="false"/>
+      <w:caps w:val="false"/>
+      <w:smallCaps w:val="false"/>
+      <w:strike w:val="false"/>
+      <w:dstrike w:val="false"/>
+      <w:vanish w:val="false"/>
+      <w:color w:val="000000"/>
+      <w:spacing w:val="0"/>
+      <w:w w:val="100"/>
+      <w:kern w:val="0"/>
+      <w:position w:val="0"/>
+      <w:sz w:val="22"/>
+      <w:sz w:val="22"/>
+      <w:szCs w:val="0"/>
+      <w:u w:val="none"/>
+      <w:vertAlign w:val="baseline"/>
+      <w:em w:val="none"/>
+    </w:rPr>
+  </w:style>
+  <w:style w:type="character" w:styleId="ListLabel796">
+    <w:name w:val="ListLabel 796"/>
+    <w:qFormat/>
+    <w:rPr>
+      <w:rFonts w:cs="Symbol"/>
+      <w:sz w:val="16"/>
+    </w:rPr>
+  </w:style>
+  <w:style w:type="character" w:styleId="ListLabel797">
+    <w:name w:val="ListLabel 797"/>
+    <w:qFormat/>
+    <w:rPr>
+      <w:rFonts w:cs="Courier New"/>
+    </w:rPr>
+  </w:style>
+  <w:style w:type="character" w:styleId="ListLabel798">
+    <w:name w:val="ListLabel 798"/>
+    <w:qFormat/>
+    <w:rPr>
+      <w:rFonts w:cs="Wingdings"/>
+    </w:rPr>
+  </w:style>
+  <w:style w:type="character" w:styleId="ListLabel799">
+    <w:name w:val="ListLabel 799"/>
+    <w:qFormat/>
+    <w:rPr>
+      <w:rFonts w:cs="Symbol"/>
+    </w:rPr>
+  </w:style>
+  <w:style w:type="character" w:styleId="ListLabel800">
+    <w:name w:val="ListLabel 800"/>
+    <w:qFormat/>
+    <w:rPr>
+      <w:rFonts w:cs="Courier New"/>
+    </w:rPr>
+  </w:style>
+  <w:style w:type="character" w:styleId="ListLabel801">
+    <w:name w:val="ListLabel 801"/>
+    <w:qFormat/>
+    <w:rPr>
+      <w:rFonts w:cs="Wingdings"/>
+    </w:rPr>
+  </w:style>
+  <w:style w:type="character" w:styleId="ListLabel802">
+    <w:name w:val="ListLabel 802"/>
+    <w:qFormat/>
+    <w:rPr>
+      <w:rFonts w:cs="Symbol"/>
+    </w:rPr>
+  </w:style>
+  <w:style w:type="character" w:styleId="ListLabel803">
+    <w:name w:val="ListLabel 803"/>
+    <w:qFormat/>
+    <w:rPr>
+      <w:rFonts w:cs="Courier New"/>
+    </w:rPr>
+  </w:style>
+  <w:style w:type="character" w:styleId="ListLabel804">
+    <w:name w:val="ListLabel 804"/>
+    <w:qFormat/>
+    <w:rPr>
+      <w:rFonts w:cs="Wingdings"/>
+    </w:rPr>
+  </w:style>
+  <w:style w:type="character" w:styleId="ListLabel805">
+    <w:name w:val="ListLabel 805"/>
+    <w:qFormat/>
+    <w:rPr>
+      <w:b w:val="false"/>
+      <w:i w:val="false"/>
+      <w:caps w:val="false"/>
+      <w:smallCaps w:val="false"/>
+      <w:vanish/>
+      <w:color w:val="000000"/>
+      <w:spacing w:val="0"/>
+      <w:sz w:val="22"/>
+      <w:szCs w:val="22"/>
+      <w:u w:val="none"/>
+    </w:rPr>
+  </w:style>
+  <w:style w:type="character" w:styleId="ListLabel806">
+    <w:name w:val="ListLabel 806"/>
+    <w:qFormat/>
+    <w:rPr>
+      <w:b w:val="false"/>
+      <w:bCs w:val="false"/>
+      <w:i w:val="false"/>
+      <w:caps w:val="false"/>
+      <w:smallCaps w:val="false"/>
+      <w:strike w:val="false"/>
+      <w:dstrike w:val="false"/>
+      <w:vanish/>
+      <w:color w:val="000000"/>
+      <w:spacing w:val="0"/>
+      <w:sz w:val="22"/>
+      <w:szCs w:val="22"/>
+      <w:u w:val="none"/>
+    </w:rPr>
+  </w:style>
+  <w:style w:type="character" w:styleId="ListLabel807">
+    <w:name w:val="ListLabel 807"/>
+    <w:qFormat/>
+    <w:rPr>
+      <w:b w:val="false"/>
+      <w:i w:val="false"/>
+      <w:caps w:val="false"/>
+      <w:smallCaps w:val="false"/>
+      <w:strike w:val="false"/>
+      <w:dstrike w:val="false"/>
+      <w:vanish/>
+      <w:color w:val="000000"/>
+      <w:spacing w:val="0"/>
+      <w:sz w:val="22"/>
+      <w:szCs w:val="22"/>
+      <w:u w:val="none"/>
+      <w:lang w:val="en-US"/>
+    </w:rPr>
+  </w:style>
+  <w:style w:type="character" w:styleId="ListLabel808">
+    <w:name w:val="ListLabel 808"/>
+    <w:qFormat/>
+    <w:rPr>
+      <w:rFonts w:ascii="Calibri" w:hAnsi="Calibri" w:cs="" w:cstheme="minorBidi"/>
+      <w:b w:val="false"/>
+      <w:bCs w:val="false"/>
+      <w:i w:val="false"/>
+      <w:caps w:val="false"/>
+      <w:smallCaps w:val="false"/>
+      <w:strike w:val="false"/>
+      <w:dstrike w:val="false"/>
+      <w:outline w:val="false"/>
+      <w:shadow w:val="false"/>
+      <w:color w:val="000000"/>
+      <w:spacing w:val="0"/>
+      <w:sz w:val="22"/>
+      <w:szCs w:val="22"/>
+      <w:u w:val="single"/>
+      <w:em w:val="none"/>
+      <w:lang w:val="en-US"/>
+    </w:rPr>
+  </w:style>
+  <w:style w:type="character" w:styleId="ListLabel809">
+    <w:name w:val="ListLabel 809"/>
+    <w:qFormat/>
+    <w:rPr>
+      <w:rFonts w:ascii="Calibri" w:hAnsi="Calibri" w:cs="" w:cstheme="minorBidi"/>
+      <w:b w:val="false"/>
+      <w:bCs w:val="false"/>
+      <w:i w:val="false"/>
+      <w:caps w:val="false"/>
+      <w:smallCaps w:val="false"/>
+      <w:strike w:val="false"/>
+      <w:dstrike w:val="false"/>
+      <w:outline w:val="false"/>
+      <w:shadow w:val="false"/>
+      <w:color w:val="000000"/>
+      <w:spacing w:val="0"/>
+      <w:sz w:val="22"/>
+      <w:szCs w:val="22"/>
+      <w:u w:val="none"/>
+      <w:em w:val="none"/>
+      <w:lang w:val="en-US"/>
+    </w:rPr>
+  </w:style>
+  <w:style w:type="character" w:styleId="ListLabel810">
+    <w:name w:val="ListLabel 810"/>
+    <w:qFormat/>
+    <w:rPr>
+      <w:rFonts w:ascii="Calibri" w:hAnsi="Calibri" w:eastAsia="Calibri" w:cs="" w:cstheme="minorBidi" w:eastAsiaTheme="minorHAnsi"/>
+      <w:b w:val="false"/>
+      <w:bCs w:val="false"/>
+      <w:i w:val="false"/>
+      <w:iCs w:val="false"/>
+      <w:caps w:val="false"/>
+      <w:smallCaps w:val="false"/>
+      <w:strike w:val="false"/>
+      <w:dstrike w:val="false"/>
+      <w:outline w:val="false"/>
+      <w:shadow w:val="false"/>
+      <w:color w:val="333333"/>
+      <w:spacing w:val="0"/>
+      <w:sz w:val="22"/>
+      <w:szCs w:val="22"/>
+      <w:u w:val="none"/>
+      <w:em w:val="none"/>
+      <w:lang w:val="en-US"/>
+    </w:rPr>
+  </w:style>
+  <w:style w:type="character" w:styleId="ListLabel811">
+    <w:name w:val="ListLabel 811"/>
+    <w:qFormat/>
+    <w:rPr>
+      <w:rFonts w:ascii="Calibri" w:hAnsi="Calibri" w:eastAsia="Calibri" w:cs="" w:cstheme="minorBidi" w:eastAsiaTheme="minorHAnsi"/>
+      <w:b w:val="false"/>
+      <w:bCs w:val="false"/>
+      <w:i w:val="false"/>
+      <w:iCs w:val="false"/>
+      <w:strike w:val="false"/>
+      <w:dstrike w:val="false"/>
+      <w:outline w:val="false"/>
+      <w:shadow w:val="false"/>
+      <w:color w:val="000000"/>
+      <w:sz w:val="22"/>
+      <w:szCs w:val="22"/>
+      <w:u w:val="none"/>
+      <w:em w:val="none"/>
+      <w:lang w:val="en-US"/>
+    </w:rPr>
+  </w:style>
   <w:style w:type="paragraph" w:styleId="Heading">
     <w:name w:val="Heading"/>
     <w:basedOn w:val="Normal"/>
@@ -32331,7 +32780,7 @@
     <w:qFormat/>
     <w:rsid w:val="00c431ee"/>
     <w:pPr>
-      <w:overflowPunct w:val="true"/>
+      <w:overflowPunct w:val="false"/>
       <w:spacing w:lineRule="auto" w:line="240" w:before="100" w:after="0"/>
       <w:ind w:right="-618" w:hanging="0"/>
       <w:jc w:val="center"/>
@@ -32356,7 +32805,7 @@
         <w:left w:val="thickThinSmallGap" w:sz="12" w:space="4" w:color="808080"/>
         <w:bottom w:val="thickThinSmallGap" w:sz="12" w:space="8" w:color="808080"/>
       </w:pBdr>
-      <w:overflowPunct w:val="true"/>
+      <w:overflowPunct w:val="false"/>
       <w:spacing w:lineRule="auto" w:line="240" w:before="100" w:after="100"/>
       <w:ind w:firstLine="284"/>
       <w:textAlignment w:val="baseline"/>

--- a/Σχέδιο-Ασφάλειας-Template.docx
+++ b/Σχέδιο-Ασφάλειας-Template.docx
@@ -320,7 +320,7 @@
           <w:docPartGallery w:val="Table of Contents"/>
           <w:docPartUnique w:val="true"/>
         </w:docPartObj>
-        <w:id w:val="2016040714"/>
+        <w:id w:val="932156839"/>
       </w:sdtPr>
       <w:sdtContent>
         <w:p>
@@ -349,9 +349,19 @@
             <w:fldChar w:fldCharType="begin"/>
           </w:r>
           <w:r>
+            <w:rPr>
+              <w:webHidden/>
+              <w:rStyle w:val="IndexLink"/>
+              <w:vanish w:val="false"/>
+            </w:rPr>
             <w:instrText> TOC \z \o "1-3" \u \h</w:instrText>
           </w:r>
           <w:r>
+            <w:rPr>
+              <w:webHidden/>
+              <w:rStyle w:val="IndexLink"/>
+              <w:vanish w:val="false"/>
+            </w:rPr>
             <w:fldChar w:fldCharType="separate"/>
           </w:r>
           <w:hyperlink w:anchor="_Toc496710107">
@@ -1457,6 +1467,7 @@
             <w:rPr/>
           </w:r>
           <w:r>
+            <w:rPr/>
             <w:fldChar w:fldCharType="end"/>
           </w:r>
         </w:p>
@@ -1983,6 +1994,7 @@
       </w:r>
       <w:r>
         <w:rPr>
+          <w:rStyle w:val="FootnoteAnchor"/>
           <w:rStyle w:val="FootnoteAnchor"/>
           <w:rFonts w:cs="Arial"/>
           <w:lang w:val="en-US"/>
@@ -2214,7 +2226,7 @@
             </w:tcBorders>
             <w:shd w:color="auto" w:fill="003366" w:val="clear"/>
             <w:tcMar>
-              <w:left w:w="4" w:type="dxa"/>
+              <w:left w:w="-7" w:type="dxa"/>
             </w:tcMar>
           </w:tcPr>
           <w:p>
@@ -2616,7 +2628,7 @@
             </w:tcBorders>
             <w:shd w:fill="auto" w:val="clear"/>
             <w:tcMar>
-              <w:left w:w="4" w:type="dxa"/>
+              <w:left w:w="-7" w:type="dxa"/>
             </w:tcMar>
           </w:tcPr>
           <w:p>
@@ -2830,7 +2842,7 @@
             </w:tcBorders>
             <w:shd w:fill="auto" w:val="clear"/>
             <w:tcMar>
-              <w:left w:w="4" w:type="dxa"/>
+              <w:left w:w="-7" w:type="dxa"/>
             </w:tcMar>
           </w:tcPr>
           <w:p>
@@ -3225,7 +3237,7 @@
             </w:tcBorders>
             <w:shd w:fill="auto" w:val="clear"/>
             <w:tcMar>
-              <w:left w:w="4" w:type="dxa"/>
+              <w:left w:w="-7" w:type="dxa"/>
             </w:tcMar>
           </w:tcPr>
           <w:p>
@@ -3310,15 +3322,19 @@
         <w:fldChar w:fldCharType="begin"/>
       </w:r>
       <w:r>
+        <w:rPr/>
         <w:instrText> SEQ Πίνακας \* ARABIC </w:instrText>
       </w:r>
       <w:r>
+        <w:rPr/>
         <w:fldChar w:fldCharType="separate"/>
       </w:r>
       <w:r>
+        <w:rPr/>
         <w:t>1</w:t>
       </w:r>
       <w:r>
+        <w:rPr/>
         <w:fldChar w:fldCharType="end"/>
       </w:r>
       <w:r>
@@ -4205,7 +4221,6 @@
       <w:hyperlink r:id="rId2" w:tgtFrame="_blank">
         <w:r>
           <w:rPr>
-            <w:webHidden/>
             <w:rStyle w:val="InternetLink"/>
             <w:vanish/>
             <w:color w:val="000000"/>
@@ -5445,7 +5460,6 @@
       <w:hyperlink r:id="rId3" w:tgtFrame="_blank">
         <w:r>
           <w:rPr>
-            <w:webHidden/>
             <w:rStyle w:val="InternetLink"/>
             <w:vanish/>
             <w:color w:val="000000"/>
@@ -8298,7 +8312,6 @@
       <w:hyperlink r:id="rId4" w:tgtFrame="_blank">
         <w:r>
           <w:rPr>
-            <w:webHidden/>
             <w:rStyle w:val="InternetLink"/>
             <w:vanish/>
             <w:color w:val="000000"/>
@@ -8691,7 +8704,6 @@
       <w:hyperlink r:id="rId5" w:tgtFrame="_blank">
         <w:r>
           <w:rPr>
-            <w:webHidden/>
             <w:rStyle w:val="InternetLink"/>
             <w:vanish/>
             <w:color w:val="000000"/>
@@ -11525,7 +11537,6 @@
       <w:hyperlink r:id="rId6">
         <w:r>
           <w:rPr>
-            <w:webHidden/>
             <w:rStyle w:val="InternetLink"/>
             <w:vanish/>
             <w:color w:val="000000"/>
@@ -11599,7 +11610,6 @@
       <w:hyperlink r:id="rId7">
         <w:r>
           <w:rPr>
-            <w:webHidden/>
             <w:rStyle w:val="InternetLink"/>
             <w:vanish/>
             <w:color w:val="000000"/>
@@ -11650,7 +11660,6 @@
       <w:hyperlink r:id="rId8">
         <w:r>
           <w:rPr>
-            <w:webHidden/>
             <w:rStyle w:val="InternetLink"/>
             <w:vanish/>
             <w:color w:val="000000"/>
@@ -11709,7 +11718,6 @@
       <w:hyperlink r:id="rId9">
         <w:r>
           <w:rPr>
-            <w:webHidden/>
             <w:rStyle w:val="InternetLink"/>
             <w:vanish/>
             <w:color w:val="000000"/>
@@ -11798,7 +11806,6 @@
       <w:hyperlink r:id="rId10">
         <w:r>
           <w:rPr>
-            <w:webHidden/>
             <w:rStyle w:val="ListLabel710"/>
             <w:vanish/>
           </w:rPr>
@@ -11815,7 +11822,6 @@
       <w:hyperlink r:id="rId11">
         <w:r>
           <w:rPr>
-            <w:webHidden/>
             <w:rStyle w:val="InternetLink"/>
             <w:vanish/>
             <w:color w:val="000000"/>
@@ -12477,7 +12483,9 @@
         </w:rPr>
       </w:pPr>
       <w:r>
-        <w:rPr/>
+        <w:rPr>
+          <w:lang w:val="en-US"/>
+        </w:rPr>
       </w:r>
     </w:p>
     <w:p>
@@ -12607,13 +12615,7 @@
         <w:rPr>
           <w:lang w:val="el-GR"/>
         </w:rPr>
-        <w:t xml:space="preserve">δυνατότητα χρήσης υπηρεσιών χωρίς </w:t>
-      </w:r>
-      <w:r>
-        <w:rPr>
-          <w:lang w:val="el-GR"/>
-        </w:rPr>
-        <w:t>ταυτοποίηση.</w:t>
+        <w:t>δυνατότητα χρήσης υπηρεσιών χωρίς ταυτοποίηση.</w:t>
       </w:r>
     </w:p>
     <w:p>
@@ -12632,7 +12634,7 @@
       </w:pPr>
       <w:r>
         <w:rPr>
-          <w:lang w:val="en-US"/>
+          <w:lang w:val="el-GR"/>
         </w:rPr>
       </w:r>
     </w:p>
@@ -12682,20 +12684,20 @@
       <w:pPr>
         <w:pStyle w:val="Normal"/>
         <w:jc w:val="both"/>
-        <w:rPr/>
-      </w:pPr>
-      <w:r>
-        <w:rPr>
-          <w:highlight w:val="yellow"/>
-          <w:lang w:val="en-US"/>
-        </w:rPr>
-        <w:t>TODO</w:t>
-      </w:r>
-      <w:r>
-        <w:rPr>
-          <w:highlight w:val="yellow"/>
-        </w:rPr>
-        <w:t xml:space="preserve"> – Ενδεικτικός πίνακας που πρέπει να χρησιμοποιηθεί μαζί με κείμενο ανάλυσης υπάρχει στην επόμενη σελίδα.</w:t>
+        <w:rPr>
+          <w:rFonts w:ascii="Calibri" w:hAnsi="Calibri"/>
+          <w:color w:val="000000"/>
+          <w:sz w:val="22"/>
+          <w:szCs w:val="22"/>
+        </w:rPr>
+      </w:pPr>
+      <w:r>
+        <w:rPr>
+          <w:rFonts w:ascii="Calibri" w:hAnsi="Calibri"/>
+          <w:color w:val="000000"/>
+          <w:sz w:val="22"/>
+          <w:szCs w:val="22"/>
+        </w:rPr>
       </w:r>
     </w:p>
     <w:p>
@@ -12714,27 +12716,79 @@
         </w:sectPr>
         <w:pStyle w:val="Normal"/>
         <w:jc w:val="both"/>
-        <w:rPr>
+        <w:rPr/>
+      </w:pPr>
+      <w:r>
+        <w:rPr>
+          <w:rFonts w:ascii="Calibri" w:hAnsi="Calibri"/>
+          <w:b w:val="false"/>
+          <w:i w:val="false"/>
+          <w:caps w:val="false"/>
+          <w:smallCaps w:val="false"/>
+          <w:color w:val="000000"/>
+          <w:spacing w:val="0"/>
+          <w:sz w:val="22"/>
+          <w:szCs w:val="22"/>
           <w:lang w:val="el-GR"/>
         </w:rPr>
-      </w:pPr>
-      <w:r>
-        <w:rPr>
+        <w:t xml:space="preserve">Στον παρακάτω πίνακα παρουσιάζονται αναλυτικά οι επιπτώσεις που θα δημιουργηθούν στην επιχείρηση αν υπάρξει εκμετάλλευση των ευπαθειών του κάθε αγαθού. Για την καλύτερη κατανόηση του πίνακα βαθμολογούνται οι επιπτώσεις με αριθμούς κλίμακας από το 1 μέχρι το 10 , επιπλέον όπου υπάρχουν κενά σημαίνει ότι δεν υπάρχει αντίκτυπο στο συγκεκριμένο αγαθό. Επιπρόσθετα ο βαθμός επίπτωσης μπορεί να αυξηθεί με τον συνδυασμό δύο η περισσότερων ευπαθειών . Χαρακτηριστικό παράδειγμα αποτελεί η απώλεια της διαθεσιμότητας του Firewall για 12 ώρες με σχετικά μικρή επίπτωση στην επιτήρηση αν ώμος συνδυαστεί με σκόπιμη αλλοίωση του Public Router τότε αυξάνονται ραγδαία οι επιπτώσεις στην επιχείρηση καθώς μειώνετε η δυσκολία συνεπώς αυξάνεται η πιθανότητα να εκμεταλλευθεί την ευπάθεια </w:t>
+      </w:r>
+      <w:hyperlink r:id="rId12">
+        <w:r>
+          <w:rPr>
+            <w:rStyle w:val="InternetLink"/>
+            <w:rFonts w:ascii="Calibri" w:hAnsi="Calibri"/>
+            <w:b w:val="false"/>
+            <w:i w:val="false"/>
+            <w:caps w:val="false"/>
+            <w:smallCaps w:val="false"/>
+            <w:color w:val="000000"/>
+            <w:spacing w:val="0"/>
+            <w:sz w:val="22"/>
+            <w:szCs w:val="22"/>
+            <w:u w:val="single"/>
+            <w:lang w:val="el-GR"/>
+          </w:rPr>
+          <w:t>αυτήν ένας</w:t>
+        </w:r>
+      </w:hyperlink>
+      <w:r>
+        <w:rPr>
+          <w:rFonts w:ascii="Calibri" w:hAnsi="Calibri"/>
+          <w:caps w:val="false"/>
+          <w:smallCaps w:val="false"/>
+          <w:color w:val="000000"/>
+          <w:spacing w:val="0"/>
+          <w:sz w:val="22"/>
+          <w:szCs w:val="22"/>
           <w:lang w:val="el-GR"/>
         </w:rPr>
-        <w:t xml:space="preserve">Στον παρακάτω πίνακα παρουσιάζονται αναλυτικά οι επιπτώσεις που θα δημιουργηθούν στην επιχείρηση αν υπάρξει εκμετάλλευση των ευπαθειών του κάθε αγαθού. Για την καλύτερη κατανόηση του πίνακα βαθμολογούνται οι επιπτώσεις με αριθμούς κλίμακας από το 1 μέχρι το 10 , επιπλέον όπου υπάρχουν κενά σημαίνει ότι δεν υπάρχει αντίκτυπο στο συγκεκριμένο αγαθό. Επιπρόσθετα ο βαθμός επίπτωσης μπορεί να αυξηθεί με τον συνδυασμό δύο η περισσότερων ευπαθειών. Χαρακτηριστικό παράδειγμα αποτελεί η απώλεια της διαθεσιμότητας του </w:t>
-      </w:r>
-      <w:r>
-        <w:rPr>
-          <w:lang w:val="en-US"/>
-        </w:rPr>
-        <w:t xml:space="preserve">Firewall </w:t>
-      </w:r>
-      <w:r>
-        <w:rPr>
+        <w:t xml:space="preserve"> </w:t>
+      </w:r>
+      <w:r>
+        <w:rPr>
+          <w:rFonts w:ascii="Calibri" w:hAnsi="Calibri"/>
+          <w:b w:val="false"/>
+          <w:i w:val="false"/>
+          <w:caps w:val="false"/>
+          <w:smallCaps w:val="false"/>
+          <w:color w:val="000000"/>
+          <w:spacing w:val="0"/>
+          <w:sz w:val="22"/>
+          <w:szCs w:val="22"/>
           <w:lang w:val="el-GR"/>
         </w:rPr>
-        <w:t xml:space="preserve">για 12 ώρες ταυτόχρονα με </w:t>
+        <w:t>κακόβουλος παράγοντας.</w:t>
+      </w:r>
+      <w:r>
+        <w:rPr>
+          <w:rFonts w:ascii="Calibri" w:hAnsi="Calibri"/>
+          <w:color w:val="000000"/>
+          <w:sz w:val="22"/>
+          <w:szCs w:val="22"/>
+          <w:lang w:val="el-GR"/>
+        </w:rPr>
+        <w:t xml:space="preserve"> </w:t>
       </w:r>
     </w:p>
     <w:tbl>
@@ -12760,32 +12814,32 @@
       <w:tblGrid>
         <w:gridCol w:w="1357"/>
         <w:gridCol w:w="396"/>
+        <w:gridCol w:w="407"/>
+        <w:gridCol w:w="405"/>
         <w:gridCol w:w="406"/>
-        <w:gridCol w:w="405"/>
-        <w:gridCol w:w="405"/>
         <w:gridCol w:w="406"/>
         <w:gridCol w:w="397"/>
         <w:gridCol w:w="406"/>
-        <w:gridCol w:w="242"/>
-        <w:gridCol w:w="386"/>
+        <w:gridCol w:w="240"/>
+        <w:gridCol w:w="389"/>
         <w:gridCol w:w="627"/>
-        <w:gridCol w:w="628"/>
-        <w:gridCol w:w="627"/>
-        <w:gridCol w:w="628"/>
-        <w:gridCol w:w="233"/>
-        <w:gridCol w:w="164"/>
+        <w:gridCol w:w="629"/>
+        <w:gridCol w:w="629"/>
+        <w:gridCol w:w="629"/>
+        <w:gridCol w:w="229"/>
+        <w:gridCol w:w="168"/>
         <w:gridCol w:w="637"/>
         <w:gridCol w:w="415"/>
-        <w:gridCol w:w="262"/>
-        <w:gridCol w:w="366"/>
+        <w:gridCol w:w="259"/>
+        <w:gridCol w:w="370"/>
         <w:gridCol w:w="405"/>
         <w:gridCol w:w="435"/>
-        <w:gridCol w:w="849"/>
+        <w:gridCol w:w="850"/>
         <w:gridCol w:w="620"/>
-        <w:gridCol w:w="627"/>
-        <w:gridCol w:w="628"/>
-        <w:gridCol w:w="405"/>
-        <w:gridCol w:w="611"/>
+        <w:gridCol w:w="629"/>
+        <w:gridCol w:w="629"/>
+        <w:gridCol w:w="406"/>
+        <w:gridCol w:w="598"/>
       </w:tblGrid>
       <w:tr>
         <w:trPr>
@@ -12837,7 +12891,7 @@
             </w:tcBorders>
             <w:shd w:color="auto" w:fill="323E4F" w:themeFill="text2" w:themeFillShade="bf" w:val="clear"/>
             <w:tcMar>
-              <w:left w:w="43" w:type="dxa"/>
+              <w:left w:w="33" w:type="dxa"/>
             </w:tcMar>
             <w:vAlign w:val="center"/>
           </w:tcPr>
@@ -12871,7 +12925,7 @@
         </w:tc>
         <w:tc>
           <w:tcPr>
-            <w:tcW w:w="3129" w:type="dxa"/>
+            <w:tcW w:w="3132" w:type="dxa"/>
             <w:gridSpan w:val="6"/>
             <w:tcBorders>
               <w:top w:val="single" w:sz="4" w:space="0" w:color="000001"/>
@@ -12883,7 +12937,7 @@
             </w:tcBorders>
             <w:shd w:color="auto" w:fill="323E4F" w:themeFill="text2" w:themeFillShade="bf" w:val="clear"/>
             <w:tcMar>
-              <w:left w:w="43" w:type="dxa"/>
+              <w:left w:w="33" w:type="dxa"/>
             </w:tcMar>
             <w:vAlign w:val="center"/>
           </w:tcPr>
@@ -12917,7 +12971,7 @@
         </w:tc>
         <w:tc>
           <w:tcPr>
-            <w:tcW w:w="1478" w:type="dxa"/>
+            <w:tcW w:w="1479" w:type="dxa"/>
             <w:gridSpan w:val="4"/>
             <w:tcBorders>
               <w:top w:val="single" w:sz="4" w:space="0" w:color="000001"/>
@@ -12929,7 +12983,7 @@
             </w:tcBorders>
             <w:shd w:color="auto" w:fill="323E4F" w:themeFill="text2" w:themeFillShade="bf" w:val="clear"/>
             <w:tcMar>
-              <w:left w:w="43" w:type="dxa"/>
+              <w:left w:w="33" w:type="dxa"/>
             </w:tcMar>
             <w:vAlign w:val="center"/>
           </w:tcPr>
@@ -12961,7 +13015,7 @@
         </w:tc>
         <w:tc>
           <w:tcPr>
-            <w:tcW w:w="4946" w:type="dxa"/>
+            <w:tcW w:w="4942" w:type="dxa"/>
             <w:gridSpan w:val="9"/>
             <w:tcBorders>
               <w:top w:val="single" w:sz="4" w:space="0" w:color="000001"/>
@@ -12973,7 +13027,7 @@
             </w:tcBorders>
             <w:shd w:color="auto" w:fill="323E4F" w:themeFill="text2" w:themeFillShade="bf" w:val="clear"/>
             <w:tcMar>
-              <w:left w:w="43" w:type="dxa"/>
+              <w:left w:w="33" w:type="dxa"/>
             </w:tcMar>
             <w:vAlign w:val="center"/>
           </w:tcPr>
@@ -13024,7 +13078,7 @@
             </w:tcBorders>
             <w:shd w:color="auto" w:fill="323E4F" w:themeFill="text2" w:themeFillShade="bf" w:val="clear"/>
             <w:tcMar>
-              <w:left w:w="43" w:type="dxa"/>
+              <w:left w:w="33" w:type="dxa"/>
             </w:tcMar>
             <w:vAlign w:val="center"/>
           </w:tcPr>
@@ -13065,7 +13119,7 @@
             </w:tcBorders>
             <w:shd w:fill="auto" w:val="clear"/>
             <w:tcMar>
-              <w:left w:w="43" w:type="dxa"/>
+              <w:left w:w="33" w:type="dxa"/>
             </w:tcMar>
             <w:textDirection w:val="btLr"/>
             <w:vAlign w:val="center"/>
@@ -13088,6 +13142,84 @@
                 <w:sz w:val="18"/>
               </w:rPr>
               <w:t>3 ώρες</w:t>
+            </w:r>
+          </w:p>
+        </w:tc>
+        <w:tc>
+          <w:tcPr>
+            <w:tcW w:w="407" w:type="dxa"/>
+            <w:tcBorders>
+              <w:top w:val="single" w:sz="4" w:space="0" w:color="000001"/>
+              <w:left w:val="single" w:sz="4" w:space="0" w:color="000001"/>
+              <w:bottom w:val="single" w:sz="4" w:space="0" w:color="000001"/>
+              <w:right w:val="single" w:sz="4" w:space="0" w:color="000001"/>
+              <w:insideH w:val="single" w:sz="4" w:space="0" w:color="000001"/>
+              <w:insideV w:val="single" w:sz="4" w:space="0" w:color="000001"/>
+            </w:tcBorders>
+            <w:shd w:fill="auto" w:val="clear"/>
+            <w:tcMar>
+              <w:left w:w="33" w:type="dxa"/>
+            </w:tcMar>
+            <w:textDirection w:val="btLr"/>
+            <w:vAlign w:val="center"/>
+          </w:tcPr>
+          <w:p>
+            <w:pPr>
+              <w:pStyle w:val="Normal"/>
+              <w:spacing w:lineRule="auto" w:line="240" w:before="0" w:after="0"/>
+              <w:jc w:val="center"/>
+              <w:rPr>
+                <w:rFonts w:cs="Arial"/>
+                <w:color w:val="323E4F" w:themeColor="text2" w:themeShade="bf"/>
+                <w:sz w:val="18"/>
+              </w:rPr>
+            </w:pPr>
+            <w:r>
+              <w:rPr>
+                <w:rFonts w:cs="Arial"/>
+                <w:color w:val="323E4F" w:themeColor="text2" w:themeShade="bf"/>
+                <w:sz w:val="18"/>
+              </w:rPr>
+              <w:t>12 ώρες</w:t>
+            </w:r>
+          </w:p>
+        </w:tc>
+        <w:tc>
+          <w:tcPr>
+            <w:tcW w:w="405" w:type="dxa"/>
+            <w:tcBorders>
+              <w:top w:val="single" w:sz="4" w:space="0" w:color="000001"/>
+              <w:left w:val="single" w:sz="4" w:space="0" w:color="000001"/>
+              <w:bottom w:val="single" w:sz="4" w:space="0" w:color="000001"/>
+              <w:right w:val="single" w:sz="4" w:space="0" w:color="000001"/>
+              <w:insideH w:val="single" w:sz="4" w:space="0" w:color="000001"/>
+              <w:insideV w:val="single" w:sz="4" w:space="0" w:color="000001"/>
+            </w:tcBorders>
+            <w:shd w:fill="auto" w:val="clear"/>
+            <w:tcMar>
+              <w:left w:w="33" w:type="dxa"/>
+            </w:tcMar>
+            <w:textDirection w:val="btLr"/>
+            <w:vAlign w:val="center"/>
+          </w:tcPr>
+          <w:p>
+            <w:pPr>
+              <w:pStyle w:val="Normal"/>
+              <w:spacing w:lineRule="auto" w:line="240" w:before="0" w:after="0"/>
+              <w:jc w:val="center"/>
+              <w:rPr>
+                <w:rFonts w:cs="Arial"/>
+                <w:color w:val="323E4F" w:themeColor="text2" w:themeShade="bf"/>
+                <w:sz w:val="18"/>
+              </w:rPr>
+            </w:pPr>
+            <w:r>
+              <w:rPr>
+                <w:rFonts w:cs="Arial"/>
+                <w:color w:val="323E4F" w:themeColor="text2" w:themeShade="bf"/>
+                <w:sz w:val="18"/>
+              </w:rPr>
+              <w:t>1 μέρα</w:t>
             </w:r>
           </w:p>
         </w:tc>
@@ -13104,85 +13236,7 @@
             </w:tcBorders>
             <w:shd w:fill="auto" w:val="clear"/>
             <w:tcMar>
-              <w:left w:w="43" w:type="dxa"/>
-            </w:tcMar>
-            <w:textDirection w:val="btLr"/>
-            <w:vAlign w:val="center"/>
-          </w:tcPr>
-          <w:p>
-            <w:pPr>
-              <w:pStyle w:val="Normal"/>
-              <w:spacing w:lineRule="auto" w:line="240" w:before="0" w:after="0"/>
-              <w:jc w:val="center"/>
-              <w:rPr>
-                <w:rFonts w:cs="Arial"/>
-                <w:color w:val="323E4F" w:themeColor="text2" w:themeShade="bf"/>
-                <w:sz w:val="18"/>
-              </w:rPr>
-            </w:pPr>
-            <w:r>
-              <w:rPr>
-                <w:rFonts w:cs="Arial"/>
-                <w:color w:val="323E4F" w:themeColor="text2" w:themeShade="bf"/>
-                <w:sz w:val="18"/>
-              </w:rPr>
-              <w:t>12 ώρες</w:t>
-            </w:r>
-          </w:p>
-        </w:tc>
-        <w:tc>
-          <w:tcPr>
-            <w:tcW w:w="405" w:type="dxa"/>
-            <w:tcBorders>
-              <w:top w:val="single" w:sz="4" w:space="0" w:color="000001"/>
-              <w:left w:val="single" w:sz="4" w:space="0" w:color="000001"/>
-              <w:bottom w:val="single" w:sz="4" w:space="0" w:color="000001"/>
-              <w:right w:val="single" w:sz="4" w:space="0" w:color="000001"/>
-              <w:insideH w:val="single" w:sz="4" w:space="0" w:color="000001"/>
-              <w:insideV w:val="single" w:sz="4" w:space="0" w:color="000001"/>
-            </w:tcBorders>
-            <w:shd w:fill="auto" w:val="clear"/>
-            <w:tcMar>
-              <w:left w:w="43" w:type="dxa"/>
-            </w:tcMar>
-            <w:textDirection w:val="btLr"/>
-            <w:vAlign w:val="center"/>
-          </w:tcPr>
-          <w:p>
-            <w:pPr>
-              <w:pStyle w:val="Normal"/>
-              <w:spacing w:lineRule="auto" w:line="240" w:before="0" w:after="0"/>
-              <w:jc w:val="center"/>
-              <w:rPr>
-                <w:rFonts w:cs="Arial"/>
-                <w:color w:val="323E4F" w:themeColor="text2" w:themeShade="bf"/>
-                <w:sz w:val="18"/>
-              </w:rPr>
-            </w:pPr>
-            <w:r>
-              <w:rPr>
-                <w:rFonts w:cs="Arial"/>
-                <w:color w:val="323E4F" w:themeColor="text2" w:themeShade="bf"/>
-                <w:sz w:val="18"/>
-              </w:rPr>
-              <w:t>1 μέρα</w:t>
-            </w:r>
-          </w:p>
-        </w:tc>
-        <w:tc>
-          <w:tcPr>
-            <w:tcW w:w="405" w:type="dxa"/>
-            <w:tcBorders>
-              <w:top w:val="single" w:sz="4" w:space="0" w:color="000001"/>
-              <w:left w:val="single" w:sz="4" w:space="0" w:color="000001"/>
-              <w:bottom w:val="single" w:sz="4" w:space="0" w:color="000001"/>
-              <w:right w:val="single" w:sz="4" w:space="0" w:color="000001"/>
-              <w:insideH w:val="single" w:sz="4" w:space="0" w:color="000001"/>
-              <w:insideV w:val="single" w:sz="4" w:space="0" w:color="000001"/>
-            </w:tcBorders>
-            <w:shd w:fill="auto" w:val="clear"/>
-            <w:tcMar>
-              <w:left w:w="43" w:type="dxa"/>
+              <w:left w:w="33" w:type="dxa"/>
             </w:tcMar>
             <w:textDirection w:val="btLr"/>
             <w:vAlign w:val="center"/>
@@ -13221,7 +13275,7 @@
             </w:tcBorders>
             <w:shd w:fill="auto" w:val="clear"/>
             <w:tcMar>
-              <w:left w:w="43" w:type="dxa"/>
+              <w:left w:w="33" w:type="dxa"/>
             </w:tcMar>
             <w:textDirection w:val="btLr"/>
             <w:vAlign w:val="center"/>
@@ -13260,7 +13314,7 @@
             </w:tcBorders>
             <w:shd w:fill="auto" w:val="clear"/>
             <w:tcMar>
-              <w:left w:w="43" w:type="dxa"/>
+              <w:left w:w="33" w:type="dxa"/>
             </w:tcMar>
             <w:textDirection w:val="btLr"/>
             <w:vAlign w:val="center"/>
@@ -13299,7 +13353,7 @@
             </w:tcBorders>
             <w:shd w:fill="auto" w:val="clear"/>
             <w:tcMar>
-              <w:left w:w="43" w:type="dxa"/>
+              <w:left w:w="33" w:type="dxa"/>
             </w:tcMar>
             <w:textDirection w:val="btLr"/>
             <w:vAlign w:val="center"/>
@@ -13327,7 +13381,7 @@
         </w:tc>
         <w:tc>
           <w:tcPr>
-            <w:tcW w:w="628" w:type="dxa"/>
+            <w:tcW w:w="629" w:type="dxa"/>
             <w:gridSpan w:val="2"/>
             <w:tcBorders>
               <w:top w:val="single" w:sz="4" w:space="0" w:color="000001"/>
@@ -13339,7 +13393,7 @@
             </w:tcBorders>
             <w:shd w:fill="auto" w:val="clear"/>
             <w:tcMar>
-              <w:left w:w="43" w:type="dxa"/>
+              <w:left w:w="33" w:type="dxa"/>
             </w:tcMar>
             <w:textDirection w:val="btLr"/>
             <w:vAlign w:val="center"/>
@@ -13398,7 +13452,7 @@
             </w:tcBorders>
             <w:shd w:fill="auto" w:val="clear"/>
             <w:tcMar>
-              <w:left w:w="43" w:type="dxa"/>
+              <w:left w:w="33" w:type="dxa"/>
             </w:tcMar>
             <w:textDirection w:val="btLr"/>
             <w:vAlign w:val="center"/>
@@ -13446,7 +13500,7 @@
         </w:tc>
         <w:tc>
           <w:tcPr>
-            <w:tcW w:w="628" w:type="dxa"/>
+            <w:tcW w:w="629" w:type="dxa"/>
             <w:tcBorders>
               <w:top w:val="single" w:sz="4" w:space="0" w:color="000001"/>
               <w:left w:val="single" w:sz="4" w:space="0" w:color="000001"/>
@@ -13457,7 +13511,7 @@
             </w:tcBorders>
             <w:shd w:fill="auto" w:val="clear"/>
             <w:tcMar>
-              <w:left w:w="43" w:type="dxa"/>
+              <w:left w:w="33" w:type="dxa"/>
             </w:tcMar>
             <w:textDirection w:val="btLr"/>
             <w:vAlign w:val="center"/>
@@ -13509,7 +13563,7 @@
         </w:tc>
         <w:tc>
           <w:tcPr>
-            <w:tcW w:w="627" w:type="dxa"/>
+            <w:tcW w:w="629" w:type="dxa"/>
             <w:tcBorders>
               <w:top w:val="single" w:sz="4" w:space="0" w:color="000001"/>
               <w:left w:val="single" w:sz="4" w:space="0" w:color="000001"/>
@@ -13520,7 +13574,7 @@
             </w:tcBorders>
             <w:shd w:color="auto" w:fill="FFFFFF" w:themeFill="background1" w:val="clear"/>
             <w:tcMar>
-              <w:left w:w="43" w:type="dxa"/>
+              <w:left w:w="33" w:type="dxa"/>
             </w:tcMar>
             <w:textDirection w:val="btLr"/>
             <w:vAlign w:val="center"/>
@@ -13572,7 +13626,7 @@
         </w:tc>
         <w:tc>
           <w:tcPr>
-            <w:tcW w:w="628" w:type="dxa"/>
+            <w:tcW w:w="629" w:type="dxa"/>
             <w:tcBorders>
               <w:top w:val="single" w:sz="4" w:space="0" w:color="000001"/>
               <w:left w:val="single" w:sz="4" w:space="0" w:color="000001"/>
@@ -13583,7 +13637,7 @@
             </w:tcBorders>
             <w:shd w:color="auto" w:fill="FFFFFF" w:themeFill="background1" w:val="clear"/>
             <w:tcMar>
-              <w:left w:w="43" w:type="dxa"/>
+              <w:left w:w="33" w:type="dxa"/>
             </w:tcMar>
             <w:textDirection w:val="btLr"/>
             <w:vAlign w:val="center"/>
@@ -13647,7 +13701,7 @@
             </w:tcBorders>
             <w:shd w:color="auto" w:fill="FFFFFF" w:themeFill="background1" w:val="clear"/>
             <w:tcMar>
-              <w:left w:w="43" w:type="dxa"/>
+              <w:left w:w="33" w:type="dxa"/>
             </w:tcMar>
             <w:textDirection w:val="btLr"/>
             <w:vAlign w:val="center"/>
@@ -13688,7 +13742,7 @@
             </w:tcBorders>
             <w:shd w:color="auto" w:fill="FFFFFF" w:themeFill="background1" w:val="clear"/>
             <w:tcMar>
-              <w:left w:w="43" w:type="dxa"/>
+              <w:left w:w="33" w:type="dxa"/>
             </w:tcMar>
             <w:textDirection w:val="btLr"/>
             <w:vAlign w:val="center"/>
@@ -13751,7 +13805,7 @@
             </w:tcBorders>
             <w:shd w:color="auto" w:fill="FFFFFF" w:themeFill="background1" w:val="clear"/>
             <w:tcMar>
-              <w:left w:w="43" w:type="dxa"/>
+              <w:left w:w="33" w:type="dxa"/>
             </w:tcMar>
             <w:textDirection w:val="btLr"/>
             <w:vAlign w:val="center"/>
@@ -13781,7 +13835,7 @@
         </w:tc>
         <w:tc>
           <w:tcPr>
-            <w:tcW w:w="628" w:type="dxa"/>
+            <w:tcW w:w="629" w:type="dxa"/>
             <w:gridSpan w:val="2"/>
             <w:tcBorders>
               <w:top w:val="single" w:sz="4" w:space="0" w:color="000001"/>
@@ -13793,7 +13847,7 @@
             </w:tcBorders>
             <w:shd w:fill="auto" w:val="clear"/>
             <w:tcMar>
-              <w:left w:w="43" w:type="dxa"/>
+              <w:left w:w="33" w:type="dxa"/>
             </w:tcMar>
             <w:textDirection w:val="btLr"/>
             <w:vAlign w:val="center"/>
@@ -13856,7 +13910,7 @@
             </w:tcBorders>
             <w:shd w:fill="auto" w:val="clear"/>
             <w:tcMar>
-              <w:left w:w="43" w:type="dxa"/>
+              <w:left w:w="33" w:type="dxa"/>
             </w:tcMar>
             <w:textDirection w:val="btLr"/>
             <w:vAlign w:val="center"/>
@@ -13897,7 +13951,7 @@
             </w:tcBorders>
             <w:shd w:fill="auto" w:val="clear"/>
             <w:tcMar>
-              <w:left w:w="43" w:type="dxa"/>
+              <w:left w:w="33" w:type="dxa"/>
             </w:tcMar>
             <w:textDirection w:val="btLr"/>
             <w:vAlign w:val="center"/>
@@ -13927,7 +13981,7 @@
         </w:tc>
         <w:tc>
           <w:tcPr>
-            <w:tcW w:w="849" w:type="dxa"/>
+            <w:tcW w:w="850" w:type="dxa"/>
             <w:tcBorders>
               <w:top w:val="single" w:sz="4" w:space="0" w:color="000001"/>
               <w:left w:val="single" w:sz="4" w:space="0" w:color="000001"/>
@@ -13938,7 +13992,7 @@
             </w:tcBorders>
             <w:shd w:fill="auto" w:val="clear"/>
             <w:tcMar>
-              <w:left w:w="43" w:type="dxa"/>
+              <w:left w:w="33" w:type="dxa"/>
             </w:tcMar>
             <w:textDirection w:val="btLr"/>
             <w:vAlign w:val="center"/>
@@ -14023,7 +14077,7 @@
             </w:tcBorders>
             <w:shd w:fill="auto" w:val="clear"/>
             <w:tcMar>
-              <w:left w:w="43" w:type="dxa"/>
+              <w:left w:w="33" w:type="dxa"/>
             </w:tcMar>
             <w:textDirection w:val="btLr"/>
             <w:vAlign w:val="center"/>
@@ -14086,7 +14140,7 @@
         </w:tc>
         <w:tc>
           <w:tcPr>
-            <w:tcW w:w="627" w:type="dxa"/>
+            <w:tcW w:w="629" w:type="dxa"/>
             <w:tcBorders>
               <w:top w:val="single" w:sz="4" w:space="0" w:color="000001"/>
               <w:left w:val="single" w:sz="4" w:space="0" w:color="000001"/>
@@ -14097,7 +14151,7 @@
             </w:tcBorders>
             <w:shd w:fill="auto" w:val="clear"/>
             <w:tcMar>
-              <w:left w:w="43" w:type="dxa"/>
+              <w:left w:w="33" w:type="dxa"/>
             </w:tcMar>
             <w:textDirection w:val="btLr"/>
             <w:vAlign w:val="center"/>
@@ -14149,7 +14203,7 @@
         </w:tc>
         <w:tc>
           <w:tcPr>
-            <w:tcW w:w="628" w:type="dxa"/>
+            <w:tcW w:w="629" w:type="dxa"/>
             <w:tcBorders>
               <w:top w:val="single" w:sz="4" w:space="0" w:color="000001"/>
               <w:left w:val="single" w:sz="4" w:space="0" w:color="000001"/>
@@ -14160,7 +14214,7 @@
             </w:tcBorders>
             <w:shd w:fill="auto" w:val="clear"/>
             <w:tcMar>
-              <w:left w:w="43" w:type="dxa"/>
+              <w:left w:w="33" w:type="dxa"/>
             </w:tcMar>
             <w:textDirection w:val="btLr"/>
             <w:vAlign w:val="center"/>
@@ -14212,7 +14266,7 @@
         </w:tc>
         <w:tc>
           <w:tcPr>
-            <w:tcW w:w="405" w:type="dxa"/>
+            <w:tcW w:w="406" w:type="dxa"/>
             <w:tcBorders>
               <w:top w:val="single" w:sz="4" w:space="0" w:color="000001"/>
               <w:left w:val="single" w:sz="4" w:space="0" w:color="000001"/>
@@ -14223,7 +14277,7 @@
             </w:tcBorders>
             <w:shd w:fill="auto" w:val="clear"/>
             <w:tcMar>
-              <w:left w:w="43" w:type="dxa"/>
+              <w:left w:w="33" w:type="dxa"/>
             </w:tcMar>
             <w:textDirection w:val="btLr"/>
             <w:vAlign w:val="center"/>
@@ -14253,7 +14307,7 @@
         </w:tc>
         <w:tc>
           <w:tcPr>
-            <w:tcW w:w="611" w:type="dxa"/>
+            <w:tcW w:w="598" w:type="dxa"/>
             <w:tcBorders>
               <w:top w:val="single" w:sz="4" w:space="0" w:color="000001"/>
               <w:left w:val="single" w:sz="4" w:space="0" w:color="000001"/>
@@ -14264,7 +14318,7 @@
             </w:tcBorders>
             <w:shd w:fill="auto" w:val="clear"/>
             <w:tcMar>
-              <w:left w:w="43" w:type="dxa"/>
+              <w:left w:w="33" w:type="dxa"/>
             </w:tcMar>
             <w:textDirection w:val="btLr"/>
             <w:vAlign w:val="center"/>
@@ -14332,7 +14386,7 @@
             </w:tcBorders>
             <w:shd w:fill="auto" w:val="clear"/>
             <w:tcMar>
-              <w:left w:w="43" w:type="dxa"/>
+              <w:left w:w="33" w:type="dxa"/>
             </w:tcMar>
             <w:vAlign w:val="center"/>
           </w:tcPr>
@@ -14389,7 +14443,7 @@
             </w:tcBorders>
             <w:shd w:fill="auto" w:val="clear"/>
             <w:tcMar>
-              <w:left w:w="43" w:type="dxa"/>
+              <w:left w:w="33" w:type="dxa"/>
             </w:tcMar>
             <w:vAlign w:val="center"/>
           </w:tcPr>
@@ -14410,6 +14464,86 @@
                 <w:bCs/>
                 <w:sz w:val="18"/>
               </w:rPr>
+            </w:r>
+          </w:p>
+        </w:tc>
+        <w:tc>
+          <w:tcPr>
+            <w:tcW w:w="407" w:type="dxa"/>
+            <w:tcBorders>
+              <w:top w:val="single" w:sz="4" w:space="0" w:color="000001"/>
+              <w:left w:val="single" w:sz="4" w:space="0" w:color="000001"/>
+              <w:bottom w:val="single" w:sz="4" w:space="0" w:color="000001"/>
+              <w:right w:val="single" w:sz="4" w:space="0" w:color="000001"/>
+              <w:insideH w:val="single" w:sz="4" w:space="0" w:color="000001"/>
+              <w:insideV w:val="single" w:sz="4" w:space="0" w:color="000001"/>
+            </w:tcBorders>
+            <w:shd w:fill="auto" w:val="clear"/>
+            <w:tcMar>
+              <w:left w:w="33" w:type="dxa"/>
+            </w:tcMar>
+            <w:vAlign w:val="center"/>
+          </w:tcPr>
+          <w:p>
+            <w:pPr>
+              <w:pStyle w:val="Normal"/>
+              <w:spacing w:lineRule="auto" w:line="240" w:before="0" w:after="0"/>
+              <w:jc w:val="center"/>
+              <w:rPr>
+                <w:rFonts w:cs="Arial"/>
+                <w:bCs/>
+                <w:sz w:val="18"/>
+                <w:lang w:val="en-US"/>
+              </w:rPr>
+            </w:pPr>
+            <w:r>
+              <w:rPr>
+                <w:rFonts w:cs="Arial"/>
+                <w:bCs/>
+                <w:sz w:val="18"/>
+                <w:lang w:val="en-US"/>
+              </w:rPr>
+              <w:t>2</w:t>
+            </w:r>
+          </w:p>
+        </w:tc>
+        <w:tc>
+          <w:tcPr>
+            <w:tcW w:w="405" w:type="dxa"/>
+            <w:tcBorders>
+              <w:top w:val="single" w:sz="4" w:space="0" w:color="000001"/>
+              <w:left w:val="single" w:sz="4" w:space="0" w:color="000001"/>
+              <w:bottom w:val="single" w:sz="4" w:space="0" w:color="000001"/>
+              <w:right w:val="single" w:sz="4" w:space="0" w:color="000001"/>
+              <w:insideH w:val="single" w:sz="4" w:space="0" w:color="000001"/>
+              <w:insideV w:val="single" w:sz="4" w:space="0" w:color="000001"/>
+            </w:tcBorders>
+            <w:shd w:fill="auto" w:val="clear"/>
+            <w:tcMar>
+              <w:left w:w="33" w:type="dxa"/>
+            </w:tcMar>
+            <w:vAlign w:val="center"/>
+          </w:tcPr>
+          <w:p>
+            <w:pPr>
+              <w:pStyle w:val="Normal"/>
+              <w:spacing w:lineRule="auto" w:line="240" w:before="0" w:after="0"/>
+              <w:jc w:val="center"/>
+              <w:rPr>
+                <w:rFonts w:cs="Arial"/>
+                <w:bCs/>
+                <w:sz w:val="18"/>
+                <w:lang w:val="en-US"/>
+              </w:rPr>
+            </w:pPr>
+            <w:r>
+              <w:rPr>
+                <w:rFonts w:cs="Arial"/>
+                <w:bCs/>
+                <w:sz w:val="18"/>
+                <w:lang w:val="en-US"/>
+              </w:rPr>
+              <w:t>3</w:t>
             </w:r>
           </w:p>
         </w:tc>
@@ -14426,87 +14560,7 @@
             </w:tcBorders>
             <w:shd w:fill="auto" w:val="clear"/>
             <w:tcMar>
-              <w:left w:w="43" w:type="dxa"/>
-            </w:tcMar>
-            <w:vAlign w:val="center"/>
-          </w:tcPr>
-          <w:p>
-            <w:pPr>
-              <w:pStyle w:val="Normal"/>
-              <w:spacing w:lineRule="auto" w:line="240" w:before="0" w:after="0"/>
-              <w:jc w:val="center"/>
-              <w:rPr>
-                <w:rFonts w:cs="Arial"/>
-                <w:bCs/>
-                <w:sz w:val="18"/>
-                <w:lang w:val="en-US"/>
-              </w:rPr>
-            </w:pPr>
-            <w:r>
-              <w:rPr>
-                <w:rFonts w:cs="Arial"/>
-                <w:bCs/>
-                <w:sz w:val="18"/>
-                <w:lang w:val="en-US"/>
-              </w:rPr>
-              <w:t>2</w:t>
-            </w:r>
-          </w:p>
-        </w:tc>
-        <w:tc>
-          <w:tcPr>
-            <w:tcW w:w="405" w:type="dxa"/>
-            <w:tcBorders>
-              <w:top w:val="single" w:sz="4" w:space="0" w:color="000001"/>
-              <w:left w:val="single" w:sz="4" w:space="0" w:color="000001"/>
-              <w:bottom w:val="single" w:sz="4" w:space="0" w:color="000001"/>
-              <w:right w:val="single" w:sz="4" w:space="0" w:color="000001"/>
-              <w:insideH w:val="single" w:sz="4" w:space="0" w:color="000001"/>
-              <w:insideV w:val="single" w:sz="4" w:space="0" w:color="000001"/>
-            </w:tcBorders>
-            <w:shd w:fill="auto" w:val="clear"/>
-            <w:tcMar>
-              <w:left w:w="43" w:type="dxa"/>
-            </w:tcMar>
-            <w:vAlign w:val="center"/>
-          </w:tcPr>
-          <w:p>
-            <w:pPr>
-              <w:pStyle w:val="Normal"/>
-              <w:spacing w:lineRule="auto" w:line="240" w:before="0" w:after="0"/>
-              <w:jc w:val="center"/>
-              <w:rPr>
-                <w:rFonts w:cs="Arial"/>
-                <w:bCs/>
-                <w:sz w:val="18"/>
-                <w:lang w:val="en-US"/>
-              </w:rPr>
-            </w:pPr>
-            <w:r>
-              <w:rPr>
-                <w:rFonts w:cs="Arial"/>
-                <w:bCs/>
-                <w:sz w:val="18"/>
-                <w:lang w:val="en-US"/>
-              </w:rPr>
-              <w:t>3</w:t>
-            </w:r>
-          </w:p>
-        </w:tc>
-        <w:tc>
-          <w:tcPr>
-            <w:tcW w:w="405" w:type="dxa"/>
-            <w:tcBorders>
-              <w:top w:val="single" w:sz="4" w:space="0" w:color="000001"/>
-              <w:left w:val="single" w:sz="4" w:space="0" w:color="000001"/>
-              <w:bottom w:val="single" w:sz="4" w:space="0" w:color="000001"/>
-              <w:right w:val="single" w:sz="4" w:space="0" w:color="000001"/>
-              <w:insideH w:val="single" w:sz="4" w:space="0" w:color="000001"/>
-              <w:insideV w:val="single" w:sz="4" w:space="0" w:color="000001"/>
-            </w:tcBorders>
-            <w:shd w:fill="auto" w:val="clear"/>
-            <w:tcMar>
-              <w:left w:w="43" w:type="dxa"/>
+              <w:left w:w="33" w:type="dxa"/>
             </w:tcMar>
             <w:vAlign w:val="center"/>
           </w:tcPr>
@@ -14546,7 +14600,7 @@
             </w:tcBorders>
             <w:shd w:fill="auto" w:val="clear"/>
             <w:tcMar>
-              <w:left w:w="43" w:type="dxa"/>
+              <w:left w:w="33" w:type="dxa"/>
             </w:tcMar>
             <w:vAlign w:val="center"/>
           </w:tcPr>
@@ -14586,7 +14640,7 @@
             </w:tcBorders>
             <w:shd w:fill="auto" w:val="clear"/>
             <w:tcMar>
-              <w:left w:w="43" w:type="dxa"/>
+              <w:left w:w="33" w:type="dxa"/>
             </w:tcMar>
             <w:vAlign w:val="center"/>
           </w:tcPr>
@@ -14626,7 +14680,7 @@
             </w:tcBorders>
             <w:shd w:fill="auto" w:val="clear"/>
             <w:tcMar>
-              <w:left w:w="43" w:type="dxa"/>
+              <w:left w:w="33" w:type="dxa"/>
             </w:tcMar>
             <w:vAlign w:val="center"/>
           </w:tcPr>
@@ -14655,7 +14709,7 @@
         </w:tc>
         <w:tc>
           <w:tcPr>
-            <w:tcW w:w="628" w:type="dxa"/>
+            <w:tcW w:w="629" w:type="dxa"/>
             <w:gridSpan w:val="2"/>
             <w:tcBorders>
               <w:top w:val="single" w:sz="4" w:space="0" w:color="000001"/>
@@ -14667,7 +14721,7 @@
             </w:tcBorders>
             <w:shd w:fill="auto" w:val="clear"/>
             <w:tcMar>
-              <w:left w:w="43" w:type="dxa"/>
+              <w:left w:w="33" w:type="dxa"/>
             </w:tcMar>
             <w:vAlign w:val="center"/>
           </w:tcPr>
@@ -14707,7 +14761,7 @@
             </w:tcBorders>
             <w:shd w:fill="auto" w:val="clear"/>
             <w:tcMar>
-              <w:left w:w="43" w:type="dxa"/>
+              <w:left w:w="33" w:type="dxa"/>
             </w:tcMar>
             <w:vAlign w:val="center"/>
           </w:tcPr>
@@ -14736,7 +14790,7 @@
         </w:tc>
         <w:tc>
           <w:tcPr>
-            <w:tcW w:w="628" w:type="dxa"/>
+            <w:tcW w:w="629" w:type="dxa"/>
             <w:tcBorders>
               <w:top w:val="single" w:sz="4" w:space="0" w:color="000001"/>
               <w:left w:val="single" w:sz="4" w:space="0" w:color="000001"/>
@@ -14747,7 +14801,7 @@
             </w:tcBorders>
             <w:shd w:fill="auto" w:val="clear"/>
             <w:tcMar>
-              <w:left w:w="43" w:type="dxa"/>
+              <w:left w:w="33" w:type="dxa"/>
             </w:tcMar>
             <w:vAlign w:val="center"/>
           </w:tcPr>
@@ -14776,7 +14830,7 @@
         </w:tc>
         <w:tc>
           <w:tcPr>
-            <w:tcW w:w="627" w:type="dxa"/>
+            <w:tcW w:w="629" w:type="dxa"/>
             <w:tcBorders>
               <w:top w:val="single" w:sz="4" w:space="0" w:color="000001"/>
               <w:left w:val="single" w:sz="4" w:space="0" w:color="000001"/>
@@ -14787,7 +14841,7 @@
             </w:tcBorders>
             <w:shd w:fill="auto" w:val="clear"/>
             <w:tcMar>
-              <w:left w:w="43" w:type="dxa"/>
+              <w:left w:w="33" w:type="dxa"/>
             </w:tcMar>
             <w:vAlign w:val="center"/>
           </w:tcPr>
@@ -14816,7 +14870,7 @@
         </w:tc>
         <w:tc>
           <w:tcPr>
-            <w:tcW w:w="628" w:type="dxa"/>
+            <w:tcW w:w="629" w:type="dxa"/>
             <w:tcBorders>
               <w:top w:val="single" w:sz="4" w:space="0" w:color="000001"/>
               <w:left w:val="single" w:sz="4" w:space="0" w:color="000001"/>
@@ -14827,7 +14881,7 @@
             </w:tcBorders>
             <w:shd w:fill="auto" w:val="clear"/>
             <w:tcMar>
-              <w:left w:w="43" w:type="dxa"/>
+              <w:left w:w="33" w:type="dxa"/>
             </w:tcMar>
             <w:vAlign w:val="center"/>
           </w:tcPr>
@@ -14868,7 +14922,7 @@
             </w:tcBorders>
             <w:shd w:fill="auto" w:val="clear"/>
             <w:tcMar>
-              <w:left w:w="43" w:type="dxa"/>
+              <w:left w:w="33" w:type="dxa"/>
             </w:tcMar>
             <w:vAlign w:val="center"/>
           </w:tcPr>
@@ -14908,7 +14962,7 @@
             </w:tcBorders>
             <w:shd w:fill="auto" w:val="clear"/>
             <w:tcMar>
-              <w:left w:w="43" w:type="dxa"/>
+              <w:left w:w="33" w:type="dxa"/>
             </w:tcMar>
             <w:vAlign w:val="center"/>
           </w:tcPr>
@@ -14945,7 +14999,7 @@
             </w:tcBorders>
             <w:shd w:fill="auto" w:val="clear"/>
             <w:tcMar>
-              <w:left w:w="43" w:type="dxa"/>
+              <w:left w:w="33" w:type="dxa"/>
             </w:tcMar>
             <w:vAlign w:val="center"/>
           </w:tcPr>
@@ -14974,7 +15028,7 @@
         </w:tc>
         <w:tc>
           <w:tcPr>
-            <w:tcW w:w="628" w:type="dxa"/>
+            <w:tcW w:w="629" w:type="dxa"/>
             <w:gridSpan w:val="2"/>
             <w:tcBorders>
               <w:top w:val="single" w:sz="4" w:space="0" w:color="000001"/>
@@ -14986,7 +15040,7 @@
             </w:tcBorders>
             <w:shd w:fill="auto" w:val="clear"/>
             <w:tcMar>
-              <w:left w:w="43" w:type="dxa"/>
+              <w:left w:w="33" w:type="dxa"/>
             </w:tcMar>
             <w:vAlign w:val="center"/>
           </w:tcPr>
@@ -15023,7 +15077,7 @@
             </w:tcBorders>
             <w:shd w:fill="auto" w:val="clear"/>
             <w:tcMar>
-              <w:left w:w="43" w:type="dxa"/>
+              <w:left w:w="33" w:type="dxa"/>
             </w:tcMar>
             <w:vAlign w:val="center"/>
           </w:tcPr>
@@ -15063,7 +15117,7 @@
             </w:tcBorders>
             <w:shd w:fill="auto" w:val="clear"/>
             <w:tcMar>
-              <w:left w:w="43" w:type="dxa"/>
+              <w:left w:w="33" w:type="dxa"/>
             </w:tcMar>
             <w:vAlign w:val="center"/>
           </w:tcPr>
@@ -15092,7 +15146,7 @@
         </w:tc>
         <w:tc>
           <w:tcPr>
-            <w:tcW w:w="849" w:type="dxa"/>
+            <w:tcW w:w="850" w:type="dxa"/>
             <w:tcBorders>
               <w:top w:val="single" w:sz="4" w:space="0" w:color="000001"/>
               <w:left w:val="single" w:sz="4" w:space="0" w:color="000001"/>
@@ -15103,7 +15157,7 @@
             </w:tcBorders>
             <w:shd w:fill="auto" w:val="clear"/>
             <w:tcMar>
-              <w:left w:w="43" w:type="dxa"/>
+              <w:left w:w="33" w:type="dxa"/>
             </w:tcMar>
             <w:vAlign w:val="center"/>
           </w:tcPr>
@@ -15143,7 +15197,7 @@
             </w:tcBorders>
             <w:shd w:fill="auto" w:val="clear"/>
             <w:tcMar>
-              <w:left w:w="43" w:type="dxa"/>
+              <w:left w:w="33" w:type="dxa"/>
             </w:tcMar>
             <w:vAlign w:val="center"/>
           </w:tcPr>
@@ -15172,7 +15226,7 @@
         </w:tc>
         <w:tc>
           <w:tcPr>
-            <w:tcW w:w="627" w:type="dxa"/>
+            <w:tcW w:w="629" w:type="dxa"/>
             <w:tcBorders>
               <w:top w:val="single" w:sz="4" w:space="0" w:color="000001"/>
               <w:left w:val="single" w:sz="4" w:space="0" w:color="000001"/>
@@ -15183,7 +15237,7 @@
             </w:tcBorders>
             <w:shd w:fill="auto" w:val="clear"/>
             <w:tcMar>
-              <w:left w:w="43" w:type="dxa"/>
+              <w:left w:w="33" w:type="dxa"/>
             </w:tcMar>
             <w:vAlign w:val="center"/>
           </w:tcPr>
@@ -15212,7 +15266,7 @@
         </w:tc>
         <w:tc>
           <w:tcPr>
-            <w:tcW w:w="628" w:type="dxa"/>
+            <w:tcW w:w="629" w:type="dxa"/>
             <w:tcBorders>
               <w:top w:val="single" w:sz="4" w:space="0" w:color="000001"/>
               <w:left w:val="single" w:sz="4" w:space="0" w:color="000001"/>
@@ -15223,7 +15277,7 @@
             </w:tcBorders>
             <w:shd w:fill="auto" w:val="clear"/>
             <w:tcMar>
-              <w:left w:w="43" w:type="dxa"/>
+              <w:left w:w="33" w:type="dxa"/>
             </w:tcMar>
             <w:vAlign w:val="center"/>
           </w:tcPr>
@@ -15252,7 +15306,7 @@
         </w:tc>
         <w:tc>
           <w:tcPr>
-            <w:tcW w:w="405" w:type="dxa"/>
+            <w:tcW w:w="406" w:type="dxa"/>
             <w:tcBorders>
               <w:top w:val="single" w:sz="4" w:space="0" w:color="000001"/>
               <w:left w:val="single" w:sz="4" w:space="0" w:color="000001"/>
@@ -15263,7 +15317,7 @@
             </w:tcBorders>
             <w:shd w:fill="auto" w:val="clear"/>
             <w:tcMar>
-              <w:left w:w="43" w:type="dxa"/>
+              <w:left w:w="33" w:type="dxa"/>
             </w:tcMar>
             <w:vAlign w:val="center"/>
           </w:tcPr>
@@ -15292,7 +15346,7 @@
         </w:tc>
         <w:tc>
           <w:tcPr>
-            <w:tcW w:w="611" w:type="dxa"/>
+            <w:tcW w:w="598" w:type="dxa"/>
             <w:tcBorders>
               <w:top w:val="single" w:sz="4" w:space="0" w:color="000001"/>
               <w:left w:val="single" w:sz="4" w:space="0" w:color="000001"/>
@@ -15303,7 +15357,7 @@
             </w:tcBorders>
             <w:shd w:fill="auto" w:val="clear"/>
             <w:tcMar>
-              <w:left w:w="43" w:type="dxa"/>
+              <w:left w:w="33" w:type="dxa"/>
             </w:tcMar>
             <w:vAlign w:val="center"/>
           </w:tcPr>
@@ -15345,7 +15399,7 @@
             </w:tcBorders>
             <w:shd w:fill="auto" w:val="clear"/>
             <w:tcMar>
-              <w:left w:w="43" w:type="dxa"/>
+              <w:left w:w="33" w:type="dxa"/>
             </w:tcMar>
             <w:vAlign w:val="center"/>
           </w:tcPr>
@@ -15406,7 +15460,7 @@
             </w:tcBorders>
             <w:shd w:fill="auto" w:val="clear"/>
             <w:tcMar>
-              <w:left w:w="43" w:type="dxa"/>
+              <w:left w:w="33" w:type="dxa"/>
             </w:tcMar>
             <w:vAlign w:val="center"/>
           </w:tcPr>
@@ -15430,6 +15484,86 @@
                 <w:lang w:val="en-US"/>
               </w:rPr>
               <w:t>3</w:t>
+            </w:r>
+          </w:p>
+        </w:tc>
+        <w:tc>
+          <w:tcPr>
+            <w:tcW w:w="407" w:type="dxa"/>
+            <w:tcBorders>
+              <w:top w:val="single" w:sz="4" w:space="0" w:color="000001"/>
+              <w:left w:val="single" w:sz="4" w:space="0" w:color="000001"/>
+              <w:bottom w:val="single" w:sz="4" w:space="0" w:color="000001"/>
+              <w:right w:val="single" w:sz="4" w:space="0" w:color="000001"/>
+              <w:insideH w:val="single" w:sz="4" w:space="0" w:color="000001"/>
+              <w:insideV w:val="single" w:sz="4" w:space="0" w:color="000001"/>
+            </w:tcBorders>
+            <w:shd w:fill="auto" w:val="clear"/>
+            <w:tcMar>
+              <w:left w:w="33" w:type="dxa"/>
+            </w:tcMar>
+            <w:vAlign w:val="center"/>
+          </w:tcPr>
+          <w:p>
+            <w:pPr>
+              <w:pStyle w:val="Normal"/>
+              <w:spacing w:lineRule="auto" w:line="240" w:before="0" w:after="0"/>
+              <w:jc w:val="center"/>
+              <w:rPr>
+                <w:rFonts w:cs="Arial"/>
+                <w:bCs/>
+                <w:sz w:val="18"/>
+                <w:lang w:val="en-US"/>
+              </w:rPr>
+            </w:pPr>
+            <w:r>
+              <w:rPr>
+                <w:rFonts w:cs="Arial"/>
+                <w:bCs/>
+                <w:sz w:val="18"/>
+                <w:lang w:val="en-US"/>
+              </w:rPr>
+              <w:t>5</w:t>
+            </w:r>
+          </w:p>
+        </w:tc>
+        <w:tc>
+          <w:tcPr>
+            <w:tcW w:w="405" w:type="dxa"/>
+            <w:tcBorders>
+              <w:top w:val="single" w:sz="4" w:space="0" w:color="000001"/>
+              <w:left w:val="single" w:sz="4" w:space="0" w:color="000001"/>
+              <w:bottom w:val="single" w:sz="4" w:space="0" w:color="000001"/>
+              <w:right w:val="single" w:sz="4" w:space="0" w:color="000001"/>
+              <w:insideH w:val="single" w:sz="4" w:space="0" w:color="000001"/>
+              <w:insideV w:val="single" w:sz="4" w:space="0" w:color="000001"/>
+            </w:tcBorders>
+            <w:shd w:fill="auto" w:val="clear"/>
+            <w:tcMar>
+              <w:left w:w="33" w:type="dxa"/>
+            </w:tcMar>
+            <w:vAlign w:val="center"/>
+          </w:tcPr>
+          <w:p>
+            <w:pPr>
+              <w:pStyle w:val="Normal"/>
+              <w:spacing w:lineRule="auto" w:line="240" w:before="0" w:after="0"/>
+              <w:jc w:val="center"/>
+              <w:rPr>
+                <w:rFonts w:cs="Arial"/>
+                <w:bCs/>
+                <w:sz w:val="18"/>
+                <w:lang w:val="en-US"/>
+              </w:rPr>
+            </w:pPr>
+            <w:r>
+              <w:rPr>
+                <w:rFonts w:cs="Arial"/>
+                <w:bCs/>
+                <w:sz w:val="18"/>
+                <w:lang w:val="en-US"/>
+              </w:rPr>
+              <w:t>6</w:t>
             </w:r>
           </w:p>
         </w:tc>
@@ -15446,87 +15580,7 @@
             </w:tcBorders>
             <w:shd w:fill="auto" w:val="clear"/>
             <w:tcMar>
-              <w:left w:w="43" w:type="dxa"/>
-            </w:tcMar>
-            <w:vAlign w:val="center"/>
-          </w:tcPr>
-          <w:p>
-            <w:pPr>
-              <w:pStyle w:val="Normal"/>
-              <w:spacing w:lineRule="auto" w:line="240" w:before="0" w:after="0"/>
-              <w:jc w:val="center"/>
-              <w:rPr>
-                <w:rFonts w:cs="Arial"/>
-                <w:bCs/>
-                <w:sz w:val="18"/>
-                <w:lang w:val="en-US"/>
-              </w:rPr>
-            </w:pPr>
-            <w:r>
-              <w:rPr>
-                <w:rFonts w:cs="Arial"/>
-                <w:bCs/>
-                <w:sz w:val="18"/>
-                <w:lang w:val="en-US"/>
-              </w:rPr>
-              <w:t>5</w:t>
-            </w:r>
-          </w:p>
-        </w:tc>
-        <w:tc>
-          <w:tcPr>
-            <w:tcW w:w="405" w:type="dxa"/>
-            <w:tcBorders>
-              <w:top w:val="single" w:sz="4" w:space="0" w:color="000001"/>
-              <w:left w:val="single" w:sz="4" w:space="0" w:color="000001"/>
-              <w:bottom w:val="single" w:sz="4" w:space="0" w:color="000001"/>
-              <w:right w:val="single" w:sz="4" w:space="0" w:color="000001"/>
-              <w:insideH w:val="single" w:sz="4" w:space="0" w:color="000001"/>
-              <w:insideV w:val="single" w:sz="4" w:space="0" w:color="000001"/>
-            </w:tcBorders>
-            <w:shd w:fill="auto" w:val="clear"/>
-            <w:tcMar>
-              <w:left w:w="43" w:type="dxa"/>
-            </w:tcMar>
-            <w:vAlign w:val="center"/>
-          </w:tcPr>
-          <w:p>
-            <w:pPr>
-              <w:pStyle w:val="Normal"/>
-              <w:spacing w:lineRule="auto" w:line="240" w:before="0" w:after="0"/>
-              <w:jc w:val="center"/>
-              <w:rPr>
-                <w:rFonts w:cs="Arial"/>
-                <w:bCs/>
-                <w:sz w:val="18"/>
-                <w:lang w:val="en-US"/>
-              </w:rPr>
-            </w:pPr>
-            <w:r>
-              <w:rPr>
-                <w:rFonts w:cs="Arial"/>
-                <w:bCs/>
-                <w:sz w:val="18"/>
-                <w:lang w:val="en-US"/>
-              </w:rPr>
-              <w:t>6</w:t>
-            </w:r>
-          </w:p>
-        </w:tc>
-        <w:tc>
-          <w:tcPr>
-            <w:tcW w:w="405" w:type="dxa"/>
-            <w:tcBorders>
-              <w:top w:val="single" w:sz="4" w:space="0" w:color="000001"/>
-              <w:left w:val="single" w:sz="4" w:space="0" w:color="000001"/>
-              <w:bottom w:val="single" w:sz="4" w:space="0" w:color="000001"/>
-              <w:right w:val="single" w:sz="4" w:space="0" w:color="000001"/>
-              <w:insideH w:val="single" w:sz="4" w:space="0" w:color="000001"/>
-              <w:insideV w:val="single" w:sz="4" w:space="0" w:color="000001"/>
-            </w:tcBorders>
-            <w:shd w:fill="auto" w:val="clear"/>
-            <w:tcMar>
-              <w:left w:w="43" w:type="dxa"/>
+              <w:left w:w="33" w:type="dxa"/>
             </w:tcMar>
             <w:vAlign w:val="center"/>
           </w:tcPr>
@@ -15566,7 +15620,7 @@
             </w:tcBorders>
             <w:shd w:fill="auto" w:val="clear"/>
             <w:tcMar>
-              <w:left w:w="43" w:type="dxa"/>
+              <w:left w:w="33" w:type="dxa"/>
             </w:tcMar>
             <w:vAlign w:val="center"/>
           </w:tcPr>
@@ -15606,7 +15660,7 @@
             </w:tcBorders>
             <w:shd w:fill="auto" w:val="clear"/>
             <w:tcMar>
-              <w:left w:w="43" w:type="dxa"/>
+              <w:left w:w="33" w:type="dxa"/>
             </w:tcMar>
             <w:vAlign w:val="center"/>
           </w:tcPr>
@@ -15646,7 +15700,7 @@
             </w:tcBorders>
             <w:shd w:fill="auto" w:val="clear"/>
             <w:tcMar>
-              <w:left w:w="43" w:type="dxa"/>
+              <w:left w:w="33" w:type="dxa"/>
             </w:tcMar>
             <w:vAlign w:val="center"/>
           </w:tcPr>
@@ -15675,7 +15729,7 @@
         </w:tc>
         <w:tc>
           <w:tcPr>
-            <w:tcW w:w="628" w:type="dxa"/>
+            <w:tcW w:w="629" w:type="dxa"/>
             <w:gridSpan w:val="2"/>
             <w:tcBorders>
               <w:top w:val="single" w:sz="4" w:space="0" w:color="000001"/>
@@ -15687,7 +15741,7 @@
             </w:tcBorders>
             <w:shd w:fill="auto" w:val="clear"/>
             <w:tcMar>
-              <w:left w:w="43" w:type="dxa"/>
+              <w:left w:w="33" w:type="dxa"/>
             </w:tcMar>
             <w:vAlign w:val="center"/>
           </w:tcPr>
@@ -15727,7 +15781,7 @@
             </w:tcBorders>
             <w:shd w:fill="auto" w:val="clear"/>
             <w:tcMar>
-              <w:left w:w="43" w:type="dxa"/>
+              <w:left w:w="33" w:type="dxa"/>
             </w:tcMar>
             <w:vAlign w:val="center"/>
           </w:tcPr>
@@ -15753,7 +15807,7 @@
         </w:tc>
         <w:tc>
           <w:tcPr>
-            <w:tcW w:w="628" w:type="dxa"/>
+            <w:tcW w:w="629" w:type="dxa"/>
             <w:tcBorders>
               <w:top w:val="single" w:sz="4" w:space="0" w:color="000001"/>
               <w:left w:val="single" w:sz="4" w:space="0" w:color="000001"/>
@@ -15764,7 +15818,7 @@
             </w:tcBorders>
             <w:shd w:fill="auto" w:val="clear"/>
             <w:tcMar>
-              <w:left w:w="43" w:type="dxa"/>
+              <w:left w:w="33" w:type="dxa"/>
             </w:tcMar>
             <w:vAlign w:val="center"/>
           </w:tcPr>
@@ -15793,7 +15847,7 @@
         </w:tc>
         <w:tc>
           <w:tcPr>
-            <w:tcW w:w="627" w:type="dxa"/>
+            <w:tcW w:w="629" w:type="dxa"/>
             <w:tcBorders>
               <w:top w:val="single" w:sz="4" w:space="0" w:color="000001"/>
               <w:left w:val="single" w:sz="4" w:space="0" w:color="000001"/>
@@ -15804,7 +15858,7 @@
             </w:tcBorders>
             <w:shd w:fill="auto" w:val="clear"/>
             <w:tcMar>
-              <w:left w:w="43" w:type="dxa"/>
+              <w:left w:w="33" w:type="dxa"/>
             </w:tcMar>
             <w:vAlign w:val="center"/>
           </w:tcPr>
@@ -15828,7 +15882,7 @@
         </w:tc>
         <w:tc>
           <w:tcPr>
-            <w:tcW w:w="628" w:type="dxa"/>
+            <w:tcW w:w="629" w:type="dxa"/>
             <w:tcBorders>
               <w:top w:val="single" w:sz="4" w:space="0" w:color="000001"/>
               <w:left w:val="single" w:sz="4" w:space="0" w:color="000001"/>
@@ -15839,7 +15893,7 @@
             </w:tcBorders>
             <w:shd w:fill="auto" w:val="clear"/>
             <w:tcMar>
-              <w:left w:w="43" w:type="dxa"/>
+              <w:left w:w="33" w:type="dxa"/>
             </w:tcMar>
             <w:vAlign w:val="center"/>
           </w:tcPr>
@@ -15879,7 +15933,7 @@
             </w:tcBorders>
             <w:shd w:fill="auto" w:val="clear"/>
             <w:tcMar>
-              <w:left w:w="43" w:type="dxa"/>
+              <w:left w:w="33" w:type="dxa"/>
             </w:tcMar>
             <w:vAlign w:val="center"/>
           </w:tcPr>
@@ -15916,7 +15970,7 @@
             </w:tcBorders>
             <w:shd w:fill="auto" w:val="clear"/>
             <w:tcMar>
-              <w:left w:w="43" w:type="dxa"/>
+              <w:left w:w="33" w:type="dxa"/>
             </w:tcMar>
             <w:vAlign w:val="center"/>
           </w:tcPr>
@@ -15953,7 +16007,7 @@
             </w:tcBorders>
             <w:shd w:fill="auto" w:val="clear"/>
             <w:tcMar>
-              <w:left w:w="43" w:type="dxa"/>
+              <w:left w:w="33" w:type="dxa"/>
             </w:tcMar>
             <w:vAlign w:val="center"/>
           </w:tcPr>
@@ -15982,7 +16036,7 @@
         </w:tc>
         <w:tc>
           <w:tcPr>
-            <w:tcW w:w="628" w:type="dxa"/>
+            <w:tcW w:w="629" w:type="dxa"/>
             <w:gridSpan w:val="2"/>
             <w:tcBorders>
               <w:top w:val="single" w:sz="4" w:space="0" w:color="000001"/>
@@ -15994,7 +16048,7 @@
             </w:tcBorders>
             <w:shd w:fill="auto" w:val="clear"/>
             <w:tcMar>
-              <w:left w:w="43" w:type="dxa"/>
+              <w:left w:w="33" w:type="dxa"/>
             </w:tcMar>
             <w:vAlign w:val="center"/>
           </w:tcPr>
@@ -16034,7 +16088,7 @@
             </w:tcBorders>
             <w:shd w:fill="auto" w:val="clear"/>
             <w:tcMar>
-              <w:left w:w="43" w:type="dxa"/>
+              <w:left w:w="33" w:type="dxa"/>
             </w:tcMar>
             <w:vAlign w:val="center"/>
           </w:tcPr>
@@ -16074,7 +16128,7 @@
             </w:tcBorders>
             <w:shd w:fill="auto" w:val="clear"/>
             <w:tcMar>
-              <w:left w:w="43" w:type="dxa"/>
+              <w:left w:w="33" w:type="dxa"/>
             </w:tcMar>
             <w:vAlign w:val="center"/>
           </w:tcPr>
@@ -16103,7 +16157,7 @@
         </w:tc>
         <w:tc>
           <w:tcPr>
-            <w:tcW w:w="849" w:type="dxa"/>
+            <w:tcW w:w="850" w:type="dxa"/>
             <w:tcBorders>
               <w:top w:val="single" w:sz="4" w:space="0" w:color="000001"/>
               <w:left w:val="single" w:sz="4" w:space="0" w:color="000001"/>
@@ -16114,7 +16168,7 @@
             </w:tcBorders>
             <w:shd w:fill="auto" w:val="clear"/>
             <w:tcMar>
-              <w:left w:w="43" w:type="dxa"/>
+              <w:left w:w="33" w:type="dxa"/>
             </w:tcMar>
             <w:vAlign w:val="center"/>
           </w:tcPr>
@@ -16154,7 +16208,7 @@
             </w:tcBorders>
             <w:shd w:fill="auto" w:val="clear"/>
             <w:tcMar>
-              <w:left w:w="43" w:type="dxa"/>
+              <w:left w:w="33" w:type="dxa"/>
             </w:tcMar>
             <w:vAlign w:val="center"/>
           </w:tcPr>
@@ -16183,7 +16237,7 @@
         </w:tc>
         <w:tc>
           <w:tcPr>
-            <w:tcW w:w="627" w:type="dxa"/>
+            <w:tcW w:w="629" w:type="dxa"/>
             <w:tcBorders>
               <w:top w:val="single" w:sz="4" w:space="0" w:color="000001"/>
               <w:left w:val="single" w:sz="4" w:space="0" w:color="000001"/>
@@ -16194,7 +16248,7 @@
             </w:tcBorders>
             <w:shd w:fill="auto" w:val="clear"/>
             <w:tcMar>
-              <w:left w:w="43" w:type="dxa"/>
+              <w:left w:w="33" w:type="dxa"/>
             </w:tcMar>
             <w:vAlign w:val="center"/>
           </w:tcPr>
@@ -16223,7 +16277,7 @@
         </w:tc>
         <w:tc>
           <w:tcPr>
-            <w:tcW w:w="628" w:type="dxa"/>
+            <w:tcW w:w="629" w:type="dxa"/>
             <w:tcBorders>
               <w:top w:val="single" w:sz="4" w:space="0" w:color="000001"/>
               <w:left w:val="single" w:sz="4" w:space="0" w:color="000001"/>
@@ -16234,7 +16288,7 @@
             </w:tcBorders>
             <w:shd w:fill="auto" w:val="clear"/>
             <w:tcMar>
-              <w:left w:w="43" w:type="dxa"/>
+              <w:left w:w="33" w:type="dxa"/>
             </w:tcMar>
             <w:vAlign w:val="center"/>
           </w:tcPr>
@@ -16263,7 +16317,7 @@
         </w:tc>
         <w:tc>
           <w:tcPr>
-            <w:tcW w:w="405" w:type="dxa"/>
+            <w:tcW w:w="406" w:type="dxa"/>
             <w:tcBorders>
               <w:top w:val="single" w:sz="4" w:space="0" w:color="000001"/>
               <w:left w:val="single" w:sz="4" w:space="0" w:color="000001"/>
@@ -16274,7 +16328,7 @@
             </w:tcBorders>
             <w:shd w:fill="auto" w:val="clear"/>
             <w:tcMar>
-              <w:left w:w="43" w:type="dxa"/>
+              <w:left w:w="33" w:type="dxa"/>
             </w:tcMar>
             <w:vAlign w:val="center"/>
           </w:tcPr>
@@ -16303,7 +16357,7 @@
         </w:tc>
         <w:tc>
           <w:tcPr>
-            <w:tcW w:w="611" w:type="dxa"/>
+            <w:tcW w:w="598" w:type="dxa"/>
             <w:tcBorders>
               <w:top w:val="single" w:sz="4" w:space="0" w:color="000001"/>
               <w:left w:val="single" w:sz="4" w:space="0" w:color="000001"/>
@@ -16314,7 +16368,7 @@
             </w:tcBorders>
             <w:shd w:fill="auto" w:val="clear"/>
             <w:tcMar>
-              <w:left w:w="43" w:type="dxa"/>
+              <w:left w:w="33" w:type="dxa"/>
             </w:tcMar>
             <w:vAlign w:val="center"/>
           </w:tcPr>
@@ -16359,7 +16413,7 @@
             </w:tcBorders>
             <w:shd w:fill="auto" w:val="clear"/>
             <w:tcMar>
-              <w:left w:w="43" w:type="dxa"/>
+              <w:left w:w="33" w:type="dxa"/>
             </w:tcMar>
             <w:vAlign w:val="center"/>
           </w:tcPr>
@@ -16416,7 +16470,7 @@
             </w:tcBorders>
             <w:shd w:fill="auto" w:val="clear"/>
             <w:tcMar>
-              <w:left w:w="43" w:type="dxa"/>
+              <w:left w:w="33" w:type="dxa"/>
             </w:tcMar>
             <w:vAlign w:val="center"/>
           </w:tcPr>
@@ -16437,6 +16491,86 @@
                 <w:bCs/>
                 <w:sz w:val="18"/>
               </w:rPr>
+            </w:r>
+          </w:p>
+        </w:tc>
+        <w:tc>
+          <w:tcPr>
+            <w:tcW w:w="407" w:type="dxa"/>
+            <w:tcBorders>
+              <w:top w:val="single" w:sz="4" w:space="0" w:color="000001"/>
+              <w:left w:val="single" w:sz="4" w:space="0" w:color="000001"/>
+              <w:bottom w:val="single" w:sz="4" w:space="0" w:color="000001"/>
+              <w:right w:val="single" w:sz="4" w:space="0" w:color="000001"/>
+              <w:insideH w:val="single" w:sz="4" w:space="0" w:color="000001"/>
+              <w:insideV w:val="single" w:sz="4" w:space="0" w:color="000001"/>
+            </w:tcBorders>
+            <w:shd w:fill="auto" w:val="clear"/>
+            <w:tcMar>
+              <w:left w:w="33" w:type="dxa"/>
+            </w:tcMar>
+            <w:vAlign w:val="center"/>
+          </w:tcPr>
+          <w:p>
+            <w:pPr>
+              <w:pStyle w:val="Normal"/>
+              <w:spacing w:lineRule="auto" w:line="240" w:before="0" w:after="0"/>
+              <w:jc w:val="center"/>
+              <w:rPr>
+                <w:rFonts w:cs="Arial"/>
+                <w:bCs/>
+                <w:sz w:val="18"/>
+                <w:lang w:val="en-US"/>
+              </w:rPr>
+            </w:pPr>
+            <w:r>
+              <w:rPr>
+                <w:rFonts w:cs="Arial"/>
+                <w:bCs/>
+                <w:sz w:val="18"/>
+                <w:lang w:val="en-US"/>
+              </w:rPr>
+              <w:t>2</w:t>
+            </w:r>
+          </w:p>
+        </w:tc>
+        <w:tc>
+          <w:tcPr>
+            <w:tcW w:w="405" w:type="dxa"/>
+            <w:tcBorders>
+              <w:top w:val="single" w:sz="4" w:space="0" w:color="000001"/>
+              <w:left w:val="single" w:sz="4" w:space="0" w:color="000001"/>
+              <w:bottom w:val="single" w:sz="4" w:space="0" w:color="000001"/>
+              <w:right w:val="single" w:sz="4" w:space="0" w:color="000001"/>
+              <w:insideH w:val="single" w:sz="4" w:space="0" w:color="000001"/>
+              <w:insideV w:val="single" w:sz="4" w:space="0" w:color="000001"/>
+            </w:tcBorders>
+            <w:shd w:fill="auto" w:val="clear"/>
+            <w:tcMar>
+              <w:left w:w="33" w:type="dxa"/>
+            </w:tcMar>
+            <w:vAlign w:val="center"/>
+          </w:tcPr>
+          <w:p>
+            <w:pPr>
+              <w:pStyle w:val="Normal"/>
+              <w:spacing w:lineRule="auto" w:line="240" w:before="0" w:after="0"/>
+              <w:jc w:val="center"/>
+              <w:rPr>
+                <w:rFonts w:cs="Arial"/>
+                <w:bCs/>
+                <w:sz w:val="18"/>
+                <w:lang w:val="en-US"/>
+              </w:rPr>
+            </w:pPr>
+            <w:r>
+              <w:rPr>
+                <w:rFonts w:cs="Arial"/>
+                <w:bCs/>
+                <w:sz w:val="18"/>
+                <w:lang w:val="en-US"/>
+              </w:rPr>
+              <w:t>3</w:t>
             </w:r>
           </w:p>
         </w:tc>
@@ -16453,87 +16587,7 @@
             </w:tcBorders>
             <w:shd w:fill="auto" w:val="clear"/>
             <w:tcMar>
-              <w:left w:w="43" w:type="dxa"/>
-            </w:tcMar>
-            <w:vAlign w:val="center"/>
-          </w:tcPr>
-          <w:p>
-            <w:pPr>
-              <w:pStyle w:val="Normal"/>
-              <w:spacing w:lineRule="auto" w:line="240" w:before="0" w:after="0"/>
-              <w:jc w:val="center"/>
-              <w:rPr>
-                <w:rFonts w:cs="Arial"/>
-                <w:bCs/>
-                <w:sz w:val="18"/>
-                <w:lang w:val="en-US"/>
-              </w:rPr>
-            </w:pPr>
-            <w:r>
-              <w:rPr>
-                <w:rFonts w:cs="Arial"/>
-                <w:bCs/>
-                <w:sz w:val="18"/>
-                <w:lang w:val="en-US"/>
-              </w:rPr>
-              <w:t>2</w:t>
-            </w:r>
-          </w:p>
-        </w:tc>
-        <w:tc>
-          <w:tcPr>
-            <w:tcW w:w="405" w:type="dxa"/>
-            <w:tcBorders>
-              <w:top w:val="single" w:sz="4" w:space="0" w:color="000001"/>
-              <w:left w:val="single" w:sz="4" w:space="0" w:color="000001"/>
-              <w:bottom w:val="single" w:sz="4" w:space="0" w:color="000001"/>
-              <w:right w:val="single" w:sz="4" w:space="0" w:color="000001"/>
-              <w:insideH w:val="single" w:sz="4" w:space="0" w:color="000001"/>
-              <w:insideV w:val="single" w:sz="4" w:space="0" w:color="000001"/>
-            </w:tcBorders>
-            <w:shd w:fill="auto" w:val="clear"/>
-            <w:tcMar>
-              <w:left w:w="43" w:type="dxa"/>
-            </w:tcMar>
-            <w:vAlign w:val="center"/>
-          </w:tcPr>
-          <w:p>
-            <w:pPr>
-              <w:pStyle w:val="Normal"/>
-              <w:spacing w:lineRule="auto" w:line="240" w:before="0" w:after="0"/>
-              <w:jc w:val="center"/>
-              <w:rPr>
-                <w:rFonts w:cs="Arial"/>
-                <w:bCs/>
-                <w:sz w:val="18"/>
-                <w:lang w:val="en-US"/>
-              </w:rPr>
-            </w:pPr>
-            <w:r>
-              <w:rPr>
-                <w:rFonts w:cs="Arial"/>
-                <w:bCs/>
-                <w:sz w:val="18"/>
-                <w:lang w:val="en-US"/>
-              </w:rPr>
-              <w:t>3</w:t>
-            </w:r>
-          </w:p>
-        </w:tc>
-        <w:tc>
-          <w:tcPr>
-            <w:tcW w:w="405" w:type="dxa"/>
-            <w:tcBorders>
-              <w:top w:val="single" w:sz="4" w:space="0" w:color="000001"/>
-              <w:left w:val="single" w:sz="4" w:space="0" w:color="000001"/>
-              <w:bottom w:val="single" w:sz="4" w:space="0" w:color="000001"/>
-              <w:right w:val="single" w:sz="4" w:space="0" w:color="000001"/>
-              <w:insideH w:val="single" w:sz="4" w:space="0" w:color="000001"/>
-              <w:insideV w:val="single" w:sz="4" w:space="0" w:color="000001"/>
-            </w:tcBorders>
-            <w:shd w:fill="auto" w:val="clear"/>
-            <w:tcMar>
-              <w:left w:w="43" w:type="dxa"/>
+              <w:left w:w="33" w:type="dxa"/>
             </w:tcMar>
             <w:vAlign w:val="center"/>
           </w:tcPr>
@@ -16573,7 +16627,7 @@
             </w:tcBorders>
             <w:shd w:fill="auto" w:val="clear"/>
             <w:tcMar>
-              <w:left w:w="43" w:type="dxa"/>
+              <w:left w:w="33" w:type="dxa"/>
             </w:tcMar>
             <w:vAlign w:val="center"/>
           </w:tcPr>
@@ -16613,7 +16667,7 @@
             </w:tcBorders>
             <w:shd w:fill="auto" w:val="clear"/>
             <w:tcMar>
-              <w:left w:w="43" w:type="dxa"/>
+              <w:left w:w="33" w:type="dxa"/>
             </w:tcMar>
             <w:vAlign w:val="center"/>
           </w:tcPr>
@@ -16653,7 +16707,7 @@
             </w:tcBorders>
             <w:shd w:fill="auto" w:val="clear"/>
             <w:tcMar>
-              <w:left w:w="43" w:type="dxa"/>
+              <w:left w:w="33" w:type="dxa"/>
             </w:tcMar>
             <w:vAlign w:val="center"/>
           </w:tcPr>
@@ -16682,7 +16736,7 @@
         </w:tc>
         <w:tc>
           <w:tcPr>
-            <w:tcW w:w="628" w:type="dxa"/>
+            <w:tcW w:w="629" w:type="dxa"/>
             <w:gridSpan w:val="2"/>
             <w:tcBorders>
               <w:top w:val="single" w:sz="4" w:space="0" w:color="000001"/>
@@ -16694,7 +16748,7 @@
             </w:tcBorders>
             <w:shd w:fill="auto" w:val="clear"/>
             <w:tcMar>
-              <w:left w:w="43" w:type="dxa"/>
+              <w:left w:w="33" w:type="dxa"/>
             </w:tcMar>
             <w:vAlign w:val="center"/>
           </w:tcPr>
@@ -16734,7 +16788,7 @@
             </w:tcBorders>
             <w:shd w:fill="auto" w:val="clear"/>
             <w:tcMar>
-              <w:left w:w="43" w:type="dxa"/>
+              <w:left w:w="33" w:type="dxa"/>
             </w:tcMar>
             <w:vAlign w:val="center"/>
           </w:tcPr>
@@ -16763,7 +16817,7 @@
         </w:tc>
         <w:tc>
           <w:tcPr>
-            <w:tcW w:w="628" w:type="dxa"/>
+            <w:tcW w:w="629" w:type="dxa"/>
             <w:tcBorders>
               <w:top w:val="single" w:sz="4" w:space="0" w:color="000001"/>
               <w:left w:val="single" w:sz="4" w:space="0" w:color="000001"/>
@@ -16774,7 +16828,7 @@
             </w:tcBorders>
             <w:shd w:fill="auto" w:val="clear"/>
             <w:tcMar>
-              <w:left w:w="43" w:type="dxa"/>
+              <w:left w:w="33" w:type="dxa"/>
             </w:tcMar>
             <w:vAlign w:val="center"/>
           </w:tcPr>
@@ -16803,7 +16857,7 @@
         </w:tc>
         <w:tc>
           <w:tcPr>
-            <w:tcW w:w="627" w:type="dxa"/>
+            <w:tcW w:w="629" w:type="dxa"/>
             <w:tcBorders>
               <w:top w:val="single" w:sz="4" w:space="0" w:color="000001"/>
               <w:left w:val="single" w:sz="4" w:space="0" w:color="000001"/>
@@ -16814,7 +16868,7 @@
             </w:tcBorders>
             <w:shd w:fill="auto" w:val="clear"/>
             <w:tcMar>
-              <w:left w:w="43" w:type="dxa"/>
+              <w:left w:w="33" w:type="dxa"/>
             </w:tcMar>
             <w:vAlign w:val="center"/>
           </w:tcPr>
@@ -16843,7 +16897,7 @@
         </w:tc>
         <w:tc>
           <w:tcPr>
-            <w:tcW w:w="628" w:type="dxa"/>
+            <w:tcW w:w="629" w:type="dxa"/>
             <w:tcBorders>
               <w:top w:val="single" w:sz="4" w:space="0" w:color="000001"/>
               <w:left w:val="single" w:sz="4" w:space="0" w:color="000001"/>
@@ -16854,7 +16908,7 @@
             </w:tcBorders>
             <w:shd w:fill="auto" w:val="clear"/>
             <w:tcMar>
-              <w:left w:w="43" w:type="dxa"/>
+              <w:left w:w="33" w:type="dxa"/>
             </w:tcMar>
             <w:vAlign w:val="center"/>
           </w:tcPr>
@@ -16895,7 +16949,7 @@
             </w:tcBorders>
             <w:shd w:fill="auto" w:val="clear"/>
             <w:tcMar>
-              <w:left w:w="43" w:type="dxa"/>
+              <w:left w:w="33" w:type="dxa"/>
             </w:tcMar>
             <w:vAlign w:val="center"/>
           </w:tcPr>
@@ -16935,7 +16989,7 @@
             </w:tcBorders>
             <w:shd w:fill="auto" w:val="clear"/>
             <w:tcMar>
-              <w:left w:w="43" w:type="dxa"/>
+              <w:left w:w="33" w:type="dxa"/>
             </w:tcMar>
             <w:vAlign w:val="center"/>
           </w:tcPr>
@@ -16975,7 +17029,7 @@
             </w:tcBorders>
             <w:shd w:fill="auto" w:val="clear"/>
             <w:tcMar>
-              <w:left w:w="43" w:type="dxa"/>
+              <w:left w:w="33" w:type="dxa"/>
             </w:tcMar>
             <w:vAlign w:val="center"/>
           </w:tcPr>
@@ -17004,7 +17058,7 @@
         </w:tc>
         <w:tc>
           <w:tcPr>
-            <w:tcW w:w="628" w:type="dxa"/>
+            <w:tcW w:w="629" w:type="dxa"/>
             <w:gridSpan w:val="2"/>
             <w:tcBorders>
               <w:top w:val="single" w:sz="4" w:space="0" w:color="000001"/>
@@ -17016,7 +17070,7 @@
             </w:tcBorders>
             <w:shd w:fill="auto" w:val="clear"/>
             <w:tcMar>
-              <w:left w:w="43" w:type="dxa"/>
+              <w:left w:w="33" w:type="dxa"/>
             </w:tcMar>
             <w:vAlign w:val="center"/>
           </w:tcPr>
@@ -17056,7 +17110,7 @@
             </w:tcBorders>
             <w:shd w:fill="auto" w:val="clear"/>
             <w:tcMar>
-              <w:left w:w="43" w:type="dxa"/>
+              <w:left w:w="33" w:type="dxa"/>
             </w:tcMar>
             <w:vAlign w:val="center"/>
           </w:tcPr>
@@ -17096,7 +17150,7 @@
             </w:tcBorders>
             <w:shd w:fill="auto" w:val="clear"/>
             <w:tcMar>
-              <w:left w:w="43" w:type="dxa"/>
+              <w:left w:w="33" w:type="dxa"/>
             </w:tcMar>
             <w:vAlign w:val="center"/>
           </w:tcPr>
@@ -17125,7 +17179,7 @@
         </w:tc>
         <w:tc>
           <w:tcPr>
-            <w:tcW w:w="849" w:type="dxa"/>
+            <w:tcW w:w="850" w:type="dxa"/>
             <w:tcBorders>
               <w:top w:val="single" w:sz="4" w:space="0" w:color="000001"/>
               <w:left w:val="single" w:sz="4" w:space="0" w:color="000001"/>
@@ -17136,7 +17190,7 @@
             </w:tcBorders>
             <w:shd w:fill="auto" w:val="clear"/>
             <w:tcMar>
-              <w:left w:w="43" w:type="dxa"/>
+              <w:left w:w="33" w:type="dxa"/>
             </w:tcMar>
             <w:vAlign w:val="center"/>
           </w:tcPr>
@@ -17176,7 +17230,7 @@
             </w:tcBorders>
             <w:shd w:fill="auto" w:val="clear"/>
             <w:tcMar>
-              <w:left w:w="43" w:type="dxa"/>
+              <w:left w:w="33" w:type="dxa"/>
             </w:tcMar>
             <w:vAlign w:val="center"/>
           </w:tcPr>
@@ -17205,7 +17259,7 @@
         </w:tc>
         <w:tc>
           <w:tcPr>
-            <w:tcW w:w="627" w:type="dxa"/>
+            <w:tcW w:w="629" w:type="dxa"/>
             <w:tcBorders>
               <w:top w:val="single" w:sz="4" w:space="0" w:color="000001"/>
               <w:left w:val="single" w:sz="4" w:space="0" w:color="000001"/>
@@ -17216,7 +17270,7 @@
             </w:tcBorders>
             <w:shd w:fill="auto" w:val="clear"/>
             <w:tcMar>
-              <w:left w:w="43" w:type="dxa"/>
+              <w:left w:w="33" w:type="dxa"/>
             </w:tcMar>
             <w:vAlign w:val="center"/>
           </w:tcPr>
@@ -17245,7 +17299,7 @@
         </w:tc>
         <w:tc>
           <w:tcPr>
-            <w:tcW w:w="628" w:type="dxa"/>
+            <w:tcW w:w="629" w:type="dxa"/>
             <w:tcBorders>
               <w:top w:val="single" w:sz="4" w:space="0" w:color="000001"/>
               <w:left w:val="single" w:sz="4" w:space="0" w:color="000001"/>
@@ -17256,7 +17310,7 @@
             </w:tcBorders>
             <w:shd w:fill="auto" w:val="clear"/>
             <w:tcMar>
-              <w:left w:w="43" w:type="dxa"/>
+              <w:left w:w="33" w:type="dxa"/>
             </w:tcMar>
             <w:vAlign w:val="center"/>
           </w:tcPr>
@@ -17285,7 +17339,7 @@
         </w:tc>
         <w:tc>
           <w:tcPr>
-            <w:tcW w:w="405" w:type="dxa"/>
+            <w:tcW w:w="406" w:type="dxa"/>
             <w:tcBorders>
               <w:top w:val="single" w:sz="4" w:space="0" w:color="000001"/>
               <w:left w:val="single" w:sz="4" w:space="0" w:color="000001"/>
@@ -17296,7 +17350,7 @@
             </w:tcBorders>
             <w:shd w:fill="auto" w:val="clear"/>
             <w:tcMar>
-              <w:left w:w="43" w:type="dxa"/>
+              <w:left w:w="33" w:type="dxa"/>
             </w:tcMar>
             <w:vAlign w:val="center"/>
           </w:tcPr>
@@ -17325,7 +17379,7 @@
         </w:tc>
         <w:tc>
           <w:tcPr>
-            <w:tcW w:w="611" w:type="dxa"/>
+            <w:tcW w:w="598" w:type="dxa"/>
             <w:tcBorders>
               <w:top w:val="single" w:sz="4" w:space="0" w:color="000001"/>
               <w:left w:val="single" w:sz="4" w:space="0" w:color="000001"/>
@@ -17336,7 +17390,7 @@
             </w:tcBorders>
             <w:shd w:fill="auto" w:val="clear"/>
             <w:tcMar>
-              <w:left w:w="43" w:type="dxa"/>
+              <w:left w:w="33" w:type="dxa"/>
             </w:tcMar>
             <w:vAlign w:val="center"/>
           </w:tcPr>
@@ -17381,7 +17435,7 @@
             </w:tcBorders>
             <w:shd w:fill="auto" w:val="clear"/>
             <w:tcMar>
-              <w:left w:w="43" w:type="dxa"/>
+              <w:left w:w="33" w:type="dxa"/>
             </w:tcMar>
             <w:vAlign w:val="center"/>
           </w:tcPr>
@@ -17438,7 +17492,7 @@
             </w:tcBorders>
             <w:shd w:fill="auto" w:val="clear"/>
             <w:tcMar>
-              <w:left w:w="43" w:type="dxa"/>
+              <w:left w:w="33" w:type="dxa"/>
             </w:tcMar>
             <w:vAlign w:val="center"/>
           </w:tcPr>
@@ -17459,6 +17513,86 @@
                 <w:bCs/>
                 <w:sz w:val="18"/>
               </w:rPr>
+            </w:r>
+          </w:p>
+        </w:tc>
+        <w:tc>
+          <w:tcPr>
+            <w:tcW w:w="407" w:type="dxa"/>
+            <w:tcBorders>
+              <w:top w:val="single" w:sz="4" w:space="0" w:color="000001"/>
+              <w:left w:val="single" w:sz="4" w:space="0" w:color="000001"/>
+              <w:bottom w:val="single" w:sz="4" w:space="0" w:color="000001"/>
+              <w:right w:val="single" w:sz="4" w:space="0" w:color="000001"/>
+              <w:insideH w:val="single" w:sz="4" w:space="0" w:color="000001"/>
+              <w:insideV w:val="single" w:sz="4" w:space="0" w:color="000001"/>
+            </w:tcBorders>
+            <w:shd w:fill="auto" w:val="clear"/>
+            <w:tcMar>
+              <w:left w:w="33" w:type="dxa"/>
+            </w:tcMar>
+            <w:vAlign w:val="center"/>
+          </w:tcPr>
+          <w:p>
+            <w:pPr>
+              <w:pStyle w:val="Normal"/>
+              <w:spacing w:lineRule="auto" w:line="240" w:before="0" w:after="0"/>
+              <w:jc w:val="center"/>
+              <w:rPr>
+                <w:rFonts w:cs="Arial"/>
+                <w:bCs/>
+                <w:sz w:val="18"/>
+                <w:lang w:val="en-US"/>
+              </w:rPr>
+            </w:pPr>
+            <w:r>
+              <w:rPr>
+                <w:rFonts w:cs="Arial"/>
+                <w:bCs/>
+                <w:sz w:val="18"/>
+                <w:lang w:val="en-US"/>
+              </w:rPr>
+              <w:t>2</w:t>
+            </w:r>
+          </w:p>
+        </w:tc>
+        <w:tc>
+          <w:tcPr>
+            <w:tcW w:w="405" w:type="dxa"/>
+            <w:tcBorders>
+              <w:top w:val="single" w:sz="4" w:space="0" w:color="000001"/>
+              <w:left w:val="single" w:sz="4" w:space="0" w:color="000001"/>
+              <w:bottom w:val="single" w:sz="4" w:space="0" w:color="000001"/>
+              <w:right w:val="single" w:sz="4" w:space="0" w:color="000001"/>
+              <w:insideH w:val="single" w:sz="4" w:space="0" w:color="000001"/>
+              <w:insideV w:val="single" w:sz="4" w:space="0" w:color="000001"/>
+            </w:tcBorders>
+            <w:shd w:fill="auto" w:val="clear"/>
+            <w:tcMar>
+              <w:left w:w="33" w:type="dxa"/>
+            </w:tcMar>
+            <w:vAlign w:val="center"/>
+          </w:tcPr>
+          <w:p>
+            <w:pPr>
+              <w:pStyle w:val="Normal"/>
+              <w:spacing w:lineRule="auto" w:line="240" w:before="0" w:after="0"/>
+              <w:jc w:val="center"/>
+              <w:rPr>
+                <w:rFonts w:cs="Arial"/>
+                <w:bCs/>
+                <w:sz w:val="18"/>
+                <w:lang w:val="en-US"/>
+              </w:rPr>
+            </w:pPr>
+            <w:r>
+              <w:rPr>
+                <w:rFonts w:cs="Arial"/>
+                <w:bCs/>
+                <w:sz w:val="18"/>
+                <w:lang w:val="en-US"/>
+              </w:rPr>
+              <w:t>3</w:t>
             </w:r>
           </w:p>
         </w:tc>
@@ -17475,87 +17609,7 @@
             </w:tcBorders>
             <w:shd w:fill="auto" w:val="clear"/>
             <w:tcMar>
-              <w:left w:w="43" w:type="dxa"/>
-            </w:tcMar>
-            <w:vAlign w:val="center"/>
-          </w:tcPr>
-          <w:p>
-            <w:pPr>
-              <w:pStyle w:val="Normal"/>
-              <w:spacing w:lineRule="auto" w:line="240" w:before="0" w:after="0"/>
-              <w:jc w:val="center"/>
-              <w:rPr>
-                <w:rFonts w:cs="Arial"/>
-                <w:bCs/>
-                <w:sz w:val="18"/>
-                <w:lang w:val="en-US"/>
-              </w:rPr>
-            </w:pPr>
-            <w:r>
-              <w:rPr>
-                <w:rFonts w:cs="Arial"/>
-                <w:bCs/>
-                <w:sz w:val="18"/>
-                <w:lang w:val="en-US"/>
-              </w:rPr>
-              <w:t>2</w:t>
-            </w:r>
-          </w:p>
-        </w:tc>
-        <w:tc>
-          <w:tcPr>
-            <w:tcW w:w="405" w:type="dxa"/>
-            <w:tcBorders>
-              <w:top w:val="single" w:sz="4" w:space="0" w:color="000001"/>
-              <w:left w:val="single" w:sz="4" w:space="0" w:color="000001"/>
-              <w:bottom w:val="single" w:sz="4" w:space="0" w:color="000001"/>
-              <w:right w:val="single" w:sz="4" w:space="0" w:color="000001"/>
-              <w:insideH w:val="single" w:sz="4" w:space="0" w:color="000001"/>
-              <w:insideV w:val="single" w:sz="4" w:space="0" w:color="000001"/>
-            </w:tcBorders>
-            <w:shd w:fill="auto" w:val="clear"/>
-            <w:tcMar>
-              <w:left w:w="43" w:type="dxa"/>
-            </w:tcMar>
-            <w:vAlign w:val="center"/>
-          </w:tcPr>
-          <w:p>
-            <w:pPr>
-              <w:pStyle w:val="Normal"/>
-              <w:spacing w:lineRule="auto" w:line="240" w:before="0" w:after="0"/>
-              <w:jc w:val="center"/>
-              <w:rPr>
-                <w:rFonts w:cs="Arial"/>
-                <w:bCs/>
-                <w:sz w:val="18"/>
-                <w:lang w:val="en-US"/>
-              </w:rPr>
-            </w:pPr>
-            <w:r>
-              <w:rPr>
-                <w:rFonts w:cs="Arial"/>
-                <w:bCs/>
-                <w:sz w:val="18"/>
-                <w:lang w:val="en-US"/>
-              </w:rPr>
-              <w:t>3</w:t>
-            </w:r>
-          </w:p>
-        </w:tc>
-        <w:tc>
-          <w:tcPr>
-            <w:tcW w:w="405" w:type="dxa"/>
-            <w:tcBorders>
-              <w:top w:val="single" w:sz="4" w:space="0" w:color="000001"/>
-              <w:left w:val="single" w:sz="4" w:space="0" w:color="000001"/>
-              <w:bottom w:val="single" w:sz="4" w:space="0" w:color="000001"/>
-              <w:right w:val="single" w:sz="4" w:space="0" w:color="000001"/>
-              <w:insideH w:val="single" w:sz="4" w:space="0" w:color="000001"/>
-              <w:insideV w:val="single" w:sz="4" w:space="0" w:color="000001"/>
-            </w:tcBorders>
-            <w:shd w:fill="auto" w:val="clear"/>
-            <w:tcMar>
-              <w:left w:w="43" w:type="dxa"/>
+              <w:left w:w="33" w:type="dxa"/>
             </w:tcMar>
             <w:vAlign w:val="center"/>
           </w:tcPr>
@@ -17595,7 +17649,7 @@
             </w:tcBorders>
             <w:shd w:fill="auto" w:val="clear"/>
             <w:tcMar>
-              <w:left w:w="43" w:type="dxa"/>
+              <w:left w:w="33" w:type="dxa"/>
             </w:tcMar>
             <w:vAlign w:val="center"/>
           </w:tcPr>
@@ -17635,7 +17689,7 @@
             </w:tcBorders>
             <w:shd w:fill="auto" w:val="clear"/>
             <w:tcMar>
-              <w:left w:w="43" w:type="dxa"/>
+              <w:left w:w="33" w:type="dxa"/>
             </w:tcMar>
             <w:vAlign w:val="center"/>
           </w:tcPr>
@@ -17675,7 +17729,7 @@
             </w:tcBorders>
             <w:shd w:fill="auto" w:val="clear"/>
             <w:tcMar>
-              <w:left w:w="43" w:type="dxa"/>
+              <w:left w:w="33" w:type="dxa"/>
             </w:tcMar>
             <w:vAlign w:val="center"/>
           </w:tcPr>
@@ -17704,7 +17758,7 @@
         </w:tc>
         <w:tc>
           <w:tcPr>
-            <w:tcW w:w="628" w:type="dxa"/>
+            <w:tcW w:w="629" w:type="dxa"/>
             <w:gridSpan w:val="2"/>
             <w:tcBorders>
               <w:top w:val="single" w:sz="4" w:space="0" w:color="000001"/>
@@ -17716,7 +17770,7 @@
             </w:tcBorders>
             <w:shd w:fill="auto" w:val="clear"/>
             <w:tcMar>
-              <w:left w:w="43" w:type="dxa"/>
+              <w:left w:w="33" w:type="dxa"/>
             </w:tcMar>
             <w:vAlign w:val="center"/>
           </w:tcPr>
@@ -17756,7 +17810,7 @@
             </w:tcBorders>
             <w:shd w:fill="auto" w:val="clear"/>
             <w:tcMar>
-              <w:left w:w="43" w:type="dxa"/>
+              <w:left w:w="33" w:type="dxa"/>
             </w:tcMar>
             <w:vAlign w:val="center"/>
           </w:tcPr>
@@ -17785,7 +17839,7 @@
         </w:tc>
         <w:tc>
           <w:tcPr>
-            <w:tcW w:w="628" w:type="dxa"/>
+            <w:tcW w:w="629" w:type="dxa"/>
             <w:tcBorders>
               <w:top w:val="single" w:sz="4" w:space="0" w:color="000001"/>
               <w:left w:val="single" w:sz="4" w:space="0" w:color="000001"/>
@@ -17796,7 +17850,7 @@
             </w:tcBorders>
             <w:shd w:fill="auto" w:val="clear"/>
             <w:tcMar>
-              <w:left w:w="43" w:type="dxa"/>
+              <w:left w:w="33" w:type="dxa"/>
             </w:tcMar>
             <w:vAlign w:val="center"/>
           </w:tcPr>
@@ -17825,7 +17879,7 @@
         </w:tc>
         <w:tc>
           <w:tcPr>
-            <w:tcW w:w="627" w:type="dxa"/>
+            <w:tcW w:w="629" w:type="dxa"/>
             <w:tcBorders>
               <w:top w:val="single" w:sz="4" w:space="0" w:color="000001"/>
               <w:left w:val="single" w:sz="4" w:space="0" w:color="000001"/>
@@ -17836,7 +17890,7 @@
             </w:tcBorders>
             <w:shd w:fill="auto" w:val="clear"/>
             <w:tcMar>
-              <w:left w:w="43" w:type="dxa"/>
+              <w:left w:w="33" w:type="dxa"/>
             </w:tcMar>
             <w:vAlign w:val="center"/>
           </w:tcPr>
@@ -17865,7 +17919,7 @@
         </w:tc>
         <w:tc>
           <w:tcPr>
-            <w:tcW w:w="628" w:type="dxa"/>
+            <w:tcW w:w="629" w:type="dxa"/>
             <w:tcBorders>
               <w:top w:val="single" w:sz="4" w:space="0" w:color="000001"/>
               <w:left w:val="single" w:sz="4" w:space="0" w:color="000001"/>
@@ -17876,7 +17930,7 @@
             </w:tcBorders>
             <w:shd w:fill="auto" w:val="clear"/>
             <w:tcMar>
-              <w:left w:w="43" w:type="dxa"/>
+              <w:left w:w="33" w:type="dxa"/>
             </w:tcMar>
             <w:vAlign w:val="center"/>
           </w:tcPr>
@@ -17917,7 +17971,7 @@
             </w:tcBorders>
             <w:shd w:fill="auto" w:val="clear"/>
             <w:tcMar>
-              <w:left w:w="43" w:type="dxa"/>
+              <w:left w:w="33" w:type="dxa"/>
             </w:tcMar>
             <w:vAlign w:val="center"/>
           </w:tcPr>
@@ -17957,7 +18011,7 @@
             </w:tcBorders>
             <w:shd w:fill="auto" w:val="clear"/>
             <w:tcMar>
-              <w:left w:w="43" w:type="dxa"/>
+              <w:left w:w="33" w:type="dxa"/>
             </w:tcMar>
             <w:vAlign w:val="center"/>
           </w:tcPr>
@@ -17997,7 +18051,7 @@
             </w:tcBorders>
             <w:shd w:fill="auto" w:val="clear"/>
             <w:tcMar>
-              <w:left w:w="43" w:type="dxa"/>
+              <w:left w:w="33" w:type="dxa"/>
             </w:tcMar>
             <w:vAlign w:val="center"/>
           </w:tcPr>
@@ -18026,7 +18080,7 @@
         </w:tc>
         <w:tc>
           <w:tcPr>
-            <w:tcW w:w="628" w:type="dxa"/>
+            <w:tcW w:w="629" w:type="dxa"/>
             <w:gridSpan w:val="2"/>
             <w:tcBorders>
               <w:top w:val="single" w:sz="4" w:space="0" w:color="000001"/>
@@ -18038,7 +18092,7 @@
             </w:tcBorders>
             <w:shd w:fill="auto" w:val="clear"/>
             <w:tcMar>
-              <w:left w:w="43" w:type="dxa"/>
+              <w:left w:w="33" w:type="dxa"/>
             </w:tcMar>
             <w:vAlign w:val="center"/>
           </w:tcPr>
@@ -18078,7 +18132,7 @@
             </w:tcBorders>
             <w:shd w:fill="auto" w:val="clear"/>
             <w:tcMar>
-              <w:left w:w="43" w:type="dxa"/>
+              <w:left w:w="33" w:type="dxa"/>
             </w:tcMar>
             <w:vAlign w:val="center"/>
           </w:tcPr>
@@ -18118,7 +18172,7 @@
             </w:tcBorders>
             <w:shd w:fill="auto" w:val="clear"/>
             <w:tcMar>
-              <w:left w:w="43" w:type="dxa"/>
+              <w:left w:w="33" w:type="dxa"/>
             </w:tcMar>
             <w:vAlign w:val="center"/>
           </w:tcPr>
@@ -18147,7 +18201,7 @@
         </w:tc>
         <w:tc>
           <w:tcPr>
-            <w:tcW w:w="849" w:type="dxa"/>
+            <w:tcW w:w="850" w:type="dxa"/>
             <w:tcBorders>
               <w:top w:val="single" w:sz="4" w:space="0" w:color="000001"/>
               <w:left w:val="single" w:sz="4" w:space="0" w:color="000001"/>
@@ -18158,7 +18212,7 @@
             </w:tcBorders>
             <w:shd w:fill="auto" w:val="clear"/>
             <w:tcMar>
-              <w:left w:w="43" w:type="dxa"/>
+              <w:left w:w="33" w:type="dxa"/>
             </w:tcMar>
             <w:vAlign w:val="center"/>
           </w:tcPr>
@@ -18198,7 +18252,7 @@
             </w:tcBorders>
             <w:shd w:fill="auto" w:val="clear"/>
             <w:tcMar>
-              <w:left w:w="43" w:type="dxa"/>
+              <w:left w:w="33" w:type="dxa"/>
             </w:tcMar>
             <w:vAlign w:val="center"/>
           </w:tcPr>
@@ -18227,7 +18281,7 @@
         </w:tc>
         <w:tc>
           <w:tcPr>
-            <w:tcW w:w="627" w:type="dxa"/>
+            <w:tcW w:w="629" w:type="dxa"/>
             <w:tcBorders>
               <w:top w:val="single" w:sz="4" w:space="0" w:color="000001"/>
               <w:left w:val="single" w:sz="4" w:space="0" w:color="000001"/>
@@ -18238,7 +18292,7 @@
             </w:tcBorders>
             <w:shd w:fill="auto" w:val="clear"/>
             <w:tcMar>
-              <w:left w:w="43" w:type="dxa"/>
+              <w:left w:w="33" w:type="dxa"/>
             </w:tcMar>
             <w:vAlign w:val="center"/>
           </w:tcPr>
@@ -18267,7 +18321,7 @@
         </w:tc>
         <w:tc>
           <w:tcPr>
-            <w:tcW w:w="628" w:type="dxa"/>
+            <w:tcW w:w="629" w:type="dxa"/>
             <w:tcBorders>
               <w:top w:val="single" w:sz="4" w:space="0" w:color="000001"/>
               <w:left w:val="single" w:sz="4" w:space="0" w:color="000001"/>
@@ -18278,7 +18332,7 @@
             </w:tcBorders>
             <w:shd w:fill="auto" w:val="clear"/>
             <w:tcMar>
-              <w:left w:w="43" w:type="dxa"/>
+              <w:left w:w="33" w:type="dxa"/>
             </w:tcMar>
             <w:vAlign w:val="center"/>
           </w:tcPr>
@@ -18307,7 +18361,7 @@
         </w:tc>
         <w:tc>
           <w:tcPr>
-            <w:tcW w:w="405" w:type="dxa"/>
+            <w:tcW w:w="406" w:type="dxa"/>
             <w:tcBorders>
               <w:top w:val="single" w:sz="4" w:space="0" w:color="000001"/>
               <w:left w:val="single" w:sz="4" w:space="0" w:color="000001"/>
@@ -18318,7 +18372,7 @@
             </w:tcBorders>
             <w:shd w:fill="auto" w:val="clear"/>
             <w:tcMar>
-              <w:left w:w="43" w:type="dxa"/>
+              <w:left w:w="33" w:type="dxa"/>
             </w:tcMar>
             <w:vAlign w:val="center"/>
           </w:tcPr>
@@ -18347,7 +18401,7 @@
         </w:tc>
         <w:tc>
           <w:tcPr>
-            <w:tcW w:w="611" w:type="dxa"/>
+            <w:tcW w:w="598" w:type="dxa"/>
             <w:tcBorders>
               <w:top w:val="single" w:sz="4" w:space="0" w:color="000001"/>
               <w:left w:val="single" w:sz="4" w:space="0" w:color="000001"/>
@@ -18358,7 +18412,7 @@
             </w:tcBorders>
             <w:shd w:fill="auto" w:val="clear"/>
             <w:tcMar>
-              <w:left w:w="43" w:type="dxa"/>
+              <w:left w:w="33" w:type="dxa"/>
             </w:tcMar>
             <w:vAlign w:val="center"/>
           </w:tcPr>
@@ -18403,7 +18457,7 @@
             </w:tcBorders>
             <w:shd w:fill="auto" w:val="clear"/>
             <w:tcMar>
-              <w:left w:w="43" w:type="dxa"/>
+              <w:left w:w="33" w:type="dxa"/>
             </w:tcMar>
             <w:vAlign w:val="center"/>
           </w:tcPr>
@@ -18460,7 +18514,7 @@
             </w:tcBorders>
             <w:shd w:fill="auto" w:val="clear"/>
             <w:tcMar>
-              <w:left w:w="43" w:type="dxa"/>
+              <w:left w:w="33" w:type="dxa"/>
             </w:tcMar>
             <w:vAlign w:val="center"/>
           </w:tcPr>
@@ -18484,6 +18538,86 @@
                 <w:lang w:val="en-US"/>
               </w:rPr>
               <w:t>1</w:t>
+            </w:r>
+          </w:p>
+        </w:tc>
+        <w:tc>
+          <w:tcPr>
+            <w:tcW w:w="407" w:type="dxa"/>
+            <w:tcBorders>
+              <w:top w:val="single" w:sz="4" w:space="0" w:color="000001"/>
+              <w:left w:val="single" w:sz="4" w:space="0" w:color="000001"/>
+              <w:bottom w:val="single" w:sz="4" w:space="0" w:color="000001"/>
+              <w:right w:val="single" w:sz="4" w:space="0" w:color="000001"/>
+              <w:insideH w:val="single" w:sz="4" w:space="0" w:color="000001"/>
+              <w:insideV w:val="single" w:sz="4" w:space="0" w:color="000001"/>
+            </w:tcBorders>
+            <w:shd w:fill="auto" w:val="clear"/>
+            <w:tcMar>
+              <w:left w:w="33" w:type="dxa"/>
+            </w:tcMar>
+            <w:vAlign w:val="center"/>
+          </w:tcPr>
+          <w:p>
+            <w:pPr>
+              <w:pStyle w:val="Normal"/>
+              <w:spacing w:lineRule="auto" w:line="240" w:before="0" w:after="0"/>
+              <w:jc w:val="center"/>
+              <w:rPr>
+                <w:rFonts w:cs="Arial"/>
+                <w:bCs/>
+                <w:sz w:val="18"/>
+                <w:lang w:val="en-US"/>
+              </w:rPr>
+            </w:pPr>
+            <w:r>
+              <w:rPr>
+                <w:rFonts w:cs="Arial"/>
+                <w:bCs/>
+                <w:sz w:val="18"/>
+                <w:lang w:val="en-US"/>
+              </w:rPr>
+              <w:t>2</w:t>
+            </w:r>
+          </w:p>
+        </w:tc>
+        <w:tc>
+          <w:tcPr>
+            <w:tcW w:w="405" w:type="dxa"/>
+            <w:tcBorders>
+              <w:top w:val="single" w:sz="4" w:space="0" w:color="000001"/>
+              <w:left w:val="single" w:sz="4" w:space="0" w:color="000001"/>
+              <w:bottom w:val="single" w:sz="4" w:space="0" w:color="000001"/>
+              <w:right w:val="single" w:sz="4" w:space="0" w:color="000001"/>
+              <w:insideH w:val="single" w:sz="4" w:space="0" w:color="000001"/>
+              <w:insideV w:val="single" w:sz="4" w:space="0" w:color="000001"/>
+            </w:tcBorders>
+            <w:shd w:fill="auto" w:val="clear"/>
+            <w:tcMar>
+              <w:left w:w="33" w:type="dxa"/>
+            </w:tcMar>
+            <w:vAlign w:val="center"/>
+          </w:tcPr>
+          <w:p>
+            <w:pPr>
+              <w:pStyle w:val="Normal"/>
+              <w:spacing w:lineRule="auto" w:line="240" w:before="0" w:after="0"/>
+              <w:jc w:val="center"/>
+              <w:rPr>
+                <w:rFonts w:cs="Arial"/>
+                <w:bCs/>
+                <w:sz w:val="18"/>
+                <w:lang w:val="en-US"/>
+              </w:rPr>
+            </w:pPr>
+            <w:r>
+              <w:rPr>
+                <w:rFonts w:cs="Arial"/>
+                <w:bCs/>
+                <w:sz w:val="18"/>
+                <w:lang w:val="en-US"/>
+              </w:rPr>
+              <w:t>3</w:t>
             </w:r>
           </w:p>
         </w:tc>
@@ -18500,87 +18634,7 @@
             </w:tcBorders>
             <w:shd w:fill="auto" w:val="clear"/>
             <w:tcMar>
-              <w:left w:w="43" w:type="dxa"/>
-            </w:tcMar>
-            <w:vAlign w:val="center"/>
-          </w:tcPr>
-          <w:p>
-            <w:pPr>
-              <w:pStyle w:val="Normal"/>
-              <w:spacing w:lineRule="auto" w:line="240" w:before="0" w:after="0"/>
-              <w:jc w:val="center"/>
-              <w:rPr>
-                <w:rFonts w:cs="Arial"/>
-                <w:bCs/>
-                <w:sz w:val="18"/>
-                <w:lang w:val="en-US"/>
-              </w:rPr>
-            </w:pPr>
-            <w:r>
-              <w:rPr>
-                <w:rFonts w:cs="Arial"/>
-                <w:bCs/>
-                <w:sz w:val="18"/>
-                <w:lang w:val="en-US"/>
-              </w:rPr>
-              <w:t>2</w:t>
-            </w:r>
-          </w:p>
-        </w:tc>
-        <w:tc>
-          <w:tcPr>
-            <w:tcW w:w="405" w:type="dxa"/>
-            <w:tcBorders>
-              <w:top w:val="single" w:sz="4" w:space="0" w:color="000001"/>
-              <w:left w:val="single" w:sz="4" w:space="0" w:color="000001"/>
-              <w:bottom w:val="single" w:sz="4" w:space="0" w:color="000001"/>
-              <w:right w:val="single" w:sz="4" w:space="0" w:color="000001"/>
-              <w:insideH w:val="single" w:sz="4" w:space="0" w:color="000001"/>
-              <w:insideV w:val="single" w:sz="4" w:space="0" w:color="000001"/>
-            </w:tcBorders>
-            <w:shd w:fill="auto" w:val="clear"/>
-            <w:tcMar>
-              <w:left w:w="43" w:type="dxa"/>
-            </w:tcMar>
-            <w:vAlign w:val="center"/>
-          </w:tcPr>
-          <w:p>
-            <w:pPr>
-              <w:pStyle w:val="Normal"/>
-              <w:spacing w:lineRule="auto" w:line="240" w:before="0" w:after="0"/>
-              <w:jc w:val="center"/>
-              <w:rPr>
-                <w:rFonts w:cs="Arial"/>
-                <w:bCs/>
-                <w:sz w:val="18"/>
-                <w:lang w:val="en-US"/>
-              </w:rPr>
-            </w:pPr>
-            <w:r>
-              <w:rPr>
-                <w:rFonts w:cs="Arial"/>
-                <w:bCs/>
-                <w:sz w:val="18"/>
-                <w:lang w:val="en-US"/>
-              </w:rPr>
-              <w:t>3</w:t>
-            </w:r>
-          </w:p>
-        </w:tc>
-        <w:tc>
-          <w:tcPr>
-            <w:tcW w:w="405" w:type="dxa"/>
-            <w:tcBorders>
-              <w:top w:val="single" w:sz="4" w:space="0" w:color="000001"/>
-              <w:left w:val="single" w:sz="4" w:space="0" w:color="000001"/>
-              <w:bottom w:val="single" w:sz="4" w:space="0" w:color="000001"/>
-              <w:right w:val="single" w:sz="4" w:space="0" w:color="000001"/>
-              <w:insideH w:val="single" w:sz="4" w:space="0" w:color="000001"/>
-              <w:insideV w:val="single" w:sz="4" w:space="0" w:color="000001"/>
-            </w:tcBorders>
-            <w:shd w:fill="auto" w:val="clear"/>
-            <w:tcMar>
-              <w:left w:w="43" w:type="dxa"/>
+              <w:left w:w="33" w:type="dxa"/>
             </w:tcMar>
             <w:vAlign w:val="center"/>
           </w:tcPr>
@@ -18620,7 +18674,7 @@
             </w:tcBorders>
             <w:shd w:fill="auto" w:val="clear"/>
             <w:tcMar>
-              <w:left w:w="43" w:type="dxa"/>
+              <w:left w:w="33" w:type="dxa"/>
             </w:tcMar>
             <w:vAlign w:val="center"/>
           </w:tcPr>
@@ -18660,7 +18714,7 @@
             </w:tcBorders>
             <w:shd w:fill="auto" w:val="clear"/>
             <w:tcMar>
-              <w:left w:w="43" w:type="dxa"/>
+              <w:left w:w="33" w:type="dxa"/>
             </w:tcMar>
             <w:vAlign w:val="center"/>
           </w:tcPr>
@@ -18700,7 +18754,7 @@
             </w:tcBorders>
             <w:shd w:fill="auto" w:val="clear"/>
             <w:tcMar>
-              <w:left w:w="43" w:type="dxa"/>
+              <w:left w:w="33" w:type="dxa"/>
             </w:tcMar>
             <w:vAlign w:val="center"/>
           </w:tcPr>
@@ -18729,7 +18783,7 @@
         </w:tc>
         <w:tc>
           <w:tcPr>
-            <w:tcW w:w="628" w:type="dxa"/>
+            <w:tcW w:w="629" w:type="dxa"/>
             <w:gridSpan w:val="2"/>
             <w:tcBorders>
               <w:top w:val="single" w:sz="4" w:space="0" w:color="000001"/>
@@ -18741,7 +18795,7 @@
             </w:tcBorders>
             <w:shd w:fill="auto" w:val="clear"/>
             <w:tcMar>
-              <w:left w:w="43" w:type="dxa"/>
+              <w:left w:w="33" w:type="dxa"/>
             </w:tcMar>
             <w:vAlign w:val="center"/>
           </w:tcPr>
@@ -18781,7 +18835,7 @@
             </w:tcBorders>
             <w:shd w:fill="auto" w:val="clear"/>
             <w:tcMar>
-              <w:left w:w="43" w:type="dxa"/>
+              <w:left w:w="33" w:type="dxa"/>
             </w:tcMar>
             <w:vAlign w:val="center"/>
           </w:tcPr>
@@ -18810,7 +18864,7 @@
         </w:tc>
         <w:tc>
           <w:tcPr>
-            <w:tcW w:w="628" w:type="dxa"/>
+            <w:tcW w:w="629" w:type="dxa"/>
             <w:tcBorders>
               <w:top w:val="single" w:sz="4" w:space="0" w:color="000001"/>
               <w:left w:val="single" w:sz="4" w:space="0" w:color="000001"/>
@@ -18821,7 +18875,7 @@
             </w:tcBorders>
             <w:shd w:fill="auto" w:val="clear"/>
             <w:tcMar>
-              <w:left w:w="43" w:type="dxa"/>
+              <w:left w:w="33" w:type="dxa"/>
             </w:tcMar>
             <w:vAlign w:val="center"/>
           </w:tcPr>
@@ -18850,7 +18904,7 @@
         </w:tc>
         <w:tc>
           <w:tcPr>
-            <w:tcW w:w="627" w:type="dxa"/>
+            <w:tcW w:w="629" w:type="dxa"/>
             <w:tcBorders>
               <w:top w:val="single" w:sz="4" w:space="0" w:color="000001"/>
               <w:left w:val="single" w:sz="4" w:space="0" w:color="000001"/>
@@ -18861,7 +18915,7 @@
             </w:tcBorders>
             <w:shd w:fill="auto" w:val="clear"/>
             <w:tcMar>
-              <w:left w:w="43" w:type="dxa"/>
+              <w:left w:w="33" w:type="dxa"/>
             </w:tcMar>
             <w:vAlign w:val="center"/>
           </w:tcPr>
@@ -18890,7 +18944,7 @@
         </w:tc>
         <w:tc>
           <w:tcPr>
-            <w:tcW w:w="628" w:type="dxa"/>
+            <w:tcW w:w="629" w:type="dxa"/>
             <w:tcBorders>
               <w:top w:val="single" w:sz="4" w:space="0" w:color="000001"/>
               <w:left w:val="single" w:sz="4" w:space="0" w:color="000001"/>
@@ -18901,7 +18955,7 @@
             </w:tcBorders>
             <w:shd w:fill="auto" w:val="clear"/>
             <w:tcMar>
-              <w:left w:w="43" w:type="dxa"/>
+              <w:left w:w="33" w:type="dxa"/>
             </w:tcMar>
             <w:vAlign w:val="center"/>
           </w:tcPr>
@@ -18942,7 +18996,7 @@
             </w:tcBorders>
             <w:shd w:fill="auto" w:val="clear"/>
             <w:tcMar>
-              <w:left w:w="43" w:type="dxa"/>
+              <w:left w:w="33" w:type="dxa"/>
             </w:tcMar>
             <w:vAlign w:val="center"/>
           </w:tcPr>
@@ -18982,7 +19036,7 @@
             </w:tcBorders>
             <w:shd w:fill="auto" w:val="clear"/>
             <w:tcMar>
-              <w:left w:w="43" w:type="dxa"/>
+              <w:left w:w="33" w:type="dxa"/>
             </w:tcMar>
             <w:vAlign w:val="center"/>
           </w:tcPr>
@@ -19021,7 +19075,7 @@
             </w:tcBorders>
             <w:shd w:fill="auto" w:val="clear"/>
             <w:tcMar>
-              <w:left w:w="43" w:type="dxa"/>
+              <w:left w:w="33" w:type="dxa"/>
             </w:tcMar>
             <w:vAlign w:val="center"/>
           </w:tcPr>
@@ -19050,7 +19104,7 @@
         </w:tc>
         <w:tc>
           <w:tcPr>
-            <w:tcW w:w="628" w:type="dxa"/>
+            <w:tcW w:w="629" w:type="dxa"/>
             <w:gridSpan w:val="2"/>
             <w:tcBorders>
               <w:top w:val="single" w:sz="4" w:space="0" w:color="000001"/>
@@ -19062,7 +19116,7 @@
             </w:tcBorders>
             <w:shd w:fill="auto" w:val="clear"/>
             <w:tcMar>
-              <w:left w:w="43" w:type="dxa"/>
+              <w:left w:w="33" w:type="dxa"/>
             </w:tcMar>
             <w:vAlign w:val="center"/>
           </w:tcPr>
@@ -19099,7 +19153,7 @@
             </w:tcBorders>
             <w:shd w:fill="auto" w:val="clear"/>
             <w:tcMar>
-              <w:left w:w="43" w:type="dxa"/>
+              <w:left w:w="33" w:type="dxa"/>
             </w:tcMar>
             <w:vAlign w:val="center"/>
           </w:tcPr>
@@ -19136,7 +19190,7 @@
             </w:tcBorders>
             <w:shd w:fill="auto" w:val="clear"/>
             <w:tcMar>
-              <w:left w:w="43" w:type="dxa"/>
+              <w:left w:w="33" w:type="dxa"/>
             </w:tcMar>
             <w:vAlign w:val="center"/>
           </w:tcPr>
@@ -19162,7 +19216,7 @@
         </w:tc>
         <w:tc>
           <w:tcPr>
-            <w:tcW w:w="849" w:type="dxa"/>
+            <w:tcW w:w="850" w:type="dxa"/>
             <w:tcBorders>
               <w:top w:val="single" w:sz="4" w:space="0" w:color="000001"/>
               <w:left w:val="single" w:sz="4" w:space="0" w:color="000001"/>
@@ -19173,7 +19227,7 @@
             </w:tcBorders>
             <w:shd w:fill="auto" w:val="clear"/>
             <w:tcMar>
-              <w:left w:w="43" w:type="dxa"/>
+              <w:left w:w="33" w:type="dxa"/>
             </w:tcMar>
             <w:vAlign w:val="center"/>
           </w:tcPr>
@@ -19210,7 +19264,7 @@
             </w:tcBorders>
             <w:shd w:fill="auto" w:val="clear"/>
             <w:tcMar>
-              <w:left w:w="43" w:type="dxa"/>
+              <w:left w:w="33" w:type="dxa"/>
             </w:tcMar>
             <w:vAlign w:val="center"/>
           </w:tcPr>
@@ -19236,7 +19290,7 @@
         </w:tc>
         <w:tc>
           <w:tcPr>
-            <w:tcW w:w="627" w:type="dxa"/>
+            <w:tcW w:w="629" w:type="dxa"/>
             <w:tcBorders>
               <w:top w:val="single" w:sz="4" w:space="0" w:color="000001"/>
               <w:left w:val="single" w:sz="4" w:space="0" w:color="000001"/>
@@ -19247,7 +19301,7 @@
             </w:tcBorders>
             <w:shd w:fill="auto" w:val="clear"/>
             <w:tcMar>
-              <w:left w:w="43" w:type="dxa"/>
+              <w:left w:w="33" w:type="dxa"/>
             </w:tcMar>
             <w:vAlign w:val="center"/>
           </w:tcPr>
@@ -19273,7 +19327,7 @@
         </w:tc>
         <w:tc>
           <w:tcPr>
-            <w:tcW w:w="628" w:type="dxa"/>
+            <w:tcW w:w="629" w:type="dxa"/>
             <w:tcBorders>
               <w:top w:val="single" w:sz="4" w:space="0" w:color="000001"/>
               <w:left w:val="single" w:sz="4" w:space="0" w:color="000001"/>
@@ -19284,7 +19338,7 @@
             </w:tcBorders>
             <w:shd w:fill="auto" w:val="clear"/>
             <w:tcMar>
-              <w:left w:w="43" w:type="dxa"/>
+              <w:left w:w="33" w:type="dxa"/>
             </w:tcMar>
             <w:vAlign w:val="center"/>
           </w:tcPr>
@@ -19310,7 +19364,7 @@
         </w:tc>
         <w:tc>
           <w:tcPr>
-            <w:tcW w:w="405" w:type="dxa"/>
+            <w:tcW w:w="406" w:type="dxa"/>
             <w:tcBorders>
               <w:top w:val="single" w:sz="4" w:space="0" w:color="000001"/>
               <w:left w:val="single" w:sz="4" w:space="0" w:color="000001"/>
@@ -19321,7 +19375,7 @@
             </w:tcBorders>
             <w:shd w:fill="auto" w:val="clear"/>
             <w:tcMar>
-              <w:left w:w="43" w:type="dxa"/>
+              <w:left w:w="33" w:type="dxa"/>
             </w:tcMar>
             <w:vAlign w:val="center"/>
           </w:tcPr>
@@ -19347,7 +19401,7 @@
         </w:tc>
         <w:tc>
           <w:tcPr>
-            <w:tcW w:w="611" w:type="dxa"/>
+            <w:tcW w:w="598" w:type="dxa"/>
             <w:tcBorders>
               <w:top w:val="single" w:sz="4" w:space="0" w:color="000001"/>
               <w:left w:val="single" w:sz="4" w:space="0" w:color="000001"/>
@@ -19358,7 +19412,7 @@
             </w:tcBorders>
             <w:shd w:fill="auto" w:val="clear"/>
             <w:tcMar>
-              <w:left w:w="43" w:type="dxa"/>
+              <w:left w:w="33" w:type="dxa"/>
             </w:tcMar>
             <w:vAlign w:val="center"/>
           </w:tcPr>
@@ -19400,7 +19454,7 @@
             </w:tcBorders>
             <w:shd w:fill="auto" w:val="clear"/>
             <w:tcMar>
-              <w:left w:w="43" w:type="dxa"/>
+              <w:left w:w="33" w:type="dxa"/>
             </w:tcMar>
             <w:vAlign w:val="center"/>
           </w:tcPr>
@@ -19456,7 +19510,81 @@
             </w:tcBorders>
             <w:shd w:fill="auto" w:val="clear"/>
             <w:tcMar>
-              <w:left w:w="43" w:type="dxa"/>
+              <w:left w:w="33" w:type="dxa"/>
+            </w:tcMar>
+            <w:vAlign w:val="center"/>
+          </w:tcPr>
+          <w:p>
+            <w:pPr>
+              <w:pStyle w:val="Normal"/>
+              <w:spacing w:lineRule="auto" w:line="240" w:before="0" w:after="0"/>
+              <w:jc w:val="center"/>
+              <w:rPr>
+                <w:rFonts w:cs="Arial"/>
+                <w:bCs/>
+                <w:sz w:val="18"/>
+              </w:rPr>
+            </w:pPr>
+            <w:r>
+              <w:rPr>
+                <w:rFonts w:cs="Arial"/>
+                <w:bCs/>
+                <w:sz w:val="18"/>
+              </w:rPr>
+            </w:r>
+          </w:p>
+        </w:tc>
+        <w:tc>
+          <w:tcPr>
+            <w:tcW w:w="407" w:type="dxa"/>
+            <w:tcBorders>
+              <w:top w:val="single" w:sz="4" w:space="0" w:color="000001"/>
+              <w:left w:val="single" w:sz="4" w:space="0" w:color="000001"/>
+              <w:bottom w:val="single" w:sz="4" w:space="0" w:color="000001"/>
+              <w:right w:val="single" w:sz="4" w:space="0" w:color="000001"/>
+              <w:insideH w:val="single" w:sz="4" w:space="0" w:color="000001"/>
+              <w:insideV w:val="single" w:sz="4" w:space="0" w:color="000001"/>
+            </w:tcBorders>
+            <w:shd w:fill="auto" w:val="clear"/>
+            <w:tcMar>
+              <w:left w:w="33" w:type="dxa"/>
+            </w:tcMar>
+            <w:vAlign w:val="center"/>
+          </w:tcPr>
+          <w:p>
+            <w:pPr>
+              <w:pStyle w:val="Normal"/>
+              <w:spacing w:lineRule="auto" w:line="240" w:before="0" w:after="0"/>
+              <w:jc w:val="center"/>
+              <w:rPr>
+                <w:rFonts w:cs="Arial"/>
+                <w:bCs/>
+                <w:sz w:val="18"/>
+              </w:rPr>
+            </w:pPr>
+            <w:r>
+              <w:rPr>
+                <w:rFonts w:cs="Arial"/>
+                <w:bCs/>
+                <w:sz w:val="18"/>
+              </w:rPr>
+            </w:r>
+          </w:p>
+        </w:tc>
+        <w:tc>
+          <w:tcPr>
+            <w:tcW w:w="405" w:type="dxa"/>
+            <w:tcBorders>
+              <w:top w:val="single" w:sz="4" w:space="0" w:color="000001"/>
+              <w:left w:val="single" w:sz="4" w:space="0" w:color="000001"/>
+              <w:bottom w:val="single" w:sz="4" w:space="0" w:color="000001"/>
+              <w:right w:val="single" w:sz="4" w:space="0" w:color="000001"/>
+              <w:insideH w:val="single" w:sz="4" w:space="0" w:color="000001"/>
+              <w:insideV w:val="single" w:sz="4" w:space="0" w:color="000001"/>
+            </w:tcBorders>
+            <w:shd w:fill="auto" w:val="clear"/>
+            <w:tcMar>
+              <w:left w:w="33" w:type="dxa"/>
             </w:tcMar>
             <w:vAlign w:val="center"/>
           </w:tcPr>
@@ -19493,81 +19621,7 @@
             </w:tcBorders>
             <w:shd w:fill="auto" w:val="clear"/>
             <w:tcMar>
-              <w:left w:w="43" w:type="dxa"/>
-            </w:tcMar>
-            <w:vAlign w:val="center"/>
-          </w:tcPr>
-          <w:p>
-            <w:pPr>
-              <w:pStyle w:val="Normal"/>
-              <w:spacing w:lineRule="auto" w:line="240" w:before="0" w:after="0"/>
-              <w:jc w:val="center"/>
-              <w:rPr>
-                <w:rFonts w:cs="Arial"/>
-                <w:bCs/>
-                <w:sz w:val="18"/>
-              </w:rPr>
-            </w:pPr>
-            <w:r>
-              <w:rPr>
-                <w:rFonts w:cs="Arial"/>
-                <w:bCs/>
-                <w:sz w:val="18"/>
-              </w:rPr>
-            </w:r>
-          </w:p>
-        </w:tc>
-        <w:tc>
-          <w:tcPr>
-            <w:tcW w:w="405" w:type="dxa"/>
-            <w:tcBorders>
-              <w:top w:val="single" w:sz="4" w:space="0" w:color="000001"/>
-              <w:left w:val="single" w:sz="4" w:space="0" w:color="000001"/>
-              <w:bottom w:val="single" w:sz="4" w:space="0" w:color="000001"/>
-              <w:right w:val="single" w:sz="4" w:space="0" w:color="000001"/>
-              <w:insideH w:val="single" w:sz="4" w:space="0" w:color="000001"/>
-              <w:insideV w:val="single" w:sz="4" w:space="0" w:color="000001"/>
-            </w:tcBorders>
-            <w:shd w:fill="auto" w:val="clear"/>
-            <w:tcMar>
-              <w:left w:w="43" w:type="dxa"/>
-            </w:tcMar>
-            <w:vAlign w:val="center"/>
-          </w:tcPr>
-          <w:p>
-            <w:pPr>
-              <w:pStyle w:val="Normal"/>
-              <w:spacing w:lineRule="auto" w:line="240" w:before="0" w:after="0"/>
-              <w:jc w:val="center"/>
-              <w:rPr>
-                <w:rFonts w:cs="Arial"/>
-                <w:bCs/>
-                <w:sz w:val="18"/>
-              </w:rPr>
-            </w:pPr>
-            <w:r>
-              <w:rPr>
-                <w:rFonts w:cs="Arial"/>
-                <w:bCs/>
-                <w:sz w:val="18"/>
-              </w:rPr>
-            </w:r>
-          </w:p>
-        </w:tc>
-        <w:tc>
-          <w:tcPr>
-            <w:tcW w:w="405" w:type="dxa"/>
-            <w:tcBorders>
-              <w:top w:val="single" w:sz="4" w:space="0" w:color="000001"/>
-              <w:left w:val="single" w:sz="4" w:space="0" w:color="000001"/>
-              <w:bottom w:val="single" w:sz="4" w:space="0" w:color="000001"/>
-              <w:right w:val="single" w:sz="4" w:space="0" w:color="000001"/>
-              <w:insideH w:val="single" w:sz="4" w:space="0" w:color="000001"/>
-              <w:insideV w:val="single" w:sz="4" w:space="0" w:color="000001"/>
-            </w:tcBorders>
-            <w:shd w:fill="auto" w:val="clear"/>
-            <w:tcMar>
-              <w:left w:w="43" w:type="dxa"/>
+              <w:left w:w="33" w:type="dxa"/>
             </w:tcMar>
             <w:vAlign w:val="center"/>
           </w:tcPr>
@@ -19604,7 +19658,7 @@
             </w:tcBorders>
             <w:shd w:fill="auto" w:val="clear"/>
             <w:tcMar>
-              <w:left w:w="43" w:type="dxa"/>
+              <w:left w:w="33" w:type="dxa"/>
             </w:tcMar>
             <w:vAlign w:val="center"/>
           </w:tcPr>
@@ -19644,7 +19698,7 @@
             </w:tcBorders>
             <w:shd w:fill="auto" w:val="clear"/>
             <w:tcMar>
-              <w:left w:w="43" w:type="dxa"/>
+              <w:left w:w="33" w:type="dxa"/>
             </w:tcMar>
             <w:vAlign w:val="center"/>
           </w:tcPr>
@@ -19684,7 +19738,7 @@
             </w:tcBorders>
             <w:shd w:fill="auto" w:val="clear"/>
             <w:tcMar>
-              <w:left w:w="43" w:type="dxa"/>
+              <w:left w:w="33" w:type="dxa"/>
             </w:tcMar>
             <w:vAlign w:val="center"/>
           </w:tcPr>
@@ -19713,7 +19767,7 @@
         </w:tc>
         <w:tc>
           <w:tcPr>
-            <w:tcW w:w="628" w:type="dxa"/>
+            <w:tcW w:w="629" w:type="dxa"/>
             <w:gridSpan w:val="2"/>
             <w:tcBorders>
               <w:top w:val="single" w:sz="4" w:space="0" w:color="000001"/>
@@ -19725,7 +19779,7 @@
             </w:tcBorders>
             <w:shd w:fill="auto" w:val="clear"/>
             <w:tcMar>
-              <w:left w:w="43" w:type="dxa"/>
+              <w:left w:w="33" w:type="dxa"/>
             </w:tcMar>
             <w:vAlign w:val="center"/>
           </w:tcPr>
@@ -19765,7 +19819,7 @@
             </w:tcBorders>
             <w:shd w:fill="auto" w:val="clear"/>
             <w:tcMar>
-              <w:left w:w="43" w:type="dxa"/>
+              <w:left w:w="33" w:type="dxa"/>
             </w:tcMar>
             <w:vAlign w:val="center"/>
           </w:tcPr>
@@ -19794,7 +19848,7 @@
         </w:tc>
         <w:tc>
           <w:tcPr>
-            <w:tcW w:w="628" w:type="dxa"/>
+            <w:tcW w:w="629" w:type="dxa"/>
             <w:tcBorders>
               <w:top w:val="single" w:sz="4" w:space="0" w:color="000001"/>
               <w:left w:val="single" w:sz="4" w:space="0" w:color="000001"/>
@@ -19805,7 +19859,7 @@
             </w:tcBorders>
             <w:shd w:fill="auto" w:val="clear"/>
             <w:tcMar>
-              <w:left w:w="43" w:type="dxa"/>
+              <w:left w:w="33" w:type="dxa"/>
             </w:tcMar>
             <w:vAlign w:val="center"/>
           </w:tcPr>
@@ -19834,7 +19888,7 @@
         </w:tc>
         <w:tc>
           <w:tcPr>
-            <w:tcW w:w="627" w:type="dxa"/>
+            <w:tcW w:w="629" w:type="dxa"/>
             <w:tcBorders>
               <w:top w:val="single" w:sz="4" w:space="0" w:color="000001"/>
               <w:left w:val="single" w:sz="4" w:space="0" w:color="000001"/>
@@ -19845,7 +19899,7 @@
             </w:tcBorders>
             <w:shd w:fill="auto" w:val="clear"/>
             <w:tcMar>
-              <w:left w:w="43" w:type="dxa"/>
+              <w:left w:w="33" w:type="dxa"/>
             </w:tcMar>
             <w:vAlign w:val="center"/>
           </w:tcPr>
@@ -19874,7 +19928,7 @@
         </w:tc>
         <w:tc>
           <w:tcPr>
-            <w:tcW w:w="628" w:type="dxa"/>
+            <w:tcW w:w="629" w:type="dxa"/>
             <w:tcBorders>
               <w:top w:val="single" w:sz="4" w:space="0" w:color="000001"/>
               <w:left w:val="single" w:sz="4" w:space="0" w:color="000001"/>
@@ -19885,7 +19939,7 @@
             </w:tcBorders>
             <w:shd w:fill="auto" w:val="clear"/>
             <w:tcMar>
-              <w:left w:w="43" w:type="dxa"/>
+              <w:left w:w="33" w:type="dxa"/>
             </w:tcMar>
             <w:vAlign w:val="center"/>
           </w:tcPr>
@@ -19926,7 +19980,7 @@
             </w:tcBorders>
             <w:shd w:fill="auto" w:val="clear"/>
             <w:tcMar>
-              <w:left w:w="43" w:type="dxa"/>
+              <w:left w:w="33" w:type="dxa"/>
             </w:tcMar>
             <w:vAlign w:val="center"/>
           </w:tcPr>
@@ -19966,7 +20020,7 @@
             </w:tcBorders>
             <w:shd w:fill="auto" w:val="clear"/>
             <w:tcMar>
-              <w:left w:w="43" w:type="dxa"/>
+              <w:left w:w="33" w:type="dxa"/>
             </w:tcMar>
             <w:vAlign w:val="center"/>
           </w:tcPr>
@@ -20006,7 +20060,7 @@
             </w:tcBorders>
             <w:shd w:fill="auto" w:val="clear"/>
             <w:tcMar>
-              <w:left w:w="43" w:type="dxa"/>
+              <w:left w:w="33" w:type="dxa"/>
             </w:tcMar>
             <w:vAlign w:val="center"/>
           </w:tcPr>
@@ -20035,7 +20089,7 @@
         </w:tc>
         <w:tc>
           <w:tcPr>
-            <w:tcW w:w="628" w:type="dxa"/>
+            <w:tcW w:w="629" w:type="dxa"/>
             <w:gridSpan w:val="2"/>
             <w:tcBorders>
               <w:top w:val="single" w:sz="4" w:space="0" w:color="000001"/>
@@ -20047,7 +20101,7 @@
             </w:tcBorders>
             <w:shd w:fill="auto" w:val="clear"/>
             <w:tcMar>
-              <w:left w:w="43" w:type="dxa"/>
+              <w:left w:w="33" w:type="dxa"/>
             </w:tcMar>
             <w:vAlign w:val="center"/>
           </w:tcPr>
@@ -20084,7 +20138,7 @@
             </w:tcBorders>
             <w:shd w:fill="auto" w:val="clear"/>
             <w:tcMar>
-              <w:left w:w="43" w:type="dxa"/>
+              <w:left w:w="33" w:type="dxa"/>
             </w:tcMar>
             <w:vAlign w:val="center"/>
           </w:tcPr>
@@ -20121,7 +20175,7 @@
             </w:tcBorders>
             <w:shd w:fill="auto" w:val="clear"/>
             <w:tcMar>
-              <w:left w:w="43" w:type="dxa"/>
+              <w:left w:w="33" w:type="dxa"/>
             </w:tcMar>
             <w:vAlign w:val="center"/>
           </w:tcPr>
@@ -20147,7 +20201,7 @@
         </w:tc>
         <w:tc>
           <w:tcPr>
-            <w:tcW w:w="849" w:type="dxa"/>
+            <w:tcW w:w="850" w:type="dxa"/>
             <w:tcBorders>
               <w:top w:val="single" w:sz="4" w:space="0" w:color="000001"/>
               <w:left w:val="single" w:sz="4" w:space="0" w:color="000001"/>
@@ -20158,7 +20212,7 @@
             </w:tcBorders>
             <w:shd w:fill="auto" w:val="clear"/>
             <w:tcMar>
-              <w:left w:w="43" w:type="dxa"/>
+              <w:left w:w="33" w:type="dxa"/>
             </w:tcMar>
             <w:vAlign w:val="center"/>
           </w:tcPr>
@@ -20195,7 +20249,7 @@
             </w:tcBorders>
             <w:shd w:fill="auto" w:val="clear"/>
             <w:tcMar>
-              <w:left w:w="43" w:type="dxa"/>
+              <w:left w:w="33" w:type="dxa"/>
             </w:tcMar>
             <w:vAlign w:val="center"/>
           </w:tcPr>
@@ -20221,7 +20275,7 @@
         </w:tc>
         <w:tc>
           <w:tcPr>
-            <w:tcW w:w="627" w:type="dxa"/>
+            <w:tcW w:w="629" w:type="dxa"/>
             <w:tcBorders>
               <w:top w:val="single" w:sz="4" w:space="0" w:color="000001"/>
               <w:left w:val="single" w:sz="4" w:space="0" w:color="000001"/>
@@ -20232,7 +20286,7 @@
             </w:tcBorders>
             <w:shd w:fill="auto" w:val="clear"/>
             <w:tcMar>
-              <w:left w:w="43" w:type="dxa"/>
+              <w:left w:w="33" w:type="dxa"/>
             </w:tcMar>
             <w:vAlign w:val="center"/>
           </w:tcPr>
@@ -20258,7 +20312,7 @@
         </w:tc>
         <w:tc>
           <w:tcPr>
-            <w:tcW w:w="628" w:type="dxa"/>
+            <w:tcW w:w="629" w:type="dxa"/>
             <w:tcBorders>
               <w:top w:val="single" w:sz="4" w:space="0" w:color="000001"/>
               <w:left w:val="single" w:sz="4" w:space="0" w:color="000001"/>
@@ -20269,7 +20323,7 @@
             </w:tcBorders>
             <w:shd w:fill="auto" w:val="clear"/>
             <w:tcMar>
-              <w:left w:w="43" w:type="dxa"/>
+              <w:left w:w="33" w:type="dxa"/>
             </w:tcMar>
             <w:vAlign w:val="center"/>
           </w:tcPr>
@@ -20295,7 +20349,7 @@
         </w:tc>
         <w:tc>
           <w:tcPr>
-            <w:tcW w:w="405" w:type="dxa"/>
+            <w:tcW w:w="406" w:type="dxa"/>
             <w:tcBorders>
               <w:top w:val="single" w:sz="4" w:space="0" w:color="000001"/>
               <w:left w:val="single" w:sz="4" w:space="0" w:color="000001"/>
@@ -20306,7 +20360,7 @@
             </w:tcBorders>
             <w:shd w:fill="auto" w:val="clear"/>
             <w:tcMar>
-              <w:left w:w="43" w:type="dxa"/>
+              <w:left w:w="33" w:type="dxa"/>
             </w:tcMar>
             <w:vAlign w:val="center"/>
           </w:tcPr>
@@ -20332,7 +20386,7 @@
         </w:tc>
         <w:tc>
           <w:tcPr>
-            <w:tcW w:w="611" w:type="dxa"/>
+            <w:tcW w:w="598" w:type="dxa"/>
             <w:tcBorders>
               <w:top w:val="single" w:sz="4" w:space="0" w:color="000001"/>
               <w:left w:val="single" w:sz="4" w:space="0" w:color="000001"/>
@@ -20343,7 +20397,7 @@
             </w:tcBorders>
             <w:shd w:fill="auto" w:val="clear"/>
             <w:tcMar>
-              <w:left w:w="43" w:type="dxa"/>
+              <w:left w:w="33" w:type="dxa"/>
             </w:tcMar>
             <w:vAlign w:val="center"/>
           </w:tcPr>
@@ -20385,7 +20439,7 @@
             </w:tcBorders>
             <w:shd w:fill="auto" w:val="clear"/>
             <w:tcMar>
-              <w:left w:w="43" w:type="dxa"/>
+              <w:left w:w="33" w:type="dxa"/>
             </w:tcMar>
             <w:vAlign w:val="center"/>
           </w:tcPr>
@@ -20442,7 +20496,7 @@
             </w:tcBorders>
             <w:shd w:fill="auto" w:val="clear"/>
             <w:tcMar>
-              <w:left w:w="43" w:type="dxa"/>
+              <w:left w:w="33" w:type="dxa"/>
             </w:tcMar>
             <w:vAlign w:val="center"/>
           </w:tcPr>
@@ -20465,6 +20519,86 @@
                 <w:sz w:val="18"/>
                 <w:lang w:val="en-US"/>
               </w:rPr>
+            </w:r>
+          </w:p>
+        </w:tc>
+        <w:tc>
+          <w:tcPr>
+            <w:tcW w:w="407" w:type="dxa"/>
+            <w:tcBorders>
+              <w:top w:val="single" w:sz="4" w:space="0" w:color="000001"/>
+              <w:left w:val="single" w:sz="4" w:space="0" w:color="000001"/>
+              <w:bottom w:val="single" w:sz="4" w:space="0" w:color="000001"/>
+              <w:right w:val="single" w:sz="4" w:space="0" w:color="000001"/>
+              <w:insideH w:val="single" w:sz="4" w:space="0" w:color="000001"/>
+              <w:insideV w:val="single" w:sz="4" w:space="0" w:color="000001"/>
+            </w:tcBorders>
+            <w:shd w:fill="auto" w:val="clear"/>
+            <w:tcMar>
+              <w:left w:w="33" w:type="dxa"/>
+            </w:tcMar>
+            <w:vAlign w:val="center"/>
+          </w:tcPr>
+          <w:p>
+            <w:pPr>
+              <w:pStyle w:val="Normal"/>
+              <w:spacing w:lineRule="auto" w:line="240" w:before="0" w:after="0"/>
+              <w:jc w:val="center"/>
+              <w:rPr>
+                <w:rFonts w:cs="Arial"/>
+                <w:bCs/>
+                <w:sz w:val="18"/>
+                <w:lang w:val="en-US"/>
+              </w:rPr>
+            </w:pPr>
+            <w:r>
+              <w:rPr>
+                <w:rFonts w:cs="Arial"/>
+                <w:bCs/>
+                <w:sz w:val="18"/>
+                <w:lang w:val="en-US"/>
+              </w:rPr>
+              <w:t>2</w:t>
+            </w:r>
+          </w:p>
+        </w:tc>
+        <w:tc>
+          <w:tcPr>
+            <w:tcW w:w="405" w:type="dxa"/>
+            <w:tcBorders>
+              <w:top w:val="single" w:sz="4" w:space="0" w:color="000001"/>
+              <w:left w:val="single" w:sz="4" w:space="0" w:color="000001"/>
+              <w:bottom w:val="single" w:sz="4" w:space="0" w:color="000001"/>
+              <w:right w:val="single" w:sz="4" w:space="0" w:color="000001"/>
+              <w:insideH w:val="single" w:sz="4" w:space="0" w:color="000001"/>
+              <w:insideV w:val="single" w:sz="4" w:space="0" w:color="000001"/>
+            </w:tcBorders>
+            <w:shd w:fill="auto" w:val="clear"/>
+            <w:tcMar>
+              <w:left w:w="33" w:type="dxa"/>
+            </w:tcMar>
+            <w:vAlign w:val="center"/>
+          </w:tcPr>
+          <w:p>
+            <w:pPr>
+              <w:pStyle w:val="Normal"/>
+              <w:spacing w:lineRule="auto" w:line="240" w:before="0" w:after="0"/>
+              <w:jc w:val="center"/>
+              <w:rPr>
+                <w:rFonts w:cs="Arial"/>
+                <w:bCs/>
+                <w:sz w:val="18"/>
+                <w:lang w:val="en-US"/>
+              </w:rPr>
+            </w:pPr>
+            <w:r>
+              <w:rPr>
+                <w:rFonts w:cs="Arial"/>
+                <w:bCs/>
+                <w:sz w:val="18"/>
+                <w:lang w:val="en-US"/>
+              </w:rPr>
+              <w:t>3</w:t>
             </w:r>
           </w:p>
         </w:tc>
@@ -20481,87 +20615,7 @@
             </w:tcBorders>
             <w:shd w:fill="auto" w:val="clear"/>
             <w:tcMar>
-              <w:left w:w="43" w:type="dxa"/>
-            </w:tcMar>
-            <w:vAlign w:val="center"/>
-          </w:tcPr>
-          <w:p>
-            <w:pPr>
-              <w:pStyle w:val="Normal"/>
-              <w:spacing w:lineRule="auto" w:line="240" w:before="0" w:after="0"/>
-              <w:jc w:val="center"/>
-              <w:rPr>
-                <w:rFonts w:cs="Arial"/>
-                <w:bCs/>
-                <w:sz w:val="18"/>
-                <w:lang w:val="en-US"/>
-              </w:rPr>
-            </w:pPr>
-            <w:r>
-              <w:rPr>
-                <w:rFonts w:cs="Arial"/>
-                <w:bCs/>
-                <w:sz w:val="18"/>
-                <w:lang w:val="en-US"/>
-              </w:rPr>
-              <w:t>2</w:t>
-            </w:r>
-          </w:p>
-        </w:tc>
-        <w:tc>
-          <w:tcPr>
-            <w:tcW w:w="405" w:type="dxa"/>
-            <w:tcBorders>
-              <w:top w:val="single" w:sz="4" w:space="0" w:color="000001"/>
-              <w:left w:val="single" w:sz="4" w:space="0" w:color="000001"/>
-              <w:bottom w:val="single" w:sz="4" w:space="0" w:color="000001"/>
-              <w:right w:val="single" w:sz="4" w:space="0" w:color="000001"/>
-              <w:insideH w:val="single" w:sz="4" w:space="0" w:color="000001"/>
-              <w:insideV w:val="single" w:sz="4" w:space="0" w:color="000001"/>
-            </w:tcBorders>
-            <w:shd w:fill="auto" w:val="clear"/>
-            <w:tcMar>
-              <w:left w:w="43" w:type="dxa"/>
-            </w:tcMar>
-            <w:vAlign w:val="center"/>
-          </w:tcPr>
-          <w:p>
-            <w:pPr>
-              <w:pStyle w:val="Normal"/>
-              <w:spacing w:lineRule="auto" w:line="240" w:before="0" w:after="0"/>
-              <w:jc w:val="center"/>
-              <w:rPr>
-                <w:rFonts w:cs="Arial"/>
-                <w:bCs/>
-                <w:sz w:val="18"/>
-                <w:lang w:val="en-US"/>
-              </w:rPr>
-            </w:pPr>
-            <w:r>
-              <w:rPr>
-                <w:rFonts w:cs="Arial"/>
-                <w:bCs/>
-                <w:sz w:val="18"/>
-                <w:lang w:val="en-US"/>
-              </w:rPr>
-              <w:t>3</w:t>
-            </w:r>
-          </w:p>
-        </w:tc>
-        <w:tc>
-          <w:tcPr>
-            <w:tcW w:w="405" w:type="dxa"/>
-            <w:tcBorders>
-              <w:top w:val="single" w:sz="4" w:space="0" w:color="000001"/>
-              <w:left w:val="single" w:sz="4" w:space="0" w:color="000001"/>
-              <w:bottom w:val="single" w:sz="4" w:space="0" w:color="000001"/>
-              <w:right w:val="single" w:sz="4" w:space="0" w:color="000001"/>
-              <w:insideH w:val="single" w:sz="4" w:space="0" w:color="000001"/>
-              <w:insideV w:val="single" w:sz="4" w:space="0" w:color="000001"/>
-            </w:tcBorders>
-            <w:shd w:fill="auto" w:val="clear"/>
-            <w:tcMar>
-              <w:left w:w="43" w:type="dxa"/>
+              <w:left w:w="33" w:type="dxa"/>
             </w:tcMar>
             <w:vAlign w:val="center"/>
           </w:tcPr>
@@ -20601,7 +20655,7 @@
             </w:tcBorders>
             <w:shd w:fill="auto" w:val="clear"/>
             <w:tcMar>
-              <w:left w:w="43" w:type="dxa"/>
+              <w:left w:w="33" w:type="dxa"/>
             </w:tcMar>
             <w:vAlign w:val="center"/>
           </w:tcPr>
@@ -20641,7 +20695,7 @@
             </w:tcBorders>
             <w:shd w:fill="auto" w:val="clear"/>
             <w:tcMar>
-              <w:left w:w="43" w:type="dxa"/>
+              <w:left w:w="33" w:type="dxa"/>
             </w:tcMar>
             <w:vAlign w:val="center"/>
           </w:tcPr>
@@ -20681,7 +20735,7 @@
             </w:tcBorders>
             <w:shd w:fill="auto" w:val="clear"/>
             <w:tcMar>
-              <w:left w:w="43" w:type="dxa"/>
+              <w:left w:w="33" w:type="dxa"/>
             </w:tcMar>
             <w:vAlign w:val="center"/>
           </w:tcPr>
@@ -20710,7 +20764,7 @@
         </w:tc>
         <w:tc>
           <w:tcPr>
-            <w:tcW w:w="628" w:type="dxa"/>
+            <w:tcW w:w="629" w:type="dxa"/>
             <w:gridSpan w:val="2"/>
             <w:tcBorders>
               <w:top w:val="single" w:sz="4" w:space="0" w:color="000001"/>
@@ -20722,7 +20776,7 @@
             </w:tcBorders>
             <w:shd w:fill="auto" w:val="clear"/>
             <w:tcMar>
-              <w:left w:w="43" w:type="dxa"/>
+              <w:left w:w="33" w:type="dxa"/>
             </w:tcMar>
             <w:vAlign w:val="center"/>
           </w:tcPr>
@@ -20762,7 +20816,7 @@
             </w:tcBorders>
             <w:shd w:fill="auto" w:val="clear"/>
             <w:tcMar>
-              <w:left w:w="43" w:type="dxa"/>
+              <w:left w:w="33" w:type="dxa"/>
             </w:tcMar>
             <w:vAlign w:val="center"/>
           </w:tcPr>
@@ -20791,7 +20845,7 @@
         </w:tc>
         <w:tc>
           <w:tcPr>
-            <w:tcW w:w="628" w:type="dxa"/>
+            <w:tcW w:w="629" w:type="dxa"/>
             <w:tcBorders>
               <w:top w:val="single" w:sz="4" w:space="0" w:color="000001"/>
               <w:left w:val="single" w:sz="4" w:space="0" w:color="000001"/>
@@ -20802,7 +20856,7 @@
             </w:tcBorders>
             <w:shd w:fill="auto" w:val="clear"/>
             <w:tcMar>
-              <w:left w:w="43" w:type="dxa"/>
+              <w:left w:w="33" w:type="dxa"/>
             </w:tcMar>
             <w:vAlign w:val="center"/>
           </w:tcPr>
@@ -20831,7 +20885,7 @@
         </w:tc>
         <w:tc>
           <w:tcPr>
-            <w:tcW w:w="627" w:type="dxa"/>
+            <w:tcW w:w="629" w:type="dxa"/>
             <w:tcBorders>
               <w:top w:val="single" w:sz="4" w:space="0" w:color="000001"/>
               <w:left w:val="single" w:sz="4" w:space="0" w:color="000001"/>
@@ -20842,7 +20896,7 @@
             </w:tcBorders>
             <w:shd w:fill="auto" w:val="clear"/>
             <w:tcMar>
-              <w:left w:w="43" w:type="dxa"/>
+              <w:left w:w="33" w:type="dxa"/>
             </w:tcMar>
             <w:vAlign w:val="center"/>
           </w:tcPr>
@@ -20871,7 +20925,7 @@
         </w:tc>
         <w:tc>
           <w:tcPr>
-            <w:tcW w:w="628" w:type="dxa"/>
+            <w:tcW w:w="629" w:type="dxa"/>
             <w:tcBorders>
               <w:top w:val="single" w:sz="4" w:space="0" w:color="000001"/>
               <w:left w:val="single" w:sz="4" w:space="0" w:color="000001"/>
@@ -20882,7 +20936,7 @@
             </w:tcBorders>
             <w:shd w:fill="auto" w:val="clear"/>
             <w:tcMar>
-              <w:left w:w="43" w:type="dxa"/>
+              <w:left w:w="33" w:type="dxa"/>
             </w:tcMar>
             <w:vAlign w:val="center"/>
           </w:tcPr>
@@ -20923,7 +20977,7 @@
             </w:tcBorders>
             <w:shd w:fill="auto" w:val="clear"/>
             <w:tcMar>
-              <w:left w:w="43" w:type="dxa"/>
+              <w:left w:w="33" w:type="dxa"/>
             </w:tcMar>
             <w:vAlign w:val="center"/>
           </w:tcPr>
@@ -20963,7 +21017,7 @@
             </w:tcBorders>
             <w:shd w:fill="auto" w:val="clear"/>
             <w:tcMar>
-              <w:left w:w="43" w:type="dxa"/>
+              <w:left w:w="33" w:type="dxa"/>
             </w:tcMar>
             <w:vAlign w:val="center"/>
           </w:tcPr>
@@ -21003,7 +21057,7 @@
             </w:tcBorders>
             <w:shd w:fill="auto" w:val="clear"/>
             <w:tcMar>
-              <w:left w:w="43" w:type="dxa"/>
+              <w:left w:w="33" w:type="dxa"/>
             </w:tcMar>
             <w:vAlign w:val="center"/>
           </w:tcPr>
@@ -21032,7 +21086,7 @@
         </w:tc>
         <w:tc>
           <w:tcPr>
-            <w:tcW w:w="628" w:type="dxa"/>
+            <w:tcW w:w="629" w:type="dxa"/>
             <w:gridSpan w:val="2"/>
             <w:tcBorders>
               <w:top w:val="single" w:sz="4" w:space="0" w:color="000001"/>
@@ -21044,7 +21098,7 @@
             </w:tcBorders>
             <w:shd w:fill="auto" w:val="clear"/>
             <w:tcMar>
-              <w:left w:w="43" w:type="dxa"/>
+              <w:left w:w="33" w:type="dxa"/>
             </w:tcMar>
             <w:vAlign w:val="center"/>
           </w:tcPr>
@@ -21083,7 +21137,7 @@
             </w:tcBorders>
             <w:shd w:fill="auto" w:val="clear"/>
             <w:tcMar>
-              <w:left w:w="43" w:type="dxa"/>
+              <w:left w:w="33" w:type="dxa"/>
             </w:tcMar>
             <w:vAlign w:val="center"/>
           </w:tcPr>
@@ -21122,7 +21176,7 @@
             </w:tcBorders>
             <w:shd w:fill="auto" w:val="clear"/>
             <w:tcMar>
-              <w:left w:w="43" w:type="dxa"/>
+              <w:left w:w="33" w:type="dxa"/>
             </w:tcMar>
             <w:vAlign w:val="center"/>
           </w:tcPr>
@@ -21150,7 +21204,7 @@
         </w:tc>
         <w:tc>
           <w:tcPr>
-            <w:tcW w:w="849" w:type="dxa"/>
+            <w:tcW w:w="850" w:type="dxa"/>
             <w:tcBorders>
               <w:top w:val="single" w:sz="4" w:space="0" w:color="000001"/>
               <w:left w:val="single" w:sz="4" w:space="0" w:color="000001"/>
@@ -21161,7 +21215,7 @@
             </w:tcBorders>
             <w:shd w:fill="auto" w:val="clear"/>
             <w:tcMar>
-              <w:left w:w="43" w:type="dxa"/>
+              <w:left w:w="33" w:type="dxa"/>
             </w:tcMar>
             <w:vAlign w:val="center"/>
           </w:tcPr>
@@ -21200,7 +21254,7 @@
             </w:tcBorders>
             <w:shd w:fill="auto" w:val="clear"/>
             <w:tcMar>
-              <w:left w:w="43" w:type="dxa"/>
+              <w:left w:w="33" w:type="dxa"/>
             </w:tcMar>
             <w:vAlign w:val="center"/>
           </w:tcPr>
@@ -21228,7 +21282,7 @@
         </w:tc>
         <w:tc>
           <w:tcPr>
-            <w:tcW w:w="627" w:type="dxa"/>
+            <w:tcW w:w="629" w:type="dxa"/>
             <w:tcBorders>
               <w:top w:val="single" w:sz="4" w:space="0" w:color="000001"/>
               <w:left w:val="single" w:sz="4" w:space="0" w:color="000001"/>
@@ -21239,7 +21293,7 @@
             </w:tcBorders>
             <w:shd w:fill="auto" w:val="clear"/>
             <w:tcMar>
-              <w:left w:w="43" w:type="dxa"/>
+              <w:left w:w="33" w:type="dxa"/>
             </w:tcMar>
             <w:vAlign w:val="center"/>
           </w:tcPr>
@@ -21267,7 +21321,7 @@
         </w:tc>
         <w:tc>
           <w:tcPr>
-            <w:tcW w:w="628" w:type="dxa"/>
+            <w:tcW w:w="629" w:type="dxa"/>
             <w:tcBorders>
               <w:top w:val="single" w:sz="4" w:space="0" w:color="000001"/>
               <w:left w:val="single" w:sz="4" w:space="0" w:color="000001"/>
@@ -21278,7 +21332,7 @@
             </w:tcBorders>
             <w:shd w:fill="auto" w:val="clear"/>
             <w:tcMar>
-              <w:left w:w="43" w:type="dxa"/>
+              <w:left w:w="33" w:type="dxa"/>
             </w:tcMar>
             <w:vAlign w:val="center"/>
           </w:tcPr>
@@ -21306,7 +21360,7 @@
         </w:tc>
         <w:tc>
           <w:tcPr>
-            <w:tcW w:w="405" w:type="dxa"/>
+            <w:tcW w:w="406" w:type="dxa"/>
             <w:tcBorders>
               <w:top w:val="single" w:sz="4" w:space="0" w:color="000001"/>
               <w:left w:val="single" w:sz="4" w:space="0" w:color="000001"/>
@@ -21317,7 +21371,7 @@
             </w:tcBorders>
             <w:shd w:fill="auto" w:val="clear"/>
             <w:tcMar>
-              <w:left w:w="43" w:type="dxa"/>
+              <w:left w:w="33" w:type="dxa"/>
             </w:tcMar>
             <w:vAlign w:val="center"/>
           </w:tcPr>
@@ -21345,7 +21399,7 @@
         </w:tc>
         <w:tc>
           <w:tcPr>
-            <w:tcW w:w="611" w:type="dxa"/>
+            <w:tcW w:w="598" w:type="dxa"/>
             <w:tcBorders>
               <w:top w:val="single" w:sz="4" w:space="0" w:color="000001"/>
               <w:left w:val="single" w:sz="4" w:space="0" w:color="000001"/>
@@ -21356,7 +21410,7 @@
             </w:tcBorders>
             <w:shd w:fill="auto" w:val="clear"/>
             <w:tcMar>
-              <w:left w:w="43" w:type="dxa"/>
+              <w:left w:w="33" w:type="dxa"/>
             </w:tcMar>
             <w:vAlign w:val="center"/>
           </w:tcPr>
@@ -21400,7 +21454,7 @@
             </w:tcBorders>
             <w:shd w:fill="auto" w:val="clear"/>
             <w:tcMar>
-              <w:left w:w="43" w:type="dxa"/>
+              <w:left w:w="33" w:type="dxa"/>
             </w:tcMar>
             <w:vAlign w:val="center"/>
           </w:tcPr>
@@ -21464,7 +21518,7 @@
             </w:tcBorders>
             <w:shd w:fill="auto" w:val="clear"/>
             <w:tcMar>
-              <w:left w:w="43" w:type="dxa"/>
+              <w:left w:w="33" w:type="dxa"/>
             </w:tcMar>
             <w:vAlign w:val="center"/>
           </w:tcPr>
@@ -21488,6 +21542,86 @@
                 <w:lang w:val="en-US"/>
               </w:rPr>
               <w:t>1</w:t>
+            </w:r>
+          </w:p>
+        </w:tc>
+        <w:tc>
+          <w:tcPr>
+            <w:tcW w:w="407" w:type="dxa"/>
+            <w:tcBorders>
+              <w:top w:val="single" w:sz="4" w:space="0" w:color="000001"/>
+              <w:left w:val="single" w:sz="4" w:space="0" w:color="000001"/>
+              <w:bottom w:val="single" w:sz="4" w:space="0" w:color="000001"/>
+              <w:right w:val="single" w:sz="4" w:space="0" w:color="000001"/>
+              <w:insideH w:val="single" w:sz="4" w:space="0" w:color="000001"/>
+              <w:insideV w:val="single" w:sz="4" w:space="0" w:color="000001"/>
+            </w:tcBorders>
+            <w:shd w:fill="auto" w:val="clear"/>
+            <w:tcMar>
+              <w:left w:w="33" w:type="dxa"/>
+            </w:tcMar>
+            <w:vAlign w:val="center"/>
+          </w:tcPr>
+          <w:p>
+            <w:pPr>
+              <w:pStyle w:val="Normal"/>
+              <w:spacing w:lineRule="auto" w:line="240" w:before="0" w:after="0"/>
+              <w:jc w:val="center"/>
+              <w:rPr>
+                <w:rFonts w:cs="Arial"/>
+                <w:bCs/>
+                <w:sz w:val="18"/>
+                <w:lang w:val="en-US"/>
+              </w:rPr>
+            </w:pPr>
+            <w:r>
+              <w:rPr>
+                <w:rFonts w:cs="Arial"/>
+                <w:bCs/>
+                <w:sz w:val="18"/>
+                <w:lang w:val="en-US"/>
+              </w:rPr>
+              <w:t>3</w:t>
+            </w:r>
+          </w:p>
+        </w:tc>
+        <w:tc>
+          <w:tcPr>
+            <w:tcW w:w="405" w:type="dxa"/>
+            <w:tcBorders>
+              <w:top w:val="single" w:sz="4" w:space="0" w:color="000001"/>
+              <w:left w:val="single" w:sz="4" w:space="0" w:color="000001"/>
+              <w:bottom w:val="single" w:sz="4" w:space="0" w:color="000001"/>
+              <w:right w:val="single" w:sz="4" w:space="0" w:color="000001"/>
+              <w:insideH w:val="single" w:sz="4" w:space="0" w:color="000001"/>
+              <w:insideV w:val="single" w:sz="4" w:space="0" w:color="000001"/>
+            </w:tcBorders>
+            <w:shd w:fill="auto" w:val="clear"/>
+            <w:tcMar>
+              <w:left w:w="33" w:type="dxa"/>
+            </w:tcMar>
+            <w:vAlign w:val="center"/>
+          </w:tcPr>
+          <w:p>
+            <w:pPr>
+              <w:pStyle w:val="Normal"/>
+              <w:spacing w:lineRule="auto" w:line="240" w:before="0" w:after="0"/>
+              <w:jc w:val="center"/>
+              <w:rPr>
+                <w:rFonts w:cs="Arial"/>
+                <w:bCs/>
+                <w:sz w:val="18"/>
+                <w:lang w:val="en-US"/>
+              </w:rPr>
+            </w:pPr>
+            <w:r>
+              <w:rPr>
+                <w:rFonts w:cs="Arial"/>
+                <w:bCs/>
+                <w:sz w:val="18"/>
+                <w:lang w:val="en-US"/>
+              </w:rPr>
+              <w:t>4</w:t>
             </w:r>
           </w:p>
         </w:tc>
@@ -21504,87 +21638,7 @@
             </w:tcBorders>
             <w:shd w:fill="auto" w:val="clear"/>
             <w:tcMar>
-              <w:left w:w="43" w:type="dxa"/>
-            </w:tcMar>
-            <w:vAlign w:val="center"/>
-          </w:tcPr>
-          <w:p>
-            <w:pPr>
-              <w:pStyle w:val="Normal"/>
-              <w:spacing w:lineRule="auto" w:line="240" w:before="0" w:after="0"/>
-              <w:jc w:val="center"/>
-              <w:rPr>
-                <w:rFonts w:cs="Arial"/>
-                <w:bCs/>
-                <w:sz w:val="18"/>
-                <w:lang w:val="en-US"/>
-              </w:rPr>
-            </w:pPr>
-            <w:r>
-              <w:rPr>
-                <w:rFonts w:cs="Arial"/>
-                <w:bCs/>
-                <w:sz w:val="18"/>
-                <w:lang w:val="en-US"/>
-              </w:rPr>
-              <w:t>3</w:t>
-            </w:r>
-          </w:p>
-        </w:tc>
-        <w:tc>
-          <w:tcPr>
-            <w:tcW w:w="405" w:type="dxa"/>
-            <w:tcBorders>
-              <w:top w:val="single" w:sz="4" w:space="0" w:color="000001"/>
-              <w:left w:val="single" w:sz="4" w:space="0" w:color="000001"/>
-              <w:bottom w:val="single" w:sz="4" w:space="0" w:color="000001"/>
-              <w:right w:val="single" w:sz="4" w:space="0" w:color="000001"/>
-              <w:insideH w:val="single" w:sz="4" w:space="0" w:color="000001"/>
-              <w:insideV w:val="single" w:sz="4" w:space="0" w:color="000001"/>
-            </w:tcBorders>
-            <w:shd w:fill="auto" w:val="clear"/>
-            <w:tcMar>
-              <w:left w:w="43" w:type="dxa"/>
-            </w:tcMar>
-            <w:vAlign w:val="center"/>
-          </w:tcPr>
-          <w:p>
-            <w:pPr>
-              <w:pStyle w:val="Normal"/>
-              <w:spacing w:lineRule="auto" w:line="240" w:before="0" w:after="0"/>
-              <w:jc w:val="center"/>
-              <w:rPr>
-                <w:rFonts w:cs="Arial"/>
-                <w:bCs/>
-                <w:sz w:val="18"/>
-                <w:lang w:val="en-US"/>
-              </w:rPr>
-            </w:pPr>
-            <w:r>
-              <w:rPr>
-                <w:rFonts w:cs="Arial"/>
-                <w:bCs/>
-                <w:sz w:val="18"/>
-                <w:lang w:val="en-US"/>
-              </w:rPr>
-              <w:t>4</w:t>
-            </w:r>
-          </w:p>
-        </w:tc>
-        <w:tc>
-          <w:tcPr>
-            <w:tcW w:w="405" w:type="dxa"/>
-            <w:tcBorders>
-              <w:top w:val="single" w:sz="4" w:space="0" w:color="000001"/>
-              <w:left w:val="single" w:sz="4" w:space="0" w:color="000001"/>
-              <w:bottom w:val="single" w:sz="4" w:space="0" w:color="000001"/>
-              <w:right w:val="single" w:sz="4" w:space="0" w:color="000001"/>
-              <w:insideH w:val="single" w:sz="4" w:space="0" w:color="000001"/>
-              <w:insideV w:val="single" w:sz="4" w:space="0" w:color="000001"/>
-            </w:tcBorders>
-            <w:shd w:fill="auto" w:val="clear"/>
-            <w:tcMar>
-              <w:left w:w="43" w:type="dxa"/>
+              <w:left w:w="33" w:type="dxa"/>
             </w:tcMar>
             <w:vAlign w:val="center"/>
           </w:tcPr>
@@ -21624,7 +21678,7 @@
             </w:tcBorders>
             <w:shd w:fill="auto" w:val="clear"/>
             <w:tcMar>
-              <w:left w:w="43" w:type="dxa"/>
+              <w:left w:w="33" w:type="dxa"/>
             </w:tcMar>
             <w:vAlign w:val="center"/>
           </w:tcPr>
@@ -21664,7 +21718,7 @@
             </w:tcBorders>
             <w:shd w:fill="auto" w:val="clear"/>
             <w:tcMar>
-              <w:left w:w="43" w:type="dxa"/>
+              <w:left w:w="33" w:type="dxa"/>
             </w:tcMar>
             <w:vAlign w:val="center"/>
           </w:tcPr>
@@ -21704,7 +21758,7 @@
             </w:tcBorders>
             <w:shd w:fill="auto" w:val="clear"/>
             <w:tcMar>
-              <w:left w:w="43" w:type="dxa"/>
+              <w:left w:w="33" w:type="dxa"/>
             </w:tcMar>
             <w:vAlign w:val="center"/>
           </w:tcPr>
@@ -21733,7 +21787,7 @@
         </w:tc>
         <w:tc>
           <w:tcPr>
-            <w:tcW w:w="628" w:type="dxa"/>
+            <w:tcW w:w="629" w:type="dxa"/>
             <w:gridSpan w:val="2"/>
             <w:tcBorders>
               <w:top w:val="single" w:sz="4" w:space="0" w:color="000001"/>
@@ -21745,7 +21799,7 @@
             </w:tcBorders>
             <w:shd w:fill="auto" w:val="clear"/>
             <w:tcMar>
-              <w:left w:w="43" w:type="dxa"/>
+              <w:left w:w="33" w:type="dxa"/>
             </w:tcMar>
             <w:vAlign w:val="center"/>
           </w:tcPr>
@@ -21785,7 +21839,7 @@
             </w:tcBorders>
             <w:shd w:fill="auto" w:val="clear"/>
             <w:tcMar>
-              <w:left w:w="43" w:type="dxa"/>
+              <w:left w:w="33" w:type="dxa"/>
             </w:tcMar>
             <w:vAlign w:val="center"/>
           </w:tcPr>
@@ -21811,7 +21865,7 @@
         </w:tc>
         <w:tc>
           <w:tcPr>
-            <w:tcW w:w="628" w:type="dxa"/>
+            <w:tcW w:w="629" w:type="dxa"/>
             <w:tcBorders>
               <w:top w:val="single" w:sz="4" w:space="0" w:color="000001"/>
               <w:left w:val="single" w:sz="4" w:space="0" w:color="000001"/>
@@ -21822,7 +21876,7 @@
             </w:tcBorders>
             <w:shd w:fill="auto" w:val="clear"/>
             <w:tcMar>
-              <w:left w:w="43" w:type="dxa"/>
+              <w:left w:w="33" w:type="dxa"/>
             </w:tcMar>
             <w:vAlign w:val="center"/>
           </w:tcPr>
@@ -21851,7 +21905,7 @@
         </w:tc>
         <w:tc>
           <w:tcPr>
-            <w:tcW w:w="627" w:type="dxa"/>
+            <w:tcW w:w="629" w:type="dxa"/>
             <w:tcBorders>
               <w:top w:val="single" w:sz="4" w:space="0" w:color="000001"/>
               <w:left w:val="single" w:sz="4" w:space="0" w:color="000001"/>
@@ -21862,7 +21916,7 @@
             </w:tcBorders>
             <w:shd w:fill="auto" w:val="clear"/>
             <w:tcMar>
-              <w:left w:w="43" w:type="dxa"/>
+              <w:left w:w="33" w:type="dxa"/>
             </w:tcMar>
             <w:vAlign w:val="center"/>
           </w:tcPr>
@@ -21888,7 +21942,7 @@
         </w:tc>
         <w:tc>
           <w:tcPr>
-            <w:tcW w:w="628" w:type="dxa"/>
+            <w:tcW w:w="629" w:type="dxa"/>
             <w:tcBorders>
               <w:top w:val="single" w:sz="4" w:space="0" w:color="000001"/>
               <w:left w:val="single" w:sz="4" w:space="0" w:color="000001"/>
@@ -21899,7 +21953,7 @@
             </w:tcBorders>
             <w:shd w:fill="auto" w:val="clear"/>
             <w:tcMar>
-              <w:left w:w="43" w:type="dxa"/>
+              <w:left w:w="33" w:type="dxa"/>
             </w:tcMar>
             <w:vAlign w:val="center"/>
           </w:tcPr>
@@ -21940,7 +21994,7 @@
             </w:tcBorders>
             <w:shd w:fill="auto" w:val="clear"/>
             <w:tcMar>
-              <w:left w:w="43" w:type="dxa"/>
+              <w:left w:w="33" w:type="dxa"/>
             </w:tcMar>
             <w:vAlign w:val="center"/>
           </w:tcPr>
@@ -21977,7 +22031,7 @@
             </w:tcBorders>
             <w:shd w:fill="auto" w:val="clear"/>
             <w:tcMar>
-              <w:left w:w="43" w:type="dxa"/>
+              <w:left w:w="33" w:type="dxa"/>
             </w:tcMar>
             <w:vAlign w:val="center"/>
           </w:tcPr>
@@ -22017,7 +22071,7 @@
             </w:tcBorders>
             <w:shd w:fill="auto" w:val="clear"/>
             <w:tcMar>
-              <w:left w:w="43" w:type="dxa"/>
+              <w:left w:w="33" w:type="dxa"/>
             </w:tcMar>
             <w:vAlign w:val="center"/>
           </w:tcPr>
@@ -22043,7 +22097,7 @@
         </w:tc>
         <w:tc>
           <w:tcPr>
-            <w:tcW w:w="628" w:type="dxa"/>
+            <w:tcW w:w="629" w:type="dxa"/>
             <w:gridSpan w:val="2"/>
             <w:tcBorders>
               <w:top w:val="single" w:sz="4" w:space="0" w:color="000001"/>
@@ -22055,7 +22109,7 @@
             </w:tcBorders>
             <w:shd w:fill="auto" w:val="clear"/>
             <w:tcMar>
-              <w:left w:w="43" w:type="dxa"/>
+              <w:left w:w="33" w:type="dxa"/>
             </w:tcMar>
             <w:vAlign w:val="center"/>
           </w:tcPr>
@@ -22092,7 +22146,7 @@
             </w:tcBorders>
             <w:shd w:fill="auto" w:val="clear"/>
             <w:tcMar>
-              <w:left w:w="43" w:type="dxa"/>
+              <w:left w:w="33" w:type="dxa"/>
             </w:tcMar>
             <w:vAlign w:val="center"/>
           </w:tcPr>
@@ -22129,7 +22183,7 @@
             </w:tcBorders>
             <w:shd w:fill="auto" w:val="clear"/>
             <w:tcMar>
-              <w:left w:w="43" w:type="dxa"/>
+              <w:left w:w="33" w:type="dxa"/>
             </w:tcMar>
             <w:vAlign w:val="center"/>
           </w:tcPr>
@@ -22155,7 +22209,7 @@
         </w:tc>
         <w:tc>
           <w:tcPr>
-            <w:tcW w:w="849" w:type="dxa"/>
+            <w:tcW w:w="850" w:type="dxa"/>
             <w:tcBorders>
               <w:top w:val="single" w:sz="4" w:space="0" w:color="000001"/>
               <w:left w:val="single" w:sz="4" w:space="0" w:color="000001"/>
@@ -22166,7 +22220,7 @@
             </w:tcBorders>
             <w:shd w:fill="auto" w:val="clear"/>
             <w:tcMar>
-              <w:left w:w="43" w:type="dxa"/>
+              <w:left w:w="33" w:type="dxa"/>
             </w:tcMar>
             <w:vAlign w:val="center"/>
           </w:tcPr>
@@ -22203,7 +22257,7 @@
             </w:tcBorders>
             <w:shd w:fill="auto" w:val="clear"/>
             <w:tcMar>
-              <w:left w:w="43" w:type="dxa"/>
+              <w:left w:w="33" w:type="dxa"/>
             </w:tcMar>
             <w:vAlign w:val="center"/>
           </w:tcPr>
@@ -22229,7 +22283,7 @@
         </w:tc>
         <w:tc>
           <w:tcPr>
-            <w:tcW w:w="627" w:type="dxa"/>
+            <w:tcW w:w="629" w:type="dxa"/>
             <w:tcBorders>
               <w:top w:val="single" w:sz="4" w:space="0" w:color="000001"/>
               <w:left w:val="single" w:sz="4" w:space="0" w:color="000001"/>
@@ -22240,7 +22294,7 @@
             </w:tcBorders>
             <w:shd w:fill="auto" w:val="clear"/>
             <w:tcMar>
-              <w:left w:w="43" w:type="dxa"/>
+              <w:left w:w="33" w:type="dxa"/>
             </w:tcMar>
             <w:vAlign w:val="center"/>
           </w:tcPr>
@@ -22269,7 +22323,7 @@
         </w:tc>
         <w:tc>
           <w:tcPr>
-            <w:tcW w:w="628" w:type="dxa"/>
+            <w:tcW w:w="629" w:type="dxa"/>
             <w:tcBorders>
               <w:top w:val="single" w:sz="4" w:space="0" w:color="000001"/>
               <w:left w:val="single" w:sz="4" w:space="0" w:color="000001"/>
@@ -22280,7 +22334,7 @@
             </w:tcBorders>
             <w:shd w:fill="auto" w:val="clear"/>
             <w:tcMar>
-              <w:left w:w="43" w:type="dxa"/>
+              <w:left w:w="33" w:type="dxa"/>
             </w:tcMar>
             <w:vAlign w:val="center"/>
           </w:tcPr>
@@ -22306,7 +22360,7 @@
         </w:tc>
         <w:tc>
           <w:tcPr>
-            <w:tcW w:w="405" w:type="dxa"/>
+            <w:tcW w:w="406" w:type="dxa"/>
             <w:tcBorders>
               <w:top w:val="single" w:sz="4" w:space="0" w:color="000001"/>
               <w:left w:val="single" w:sz="4" w:space="0" w:color="000001"/>
@@ -22317,7 +22371,7 @@
             </w:tcBorders>
             <w:shd w:fill="auto" w:val="clear"/>
             <w:tcMar>
-              <w:left w:w="43" w:type="dxa"/>
+              <w:left w:w="33" w:type="dxa"/>
             </w:tcMar>
             <w:vAlign w:val="center"/>
           </w:tcPr>
@@ -22343,7 +22397,7 @@
         </w:tc>
         <w:tc>
           <w:tcPr>
-            <w:tcW w:w="611" w:type="dxa"/>
+            <w:tcW w:w="598" w:type="dxa"/>
             <w:tcBorders>
               <w:top w:val="single" w:sz="4" w:space="0" w:color="000001"/>
               <w:left w:val="single" w:sz="4" w:space="0" w:color="000001"/>
@@ -22354,7 +22408,7 @@
             </w:tcBorders>
             <w:shd w:fill="auto" w:val="clear"/>
             <w:tcMar>
-              <w:left w:w="43" w:type="dxa"/>
+              <w:left w:w="33" w:type="dxa"/>
             </w:tcMar>
             <w:vAlign w:val="center"/>
           </w:tcPr>
@@ -22396,7 +22450,7 @@
             </w:tcBorders>
             <w:shd w:fill="auto" w:val="clear"/>
             <w:tcMar>
-              <w:left w:w="43" w:type="dxa"/>
+              <w:left w:w="33" w:type="dxa"/>
             </w:tcMar>
             <w:vAlign w:val="center"/>
           </w:tcPr>
@@ -22453,7 +22507,7 @@
             </w:tcBorders>
             <w:shd w:fill="auto" w:val="clear"/>
             <w:tcMar>
-              <w:left w:w="43" w:type="dxa"/>
+              <w:left w:w="33" w:type="dxa"/>
             </w:tcMar>
             <w:vAlign w:val="center"/>
           </w:tcPr>
@@ -22477,6 +22531,86 @@
                 <w:lang w:val="en-US"/>
               </w:rPr>
               <w:t>3</w:t>
+            </w:r>
+          </w:p>
+        </w:tc>
+        <w:tc>
+          <w:tcPr>
+            <w:tcW w:w="407" w:type="dxa"/>
+            <w:tcBorders>
+              <w:top w:val="single" w:sz="4" w:space="0" w:color="000001"/>
+              <w:left w:val="single" w:sz="4" w:space="0" w:color="000001"/>
+              <w:bottom w:val="single" w:sz="4" w:space="0" w:color="000001"/>
+              <w:right w:val="single" w:sz="4" w:space="0" w:color="000001"/>
+              <w:insideH w:val="single" w:sz="4" w:space="0" w:color="000001"/>
+              <w:insideV w:val="single" w:sz="4" w:space="0" w:color="000001"/>
+            </w:tcBorders>
+            <w:shd w:fill="auto" w:val="clear"/>
+            <w:tcMar>
+              <w:left w:w="33" w:type="dxa"/>
+            </w:tcMar>
+            <w:vAlign w:val="center"/>
+          </w:tcPr>
+          <w:p>
+            <w:pPr>
+              <w:pStyle w:val="Normal"/>
+              <w:spacing w:lineRule="auto" w:line="240" w:before="0" w:after="0"/>
+              <w:jc w:val="center"/>
+              <w:rPr>
+                <w:rFonts w:cs="Arial"/>
+                <w:bCs/>
+                <w:sz w:val="18"/>
+                <w:lang w:val="en-US"/>
+              </w:rPr>
+            </w:pPr>
+            <w:r>
+              <w:rPr>
+                <w:rFonts w:cs="Arial"/>
+                <w:bCs/>
+                <w:sz w:val="18"/>
+                <w:lang w:val="en-US"/>
+              </w:rPr>
+              <w:t>5</w:t>
+            </w:r>
+          </w:p>
+        </w:tc>
+        <w:tc>
+          <w:tcPr>
+            <w:tcW w:w="405" w:type="dxa"/>
+            <w:tcBorders>
+              <w:top w:val="single" w:sz="4" w:space="0" w:color="000001"/>
+              <w:left w:val="single" w:sz="4" w:space="0" w:color="000001"/>
+              <w:bottom w:val="single" w:sz="4" w:space="0" w:color="000001"/>
+              <w:right w:val="single" w:sz="4" w:space="0" w:color="000001"/>
+              <w:insideH w:val="single" w:sz="4" w:space="0" w:color="000001"/>
+              <w:insideV w:val="single" w:sz="4" w:space="0" w:color="000001"/>
+            </w:tcBorders>
+            <w:shd w:fill="auto" w:val="clear"/>
+            <w:tcMar>
+              <w:left w:w="33" w:type="dxa"/>
+            </w:tcMar>
+            <w:vAlign w:val="center"/>
+          </w:tcPr>
+          <w:p>
+            <w:pPr>
+              <w:pStyle w:val="Normal"/>
+              <w:spacing w:lineRule="auto" w:line="240" w:before="0" w:after="0"/>
+              <w:jc w:val="center"/>
+              <w:rPr>
+                <w:rFonts w:cs="Arial"/>
+                <w:bCs/>
+                <w:sz w:val="18"/>
+                <w:lang w:val="en-US"/>
+              </w:rPr>
+            </w:pPr>
+            <w:r>
+              <w:rPr>
+                <w:rFonts w:cs="Arial"/>
+                <w:bCs/>
+                <w:sz w:val="18"/>
+                <w:lang w:val="en-US"/>
+              </w:rPr>
+              <w:t>6</w:t>
             </w:r>
           </w:p>
         </w:tc>
@@ -22493,87 +22627,7 @@
             </w:tcBorders>
             <w:shd w:fill="auto" w:val="clear"/>
             <w:tcMar>
-              <w:left w:w="43" w:type="dxa"/>
-            </w:tcMar>
-            <w:vAlign w:val="center"/>
-          </w:tcPr>
-          <w:p>
-            <w:pPr>
-              <w:pStyle w:val="Normal"/>
-              <w:spacing w:lineRule="auto" w:line="240" w:before="0" w:after="0"/>
-              <w:jc w:val="center"/>
-              <w:rPr>
-                <w:rFonts w:cs="Arial"/>
-                <w:bCs/>
-                <w:sz w:val="18"/>
-                <w:lang w:val="en-US"/>
-              </w:rPr>
-            </w:pPr>
-            <w:r>
-              <w:rPr>
-                <w:rFonts w:cs="Arial"/>
-                <w:bCs/>
-                <w:sz w:val="18"/>
-                <w:lang w:val="en-US"/>
-              </w:rPr>
-              <w:t>5</w:t>
-            </w:r>
-          </w:p>
-        </w:tc>
-        <w:tc>
-          <w:tcPr>
-            <w:tcW w:w="405" w:type="dxa"/>
-            <w:tcBorders>
-              <w:top w:val="single" w:sz="4" w:space="0" w:color="000001"/>
-              <w:left w:val="single" w:sz="4" w:space="0" w:color="000001"/>
-              <w:bottom w:val="single" w:sz="4" w:space="0" w:color="000001"/>
-              <w:right w:val="single" w:sz="4" w:space="0" w:color="000001"/>
-              <w:insideH w:val="single" w:sz="4" w:space="0" w:color="000001"/>
-              <w:insideV w:val="single" w:sz="4" w:space="0" w:color="000001"/>
-            </w:tcBorders>
-            <w:shd w:fill="auto" w:val="clear"/>
-            <w:tcMar>
-              <w:left w:w="43" w:type="dxa"/>
-            </w:tcMar>
-            <w:vAlign w:val="center"/>
-          </w:tcPr>
-          <w:p>
-            <w:pPr>
-              <w:pStyle w:val="Normal"/>
-              <w:spacing w:lineRule="auto" w:line="240" w:before="0" w:after="0"/>
-              <w:jc w:val="center"/>
-              <w:rPr>
-                <w:rFonts w:cs="Arial"/>
-                <w:bCs/>
-                <w:sz w:val="18"/>
-                <w:lang w:val="en-US"/>
-              </w:rPr>
-            </w:pPr>
-            <w:r>
-              <w:rPr>
-                <w:rFonts w:cs="Arial"/>
-                <w:bCs/>
-                <w:sz w:val="18"/>
-                <w:lang w:val="en-US"/>
-              </w:rPr>
-              <w:t>6</w:t>
-            </w:r>
-          </w:p>
-        </w:tc>
-        <w:tc>
-          <w:tcPr>
-            <w:tcW w:w="405" w:type="dxa"/>
-            <w:tcBorders>
-              <w:top w:val="single" w:sz="4" w:space="0" w:color="000001"/>
-              <w:left w:val="single" w:sz="4" w:space="0" w:color="000001"/>
-              <w:bottom w:val="single" w:sz="4" w:space="0" w:color="000001"/>
-              <w:right w:val="single" w:sz="4" w:space="0" w:color="000001"/>
-              <w:insideH w:val="single" w:sz="4" w:space="0" w:color="000001"/>
-              <w:insideV w:val="single" w:sz="4" w:space="0" w:color="000001"/>
-            </w:tcBorders>
-            <w:shd w:fill="auto" w:val="clear"/>
-            <w:tcMar>
-              <w:left w:w="43" w:type="dxa"/>
+              <w:left w:w="33" w:type="dxa"/>
             </w:tcMar>
             <w:vAlign w:val="center"/>
           </w:tcPr>
@@ -22613,7 +22667,7 @@
             </w:tcBorders>
             <w:shd w:fill="auto" w:val="clear"/>
             <w:tcMar>
-              <w:left w:w="43" w:type="dxa"/>
+              <w:left w:w="33" w:type="dxa"/>
             </w:tcMar>
             <w:vAlign w:val="center"/>
           </w:tcPr>
@@ -22653,7 +22707,7 @@
             </w:tcBorders>
             <w:shd w:fill="auto" w:val="clear"/>
             <w:tcMar>
-              <w:left w:w="43" w:type="dxa"/>
+              <w:left w:w="33" w:type="dxa"/>
             </w:tcMar>
             <w:vAlign w:val="center"/>
           </w:tcPr>
@@ -22693,7 +22747,7 @@
             </w:tcBorders>
             <w:shd w:fill="auto" w:val="clear"/>
             <w:tcMar>
-              <w:left w:w="43" w:type="dxa"/>
+              <w:left w:w="33" w:type="dxa"/>
             </w:tcMar>
             <w:vAlign w:val="center"/>
           </w:tcPr>
@@ -22722,7 +22776,7 @@
         </w:tc>
         <w:tc>
           <w:tcPr>
-            <w:tcW w:w="628" w:type="dxa"/>
+            <w:tcW w:w="629" w:type="dxa"/>
             <w:gridSpan w:val="2"/>
             <w:tcBorders>
               <w:top w:val="single" w:sz="4" w:space="0" w:color="000001"/>
@@ -22734,7 +22788,7 @@
             </w:tcBorders>
             <w:shd w:fill="auto" w:val="clear"/>
             <w:tcMar>
-              <w:left w:w="43" w:type="dxa"/>
+              <w:left w:w="33" w:type="dxa"/>
             </w:tcMar>
             <w:vAlign w:val="center"/>
           </w:tcPr>
@@ -22774,7 +22828,7 @@
             </w:tcBorders>
             <w:shd w:fill="auto" w:val="clear"/>
             <w:tcMar>
-              <w:left w:w="43" w:type="dxa"/>
+              <w:left w:w="33" w:type="dxa"/>
             </w:tcMar>
             <w:vAlign w:val="center"/>
           </w:tcPr>
@@ -22800,7 +22854,7 @@
         </w:tc>
         <w:tc>
           <w:tcPr>
-            <w:tcW w:w="628" w:type="dxa"/>
+            <w:tcW w:w="629" w:type="dxa"/>
             <w:tcBorders>
               <w:top w:val="single" w:sz="4" w:space="0" w:color="000001"/>
               <w:left w:val="single" w:sz="4" w:space="0" w:color="000001"/>
@@ -22811,7 +22865,7 @@
             </w:tcBorders>
             <w:shd w:fill="auto" w:val="clear"/>
             <w:tcMar>
-              <w:left w:w="43" w:type="dxa"/>
+              <w:left w:w="33" w:type="dxa"/>
             </w:tcMar>
             <w:vAlign w:val="center"/>
           </w:tcPr>
@@ -22840,7 +22894,7 @@
         </w:tc>
         <w:tc>
           <w:tcPr>
-            <w:tcW w:w="627" w:type="dxa"/>
+            <w:tcW w:w="629" w:type="dxa"/>
             <w:tcBorders>
               <w:top w:val="single" w:sz="4" w:space="0" w:color="000001"/>
               <w:left w:val="single" w:sz="4" w:space="0" w:color="000001"/>
@@ -22851,7 +22905,7 @@
             </w:tcBorders>
             <w:shd w:fill="auto" w:val="clear"/>
             <w:tcMar>
-              <w:left w:w="43" w:type="dxa"/>
+              <w:left w:w="33" w:type="dxa"/>
             </w:tcMar>
             <w:vAlign w:val="center"/>
           </w:tcPr>
@@ -22880,7 +22934,7 @@
         </w:tc>
         <w:tc>
           <w:tcPr>
-            <w:tcW w:w="628" w:type="dxa"/>
+            <w:tcW w:w="629" w:type="dxa"/>
             <w:tcBorders>
               <w:top w:val="single" w:sz="4" w:space="0" w:color="000001"/>
               <w:left w:val="single" w:sz="4" w:space="0" w:color="000001"/>
@@ -22891,7 +22945,7 @@
             </w:tcBorders>
             <w:shd w:fill="auto" w:val="clear"/>
             <w:tcMar>
-              <w:left w:w="43" w:type="dxa"/>
+              <w:left w:w="33" w:type="dxa"/>
             </w:tcMar>
             <w:vAlign w:val="center"/>
           </w:tcPr>
@@ -22932,7 +22986,7 @@
             </w:tcBorders>
             <w:shd w:fill="auto" w:val="clear"/>
             <w:tcMar>
-              <w:left w:w="43" w:type="dxa"/>
+              <w:left w:w="33" w:type="dxa"/>
             </w:tcMar>
             <w:vAlign w:val="center"/>
           </w:tcPr>
@@ -22969,7 +23023,7 @@
             </w:tcBorders>
             <w:shd w:fill="auto" w:val="clear"/>
             <w:tcMar>
-              <w:left w:w="43" w:type="dxa"/>
+              <w:left w:w="33" w:type="dxa"/>
             </w:tcMar>
             <w:vAlign w:val="center"/>
           </w:tcPr>
@@ -23006,7 +23060,7 @@
             </w:tcBorders>
             <w:shd w:fill="auto" w:val="clear"/>
             <w:tcMar>
-              <w:left w:w="43" w:type="dxa"/>
+              <w:left w:w="33" w:type="dxa"/>
             </w:tcMar>
             <w:vAlign w:val="center"/>
           </w:tcPr>
@@ -23032,7 +23086,7 @@
         </w:tc>
         <w:tc>
           <w:tcPr>
-            <w:tcW w:w="628" w:type="dxa"/>
+            <w:tcW w:w="629" w:type="dxa"/>
             <w:gridSpan w:val="2"/>
             <w:tcBorders>
               <w:top w:val="single" w:sz="4" w:space="0" w:color="000001"/>
@@ -23044,7 +23098,7 @@
             </w:tcBorders>
             <w:shd w:fill="auto" w:val="clear"/>
             <w:tcMar>
-              <w:left w:w="43" w:type="dxa"/>
+              <w:left w:w="33" w:type="dxa"/>
             </w:tcMar>
             <w:vAlign w:val="center"/>
           </w:tcPr>
@@ -23084,7 +23138,7 @@
             </w:tcBorders>
             <w:shd w:fill="auto" w:val="clear"/>
             <w:tcMar>
-              <w:left w:w="43" w:type="dxa"/>
+              <w:left w:w="33" w:type="dxa"/>
             </w:tcMar>
             <w:vAlign w:val="center"/>
           </w:tcPr>
@@ -23124,7 +23178,7 @@
             </w:tcBorders>
             <w:shd w:fill="auto" w:val="clear"/>
             <w:tcMar>
-              <w:left w:w="43" w:type="dxa"/>
+              <w:left w:w="33" w:type="dxa"/>
             </w:tcMar>
             <w:vAlign w:val="center"/>
           </w:tcPr>
@@ -23153,7 +23207,7 @@
         </w:tc>
         <w:tc>
           <w:tcPr>
-            <w:tcW w:w="849" w:type="dxa"/>
+            <w:tcW w:w="850" w:type="dxa"/>
             <w:tcBorders>
               <w:top w:val="single" w:sz="4" w:space="0" w:color="000001"/>
               <w:left w:val="single" w:sz="4" w:space="0" w:color="000001"/>
@@ -23164,7 +23218,7 @@
             </w:tcBorders>
             <w:shd w:fill="auto" w:val="clear"/>
             <w:tcMar>
-              <w:left w:w="43" w:type="dxa"/>
+              <w:left w:w="33" w:type="dxa"/>
             </w:tcMar>
             <w:vAlign w:val="center"/>
           </w:tcPr>
@@ -23204,7 +23258,7 @@
             </w:tcBorders>
             <w:shd w:fill="auto" w:val="clear"/>
             <w:tcMar>
-              <w:left w:w="43" w:type="dxa"/>
+              <w:left w:w="33" w:type="dxa"/>
             </w:tcMar>
             <w:vAlign w:val="center"/>
           </w:tcPr>
@@ -23233,7 +23287,7 @@
         </w:tc>
         <w:tc>
           <w:tcPr>
-            <w:tcW w:w="627" w:type="dxa"/>
+            <w:tcW w:w="629" w:type="dxa"/>
             <w:tcBorders>
               <w:top w:val="single" w:sz="4" w:space="0" w:color="000001"/>
               <w:left w:val="single" w:sz="4" w:space="0" w:color="000001"/>
@@ -23244,7 +23298,7 @@
             </w:tcBorders>
             <w:shd w:fill="auto" w:val="clear"/>
             <w:tcMar>
-              <w:left w:w="43" w:type="dxa"/>
+              <w:left w:w="33" w:type="dxa"/>
             </w:tcMar>
             <w:vAlign w:val="center"/>
           </w:tcPr>
@@ -23270,7 +23324,7 @@
         </w:tc>
         <w:tc>
           <w:tcPr>
-            <w:tcW w:w="628" w:type="dxa"/>
+            <w:tcW w:w="629" w:type="dxa"/>
             <w:tcBorders>
               <w:top w:val="single" w:sz="4" w:space="0" w:color="000001"/>
               <w:left w:val="single" w:sz="4" w:space="0" w:color="000001"/>
@@ -23281,7 +23335,7 @@
             </w:tcBorders>
             <w:shd w:fill="auto" w:val="clear"/>
             <w:tcMar>
-              <w:left w:w="43" w:type="dxa"/>
+              <w:left w:w="33" w:type="dxa"/>
             </w:tcMar>
             <w:vAlign w:val="center"/>
           </w:tcPr>
@@ -23307,7 +23361,7 @@
         </w:tc>
         <w:tc>
           <w:tcPr>
-            <w:tcW w:w="405" w:type="dxa"/>
+            <w:tcW w:w="406" w:type="dxa"/>
             <w:tcBorders>
               <w:top w:val="single" w:sz="4" w:space="0" w:color="000001"/>
               <w:left w:val="single" w:sz="4" w:space="0" w:color="000001"/>
@@ -23318,7 +23372,7 @@
             </w:tcBorders>
             <w:shd w:fill="auto" w:val="clear"/>
             <w:tcMar>
-              <w:left w:w="43" w:type="dxa"/>
+              <w:left w:w="33" w:type="dxa"/>
             </w:tcMar>
             <w:vAlign w:val="center"/>
           </w:tcPr>
@@ -23344,7 +23398,7 @@
         </w:tc>
         <w:tc>
           <w:tcPr>
-            <w:tcW w:w="611" w:type="dxa"/>
+            <w:tcW w:w="598" w:type="dxa"/>
             <w:tcBorders>
               <w:top w:val="single" w:sz="4" w:space="0" w:color="000001"/>
               <w:left w:val="single" w:sz="4" w:space="0" w:color="000001"/>
@@ -23355,7 +23409,7 @@
             </w:tcBorders>
             <w:shd w:fill="auto" w:val="clear"/>
             <w:tcMar>
-              <w:left w:w="43" w:type="dxa"/>
+              <w:left w:w="33" w:type="dxa"/>
             </w:tcMar>
             <w:vAlign w:val="center"/>
           </w:tcPr>
@@ -23397,7 +23451,7 @@
             </w:tcBorders>
             <w:shd w:fill="auto" w:val="clear"/>
             <w:tcMar>
-              <w:left w:w="43" w:type="dxa"/>
+              <w:left w:w="33" w:type="dxa"/>
             </w:tcMar>
             <w:vAlign w:val="center"/>
           </w:tcPr>
@@ -23454,7 +23508,85 @@
             </w:tcBorders>
             <w:shd w:fill="auto" w:val="clear"/>
             <w:tcMar>
-              <w:left w:w="43" w:type="dxa"/>
+              <w:left w:w="33" w:type="dxa"/>
+            </w:tcMar>
+            <w:vAlign w:val="center"/>
+          </w:tcPr>
+          <w:p>
+            <w:pPr>
+              <w:pStyle w:val="Normal"/>
+              <w:spacing w:lineRule="auto" w:line="240" w:before="0" w:after="0"/>
+              <w:jc w:val="center"/>
+              <w:rPr>
+                <w:rFonts w:cs="Arial"/>
+                <w:bCs/>
+                <w:sz w:val="18"/>
+                <w:lang w:val="en-US"/>
+              </w:rPr>
+            </w:pPr>
+            <w:r>
+              <w:rPr>
+                <w:rFonts w:cs="Arial"/>
+                <w:bCs/>
+                <w:sz w:val="18"/>
+                <w:lang w:val="en-US"/>
+              </w:rPr>
+            </w:r>
+          </w:p>
+        </w:tc>
+        <w:tc>
+          <w:tcPr>
+            <w:tcW w:w="407" w:type="dxa"/>
+            <w:tcBorders>
+              <w:top w:val="single" w:sz="4" w:space="0" w:color="000001"/>
+              <w:left w:val="single" w:sz="4" w:space="0" w:color="000001"/>
+              <w:bottom w:val="single" w:sz="4" w:space="0" w:color="000001"/>
+              <w:right w:val="single" w:sz="4" w:space="0" w:color="000001"/>
+              <w:insideH w:val="single" w:sz="4" w:space="0" w:color="000001"/>
+              <w:insideV w:val="single" w:sz="4" w:space="0" w:color="000001"/>
+            </w:tcBorders>
+            <w:shd w:fill="auto" w:val="clear"/>
+            <w:tcMar>
+              <w:left w:w="33" w:type="dxa"/>
+            </w:tcMar>
+            <w:vAlign w:val="center"/>
+          </w:tcPr>
+          <w:p>
+            <w:pPr>
+              <w:pStyle w:val="Normal"/>
+              <w:spacing w:lineRule="auto" w:line="240" w:before="0" w:after="0"/>
+              <w:jc w:val="center"/>
+              <w:rPr>
+                <w:rFonts w:cs="Arial"/>
+                <w:bCs/>
+                <w:sz w:val="18"/>
+                <w:lang w:val="en-US"/>
+              </w:rPr>
+            </w:pPr>
+            <w:r>
+              <w:rPr>
+                <w:rFonts w:cs="Arial"/>
+                <w:bCs/>
+                <w:sz w:val="18"/>
+                <w:lang w:val="en-US"/>
+              </w:rPr>
+            </w:r>
+          </w:p>
+        </w:tc>
+        <w:tc>
+          <w:tcPr>
+            <w:tcW w:w="405" w:type="dxa"/>
+            <w:tcBorders>
+              <w:top w:val="single" w:sz="4" w:space="0" w:color="000001"/>
+              <w:left w:val="single" w:sz="4" w:space="0" w:color="000001"/>
+              <w:bottom w:val="single" w:sz="4" w:space="0" w:color="000001"/>
+              <w:right w:val="single" w:sz="4" w:space="0" w:color="000001"/>
+              <w:insideH w:val="single" w:sz="4" w:space="0" w:color="000001"/>
+              <w:insideV w:val="single" w:sz="4" w:space="0" w:color="000001"/>
+            </w:tcBorders>
+            <w:shd w:fill="auto" w:val="clear"/>
+            <w:tcMar>
+              <w:left w:w="33" w:type="dxa"/>
             </w:tcMar>
             <w:vAlign w:val="center"/>
           </w:tcPr>
@@ -23493,85 +23625,7 @@
             </w:tcBorders>
             <w:shd w:fill="auto" w:val="clear"/>
             <w:tcMar>
-              <w:left w:w="43" w:type="dxa"/>
-            </w:tcMar>
-            <w:vAlign w:val="center"/>
-          </w:tcPr>
-          <w:p>
-            <w:pPr>
-              <w:pStyle w:val="Normal"/>
-              <w:spacing w:lineRule="auto" w:line="240" w:before="0" w:after="0"/>
-              <w:jc w:val="center"/>
-              <w:rPr>
-                <w:rFonts w:cs="Arial"/>
-                <w:bCs/>
-                <w:sz w:val="18"/>
-                <w:lang w:val="en-US"/>
-              </w:rPr>
-            </w:pPr>
-            <w:r>
-              <w:rPr>
-                <w:rFonts w:cs="Arial"/>
-                <w:bCs/>
-                <w:sz w:val="18"/>
-                <w:lang w:val="en-US"/>
-              </w:rPr>
-            </w:r>
-          </w:p>
-        </w:tc>
-        <w:tc>
-          <w:tcPr>
-            <w:tcW w:w="405" w:type="dxa"/>
-            <w:tcBorders>
-              <w:top w:val="single" w:sz="4" w:space="0" w:color="000001"/>
-              <w:left w:val="single" w:sz="4" w:space="0" w:color="000001"/>
-              <w:bottom w:val="single" w:sz="4" w:space="0" w:color="000001"/>
-              <w:right w:val="single" w:sz="4" w:space="0" w:color="000001"/>
-              <w:insideH w:val="single" w:sz="4" w:space="0" w:color="000001"/>
-              <w:insideV w:val="single" w:sz="4" w:space="0" w:color="000001"/>
-            </w:tcBorders>
-            <w:shd w:fill="auto" w:val="clear"/>
-            <w:tcMar>
-              <w:left w:w="43" w:type="dxa"/>
-            </w:tcMar>
-            <w:vAlign w:val="center"/>
-          </w:tcPr>
-          <w:p>
-            <w:pPr>
-              <w:pStyle w:val="Normal"/>
-              <w:spacing w:lineRule="auto" w:line="240" w:before="0" w:after="0"/>
-              <w:jc w:val="center"/>
-              <w:rPr>
-                <w:rFonts w:cs="Arial"/>
-                <w:bCs/>
-                <w:sz w:val="18"/>
-                <w:lang w:val="en-US"/>
-              </w:rPr>
-            </w:pPr>
-            <w:r>
-              <w:rPr>
-                <w:rFonts w:cs="Arial"/>
-                <w:bCs/>
-                <w:sz w:val="18"/>
-                <w:lang w:val="en-US"/>
-              </w:rPr>
-            </w:r>
-          </w:p>
-        </w:tc>
-        <w:tc>
-          <w:tcPr>
-            <w:tcW w:w="405" w:type="dxa"/>
-            <w:tcBorders>
-              <w:top w:val="single" w:sz="4" w:space="0" w:color="000001"/>
-              <w:left w:val="single" w:sz="4" w:space="0" w:color="000001"/>
-              <w:bottom w:val="single" w:sz="4" w:space="0" w:color="000001"/>
-              <w:right w:val="single" w:sz="4" w:space="0" w:color="000001"/>
-              <w:insideH w:val="single" w:sz="4" w:space="0" w:color="000001"/>
-              <w:insideV w:val="single" w:sz="4" w:space="0" w:color="000001"/>
-            </w:tcBorders>
-            <w:shd w:fill="auto" w:val="clear"/>
-            <w:tcMar>
-              <w:left w:w="43" w:type="dxa"/>
+              <w:left w:w="33" w:type="dxa"/>
             </w:tcMar>
             <w:vAlign w:val="center"/>
           </w:tcPr>
@@ -23610,7 +23664,7 @@
             </w:tcBorders>
             <w:shd w:fill="auto" w:val="clear"/>
             <w:tcMar>
-              <w:left w:w="43" w:type="dxa"/>
+              <w:left w:w="33" w:type="dxa"/>
             </w:tcMar>
             <w:vAlign w:val="center"/>
           </w:tcPr>
@@ -23649,7 +23703,7 @@
             </w:tcBorders>
             <w:shd w:fill="auto" w:val="clear"/>
             <w:tcMar>
-              <w:left w:w="43" w:type="dxa"/>
+              <w:left w:w="33" w:type="dxa"/>
             </w:tcMar>
             <w:vAlign w:val="center"/>
           </w:tcPr>
@@ -23688,7 +23742,7 @@
             </w:tcBorders>
             <w:shd w:fill="auto" w:val="clear"/>
             <w:tcMar>
-              <w:left w:w="43" w:type="dxa"/>
+              <w:left w:w="33" w:type="dxa"/>
             </w:tcMar>
             <w:vAlign w:val="center"/>
           </w:tcPr>
@@ -23716,7 +23770,7 @@
         </w:tc>
         <w:tc>
           <w:tcPr>
-            <w:tcW w:w="628" w:type="dxa"/>
+            <w:tcW w:w="629" w:type="dxa"/>
             <w:gridSpan w:val="2"/>
             <w:tcBorders>
               <w:top w:val="single" w:sz="4" w:space="0" w:color="000001"/>
@@ -23728,7 +23782,7 @@
             </w:tcBorders>
             <w:shd w:fill="auto" w:val="clear"/>
             <w:tcMar>
-              <w:left w:w="43" w:type="dxa"/>
+              <w:left w:w="33" w:type="dxa"/>
             </w:tcMar>
             <w:vAlign w:val="center"/>
           </w:tcPr>
@@ -23768,7 +23822,7 @@
             </w:tcBorders>
             <w:shd w:fill="auto" w:val="clear"/>
             <w:tcMar>
-              <w:left w:w="43" w:type="dxa"/>
+              <w:left w:w="33" w:type="dxa"/>
             </w:tcMar>
             <w:vAlign w:val="center"/>
           </w:tcPr>
@@ -23797,7 +23851,7 @@
         </w:tc>
         <w:tc>
           <w:tcPr>
-            <w:tcW w:w="628" w:type="dxa"/>
+            <w:tcW w:w="629" w:type="dxa"/>
             <w:tcBorders>
               <w:top w:val="single" w:sz="4" w:space="0" w:color="000001"/>
               <w:left w:val="single" w:sz="4" w:space="0" w:color="000001"/>
@@ -23808,7 +23862,7 @@
             </w:tcBorders>
             <w:shd w:fill="auto" w:val="clear"/>
             <w:tcMar>
-              <w:left w:w="43" w:type="dxa"/>
+              <w:left w:w="33" w:type="dxa"/>
             </w:tcMar>
             <w:vAlign w:val="center"/>
           </w:tcPr>
@@ -23837,7 +23891,7 @@
         </w:tc>
         <w:tc>
           <w:tcPr>
-            <w:tcW w:w="627" w:type="dxa"/>
+            <w:tcW w:w="629" w:type="dxa"/>
             <w:tcBorders>
               <w:top w:val="single" w:sz="4" w:space="0" w:color="000001"/>
               <w:left w:val="single" w:sz="4" w:space="0" w:color="000001"/>
@@ -23848,7 +23902,7 @@
             </w:tcBorders>
             <w:shd w:fill="auto" w:val="clear"/>
             <w:tcMar>
-              <w:left w:w="43" w:type="dxa"/>
+              <w:left w:w="33" w:type="dxa"/>
             </w:tcMar>
             <w:vAlign w:val="center"/>
           </w:tcPr>
@@ -23877,7 +23931,7 @@
         </w:tc>
         <w:tc>
           <w:tcPr>
-            <w:tcW w:w="628" w:type="dxa"/>
+            <w:tcW w:w="629" w:type="dxa"/>
             <w:tcBorders>
               <w:top w:val="single" w:sz="4" w:space="0" w:color="000001"/>
               <w:left w:val="single" w:sz="4" w:space="0" w:color="000001"/>
@@ -23888,7 +23942,7 @@
             </w:tcBorders>
             <w:shd w:fill="auto" w:val="clear"/>
             <w:tcMar>
-              <w:left w:w="43" w:type="dxa"/>
+              <w:left w:w="33" w:type="dxa"/>
             </w:tcMar>
             <w:vAlign w:val="center"/>
           </w:tcPr>
@@ -23929,7 +23983,7 @@
             </w:tcBorders>
             <w:shd w:fill="auto" w:val="clear"/>
             <w:tcMar>
-              <w:left w:w="43" w:type="dxa"/>
+              <w:left w:w="33" w:type="dxa"/>
             </w:tcMar>
             <w:vAlign w:val="center"/>
           </w:tcPr>
@@ -23969,7 +24023,7 @@
             </w:tcBorders>
             <w:shd w:fill="auto" w:val="clear"/>
             <w:tcMar>
-              <w:left w:w="43" w:type="dxa"/>
+              <w:left w:w="33" w:type="dxa"/>
             </w:tcMar>
             <w:vAlign w:val="center"/>
           </w:tcPr>
@@ -24006,7 +24060,7 @@
             </w:tcBorders>
             <w:shd w:fill="auto" w:val="clear"/>
             <w:tcMar>
-              <w:left w:w="43" w:type="dxa"/>
+              <w:left w:w="33" w:type="dxa"/>
             </w:tcMar>
             <w:vAlign w:val="center"/>
           </w:tcPr>
@@ -24035,7 +24089,7 @@
         </w:tc>
         <w:tc>
           <w:tcPr>
-            <w:tcW w:w="628" w:type="dxa"/>
+            <w:tcW w:w="629" w:type="dxa"/>
             <w:gridSpan w:val="2"/>
             <w:tcBorders>
               <w:top w:val="single" w:sz="4" w:space="0" w:color="000001"/>
@@ -24047,7 +24101,7 @@
             </w:tcBorders>
             <w:shd w:fill="auto" w:val="clear"/>
             <w:tcMar>
-              <w:left w:w="43" w:type="dxa"/>
+              <w:left w:w="33" w:type="dxa"/>
             </w:tcMar>
             <w:vAlign w:val="center"/>
           </w:tcPr>
@@ -24084,7 +24138,7 @@
             </w:tcBorders>
             <w:shd w:fill="auto" w:val="clear"/>
             <w:tcMar>
-              <w:left w:w="43" w:type="dxa"/>
+              <w:left w:w="33" w:type="dxa"/>
             </w:tcMar>
             <w:vAlign w:val="center"/>
           </w:tcPr>
@@ -24121,7 +24175,7 @@
             </w:tcBorders>
             <w:shd w:fill="auto" w:val="clear"/>
             <w:tcMar>
-              <w:left w:w="43" w:type="dxa"/>
+              <w:left w:w="33" w:type="dxa"/>
             </w:tcMar>
             <w:vAlign w:val="center"/>
           </w:tcPr>
@@ -24147,7 +24201,7 @@
         </w:tc>
         <w:tc>
           <w:tcPr>
-            <w:tcW w:w="849" w:type="dxa"/>
+            <w:tcW w:w="850" w:type="dxa"/>
             <w:tcBorders>
               <w:top w:val="single" w:sz="4" w:space="0" w:color="000001"/>
               <w:left w:val="single" w:sz="4" w:space="0" w:color="000001"/>
@@ -24158,7 +24212,7 @@
             </w:tcBorders>
             <w:shd w:fill="auto" w:val="clear"/>
             <w:tcMar>
-              <w:left w:w="43" w:type="dxa"/>
+              <w:left w:w="33" w:type="dxa"/>
             </w:tcMar>
             <w:vAlign w:val="center"/>
           </w:tcPr>
@@ -24195,7 +24249,7 @@
             </w:tcBorders>
             <w:shd w:fill="auto" w:val="clear"/>
             <w:tcMar>
-              <w:left w:w="43" w:type="dxa"/>
+              <w:left w:w="33" w:type="dxa"/>
             </w:tcMar>
             <w:vAlign w:val="center"/>
           </w:tcPr>
@@ -24221,7 +24275,7 @@
         </w:tc>
         <w:tc>
           <w:tcPr>
-            <w:tcW w:w="627" w:type="dxa"/>
+            <w:tcW w:w="629" w:type="dxa"/>
             <w:tcBorders>
               <w:top w:val="single" w:sz="4" w:space="0" w:color="000001"/>
               <w:left w:val="single" w:sz="4" w:space="0" w:color="000001"/>
@@ -24232,7 +24286,7 @@
             </w:tcBorders>
             <w:shd w:fill="auto" w:val="clear"/>
             <w:tcMar>
-              <w:left w:w="43" w:type="dxa"/>
+              <w:left w:w="33" w:type="dxa"/>
             </w:tcMar>
             <w:vAlign w:val="center"/>
           </w:tcPr>
@@ -24258,7 +24312,7 @@
         </w:tc>
         <w:tc>
           <w:tcPr>
-            <w:tcW w:w="628" w:type="dxa"/>
+            <w:tcW w:w="629" w:type="dxa"/>
             <w:tcBorders>
               <w:top w:val="single" w:sz="4" w:space="0" w:color="000001"/>
               <w:left w:val="single" w:sz="4" w:space="0" w:color="000001"/>
@@ -24269,7 +24323,7 @@
             </w:tcBorders>
             <w:shd w:fill="auto" w:val="clear"/>
             <w:tcMar>
-              <w:left w:w="43" w:type="dxa"/>
+              <w:left w:w="33" w:type="dxa"/>
             </w:tcMar>
             <w:vAlign w:val="center"/>
           </w:tcPr>
@@ -24295,7 +24349,7 @@
         </w:tc>
         <w:tc>
           <w:tcPr>
-            <w:tcW w:w="405" w:type="dxa"/>
+            <w:tcW w:w="406" w:type="dxa"/>
             <w:tcBorders>
               <w:top w:val="single" w:sz="4" w:space="0" w:color="000001"/>
               <w:left w:val="single" w:sz="4" w:space="0" w:color="000001"/>
@@ -24306,7 +24360,7 @@
             </w:tcBorders>
             <w:shd w:fill="auto" w:val="clear"/>
             <w:tcMar>
-              <w:left w:w="43" w:type="dxa"/>
+              <w:left w:w="33" w:type="dxa"/>
             </w:tcMar>
             <w:vAlign w:val="center"/>
           </w:tcPr>
@@ -24332,7 +24386,7 @@
         </w:tc>
         <w:tc>
           <w:tcPr>
-            <w:tcW w:w="611" w:type="dxa"/>
+            <w:tcW w:w="598" w:type="dxa"/>
             <w:tcBorders>
               <w:top w:val="single" w:sz="4" w:space="0" w:color="000001"/>
               <w:left w:val="single" w:sz="4" w:space="0" w:color="000001"/>
@@ -24343,7 +24397,7 @@
             </w:tcBorders>
             <w:shd w:fill="auto" w:val="clear"/>
             <w:tcMar>
-              <w:left w:w="43" w:type="dxa"/>
+              <w:left w:w="33" w:type="dxa"/>
             </w:tcMar>
             <w:vAlign w:val="center"/>
           </w:tcPr>
@@ -24385,7 +24439,7 @@
             </w:tcBorders>
             <w:shd w:fill="auto" w:val="clear"/>
             <w:tcMar>
-              <w:left w:w="43" w:type="dxa"/>
+              <w:left w:w="33" w:type="dxa"/>
             </w:tcMar>
             <w:vAlign w:val="center"/>
           </w:tcPr>
@@ -24442,7 +24496,7 @@
             </w:tcBorders>
             <w:shd w:fill="auto" w:val="clear"/>
             <w:tcMar>
-              <w:left w:w="43" w:type="dxa"/>
+              <w:left w:w="33" w:type="dxa"/>
             </w:tcMar>
             <w:vAlign w:val="center"/>
           </w:tcPr>
@@ -24466,6 +24520,86 @@
                 <w:lang w:val="en-US"/>
               </w:rPr>
               <w:t>7</w:t>
+            </w:r>
+          </w:p>
+        </w:tc>
+        <w:tc>
+          <w:tcPr>
+            <w:tcW w:w="407" w:type="dxa"/>
+            <w:tcBorders>
+              <w:top w:val="single" w:sz="4" w:space="0" w:color="000001"/>
+              <w:left w:val="single" w:sz="4" w:space="0" w:color="000001"/>
+              <w:bottom w:val="single" w:sz="4" w:space="0" w:color="000001"/>
+              <w:right w:val="single" w:sz="4" w:space="0" w:color="000001"/>
+              <w:insideH w:val="single" w:sz="4" w:space="0" w:color="000001"/>
+              <w:insideV w:val="single" w:sz="4" w:space="0" w:color="000001"/>
+            </w:tcBorders>
+            <w:shd w:fill="auto" w:val="clear"/>
+            <w:tcMar>
+              <w:left w:w="33" w:type="dxa"/>
+            </w:tcMar>
+            <w:vAlign w:val="center"/>
+          </w:tcPr>
+          <w:p>
+            <w:pPr>
+              <w:pStyle w:val="Normal"/>
+              <w:spacing w:lineRule="auto" w:line="240" w:before="0" w:after="0"/>
+              <w:jc w:val="center"/>
+              <w:rPr>
+                <w:rFonts w:cs="Arial"/>
+                <w:bCs/>
+                <w:sz w:val="18"/>
+                <w:lang w:val="en-US"/>
+              </w:rPr>
+            </w:pPr>
+            <w:r>
+              <w:rPr>
+                <w:rFonts w:cs="Arial"/>
+                <w:bCs/>
+                <w:sz w:val="18"/>
+                <w:lang w:val="en-US"/>
+              </w:rPr>
+              <w:t>8</w:t>
+            </w:r>
+          </w:p>
+        </w:tc>
+        <w:tc>
+          <w:tcPr>
+            <w:tcW w:w="405" w:type="dxa"/>
+            <w:tcBorders>
+              <w:top w:val="single" w:sz="4" w:space="0" w:color="000001"/>
+              <w:left w:val="single" w:sz="4" w:space="0" w:color="000001"/>
+              <w:bottom w:val="single" w:sz="4" w:space="0" w:color="000001"/>
+              <w:right w:val="single" w:sz="4" w:space="0" w:color="000001"/>
+              <w:insideH w:val="single" w:sz="4" w:space="0" w:color="000001"/>
+              <w:insideV w:val="single" w:sz="4" w:space="0" w:color="000001"/>
+            </w:tcBorders>
+            <w:shd w:fill="auto" w:val="clear"/>
+            <w:tcMar>
+              <w:left w:w="33" w:type="dxa"/>
+            </w:tcMar>
+            <w:vAlign w:val="center"/>
+          </w:tcPr>
+          <w:p>
+            <w:pPr>
+              <w:pStyle w:val="Normal"/>
+              <w:spacing w:lineRule="auto" w:line="240" w:before="0" w:after="0"/>
+              <w:jc w:val="center"/>
+              <w:rPr>
+                <w:rFonts w:cs="Arial"/>
+                <w:bCs/>
+                <w:sz w:val="18"/>
+                <w:lang w:val="en-US"/>
+              </w:rPr>
+            </w:pPr>
+            <w:r>
+              <w:rPr>
+                <w:rFonts w:cs="Arial"/>
+                <w:bCs/>
+                <w:sz w:val="18"/>
+                <w:lang w:val="en-US"/>
+              </w:rPr>
+              <w:t>9</w:t>
             </w:r>
           </w:p>
         </w:tc>
@@ -24482,87 +24616,7 @@
             </w:tcBorders>
             <w:shd w:fill="auto" w:val="clear"/>
             <w:tcMar>
-              <w:left w:w="43" w:type="dxa"/>
-            </w:tcMar>
-            <w:vAlign w:val="center"/>
-          </w:tcPr>
-          <w:p>
-            <w:pPr>
-              <w:pStyle w:val="Normal"/>
-              <w:spacing w:lineRule="auto" w:line="240" w:before="0" w:after="0"/>
-              <w:jc w:val="center"/>
-              <w:rPr>
-                <w:rFonts w:cs="Arial"/>
-                <w:bCs/>
-                <w:sz w:val="18"/>
-                <w:lang w:val="en-US"/>
-              </w:rPr>
-            </w:pPr>
-            <w:r>
-              <w:rPr>
-                <w:rFonts w:cs="Arial"/>
-                <w:bCs/>
-                <w:sz w:val="18"/>
-                <w:lang w:val="en-US"/>
-              </w:rPr>
-              <w:t>8</w:t>
-            </w:r>
-          </w:p>
-        </w:tc>
-        <w:tc>
-          <w:tcPr>
-            <w:tcW w:w="405" w:type="dxa"/>
-            <w:tcBorders>
-              <w:top w:val="single" w:sz="4" w:space="0" w:color="000001"/>
-              <w:left w:val="single" w:sz="4" w:space="0" w:color="000001"/>
-              <w:bottom w:val="single" w:sz="4" w:space="0" w:color="000001"/>
-              <w:right w:val="single" w:sz="4" w:space="0" w:color="000001"/>
-              <w:insideH w:val="single" w:sz="4" w:space="0" w:color="000001"/>
-              <w:insideV w:val="single" w:sz="4" w:space="0" w:color="000001"/>
-            </w:tcBorders>
-            <w:shd w:fill="auto" w:val="clear"/>
-            <w:tcMar>
-              <w:left w:w="43" w:type="dxa"/>
-            </w:tcMar>
-            <w:vAlign w:val="center"/>
-          </w:tcPr>
-          <w:p>
-            <w:pPr>
-              <w:pStyle w:val="Normal"/>
-              <w:spacing w:lineRule="auto" w:line="240" w:before="0" w:after="0"/>
-              <w:jc w:val="center"/>
-              <w:rPr>
-                <w:rFonts w:cs="Arial"/>
-                <w:bCs/>
-                <w:sz w:val="18"/>
-                <w:lang w:val="en-US"/>
-              </w:rPr>
-            </w:pPr>
-            <w:r>
-              <w:rPr>
-                <w:rFonts w:cs="Arial"/>
-                <w:bCs/>
-                <w:sz w:val="18"/>
-                <w:lang w:val="en-US"/>
-              </w:rPr>
-              <w:t>9</w:t>
-            </w:r>
-          </w:p>
-        </w:tc>
-        <w:tc>
-          <w:tcPr>
-            <w:tcW w:w="405" w:type="dxa"/>
-            <w:tcBorders>
-              <w:top w:val="single" w:sz="4" w:space="0" w:color="000001"/>
-              <w:left w:val="single" w:sz="4" w:space="0" w:color="000001"/>
-              <w:bottom w:val="single" w:sz="4" w:space="0" w:color="000001"/>
-              <w:right w:val="single" w:sz="4" w:space="0" w:color="000001"/>
-              <w:insideH w:val="single" w:sz="4" w:space="0" w:color="000001"/>
-              <w:insideV w:val="single" w:sz="4" w:space="0" w:color="000001"/>
-            </w:tcBorders>
-            <w:shd w:fill="auto" w:val="clear"/>
-            <w:tcMar>
-              <w:left w:w="43" w:type="dxa"/>
+              <w:left w:w="33" w:type="dxa"/>
             </w:tcMar>
             <w:vAlign w:val="center"/>
           </w:tcPr>
@@ -24602,7 +24656,7 @@
             </w:tcBorders>
             <w:shd w:fill="auto" w:val="clear"/>
             <w:tcMar>
-              <w:left w:w="43" w:type="dxa"/>
+              <w:left w:w="33" w:type="dxa"/>
             </w:tcMar>
             <w:vAlign w:val="center"/>
           </w:tcPr>
@@ -24642,7 +24696,7 @@
             </w:tcBorders>
             <w:shd w:fill="auto" w:val="clear"/>
             <w:tcMar>
-              <w:left w:w="43" w:type="dxa"/>
+              <w:left w:w="33" w:type="dxa"/>
             </w:tcMar>
             <w:vAlign w:val="center"/>
           </w:tcPr>
@@ -24682,7 +24736,7 @@
             </w:tcBorders>
             <w:shd w:fill="auto" w:val="clear"/>
             <w:tcMar>
-              <w:left w:w="43" w:type="dxa"/>
+              <w:left w:w="33" w:type="dxa"/>
             </w:tcMar>
             <w:vAlign w:val="center"/>
           </w:tcPr>
@@ -24711,7 +24765,7 @@
         </w:tc>
         <w:tc>
           <w:tcPr>
-            <w:tcW w:w="628" w:type="dxa"/>
+            <w:tcW w:w="629" w:type="dxa"/>
             <w:gridSpan w:val="2"/>
             <w:tcBorders>
               <w:top w:val="single" w:sz="4" w:space="0" w:color="000001"/>
@@ -24723,7 +24777,7 @@
             </w:tcBorders>
             <w:shd w:fill="auto" w:val="clear"/>
             <w:tcMar>
-              <w:left w:w="43" w:type="dxa"/>
+              <w:left w:w="33" w:type="dxa"/>
             </w:tcMar>
             <w:vAlign w:val="center"/>
           </w:tcPr>
@@ -24762,7 +24816,7 @@
             </w:tcBorders>
             <w:shd w:fill="auto" w:val="clear"/>
             <w:tcMar>
-              <w:left w:w="43" w:type="dxa"/>
+              <w:left w:w="33" w:type="dxa"/>
             </w:tcMar>
             <w:vAlign w:val="center"/>
           </w:tcPr>
@@ -24790,7 +24844,7 @@
         </w:tc>
         <w:tc>
           <w:tcPr>
-            <w:tcW w:w="628" w:type="dxa"/>
+            <w:tcW w:w="629" w:type="dxa"/>
             <w:tcBorders>
               <w:top w:val="single" w:sz="4" w:space="0" w:color="000001"/>
               <w:left w:val="single" w:sz="4" w:space="0" w:color="000001"/>
@@ -24801,7 +24855,7 @@
             </w:tcBorders>
             <w:shd w:fill="auto" w:val="clear"/>
             <w:tcMar>
-              <w:left w:w="43" w:type="dxa"/>
+              <w:left w:w="33" w:type="dxa"/>
             </w:tcMar>
             <w:vAlign w:val="center"/>
           </w:tcPr>
@@ -24827,7 +24881,7 @@
         </w:tc>
         <w:tc>
           <w:tcPr>
-            <w:tcW w:w="627" w:type="dxa"/>
+            <w:tcW w:w="629" w:type="dxa"/>
             <w:tcBorders>
               <w:top w:val="single" w:sz="4" w:space="0" w:color="000001"/>
               <w:left w:val="single" w:sz="4" w:space="0" w:color="000001"/>
@@ -24838,7 +24892,7 @@
             </w:tcBorders>
             <w:shd w:fill="auto" w:val="clear"/>
             <w:tcMar>
-              <w:left w:w="43" w:type="dxa"/>
+              <w:left w:w="33" w:type="dxa"/>
             </w:tcMar>
             <w:vAlign w:val="center"/>
           </w:tcPr>
@@ -24867,7 +24921,7 @@
         </w:tc>
         <w:tc>
           <w:tcPr>
-            <w:tcW w:w="628" w:type="dxa"/>
+            <w:tcW w:w="629" w:type="dxa"/>
             <w:tcBorders>
               <w:top w:val="single" w:sz="4" w:space="0" w:color="000001"/>
               <w:left w:val="single" w:sz="4" w:space="0" w:color="000001"/>
@@ -24878,7 +24932,7 @@
             </w:tcBorders>
             <w:shd w:fill="auto" w:val="clear"/>
             <w:tcMar>
-              <w:left w:w="43" w:type="dxa"/>
+              <w:left w:w="33" w:type="dxa"/>
             </w:tcMar>
             <w:vAlign w:val="center"/>
           </w:tcPr>
@@ -24919,7 +24973,7 @@
             </w:tcBorders>
             <w:shd w:fill="auto" w:val="clear"/>
             <w:tcMar>
-              <w:left w:w="43" w:type="dxa"/>
+              <w:left w:w="33" w:type="dxa"/>
             </w:tcMar>
             <w:vAlign w:val="center"/>
           </w:tcPr>
@@ -24956,7 +25010,7 @@
             </w:tcBorders>
             <w:shd w:fill="auto" w:val="clear"/>
             <w:tcMar>
-              <w:left w:w="43" w:type="dxa"/>
+              <w:left w:w="33" w:type="dxa"/>
             </w:tcMar>
             <w:vAlign w:val="center"/>
           </w:tcPr>
@@ -24993,7 +25047,7 @@
             </w:tcBorders>
             <w:shd w:fill="auto" w:val="clear"/>
             <w:tcMar>
-              <w:left w:w="43" w:type="dxa"/>
+              <w:left w:w="33" w:type="dxa"/>
             </w:tcMar>
             <w:vAlign w:val="center"/>
           </w:tcPr>
@@ -25019,7 +25073,7 @@
         </w:tc>
         <w:tc>
           <w:tcPr>
-            <w:tcW w:w="628" w:type="dxa"/>
+            <w:tcW w:w="629" w:type="dxa"/>
             <w:gridSpan w:val="2"/>
             <w:tcBorders>
               <w:top w:val="single" w:sz="4" w:space="0" w:color="000001"/>
@@ -25031,7 +25085,7 @@
             </w:tcBorders>
             <w:shd w:fill="auto" w:val="clear"/>
             <w:tcMar>
-              <w:left w:w="43" w:type="dxa"/>
+              <w:left w:w="33" w:type="dxa"/>
             </w:tcMar>
             <w:vAlign w:val="center"/>
           </w:tcPr>
@@ -25068,7 +25122,7 @@
             </w:tcBorders>
             <w:shd w:fill="auto" w:val="clear"/>
             <w:tcMar>
-              <w:left w:w="43" w:type="dxa"/>
+              <w:left w:w="33" w:type="dxa"/>
             </w:tcMar>
             <w:vAlign w:val="center"/>
           </w:tcPr>
@@ -25105,7 +25159,7 @@
             </w:tcBorders>
             <w:shd w:fill="auto" w:val="clear"/>
             <w:tcMar>
-              <w:left w:w="43" w:type="dxa"/>
+              <w:left w:w="33" w:type="dxa"/>
             </w:tcMar>
             <w:vAlign w:val="center"/>
           </w:tcPr>
@@ -25131,7 +25185,7 @@
         </w:tc>
         <w:tc>
           <w:tcPr>
-            <w:tcW w:w="849" w:type="dxa"/>
+            <w:tcW w:w="850" w:type="dxa"/>
             <w:tcBorders>
               <w:top w:val="single" w:sz="4" w:space="0" w:color="000001"/>
               <w:left w:val="single" w:sz="4" w:space="0" w:color="000001"/>
@@ -25142,7 +25196,7 @@
             </w:tcBorders>
             <w:shd w:fill="auto" w:val="clear"/>
             <w:tcMar>
-              <w:left w:w="43" w:type="dxa"/>
+              <w:left w:w="33" w:type="dxa"/>
             </w:tcMar>
             <w:vAlign w:val="center"/>
           </w:tcPr>
@@ -25179,7 +25233,7 @@
             </w:tcBorders>
             <w:shd w:fill="auto" w:val="clear"/>
             <w:tcMar>
-              <w:left w:w="43" w:type="dxa"/>
+              <w:left w:w="33" w:type="dxa"/>
             </w:tcMar>
             <w:vAlign w:val="center"/>
           </w:tcPr>
@@ -25205,7 +25259,7 @@
         </w:tc>
         <w:tc>
           <w:tcPr>
-            <w:tcW w:w="627" w:type="dxa"/>
+            <w:tcW w:w="629" w:type="dxa"/>
             <w:tcBorders>
               <w:top w:val="single" w:sz="4" w:space="0" w:color="000001"/>
               <w:left w:val="single" w:sz="4" w:space="0" w:color="000001"/>
@@ -25216,7 +25270,7 @@
             </w:tcBorders>
             <w:shd w:fill="auto" w:val="clear"/>
             <w:tcMar>
-              <w:left w:w="43" w:type="dxa"/>
+              <w:left w:w="33" w:type="dxa"/>
             </w:tcMar>
             <w:vAlign w:val="center"/>
           </w:tcPr>
@@ -25242,7 +25296,7 @@
         </w:tc>
         <w:tc>
           <w:tcPr>
-            <w:tcW w:w="628" w:type="dxa"/>
+            <w:tcW w:w="629" w:type="dxa"/>
             <w:tcBorders>
               <w:top w:val="single" w:sz="4" w:space="0" w:color="000001"/>
               <w:left w:val="single" w:sz="4" w:space="0" w:color="000001"/>
@@ -25253,7 +25307,7 @@
             </w:tcBorders>
             <w:shd w:fill="auto" w:val="clear"/>
             <w:tcMar>
-              <w:left w:w="43" w:type="dxa"/>
+              <w:left w:w="33" w:type="dxa"/>
             </w:tcMar>
             <w:vAlign w:val="center"/>
           </w:tcPr>
@@ -25279,7 +25333,7 @@
         </w:tc>
         <w:tc>
           <w:tcPr>
-            <w:tcW w:w="405" w:type="dxa"/>
+            <w:tcW w:w="406" w:type="dxa"/>
             <w:tcBorders>
               <w:top w:val="single" w:sz="4" w:space="0" w:color="000001"/>
               <w:left w:val="single" w:sz="4" w:space="0" w:color="000001"/>
@@ -25290,7 +25344,7 @@
             </w:tcBorders>
             <w:shd w:fill="auto" w:val="clear"/>
             <w:tcMar>
-              <w:left w:w="43" w:type="dxa"/>
+              <w:left w:w="33" w:type="dxa"/>
             </w:tcMar>
             <w:vAlign w:val="center"/>
           </w:tcPr>
@@ -25316,7 +25370,7 @@
         </w:tc>
         <w:tc>
           <w:tcPr>
-            <w:tcW w:w="611" w:type="dxa"/>
+            <w:tcW w:w="598" w:type="dxa"/>
             <w:tcBorders>
               <w:top w:val="single" w:sz="4" w:space="0" w:color="000001"/>
               <w:left w:val="single" w:sz="4" w:space="0" w:color="000001"/>
@@ -25327,7 +25381,7 @@
             </w:tcBorders>
             <w:shd w:fill="auto" w:val="clear"/>
             <w:tcMar>
-              <w:left w:w="43" w:type="dxa"/>
+              <w:left w:w="33" w:type="dxa"/>
             </w:tcMar>
             <w:vAlign w:val="center"/>
           </w:tcPr>
@@ -25369,7 +25423,7 @@
             </w:tcBorders>
             <w:shd w:fill="auto" w:val="clear"/>
             <w:tcMar>
-              <w:left w:w="43" w:type="dxa"/>
+              <w:left w:w="33" w:type="dxa"/>
             </w:tcMar>
             <w:vAlign w:val="center"/>
           </w:tcPr>
@@ -25422,7 +25476,7 @@
             </w:tcBorders>
             <w:shd w:fill="auto" w:val="clear"/>
             <w:tcMar>
-              <w:left w:w="43" w:type="dxa"/>
+              <w:left w:w="33" w:type="dxa"/>
             </w:tcMar>
             <w:vAlign w:val="center"/>
           </w:tcPr>
@@ -25443,6 +25497,76 @@
                 <w:bCs/>
                 <w:sz w:val="18"/>
               </w:rPr>
+            </w:r>
+          </w:p>
+        </w:tc>
+        <w:tc>
+          <w:tcPr>
+            <w:tcW w:w="407" w:type="dxa"/>
+            <w:tcBorders>
+              <w:top w:val="single" w:sz="4" w:space="0" w:color="000001"/>
+              <w:left w:val="single" w:sz="4" w:space="0" w:color="000001"/>
+              <w:bottom w:val="single" w:sz="4" w:space="0" w:color="000001"/>
+              <w:right w:val="single" w:sz="4" w:space="0" w:color="000001"/>
+              <w:insideH w:val="single" w:sz="4" w:space="0" w:color="000001"/>
+              <w:insideV w:val="single" w:sz="4" w:space="0" w:color="000001"/>
+            </w:tcBorders>
+            <w:shd w:fill="auto" w:val="clear"/>
+            <w:tcMar>
+              <w:left w:w="33" w:type="dxa"/>
+            </w:tcMar>
+            <w:vAlign w:val="center"/>
+          </w:tcPr>
+          <w:p>
+            <w:pPr>
+              <w:pStyle w:val="Normal"/>
+              <w:spacing w:lineRule="auto" w:line="240" w:before="0" w:after="0"/>
+              <w:jc w:val="center"/>
+              <w:rPr/>
+            </w:pPr>
+            <w:r>
+              <w:rPr>
+                <w:rFonts w:cs="Arial"/>
+                <w:bCs/>
+                <w:sz w:val="18"/>
+                <w:lang w:val="en-US"/>
+              </w:rPr>
+              <w:t>2</w:t>
+            </w:r>
+          </w:p>
+        </w:tc>
+        <w:tc>
+          <w:tcPr>
+            <w:tcW w:w="405" w:type="dxa"/>
+            <w:tcBorders>
+              <w:top w:val="single" w:sz="4" w:space="0" w:color="000001"/>
+              <w:left w:val="single" w:sz="4" w:space="0" w:color="000001"/>
+              <w:bottom w:val="single" w:sz="4" w:space="0" w:color="000001"/>
+              <w:right w:val="single" w:sz="4" w:space="0" w:color="000001"/>
+              <w:insideH w:val="single" w:sz="4" w:space="0" w:color="000001"/>
+              <w:insideV w:val="single" w:sz="4" w:space="0" w:color="000001"/>
+            </w:tcBorders>
+            <w:shd w:fill="auto" w:val="clear"/>
+            <w:tcMar>
+              <w:left w:w="33" w:type="dxa"/>
+            </w:tcMar>
+            <w:vAlign w:val="center"/>
+          </w:tcPr>
+          <w:p>
+            <w:pPr>
+              <w:pStyle w:val="Normal"/>
+              <w:spacing w:lineRule="auto" w:line="240" w:before="0" w:after="0"/>
+              <w:jc w:val="center"/>
+              <w:rPr/>
+            </w:pPr>
+            <w:r>
+              <w:rPr>
+                <w:rFonts w:cs="Arial"/>
+                <w:bCs/>
+                <w:sz w:val="18"/>
+                <w:lang w:val="en-US"/>
+              </w:rPr>
+              <w:t>3</w:t>
             </w:r>
           </w:p>
         </w:tc>
@@ -25459,77 +25583,7 @@
             </w:tcBorders>
             <w:shd w:fill="auto" w:val="clear"/>
             <w:tcMar>
-              <w:left w:w="43" w:type="dxa"/>
-            </w:tcMar>
-            <w:vAlign w:val="center"/>
-          </w:tcPr>
-          <w:p>
-            <w:pPr>
-              <w:pStyle w:val="Normal"/>
-              <w:spacing w:lineRule="auto" w:line="240" w:before="0" w:after="0"/>
-              <w:jc w:val="center"/>
-              <w:rPr/>
-            </w:pPr>
-            <w:r>
-              <w:rPr>
-                <w:rFonts w:cs="Arial"/>
-                <w:bCs/>
-                <w:sz w:val="18"/>
-                <w:lang w:val="en-US"/>
-              </w:rPr>
-              <w:t>2</w:t>
-            </w:r>
-          </w:p>
-        </w:tc>
-        <w:tc>
-          <w:tcPr>
-            <w:tcW w:w="405" w:type="dxa"/>
-            <w:tcBorders>
-              <w:top w:val="single" w:sz="4" w:space="0" w:color="000001"/>
-              <w:left w:val="single" w:sz="4" w:space="0" w:color="000001"/>
-              <w:bottom w:val="single" w:sz="4" w:space="0" w:color="000001"/>
-              <w:right w:val="single" w:sz="4" w:space="0" w:color="000001"/>
-              <w:insideH w:val="single" w:sz="4" w:space="0" w:color="000001"/>
-              <w:insideV w:val="single" w:sz="4" w:space="0" w:color="000001"/>
-            </w:tcBorders>
-            <w:shd w:fill="auto" w:val="clear"/>
-            <w:tcMar>
-              <w:left w:w="43" w:type="dxa"/>
-            </w:tcMar>
-            <w:vAlign w:val="center"/>
-          </w:tcPr>
-          <w:p>
-            <w:pPr>
-              <w:pStyle w:val="Normal"/>
-              <w:spacing w:lineRule="auto" w:line="240" w:before="0" w:after="0"/>
-              <w:jc w:val="center"/>
-              <w:rPr/>
-            </w:pPr>
-            <w:r>
-              <w:rPr>
-                <w:rFonts w:cs="Arial"/>
-                <w:bCs/>
-                <w:sz w:val="18"/>
-                <w:lang w:val="en-US"/>
-              </w:rPr>
-              <w:t>3</w:t>
-            </w:r>
-          </w:p>
-        </w:tc>
-        <w:tc>
-          <w:tcPr>
-            <w:tcW w:w="405" w:type="dxa"/>
-            <w:tcBorders>
-              <w:top w:val="single" w:sz="4" w:space="0" w:color="000001"/>
-              <w:left w:val="single" w:sz="4" w:space="0" w:color="000001"/>
-              <w:bottom w:val="single" w:sz="4" w:space="0" w:color="000001"/>
-              <w:right w:val="single" w:sz="4" w:space="0" w:color="000001"/>
-              <w:insideH w:val="single" w:sz="4" w:space="0" w:color="000001"/>
-              <w:insideV w:val="single" w:sz="4" w:space="0" w:color="000001"/>
-            </w:tcBorders>
-            <w:shd w:fill="auto" w:val="clear"/>
-            <w:tcMar>
-              <w:left w:w="43" w:type="dxa"/>
+              <w:left w:w="33" w:type="dxa"/>
             </w:tcMar>
             <w:vAlign w:val="center"/>
           </w:tcPr>
@@ -25564,7 +25618,7 @@
             </w:tcBorders>
             <w:shd w:fill="auto" w:val="clear"/>
             <w:tcMar>
-              <w:left w:w="43" w:type="dxa"/>
+              <w:left w:w="33" w:type="dxa"/>
             </w:tcMar>
             <w:vAlign w:val="center"/>
           </w:tcPr>
@@ -25599,7 +25653,7 @@
             </w:tcBorders>
             <w:shd w:fill="auto" w:val="clear"/>
             <w:tcMar>
-              <w:left w:w="43" w:type="dxa"/>
+              <w:left w:w="33" w:type="dxa"/>
             </w:tcMar>
             <w:vAlign w:val="center"/>
           </w:tcPr>
@@ -25634,7 +25688,7 @@
             </w:tcBorders>
             <w:shd w:fill="auto" w:val="clear"/>
             <w:tcMar>
-              <w:left w:w="43" w:type="dxa"/>
+              <w:left w:w="33" w:type="dxa"/>
             </w:tcMar>
             <w:vAlign w:val="center"/>
           </w:tcPr>
@@ -25658,7 +25712,7 @@
         </w:tc>
         <w:tc>
           <w:tcPr>
-            <w:tcW w:w="628" w:type="dxa"/>
+            <w:tcW w:w="629" w:type="dxa"/>
             <w:gridSpan w:val="2"/>
             <w:tcBorders>
               <w:top w:val="single" w:sz="4" w:space="0" w:color="000001"/>
@@ -25670,7 +25724,7 @@
             </w:tcBorders>
             <w:shd w:fill="auto" w:val="clear"/>
             <w:tcMar>
-              <w:left w:w="43" w:type="dxa"/>
+              <w:left w:w="33" w:type="dxa"/>
             </w:tcMar>
             <w:vAlign w:val="center"/>
           </w:tcPr>
@@ -25705,7 +25759,7 @@
             </w:tcBorders>
             <w:shd w:fill="auto" w:val="clear"/>
             <w:tcMar>
-              <w:left w:w="43" w:type="dxa"/>
+              <w:left w:w="33" w:type="dxa"/>
             </w:tcMar>
             <w:vAlign w:val="center"/>
           </w:tcPr>
@@ -25729,7 +25783,7 @@
         </w:tc>
         <w:tc>
           <w:tcPr>
-            <w:tcW w:w="628" w:type="dxa"/>
+            <w:tcW w:w="629" w:type="dxa"/>
             <w:tcBorders>
               <w:top w:val="single" w:sz="4" w:space="0" w:color="000001"/>
               <w:left w:val="single" w:sz="4" w:space="0" w:color="000001"/>
@@ -25740,7 +25794,7 @@
             </w:tcBorders>
             <w:shd w:fill="auto" w:val="clear"/>
             <w:tcMar>
-              <w:left w:w="43" w:type="dxa"/>
+              <w:left w:w="33" w:type="dxa"/>
             </w:tcMar>
             <w:vAlign w:val="center"/>
           </w:tcPr>
@@ -25764,7 +25818,7 @@
         </w:tc>
         <w:tc>
           <w:tcPr>
-            <w:tcW w:w="627" w:type="dxa"/>
+            <w:tcW w:w="629" w:type="dxa"/>
             <w:tcBorders>
               <w:top w:val="single" w:sz="4" w:space="0" w:color="000001"/>
               <w:left w:val="single" w:sz="4" w:space="0" w:color="000001"/>
@@ -25775,7 +25829,7 @@
             </w:tcBorders>
             <w:shd w:fill="auto" w:val="clear"/>
             <w:tcMar>
-              <w:left w:w="43" w:type="dxa"/>
+              <w:left w:w="33" w:type="dxa"/>
             </w:tcMar>
             <w:vAlign w:val="center"/>
           </w:tcPr>
@@ -25799,7 +25853,7 @@
         </w:tc>
         <w:tc>
           <w:tcPr>
-            <w:tcW w:w="628" w:type="dxa"/>
+            <w:tcW w:w="629" w:type="dxa"/>
             <w:tcBorders>
               <w:top w:val="single" w:sz="4" w:space="0" w:color="000001"/>
               <w:left w:val="single" w:sz="4" w:space="0" w:color="000001"/>
@@ -25810,7 +25864,7 @@
             </w:tcBorders>
             <w:shd w:fill="auto" w:val="clear"/>
             <w:tcMar>
-              <w:left w:w="43" w:type="dxa"/>
+              <w:left w:w="33" w:type="dxa"/>
             </w:tcMar>
             <w:vAlign w:val="center"/>
           </w:tcPr>
@@ -25846,7 +25900,7 @@
             </w:tcBorders>
             <w:shd w:fill="auto" w:val="clear"/>
             <w:tcMar>
-              <w:left w:w="43" w:type="dxa"/>
+              <w:left w:w="33" w:type="dxa"/>
             </w:tcMar>
             <w:vAlign w:val="center"/>
           </w:tcPr>
@@ -25881,7 +25935,7 @@
             </w:tcBorders>
             <w:shd w:fill="auto" w:val="clear"/>
             <w:tcMar>
-              <w:left w:w="43" w:type="dxa"/>
+              <w:left w:w="33" w:type="dxa"/>
             </w:tcMar>
             <w:vAlign w:val="center"/>
           </w:tcPr>
@@ -25918,7 +25972,7 @@
             </w:tcBorders>
             <w:shd w:fill="auto" w:val="clear"/>
             <w:tcMar>
-              <w:left w:w="43" w:type="dxa"/>
+              <w:left w:w="33" w:type="dxa"/>
             </w:tcMar>
             <w:vAlign w:val="center"/>
           </w:tcPr>
@@ -25942,7 +25996,7 @@
         </w:tc>
         <w:tc>
           <w:tcPr>
-            <w:tcW w:w="628" w:type="dxa"/>
+            <w:tcW w:w="629" w:type="dxa"/>
             <w:gridSpan w:val="2"/>
             <w:tcBorders>
               <w:top w:val="single" w:sz="4" w:space="0" w:color="000001"/>
@@ -25954,7 +26008,7 @@
             </w:tcBorders>
             <w:shd w:fill="auto" w:val="clear"/>
             <w:tcMar>
-              <w:left w:w="43" w:type="dxa"/>
+              <w:left w:w="33" w:type="dxa"/>
             </w:tcMar>
             <w:vAlign w:val="center"/>
           </w:tcPr>
@@ -25991,7 +26045,7 @@
             </w:tcBorders>
             <w:shd w:fill="auto" w:val="clear"/>
             <w:tcMar>
-              <w:left w:w="43" w:type="dxa"/>
+              <w:left w:w="33" w:type="dxa"/>
             </w:tcMar>
             <w:vAlign w:val="center"/>
           </w:tcPr>
@@ -26026,7 +26080,7 @@
             </w:tcBorders>
             <w:shd w:fill="auto" w:val="clear"/>
             <w:tcMar>
-              <w:left w:w="43" w:type="dxa"/>
+              <w:left w:w="33" w:type="dxa"/>
             </w:tcMar>
             <w:vAlign w:val="center"/>
           </w:tcPr>
@@ -26050,7 +26104,7 @@
         </w:tc>
         <w:tc>
           <w:tcPr>
-            <w:tcW w:w="849" w:type="dxa"/>
+            <w:tcW w:w="850" w:type="dxa"/>
             <w:tcBorders>
               <w:top w:val="single" w:sz="4" w:space="0" w:color="000001"/>
               <w:left w:val="single" w:sz="4" w:space="0" w:color="000001"/>
@@ -26061,7 +26115,7 @@
             </w:tcBorders>
             <w:shd w:fill="auto" w:val="clear"/>
             <w:tcMar>
-              <w:left w:w="43" w:type="dxa"/>
+              <w:left w:w="33" w:type="dxa"/>
             </w:tcMar>
             <w:vAlign w:val="center"/>
           </w:tcPr>
@@ -26096,7 +26150,7 @@
             </w:tcBorders>
             <w:shd w:fill="auto" w:val="clear"/>
             <w:tcMar>
-              <w:left w:w="43" w:type="dxa"/>
+              <w:left w:w="33" w:type="dxa"/>
             </w:tcMar>
             <w:vAlign w:val="center"/>
           </w:tcPr>
@@ -26120,7 +26174,7 @@
         </w:tc>
         <w:tc>
           <w:tcPr>
-            <w:tcW w:w="627" w:type="dxa"/>
+            <w:tcW w:w="629" w:type="dxa"/>
             <w:tcBorders>
               <w:top w:val="single" w:sz="4" w:space="0" w:color="000001"/>
               <w:left w:val="single" w:sz="4" w:space="0" w:color="000001"/>
@@ -26131,7 +26185,7 @@
             </w:tcBorders>
             <w:shd w:fill="auto" w:val="clear"/>
             <w:tcMar>
-              <w:left w:w="43" w:type="dxa"/>
+              <w:left w:w="33" w:type="dxa"/>
             </w:tcMar>
             <w:vAlign w:val="center"/>
           </w:tcPr>
@@ -26155,7 +26209,7 @@
         </w:tc>
         <w:tc>
           <w:tcPr>
-            <w:tcW w:w="628" w:type="dxa"/>
+            <w:tcW w:w="629" w:type="dxa"/>
             <w:tcBorders>
               <w:top w:val="single" w:sz="4" w:space="0" w:color="000001"/>
               <w:left w:val="single" w:sz="4" w:space="0" w:color="000001"/>
@@ -26166,7 +26220,7 @@
             </w:tcBorders>
             <w:shd w:fill="auto" w:val="clear"/>
             <w:tcMar>
-              <w:left w:w="43" w:type="dxa"/>
+              <w:left w:w="33" w:type="dxa"/>
             </w:tcMar>
             <w:vAlign w:val="center"/>
           </w:tcPr>
@@ -26190,7 +26244,7 @@
         </w:tc>
         <w:tc>
           <w:tcPr>
-            <w:tcW w:w="405" w:type="dxa"/>
+            <w:tcW w:w="406" w:type="dxa"/>
             <w:tcBorders>
               <w:top w:val="single" w:sz="4" w:space="0" w:color="000001"/>
               <w:left w:val="single" w:sz="4" w:space="0" w:color="000001"/>
@@ -26201,7 +26255,7 @@
             </w:tcBorders>
             <w:shd w:fill="auto" w:val="clear"/>
             <w:tcMar>
-              <w:left w:w="43" w:type="dxa"/>
+              <w:left w:w="33" w:type="dxa"/>
             </w:tcMar>
             <w:vAlign w:val="center"/>
           </w:tcPr>
@@ -26225,7 +26279,7 @@
         </w:tc>
         <w:tc>
           <w:tcPr>
-            <w:tcW w:w="611" w:type="dxa"/>
+            <w:tcW w:w="598" w:type="dxa"/>
             <w:tcBorders>
               <w:top w:val="single" w:sz="4" w:space="0" w:color="000001"/>
               <w:left w:val="single" w:sz="4" w:space="0" w:color="000001"/>
@@ -26236,7 +26290,7 @@
             </w:tcBorders>
             <w:shd w:fill="auto" w:val="clear"/>
             <w:tcMar>
-              <w:left w:w="43" w:type="dxa"/>
+              <w:left w:w="33" w:type="dxa"/>
             </w:tcMar>
             <w:vAlign w:val="center"/>
           </w:tcPr>
@@ -26278,7 +26332,7 @@
             </w:tcBorders>
             <w:shd w:fill="auto" w:val="clear"/>
             <w:tcMar>
-              <w:left w:w="43" w:type="dxa"/>
+              <w:left w:w="33" w:type="dxa"/>
             </w:tcMar>
             <w:vAlign w:val="center"/>
           </w:tcPr>
@@ -26312,7 +26366,7 @@
             </w:tcBorders>
             <w:shd w:fill="auto" w:val="clear"/>
             <w:tcMar>
-              <w:left w:w="43" w:type="dxa"/>
+              <w:left w:w="33" w:type="dxa"/>
             </w:tcMar>
             <w:vAlign w:val="center"/>
           </w:tcPr>
@@ -26336,6 +26390,86 @@
                 <w:lang w:val="en-US"/>
               </w:rPr>
               <w:t>1</w:t>
+            </w:r>
+          </w:p>
+        </w:tc>
+        <w:tc>
+          <w:tcPr>
+            <w:tcW w:w="407" w:type="dxa"/>
+            <w:tcBorders>
+              <w:top w:val="single" w:sz="4" w:space="0" w:color="000001"/>
+              <w:left w:val="single" w:sz="4" w:space="0" w:color="000001"/>
+              <w:bottom w:val="single" w:sz="4" w:space="0" w:color="000001"/>
+              <w:right w:val="single" w:sz="4" w:space="0" w:color="000001"/>
+              <w:insideH w:val="single" w:sz="4" w:space="0" w:color="000001"/>
+              <w:insideV w:val="single" w:sz="4" w:space="0" w:color="000001"/>
+            </w:tcBorders>
+            <w:shd w:fill="auto" w:val="clear"/>
+            <w:tcMar>
+              <w:left w:w="33" w:type="dxa"/>
+            </w:tcMar>
+            <w:vAlign w:val="center"/>
+          </w:tcPr>
+          <w:p>
+            <w:pPr>
+              <w:pStyle w:val="Normal"/>
+              <w:spacing w:lineRule="auto" w:line="240" w:before="0" w:after="0"/>
+              <w:jc w:val="center"/>
+              <w:rPr>
+                <w:rFonts w:cs="Arial"/>
+                <w:bCs/>
+                <w:sz w:val="18"/>
+                <w:lang w:val="en-US"/>
+              </w:rPr>
+            </w:pPr>
+            <w:r>
+              <w:rPr>
+                <w:rFonts w:cs="Arial"/>
+                <w:bCs/>
+                <w:sz w:val="18"/>
+                <w:lang w:val="en-US"/>
+              </w:rPr>
+              <w:t>2</w:t>
+            </w:r>
+          </w:p>
+        </w:tc>
+        <w:tc>
+          <w:tcPr>
+            <w:tcW w:w="405" w:type="dxa"/>
+            <w:tcBorders>
+              <w:top w:val="single" w:sz="4" w:space="0" w:color="000001"/>
+              <w:left w:val="single" w:sz="4" w:space="0" w:color="000001"/>
+              <w:bottom w:val="single" w:sz="4" w:space="0" w:color="000001"/>
+              <w:right w:val="single" w:sz="4" w:space="0" w:color="000001"/>
+              <w:insideH w:val="single" w:sz="4" w:space="0" w:color="000001"/>
+              <w:insideV w:val="single" w:sz="4" w:space="0" w:color="000001"/>
+            </w:tcBorders>
+            <w:shd w:fill="auto" w:val="clear"/>
+            <w:tcMar>
+              <w:left w:w="33" w:type="dxa"/>
+            </w:tcMar>
+            <w:vAlign w:val="center"/>
+          </w:tcPr>
+          <w:p>
+            <w:pPr>
+              <w:pStyle w:val="Normal"/>
+              <w:spacing w:lineRule="auto" w:line="240" w:before="0" w:after="0"/>
+              <w:jc w:val="center"/>
+              <w:rPr>
+                <w:rFonts w:cs="Arial"/>
+                <w:bCs/>
+                <w:sz w:val="18"/>
+                <w:lang w:val="en-US"/>
+              </w:rPr>
+            </w:pPr>
+            <w:r>
+              <w:rPr>
+                <w:rFonts w:cs="Arial"/>
+                <w:bCs/>
+                <w:sz w:val="18"/>
+                <w:lang w:val="en-US"/>
+              </w:rPr>
+              <w:t>3</w:t>
             </w:r>
           </w:p>
         </w:tc>
@@ -26352,87 +26486,7 @@
             </w:tcBorders>
             <w:shd w:fill="auto" w:val="clear"/>
             <w:tcMar>
-              <w:left w:w="43" w:type="dxa"/>
-            </w:tcMar>
-            <w:vAlign w:val="center"/>
-          </w:tcPr>
-          <w:p>
-            <w:pPr>
-              <w:pStyle w:val="Normal"/>
-              <w:spacing w:lineRule="auto" w:line="240" w:before="0" w:after="0"/>
-              <w:jc w:val="center"/>
-              <w:rPr>
-                <w:rFonts w:cs="Arial"/>
-                <w:bCs/>
-                <w:sz w:val="18"/>
-                <w:lang w:val="en-US"/>
-              </w:rPr>
-            </w:pPr>
-            <w:r>
-              <w:rPr>
-                <w:rFonts w:cs="Arial"/>
-                <w:bCs/>
-                <w:sz w:val="18"/>
-                <w:lang w:val="en-US"/>
-              </w:rPr>
-              <w:t>2</w:t>
-            </w:r>
-          </w:p>
-        </w:tc>
-        <w:tc>
-          <w:tcPr>
-            <w:tcW w:w="405" w:type="dxa"/>
-            <w:tcBorders>
-              <w:top w:val="single" w:sz="4" w:space="0" w:color="000001"/>
-              <w:left w:val="single" w:sz="4" w:space="0" w:color="000001"/>
-              <w:bottom w:val="single" w:sz="4" w:space="0" w:color="000001"/>
-              <w:right w:val="single" w:sz="4" w:space="0" w:color="000001"/>
-              <w:insideH w:val="single" w:sz="4" w:space="0" w:color="000001"/>
-              <w:insideV w:val="single" w:sz="4" w:space="0" w:color="000001"/>
-            </w:tcBorders>
-            <w:shd w:fill="auto" w:val="clear"/>
-            <w:tcMar>
-              <w:left w:w="43" w:type="dxa"/>
-            </w:tcMar>
-            <w:vAlign w:val="center"/>
-          </w:tcPr>
-          <w:p>
-            <w:pPr>
-              <w:pStyle w:val="Normal"/>
-              <w:spacing w:lineRule="auto" w:line="240" w:before="0" w:after="0"/>
-              <w:jc w:val="center"/>
-              <w:rPr>
-                <w:rFonts w:cs="Arial"/>
-                <w:bCs/>
-                <w:sz w:val="18"/>
-                <w:lang w:val="en-US"/>
-              </w:rPr>
-            </w:pPr>
-            <w:r>
-              <w:rPr>
-                <w:rFonts w:cs="Arial"/>
-                <w:bCs/>
-                <w:sz w:val="18"/>
-                <w:lang w:val="en-US"/>
-              </w:rPr>
-              <w:t>3</w:t>
-            </w:r>
-          </w:p>
-        </w:tc>
-        <w:tc>
-          <w:tcPr>
-            <w:tcW w:w="405" w:type="dxa"/>
-            <w:tcBorders>
-              <w:top w:val="single" w:sz="4" w:space="0" w:color="000001"/>
-              <w:left w:val="single" w:sz="4" w:space="0" w:color="000001"/>
-              <w:bottom w:val="single" w:sz="4" w:space="0" w:color="000001"/>
-              <w:right w:val="single" w:sz="4" w:space="0" w:color="000001"/>
-              <w:insideH w:val="single" w:sz="4" w:space="0" w:color="000001"/>
-              <w:insideV w:val="single" w:sz="4" w:space="0" w:color="000001"/>
-            </w:tcBorders>
-            <w:shd w:fill="auto" w:val="clear"/>
-            <w:tcMar>
-              <w:left w:w="43" w:type="dxa"/>
+              <w:left w:w="33" w:type="dxa"/>
             </w:tcMar>
             <w:vAlign w:val="center"/>
           </w:tcPr>
@@ -26472,7 +26526,7 @@
             </w:tcBorders>
             <w:shd w:fill="auto" w:val="clear"/>
             <w:tcMar>
-              <w:left w:w="43" w:type="dxa"/>
+              <w:left w:w="33" w:type="dxa"/>
             </w:tcMar>
             <w:vAlign w:val="center"/>
           </w:tcPr>
@@ -26512,7 +26566,7 @@
             </w:tcBorders>
             <w:shd w:fill="auto" w:val="clear"/>
             <w:tcMar>
-              <w:left w:w="43" w:type="dxa"/>
+              <w:left w:w="33" w:type="dxa"/>
             </w:tcMar>
             <w:vAlign w:val="center"/>
           </w:tcPr>
@@ -26552,7 +26606,7 @@
             </w:tcBorders>
             <w:shd w:fill="auto" w:val="clear"/>
             <w:tcMar>
-              <w:left w:w="43" w:type="dxa"/>
+              <w:left w:w="33" w:type="dxa"/>
             </w:tcMar>
             <w:vAlign w:val="center"/>
           </w:tcPr>
@@ -26581,7 +26635,7 @@
         </w:tc>
         <w:tc>
           <w:tcPr>
-            <w:tcW w:w="628" w:type="dxa"/>
+            <w:tcW w:w="629" w:type="dxa"/>
             <w:gridSpan w:val="2"/>
             <w:tcBorders>
               <w:top w:val="single" w:sz="4" w:space="0" w:color="000001"/>
@@ -26593,7 +26647,7 @@
             </w:tcBorders>
             <w:shd w:fill="auto" w:val="clear"/>
             <w:tcMar>
-              <w:left w:w="43" w:type="dxa"/>
+              <w:left w:w="33" w:type="dxa"/>
             </w:tcMar>
             <w:vAlign w:val="center"/>
           </w:tcPr>
@@ -26633,7 +26687,7 @@
             </w:tcBorders>
             <w:shd w:fill="auto" w:val="clear"/>
             <w:tcMar>
-              <w:left w:w="43" w:type="dxa"/>
+              <w:left w:w="33" w:type="dxa"/>
             </w:tcMar>
             <w:vAlign w:val="center"/>
           </w:tcPr>
@@ -26662,7 +26716,7 @@
         </w:tc>
         <w:tc>
           <w:tcPr>
-            <w:tcW w:w="628" w:type="dxa"/>
+            <w:tcW w:w="629" w:type="dxa"/>
             <w:tcBorders>
               <w:top w:val="single" w:sz="4" w:space="0" w:color="000001"/>
               <w:left w:val="single" w:sz="4" w:space="0" w:color="000001"/>
@@ -26673,7 +26727,7 @@
             </w:tcBorders>
             <w:shd w:fill="auto" w:val="clear"/>
             <w:tcMar>
-              <w:left w:w="43" w:type="dxa"/>
+              <w:left w:w="33" w:type="dxa"/>
             </w:tcMar>
             <w:vAlign w:val="center"/>
           </w:tcPr>
@@ -26702,7 +26756,7 @@
         </w:tc>
         <w:tc>
           <w:tcPr>
-            <w:tcW w:w="627" w:type="dxa"/>
+            <w:tcW w:w="629" w:type="dxa"/>
             <w:tcBorders>
               <w:top w:val="single" w:sz="4" w:space="0" w:color="000001"/>
               <w:left w:val="single" w:sz="4" w:space="0" w:color="000001"/>
@@ -26713,7 +26767,7 @@
             </w:tcBorders>
             <w:shd w:fill="auto" w:val="clear"/>
             <w:tcMar>
-              <w:left w:w="43" w:type="dxa"/>
+              <w:left w:w="33" w:type="dxa"/>
             </w:tcMar>
             <w:vAlign w:val="center"/>
           </w:tcPr>
@@ -26742,7 +26796,7 @@
         </w:tc>
         <w:tc>
           <w:tcPr>
-            <w:tcW w:w="628" w:type="dxa"/>
+            <w:tcW w:w="629" w:type="dxa"/>
             <w:tcBorders>
               <w:top w:val="single" w:sz="4" w:space="0" w:color="000001"/>
               <w:left w:val="single" w:sz="4" w:space="0" w:color="000001"/>
@@ -26753,7 +26807,7 @@
             </w:tcBorders>
             <w:shd w:fill="auto" w:val="clear"/>
             <w:tcMar>
-              <w:left w:w="43" w:type="dxa"/>
+              <w:left w:w="33" w:type="dxa"/>
             </w:tcMar>
             <w:vAlign w:val="center"/>
           </w:tcPr>
@@ -26794,7 +26848,7 @@
             </w:tcBorders>
             <w:shd w:fill="auto" w:val="clear"/>
             <w:tcMar>
-              <w:left w:w="43" w:type="dxa"/>
+              <w:left w:w="33" w:type="dxa"/>
             </w:tcMar>
             <w:vAlign w:val="center"/>
           </w:tcPr>
@@ -26834,7 +26888,7 @@
             </w:tcBorders>
             <w:shd w:fill="auto" w:val="clear"/>
             <w:tcMar>
-              <w:left w:w="43" w:type="dxa"/>
+              <w:left w:w="33" w:type="dxa"/>
             </w:tcMar>
             <w:vAlign w:val="center"/>
           </w:tcPr>
@@ -26873,7 +26927,7 @@
             </w:tcBorders>
             <w:shd w:fill="auto" w:val="clear"/>
             <w:tcMar>
-              <w:left w:w="43" w:type="dxa"/>
+              <w:left w:w="33" w:type="dxa"/>
             </w:tcMar>
             <w:vAlign w:val="center"/>
           </w:tcPr>
@@ -26902,7 +26956,7 @@
         </w:tc>
         <w:tc>
           <w:tcPr>
-            <w:tcW w:w="628" w:type="dxa"/>
+            <w:tcW w:w="629" w:type="dxa"/>
             <w:gridSpan w:val="2"/>
             <w:tcBorders>
               <w:top w:val="single" w:sz="4" w:space="0" w:color="000001"/>
@@ -26914,7 +26968,7 @@
             </w:tcBorders>
             <w:shd w:fill="auto" w:val="clear"/>
             <w:tcMar>
-              <w:left w:w="43" w:type="dxa"/>
+              <w:left w:w="33" w:type="dxa"/>
             </w:tcMar>
             <w:vAlign w:val="center"/>
           </w:tcPr>
@@ -26951,7 +27005,7 @@
             </w:tcBorders>
             <w:shd w:fill="auto" w:val="clear"/>
             <w:tcMar>
-              <w:left w:w="43" w:type="dxa"/>
+              <w:left w:w="33" w:type="dxa"/>
             </w:tcMar>
             <w:vAlign w:val="center"/>
           </w:tcPr>
@@ -26988,7 +27042,7 @@
             </w:tcBorders>
             <w:shd w:fill="auto" w:val="clear"/>
             <w:tcMar>
-              <w:left w:w="43" w:type="dxa"/>
+              <w:left w:w="33" w:type="dxa"/>
             </w:tcMar>
             <w:vAlign w:val="center"/>
           </w:tcPr>
@@ -27014,7 +27068,7 @@
         </w:tc>
         <w:tc>
           <w:tcPr>
-            <w:tcW w:w="849" w:type="dxa"/>
+            <w:tcW w:w="850" w:type="dxa"/>
             <w:tcBorders>
               <w:top w:val="single" w:sz="4" w:space="0" w:color="000001"/>
               <w:left w:val="single" w:sz="4" w:space="0" w:color="000001"/>
@@ -27025,7 +27079,7 @@
             </w:tcBorders>
             <w:shd w:fill="auto" w:val="clear"/>
             <w:tcMar>
-              <w:left w:w="43" w:type="dxa"/>
+              <w:left w:w="33" w:type="dxa"/>
             </w:tcMar>
             <w:vAlign w:val="center"/>
           </w:tcPr>
@@ -27062,7 +27116,7 @@
             </w:tcBorders>
             <w:shd w:fill="auto" w:val="clear"/>
             <w:tcMar>
-              <w:left w:w="43" w:type="dxa"/>
+              <w:left w:w="33" w:type="dxa"/>
             </w:tcMar>
             <w:vAlign w:val="center"/>
           </w:tcPr>
@@ -27088,7 +27142,7 @@
         </w:tc>
         <w:tc>
           <w:tcPr>
-            <w:tcW w:w="627" w:type="dxa"/>
+            <w:tcW w:w="629" w:type="dxa"/>
             <w:tcBorders>
               <w:top w:val="single" w:sz="4" w:space="0" w:color="000001"/>
               <w:left w:val="single" w:sz="4" w:space="0" w:color="000001"/>
@@ -27099,7 +27153,7 @@
             </w:tcBorders>
             <w:shd w:fill="auto" w:val="clear"/>
             <w:tcMar>
-              <w:left w:w="43" w:type="dxa"/>
+              <w:left w:w="33" w:type="dxa"/>
             </w:tcMar>
             <w:vAlign w:val="center"/>
           </w:tcPr>
@@ -27125,7 +27179,7 @@
         </w:tc>
         <w:tc>
           <w:tcPr>
-            <w:tcW w:w="628" w:type="dxa"/>
+            <w:tcW w:w="629" w:type="dxa"/>
             <w:tcBorders>
               <w:top w:val="single" w:sz="4" w:space="0" w:color="000001"/>
               <w:left w:val="single" w:sz="4" w:space="0" w:color="000001"/>
@@ -27136,7 +27190,7 @@
             </w:tcBorders>
             <w:shd w:fill="auto" w:val="clear"/>
             <w:tcMar>
-              <w:left w:w="43" w:type="dxa"/>
+              <w:left w:w="33" w:type="dxa"/>
             </w:tcMar>
             <w:vAlign w:val="center"/>
           </w:tcPr>
@@ -27162,7 +27216,7 @@
         </w:tc>
         <w:tc>
           <w:tcPr>
-            <w:tcW w:w="405" w:type="dxa"/>
+            <w:tcW w:w="406" w:type="dxa"/>
             <w:tcBorders>
               <w:top w:val="single" w:sz="4" w:space="0" w:color="000001"/>
               <w:left w:val="single" w:sz="4" w:space="0" w:color="000001"/>
@@ -27173,7 +27227,7 @@
             </w:tcBorders>
             <w:shd w:fill="auto" w:val="clear"/>
             <w:tcMar>
-              <w:left w:w="43" w:type="dxa"/>
+              <w:left w:w="33" w:type="dxa"/>
             </w:tcMar>
             <w:vAlign w:val="center"/>
           </w:tcPr>
@@ -27199,7 +27253,7 @@
         </w:tc>
         <w:tc>
           <w:tcPr>
-            <w:tcW w:w="611" w:type="dxa"/>
+            <w:tcW w:w="598" w:type="dxa"/>
             <w:tcBorders>
               <w:top w:val="single" w:sz="4" w:space="0" w:color="000001"/>
               <w:left w:val="single" w:sz="4" w:space="0" w:color="000001"/>
@@ -27210,7 +27264,7 @@
             </w:tcBorders>
             <w:shd w:fill="auto" w:val="clear"/>
             <w:tcMar>
-              <w:left w:w="43" w:type="dxa"/>
+              <w:left w:w="33" w:type="dxa"/>
             </w:tcMar>
             <w:vAlign w:val="center"/>
           </w:tcPr>
@@ -27252,7 +27306,7 @@
             </w:tcBorders>
             <w:shd w:fill="auto" w:val="clear"/>
             <w:tcMar>
-              <w:left w:w="43" w:type="dxa"/>
+              <w:left w:w="33" w:type="dxa"/>
             </w:tcMar>
             <w:vAlign w:val="center"/>
           </w:tcPr>
@@ -27305,7 +27359,7 @@
             </w:tcBorders>
             <w:shd w:fill="auto" w:val="clear"/>
             <w:tcMar>
-              <w:left w:w="43" w:type="dxa"/>
+              <w:left w:w="33" w:type="dxa"/>
             </w:tcMar>
             <w:vAlign w:val="center"/>
           </w:tcPr>
@@ -27329,6 +27383,86 @@
                 <w:lang w:val="en-US"/>
               </w:rPr>
               <w:t>2</w:t>
+            </w:r>
+          </w:p>
+        </w:tc>
+        <w:tc>
+          <w:tcPr>
+            <w:tcW w:w="407" w:type="dxa"/>
+            <w:tcBorders>
+              <w:top w:val="single" w:sz="4" w:space="0" w:color="000001"/>
+              <w:left w:val="single" w:sz="4" w:space="0" w:color="000001"/>
+              <w:bottom w:val="single" w:sz="4" w:space="0" w:color="000001"/>
+              <w:right w:val="single" w:sz="4" w:space="0" w:color="000001"/>
+              <w:insideH w:val="single" w:sz="4" w:space="0" w:color="000001"/>
+              <w:insideV w:val="single" w:sz="4" w:space="0" w:color="000001"/>
+            </w:tcBorders>
+            <w:shd w:fill="auto" w:val="clear"/>
+            <w:tcMar>
+              <w:left w:w="33" w:type="dxa"/>
+            </w:tcMar>
+            <w:vAlign w:val="center"/>
+          </w:tcPr>
+          <w:p>
+            <w:pPr>
+              <w:pStyle w:val="Normal"/>
+              <w:spacing w:lineRule="auto" w:line="240" w:before="0" w:after="0"/>
+              <w:jc w:val="center"/>
+              <w:rPr>
+                <w:rFonts w:cs="Arial"/>
+                <w:bCs/>
+                <w:sz w:val="18"/>
+                <w:lang w:val="en-US"/>
+              </w:rPr>
+            </w:pPr>
+            <w:r>
+              <w:rPr>
+                <w:rFonts w:cs="Arial"/>
+                <w:bCs/>
+                <w:sz w:val="18"/>
+                <w:lang w:val="en-US"/>
+              </w:rPr>
+              <w:t>3</w:t>
+            </w:r>
+          </w:p>
+        </w:tc>
+        <w:tc>
+          <w:tcPr>
+            <w:tcW w:w="405" w:type="dxa"/>
+            <w:tcBorders>
+              <w:top w:val="single" w:sz="4" w:space="0" w:color="000001"/>
+              <w:left w:val="single" w:sz="4" w:space="0" w:color="000001"/>
+              <w:bottom w:val="single" w:sz="4" w:space="0" w:color="000001"/>
+              <w:right w:val="single" w:sz="4" w:space="0" w:color="000001"/>
+              <w:insideH w:val="single" w:sz="4" w:space="0" w:color="000001"/>
+              <w:insideV w:val="single" w:sz="4" w:space="0" w:color="000001"/>
+            </w:tcBorders>
+            <w:shd w:fill="auto" w:val="clear"/>
+            <w:tcMar>
+              <w:left w:w="33" w:type="dxa"/>
+            </w:tcMar>
+            <w:vAlign w:val="center"/>
+          </w:tcPr>
+          <w:p>
+            <w:pPr>
+              <w:pStyle w:val="Normal"/>
+              <w:spacing w:lineRule="auto" w:line="240" w:before="0" w:after="0"/>
+              <w:jc w:val="center"/>
+              <w:rPr>
+                <w:rFonts w:cs="Arial"/>
+                <w:bCs/>
+                <w:sz w:val="18"/>
+                <w:lang w:val="en-US"/>
+              </w:rPr>
+            </w:pPr>
+            <w:r>
+              <w:rPr>
+                <w:rFonts w:cs="Arial"/>
+                <w:bCs/>
+                <w:sz w:val="18"/>
+                <w:lang w:val="en-US"/>
+              </w:rPr>
+              <w:t>3</w:t>
             </w:r>
           </w:p>
         </w:tc>
@@ -27345,87 +27479,7 @@
             </w:tcBorders>
             <w:shd w:fill="auto" w:val="clear"/>
             <w:tcMar>
-              <w:left w:w="43" w:type="dxa"/>
-            </w:tcMar>
-            <w:vAlign w:val="center"/>
-          </w:tcPr>
-          <w:p>
-            <w:pPr>
-              <w:pStyle w:val="Normal"/>
-              <w:spacing w:lineRule="auto" w:line="240" w:before="0" w:after="0"/>
-              <w:jc w:val="center"/>
-              <w:rPr>
-                <w:rFonts w:cs="Arial"/>
-                <w:bCs/>
-                <w:sz w:val="18"/>
-                <w:lang w:val="en-US"/>
-              </w:rPr>
-            </w:pPr>
-            <w:r>
-              <w:rPr>
-                <w:rFonts w:cs="Arial"/>
-                <w:bCs/>
-                <w:sz w:val="18"/>
-                <w:lang w:val="en-US"/>
-              </w:rPr>
-              <w:t>3</w:t>
-            </w:r>
-          </w:p>
-        </w:tc>
-        <w:tc>
-          <w:tcPr>
-            <w:tcW w:w="405" w:type="dxa"/>
-            <w:tcBorders>
-              <w:top w:val="single" w:sz="4" w:space="0" w:color="000001"/>
-              <w:left w:val="single" w:sz="4" w:space="0" w:color="000001"/>
-              <w:bottom w:val="single" w:sz="4" w:space="0" w:color="000001"/>
-              <w:right w:val="single" w:sz="4" w:space="0" w:color="000001"/>
-              <w:insideH w:val="single" w:sz="4" w:space="0" w:color="000001"/>
-              <w:insideV w:val="single" w:sz="4" w:space="0" w:color="000001"/>
-            </w:tcBorders>
-            <w:shd w:fill="auto" w:val="clear"/>
-            <w:tcMar>
-              <w:left w:w="43" w:type="dxa"/>
-            </w:tcMar>
-            <w:vAlign w:val="center"/>
-          </w:tcPr>
-          <w:p>
-            <w:pPr>
-              <w:pStyle w:val="Normal"/>
-              <w:spacing w:lineRule="auto" w:line="240" w:before="0" w:after="0"/>
-              <w:jc w:val="center"/>
-              <w:rPr>
-                <w:rFonts w:cs="Arial"/>
-                <w:bCs/>
-                <w:sz w:val="18"/>
-                <w:lang w:val="en-US"/>
-              </w:rPr>
-            </w:pPr>
-            <w:r>
-              <w:rPr>
-                <w:rFonts w:cs="Arial"/>
-                <w:bCs/>
-                <w:sz w:val="18"/>
-                <w:lang w:val="en-US"/>
-              </w:rPr>
-              <w:t>3</w:t>
-            </w:r>
-          </w:p>
-        </w:tc>
-        <w:tc>
-          <w:tcPr>
-            <w:tcW w:w="405" w:type="dxa"/>
-            <w:tcBorders>
-              <w:top w:val="single" w:sz="4" w:space="0" w:color="000001"/>
-              <w:left w:val="single" w:sz="4" w:space="0" w:color="000001"/>
-              <w:bottom w:val="single" w:sz="4" w:space="0" w:color="000001"/>
-              <w:right w:val="single" w:sz="4" w:space="0" w:color="000001"/>
-              <w:insideH w:val="single" w:sz="4" w:space="0" w:color="000001"/>
-              <w:insideV w:val="single" w:sz="4" w:space="0" w:color="000001"/>
-            </w:tcBorders>
-            <w:shd w:fill="auto" w:val="clear"/>
-            <w:tcMar>
-              <w:left w:w="43" w:type="dxa"/>
+              <w:left w:w="33" w:type="dxa"/>
             </w:tcMar>
             <w:vAlign w:val="center"/>
           </w:tcPr>
@@ -27465,7 +27519,7 @@
             </w:tcBorders>
             <w:shd w:fill="auto" w:val="clear"/>
             <w:tcMar>
-              <w:left w:w="43" w:type="dxa"/>
+              <w:left w:w="33" w:type="dxa"/>
             </w:tcMar>
             <w:vAlign w:val="center"/>
           </w:tcPr>
@@ -27505,7 +27559,7 @@
             </w:tcBorders>
             <w:shd w:fill="auto" w:val="clear"/>
             <w:tcMar>
-              <w:left w:w="43" w:type="dxa"/>
+              <w:left w:w="33" w:type="dxa"/>
             </w:tcMar>
             <w:vAlign w:val="center"/>
           </w:tcPr>
@@ -27545,7 +27599,7 @@
             </w:tcBorders>
             <w:shd w:fill="auto" w:val="clear"/>
             <w:tcMar>
-              <w:left w:w="43" w:type="dxa"/>
+              <w:left w:w="33" w:type="dxa"/>
             </w:tcMar>
             <w:vAlign w:val="center"/>
           </w:tcPr>
@@ -27574,7 +27628,7 @@
         </w:tc>
         <w:tc>
           <w:tcPr>
-            <w:tcW w:w="628" w:type="dxa"/>
+            <w:tcW w:w="629" w:type="dxa"/>
             <w:gridSpan w:val="2"/>
             <w:tcBorders>
               <w:top w:val="single" w:sz="4" w:space="0" w:color="000001"/>
@@ -27586,7 +27640,7 @@
             </w:tcBorders>
             <w:shd w:fill="auto" w:val="clear"/>
             <w:tcMar>
-              <w:left w:w="43" w:type="dxa"/>
+              <w:left w:w="33" w:type="dxa"/>
             </w:tcMar>
             <w:vAlign w:val="center"/>
           </w:tcPr>
@@ -27626,7 +27680,7 @@
             </w:tcBorders>
             <w:shd w:fill="auto" w:val="clear"/>
             <w:tcMar>
-              <w:left w:w="43" w:type="dxa"/>
+              <w:left w:w="33" w:type="dxa"/>
             </w:tcMar>
             <w:vAlign w:val="center"/>
           </w:tcPr>
@@ -27655,7 +27709,7 @@
         </w:tc>
         <w:tc>
           <w:tcPr>
-            <w:tcW w:w="628" w:type="dxa"/>
+            <w:tcW w:w="629" w:type="dxa"/>
             <w:tcBorders>
               <w:top w:val="single" w:sz="4" w:space="0" w:color="000001"/>
               <w:left w:val="single" w:sz="4" w:space="0" w:color="000001"/>
@@ -27666,7 +27720,7 @@
             </w:tcBorders>
             <w:shd w:fill="auto" w:val="clear"/>
             <w:tcMar>
-              <w:left w:w="43" w:type="dxa"/>
+              <w:left w:w="33" w:type="dxa"/>
             </w:tcMar>
             <w:vAlign w:val="center"/>
           </w:tcPr>
@@ -27695,7 +27749,7 @@
         </w:tc>
         <w:tc>
           <w:tcPr>
-            <w:tcW w:w="627" w:type="dxa"/>
+            <w:tcW w:w="629" w:type="dxa"/>
             <w:tcBorders>
               <w:top w:val="single" w:sz="4" w:space="0" w:color="000001"/>
               <w:left w:val="single" w:sz="4" w:space="0" w:color="000001"/>
@@ -27706,7 +27760,7 @@
             </w:tcBorders>
             <w:shd w:fill="auto" w:val="clear"/>
             <w:tcMar>
-              <w:left w:w="43" w:type="dxa"/>
+              <w:left w:w="33" w:type="dxa"/>
             </w:tcMar>
             <w:vAlign w:val="center"/>
           </w:tcPr>
@@ -27732,7 +27786,7 @@
         </w:tc>
         <w:tc>
           <w:tcPr>
-            <w:tcW w:w="628" w:type="dxa"/>
+            <w:tcW w:w="629" w:type="dxa"/>
             <w:tcBorders>
               <w:top w:val="single" w:sz="4" w:space="0" w:color="000001"/>
               <w:left w:val="single" w:sz="4" w:space="0" w:color="000001"/>
@@ -27743,7 +27797,7 @@
             </w:tcBorders>
             <w:shd w:fill="auto" w:val="clear"/>
             <w:tcMar>
-              <w:left w:w="43" w:type="dxa"/>
+              <w:left w:w="33" w:type="dxa"/>
             </w:tcMar>
             <w:vAlign w:val="center"/>
           </w:tcPr>
@@ -27781,7 +27835,7 @@
             </w:tcBorders>
             <w:shd w:fill="auto" w:val="clear"/>
             <w:tcMar>
-              <w:left w:w="43" w:type="dxa"/>
+              <w:left w:w="33" w:type="dxa"/>
             </w:tcMar>
             <w:vAlign w:val="center"/>
           </w:tcPr>
@@ -27821,7 +27875,7 @@
             </w:tcBorders>
             <w:shd w:fill="auto" w:val="clear"/>
             <w:tcMar>
-              <w:left w:w="43" w:type="dxa"/>
+              <w:left w:w="33" w:type="dxa"/>
             </w:tcMar>
             <w:vAlign w:val="center"/>
           </w:tcPr>
@@ -27858,7 +27912,7 @@
             </w:tcBorders>
             <w:shd w:fill="auto" w:val="clear"/>
             <w:tcMar>
-              <w:left w:w="43" w:type="dxa"/>
+              <w:left w:w="33" w:type="dxa"/>
             </w:tcMar>
             <w:vAlign w:val="center"/>
           </w:tcPr>
@@ -27887,7 +27941,7 @@
         </w:tc>
         <w:tc>
           <w:tcPr>
-            <w:tcW w:w="628" w:type="dxa"/>
+            <w:tcW w:w="629" w:type="dxa"/>
             <w:gridSpan w:val="2"/>
             <w:tcBorders>
               <w:top w:val="single" w:sz="4" w:space="0" w:color="000001"/>
@@ -27899,7 +27953,7 @@
             </w:tcBorders>
             <w:shd w:fill="auto" w:val="clear"/>
             <w:tcMar>
-              <w:left w:w="43" w:type="dxa"/>
+              <w:left w:w="33" w:type="dxa"/>
             </w:tcMar>
             <w:vAlign w:val="center"/>
           </w:tcPr>
@@ -27936,7 +27990,7 @@
             </w:tcBorders>
             <w:shd w:fill="auto" w:val="clear"/>
             <w:tcMar>
-              <w:left w:w="43" w:type="dxa"/>
+              <w:left w:w="33" w:type="dxa"/>
             </w:tcMar>
             <w:vAlign w:val="center"/>
           </w:tcPr>
@@ -27973,7 +28027,7 @@
             </w:tcBorders>
             <w:shd w:fill="auto" w:val="clear"/>
             <w:tcMar>
-              <w:left w:w="43" w:type="dxa"/>
+              <w:left w:w="33" w:type="dxa"/>
             </w:tcMar>
             <w:vAlign w:val="center"/>
           </w:tcPr>
@@ -27999,7 +28053,7 @@
         </w:tc>
         <w:tc>
           <w:tcPr>
-            <w:tcW w:w="849" w:type="dxa"/>
+            <w:tcW w:w="850" w:type="dxa"/>
             <w:tcBorders>
               <w:top w:val="single" w:sz="4" w:space="0" w:color="000001"/>
               <w:left w:val="single" w:sz="4" w:space="0" w:color="000001"/>
@@ -28010,7 +28064,7 @@
             </w:tcBorders>
             <w:shd w:fill="auto" w:val="clear"/>
             <w:tcMar>
-              <w:left w:w="43" w:type="dxa"/>
+              <w:left w:w="33" w:type="dxa"/>
             </w:tcMar>
             <w:vAlign w:val="center"/>
           </w:tcPr>
@@ -28047,7 +28101,7 @@
             </w:tcBorders>
             <w:shd w:fill="auto" w:val="clear"/>
             <w:tcMar>
-              <w:left w:w="43" w:type="dxa"/>
+              <w:left w:w="33" w:type="dxa"/>
             </w:tcMar>
             <w:vAlign w:val="center"/>
           </w:tcPr>
@@ -28073,7 +28127,7 @@
         </w:tc>
         <w:tc>
           <w:tcPr>
-            <w:tcW w:w="627" w:type="dxa"/>
+            <w:tcW w:w="629" w:type="dxa"/>
             <w:tcBorders>
               <w:top w:val="single" w:sz="4" w:space="0" w:color="000001"/>
               <w:left w:val="single" w:sz="4" w:space="0" w:color="000001"/>
@@ -28084,7 +28138,7 @@
             </w:tcBorders>
             <w:shd w:fill="auto" w:val="clear"/>
             <w:tcMar>
-              <w:left w:w="43" w:type="dxa"/>
+              <w:left w:w="33" w:type="dxa"/>
             </w:tcMar>
             <w:vAlign w:val="center"/>
           </w:tcPr>
@@ -28110,7 +28164,7 @@
         </w:tc>
         <w:tc>
           <w:tcPr>
-            <w:tcW w:w="628" w:type="dxa"/>
+            <w:tcW w:w="629" w:type="dxa"/>
             <w:tcBorders>
               <w:top w:val="single" w:sz="4" w:space="0" w:color="000001"/>
               <w:left w:val="single" w:sz="4" w:space="0" w:color="000001"/>
@@ -28121,7 +28175,7 @@
             </w:tcBorders>
             <w:shd w:fill="auto" w:val="clear"/>
             <w:tcMar>
-              <w:left w:w="43" w:type="dxa"/>
+              <w:left w:w="33" w:type="dxa"/>
             </w:tcMar>
             <w:vAlign w:val="center"/>
           </w:tcPr>
@@ -28147,7 +28201,7 @@
         </w:tc>
         <w:tc>
           <w:tcPr>
-            <w:tcW w:w="405" w:type="dxa"/>
+            <w:tcW w:w="406" w:type="dxa"/>
             <w:tcBorders>
               <w:top w:val="single" w:sz="4" w:space="0" w:color="000001"/>
               <w:left w:val="single" w:sz="4" w:space="0" w:color="000001"/>
@@ -28158,7 +28212,7 @@
             </w:tcBorders>
             <w:shd w:fill="auto" w:val="clear"/>
             <w:tcMar>
-              <w:left w:w="43" w:type="dxa"/>
+              <w:left w:w="33" w:type="dxa"/>
             </w:tcMar>
             <w:vAlign w:val="center"/>
           </w:tcPr>
@@ -28184,7 +28238,7 @@
         </w:tc>
         <w:tc>
           <w:tcPr>
-            <w:tcW w:w="611" w:type="dxa"/>
+            <w:tcW w:w="598" w:type="dxa"/>
             <w:tcBorders>
               <w:top w:val="single" w:sz="4" w:space="0" w:color="000001"/>
               <w:left w:val="single" w:sz="4" w:space="0" w:color="000001"/>
@@ -28195,7 +28249,7 @@
             </w:tcBorders>
             <w:shd w:fill="auto" w:val="clear"/>
             <w:tcMar>
-              <w:left w:w="43" w:type="dxa"/>
+              <w:left w:w="33" w:type="dxa"/>
             </w:tcMar>
             <w:vAlign w:val="center"/>
           </w:tcPr>
@@ -28237,7 +28291,7 @@
             </w:tcBorders>
             <w:shd w:fill="auto" w:val="clear"/>
             <w:tcMar>
-              <w:left w:w="43" w:type="dxa"/>
+              <w:left w:w="33" w:type="dxa"/>
             </w:tcMar>
             <w:vAlign w:val="center"/>
           </w:tcPr>
@@ -28289,7 +28343,81 @@
             </w:tcBorders>
             <w:shd w:fill="auto" w:val="clear"/>
             <w:tcMar>
-              <w:left w:w="43" w:type="dxa"/>
+              <w:left w:w="33" w:type="dxa"/>
+            </w:tcMar>
+            <w:vAlign w:val="center"/>
+          </w:tcPr>
+          <w:p>
+            <w:pPr>
+              <w:pStyle w:val="Normal"/>
+              <w:spacing w:lineRule="auto" w:line="240" w:before="0" w:after="0"/>
+              <w:jc w:val="center"/>
+              <w:rPr>
+                <w:rFonts w:cs="Arial"/>
+                <w:bCs/>
+                <w:sz w:val="18"/>
+              </w:rPr>
+            </w:pPr>
+            <w:r>
+              <w:rPr>
+                <w:rFonts w:cs="Arial"/>
+                <w:bCs/>
+                <w:sz w:val="18"/>
+              </w:rPr>
+            </w:r>
+          </w:p>
+        </w:tc>
+        <w:tc>
+          <w:tcPr>
+            <w:tcW w:w="407" w:type="dxa"/>
+            <w:tcBorders>
+              <w:top w:val="single" w:sz="4" w:space="0" w:color="000001"/>
+              <w:left w:val="single" w:sz="4" w:space="0" w:color="000001"/>
+              <w:bottom w:val="single" w:sz="4" w:space="0" w:color="000001"/>
+              <w:right w:val="single" w:sz="4" w:space="0" w:color="000001"/>
+              <w:insideH w:val="single" w:sz="4" w:space="0" w:color="000001"/>
+              <w:insideV w:val="single" w:sz="4" w:space="0" w:color="000001"/>
+            </w:tcBorders>
+            <w:shd w:fill="auto" w:val="clear"/>
+            <w:tcMar>
+              <w:left w:w="33" w:type="dxa"/>
+            </w:tcMar>
+            <w:vAlign w:val="center"/>
+          </w:tcPr>
+          <w:p>
+            <w:pPr>
+              <w:pStyle w:val="Normal"/>
+              <w:spacing w:lineRule="auto" w:line="240" w:before="0" w:after="0"/>
+              <w:jc w:val="center"/>
+              <w:rPr>
+                <w:rFonts w:cs="Arial"/>
+                <w:bCs/>
+                <w:sz w:val="18"/>
+              </w:rPr>
+            </w:pPr>
+            <w:r>
+              <w:rPr>
+                <w:rFonts w:cs="Arial"/>
+                <w:bCs/>
+                <w:sz w:val="18"/>
+              </w:rPr>
+            </w:r>
+          </w:p>
+        </w:tc>
+        <w:tc>
+          <w:tcPr>
+            <w:tcW w:w="405" w:type="dxa"/>
+            <w:tcBorders>
+              <w:top w:val="single" w:sz="4" w:space="0" w:color="000001"/>
+              <w:left w:val="single" w:sz="4" w:space="0" w:color="000001"/>
+              <w:bottom w:val="single" w:sz="4" w:space="0" w:color="000001"/>
+              <w:right w:val="single" w:sz="4" w:space="0" w:color="000001"/>
+              <w:insideH w:val="single" w:sz="4" w:space="0" w:color="000001"/>
+              <w:insideV w:val="single" w:sz="4" w:space="0" w:color="000001"/>
+            </w:tcBorders>
+            <w:shd w:fill="auto" w:val="clear"/>
+            <w:tcMar>
+              <w:left w:w="33" w:type="dxa"/>
             </w:tcMar>
             <w:vAlign w:val="center"/>
           </w:tcPr>
@@ -28326,81 +28454,7 @@
             </w:tcBorders>
             <w:shd w:fill="auto" w:val="clear"/>
             <w:tcMar>
-              <w:left w:w="43" w:type="dxa"/>
-            </w:tcMar>
-            <w:vAlign w:val="center"/>
-          </w:tcPr>
-          <w:p>
-            <w:pPr>
-              <w:pStyle w:val="Normal"/>
-              <w:spacing w:lineRule="auto" w:line="240" w:before="0" w:after="0"/>
-              <w:jc w:val="center"/>
-              <w:rPr>
-                <w:rFonts w:cs="Arial"/>
-                <w:bCs/>
-                <w:sz w:val="18"/>
-              </w:rPr>
-            </w:pPr>
-            <w:r>
-              <w:rPr>
-                <w:rFonts w:cs="Arial"/>
-                <w:bCs/>
-                <w:sz w:val="18"/>
-              </w:rPr>
-            </w:r>
-          </w:p>
-        </w:tc>
-        <w:tc>
-          <w:tcPr>
-            <w:tcW w:w="405" w:type="dxa"/>
-            <w:tcBorders>
-              <w:top w:val="single" w:sz="4" w:space="0" w:color="000001"/>
-              <w:left w:val="single" w:sz="4" w:space="0" w:color="000001"/>
-              <w:bottom w:val="single" w:sz="4" w:space="0" w:color="000001"/>
-              <w:right w:val="single" w:sz="4" w:space="0" w:color="000001"/>
-              <w:insideH w:val="single" w:sz="4" w:space="0" w:color="000001"/>
-              <w:insideV w:val="single" w:sz="4" w:space="0" w:color="000001"/>
-            </w:tcBorders>
-            <w:shd w:fill="auto" w:val="clear"/>
-            <w:tcMar>
-              <w:left w:w="43" w:type="dxa"/>
-            </w:tcMar>
-            <w:vAlign w:val="center"/>
-          </w:tcPr>
-          <w:p>
-            <w:pPr>
-              <w:pStyle w:val="Normal"/>
-              <w:spacing w:lineRule="auto" w:line="240" w:before="0" w:after="0"/>
-              <w:jc w:val="center"/>
-              <w:rPr>
-                <w:rFonts w:cs="Arial"/>
-                <w:bCs/>
-                <w:sz w:val="18"/>
-              </w:rPr>
-            </w:pPr>
-            <w:r>
-              <w:rPr>
-                <w:rFonts w:cs="Arial"/>
-                <w:bCs/>
-                <w:sz w:val="18"/>
-              </w:rPr>
-            </w:r>
-          </w:p>
-        </w:tc>
-        <w:tc>
-          <w:tcPr>
-            <w:tcW w:w="405" w:type="dxa"/>
-            <w:tcBorders>
-              <w:top w:val="single" w:sz="4" w:space="0" w:color="000001"/>
-              <w:left w:val="single" w:sz="4" w:space="0" w:color="000001"/>
-              <w:bottom w:val="single" w:sz="4" w:space="0" w:color="000001"/>
-              <w:right w:val="single" w:sz="4" w:space="0" w:color="000001"/>
-              <w:insideH w:val="single" w:sz="4" w:space="0" w:color="000001"/>
-              <w:insideV w:val="single" w:sz="4" w:space="0" w:color="000001"/>
-            </w:tcBorders>
-            <w:shd w:fill="auto" w:val="clear"/>
-            <w:tcMar>
-              <w:left w:w="43" w:type="dxa"/>
+              <w:left w:w="33" w:type="dxa"/>
             </w:tcMar>
             <w:vAlign w:val="center"/>
           </w:tcPr>
@@ -28437,7 +28491,7 @@
             </w:tcBorders>
             <w:shd w:fill="auto" w:val="clear"/>
             <w:tcMar>
-              <w:left w:w="43" w:type="dxa"/>
+              <w:left w:w="33" w:type="dxa"/>
             </w:tcMar>
             <w:vAlign w:val="center"/>
           </w:tcPr>
@@ -28474,7 +28528,7 @@
             </w:tcBorders>
             <w:shd w:fill="auto" w:val="clear"/>
             <w:tcMar>
-              <w:left w:w="43" w:type="dxa"/>
+              <w:left w:w="33" w:type="dxa"/>
             </w:tcMar>
             <w:vAlign w:val="center"/>
           </w:tcPr>
@@ -28511,7 +28565,7 @@
             </w:tcBorders>
             <w:shd w:fill="auto" w:val="clear"/>
             <w:tcMar>